--- a/documents/Avenant-template.docx
+++ b/documents/Avenant-template.docx
@@ -70,7 +70,53 @@
           <w:sz w:val="16"/>
           <w:szCs w:val="16"/>
         </w:rPr>
-        <w:t>Le numéro de la convention sera défini et ajouté ici une fois la convention validée</w:t>
+        <w:t>Le numéro de l</w:t>
+      </w:r>
+      <w:r>
+        <w:rPr>
+          <w:rFonts w:ascii="TimesNewRomanPS-BoldMT" w:hAnsi="TimesNewRomanPS-BoldMT" w:cs="TimesNewRomanPS-BoldMT"/>
+          <w:bCs/>
+          <w:i/>
+          <w:iCs/>
+          <w:sz w:val="16"/>
+          <w:szCs w:val="16"/>
+          <w:lang w:val="fr-FR"/>
+        </w:rPr>
+        <w:t xml:space="preserve">’avenant </w:t>
+      </w:r>
+      <w:r>
+        <w:rPr>
+          <w:rFonts w:ascii="TimesNewRomanPS-BoldMT" w:hAnsi="TimesNewRomanPS-BoldMT" w:cs="TimesNewRomanPS-BoldMT"/>
+          <w:bCs/>
+          <w:i/>
+          <w:iCs/>
+          <w:sz w:val="16"/>
+          <w:szCs w:val="16"/>
+        </w:rPr>
+        <w:t>sera défini et ajouté ici une fois</w:t>
+      </w:r>
+      <w:r>
+        <w:rPr>
+          <w:rFonts w:ascii="TimesNewRomanPS-BoldMT" w:hAnsi="TimesNewRomanPS-BoldMT" w:cs="TimesNewRomanPS-BoldMT"/>
+          <w:bCs/>
+          <w:i/>
+          <w:iCs/>
+          <w:sz w:val="16"/>
+          <w:szCs w:val="16"/>
+          <w:lang w:val="fr-FR"/>
+        </w:rPr>
+        <w:t xml:space="preserve"> qu’il sera</w:t>
+      </w:r>
+      <w:r>
+        <w:rPr>
+          <w:rFonts w:ascii="TimesNewRomanPS-BoldMT" w:hAnsi="TimesNewRomanPS-BoldMT" w:cs="TimesNewRomanPS-BoldMT"/>
+          <w:bCs/>
+          <w:i/>
+          <w:iCs/>
+          <w:sz w:val="16"/>
+          <w:szCs w:val="16"/>
+        </w:rPr>
+        <w:t xml:space="preserve"> validé</w:t>
       </w:r>
       <w:r>
         <w:rPr>
@@ -159,6 +205,7 @@
         <w:rPr>
           <w:rFonts w:ascii="TimesNewRomanPS-BoldMT" w:hAnsi="TimesNewRomanPS-BoldMT" w:cs="TimesNewRomanPS-BoldMT"/>
           <w:b/>
+          <w:lang w:val="fr-FR"/>
         </w:rPr>
       </w:pPr>
     </w:p>
@@ -642,6 +689,9 @@
     <w:p>
       <w:pPr>
         <w:jc w:val="both"/>
+        <w:rPr>
+          <w:rFonts w:ascii="TimesNewRomanPSMT" w:hAnsi="TimesNewRomanPSMT" w:cs="TimesNewRomanPSMT"/>
+        </w:rPr>
       </w:pPr>
       <w:r>
         <w:rPr>
@@ -652,119 +702,530 @@
     </w:p>
     <w:p>
       <w:pPr>
+        <w:rPr>
+          <w:rFonts w:ascii="TimesNewRomanPSMT" w:hAnsi="TimesNewRomanPSMT" w:cs="TimesNewRomanPSMT"/>
+        </w:rPr>
+      </w:pPr>
+      <w:r>
+        <w:rPr>
+          <w:rFonts w:ascii="TimesNewRomanPSMT" w:hAnsi="TimesNewRomanPSMT" w:cs="TimesNewRomanPSMT"/>
+        </w:rPr>
+        <w:br w:type="page"/>
+      </w:r>
+    </w:p>
+    <w:p>
+      <w:pPr>
+        <w:jc w:val="center"/>
+        <w:rPr>
+          <w:rFonts w:ascii="TimesNewRomanPSMT" w:hAnsi="TimesNewRomanPSMT" w:cs="TimesNewRomanPSMT"/>
+        </w:rPr>
+      </w:pPr>
+      <w:r>
+        <w:rPr>
+          <w:rFonts w:ascii="TimesNewRomanPSMT" w:hAnsi="TimesNewRomanPSMT" w:cs="TimesNewRomanPSMT"/>
+        </w:rPr>
+        <w:lastRenderedPageBreak/>
+        <w:t>Article 1er.</w:t>
+      </w:r>
+    </w:p>
+    <w:p>
+      <w:pPr>
+        <w:jc w:val="center"/>
+        <w:rPr>
+          <w:rFonts w:ascii="TimesNewRomanPSMT" w:hAnsi="TimesNewRomanPSMT" w:cs="TimesNewRomanPSMT"/>
+        </w:rPr>
+      </w:pPr>
+    </w:p>
+    <w:p>
+      <w:pPr>
+        <w:rPr>
+          <w:rFonts w:ascii="TimesNewRomanPSMT" w:hAnsi="TimesNewRomanPSMT" w:cs="TimesNewRomanPSMT"/>
+        </w:rPr>
+      </w:pPr>
+      <w:r>
+        <w:rPr>
+          <w:rFonts w:ascii="TimesNewRomanPSMT" w:hAnsi="TimesNewRomanPSMT" w:cs="TimesNewRomanPSMT"/>
+        </w:rPr>
+        <w:t>Le présent avenant a pour objet de modifier :</w:t>
+      </w:r>
+      <w:r>
+        <w:rPr>
+          <w:rFonts w:ascii="TimesNewRomanPSMT" w:hAnsi="TimesNewRomanPSMT" w:cs="TimesNewRomanPSMT"/>
+        </w:rPr>
+        <w:br/>
+      </w:r>
+    </w:p>
+    <w:p>
+      <w:pPr>
+        <w:rPr>
+          <w:rFonts w:ascii="TimesNewRomanPSMT" w:hAnsi="TimesNewRomanPSMT" w:cs="TimesNewRomanPSMT"/>
+          <w:lang w:val="fr-FR"/>
+        </w:rPr>
+      </w:pPr>
+      <w:r>
+        <w:rPr>
+          <w:rFonts w:ascii="TimesNewRomanPSMT" w:hAnsi="TimesNewRomanPSMT" w:cs="TimesNewRomanPSMT"/>
+          <w:lang w:val="fr-FR"/>
+        </w:rPr>
+        <w:t xml:space="preserve">{% if </w:t>
+      </w:r>
+      <w:proofErr w:type="spellStart"/>
+      <w:r>
+        <w:rPr>
+          <w:rFonts w:ascii="TimesNewRomanPSMT" w:hAnsi="TimesNewRomanPSMT" w:cs="TimesNewRomanPSMT"/>
+          <w:lang w:val="fr-FR"/>
+        </w:rPr>
+        <w:t>avenant_type_bailleur</w:t>
+      </w:r>
+      <w:proofErr w:type="spellEnd"/>
+      <w:r>
+        <w:rPr>
+          <w:rFonts w:ascii="TimesNewRomanPSMT" w:hAnsi="TimesNewRomanPSMT" w:cs="TimesNewRomanPSMT"/>
+          <w:lang w:val="fr-FR"/>
+        </w:rPr>
+        <w:t xml:space="preserve"> </w:t>
+      </w:r>
+      <w:proofErr w:type="gramStart"/>
+      <w:r>
+        <w:rPr>
+          <w:rFonts w:ascii="TimesNewRomanPSMT" w:hAnsi="TimesNewRomanPSMT" w:cs="TimesNewRomanPSMT"/>
+          <w:lang w:val="fr-FR"/>
+        </w:rPr>
+        <w:t>%}</w:t>
+      </w:r>
+      <w:r>
+        <w:rPr>
+          <w:rFonts w:ascii="TimesNewRomanPSMT" w:hAnsi="TimesNewRomanPSMT" w:cs="TimesNewRomanPSMT"/>
+        </w:rPr>
+        <w:t>Modification</w:t>
+      </w:r>
+      <w:proofErr w:type="gramEnd"/>
+      <w:r>
+        <w:rPr>
+          <w:rFonts w:ascii="TimesNewRomanPSMT" w:hAnsi="TimesNewRomanPSMT" w:cs="TimesNewRomanPSMT"/>
+        </w:rPr>
+        <w:t xml:space="preserve"> du </w:t>
+      </w:r>
+      <w:r>
+        <w:rPr>
+          <w:rFonts w:ascii="TimesNewRomanPSMT" w:hAnsi="TimesNewRomanPSMT" w:cs="TimesNewRomanPSMT"/>
+          <w:lang w:val="fr-FR"/>
+        </w:rPr>
+        <w:t>bailleur</w:t>
+      </w:r>
+    </w:p>
+    <w:p>
+      <w:pPr>
+        <w:rPr>
+          <w:rFonts w:ascii="TimesNewRomanPSMT" w:hAnsi="TimesNewRomanPSMT" w:cs="TimesNewRomanPSMT"/>
+        </w:rPr>
+      </w:pPr>
+      <w:r>
+        <w:rPr>
+          <w:rFonts w:ascii="TimesNewRomanPSMT" w:hAnsi="TimesNewRomanPSMT" w:cs="TimesNewRomanPSMT"/>
+          <w:lang w:val="fr-FR"/>
+        </w:rPr>
+        <w:t xml:space="preserve">{% </w:t>
+      </w:r>
+      <w:proofErr w:type="spellStart"/>
+      <w:r>
+        <w:rPr>
+          <w:rFonts w:ascii="TimesNewRomanPSMT" w:hAnsi="TimesNewRomanPSMT" w:cs="TimesNewRomanPSMT"/>
+          <w:lang w:val="fr-FR"/>
+        </w:rPr>
+        <w:t>endif</w:t>
+      </w:r>
+      <w:proofErr w:type="spellEnd"/>
+      <w:r>
+        <w:rPr>
+          <w:rFonts w:ascii="TimesNewRomanPSMT" w:hAnsi="TimesNewRomanPSMT" w:cs="TimesNewRomanPSMT"/>
+          <w:lang w:val="fr-FR"/>
+        </w:rPr>
+        <w:t xml:space="preserve"> </w:t>
+      </w:r>
+      <w:proofErr w:type="gramStart"/>
+      <w:r>
+        <w:rPr>
+          <w:rFonts w:ascii="TimesNewRomanPSMT" w:hAnsi="TimesNewRomanPSMT" w:cs="TimesNewRomanPSMT"/>
+          <w:lang w:val="fr-FR"/>
+        </w:rPr>
+        <w:t>%}{</w:t>
+      </w:r>
+      <w:proofErr w:type="gramEnd"/>
+      <w:r>
+        <w:rPr>
+          <w:rFonts w:ascii="TimesNewRomanPSMT" w:hAnsi="TimesNewRomanPSMT" w:cs="TimesNewRomanPSMT"/>
+          <w:lang w:val="fr-FR"/>
+        </w:rPr>
+        <w:t xml:space="preserve">% if </w:t>
+      </w:r>
+      <w:proofErr w:type="spellStart"/>
+      <w:r>
+        <w:rPr>
+          <w:rFonts w:ascii="TimesNewRomanPSMT" w:hAnsi="TimesNewRomanPSMT" w:cs="TimesNewRomanPSMT"/>
+          <w:lang w:val="fr-FR"/>
+        </w:rPr>
+        <w:t>avenant_type_logements</w:t>
+      </w:r>
+      <w:proofErr w:type="spellEnd"/>
+      <w:r>
+        <w:rPr>
+          <w:rFonts w:ascii="TimesNewRomanPSMT" w:hAnsi="TimesNewRomanPSMT" w:cs="TimesNewRomanPSMT"/>
+          <w:lang w:val="fr-FR"/>
+        </w:rPr>
+        <w:t xml:space="preserve"> %}</w:t>
+      </w:r>
+      <w:r>
+        <w:rPr>
+          <w:rFonts w:ascii="TimesNewRomanPSMT" w:hAnsi="TimesNewRomanPSMT" w:cs="TimesNewRomanPSMT"/>
+        </w:rPr>
+        <w:t>Modification du programme</w:t>
+      </w:r>
+    </w:p>
+    <w:p>
+      <w:pPr>
+        <w:rPr>
+          <w:rFonts w:ascii="TimesNewRomanPSMT" w:hAnsi="TimesNewRomanPSMT" w:cs="TimesNewRomanPSMT"/>
+          <w:lang w:val="fr-FR"/>
+        </w:rPr>
+      </w:pPr>
+      <w:r>
+        <w:rPr>
+          <w:rFonts w:ascii="TimesNewRomanPSMT" w:hAnsi="TimesNewRomanPSMT" w:cs="TimesNewRomanPSMT"/>
+          <w:lang w:val="fr-FR"/>
+        </w:rPr>
+        <w:t xml:space="preserve">{% </w:t>
+      </w:r>
+      <w:proofErr w:type="spellStart"/>
+      <w:r>
+        <w:rPr>
+          <w:rFonts w:ascii="TimesNewRomanPSMT" w:hAnsi="TimesNewRomanPSMT" w:cs="TimesNewRomanPSMT"/>
+          <w:lang w:val="fr-FR"/>
+        </w:rPr>
+        <w:t>endif</w:t>
+      </w:r>
+      <w:proofErr w:type="spellEnd"/>
+      <w:r>
+        <w:rPr>
+          <w:rFonts w:ascii="TimesNewRomanPSMT" w:hAnsi="TimesNewRomanPSMT" w:cs="TimesNewRomanPSMT"/>
+          <w:lang w:val="fr-FR"/>
+        </w:rPr>
+        <w:t xml:space="preserve"> </w:t>
+      </w:r>
+      <w:proofErr w:type="gramStart"/>
+      <w:r>
+        <w:rPr>
+          <w:rFonts w:ascii="TimesNewRomanPSMT" w:hAnsi="TimesNewRomanPSMT" w:cs="TimesNewRomanPSMT"/>
+          <w:lang w:val="fr-FR"/>
+        </w:rPr>
+        <w:t>%}{</w:t>
+      </w:r>
+      <w:proofErr w:type="gramEnd"/>
+      <w:r>
+        <w:rPr>
+          <w:rFonts w:ascii="TimesNewRomanPSMT" w:hAnsi="TimesNewRomanPSMT" w:cs="TimesNewRomanPSMT"/>
+          <w:lang w:val="fr-FR"/>
+        </w:rPr>
+        <w:t xml:space="preserve">% if </w:t>
+      </w:r>
+      <w:proofErr w:type="spellStart"/>
+      <w:r>
+        <w:rPr>
+          <w:rFonts w:ascii="TimesNewRomanPSMT" w:hAnsi="TimesNewRomanPSMT" w:cs="TimesNewRomanPSMT"/>
+          <w:lang w:val="fr-FR"/>
+        </w:rPr>
+        <w:t>avenant_type_duree</w:t>
+      </w:r>
+      <w:proofErr w:type="spellEnd"/>
+      <w:r>
+        <w:rPr>
+          <w:rFonts w:ascii="TimesNewRomanPSMT" w:hAnsi="TimesNewRomanPSMT" w:cs="TimesNewRomanPSMT"/>
+          <w:lang w:val="fr-FR"/>
+        </w:rPr>
+        <w:t xml:space="preserve"> %}Modification de la durée de la convention</w:t>
+      </w:r>
+      <w:r>
+        <w:rPr>
+          <w:rFonts w:ascii="TimesNewRomanPSMT" w:hAnsi="TimesNewRomanPSMT" w:cs="TimesNewRomanPSMT"/>
+        </w:rPr>
+        <w:t xml:space="preserve"> </w:t>
+      </w:r>
+      <w:r>
+        <w:rPr>
+          <w:rFonts w:ascii="TimesNewRomanPSMT" w:hAnsi="TimesNewRomanPSMT" w:cs="TimesNewRomanPSMT"/>
+          <w:lang w:val="fr-FR"/>
+        </w:rPr>
+        <w:t>et du financement</w:t>
+      </w:r>
+    </w:p>
+    <w:p>
+      <w:pPr>
         <w:jc w:val="both"/>
         <w:rPr>
           <w:rFonts w:ascii="TimesNewRomanPSMT" w:hAnsi="TimesNewRomanPSMT" w:cs="TimesNewRomanPSMT"/>
         </w:rPr>
       </w:pPr>
+      <w:r>
+        <w:rPr>
+          <w:rFonts w:ascii="TimesNewRomanPSMT" w:hAnsi="TimesNewRomanPSMT" w:cs="TimesNewRomanPSMT"/>
+          <w:lang w:val="fr-FR"/>
+        </w:rPr>
+        <w:t xml:space="preserve">{% </w:t>
+      </w:r>
+      <w:proofErr w:type="spellStart"/>
+      <w:r>
+        <w:rPr>
+          <w:rFonts w:ascii="TimesNewRomanPSMT" w:hAnsi="TimesNewRomanPSMT" w:cs="TimesNewRomanPSMT"/>
+          <w:lang w:val="fr-FR"/>
+        </w:rPr>
+        <w:t>endif</w:t>
+      </w:r>
+      <w:proofErr w:type="spellEnd"/>
+      <w:r>
+        <w:rPr>
+          <w:rFonts w:ascii="TimesNewRomanPSMT" w:hAnsi="TimesNewRomanPSMT" w:cs="TimesNewRomanPSMT"/>
+          <w:lang w:val="fr-FR"/>
+        </w:rPr>
+        <w:t xml:space="preserve"> %}</w:t>
+      </w:r>
+    </w:p>
+    <w:p>
+      <w:pPr>
+        <w:jc w:val="center"/>
+      </w:pPr>
+      <w:r>
+        <w:rPr>
+          <w:rFonts w:ascii="TimesNewRomanPSMT" w:hAnsi="TimesNewRomanPSMT" w:cs="TimesNewRomanPSMT"/>
+        </w:rPr>
+        <w:t>Article 2.</w:t>
+      </w:r>
+    </w:p>
+    <w:p>
+      <w:pPr>
+        <w:rPr>
+          <w:rFonts w:ascii="TimesNewRomanPSMT" w:hAnsi="TimesNewRomanPSMT" w:cs="TimesNewRomanPSMT"/>
+          <w:lang w:val="fr-FR"/>
+        </w:rPr>
+      </w:pPr>
+    </w:p>
+    <w:p>
+      <w:pPr>
+        <w:rPr>
+          <w:rFonts w:ascii="TimesNewRomanPSMT" w:hAnsi="TimesNewRomanPSMT" w:cs="TimesNewRomanPSMT"/>
+          <w:b/>
+          <w:bCs/>
+        </w:rPr>
+      </w:pPr>
+      <w:r>
+        <w:rPr>
+          <w:rFonts w:ascii="TimesNewRomanPSMT" w:hAnsi="TimesNewRomanPSMT" w:cs="TimesNewRomanPSMT"/>
+          <w:b/>
+          <w:bCs/>
+        </w:rPr>
+        <w:t>Après correction de la convention, il faut lire :</w:t>
+      </w:r>
+    </w:p>
+    <w:p>
+      <w:pPr>
+        <w:rPr>
+          <w:rFonts w:ascii="TimesNewRomanPSMT" w:hAnsi="TimesNewRomanPSMT" w:cs="TimesNewRomanPSMT"/>
+          <w:lang w:val="fr-FR"/>
+        </w:rPr>
+      </w:pPr>
+      <w:r>
+        <w:rPr>
+          <w:rFonts w:ascii="TimesNewRomanPSMT" w:hAnsi="TimesNewRomanPSMT" w:cs="TimesNewRomanPSMT"/>
+          <w:lang w:val="fr-FR"/>
+        </w:rPr>
+        <w:t xml:space="preserve">{% if </w:t>
+      </w:r>
+      <w:proofErr w:type="spellStart"/>
+      <w:r>
+        <w:rPr>
+          <w:rFonts w:ascii="TimesNewRomanPSMT" w:hAnsi="TimesNewRomanPSMT" w:cs="TimesNewRomanPSMT"/>
+          <w:lang w:val="fr-FR"/>
+        </w:rPr>
+        <w:t>avenant_type_</w:t>
+      </w:r>
+      <w:r>
+        <w:rPr>
+          <w:rFonts w:ascii="TimesNewRomanPSMT" w:hAnsi="TimesNewRomanPSMT" w:cs="TimesNewRomanPSMT"/>
+          <w:lang w:val="fr-FR"/>
+        </w:rPr>
+        <w:t>bailleur</w:t>
+      </w:r>
+      <w:proofErr w:type="spellEnd"/>
+      <w:r>
+        <w:rPr>
+          <w:rFonts w:ascii="TimesNewRomanPSMT" w:hAnsi="TimesNewRomanPSMT" w:cs="TimesNewRomanPSMT"/>
+          <w:lang w:val="fr-FR"/>
+        </w:rPr>
+        <w:t xml:space="preserve"> %}</w:t>
+      </w:r>
+    </w:p>
+    <w:p>
+      <w:pPr>
+        <w:rPr>
+          <w:rFonts w:ascii="TimesNewRomanPSMT" w:hAnsi="TimesNewRomanPSMT" w:cs="TimesNewRomanPSMT"/>
+          <w:b/>
+          <w:bCs/>
+          <w:lang w:val="fr-FR"/>
+        </w:rPr>
+      </w:pPr>
+      <w:r>
+        <w:rPr>
+          <w:rFonts w:ascii="TimesNewRomanPSMT" w:hAnsi="TimesNewRomanPSMT" w:cs="TimesNewRomanPSMT"/>
+          <w:b/>
+          <w:bCs/>
+          <w:lang w:val="fr-FR"/>
+        </w:rPr>
+        <w:t>Modification du bailleur :</w:t>
+      </w:r>
+    </w:p>
+    <w:p>
+      <w:pPr>
+        <w:rPr>
+          <w:rFonts w:ascii="TimesNewRomanPSMT" w:hAnsi="TimesNewRomanPSMT" w:cs="TimesNewRomanPSMT"/>
+        </w:rPr>
+      </w:pPr>
     </w:p>
     <w:p>
       <w:pPr>
         <w:jc w:val="both"/>
-        <w:rPr>
-          <w:rFonts w:ascii="TimesNewRomanPSMT" w:hAnsi="TimesNewRomanPSMT" w:cs="TimesNewRomanPSMT"/>
-        </w:rPr>
-      </w:pPr>
+      </w:pPr>
+      <w:r>
+        <w:rPr>
+          <w:rFonts w:ascii="TimesNewRomanPSMT" w:hAnsi="TimesNewRomanPSMT" w:cs="TimesNewRomanPSMT"/>
+        </w:rPr>
+        <w:t>{{ bailleur.nom|upper }} (1), représenté (e) par {{ convention.signataire_nom }}, {{ convention.signataire_fonction }} (3) agissant en vertu de la délibération du Conseil d</w:t>
+      </w:r>
+      <w:r>
+        <w:rPr>
+          <w:rFonts w:ascii="TimesNewRomanPSMT" w:hAnsi="TimesNewRomanPSMT" w:cs="TimesNewRomanPSMT" w:hint="eastAsia"/>
+        </w:rPr>
+        <w:t>’</w:t>
+      </w:r>
+      <w:r>
+        <w:rPr>
+          <w:rFonts w:ascii="TimesNewRomanPSMT" w:hAnsi="TimesNewRomanPSMT" w:cs="TimesNewRomanPSMT"/>
+        </w:rPr>
+        <w:t>Administration en date du {{ convention.signataire_date_deliberation|d }}, inscrit sous le numéro {{ bailleur.siret }}{% if bailleur.capital_social %}, au capital de {{ bailleur.capital_social|f }} € {% endif %} dont le siège est {{ bailleur.adresse }}, {{ bailleur.code_postal }} {{ bailleur.ville }} dénommé (e) ci-après, le bailleur,</w:t>
+      </w:r>
+    </w:p>
+    <w:p>
+      <w:pPr>
+        <w:rPr>
+          <w:rFonts w:ascii="TimesNewRomanPSMT" w:hAnsi="TimesNewRomanPSMT" w:cs="TimesNewRomanPSMT"/>
+          <w:lang w:val="fr-FR"/>
+        </w:rPr>
+      </w:pPr>
+      <w:r>
+        <w:rPr>
+          <w:rFonts w:ascii="TimesNewRomanPSMT" w:hAnsi="TimesNewRomanPSMT" w:cs="TimesNewRomanPSMT"/>
+          <w:lang w:val="fr-FR"/>
+        </w:rPr>
+        <w:t xml:space="preserve">{% </w:t>
+      </w:r>
+      <w:proofErr w:type="spellStart"/>
+      <w:r>
+        <w:rPr>
+          <w:rFonts w:ascii="TimesNewRomanPSMT" w:hAnsi="TimesNewRomanPSMT" w:cs="TimesNewRomanPSMT"/>
+          <w:lang w:val="fr-FR"/>
+        </w:rPr>
+        <w:t>endif</w:t>
+      </w:r>
+      <w:proofErr w:type="spellEnd"/>
+      <w:r>
+        <w:rPr>
+          <w:rFonts w:ascii="TimesNewRomanPSMT" w:hAnsi="TimesNewRomanPSMT" w:cs="TimesNewRomanPSMT"/>
+          <w:lang w:val="fr-FR"/>
+        </w:rPr>
+        <w:t xml:space="preserve"> </w:t>
+      </w:r>
+      <w:proofErr w:type="gramStart"/>
+      <w:r>
+        <w:rPr>
+          <w:rFonts w:ascii="TimesNewRomanPSMT" w:hAnsi="TimesNewRomanPSMT" w:cs="TimesNewRomanPSMT"/>
+          <w:lang w:val="fr-FR"/>
+        </w:rPr>
+        <w:t>%}{</w:t>
+      </w:r>
+      <w:proofErr w:type="gramEnd"/>
+      <w:r>
+        <w:rPr>
+          <w:rFonts w:ascii="TimesNewRomanPSMT" w:hAnsi="TimesNewRomanPSMT" w:cs="TimesNewRomanPSMT"/>
+          <w:lang w:val="fr-FR"/>
+        </w:rPr>
+        <w:t xml:space="preserve">% if </w:t>
+      </w:r>
+      <w:proofErr w:type="spellStart"/>
+      <w:r>
+        <w:rPr>
+          <w:rFonts w:ascii="TimesNewRomanPSMT" w:hAnsi="TimesNewRomanPSMT" w:cs="TimesNewRomanPSMT"/>
+          <w:lang w:val="fr-FR"/>
+        </w:rPr>
+        <w:t>avenant_type_logements</w:t>
+      </w:r>
+      <w:proofErr w:type="spellEnd"/>
+      <w:r>
+        <w:rPr>
+          <w:rFonts w:ascii="TimesNewRomanPSMT" w:hAnsi="TimesNewRomanPSMT" w:cs="TimesNewRomanPSMT"/>
+          <w:lang w:val="fr-FR"/>
+        </w:rPr>
+        <w:t xml:space="preserve"> %}</w:t>
+      </w:r>
+    </w:p>
+    <w:p>
+      <w:pPr>
+        <w:rPr>
+          <w:rFonts w:ascii="TimesNewRomanPSMT" w:hAnsi="TimesNewRomanPSMT" w:cs="TimesNewRomanPSMT"/>
+          <w:b/>
+          <w:bCs/>
+          <w:lang w:val="fr-FR"/>
+        </w:rPr>
+      </w:pPr>
+      <w:r>
+        <w:rPr>
+          <w:rFonts w:ascii="TimesNewRomanPSMT" w:hAnsi="TimesNewRomanPSMT" w:cs="TimesNewRomanPSMT"/>
+          <w:b/>
+          <w:bCs/>
+          <w:lang w:val="fr-FR"/>
+        </w:rPr>
+        <w:t>Modification du programme</w:t>
+      </w:r>
+      <w:r>
+        <w:rPr>
+          <w:rFonts w:ascii="TimesNewRomanPSMT" w:hAnsi="TimesNewRomanPSMT" w:cs="TimesNewRomanPSMT"/>
+          <w:b/>
+          <w:bCs/>
+          <w:lang w:val="fr-FR"/>
+        </w:rPr>
+        <w:t> </w:t>
+      </w:r>
+      <w:r>
+        <w:rPr>
+          <w:rFonts w:ascii="TimesNewRomanPSMT" w:hAnsi="TimesNewRomanPSMT" w:cs="TimesNewRomanPSMT"/>
+          <w:b/>
+          <w:bCs/>
+          <w:lang w:val="fr-FR"/>
+        </w:rPr>
+        <w:t>:</w:t>
+      </w:r>
     </w:p>
     <w:p>
       <w:pPr>
         <w:jc w:val="both"/>
         <w:rPr>
           <w:rFonts w:ascii="TimesNewRomanPSMT" w:hAnsi="TimesNewRomanPSMT" w:cs="TimesNewRomanPSMT"/>
-        </w:rPr>
-      </w:pPr>
-    </w:p>
-    <w:p>
-      <w:pPr>
-        <w:rPr>
-          <w:rFonts w:ascii="TimesNewRomanPS-BoldMT" w:hAnsi="TimesNewRomanPS-BoldMT" w:cs="TimesNewRomanPS-BoldMT"/>
-          <w:b/>
-        </w:rPr>
-      </w:pPr>
-    </w:p>
-    <w:p>
-      <w:pPr>
-        <w:jc w:val="center"/>
-        <w:rPr>
-          <w:rFonts w:ascii="TimesNewRomanPSMT" w:hAnsi="TimesNewRomanPSMT" w:cs="TimesNewRomanPSMT"/>
-        </w:rPr>
-      </w:pPr>
-      <w:r>
-        <w:rPr>
-          <w:rFonts w:ascii="TimesNewRomanPSMT" w:hAnsi="TimesNewRomanPSMT" w:cs="TimesNewRomanPSMT"/>
-        </w:rPr>
-        <w:t>Article 1er.</w:t>
-      </w:r>
-    </w:p>
-    <w:p>
-      <w:pPr>
-        <w:jc w:val="center"/>
-        <w:rPr>
-          <w:rFonts w:ascii="TimesNewRomanPSMT" w:hAnsi="TimesNewRomanPSMT" w:cs="TimesNewRomanPSMT"/>
-        </w:rPr>
-      </w:pPr>
-    </w:p>
-    <w:p>
-      <w:pPr>
-        <w:rPr>
-          <w:rFonts w:ascii="TimesNewRomanPSMT" w:hAnsi="TimesNewRomanPSMT" w:cs="TimesNewRomanPSMT"/>
-        </w:rPr>
-      </w:pPr>
-      <w:r>
-        <w:rPr>
-          <w:rFonts w:ascii="TimesNewRomanPSMT" w:hAnsi="TimesNewRomanPSMT" w:cs="TimesNewRomanPSMT"/>
-        </w:rPr>
-        <w:t>Le présent avenant a pour objet de modifier :</w:t>
-      </w:r>
-      <w:r>
-        <w:rPr>
-          <w:rFonts w:ascii="TimesNewRomanPSMT" w:hAnsi="TimesNewRomanPSMT" w:cs="TimesNewRomanPSMT"/>
-        </w:rPr>
-        <w:br/>
-      </w:r>
-      <w:r>
-        <w:rPr>
-          <w:rFonts w:ascii="TimesNewRomanPSMT" w:hAnsi="TimesNewRomanPSMT" w:cs="TimesNewRomanPSMT"/>
-        </w:rPr>
-        <w:br/>
-      </w:r>
-      <w:r>
-        <w:rPr>
-          <w:rFonts w:ascii="TimesNewRomanPSMT" w:hAnsi="TimesNewRomanPSMT" w:cs="TimesNewRomanPSMT"/>
-        </w:rPr>
-        <w:t>Modification du programme (vente, démolition partielle</w:t>
-      </w:r>
-      <w:r>
-        <w:rPr>
-          <w:rFonts w:ascii="TimesNewRomanPSMT" w:hAnsi="TimesNewRomanPSMT" w:cs="TimesNewRomanPSMT"/>
           <w:lang w:val="fr-FR"/>
         </w:rPr>
-        <w:t>, restructuration des logts…)</w:t>
-      </w:r>
+      </w:pPr>
     </w:p>
     <w:p>
       <w:pPr>
         <w:jc w:val="both"/>
         <w:rPr>
           <w:rFonts w:ascii="TimesNewRomanPSMT" w:hAnsi="TimesNewRomanPSMT" w:cs="TimesNewRomanPSMT"/>
-        </w:rPr>
-      </w:pPr>
-    </w:p>
-    <w:p>
-      <w:pPr>
-        <w:jc w:val="center"/>
-      </w:pPr>
-      <w:r>
-        <w:rPr>
-          <w:rFonts w:ascii="TimesNewRomanPSMT" w:hAnsi="TimesNewRomanPSMT" w:cs="TimesNewRomanPSMT"/>
-        </w:rPr>
-        <w:t>Article 2.</w:t>
-      </w:r>
-    </w:p>
-    <w:p>
-      <w:pPr>
-        <w:rPr>
-          <w:rFonts w:ascii="TimesNewRomanPSMT" w:hAnsi="TimesNewRomanPSMT" w:cs="TimesNewRomanPSMT"/>
           <w:lang w:val="fr-FR"/>
         </w:rPr>
       </w:pPr>
@@ -773,134 +1234,29 @@
           <w:rFonts w:ascii="TimesNewRomanPSMT" w:hAnsi="TimesNewRomanPSMT" w:cs="TimesNewRomanPSMT"/>
           <w:lang w:val="fr-FR"/>
         </w:rPr>
-        <w:t xml:space="preserve">{% if </w:t>
-      </w:r>
-      <w:proofErr w:type="spellStart"/>
+        <w:t>Dans l’annexe de la convention</w:t>
+      </w:r>
       <w:r>
         <w:rPr>
           <w:rFonts w:ascii="TimesNewRomanPSMT" w:hAnsi="TimesNewRomanPSMT" w:cs="TimesNewRomanPSMT"/>
           <w:lang w:val="fr-FR"/>
         </w:rPr>
-        <w:t>avenant_type_</w:t>
+        <w:t> </w:t>
       </w:r>
       <w:r>
         <w:rPr>
           <w:rFonts w:ascii="TimesNewRomanPSMT" w:hAnsi="TimesNewRomanPSMT" w:cs="TimesNewRomanPSMT"/>
           <w:lang w:val="fr-FR"/>
         </w:rPr>
-        <w:t>bailleur</w:t>
-      </w:r>
-      <w:proofErr w:type="spellEnd"/>
-      <w:r>
+        <w:t>:</w:t>
+      </w:r>
+    </w:p>
+    <w:p>
+      <w:pPr>
+        <w:jc w:val="both"/>
         <w:rPr>
           <w:rFonts w:ascii="TimesNewRomanPSMT" w:hAnsi="TimesNewRomanPSMT" w:cs="TimesNewRomanPSMT"/>
           <w:lang w:val="fr-FR"/>
-        </w:rPr>
-        <w:t xml:space="preserve"> %}</w:t>
-      </w:r>
-    </w:p>
-    <w:p>
-      <w:pPr>
-        <w:rPr>
-          <w:rFonts w:ascii="TimesNewRomanPSMT" w:hAnsi="TimesNewRomanPSMT" w:cs="TimesNewRomanPSMT"/>
-          <w:lang w:val="fr-FR"/>
-        </w:rPr>
-      </w:pPr>
-      <w:r>
-        <w:rPr>
-          <w:rFonts w:ascii="TimesNewRomanPSMT" w:hAnsi="TimesNewRomanPSMT" w:cs="TimesNewRomanPSMT"/>
-          <w:lang w:val="fr-FR"/>
-        </w:rPr>
-        <w:t>Changement de Bailleur !!!</w:t>
-      </w:r>
-    </w:p>
-    <w:p>
-      <w:pPr>
-        <w:rPr>
-          <w:rFonts w:ascii="TimesNewRomanPSMT" w:hAnsi="TimesNewRomanPSMT" w:cs="TimesNewRomanPSMT"/>
-          <w:lang w:val="fr-FR"/>
-        </w:rPr>
-      </w:pPr>
-      <w:r>
-        <w:rPr>
-          <w:rFonts w:ascii="TimesNewRomanPSMT" w:hAnsi="TimesNewRomanPSMT" w:cs="TimesNewRomanPSMT"/>
-          <w:lang w:val="fr-FR"/>
-        </w:rPr>
-        <w:t xml:space="preserve">{% </w:t>
-      </w:r>
-      <w:proofErr w:type="spellStart"/>
-      <w:r>
-        <w:rPr>
-          <w:rFonts w:ascii="TimesNewRomanPSMT" w:hAnsi="TimesNewRomanPSMT" w:cs="TimesNewRomanPSMT"/>
-          <w:lang w:val="fr-FR"/>
-        </w:rPr>
-        <w:t>endif</w:t>
-      </w:r>
-      <w:proofErr w:type="spellEnd"/>
-      <w:r>
-        <w:rPr>
-          <w:rFonts w:ascii="TimesNewRomanPSMT" w:hAnsi="TimesNewRomanPSMT" w:cs="TimesNewRomanPSMT"/>
-          <w:lang w:val="fr-FR"/>
-        </w:rPr>
-        <w:t xml:space="preserve"> </w:t>
-      </w:r>
-      <w:proofErr w:type="gramStart"/>
-      <w:r>
-        <w:rPr>
-          <w:rFonts w:ascii="TimesNewRomanPSMT" w:hAnsi="TimesNewRomanPSMT" w:cs="TimesNewRomanPSMT"/>
-          <w:lang w:val="fr-FR"/>
-        </w:rPr>
-        <w:t>%}{</w:t>
-      </w:r>
-      <w:proofErr w:type="gramEnd"/>
-      <w:r>
-        <w:rPr>
-          <w:rFonts w:ascii="TimesNewRomanPSMT" w:hAnsi="TimesNewRomanPSMT" w:cs="TimesNewRomanPSMT"/>
-          <w:lang w:val="fr-FR"/>
-        </w:rPr>
-        <w:t xml:space="preserve">% if </w:t>
-      </w:r>
-      <w:proofErr w:type="spellStart"/>
-      <w:r>
-        <w:rPr>
-          <w:rFonts w:ascii="TimesNewRomanPSMT" w:hAnsi="TimesNewRomanPSMT" w:cs="TimesNewRomanPSMT"/>
-          <w:lang w:val="fr-FR"/>
-        </w:rPr>
-        <w:t>avenant_type_logement</w:t>
-      </w:r>
-      <w:r>
-        <w:rPr>
-          <w:rFonts w:ascii="TimesNewRomanPSMT" w:hAnsi="TimesNewRomanPSMT" w:cs="TimesNewRomanPSMT"/>
-          <w:lang w:val="fr-FR"/>
-        </w:rPr>
-        <w:t>s</w:t>
-      </w:r>
-      <w:proofErr w:type="spellEnd"/>
-      <w:r>
-        <w:rPr>
-          <w:rFonts w:ascii="TimesNewRomanPSMT" w:hAnsi="TimesNewRomanPSMT" w:cs="TimesNewRomanPSMT"/>
-          <w:lang w:val="fr-FR"/>
-        </w:rPr>
-        <w:t xml:space="preserve"> %}</w:t>
-      </w:r>
-    </w:p>
-    <w:p>
-      <w:pPr>
-        <w:rPr>
-          <w:rFonts w:ascii="TimesNewRomanPSMT" w:hAnsi="TimesNewRomanPSMT" w:cs="TimesNewRomanPSMT"/>
-        </w:rPr>
-      </w:pPr>
-      <w:r>
-        <w:rPr>
-          <w:rFonts w:ascii="TimesNewRomanPSMT" w:hAnsi="TimesNewRomanPSMT" w:cs="TimesNewRomanPSMT"/>
-        </w:rPr>
-        <w:t>Après correction de la convention, il faut lire :</w:t>
-      </w:r>
-    </w:p>
-    <w:p>
-      <w:pPr>
-        <w:rPr>
-          <w:rFonts w:ascii="TimesNewRomanPSMT" w:hAnsi="TimesNewRomanPSMT" w:cs="TimesNewRomanPSMT"/>
         </w:rPr>
       </w:pPr>
     </w:p>
@@ -1697,6 +2053,7 @@
           <w:sz w:val="16"/>
           <w:szCs w:val="16"/>
         </w:rPr>
+        <w:lastRenderedPageBreak/>
         <w:t>{%</w:t>
       </w:r>
       <w:r>
@@ -1864,15 +2221,15 @@
           <w:rFonts w:ascii="TimesNewRomanPSMT" w:hAnsi="TimesNewRomanPSMT" w:cs="TimesNewRomanPSMT"/>
           <w:sz w:val="16"/>
           <w:szCs w:val="16"/>
-          <w:lang w:val="en-US"/>
-        </w:rPr>
-      </w:pPr>
-      <w:r>
-        <w:rPr>
-          <w:rFonts w:ascii="TimesNewRomanPSMT" w:hAnsi="TimesNewRomanPSMT" w:cs="TimesNewRomanPSMT"/>
-          <w:sz w:val="16"/>
-          <w:szCs w:val="16"/>
-          <w:lang w:val="en-US"/>
+          <w:lang w:val="fr-FR"/>
+        </w:rPr>
+      </w:pPr>
+      <w:r>
+        <w:rPr>
+          <w:rFonts w:ascii="TimesNewRomanPSMT" w:hAnsi="TimesNewRomanPSMT" w:cs="TimesNewRomanPSMT"/>
+          <w:sz w:val="16"/>
+          <w:szCs w:val="16"/>
+          <w:lang w:val="fr-FR"/>
         </w:rPr>
         <w:t xml:space="preserve">{%- if </w:t>
       </w:r>
@@ -1883,7 +2240,7 @@
           <w:rFonts w:ascii="TimesNewRomanPSMT" w:hAnsi="TimesNewRomanPSMT" w:cs="TimesNewRomanPSMT"/>
           <w:sz w:val="16"/>
           <w:szCs w:val="16"/>
-          <w:lang w:val="en-US"/>
+          <w:lang w:val="fr-FR"/>
         </w:rPr>
         <w:t>lot.annexe</w:t>
       </w:r>
@@ -1893,7 +2250,7 @@
           <w:rFonts w:ascii="TimesNewRomanPSMT" w:hAnsi="TimesNewRomanPSMT" w:cs="TimesNewRomanPSMT"/>
           <w:sz w:val="16"/>
           <w:szCs w:val="16"/>
-          <w:lang w:val="en-US"/>
+          <w:lang w:val="fr-FR"/>
         </w:rPr>
         <w:t>_celliers</w:t>
       </w:r>
@@ -1903,7 +2260,7 @@
           <w:rFonts w:ascii="TimesNewRomanPSMT" w:hAnsi="TimesNewRomanPSMT" w:cs="TimesNewRomanPSMT"/>
           <w:sz w:val="16"/>
           <w:szCs w:val="16"/>
-          <w:lang w:val="en-US"/>
+          <w:lang w:val="fr-FR"/>
         </w:rPr>
         <w:t xml:space="preserve"> %}</w:t>
       </w:r>
@@ -2486,7 +2843,6 @@
           <w:sz w:val="16"/>
           <w:szCs w:val="16"/>
         </w:rPr>
-        <w:lastRenderedPageBreak/>
         <w:fldChar w:fldCharType="begin">
           <w:ffData>
             <w:name w:val="Check1"/>
@@ -4792,6 +5148,7 @@
                 <w:szCs w:val="16"/>
                 <w:lang w:val="en-US"/>
               </w:rPr>
+              <w:lastRenderedPageBreak/>
               <w:t xml:space="preserve">Type </w:t>
             </w:r>
             <w:proofErr w:type="spellStart"/>
@@ -5604,126 +5961,1270 @@
           <w:rFonts w:ascii="TimesNewRomanPSMT" w:hAnsi="TimesNewRomanPSMT" w:cs="TimesNewRomanPSMT"/>
           <w:lang w:val="fr-FR"/>
         </w:rPr>
-        <w:t>avenant_type_</w:t>
-      </w:r>
+        <w:t>avenant_type_duree</w:t>
+      </w:r>
+      <w:proofErr w:type="spellEnd"/>
       <w:r>
         <w:rPr>
           <w:rFonts w:ascii="TimesNewRomanPSMT" w:hAnsi="TimesNewRomanPSMT" w:cs="TimesNewRomanPSMT"/>
           <w:lang w:val="fr-FR"/>
         </w:rPr>
-        <w:t>duree</w:t>
+        <w:t xml:space="preserve"> %}</w:t>
+      </w:r>
+    </w:p>
+    <w:p>
+      <w:pPr>
+        <w:rPr>
+          <w:rFonts w:ascii="TimesNewRomanPSMT" w:hAnsi="TimesNewRomanPSMT" w:cs="TimesNewRomanPSMT"/>
+          <w:lang w:val="fr-FR"/>
+        </w:rPr>
+      </w:pPr>
+      <w:r>
+        <w:rPr>
+          <w:rFonts w:ascii="TimesNewRomanPSMT" w:hAnsi="TimesNewRomanPSMT" w:cs="TimesNewRomanPSMT"/>
+          <w:b/>
+          <w:bCs/>
+          <w:lang w:val="fr-FR"/>
+        </w:rPr>
+        <w:t>Modification de la durée de la convention</w:t>
+      </w:r>
+      <w:r>
+        <w:rPr>
+          <w:rFonts w:ascii="TimesNewRomanPSMT" w:hAnsi="TimesNewRomanPSMT" w:cs="TimesNewRomanPSMT"/>
+          <w:b/>
+          <w:bCs/>
+        </w:rPr>
+        <w:t xml:space="preserve"> </w:t>
+      </w:r>
+      <w:r>
+        <w:rPr>
+          <w:rFonts w:ascii="TimesNewRomanPSMT" w:hAnsi="TimesNewRomanPSMT" w:cs="TimesNewRomanPSMT"/>
+          <w:b/>
+          <w:bCs/>
+          <w:lang w:val="fr-FR"/>
+        </w:rPr>
+        <w:t>et du financement</w:t>
+      </w:r>
+      <w:r>
+        <w:rPr>
+          <w:rFonts w:ascii="TimesNewRomanPSMT" w:hAnsi="TimesNewRomanPSMT" w:cs="TimesNewRomanPSMT"/>
+          <w:lang w:val="fr-FR"/>
+        </w:rPr>
+        <w:t xml:space="preserve"> </w:t>
+      </w:r>
+      <w:r>
+        <w:rPr>
+          <w:rFonts w:ascii="TimesNewRomanPSMT" w:hAnsi="TimesNewRomanPSMT" w:cs="TimesNewRomanPSMT"/>
+          <w:b/>
+          <w:bCs/>
+          <w:lang w:val="fr-FR"/>
+        </w:rPr>
+        <w:t>:</w:t>
+      </w:r>
+    </w:p>
+    <w:p>
+      <w:pPr>
+        <w:rPr>
+          <w:rFonts w:ascii="TimesNewRomanPSMT" w:hAnsi="TimesNewRomanPSMT" w:cs="TimesNewRomanPSMT"/>
+          <w:lang w:val="fr-FR"/>
+        </w:rPr>
+      </w:pPr>
+    </w:p>
+    <w:p>
+      <w:pPr>
+        <w:rPr>
+          <w:lang w:val="fr-FR"/>
+        </w:rPr>
+      </w:pPr>
+      <w:r>
+        <w:rPr>
+          <w:rFonts w:ascii="TimesNewRomanPSMT" w:hAnsi="TimesNewRomanPSMT" w:cs="TimesNewRomanPSMT"/>
+          <w:lang w:val="fr-FR"/>
+        </w:rPr>
+        <w:t>À l’</w:t>
+      </w:r>
+      <w:r>
+        <w:rPr>
+          <w:rFonts w:ascii="TimesNewRomanPSMT" w:hAnsi="TimesNewRomanPSMT" w:cs="TimesNewRomanPSMT"/>
+        </w:rPr>
+        <w:t>Article 3 </w:t>
+      </w:r>
+      <w:r>
+        <w:rPr>
+          <w:rFonts w:ascii="TimesNewRomanPSMT" w:hAnsi="TimesNewRomanPSMT" w:cs="TimesNewRomanPSMT"/>
+          <w:lang w:val="fr-FR"/>
+        </w:rPr>
+        <w:t>:</w:t>
+      </w:r>
+    </w:p>
+    <w:p>
+      <w:r>
+        <w:rPr>
+          <w:rFonts w:ascii="TimesNewRomanPSMT" w:hAnsi="TimesNewRomanPSMT" w:cs="TimesNewRomanPSMT"/>
+          <w:i/>
+          <w:iCs/>
+        </w:rPr>
+        <w:t>Date d'expiration de la convention.</w:t>
+      </w:r>
+    </w:p>
+    <w:p>
+      <w:pPr>
+        <w:jc w:val="both"/>
+        <w:rPr>
+          <w:rFonts w:ascii="TimesNewRomanPSMT" w:hAnsi="TimesNewRomanPSMT" w:cs="TimesNewRomanPSMT"/>
+        </w:rPr>
+      </w:pPr>
+    </w:p>
+    <w:p>
+      <w:pPr>
+        <w:jc w:val="both"/>
+      </w:pPr>
+      <w:r>
+        <w:rPr>
+          <w:rFonts w:ascii="TimesNewRomanPSMT" w:hAnsi="TimesNewRomanPSMT" w:cs="TimesNewRomanPSMT"/>
+        </w:rPr>
+        <w:t xml:space="preserve">Elle expire le </w:t>
+      </w:r>
+      <w:bookmarkStart w:id="13" w:name="DateExpir1"/>
+      <w:bookmarkEnd w:id="13"/>
+      <w:r>
+        <w:rPr>
+          <w:rFonts w:ascii="TimesNewRomanPSMT" w:hAnsi="TimesNewRomanPSMT" w:cs="TimesNewRomanPSMT"/>
+        </w:rPr>
+        <w:t>{{ convention.date_fin_conventionnement|d }}</w:t>
+      </w:r>
+    </w:p>
+    <w:p>
+      <w:pPr>
+        <w:jc w:val="both"/>
+        <w:rPr>
+          <w:rFonts w:ascii="TimesNewRomanPSMT" w:hAnsi="TimesNewRomanPSMT" w:cs="TimesNewRomanPSMT"/>
+        </w:rPr>
+      </w:pPr>
+    </w:p>
+    <w:p>
+      <w:pPr>
+        <w:jc w:val="both"/>
+        <w:rPr>
+          <w:rFonts w:ascii="TimesNewRomanPSMT" w:hAnsi="TimesNewRomanPSMT" w:cs="TimesNewRomanPSMT"/>
+          <w:lang w:val="fr-FR"/>
+        </w:rPr>
+      </w:pPr>
+      <w:r>
+        <w:rPr>
+          <w:rFonts w:ascii="TimesNewRomanPSMT" w:hAnsi="TimesNewRomanPSMT" w:cs="TimesNewRomanPSMT"/>
+          <w:lang w:val="fr-FR"/>
+        </w:rPr>
+        <w:t>Dans l’annexe de la convention :</w:t>
+      </w:r>
+    </w:p>
+    <w:p>
+      <w:pPr>
+        <w:rPr>
+          <w:rFonts w:ascii="TimesNewRomanPSMT" w:hAnsi="TimesNewRomanPSMT" w:cs="TimesNewRomanPSMT"/>
+          <w:lang w:val="fr-FR"/>
+        </w:rPr>
+      </w:pPr>
+    </w:p>
+    <w:p>
+      <w:pPr>
+        <w:jc w:val="both"/>
+        <w:rPr>
+          <w:rFonts w:ascii="TimesNewRomanPSMT" w:hAnsi="TimesNewRomanPSMT" w:cs="TimesNewRomanPSMT"/>
+          <w:lang w:val="en-US"/>
+        </w:rPr>
+      </w:pPr>
+      <w:r>
+        <w:rPr>
+          <w:rFonts w:ascii="TimesNewRomanPSMT" w:hAnsi="TimesNewRomanPSMT" w:cs="TimesNewRomanPSMT"/>
+          <w:lang w:val="en-US"/>
+        </w:rPr>
+        <w:t xml:space="preserve">5.4. </w:t>
+      </w:r>
+      <w:proofErr w:type="spellStart"/>
+      <w:r>
+        <w:rPr>
+          <w:rFonts w:ascii="TimesNewRomanPSMT" w:hAnsi="TimesNewRomanPSMT" w:cs="TimesNewRomanPSMT"/>
+          <w:lang w:val="en-US"/>
+        </w:rPr>
+        <w:t>Modalités</w:t>
       </w:r>
       <w:proofErr w:type="spellEnd"/>
       <w:r>
         <w:rPr>
           <w:rFonts w:ascii="TimesNewRomanPSMT" w:hAnsi="TimesNewRomanPSMT" w:cs="TimesNewRomanPSMT"/>
+          <w:lang w:val="en-US"/>
+        </w:rPr>
+        <w:t xml:space="preserve"> de </w:t>
+      </w:r>
+      <w:proofErr w:type="spellStart"/>
+      <w:r>
+        <w:rPr>
+          <w:rFonts w:ascii="TimesNewRomanPSMT" w:hAnsi="TimesNewRomanPSMT" w:cs="TimesNewRomanPSMT"/>
+          <w:lang w:val="en-US"/>
+        </w:rPr>
+        <w:t>financement</w:t>
+      </w:r>
+      <w:proofErr w:type="spellEnd"/>
+      <w:r>
+        <w:rPr>
+          <w:rFonts w:ascii="TimesNewRomanPSMT" w:hAnsi="TimesNewRomanPSMT" w:cs="TimesNewRomanPSMT"/>
+          <w:lang w:val="en-US"/>
+        </w:rPr>
+        <w:t>.</w:t>
+      </w:r>
+    </w:p>
+    <w:p>
+      <w:pPr>
+        <w:jc w:val="both"/>
+        <w:rPr>
+          <w:rFonts w:ascii="TimesNewRomanPSMT" w:hAnsi="TimesNewRomanPSMT" w:cs="TimesNewRomanPSMT"/>
+          <w:lang w:val="en-US"/>
+        </w:rPr>
+      </w:pPr>
+      <w:r>
+        <w:rPr>
+          <w:rFonts w:ascii="TimesNewRomanPSMT" w:hAnsi="TimesNewRomanPSMT" w:cs="TimesNewRomanPSMT"/>
+          <w:lang w:val="en-US"/>
+        </w:rPr>
+        <w:t xml:space="preserve">{% if </w:t>
+      </w:r>
+      <w:proofErr w:type="spellStart"/>
+      <w:r>
+        <w:rPr>
+          <w:rFonts w:ascii="TimesNewRomanPSMT" w:hAnsi="TimesNewRomanPSMT" w:cs="TimesNewRomanPSMT"/>
+          <w:lang w:val="en-US"/>
+        </w:rPr>
+        <w:t>prets_</w:t>
+      </w:r>
+      <w:proofErr w:type="gramStart"/>
+      <w:r>
+        <w:rPr>
+          <w:rFonts w:ascii="TimesNewRomanPSMT" w:hAnsi="TimesNewRomanPSMT" w:cs="TimesNewRomanPSMT"/>
+          <w:lang w:val="en-US"/>
+        </w:rPr>
+        <w:t>cdc.count</w:t>
+      </w:r>
+      <w:proofErr w:type="spellEnd"/>
+      <w:proofErr w:type="gramEnd"/>
+      <w:r>
+        <w:rPr>
+          <w:rFonts w:ascii="TimesNewRomanPSMT" w:hAnsi="TimesNewRomanPSMT" w:cs="TimesNewRomanPSMT"/>
+          <w:lang w:val="en-US"/>
+        </w:rPr>
+        <w:t xml:space="preserve">() %}{% for p in </w:t>
+      </w:r>
+      <w:proofErr w:type="spellStart"/>
+      <w:r>
+        <w:rPr>
+          <w:rFonts w:ascii="TimesNewRomanPSMT" w:hAnsi="TimesNewRomanPSMT" w:cs="TimesNewRomanPSMT"/>
+          <w:lang w:val="en-US"/>
+        </w:rPr>
+        <w:t>prets_cdc</w:t>
+      </w:r>
+      <w:proofErr w:type="spellEnd"/>
+      <w:r>
+        <w:rPr>
+          <w:rFonts w:ascii="TimesNewRomanPSMT" w:hAnsi="TimesNewRomanPSMT" w:cs="TimesNewRomanPSMT"/>
+          <w:lang w:val="en-US"/>
+        </w:rPr>
+        <w:t xml:space="preserve"> %}</w:t>
+      </w:r>
+    </w:p>
+    <w:p>
+      <w:pPr>
+        <w:pStyle w:val="ListParagraph"/>
+        <w:numPr>
+          <w:ilvl w:val="0"/>
+          <w:numId w:val="3"/>
+        </w:numPr>
+        <w:jc w:val="both"/>
+        <w:rPr>
+          <w:rFonts w:ascii="TimesNewRomanPSMT" w:hAnsi="TimesNewRomanPSMT" w:cs="TimesNewRomanPSMT"/>
+        </w:rPr>
+      </w:pPr>
+      <w:r>
+        <w:rPr>
+          <w:rFonts w:ascii="TimesNewRomanPSMT" w:hAnsi="TimesNewRomanPSMT" w:cs="TimesNewRomanPSMT"/>
+        </w:rPr>
+        <w:t xml:space="preserve">Numéro : </w:t>
+      </w:r>
+      <w:proofErr w:type="gramStart"/>
+      <w:r>
+        <w:rPr>
+          <w:rFonts w:ascii="TimesNewRomanPSMT" w:hAnsi="TimesNewRomanPSMT" w:cs="TimesNewRomanPSMT"/>
+        </w:rPr>
+        <w:t xml:space="preserve">{{ </w:t>
+      </w:r>
+      <w:proofErr w:type="spellStart"/>
+      <w:r>
+        <w:rPr>
+          <w:rFonts w:ascii="TimesNewRomanPSMT" w:hAnsi="TimesNewRomanPSMT" w:cs="TimesNewRomanPSMT"/>
+        </w:rPr>
+        <w:t>p.n</w:t>
+      </w:r>
+      <w:proofErr w:type="spellEnd"/>
+      <w:proofErr w:type="gramEnd"/>
+      <w:r>
+        <w:rPr>
+          <w:rFonts w:ascii="TimesNewRomanPSMT" w:hAnsi="TimesNewRomanPSMT" w:cs="TimesNewRomanPSMT"/>
+        </w:rPr>
+        <w:t xml:space="preserve"> }}</w:t>
+      </w:r>
+    </w:p>
+    <w:p>
+      <w:pPr>
+        <w:pStyle w:val="ListParagraph"/>
+        <w:numPr>
+          <w:ilvl w:val="0"/>
+          <w:numId w:val="3"/>
+        </w:numPr>
+        <w:jc w:val="both"/>
+        <w:rPr>
+          <w:rFonts w:ascii="TimesNewRomanPSMT" w:hAnsi="TimesNewRomanPSMT" w:cs="TimesNewRomanPSMT"/>
+        </w:rPr>
+      </w:pPr>
+      <w:r>
+        <w:rPr>
+          <w:rFonts w:ascii="TimesNewRomanPSMT" w:hAnsi="TimesNewRomanPSMT" w:cs="TimesNewRomanPSMT"/>
+        </w:rPr>
+        <w:t xml:space="preserve">Date d’octroi : </w:t>
+      </w:r>
+      <w:proofErr w:type="gramStart"/>
+      <w:r>
+        <w:rPr>
+          <w:rFonts w:ascii="TimesNewRomanPSMT" w:hAnsi="TimesNewRomanPSMT" w:cs="TimesNewRomanPSMT"/>
+        </w:rPr>
+        <w:t xml:space="preserve">{{ </w:t>
+      </w:r>
+      <w:proofErr w:type="spellStart"/>
+      <w:r>
+        <w:rPr>
+          <w:rFonts w:ascii="TimesNewRomanPSMT" w:hAnsi="TimesNewRomanPSMT" w:cs="TimesNewRomanPSMT"/>
+        </w:rPr>
+        <w:t>p</w:t>
+      </w:r>
+      <w:proofErr w:type="gramEnd"/>
+      <w:r>
+        <w:rPr>
+          <w:rFonts w:ascii="TimesNewRomanPSMT" w:hAnsi="TimesNewRomanPSMT" w:cs="TimesNewRomanPSMT"/>
+        </w:rPr>
+        <w:t>.do|sd</w:t>
+      </w:r>
+      <w:proofErr w:type="spellEnd"/>
+      <w:r>
+        <w:rPr>
+          <w:rFonts w:ascii="TimesNewRomanPSMT" w:hAnsi="TimesNewRomanPSMT" w:cs="TimesNewRomanPSMT"/>
+        </w:rPr>
+        <w:t xml:space="preserve"> }}</w:t>
+      </w:r>
+    </w:p>
+    <w:p>
+      <w:pPr>
+        <w:pStyle w:val="ListParagraph"/>
+        <w:numPr>
+          <w:ilvl w:val="0"/>
+          <w:numId w:val="3"/>
+        </w:numPr>
+        <w:jc w:val="both"/>
+        <w:rPr>
+          <w:rFonts w:ascii="TimesNewRomanPSMT" w:hAnsi="TimesNewRomanPSMT" w:cs="TimesNewRomanPSMT"/>
+        </w:rPr>
+      </w:pPr>
+      <w:proofErr w:type="gramStart"/>
+      <w:r>
+        <w:rPr>
+          <w:rFonts w:ascii="TimesNewRomanPSMT" w:hAnsi="TimesNewRomanPSMT" w:cs="TimesNewRomanPSMT"/>
+        </w:rPr>
+        <w:t>Durée:</w:t>
+      </w:r>
+      <w:proofErr w:type="gramEnd"/>
+      <w:r>
+        <w:rPr>
+          <w:rFonts w:ascii="TimesNewRomanPSMT" w:hAnsi="TimesNewRomanPSMT" w:cs="TimesNewRomanPSMT"/>
+        </w:rPr>
+        <w:t xml:space="preserve"> {{ </w:t>
+      </w:r>
+      <w:proofErr w:type="spellStart"/>
+      <w:r>
+        <w:rPr>
+          <w:rFonts w:ascii="TimesNewRomanPSMT" w:hAnsi="TimesNewRomanPSMT" w:cs="TimesNewRomanPSMT"/>
+        </w:rPr>
+        <w:t>p.d</w:t>
+      </w:r>
+      <w:proofErr w:type="spellEnd"/>
+      <w:r>
+        <w:rPr>
+          <w:rFonts w:ascii="TimesNewRomanPSMT" w:hAnsi="TimesNewRomanPSMT" w:cs="TimesNewRomanPSMT"/>
+        </w:rPr>
+        <w:t xml:space="preserve"> }} an{{ </w:t>
+      </w:r>
+      <w:proofErr w:type="spellStart"/>
+      <w:r>
+        <w:rPr>
+          <w:rFonts w:ascii="TimesNewRomanPSMT" w:hAnsi="TimesNewRomanPSMT" w:cs="TimesNewRomanPSMT"/>
+        </w:rPr>
+        <w:t>p.d|pl</w:t>
+      </w:r>
+      <w:proofErr w:type="spellEnd"/>
+      <w:r>
+        <w:rPr>
+          <w:rFonts w:ascii="TimesNewRomanPSMT" w:hAnsi="TimesNewRomanPSMT" w:cs="TimesNewRomanPSMT"/>
+        </w:rPr>
+        <w:t xml:space="preserve"> }}</w:t>
+      </w:r>
+    </w:p>
+    <w:p>
+      <w:pPr>
+        <w:pStyle w:val="ListParagraph"/>
+        <w:numPr>
+          <w:ilvl w:val="0"/>
+          <w:numId w:val="3"/>
+        </w:numPr>
+        <w:jc w:val="both"/>
+        <w:rPr>
+          <w:rFonts w:ascii="TimesNewRomanPSMT" w:hAnsi="TimesNewRomanPSMT" w:cs="TimesNewRomanPSMT"/>
+        </w:rPr>
+      </w:pPr>
+      <w:r>
+        <w:rPr>
+          <w:rFonts w:ascii="TimesNewRomanPSMT" w:hAnsi="TimesNewRomanPSMT" w:cs="TimesNewRomanPSMT"/>
+        </w:rPr>
+        <w:t xml:space="preserve">Montant : </w:t>
+      </w:r>
+      <w:proofErr w:type="gramStart"/>
+      <w:r>
+        <w:rPr>
+          <w:rFonts w:ascii="TimesNewRomanPSMT" w:hAnsi="TimesNewRomanPSMT" w:cs="TimesNewRomanPSMT"/>
+        </w:rPr>
+        <w:t xml:space="preserve">{{ </w:t>
+      </w:r>
+      <w:proofErr w:type="spellStart"/>
+      <w:r>
+        <w:rPr>
+          <w:rFonts w:ascii="TimesNewRomanPSMT" w:hAnsi="TimesNewRomanPSMT" w:cs="TimesNewRomanPSMT"/>
+        </w:rPr>
+        <w:t>p</w:t>
+      </w:r>
+      <w:proofErr w:type="gramEnd"/>
+      <w:r>
+        <w:rPr>
+          <w:rFonts w:ascii="TimesNewRomanPSMT" w:hAnsi="TimesNewRomanPSMT" w:cs="TimesNewRomanPSMT"/>
+        </w:rPr>
+        <w:t>.m|f</w:t>
+      </w:r>
+      <w:proofErr w:type="spellEnd"/>
+      <w:r>
+        <w:rPr>
+          <w:rFonts w:ascii="TimesNewRomanPSMT" w:hAnsi="TimesNewRomanPSMT" w:cs="TimesNewRomanPSMT"/>
+        </w:rPr>
+        <w:t xml:space="preserve"> }} €</w:t>
+      </w:r>
+    </w:p>
+    <w:p>
+      <w:pPr>
+        <w:pStyle w:val="ListParagraph"/>
+        <w:numPr>
+          <w:ilvl w:val="0"/>
+          <w:numId w:val="3"/>
+        </w:numPr>
+        <w:jc w:val="both"/>
+        <w:rPr>
+          <w:rFonts w:ascii="TimesNewRomanPSMT" w:hAnsi="TimesNewRomanPSMT" w:cs="TimesNewRomanPSMT"/>
+        </w:rPr>
+      </w:pPr>
+      <w:r>
+        <w:rPr>
+          <w:rFonts w:ascii="TimesNewRomanPSMT" w:hAnsi="TimesNewRomanPSMT" w:cs="TimesNewRomanPSMT"/>
+        </w:rPr>
+        <w:t xml:space="preserve">Prêteur : </w:t>
+      </w:r>
+      <w:proofErr w:type="gramStart"/>
+      <w:r>
+        <w:rPr>
+          <w:rFonts w:ascii="TimesNewRomanPSMT" w:hAnsi="TimesNewRomanPSMT" w:cs="TimesNewRomanPSMT"/>
+        </w:rPr>
+        <w:t xml:space="preserve">{{ </w:t>
+      </w:r>
+      <w:proofErr w:type="spellStart"/>
+      <w:r>
+        <w:rPr>
+          <w:rFonts w:ascii="TimesNewRomanPSMT" w:hAnsi="TimesNewRomanPSMT" w:cs="TimesNewRomanPSMT"/>
+        </w:rPr>
+        <w:t>p.p</w:t>
+      </w:r>
+      <w:proofErr w:type="gramEnd"/>
+      <w:r>
+        <w:rPr>
+          <w:rFonts w:ascii="TimesNewRomanPSMT" w:hAnsi="TimesNewRomanPSMT" w:cs="TimesNewRomanPSMT"/>
+        </w:rPr>
+        <w:t>_full</w:t>
+      </w:r>
+      <w:proofErr w:type="spellEnd"/>
+      <w:r>
+        <w:rPr>
+          <w:rFonts w:ascii="TimesNewRomanPSMT" w:hAnsi="TimesNewRomanPSMT" w:cs="TimesNewRomanPSMT"/>
+        </w:rPr>
+        <w:t>() }}</w:t>
+      </w:r>
+    </w:p>
+    <w:p>
+      <w:pPr>
+        <w:jc w:val="both"/>
+        <w:rPr>
+          <w:rFonts w:ascii="TimesNewRomanPSMT" w:hAnsi="TimesNewRomanPSMT" w:cs="TimesNewRomanPSMT"/>
+          <w:lang w:val="en-US"/>
+        </w:rPr>
+      </w:pPr>
+      <w:r>
+        <w:rPr>
+          <w:rFonts w:ascii="TimesNewRomanPSMT" w:hAnsi="TimesNewRomanPSMT" w:cs="TimesNewRomanPSMT"/>
+          <w:lang w:val="en-US"/>
+        </w:rPr>
+        <w:t xml:space="preserve">{% </w:t>
+      </w:r>
+      <w:proofErr w:type="spellStart"/>
+      <w:r>
+        <w:rPr>
+          <w:rFonts w:ascii="TimesNewRomanPSMT" w:hAnsi="TimesNewRomanPSMT" w:cs="TimesNewRomanPSMT"/>
+          <w:lang w:val="en-US"/>
+        </w:rPr>
+        <w:t>endfor</w:t>
+      </w:r>
+      <w:proofErr w:type="spellEnd"/>
+      <w:r>
+        <w:rPr>
+          <w:rFonts w:ascii="TimesNewRomanPSMT" w:hAnsi="TimesNewRomanPSMT" w:cs="TimesNewRomanPSMT"/>
+          <w:lang w:val="en-US"/>
+        </w:rPr>
+        <w:t xml:space="preserve"> </w:t>
+      </w:r>
+      <w:proofErr w:type="gramStart"/>
+      <w:r>
+        <w:rPr>
+          <w:rFonts w:ascii="TimesNewRomanPSMT" w:hAnsi="TimesNewRomanPSMT" w:cs="TimesNewRomanPSMT"/>
+          <w:lang w:val="en-US"/>
+        </w:rPr>
+        <w:t>%}</w:t>
+      </w:r>
+      <w:r>
+        <w:t>{</w:t>
+      </w:r>
+      <w:proofErr w:type="gramEnd"/>
+      <w:r>
+        <w:t>% endif %}</w:t>
+      </w:r>
+    </w:p>
+    <w:p>
+      <w:pPr>
+        <w:jc w:val="both"/>
+      </w:pPr>
+      <w:bookmarkStart w:id="14" w:name="Etat"/>
+      <w:bookmarkEnd w:id="14"/>
+      <w:r>
+        <w:rPr>
+          <w:rFonts w:ascii="TimesNewRomanPSMT" w:hAnsi="TimesNewRomanPSMT" w:cs="TimesNewRomanPSMT"/>
+        </w:rPr>
+        <w:t>{% if autres_prets.count() %}</w:t>
+      </w:r>
+      <w:r>
+        <w:rPr>
+          <w:rFonts w:ascii="TimesNewRomanPSMT" w:hAnsi="TimesNewRomanPSMT" w:cs="TimesNewRomanPSMT"/>
+        </w:rPr>
+        <w:t xml:space="preserve"> </w:t>
+      </w:r>
+      <w:r>
+        <w:rPr>
+          <w:rFonts w:ascii="TimesNewRomanPSMT" w:hAnsi="TimesNewRomanPSMT" w:cs="TimesNewRomanPSMT"/>
+        </w:rPr>
+        <w:t>Financement complémentaire :</w:t>
+      </w:r>
+    </w:p>
+    <w:p>
+      <w:pPr>
+        <w:jc w:val="both"/>
+        <w:rPr>
+          <w:rFonts w:ascii="TimesNewRomanPSMT" w:hAnsi="TimesNewRomanPSMT" w:cs="TimesNewRomanPSMT"/>
+          <w:lang w:val="en-US"/>
+        </w:rPr>
+      </w:pPr>
+      <w:r>
+        <w:rPr>
+          <w:rFonts w:ascii="TimesNewRomanPSMT" w:hAnsi="TimesNewRomanPSMT" w:cs="TimesNewRomanPSMT"/>
+          <w:lang w:val="en-US"/>
+        </w:rPr>
+        <w:t xml:space="preserve">{% for p in </w:t>
+      </w:r>
+      <w:proofErr w:type="spellStart"/>
+      <w:r>
+        <w:rPr>
+          <w:rFonts w:ascii="TimesNewRomanPSMT" w:hAnsi="TimesNewRomanPSMT" w:cs="TimesNewRomanPSMT"/>
+          <w:lang w:val="en-US"/>
+        </w:rPr>
+        <w:t>autre</w:t>
+      </w:r>
+      <w:r>
+        <w:rPr>
+          <w:rFonts w:ascii="TimesNewRomanPSMT" w:hAnsi="TimesNewRomanPSMT" w:cs="TimesNewRomanPSMT"/>
+          <w:lang w:val="en-US"/>
+        </w:rPr>
+        <w:t>s_</w:t>
+      </w:r>
+      <w:r>
+        <w:rPr>
+          <w:rFonts w:ascii="TimesNewRomanPSMT" w:hAnsi="TimesNewRomanPSMT" w:cs="TimesNewRomanPSMT"/>
+          <w:lang w:val="en-US"/>
+        </w:rPr>
+        <w:t>prets</w:t>
+      </w:r>
+      <w:proofErr w:type="spellEnd"/>
+      <w:r>
+        <w:rPr>
+          <w:rFonts w:ascii="TimesNewRomanPSMT" w:hAnsi="TimesNewRomanPSMT" w:cs="TimesNewRomanPSMT"/>
+          <w:lang w:val="en-US"/>
+        </w:rPr>
+        <w:t xml:space="preserve"> </w:t>
+      </w:r>
+      <w:proofErr w:type="gramStart"/>
+      <w:r>
+        <w:rPr>
+          <w:rFonts w:ascii="TimesNewRomanPSMT" w:hAnsi="TimesNewRomanPSMT" w:cs="TimesNewRomanPSMT"/>
+          <w:lang w:val="en-US"/>
+        </w:rPr>
+        <w:t>%}</w:t>
+      </w:r>
+      <w:r>
+        <w:rPr>
+          <w:rFonts w:ascii="TimesNewRomanPSMT" w:hAnsi="TimesNewRomanPSMT" w:cs="TimesNewRomanPSMT"/>
+          <w:lang w:val="en-US"/>
+        </w:rPr>
+        <w:t>{</w:t>
+      </w:r>
+      <w:proofErr w:type="gramEnd"/>
+      <w:r>
+        <w:rPr>
+          <w:rFonts w:ascii="TimesNewRomanPSMT" w:hAnsi="TimesNewRomanPSMT" w:cs="TimesNewRomanPSMT"/>
+          <w:lang w:val="en-US"/>
+        </w:rPr>
+        <w:t xml:space="preserve">% if </w:t>
+      </w:r>
+      <w:proofErr w:type="spellStart"/>
+      <w:r>
+        <w:rPr>
+          <w:rFonts w:ascii="TimesNewRomanPSMT" w:hAnsi="TimesNewRomanPSMT" w:cs="TimesNewRomanPSMT"/>
+          <w:lang w:val="en-US"/>
+        </w:rPr>
+        <w:t>p.n</w:t>
+      </w:r>
+      <w:proofErr w:type="spellEnd"/>
+      <w:r>
+        <w:rPr>
+          <w:rFonts w:ascii="TimesNewRomanPSMT" w:hAnsi="TimesNewRomanPSMT" w:cs="TimesNewRomanPSMT"/>
+          <w:lang w:val="en-US"/>
+        </w:rPr>
+        <w:t xml:space="preserve"> %}</w:t>
+      </w:r>
+    </w:p>
+    <w:p>
+      <w:pPr>
+        <w:pStyle w:val="ListParagraph"/>
+        <w:numPr>
+          <w:ilvl w:val="0"/>
+          <w:numId w:val="3"/>
+        </w:numPr>
+        <w:jc w:val="both"/>
+        <w:rPr>
+          <w:rFonts w:ascii="TimesNewRomanPSMT" w:hAnsi="TimesNewRomanPSMT" w:cs="TimesNewRomanPSMT"/>
+          <w:lang w:val="en-US"/>
+        </w:rPr>
+      </w:pPr>
+      <w:proofErr w:type="spellStart"/>
+      <w:proofErr w:type="gramStart"/>
+      <w:r>
+        <w:rPr>
+          <w:rFonts w:ascii="TimesNewRomanPSMT" w:hAnsi="TimesNewRomanPSMT" w:cs="TimesNewRomanPSMT"/>
+          <w:lang w:val="en-US"/>
+        </w:rPr>
+        <w:t>Numéro</w:t>
+      </w:r>
+      <w:proofErr w:type="spellEnd"/>
+      <w:r>
+        <w:rPr>
+          <w:rFonts w:ascii="TimesNewRomanPSMT" w:hAnsi="TimesNewRomanPSMT" w:cs="TimesNewRomanPSMT"/>
+          <w:lang w:val="en-US"/>
+        </w:rPr>
+        <w:t> :</w:t>
+      </w:r>
+      <w:proofErr w:type="gramEnd"/>
+      <w:r>
+        <w:rPr>
+          <w:rFonts w:ascii="TimesNewRomanPSMT" w:hAnsi="TimesNewRomanPSMT" w:cs="TimesNewRomanPSMT"/>
+          <w:lang w:val="en-US"/>
+        </w:rPr>
+        <w:t xml:space="preserve"> {{ </w:t>
+      </w:r>
+      <w:proofErr w:type="spellStart"/>
+      <w:r>
+        <w:rPr>
+          <w:rFonts w:ascii="TimesNewRomanPSMT" w:hAnsi="TimesNewRomanPSMT" w:cs="TimesNewRomanPSMT"/>
+          <w:lang w:val="en-US"/>
+        </w:rPr>
+        <w:t>p.n</w:t>
+      </w:r>
+      <w:proofErr w:type="spellEnd"/>
+      <w:r>
+        <w:rPr>
+          <w:rFonts w:ascii="TimesNewRomanPSMT" w:hAnsi="TimesNewRomanPSMT" w:cs="TimesNewRomanPSMT"/>
+          <w:lang w:val="en-US"/>
+        </w:rPr>
+        <w:t xml:space="preserve"> }}</w:t>
+      </w:r>
+      <w:r>
+        <w:rPr>
+          <w:lang w:val="en-US"/>
+        </w:rPr>
+        <w:t>{% endif %}</w:t>
+      </w:r>
+      <w:r>
+        <w:rPr>
+          <w:rFonts w:ascii="TimesNewRomanPSMT" w:hAnsi="TimesNewRomanPSMT" w:cs="TimesNewRomanPSMT"/>
+          <w:lang w:val="en-US"/>
+        </w:rPr>
+        <w:t>{% if p.</w:t>
+      </w:r>
+      <w:r>
+        <w:rPr>
+          <w:rFonts w:ascii="TimesNewRomanPSMT" w:hAnsi="TimesNewRomanPSMT" w:cs="TimesNewRomanPSMT"/>
+          <w:lang w:val="en-US"/>
+        </w:rPr>
+        <w:t>do</w:t>
+      </w:r>
+      <w:r>
+        <w:rPr>
+          <w:rFonts w:ascii="TimesNewRomanPSMT" w:hAnsi="TimesNewRomanPSMT" w:cs="TimesNewRomanPSMT"/>
+          <w:lang w:val="en-US"/>
+        </w:rPr>
+        <w:t xml:space="preserve"> %}</w:t>
+      </w:r>
+    </w:p>
+    <w:p>
+      <w:pPr>
+        <w:pStyle w:val="ListParagraph"/>
+        <w:numPr>
+          <w:ilvl w:val="0"/>
+          <w:numId w:val="3"/>
+        </w:numPr>
+        <w:jc w:val="both"/>
+        <w:rPr>
+          <w:rFonts w:ascii="TimesNewRomanPSMT" w:hAnsi="TimesNewRomanPSMT" w:cs="TimesNewRomanPSMT"/>
+          <w:lang w:val="en-US"/>
+        </w:rPr>
+      </w:pPr>
+      <w:r>
+        <w:rPr>
+          <w:rFonts w:ascii="TimesNewRomanPSMT" w:hAnsi="TimesNewRomanPSMT" w:cs="TimesNewRomanPSMT"/>
+          <w:lang w:val="en-US"/>
+        </w:rPr>
+        <w:t xml:space="preserve">Date </w:t>
+      </w:r>
+      <w:proofErr w:type="spellStart"/>
+      <w:proofErr w:type="gramStart"/>
+      <w:r>
+        <w:rPr>
+          <w:rFonts w:ascii="TimesNewRomanPSMT" w:hAnsi="TimesNewRomanPSMT" w:cs="TimesNewRomanPSMT"/>
+          <w:lang w:val="en-US"/>
+        </w:rPr>
+        <w:t>d’octroi</w:t>
+      </w:r>
+      <w:proofErr w:type="spellEnd"/>
+      <w:r>
+        <w:rPr>
+          <w:rFonts w:ascii="TimesNewRomanPSMT" w:hAnsi="TimesNewRomanPSMT" w:cs="TimesNewRomanPSMT"/>
+          <w:lang w:val="en-US"/>
+        </w:rPr>
+        <w:t> :</w:t>
+      </w:r>
+      <w:proofErr w:type="gramEnd"/>
+      <w:r>
+        <w:rPr>
+          <w:rFonts w:ascii="TimesNewRomanPSMT" w:hAnsi="TimesNewRomanPSMT" w:cs="TimesNewRomanPSMT"/>
+          <w:lang w:val="en-US"/>
+        </w:rPr>
+        <w:t xml:space="preserve"> {{ </w:t>
+      </w:r>
+      <w:proofErr w:type="spellStart"/>
+      <w:r>
+        <w:rPr>
+          <w:rFonts w:ascii="TimesNewRomanPSMT" w:hAnsi="TimesNewRomanPSMT" w:cs="TimesNewRomanPSMT"/>
+          <w:lang w:val="en-US"/>
+        </w:rPr>
+        <w:t>p.do|sd</w:t>
+      </w:r>
+      <w:proofErr w:type="spellEnd"/>
+      <w:r>
+        <w:rPr>
+          <w:rFonts w:ascii="TimesNewRomanPSMT" w:hAnsi="TimesNewRomanPSMT" w:cs="TimesNewRomanPSMT"/>
+          <w:lang w:val="en-US"/>
+        </w:rPr>
+        <w:t xml:space="preserve"> }}</w:t>
+      </w:r>
+      <w:r>
+        <w:rPr>
+          <w:lang w:val="en-US"/>
+        </w:rPr>
+        <w:t>{% endif %}</w:t>
+      </w:r>
+      <w:r>
+        <w:rPr>
+          <w:rFonts w:ascii="TimesNewRomanPSMT" w:hAnsi="TimesNewRomanPSMT" w:cs="TimesNewRomanPSMT"/>
+          <w:lang w:val="en-US"/>
+        </w:rPr>
+        <w:t xml:space="preserve">{% if </w:t>
+      </w:r>
+      <w:proofErr w:type="spellStart"/>
+      <w:r>
+        <w:rPr>
+          <w:rFonts w:ascii="TimesNewRomanPSMT" w:hAnsi="TimesNewRomanPSMT" w:cs="TimesNewRomanPSMT"/>
+          <w:lang w:val="en-US"/>
+        </w:rPr>
+        <w:t>p.</w:t>
+      </w:r>
+      <w:r>
+        <w:rPr>
+          <w:rFonts w:ascii="TimesNewRomanPSMT" w:hAnsi="TimesNewRomanPSMT" w:cs="TimesNewRomanPSMT"/>
+          <w:lang w:val="en-US"/>
+        </w:rPr>
+        <w:t>d</w:t>
+      </w:r>
+      <w:proofErr w:type="spellEnd"/>
+      <w:r>
+        <w:rPr>
+          <w:rFonts w:ascii="TimesNewRomanPSMT" w:hAnsi="TimesNewRomanPSMT" w:cs="TimesNewRomanPSMT"/>
+          <w:lang w:val="en-US"/>
+        </w:rPr>
+        <w:t xml:space="preserve"> %}</w:t>
+      </w:r>
+    </w:p>
+    <w:p>
+      <w:pPr>
+        <w:pStyle w:val="ListParagraph"/>
+        <w:numPr>
+          <w:ilvl w:val="0"/>
+          <w:numId w:val="3"/>
+        </w:numPr>
+        <w:jc w:val="both"/>
+        <w:rPr>
+          <w:rFonts w:ascii="TimesNewRomanPSMT" w:hAnsi="TimesNewRomanPSMT" w:cs="TimesNewRomanPSMT"/>
+          <w:lang w:val="en-US"/>
+        </w:rPr>
+      </w:pPr>
+      <w:proofErr w:type="gramStart"/>
+      <w:r>
+        <w:rPr>
+          <w:rFonts w:ascii="TimesNewRomanPSMT" w:hAnsi="TimesNewRomanPSMT" w:cs="TimesNewRomanPSMT"/>
+          <w:lang w:val="en-US"/>
+        </w:rPr>
+        <w:t>Durée :</w:t>
+      </w:r>
+      <w:proofErr w:type="gramEnd"/>
+      <w:r>
+        <w:rPr>
+          <w:rFonts w:ascii="TimesNewRomanPSMT" w:hAnsi="TimesNewRomanPSMT" w:cs="TimesNewRomanPSMT"/>
+          <w:lang w:val="en-US"/>
+        </w:rPr>
+        <w:t xml:space="preserve"> {{ </w:t>
+      </w:r>
+      <w:proofErr w:type="spellStart"/>
+      <w:r>
+        <w:rPr>
+          <w:rFonts w:ascii="TimesNewRomanPSMT" w:hAnsi="TimesNewRomanPSMT" w:cs="TimesNewRomanPSMT"/>
+          <w:lang w:val="en-US"/>
+        </w:rPr>
+        <w:t>p.d</w:t>
+      </w:r>
+      <w:proofErr w:type="spellEnd"/>
+      <w:r>
+        <w:rPr>
+          <w:rFonts w:ascii="TimesNewRomanPSMT" w:hAnsi="TimesNewRomanPSMT" w:cs="TimesNewRomanPSMT"/>
+          <w:lang w:val="en-US"/>
+        </w:rPr>
+        <w:t xml:space="preserve"> }} </w:t>
+      </w:r>
+      <w:r>
+        <w:rPr>
+          <w:rFonts w:ascii="TimesNewRomanPSMT" w:hAnsi="TimesNewRomanPSMT" w:cs="TimesNewRomanPSMT"/>
+          <w:lang w:val="en-US"/>
+        </w:rPr>
+        <w:t>an</w:t>
+      </w:r>
+      <w:r>
+        <w:rPr>
+          <w:rFonts w:ascii="TimesNewRomanPSMT" w:hAnsi="TimesNewRomanPSMT" w:cs="TimesNewRomanPSMT"/>
+          <w:lang w:val="en-US"/>
+        </w:rPr>
+        <w:t xml:space="preserve">{{ </w:t>
+      </w:r>
+      <w:proofErr w:type="spellStart"/>
+      <w:r>
+        <w:rPr>
+          <w:rFonts w:ascii="TimesNewRomanPSMT" w:hAnsi="TimesNewRomanPSMT" w:cs="TimesNewRomanPSMT"/>
+          <w:lang w:val="en-US"/>
+        </w:rPr>
+        <w:t>p.d|pl</w:t>
+      </w:r>
+      <w:proofErr w:type="spellEnd"/>
+      <w:r>
+        <w:rPr>
+          <w:rFonts w:ascii="TimesNewRomanPSMT" w:hAnsi="TimesNewRomanPSMT" w:cs="TimesNewRomanPSMT"/>
+          <w:lang w:val="en-US"/>
+        </w:rPr>
+        <w:t xml:space="preserve"> }}</w:t>
+      </w:r>
+      <w:r>
+        <w:rPr>
+          <w:lang w:val="en-US"/>
+        </w:rPr>
+        <w:t>{% endif %}</w:t>
+      </w:r>
+      <w:r>
+        <w:rPr>
+          <w:rFonts w:ascii="TimesNewRomanPSMT" w:hAnsi="TimesNewRomanPSMT" w:cs="TimesNewRomanPSMT"/>
+          <w:lang w:val="en-US"/>
+        </w:rPr>
+        <w:t xml:space="preserve">{% if </w:t>
+      </w:r>
+      <w:proofErr w:type="spellStart"/>
+      <w:r>
+        <w:rPr>
+          <w:rFonts w:ascii="TimesNewRomanPSMT" w:hAnsi="TimesNewRomanPSMT" w:cs="TimesNewRomanPSMT"/>
+          <w:lang w:val="en-US"/>
+        </w:rPr>
+        <w:t>p.m</w:t>
+      </w:r>
+      <w:proofErr w:type="spellEnd"/>
+      <w:r>
+        <w:rPr>
+          <w:rFonts w:ascii="TimesNewRomanPSMT" w:hAnsi="TimesNewRomanPSMT" w:cs="TimesNewRomanPSMT"/>
+          <w:lang w:val="en-US"/>
+        </w:rPr>
+        <w:t xml:space="preserve"> %}</w:t>
+      </w:r>
+    </w:p>
+    <w:p>
+      <w:pPr>
+        <w:pStyle w:val="ListParagraph"/>
+        <w:numPr>
+          <w:ilvl w:val="0"/>
+          <w:numId w:val="3"/>
+        </w:numPr>
+        <w:jc w:val="both"/>
+        <w:rPr>
+          <w:rFonts w:ascii="TimesNewRomanPSMT" w:hAnsi="TimesNewRomanPSMT" w:cs="TimesNewRomanPSMT"/>
+          <w:lang w:val="en-US"/>
+        </w:rPr>
+      </w:pPr>
+      <w:proofErr w:type="spellStart"/>
+      <w:proofErr w:type="gramStart"/>
+      <w:r>
+        <w:rPr>
+          <w:rFonts w:ascii="TimesNewRomanPSMT" w:hAnsi="TimesNewRomanPSMT" w:cs="TimesNewRomanPSMT"/>
+          <w:lang w:val="en-US"/>
+        </w:rPr>
+        <w:t>Montant</w:t>
+      </w:r>
+      <w:proofErr w:type="spellEnd"/>
+      <w:r>
+        <w:rPr>
+          <w:rFonts w:ascii="TimesNewRomanPSMT" w:hAnsi="TimesNewRomanPSMT" w:cs="TimesNewRomanPSMT"/>
+          <w:lang w:val="en-US"/>
+        </w:rPr>
+        <w:t xml:space="preserve"> :</w:t>
+      </w:r>
+      <w:proofErr w:type="gramEnd"/>
+      <w:r>
+        <w:rPr>
+          <w:rFonts w:ascii="TimesNewRomanPSMT" w:hAnsi="TimesNewRomanPSMT" w:cs="TimesNewRomanPSMT"/>
+          <w:lang w:val="en-US"/>
+        </w:rPr>
+        <w:t xml:space="preserve"> {{ </w:t>
+      </w:r>
+      <w:proofErr w:type="spellStart"/>
+      <w:r>
+        <w:rPr>
+          <w:rFonts w:ascii="TimesNewRomanPSMT" w:hAnsi="TimesNewRomanPSMT" w:cs="TimesNewRomanPSMT"/>
+          <w:lang w:val="en-US"/>
+        </w:rPr>
+        <w:t>p.m|f</w:t>
+      </w:r>
+      <w:proofErr w:type="spellEnd"/>
+      <w:r>
+        <w:rPr>
+          <w:rFonts w:ascii="TimesNewRomanPSMT" w:hAnsi="TimesNewRomanPSMT" w:cs="TimesNewRomanPSMT"/>
+          <w:lang w:val="en-US"/>
+        </w:rPr>
+        <w:t xml:space="preserve"> }}</w:t>
+      </w:r>
+      <w:r>
+        <w:rPr>
+          <w:rFonts w:ascii="TimesNewRomanPSMT" w:hAnsi="TimesNewRomanPSMT" w:cs="TimesNewRomanPSMT"/>
+          <w:lang w:val="en-US"/>
+        </w:rPr>
+        <w:t xml:space="preserve"> €</w:t>
+      </w:r>
+      <w:r>
+        <w:rPr>
+          <w:lang w:val="en-US"/>
+        </w:rPr>
+        <w:t>{% endif %}</w:t>
+      </w:r>
+      <w:r>
+        <w:rPr>
+          <w:rFonts w:ascii="TimesNewRomanPSMT" w:hAnsi="TimesNewRomanPSMT" w:cs="TimesNewRomanPSMT"/>
+          <w:lang w:val="en-US"/>
+        </w:rPr>
+        <w:t xml:space="preserve">{% if </w:t>
+      </w:r>
+      <w:proofErr w:type="spellStart"/>
+      <w:r>
+        <w:rPr>
+          <w:rFonts w:ascii="TimesNewRomanPSMT" w:hAnsi="TimesNewRomanPSMT" w:cs="TimesNewRomanPSMT"/>
+          <w:lang w:val="en-US"/>
+        </w:rPr>
+        <w:t>p.</w:t>
+      </w:r>
+      <w:r>
+        <w:rPr>
+          <w:rFonts w:ascii="TimesNewRomanPSMT" w:hAnsi="TimesNewRomanPSMT" w:cs="TimesNewRomanPSMT"/>
+          <w:lang w:val="en-US"/>
+        </w:rPr>
+        <w:t>preteur_display</w:t>
+      </w:r>
+      <w:proofErr w:type="spellEnd"/>
+      <w:r>
+        <w:rPr>
+          <w:rFonts w:ascii="TimesNewRomanPSMT" w:hAnsi="TimesNewRomanPSMT" w:cs="TimesNewRomanPSMT"/>
+          <w:lang w:val="en-US"/>
+        </w:rPr>
+        <w:t>()</w:t>
+      </w:r>
+      <w:r>
+        <w:rPr>
+          <w:rFonts w:ascii="TimesNewRomanPSMT" w:hAnsi="TimesNewRomanPSMT" w:cs="TimesNewRomanPSMT"/>
+          <w:lang w:val="en-US"/>
+        </w:rPr>
+        <w:t xml:space="preserve"> %}</w:t>
+      </w:r>
+    </w:p>
+    <w:p>
+      <w:pPr>
+        <w:pStyle w:val="ListParagraph"/>
+        <w:numPr>
+          <w:ilvl w:val="0"/>
+          <w:numId w:val="3"/>
+        </w:numPr>
+        <w:jc w:val="both"/>
+        <w:rPr>
+          <w:rFonts w:ascii="TimesNewRomanPSMT" w:hAnsi="TimesNewRomanPSMT" w:cs="TimesNewRomanPSMT"/>
+        </w:rPr>
+      </w:pPr>
+      <w:r>
+        <w:rPr>
+          <w:rFonts w:ascii="TimesNewRomanPSMT" w:hAnsi="TimesNewRomanPSMT" w:cs="TimesNewRomanPSMT"/>
+        </w:rPr>
+        <w:t xml:space="preserve">Prêteur : </w:t>
+      </w:r>
+      <w:proofErr w:type="gramStart"/>
+      <w:r>
+        <w:rPr>
+          <w:rFonts w:ascii="TimesNewRomanPSMT" w:hAnsi="TimesNewRomanPSMT" w:cs="TimesNewRomanPSMT"/>
+        </w:rPr>
+        <w:t xml:space="preserve">{{ </w:t>
+      </w:r>
+      <w:proofErr w:type="spellStart"/>
+      <w:r>
+        <w:rPr>
+          <w:rFonts w:ascii="TimesNewRomanPSMT" w:hAnsi="TimesNewRomanPSMT" w:cs="TimesNewRomanPSMT"/>
+        </w:rPr>
+        <w:t>p</w:t>
+      </w:r>
+      <w:proofErr w:type="gramEnd"/>
+      <w:r>
+        <w:rPr>
+          <w:rFonts w:ascii="TimesNewRomanPSMT" w:hAnsi="TimesNewRomanPSMT" w:cs="TimesNewRomanPSMT"/>
+        </w:rPr>
+        <w:t>.preteur_display</w:t>
+      </w:r>
+      <w:proofErr w:type="spellEnd"/>
+      <w:r>
+        <w:rPr>
+          <w:rFonts w:ascii="TimesNewRomanPSMT" w:hAnsi="TimesNewRomanPSMT" w:cs="TimesNewRomanPSMT"/>
+        </w:rPr>
+        <w:t>() }}</w:t>
+      </w:r>
+      <w:r>
+        <w:t xml:space="preserve">{% </w:t>
+      </w:r>
+      <w:proofErr w:type="spellStart"/>
+      <w:r>
+        <w:t>endif</w:t>
+      </w:r>
+      <w:proofErr w:type="spellEnd"/>
+      <w:r>
+        <w:t xml:space="preserve"> %}</w:t>
+      </w:r>
+    </w:p>
+    <w:p>
+      <w:pPr>
+        <w:jc w:val="both"/>
+        <w:rPr>
+          <w:rFonts w:ascii="TimesNewRomanPSMT" w:hAnsi="TimesNewRomanPSMT" w:cs="TimesNewRomanPSMT"/>
+        </w:rPr>
+      </w:pPr>
+      <w:r>
+        <w:rPr>
+          <w:rFonts w:ascii="TimesNewRomanPSMT" w:hAnsi="TimesNewRomanPSMT" w:cs="TimesNewRomanPSMT"/>
+        </w:rPr>
+        <w:t>{% endfor %}</w:t>
+      </w:r>
+      <w:r>
+        <w:t>{% endif %}</w:t>
+      </w:r>
+    </w:p>
+    <w:p>
+      <w:pPr>
+        <w:jc w:val="both"/>
+        <w:rPr>
+          <w:rFonts w:ascii="TimesNewRomanPSMT" w:hAnsi="TimesNewRomanPSMT" w:cs="TimesNewRomanPSMT"/>
+        </w:rPr>
+      </w:pPr>
+      <w:bookmarkStart w:id="15" w:name="Fondpropre"/>
+      <w:bookmarkEnd w:id="15"/>
+      <w:r>
+        <w:rPr>
+          <w:rFonts w:ascii="TimesNewRomanPSMT" w:hAnsi="TimesNewRomanPSMT" w:cs="TimesNewRomanPSMT"/>
+        </w:rPr>
+        <w:t>{% if convention.fond_propre %}Fond propre : {{ convention.fond_propre|f }} €</w:t>
+      </w:r>
+    </w:p>
+    <w:p>
+      <w:pPr>
+        <w:rPr>
           <w:lang w:val="fr-FR"/>
         </w:rPr>
+      </w:pPr>
+      <w:r>
+        <w:rPr>
+          <w:rFonts w:ascii="TimesNewRomanPSMT" w:hAnsi="TimesNewRomanPSMT" w:cs="TimesNewRomanPSMT"/>
+          <w:lang w:val="fr-FR"/>
+        </w:rPr>
+        <w:t xml:space="preserve">{% </w:t>
+      </w:r>
+      <w:proofErr w:type="spellStart"/>
+      <w:r>
+        <w:rPr>
+          <w:rFonts w:ascii="TimesNewRomanPSMT" w:hAnsi="TimesNewRomanPSMT" w:cs="TimesNewRomanPSMT"/>
+          <w:lang w:val="fr-FR"/>
+        </w:rPr>
+        <w:t>endif</w:t>
+      </w:r>
+      <w:proofErr w:type="spellEnd"/>
+      <w:r>
+        <w:rPr>
+          <w:rFonts w:ascii="TimesNewRomanPSMT" w:hAnsi="TimesNewRomanPSMT" w:cs="TimesNewRomanPSMT"/>
+          <w:lang w:val="fr-FR"/>
+        </w:rPr>
+        <w:t xml:space="preserve"> </w:t>
+      </w:r>
+      <w:proofErr w:type="gramStart"/>
+      <w:r>
+        <w:rPr>
+          <w:rFonts w:ascii="TimesNewRomanPSMT" w:hAnsi="TimesNewRomanPSMT" w:cs="TimesNewRomanPSMT"/>
+          <w:lang w:val="fr-FR"/>
+        </w:rPr>
+        <w:t>%}{</w:t>
+      </w:r>
+      <w:proofErr w:type="gramEnd"/>
+      <w:r>
+        <w:rPr>
+          <w:rFonts w:ascii="TimesNewRomanPSMT" w:hAnsi="TimesNewRomanPSMT" w:cs="TimesNewRomanPSMT"/>
+          <w:lang w:val="fr-FR"/>
+        </w:rPr>
+        <w:t xml:space="preserve">% </w:t>
+      </w:r>
+      <w:proofErr w:type="spellStart"/>
+      <w:r>
+        <w:rPr>
+          <w:rFonts w:ascii="TimesNewRomanPSMT" w:hAnsi="TimesNewRomanPSMT" w:cs="TimesNewRomanPSMT"/>
+          <w:lang w:val="fr-FR"/>
+        </w:rPr>
+        <w:t>endif</w:t>
+      </w:r>
+      <w:proofErr w:type="spellEnd"/>
+      <w:r>
+        <w:rPr>
+          <w:rFonts w:ascii="TimesNewRomanPSMT" w:hAnsi="TimesNewRomanPSMT" w:cs="TimesNewRomanPSMT"/>
+          <w:lang w:val="fr-FR"/>
+        </w:rPr>
         <w:t xml:space="preserve"> %}</w:t>
       </w:r>
     </w:p>
     <w:p>
       <w:pPr>
-        <w:rPr>
-          <w:rFonts w:ascii="TimesNewRomanPSMT" w:hAnsi="TimesNewRomanPSMT" w:cs="TimesNewRomanPSMT"/>
-          <w:lang w:val="fr-FR"/>
-        </w:rPr>
-      </w:pPr>
-      <w:r>
-        <w:rPr>
-          <w:rFonts w:ascii="TimesNewRomanPSMT" w:hAnsi="TimesNewRomanPSMT" w:cs="TimesNewRomanPSMT"/>
-          <w:lang w:val="fr-FR"/>
-        </w:rPr>
-        <w:t>Changement de financement et de durée</w:t>
-      </w:r>
-    </w:p>
-    <w:p>
-      <w:pPr>
-        <w:rPr>
-          <w:lang w:val="fr-FR"/>
-        </w:rPr>
-      </w:pPr>
-      <w:r>
-        <w:rPr>
-          <w:rFonts w:ascii="TimesNewRomanPSMT" w:hAnsi="TimesNewRomanPSMT" w:cs="TimesNewRomanPSMT"/>
-          <w:lang w:val="fr-FR"/>
+        <w:jc w:val="center"/>
+      </w:pPr>
+      <w:r>
+        <w:rPr>
+          <w:rFonts w:ascii="TimesNewRomanPSMT" w:hAnsi="TimesNewRomanPSMT" w:cs="TimesNewRomanPSMT"/>
+        </w:rPr>
+        <w:t>Article 3.</w:t>
+      </w:r>
+    </w:p>
+    <w:p>
+      <w:pPr>
+        <w:rPr>
+          <w:rFonts w:ascii="TimesNewRomanPSMT" w:hAnsi="TimesNewRomanPSMT" w:cs="TimesNewRomanPSMT"/>
+        </w:rPr>
+      </w:pPr>
+    </w:p>
+    <w:p>
+      <w:pPr>
+        <w:rPr>
+          <w:rFonts w:ascii="TimesNewRomanPSMT" w:hAnsi="TimesNewRomanPSMT" w:cs="TimesNewRomanPSMT"/>
+        </w:rPr>
+      </w:pPr>
+      <w:r>
+        <w:rPr>
+          <w:rFonts w:ascii="TimesNewRomanPSMT" w:hAnsi="TimesNewRomanPSMT" w:cs="TimesNewRomanPSMT"/>
+        </w:rPr>
+        <w:t>Les autres modalités de la convention restent inchangées.</w:t>
+      </w:r>
+    </w:p>
+    <w:p>
+      <w:pPr>
+        <w:rPr>
+          <w:rFonts w:ascii="TimesNewRomanPSMT" w:hAnsi="TimesNewRomanPSMT" w:cs="TimesNewRomanPSMT"/>
+        </w:rPr>
+      </w:pPr>
+    </w:p>
+    <w:p>
+      <w:pPr>
+        <w:rPr>
+          <w:rFonts w:ascii="TimesNewRomanPSMT" w:hAnsi="TimesNewRomanPSMT" w:cs="TimesNewRomanPSMT"/>
+        </w:rPr>
+      </w:pPr>
+    </w:p>
+    <w:p>
+      <w:pPr>
+        <w:rPr>
+          <w:rFonts w:ascii="TimesNewRomanPSMT" w:hAnsi="TimesNewRomanPSMT" w:cs="TimesNewRomanPSMT"/>
+        </w:rPr>
+      </w:pPr>
+      <w:r>
+        <w:rPr>
+          <w:rFonts w:ascii="TimesNewRomanPSMT" w:hAnsi="TimesNewRomanPSMT" w:cs="TimesNewRomanPSMT"/>
+          <w:noProof/>
         </w:rPr>
         <w:lastRenderedPageBreak/>
-        <w:t xml:space="preserve">{% </w:t>
-      </w:r>
-      <w:proofErr w:type="spellStart"/>
-      <w:r>
-        <w:rPr>
-          <w:rFonts w:ascii="TimesNewRomanPSMT" w:hAnsi="TimesNewRomanPSMT" w:cs="TimesNewRomanPSMT"/>
-          <w:lang w:val="fr-FR"/>
-        </w:rPr>
-        <w:t>endif</w:t>
-      </w:r>
-      <w:proofErr w:type="spellEnd"/>
-      <w:r>
-        <w:rPr>
-          <w:rFonts w:ascii="TimesNewRomanPSMT" w:hAnsi="TimesNewRomanPSMT" w:cs="TimesNewRomanPSMT"/>
-          <w:lang w:val="fr-FR"/>
-        </w:rPr>
-        <w:t xml:space="preserve"> %}</w:t>
-      </w:r>
-    </w:p>
-    <w:p>
-      <w:pPr>
-        <w:jc w:val="center"/>
-      </w:pPr>
-      <w:r>
-        <w:rPr>
-          <w:rFonts w:ascii="TimesNewRomanPSMT" w:hAnsi="TimesNewRomanPSMT" w:cs="TimesNewRomanPSMT"/>
-        </w:rPr>
-        <w:t>Article 3.</w:t>
-      </w:r>
-    </w:p>
-    <w:p>
-      <w:pPr>
-        <w:rPr>
-          <w:rFonts w:ascii="TimesNewRomanPSMT" w:hAnsi="TimesNewRomanPSMT" w:cs="TimesNewRomanPSMT"/>
-        </w:rPr>
-      </w:pPr>
-    </w:p>
-    <w:p>
-      <w:pPr>
-        <w:rPr>
-          <w:rFonts w:ascii="TimesNewRomanPSMT" w:hAnsi="TimesNewRomanPSMT" w:cs="TimesNewRomanPSMT"/>
-        </w:rPr>
-      </w:pPr>
-      <w:r>
-        <w:rPr>
-          <w:rFonts w:ascii="TimesNewRomanPSMT" w:hAnsi="TimesNewRomanPSMT" w:cs="TimesNewRomanPSMT"/>
-        </w:rPr>
-        <w:t>Les autres modalités de la convention restent inchangées.</w:t>
-      </w:r>
-    </w:p>
-    <w:p>
-      <w:pPr>
-        <w:rPr>
-          <w:rFonts w:ascii="TimesNewRomanPSMT" w:hAnsi="TimesNewRomanPSMT" w:cs="TimesNewRomanPSMT"/>
-        </w:rPr>
-      </w:pPr>
-    </w:p>
-    <w:p>
-      <w:pPr>
-        <w:rPr>
-          <w:rFonts w:ascii="TimesNewRomanPSMT" w:hAnsi="TimesNewRomanPSMT" w:cs="TimesNewRomanPSMT"/>
-        </w:rPr>
-      </w:pPr>
-    </w:p>
-    <w:p>
-      <w:pPr>
-        <w:rPr>
-          <w:rFonts w:ascii="TimesNewRomanPSMT" w:hAnsi="TimesNewRomanPSMT" w:cs="TimesNewRomanPSMT"/>
-        </w:rPr>
-      </w:pPr>
-      <w:r>
-        <w:rPr>
-          <w:rFonts w:ascii="TimesNewRomanPSMT" w:hAnsi="TimesNewRomanPSMT" w:cs="TimesNewRomanPSMT"/>
-          <w:noProof/>
-        </w:rPr>
         <mc:AlternateContent>
           <mc:Choice Requires="wps">
             <w:drawing>
@@ -6592,16 +8093,7 @@
                               <w:sz w:val="22"/>
                               <w:szCs w:val="22"/>
                             </w:rPr>
-                            <w:t>1</w:t>
-                          </w:r>
-                          <w:r>
-                            <w:rPr>
-                              <w:rStyle w:val="PageNumber"/>
-                              <w:noProof/>
-                              <w:sz w:val="22"/>
-                              <w:szCs w:val="22"/>
-                            </w:rPr>
-                            <w:t>6</w:t>
+                            <w:t>16</w:t>
                           </w:r>
                           <w:r>
                             <w:rPr>
@@ -6616,11 +8108,6 @@
                               <w:rStyle w:val="PageNumber"/>
                             </w:rPr>
                             <w:tab/>
-                          </w:r>
-                          <w:r>
-                            <w:rPr>
-                              <w:rStyle w:val="PageNumber"/>
-                            </w:rPr>
                             <w:t xml:space="preserve">- </w:t>
                           </w:r>
                           <w:r>
@@ -7485,7 +8972,7 @@
                                 <v:fill color2="black"/>
                                 <v:imagedata r:id="rId2" o:title="" croptop="-22f" cropbottom="-22f" cropleft="-25f" cropright="-25f"/>
                               </v:shape>
-                              <o:OLEObject Type="Embed" ProgID="Word.Picture.8" ShapeID="_x0000_i1025" DrawAspect="Content" ObjectID="_1728312546" r:id="rId3"/>
+                              <o:OLEObject Type="Embed" ProgID="Word.Picture.8" ShapeID="_x0000_i1025" DrawAspect="Content" ObjectID="_1728723921" r:id="rId3"/>
                             </w:object>
                           </w:r>
                         </w:p>
@@ -7565,7 +9052,7 @@
                           <v:fill color2="black"/>
                           <v:imagedata r:id="rId2" o:title="" croptop="-22f" cropbottom="-22f" cropleft="-25f" cropright="-25f"/>
                         </v:shape>
-                        <o:OLEObject Type="Embed" ProgID="Word.Picture.8" ShapeID="_x0000_i1025" DrawAspect="Content" ObjectID="_1728312546" r:id="rId4"/>
+                        <o:OLEObject Type="Embed" ProgID="Word.Picture.8" ShapeID="_x0000_i1025" DrawAspect="Content" ObjectID="_1728723921" r:id="rId4"/>
                       </w:object>
                     </w:r>
                   </w:p>
@@ -7743,15 +9230,7 @@
                                 <w:sz w:val="22"/>
                                 <w:szCs w:val="22"/>
                               </w:rPr>
-                              <w:t xml:space="preserve">  </w:t>
-                            </w:r>
-                            <w:r>
-                              <w:rPr>
-                                <w:kern w:val="1"/>
-                                <w:sz w:val="22"/>
-                                <w:szCs w:val="22"/>
-                              </w:rPr>
-                              <w:t>1</w:t>
+                              <w:t xml:space="preserve">  1</w:t>
                             </w:r>
                             <w:r>
                               <w:rPr>

--- a/documents/Avenant-template.docx
+++ b/documents/Avenant-template.docx
@@ -130,7 +130,7 @@
           <w:rFonts w:ascii="TimesNewRomanPS-BoldMT" w:hAnsi="TimesNewRomanPS-BoldMT" w:cs="TimesNewRomanPS-BoldMT"/>
           <w:b/>
         </w:rPr>
-        <w:t xml:space="preserve"> sur la convention n</w:t>
+        <w:t xml:space="preserve"> </w:t>
       </w:r>
       <w:r>
         <w:rPr>
@@ -138,29 +138,14 @@
           <w:b/>
           <w:lang w:val="fr-FR"/>
         </w:rPr>
-        <w:t xml:space="preserve">° </w:t>
-      </w:r>
-      <w:r>
-        <w:rPr>
-          <w:rFonts w:ascii="TimesNewRomanPSMT" w:hAnsi="TimesNewRomanPSMT" w:cs="TimesNewRomanPSMT"/>
-          <w:b/>
-        </w:rPr>
-        <w:t>{</w:t>
-      </w:r>
-      <w:r>
-        <w:rPr>
-          <w:rFonts w:ascii="TimesNewRomanPSMT" w:hAnsi="TimesNewRomanPSMT" w:cs="TimesNewRomanPSMT"/>
-          <w:b/>
-          <w:lang w:val="fr-FR"/>
-        </w:rPr>
-        <w:t xml:space="preserve">{ </w:t>
+        <w:t>à</w:t>
       </w:r>
       <w:r>
         <w:rPr>
           <w:rFonts w:ascii="TimesNewRomanPS-BoldMT" w:hAnsi="TimesNewRomanPS-BoldMT" w:cs="TimesNewRomanPS-BoldMT"/>
           <w:b/>
         </w:rPr>
-        <w:t>convention.</w:t>
+        <w:t xml:space="preserve"> la convention n</w:t>
       </w:r>
       <w:r>
         <w:rPr>
@@ -168,45 +153,75 @@
           <w:b/>
           <w:lang w:val="fr-FR"/>
         </w:rPr>
-        <w:t>parent.</w:t>
+        <w:t xml:space="preserve">° </w:t>
+      </w:r>
+      <w:r>
+        <w:rPr>
+          <w:rFonts w:ascii="TimesNewRomanPSMT" w:hAnsi="TimesNewRomanPSMT" w:cs="TimesNewRomanPSMT"/>
+          <w:b/>
+        </w:rPr>
+        <w:t>{</w:t>
+      </w:r>
+      <w:r>
+        <w:rPr>
+          <w:rFonts w:ascii="TimesNewRomanPSMT" w:hAnsi="TimesNewRomanPSMT" w:cs="TimesNewRomanPSMT"/>
+          <w:b/>
+          <w:lang w:val="fr-FR"/>
+        </w:rPr>
+        <w:t xml:space="preserve">{ </w:t>
       </w:r>
       <w:r>
         <w:rPr>
           <w:rFonts w:ascii="TimesNewRomanPS-BoldMT" w:hAnsi="TimesNewRomanPS-BoldMT" w:cs="TimesNewRomanPS-BoldMT"/>
           <w:b/>
         </w:rPr>
-        <w:t>numero</w:t>
-      </w:r>
-      <w:r>
-        <w:rPr>
-          <w:rFonts w:ascii="TimesNewRomanPSMT" w:hAnsi="TimesNewRomanPSMT" w:cs="TimesNewRomanPSMT"/>
-          <w:b/>
-        </w:rPr>
-        <w:t xml:space="preserve"> </w:t>
-      </w:r>
-      <w:r>
-        <w:rPr>
-          <w:rFonts w:ascii="TimesNewRomanPSMT" w:hAnsi="TimesNewRomanPSMT" w:cs="TimesNewRomanPSMT"/>
-          <w:b/>
-          <w:lang w:val="fr-FR"/>
-        </w:rPr>
-        <w:t>}</w:t>
-      </w:r>
-      <w:r>
-        <w:rPr>
-          <w:rFonts w:ascii="TimesNewRomanPSMT" w:hAnsi="TimesNewRomanPSMT" w:cs="TimesNewRomanPSMT"/>
-          <w:b/>
-        </w:rPr>
-        <w:t>}</w:t>
-      </w:r>
-    </w:p>
-    <w:p>
-      <w:pPr>
+        <w:t>convention.</w:t>
+      </w:r>
+      <w:r>
         <w:rPr>
           <w:rFonts w:ascii="TimesNewRomanPS-BoldMT" w:hAnsi="TimesNewRomanPS-BoldMT" w:cs="TimesNewRomanPS-BoldMT"/>
           <w:b/>
           <w:lang w:val="fr-FR"/>
         </w:rPr>
+        <w:t>parent.</w:t>
+      </w:r>
+      <w:r>
+        <w:rPr>
+          <w:rFonts w:ascii="TimesNewRomanPS-BoldMT" w:hAnsi="TimesNewRomanPS-BoldMT" w:cs="TimesNewRomanPS-BoldMT"/>
+          <w:b/>
+        </w:rPr>
+        <w:t>numero</w:t>
+      </w:r>
+      <w:r>
+        <w:rPr>
+          <w:rFonts w:ascii="TimesNewRomanPSMT" w:hAnsi="TimesNewRomanPSMT" w:cs="TimesNewRomanPSMT"/>
+          <w:b/>
+        </w:rPr>
+        <w:t xml:space="preserve"> </w:t>
+      </w:r>
+      <w:r>
+        <w:rPr>
+          <w:rFonts w:ascii="TimesNewRomanPSMT" w:hAnsi="TimesNewRomanPSMT" w:cs="TimesNewRomanPSMT"/>
+          <w:b/>
+          <w:lang w:val="fr-FR"/>
+        </w:rPr>
+        <w:t>}</w:t>
+      </w:r>
+      <w:r>
+        <w:rPr>
+          <w:rFonts w:ascii="TimesNewRomanPSMT" w:hAnsi="TimesNewRomanPSMT" w:cs="TimesNewRomanPSMT"/>
+          <w:b/>
+        </w:rPr>
+        <w:t>}</w:t>
+      </w:r>
+    </w:p>
+    <w:p>
+      <w:pPr>
+        <w:rPr>
+          <w:rFonts w:ascii="TimesNewRomanPS-BoldMT" w:hAnsi="TimesNewRomanPS-BoldMT" w:cs="TimesNewRomanPS-BoldMT"/>
+          <w:b/>
+          <w:lang w:val="fr-FR"/>
+        </w:rPr>
       </w:pPr>
     </w:p>
     <w:p>
@@ -767,226 +782,83 @@
           <w:rFonts w:ascii="TimesNewRomanPSMT" w:hAnsi="TimesNewRomanPSMT" w:cs="TimesNewRomanPSMT"/>
           <w:lang w:val="fr-FR"/>
         </w:rPr>
-        <w:t xml:space="preserve">{% if </w:t>
-      </w:r>
-      <w:proofErr w:type="spellStart"/>
+        <w:t>{% if avenant_type_bailleur %}</w:t>
+      </w:r>
+      <w:r>
+        <w:rPr>
+          <w:rFonts w:ascii="TimesNewRomanPSMT" w:hAnsi="TimesNewRomanPSMT" w:cs="TimesNewRomanPSMT"/>
+        </w:rPr>
+        <w:t xml:space="preserve">Modification du </w:t>
+      </w:r>
       <w:r>
         <w:rPr>
           <w:rFonts w:ascii="TimesNewRomanPSMT" w:hAnsi="TimesNewRomanPSMT" w:cs="TimesNewRomanPSMT"/>
           <w:lang w:val="fr-FR"/>
         </w:rPr>
-        <w:t>avenant_type_bailleur</w:t>
-      </w:r>
-      <w:proofErr w:type="spellEnd"/>
+        <w:t>bailleur</w:t>
+      </w:r>
+    </w:p>
+    <w:p>
+      <w:pPr>
+        <w:rPr>
+          <w:rFonts w:ascii="TimesNewRomanPSMT" w:hAnsi="TimesNewRomanPSMT" w:cs="TimesNewRomanPSMT"/>
+        </w:rPr>
+      </w:pPr>
       <w:r>
         <w:rPr>
           <w:rFonts w:ascii="TimesNewRomanPSMT" w:hAnsi="TimesNewRomanPSMT" w:cs="TimesNewRomanPSMT"/>
           <w:lang w:val="fr-FR"/>
         </w:rPr>
+        <w:t>{% endif %}{% if avenant_type_logements %}</w:t>
+      </w:r>
+      <w:r>
+        <w:rPr>
+          <w:rFonts w:ascii="TimesNewRomanPSMT" w:hAnsi="TimesNewRomanPSMT" w:cs="TimesNewRomanPSMT"/>
+        </w:rPr>
+        <w:t>Modification du programme</w:t>
+      </w:r>
+    </w:p>
+    <w:p>
+      <w:pPr>
+        <w:rPr>
+          <w:rFonts w:ascii="TimesNewRomanPSMT" w:hAnsi="TimesNewRomanPSMT" w:cs="TimesNewRomanPSMT"/>
+          <w:lang w:val="fr-FR"/>
+        </w:rPr>
+      </w:pPr>
+      <w:r>
+        <w:rPr>
+          <w:rFonts w:ascii="TimesNewRomanPSMT" w:hAnsi="TimesNewRomanPSMT" w:cs="TimesNewRomanPSMT"/>
+          <w:lang w:val="fr-FR"/>
+        </w:rPr>
+        <w:t>{% endif %}{% if avenant_type_duree %}Modification de la durée de la convention</w:t>
+      </w:r>
+      <w:r>
+        <w:rPr>
+          <w:rFonts w:ascii="TimesNewRomanPSMT" w:hAnsi="TimesNewRomanPSMT" w:cs="TimesNewRomanPSMT"/>
+        </w:rPr>
         <w:t xml:space="preserve"> </w:t>
       </w:r>
-      <w:proofErr w:type="gramStart"/>
       <w:r>
         <w:rPr>
           <w:rFonts w:ascii="TimesNewRomanPSMT" w:hAnsi="TimesNewRomanPSMT" w:cs="TimesNewRomanPSMT"/>
           <w:lang w:val="fr-FR"/>
         </w:rPr>
-        <w:t>%}</w:t>
-      </w:r>
-      <w:r>
-        <w:rPr>
-          <w:rFonts w:ascii="TimesNewRomanPSMT" w:hAnsi="TimesNewRomanPSMT" w:cs="TimesNewRomanPSMT"/>
-        </w:rPr>
-        <w:t>Modification</w:t>
-      </w:r>
-      <w:proofErr w:type="gramEnd"/>
-      <w:r>
-        <w:rPr>
-          <w:rFonts w:ascii="TimesNewRomanPSMT" w:hAnsi="TimesNewRomanPSMT" w:cs="TimesNewRomanPSMT"/>
-        </w:rPr>
-        <w:t xml:space="preserve"> du </w:t>
-      </w:r>
+        <w:t>et du financement</w:t>
+      </w:r>
+    </w:p>
+    <w:p>
+      <w:pPr>
+        <w:jc w:val="both"/>
+        <w:rPr>
+          <w:rFonts w:ascii="TimesNewRomanPSMT" w:hAnsi="TimesNewRomanPSMT" w:cs="TimesNewRomanPSMT"/>
+        </w:rPr>
+      </w:pPr>
       <w:r>
         <w:rPr>
           <w:rFonts w:ascii="TimesNewRomanPSMT" w:hAnsi="TimesNewRomanPSMT" w:cs="TimesNewRomanPSMT"/>
           <w:lang w:val="fr-FR"/>
         </w:rPr>
-        <w:t>bailleur</w:t>
-      </w:r>
-    </w:p>
-    <w:p>
-      <w:pPr>
-        <w:rPr>
-          <w:rFonts w:ascii="TimesNewRomanPSMT" w:hAnsi="TimesNewRomanPSMT" w:cs="TimesNewRomanPSMT"/>
-        </w:rPr>
-      </w:pPr>
-      <w:r>
-        <w:rPr>
-          <w:rFonts w:ascii="TimesNewRomanPSMT" w:hAnsi="TimesNewRomanPSMT" w:cs="TimesNewRomanPSMT"/>
-          <w:lang w:val="fr-FR"/>
-        </w:rPr>
-        <w:t xml:space="preserve">{% </w:t>
-      </w:r>
-      <w:proofErr w:type="spellStart"/>
-      <w:r>
-        <w:rPr>
-          <w:rFonts w:ascii="TimesNewRomanPSMT" w:hAnsi="TimesNewRomanPSMT" w:cs="TimesNewRomanPSMT"/>
-          <w:lang w:val="fr-FR"/>
-        </w:rPr>
-        <w:t>endif</w:t>
-      </w:r>
-      <w:proofErr w:type="spellEnd"/>
-      <w:r>
-        <w:rPr>
-          <w:rFonts w:ascii="TimesNewRomanPSMT" w:hAnsi="TimesNewRomanPSMT" w:cs="TimesNewRomanPSMT"/>
-          <w:lang w:val="fr-FR"/>
-        </w:rPr>
-        <w:t xml:space="preserve"> </w:t>
-      </w:r>
-      <w:proofErr w:type="gramStart"/>
-      <w:r>
-        <w:rPr>
-          <w:rFonts w:ascii="TimesNewRomanPSMT" w:hAnsi="TimesNewRomanPSMT" w:cs="TimesNewRomanPSMT"/>
-          <w:lang w:val="fr-FR"/>
-        </w:rPr>
-        <w:t>%}{</w:t>
-      </w:r>
-      <w:proofErr w:type="gramEnd"/>
-      <w:r>
-        <w:rPr>
-          <w:rFonts w:ascii="TimesNewRomanPSMT" w:hAnsi="TimesNewRomanPSMT" w:cs="TimesNewRomanPSMT"/>
-          <w:lang w:val="fr-FR"/>
-        </w:rPr>
-        <w:t xml:space="preserve">% if </w:t>
-      </w:r>
-      <w:proofErr w:type="spellStart"/>
-      <w:r>
-        <w:rPr>
-          <w:rFonts w:ascii="TimesNewRomanPSMT" w:hAnsi="TimesNewRomanPSMT" w:cs="TimesNewRomanPSMT"/>
-          <w:lang w:val="fr-FR"/>
-        </w:rPr>
-        <w:t>avenant_type_logements</w:t>
-      </w:r>
-      <w:proofErr w:type="spellEnd"/>
-      <w:r>
-        <w:rPr>
-          <w:rFonts w:ascii="TimesNewRomanPSMT" w:hAnsi="TimesNewRomanPSMT" w:cs="TimesNewRomanPSMT"/>
-          <w:lang w:val="fr-FR"/>
-        </w:rPr>
-        <w:t xml:space="preserve"> %}</w:t>
-      </w:r>
-      <w:r>
-        <w:rPr>
-          <w:rFonts w:ascii="TimesNewRomanPSMT" w:hAnsi="TimesNewRomanPSMT" w:cs="TimesNewRomanPSMT"/>
-        </w:rPr>
-        <w:t>Modification du programme</w:t>
-      </w:r>
-    </w:p>
-    <w:p>
-      <w:pPr>
-        <w:rPr>
-          <w:rFonts w:ascii="TimesNewRomanPSMT" w:hAnsi="TimesNewRomanPSMT" w:cs="TimesNewRomanPSMT"/>
-          <w:lang w:val="fr-FR"/>
-        </w:rPr>
-      </w:pPr>
-      <w:r>
-        <w:rPr>
-          <w:rFonts w:ascii="TimesNewRomanPSMT" w:hAnsi="TimesNewRomanPSMT" w:cs="TimesNewRomanPSMT"/>
-          <w:lang w:val="fr-FR"/>
-        </w:rPr>
-        <w:t xml:space="preserve">{% </w:t>
-      </w:r>
-      <w:proofErr w:type="spellStart"/>
-      <w:r>
-        <w:rPr>
-          <w:rFonts w:ascii="TimesNewRomanPSMT" w:hAnsi="TimesNewRomanPSMT" w:cs="TimesNewRomanPSMT"/>
-          <w:lang w:val="fr-FR"/>
-        </w:rPr>
-        <w:t>endif</w:t>
-      </w:r>
-      <w:proofErr w:type="spellEnd"/>
-      <w:r>
-        <w:rPr>
-          <w:rFonts w:ascii="TimesNewRomanPSMT" w:hAnsi="TimesNewRomanPSMT" w:cs="TimesNewRomanPSMT"/>
-          <w:lang w:val="fr-FR"/>
-        </w:rPr>
-        <w:t xml:space="preserve"> </w:t>
-      </w:r>
-      <w:proofErr w:type="gramStart"/>
-      <w:r>
-        <w:rPr>
-          <w:rFonts w:ascii="TimesNewRomanPSMT" w:hAnsi="TimesNewRomanPSMT" w:cs="TimesNewRomanPSMT"/>
-          <w:lang w:val="fr-FR"/>
-        </w:rPr>
-        <w:t>%}{</w:t>
-      </w:r>
-      <w:proofErr w:type="gramEnd"/>
-      <w:r>
-        <w:rPr>
-          <w:rFonts w:ascii="TimesNewRomanPSMT" w:hAnsi="TimesNewRomanPSMT" w:cs="TimesNewRomanPSMT"/>
-          <w:lang w:val="fr-FR"/>
-        </w:rPr>
-        <w:t xml:space="preserve">% if </w:t>
-      </w:r>
-      <w:proofErr w:type="spellStart"/>
-      <w:r>
-        <w:rPr>
-          <w:rFonts w:ascii="TimesNewRomanPSMT" w:hAnsi="TimesNewRomanPSMT" w:cs="TimesNewRomanPSMT"/>
-          <w:lang w:val="fr-FR"/>
-        </w:rPr>
-        <w:t>avenant_type_duree</w:t>
-      </w:r>
-      <w:proofErr w:type="spellEnd"/>
-      <w:r>
-        <w:rPr>
-          <w:rFonts w:ascii="TimesNewRomanPSMT" w:hAnsi="TimesNewRomanPSMT" w:cs="TimesNewRomanPSMT"/>
-          <w:lang w:val="fr-FR"/>
-        </w:rPr>
-        <w:t xml:space="preserve"> %}Modification de la durée de la convention</w:t>
-      </w:r>
-      <w:r>
-        <w:rPr>
-          <w:rFonts w:ascii="TimesNewRomanPSMT" w:hAnsi="TimesNewRomanPSMT" w:cs="TimesNewRomanPSMT"/>
-        </w:rPr>
-        <w:t xml:space="preserve"> </w:t>
-      </w:r>
-      <w:r>
-        <w:rPr>
-          <w:rFonts w:ascii="TimesNewRomanPSMT" w:hAnsi="TimesNewRomanPSMT" w:cs="TimesNewRomanPSMT"/>
-          <w:lang w:val="fr-FR"/>
-        </w:rPr>
-        <w:t>et du financement</w:t>
-      </w:r>
-    </w:p>
-    <w:p>
-      <w:pPr>
-        <w:jc w:val="both"/>
-        <w:rPr>
-          <w:rFonts w:ascii="TimesNewRomanPSMT" w:hAnsi="TimesNewRomanPSMT" w:cs="TimesNewRomanPSMT"/>
-        </w:rPr>
-      </w:pPr>
-      <w:r>
-        <w:rPr>
-          <w:rFonts w:ascii="TimesNewRomanPSMT" w:hAnsi="TimesNewRomanPSMT" w:cs="TimesNewRomanPSMT"/>
-          <w:lang w:val="fr-FR"/>
-        </w:rPr>
-        <w:t xml:space="preserve">{% </w:t>
-      </w:r>
-      <w:proofErr w:type="spellStart"/>
-      <w:r>
-        <w:rPr>
-          <w:rFonts w:ascii="TimesNewRomanPSMT" w:hAnsi="TimesNewRomanPSMT" w:cs="TimesNewRomanPSMT"/>
-          <w:lang w:val="fr-FR"/>
-        </w:rPr>
-        <w:t>endif</w:t>
-      </w:r>
-      <w:proofErr w:type="spellEnd"/>
-      <w:r>
-        <w:rPr>
-          <w:rFonts w:ascii="TimesNewRomanPSMT" w:hAnsi="TimesNewRomanPSMT" w:cs="TimesNewRomanPSMT"/>
-          <w:lang w:val="fr-FR"/>
-        </w:rPr>
-        <w:t xml:space="preserve"> %}</w:t>
+        <w:t>{% endif %}</w:t>
       </w:r>
     </w:p>
     <w:p>
@@ -1037,24 +909,15 @@
           <w:rFonts w:ascii="TimesNewRomanPSMT" w:hAnsi="TimesNewRomanPSMT" w:cs="TimesNewRomanPSMT"/>
           <w:lang w:val="fr-FR"/>
         </w:rPr>
-        <w:t xml:space="preserve">{% if </w:t>
-      </w:r>
-      <w:proofErr w:type="spellStart"/>
+        <w:t>{% if avenant_type_</w:t>
+      </w:r>
       <w:r>
         <w:rPr>
           <w:rFonts w:ascii="TimesNewRomanPSMT" w:hAnsi="TimesNewRomanPSMT" w:cs="TimesNewRomanPSMT"/>
           <w:lang w:val="fr-FR"/>
         </w:rPr>
-        <w:t>avenant_type_</w:t>
-      </w:r>
-      <w:r>
-        <w:rPr>
-          <w:rFonts w:ascii="TimesNewRomanPSMT" w:hAnsi="TimesNewRomanPSMT" w:cs="TimesNewRomanPSMT"/>
-          <w:lang w:val="fr-FR"/>
-        </w:rPr>
         <w:t>bailleur</w:t>
       </w:r>
-      <w:proofErr w:type="spellEnd"/>
       <w:r>
         <w:rPr>
           <w:rFonts w:ascii="TimesNewRomanPSMT" w:hAnsi="TimesNewRomanPSMT" w:cs="TimesNewRomanPSMT"/>
@@ -1124,55 +987,7 @@
           <w:rFonts w:ascii="TimesNewRomanPSMT" w:hAnsi="TimesNewRomanPSMT" w:cs="TimesNewRomanPSMT"/>
           <w:lang w:val="fr-FR"/>
         </w:rPr>
-        <w:t xml:space="preserve">{% </w:t>
-      </w:r>
-      <w:proofErr w:type="spellStart"/>
-      <w:r>
-        <w:rPr>
-          <w:rFonts w:ascii="TimesNewRomanPSMT" w:hAnsi="TimesNewRomanPSMT" w:cs="TimesNewRomanPSMT"/>
-          <w:lang w:val="fr-FR"/>
-        </w:rPr>
-        <w:t>endif</w:t>
-      </w:r>
-      <w:proofErr w:type="spellEnd"/>
-      <w:r>
-        <w:rPr>
-          <w:rFonts w:ascii="TimesNewRomanPSMT" w:hAnsi="TimesNewRomanPSMT" w:cs="TimesNewRomanPSMT"/>
-          <w:lang w:val="fr-FR"/>
-        </w:rPr>
-        <w:t xml:space="preserve"> </w:t>
-      </w:r>
-      <w:proofErr w:type="gramStart"/>
-      <w:r>
-        <w:rPr>
-          <w:rFonts w:ascii="TimesNewRomanPSMT" w:hAnsi="TimesNewRomanPSMT" w:cs="TimesNewRomanPSMT"/>
-          <w:lang w:val="fr-FR"/>
-        </w:rPr>
-        <w:t>%}{</w:t>
-      </w:r>
-      <w:proofErr w:type="gramEnd"/>
-      <w:r>
-        <w:rPr>
-          <w:rFonts w:ascii="TimesNewRomanPSMT" w:hAnsi="TimesNewRomanPSMT" w:cs="TimesNewRomanPSMT"/>
-          <w:lang w:val="fr-FR"/>
-        </w:rPr>
-        <w:t xml:space="preserve">% if </w:t>
-      </w:r>
-      <w:proofErr w:type="spellStart"/>
-      <w:r>
-        <w:rPr>
-          <w:rFonts w:ascii="TimesNewRomanPSMT" w:hAnsi="TimesNewRomanPSMT" w:cs="TimesNewRomanPSMT"/>
-          <w:lang w:val="fr-FR"/>
-        </w:rPr>
-        <w:t>avenant_type_logements</w:t>
-      </w:r>
-      <w:proofErr w:type="spellEnd"/>
-      <w:r>
-        <w:rPr>
-          <w:rFonts w:ascii="TimesNewRomanPSMT" w:hAnsi="TimesNewRomanPSMT" w:cs="TimesNewRomanPSMT"/>
-          <w:lang w:val="fr-FR"/>
-        </w:rPr>
-        <w:t xml:space="preserve"> %}</w:t>
+        <w:t>{% endif %}{% if avenant_type_logements %}</w:t>
       </w:r>
     </w:p>
     <w:p>
@@ -1386,45 +1201,7 @@
                 <w:szCs w:val="16"/>
                 <w:lang w:val="en-US"/>
               </w:rPr>
-              <w:t xml:space="preserve">{%tr for </w:t>
-            </w:r>
-            <w:proofErr w:type="spellStart"/>
-            <w:proofErr w:type="gramStart"/>
-            <w:r>
-              <w:rPr>
-                <w:sz w:val="16"/>
-                <w:szCs w:val="16"/>
-                <w:lang w:val="en-US"/>
-              </w:rPr>
-              <w:t>k,v</w:t>
-            </w:r>
-            <w:proofErr w:type="spellEnd"/>
-            <w:proofErr w:type="gramEnd"/>
-            <w:r>
-              <w:rPr>
-                <w:sz w:val="16"/>
-                <w:szCs w:val="16"/>
-                <w:lang w:val="en-US"/>
-              </w:rPr>
-              <w:t xml:space="preserve"> in </w:t>
-            </w:r>
-            <w:proofErr w:type="spellStart"/>
-            <w:r>
-              <w:rPr>
-                <w:sz w:val="16"/>
-                <w:szCs w:val="16"/>
-                <w:lang w:val="en-US"/>
-              </w:rPr>
-              <w:t>nb_logements_par_type.items</w:t>
-            </w:r>
-            <w:proofErr w:type="spellEnd"/>
-            <w:r>
-              <w:rPr>
-                <w:sz w:val="16"/>
-                <w:szCs w:val="16"/>
-                <w:lang w:val="en-US"/>
-              </w:rPr>
-              <w:t>() %}</w:t>
+              <w:t>{%tr for k,v in nb_logements_par_type.items() %}</w:t>
             </w:r>
           </w:p>
         </w:tc>
@@ -2231,38 +2008,7 @@
           <w:szCs w:val="16"/>
           <w:lang w:val="fr-FR"/>
         </w:rPr>
-        <w:t xml:space="preserve">{%- if </w:t>
-      </w:r>
-      <w:proofErr w:type="spellStart"/>
-      <w:proofErr w:type="gramStart"/>
-      <w:r>
-        <w:rPr>
-          <w:rFonts w:ascii="TimesNewRomanPSMT" w:hAnsi="TimesNewRomanPSMT" w:cs="TimesNewRomanPSMT"/>
-          <w:sz w:val="16"/>
-          <w:szCs w:val="16"/>
-          <w:lang w:val="fr-FR"/>
-        </w:rPr>
-        <w:t>lot.annexe</w:t>
-      </w:r>
-      <w:proofErr w:type="gramEnd"/>
-      <w:r>
-        <w:rPr>
-          <w:rFonts w:ascii="TimesNewRomanPSMT" w:hAnsi="TimesNewRomanPSMT" w:cs="TimesNewRomanPSMT"/>
-          <w:sz w:val="16"/>
-          <w:szCs w:val="16"/>
-          <w:lang w:val="fr-FR"/>
-        </w:rPr>
-        <w:t>_celliers</w:t>
-      </w:r>
-      <w:proofErr w:type="spellEnd"/>
-      <w:r>
-        <w:rPr>
-          <w:rFonts w:ascii="TimesNewRomanPSMT" w:hAnsi="TimesNewRomanPSMT" w:cs="TimesNewRomanPSMT"/>
-          <w:sz w:val="16"/>
-          <w:szCs w:val="16"/>
-          <w:lang w:val="fr-FR"/>
-        </w:rPr>
-        <w:t xml:space="preserve"> %}</w:t>
+        <w:t>{%- if lot.annexe_celliers %}</w:t>
       </w:r>
     </w:p>
     <w:p>
@@ -2638,10 +2384,8 @@
           <w:szCs w:val="16"/>
           <w:lang w:val="en-US"/>
         </w:rPr>
-        <w:t xml:space="preserve"> if </w:t>
-      </w:r>
-      <w:proofErr w:type="spellStart"/>
-      <w:proofErr w:type="gramStart"/>
+        <w:t xml:space="preserve"> if lot.annexe_</w:t>
+      </w:r>
       <w:r>
         <w:rPr>
           <w:rFonts w:ascii="TimesNewRomanPSMT" w:hAnsi="TimesNewRomanPSMT" w:cs="TimesNewRomanPSMT"/>
@@ -2649,28 +2393,8 @@
           <w:szCs w:val="16"/>
           <w:lang w:val="en-US"/>
         </w:rPr>
-        <w:t>lot.annexe</w:t>
-      </w:r>
-      <w:proofErr w:type="gramEnd"/>
-      <w:r>
-        <w:rPr>
-          <w:rFonts w:ascii="TimesNewRomanPSMT" w:hAnsi="TimesNewRomanPSMT" w:cs="TimesNewRomanPSMT"/>
-          <w:sz w:val="16"/>
-          <w:szCs w:val="16"/>
-          <w:lang w:val="en-US"/>
-        </w:rPr>
-        <w:t>_</w:t>
-      </w:r>
-      <w:r>
-        <w:rPr>
-          <w:rFonts w:ascii="TimesNewRomanPSMT" w:hAnsi="TimesNewRomanPSMT" w:cs="TimesNewRomanPSMT"/>
-          <w:sz w:val="16"/>
-          <w:szCs w:val="16"/>
-          <w:lang w:val="en-US"/>
-        </w:rPr>
         <w:t>balcons</w:t>
       </w:r>
-      <w:proofErr w:type="spellEnd"/>
       <w:r>
         <w:rPr>
           <w:rFonts w:ascii="TimesNewRomanPSMT" w:hAnsi="TimesNewRomanPSMT" w:cs="TimesNewRomanPSMT"/>
@@ -2749,7 +2473,6 @@
         </w:rPr>
         <w:t xml:space="preserve"> </w:t>
       </w:r>
-      <w:proofErr w:type="spellStart"/>
       <w:r>
         <w:rPr>
           <w:rFonts w:ascii="TimesNewRomanPSMT" w:hAnsi="TimesNewRomanPSMT" w:cs="TimesNewRomanPSMT"/>
@@ -2757,7 +2480,6 @@
         </w:rPr>
         <w:t>Balcons</w:t>
       </w:r>
-      <w:proofErr w:type="spellEnd"/>
     </w:p>
     <w:p>
       <w:pPr>
@@ -3186,27 +2908,7 @@
           <w:sz w:val="20"/>
           <w:lang w:val="en-US"/>
         </w:rPr>
-        <w:t xml:space="preserve">{% if </w:t>
-      </w:r>
-      <w:proofErr w:type="spellStart"/>
-      <w:proofErr w:type="gramStart"/>
-      <w:r>
-        <w:rPr>
-          <w:rFonts w:ascii="TimesNewRomanPSMT" w:hAnsi="TimesNewRomanPSMT" w:cs="TimesNewRomanPSMT"/>
-          <w:sz w:val="20"/>
-          <w:lang w:val="en-US"/>
-        </w:rPr>
-        <w:t>logements.count</w:t>
-      </w:r>
-      <w:proofErr w:type="spellEnd"/>
-      <w:proofErr w:type="gramEnd"/>
-      <w:r>
-        <w:rPr>
-          <w:rFonts w:ascii="TimesNewRomanPSMT" w:hAnsi="TimesNewRomanPSMT" w:cs="TimesNewRomanPSMT"/>
-          <w:sz w:val="20"/>
-          <w:lang w:val="en-US"/>
-        </w:rPr>
-        <w:t>() %}</w:t>
+        <w:t>{% if logements.count() %}</w:t>
       </w:r>
     </w:p>
     <w:p>
@@ -3881,27 +3583,7 @@
                 <w:szCs w:val="16"/>
                 <w:lang w:val="en-US"/>
               </w:rPr>
-              <w:t xml:space="preserve">{%tr for l in </w:t>
-            </w:r>
-            <w:proofErr w:type="spellStart"/>
-            <w:r>
-              <w:rPr>
-                <w:rFonts w:ascii="TimesNewRomanPSMT" w:hAnsi="TimesNewRomanPSMT" w:cs="TimesNewRomanPSMT"/>
-                <w:sz w:val="16"/>
-                <w:szCs w:val="16"/>
-                <w:lang w:val="en-US"/>
-              </w:rPr>
-              <w:t>logements</w:t>
-            </w:r>
-            <w:proofErr w:type="spellEnd"/>
-            <w:r>
-              <w:rPr>
-                <w:rFonts w:ascii="TimesNewRomanPSMT" w:hAnsi="TimesNewRomanPSMT" w:cs="TimesNewRomanPSMT"/>
-                <w:sz w:val="16"/>
-                <w:szCs w:val="16"/>
-                <w:lang w:val="en-US"/>
-              </w:rPr>
-              <w:t xml:space="preserve"> %}</w:t>
+              <w:t>{%tr for l in logements %}</w:t>
             </w:r>
           </w:p>
         </w:tc>
@@ -3928,27 +3610,7 @@
                 <w:szCs w:val="16"/>
                 <w:lang w:val="en-US"/>
               </w:rPr>
-              <w:t>{{</w:t>
-            </w:r>
-            <w:proofErr w:type="spellStart"/>
-            <w:r>
-              <w:rPr>
-                <w:rFonts w:ascii="TimesNewRomanPSMT" w:hAnsi="TimesNewRomanPSMT" w:cs="TimesNewRomanPSMT"/>
-                <w:sz w:val="16"/>
-                <w:szCs w:val="16"/>
-                <w:lang w:val="en-US"/>
-              </w:rPr>
-              <w:t>l.d</w:t>
-            </w:r>
-            <w:proofErr w:type="spellEnd"/>
-            <w:r>
-              <w:rPr>
-                <w:rFonts w:ascii="TimesNewRomanPSMT" w:hAnsi="TimesNewRomanPSMT" w:cs="TimesNewRomanPSMT"/>
-                <w:sz w:val="16"/>
-                <w:szCs w:val="16"/>
-                <w:lang w:val="en-US"/>
-              </w:rPr>
-              <w:t>}}</w:t>
+              <w:t>{{l.d}}</w:t>
             </w:r>
           </w:p>
         </w:tc>
@@ -3973,27 +3635,7 @@
                 <w:szCs w:val="16"/>
                 <w:lang w:val="en-US"/>
               </w:rPr>
-              <w:t>{{</w:t>
-            </w:r>
-            <w:proofErr w:type="spellStart"/>
-            <w:r>
-              <w:rPr>
-                <w:rFonts w:ascii="TimesNewRomanPSMT" w:hAnsi="TimesNewRomanPSMT" w:cs="TimesNewRomanPSMT"/>
-                <w:sz w:val="16"/>
-                <w:szCs w:val="16"/>
-                <w:lang w:val="en-US"/>
-              </w:rPr>
-              <w:t>l.sh|f</w:t>
-            </w:r>
-            <w:proofErr w:type="spellEnd"/>
-            <w:r>
-              <w:rPr>
-                <w:rFonts w:ascii="TimesNewRomanPSMT" w:hAnsi="TimesNewRomanPSMT" w:cs="TimesNewRomanPSMT"/>
-                <w:sz w:val="16"/>
-                <w:szCs w:val="16"/>
-                <w:lang w:val="en-US"/>
-              </w:rPr>
-              <w:t xml:space="preserve"> }}</w:t>
+              <w:t>{{l.sh|f }}</w:t>
             </w:r>
           </w:p>
         </w:tc>
@@ -4018,27 +3660,7 @@
                 <w:szCs w:val="16"/>
                 <w:lang w:val="en-US"/>
               </w:rPr>
-              <w:t>{{</w:t>
-            </w:r>
-            <w:proofErr w:type="spellStart"/>
-            <w:r>
-              <w:rPr>
-                <w:rFonts w:ascii="TimesNewRomanPSMT" w:hAnsi="TimesNewRomanPSMT" w:cs="TimesNewRomanPSMT"/>
-                <w:sz w:val="16"/>
-                <w:szCs w:val="16"/>
-                <w:lang w:val="en-US"/>
-              </w:rPr>
-              <w:t>l.sa|f</w:t>
-            </w:r>
-            <w:proofErr w:type="spellEnd"/>
-            <w:r>
-              <w:rPr>
-                <w:rFonts w:ascii="TimesNewRomanPSMT" w:hAnsi="TimesNewRomanPSMT" w:cs="TimesNewRomanPSMT"/>
-                <w:sz w:val="16"/>
-                <w:szCs w:val="16"/>
-                <w:lang w:val="en-US"/>
-              </w:rPr>
-              <w:t xml:space="preserve"> }}</w:t>
+              <w:t>{{l.sa|f }}</w:t>
             </w:r>
           </w:p>
         </w:tc>
@@ -4063,27 +3685,7 @@
                 <w:szCs w:val="16"/>
                 <w:lang w:val="en-US"/>
               </w:rPr>
-              <w:t>{{</w:t>
-            </w:r>
-            <w:proofErr w:type="spellStart"/>
-            <w:r>
-              <w:rPr>
-                <w:rFonts w:ascii="TimesNewRomanPSMT" w:hAnsi="TimesNewRomanPSMT" w:cs="TimesNewRomanPSMT"/>
-                <w:sz w:val="16"/>
-                <w:szCs w:val="16"/>
-                <w:lang w:val="en-US"/>
-              </w:rPr>
-              <w:t>l.su|f</w:t>
-            </w:r>
-            <w:proofErr w:type="spellEnd"/>
-            <w:r>
-              <w:rPr>
-                <w:rFonts w:ascii="TimesNewRomanPSMT" w:hAnsi="TimesNewRomanPSMT" w:cs="TimesNewRomanPSMT"/>
-                <w:sz w:val="16"/>
-                <w:szCs w:val="16"/>
-                <w:lang w:val="en-US"/>
-              </w:rPr>
-              <w:t xml:space="preserve"> }}</w:t>
+              <w:t>{{l.su|f }}</w:t>
             </w:r>
           </w:p>
         </w:tc>
@@ -4108,38 +3710,7 @@
                 <w:szCs w:val="16"/>
                 <w:lang w:val="en-US"/>
               </w:rPr>
-              <w:t>{{</w:t>
-            </w:r>
-            <w:proofErr w:type="spellStart"/>
-            <w:proofErr w:type="gramStart"/>
-            <w:r>
-              <w:rPr>
-                <w:rFonts w:ascii="TimesNewRomanPSMT" w:hAnsi="TimesNewRomanPSMT" w:cs="TimesNewRomanPSMT"/>
-                <w:sz w:val="16"/>
-                <w:szCs w:val="16"/>
-                <w:lang w:val="en-US"/>
-              </w:rPr>
-              <w:t>l.lpmc</w:t>
-            </w:r>
-            <w:proofErr w:type="gramEnd"/>
-            <w:r>
-              <w:rPr>
-                <w:rFonts w:ascii="TimesNewRomanPSMT" w:hAnsi="TimesNewRomanPSMT" w:cs="TimesNewRomanPSMT"/>
-                <w:sz w:val="16"/>
-                <w:szCs w:val="16"/>
-                <w:lang w:val="en-US"/>
-              </w:rPr>
-              <w:t>|f</w:t>
-            </w:r>
-            <w:proofErr w:type="spellEnd"/>
-            <w:r>
-              <w:rPr>
-                <w:rFonts w:ascii="TimesNewRomanPSMT" w:hAnsi="TimesNewRomanPSMT" w:cs="TimesNewRomanPSMT"/>
-                <w:sz w:val="16"/>
-                <w:szCs w:val="16"/>
-                <w:lang w:val="en-US"/>
-              </w:rPr>
-              <w:t xml:space="preserve"> }}</w:t>
+              <w:t>{{l.lpmc|f }}</w:t>
             </w:r>
           </w:p>
         </w:tc>
@@ -4164,27 +3735,7 @@
                 <w:szCs w:val="16"/>
                 <w:lang w:val="en-US"/>
               </w:rPr>
-              <w:t>{{</w:t>
-            </w:r>
-            <w:proofErr w:type="spellStart"/>
-            <w:r>
-              <w:rPr>
-                <w:rFonts w:ascii="TimesNewRomanPSMT" w:hAnsi="TimesNewRomanPSMT" w:cs="TimesNewRomanPSMT"/>
-                <w:sz w:val="16"/>
-                <w:szCs w:val="16"/>
-                <w:lang w:val="en-US"/>
-              </w:rPr>
-              <w:t>l.c|f</w:t>
-            </w:r>
-            <w:proofErr w:type="spellEnd"/>
-            <w:r>
-              <w:rPr>
-                <w:rFonts w:ascii="TimesNewRomanPSMT" w:hAnsi="TimesNewRomanPSMT" w:cs="TimesNewRomanPSMT"/>
-                <w:sz w:val="16"/>
-                <w:szCs w:val="16"/>
-                <w:lang w:val="en-US"/>
-              </w:rPr>
-              <w:t>(d=4)}}</w:t>
+              <w:t>{{l.c|f(d=4)}}</w:t>
             </w:r>
           </w:p>
         </w:tc>
@@ -4209,38 +3760,7 @@
                 <w:szCs w:val="16"/>
                 <w:lang w:val="en-US"/>
               </w:rPr>
-              <w:t>{{</w:t>
-            </w:r>
-            <w:proofErr w:type="spellStart"/>
-            <w:proofErr w:type="gramStart"/>
-            <w:r>
-              <w:rPr>
-                <w:rFonts w:ascii="TimesNewRomanPSMT" w:hAnsi="TimesNewRomanPSMT" w:cs="TimesNewRomanPSMT"/>
-                <w:sz w:val="16"/>
-                <w:szCs w:val="16"/>
-                <w:lang w:val="en-US"/>
-              </w:rPr>
-              <w:t>l.l</w:t>
-            </w:r>
-            <w:proofErr w:type="gramEnd"/>
-            <w:r>
-              <w:rPr>
-                <w:rFonts w:ascii="TimesNewRomanPSMT" w:hAnsi="TimesNewRomanPSMT" w:cs="TimesNewRomanPSMT"/>
-                <w:sz w:val="16"/>
-                <w:szCs w:val="16"/>
-                <w:lang w:val="en-US"/>
-              </w:rPr>
-              <w:t>|f</w:t>
-            </w:r>
-            <w:proofErr w:type="spellEnd"/>
-            <w:r>
-              <w:rPr>
-                <w:rFonts w:ascii="TimesNewRomanPSMT" w:hAnsi="TimesNewRomanPSMT" w:cs="TimesNewRomanPSMT"/>
-                <w:sz w:val="16"/>
-                <w:szCs w:val="16"/>
-                <w:lang w:val="en-US"/>
-              </w:rPr>
-              <w:t>}}</w:t>
+              <w:t>{{l.l|f}}</w:t>
             </w:r>
           </w:p>
         </w:tc>
@@ -4267,25 +3787,7 @@
                 <w:szCs w:val="16"/>
                 <w:lang w:val="en-US"/>
               </w:rPr>
-              <w:t xml:space="preserve">{%tr </w:t>
-            </w:r>
-            <w:proofErr w:type="spellStart"/>
-            <w:r>
-              <w:rPr>
-                <w:sz w:val="16"/>
-                <w:szCs w:val="16"/>
-                <w:lang w:val="en-US"/>
-              </w:rPr>
-              <w:t>endfor</w:t>
-            </w:r>
-            <w:proofErr w:type="spellEnd"/>
-            <w:r>
-              <w:rPr>
-                <w:sz w:val="16"/>
-                <w:szCs w:val="16"/>
-                <w:lang w:val="en-US"/>
-              </w:rPr>
-              <w:t xml:space="preserve"> %}</w:t>
+              <w:t>{%tr endfor %}</w:t>
             </w:r>
           </w:p>
         </w:tc>
@@ -4341,9 +3843,8 @@
                 <w:szCs w:val="16"/>
                 <w:lang w:val="en-US"/>
               </w:rPr>
-              <w:t>{{</w:t>
-            </w:r>
-            <w:proofErr w:type="spellStart"/>
+              <w:t>{{sh_totale</w:t>
+            </w:r>
             <w:r>
               <w:rPr>
                 <w:rFonts w:ascii="TimesNewRomanPSMT" w:hAnsi="TimesNewRomanPSMT" w:cs="TimesNewRomanPSMT"/>
@@ -4353,20 +3854,8 @@
                 <w:szCs w:val="16"/>
                 <w:lang w:val="en-US"/>
               </w:rPr>
-              <w:t>sh_totale</w:t>
-            </w:r>
-            <w:r>
-              <w:rPr>
-                <w:rFonts w:ascii="TimesNewRomanPSMT" w:hAnsi="TimesNewRomanPSMT" w:cs="TimesNewRomanPSMT"/>
-                <w:b/>
-                <w:bCs/>
-                <w:sz w:val="16"/>
-                <w:szCs w:val="16"/>
-                <w:lang w:val="en-US"/>
-              </w:rPr>
               <w:t>|f</w:t>
             </w:r>
-            <w:proofErr w:type="spellEnd"/>
             <w:r>
               <w:rPr>
                 <w:rFonts w:ascii="TimesNewRomanPSMT" w:hAnsi="TimesNewRomanPSMT" w:cs="TimesNewRomanPSMT"/>
@@ -4403,9 +3892,8 @@
                 <w:szCs w:val="16"/>
                 <w:lang w:val="en-US"/>
               </w:rPr>
-              <w:t>{{</w:t>
-            </w:r>
-            <w:proofErr w:type="spellStart"/>
+              <w:t>{{s</w:t>
+            </w:r>
             <w:r>
               <w:rPr>
                 <w:rFonts w:ascii="TimesNewRomanPSMT" w:hAnsi="TimesNewRomanPSMT" w:cs="TimesNewRomanPSMT"/>
@@ -4415,7 +3903,7 @@
                 <w:szCs w:val="16"/>
                 <w:lang w:val="en-US"/>
               </w:rPr>
-              <w:t>s</w:t>
+              <w:t>a</w:t>
             </w:r>
             <w:r>
               <w:rPr>
@@ -4426,7 +3914,7 @@
                 <w:szCs w:val="16"/>
                 <w:lang w:val="en-US"/>
               </w:rPr>
-              <w:t>a</w:t>
+              <w:t>_totale</w:t>
             </w:r>
             <w:r>
               <w:rPr>
@@ -4437,20 +3925,8 @@
                 <w:szCs w:val="16"/>
                 <w:lang w:val="en-US"/>
               </w:rPr>
-              <w:t>_totale</w:t>
-            </w:r>
-            <w:r>
-              <w:rPr>
-                <w:rFonts w:ascii="TimesNewRomanPSMT" w:hAnsi="TimesNewRomanPSMT" w:cs="TimesNewRomanPSMT"/>
-                <w:b/>
-                <w:bCs/>
-                <w:sz w:val="16"/>
-                <w:szCs w:val="16"/>
-                <w:lang w:val="en-US"/>
-              </w:rPr>
               <w:t>|f</w:t>
             </w:r>
-            <w:proofErr w:type="spellEnd"/>
             <w:r>
               <w:rPr>
                 <w:rFonts w:ascii="TimesNewRomanPSMT" w:hAnsi="TimesNewRomanPSMT" w:cs="TimesNewRomanPSMT"/>
@@ -4487,9 +3963,8 @@
                 <w:szCs w:val="16"/>
                 <w:lang w:val="en-US"/>
               </w:rPr>
-              <w:t>{{</w:t>
-            </w:r>
-            <w:proofErr w:type="spellStart"/>
+              <w:t>{{s</w:t>
+            </w:r>
             <w:r>
               <w:rPr>
                 <w:rFonts w:ascii="TimesNewRomanPSMT" w:hAnsi="TimesNewRomanPSMT" w:cs="TimesNewRomanPSMT"/>
@@ -4499,7 +3974,7 @@
                 <w:szCs w:val="16"/>
                 <w:lang w:val="en-US"/>
               </w:rPr>
-              <w:t>s</w:t>
+              <w:t>u</w:t>
             </w:r>
             <w:r>
               <w:rPr>
@@ -4510,7 +3985,7 @@
                 <w:szCs w:val="16"/>
                 <w:lang w:val="en-US"/>
               </w:rPr>
-              <w:t>u</w:t>
+              <w:t>_totale</w:t>
             </w:r>
             <w:r>
               <w:rPr>
@@ -4521,20 +3996,8 @@
                 <w:szCs w:val="16"/>
                 <w:lang w:val="en-US"/>
               </w:rPr>
-              <w:t>_totale</w:t>
-            </w:r>
-            <w:r>
-              <w:rPr>
-                <w:rFonts w:ascii="TimesNewRomanPSMT" w:hAnsi="TimesNewRomanPSMT" w:cs="TimesNewRomanPSMT"/>
-                <w:b/>
-                <w:bCs/>
-                <w:sz w:val="16"/>
-                <w:szCs w:val="16"/>
-                <w:lang w:val="en-US"/>
-              </w:rPr>
               <w:t>|f</w:t>
             </w:r>
-            <w:proofErr w:type="spellEnd"/>
             <w:r>
               <w:rPr>
                 <w:rFonts w:ascii="TimesNewRomanPSMT" w:hAnsi="TimesNewRomanPSMT" w:cs="TimesNewRomanPSMT"/>
@@ -4605,7 +4068,6 @@
               </w:rPr>
               <w:t>{{</w:t>
             </w:r>
-            <w:proofErr w:type="spellStart"/>
             <w:r>
               <w:rPr>
                 <w:rFonts w:ascii="TimesNewRomanPSMT" w:hAnsi="TimesNewRomanPSMT" w:cs="TimesNewRomanPSMT"/>
@@ -4639,7 +4101,6 @@
               </w:rPr>
               <w:t>|f</w:t>
             </w:r>
-            <w:proofErr w:type="spellEnd"/>
             <w:r>
               <w:rPr>
                 <w:rFonts w:ascii="TimesNewRomanPSMT" w:hAnsi="TimesNewRomanPSMT" w:cs="TimesNewRomanPSMT"/>
@@ -4902,7 +4363,6 @@
               </w:rPr>
               <w:t xml:space="preserve"> in </w:t>
             </w:r>
-            <w:proofErr w:type="spellStart"/>
             <w:r>
               <w:rPr>
                 <w:rFonts w:ascii="TimesNewRomanPSMT" w:hAnsi="TimesNewRomanPSMT" w:cs="TimesNewRomanPSMT"/>
@@ -4912,7 +4372,6 @@
               </w:rPr>
               <w:t>stationnements</w:t>
             </w:r>
-            <w:proofErr w:type="spellEnd"/>
             <w:r>
               <w:rPr>
                 <w:rFonts w:ascii="TimesNewRomanPSMT" w:hAnsi="TimesNewRomanPSMT" w:cs="TimesNewRomanPSMT"/>
@@ -5020,27 +4479,7 @@
                 <w:szCs w:val="16"/>
                 <w:lang w:val="en-US"/>
               </w:rPr>
-              <w:t xml:space="preserve">%tr </w:t>
-            </w:r>
-            <w:proofErr w:type="spellStart"/>
-            <w:r>
-              <w:rPr>
-                <w:rFonts w:ascii="TimesNewRomanPSMT" w:hAnsi="TimesNewRomanPSMT" w:cs="TimesNewRomanPSMT"/>
-                <w:sz w:val="16"/>
-                <w:szCs w:val="16"/>
-                <w:lang w:val="en-US"/>
-              </w:rPr>
-              <w:t>endfor</w:t>
-            </w:r>
-            <w:proofErr w:type="spellEnd"/>
-            <w:r>
-              <w:rPr>
-                <w:rFonts w:ascii="TimesNewRomanPSMT" w:hAnsi="TimesNewRomanPSMT" w:cs="TimesNewRomanPSMT"/>
-                <w:sz w:val="16"/>
-                <w:szCs w:val="16"/>
-                <w:lang w:val="en-US"/>
-              </w:rPr>
-              <w:t xml:space="preserve"> %}</w:t>
+              <w:t>%tr endfor %}</w:t>
             </w:r>
           </w:p>
         </w:tc>
@@ -5079,8 +4518,6 @@
         </w:rPr>
         <w:t xml:space="preserve">{% if </w:t>
       </w:r>
-      <w:proofErr w:type="spellStart"/>
-      <w:proofErr w:type="gramStart"/>
       <w:r>
         <w:rPr>
           <w:rFonts w:ascii="TimesNewRomanPSMT" w:hAnsi="TimesNewRomanPSMT" w:cs="TimesNewRomanPSMT"/>
@@ -5095,17 +4532,7 @@
           <w:sz w:val="20"/>
           <w:lang w:val="en-US"/>
         </w:rPr>
-        <w:t>.count</w:t>
-      </w:r>
-      <w:proofErr w:type="spellEnd"/>
-      <w:proofErr w:type="gramEnd"/>
-      <w:r>
-        <w:rPr>
-          <w:rFonts w:ascii="TimesNewRomanPSMT" w:hAnsi="TimesNewRomanPSMT" w:cs="TimesNewRomanPSMT"/>
-          <w:sz w:val="20"/>
-          <w:lang w:val="en-US"/>
-        </w:rPr>
-        <w:t>() %}</w:t>
+        <w:t>.count() %}</w:t>
       </w:r>
     </w:p>
     <w:tbl>
@@ -5149,21 +4576,8 @@
                 <w:lang w:val="en-US"/>
               </w:rPr>
               <w:lastRenderedPageBreak/>
-              <w:t xml:space="preserve">Type </w:t>
-            </w:r>
-            <w:proofErr w:type="spellStart"/>
-            <w:r>
-              <w:rPr>
-                <w:rFonts w:ascii="TimesNewRomanPSMT" w:hAnsi="TimesNewRomanPSMT" w:cs="TimesNewRomanPSMT"/>
-                <w:b/>
-                <w:bCs/>
-                <w:sz w:val="16"/>
-                <w:szCs w:val="16"/>
-                <w:lang w:val="en-US"/>
-              </w:rPr>
-              <w:t>d’annexe</w:t>
-            </w:r>
-            <w:proofErr w:type="spellEnd"/>
+              <w:t>Type d’annexe</w:t>
+            </w:r>
           </w:p>
         </w:tc>
         <w:tc>
@@ -5182,7 +4596,6 @@
                 <w:lang w:val="en-US"/>
               </w:rPr>
             </w:pPr>
-            <w:proofErr w:type="spellStart"/>
             <w:r>
               <w:rPr>
                 <w:rFonts w:ascii="TimesNewRomanPSMT" w:hAnsi="TimesNewRomanPSMT" w:cs="TimesNewRomanPSMT"/>
@@ -5192,33 +4605,8 @@
                 <w:szCs w:val="16"/>
                 <w:lang w:val="en-US"/>
               </w:rPr>
-              <w:t>Désignation</w:t>
-            </w:r>
-            <w:proofErr w:type="spellEnd"/>
-            <w:r>
-              <w:rPr>
-                <w:rFonts w:ascii="TimesNewRomanPSMT" w:hAnsi="TimesNewRomanPSMT" w:cs="TimesNewRomanPSMT"/>
-                <w:b/>
-                <w:bCs/>
-                <w:sz w:val="16"/>
-                <w:szCs w:val="16"/>
-                <w:lang w:val="en-US"/>
-              </w:rPr>
-              <w:t xml:space="preserve"> des </w:t>
-            </w:r>
-            <w:proofErr w:type="spellStart"/>
-            <w:r>
-              <w:rPr>
-                <w:rFonts w:ascii="TimesNewRomanPSMT" w:hAnsi="TimesNewRomanPSMT" w:cs="TimesNewRomanPSMT"/>
-                <w:b/>
-                <w:bCs/>
-                <w:sz w:val="16"/>
-                <w:szCs w:val="16"/>
-                <w:lang w:val="en-US"/>
-              </w:rPr>
-              <w:t>logement</w:t>
-            </w:r>
-            <w:proofErr w:type="spellEnd"/>
+              <w:t>Désignation des logement</w:t>
+            </w:r>
           </w:p>
         </w:tc>
         <w:tc>
@@ -5237,7 +4625,6 @@
                 <w:lang w:val="en-US"/>
               </w:rPr>
             </w:pPr>
-            <w:proofErr w:type="spellStart"/>
             <w:r>
               <w:rPr>
                 <w:rFonts w:ascii="TimesNewRomanPSMT" w:hAnsi="TimesNewRomanPSMT" w:cs="TimesNewRomanPSMT"/>
@@ -5247,33 +4634,8 @@
                 <w:szCs w:val="16"/>
                 <w:lang w:val="en-US"/>
               </w:rPr>
-              <w:t>Typologie</w:t>
-            </w:r>
-            <w:proofErr w:type="spellEnd"/>
-            <w:r>
-              <w:rPr>
-                <w:rFonts w:ascii="TimesNewRomanPSMT" w:hAnsi="TimesNewRomanPSMT" w:cs="TimesNewRomanPSMT"/>
-                <w:b/>
-                <w:bCs/>
-                <w:sz w:val="16"/>
-                <w:szCs w:val="16"/>
-                <w:lang w:val="en-US"/>
-              </w:rPr>
-              <w:t xml:space="preserve"> des </w:t>
-            </w:r>
-            <w:proofErr w:type="spellStart"/>
-            <w:r>
-              <w:rPr>
-                <w:rFonts w:ascii="TimesNewRomanPSMT" w:hAnsi="TimesNewRomanPSMT" w:cs="TimesNewRomanPSMT"/>
-                <w:b/>
-                <w:bCs/>
-                <w:sz w:val="16"/>
-                <w:szCs w:val="16"/>
-                <w:lang w:val="en-US"/>
-              </w:rPr>
-              <w:t>logements</w:t>
-            </w:r>
-            <w:proofErr w:type="spellEnd"/>
+              <w:t>Typologie des logements</w:t>
+            </w:r>
           </w:p>
         </w:tc>
         <w:tc>
@@ -5301,21 +4663,8 @@
                 <w:szCs w:val="16"/>
                 <w:lang w:val="en-US"/>
               </w:rPr>
-              <w:t xml:space="preserve">Surface de </w:t>
-            </w:r>
-            <w:proofErr w:type="spellStart"/>
-            <w:r>
-              <w:rPr>
-                <w:rFonts w:ascii="TimesNewRomanPSMT" w:hAnsi="TimesNewRomanPSMT" w:cs="TimesNewRomanPSMT"/>
-                <w:b/>
-                <w:bCs/>
-                <w:sz w:val="16"/>
-                <w:szCs w:val="16"/>
-                <w:lang w:val="en-US"/>
-              </w:rPr>
-              <w:t>l’annexe</w:t>
-            </w:r>
-            <w:proofErr w:type="spellEnd"/>
+              <w:t>Surface de l’annexe</w:t>
+            </w:r>
           </w:p>
         </w:tc>
         <w:tc>
@@ -5334,7 +4683,6 @@
                 <w:lang w:val="en-US"/>
               </w:rPr>
             </w:pPr>
-            <w:proofErr w:type="spellStart"/>
             <w:r>
               <w:rPr>
                 <w:rFonts w:ascii="TimesNewRomanPSMT" w:hAnsi="TimesNewRomanPSMT" w:cs="TimesNewRomanPSMT"/>
@@ -5344,67 +4692,7 @@
                 <w:szCs w:val="16"/>
                 <w:lang w:val="en-US"/>
               </w:rPr>
-              <w:t>Loyer</w:t>
-            </w:r>
-            <w:proofErr w:type="spellEnd"/>
-            <w:r>
-              <w:rPr>
-                <w:rFonts w:ascii="TimesNewRomanPSMT" w:hAnsi="TimesNewRomanPSMT" w:cs="TimesNewRomanPSMT"/>
-                <w:b/>
-                <w:bCs/>
-                <w:sz w:val="16"/>
-                <w:szCs w:val="16"/>
-                <w:lang w:val="en-US"/>
-              </w:rPr>
-              <w:t xml:space="preserve"> </w:t>
-            </w:r>
-            <w:proofErr w:type="spellStart"/>
-            <w:r>
-              <w:rPr>
-                <w:rFonts w:ascii="TimesNewRomanPSMT" w:hAnsi="TimesNewRomanPSMT" w:cs="TimesNewRomanPSMT"/>
-                <w:b/>
-                <w:bCs/>
-                <w:sz w:val="16"/>
-                <w:szCs w:val="16"/>
-                <w:lang w:val="en-US"/>
-              </w:rPr>
-              <w:t>unitaire</w:t>
-            </w:r>
-            <w:proofErr w:type="spellEnd"/>
-            <w:r>
-              <w:rPr>
-                <w:rFonts w:ascii="TimesNewRomanPSMT" w:hAnsi="TimesNewRomanPSMT" w:cs="TimesNewRomanPSMT"/>
-                <w:b/>
-                <w:bCs/>
-                <w:sz w:val="16"/>
-                <w:szCs w:val="16"/>
-                <w:lang w:val="en-US"/>
-              </w:rPr>
-              <w:t xml:space="preserve"> </w:t>
-            </w:r>
-            <w:proofErr w:type="spellStart"/>
-            <w:r>
-              <w:rPr>
-                <w:rFonts w:ascii="TimesNewRomanPSMT" w:hAnsi="TimesNewRomanPSMT" w:cs="TimesNewRomanPSMT"/>
-                <w:b/>
-                <w:bCs/>
-                <w:sz w:val="16"/>
-                <w:szCs w:val="16"/>
-                <w:lang w:val="en-US"/>
-              </w:rPr>
-              <w:t>en</w:t>
-            </w:r>
-            <w:proofErr w:type="spellEnd"/>
-            <w:r>
-              <w:rPr>
-                <w:rFonts w:ascii="TimesNewRomanPSMT" w:hAnsi="TimesNewRomanPSMT" w:cs="TimesNewRomanPSMT"/>
-                <w:b/>
-                <w:bCs/>
-                <w:sz w:val="16"/>
-                <w:szCs w:val="16"/>
-                <w:lang w:val="en-US"/>
-              </w:rPr>
-              <w:t xml:space="preserve"> €</w:t>
+              <w:t>Loyer unitaire en €</w:t>
             </w:r>
           </w:p>
         </w:tc>
@@ -5424,7 +4712,6 @@
                 <w:lang w:val="en-US"/>
               </w:rPr>
             </w:pPr>
-            <w:proofErr w:type="spellStart"/>
             <w:r>
               <w:rPr>
                 <w:rFonts w:ascii="TimesNewRomanPSMT" w:hAnsi="TimesNewRomanPSMT" w:cs="TimesNewRomanPSMT"/>
@@ -5434,67 +4721,7 @@
                 <w:szCs w:val="16"/>
                 <w:lang w:val="en-US"/>
               </w:rPr>
-              <w:t>Loyer</w:t>
-            </w:r>
-            <w:proofErr w:type="spellEnd"/>
-            <w:r>
-              <w:rPr>
-                <w:rFonts w:ascii="TimesNewRomanPSMT" w:hAnsi="TimesNewRomanPSMT" w:cs="TimesNewRomanPSMT"/>
-                <w:b/>
-                <w:bCs/>
-                <w:sz w:val="16"/>
-                <w:szCs w:val="16"/>
-                <w:lang w:val="en-US"/>
-              </w:rPr>
-              <w:t xml:space="preserve"> </w:t>
-            </w:r>
-            <w:proofErr w:type="spellStart"/>
-            <w:r>
-              <w:rPr>
-                <w:rFonts w:ascii="TimesNewRomanPSMT" w:hAnsi="TimesNewRomanPSMT" w:cs="TimesNewRomanPSMT"/>
-                <w:b/>
-                <w:bCs/>
-                <w:sz w:val="16"/>
-                <w:szCs w:val="16"/>
-                <w:lang w:val="en-US"/>
-              </w:rPr>
-              <w:t>maximun</w:t>
-            </w:r>
-            <w:proofErr w:type="spellEnd"/>
-            <w:r>
-              <w:rPr>
-                <w:rFonts w:ascii="TimesNewRomanPSMT" w:hAnsi="TimesNewRomanPSMT" w:cs="TimesNewRomanPSMT"/>
-                <w:b/>
-                <w:bCs/>
-                <w:sz w:val="16"/>
-                <w:szCs w:val="16"/>
-                <w:lang w:val="en-US"/>
-              </w:rPr>
-              <w:t xml:space="preserve"> </w:t>
-            </w:r>
-            <w:proofErr w:type="spellStart"/>
-            <w:r>
-              <w:rPr>
-                <w:rFonts w:ascii="TimesNewRomanPSMT" w:hAnsi="TimesNewRomanPSMT" w:cs="TimesNewRomanPSMT"/>
-                <w:b/>
-                <w:bCs/>
-                <w:sz w:val="16"/>
-                <w:szCs w:val="16"/>
-                <w:lang w:val="en-US"/>
-              </w:rPr>
-              <w:t>en</w:t>
-            </w:r>
-            <w:proofErr w:type="spellEnd"/>
-            <w:r>
-              <w:rPr>
-                <w:rFonts w:ascii="TimesNewRomanPSMT" w:hAnsi="TimesNewRomanPSMT" w:cs="TimesNewRomanPSMT"/>
-                <w:b/>
-                <w:bCs/>
-                <w:sz w:val="16"/>
-                <w:szCs w:val="16"/>
-                <w:lang w:val="en-US"/>
-              </w:rPr>
-              <w:t xml:space="preserve"> €</w:t>
+              <w:t>Loyer maximun en €</w:t>
             </w:r>
           </w:p>
         </w:tc>
@@ -5574,29 +4801,7 @@
                 <w:szCs w:val="16"/>
                 <w:lang w:val="en-US"/>
               </w:rPr>
-              <w:t>{{</w:t>
-            </w:r>
-            <w:proofErr w:type="spellStart"/>
-            <w:proofErr w:type="gramStart"/>
-            <w:r>
-              <w:rPr>
-                <w:rFonts w:ascii="TimesNewRomanPSMT" w:hAnsi="TimesNewRomanPSMT" w:cs="TimesNewRomanPSMT"/>
-                <w:sz w:val="16"/>
-                <w:szCs w:val="16"/>
-                <w:lang w:val="en-US"/>
-              </w:rPr>
-              <w:t>a.lgt.d</w:t>
-            </w:r>
-            <w:proofErr w:type="spellEnd"/>
-            <w:proofErr w:type="gramEnd"/>
-            <w:r>
-              <w:rPr>
-                <w:rFonts w:ascii="TimesNewRomanPSMT" w:hAnsi="TimesNewRomanPSMT" w:cs="TimesNewRomanPSMT"/>
-                <w:sz w:val="16"/>
-                <w:szCs w:val="16"/>
-                <w:lang w:val="en-US"/>
-              </w:rPr>
-              <w:t>}}</w:t>
+              <w:t>{{a.lgt.d}}</w:t>
             </w:r>
           </w:p>
         </w:tc>
@@ -5664,20 +4869,8 @@
                 <w:szCs w:val="16"/>
                 <w:lang w:val="en-US"/>
               </w:rPr>
-              <w:t>{{</w:t>
-            </w:r>
-            <w:proofErr w:type="spellStart"/>
-            <w:proofErr w:type="gramStart"/>
-            <w:r>
-              <w:rPr>
-                <w:rFonts w:ascii="TimesNewRomanPSMT" w:hAnsi="TimesNewRomanPSMT" w:cs="TimesNewRomanPSMT"/>
-                <w:sz w:val="16"/>
-                <w:szCs w:val="16"/>
-                <w:lang w:val="en-US"/>
-              </w:rPr>
-              <w:t>a.shsr</w:t>
-            </w:r>
-            <w:proofErr w:type="gramEnd"/>
+              <w:t>{{a.shsr</w:t>
+            </w:r>
             <w:r>
               <w:rPr>
                 <w:rFonts w:ascii="TimesNewRomanPSMT" w:hAnsi="TimesNewRomanPSMT" w:cs="TimesNewRomanPSMT"/>
@@ -5687,7 +4880,6 @@
               </w:rPr>
               <w:t>|f</w:t>
             </w:r>
-            <w:proofErr w:type="spellEnd"/>
             <w:r>
               <w:rPr>
                 <w:rFonts w:ascii="TimesNewRomanPSMT" w:hAnsi="TimesNewRomanPSMT" w:cs="TimesNewRomanPSMT"/>
@@ -5720,20 +4912,8 @@
                 <w:szCs w:val="16"/>
                 <w:lang w:val="en-US"/>
               </w:rPr>
-              <w:t>{{</w:t>
-            </w:r>
-            <w:proofErr w:type="spellStart"/>
-            <w:proofErr w:type="gramStart"/>
-            <w:r>
-              <w:rPr>
-                <w:rFonts w:ascii="TimesNewRomanPSMT" w:hAnsi="TimesNewRomanPSMT" w:cs="TimesNewRomanPSMT"/>
-                <w:sz w:val="16"/>
-                <w:szCs w:val="16"/>
-                <w:lang w:val="en-US"/>
-              </w:rPr>
-              <w:t>a.lpmc</w:t>
-            </w:r>
-            <w:proofErr w:type="gramEnd"/>
+              <w:t>{{a.lpmc</w:t>
+            </w:r>
             <w:r>
               <w:rPr>
                 <w:rFonts w:ascii="TimesNewRomanPSMT" w:hAnsi="TimesNewRomanPSMT" w:cs="TimesNewRomanPSMT"/>
@@ -5743,7 +4923,6 @@
               </w:rPr>
               <w:t>|f</w:t>
             </w:r>
-            <w:proofErr w:type="spellEnd"/>
             <w:r>
               <w:rPr>
                 <w:rFonts w:ascii="TimesNewRomanPSMT" w:hAnsi="TimesNewRomanPSMT" w:cs="TimesNewRomanPSMT"/>
@@ -5776,20 +4955,8 @@
                 <w:szCs w:val="16"/>
                 <w:lang w:val="en-US"/>
               </w:rPr>
-              <w:t>{{</w:t>
-            </w:r>
-            <w:proofErr w:type="spellStart"/>
-            <w:proofErr w:type="gramStart"/>
-            <w:r>
-              <w:rPr>
-                <w:rFonts w:ascii="TimesNewRomanPSMT" w:hAnsi="TimesNewRomanPSMT" w:cs="TimesNewRomanPSMT"/>
-                <w:sz w:val="16"/>
-                <w:szCs w:val="16"/>
-                <w:lang w:val="en-US"/>
-              </w:rPr>
-              <w:t>a.l</w:t>
-            </w:r>
-            <w:proofErr w:type="gramEnd"/>
+              <w:t>{{a.l</w:t>
+            </w:r>
             <w:r>
               <w:rPr>
                 <w:rFonts w:ascii="TimesNewRomanPSMT" w:hAnsi="TimesNewRomanPSMT" w:cs="TimesNewRomanPSMT"/>
@@ -5799,7 +4966,6 @@
               </w:rPr>
               <w:t>|f</w:t>
             </w:r>
-            <w:proofErr w:type="spellEnd"/>
             <w:r>
               <w:rPr>
                 <w:rFonts w:ascii="TimesNewRomanPSMT" w:hAnsi="TimesNewRomanPSMT" w:cs="TimesNewRomanPSMT"/>
@@ -5835,27 +5001,7 @@
                 <w:szCs w:val="16"/>
                 <w:lang w:val="en-US"/>
               </w:rPr>
-              <w:t xml:space="preserve">{%tr </w:t>
-            </w:r>
-            <w:proofErr w:type="spellStart"/>
-            <w:r>
-              <w:rPr>
-                <w:rFonts w:ascii="TimesNewRomanPSMT" w:hAnsi="TimesNewRomanPSMT" w:cs="TimesNewRomanPSMT"/>
-                <w:sz w:val="16"/>
-                <w:szCs w:val="16"/>
-                <w:lang w:val="en-US"/>
-              </w:rPr>
-              <w:t>endfor</w:t>
-            </w:r>
-            <w:proofErr w:type="spellEnd"/>
-            <w:r>
-              <w:rPr>
-                <w:rFonts w:ascii="TimesNewRomanPSMT" w:hAnsi="TimesNewRomanPSMT" w:cs="TimesNewRomanPSMT"/>
-                <w:sz w:val="16"/>
-                <w:szCs w:val="16"/>
-                <w:lang w:val="en-US"/>
-              </w:rPr>
-              <w:t xml:space="preserve"> %}</w:t>
+              <w:t>{%tr endfor %}</w:t>
             </w:r>
           </w:p>
         </w:tc>
@@ -5921,55 +5067,7 @@
           <w:rFonts w:ascii="TimesNewRomanPSMT" w:hAnsi="TimesNewRomanPSMT" w:cs="TimesNewRomanPSMT"/>
           <w:lang w:val="fr-FR"/>
         </w:rPr>
-        <w:t xml:space="preserve">{% </w:t>
-      </w:r>
-      <w:proofErr w:type="spellStart"/>
-      <w:r>
-        <w:rPr>
-          <w:rFonts w:ascii="TimesNewRomanPSMT" w:hAnsi="TimesNewRomanPSMT" w:cs="TimesNewRomanPSMT"/>
-          <w:lang w:val="fr-FR"/>
-        </w:rPr>
-        <w:t>endif</w:t>
-      </w:r>
-      <w:proofErr w:type="spellEnd"/>
-      <w:r>
-        <w:rPr>
-          <w:rFonts w:ascii="TimesNewRomanPSMT" w:hAnsi="TimesNewRomanPSMT" w:cs="TimesNewRomanPSMT"/>
-          <w:lang w:val="fr-FR"/>
-        </w:rPr>
-        <w:t xml:space="preserve"> </w:t>
-      </w:r>
-      <w:proofErr w:type="gramStart"/>
-      <w:r>
-        <w:rPr>
-          <w:rFonts w:ascii="TimesNewRomanPSMT" w:hAnsi="TimesNewRomanPSMT" w:cs="TimesNewRomanPSMT"/>
-          <w:lang w:val="fr-FR"/>
-        </w:rPr>
-        <w:t>%}{</w:t>
-      </w:r>
-      <w:proofErr w:type="gramEnd"/>
-      <w:r>
-        <w:rPr>
-          <w:rFonts w:ascii="TimesNewRomanPSMT" w:hAnsi="TimesNewRomanPSMT" w:cs="TimesNewRomanPSMT"/>
-          <w:lang w:val="fr-FR"/>
-        </w:rPr>
-        <w:t xml:space="preserve">% if </w:t>
-      </w:r>
-      <w:proofErr w:type="spellStart"/>
-      <w:r>
-        <w:rPr>
-          <w:rFonts w:ascii="TimesNewRomanPSMT" w:hAnsi="TimesNewRomanPSMT" w:cs="TimesNewRomanPSMT"/>
-          <w:lang w:val="fr-FR"/>
-        </w:rPr>
-        <w:t>avenant_type_duree</w:t>
-      </w:r>
-      <w:proofErr w:type="spellEnd"/>
-      <w:r>
-        <w:rPr>
-          <w:rFonts w:ascii="TimesNewRomanPSMT" w:hAnsi="TimesNewRomanPSMT" w:cs="TimesNewRomanPSMT"/>
-          <w:lang w:val="fr-FR"/>
-        </w:rPr>
-        <w:t xml:space="preserve"> %}</w:t>
+        <w:t>{% endif %}{% if avenant_type_duree %}</w:t>
       </w:r>
     </w:p>
     <w:p>
@@ -6139,96 +5237,23 @@
           <w:rFonts w:ascii="TimesNewRomanPSMT" w:hAnsi="TimesNewRomanPSMT" w:cs="TimesNewRomanPSMT"/>
           <w:lang w:val="en-US"/>
         </w:rPr>
-        <w:t xml:space="preserve">5.4. </w:t>
-      </w:r>
-      <w:proofErr w:type="spellStart"/>
-      <w:r>
+        <w:t>5.4. Modalités de financement.</w:t>
+      </w:r>
+    </w:p>
+    <w:p>
+      <w:pPr>
+        <w:jc w:val="both"/>
         <w:rPr>
           <w:rFonts w:ascii="TimesNewRomanPSMT" w:hAnsi="TimesNewRomanPSMT" w:cs="TimesNewRomanPSMT"/>
           <w:lang w:val="en-US"/>
         </w:rPr>
-        <w:t>Modalités</w:t>
-      </w:r>
-      <w:proofErr w:type="spellEnd"/>
+      </w:pPr>
       <w:r>
         <w:rPr>
           <w:rFonts w:ascii="TimesNewRomanPSMT" w:hAnsi="TimesNewRomanPSMT" w:cs="TimesNewRomanPSMT"/>
           <w:lang w:val="en-US"/>
         </w:rPr>
-        <w:t xml:space="preserve"> de </w:t>
-      </w:r>
-      <w:proofErr w:type="spellStart"/>
-      <w:r>
-        <w:rPr>
-          <w:rFonts w:ascii="TimesNewRomanPSMT" w:hAnsi="TimesNewRomanPSMT" w:cs="TimesNewRomanPSMT"/>
-          <w:lang w:val="en-US"/>
-        </w:rPr>
-        <w:t>financement</w:t>
-      </w:r>
-      <w:proofErr w:type="spellEnd"/>
-      <w:r>
-        <w:rPr>
-          <w:rFonts w:ascii="TimesNewRomanPSMT" w:hAnsi="TimesNewRomanPSMT" w:cs="TimesNewRomanPSMT"/>
-          <w:lang w:val="en-US"/>
-        </w:rPr>
-        <w:t>.</w:t>
-      </w:r>
-    </w:p>
-    <w:p>
-      <w:pPr>
-        <w:jc w:val="both"/>
-        <w:rPr>
-          <w:rFonts w:ascii="TimesNewRomanPSMT" w:hAnsi="TimesNewRomanPSMT" w:cs="TimesNewRomanPSMT"/>
-          <w:lang w:val="en-US"/>
-        </w:rPr>
-      </w:pPr>
-      <w:r>
-        <w:rPr>
-          <w:rFonts w:ascii="TimesNewRomanPSMT" w:hAnsi="TimesNewRomanPSMT" w:cs="TimesNewRomanPSMT"/>
-          <w:lang w:val="en-US"/>
-        </w:rPr>
-        <w:t xml:space="preserve">{% if </w:t>
-      </w:r>
-      <w:proofErr w:type="spellStart"/>
-      <w:r>
-        <w:rPr>
-          <w:rFonts w:ascii="TimesNewRomanPSMT" w:hAnsi="TimesNewRomanPSMT" w:cs="TimesNewRomanPSMT"/>
-          <w:lang w:val="en-US"/>
-        </w:rPr>
-        <w:t>prets_</w:t>
-      </w:r>
-      <w:proofErr w:type="gramStart"/>
-      <w:r>
-        <w:rPr>
-          <w:rFonts w:ascii="TimesNewRomanPSMT" w:hAnsi="TimesNewRomanPSMT" w:cs="TimesNewRomanPSMT"/>
-          <w:lang w:val="en-US"/>
-        </w:rPr>
-        <w:t>cdc.count</w:t>
-      </w:r>
-      <w:proofErr w:type="spellEnd"/>
-      <w:proofErr w:type="gramEnd"/>
-      <w:r>
-        <w:rPr>
-          <w:rFonts w:ascii="TimesNewRomanPSMT" w:hAnsi="TimesNewRomanPSMT" w:cs="TimesNewRomanPSMT"/>
-          <w:lang w:val="en-US"/>
-        </w:rPr>
-        <w:t xml:space="preserve">() %}{% for p in </w:t>
-      </w:r>
-      <w:proofErr w:type="spellStart"/>
-      <w:r>
-        <w:rPr>
-          <w:rFonts w:ascii="TimesNewRomanPSMT" w:hAnsi="TimesNewRomanPSMT" w:cs="TimesNewRomanPSMT"/>
-          <w:lang w:val="en-US"/>
-        </w:rPr>
-        <w:t>prets_cdc</w:t>
-      </w:r>
-      <w:proofErr w:type="spellEnd"/>
-      <w:r>
-        <w:rPr>
-          <w:rFonts w:ascii="TimesNewRomanPSMT" w:hAnsi="TimesNewRomanPSMT" w:cs="TimesNewRomanPSMT"/>
-          <w:lang w:val="en-US"/>
-        </w:rPr>
-        <w:t xml:space="preserve"> %}</w:t>
+        <w:t>{% if prets_cdc.count() %}{% for p in prets_cdc %}</w:t>
       </w:r>
     </w:p>
     <w:p>
@@ -6247,29 +5272,7 @@
         <w:rPr>
           <w:rFonts w:ascii="TimesNewRomanPSMT" w:hAnsi="TimesNewRomanPSMT" w:cs="TimesNewRomanPSMT"/>
         </w:rPr>
-        <w:t xml:space="preserve">Numéro : </w:t>
-      </w:r>
-      <w:proofErr w:type="gramStart"/>
-      <w:r>
-        <w:rPr>
-          <w:rFonts w:ascii="TimesNewRomanPSMT" w:hAnsi="TimesNewRomanPSMT" w:cs="TimesNewRomanPSMT"/>
-        </w:rPr>
-        <w:t xml:space="preserve">{{ </w:t>
-      </w:r>
-      <w:proofErr w:type="spellStart"/>
-      <w:r>
-        <w:rPr>
-          <w:rFonts w:ascii="TimesNewRomanPSMT" w:hAnsi="TimesNewRomanPSMT" w:cs="TimesNewRomanPSMT"/>
-        </w:rPr>
-        <w:t>p.n</w:t>
-      </w:r>
-      <w:proofErr w:type="spellEnd"/>
-      <w:proofErr w:type="gramEnd"/>
-      <w:r>
-        <w:rPr>
-          <w:rFonts w:ascii="TimesNewRomanPSMT" w:hAnsi="TimesNewRomanPSMT" w:cs="TimesNewRomanPSMT"/>
-        </w:rPr>
-        <w:t xml:space="preserve"> }}</w:t>
+        <w:t>Numéro : {{ p.n }}</w:t>
       </w:r>
     </w:p>
     <w:p>
@@ -6288,35 +5291,7 @@
         <w:rPr>
           <w:rFonts w:ascii="TimesNewRomanPSMT" w:hAnsi="TimesNewRomanPSMT" w:cs="TimesNewRomanPSMT"/>
         </w:rPr>
-        <w:t xml:space="preserve">Date d’octroi : </w:t>
-      </w:r>
-      <w:proofErr w:type="gramStart"/>
-      <w:r>
-        <w:rPr>
-          <w:rFonts w:ascii="TimesNewRomanPSMT" w:hAnsi="TimesNewRomanPSMT" w:cs="TimesNewRomanPSMT"/>
-        </w:rPr>
-        <w:t xml:space="preserve">{{ </w:t>
-      </w:r>
-      <w:proofErr w:type="spellStart"/>
-      <w:r>
-        <w:rPr>
-          <w:rFonts w:ascii="TimesNewRomanPSMT" w:hAnsi="TimesNewRomanPSMT" w:cs="TimesNewRomanPSMT"/>
-        </w:rPr>
-        <w:t>p</w:t>
-      </w:r>
-      <w:proofErr w:type="gramEnd"/>
-      <w:r>
-        <w:rPr>
-          <w:rFonts w:ascii="TimesNewRomanPSMT" w:hAnsi="TimesNewRomanPSMT" w:cs="TimesNewRomanPSMT"/>
-        </w:rPr>
-        <w:t>.do|sd</w:t>
-      </w:r>
-      <w:proofErr w:type="spellEnd"/>
-      <w:r>
-        <w:rPr>
-          <w:rFonts w:ascii="TimesNewRomanPSMT" w:hAnsi="TimesNewRomanPSMT" w:cs="TimesNewRomanPSMT"/>
-        </w:rPr>
-        <w:t xml:space="preserve"> }}</w:t>
+        <w:t>Date d’octroi : {{ p.do|sd }}</w:t>
       </w:r>
     </w:p>
     <w:p>
@@ -6331,47 +5306,11 @@
           <w:rFonts w:ascii="TimesNewRomanPSMT" w:hAnsi="TimesNewRomanPSMT" w:cs="TimesNewRomanPSMT"/>
         </w:rPr>
       </w:pPr>
-      <w:proofErr w:type="gramStart"/>
-      <w:r>
-        <w:rPr>
-          <w:rFonts w:ascii="TimesNewRomanPSMT" w:hAnsi="TimesNewRomanPSMT" w:cs="TimesNewRomanPSMT"/>
-        </w:rPr>
-        <w:t>Durée:</w:t>
-      </w:r>
-      <w:proofErr w:type="gramEnd"/>
-      <w:r>
-        <w:rPr>
-          <w:rFonts w:ascii="TimesNewRomanPSMT" w:hAnsi="TimesNewRomanPSMT" w:cs="TimesNewRomanPSMT"/>
-        </w:rPr>
-        <w:t xml:space="preserve"> {{ </w:t>
-      </w:r>
-      <w:proofErr w:type="spellStart"/>
-      <w:r>
-        <w:rPr>
-          <w:rFonts w:ascii="TimesNewRomanPSMT" w:hAnsi="TimesNewRomanPSMT" w:cs="TimesNewRomanPSMT"/>
-        </w:rPr>
-        <w:t>p.d</w:t>
-      </w:r>
-      <w:proofErr w:type="spellEnd"/>
-      <w:r>
-        <w:rPr>
-          <w:rFonts w:ascii="TimesNewRomanPSMT" w:hAnsi="TimesNewRomanPSMT" w:cs="TimesNewRomanPSMT"/>
-        </w:rPr>
-        <w:t xml:space="preserve"> }} an{{ </w:t>
-      </w:r>
-      <w:proofErr w:type="spellStart"/>
-      <w:r>
-        <w:rPr>
-          <w:rFonts w:ascii="TimesNewRomanPSMT" w:hAnsi="TimesNewRomanPSMT" w:cs="TimesNewRomanPSMT"/>
-        </w:rPr>
-        <w:t>p.d|pl</w:t>
-      </w:r>
-      <w:proofErr w:type="spellEnd"/>
-      <w:r>
-        <w:rPr>
-          <w:rFonts w:ascii="TimesNewRomanPSMT" w:hAnsi="TimesNewRomanPSMT" w:cs="TimesNewRomanPSMT"/>
-        </w:rPr>
-        <w:t xml:space="preserve"> }}</w:t>
+      <w:r>
+        <w:rPr>
+          <w:rFonts w:ascii="TimesNewRomanPSMT" w:hAnsi="TimesNewRomanPSMT" w:cs="TimesNewRomanPSMT"/>
+        </w:rPr>
+        <w:t>Durée: {{ p.d }} an{{ p.d|pl }}</w:t>
       </w:r>
     </w:p>
     <w:p>
@@ -6390,35 +5329,7 @@
         <w:rPr>
           <w:rFonts w:ascii="TimesNewRomanPSMT" w:hAnsi="TimesNewRomanPSMT" w:cs="TimesNewRomanPSMT"/>
         </w:rPr>
-        <w:t xml:space="preserve">Montant : </w:t>
-      </w:r>
-      <w:proofErr w:type="gramStart"/>
-      <w:r>
-        <w:rPr>
-          <w:rFonts w:ascii="TimesNewRomanPSMT" w:hAnsi="TimesNewRomanPSMT" w:cs="TimesNewRomanPSMT"/>
-        </w:rPr>
-        <w:t xml:space="preserve">{{ </w:t>
-      </w:r>
-      <w:proofErr w:type="spellStart"/>
-      <w:r>
-        <w:rPr>
-          <w:rFonts w:ascii="TimesNewRomanPSMT" w:hAnsi="TimesNewRomanPSMT" w:cs="TimesNewRomanPSMT"/>
-        </w:rPr>
-        <w:t>p</w:t>
-      </w:r>
-      <w:proofErr w:type="gramEnd"/>
-      <w:r>
-        <w:rPr>
-          <w:rFonts w:ascii="TimesNewRomanPSMT" w:hAnsi="TimesNewRomanPSMT" w:cs="TimesNewRomanPSMT"/>
-        </w:rPr>
-        <w:t>.m|f</w:t>
-      </w:r>
-      <w:proofErr w:type="spellEnd"/>
-      <w:r>
-        <w:rPr>
-          <w:rFonts w:ascii="TimesNewRomanPSMT" w:hAnsi="TimesNewRomanPSMT" w:cs="TimesNewRomanPSMT"/>
-        </w:rPr>
-        <w:t xml:space="preserve"> }} €</w:t>
+        <w:t>Montant : {{ p.m|f }} €</w:t>
       </w:r>
     </w:p>
     <w:p>
@@ -6437,35 +5348,7 @@
         <w:rPr>
           <w:rFonts w:ascii="TimesNewRomanPSMT" w:hAnsi="TimesNewRomanPSMT" w:cs="TimesNewRomanPSMT"/>
         </w:rPr>
-        <w:t xml:space="preserve">Prêteur : </w:t>
-      </w:r>
-      <w:proofErr w:type="gramStart"/>
-      <w:r>
-        <w:rPr>
-          <w:rFonts w:ascii="TimesNewRomanPSMT" w:hAnsi="TimesNewRomanPSMT" w:cs="TimesNewRomanPSMT"/>
-        </w:rPr>
-        <w:t xml:space="preserve">{{ </w:t>
-      </w:r>
-      <w:proofErr w:type="spellStart"/>
-      <w:r>
-        <w:rPr>
-          <w:rFonts w:ascii="TimesNewRomanPSMT" w:hAnsi="TimesNewRomanPSMT" w:cs="TimesNewRomanPSMT"/>
-        </w:rPr>
-        <w:t>p.p</w:t>
-      </w:r>
-      <w:proofErr w:type="gramEnd"/>
-      <w:r>
-        <w:rPr>
-          <w:rFonts w:ascii="TimesNewRomanPSMT" w:hAnsi="TimesNewRomanPSMT" w:cs="TimesNewRomanPSMT"/>
-        </w:rPr>
-        <w:t>_full</w:t>
-      </w:r>
-      <w:proofErr w:type="spellEnd"/>
-      <w:r>
-        <w:rPr>
-          <w:rFonts w:ascii="TimesNewRomanPSMT" w:hAnsi="TimesNewRomanPSMT" w:cs="TimesNewRomanPSMT"/>
-        </w:rPr>
-        <w:t>() }}</w:t>
+        <w:t>Prêteur : {{ p.p_full() }}</w:t>
       </w:r>
     </w:p>
     <w:p>
@@ -6481,38 +5364,10 @@
           <w:rFonts w:ascii="TimesNewRomanPSMT" w:hAnsi="TimesNewRomanPSMT" w:cs="TimesNewRomanPSMT"/>
           <w:lang w:val="en-US"/>
         </w:rPr>
-        <w:t xml:space="preserve">{% </w:t>
-      </w:r>
-      <w:proofErr w:type="spellStart"/>
-      <w:r>
-        <w:rPr>
-          <w:rFonts w:ascii="TimesNewRomanPSMT" w:hAnsi="TimesNewRomanPSMT" w:cs="TimesNewRomanPSMT"/>
-          <w:lang w:val="en-US"/>
-        </w:rPr>
-        <w:t>endfor</w:t>
-      </w:r>
-      <w:proofErr w:type="spellEnd"/>
-      <w:r>
-        <w:rPr>
-          <w:rFonts w:ascii="TimesNewRomanPSMT" w:hAnsi="TimesNewRomanPSMT" w:cs="TimesNewRomanPSMT"/>
-          <w:lang w:val="en-US"/>
-        </w:rPr>
-        <w:t xml:space="preserve"> </w:t>
-      </w:r>
-      <w:proofErr w:type="gramStart"/>
-      <w:r>
-        <w:rPr>
-          <w:rFonts w:ascii="TimesNewRomanPSMT" w:hAnsi="TimesNewRomanPSMT" w:cs="TimesNewRomanPSMT"/>
-          <w:lang w:val="en-US"/>
-        </w:rPr>
-        <w:t>%}</w:t>
-      </w:r>
-      <w:r>
-        <w:t>{</w:t>
-      </w:r>
-      <w:proofErr w:type="gramEnd"/>
-      <w:r>
-        <w:t>% endif %}</w:t>
+        <w:t>{% endfor %}</w:t>
+      </w:r>
+      <w:r>
+        <w:t>{% endif %}</w:t>
       </w:r>
     </w:p>
     <w:p>
@@ -6555,7 +5410,6 @@
         </w:rPr>
         <w:t xml:space="preserve">{% for p in </w:t>
       </w:r>
-      <w:proofErr w:type="spellStart"/>
       <w:r>
         <w:rPr>
           <w:rFonts w:ascii="TimesNewRomanPSMT" w:hAnsi="TimesNewRomanPSMT" w:cs="TimesNewRomanPSMT"/>
@@ -6575,54 +5429,14 @@
           <w:rFonts w:ascii="TimesNewRomanPSMT" w:hAnsi="TimesNewRomanPSMT" w:cs="TimesNewRomanPSMT"/>
           <w:lang w:val="en-US"/>
         </w:rPr>
-        <w:t>prets</w:t>
-      </w:r>
-      <w:proofErr w:type="spellEnd"/>
+        <w:t>prets %}</w:t>
+      </w:r>
       <w:r>
         <w:rPr>
           <w:rFonts w:ascii="TimesNewRomanPSMT" w:hAnsi="TimesNewRomanPSMT" w:cs="TimesNewRomanPSMT"/>
           <w:lang w:val="en-US"/>
         </w:rPr>
-        <w:t xml:space="preserve"> </w:t>
-      </w:r>
-      <w:proofErr w:type="gramStart"/>
-      <w:r>
-        <w:rPr>
-          <w:rFonts w:ascii="TimesNewRomanPSMT" w:hAnsi="TimesNewRomanPSMT" w:cs="TimesNewRomanPSMT"/>
-          <w:lang w:val="en-US"/>
-        </w:rPr>
-        <w:t>%}</w:t>
-      </w:r>
-      <w:r>
-        <w:rPr>
-          <w:rFonts w:ascii="TimesNewRomanPSMT" w:hAnsi="TimesNewRomanPSMT" w:cs="TimesNewRomanPSMT"/>
-          <w:lang w:val="en-US"/>
-        </w:rPr>
-        <w:t>{</w:t>
-      </w:r>
-      <w:proofErr w:type="gramEnd"/>
-      <w:r>
-        <w:rPr>
-          <w:rFonts w:ascii="TimesNewRomanPSMT" w:hAnsi="TimesNewRomanPSMT" w:cs="TimesNewRomanPSMT"/>
-          <w:lang w:val="en-US"/>
-        </w:rPr>
-        <w:t xml:space="preserve">% if </w:t>
-      </w:r>
-      <w:proofErr w:type="spellStart"/>
-      <w:r>
-        <w:rPr>
-          <w:rFonts w:ascii="TimesNewRomanPSMT" w:hAnsi="TimesNewRomanPSMT" w:cs="TimesNewRomanPSMT"/>
-          <w:lang w:val="en-US"/>
-        </w:rPr>
-        <w:t>p.n</w:t>
-      </w:r>
-      <w:proofErr w:type="spellEnd"/>
-      <w:r>
-        <w:rPr>
-          <w:rFonts w:ascii="TimesNewRomanPSMT" w:hAnsi="TimesNewRomanPSMT" w:cs="TimesNewRomanPSMT"/>
-          <w:lang w:val="en-US"/>
-        </w:rPr>
-        <w:t xml:space="preserve"> %}</w:t>
+        <w:t>{% if p.n %}</w:t>
       </w:r>
     </w:p>
     <w:p>
@@ -6638,46 +5452,12 @@
           <w:lang w:val="en-US"/>
         </w:rPr>
       </w:pPr>
-      <w:proofErr w:type="spellStart"/>
-      <w:proofErr w:type="gramStart"/>
       <w:r>
         <w:rPr>
           <w:rFonts w:ascii="TimesNewRomanPSMT" w:hAnsi="TimesNewRomanPSMT" w:cs="TimesNewRomanPSMT"/>
           <w:lang w:val="en-US"/>
         </w:rPr>
-        <w:t>Numéro</w:t>
-      </w:r>
-      <w:proofErr w:type="spellEnd"/>
-      <w:r>
-        <w:rPr>
-          <w:rFonts w:ascii="TimesNewRomanPSMT" w:hAnsi="TimesNewRomanPSMT" w:cs="TimesNewRomanPSMT"/>
-          <w:lang w:val="en-US"/>
-        </w:rPr>
-        <w:t> :</w:t>
-      </w:r>
-      <w:proofErr w:type="gramEnd"/>
-      <w:r>
-        <w:rPr>
-          <w:rFonts w:ascii="TimesNewRomanPSMT" w:hAnsi="TimesNewRomanPSMT" w:cs="TimesNewRomanPSMT"/>
-          <w:lang w:val="en-US"/>
-        </w:rPr>
-        <w:t xml:space="preserve"> {{ </w:t>
-      </w:r>
-      <w:proofErr w:type="spellStart"/>
-      <w:r>
-        <w:rPr>
-          <w:rFonts w:ascii="TimesNewRomanPSMT" w:hAnsi="TimesNewRomanPSMT" w:cs="TimesNewRomanPSMT"/>
-          <w:lang w:val="en-US"/>
-        </w:rPr>
-        <w:t>p.n</w:t>
-      </w:r>
-      <w:proofErr w:type="spellEnd"/>
-      <w:r>
-        <w:rPr>
-          <w:rFonts w:ascii="TimesNewRomanPSMT" w:hAnsi="TimesNewRomanPSMT" w:cs="TimesNewRomanPSMT"/>
-          <w:lang w:val="en-US"/>
-        </w:rPr>
-        <w:t xml:space="preserve"> }}</w:t>
+        <w:t>Numéro : {{ p.n }}</w:t>
       </w:r>
       <w:r>
         <w:rPr>
@@ -6725,78 +5505,28 @@
           <w:rFonts w:ascii="TimesNewRomanPSMT" w:hAnsi="TimesNewRomanPSMT" w:cs="TimesNewRomanPSMT"/>
           <w:lang w:val="en-US"/>
         </w:rPr>
-        <w:t xml:space="preserve">Date </w:t>
-      </w:r>
-      <w:proofErr w:type="spellStart"/>
-      <w:proofErr w:type="gramStart"/>
-      <w:r>
-        <w:rPr>
-          <w:rFonts w:ascii="TimesNewRomanPSMT" w:hAnsi="TimesNewRomanPSMT" w:cs="TimesNewRomanPSMT"/>
+        <w:t>Date d’octroi : {{ p.do|sd }}</w:t>
+      </w:r>
+      <w:r>
+        <w:rPr>
           <w:lang w:val="en-US"/>
         </w:rPr>
-        <w:t>d’octroi</w:t>
-      </w:r>
-      <w:proofErr w:type="spellEnd"/>
+        <w:t>{% endif %}</w:t>
+      </w:r>
       <w:r>
         <w:rPr>
           <w:rFonts w:ascii="TimesNewRomanPSMT" w:hAnsi="TimesNewRomanPSMT" w:cs="TimesNewRomanPSMT"/>
           <w:lang w:val="en-US"/>
         </w:rPr>
-        <w:t> :</w:t>
-      </w:r>
-      <w:proofErr w:type="gramEnd"/>
+        <w:t>{% if p.</w:t>
+      </w:r>
       <w:r>
         <w:rPr>
           <w:rFonts w:ascii="TimesNewRomanPSMT" w:hAnsi="TimesNewRomanPSMT" w:cs="TimesNewRomanPSMT"/>
           <w:lang w:val="en-US"/>
         </w:rPr>
-        <w:t xml:space="preserve"> {{ </w:t>
-      </w:r>
-      <w:proofErr w:type="spellStart"/>
-      <w:r>
-        <w:rPr>
-          <w:rFonts w:ascii="TimesNewRomanPSMT" w:hAnsi="TimesNewRomanPSMT" w:cs="TimesNewRomanPSMT"/>
-          <w:lang w:val="en-US"/>
-        </w:rPr>
-        <w:t>p.do|sd</w:t>
-      </w:r>
-      <w:proofErr w:type="spellEnd"/>
-      <w:r>
-        <w:rPr>
-          <w:rFonts w:ascii="TimesNewRomanPSMT" w:hAnsi="TimesNewRomanPSMT" w:cs="TimesNewRomanPSMT"/>
-          <w:lang w:val="en-US"/>
-        </w:rPr>
-        <w:t xml:space="preserve"> }}</w:t>
-      </w:r>
-      <w:r>
-        <w:rPr>
-          <w:lang w:val="en-US"/>
-        </w:rPr>
-        <w:t>{% endif %}</w:t>
-      </w:r>
-      <w:r>
-        <w:rPr>
-          <w:rFonts w:ascii="TimesNewRomanPSMT" w:hAnsi="TimesNewRomanPSMT" w:cs="TimesNewRomanPSMT"/>
-          <w:lang w:val="en-US"/>
-        </w:rPr>
-        <w:t xml:space="preserve">{% if </w:t>
-      </w:r>
-      <w:proofErr w:type="spellStart"/>
-      <w:r>
-        <w:rPr>
-          <w:rFonts w:ascii="TimesNewRomanPSMT" w:hAnsi="TimesNewRomanPSMT" w:cs="TimesNewRomanPSMT"/>
-          <w:lang w:val="en-US"/>
-        </w:rPr>
-        <w:t>p.</w:t>
-      </w:r>
-      <w:r>
-        <w:rPr>
-          <w:rFonts w:ascii="TimesNewRomanPSMT" w:hAnsi="TimesNewRomanPSMT" w:cs="TimesNewRomanPSMT"/>
-          <w:lang w:val="en-US"/>
-        </w:rPr>
         <w:t>d</w:t>
       </w:r>
-      <w:proofErr w:type="spellEnd"/>
       <w:r>
         <w:rPr>
           <w:rFonts w:ascii="TimesNewRomanPSMT" w:hAnsi="TimesNewRomanPSMT" w:cs="TimesNewRomanPSMT"/>
@@ -6818,96 +5548,39 @@
           <w:lang w:val="en-US"/>
         </w:rPr>
       </w:pPr>
-      <w:proofErr w:type="gramStart"/>
       <w:r>
         <w:rPr>
           <w:rFonts w:ascii="TimesNewRomanPSMT" w:hAnsi="TimesNewRomanPSMT" w:cs="TimesNewRomanPSMT"/>
           <w:lang w:val="en-US"/>
         </w:rPr>
-        <w:t>Durée :</w:t>
-      </w:r>
-      <w:proofErr w:type="gramEnd"/>
+        <w:t xml:space="preserve">Durée : {{ p.d }} </w:t>
+      </w:r>
       <w:r>
         <w:rPr>
           <w:rFonts w:ascii="TimesNewRomanPSMT" w:hAnsi="TimesNewRomanPSMT" w:cs="TimesNewRomanPSMT"/>
           <w:lang w:val="en-US"/>
         </w:rPr>
-        <w:t xml:space="preserve"> {{ </w:t>
-      </w:r>
-      <w:proofErr w:type="spellStart"/>
+        <w:t>an</w:t>
+      </w:r>
       <w:r>
         <w:rPr>
           <w:rFonts w:ascii="TimesNewRomanPSMT" w:hAnsi="TimesNewRomanPSMT" w:cs="TimesNewRomanPSMT"/>
           <w:lang w:val="en-US"/>
         </w:rPr>
-        <w:t>p.d</w:t>
-      </w:r>
-      <w:proofErr w:type="spellEnd"/>
-      <w:r>
-        <w:rPr>
-          <w:rFonts w:ascii="TimesNewRomanPSMT" w:hAnsi="TimesNewRomanPSMT" w:cs="TimesNewRomanPSMT"/>
+        <w:t>{{ p.d|pl }}</w:t>
+      </w:r>
+      <w:r>
+        <w:rPr>
           <w:lang w:val="en-US"/>
         </w:rPr>
-        <w:t xml:space="preserve"> }} </w:t>
+        <w:t>{% endif %}</w:t>
       </w:r>
       <w:r>
         <w:rPr>
           <w:rFonts w:ascii="TimesNewRomanPSMT" w:hAnsi="TimesNewRomanPSMT" w:cs="TimesNewRomanPSMT"/>
           <w:lang w:val="en-US"/>
         </w:rPr>
-        <w:t>an</w:t>
-      </w:r>
-      <w:r>
-        <w:rPr>
-          <w:rFonts w:ascii="TimesNewRomanPSMT" w:hAnsi="TimesNewRomanPSMT" w:cs="TimesNewRomanPSMT"/>
-          <w:lang w:val="en-US"/>
-        </w:rPr>
-        <w:t xml:space="preserve">{{ </w:t>
-      </w:r>
-      <w:proofErr w:type="spellStart"/>
-      <w:r>
-        <w:rPr>
-          <w:rFonts w:ascii="TimesNewRomanPSMT" w:hAnsi="TimesNewRomanPSMT" w:cs="TimesNewRomanPSMT"/>
-          <w:lang w:val="en-US"/>
-        </w:rPr>
-        <w:t>p.d|pl</w:t>
-      </w:r>
-      <w:proofErr w:type="spellEnd"/>
-      <w:r>
-        <w:rPr>
-          <w:rFonts w:ascii="TimesNewRomanPSMT" w:hAnsi="TimesNewRomanPSMT" w:cs="TimesNewRomanPSMT"/>
-          <w:lang w:val="en-US"/>
-        </w:rPr>
-        <w:t xml:space="preserve"> }}</w:t>
-      </w:r>
-      <w:r>
-        <w:rPr>
-          <w:lang w:val="en-US"/>
-        </w:rPr>
-        <w:t>{% endif %}</w:t>
-      </w:r>
-      <w:r>
-        <w:rPr>
-          <w:rFonts w:ascii="TimesNewRomanPSMT" w:hAnsi="TimesNewRomanPSMT" w:cs="TimesNewRomanPSMT"/>
-          <w:lang w:val="en-US"/>
-        </w:rPr>
-        <w:t xml:space="preserve">{% if </w:t>
-      </w:r>
-      <w:proofErr w:type="spellStart"/>
-      <w:r>
-        <w:rPr>
-          <w:rFonts w:ascii="TimesNewRomanPSMT" w:hAnsi="TimesNewRomanPSMT" w:cs="TimesNewRomanPSMT"/>
-          <w:lang w:val="en-US"/>
-        </w:rPr>
-        <w:t>p.m</w:t>
-      </w:r>
-      <w:proofErr w:type="spellEnd"/>
-      <w:r>
-        <w:rPr>
-          <w:rFonts w:ascii="TimesNewRomanPSMT" w:hAnsi="TimesNewRomanPSMT" w:cs="TimesNewRomanPSMT"/>
-          <w:lang w:val="en-US"/>
-        </w:rPr>
-        <w:t xml:space="preserve"> %}</w:t>
+        <w:t>{% if p.m %}</w:t>
       </w:r>
     </w:p>
     <w:p>
@@ -6923,89 +5596,39 @@
           <w:lang w:val="en-US"/>
         </w:rPr>
       </w:pPr>
-      <w:proofErr w:type="spellStart"/>
-      <w:proofErr w:type="gramStart"/>
       <w:r>
         <w:rPr>
           <w:rFonts w:ascii="TimesNewRomanPSMT" w:hAnsi="TimesNewRomanPSMT" w:cs="TimesNewRomanPSMT"/>
           <w:lang w:val="en-US"/>
         </w:rPr>
-        <w:t>Montant</w:t>
-      </w:r>
-      <w:proofErr w:type="spellEnd"/>
+        <w:t>Montant : {{ p.m|f }}</w:t>
+      </w:r>
       <w:r>
         <w:rPr>
           <w:rFonts w:ascii="TimesNewRomanPSMT" w:hAnsi="TimesNewRomanPSMT" w:cs="TimesNewRomanPSMT"/>
           <w:lang w:val="en-US"/>
         </w:rPr>
-        <w:t xml:space="preserve"> :</w:t>
-      </w:r>
-      <w:proofErr w:type="gramEnd"/>
-      <w:r>
-        <w:rPr>
-          <w:rFonts w:ascii="TimesNewRomanPSMT" w:hAnsi="TimesNewRomanPSMT" w:cs="TimesNewRomanPSMT"/>
+        <w:t xml:space="preserve"> €</w:t>
+      </w:r>
+      <w:r>
+        <w:rPr>
           <w:lang w:val="en-US"/>
         </w:rPr>
-        <w:t xml:space="preserve"> {{ </w:t>
-      </w:r>
-      <w:proofErr w:type="spellStart"/>
+        <w:t>{% endif %}</w:t>
+      </w:r>
       <w:r>
         <w:rPr>
           <w:rFonts w:ascii="TimesNewRomanPSMT" w:hAnsi="TimesNewRomanPSMT" w:cs="TimesNewRomanPSMT"/>
           <w:lang w:val="en-US"/>
         </w:rPr>
-        <w:t>p.m|f</w:t>
-      </w:r>
-      <w:proofErr w:type="spellEnd"/>
+        <w:t>{% if p.</w:t>
+      </w:r>
       <w:r>
         <w:rPr>
           <w:rFonts w:ascii="TimesNewRomanPSMT" w:hAnsi="TimesNewRomanPSMT" w:cs="TimesNewRomanPSMT"/>
           <w:lang w:val="en-US"/>
         </w:rPr>
-        <w:t xml:space="preserve"> }}</w:t>
-      </w:r>
-      <w:r>
-        <w:rPr>
-          <w:rFonts w:ascii="TimesNewRomanPSMT" w:hAnsi="TimesNewRomanPSMT" w:cs="TimesNewRomanPSMT"/>
-          <w:lang w:val="en-US"/>
-        </w:rPr>
-        <w:t xml:space="preserve"> €</w:t>
-      </w:r>
-      <w:r>
-        <w:rPr>
-          <w:lang w:val="en-US"/>
-        </w:rPr>
-        <w:t>{% endif %}</w:t>
-      </w:r>
-      <w:r>
-        <w:rPr>
-          <w:rFonts w:ascii="TimesNewRomanPSMT" w:hAnsi="TimesNewRomanPSMT" w:cs="TimesNewRomanPSMT"/>
-          <w:lang w:val="en-US"/>
-        </w:rPr>
-        <w:t xml:space="preserve">{% if </w:t>
-      </w:r>
-      <w:proofErr w:type="spellStart"/>
-      <w:r>
-        <w:rPr>
-          <w:rFonts w:ascii="TimesNewRomanPSMT" w:hAnsi="TimesNewRomanPSMT" w:cs="TimesNewRomanPSMT"/>
-          <w:lang w:val="en-US"/>
-        </w:rPr>
-        <w:t>p.</w:t>
-      </w:r>
-      <w:r>
-        <w:rPr>
-          <w:rFonts w:ascii="TimesNewRomanPSMT" w:hAnsi="TimesNewRomanPSMT" w:cs="TimesNewRomanPSMT"/>
-          <w:lang w:val="en-US"/>
-        </w:rPr>
-        <w:t>preteur_display</w:t>
-      </w:r>
-      <w:proofErr w:type="spellEnd"/>
-      <w:r>
-        <w:rPr>
-          <w:rFonts w:ascii="TimesNewRomanPSMT" w:hAnsi="TimesNewRomanPSMT" w:cs="TimesNewRomanPSMT"/>
-          <w:lang w:val="en-US"/>
-        </w:rPr>
-        <w:t>()</w:t>
+        <w:t>preteur_display()</w:t>
       </w:r>
       <w:r>
         <w:rPr>
@@ -7031,46 +5654,10 @@
         <w:rPr>
           <w:rFonts w:ascii="TimesNewRomanPSMT" w:hAnsi="TimesNewRomanPSMT" w:cs="TimesNewRomanPSMT"/>
         </w:rPr>
-        <w:t xml:space="preserve">Prêteur : </w:t>
-      </w:r>
-      <w:proofErr w:type="gramStart"/>
-      <w:r>
-        <w:rPr>
-          <w:rFonts w:ascii="TimesNewRomanPSMT" w:hAnsi="TimesNewRomanPSMT" w:cs="TimesNewRomanPSMT"/>
-        </w:rPr>
-        <w:t xml:space="preserve">{{ </w:t>
-      </w:r>
-      <w:proofErr w:type="spellStart"/>
-      <w:r>
-        <w:rPr>
-          <w:rFonts w:ascii="TimesNewRomanPSMT" w:hAnsi="TimesNewRomanPSMT" w:cs="TimesNewRomanPSMT"/>
-        </w:rPr>
-        <w:t>p</w:t>
-      </w:r>
-      <w:proofErr w:type="gramEnd"/>
-      <w:r>
-        <w:rPr>
-          <w:rFonts w:ascii="TimesNewRomanPSMT" w:hAnsi="TimesNewRomanPSMT" w:cs="TimesNewRomanPSMT"/>
-        </w:rPr>
-        <w:t>.preteur_display</w:t>
-      </w:r>
-      <w:proofErr w:type="spellEnd"/>
-      <w:r>
-        <w:rPr>
-          <w:rFonts w:ascii="TimesNewRomanPSMT" w:hAnsi="TimesNewRomanPSMT" w:cs="TimesNewRomanPSMT"/>
-        </w:rPr>
-        <w:t>() }}</w:t>
-      </w:r>
-      <w:r>
-        <w:t xml:space="preserve">{% </w:t>
-      </w:r>
-      <w:proofErr w:type="spellStart"/>
-      <w:r>
-        <w:t>endif</w:t>
-      </w:r>
-      <w:proofErr w:type="spellEnd"/>
-      <w:r>
-        <w:t xml:space="preserve"> %}</w:t>
+        <w:t>Prêteur : {{ p.preteur_display() }}</w:t>
+      </w:r>
+      <w:r>
+        <w:t>{% endif %}</w:t>
       </w:r>
     </w:p>
     <w:p>
@@ -7117,55 +5704,7 @@
           <w:rFonts w:ascii="TimesNewRomanPSMT" w:hAnsi="TimesNewRomanPSMT" w:cs="TimesNewRomanPSMT"/>
           <w:lang w:val="fr-FR"/>
         </w:rPr>
-        <w:t xml:space="preserve">{% </w:t>
-      </w:r>
-      <w:proofErr w:type="spellStart"/>
-      <w:r>
-        <w:rPr>
-          <w:rFonts w:ascii="TimesNewRomanPSMT" w:hAnsi="TimesNewRomanPSMT" w:cs="TimesNewRomanPSMT"/>
-          <w:lang w:val="fr-FR"/>
-        </w:rPr>
-        <w:t>endif</w:t>
-      </w:r>
-      <w:proofErr w:type="spellEnd"/>
-      <w:r>
-        <w:rPr>
-          <w:rFonts w:ascii="TimesNewRomanPSMT" w:hAnsi="TimesNewRomanPSMT" w:cs="TimesNewRomanPSMT"/>
-          <w:lang w:val="fr-FR"/>
-        </w:rPr>
-        <w:t xml:space="preserve"> </w:t>
-      </w:r>
-      <w:proofErr w:type="gramStart"/>
-      <w:r>
-        <w:rPr>
-          <w:rFonts w:ascii="TimesNewRomanPSMT" w:hAnsi="TimesNewRomanPSMT" w:cs="TimesNewRomanPSMT"/>
-          <w:lang w:val="fr-FR"/>
-        </w:rPr>
-        <w:t>%}{</w:t>
-      </w:r>
-      <w:proofErr w:type="gramEnd"/>
-      <w:r>
-        <w:rPr>
-          <w:rFonts w:ascii="TimesNewRomanPSMT" w:hAnsi="TimesNewRomanPSMT" w:cs="TimesNewRomanPSMT"/>
-          <w:lang w:val="fr-FR"/>
-        </w:rPr>
-        <w:t xml:space="preserve">% </w:t>
-      </w:r>
-      <w:proofErr w:type="spellStart"/>
-      <w:r>
-        <w:rPr>
-          <w:rFonts w:ascii="TimesNewRomanPSMT" w:hAnsi="TimesNewRomanPSMT" w:cs="TimesNewRomanPSMT"/>
-          <w:lang w:val="fr-FR"/>
-        </w:rPr>
-        <w:t>endif</w:t>
-      </w:r>
-      <w:proofErr w:type="spellEnd"/>
-      <w:r>
-        <w:rPr>
-          <w:rFonts w:ascii="TimesNewRomanPSMT" w:hAnsi="TimesNewRomanPSMT" w:cs="TimesNewRomanPSMT"/>
-          <w:lang w:val="fr-FR"/>
-        </w:rPr>
-        <w:t xml:space="preserve"> %}</w:t>
+        <w:t>{% endif %}{% endif %}</w:t>
       </w:r>
     </w:p>
     <w:p>
@@ -7269,23 +5808,7 @@
                                 <w:rFonts w:ascii="TimesNewRomanPSMT" w:hAnsi="TimesNewRomanPSMT" w:cs="TimesNewRomanPSMT"/>
                                 <w:lang w:val="fr-FR"/>
                               </w:rPr>
-                              <w:t xml:space="preserve">{{ </w:t>
-                            </w:r>
-                            <w:proofErr w:type="spellStart"/>
-                            <w:r>
-                              <w:rPr>
-                                <w:rFonts w:ascii="TimesNewRomanPSMT" w:hAnsi="TimesNewRomanPSMT" w:cs="TimesNewRomanPSMT"/>
-                                <w:lang w:val="fr-FR"/>
-                              </w:rPr>
-                              <w:t>administration.nb_convention_exemplaires</w:t>
-                            </w:r>
-                            <w:proofErr w:type="spellEnd"/>
-                            <w:r>
-                              <w:rPr>
-                                <w:rFonts w:ascii="TimesNewRomanPSMT" w:hAnsi="TimesNewRomanPSMT" w:cs="TimesNewRomanPSMT"/>
-                                <w:lang w:val="fr-FR"/>
-                              </w:rPr>
-                              <w:t xml:space="preserve"> }} </w:t>
+                              <w:t xml:space="preserve">{{ administration.nb_convention_exemplaires }} </w:t>
                             </w:r>
                             <w:r>
                               <w:rPr>
@@ -8551,15 +7074,7 @@
             <w:pStyle w:val="Form9"/>
           </w:pPr>
           <w:r>
-            <w:t>(</w:t>
-          </w:r>
-          <w:proofErr w:type="gramStart"/>
-          <w:r>
-            <w:t>pour</w:t>
-          </w:r>
-          <w:proofErr w:type="gramEnd"/>
-          <w:r>
-            <w:t xml:space="preserve"> l'établissement d'expéditions, copies, extraits d'actes ou décisions judiciaires à publier)</w:t>
+            <w:t>(pour l'établissement d'expéditions, copies, extraits d'actes ou décisions judiciaires à publier)</w:t>
           </w:r>
         </w:p>
         <w:p/>
@@ -8741,11 +7256,9 @@
             </w:rPr>
             <w:t xml:space="preserve"> </w:t>
           </w:r>
-          <w:proofErr w:type="gramStart"/>
           <w:r>
             <w:t>TAXES:</w:t>
           </w:r>
-          <w:proofErr w:type="gramEnd"/>
         </w:p>
         <w:p>
           <w:pPr>
@@ -8764,11 +7277,9 @@
           <w:pPr>
             <w:pStyle w:val="Form10J"/>
           </w:pPr>
-          <w:proofErr w:type="gramStart"/>
           <w:r>
             <w:t>CSI:</w:t>
           </w:r>
-          <w:proofErr w:type="gramEnd"/>
         </w:p>
         <w:p>
           <w:pPr>
@@ -8972,7 +7483,7 @@
                                 <v:fill color2="black"/>
                                 <v:imagedata r:id="rId2" o:title="" croptop="-22f" cropbottom="-22f" cropleft="-25f" cropright="-25f"/>
                               </v:shape>
-                              <o:OLEObject Type="Embed" ProgID="Word.Picture.8" ShapeID="_x0000_i1025" DrawAspect="Content" ObjectID="_1728723921" r:id="rId3"/>
+                              <o:OLEObject Type="Embed" ProgID="Word.Picture.8" ShapeID="_x0000_i1025" DrawAspect="Content" ObjectID="_1728733333" r:id="rId3"/>
                             </w:object>
                           </w:r>
                         </w:p>
@@ -9052,7 +7563,7 @@
                           <v:fill color2="black"/>
                           <v:imagedata r:id="rId2" o:title="" croptop="-22f" cropbottom="-22f" cropleft="-25f" cropright="-25f"/>
                         </v:shape>
-                        <o:OLEObject Type="Embed" ProgID="Word.Picture.8" ShapeID="_x0000_i1025" DrawAspect="Content" ObjectID="_1728723921" r:id="rId4"/>
+                        <o:OLEObject Type="Embed" ProgID="Word.Picture.8" ShapeID="_x0000_i1025" DrawAspect="Content" ObjectID="_1728733333" r:id="rId4"/>
                       </w:object>
                     </w:r>
                   </w:p>

--- a/documents/Avenant-template.docx
+++ b/documents/Avenant-template.docx
@@ -761,7 +761,7 @@
         <w:rPr>
           <w:rFonts w:ascii="TimesNewRomanPSMT" w:hAnsi="TimesNewRomanPSMT" w:cs="TimesNewRomanPSMT"/>
         </w:rPr>
-        <w:t>Le présent avenant a pour objet de modifier :</w:t>
+        <w:t>Le présent avenant a pour objet :</w:t>
       </w:r>
       <w:r>
         <w:rPr>
@@ -782,19 +782,50 @@
           <w:rFonts w:ascii="TimesNewRomanPSMT" w:hAnsi="TimesNewRomanPSMT" w:cs="TimesNewRomanPSMT"/>
           <w:lang w:val="fr-FR"/>
         </w:rPr>
-        <w:t>{% if avenant_type_bailleur %}</w:t>
-      </w:r>
-      <w:r>
-        <w:rPr>
-          <w:rFonts w:ascii="TimesNewRomanPSMT" w:hAnsi="TimesNewRomanPSMT" w:cs="TimesNewRomanPSMT"/>
-        </w:rPr>
-        <w:t xml:space="preserve">Modification du </w:t>
-      </w:r>
+        <w:t xml:space="preserve">{% if </w:t>
+      </w:r>
+      <w:proofErr w:type="spellStart"/>
       <w:r>
         <w:rPr>
           <w:rFonts w:ascii="TimesNewRomanPSMT" w:hAnsi="TimesNewRomanPSMT" w:cs="TimesNewRomanPSMT"/>
           <w:lang w:val="fr-FR"/>
         </w:rPr>
+        <w:t>avenant_type_bailleur</w:t>
+      </w:r>
+      <w:proofErr w:type="spellEnd"/>
+      <w:r>
+        <w:rPr>
+          <w:rFonts w:ascii="TimesNewRomanPSMT" w:hAnsi="TimesNewRomanPSMT" w:cs="TimesNewRomanPSMT"/>
+          <w:lang w:val="fr-FR"/>
+        </w:rPr>
+        <w:t xml:space="preserve"> </w:t>
+      </w:r>
+      <w:proofErr w:type="gramStart"/>
+      <w:r>
+        <w:rPr>
+          <w:rFonts w:ascii="TimesNewRomanPSMT" w:hAnsi="TimesNewRomanPSMT" w:cs="TimesNewRomanPSMT"/>
+          <w:lang w:val="fr-FR"/>
+        </w:rPr>
+        <w:t>%}</w:t>
+      </w:r>
+      <w:r>
+        <w:rPr>
+          <w:rFonts w:ascii="TimesNewRomanPSMT" w:hAnsi="TimesNewRomanPSMT" w:cs="TimesNewRomanPSMT"/>
+        </w:rPr>
+        <w:t>Modification</w:t>
+      </w:r>
+      <w:proofErr w:type="gramEnd"/>
+      <w:r>
+        <w:rPr>
+          <w:rFonts w:ascii="TimesNewRomanPSMT" w:hAnsi="TimesNewRomanPSMT" w:cs="TimesNewRomanPSMT"/>
+        </w:rPr>
+        <w:t xml:space="preserve"> du </w:t>
+      </w:r>
+      <w:r>
+        <w:rPr>
+          <w:rFonts w:ascii="TimesNewRomanPSMT" w:hAnsi="TimesNewRomanPSMT" w:cs="TimesNewRomanPSMT"/>
+          <w:lang w:val="fr-FR"/>
+        </w:rPr>
         <w:t>bailleur</w:t>
       </w:r>
     </w:p>
@@ -809,7 +840,55 @@
           <w:rFonts w:ascii="TimesNewRomanPSMT" w:hAnsi="TimesNewRomanPSMT" w:cs="TimesNewRomanPSMT"/>
           <w:lang w:val="fr-FR"/>
         </w:rPr>
-        <w:t>{% endif %}{% if avenant_type_logements %}</w:t>
+        <w:t xml:space="preserve">{% </w:t>
+      </w:r>
+      <w:proofErr w:type="spellStart"/>
+      <w:r>
+        <w:rPr>
+          <w:rFonts w:ascii="TimesNewRomanPSMT" w:hAnsi="TimesNewRomanPSMT" w:cs="TimesNewRomanPSMT"/>
+          <w:lang w:val="fr-FR"/>
+        </w:rPr>
+        <w:t>endif</w:t>
+      </w:r>
+      <w:proofErr w:type="spellEnd"/>
+      <w:r>
+        <w:rPr>
+          <w:rFonts w:ascii="TimesNewRomanPSMT" w:hAnsi="TimesNewRomanPSMT" w:cs="TimesNewRomanPSMT"/>
+          <w:lang w:val="fr-FR"/>
+        </w:rPr>
+        <w:t xml:space="preserve"> </w:t>
+      </w:r>
+      <w:proofErr w:type="gramStart"/>
+      <w:r>
+        <w:rPr>
+          <w:rFonts w:ascii="TimesNewRomanPSMT" w:hAnsi="TimesNewRomanPSMT" w:cs="TimesNewRomanPSMT"/>
+          <w:lang w:val="fr-FR"/>
+        </w:rPr>
+        <w:t>%}{</w:t>
+      </w:r>
+      <w:proofErr w:type="gramEnd"/>
+      <w:r>
+        <w:rPr>
+          <w:rFonts w:ascii="TimesNewRomanPSMT" w:hAnsi="TimesNewRomanPSMT" w:cs="TimesNewRomanPSMT"/>
+          <w:lang w:val="fr-FR"/>
+        </w:rPr>
+        <w:t xml:space="preserve">% if </w:t>
+      </w:r>
+      <w:proofErr w:type="spellStart"/>
+      <w:r>
+        <w:rPr>
+          <w:rFonts w:ascii="TimesNewRomanPSMT" w:hAnsi="TimesNewRomanPSMT" w:cs="TimesNewRomanPSMT"/>
+          <w:lang w:val="fr-FR"/>
+        </w:rPr>
+        <w:t>avenant_type_logements</w:t>
+      </w:r>
+      <w:proofErr w:type="spellEnd"/>
+      <w:r>
+        <w:rPr>
+          <w:rFonts w:ascii="TimesNewRomanPSMT" w:hAnsi="TimesNewRomanPSMT" w:cs="TimesNewRomanPSMT"/>
+          <w:lang w:val="fr-FR"/>
+        </w:rPr>
+        <w:t xml:space="preserve"> %}</w:t>
       </w:r>
       <w:r>
         <w:rPr>
@@ -830,19 +909,67 @@
           <w:rFonts w:ascii="TimesNewRomanPSMT" w:hAnsi="TimesNewRomanPSMT" w:cs="TimesNewRomanPSMT"/>
           <w:lang w:val="fr-FR"/>
         </w:rPr>
-        <w:t>{% endif %}{% if avenant_type_duree %}Modification de la durée de la convention</w:t>
-      </w:r>
-      <w:r>
-        <w:rPr>
-          <w:rFonts w:ascii="TimesNewRomanPSMT" w:hAnsi="TimesNewRomanPSMT" w:cs="TimesNewRomanPSMT"/>
+        <w:t xml:space="preserve">{% </w:t>
+      </w:r>
+      <w:proofErr w:type="spellStart"/>
+      <w:r>
+        <w:rPr>
+          <w:rFonts w:ascii="TimesNewRomanPSMT" w:hAnsi="TimesNewRomanPSMT" w:cs="TimesNewRomanPSMT"/>
+          <w:lang w:val="fr-FR"/>
+        </w:rPr>
+        <w:t>endif</w:t>
+      </w:r>
+      <w:proofErr w:type="spellEnd"/>
+      <w:r>
+        <w:rPr>
+          <w:rFonts w:ascii="TimesNewRomanPSMT" w:hAnsi="TimesNewRomanPSMT" w:cs="TimesNewRomanPSMT"/>
+          <w:lang w:val="fr-FR"/>
         </w:rPr>
         <w:t xml:space="preserve"> </w:t>
       </w:r>
+      <w:proofErr w:type="gramStart"/>
       <w:r>
         <w:rPr>
           <w:rFonts w:ascii="TimesNewRomanPSMT" w:hAnsi="TimesNewRomanPSMT" w:cs="TimesNewRomanPSMT"/>
           <w:lang w:val="fr-FR"/>
         </w:rPr>
+        <w:t>%}{</w:t>
+      </w:r>
+      <w:proofErr w:type="gramEnd"/>
+      <w:r>
+        <w:rPr>
+          <w:rFonts w:ascii="TimesNewRomanPSMT" w:hAnsi="TimesNewRomanPSMT" w:cs="TimesNewRomanPSMT"/>
+          <w:lang w:val="fr-FR"/>
+        </w:rPr>
+        <w:t xml:space="preserve">% if </w:t>
+      </w:r>
+      <w:proofErr w:type="spellStart"/>
+      <w:r>
+        <w:rPr>
+          <w:rFonts w:ascii="TimesNewRomanPSMT" w:hAnsi="TimesNewRomanPSMT" w:cs="TimesNewRomanPSMT"/>
+          <w:lang w:val="fr-FR"/>
+        </w:rPr>
+        <w:t>avenant_type_duree</w:t>
+      </w:r>
+      <w:proofErr w:type="spellEnd"/>
+      <w:r>
+        <w:rPr>
+          <w:rFonts w:ascii="TimesNewRomanPSMT" w:hAnsi="TimesNewRomanPSMT" w:cs="TimesNewRomanPSMT"/>
+          <w:lang w:val="fr-FR"/>
+        </w:rPr>
+        <w:t xml:space="preserve"> %}Modification de la durée de la convention</w:t>
+      </w:r>
+      <w:r>
+        <w:rPr>
+          <w:rFonts w:ascii="TimesNewRomanPSMT" w:hAnsi="TimesNewRomanPSMT" w:cs="TimesNewRomanPSMT"/>
+        </w:rPr>
+        <w:t xml:space="preserve"> </w:t>
+      </w:r>
+      <w:r>
+        <w:rPr>
+          <w:rFonts w:ascii="TimesNewRomanPSMT" w:hAnsi="TimesNewRomanPSMT" w:cs="TimesNewRomanPSMT"/>
+          <w:lang w:val="fr-FR"/>
+        </w:rPr>
         <w:t>et du financement</w:t>
       </w:r>
     </w:p>
@@ -858,7 +985,23 @@
           <w:rFonts w:ascii="TimesNewRomanPSMT" w:hAnsi="TimesNewRomanPSMT" w:cs="TimesNewRomanPSMT"/>
           <w:lang w:val="fr-FR"/>
         </w:rPr>
-        <w:t>{% endif %}</w:t>
+        <w:t xml:space="preserve">{% </w:t>
+      </w:r>
+      <w:proofErr w:type="spellStart"/>
+      <w:r>
+        <w:rPr>
+          <w:rFonts w:ascii="TimesNewRomanPSMT" w:hAnsi="TimesNewRomanPSMT" w:cs="TimesNewRomanPSMT"/>
+          <w:lang w:val="fr-FR"/>
+        </w:rPr>
+        <w:t>endif</w:t>
+      </w:r>
+      <w:proofErr w:type="spellEnd"/>
+      <w:r>
+        <w:rPr>
+          <w:rFonts w:ascii="TimesNewRomanPSMT" w:hAnsi="TimesNewRomanPSMT" w:cs="TimesNewRomanPSMT"/>
+          <w:lang w:val="fr-FR"/>
+        </w:rPr>
+        <w:t xml:space="preserve"> %}</w:t>
       </w:r>
     </w:p>
     <w:p>
@@ -909,15 +1052,24 @@
           <w:rFonts w:ascii="TimesNewRomanPSMT" w:hAnsi="TimesNewRomanPSMT" w:cs="TimesNewRomanPSMT"/>
           <w:lang w:val="fr-FR"/>
         </w:rPr>
-        <w:t>{% if avenant_type_</w:t>
-      </w:r>
+        <w:t xml:space="preserve">{% if </w:t>
+      </w:r>
+      <w:proofErr w:type="spellStart"/>
       <w:r>
         <w:rPr>
           <w:rFonts w:ascii="TimesNewRomanPSMT" w:hAnsi="TimesNewRomanPSMT" w:cs="TimesNewRomanPSMT"/>
           <w:lang w:val="fr-FR"/>
         </w:rPr>
+        <w:t>avenant_type_</w:t>
+      </w:r>
+      <w:r>
+        <w:rPr>
+          <w:rFonts w:ascii="TimesNewRomanPSMT" w:hAnsi="TimesNewRomanPSMT" w:cs="TimesNewRomanPSMT"/>
+          <w:lang w:val="fr-FR"/>
+        </w:rPr>
         <w:t>bailleur</w:t>
       </w:r>
+      <w:proofErr w:type="spellEnd"/>
       <w:r>
         <w:rPr>
           <w:rFonts w:ascii="TimesNewRomanPSMT" w:hAnsi="TimesNewRomanPSMT" w:cs="TimesNewRomanPSMT"/>
@@ -987,7 +1139,55 @@
           <w:rFonts w:ascii="TimesNewRomanPSMT" w:hAnsi="TimesNewRomanPSMT" w:cs="TimesNewRomanPSMT"/>
           <w:lang w:val="fr-FR"/>
         </w:rPr>
-        <w:t>{% endif %}{% if avenant_type_logements %}</w:t>
+        <w:t xml:space="preserve">{% </w:t>
+      </w:r>
+      <w:proofErr w:type="spellStart"/>
+      <w:r>
+        <w:rPr>
+          <w:rFonts w:ascii="TimesNewRomanPSMT" w:hAnsi="TimesNewRomanPSMT" w:cs="TimesNewRomanPSMT"/>
+          <w:lang w:val="fr-FR"/>
+        </w:rPr>
+        <w:t>endif</w:t>
+      </w:r>
+      <w:proofErr w:type="spellEnd"/>
+      <w:r>
+        <w:rPr>
+          <w:rFonts w:ascii="TimesNewRomanPSMT" w:hAnsi="TimesNewRomanPSMT" w:cs="TimesNewRomanPSMT"/>
+          <w:lang w:val="fr-FR"/>
+        </w:rPr>
+        <w:t xml:space="preserve"> </w:t>
+      </w:r>
+      <w:proofErr w:type="gramStart"/>
+      <w:r>
+        <w:rPr>
+          <w:rFonts w:ascii="TimesNewRomanPSMT" w:hAnsi="TimesNewRomanPSMT" w:cs="TimesNewRomanPSMT"/>
+          <w:lang w:val="fr-FR"/>
+        </w:rPr>
+        <w:t>%}{</w:t>
+      </w:r>
+      <w:proofErr w:type="gramEnd"/>
+      <w:r>
+        <w:rPr>
+          <w:rFonts w:ascii="TimesNewRomanPSMT" w:hAnsi="TimesNewRomanPSMT" w:cs="TimesNewRomanPSMT"/>
+          <w:lang w:val="fr-FR"/>
+        </w:rPr>
+        <w:t xml:space="preserve">% if </w:t>
+      </w:r>
+      <w:proofErr w:type="spellStart"/>
+      <w:r>
+        <w:rPr>
+          <w:rFonts w:ascii="TimesNewRomanPSMT" w:hAnsi="TimesNewRomanPSMT" w:cs="TimesNewRomanPSMT"/>
+          <w:lang w:val="fr-FR"/>
+        </w:rPr>
+        <w:t>avenant_type_logements</w:t>
+      </w:r>
+      <w:proofErr w:type="spellEnd"/>
+      <w:r>
+        <w:rPr>
+          <w:rFonts w:ascii="TimesNewRomanPSMT" w:hAnsi="TimesNewRomanPSMT" w:cs="TimesNewRomanPSMT"/>
+          <w:lang w:val="fr-FR"/>
+        </w:rPr>
+        <w:t xml:space="preserve"> %}</w:t>
       </w:r>
     </w:p>
     <w:p>
@@ -1118,7 +1318,7 @@
     </w:p>
     <w:tbl>
       <w:tblPr>
-        <w:tblStyle w:val="TableGrid"/>
+        <w:tblStyle w:val="Grilledutableau"/>
         <w:tblW w:w="0" w:type="auto"/>
         <w:tblLook w:val="04A0" w:firstRow="1" w:lastRow="0" w:firstColumn="1" w:lastColumn="0" w:noHBand="0" w:noVBand="1"/>
       </w:tblPr>
@@ -1201,7 +1401,45 @@
                 <w:szCs w:val="16"/>
                 <w:lang w:val="en-US"/>
               </w:rPr>
-              <w:t>{%tr for k,v in nb_logements_par_type.items() %}</w:t>
+              <w:t xml:space="preserve">{%tr for </w:t>
+            </w:r>
+            <w:proofErr w:type="spellStart"/>
+            <w:proofErr w:type="gramStart"/>
+            <w:r>
+              <w:rPr>
+                <w:sz w:val="16"/>
+                <w:szCs w:val="16"/>
+                <w:lang w:val="en-US"/>
+              </w:rPr>
+              <w:t>k,v</w:t>
+            </w:r>
+            <w:proofErr w:type="spellEnd"/>
+            <w:proofErr w:type="gramEnd"/>
+            <w:r>
+              <w:rPr>
+                <w:sz w:val="16"/>
+                <w:szCs w:val="16"/>
+                <w:lang w:val="en-US"/>
+              </w:rPr>
+              <w:t xml:space="preserve"> in </w:t>
+            </w:r>
+            <w:proofErr w:type="spellStart"/>
+            <w:r>
+              <w:rPr>
+                <w:sz w:val="16"/>
+                <w:szCs w:val="16"/>
+                <w:lang w:val="en-US"/>
+              </w:rPr>
+              <w:t>nb_logements_par_type.items</w:t>
+            </w:r>
+            <w:proofErr w:type="spellEnd"/>
+            <w:r>
+              <w:rPr>
+                <w:sz w:val="16"/>
+                <w:szCs w:val="16"/>
+                <w:lang w:val="en-US"/>
+              </w:rPr>
+              <w:t>() %}</w:t>
             </w:r>
           </w:p>
         </w:tc>
@@ -2008,7 +2246,38 @@
           <w:szCs w:val="16"/>
           <w:lang w:val="fr-FR"/>
         </w:rPr>
-        <w:t>{%- if lot.annexe_celliers %}</w:t>
+        <w:t xml:space="preserve">{%- if </w:t>
+      </w:r>
+      <w:proofErr w:type="spellStart"/>
+      <w:proofErr w:type="gramStart"/>
+      <w:r>
+        <w:rPr>
+          <w:rFonts w:ascii="TimesNewRomanPSMT" w:hAnsi="TimesNewRomanPSMT" w:cs="TimesNewRomanPSMT"/>
+          <w:sz w:val="16"/>
+          <w:szCs w:val="16"/>
+          <w:lang w:val="fr-FR"/>
+        </w:rPr>
+        <w:t>lot.annexe</w:t>
+      </w:r>
+      <w:proofErr w:type="gramEnd"/>
+      <w:r>
+        <w:rPr>
+          <w:rFonts w:ascii="TimesNewRomanPSMT" w:hAnsi="TimesNewRomanPSMT" w:cs="TimesNewRomanPSMT"/>
+          <w:sz w:val="16"/>
+          <w:szCs w:val="16"/>
+          <w:lang w:val="fr-FR"/>
+        </w:rPr>
+        <w:t>_celliers</w:t>
+      </w:r>
+      <w:proofErr w:type="spellEnd"/>
+      <w:r>
+        <w:rPr>
+          <w:rFonts w:ascii="TimesNewRomanPSMT" w:hAnsi="TimesNewRomanPSMT" w:cs="TimesNewRomanPSMT"/>
+          <w:sz w:val="16"/>
+          <w:szCs w:val="16"/>
+          <w:lang w:val="fr-FR"/>
+        </w:rPr>
+        <w:t xml:space="preserve"> %}</w:t>
       </w:r>
     </w:p>
     <w:p>
@@ -2384,8 +2653,10 @@
           <w:szCs w:val="16"/>
           <w:lang w:val="en-US"/>
         </w:rPr>
-        <w:t xml:space="preserve"> if lot.annexe_</w:t>
-      </w:r>
+        <w:t xml:space="preserve"> if </w:t>
+      </w:r>
+      <w:proofErr w:type="spellStart"/>
+      <w:proofErr w:type="gramStart"/>
       <w:r>
         <w:rPr>
           <w:rFonts w:ascii="TimesNewRomanPSMT" w:hAnsi="TimesNewRomanPSMT" w:cs="TimesNewRomanPSMT"/>
@@ -2393,8 +2664,28 @@
           <w:szCs w:val="16"/>
           <w:lang w:val="en-US"/>
         </w:rPr>
+        <w:t>lot.annexe</w:t>
+      </w:r>
+      <w:proofErr w:type="gramEnd"/>
+      <w:r>
+        <w:rPr>
+          <w:rFonts w:ascii="TimesNewRomanPSMT" w:hAnsi="TimesNewRomanPSMT" w:cs="TimesNewRomanPSMT"/>
+          <w:sz w:val="16"/>
+          <w:szCs w:val="16"/>
+          <w:lang w:val="en-US"/>
+        </w:rPr>
+        <w:t>_</w:t>
+      </w:r>
+      <w:r>
+        <w:rPr>
+          <w:rFonts w:ascii="TimesNewRomanPSMT" w:hAnsi="TimesNewRomanPSMT" w:cs="TimesNewRomanPSMT"/>
+          <w:sz w:val="16"/>
+          <w:szCs w:val="16"/>
+          <w:lang w:val="en-US"/>
+        </w:rPr>
         <w:t>balcons</w:t>
       </w:r>
+      <w:proofErr w:type="spellEnd"/>
       <w:r>
         <w:rPr>
           <w:rFonts w:ascii="TimesNewRomanPSMT" w:hAnsi="TimesNewRomanPSMT" w:cs="TimesNewRomanPSMT"/>
@@ -2473,6 +2764,7 @@
         </w:rPr>
         <w:t xml:space="preserve"> </w:t>
       </w:r>
+      <w:proofErr w:type="spellStart"/>
       <w:r>
         <w:rPr>
           <w:rFonts w:ascii="TimesNewRomanPSMT" w:hAnsi="TimesNewRomanPSMT" w:cs="TimesNewRomanPSMT"/>
@@ -2480,6 +2772,7 @@
         </w:rPr>
         <w:t>Balcons</w:t>
       </w:r>
+      <w:proofErr w:type="spellEnd"/>
     </w:p>
     <w:p>
       <w:pPr>
@@ -2908,22 +3201,42 @@
           <w:sz w:val="20"/>
           <w:lang w:val="en-US"/>
         </w:rPr>
-        <w:t>{% if logements.count() %}</w:t>
-      </w:r>
-    </w:p>
-    <w:p>
-      <w:pPr>
-        <w:jc w:val="both"/>
+        <w:t xml:space="preserve">{% if </w:t>
+      </w:r>
+      <w:proofErr w:type="spellStart"/>
+      <w:proofErr w:type="gramStart"/>
+      <w:r>
         <w:rPr>
           <w:rFonts w:ascii="TimesNewRomanPSMT" w:hAnsi="TimesNewRomanPSMT" w:cs="TimesNewRomanPSMT"/>
           <w:sz w:val="20"/>
           <w:lang w:val="en-US"/>
         </w:rPr>
+        <w:t>logements.count</w:t>
+      </w:r>
+      <w:proofErr w:type="spellEnd"/>
+      <w:proofErr w:type="gramEnd"/>
+      <w:r>
+        <w:rPr>
+          <w:rFonts w:ascii="TimesNewRomanPSMT" w:hAnsi="TimesNewRomanPSMT" w:cs="TimesNewRomanPSMT"/>
+          <w:sz w:val="20"/>
+          <w:lang w:val="en-US"/>
+        </w:rPr>
+        <w:t>() %}</w:t>
+      </w:r>
+    </w:p>
+    <w:p>
+      <w:pPr>
+        <w:jc w:val="both"/>
+        <w:rPr>
+          <w:rFonts w:ascii="TimesNewRomanPSMT" w:hAnsi="TimesNewRomanPSMT" w:cs="TimesNewRomanPSMT"/>
+          <w:sz w:val="20"/>
+          <w:lang w:val="en-US"/>
+        </w:rPr>
       </w:pPr>
     </w:p>
     <w:tbl>
       <w:tblPr>
-        <w:tblStyle w:val="TableGrid"/>
+        <w:tblStyle w:val="Grilledutableau"/>
         <w:tblW w:w="0" w:type="auto"/>
         <w:tblLayout w:type="fixed"/>
         <w:tblLook w:val="04A0" w:firstRow="1" w:lastRow="0" w:firstColumn="1" w:lastColumn="0" w:noHBand="0" w:noVBand="1"/>
@@ -3583,7 +3896,27 @@
                 <w:szCs w:val="16"/>
                 <w:lang w:val="en-US"/>
               </w:rPr>
-              <w:t>{%tr for l in logements %}</w:t>
+              <w:t xml:space="preserve">{%tr for l in </w:t>
+            </w:r>
+            <w:proofErr w:type="spellStart"/>
+            <w:r>
+              <w:rPr>
+                <w:rFonts w:ascii="TimesNewRomanPSMT" w:hAnsi="TimesNewRomanPSMT" w:cs="TimesNewRomanPSMT"/>
+                <w:sz w:val="16"/>
+                <w:szCs w:val="16"/>
+                <w:lang w:val="en-US"/>
+              </w:rPr>
+              <w:t>logements</w:t>
+            </w:r>
+            <w:proofErr w:type="spellEnd"/>
+            <w:r>
+              <w:rPr>
+                <w:rFonts w:ascii="TimesNewRomanPSMT" w:hAnsi="TimesNewRomanPSMT" w:cs="TimesNewRomanPSMT"/>
+                <w:sz w:val="16"/>
+                <w:szCs w:val="16"/>
+                <w:lang w:val="en-US"/>
+              </w:rPr>
+              <w:t xml:space="preserve"> %}</w:t>
             </w:r>
           </w:p>
         </w:tc>
@@ -3610,7 +3943,27 @@
                 <w:szCs w:val="16"/>
                 <w:lang w:val="en-US"/>
               </w:rPr>
-              <w:t>{{l.d}}</w:t>
+              <w:t>{{</w:t>
+            </w:r>
+            <w:proofErr w:type="spellStart"/>
+            <w:r>
+              <w:rPr>
+                <w:rFonts w:ascii="TimesNewRomanPSMT" w:hAnsi="TimesNewRomanPSMT" w:cs="TimesNewRomanPSMT"/>
+                <w:sz w:val="16"/>
+                <w:szCs w:val="16"/>
+                <w:lang w:val="en-US"/>
+              </w:rPr>
+              <w:t>l.d</w:t>
+            </w:r>
+            <w:proofErr w:type="spellEnd"/>
+            <w:r>
+              <w:rPr>
+                <w:rFonts w:ascii="TimesNewRomanPSMT" w:hAnsi="TimesNewRomanPSMT" w:cs="TimesNewRomanPSMT"/>
+                <w:sz w:val="16"/>
+                <w:szCs w:val="16"/>
+                <w:lang w:val="en-US"/>
+              </w:rPr>
+              <w:t>}}</w:t>
             </w:r>
           </w:p>
         </w:tc>
@@ -3635,7 +3988,27 @@
                 <w:szCs w:val="16"/>
                 <w:lang w:val="en-US"/>
               </w:rPr>
-              <w:t>{{l.sh|f }}</w:t>
+              <w:t>{{</w:t>
+            </w:r>
+            <w:proofErr w:type="spellStart"/>
+            <w:r>
+              <w:rPr>
+                <w:rFonts w:ascii="TimesNewRomanPSMT" w:hAnsi="TimesNewRomanPSMT" w:cs="TimesNewRomanPSMT"/>
+                <w:sz w:val="16"/>
+                <w:szCs w:val="16"/>
+                <w:lang w:val="en-US"/>
+              </w:rPr>
+              <w:t>l.sh|f</w:t>
+            </w:r>
+            <w:proofErr w:type="spellEnd"/>
+            <w:r>
+              <w:rPr>
+                <w:rFonts w:ascii="TimesNewRomanPSMT" w:hAnsi="TimesNewRomanPSMT" w:cs="TimesNewRomanPSMT"/>
+                <w:sz w:val="16"/>
+                <w:szCs w:val="16"/>
+                <w:lang w:val="en-US"/>
+              </w:rPr>
+              <w:t xml:space="preserve"> }}</w:t>
             </w:r>
           </w:p>
         </w:tc>
@@ -3660,7 +4033,27 @@
                 <w:szCs w:val="16"/>
                 <w:lang w:val="en-US"/>
               </w:rPr>
-              <w:t>{{l.sa|f }}</w:t>
+              <w:t>{{</w:t>
+            </w:r>
+            <w:proofErr w:type="spellStart"/>
+            <w:r>
+              <w:rPr>
+                <w:rFonts w:ascii="TimesNewRomanPSMT" w:hAnsi="TimesNewRomanPSMT" w:cs="TimesNewRomanPSMT"/>
+                <w:sz w:val="16"/>
+                <w:szCs w:val="16"/>
+                <w:lang w:val="en-US"/>
+              </w:rPr>
+              <w:t>l.sa|f</w:t>
+            </w:r>
+            <w:proofErr w:type="spellEnd"/>
+            <w:r>
+              <w:rPr>
+                <w:rFonts w:ascii="TimesNewRomanPSMT" w:hAnsi="TimesNewRomanPSMT" w:cs="TimesNewRomanPSMT"/>
+                <w:sz w:val="16"/>
+                <w:szCs w:val="16"/>
+                <w:lang w:val="en-US"/>
+              </w:rPr>
+              <w:t xml:space="preserve"> }}</w:t>
             </w:r>
           </w:p>
         </w:tc>
@@ -3685,7 +4078,27 @@
                 <w:szCs w:val="16"/>
                 <w:lang w:val="en-US"/>
               </w:rPr>
-              <w:t>{{l.su|f }}</w:t>
+              <w:t>{{</w:t>
+            </w:r>
+            <w:proofErr w:type="spellStart"/>
+            <w:r>
+              <w:rPr>
+                <w:rFonts w:ascii="TimesNewRomanPSMT" w:hAnsi="TimesNewRomanPSMT" w:cs="TimesNewRomanPSMT"/>
+                <w:sz w:val="16"/>
+                <w:szCs w:val="16"/>
+                <w:lang w:val="en-US"/>
+              </w:rPr>
+              <w:t>l.su|f</w:t>
+            </w:r>
+            <w:proofErr w:type="spellEnd"/>
+            <w:r>
+              <w:rPr>
+                <w:rFonts w:ascii="TimesNewRomanPSMT" w:hAnsi="TimesNewRomanPSMT" w:cs="TimesNewRomanPSMT"/>
+                <w:sz w:val="16"/>
+                <w:szCs w:val="16"/>
+                <w:lang w:val="en-US"/>
+              </w:rPr>
+              <w:t xml:space="preserve"> }}</w:t>
             </w:r>
           </w:p>
         </w:tc>
@@ -3710,7 +4123,38 @@
                 <w:szCs w:val="16"/>
                 <w:lang w:val="en-US"/>
               </w:rPr>
-              <w:t>{{l.lpmc|f }}</w:t>
+              <w:t>{{</w:t>
+            </w:r>
+            <w:proofErr w:type="spellStart"/>
+            <w:proofErr w:type="gramStart"/>
+            <w:r>
+              <w:rPr>
+                <w:rFonts w:ascii="TimesNewRomanPSMT" w:hAnsi="TimesNewRomanPSMT" w:cs="TimesNewRomanPSMT"/>
+                <w:sz w:val="16"/>
+                <w:szCs w:val="16"/>
+                <w:lang w:val="en-US"/>
+              </w:rPr>
+              <w:t>l.lpmc</w:t>
+            </w:r>
+            <w:proofErr w:type="gramEnd"/>
+            <w:r>
+              <w:rPr>
+                <w:rFonts w:ascii="TimesNewRomanPSMT" w:hAnsi="TimesNewRomanPSMT" w:cs="TimesNewRomanPSMT"/>
+                <w:sz w:val="16"/>
+                <w:szCs w:val="16"/>
+                <w:lang w:val="en-US"/>
+              </w:rPr>
+              <w:t>|f</w:t>
+            </w:r>
+            <w:proofErr w:type="spellEnd"/>
+            <w:r>
+              <w:rPr>
+                <w:rFonts w:ascii="TimesNewRomanPSMT" w:hAnsi="TimesNewRomanPSMT" w:cs="TimesNewRomanPSMT"/>
+                <w:sz w:val="16"/>
+                <w:szCs w:val="16"/>
+                <w:lang w:val="en-US"/>
+              </w:rPr>
+              <w:t xml:space="preserve"> }}</w:t>
             </w:r>
           </w:p>
         </w:tc>
@@ -3735,7 +4179,27 @@
                 <w:szCs w:val="16"/>
                 <w:lang w:val="en-US"/>
               </w:rPr>
-              <w:t>{{l.c|f(d=4)}}</w:t>
+              <w:t>{{</w:t>
+            </w:r>
+            <w:proofErr w:type="spellStart"/>
+            <w:r>
+              <w:rPr>
+                <w:rFonts w:ascii="TimesNewRomanPSMT" w:hAnsi="TimesNewRomanPSMT" w:cs="TimesNewRomanPSMT"/>
+                <w:sz w:val="16"/>
+                <w:szCs w:val="16"/>
+                <w:lang w:val="en-US"/>
+              </w:rPr>
+              <w:t>l.c|f</w:t>
+            </w:r>
+            <w:proofErr w:type="spellEnd"/>
+            <w:r>
+              <w:rPr>
+                <w:rFonts w:ascii="TimesNewRomanPSMT" w:hAnsi="TimesNewRomanPSMT" w:cs="TimesNewRomanPSMT"/>
+                <w:sz w:val="16"/>
+                <w:szCs w:val="16"/>
+                <w:lang w:val="en-US"/>
+              </w:rPr>
+              <w:t>(d=4)}}</w:t>
             </w:r>
           </w:p>
         </w:tc>
@@ -3760,7 +4224,38 @@
                 <w:szCs w:val="16"/>
                 <w:lang w:val="en-US"/>
               </w:rPr>
-              <w:t>{{l.l|f}}</w:t>
+              <w:t>{{</w:t>
+            </w:r>
+            <w:proofErr w:type="spellStart"/>
+            <w:proofErr w:type="gramStart"/>
+            <w:r>
+              <w:rPr>
+                <w:rFonts w:ascii="TimesNewRomanPSMT" w:hAnsi="TimesNewRomanPSMT" w:cs="TimesNewRomanPSMT"/>
+                <w:sz w:val="16"/>
+                <w:szCs w:val="16"/>
+                <w:lang w:val="en-US"/>
+              </w:rPr>
+              <w:t>l.l</w:t>
+            </w:r>
+            <w:proofErr w:type="gramEnd"/>
+            <w:r>
+              <w:rPr>
+                <w:rFonts w:ascii="TimesNewRomanPSMT" w:hAnsi="TimesNewRomanPSMT" w:cs="TimesNewRomanPSMT"/>
+                <w:sz w:val="16"/>
+                <w:szCs w:val="16"/>
+                <w:lang w:val="en-US"/>
+              </w:rPr>
+              <w:t>|f</w:t>
+            </w:r>
+            <w:proofErr w:type="spellEnd"/>
+            <w:r>
+              <w:rPr>
+                <w:rFonts w:ascii="TimesNewRomanPSMT" w:hAnsi="TimesNewRomanPSMT" w:cs="TimesNewRomanPSMT"/>
+                <w:sz w:val="16"/>
+                <w:szCs w:val="16"/>
+                <w:lang w:val="en-US"/>
+              </w:rPr>
+              <w:t>}}</w:t>
             </w:r>
           </w:p>
         </w:tc>
@@ -3787,7 +4282,25 @@
                 <w:szCs w:val="16"/>
                 <w:lang w:val="en-US"/>
               </w:rPr>
-              <w:t>{%tr endfor %}</w:t>
+              <w:t xml:space="preserve">{%tr </w:t>
+            </w:r>
+            <w:proofErr w:type="spellStart"/>
+            <w:r>
+              <w:rPr>
+                <w:sz w:val="16"/>
+                <w:szCs w:val="16"/>
+                <w:lang w:val="en-US"/>
+              </w:rPr>
+              <w:t>endfor</w:t>
+            </w:r>
+            <w:proofErr w:type="spellEnd"/>
+            <w:r>
+              <w:rPr>
+                <w:sz w:val="16"/>
+                <w:szCs w:val="16"/>
+                <w:lang w:val="en-US"/>
+              </w:rPr>
+              <w:t xml:space="preserve"> %}</w:t>
             </w:r>
           </w:p>
         </w:tc>
@@ -3843,8 +4356,9 @@
                 <w:szCs w:val="16"/>
                 <w:lang w:val="en-US"/>
               </w:rPr>
-              <w:t>{{sh_totale</w:t>
-            </w:r>
+              <w:t>{{</w:t>
+            </w:r>
+            <w:proofErr w:type="spellStart"/>
             <w:r>
               <w:rPr>
                 <w:rFonts w:ascii="TimesNewRomanPSMT" w:hAnsi="TimesNewRomanPSMT" w:cs="TimesNewRomanPSMT"/>
@@ -3854,8 +4368,20 @@
                 <w:szCs w:val="16"/>
                 <w:lang w:val="en-US"/>
               </w:rPr>
+              <w:t>sh_totale</w:t>
+            </w:r>
+            <w:r>
+              <w:rPr>
+                <w:rFonts w:ascii="TimesNewRomanPSMT" w:hAnsi="TimesNewRomanPSMT" w:cs="TimesNewRomanPSMT"/>
+                <w:b/>
+                <w:bCs/>
+                <w:sz w:val="16"/>
+                <w:szCs w:val="16"/>
+                <w:lang w:val="en-US"/>
+              </w:rPr>
               <w:t>|f</w:t>
             </w:r>
+            <w:proofErr w:type="spellEnd"/>
             <w:r>
               <w:rPr>
                 <w:rFonts w:ascii="TimesNewRomanPSMT" w:hAnsi="TimesNewRomanPSMT" w:cs="TimesNewRomanPSMT"/>
@@ -3892,8 +4418,9 @@
                 <w:szCs w:val="16"/>
                 <w:lang w:val="en-US"/>
               </w:rPr>
-              <w:t>{{s</w:t>
-            </w:r>
+              <w:t>{{</w:t>
+            </w:r>
+            <w:proofErr w:type="spellStart"/>
             <w:r>
               <w:rPr>
                 <w:rFonts w:ascii="TimesNewRomanPSMT" w:hAnsi="TimesNewRomanPSMT" w:cs="TimesNewRomanPSMT"/>
@@ -3903,7 +4430,7 @@
                 <w:szCs w:val="16"/>
                 <w:lang w:val="en-US"/>
               </w:rPr>
-              <w:t>a</w:t>
+              <w:t>s</w:t>
             </w:r>
             <w:r>
               <w:rPr>
@@ -3914,7 +4441,7 @@
                 <w:szCs w:val="16"/>
                 <w:lang w:val="en-US"/>
               </w:rPr>
-              <w:t>_totale</w:t>
+              <w:t>a</w:t>
             </w:r>
             <w:r>
               <w:rPr>
@@ -3925,8 +4452,20 @@
                 <w:szCs w:val="16"/>
                 <w:lang w:val="en-US"/>
               </w:rPr>
+              <w:t>_totale</w:t>
+            </w:r>
+            <w:r>
+              <w:rPr>
+                <w:rFonts w:ascii="TimesNewRomanPSMT" w:hAnsi="TimesNewRomanPSMT" w:cs="TimesNewRomanPSMT"/>
+                <w:b/>
+                <w:bCs/>
+                <w:sz w:val="16"/>
+                <w:szCs w:val="16"/>
+                <w:lang w:val="en-US"/>
+              </w:rPr>
               <w:t>|f</w:t>
             </w:r>
+            <w:proofErr w:type="spellEnd"/>
             <w:r>
               <w:rPr>
                 <w:rFonts w:ascii="TimesNewRomanPSMT" w:hAnsi="TimesNewRomanPSMT" w:cs="TimesNewRomanPSMT"/>
@@ -3963,8 +4502,9 @@
                 <w:szCs w:val="16"/>
                 <w:lang w:val="en-US"/>
               </w:rPr>
-              <w:t>{{s</w:t>
-            </w:r>
+              <w:t>{{</w:t>
+            </w:r>
+            <w:proofErr w:type="spellStart"/>
             <w:r>
               <w:rPr>
                 <w:rFonts w:ascii="TimesNewRomanPSMT" w:hAnsi="TimesNewRomanPSMT" w:cs="TimesNewRomanPSMT"/>
@@ -3974,7 +4514,7 @@
                 <w:szCs w:val="16"/>
                 <w:lang w:val="en-US"/>
               </w:rPr>
-              <w:t>u</w:t>
+              <w:t>s</w:t>
             </w:r>
             <w:r>
               <w:rPr>
@@ -3985,7 +4525,7 @@
                 <w:szCs w:val="16"/>
                 <w:lang w:val="en-US"/>
               </w:rPr>
-              <w:t>_totale</w:t>
+              <w:t>u</w:t>
             </w:r>
             <w:r>
               <w:rPr>
@@ -3996,8 +4536,20 @@
                 <w:szCs w:val="16"/>
                 <w:lang w:val="en-US"/>
               </w:rPr>
+              <w:t>_totale</w:t>
+            </w:r>
+            <w:r>
+              <w:rPr>
+                <w:rFonts w:ascii="TimesNewRomanPSMT" w:hAnsi="TimesNewRomanPSMT" w:cs="TimesNewRomanPSMT"/>
+                <w:b/>
+                <w:bCs/>
+                <w:sz w:val="16"/>
+                <w:szCs w:val="16"/>
+                <w:lang w:val="en-US"/>
+              </w:rPr>
               <w:t>|f</w:t>
             </w:r>
+            <w:proofErr w:type="spellEnd"/>
             <w:r>
               <w:rPr>
                 <w:rFonts w:ascii="TimesNewRomanPSMT" w:hAnsi="TimesNewRomanPSMT" w:cs="TimesNewRomanPSMT"/>
@@ -4068,6 +4620,7 @@
               </w:rPr>
               <w:t>{{</w:t>
             </w:r>
+            <w:proofErr w:type="spellStart"/>
             <w:r>
               <w:rPr>
                 <w:rFonts w:ascii="TimesNewRomanPSMT" w:hAnsi="TimesNewRomanPSMT" w:cs="TimesNewRomanPSMT"/>
@@ -4101,6 +4654,7 @@
               </w:rPr>
               <w:t>|f</w:t>
             </w:r>
+            <w:proofErr w:type="spellEnd"/>
             <w:r>
               <w:rPr>
                 <w:rFonts w:ascii="TimesNewRomanPSMT" w:hAnsi="TimesNewRomanPSMT" w:cs="TimesNewRomanPSMT"/>
@@ -4213,7 +4767,7 @@
     </w:p>
     <w:tbl>
       <w:tblPr>
-        <w:tblStyle w:val="TableGrid"/>
+        <w:tblStyle w:val="Grilledutableau"/>
         <w:tblW w:w="0" w:type="auto"/>
         <w:tblLook w:val="04A0" w:firstRow="1" w:lastRow="0" w:firstColumn="1" w:lastColumn="0" w:noHBand="0" w:noVBand="1"/>
       </w:tblPr>
@@ -4363,6 +4917,7 @@
               </w:rPr>
               <w:t xml:space="preserve"> in </w:t>
             </w:r>
+            <w:proofErr w:type="spellStart"/>
             <w:r>
               <w:rPr>
                 <w:rFonts w:ascii="TimesNewRomanPSMT" w:hAnsi="TimesNewRomanPSMT" w:cs="TimesNewRomanPSMT"/>
@@ -4372,6 +4927,7 @@
               </w:rPr>
               <w:t>stationnements</w:t>
             </w:r>
+            <w:proofErr w:type="spellEnd"/>
             <w:r>
               <w:rPr>
                 <w:rFonts w:ascii="TimesNewRomanPSMT" w:hAnsi="TimesNewRomanPSMT" w:cs="TimesNewRomanPSMT"/>
@@ -4479,7 +5035,27 @@
                 <w:szCs w:val="16"/>
                 <w:lang w:val="en-US"/>
               </w:rPr>
-              <w:t>%tr endfor %}</w:t>
+              <w:t xml:space="preserve">%tr </w:t>
+            </w:r>
+            <w:proofErr w:type="spellStart"/>
+            <w:r>
+              <w:rPr>
+                <w:rFonts w:ascii="TimesNewRomanPSMT" w:hAnsi="TimesNewRomanPSMT" w:cs="TimesNewRomanPSMT"/>
+                <w:sz w:val="16"/>
+                <w:szCs w:val="16"/>
+                <w:lang w:val="en-US"/>
+              </w:rPr>
+              <w:t>endfor</w:t>
+            </w:r>
+            <w:proofErr w:type="spellEnd"/>
+            <w:r>
+              <w:rPr>
+                <w:rFonts w:ascii="TimesNewRomanPSMT" w:hAnsi="TimesNewRomanPSMT" w:cs="TimesNewRomanPSMT"/>
+                <w:sz w:val="16"/>
+                <w:szCs w:val="16"/>
+                <w:lang w:val="en-US"/>
+              </w:rPr>
+              <w:t xml:space="preserve"> %}</w:t>
             </w:r>
           </w:p>
         </w:tc>
@@ -4518,6 +5094,8 @@
         </w:rPr>
         <w:t xml:space="preserve">{% if </w:t>
       </w:r>
+      <w:proofErr w:type="spellStart"/>
+      <w:proofErr w:type="gramStart"/>
       <w:r>
         <w:rPr>
           <w:rFonts w:ascii="TimesNewRomanPSMT" w:hAnsi="TimesNewRomanPSMT" w:cs="TimesNewRomanPSMT"/>
@@ -4532,12 +5110,22 @@
           <w:sz w:val="20"/>
           <w:lang w:val="en-US"/>
         </w:rPr>
-        <w:t>.count() %}</w:t>
+        <w:t>.count</w:t>
+      </w:r>
+      <w:proofErr w:type="spellEnd"/>
+      <w:proofErr w:type="gramEnd"/>
+      <w:r>
+        <w:rPr>
+          <w:rFonts w:ascii="TimesNewRomanPSMT" w:hAnsi="TimesNewRomanPSMT" w:cs="TimesNewRomanPSMT"/>
+          <w:sz w:val="20"/>
+          <w:lang w:val="en-US"/>
+        </w:rPr>
+        <w:t>() %}</w:t>
       </w:r>
     </w:p>
     <w:tbl>
       <w:tblPr>
-        <w:tblStyle w:val="TableGrid"/>
+        <w:tblStyle w:val="Grilledutableau"/>
         <w:tblW w:w="0" w:type="auto"/>
         <w:tblLook w:val="04A0" w:firstRow="1" w:lastRow="0" w:firstColumn="1" w:lastColumn="0" w:noHBand="0" w:noVBand="1"/>
       </w:tblPr>
@@ -4576,8 +5164,21 @@
                 <w:lang w:val="en-US"/>
               </w:rPr>
               <w:lastRenderedPageBreak/>
-              <w:t>Type d’annexe</w:t>
-            </w:r>
+              <w:t xml:space="preserve">Type </w:t>
+            </w:r>
+            <w:proofErr w:type="spellStart"/>
+            <w:r>
+              <w:rPr>
+                <w:rFonts w:ascii="TimesNewRomanPSMT" w:hAnsi="TimesNewRomanPSMT" w:cs="TimesNewRomanPSMT"/>
+                <w:b/>
+                <w:bCs/>
+                <w:sz w:val="16"/>
+                <w:szCs w:val="16"/>
+                <w:lang w:val="en-US"/>
+              </w:rPr>
+              <w:t>d’annexe</w:t>
+            </w:r>
+            <w:proofErr w:type="spellEnd"/>
           </w:p>
         </w:tc>
         <w:tc>
@@ -4596,6 +5197,7 @@
                 <w:lang w:val="en-US"/>
               </w:rPr>
             </w:pPr>
+            <w:proofErr w:type="spellStart"/>
             <w:r>
               <w:rPr>
                 <w:rFonts w:ascii="TimesNewRomanPSMT" w:hAnsi="TimesNewRomanPSMT" w:cs="TimesNewRomanPSMT"/>
@@ -4605,8 +5207,33 @@
                 <w:szCs w:val="16"/>
                 <w:lang w:val="en-US"/>
               </w:rPr>
-              <w:t>Désignation des logement</w:t>
-            </w:r>
+              <w:t>Désignation</w:t>
+            </w:r>
+            <w:proofErr w:type="spellEnd"/>
+            <w:r>
+              <w:rPr>
+                <w:rFonts w:ascii="TimesNewRomanPSMT" w:hAnsi="TimesNewRomanPSMT" w:cs="TimesNewRomanPSMT"/>
+                <w:b/>
+                <w:bCs/>
+                <w:sz w:val="16"/>
+                <w:szCs w:val="16"/>
+                <w:lang w:val="en-US"/>
+              </w:rPr>
+              <w:t xml:space="preserve"> des </w:t>
+            </w:r>
+            <w:proofErr w:type="spellStart"/>
+            <w:r>
+              <w:rPr>
+                <w:rFonts w:ascii="TimesNewRomanPSMT" w:hAnsi="TimesNewRomanPSMT" w:cs="TimesNewRomanPSMT"/>
+                <w:b/>
+                <w:bCs/>
+                <w:sz w:val="16"/>
+                <w:szCs w:val="16"/>
+                <w:lang w:val="en-US"/>
+              </w:rPr>
+              <w:t>logement</w:t>
+            </w:r>
+            <w:proofErr w:type="spellEnd"/>
           </w:p>
         </w:tc>
         <w:tc>
@@ -4625,6 +5252,7 @@
                 <w:lang w:val="en-US"/>
               </w:rPr>
             </w:pPr>
+            <w:proofErr w:type="spellStart"/>
             <w:r>
               <w:rPr>
                 <w:rFonts w:ascii="TimesNewRomanPSMT" w:hAnsi="TimesNewRomanPSMT" w:cs="TimesNewRomanPSMT"/>
@@ -4634,8 +5262,33 @@
                 <w:szCs w:val="16"/>
                 <w:lang w:val="en-US"/>
               </w:rPr>
-              <w:t>Typologie des logements</w:t>
-            </w:r>
+              <w:t>Typologie</w:t>
+            </w:r>
+            <w:proofErr w:type="spellEnd"/>
+            <w:r>
+              <w:rPr>
+                <w:rFonts w:ascii="TimesNewRomanPSMT" w:hAnsi="TimesNewRomanPSMT" w:cs="TimesNewRomanPSMT"/>
+                <w:b/>
+                <w:bCs/>
+                <w:sz w:val="16"/>
+                <w:szCs w:val="16"/>
+                <w:lang w:val="en-US"/>
+              </w:rPr>
+              <w:t xml:space="preserve"> des </w:t>
+            </w:r>
+            <w:proofErr w:type="spellStart"/>
+            <w:r>
+              <w:rPr>
+                <w:rFonts w:ascii="TimesNewRomanPSMT" w:hAnsi="TimesNewRomanPSMT" w:cs="TimesNewRomanPSMT"/>
+                <w:b/>
+                <w:bCs/>
+                <w:sz w:val="16"/>
+                <w:szCs w:val="16"/>
+                <w:lang w:val="en-US"/>
+              </w:rPr>
+              <w:t>logements</w:t>
+            </w:r>
+            <w:proofErr w:type="spellEnd"/>
           </w:p>
         </w:tc>
         <w:tc>
@@ -4663,8 +5316,21 @@
                 <w:szCs w:val="16"/>
                 <w:lang w:val="en-US"/>
               </w:rPr>
-              <w:t>Surface de l’annexe</w:t>
-            </w:r>
+              <w:t xml:space="preserve">Surface de </w:t>
+            </w:r>
+            <w:proofErr w:type="spellStart"/>
+            <w:r>
+              <w:rPr>
+                <w:rFonts w:ascii="TimesNewRomanPSMT" w:hAnsi="TimesNewRomanPSMT" w:cs="TimesNewRomanPSMT"/>
+                <w:b/>
+                <w:bCs/>
+                <w:sz w:val="16"/>
+                <w:szCs w:val="16"/>
+                <w:lang w:val="en-US"/>
+              </w:rPr>
+              <w:t>l’annexe</w:t>
+            </w:r>
+            <w:proofErr w:type="spellEnd"/>
           </w:p>
         </w:tc>
         <w:tc>
@@ -4683,6 +5349,7 @@
                 <w:lang w:val="en-US"/>
               </w:rPr>
             </w:pPr>
+            <w:proofErr w:type="spellStart"/>
             <w:r>
               <w:rPr>
                 <w:rFonts w:ascii="TimesNewRomanPSMT" w:hAnsi="TimesNewRomanPSMT" w:cs="TimesNewRomanPSMT"/>
@@ -4692,7 +5359,67 @@
                 <w:szCs w:val="16"/>
                 <w:lang w:val="en-US"/>
               </w:rPr>
-              <w:t>Loyer unitaire en €</w:t>
+              <w:t>Loyer</w:t>
+            </w:r>
+            <w:proofErr w:type="spellEnd"/>
+            <w:r>
+              <w:rPr>
+                <w:rFonts w:ascii="TimesNewRomanPSMT" w:hAnsi="TimesNewRomanPSMT" w:cs="TimesNewRomanPSMT"/>
+                <w:b/>
+                <w:bCs/>
+                <w:sz w:val="16"/>
+                <w:szCs w:val="16"/>
+                <w:lang w:val="en-US"/>
+              </w:rPr>
+              <w:t xml:space="preserve"> </w:t>
+            </w:r>
+            <w:proofErr w:type="spellStart"/>
+            <w:r>
+              <w:rPr>
+                <w:rFonts w:ascii="TimesNewRomanPSMT" w:hAnsi="TimesNewRomanPSMT" w:cs="TimesNewRomanPSMT"/>
+                <w:b/>
+                <w:bCs/>
+                <w:sz w:val="16"/>
+                <w:szCs w:val="16"/>
+                <w:lang w:val="en-US"/>
+              </w:rPr>
+              <w:t>unitaire</w:t>
+            </w:r>
+            <w:proofErr w:type="spellEnd"/>
+            <w:r>
+              <w:rPr>
+                <w:rFonts w:ascii="TimesNewRomanPSMT" w:hAnsi="TimesNewRomanPSMT" w:cs="TimesNewRomanPSMT"/>
+                <w:b/>
+                <w:bCs/>
+                <w:sz w:val="16"/>
+                <w:szCs w:val="16"/>
+                <w:lang w:val="en-US"/>
+              </w:rPr>
+              <w:t xml:space="preserve"> </w:t>
+            </w:r>
+            <w:proofErr w:type="spellStart"/>
+            <w:r>
+              <w:rPr>
+                <w:rFonts w:ascii="TimesNewRomanPSMT" w:hAnsi="TimesNewRomanPSMT" w:cs="TimesNewRomanPSMT"/>
+                <w:b/>
+                <w:bCs/>
+                <w:sz w:val="16"/>
+                <w:szCs w:val="16"/>
+                <w:lang w:val="en-US"/>
+              </w:rPr>
+              <w:t>en</w:t>
+            </w:r>
+            <w:proofErr w:type="spellEnd"/>
+            <w:r>
+              <w:rPr>
+                <w:rFonts w:ascii="TimesNewRomanPSMT" w:hAnsi="TimesNewRomanPSMT" w:cs="TimesNewRomanPSMT"/>
+                <w:b/>
+                <w:bCs/>
+                <w:sz w:val="16"/>
+                <w:szCs w:val="16"/>
+                <w:lang w:val="en-US"/>
+              </w:rPr>
+              <w:t xml:space="preserve"> €</w:t>
             </w:r>
           </w:p>
         </w:tc>
@@ -4712,6 +5439,7 @@
                 <w:lang w:val="en-US"/>
               </w:rPr>
             </w:pPr>
+            <w:proofErr w:type="spellStart"/>
             <w:r>
               <w:rPr>
                 <w:rFonts w:ascii="TimesNewRomanPSMT" w:hAnsi="TimesNewRomanPSMT" w:cs="TimesNewRomanPSMT"/>
@@ -4721,7 +5449,67 @@
                 <w:szCs w:val="16"/>
                 <w:lang w:val="en-US"/>
               </w:rPr>
-              <w:t>Loyer maximun en €</w:t>
+              <w:t>Loyer</w:t>
+            </w:r>
+            <w:proofErr w:type="spellEnd"/>
+            <w:r>
+              <w:rPr>
+                <w:rFonts w:ascii="TimesNewRomanPSMT" w:hAnsi="TimesNewRomanPSMT" w:cs="TimesNewRomanPSMT"/>
+                <w:b/>
+                <w:bCs/>
+                <w:sz w:val="16"/>
+                <w:szCs w:val="16"/>
+                <w:lang w:val="en-US"/>
+              </w:rPr>
+              <w:t xml:space="preserve"> </w:t>
+            </w:r>
+            <w:proofErr w:type="spellStart"/>
+            <w:r>
+              <w:rPr>
+                <w:rFonts w:ascii="TimesNewRomanPSMT" w:hAnsi="TimesNewRomanPSMT" w:cs="TimesNewRomanPSMT"/>
+                <w:b/>
+                <w:bCs/>
+                <w:sz w:val="16"/>
+                <w:szCs w:val="16"/>
+                <w:lang w:val="en-US"/>
+              </w:rPr>
+              <w:t>maximun</w:t>
+            </w:r>
+            <w:proofErr w:type="spellEnd"/>
+            <w:r>
+              <w:rPr>
+                <w:rFonts w:ascii="TimesNewRomanPSMT" w:hAnsi="TimesNewRomanPSMT" w:cs="TimesNewRomanPSMT"/>
+                <w:b/>
+                <w:bCs/>
+                <w:sz w:val="16"/>
+                <w:szCs w:val="16"/>
+                <w:lang w:val="en-US"/>
+              </w:rPr>
+              <w:t xml:space="preserve"> </w:t>
+            </w:r>
+            <w:proofErr w:type="spellStart"/>
+            <w:r>
+              <w:rPr>
+                <w:rFonts w:ascii="TimesNewRomanPSMT" w:hAnsi="TimesNewRomanPSMT" w:cs="TimesNewRomanPSMT"/>
+                <w:b/>
+                <w:bCs/>
+                <w:sz w:val="16"/>
+                <w:szCs w:val="16"/>
+                <w:lang w:val="en-US"/>
+              </w:rPr>
+              <w:t>en</w:t>
+            </w:r>
+            <w:proofErr w:type="spellEnd"/>
+            <w:r>
+              <w:rPr>
+                <w:rFonts w:ascii="TimesNewRomanPSMT" w:hAnsi="TimesNewRomanPSMT" w:cs="TimesNewRomanPSMT"/>
+                <w:b/>
+                <w:bCs/>
+                <w:sz w:val="16"/>
+                <w:szCs w:val="16"/>
+                <w:lang w:val="en-US"/>
+              </w:rPr>
+              <w:t xml:space="preserve"> €</w:t>
             </w:r>
           </w:p>
         </w:tc>
@@ -4801,7 +5589,29 @@
                 <w:szCs w:val="16"/>
                 <w:lang w:val="en-US"/>
               </w:rPr>
-              <w:t>{{a.lgt.d}}</w:t>
+              <w:t>{{</w:t>
+            </w:r>
+            <w:proofErr w:type="spellStart"/>
+            <w:proofErr w:type="gramStart"/>
+            <w:r>
+              <w:rPr>
+                <w:rFonts w:ascii="TimesNewRomanPSMT" w:hAnsi="TimesNewRomanPSMT" w:cs="TimesNewRomanPSMT"/>
+                <w:sz w:val="16"/>
+                <w:szCs w:val="16"/>
+                <w:lang w:val="en-US"/>
+              </w:rPr>
+              <w:t>a.lgt.d</w:t>
+            </w:r>
+            <w:proofErr w:type="spellEnd"/>
+            <w:proofErr w:type="gramEnd"/>
+            <w:r>
+              <w:rPr>
+                <w:rFonts w:ascii="TimesNewRomanPSMT" w:hAnsi="TimesNewRomanPSMT" w:cs="TimesNewRomanPSMT"/>
+                <w:sz w:val="16"/>
+                <w:szCs w:val="16"/>
+                <w:lang w:val="en-US"/>
+              </w:rPr>
+              <w:t>}}</w:t>
             </w:r>
           </w:p>
         </w:tc>
@@ -4869,8 +5679,20 @@
                 <w:szCs w:val="16"/>
                 <w:lang w:val="en-US"/>
               </w:rPr>
-              <w:t>{{a.shsr</w:t>
-            </w:r>
+              <w:t>{{</w:t>
+            </w:r>
+            <w:proofErr w:type="spellStart"/>
+            <w:proofErr w:type="gramStart"/>
+            <w:r>
+              <w:rPr>
+                <w:rFonts w:ascii="TimesNewRomanPSMT" w:hAnsi="TimesNewRomanPSMT" w:cs="TimesNewRomanPSMT"/>
+                <w:sz w:val="16"/>
+                <w:szCs w:val="16"/>
+                <w:lang w:val="en-US"/>
+              </w:rPr>
+              <w:t>a.shsr</w:t>
+            </w:r>
+            <w:proofErr w:type="gramEnd"/>
             <w:r>
               <w:rPr>
                 <w:rFonts w:ascii="TimesNewRomanPSMT" w:hAnsi="TimesNewRomanPSMT" w:cs="TimesNewRomanPSMT"/>
@@ -4880,6 +5702,7 @@
               </w:rPr>
               <w:t>|f</w:t>
             </w:r>
+            <w:proofErr w:type="spellEnd"/>
             <w:r>
               <w:rPr>
                 <w:rFonts w:ascii="TimesNewRomanPSMT" w:hAnsi="TimesNewRomanPSMT" w:cs="TimesNewRomanPSMT"/>
@@ -4912,8 +5735,20 @@
                 <w:szCs w:val="16"/>
                 <w:lang w:val="en-US"/>
               </w:rPr>
-              <w:t>{{a.lpmc</w:t>
-            </w:r>
+              <w:t>{{</w:t>
+            </w:r>
+            <w:proofErr w:type="spellStart"/>
+            <w:proofErr w:type="gramStart"/>
+            <w:r>
+              <w:rPr>
+                <w:rFonts w:ascii="TimesNewRomanPSMT" w:hAnsi="TimesNewRomanPSMT" w:cs="TimesNewRomanPSMT"/>
+                <w:sz w:val="16"/>
+                <w:szCs w:val="16"/>
+                <w:lang w:val="en-US"/>
+              </w:rPr>
+              <w:t>a.lpmc</w:t>
+            </w:r>
+            <w:proofErr w:type="gramEnd"/>
             <w:r>
               <w:rPr>
                 <w:rFonts w:ascii="TimesNewRomanPSMT" w:hAnsi="TimesNewRomanPSMT" w:cs="TimesNewRomanPSMT"/>
@@ -4923,6 +5758,7 @@
               </w:rPr>
               <w:t>|f</w:t>
             </w:r>
+            <w:proofErr w:type="spellEnd"/>
             <w:r>
               <w:rPr>
                 <w:rFonts w:ascii="TimesNewRomanPSMT" w:hAnsi="TimesNewRomanPSMT" w:cs="TimesNewRomanPSMT"/>
@@ -4955,8 +5791,20 @@
                 <w:szCs w:val="16"/>
                 <w:lang w:val="en-US"/>
               </w:rPr>
-              <w:t>{{a.l</w:t>
-            </w:r>
+              <w:t>{{</w:t>
+            </w:r>
+            <w:proofErr w:type="spellStart"/>
+            <w:proofErr w:type="gramStart"/>
+            <w:r>
+              <w:rPr>
+                <w:rFonts w:ascii="TimesNewRomanPSMT" w:hAnsi="TimesNewRomanPSMT" w:cs="TimesNewRomanPSMT"/>
+                <w:sz w:val="16"/>
+                <w:szCs w:val="16"/>
+                <w:lang w:val="en-US"/>
+              </w:rPr>
+              <w:t>a.l</w:t>
+            </w:r>
+            <w:proofErr w:type="gramEnd"/>
             <w:r>
               <w:rPr>
                 <w:rFonts w:ascii="TimesNewRomanPSMT" w:hAnsi="TimesNewRomanPSMT" w:cs="TimesNewRomanPSMT"/>
@@ -4966,6 +5814,7 @@
               </w:rPr>
               <w:t>|f</w:t>
             </w:r>
+            <w:proofErr w:type="spellEnd"/>
             <w:r>
               <w:rPr>
                 <w:rFonts w:ascii="TimesNewRomanPSMT" w:hAnsi="TimesNewRomanPSMT" w:cs="TimesNewRomanPSMT"/>
@@ -5001,7 +5850,27 @@
                 <w:szCs w:val="16"/>
                 <w:lang w:val="en-US"/>
               </w:rPr>
-              <w:t>{%tr endfor %}</w:t>
+              <w:t xml:space="preserve">{%tr </w:t>
+            </w:r>
+            <w:proofErr w:type="spellStart"/>
+            <w:r>
+              <w:rPr>
+                <w:rFonts w:ascii="TimesNewRomanPSMT" w:hAnsi="TimesNewRomanPSMT" w:cs="TimesNewRomanPSMT"/>
+                <w:sz w:val="16"/>
+                <w:szCs w:val="16"/>
+                <w:lang w:val="en-US"/>
+              </w:rPr>
+              <w:t>endfor</w:t>
+            </w:r>
+            <w:proofErr w:type="spellEnd"/>
+            <w:r>
+              <w:rPr>
+                <w:rFonts w:ascii="TimesNewRomanPSMT" w:hAnsi="TimesNewRomanPSMT" w:cs="TimesNewRomanPSMT"/>
+                <w:sz w:val="16"/>
+                <w:szCs w:val="16"/>
+                <w:lang w:val="en-US"/>
+              </w:rPr>
+              <w:t xml:space="preserve"> %}</w:t>
             </w:r>
           </w:p>
         </w:tc>
@@ -5067,7 +5936,55 @@
           <w:rFonts w:ascii="TimesNewRomanPSMT" w:hAnsi="TimesNewRomanPSMT" w:cs="TimesNewRomanPSMT"/>
           <w:lang w:val="fr-FR"/>
         </w:rPr>
-        <w:t>{% endif %}{% if avenant_type_duree %}</w:t>
+        <w:t xml:space="preserve">{% </w:t>
+      </w:r>
+      <w:proofErr w:type="spellStart"/>
+      <w:r>
+        <w:rPr>
+          <w:rFonts w:ascii="TimesNewRomanPSMT" w:hAnsi="TimesNewRomanPSMT" w:cs="TimesNewRomanPSMT"/>
+          <w:lang w:val="fr-FR"/>
+        </w:rPr>
+        <w:t>endif</w:t>
+      </w:r>
+      <w:proofErr w:type="spellEnd"/>
+      <w:r>
+        <w:rPr>
+          <w:rFonts w:ascii="TimesNewRomanPSMT" w:hAnsi="TimesNewRomanPSMT" w:cs="TimesNewRomanPSMT"/>
+          <w:lang w:val="fr-FR"/>
+        </w:rPr>
+        <w:t xml:space="preserve"> </w:t>
+      </w:r>
+      <w:proofErr w:type="gramStart"/>
+      <w:r>
+        <w:rPr>
+          <w:rFonts w:ascii="TimesNewRomanPSMT" w:hAnsi="TimesNewRomanPSMT" w:cs="TimesNewRomanPSMT"/>
+          <w:lang w:val="fr-FR"/>
+        </w:rPr>
+        <w:t>%}{</w:t>
+      </w:r>
+      <w:proofErr w:type="gramEnd"/>
+      <w:r>
+        <w:rPr>
+          <w:rFonts w:ascii="TimesNewRomanPSMT" w:hAnsi="TimesNewRomanPSMT" w:cs="TimesNewRomanPSMT"/>
+          <w:lang w:val="fr-FR"/>
+        </w:rPr>
+        <w:t xml:space="preserve">% if </w:t>
+      </w:r>
+      <w:proofErr w:type="spellStart"/>
+      <w:r>
+        <w:rPr>
+          <w:rFonts w:ascii="TimesNewRomanPSMT" w:hAnsi="TimesNewRomanPSMT" w:cs="TimesNewRomanPSMT"/>
+          <w:lang w:val="fr-FR"/>
+        </w:rPr>
+        <w:t>avenant_type_duree</w:t>
+      </w:r>
+      <w:proofErr w:type="spellEnd"/>
+      <w:r>
+        <w:rPr>
+          <w:rFonts w:ascii="TimesNewRomanPSMT" w:hAnsi="TimesNewRomanPSMT" w:cs="TimesNewRomanPSMT"/>
+          <w:lang w:val="fr-FR"/>
+        </w:rPr>
+        <w:t xml:space="preserve"> %}</w:t>
       </w:r>
     </w:p>
     <w:p>
@@ -5176,6 +6093,9 @@
     <w:p>
       <w:pPr>
         <w:jc w:val="both"/>
+        <w:rPr>
+          <w:lang w:val="fr-FR"/>
+        </w:rPr>
       </w:pPr>
       <w:r>
         <w:rPr>
@@ -5191,6 +6111,13 @@
         </w:rPr>
         <w:t>{{ convention.date_fin_conventionnement|d }}</w:t>
       </w:r>
+      <w:r>
+        <w:rPr>
+          <w:rFonts w:ascii="TimesNewRomanPSMT" w:hAnsi="TimesNewRomanPSMT" w:cs="TimesNewRomanPSMT"/>
+          <w:lang w:val="fr-FR"/>
+        </w:rPr>
+        <w:t>.</w:t>
+      </w:r>
     </w:p>
     <w:p>
       <w:pPr>
@@ -5237,7 +6164,39 @@
           <w:rFonts w:ascii="TimesNewRomanPSMT" w:hAnsi="TimesNewRomanPSMT" w:cs="TimesNewRomanPSMT"/>
           <w:lang w:val="en-US"/>
         </w:rPr>
-        <w:t>5.4. Modalités de financement.</w:t>
+        <w:t xml:space="preserve">5.4. </w:t>
+      </w:r>
+      <w:proofErr w:type="spellStart"/>
+      <w:r>
+        <w:rPr>
+          <w:rFonts w:ascii="TimesNewRomanPSMT" w:hAnsi="TimesNewRomanPSMT" w:cs="TimesNewRomanPSMT"/>
+          <w:lang w:val="en-US"/>
+        </w:rPr>
+        <w:t>Modalités</w:t>
+      </w:r>
+      <w:proofErr w:type="spellEnd"/>
+      <w:r>
+        <w:rPr>
+          <w:rFonts w:ascii="TimesNewRomanPSMT" w:hAnsi="TimesNewRomanPSMT" w:cs="TimesNewRomanPSMT"/>
+          <w:lang w:val="en-US"/>
+        </w:rPr>
+        <w:t xml:space="preserve"> de </w:t>
+      </w:r>
+      <w:proofErr w:type="spellStart"/>
+      <w:r>
+        <w:rPr>
+          <w:rFonts w:ascii="TimesNewRomanPSMT" w:hAnsi="TimesNewRomanPSMT" w:cs="TimesNewRomanPSMT"/>
+          <w:lang w:val="en-US"/>
+        </w:rPr>
+        <w:t>financement</w:t>
+      </w:r>
+      <w:proofErr w:type="spellEnd"/>
+      <w:r>
+        <w:rPr>
+          <w:rFonts w:ascii="TimesNewRomanPSMT" w:hAnsi="TimesNewRomanPSMT" w:cs="TimesNewRomanPSMT"/>
+          <w:lang w:val="en-US"/>
+        </w:rPr>
+        <w:t>.</w:t>
       </w:r>
     </w:p>
     <w:p>
@@ -5253,12 +6212,53 @@
           <w:rFonts w:ascii="TimesNewRomanPSMT" w:hAnsi="TimesNewRomanPSMT" w:cs="TimesNewRomanPSMT"/>
           <w:lang w:val="en-US"/>
         </w:rPr>
-        <w:t>{% if prets_cdc.count() %}{% for p in prets_cdc %}</w:t>
-      </w:r>
-    </w:p>
-    <w:p>
-      <w:pPr>
-        <w:pStyle w:val="ListParagraph"/>
+        <w:t xml:space="preserve">{% if </w:t>
+      </w:r>
+      <w:proofErr w:type="spellStart"/>
+      <w:r>
+        <w:rPr>
+          <w:rFonts w:ascii="TimesNewRomanPSMT" w:hAnsi="TimesNewRomanPSMT" w:cs="TimesNewRomanPSMT"/>
+          <w:lang w:val="en-US"/>
+        </w:rPr>
+        <w:t>prets_</w:t>
+      </w:r>
+      <w:proofErr w:type="gramStart"/>
+      <w:r>
+        <w:rPr>
+          <w:rFonts w:ascii="TimesNewRomanPSMT" w:hAnsi="TimesNewRomanPSMT" w:cs="TimesNewRomanPSMT"/>
+          <w:lang w:val="en-US"/>
+        </w:rPr>
+        <w:t>cdc.count</w:t>
+      </w:r>
+      <w:proofErr w:type="spellEnd"/>
+      <w:proofErr w:type="gramEnd"/>
+      <w:r>
+        <w:rPr>
+          <w:rFonts w:ascii="TimesNewRomanPSMT" w:hAnsi="TimesNewRomanPSMT" w:cs="TimesNewRomanPSMT"/>
+          <w:lang w:val="en-US"/>
+        </w:rPr>
+        <w:t xml:space="preserve">() %}{% for p in </w:t>
+      </w:r>
+      <w:proofErr w:type="spellStart"/>
+      <w:r>
+        <w:rPr>
+          <w:rFonts w:ascii="TimesNewRomanPSMT" w:hAnsi="TimesNewRomanPSMT" w:cs="TimesNewRomanPSMT"/>
+          <w:lang w:val="en-US"/>
+        </w:rPr>
+        <w:t>prets_cdc</w:t>
+      </w:r>
+      <w:proofErr w:type="spellEnd"/>
+      <w:r>
+        <w:rPr>
+          <w:rFonts w:ascii="TimesNewRomanPSMT" w:hAnsi="TimesNewRomanPSMT" w:cs="TimesNewRomanPSMT"/>
+          <w:lang w:val="en-US"/>
+        </w:rPr>
+        <w:t xml:space="preserve"> %}</w:t>
+      </w:r>
+    </w:p>
+    <w:p>
+      <w:pPr>
+        <w:pStyle w:val="Paragraphedeliste"/>
         <w:numPr>
           <w:ilvl w:val="0"/>
           <w:numId w:val="3"/>
@@ -5272,12 +6272,34 @@
         <w:rPr>
           <w:rFonts w:ascii="TimesNewRomanPSMT" w:hAnsi="TimesNewRomanPSMT" w:cs="TimesNewRomanPSMT"/>
         </w:rPr>
-        <w:t>Numéro : {{ p.n }}</w:t>
-      </w:r>
-    </w:p>
-    <w:p>
-      <w:pPr>
-        <w:pStyle w:val="ListParagraph"/>
+        <w:t xml:space="preserve">Numéro : </w:t>
+      </w:r>
+      <w:proofErr w:type="gramStart"/>
+      <w:r>
+        <w:rPr>
+          <w:rFonts w:ascii="TimesNewRomanPSMT" w:hAnsi="TimesNewRomanPSMT" w:cs="TimesNewRomanPSMT"/>
+        </w:rPr>
+        <w:t xml:space="preserve">{{ </w:t>
+      </w:r>
+      <w:proofErr w:type="spellStart"/>
+      <w:r>
+        <w:rPr>
+          <w:rFonts w:ascii="TimesNewRomanPSMT" w:hAnsi="TimesNewRomanPSMT" w:cs="TimesNewRomanPSMT"/>
+        </w:rPr>
+        <w:t>p.n</w:t>
+      </w:r>
+      <w:proofErr w:type="spellEnd"/>
+      <w:proofErr w:type="gramEnd"/>
+      <w:r>
+        <w:rPr>
+          <w:rFonts w:ascii="TimesNewRomanPSMT" w:hAnsi="TimesNewRomanPSMT" w:cs="TimesNewRomanPSMT"/>
+        </w:rPr>
+        <w:t xml:space="preserve"> }}</w:t>
+      </w:r>
+    </w:p>
+    <w:p>
+      <w:pPr>
+        <w:pStyle w:val="Paragraphedeliste"/>
         <w:numPr>
           <w:ilvl w:val="0"/>
           <w:numId w:val="3"/>
@@ -5291,12 +6313,40 @@
         <w:rPr>
           <w:rFonts w:ascii="TimesNewRomanPSMT" w:hAnsi="TimesNewRomanPSMT" w:cs="TimesNewRomanPSMT"/>
         </w:rPr>
-        <w:t>Date d’octroi : {{ p.do|sd }}</w:t>
-      </w:r>
-    </w:p>
-    <w:p>
-      <w:pPr>
-        <w:pStyle w:val="ListParagraph"/>
+        <w:t xml:space="preserve">Date d’octroi : </w:t>
+      </w:r>
+      <w:proofErr w:type="gramStart"/>
+      <w:r>
+        <w:rPr>
+          <w:rFonts w:ascii="TimesNewRomanPSMT" w:hAnsi="TimesNewRomanPSMT" w:cs="TimesNewRomanPSMT"/>
+        </w:rPr>
+        <w:t xml:space="preserve">{{ </w:t>
+      </w:r>
+      <w:proofErr w:type="spellStart"/>
+      <w:r>
+        <w:rPr>
+          <w:rFonts w:ascii="TimesNewRomanPSMT" w:hAnsi="TimesNewRomanPSMT" w:cs="TimesNewRomanPSMT"/>
+        </w:rPr>
+        <w:t>p</w:t>
+      </w:r>
+      <w:proofErr w:type="gramEnd"/>
+      <w:r>
+        <w:rPr>
+          <w:rFonts w:ascii="TimesNewRomanPSMT" w:hAnsi="TimesNewRomanPSMT" w:cs="TimesNewRomanPSMT"/>
+        </w:rPr>
+        <w:t>.do|sd</w:t>
+      </w:r>
+      <w:proofErr w:type="spellEnd"/>
+      <w:r>
+        <w:rPr>
+          <w:rFonts w:ascii="TimesNewRomanPSMT" w:hAnsi="TimesNewRomanPSMT" w:cs="TimesNewRomanPSMT"/>
+        </w:rPr>
+        <w:t xml:space="preserve"> }}</w:t>
+      </w:r>
+    </w:p>
+    <w:p>
+      <w:pPr>
+        <w:pStyle w:val="Paragraphedeliste"/>
         <w:numPr>
           <w:ilvl w:val="0"/>
           <w:numId w:val="3"/>
@@ -5306,16 +6356,52 @@
           <w:rFonts w:ascii="TimesNewRomanPSMT" w:hAnsi="TimesNewRomanPSMT" w:cs="TimesNewRomanPSMT"/>
         </w:rPr>
       </w:pPr>
-      <w:r>
-        <w:rPr>
-          <w:rFonts w:ascii="TimesNewRomanPSMT" w:hAnsi="TimesNewRomanPSMT" w:cs="TimesNewRomanPSMT"/>
-        </w:rPr>
-        <w:t>Durée: {{ p.d }} an{{ p.d|pl }}</w:t>
-      </w:r>
-    </w:p>
-    <w:p>
-      <w:pPr>
-        <w:pStyle w:val="ListParagraph"/>
+      <w:proofErr w:type="gramStart"/>
+      <w:r>
+        <w:rPr>
+          <w:rFonts w:ascii="TimesNewRomanPSMT" w:hAnsi="TimesNewRomanPSMT" w:cs="TimesNewRomanPSMT"/>
+        </w:rPr>
+        <w:t>Durée:</w:t>
+      </w:r>
+      <w:proofErr w:type="gramEnd"/>
+      <w:r>
+        <w:rPr>
+          <w:rFonts w:ascii="TimesNewRomanPSMT" w:hAnsi="TimesNewRomanPSMT" w:cs="TimesNewRomanPSMT"/>
+        </w:rPr>
+        <w:t xml:space="preserve"> {{ </w:t>
+      </w:r>
+      <w:proofErr w:type="spellStart"/>
+      <w:r>
+        <w:rPr>
+          <w:rFonts w:ascii="TimesNewRomanPSMT" w:hAnsi="TimesNewRomanPSMT" w:cs="TimesNewRomanPSMT"/>
+        </w:rPr>
+        <w:t>p.d</w:t>
+      </w:r>
+      <w:proofErr w:type="spellEnd"/>
+      <w:r>
+        <w:rPr>
+          <w:rFonts w:ascii="TimesNewRomanPSMT" w:hAnsi="TimesNewRomanPSMT" w:cs="TimesNewRomanPSMT"/>
+        </w:rPr>
+        <w:t xml:space="preserve"> }} an{{ </w:t>
+      </w:r>
+      <w:proofErr w:type="spellStart"/>
+      <w:r>
+        <w:rPr>
+          <w:rFonts w:ascii="TimesNewRomanPSMT" w:hAnsi="TimesNewRomanPSMT" w:cs="TimesNewRomanPSMT"/>
+        </w:rPr>
+        <w:t>p.d|pl</w:t>
+      </w:r>
+      <w:proofErr w:type="spellEnd"/>
+      <w:r>
+        <w:rPr>
+          <w:rFonts w:ascii="TimesNewRomanPSMT" w:hAnsi="TimesNewRomanPSMT" w:cs="TimesNewRomanPSMT"/>
+        </w:rPr>
+        <w:t xml:space="preserve"> }}</w:t>
+      </w:r>
+    </w:p>
+    <w:p>
+      <w:pPr>
+        <w:pStyle w:val="Paragraphedeliste"/>
         <w:numPr>
           <w:ilvl w:val="0"/>
           <w:numId w:val="3"/>
@@ -5329,12 +6415,40 @@
         <w:rPr>
           <w:rFonts w:ascii="TimesNewRomanPSMT" w:hAnsi="TimesNewRomanPSMT" w:cs="TimesNewRomanPSMT"/>
         </w:rPr>
-        <w:t>Montant : {{ p.m|f }} €</w:t>
-      </w:r>
-    </w:p>
-    <w:p>
-      <w:pPr>
-        <w:pStyle w:val="ListParagraph"/>
+        <w:t xml:space="preserve">Montant : </w:t>
+      </w:r>
+      <w:proofErr w:type="gramStart"/>
+      <w:r>
+        <w:rPr>
+          <w:rFonts w:ascii="TimesNewRomanPSMT" w:hAnsi="TimesNewRomanPSMT" w:cs="TimesNewRomanPSMT"/>
+        </w:rPr>
+        <w:t xml:space="preserve">{{ </w:t>
+      </w:r>
+      <w:proofErr w:type="spellStart"/>
+      <w:r>
+        <w:rPr>
+          <w:rFonts w:ascii="TimesNewRomanPSMT" w:hAnsi="TimesNewRomanPSMT" w:cs="TimesNewRomanPSMT"/>
+        </w:rPr>
+        <w:t>p</w:t>
+      </w:r>
+      <w:proofErr w:type="gramEnd"/>
+      <w:r>
+        <w:rPr>
+          <w:rFonts w:ascii="TimesNewRomanPSMT" w:hAnsi="TimesNewRomanPSMT" w:cs="TimesNewRomanPSMT"/>
+        </w:rPr>
+        <w:t>.m|f</w:t>
+      </w:r>
+      <w:proofErr w:type="spellEnd"/>
+      <w:r>
+        <w:rPr>
+          <w:rFonts w:ascii="TimesNewRomanPSMT" w:hAnsi="TimesNewRomanPSMT" w:cs="TimesNewRomanPSMT"/>
+        </w:rPr>
+        <w:t xml:space="preserve"> }} €</w:t>
+      </w:r>
+    </w:p>
+    <w:p>
+      <w:pPr>
+        <w:pStyle w:val="Paragraphedeliste"/>
         <w:numPr>
           <w:ilvl w:val="0"/>
           <w:numId w:val="3"/>
@@ -5348,7 +6462,35 @@
         <w:rPr>
           <w:rFonts w:ascii="TimesNewRomanPSMT" w:hAnsi="TimesNewRomanPSMT" w:cs="TimesNewRomanPSMT"/>
         </w:rPr>
-        <w:t>Prêteur : {{ p.p_full() }}</w:t>
+        <w:t xml:space="preserve">Prêteur : </w:t>
+      </w:r>
+      <w:proofErr w:type="gramStart"/>
+      <w:r>
+        <w:rPr>
+          <w:rFonts w:ascii="TimesNewRomanPSMT" w:hAnsi="TimesNewRomanPSMT" w:cs="TimesNewRomanPSMT"/>
+        </w:rPr>
+        <w:t xml:space="preserve">{{ </w:t>
+      </w:r>
+      <w:proofErr w:type="spellStart"/>
+      <w:r>
+        <w:rPr>
+          <w:rFonts w:ascii="TimesNewRomanPSMT" w:hAnsi="TimesNewRomanPSMT" w:cs="TimesNewRomanPSMT"/>
+        </w:rPr>
+        <w:t>p.p</w:t>
+      </w:r>
+      <w:proofErr w:type="gramEnd"/>
+      <w:r>
+        <w:rPr>
+          <w:rFonts w:ascii="TimesNewRomanPSMT" w:hAnsi="TimesNewRomanPSMT" w:cs="TimesNewRomanPSMT"/>
+        </w:rPr>
+        <w:t>_full</w:t>
+      </w:r>
+      <w:proofErr w:type="spellEnd"/>
+      <w:r>
+        <w:rPr>
+          <w:rFonts w:ascii="TimesNewRomanPSMT" w:hAnsi="TimesNewRomanPSMT" w:cs="TimesNewRomanPSMT"/>
+        </w:rPr>
+        <w:t>() }}</w:t>
       </w:r>
     </w:p>
     <w:p>
@@ -5364,10 +6506,38 @@
           <w:rFonts w:ascii="TimesNewRomanPSMT" w:hAnsi="TimesNewRomanPSMT" w:cs="TimesNewRomanPSMT"/>
           <w:lang w:val="en-US"/>
         </w:rPr>
-        <w:t>{% endfor %}</w:t>
-      </w:r>
-      <w:r>
-        <w:t>{% endif %}</w:t>
+        <w:t xml:space="preserve">{% </w:t>
+      </w:r>
+      <w:proofErr w:type="spellStart"/>
+      <w:r>
+        <w:rPr>
+          <w:rFonts w:ascii="TimesNewRomanPSMT" w:hAnsi="TimesNewRomanPSMT" w:cs="TimesNewRomanPSMT"/>
+          <w:lang w:val="en-US"/>
+        </w:rPr>
+        <w:t>endfor</w:t>
+      </w:r>
+      <w:proofErr w:type="spellEnd"/>
+      <w:r>
+        <w:rPr>
+          <w:rFonts w:ascii="TimesNewRomanPSMT" w:hAnsi="TimesNewRomanPSMT" w:cs="TimesNewRomanPSMT"/>
+          <w:lang w:val="en-US"/>
+        </w:rPr>
+        <w:t xml:space="preserve"> </w:t>
+      </w:r>
+      <w:proofErr w:type="gramStart"/>
+      <w:r>
+        <w:rPr>
+          <w:rFonts w:ascii="TimesNewRomanPSMT" w:hAnsi="TimesNewRomanPSMT" w:cs="TimesNewRomanPSMT"/>
+          <w:lang w:val="en-US"/>
+        </w:rPr>
+        <w:t>%}</w:t>
+      </w:r>
+      <w:r>
+        <w:t>{</w:t>
+      </w:r>
+      <w:proofErr w:type="gramEnd"/>
+      <w:r>
+        <w:t>% endif %}</w:t>
       </w:r>
     </w:p>
     <w:p>
@@ -5410,6 +6580,7 @@
         </w:rPr>
         <w:t xml:space="preserve">{% for p in </w:t>
       </w:r>
+      <w:proofErr w:type="spellStart"/>
       <w:r>
         <w:rPr>
           <w:rFonts w:ascii="TimesNewRomanPSMT" w:hAnsi="TimesNewRomanPSMT" w:cs="TimesNewRomanPSMT"/>
@@ -5429,19 +6600,59 @@
           <w:rFonts w:ascii="TimesNewRomanPSMT" w:hAnsi="TimesNewRomanPSMT" w:cs="TimesNewRomanPSMT"/>
           <w:lang w:val="en-US"/>
         </w:rPr>
-        <w:t>prets %}</w:t>
-      </w:r>
+        <w:t>prets</w:t>
+      </w:r>
+      <w:proofErr w:type="spellEnd"/>
       <w:r>
         <w:rPr>
           <w:rFonts w:ascii="TimesNewRomanPSMT" w:hAnsi="TimesNewRomanPSMT" w:cs="TimesNewRomanPSMT"/>
           <w:lang w:val="en-US"/>
         </w:rPr>
-        <w:t>{% if p.n %}</w:t>
-      </w:r>
-    </w:p>
-    <w:p>
-      <w:pPr>
-        <w:pStyle w:val="ListParagraph"/>
+        <w:t xml:space="preserve"> </w:t>
+      </w:r>
+      <w:proofErr w:type="gramStart"/>
+      <w:r>
+        <w:rPr>
+          <w:rFonts w:ascii="TimesNewRomanPSMT" w:hAnsi="TimesNewRomanPSMT" w:cs="TimesNewRomanPSMT"/>
+          <w:lang w:val="en-US"/>
+        </w:rPr>
+        <w:t>%}</w:t>
+      </w:r>
+      <w:r>
+        <w:rPr>
+          <w:rFonts w:ascii="TimesNewRomanPSMT" w:hAnsi="TimesNewRomanPSMT" w:cs="TimesNewRomanPSMT"/>
+          <w:lang w:val="en-US"/>
+        </w:rPr>
+        <w:t>{</w:t>
+      </w:r>
+      <w:proofErr w:type="gramEnd"/>
+      <w:r>
+        <w:rPr>
+          <w:rFonts w:ascii="TimesNewRomanPSMT" w:hAnsi="TimesNewRomanPSMT" w:cs="TimesNewRomanPSMT"/>
+          <w:lang w:val="en-US"/>
+        </w:rPr>
+        <w:t xml:space="preserve">% if </w:t>
+      </w:r>
+      <w:proofErr w:type="spellStart"/>
+      <w:r>
+        <w:rPr>
+          <w:rFonts w:ascii="TimesNewRomanPSMT" w:hAnsi="TimesNewRomanPSMT" w:cs="TimesNewRomanPSMT"/>
+          <w:lang w:val="en-US"/>
+        </w:rPr>
+        <w:t>p.n</w:t>
+      </w:r>
+      <w:proofErr w:type="spellEnd"/>
+      <w:r>
+        <w:rPr>
+          <w:rFonts w:ascii="TimesNewRomanPSMT" w:hAnsi="TimesNewRomanPSMT" w:cs="TimesNewRomanPSMT"/>
+          <w:lang w:val="en-US"/>
+        </w:rPr>
+        <w:t xml:space="preserve"> %}</w:t>
+      </w:r>
+    </w:p>
+    <w:p>
+      <w:pPr>
+        <w:pStyle w:val="Paragraphedeliste"/>
         <w:numPr>
           <w:ilvl w:val="0"/>
           <w:numId w:val="3"/>
@@ -5452,17 +6663,51 @@
           <w:lang w:val="en-US"/>
         </w:rPr>
       </w:pPr>
+      <w:proofErr w:type="spellStart"/>
+      <w:proofErr w:type="gramStart"/>
       <w:r>
         <w:rPr>
           <w:rFonts w:ascii="TimesNewRomanPSMT" w:hAnsi="TimesNewRomanPSMT" w:cs="TimesNewRomanPSMT"/>
           <w:lang w:val="en-US"/>
         </w:rPr>
-        <w:t>Numéro : {{ p.n }}</w:t>
-      </w:r>
-      <w:r>
-        <w:rPr>
+        <w:t>Numéro</w:t>
+      </w:r>
+      <w:proofErr w:type="spellEnd"/>
+      <w:r>
+        <w:rPr>
+          <w:rFonts w:ascii="TimesNewRomanPSMT" w:hAnsi="TimesNewRomanPSMT" w:cs="TimesNewRomanPSMT"/>
           <w:lang w:val="en-US"/>
         </w:rPr>
+        <w:t> :</w:t>
+      </w:r>
+      <w:proofErr w:type="gramEnd"/>
+      <w:r>
+        <w:rPr>
+          <w:rFonts w:ascii="TimesNewRomanPSMT" w:hAnsi="TimesNewRomanPSMT" w:cs="TimesNewRomanPSMT"/>
+          <w:lang w:val="en-US"/>
+        </w:rPr>
+        <w:t xml:space="preserve"> {{ </w:t>
+      </w:r>
+      <w:proofErr w:type="spellStart"/>
+      <w:r>
+        <w:rPr>
+          <w:rFonts w:ascii="TimesNewRomanPSMT" w:hAnsi="TimesNewRomanPSMT" w:cs="TimesNewRomanPSMT"/>
+          <w:lang w:val="en-US"/>
+        </w:rPr>
+        <w:t>p.n</w:t>
+      </w:r>
+      <w:proofErr w:type="spellEnd"/>
+      <w:r>
+        <w:rPr>
+          <w:rFonts w:ascii="TimesNewRomanPSMT" w:hAnsi="TimesNewRomanPSMT" w:cs="TimesNewRomanPSMT"/>
+          <w:lang w:val="en-US"/>
+        </w:rPr>
+        <w:t xml:space="preserve"> }}</w:t>
+      </w:r>
+      <w:r>
+        <w:rPr>
+          <w:lang w:val="en-US"/>
+        </w:rPr>
         <w:t>{% endif %}</w:t>
       </w:r>
       <w:r>
@@ -5489,7 +6734,7 @@
     </w:p>
     <w:p>
       <w:pPr>
-        <w:pStyle w:val="ListParagraph"/>
+        <w:pStyle w:val="Paragraphedeliste"/>
         <w:numPr>
           <w:ilvl w:val="0"/>
           <w:numId w:val="3"/>
@@ -5505,12 +6750,53 @@
           <w:rFonts w:ascii="TimesNewRomanPSMT" w:hAnsi="TimesNewRomanPSMT" w:cs="TimesNewRomanPSMT"/>
           <w:lang w:val="en-US"/>
         </w:rPr>
-        <w:t>Date d’octroi : {{ p.do|sd }}</w:t>
-      </w:r>
-      <w:r>
-        <w:rPr>
+        <w:t xml:space="preserve">Date </w:t>
+      </w:r>
+      <w:proofErr w:type="spellStart"/>
+      <w:proofErr w:type="gramStart"/>
+      <w:r>
+        <w:rPr>
+          <w:rFonts w:ascii="TimesNewRomanPSMT" w:hAnsi="TimesNewRomanPSMT" w:cs="TimesNewRomanPSMT"/>
           <w:lang w:val="en-US"/>
         </w:rPr>
+        <w:t>d’octroi</w:t>
+      </w:r>
+      <w:proofErr w:type="spellEnd"/>
+      <w:r>
+        <w:rPr>
+          <w:rFonts w:ascii="TimesNewRomanPSMT" w:hAnsi="TimesNewRomanPSMT" w:cs="TimesNewRomanPSMT"/>
+          <w:lang w:val="en-US"/>
+        </w:rPr>
+        <w:t> :</w:t>
+      </w:r>
+      <w:proofErr w:type="gramEnd"/>
+      <w:r>
+        <w:rPr>
+          <w:rFonts w:ascii="TimesNewRomanPSMT" w:hAnsi="TimesNewRomanPSMT" w:cs="TimesNewRomanPSMT"/>
+          <w:lang w:val="en-US"/>
+        </w:rPr>
+        <w:t xml:space="preserve"> {{ </w:t>
+      </w:r>
+      <w:proofErr w:type="spellStart"/>
+      <w:r>
+        <w:rPr>
+          <w:rFonts w:ascii="TimesNewRomanPSMT" w:hAnsi="TimesNewRomanPSMT" w:cs="TimesNewRomanPSMT"/>
+          <w:lang w:val="en-US"/>
+        </w:rPr>
+        <w:t>p.do|sd</w:t>
+      </w:r>
+      <w:proofErr w:type="spellEnd"/>
+      <w:r>
+        <w:rPr>
+          <w:rFonts w:ascii="TimesNewRomanPSMT" w:hAnsi="TimesNewRomanPSMT" w:cs="TimesNewRomanPSMT"/>
+          <w:lang w:val="en-US"/>
+        </w:rPr>
+        <w:t xml:space="preserve"> }}</w:t>
+      </w:r>
+      <w:r>
+        <w:rPr>
+          <w:lang w:val="en-US"/>
+        </w:rPr>
         <w:t>{% endif %}</w:t>
       </w:r>
       <w:r>
@@ -5518,15 +6804,24 @@
           <w:rFonts w:ascii="TimesNewRomanPSMT" w:hAnsi="TimesNewRomanPSMT" w:cs="TimesNewRomanPSMT"/>
           <w:lang w:val="en-US"/>
         </w:rPr>
-        <w:t>{% if p.</w:t>
-      </w:r>
+        <w:t xml:space="preserve">{% if </w:t>
+      </w:r>
+      <w:proofErr w:type="spellStart"/>
       <w:r>
         <w:rPr>
           <w:rFonts w:ascii="TimesNewRomanPSMT" w:hAnsi="TimesNewRomanPSMT" w:cs="TimesNewRomanPSMT"/>
           <w:lang w:val="en-US"/>
         </w:rPr>
+        <w:t>p.</w:t>
+      </w:r>
+      <w:r>
+        <w:rPr>
+          <w:rFonts w:ascii="TimesNewRomanPSMT" w:hAnsi="TimesNewRomanPSMT" w:cs="TimesNewRomanPSMT"/>
+          <w:lang w:val="en-US"/>
+        </w:rPr>
         <w:t>d</w:t>
       </w:r>
+      <w:proofErr w:type="spellEnd"/>
       <w:r>
         <w:rPr>
           <w:rFonts w:ascii="TimesNewRomanPSMT" w:hAnsi="TimesNewRomanPSMT" w:cs="TimesNewRomanPSMT"/>
@@ -5537,7 +6832,7 @@
     </w:p>
     <w:p>
       <w:pPr>
-        <w:pStyle w:val="ListParagraph"/>
+        <w:pStyle w:val="Paragraphedeliste"/>
         <w:numPr>
           <w:ilvl w:val="0"/>
           <w:numId w:val="3"/>
@@ -5548,18 +6843,43 @@
           <w:lang w:val="en-US"/>
         </w:rPr>
       </w:pPr>
+      <w:proofErr w:type="gramStart"/>
       <w:r>
         <w:rPr>
           <w:rFonts w:ascii="TimesNewRomanPSMT" w:hAnsi="TimesNewRomanPSMT" w:cs="TimesNewRomanPSMT"/>
           <w:lang w:val="en-US"/>
         </w:rPr>
-        <w:t xml:space="preserve">Durée : {{ p.d }} </w:t>
-      </w:r>
+        <w:t>Durée :</w:t>
+      </w:r>
+      <w:proofErr w:type="gramEnd"/>
       <w:r>
         <w:rPr>
           <w:rFonts w:ascii="TimesNewRomanPSMT" w:hAnsi="TimesNewRomanPSMT" w:cs="TimesNewRomanPSMT"/>
           <w:lang w:val="en-US"/>
         </w:rPr>
+        <w:t xml:space="preserve"> {{ </w:t>
+      </w:r>
+      <w:proofErr w:type="spellStart"/>
+      <w:r>
+        <w:rPr>
+          <w:rFonts w:ascii="TimesNewRomanPSMT" w:hAnsi="TimesNewRomanPSMT" w:cs="TimesNewRomanPSMT"/>
+          <w:lang w:val="en-US"/>
+        </w:rPr>
+        <w:t>p.d</w:t>
+      </w:r>
+      <w:proofErr w:type="spellEnd"/>
+      <w:r>
+        <w:rPr>
+          <w:rFonts w:ascii="TimesNewRomanPSMT" w:hAnsi="TimesNewRomanPSMT" w:cs="TimesNewRomanPSMT"/>
+          <w:lang w:val="en-US"/>
+        </w:rPr>
+        <w:t xml:space="preserve"> }} </w:t>
+      </w:r>
+      <w:r>
+        <w:rPr>
+          <w:rFonts w:ascii="TimesNewRomanPSMT" w:hAnsi="TimesNewRomanPSMT" w:cs="TimesNewRomanPSMT"/>
+          <w:lang w:val="en-US"/>
+        </w:rPr>
         <w:t>an</w:t>
       </w:r>
       <w:r>
@@ -5567,12 +6887,28 @@
           <w:rFonts w:ascii="TimesNewRomanPSMT" w:hAnsi="TimesNewRomanPSMT" w:cs="TimesNewRomanPSMT"/>
           <w:lang w:val="en-US"/>
         </w:rPr>
-        <w:t>{{ p.d|pl }}</w:t>
-      </w:r>
-      <w:r>
-        <w:rPr>
+        <w:t xml:space="preserve">{{ </w:t>
+      </w:r>
+      <w:proofErr w:type="spellStart"/>
+      <w:r>
+        <w:rPr>
+          <w:rFonts w:ascii="TimesNewRomanPSMT" w:hAnsi="TimesNewRomanPSMT" w:cs="TimesNewRomanPSMT"/>
           <w:lang w:val="en-US"/>
         </w:rPr>
+        <w:t>p.d|pl</w:t>
+      </w:r>
+      <w:proofErr w:type="spellEnd"/>
+      <w:r>
+        <w:rPr>
+          <w:rFonts w:ascii="TimesNewRomanPSMT" w:hAnsi="TimesNewRomanPSMT" w:cs="TimesNewRomanPSMT"/>
+          <w:lang w:val="en-US"/>
+        </w:rPr>
+        <w:t xml:space="preserve"> }}</w:t>
+      </w:r>
+      <w:r>
+        <w:rPr>
+          <w:lang w:val="en-US"/>
+        </w:rPr>
         <w:t>{% endif %}</w:t>
       </w:r>
       <w:r>
@@ -5580,12 +6916,28 @@
           <w:rFonts w:ascii="TimesNewRomanPSMT" w:hAnsi="TimesNewRomanPSMT" w:cs="TimesNewRomanPSMT"/>
           <w:lang w:val="en-US"/>
         </w:rPr>
-        <w:t>{% if p.m %}</w:t>
-      </w:r>
-    </w:p>
-    <w:p>
-      <w:pPr>
-        <w:pStyle w:val="ListParagraph"/>
+        <w:t xml:space="preserve">{% if </w:t>
+      </w:r>
+      <w:proofErr w:type="spellStart"/>
+      <w:r>
+        <w:rPr>
+          <w:rFonts w:ascii="TimesNewRomanPSMT" w:hAnsi="TimesNewRomanPSMT" w:cs="TimesNewRomanPSMT"/>
+          <w:lang w:val="en-US"/>
+        </w:rPr>
+        <w:t>p.m</w:t>
+      </w:r>
+      <w:proofErr w:type="spellEnd"/>
+      <w:r>
+        <w:rPr>
+          <w:rFonts w:ascii="TimesNewRomanPSMT" w:hAnsi="TimesNewRomanPSMT" w:cs="TimesNewRomanPSMT"/>
+          <w:lang w:val="en-US"/>
+        </w:rPr>
+        <w:t xml:space="preserve"> %}</w:t>
+      </w:r>
+    </w:p>
+    <w:p>
+      <w:pPr>
+        <w:pStyle w:val="Paragraphedeliste"/>
         <w:numPr>
           <w:ilvl w:val="0"/>
           <w:numId w:val="3"/>
@@ -5596,18 +6948,52 @@
           <w:lang w:val="en-US"/>
         </w:rPr>
       </w:pPr>
+      <w:proofErr w:type="spellStart"/>
+      <w:proofErr w:type="gramStart"/>
       <w:r>
         <w:rPr>
           <w:rFonts w:ascii="TimesNewRomanPSMT" w:hAnsi="TimesNewRomanPSMT" w:cs="TimesNewRomanPSMT"/>
           <w:lang w:val="en-US"/>
         </w:rPr>
-        <w:t>Montant : {{ p.m|f }}</w:t>
-      </w:r>
+        <w:t>Montant</w:t>
+      </w:r>
+      <w:proofErr w:type="spellEnd"/>
       <w:r>
         <w:rPr>
           <w:rFonts w:ascii="TimesNewRomanPSMT" w:hAnsi="TimesNewRomanPSMT" w:cs="TimesNewRomanPSMT"/>
           <w:lang w:val="en-US"/>
         </w:rPr>
+        <w:t xml:space="preserve"> :</w:t>
+      </w:r>
+      <w:proofErr w:type="gramEnd"/>
+      <w:r>
+        <w:rPr>
+          <w:rFonts w:ascii="TimesNewRomanPSMT" w:hAnsi="TimesNewRomanPSMT" w:cs="TimesNewRomanPSMT"/>
+          <w:lang w:val="en-US"/>
+        </w:rPr>
+        <w:t xml:space="preserve"> {{ </w:t>
+      </w:r>
+      <w:proofErr w:type="spellStart"/>
+      <w:r>
+        <w:rPr>
+          <w:rFonts w:ascii="TimesNewRomanPSMT" w:hAnsi="TimesNewRomanPSMT" w:cs="TimesNewRomanPSMT"/>
+          <w:lang w:val="en-US"/>
+        </w:rPr>
+        <w:t>p.m|f</w:t>
+      </w:r>
+      <w:proofErr w:type="spellEnd"/>
+      <w:r>
+        <w:rPr>
+          <w:rFonts w:ascii="TimesNewRomanPSMT" w:hAnsi="TimesNewRomanPSMT" w:cs="TimesNewRomanPSMT"/>
+          <w:lang w:val="en-US"/>
+        </w:rPr>
+        <w:t xml:space="preserve"> }}</w:t>
+      </w:r>
+      <w:r>
+        <w:rPr>
+          <w:rFonts w:ascii="TimesNewRomanPSMT" w:hAnsi="TimesNewRomanPSMT" w:cs="TimesNewRomanPSMT"/>
+          <w:lang w:val="en-US"/>
+        </w:rPr>
         <w:t xml:space="preserve"> €</w:t>
       </w:r>
       <w:r>
@@ -5621,26 +7007,42 @@
           <w:rFonts w:ascii="TimesNewRomanPSMT" w:hAnsi="TimesNewRomanPSMT" w:cs="TimesNewRomanPSMT"/>
           <w:lang w:val="en-US"/>
         </w:rPr>
-        <w:t>{% if p.</w:t>
-      </w:r>
+        <w:t xml:space="preserve">{% if </w:t>
+      </w:r>
+      <w:proofErr w:type="spellStart"/>
       <w:r>
         <w:rPr>
           <w:rFonts w:ascii="TimesNewRomanPSMT" w:hAnsi="TimesNewRomanPSMT" w:cs="TimesNewRomanPSMT"/>
           <w:lang w:val="en-US"/>
         </w:rPr>
-        <w:t>preteur_display()</w:t>
+        <w:t>p.</w:t>
       </w:r>
       <w:r>
         <w:rPr>
           <w:rFonts w:ascii="TimesNewRomanPSMT" w:hAnsi="TimesNewRomanPSMT" w:cs="TimesNewRomanPSMT"/>
           <w:lang w:val="en-US"/>
         </w:rPr>
+        <w:t>preteur_display</w:t>
+      </w:r>
+      <w:proofErr w:type="spellEnd"/>
+      <w:r>
+        <w:rPr>
+          <w:rFonts w:ascii="TimesNewRomanPSMT" w:hAnsi="TimesNewRomanPSMT" w:cs="TimesNewRomanPSMT"/>
+          <w:lang w:val="en-US"/>
+        </w:rPr>
+        <w:t>()</w:t>
+      </w:r>
+      <w:r>
+        <w:rPr>
+          <w:rFonts w:ascii="TimesNewRomanPSMT" w:hAnsi="TimesNewRomanPSMT" w:cs="TimesNewRomanPSMT"/>
+          <w:lang w:val="en-US"/>
+        </w:rPr>
         <w:t xml:space="preserve"> %}</w:t>
       </w:r>
     </w:p>
     <w:p>
       <w:pPr>
-        <w:pStyle w:val="ListParagraph"/>
+        <w:pStyle w:val="Paragraphedeliste"/>
         <w:numPr>
           <w:ilvl w:val="0"/>
           <w:numId w:val="3"/>
@@ -5654,10 +7056,46 @@
         <w:rPr>
           <w:rFonts w:ascii="TimesNewRomanPSMT" w:hAnsi="TimesNewRomanPSMT" w:cs="TimesNewRomanPSMT"/>
         </w:rPr>
-        <w:t>Prêteur : {{ p.preteur_display() }}</w:t>
-      </w:r>
-      <w:r>
-        <w:t>{% endif %}</w:t>
+        <w:t xml:space="preserve">Prêteur : </w:t>
+      </w:r>
+      <w:proofErr w:type="gramStart"/>
+      <w:r>
+        <w:rPr>
+          <w:rFonts w:ascii="TimesNewRomanPSMT" w:hAnsi="TimesNewRomanPSMT" w:cs="TimesNewRomanPSMT"/>
+        </w:rPr>
+        <w:t xml:space="preserve">{{ </w:t>
+      </w:r>
+      <w:proofErr w:type="spellStart"/>
+      <w:r>
+        <w:rPr>
+          <w:rFonts w:ascii="TimesNewRomanPSMT" w:hAnsi="TimesNewRomanPSMT" w:cs="TimesNewRomanPSMT"/>
+        </w:rPr>
+        <w:t>p</w:t>
+      </w:r>
+      <w:proofErr w:type="gramEnd"/>
+      <w:r>
+        <w:rPr>
+          <w:rFonts w:ascii="TimesNewRomanPSMT" w:hAnsi="TimesNewRomanPSMT" w:cs="TimesNewRomanPSMT"/>
+        </w:rPr>
+        <w:t>.preteur_display</w:t>
+      </w:r>
+      <w:proofErr w:type="spellEnd"/>
+      <w:r>
+        <w:rPr>
+          <w:rFonts w:ascii="TimesNewRomanPSMT" w:hAnsi="TimesNewRomanPSMT" w:cs="TimesNewRomanPSMT"/>
+        </w:rPr>
+        <w:t>() }}</w:t>
+      </w:r>
+      <w:r>
+        <w:t xml:space="preserve">{% </w:t>
+      </w:r>
+      <w:proofErr w:type="spellStart"/>
+      <w:r>
+        <w:t>endif</w:t>
+      </w:r>
+      <w:proofErr w:type="spellEnd"/>
+      <w:r>
+        <w:t xml:space="preserve"> %}</w:t>
       </w:r>
     </w:p>
     <w:p>
@@ -5704,7 +7142,55 @@
           <w:rFonts w:ascii="TimesNewRomanPSMT" w:hAnsi="TimesNewRomanPSMT" w:cs="TimesNewRomanPSMT"/>
           <w:lang w:val="fr-FR"/>
         </w:rPr>
-        <w:t>{% endif %}{% endif %}</w:t>
+        <w:t xml:space="preserve">{% </w:t>
+      </w:r>
+      <w:proofErr w:type="spellStart"/>
+      <w:r>
+        <w:rPr>
+          <w:rFonts w:ascii="TimesNewRomanPSMT" w:hAnsi="TimesNewRomanPSMT" w:cs="TimesNewRomanPSMT"/>
+          <w:lang w:val="fr-FR"/>
+        </w:rPr>
+        <w:t>endif</w:t>
+      </w:r>
+      <w:proofErr w:type="spellEnd"/>
+      <w:r>
+        <w:rPr>
+          <w:rFonts w:ascii="TimesNewRomanPSMT" w:hAnsi="TimesNewRomanPSMT" w:cs="TimesNewRomanPSMT"/>
+          <w:lang w:val="fr-FR"/>
+        </w:rPr>
+        <w:t xml:space="preserve"> </w:t>
+      </w:r>
+      <w:proofErr w:type="gramStart"/>
+      <w:r>
+        <w:rPr>
+          <w:rFonts w:ascii="TimesNewRomanPSMT" w:hAnsi="TimesNewRomanPSMT" w:cs="TimesNewRomanPSMT"/>
+          <w:lang w:val="fr-FR"/>
+        </w:rPr>
+        <w:t>%}{</w:t>
+      </w:r>
+      <w:proofErr w:type="gramEnd"/>
+      <w:r>
+        <w:rPr>
+          <w:rFonts w:ascii="TimesNewRomanPSMT" w:hAnsi="TimesNewRomanPSMT" w:cs="TimesNewRomanPSMT"/>
+          <w:lang w:val="fr-FR"/>
+        </w:rPr>
+        <w:t xml:space="preserve">% </w:t>
+      </w:r>
+      <w:proofErr w:type="spellStart"/>
+      <w:r>
+        <w:rPr>
+          <w:rFonts w:ascii="TimesNewRomanPSMT" w:hAnsi="TimesNewRomanPSMT" w:cs="TimesNewRomanPSMT"/>
+          <w:lang w:val="fr-FR"/>
+        </w:rPr>
+        <w:t>endif</w:t>
+      </w:r>
+      <w:proofErr w:type="spellEnd"/>
+      <w:r>
+        <w:rPr>
+          <w:rFonts w:ascii="TimesNewRomanPSMT" w:hAnsi="TimesNewRomanPSMT" w:cs="TimesNewRomanPSMT"/>
+          <w:lang w:val="fr-FR"/>
+        </w:rPr>
+        <w:t xml:space="preserve"> %}</w:t>
       </w:r>
     </w:p>
     <w:p>
@@ -5808,7 +7294,23 @@
                                 <w:rFonts w:ascii="TimesNewRomanPSMT" w:hAnsi="TimesNewRomanPSMT" w:cs="TimesNewRomanPSMT"/>
                                 <w:lang w:val="fr-FR"/>
                               </w:rPr>
-                              <w:t xml:space="preserve">{{ administration.nb_convention_exemplaires }} </w:t>
+                              <w:t xml:space="preserve">{{ </w:t>
+                            </w:r>
+                            <w:proofErr w:type="spellStart"/>
+                            <w:r>
+                              <w:rPr>
+                                <w:rFonts w:ascii="TimesNewRomanPSMT" w:hAnsi="TimesNewRomanPSMT" w:cs="TimesNewRomanPSMT"/>
+                                <w:lang w:val="fr-FR"/>
+                              </w:rPr>
+                              <w:t>administration.nb_convention_exemplaires</w:t>
+                            </w:r>
+                            <w:proofErr w:type="spellEnd"/>
+                            <w:r>
+                              <w:rPr>
+                                <w:rFonts w:ascii="TimesNewRomanPSMT" w:hAnsi="TimesNewRomanPSMT" w:cs="TimesNewRomanPSMT"/>
+                                <w:lang w:val="fr-FR"/>
+                              </w:rPr>
+                              <w:t xml:space="preserve"> }} </w:t>
                             </w:r>
                             <w:r>
                               <w:rPr>
@@ -5923,7 +7425,7 @@
                 <v:stroke joinstyle="miter"/>
                 <v:path gradientshapeok="t" o:connecttype="rect"/>
               </v:shapetype>
-              <v:shape id="Text Box 25" o:spid="_x0000_s1026" type="#_x0000_t202" style="width:411.95pt;height:213.85pt;visibility:visible;mso-wrap-style:square;mso-left-percent:-10001;mso-top-percent:-10001;mso-position-horizontal:absolute;mso-position-horizontal-relative:char;mso-position-vertical:absolute;mso-position-vertical-relative:line;mso-left-percent:-10001;mso-top-percent:-10001;v-text-anchor:top" o:gfxdata="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" fillcolor="white [3201]" stroked="f" strokeweight=".5pt">
+              <v:shape id="Text Box 25" o:spid="_x0000_s1026" type="#_x0000_t202" style="width:411.95pt;height:213.85pt;visibility:visible;mso-wrap-style:square;mso-left-percent:-10001;mso-top-percent:-10001;mso-position-horizontal:absolute;mso-position-horizontal-relative:char;mso-position-vertical:absolute;mso-position-vertical-relative:line;mso-left-percent:-10001;mso-top-percent:-10001;v-text-anchor:top" o:gfxdata="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" fillcolor="white [3201]" stroked="f" strokeweight=".5pt">
                 <v:textbox inset="0,0,0,0">
                   <w:txbxContent>
                     <w:p>
@@ -5941,7 +7443,23 @@
                           <w:rFonts w:ascii="TimesNewRomanPSMT" w:hAnsi="TimesNewRomanPSMT" w:cs="TimesNewRomanPSMT"/>
                           <w:lang w:val="fr-FR"/>
                         </w:rPr>
-                        <w:t xml:space="preserve">{{ administration.nb_convention_exemplaires }} </w:t>
+                        <w:t xml:space="preserve">{{ </w:t>
+                      </w:r>
+                      <w:proofErr w:type="spellStart"/>
+                      <w:r>
+                        <w:rPr>
+                          <w:rFonts w:ascii="TimesNewRomanPSMT" w:hAnsi="TimesNewRomanPSMT" w:cs="TimesNewRomanPSMT"/>
+                          <w:lang w:val="fr-FR"/>
+                        </w:rPr>
+                        <w:t>administration.nb_convention_exemplaires</w:t>
+                      </w:r>
+                      <w:proofErr w:type="spellEnd"/>
+                      <w:r>
+                        <w:rPr>
+                          <w:rFonts w:ascii="TimesNewRomanPSMT" w:hAnsi="TimesNewRomanPSMT" w:cs="TimesNewRomanPSMT"/>
+                          <w:lang w:val="fr-FR"/>
+                        </w:rPr>
+                        <w:t xml:space="preserve"> }} </w:t>
                       </w:r>
                       <w:r>
                         <w:rPr>
@@ -6091,7 +7609,7 @@
 <w:ftr xmlns:wpc="http://schemas.microsoft.com/office/word/2010/wordprocessingCanvas" xmlns:cx="http://schemas.microsoft.com/office/drawing/2014/chartex" xmlns:cx1="http://schemas.microsoft.com/office/drawing/2015/9/8/chartex" xmlns:cx2="http://schemas.microsoft.com/office/drawing/2015/10/21/chartex" xmlns:cx3="http://schemas.microsoft.com/office/drawing/2016/5/9/chartex" xmlns:cx4="http://schemas.microsoft.com/office/drawing/2016/5/10/chartex" xmlns:cx5="http://schemas.microsoft.com/office/drawing/2016/5/11/chartex" xmlns:cx6="http://schemas.microsoft.com/office/drawing/2016/5/12/chartex" xmlns:cx7="http://schemas.microsoft.com/office/drawing/2016/5/13/chartex" xmlns:cx8="http://schemas.microsoft.com/office/drawing/2016/5/14/chartex" xmlns:mc="http://schemas.openxmlformats.org/markup-compatibility/2006" xmlns:aink="http://schemas.microsoft.com/office/drawing/2016/ink" xmlns:am3d="http://schemas.microsoft.com/office/drawing/2017/model3d" xmlns:o="urn:schemas-microsoft-com:office:office" xmlns:oel="http://schemas.microsoft.com/office/2019/extlst" xmlns:r="http://schemas.openxmlformats.org/officeDocument/2006/relationships" xmlns:m="http://schemas.openxmlformats.org/officeDocument/2006/math" xmlns:v="urn:schemas-microsoft-com:vml" xmlns:wp14="http://schemas.microsoft.com/office/word/2010/wordprocessingDrawing" xmlns:wp="http://schemas.openxmlformats.org/drawingml/2006/wordprocessingDrawing" xmlns:w10="urn:schemas-microsoft-com:office:word" xmlns:w="http://schemas.openxmlformats.org/wordprocessingml/2006/main" xmlns:w14="http://schemas.microsoft.com/office/word/2010/wordml" xmlns:w15="http://schemas.microsoft.com/office/word/2012/wordml" xmlns:w16cex="http://schemas.microsoft.com/office/word/2018/wordml/cex" xmlns:w16cid="http://schemas.microsoft.com/office/word/2016/wordml/cid" xmlns:w16="http://schemas.microsoft.com/office/word/2018/wordml" xmlns:w16sdtdh="http://schemas.microsoft.com/office/word/2020/wordml/sdtdatahash" xmlns:w16se="http://schemas.microsoft.com/office/word/2015/wordml/symex" xmlns:wpg="http://schemas.microsoft.com/office/word/2010/wordprocessingGroup" xmlns:wpi="http://schemas.microsoft.com/office/word/2010/wordprocessingInk" xmlns:wne="http://schemas.microsoft.com/office/word/2006/wordml" xmlns:wps="http://schemas.microsoft.com/office/word/2010/wordprocessingShape" mc:Ignorable="w14 w15 w16se w16cid w16 w16cex w16sdtdh wp14">
   <w:p>
     <w:pPr>
-      <w:pStyle w:val="Footer"/>
+      <w:pStyle w:val="Pieddepage"/>
     </w:pPr>
     <w:r>
       <w:t xml:space="preserve"> </w:t>
@@ -6104,7 +7622,7 @@
 <w:ftr xmlns:wpc="http://schemas.microsoft.com/office/word/2010/wordprocessingCanvas" xmlns:cx="http://schemas.microsoft.com/office/drawing/2014/chartex" xmlns:cx1="http://schemas.microsoft.com/office/drawing/2015/9/8/chartex" xmlns:cx2="http://schemas.microsoft.com/office/drawing/2015/10/21/chartex" xmlns:cx3="http://schemas.microsoft.com/office/drawing/2016/5/9/chartex" xmlns:cx4="http://schemas.microsoft.com/office/drawing/2016/5/10/chartex" xmlns:cx5="http://schemas.microsoft.com/office/drawing/2016/5/11/chartex" xmlns:cx6="http://schemas.microsoft.com/office/drawing/2016/5/12/chartex" xmlns:cx7="http://schemas.microsoft.com/office/drawing/2016/5/13/chartex" xmlns:cx8="http://schemas.microsoft.com/office/drawing/2016/5/14/chartex" xmlns:mc="http://schemas.openxmlformats.org/markup-compatibility/2006" xmlns:aink="http://schemas.microsoft.com/office/drawing/2016/ink" xmlns:am3d="http://schemas.microsoft.com/office/drawing/2017/model3d" xmlns:o="urn:schemas-microsoft-com:office:office" xmlns:oel="http://schemas.microsoft.com/office/2019/extlst" xmlns:r="http://schemas.openxmlformats.org/officeDocument/2006/relationships" xmlns:m="http://schemas.openxmlformats.org/officeDocument/2006/math" xmlns:v="urn:schemas-microsoft-com:vml" xmlns:wp14="http://schemas.microsoft.com/office/word/2010/wordprocessingDrawing" xmlns:wp="http://schemas.openxmlformats.org/drawingml/2006/wordprocessingDrawing" xmlns:w10="urn:schemas-microsoft-com:office:word" xmlns:w="http://schemas.openxmlformats.org/wordprocessingml/2006/main" xmlns:w14="http://schemas.microsoft.com/office/word/2010/wordml" xmlns:w15="http://schemas.microsoft.com/office/word/2012/wordml" xmlns:w16cex="http://schemas.microsoft.com/office/word/2018/wordml/cex" xmlns:w16cid="http://schemas.microsoft.com/office/word/2016/wordml/cid" xmlns:w16="http://schemas.microsoft.com/office/word/2018/wordml" xmlns:w16sdtdh="http://schemas.microsoft.com/office/word/2020/wordml/sdtdatahash" xmlns:w16se="http://schemas.microsoft.com/office/word/2015/wordml/symex" xmlns:wpg="http://schemas.microsoft.com/office/word/2010/wordprocessingGroup" xmlns:wpi="http://schemas.microsoft.com/office/word/2010/wordprocessingInk" xmlns:wne="http://schemas.microsoft.com/office/word/2006/wordml" xmlns:wps="http://schemas.microsoft.com/office/word/2010/wordprocessingShape" mc:Ignorable="w14 w15 w16se w16cid w16 w16cex w16sdtdh wp14">
   <w:p>
     <w:pPr>
-      <w:pStyle w:val="Footer"/>
+      <w:pStyle w:val="Pieddepage"/>
     </w:pPr>
     <w:r>
       <w:t xml:space="preserve"> </w:t>
@@ -6117,7 +7635,7 @@
 <w:ftr xmlns:wpc="http://schemas.microsoft.com/office/word/2010/wordprocessingCanvas" xmlns:cx="http://schemas.microsoft.com/office/drawing/2014/chartex" xmlns:cx1="http://schemas.microsoft.com/office/drawing/2015/9/8/chartex" xmlns:cx2="http://schemas.microsoft.com/office/drawing/2015/10/21/chartex" xmlns:cx3="http://schemas.microsoft.com/office/drawing/2016/5/9/chartex" xmlns:cx4="http://schemas.microsoft.com/office/drawing/2016/5/10/chartex" xmlns:cx5="http://schemas.microsoft.com/office/drawing/2016/5/11/chartex" xmlns:cx6="http://schemas.microsoft.com/office/drawing/2016/5/12/chartex" xmlns:cx7="http://schemas.microsoft.com/office/drawing/2016/5/13/chartex" xmlns:cx8="http://schemas.microsoft.com/office/drawing/2016/5/14/chartex" xmlns:mc="http://schemas.openxmlformats.org/markup-compatibility/2006" xmlns:aink="http://schemas.microsoft.com/office/drawing/2016/ink" xmlns:am3d="http://schemas.microsoft.com/office/drawing/2017/model3d" xmlns:o="urn:schemas-microsoft-com:office:office" xmlns:oel="http://schemas.microsoft.com/office/2019/extlst" xmlns:r="http://schemas.openxmlformats.org/officeDocument/2006/relationships" xmlns:m="http://schemas.openxmlformats.org/officeDocument/2006/math" xmlns:v="urn:schemas-microsoft-com:vml" xmlns:wp14="http://schemas.microsoft.com/office/word/2010/wordprocessingDrawing" xmlns:wp="http://schemas.openxmlformats.org/drawingml/2006/wordprocessingDrawing" xmlns:w10="urn:schemas-microsoft-com:office:word" xmlns:w="http://schemas.openxmlformats.org/wordprocessingml/2006/main" xmlns:w14="http://schemas.microsoft.com/office/word/2010/wordml" xmlns:w15="http://schemas.microsoft.com/office/word/2012/wordml" xmlns:w16cex="http://schemas.microsoft.com/office/word/2018/wordml/cex" xmlns:w16cid="http://schemas.microsoft.com/office/word/2016/wordml/cid" xmlns:w16="http://schemas.microsoft.com/office/word/2018/wordml" xmlns:w16sdtdh="http://schemas.microsoft.com/office/word/2020/wordml/sdtdatahash" xmlns:w16se="http://schemas.microsoft.com/office/word/2015/wordml/symex" xmlns:wpg="http://schemas.microsoft.com/office/word/2010/wordprocessingGroup" xmlns:wpi="http://schemas.microsoft.com/office/word/2010/wordprocessingInk" xmlns:wne="http://schemas.microsoft.com/office/word/2006/wordml" xmlns:wps="http://schemas.microsoft.com/office/word/2010/wordprocessingShape" mc:Ignorable="w14 w15 w16se w16cid w16 w16cex w16sdtdh wp14">
   <w:p>
     <w:pPr>
-      <w:pStyle w:val="Footer"/>
+      <w:pStyle w:val="Pieddepage"/>
     </w:pPr>
     <w:r>
       <w:t xml:space="preserve"> </w:t>
@@ -6149,7 +7667,7 @@
 <w:hdr xmlns:wpc="http://schemas.microsoft.com/office/word/2010/wordprocessingCanvas" xmlns:cx="http://schemas.microsoft.com/office/drawing/2014/chartex" xmlns:cx1="http://schemas.microsoft.com/office/drawing/2015/9/8/chartex" xmlns:cx2="http://schemas.microsoft.com/office/drawing/2015/10/21/chartex" xmlns:cx3="http://schemas.microsoft.com/office/drawing/2016/5/9/chartex" xmlns:cx4="http://schemas.microsoft.com/office/drawing/2016/5/10/chartex" xmlns:cx5="http://schemas.microsoft.com/office/drawing/2016/5/11/chartex" xmlns:cx6="http://schemas.microsoft.com/office/drawing/2016/5/12/chartex" xmlns:cx7="http://schemas.microsoft.com/office/drawing/2016/5/13/chartex" xmlns:cx8="http://schemas.microsoft.com/office/drawing/2016/5/14/chartex" xmlns:mc="http://schemas.openxmlformats.org/markup-compatibility/2006" xmlns:aink="http://schemas.microsoft.com/office/drawing/2016/ink" xmlns:am3d="http://schemas.microsoft.com/office/drawing/2017/model3d" xmlns:o="urn:schemas-microsoft-com:office:office" xmlns:oel="http://schemas.microsoft.com/office/2019/extlst" xmlns:r="http://schemas.openxmlformats.org/officeDocument/2006/relationships" xmlns:m="http://schemas.openxmlformats.org/officeDocument/2006/math" xmlns:v="urn:schemas-microsoft-com:vml" xmlns:wp14="http://schemas.microsoft.com/office/word/2010/wordprocessingDrawing" xmlns:wp="http://schemas.openxmlformats.org/drawingml/2006/wordprocessingDrawing" xmlns:w10="urn:schemas-microsoft-com:office:word" xmlns:w="http://schemas.openxmlformats.org/wordprocessingml/2006/main" xmlns:w14="http://schemas.microsoft.com/office/word/2010/wordml" xmlns:w15="http://schemas.microsoft.com/office/word/2012/wordml" xmlns:w16cex="http://schemas.microsoft.com/office/word/2018/wordml/cex" xmlns:w16cid="http://schemas.microsoft.com/office/word/2016/wordml/cid" xmlns:w16="http://schemas.microsoft.com/office/word/2018/wordml" xmlns:w16sdtdh="http://schemas.microsoft.com/office/word/2020/wordml/sdtdatahash" xmlns:w16se="http://schemas.microsoft.com/office/word/2015/wordml/symex" xmlns:wpg="http://schemas.microsoft.com/office/word/2010/wordprocessingGroup" xmlns:wpi="http://schemas.microsoft.com/office/word/2010/wordprocessingInk" xmlns:wne="http://schemas.microsoft.com/office/word/2006/wordml" xmlns:wps="http://schemas.microsoft.com/office/word/2010/wordprocessingShape" mc:Ignorable="w14 w15 w16se w16cid w16 w16cex w16sdtdh wp14">
   <w:p>
     <w:pPr>
-      <w:pStyle w:val="Header"/>
+      <w:pStyle w:val="En-tte"/>
     </w:pPr>
     <w:r>
       <w:rPr>
@@ -6213,7 +7731,7 @@
                         <w:p>
                           <w:r>
                             <w:rPr>
-                              <w:rStyle w:val="PageNumber"/>
+                              <w:rStyle w:val="Numrodepage"/>
                               <w:sz w:val="22"/>
                               <w:szCs w:val="22"/>
                             </w:rPr>
@@ -6221,7 +7739,7 @@
                           </w:r>
                           <w:r>
                             <w:rPr>
-                              <w:rStyle w:val="PageNumber"/>
+                              <w:rStyle w:val="Numrodepage"/>
                               <w:sz w:val="22"/>
                               <w:szCs w:val="22"/>
                             </w:rPr>
@@ -6229,7 +7747,7 @@
                           </w:r>
                           <w:r>
                             <w:rPr>
-                              <w:rStyle w:val="PageNumber"/>
+                              <w:rStyle w:val="Numrodepage"/>
                               <w:sz w:val="22"/>
                               <w:szCs w:val="22"/>
                             </w:rPr>
@@ -6237,7 +7755,7 @@
                           </w:r>
                           <w:r>
                             <w:rPr>
-                              <w:rStyle w:val="PageNumber"/>
+                              <w:rStyle w:val="Numrodepage"/>
                               <w:sz w:val="22"/>
                               <w:szCs w:val="22"/>
                             </w:rPr>
@@ -6245,7 +7763,7 @@
                           </w:r>
                           <w:r>
                             <w:rPr>
-                              <w:rStyle w:val="PageNumber"/>
+                              <w:rStyle w:val="Numrodepage"/>
                               <w:noProof/>
                               <w:sz w:val="22"/>
                               <w:szCs w:val="22"/>
@@ -6254,7 +7772,7 @@
                           </w:r>
                           <w:r>
                             <w:rPr>
-                              <w:rStyle w:val="PageNumber"/>
+                              <w:rStyle w:val="Numrodepage"/>
                               <w:sz w:val="22"/>
                               <w:szCs w:val="22"/>
                             </w:rPr>
@@ -6262,45 +7780,45 @@
                           </w:r>
                           <w:r>
                             <w:rPr>
-                              <w:rStyle w:val="PageNumber"/>
+                              <w:rStyle w:val="Numrodepage"/>
                             </w:rPr>
                             <w:tab/>
                             <w:t xml:space="preserve">- </w:t>
                           </w:r>
                           <w:r>
                             <w:rPr>
-                              <w:rStyle w:val="PageNumber"/>
+                              <w:rStyle w:val="Numrodepage"/>
                             </w:rPr>
                             <w:fldChar w:fldCharType="begin"/>
                           </w:r>
                           <w:r>
                             <w:rPr>
-                              <w:rStyle w:val="PageNumber"/>
+                              <w:rStyle w:val="Numrodepage"/>
                             </w:rPr>
                             <w:instrText xml:space="preserve"> PAGE </w:instrText>
                           </w:r>
                           <w:r>
                             <w:rPr>
-                              <w:rStyle w:val="PageNumber"/>
+                              <w:rStyle w:val="Numrodepage"/>
                             </w:rPr>
                             <w:fldChar w:fldCharType="separate"/>
                           </w:r>
                           <w:r>
                             <w:rPr>
-                              <w:rStyle w:val="PageNumber"/>
+                              <w:rStyle w:val="Numrodepage"/>
                               <w:noProof/>
                             </w:rPr>
                             <w:t>16</w:t>
                           </w:r>
                           <w:r>
                             <w:rPr>
-                              <w:rStyle w:val="PageNumber"/>
+                              <w:rStyle w:val="Numrodepage"/>
                             </w:rPr>
                             <w:fldChar w:fldCharType="end"/>
                           </w:r>
                           <w:r>
                             <w:rPr>
-                              <w:rStyle w:val="PageNumber"/>
+                              <w:rStyle w:val="Numrodepage"/>
                             </w:rPr>
                             <w:t xml:space="preserve"> -101010 878</w:t>
                           </w:r>
@@ -6328,7 +7846,7 @@
               <v:stroke joinstyle="miter"/>
               <v:path gradientshapeok="t" o:connecttype="rect"/>
             </v:shapetype>
-            <v:shape id="Text Box 2" o:spid="_x0000_s1027" type="#_x0000_t202" style="position:absolute;left:0;text-align:left;margin-left:427.1pt;margin-top:18.9pt;width:20.8pt;height:12.85pt;z-index:251665408;visibility:visible;mso-wrap-style:square;mso-width-percent:0;mso-height-percent:0;mso-wrap-distance-left:0;mso-wrap-distance-top:0;mso-wrap-distance-right:0;mso-wrap-distance-bottom:0;mso-position-horizontal:absolute;mso-position-horizontal-relative:page;mso-position-vertical:absolute;mso-position-vertical-relative:page;mso-width-percent:0;mso-height-percent:0;mso-width-relative:page;mso-height-relative:page;v-text-anchor:top" o:gfxdata="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" stroked="f">
+            <v:shape id="Text Box 2" o:spid="_x0000_s1027" type="#_x0000_t202" style="position:absolute;left:0;text-align:left;margin-left:427.1pt;margin-top:18.9pt;width:20.8pt;height:12.85pt;z-index:251665408;visibility:visible;mso-wrap-style:square;mso-width-percent:0;mso-height-percent:0;mso-wrap-distance-left:0;mso-wrap-distance-top:0;mso-wrap-distance-right:0;mso-wrap-distance-bottom:0;mso-position-horizontal:absolute;mso-position-horizontal-relative:page;mso-position-vertical:absolute;mso-position-vertical-relative:page;mso-width-percent:0;mso-height-percent:0;mso-width-relative:page;mso-height-relative:page;v-text-anchor:top" o:gfxdata="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" stroked="f">
               <v:fill opacity="0"/>
               <v:path arrowok="t"/>
               <v:textbox inset=".45pt,.45pt,.45pt,.45pt">
@@ -6336,7 +7854,7 @@
                   <w:p>
                     <w:r>
                       <w:rPr>
-                        <w:rStyle w:val="PageNumber"/>
+                        <w:rStyle w:val="Numrodepage"/>
                         <w:sz w:val="22"/>
                         <w:szCs w:val="22"/>
                       </w:rPr>
@@ -6344,7 +7862,7 @@
                     </w:r>
                     <w:r>
                       <w:rPr>
-                        <w:rStyle w:val="PageNumber"/>
+                        <w:rStyle w:val="Numrodepage"/>
                         <w:sz w:val="22"/>
                         <w:szCs w:val="22"/>
                       </w:rPr>
@@ -6352,7 +7870,7 @@
                     </w:r>
                     <w:r>
                       <w:rPr>
-                        <w:rStyle w:val="PageNumber"/>
+                        <w:rStyle w:val="Numrodepage"/>
                         <w:sz w:val="22"/>
                         <w:szCs w:val="22"/>
                       </w:rPr>
@@ -6360,7 +7878,7 @@
                     </w:r>
                     <w:r>
                       <w:rPr>
-                        <w:rStyle w:val="PageNumber"/>
+                        <w:rStyle w:val="Numrodepage"/>
                         <w:sz w:val="22"/>
                         <w:szCs w:val="22"/>
                       </w:rPr>
@@ -6368,7 +7886,7 @@
                     </w:r>
                     <w:r>
                       <w:rPr>
-                        <w:rStyle w:val="PageNumber"/>
+                        <w:rStyle w:val="Numrodepage"/>
                         <w:noProof/>
                         <w:sz w:val="22"/>
                         <w:szCs w:val="22"/>
@@ -6377,7 +7895,7 @@
                     </w:r>
                     <w:r>
                       <w:rPr>
-                        <w:rStyle w:val="PageNumber"/>
+                        <w:rStyle w:val="Numrodepage"/>
                         <w:sz w:val="22"/>
                         <w:szCs w:val="22"/>
                       </w:rPr>
@@ -6385,45 +7903,45 @@
                     </w:r>
                     <w:r>
                       <w:rPr>
-                        <w:rStyle w:val="PageNumber"/>
+                        <w:rStyle w:val="Numrodepage"/>
                       </w:rPr>
                       <w:tab/>
                       <w:t xml:space="preserve">- </w:t>
                     </w:r>
                     <w:r>
                       <w:rPr>
-                        <w:rStyle w:val="PageNumber"/>
+                        <w:rStyle w:val="Numrodepage"/>
                       </w:rPr>
                       <w:fldChar w:fldCharType="begin"/>
                     </w:r>
                     <w:r>
                       <w:rPr>
-                        <w:rStyle w:val="PageNumber"/>
+                        <w:rStyle w:val="Numrodepage"/>
                       </w:rPr>
                       <w:instrText xml:space="preserve"> PAGE </w:instrText>
                     </w:r>
                     <w:r>
                       <w:rPr>
-                        <w:rStyle w:val="PageNumber"/>
+                        <w:rStyle w:val="Numrodepage"/>
                       </w:rPr>
                       <w:fldChar w:fldCharType="separate"/>
                     </w:r>
                     <w:r>
                       <w:rPr>
-                        <w:rStyle w:val="PageNumber"/>
+                        <w:rStyle w:val="Numrodepage"/>
                         <w:noProof/>
                       </w:rPr>
                       <w:t>16</w:t>
                     </w:r>
                     <w:r>
                       <w:rPr>
-                        <w:rStyle w:val="PageNumber"/>
+                        <w:rStyle w:val="Numrodepage"/>
                       </w:rPr>
                       <w:fldChar w:fldCharType="end"/>
                     </w:r>
                     <w:r>
                       <w:rPr>
-                        <w:rStyle w:val="PageNumber"/>
+                        <w:rStyle w:val="Numrodepage"/>
                       </w:rPr>
                       <w:t xml:space="preserve"> -101010 878</w:t>
                     </w:r>
@@ -6479,7 +7997,7 @@
 <w:hdr xmlns:wpc="http://schemas.microsoft.com/office/word/2010/wordprocessingCanvas" xmlns:cx="http://schemas.microsoft.com/office/drawing/2014/chartex" xmlns:cx1="http://schemas.microsoft.com/office/drawing/2015/9/8/chartex" xmlns:cx2="http://schemas.microsoft.com/office/drawing/2015/10/21/chartex" xmlns:cx3="http://schemas.microsoft.com/office/drawing/2016/5/9/chartex" xmlns:cx4="http://schemas.microsoft.com/office/drawing/2016/5/10/chartex" xmlns:cx5="http://schemas.microsoft.com/office/drawing/2016/5/11/chartex" xmlns:cx6="http://schemas.microsoft.com/office/drawing/2016/5/12/chartex" xmlns:cx7="http://schemas.microsoft.com/office/drawing/2016/5/13/chartex" xmlns:cx8="http://schemas.microsoft.com/office/drawing/2016/5/14/chartex" xmlns:mc="http://schemas.openxmlformats.org/markup-compatibility/2006" xmlns:aink="http://schemas.microsoft.com/office/drawing/2016/ink" xmlns:am3d="http://schemas.microsoft.com/office/drawing/2017/model3d" xmlns:o="urn:schemas-microsoft-com:office:office" xmlns:oel="http://schemas.microsoft.com/office/2019/extlst" xmlns:r="http://schemas.openxmlformats.org/officeDocument/2006/relationships" xmlns:m="http://schemas.openxmlformats.org/officeDocument/2006/math" xmlns:v="urn:schemas-microsoft-com:vml" xmlns:wp14="http://schemas.microsoft.com/office/word/2010/wordprocessingDrawing" xmlns:wp="http://schemas.openxmlformats.org/drawingml/2006/wordprocessingDrawing" xmlns:w10="urn:schemas-microsoft-com:office:word" xmlns:w="http://schemas.openxmlformats.org/wordprocessingml/2006/main" xmlns:w14="http://schemas.microsoft.com/office/word/2010/wordml" xmlns:w15="http://schemas.microsoft.com/office/word/2012/wordml" xmlns:w16cex="http://schemas.microsoft.com/office/word/2018/wordml/cex" xmlns:w16cid="http://schemas.microsoft.com/office/word/2016/wordml/cid" xmlns:w16="http://schemas.microsoft.com/office/word/2018/wordml" xmlns:w16sdtdh="http://schemas.microsoft.com/office/word/2020/wordml/sdtdatahash" xmlns:w16se="http://schemas.microsoft.com/office/word/2015/wordml/symex" xmlns:wpg="http://schemas.microsoft.com/office/word/2010/wordprocessingGroup" xmlns:wpi="http://schemas.microsoft.com/office/word/2010/wordprocessingInk" xmlns:wne="http://schemas.microsoft.com/office/word/2006/wordml" xmlns:wps="http://schemas.microsoft.com/office/word/2010/wordprocessingShape" mc:Ignorable="w14 w15 w16se w16cid w16 w16cex w16sdtdh wp14">
   <w:p>
     <w:pPr>
-      <w:pStyle w:val="Header"/>
+      <w:pStyle w:val="En-tte"/>
       <w:ind w:right="360"/>
     </w:pPr>
     <w:r>
@@ -6579,7 +8097,7 @@
                         <w:p>
                           <w:r>
                             <w:rPr>
-                              <w:rStyle w:val="PageNumber"/>
+                              <w:rStyle w:val="Numrodepage"/>
                               <w:sz w:val="22"/>
                               <w:szCs w:val="22"/>
                             </w:rPr>
@@ -6587,7 +8105,7 @@
                           </w:r>
                           <w:r>
                             <w:rPr>
-                              <w:rStyle w:val="PageNumber"/>
+                              <w:rStyle w:val="Numrodepage"/>
                               <w:sz w:val="22"/>
                               <w:szCs w:val="22"/>
                             </w:rPr>
@@ -6595,7 +8113,7 @@
                           </w:r>
                           <w:r>
                             <w:rPr>
-                              <w:rStyle w:val="PageNumber"/>
+                              <w:rStyle w:val="Numrodepage"/>
                               <w:sz w:val="22"/>
                               <w:szCs w:val="22"/>
                             </w:rPr>
@@ -6603,7 +8121,7 @@
                           </w:r>
                           <w:r>
                             <w:rPr>
-                              <w:rStyle w:val="PageNumber"/>
+                              <w:rStyle w:val="Numrodepage"/>
                               <w:sz w:val="22"/>
                               <w:szCs w:val="22"/>
                             </w:rPr>
@@ -6611,16 +8129,25 @@
                           </w:r>
                           <w:r>
                             <w:rPr>
-                              <w:rStyle w:val="PageNumber"/>
+                              <w:rStyle w:val="Numrodepage"/>
                               <w:noProof/>
                               <w:sz w:val="22"/>
                               <w:szCs w:val="22"/>
                             </w:rPr>
-                            <w:t>16</w:t>
+                            <w:t>1</w:t>
                           </w:r>
                           <w:r>
                             <w:rPr>
-                              <w:rStyle w:val="PageNumber"/>
+                              <w:rStyle w:val="Numrodepage"/>
+                              <w:noProof/>
+                              <w:sz w:val="22"/>
+                              <w:szCs w:val="22"/>
+                            </w:rPr>
+                            <w:t>6</w:t>
+                          </w:r>
+                          <w:r>
+                            <w:rPr>
+                              <w:rStyle w:val="Numrodepage"/>
                               <w:sz w:val="22"/>
                               <w:szCs w:val="22"/>
                             </w:rPr>
@@ -6628,45 +8155,45 @@
                           </w:r>
                           <w:r>
                             <w:rPr>
-                              <w:rStyle w:val="PageNumber"/>
+                              <w:rStyle w:val="Numrodepage"/>
                             </w:rPr>
                             <w:tab/>
                             <w:t xml:space="preserve">- </w:t>
                           </w:r>
                           <w:r>
                             <w:rPr>
-                              <w:rStyle w:val="PageNumber"/>
+                              <w:rStyle w:val="Numrodepage"/>
                             </w:rPr>
                             <w:fldChar w:fldCharType="begin"/>
                           </w:r>
                           <w:r>
                             <w:rPr>
-                              <w:rStyle w:val="PageNumber"/>
+                              <w:rStyle w:val="Numrodepage"/>
                             </w:rPr>
                             <w:instrText xml:space="preserve"> PAGE </w:instrText>
                           </w:r>
                           <w:r>
                             <w:rPr>
-                              <w:rStyle w:val="PageNumber"/>
+                              <w:rStyle w:val="Numrodepage"/>
                             </w:rPr>
                             <w:fldChar w:fldCharType="separate"/>
                           </w:r>
                           <w:r>
                             <w:rPr>
-                              <w:rStyle w:val="PageNumber"/>
+                              <w:rStyle w:val="Numrodepage"/>
                               <w:noProof/>
                             </w:rPr>
                             <w:t>16</w:t>
                           </w:r>
                           <w:r>
                             <w:rPr>
-                              <w:rStyle w:val="PageNumber"/>
+                              <w:rStyle w:val="Numrodepage"/>
                             </w:rPr>
                             <w:fldChar w:fldCharType="end"/>
                           </w:r>
                           <w:r>
                             <w:rPr>
-                              <w:rStyle w:val="PageNumber"/>
+                              <w:rStyle w:val="Numrodepage"/>
                             </w:rPr>
                             <w:t xml:space="preserve"> -101010 878</w:t>
                           </w:r>
@@ -6694,7 +8221,7 @@
               <v:stroke joinstyle="miter"/>
               <v:path gradientshapeok="t" o:connecttype="rect"/>
             </v:shapetype>
-            <v:shape id="_x0000_s1028" type="#_x0000_t202" style="position:absolute;left:0;text-align:left;margin-left:538.7pt;margin-top:19.8pt;width:20.8pt;height:12.85pt;z-index:251650048;visibility:visible;mso-wrap-style:square;mso-width-percent:0;mso-height-percent:0;mso-wrap-distance-left:0;mso-wrap-distance-top:0;mso-wrap-distance-right:0;mso-wrap-distance-bottom:0;mso-position-horizontal:absolute;mso-position-horizontal-relative:page;mso-position-vertical:absolute;mso-position-vertical-relative:page;mso-width-percent:0;mso-height-percent:0;mso-width-relative:page;mso-height-relative:page;v-text-anchor:top" o:gfxdata="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" stroked="f">
+            <v:shape id="_x0000_s1028" type="#_x0000_t202" style="position:absolute;left:0;text-align:left;margin-left:538.7pt;margin-top:19.8pt;width:20.8pt;height:12.85pt;z-index:251650048;visibility:visible;mso-wrap-style:square;mso-width-percent:0;mso-height-percent:0;mso-wrap-distance-left:0;mso-wrap-distance-top:0;mso-wrap-distance-right:0;mso-wrap-distance-bottom:0;mso-position-horizontal:absolute;mso-position-horizontal-relative:page;mso-position-vertical:absolute;mso-position-vertical-relative:page;mso-width-percent:0;mso-height-percent:0;mso-width-relative:page;mso-height-relative:page;v-text-anchor:top" o:gfxdata="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" stroked="f">
               <v:fill opacity="0"/>
               <v:path arrowok="t"/>
               <v:textbox inset=".45pt,.45pt,.45pt,.45pt">
@@ -6702,7 +8229,7 @@
                   <w:p>
                     <w:r>
                       <w:rPr>
-                        <w:rStyle w:val="PageNumber"/>
+                        <w:rStyle w:val="Numrodepage"/>
                         <w:sz w:val="22"/>
                         <w:szCs w:val="22"/>
                       </w:rPr>
@@ -6710,7 +8237,7 @@
                     </w:r>
                     <w:r>
                       <w:rPr>
-                        <w:rStyle w:val="PageNumber"/>
+                        <w:rStyle w:val="Numrodepage"/>
                         <w:sz w:val="22"/>
                         <w:szCs w:val="22"/>
                       </w:rPr>
@@ -6718,7 +8245,7 @@
                     </w:r>
                     <w:r>
                       <w:rPr>
-                        <w:rStyle w:val="PageNumber"/>
+                        <w:rStyle w:val="Numrodepage"/>
                         <w:sz w:val="22"/>
                         <w:szCs w:val="22"/>
                       </w:rPr>
@@ -6726,7 +8253,7 @@
                     </w:r>
                     <w:r>
                       <w:rPr>
-                        <w:rStyle w:val="PageNumber"/>
+                        <w:rStyle w:val="Numrodepage"/>
                         <w:sz w:val="22"/>
                         <w:szCs w:val="22"/>
                       </w:rPr>
@@ -6734,16 +8261,25 @@
                     </w:r>
                     <w:r>
                       <w:rPr>
-                        <w:rStyle w:val="PageNumber"/>
+                        <w:rStyle w:val="Numrodepage"/>
                         <w:noProof/>
                         <w:sz w:val="22"/>
                         <w:szCs w:val="22"/>
                       </w:rPr>
-                      <w:t>16</w:t>
+                      <w:t>1</w:t>
                     </w:r>
                     <w:r>
                       <w:rPr>
-                        <w:rStyle w:val="PageNumber"/>
+                        <w:rStyle w:val="Numrodepage"/>
+                        <w:noProof/>
+                        <w:sz w:val="22"/>
+                        <w:szCs w:val="22"/>
+                      </w:rPr>
+                      <w:t>6</w:t>
+                    </w:r>
+                    <w:r>
+                      <w:rPr>
+                        <w:rStyle w:val="Numrodepage"/>
                         <w:sz w:val="22"/>
                         <w:szCs w:val="22"/>
                       </w:rPr>
@@ -6751,45 +8287,45 @@
                     </w:r>
                     <w:r>
                       <w:rPr>
-                        <w:rStyle w:val="PageNumber"/>
+                        <w:rStyle w:val="Numrodepage"/>
                       </w:rPr>
                       <w:tab/>
                       <w:t xml:space="preserve">- </w:t>
                     </w:r>
                     <w:r>
                       <w:rPr>
-                        <w:rStyle w:val="PageNumber"/>
+                        <w:rStyle w:val="Numrodepage"/>
                       </w:rPr>
                       <w:fldChar w:fldCharType="begin"/>
                     </w:r>
                     <w:r>
                       <w:rPr>
-                        <w:rStyle w:val="PageNumber"/>
+                        <w:rStyle w:val="Numrodepage"/>
                       </w:rPr>
                       <w:instrText xml:space="preserve"> PAGE </w:instrText>
                     </w:r>
                     <w:r>
                       <w:rPr>
-                        <w:rStyle w:val="PageNumber"/>
+                        <w:rStyle w:val="Numrodepage"/>
                       </w:rPr>
                       <w:fldChar w:fldCharType="separate"/>
                     </w:r>
                     <w:r>
                       <w:rPr>
-                        <w:rStyle w:val="PageNumber"/>
+                        <w:rStyle w:val="Numrodepage"/>
                         <w:noProof/>
                       </w:rPr>
                       <w:t>16</w:t>
                     </w:r>
                     <w:r>
                       <w:rPr>
-                        <w:rStyle w:val="PageNumber"/>
+                        <w:rStyle w:val="Numrodepage"/>
                       </w:rPr>
                       <w:fldChar w:fldCharType="end"/>
                     </w:r>
                     <w:r>
                       <w:rPr>
-                        <w:rStyle w:val="PageNumber"/>
+                        <w:rStyle w:val="Numrodepage"/>
                       </w:rPr>
                       <w:t xml:space="preserve"> -101010 878</w:t>
                     </w:r>
@@ -6804,25 +8340,25 @@
     </w:r>
     <w:r>
       <w:rPr>
-        <w:rStyle w:val="PageNumber"/>
+        <w:rStyle w:val="Numrodepage"/>
       </w:rPr>
       <w:t xml:space="preserve"> </w:t>
     </w:r>
     <w:r>
       <w:rPr>
-        <w:rStyle w:val="PageNumber"/>
+        <w:rStyle w:val="Numrodepage"/>
       </w:rPr>
       <w:tab/>
     </w:r>
     <w:r>
       <w:rPr>
-        <w:rStyle w:val="PageNumber"/>
+        <w:rStyle w:val="Numrodepage"/>
       </w:rPr>
       <w:tab/>
     </w:r>
     <w:r>
       <w:rPr>
-        <w:rStyle w:val="PageNumber"/>
+        <w:rStyle w:val="Numrodepage"/>
       </w:rPr>
       <w:tab/>
     </w:r>
@@ -6834,7 +8370,7 @@
 <w:hdr xmlns:wpc="http://schemas.microsoft.com/office/word/2010/wordprocessingCanvas" xmlns:cx="http://schemas.microsoft.com/office/drawing/2014/chartex" xmlns:cx1="http://schemas.microsoft.com/office/drawing/2015/9/8/chartex" xmlns:cx2="http://schemas.microsoft.com/office/drawing/2015/10/21/chartex" xmlns:cx3="http://schemas.microsoft.com/office/drawing/2016/5/9/chartex" xmlns:cx4="http://schemas.microsoft.com/office/drawing/2016/5/10/chartex" xmlns:cx5="http://schemas.microsoft.com/office/drawing/2016/5/11/chartex" xmlns:cx6="http://schemas.microsoft.com/office/drawing/2016/5/12/chartex" xmlns:cx7="http://schemas.microsoft.com/office/drawing/2016/5/13/chartex" xmlns:cx8="http://schemas.microsoft.com/office/drawing/2016/5/14/chartex" xmlns:mc="http://schemas.openxmlformats.org/markup-compatibility/2006" xmlns:aink="http://schemas.microsoft.com/office/drawing/2016/ink" xmlns:am3d="http://schemas.microsoft.com/office/drawing/2017/model3d" xmlns:o="urn:schemas-microsoft-com:office:office" xmlns:oel="http://schemas.microsoft.com/office/2019/extlst" xmlns:r="http://schemas.openxmlformats.org/officeDocument/2006/relationships" xmlns:m="http://schemas.openxmlformats.org/officeDocument/2006/math" xmlns:v="urn:schemas-microsoft-com:vml" xmlns:wp14="http://schemas.microsoft.com/office/word/2010/wordprocessingDrawing" xmlns:wp="http://schemas.openxmlformats.org/drawingml/2006/wordprocessingDrawing" xmlns:w10="urn:schemas-microsoft-com:office:word" xmlns:w="http://schemas.openxmlformats.org/wordprocessingml/2006/main" xmlns:w14="http://schemas.microsoft.com/office/word/2010/wordml" xmlns:w15="http://schemas.microsoft.com/office/word/2012/wordml" xmlns:w16cex="http://schemas.microsoft.com/office/word/2018/wordml/cex" xmlns:w16cid="http://schemas.microsoft.com/office/word/2016/wordml/cid" xmlns:w16="http://schemas.microsoft.com/office/word/2018/wordml" xmlns:w16sdtdh="http://schemas.microsoft.com/office/word/2020/wordml/sdtdatahash" xmlns:w16se="http://schemas.microsoft.com/office/word/2015/wordml/symex" xmlns:wpg="http://schemas.microsoft.com/office/word/2010/wordprocessingGroup" xmlns:wpi="http://schemas.microsoft.com/office/word/2010/wordprocessingInk" xmlns:wne="http://schemas.microsoft.com/office/word/2006/wordml" xmlns:wps="http://schemas.microsoft.com/office/word/2010/wordprocessingShape" mc:Ignorable="w14 w15 w16se w16cid w16 w16cex w16sdtdh wp14">
   <w:tbl>
     <w:tblPr>
-      <w:tblStyle w:val="TableGrid"/>
+      <w:tblStyle w:val="Grilledutableau"/>
       <w:tblW w:w="8460" w:type="dxa"/>
       <w:jc w:val="center"/>
       <w:tblBorders>
@@ -6972,7 +8508,7 @@
                     <v:stroke joinstyle="miter"/>
                     <v:path gradientshapeok="t" o:connecttype="rect"/>
                   </v:shapetype>
-                  <v:shape id="Text Box 18" o:spid="_x0000_s1029" type="#_x0000_t202" style="position:absolute;left:0;text-align:left;margin-left:322.25pt;margin-top:14.6pt;width:62.9pt;height:24.15pt;z-index:251659264;visibility:visible;mso-wrap-style:square;mso-width-percent:0;mso-height-percent:0;mso-wrap-distance-left:9.05pt;mso-wrap-distance-top:0;mso-wrap-distance-right:9.05pt;mso-wrap-distance-bottom:0;mso-position-horizontal:absolute;mso-position-horizontal-relative:page;mso-position-vertical:absolute;mso-position-vertical-relative:page;mso-width-percent:0;mso-height-percent:0;mso-width-relative:page;mso-height-relative:page;v-text-anchor:top" o:gfxdata="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" stroked="f">
+                  <v:shape id="Text Box 18" o:spid="_x0000_s1029" type="#_x0000_t202" style="position:absolute;left:0;text-align:left;margin-left:322.25pt;margin-top:14.6pt;width:62.9pt;height:24.15pt;z-index:251659264;visibility:visible;mso-wrap-style:square;mso-width-percent:0;mso-height-percent:0;mso-wrap-distance-left:9.05pt;mso-wrap-distance-top:0;mso-wrap-distance-right:9.05pt;mso-wrap-distance-bottom:0;mso-position-horizontal:absolute;mso-position-horizontal-relative:page;mso-position-vertical:absolute;mso-position-vertical-relative:page;mso-width-percent:0;mso-height-percent:0;mso-width-relative:page;mso-height-relative:page;v-text-anchor:top" o:gfxdata="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" stroked="f">
                     <v:fill opacity="0"/>
                     <v:path arrowok="t"/>
                     <v:textbox inset=".45pt,.45pt,.45pt,.45pt">
@@ -7074,7 +8610,15 @@
             <w:pStyle w:val="Form9"/>
           </w:pPr>
           <w:r>
-            <w:t>(pour l'établissement d'expéditions, copies, extraits d'actes ou décisions judiciaires à publier)</w:t>
+            <w:t>(</w:t>
+          </w:r>
+          <w:proofErr w:type="gramStart"/>
+          <w:r>
+            <w:t>pour</w:t>
+          </w:r>
+          <w:proofErr w:type="gramEnd"/>
+          <w:r>
+            <w:t xml:space="preserve"> l'établissement d'expéditions, copies, extraits d'actes ou décisions judiciaires à publier)</w:t>
           </w:r>
         </w:p>
         <w:p/>
@@ -7256,9 +8800,11 @@
             </w:rPr>
             <w:t xml:space="preserve"> </w:t>
           </w:r>
+          <w:proofErr w:type="gramStart"/>
           <w:r>
             <w:t>TAXES:</w:t>
           </w:r>
+          <w:proofErr w:type="gramEnd"/>
         </w:p>
         <w:p>
           <w:pPr>
@@ -7277,9 +8823,11 @@
           <w:pPr>
             <w:pStyle w:val="Form10J"/>
           </w:pPr>
+          <w:proofErr w:type="gramStart"/>
           <w:r>
             <w:t>CSI:</w:t>
           </w:r>
+          <w:proofErr w:type="gramEnd"/>
         </w:p>
         <w:p>
           <w:pPr>
@@ -7339,7 +8887,7 @@
   </w:tbl>
   <w:p>
     <w:pPr>
-      <w:pStyle w:val="Header"/>
+      <w:pStyle w:val="En-tte"/>
       <w:tabs>
         <w:tab w:val="clear" w:pos="4536"/>
         <w:tab w:val="clear" w:pos="9072"/>
@@ -7479,11 +9027,11 @@
                                 <v:path o:extrusionok="f" gradientshapeok="t" o:connecttype="rect"/>
                                 <o:lock v:ext="edit" aspectratio="t"/>
                               </v:shapetype>
-                              <v:shape id="_x0000_i1025" type="#_x0000_t75" alt="" style="width:38pt;height:26pt;mso-width-percent:0;mso-height-percent:0;mso-width-percent:0;mso-height-percent:0" filled="t">
+                              <v:shape id="_x0000_i1026" type="#_x0000_t75" alt="" style="width:38pt;height:26pt;mso-width-percent:0;mso-height-percent:0;mso-width-percent:0;mso-height-percent:0" filled="t">
                                 <v:fill color2="black"/>
                                 <v:imagedata r:id="rId2" o:title="" croptop="-22f" cropbottom="-22f" cropleft="-25f" cropright="-25f"/>
                               </v:shape>
-                              <o:OLEObject Type="Embed" ProgID="Word.Picture.8" ShapeID="_x0000_i1025" DrawAspect="Content" ObjectID="_1728733333" r:id="rId3"/>
+                              <o:OLEObject Type="Embed" ProgID="Word.Picture.8" ShapeID="_x0000_i1026" DrawAspect="Content" ObjectID="_1729344549" r:id="rId3"/>
                             </w:object>
                           </w:r>
                         </w:p>
@@ -7529,11 +9077,7 @@
         </mc:Choice>
         <mc:Fallback>
           <w:pict>
-            <v:shapetype w14:anchorId="20DB70F0" id="_x0000_t202" coordsize="21600,21600" o:spt="202" path="m,l,21600r21600,l21600,xe">
-              <v:stroke joinstyle="miter"/>
-              <v:path gradientshapeok="t" o:connecttype="rect"/>
-            </v:shapetype>
-            <v:shape id="Text Box 17" o:spid="_x0000_s1030" type="#_x0000_t202" style="position:absolute;left:0;text-align:left;margin-left:37.35pt;margin-top:21.2pt;width:78.5pt;height:49.7pt;z-index:251663360;visibility:visible;mso-wrap-style:square;mso-width-percent:0;mso-height-percent:0;mso-wrap-distance-left:9.05pt;mso-wrap-distance-top:0;mso-wrap-distance-right:9.05pt;mso-wrap-distance-bottom:0;mso-position-horizontal:absolute;mso-position-horizontal-relative:page;mso-position-vertical:absolute;mso-position-vertical-relative:page;mso-width-percent:0;mso-height-percent:0;mso-width-relative:page;mso-height-relative:page;v-text-anchor:top" o:gfxdata="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" stroked="f">
+            <v:shape w14:anchorId="20DB70F0" id="Text Box 17" o:spid="_x0000_s1030" type="#_x0000_t202" style="position:absolute;left:0;text-align:left;margin-left:37.35pt;margin-top:21.2pt;width:78.5pt;height:49.7pt;z-index:251663360;visibility:visible;mso-wrap-style:square;mso-width-percent:0;mso-height-percent:0;mso-wrap-distance-left:9.05pt;mso-wrap-distance-top:0;mso-wrap-distance-right:9.05pt;mso-wrap-distance-bottom:0;mso-position-horizontal:absolute;mso-position-horizontal-relative:page;mso-position-vertical:absolute;mso-position-vertical-relative:page;mso-width-percent:0;mso-height-percent:0;mso-width-relative:page;mso-height-relative:page;v-text-anchor:top" o:gfxdata="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" stroked="f">
               <v:fill opacity="0"/>
               <v:path arrowok="t"/>
               <v:textbox inset=".45pt,.45pt,.45pt,.45pt">
@@ -7559,11 +9103,11 @@
                         <w:noProof/>
                       </w:rPr>
                       <w:object w:dxaOrig="760" w:dyaOrig="520" w14:anchorId="2094FED2">
-                        <v:shape id="_x0000_i1025" type="#_x0000_t75" alt="" style="width:38pt;height:26pt;mso-width-percent:0;mso-height-percent:0;mso-width-percent:0;mso-height-percent:0" filled="t">
+                        <v:shape id="_x0000_i1026" type="#_x0000_t75" alt="" style="width:38pt;height:26pt;mso-width-percent:0;mso-height-percent:0;mso-width-percent:0;mso-height-percent:0" filled="t">
                           <v:fill color2="black"/>
                           <v:imagedata r:id="rId2" o:title="" croptop="-22f" cropbottom="-22f" cropleft="-25f" cropright="-25f"/>
                         </v:shape>
-                        <o:OLEObject Type="Embed" ProgID="Word.Picture.8" ShapeID="_x0000_i1025" DrawAspect="Content" ObjectID="_1728733333" r:id="rId4"/>
+                        <o:OLEObject Type="Embed" ProgID="Word.Picture.8" ShapeID="_x0000_i1026" DrawAspect="Content" ObjectID="_1729344549" r:id="rId4"/>
                       </w:object>
                     </w:r>
                   </w:p>
@@ -7741,7 +9285,15 @@
                                 <w:sz w:val="22"/>
                                 <w:szCs w:val="22"/>
                               </w:rPr>
-                              <w:t xml:space="preserve">  1</w:t>
+                              <w:t xml:space="preserve">  </w:t>
+                            </w:r>
+                            <w:r>
+                              <w:rPr>
+                                <w:kern w:val="1"/>
+                                <w:sz w:val="22"/>
+                                <w:szCs w:val="22"/>
+                              </w:rPr>
+                              <w:t>1</w:t>
                             </w:r>
                             <w:r>
                               <w:rPr>
@@ -7771,11 +9323,11 @@
         </mc:Choice>
         <mc:Fallback>
           <w:pict>
-            <v:group w14:anchorId="0664A23D" id="Group 14" o:spid="_x0000_s1031" style="position:absolute;left:0;text-align:left;margin-left:542.05pt;margin-top:15.45pt;width:21.4pt;height:14.2pt;z-index:251661312;mso-wrap-distance-left:0;mso-wrap-distance-right:0;mso-position-horizontal-relative:page;mso-position-vertical-relative:page" coordorigin="10800,432" coordsize="428,284" o:gfxdata="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">
-              <v:roundrect id="AutoShape 15" o:spid="_x0000_s1032" style="position:absolute;left:10807;top:439;width:420;height:276;visibility:visible;mso-wrap-style:none;v-text-anchor:middle" arcsize="10923f" o:gfxdata="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" filled="f" stroked="f" strokecolor="#3465a4">
+            <v:group w14:anchorId="0664A23D" id="Group 14" o:spid="_x0000_s1031" style="position:absolute;left:0;text-align:left;margin-left:542.05pt;margin-top:15.45pt;width:21.4pt;height:14.2pt;z-index:251661312;mso-wrap-distance-left:0;mso-wrap-distance-right:0;mso-position-horizontal-relative:page;mso-position-vertical-relative:page" coordorigin="10800,432" coordsize="428,284" o:gfxdata="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">
+              <v:roundrect id="AutoShape 15" o:spid="_x0000_s1032" style="position:absolute;left:10807;top:439;width:420;height:276;visibility:visible;mso-wrap-style:none;v-text-anchor:middle" arcsize="10923f" o:gfxdata="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" filled="f" stroked="f" strokecolor="#3465a4">
                 <v:path arrowok="t"/>
               </v:roundrect>
-              <v:shape id="Text Box 16" o:spid="_x0000_s1033" type="#_x0000_t202" style="position:absolute;left:10800;top:432;width:420;height:276;visibility:visible;mso-wrap-style:square;v-text-anchor:middle" o:gfxdata="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" filled="f" stroked="f" strokecolor="#3465a4">
+              <v:shape id="Text Box 16" o:spid="_x0000_s1033" type="#_x0000_t202" style="position:absolute;left:10800;top:432;width:420;height:276;visibility:visible;mso-wrap-style:square;v-text-anchor:middle" o:gfxdata="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" filled="f" stroked="f" strokecolor="#3465a4">
                 <v:stroke joinstyle="round"/>
                 <v:path arrowok="t"/>
                 <v:textbox inset=".35mm,.35mm,.35mm,.35mm">
@@ -7793,7 +9345,15 @@
                           <w:sz w:val="22"/>
                           <w:szCs w:val="22"/>
                         </w:rPr>
-                        <w:t xml:space="preserve">  1</w:t>
+                        <w:t xml:space="preserve">  </w:t>
+                      </w:r>
+                      <w:r>
+                        <w:rPr>
+                          <w:kern w:val="1"/>
+                          <w:sz w:val="22"/>
+                          <w:szCs w:val="22"/>
+                        </w:rPr>
+                        <w:t>1</w:t>
                       </w:r>
                       <w:r>
                         <w:rPr>
@@ -7912,7 +9472,7 @@
     <w:lvl w:ilvl="0">
       <w:start w:val="1"/>
       <w:numFmt w:val="none"/>
-      <w:pStyle w:val="Heading1"/>
+      <w:pStyle w:val="Titre1"/>
       <w:suff w:val="nothing"/>
       <w:lvlText w:val=""/>
       <w:lvlJc w:val="left"/>
@@ -7926,7 +9486,7 @@
     <w:lvl w:ilvl="1">
       <w:start w:val="1"/>
       <w:numFmt w:val="none"/>
-      <w:pStyle w:val="Heading2"/>
+      <w:pStyle w:val="Titre2"/>
       <w:suff w:val="nothing"/>
       <w:lvlText w:val=""/>
       <w:lvlJc w:val="left"/>
@@ -7940,7 +9500,7 @@
     <w:lvl w:ilvl="2">
       <w:start w:val="1"/>
       <w:numFmt w:val="none"/>
-      <w:pStyle w:val="Heading3"/>
+      <w:pStyle w:val="Titre3"/>
       <w:suff w:val="nothing"/>
       <w:lvlText w:val=""/>
       <w:lvlJc w:val="left"/>
@@ -7954,7 +9514,7 @@
     <w:lvl w:ilvl="3">
       <w:start w:val="1"/>
       <w:numFmt w:val="none"/>
-      <w:pStyle w:val="Heading4"/>
+      <w:pStyle w:val="Titre4"/>
       <w:suff w:val="nothing"/>
       <w:lvlText w:val=""/>
       <w:lvlJc w:val="left"/>
@@ -7968,7 +9528,7 @@
     <w:lvl w:ilvl="4">
       <w:start w:val="1"/>
       <w:numFmt w:val="none"/>
-      <w:pStyle w:val="Heading5"/>
+      <w:pStyle w:val="Titre5"/>
       <w:suff w:val="nothing"/>
       <w:lvlText w:val=""/>
       <w:lvlJc w:val="left"/>
@@ -7982,7 +9542,7 @@
     <w:lvl w:ilvl="5">
       <w:start w:val="1"/>
       <w:numFmt w:val="none"/>
-      <w:pStyle w:val="Heading6"/>
+      <w:pStyle w:val="Titre6"/>
       <w:suff w:val="nothing"/>
       <w:lvlText w:val=""/>
       <w:lvlJc w:val="left"/>
@@ -7996,7 +9556,7 @@
     <w:lvl w:ilvl="6">
       <w:start w:val="1"/>
       <w:numFmt w:val="none"/>
-      <w:pStyle w:val="Heading7"/>
+      <w:pStyle w:val="Titre7"/>
       <w:suff w:val="nothing"/>
       <w:lvlText w:val=""/>
       <w:lvlJc w:val="left"/>
@@ -8825,10 +10385,10 @@
     <w:rPr>
       <w:sz w:val="24"/>
       <w:szCs w:val="24"/>
-      <w:lang w:val="en-FR"/>
+      <w:lang/>
     </w:rPr>
   </w:style>
-  <w:style w:type="paragraph" w:styleId="Heading1">
+  <w:style w:type="paragraph" w:styleId="Titre1">
     <w:name w:val="heading 1"/>
     <w:basedOn w:val="Normal"/>
     <w:next w:val="Normal"/>
@@ -8861,7 +10421,7 @@
       <w:lang w:val="fr-FR" w:eastAsia="zh-CN"/>
     </w:rPr>
   </w:style>
-  <w:style w:type="paragraph" w:styleId="Heading2">
+  <w:style w:type="paragraph" w:styleId="Titre2">
     <w:name w:val="heading 2"/>
     <w:basedOn w:val="Normal"/>
     <w:next w:val="Normal"/>
@@ -8888,9 +10448,9 @@
       <w:lang w:val="fr-FR" w:eastAsia="zh-CN"/>
     </w:rPr>
   </w:style>
-  <w:style w:type="paragraph" w:styleId="Heading3">
+  <w:style w:type="paragraph" w:styleId="Titre3">
     <w:name w:val="heading 3"/>
-    <w:basedOn w:val="Heading2"/>
+    <w:basedOn w:val="Titre2"/>
     <w:next w:val="Normal"/>
     <w:qFormat/>
     <w:pPr>
@@ -8903,7 +10463,7 @@
       <w:color w:val="800080"/>
     </w:rPr>
   </w:style>
-  <w:style w:type="paragraph" w:styleId="Heading4">
+  <w:style w:type="paragraph" w:styleId="Titre4">
     <w:name w:val="heading 4"/>
     <w:basedOn w:val="Normal"/>
     <w:next w:val="Normal"/>
@@ -8927,7 +10487,7 @@
       <w:lang w:val="fr-FR" w:eastAsia="zh-CN"/>
     </w:rPr>
   </w:style>
-  <w:style w:type="paragraph" w:styleId="Heading5">
+  <w:style w:type="paragraph" w:styleId="Titre5">
     <w:name w:val="heading 5"/>
     <w:basedOn w:val="Normal"/>
     <w:next w:val="Normal"/>
@@ -8951,7 +10511,7 @@
       <w:lang w:val="fr-FR" w:eastAsia="zh-CN"/>
     </w:rPr>
   </w:style>
-  <w:style w:type="paragraph" w:styleId="Heading6">
+  <w:style w:type="paragraph" w:styleId="Titre6">
     <w:name w:val="heading 6"/>
     <w:basedOn w:val="Normal"/>
     <w:next w:val="Normal"/>
@@ -8976,7 +10536,7 @@
       <w:lang w:val="fr-FR" w:eastAsia="zh-CN"/>
     </w:rPr>
   </w:style>
-  <w:style w:type="paragraph" w:styleId="Heading7">
+  <w:style w:type="paragraph" w:styleId="Titre7">
     <w:name w:val="heading 7"/>
     <w:basedOn w:val="Normal"/>
     <w:next w:val="Normal"/>
@@ -9002,13 +10562,13 @@
       <w:lang w:val="fr-FR" w:eastAsia="zh-CN"/>
     </w:rPr>
   </w:style>
-  <w:style w:type="character" w:default="1" w:styleId="DefaultParagraphFont">
+  <w:style w:type="character" w:default="1" w:styleId="Policepardfaut">
     <w:name w:val="Default Paragraph Font"/>
     <w:uiPriority w:val="1"/>
     <w:semiHidden/>
     <w:unhideWhenUsed/>
   </w:style>
-  <w:style w:type="table" w:default="1" w:styleId="TableNormal">
+  <w:style w:type="table" w:default="1" w:styleId="TableauNormal">
     <w:name w:val="Normal Table"/>
     <w:uiPriority w:val="99"/>
     <w:semiHidden/>
@@ -9023,7 +10583,7 @@
       </w:tblCellMar>
     </w:tblPr>
   </w:style>
-  <w:style w:type="numbering" w:default="1" w:styleId="NoList">
+  <w:style w:type="numbering" w:default="1" w:styleId="Aucuneliste">
     <w:name w:val="No List"/>
     <w:uiPriority w:val="99"/>
     <w:semiHidden/>
@@ -9239,7 +10799,7 @@
   <w:style w:type="character" w:customStyle="1" w:styleId="WW-Policepardfaut">
     <w:name w:val="WW-Police par défaut"/>
   </w:style>
-  <w:style w:type="character" w:styleId="PageNumber">
+  <w:style w:type="character" w:styleId="Numrodepage">
     <w:name w:val="page number"/>
     <w:basedOn w:val="WW-Policepardfaut"/>
   </w:style>
@@ -9301,10 +10861,10 @@
   <w:style w:type="character" w:customStyle="1" w:styleId="Policepardfaut1">
     <w:name w:val="Police par défaut1"/>
   </w:style>
-  <w:style w:type="paragraph" w:customStyle="1" w:styleId="Titre2">
+  <w:style w:type="paragraph" w:customStyle="1" w:styleId="Titre20">
     <w:name w:val="Titre2"/>
     <w:basedOn w:val="Normal"/>
-    <w:next w:val="BodyText"/>
+    <w:next w:val="Corpsdetexte"/>
     <w:pPr>
       <w:keepNext/>
       <w:suppressAutoHyphens/>
@@ -9321,7 +10881,7 @@
       <w:lang w:val="fr-FR" w:eastAsia="zh-CN"/>
     </w:rPr>
   </w:style>
-  <w:style w:type="paragraph" w:styleId="BodyText">
+  <w:style w:type="paragraph" w:styleId="Corpsdetexte">
     <w:name w:val="Body Text"/>
     <w:basedOn w:val="Normal"/>
     <w:pPr>
@@ -9337,14 +10897,14 @@
       <w:lang w:val="fr-FR" w:eastAsia="zh-CN"/>
     </w:rPr>
   </w:style>
-  <w:style w:type="paragraph" w:styleId="List">
+  <w:style w:type="paragraph" w:styleId="Liste">
     <w:name w:val="List"/>
-    <w:basedOn w:val="BodyText"/>
+    <w:basedOn w:val="Corpsdetexte"/>
     <w:rPr>
       <w:rFonts w:cs="Tahoma"/>
     </w:rPr>
   </w:style>
-  <w:style w:type="paragraph" w:styleId="Caption">
+  <w:style w:type="paragraph" w:styleId="Lgende">
     <w:name w:val="caption"/>
     <w:basedOn w:val="Normal"/>
     <w:qFormat/>
@@ -9398,7 +10958,7 @@
   <w:style w:type="paragraph" w:customStyle="1" w:styleId="WW-Titre">
     <w:name w:val="WW-Titre"/>
     <w:basedOn w:val="Normal"/>
-    <w:next w:val="BodyText"/>
+    <w:next w:val="Corpsdetexte"/>
     <w:pPr>
       <w:keepNext/>
       <w:suppressAutoHyphens/>
@@ -9415,10 +10975,10 @@
       <w:lang w:val="fr-FR" w:eastAsia="zh-CN"/>
     </w:rPr>
   </w:style>
-  <w:style w:type="paragraph" w:styleId="Subtitle">
+  <w:style w:type="paragraph" w:styleId="Sous-titre">
     <w:name w:val="Subtitle"/>
-    <w:basedOn w:val="Titre2"/>
-    <w:next w:val="BodyText"/>
+    <w:basedOn w:val="Titre20"/>
+    <w:next w:val="Corpsdetexte"/>
     <w:qFormat/>
     <w:pPr>
       <w:jc w:val="center"/>
@@ -9445,7 +11005,7 @@
       <w:lang w:val="fr-FR" w:eastAsia="zh-CN"/>
     </w:rPr>
   </w:style>
-  <w:style w:type="paragraph" w:styleId="Header">
+  <w:style w:type="paragraph" w:styleId="En-tte">
     <w:name w:val="header"/>
     <w:basedOn w:val="Normal"/>
     <w:pPr>
@@ -9464,7 +11024,7 @@
       <w:lang w:val="fr-FR" w:eastAsia="zh-CN"/>
     </w:rPr>
   </w:style>
-  <w:style w:type="paragraph" w:styleId="Footer">
+  <w:style w:type="paragraph" w:styleId="Pieddepage">
     <w:name w:val="footer"/>
     <w:basedOn w:val="Normal"/>
     <w:pPr>
@@ -9579,7 +11139,7 @@
       <w:lang w:eastAsia="zh-CN"/>
     </w:rPr>
   </w:style>
-  <w:style w:type="paragraph" w:styleId="FootnoteText">
+  <w:style w:type="paragraph" w:styleId="Notedebasdepage">
     <w:name w:val="footnote text"/>
     <w:basedOn w:val="Normal"/>
     <w:pPr>
@@ -9749,7 +11309,7 @@
   </w:style>
   <w:style w:type="paragraph" w:customStyle="1" w:styleId="Contenudetableau">
     <w:name w:val="Contenu de tableau"/>
-    <w:basedOn w:val="BodyText"/>
+    <w:basedOn w:val="Corpsdetexte"/>
     <w:pPr>
       <w:suppressLineNumbers/>
     </w:pPr>
@@ -9832,7 +11392,7 @@
       <w:iCs/>
     </w:rPr>
   </w:style>
-  <w:style w:type="paragraph" w:customStyle="1" w:styleId="TITRE4">
+  <w:style w:type="paragraph" w:customStyle="1" w:styleId="TITRE40">
     <w:name w:val="TITRE4"/>
     <w:basedOn w:val="Normal"/>
     <w:pPr>
@@ -9849,7 +11409,7 @@
       <w:lang w:val="fr-FR" w:eastAsia="zh-CN"/>
     </w:rPr>
   </w:style>
-  <w:style w:type="paragraph" w:customStyle="1" w:styleId="TITRE5">
+  <w:style w:type="paragraph" w:customStyle="1" w:styleId="TITRE50">
     <w:name w:val="TITRE5"/>
     <w:basedOn w:val="Normal"/>
     <w:pPr>
@@ -9901,12 +11461,12 @@
   </w:style>
   <w:style w:type="paragraph" w:customStyle="1" w:styleId="Contenuducadre">
     <w:name w:val="Contenu du cadre"/>
-    <w:basedOn w:val="BodyText"/>
-  </w:style>
-  <w:style w:type="paragraph" w:customStyle="1" w:styleId="Titre1">
+    <w:basedOn w:val="Corpsdetexte"/>
+  </w:style>
+  <w:style w:type="paragraph" w:customStyle="1" w:styleId="Titre10">
     <w:name w:val="Titre1"/>
     <w:basedOn w:val="Normal"/>
-    <w:next w:val="BodyText"/>
+    <w:next w:val="Corpsdetexte"/>
     <w:pPr>
       <w:keepNext/>
       <w:suppressAutoHyphens/>
@@ -9989,9 +11549,9 @@
       <w:lang w:val="fr-FR" w:eastAsia="zh-CN"/>
     </w:rPr>
   </w:style>
-  <w:style w:type="table" w:styleId="TableGrid">
+  <w:style w:type="table" w:styleId="Grilledutableau">
     <w:name w:val="Table Grid"/>
-    <w:basedOn w:val="TableNormal"/>
+    <w:basedOn w:val="TableauNormal"/>
     <w:uiPriority w:val="59"/>
     <w:rsid w:val="00ED0284"/>
     <w:tblPr>
@@ -10005,7 +11565,7 @@
       </w:tblBorders>
     </w:tblPr>
   </w:style>
-  <w:style w:type="paragraph" w:styleId="ListParagraph">
+  <w:style w:type="paragraph" w:styleId="Paragraphedeliste">
     <w:name w:val="List Paragraph"/>
     <w:basedOn w:val="Normal"/>
     <w:uiPriority w:val="34"/>

--- a/documents/Avenant-template.docx
+++ b/documents/Avenant-template.docx
@@ -9,7 +9,6 @@
         <w:rPr>
           <w:rFonts w:ascii="TimesNewRomanPS-BoldMT" w:hAnsi="TimesNewRomanPS-BoldMT" w:cs="TimesNewRomanPS-BoldMT"/>
           <w:b/>
-          <w:lang w:val="fr-FR"/>
         </w:rPr>
       </w:pPr>
       <w:r>
@@ -80,7 +79,6 @@
           <w:iCs/>
           <w:sz w:val="16"/>
           <w:szCs w:val="16"/>
-          <w:lang w:val="fr-FR"/>
         </w:rPr>
         <w:t xml:space="preserve">’avenant </w:t>
       </w:r>
@@ -103,7 +101,6 @@
           <w:iCs/>
           <w:sz w:val="16"/>
           <w:szCs w:val="16"/>
-          <w:lang w:val="fr-FR"/>
         </w:rPr>
         <w:t xml:space="preserve"> qu’il sera</w:t>
       </w:r>
@@ -136,7 +133,6 @@
         <w:rPr>
           <w:rFonts w:ascii="TimesNewRomanPS-BoldMT" w:hAnsi="TimesNewRomanPS-BoldMT" w:cs="TimesNewRomanPS-BoldMT"/>
           <w:b/>
-          <w:lang w:val="fr-FR"/>
         </w:rPr>
         <w:t>à</w:t>
       </w:r>
@@ -151,7 +147,6 @@
         <w:rPr>
           <w:rFonts w:ascii="TimesNewRomanPS-BoldMT" w:hAnsi="TimesNewRomanPS-BoldMT" w:cs="TimesNewRomanPS-BoldMT"/>
           <w:b/>
-          <w:lang w:val="fr-FR"/>
         </w:rPr>
         <w:t xml:space="preserve">° </w:t>
       </w:r>
@@ -166,7 +161,6 @@
         <w:rPr>
           <w:rFonts w:ascii="TimesNewRomanPSMT" w:hAnsi="TimesNewRomanPSMT" w:cs="TimesNewRomanPSMT"/>
           <w:b/>
-          <w:lang w:val="fr-FR"/>
         </w:rPr>
         <w:t xml:space="preserve">{ </w:t>
       </w:r>
@@ -181,7 +175,6 @@
         <w:rPr>
           <w:rFonts w:ascii="TimesNewRomanPS-BoldMT" w:hAnsi="TimesNewRomanPS-BoldMT" w:cs="TimesNewRomanPS-BoldMT"/>
           <w:b/>
-          <w:lang w:val="fr-FR"/>
         </w:rPr>
         <w:t>parent.</w:t>
       </w:r>
@@ -203,7 +196,6 @@
         <w:rPr>
           <w:rFonts w:ascii="TimesNewRomanPSMT" w:hAnsi="TimesNewRomanPSMT" w:cs="TimesNewRomanPSMT"/>
           <w:b/>
-          <w:lang w:val="fr-FR"/>
         </w:rPr>
         <w:t>}</w:t>
       </w:r>
@@ -220,7 +212,6 @@
         <w:rPr>
           <w:rFonts w:ascii="TimesNewRomanPS-BoldMT" w:hAnsi="TimesNewRomanPS-BoldMT" w:cs="TimesNewRomanPS-BoldMT"/>
           <w:b/>
-          <w:lang w:val="fr-FR"/>
         </w:rPr>
       </w:pPr>
     </w:p>
@@ -774,57 +765,23 @@
       <w:pPr>
         <w:rPr>
           <w:rFonts w:ascii="TimesNewRomanPSMT" w:hAnsi="TimesNewRomanPSMT" w:cs="TimesNewRomanPSMT"/>
-          <w:lang w:val="fr-FR"/>
-        </w:rPr>
-      </w:pPr>
-      <w:r>
-        <w:rPr>
-          <w:rFonts w:ascii="TimesNewRomanPSMT" w:hAnsi="TimesNewRomanPSMT" w:cs="TimesNewRomanPSMT"/>
-          <w:lang w:val="fr-FR"/>
-        </w:rPr>
-        <w:t xml:space="preserve">{% if </w:t>
-      </w:r>
-      <w:proofErr w:type="spellStart"/>
-      <w:r>
-        <w:rPr>
-          <w:rFonts w:ascii="TimesNewRomanPSMT" w:hAnsi="TimesNewRomanPSMT" w:cs="TimesNewRomanPSMT"/>
-          <w:lang w:val="fr-FR"/>
-        </w:rPr>
-        <w:t>avenant_type_bailleur</w:t>
-      </w:r>
-      <w:proofErr w:type="spellEnd"/>
-      <w:r>
-        <w:rPr>
-          <w:rFonts w:ascii="TimesNewRomanPSMT" w:hAnsi="TimesNewRomanPSMT" w:cs="TimesNewRomanPSMT"/>
-          <w:lang w:val="fr-FR"/>
-        </w:rPr>
-        <w:t xml:space="preserve"> </w:t>
-      </w:r>
-      <w:proofErr w:type="gramStart"/>
-      <w:r>
-        <w:rPr>
-          <w:rFonts w:ascii="TimesNewRomanPSMT" w:hAnsi="TimesNewRomanPSMT" w:cs="TimesNewRomanPSMT"/>
-          <w:lang w:val="fr-FR"/>
-        </w:rPr>
-        <w:t>%}</w:t>
-      </w:r>
-      <w:r>
-        <w:rPr>
-          <w:rFonts w:ascii="TimesNewRomanPSMT" w:hAnsi="TimesNewRomanPSMT" w:cs="TimesNewRomanPSMT"/>
-        </w:rPr>
-        <w:t>Modification</w:t>
-      </w:r>
-      <w:proofErr w:type="gramEnd"/>
-      <w:r>
-        <w:rPr>
-          <w:rFonts w:ascii="TimesNewRomanPSMT" w:hAnsi="TimesNewRomanPSMT" w:cs="TimesNewRomanPSMT"/>
-        </w:rPr>
-        <w:t xml:space="preserve"> du </w:t>
-      </w:r>
-      <w:r>
-        <w:rPr>
-          <w:rFonts w:ascii="TimesNewRomanPSMT" w:hAnsi="TimesNewRomanPSMT" w:cs="TimesNewRomanPSMT"/>
-          <w:lang w:val="fr-FR"/>
+        </w:rPr>
+      </w:pPr>
+      <w:r>
+        <w:rPr>
+          <w:rFonts w:ascii="TimesNewRomanPSMT" w:hAnsi="TimesNewRomanPSMT" w:cs="TimesNewRomanPSMT"/>
+        </w:rPr>
+        <w:t>{% if avenant_type_bailleur %}</w:t>
+      </w:r>
+      <w:r>
+        <w:rPr>
+          <w:rFonts w:ascii="TimesNewRomanPSMT" w:hAnsi="TimesNewRomanPSMT" w:cs="TimesNewRomanPSMT"/>
+        </w:rPr>
+        <w:t xml:space="preserve">Modification du </w:t>
+      </w:r>
+      <w:r>
+        <w:rPr>
+          <w:rFonts w:ascii="TimesNewRomanPSMT" w:hAnsi="TimesNewRomanPSMT" w:cs="TimesNewRomanPSMT"/>
         </w:rPr>
         <w:t>bailleur</w:t>
       </w:r>
@@ -838,57 +795,8 @@
       <w:r>
         <w:rPr>
           <w:rFonts w:ascii="TimesNewRomanPSMT" w:hAnsi="TimesNewRomanPSMT" w:cs="TimesNewRomanPSMT"/>
-          <w:lang w:val="fr-FR"/>
-        </w:rPr>
-        <w:t xml:space="preserve">{% </w:t>
-      </w:r>
-      <w:proofErr w:type="spellStart"/>
-      <w:r>
-        <w:rPr>
-          <w:rFonts w:ascii="TimesNewRomanPSMT" w:hAnsi="TimesNewRomanPSMT" w:cs="TimesNewRomanPSMT"/>
-          <w:lang w:val="fr-FR"/>
-        </w:rPr>
-        <w:t>endif</w:t>
-      </w:r>
-      <w:proofErr w:type="spellEnd"/>
-      <w:r>
-        <w:rPr>
-          <w:rFonts w:ascii="TimesNewRomanPSMT" w:hAnsi="TimesNewRomanPSMT" w:cs="TimesNewRomanPSMT"/>
-          <w:lang w:val="fr-FR"/>
-        </w:rPr>
-        <w:t xml:space="preserve"> </w:t>
-      </w:r>
-      <w:proofErr w:type="gramStart"/>
-      <w:r>
-        <w:rPr>
-          <w:rFonts w:ascii="TimesNewRomanPSMT" w:hAnsi="TimesNewRomanPSMT" w:cs="TimesNewRomanPSMT"/>
-          <w:lang w:val="fr-FR"/>
-        </w:rPr>
-        <w:t>%}{</w:t>
-      </w:r>
-      <w:proofErr w:type="gramEnd"/>
-      <w:r>
-        <w:rPr>
-          <w:rFonts w:ascii="TimesNewRomanPSMT" w:hAnsi="TimesNewRomanPSMT" w:cs="TimesNewRomanPSMT"/>
-          <w:lang w:val="fr-FR"/>
-        </w:rPr>
-        <w:t xml:space="preserve">% if </w:t>
-      </w:r>
-      <w:proofErr w:type="spellStart"/>
-      <w:r>
-        <w:rPr>
-          <w:rFonts w:ascii="TimesNewRomanPSMT" w:hAnsi="TimesNewRomanPSMT" w:cs="TimesNewRomanPSMT"/>
-          <w:lang w:val="fr-FR"/>
-        </w:rPr>
-        <w:t>avenant_type_logements</w:t>
-      </w:r>
-      <w:proofErr w:type="spellEnd"/>
-      <w:r>
-        <w:rPr>
-          <w:rFonts w:ascii="TimesNewRomanPSMT" w:hAnsi="TimesNewRomanPSMT" w:cs="TimesNewRomanPSMT"/>
-          <w:lang w:val="fr-FR"/>
-        </w:rPr>
-        <w:t xml:space="preserve"> %}</w:t>
+        </w:rPr>
+        <w:t>{% endif %}{% if avenant_type_logements %}</w:t>
       </w:r>
       <w:r>
         <w:rPr>
@@ -901,76 +809,13 @@
       <w:pPr>
         <w:rPr>
           <w:rFonts w:ascii="TimesNewRomanPSMT" w:hAnsi="TimesNewRomanPSMT" w:cs="TimesNewRomanPSMT"/>
-          <w:lang w:val="fr-FR"/>
-        </w:rPr>
-      </w:pPr>
-      <w:r>
-        <w:rPr>
-          <w:rFonts w:ascii="TimesNewRomanPSMT" w:hAnsi="TimesNewRomanPSMT" w:cs="TimesNewRomanPSMT"/>
-          <w:lang w:val="fr-FR"/>
-        </w:rPr>
-        <w:t xml:space="preserve">{% </w:t>
-      </w:r>
-      <w:proofErr w:type="spellStart"/>
-      <w:r>
-        <w:rPr>
-          <w:rFonts w:ascii="TimesNewRomanPSMT" w:hAnsi="TimesNewRomanPSMT" w:cs="TimesNewRomanPSMT"/>
-          <w:lang w:val="fr-FR"/>
-        </w:rPr>
-        <w:t>endif</w:t>
-      </w:r>
-      <w:proofErr w:type="spellEnd"/>
-      <w:r>
-        <w:rPr>
-          <w:rFonts w:ascii="TimesNewRomanPSMT" w:hAnsi="TimesNewRomanPSMT" w:cs="TimesNewRomanPSMT"/>
-          <w:lang w:val="fr-FR"/>
-        </w:rPr>
-        <w:t xml:space="preserve"> </w:t>
-      </w:r>
-      <w:proofErr w:type="gramStart"/>
-      <w:r>
-        <w:rPr>
-          <w:rFonts w:ascii="TimesNewRomanPSMT" w:hAnsi="TimesNewRomanPSMT" w:cs="TimesNewRomanPSMT"/>
-          <w:lang w:val="fr-FR"/>
-        </w:rPr>
-        <w:t>%}{</w:t>
-      </w:r>
-      <w:proofErr w:type="gramEnd"/>
-      <w:r>
-        <w:rPr>
-          <w:rFonts w:ascii="TimesNewRomanPSMT" w:hAnsi="TimesNewRomanPSMT" w:cs="TimesNewRomanPSMT"/>
-          <w:lang w:val="fr-FR"/>
-        </w:rPr>
-        <w:t xml:space="preserve">% if </w:t>
-      </w:r>
-      <w:proofErr w:type="spellStart"/>
-      <w:r>
-        <w:rPr>
-          <w:rFonts w:ascii="TimesNewRomanPSMT" w:hAnsi="TimesNewRomanPSMT" w:cs="TimesNewRomanPSMT"/>
-          <w:lang w:val="fr-FR"/>
-        </w:rPr>
-        <w:t>avenant_type_duree</w:t>
-      </w:r>
-      <w:proofErr w:type="spellEnd"/>
-      <w:r>
-        <w:rPr>
-          <w:rFonts w:ascii="TimesNewRomanPSMT" w:hAnsi="TimesNewRomanPSMT" w:cs="TimesNewRomanPSMT"/>
-          <w:lang w:val="fr-FR"/>
-        </w:rPr>
-        <w:t xml:space="preserve"> %}Modification de la durée de la convention</w:t>
-      </w:r>
-      <w:r>
-        <w:rPr>
-          <w:rFonts w:ascii="TimesNewRomanPSMT" w:hAnsi="TimesNewRomanPSMT" w:cs="TimesNewRomanPSMT"/>
-        </w:rPr>
-        <w:t xml:space="preserve"> </w:t>
-      </w:r>
-      <w:r>
-        <w:rPr>
-          <w:rFonts w:ascii="TimesNewRomanPSMT" w:hAnsi="TimesNewRomanPSMT" w:cs="TimesNewRomanPSMT"/>
-          <w:lang w:val="fr-FR"/>
-        </w:rPr>
-        <w:t>et du financement</w:t>
+        </w:rPr>
+      </w:pPr>
+      <w:r>
+        <w:rPr>
+          <w:rFonts w:ascii="TimesNewRomanPSMT" w:hAnsi="TimesNewRomanPSMT" w:cs="TimesNewRomanPSMT"/>
+        </w:rPr>
+        <w:t>{% endif %}{% if avenant_type_duree %}Modification de la durée de la convention et du financement</w:t>
       </w:r>
     </w:p>
     <w:p>
@@ -983,25 +828,8 @@
       <w:r>
         <w:rPr>
           <w:rFonts w:ascii="TimesNewRomanPSMT" w:hAnsi="TimesNewRomanPSMT" w:cs="TimesNewRomanPSMT"/>
-          <w:lang w:val="fr-FR"/>
-        </w:rPr>
-        <w:t xml:space="preserve">{% </w:t>
-      </w:r>
-      <w:proofErr w:type="spellStart"/>
-      <w:r>
-        <w:rPr>
-          <w:rFonts w:ascii="TimesNewRomanPSMT" w:hAnsi="TimesNewRomanPSMT" w:cs="TimesNewRomanPSMT"/>
-          <w:lang w:val="fr-FR"/>
-        </w:rPr>
-        <w:t>endif</w:t>
-      </w:r>
-      <w:proofErr w:type="spellEnd"/>
-      <w:r>
-        <w:rPr>
-          <w:rFonts w:ascii="TimesNewRomanPSMT" w:hAnsi="TimesNewRomanPSMT" w:cs="TimesNewRomanPSMT"/>
-          <w:lang w:val="fr-FR"/>
-        </w:rPr>
-        <w:t xml:space="preserve"> %}</w:t>
+        </w:rPr>
+        <w:t>{% endif %}</w:t>
       </w:r>
     </w:p>
     <w:p>
@@ -1019,7 +847,6 @@
       <w:pPr>
         <w:rPr>
           <w:rFonts w:ascii="TimesNewRomanPSMT" w:hAnsi="TimesNewRomanPSMT" w:cs="TimesNewRomanPSMT"/>
-          <w:lang w:val="fr-FR"/>
         </w:rPr>
       </w:pPr>
     </w:p>
@@ -1044,36 +871,23 @@
       <w:pPr>
         <w:rPr>
           <w:rFonts w:ascii="TimesNewRomanPSMT" w:hAnsi="TimesNewRomanPSMT" w:cs="TimesNewRomanPSMT"/>
-          <w:lang w:val="fr-FR"/>
-        </w:rPr>
-      </w:pPr>
-      <w:r>
-        <w:rPr>
-          <w:rFonts w:ascii="TimesNewRomanPSMT" w:hAnsi="TimesNewRomanPSMT" w:cs="TimesNewRomanPSMT"/>
-          <w:lang w:val="fr-FR"/>
-        </w:rPr>
-        <w:t xml:space="preserve">{% if </w:t>
-      </w:r>
-      <w:proofErr w:type="spellStart"/>
-      <w:r>
-        <w:rPr>
-          <w:rFonts w:ascii="TimesNewRomanPSMT" w:hAnsi="TimesNewRomanPSMT" w:cs="TimesNewRomanPSMT"/>
-          <w:lang w:val="fr-FR"/>
-        </w:rPr>
-        <w:t>avenant_type_</w:t>
-      </w:r>
-      <w:r>
-        <w:rPr>
-          <w:rFonts w:ascii="TimesNewRomanPSMT" w:hAnsi="TimesNewRomanPSMT" w:cs="TimesNewRomanPSMT"/>
-          <w:lang w:val="fr-FR"/>
+        </w:rPr>
+      </w:pPr>
+      <w:r>
+        <w:rPr>
+          <w:rFonts w:ascii="TimesNewRomanPSMT" w:hAnsi="TimesNewRomanPSMT" w:cs="TimesNewRomanPSMT"/>
+        </w:rPr>
+        <w:t>{% if avenant_type_</w:t>
+      </w:r>
+      <w:r>
+        <w:rPr>
+          <w:rFonts w:ascii="TimesNewRomanPSMT" w:hAnsi="TimesNewRomanPSMT" w:cs="TimesNewRomanPSMT"/>
         </w:rPr>
         <w:t>bailleur</w:t>
       </w:r>
-      <w:proofErr w:type="spellEnd"/>
-      <w:r>
-        <w:rPr>
-          <w:rFonts w:ascii="TimesNewRomanPSMT" w:hAnsi="TimesNewRomanPSMT" w:cs="TimesNewRomanPSMT"/>
-          <w:lang w:val="fr-FR"/>
+      <w:r>
+        <w:rPr>
+          <w:rFonts w:ascii="TimesNewRomanPSMT" w:hAnsi="TimesNewRomanPSMT" w:cs="TimesNewRomanPSMT"/>
         </w:rPr>
         <w:t xml:space="preserve"> %}</w:t>
       </w:r>
@@ -1084,7 +898,6 @@
           <w:rFonts w:ascii="TimesNewRomanPSMT" w:hAnsi="TimesNewRomanPSMT" w:cs="TimesNewRomanPSMT"/>
           <w:b/>
           <w:bCs/>
-          <w:lang w:val="fr-FR"/>
         </w:rPr>
       </w:pPr>
       <w:r>
@@ -1092,7 +905,6 @@
           <w:rFonts w:ascii="TimesNewRomanPSMT" w:hAnsi="TimesNewRomanPSMT" w:cs="TimesNewRomanPSMT"/>
           <w:b/>
           <w:bCs/>
-          <w:lang w:val="fr-FR"/>
         </w:rPr>
         <w:t>Modification du bailleur :</w:t>
       </w:r>
@@ -1131,63 +943,13 @@
       <w:pPr>
         <w:rPr>
           <w:rFonts w:ascii="TimesNewRomanPSMT" w:hAnsi="TimesNewRomanPSMT" w:cs="TimesNewRomanPSMT"/>
-          <w:lang w:val="fr-FR"/>
-        </w:rPr>
-      </w:pPr>
-      <w:r>
-        <w:rPr>
-          <w:rFonts w:ascii="TimesNewRomanPSMT" w:hAnsi="TimesNewRomanPSMT" w:cs="TimesNewRomanPSMT"/>
-          <w:lang w:val="fr-FR"/>
-        </w:rPr>
-        <w:t xml:space="preserve">{% </w:t>
-      </w:r>
-      <w:proofErr w:type="spellStart"/>
-      <w:r>
-        <w:rPr>
-          <w:rFonts w:ascii="TimesNewRomanPSMT" w:hAnsi="TimesNewRomanPSMT" w:cs="TimesNewRomanPSMT"/>
-          <w:lang w:val="fr-FR"/>
-        </w:rPr>
-        <w:t>endif</w:t>
-      </w:r>
-      <w:proofErr w:type="spellEnd"/>
-      <w:r>
-        <w:rPr>
-          <w:rFonts w:ascii="TimesNewRomanPSMT" w:hAnsi="TimesNewRomanPSMT" w:cs="TimesNewRomanPSMT"/>
-          <w:lang w:val="fr-FR"/>
-        </w:rPr>
-        <w:t xml:space="preserve"> </w:t>
-      </w:r>
-      <w:proofErr w:type="gramStart"/>
-      <w:r>
-        <w:rPr>
-          <w:rFonts w:ascii="TimesNewRomanPSMT" w:hAnsi="TimesNewRomanPSMT" w:cs="TimesNewRomanPSMT"/>
-          <w:lang w:val="fr-FR"/>
-        </w:rPr>
-        <w:t>%}{</w:t>
-      </w:r>
-      <w:proofErr w:type="gramEnd"/>
-      <w:r>
-        <w:rPr>
-          <w:rFonts w:ascii="TimesNewRomanPSMT" w:hAnsi="TimesNewRomanPSMT" w:cs="TimesNewRomanPSMT"/>
-          <w:lang w:val="fr-FR"/>
-        </w:rPr>
-        <w:t xml:space="preserve">% if </w:t>
-      </w:r>
-      <w:proofErr w:type="spellStart"/>
-      <w:r>
-        <w:rPr>
-          <w:rFonts w:ascii="TimesNewRomanPSMT" w:hAnsi="TimesNewRomanPSMT" w:cs="TimesNewRomanPSMT"/>
-          <w:lang w:val="fr-FR"/>
-        </w:rPr>
-        <w:t>avenant_type_logements</w:t>
-      </w:r>
-      <w:proofErr w:type="spellEnd"/>
-      <w:r>
-        <w:rPr>
-          <w:rFonts w:ascii="TimesNewRomanPSMT" w:hAnsi="TimesNewRomanPSMT" w:cs="TimesNewRomanPSMT"/>
-          <w:lang w:val="fr-FR"/>
-        </w:rPr>
-        <w:t xml:space="preserve"> %}</w:t>
+        </w:rPr>
+      </w:pPr>
+      <w:r>
+        <w:rPr>
+          <w:rFonts w:ascii="TimesNewRomanPSMT" w:hAnsi="TimesNewRomanPSMT" w:cs="TimesNewRomanPSMT"/>
+        </w:rPr>
+        <w:t>{% endif %}{% if avenant_type_logements %}</w:t>
       </w:r>
     </w:p>
     <w:p>
@@ -1196,7 +958,6 @@
           <w:rFonts w:ascii="TimesNewRomanPSMT" w:hAnsi="TimesNewRomanPSMT" w:cs="TimesNewRomanPSMT"/>
           <w:b/>
           <w:bCs/>
-          <w:lang w:val="fr-FR"/>
         </w:rPr>
       </w:pPr>
       <w:r>
@@ -1204,7 +965,6 @@
           <w:rFonts w:ascii="TimesNewRomanPSMT" w:hAnsi="TimesNewRomanPSMT" w:cs="TimesNewRomanPSMT"/>
           <w:b/>
           <w:bCs/>
-          <w:lang w:val="fr-FR"/>
         </w:rPr>
         <w:t>Modification du programme</w:t>
       </w:r>
@@ -1213,7 +973,6 @@
           <w:rFonts w:ascii="TimesNewRomanPSMT" w:hAnsi="TimesNewRomanPSMT" w:cs="TimesNewRomanPSMT"/>
           <w:b/>
           <w:bCs/>
-          <w:lang w:val="fr-FR"/>
         </w:rPr>
         <w:t> </w:t>
       </w:r>
@@ -1222,7 +981,6 @@
           <w:rFonts w:ascii="TimesNewRomanPSMT" w:hAnsi="TimesNewRomanPSMT" w:cs="TimesNewRomanPSMT"/>
           <w:b/>
           <w:bCs/>
-          <w:lang w:val="fr-FR"/>
         </w:rPr>
         <w:t>:</w:t>
       </w:r>
@@ -1232,7 +990,6 @@
         <w:jc w:val="both"/>
         <w:rPr>
           <w:rFonts w:ascii="TimesNewRomanPSMT" w:hAnsi="TimesNewRomanPSMT" w:cs="TimesNewRomanPSMT"/>
-          <w:lang w:val="fr-FR"/>
         </w:rPr>
       </w:pPr>
     </w:p>
@@ -1241,27 +998,23 @@
         <w:jc w:val="both"/>
         <w:rPr>
           <w:rFonts w:ascii="TimesNewRomanPSMT" w:hAnsi="TimesNewRomanPSMT" w:cs="TimesNewRomanPSMT"/>
-          <w:lang w:val="fr-FR"/>
-        </w:rPr>
-      </w:pPr>
-      <w:r>
-        <w:rPr>
-          <w:rFonts w:ascii="TimesNewRomanPSMT" w:hAnsi="TimesNewRomanPSMT" w:cs="TimesNewRomanPSMT"/>
-          <w:lang w:val="fr-FR"/>
+        </w:rPr>
+      </w:pPr>
+      <w:r>
+        <w:rPr>
+          <w:rFonts w:ascii="TimesNewRomanPSMT" w:hAnsi="TimesNewRomanPSMT" w:cs="TimesNewRomanPSMT"/>
         </w:rPr>
         <w:t>Dans l’annexe de la convention</w:t>
       </w:r>
       <w:r>
         <w:rPr>
           <w:rFonts w:ascii="TimesNewRomanPSMT" w:hAnsi="TimesNewRomanPSMT" w:cs="TimesNewRomanPSMT"/>
-          <w:lang w:val="fr-FR"/>
         </w:rPr>
         <w:t> </w:t>
       </w:r>
       <w:r>
         <w:rPr>
           <w:rFonts w:ascii="TimesNewRomanPSMT" w:hAnsi="TimesNewRomanPSMT" w:cs="TimesNewRomanPSMT"/>
-          <w:lang w:val="fr-FR"/>
         </w:rPr>
         <w:t>:</w:t>
       </w:r>
@@ -1271,7 +1024,6 @@
         <w:jc w:val="both"/>
         <w:rPr>
           <w:rFonts w:ascii="TimesNewRomanPSMT" w:hAnsi="TimesNewRomanPSMT" w:cs="TimesNewRomanPSMT"/>
-          <w:lang w:val="fr-FR"/>
         </w:rPr>
       </w:pPr>
     </w:p>
@@ -1318,7 +1070,7 @@
     </w:p>
     <w:tbl>
       <w:tblPr>
-        <w:tblStyle w:val="Grilledutableau"/>
+        <w:tblStyle w:val="TableGrid"/>
         <w:tblW w:w="0" w:type="auto"/>
         <w:tblLook w:val="04A0" w:firstRow="1" w:lastRow="0" w:firstColumn="1" w:lastColumn="0" w:noHBand="0" w:noVBand="1"/>
       </w:tblPr>
@@ -1401,45 +1153,7 @@
                 <w:szCs w:val="16"/>
                 <w:lang w:val="en-US"/>
               </w:rPr>
-              <w:t xml:space="preserve">{%tr for </w:t>
-            </w:r>
-            <w:proofErr w:type="spellStart"/>
-            <w:proofErr w:type="gramStart"/>
-            <w:r>
-              <w:rPr>
-                <w:sz w:val="16"/>
-                <w:szCs w:val="16"/>
-                <w:lang w:val="en-US"/>
-              </w:rPr>
-              <w:t>k,v</w:t>
-            </w:r>
-            <w:proofErr w:type="spellEnd"/>
-            <w:proofErr w:type="gramEnd"/>
-            <w:r>
-              <w:rPr>
-                <w:sz w:val="16"/>
-                <w:szCs w:val="16"/>
-                <w:lang w:val="en-US"/>
-              </w:rPr>
-              <w:t xml:space="preserve"> in </w:t>
-            </w:r>
-            <w:proofErr w:type="spellStart"/>
-            <w:r>
-              <w:rPr>
-                <w:sz w:val="16"/>
-                <w:szCs w:val="16"/>
-                <w:lang w:val="en-US"/>
-              </w:rPr>
-              <w:t>nb_logements_par_type.items</w:t>
-            </w:r>
-            <w:proofErr w:type="spellEnd"/>
-            <w:r>
-              <w:rPr>
-                <w:sz w:val="16"/>
-                <w:szCs w:val="16"/>
-                <w:lang w:val="en-US"/>
-              </w:rPr>
-              <w:t>() %}</w:t>
+              <w:t>{%tr for k,v in nb_logements_par_type.items() %}</w:t>
             </w:r>
           </w:p>
         </w:tc>
@@ -2236,48 +1950,15 @@
           <w:rFonts w:ascii="TimesNewRomanPSMT" w:hAnsi="TimesNewRomanPSMT" w:cs="TimesNewRomanPSMT"/>
           <w:sz w:val="16"/>
           <w:szCs w:val="16"/>
-          <w:lang w:val="fr-FR"/>
-        </w:rPr>
-      </w:pPr>
-      <w:r>
-        <w:rPr>
-          <w:rFonts w:ascii="TimesNewRomanPSMT" w:hAnsi="TimesNewRomanPSMT" w:cs="TimesNewRomanPSMT"/>
-          <w:sz w:val="16"/>
-          <w:szCs w:val="16"/>
-          <w:lang w:val="fr-FR"/>
-        </w:rPr>
-        <w:t xml:space="preserve">{%- if </w:t>
-      </w:r>
-      <w:proofErr w:type="spellStart"/>
-      <w:proofErr w:type="gramStart"/>
-      <w:r>
-        <w:rPr>
-          <w:rFonts w:ascii="TimesNewRomanPSMT" w:hAnsi="TimesNewRomanPSMT" w:cs="TimesNewRomanPSMT"/>
-          <w:sz w:val="16"/>
-          <w:szCs w:val="16"/>
-          <w:lang w:val="fr-FR"/>
-        </w:rPr>
-        <w:t>lot.annexe</w:t>
-      </w:r>
-      <w:proofErr w:type="gramEnd"/>
-      <w:r>
-        <w:rPr>
-          <w:rFonts w:ascii="TimesNewRomanPSMT" w:hAnsi="TimesNewRomanPSMT" w:cs="TimesNewRomanPSMT"/>
-          <w:sz w:val="16"/>
-          <w:szCs w:val="16"/>
-          <w:lang w:val="fr-FR"/>
-        </w:rPr>
-        <w:t>_celliers</w:t>
-      </w:r>
-      <w:proofErr w:type="spellEnd"/>
-      <w:r>
-        <w:rPr>
-          <w:rFonts w:ascii="TimesNewRomanPSMT" w:hAnsi="TimesNewRomanPSMT" w:cs="TimesNewRomanPSMT"/>
-          <w:sz w:val="16"/>
-          <w:szCs w:val="16"/>
-          <w:lang w:val="fr-FR"/>
-        </w:rPr>
-        <w:t xml:space="preserve"> %}</w:t>
+        </w:rPr>
+      </w:pPr>
+      <w:r>
+        <w:rPr>
+          <w:rFonts w:ascii="TimesNewRomanPSMT" w:hAnsi="TimesNewRomanPSMT" w:cs="TimesNewRomanPSMT"/>
+          <w:sz w:val="16"/>
+          <w:szCs w:val="16"/>
+        </w:rPr>
+        <w:t>{%- if lot.annexe_celliers %}</w:t>
       </w:r>
     </w:p>
     <w:p>
@@ -2653,10 +2334,8 @@
           <w:szCs w:val="16"/>
           <w:lang w:val="en-US"/>
         </w:rPr>
-        <w:t xml:space="preserve"> if </w:t>
-      </w:r>
-      <w:proofErr w:type="spellStart"/>
-      <w:proofErr w:type="gramStart"/>
+        <w:t xml:space="preserve"> if lot.annexe_</w:t>
+      </w:r>
       <w:r>
         <w:rPr>
           <w:rFonts w:ascii="TimesNewRomanPSMT" w:hAnsi="TimesNewRomanPSMT" w:cs="TimesNewRomanPSMT"/>
@@ -2664,28 +2343,8 @@
           <w:szCs w:val="16"/>
           <w:lang w:val="en-US"/>
         </w:rPr>
-        <w:t>lot.annexe</w:t>
-      </w:r>
-      <w:proofErr w:type="gramEnd"/>
-      <w:r>
-        <w:rPr>
-          <w:rFonts w:ascii="TimesNewRomanPSMT" w:hAnsi="TimesNewRomanPSMT" w:cs="TimesNewRomanPSMT"/>
-          <w:sz w:val="16"/>
-          <w:szCs w:val="16"/>
-          <w:lang w:val="en-US"/>
-        </w:rPr>
-        <w:t>_</w:t>
-      </w:r>
-      <w:r>
-        <w:rPr>
-          <w:rFonts w:ascii="TimesNewRomanPSMT" w:hAnsi="TimesNewRomanPSMT" w:cs="TimesNewRomanPSMT"/>
-          <w:sz w:val="16"/>
-          <w:szCs w:val="16"/>
-          <w:lang w:val="en-US"/>
-        </w:rPr>
         <w:t>balcons</w:t>
       </w:r>
-      <w:proofErr w:type="spellEnd"/>
       <w:r>
         <w:rPr>
           <w:rFonts w:ascii="TimesNewRomanPSMT" w:hAnsi="TimesNewRomanPSMT" w:cs="TimesNewRomanPSMT"/>
@@ -2764,7 +2423,6 @@
         </w:rPr>
         <w:t xml:space="preserve"> </w:t>
       </w:r>
-      <w:proofErr w:type="spellStart"/>
       <w:r>
         <w:rPr>
           <w:rFonts w:ascii="TimesNewRomanPSMT" w:hAnsi="TimesNewRomanPSMT" w:cs="TimesNewRomanPSMT"/>
@@ -2772,7 +2430,6 @@
         </w:rPr>
         <w:t>Balcons</w:t>
       </w:r>
-      <w:proofErr w:type="spellEnd"/>
     </w:p>
     <w:p>
       <w:pPr>
@@ -3201,42 +2858,22 @@
           <w:sz w:val="20"/>
           <w:lang w:val="en-US"/>
         </w:rPr>
-        <w:t xml:space="preserve">{% if </w:t>
-      </w:r>
-      <w:proofErr w:type="spellStart"/>
-      <w:proofErr w:type="gramStart"/>
-      <w:r>
+        <w:t>{% if logements.count() %}</w:t>
+      </w:r>
+    </w:p>
+    <w:p>
+      <w:pPr>
+        <w:jc w:val="both"/>
         <w:rPr>
           <w:rFonts w:ascii="TimesNewRomanPSMT" w:hAnsi="TimesNewRomanPSMT" w:cs="TimesNewRomanPSMT"/>
           <w:sz w:val="20"/>
           <w:lang w:val="en-US"/>
         </w:rPr>
-        <w:t>logements.count</w:t>
-      </w:r>
-      <w:proofErr w:type="spellEnd"/>
-      <w:proofErr w:type="gramEnd"/>
-      <w:r>
-        <w:rPr>
-          <w:rFonts w:ascii="TimesNewRomanPSMT" w:hAnsi="TimesNewRomanPSMT" w:cs="TimesNewRomanPSMT"/>
-          <w:sz w:val="20"/>
-          <w:lang w:val="en-US"/>
-        </w:rPr>
-        <w:t>() %}</w:t>
-      </w:r>
-    </w:p>
-    <w:p>
-      <w:pPr>
-        <w:jc w:val="both"/>
-        <w:rPr>
-          <w:rFonts w:ascii="TimesNewRomanPSMT" w:hAnsi="TimesNewRomanPSMT" w:cs="TimesNewRomanPSMT"/>
-          <w:sz w:val="20"/>
-          <w:lang w:val="en-US"/>
-        </w:rPr>
       </w:pPr>
     </w:p>
     <w:tbl>
       <w:tblPr>
-        <w:tblStyle w:val="Grilledutableau"/>
+        <w:tblStyle w:val="TableGrid"/>
         <w:tblW w:w="0" w:type="auto"/>
         <w:tblLayout w:type="fixed"/>
         <w:tblLook w:val="04A0" w:firstRow="1" w:lastRow="0" w:firstColumn="1" w:lastColumn="0" w:noHBand="0" w:noVBand="1"/>
@@ -3896,27 +3533,7 @@
                 <w:szCs w:val="16"/>
                 <w:lang w:val="en-US"/>
               </w:rPr>
-              <w:t xml:space="preserve">{%tr for l in </w:t>
-            </w:r>
-            <w:proofErr w:type="spellStart"/>
-            <w:r>
-              <w:rPr>
-                <w:rFonts w:ascii="TimesNewRomanPSMT" w:hAnsi="TimesNewRomanPSMT" w:cs="TimesNewRomanPSMT"/>
-                <w:sz w:val="16"/>
-                <w:szCs w:val="16"/>
-                <w:lang w:val="en-US"/>
-              </w:rPr>
-              <w:t>logements</w:t>
-            </w:r>
-            <w:proofErr w:type="spellEnd"/>
-            <w:r>
-              <w:rPr>
-                <w:rFonts w:ascii="TimesNewRomanPSMT" w:hAnsi="TimesNewRomanPSMT" w:cs="TimesNewRomanPSMT"/>
-                <w:sz w:val="16"/>
-                <w:szCs w:val="16"/>
-                <w:lang w:val="en-US"/>
-              </w:rPr>
-              <w:t xml:space="preserve"> %}</w:t>
+              <w:t>{%tr for l in logements %}</w:t>
             </w:r>
           </w:p>
         </w:tc>
@@ -3943,27 +3560,7 @@
                 <w:szCs w:val="16"/>
                 <w:lang w:val="en-US"/>
               </w:rPr>
-              <w:t>{{</w:t>
-            </w:r>
-            <w:proofErr w:type="spellStart"/>
-            <w:r>
-              <w:rPr>
-                <w:rFonts w:ascii="TimesNewRomanPSMT" w:hAnsi="TimesNewRomanPSMT" w:cs="TimesNewRomanPSMT"/>
-                <w:sz w:val="16"/>
-                <w:szCs w:val="16"/>
-                <w:lang w:val="en-US"/>
-              </w:rPr>
-              <w:t>l.d</w:t>
-            </w:r>
-            <w:proofErr w:type="spellEnd"/>
-            <w:r>
-              <w:rPr>
-                <w:rFonts w:ascii="TimesNewRomanPSMT" w:hAnsi="TimesNewRomanPSMT" w:cs="TimesNewRomanPSMT"/>
-                <w:sz w:val="16"/>
-                <w:szCs w:val="16"/>
-                <w:lang w:val="en-US"/>
-              </w:rPr>
-              <w:t>}}</w:t>
+              <w:t>{{l.d}}</w:t>
             </w:r>
           </w:p>
         </w:tc>
@@ -3988,27 +3585,7 @@
                 <w:szCs w:val="16"/>
                 <w:lang w:val="en-US"/>
               </w:rPr>
-              <w:t>{{</w:t>
-            </w:r>
-            <w:proofErr w:type="spellStart"/>
-            <w:r>
-              <w:rPr>
-                <w:rFonts w:ascii="TimesNewRomanPSMT" w:hAnsi="TimesNewRomanPSMT" w:cs="TimesNewRomanPSMT"/>
-                <w:sz w:val="16"/>
-                <w:szCs w:val="16"/>
-                <w:lang w:val="en-US"/>
-              </w:rPr>
-              <w:t>l.sh|f</w:t>
-            </w:r>
-            <w:proofErr w:type="spellEnd"/>
-            <w:r>
-              <w:rPr>
-                <w:rFonts w:ascii="TimesNewRomanPSMT" w:hAnsi="TimesNewRomanPSMT" w:cs="TimesNewRomanPSMT"/>
-                <w:sz w:val="16"/>
-                <w:szCs w:val="16"/>
-                <w:lang w:val="en-US"/>
-              </w:rPr>
-              <w:t xml:space="preserve"> }}</w:t>
+              <w:t>{{l.sh|f }}</w:t>
             </w:r>
           </w:p>
         </w:tc>
@@ -4033,27 +3610,7 @@
                 <w:szCs w:val="16"/>
                 <w:lang w:val="en-US"/>
               </w:rPr>
-              <w:t>{{</w:t>
-            </w:r>
-            <w:proofErr w:type="spellStart"/>
-            <w:r>
-              <w:rPr>
-                <w:rFonts w:ascii="TimesNewRomanPSMT" w:hAnsi="TimesNewRomanPSMT" w:cs="TimesNewRomanPSMT"/>
-                <w:sz w:val="16"/>
-                <w:szCs w:val="16"/>
-                <w:lang w:val="en-US"/>
-              </w:rPr>
-              <w:t>l.sa|f</w:t>
-            </w:r>
-            <w:proofErr w:type="spellEnd"/>
-            <w:r>
-              <w:rPr>
-                <w:rFonts w:ascii="TimesNewRomanPSMT" w:hAnsi="TimesNewRomanPSMT" w:cs="TimesNewRomanPSMT"/>
-                <w:sz w:val="16"/>
-                <w:szCs w:val="16"/>
-                <w:lang w:val="en-US"/>
-              </w:rPr>
-              <w:t xml:space="preserve"> }}</w:t>
+              <w:t>{{l.sa|f }}</w:t>
             </w:r>
           </w:p>
         </w:tc>
@@ -4078,27 +3635,7 @@
                 <w:szCs w:val="16"/>
                 <w:lang w:val="en-US"/>
               </w:rPr>
-              <w:t>{{</w:t>
-            </w:r>
-            <w:proofErr w:type="spellStart"/>
-            <w:r>
-              <w:rPr>
-                <w:rFonts w:ascii="TimesNewRomanPSMT" w:hAnsi="TimesNewRomanPSMT" w:cs="TimesNewRomanPSMT"/>
-                <w:sz w:val="16"/>
-                <w:szCs w:val="16"/>
-                <w:lang w:val="en-US"/>
-              </w:rPr>
-              <w:t>l.su|f</w:t>
-            </w:r>
-            <w:proofErr w:type="spellEnd"/>
-            <w:r>
-              <w:rPr>
-                <w:rFonts w:ascii="TimesNewRomanPSMT" w:hAnsi="TimesNewRomanPSMT" w:cs="TimesNewRomanPSMT"/>
-                <w:sz w:val="16"/>
-                <w:szCs w:val="16"/>
-                <w:lang w:val="en-US"/>
-              </w:rPr>
-              <w:t xml:space="preserve"> }}</w:t>
+              <w:t>{{l.su|f }}</w:t>
             </w:r>
           </w:p>
         </w:tc>
@@ -4123,38 +3660,7 @@
                 <w:szCs w:val="16"/>
                 <w:lang w:val="en-US"/>
               </w:rPr>
-              <w:t>{{</w:t>
-            </w:r>
-            <w:proofErr w:type="spellStart"/>
-            <w:proofErr w:type="gramStart"/>
-            <w:r>
-              <w:rPr>
-                <w:rFonts w:ascii="TimesNewRomanPSMT" w:hAnsi="TimesNewRomanPSMT" w:cs="TimesNewRomanPSMT"/>
-                <w:sz w:val="16"/>
-                <w:szCs w:val="16"/>
-                <w:lang w:val="en-US"/>
-              </w:rPr>
-              <w:t>l.lpmc</w:t>
-            </w:r>
-            <w:proofErr w:type="gramEnd"/>
-            <w:r>
-              <w:rPr>
-                <w:rFonts w:ascii="TimesNewRomanPSMT" w:hAnsi="TimesNewRomanPSMT" w:cs="TimesNewRomanPSMT"/>
-                <w:sz w:val="16"/>
-                <w:szCs w:val="16"/>
-                <w:lang w:val="en-US"/>
-              </w:rPr>
-              <w:t>|f</w:t>
-            </w:r>
-            <w:proofErr w:type="spellEnd"/>
-            <w:r>
-              <w:rPr>
-                <w:rFonts w:ascii="TimesNewRomanPSMT" w:hAnsi="TimesNewRomanPSMT" w:cs="TimesNewRomanPSMT"/>
-                <w:sz w:val="16"/>
-                <w:szCs w:val="16"/>
-                <w:lang w:val="en-US"/>
-              </w:rPr>
-              <w:t xml:space="preserve"> }}</w:t>
+              <w:t>{{l.lpmc|f }}</w:t>
             </w:r>
           </w:p>
         </w:tc>
@@ -4179,27 +3685,7 @@
                 <w:szCs w:val="16"/>
                 <w:lang w:val="en-US"/>
               </w:rPr>
-              <w:t>{{</w:t>
-            </w:r>
-            <w:proofErr w:type="spellStart"/>
-            <w:r>
-              <w:rPr>
-                <w:rFonts w:ascii="TimesNewRomanPSMT" w:hAnsi="TimesNewRomanPSMT" w:cs="TimesNewRomanPSMT"/>
-                <w:sz w:val="16"/>
-                <w:szCs w:val="16"/>
-                <w:lang w:val="en-US"/>
-              </w:rPr>
-              <w:t>l.c|f</w:t>
-            </w:r>
-            <w:proofErr w:type="spellEnd"/>
-            <w:r>
-              <w:rPr>
-                <w:rFonts w:ascii="TimesNewRomanPSMT" w:hAnsi="TimesNewRomanPSMT" w:cs="TimesNewRomanPSMT"/>
-                <w:sz w:val="16"/>
-                <w:szCs w:val="16"/>
-                <w:lang w:val="en-US"/>
-              </w:rPr>
-              <w:t>(d=4)}}</w:t>
+              <w:t>{{l.c|f(d=4)}}</w:t>
             </w:r>
           </w:p>
         </w:tc>
@@ -4224,38 +3710,7 @@
                 <w:szCs w:val="16"/>
                 <w:lang w:val="en-US"/>
               </w:rPr>
-              <w:t>{{</w:t>
-            </w:r>
-            <w:proofErr w:type="spellStart"/>
-            <w:proofErr w:type="gramStart"/>
-            <w:r>
-              <w:rPr>
-                <w:rFonts w:ascii="TimesNewRomanPSMT" w:hAnsi="TimesNewRomanPSMT" w:cs="TimesNewRomanPSMT"/>
-                <w:sz w:val="16"/>
-                <w:szCs w:val="16"/>
-                <w:lang w:val="en-US"/>
-              </w:rPr>
-              <w:t>l.l</w:t>
-            </w:r>
-            <w:proofErr w:type="gramEnd"/>
-            <w:r>
-              <w:rPr>
-                <w:rFonts w:ascii="TimesNewRomanPSMT" w:hAnsi="TimesNewRomanPSMT" w:cs="TimesNewRomanPSMT"/>
-                <w:sz w:val="16"/>
-                <w:szCs w:val="16"/>
-                <w:lang w:val="en-US"/>
-              </w:rPr>
-              <w:t>|f</w:t>
-            </w:r>
-            <w:proofErr w:type="spellEnd"/>
-            <w:r>
-              <w:rPr>
-                <w:rFonts w:ascii="TimesNewRomanPSMT" w:hAnsi="TimesNewRomanPSMT" w:cs="TimesNewRomanPSMT"/>
-                <w:sz w:val="16"/>
-                <w:szCs w:val="16"/>
-                <w:lang w:val="en-US"/>
-              </w:rPr>
-              <w:t>}}</w:t>
+              <w:t>{{l.l|f}}</w:t>
             </w:r>
           </w:p>
         </w:tc>
@@ -4282,25 +3737,7 @@
                 <w:szCs w:val="16"/>
                 <w:lang w:val="en-US"/>
               </w:rPr>
-              <w:t xml:space="preserve">{%tr </w:t>
-            </w:r>
-            <w:proofErr w:type="spellStart"/>
-            <w:r>
-              <w:rPr>
-                <w:sz w:val="16"/>
-                <w:szCs w:val="16"/>
-                <w:lang w:val="en-US"/>
-              </w:rPr>
-              <w:t>endfor</w:t>
-            </w:r>
-            <w:proofErr w:type="spellEnd"/>
-            <w:r>
-              <w:rPr>
-                <w:sz w:val="16"/>
-                <w:szCs w:val="16"/>
-                <w:lang w:val="en-US"/>
-              </w:rPr>
-              <w:t xml:space="preserve"> %}</w:t>
+              <w:t>{%tr endfor %}</w:t>
             </w:r>
           </w:p>
         </w:tc>
@@ -4356,9 +3793,8 @@
                 <w:szCs w:val="16"/>
                 <w:lang w:val="en-US"/>
               </w:rPr>
-              <w:t>{{</w:t>
-            </w:r>
-            <w:proofErr w:type="spellStart"/>
+              <w:t>{{sh_totale</w:t>
+            </w:r>
             <w:r>
               <w:rPr>
                 <w:rFonts w:ascii="TimesNewRomanPSMT" w:hAnsi="TimesNewRomanPSMT" w:cs="TimesNewRomanPSMT"/>
@@ -4368,20 +3804,8 @@
                 <w:szCs w:val="16"/>
                 <w:lang w:val="en-US"/>
               </w:rPr>
-              <w:t>sh_totale</w:t>
-            </w:r>
-            <w:r>
-              <w:rPr>
-                <w:rFonts w:ascii="TimesNewRomanPSMT" w:hAnsi="TimesNewRomanPSMT" w:cs="TimesNewRomanPSMT"/>
-                <w:b/>
-                <w:bCs/>
-                <w:sz w:val="16"/>
-                <w:szCs w:val="16"/>
-                <w:lang w:val="en-US"/>
-              </w:rPr>
               <w:t>|f</w:t>
             </w:r>
-            <w:proofErr w:type="spellEnd"/>
             <w:r>
               <w:rPr>
                 <w:rFonts w:ascii="TimesNewRomanPSMT" w:hAnsi="TimesNewRomanPSMT" w:cs="TimesNewRomanPSMT"/>
@@ -4418,9 +3842,8 @@
                 <w:szCs w:val="16"/>
                 <w:lang w:val="en-US"/>
               </w:rPr>
-              <w:t>{{</w:t>
-            </w:r>
-            <w:proofErr w:type="spellStart"/>
+              <w:t>{{s</w:t>
+            </w:r>
             <w:r>
               <w:rPr>
                 <w:rFonts w:ascii="TimesNewRomanPSMT" w:hAnsi="TimesNewRomanPSMT" w:cs="TimesNewRomanPSMT"/>
@@ -4430,7 +3853,7 @@
                 <w:szCs w:val="16"/>
                 <w:lang w:val="en-US"/>
               </w:rPr>
-              <w:t>s</w:t>
+              <w:t>a</w:t>
             </w:r>
             <w:r>
               <w:rPr>
@@ -4441,7 +3864,7 @@
                 <w:szCs w:val="16"/>
                 <w:lang w:val="en-US"/>
               </w:rPr>
-              <w:t>a</w:t>
+              <w:t>_totale</w:t>
             </w:r>
             <w:r>
               <w:rPr>
@@ -4452,20 +3875,8 @@
                 <w:szCs w:val="16"/>
                 <w:lang w:val="en-US"/>
               </w:rPr>
-              <w:t>_totale</w:t>
-            </w:r>
-            <w:r>
-              <w:rPr>
-                <w:rFonts w:ascii="TimesNewRomanPSMT" w:hAnsi="TimesNewRomanPSMT" w:cs="TimesNewRomanPSMT"/>
-                <w:b/>
-                <w:bCs/>
-                <w:sz w:val="16"/>
-                <w:szCs w:val="16"/>
-                <w:lang w:val="en-US"/>
-              </w:rPr>
               <w:t>|f</w:t>
             </w:r>
-            <w:proofErr w:type="spellEnd"/>
             <w:r>
               <w:rPr>
                 <w:rFonts w:ascii="TimesNewRomanPSMT" w:hAnsi="TimesNewRomanPSMT" w:cs="TimesNewRomanPSMT"/>
@@ -4502,9 +3913,8 @@
                 <w:szCs w:val="16"/>
                 <w:lang w:val="en-US"/>
               </w:rPr>
-              <w:t>{{</w:t>
-            </w:r>
-            <w:proofErr w:type="spellStart"/>
+              <w:t>{{s</w:t>
+            </w:r>
             <w:r>
               <w:rPr>
                 <w:rFonts w:ascii="TimesNewRomanPSMT" w:hAnsi="TimesNewRomanPSMT" w:cs="TimesNewRomanPSMT"/>
@@ -4514,7 +3924,7 @@
                 <w:szCs w:val="16"/>
                 <w:lang w:val="en-US"/>
               </w:rPr>
-              <w:t>s</w:t>
+              <w:t>u</w:t>
             </w:r>
             <w:r>
               <w:rPr>
@@ -4525,7 +3935,7 @@
                 <w:szCs w:val="16"/>
                 <w:lang w:val="en-US"/>
               </w:rPr>
-              <w:t>u</w:t>
+              <w:t>_totale</w:t>
             </w:r>
             <w:r>
               <w:rPr>
@@ -4536,20 +3946,8 @@
                 <w:szCs w:val="16"/>
                 <w:lang w:val="en-US"/>
               </w:rPr>
-              <w:t>_totale</w:t>
-            </w:r>
-            <w:r>
-              <w:rPr>
-                <w:rFonts w:ascii="TimesNewRomanPSMT" w:hAnsi="TimesNewRomanPSMT" w:cs="TimesNewRomanPSMT"/>
-                <w:b/>
-                <w:bCs/>
-                <w:sz w:val="16"/>
-                <w:szCs w:val="16"/>
-                <w:lang w:val="en-US"/>
-              </w:rPr>
               <w:t>|f</w:t>
             </w:r>
-            <w:proofErr w:type="spellEnd"/>
             <w:r>
               <w:rPr>
                 <w:rFonts w:ascii="TimesNewRomanPSMT" w:hAnsi="TimesNewRomanPSMT" w:cs="TimesNewRomanPSMT"/>
@@ -4620,7 +4018,6 @@
               </w:rPr>
               <w:t>{{</w:t>
             </w:r>
-            <w:proofErr w:type="spellStart"/>
             <w:r>
               <w:rPr>
                 <w:rFonts w:ascii="TimesNewRomanPSMT" w:hAnsi="TimesNewRomanPSMT" w:cs="TimesNewRomanPSMT"/>
@@ -4654,7 +4051,6 @@
               </w:rPr>
               <w:t>|f</w:t>
             </w:r>
-            <w:proofErr w:type="spellEnd"/>
             <w:r>
               <w:rPr>
                 <w:rFonts w:ascii="TimesNewRomanPSMT" w:hAnsi="TimesNewRomanPSMT" w:cs="TimesNewRomanPSMT"/>
@@ -4767,7 +4163,7 @@
     </w:p>
     <w:tbl>
       <w:tblPr>
-        <w:tblStyle w:val="Grilledutableau"/>
+        <w:tblStyle w:val="TableGrid"/>
         <w:tblW w:w="0" w:type="auto"/>
         <w:tblLook w:val="04A0" w:firstRow="1" w:lastRow="0" w:firstColumn="1" w:lastColumn="0" w:noHBand="0" w:noVBand="1"/>
       </w:tblPr>
@@ -4810,7 +4206,27 @@
                 <w:szCs w:val="16"/>
               </w:rPr>
               <w:br/>
-              <w:t>à l’articke D. 353-16</w:t>
+              <w:t>à l’artic</w:t>
+            </w:r>
+            <w:r>
+              <w:rPr>
+                <w:rFonts w:ascii="TimesNewRomanPSMT" w:hAnsi="TimesNewRomanPSMT" w:cs="TimesNewRomanPSMT"/>
+                <w:b/>
+                <w:bCs/>
+                <w:sz w:val="16"/>
+                <w:szCs w:val="16"/>
+              </w:rPr>
+              <w:t>l</w:t>
+            </w:r>
+            <w:r>
+              <w:rPr>
+                <w:rFonts w:ascii="TimesNewRomanPSMT" w:hAnsi="TimesNewRomanPSMT" w:cs="TimesNewRomanPSMT"/>
+                <w:b/>
+                <w:bCs/>
+                <w:sz w:val="16"/>
+                <w:szCs w:val="16"/>
+              </w:rPr>
+              <w:t>e D. 353-16</w:t>
             </w:r>
             <w:r>
               <w:rPr>
@@ -4917,7 +4333,6 @@
               </w:rPr>
               <w:t xml:space="preserve"> in </w:t>
             </w:r>
-            <w:proofErr w:type="spellStart"/>
             <w:r>
               <w:rPr>
                 <w:rFonts w:ascii="TimesNewRomanPSMT" w:hAnsi="TimesNewRomanPSMT" w:cs="TimesNewRomanPSMT"/>
@@ -4927,7 +4342,6 @@
               </w:rPr>
               <w:t>stationnements</w:t>
             </w:r>
-            <w:proofErr w:type="spellEnd"/>
             <w:r>
               <w:rPr>
                 <w:rFonts w:ascii="TimesNewRomanPSMT" w:hAnsi="TimesNewRomanPSMT" w:cs="TimesNewRomanPSMT"/>
@@ -5035,27 +4449,7 @@
                 <w:szCs w:val="16"/>
                 <w:lang w:val="en-US"/>
               </w:rPr>
-              <w:t xml:space="preserve">%tr </w:t>
-            </w:r>
-            <w:proofErr w:type="spellStart"/>
-            <w:r>
-              <w:rPr>
-                <w:rFonts w:ascii="TimesNewRomanPSMT" w:hAnsi="TimesNewRomanPSMT" w:cs="TimesNewRomanPSMT"/>
-                <w:sz w:val="16"/>
-                <w:szCs w:val="16"/>
-                <w:lang w:val="en-US"/>
-              </w:rPr>
-              <w:t>endfor</w:t>
-            </w:r>
-            <w:proofErr w:type="spellEnd"/>
-            <w:r>
-              <w:rPr>
-                <w:rFonts w:ascii="TimesNewRomanPSMT" w:hAnsi="TimesNewRomanPSMT" w:cs="TimesNewRomanPSMT"/>
-                <w:sz w:val="16"/>
-                <w:szCs w:val="16"/>
-                <w:lang w:val="en-US"/>
-              </w:rPr>
-              <w:t xml:space="preserve"> %}</w:t>
+              <w:t>%tr endfor %}</w:t>
             </w:r>
           </w:p>
         </w:tc>
@@ -5094,8 +4488,6 @@
         </w:rPr>
         <w:t xml:space="preserve">{% if </w:t>
       </w:r>
-      <w:proofErr w:type="spellStart"/>
-      <w:proofErr w:type="gramStart"/>
       <w:r>
         <w:rPr>
           <w:rFonts w:ascii="TimesNewRomanPSMT" w:hAnsi="TimesNewRomanPSMT" w:cs="TimesNewRomanPSMT"/>
@@ -5110,22 +4502,12 @@
           <w:sz w:val="20"/>
           <w:lang w:val="en-US"/>
         </w:rPr>
-        <w:t>.count</w:t>
-      </w:r>
-      <w:proofErr w:type="spellEnd"/>
-      <w:proofErr w:type="gramEnd"/>
-      <w:r>
-        <w:rPr>
-          <w:rFonts w:ascii="TimesNewRomanPSMT" w:hAnsi="TimesNewRomanPSMT" w:cs="TimesNewRomanPSMT"/>
-          <w:sz w:val="20"/>
-          <w:lang w:val="en-US"/>
-        </w:rPr>
-        <w:t>() %}</w:t>
+        <w:t>.count() %}</w:t>
       </w:r>
     </w:p>
     <w:tbl>
       <w:tblPr>
-        <w:tblStyle w:val="Grilledutableau"/>
+        <w:tblStyle w:val="TableGrid"/>
         <w:tblW w:w="0" w:type="auto"/>
         <w:tblLook w:val="04A0" w:firstRow="1" w:lastRow="0" w:firstColumn="1" w:lastColumn="0" w:noHBand="0" w:noVBand="1"/>
       </w:tblPr>
@@ -5164,21 +4546,8 @@
                 <w:lang w:val="en-US"/>
               </w:rPr>
               <w:lastRenderedPageBreak/>
-              <w:t xml:space="preserve">Type </w:t>
-            </w:r>
-            <w:proofErr w:type="spellStart"/>
-            <w:r>
-              <w:rPr>
-                <w:rFonts w:ascii="TimesNewRomanPSMT" w:hAnsi="TimesNewRomanPSMT" w:cs="TimesNewRomanPSMT"/>
-                <w:b/>
-                <w:bCs/>
-                <w:sz w:val="16"/>
-                <w:szCs w:val="16"/>
-                <w:lang w:val="en-US"/>
-              </w:rPr>
-              <w:t>d’annexe</w:t>
-            </w:r>
-            <w:proofErr w:type="spellEnd"/>
+              <w:t>Type d’annexe</w:t>
+            </w:r>
           </w:p>
         </w:tc>
         <w:tc>
@@ -5197,7 +4566,6 @@
                 <w:lang w:val="en-US"/>
               </w:rPr>
             </w:pPr>
-            <w:proofErr w:type="spellStart"/>
             <w:r>
               <w:rPr>
                 <w:rFonts w:ascii="TimesNewRomanPSMT" w:hAnsi="TimesNewRomanPSMT" w:cs="TimesNewRomanPSMT"/>
@@ -5207,33 +4575,8 @@
                 <w:szCs w:val="16"/>
                 <w:lang w:val="en-US"/>
               </w:rPr>
-              <w:t>Désignation</w:t>
-            </w:r>
-            <w:proofErr w:type="spellEnd"/>
-            <w:r>
-              <w:rPr>
-                <w:rFonts w:ascii="TimesNewRomanPSMT" w:hAnsi="TimesNewRomanPSMT" w:cs="TimesNewRomanPSMT"/>
-                <w:b/>
-                <w:bCs/>
-                <w:sz w:val="16"/>
-                <w:szCs w:val="16"/>
-                <w:lang w:val="en-US"/>
-              </w:rPr>
-              <w:t xml:space="preserve"> des </w:t>
-            </w:r>
-            <w:proofErr w:type="spellStart"/>
-            <w:r>
-              <w:rPr>
-                <w:rFonts w:ascii="TimesNewRomanPSMT" w:hAnsi="TimesNewRomanPSMT" w:cs="TimesNewRomanPSMT"/>
-                <w:b/>
-                <w:bCs/>
-                <w:sz w:val="16"/>
-                <w:szCs w:val="16"/>
-                <w:lang w:val="en-US"/>
-              </w:rPr>
-              <w:t>logement</w:t>
-            </w:r>
-            <w:proofErr w:type="spellEnd"/>
+              <w:t>Désignation des logement</w:t>
+            </w:r>
           </w:p>
         </w:tc>
         <w:tc>
@@ -5252,7 +4595,6 @@
                 <w:lang w:val="en-US"/>
               </w:rPr>
             </w:pPr>
-            <w:proofErr w:type="spellStart"/>
             <w:r>
               <w:rPr>
                 <w:rFonts w:ascii="TimesNewRomanPSMT" w:hAnsi="TimesNewRomanPSMT" w:cs="TimesNewRomanPSMT"/>
@@ -5262,33 +4604,8 @@
                 <w:szCs w:val="16"/>
                 <w:lang w:val="en-US"/>
               </w:rPr>
-              <w:t>Typologie</w:t>
-            </w:r>
-            <w:proofErr w:type="spellEnd"/>
-            <w:r>
-              <w:rPr>
-                <w:rFonts w:ascii="TimesNewRomanPSMT" w:hAnsi="TimesNewRomanPSMT" w:cs="TimesNewRomanPSMT"/>
-                <w:b/>
-                <w:bCs/>
-                <w:sz w:val="16"/>
-                <w:szCs w:val="16"/>
-                <w:lang w:val="en-US"/>
-              </w:rPr>
-              <w:t xml:space="preserve"> des </w:t>
-            </w:r>
-            <w:proofErr w:type="spellStart"/>
-            <w:r>
-              <w:rPr>
-                <w:rFonts w:ascii="TimesNewRomanPSMT" w:hAnsi="TimesNewRomanPSMT" w:cs="TimesNewRomanPSMT"/>
-                <w:b/>
-                <w:bCs/>
-                <w:sz w:val="16"/>
-                <w:szCs w:val="16"/>
-                <w:lang w:val="en-US"/>
-              </w:rPr>
-              <w:t>logements</w:t>
-            </w:r>
-            <w:proofErr w:type="spellEnd"/>
+              <w:t>Typologie des logements</w:t>
+            </w:r>
           </w:p>
         </w:tc>
         <w:tc>
@@ -5316,21 +4633,8 @@
                 <w:szCs w:val="16"/>
                 <w:lang w:val="en-US"/>
               </w:rPr>
-              <w:t xml:space="preserve">Surface de </w:t>
-            </w:r>
-            <w:proofErr w:type="spellStart"/>
-            <w:r>
-              <w:rPr>
-                <w:rFonts w:ascii="TimesNewRomanPSMT" w:hAnsi="TimesNewRomanPSMT" w:cs="TimesNewRomanPSMT"/>
-                <w:b/>
-                <w:bCs/>
-                <w:sz w:val="16"/>
-                <w:szCs w:val="16"/>
-                <w:lang w:val="en-US"/>
-              </w:rPr>
-              <w:t>l’annexe</w:t>
-            </w:r>
-            <w:proofErr w:type="spellEnd"/>
+              <w:t>Surface de l’annexe</w:t>
+            </w:r>
           </w:p>
         </w:tc>
         <w:tc>
@@ -5349,7 +4653,6 @@
                 <w:lang w:val="en-US"/>
               </w:rPr>
             </w:pPr>
-            <w:proofErr w:type="spellStart"/>
             <w:r>
               <w:rPr>
                 <w:rFonts w:ascii="TimesNewRomanPSMT" w:hAnsi="TimesNewRomanPSMT" w:cs="TimesNewRomanPSMT"/>
@@ -5359,67 +4662,7 @@
                 <w:szCs w:val="16"/>
                 <w:lang w:val="en-US"/>
               </w:rPr>
-              <w:t>Loyer</w:t>
-            </w:r>
-            <w:proofErr w:type="spellEnd"/>
-            <w:r>
-              <w:rPr>
-                <w:rFonts w:ascii="TimesNewRomanPSMT" w:hAnsi="TimesNewRomanPSMT" w:cs="TimesNewRomanPSMT"/>
-                <w:b/>
-                <w:bCs/>
-                <w:sz w:val="16"/>
-                <w:szCs w:val="16"/>
-                <w:lang w:val="en-US"/>
-              </w:rPr>
-              <w:t xml:space="preserve"> </w:t>
-            </w:r>
-            <w:proofErr w:type="spellStart"/>
-            <w:r>
-              <w:rPr>
-                <w:rFonts w:ascii="TimesNewRomanPSMT" w:hAnsi="TimesNewRomanPSMT" w:cs="TimesNewRomanPSMT"/>
-                <w:b/>
-                <w:bCs/>
-                <w:sz w:val="16"/>
-                <w:szCs w:val="16"/>
-                <w:lang w:val="en-US"/>
-              </w:rPr>
-              <w:t>unitaire</w:t>
-            </w:r>
-            <w:proofErr w:type="spellEnd"/>
-            <w:r>
-              <w:rPr>
-                <w:rFonts w:ascii="TimesNewRomanPSMT" w:hAnsi="TimesNewRomanPSMT" w:cs="TimesNewRomanPSMT"/>
-                <w:b/>
-                <w:bCs/>
-                <w:sz w:val="16"/>
-                <w:szCs w:val="16"/>
-                <w:lang w:val="en-US"/>
-              </w:rPr>
-              <w:t xml:space="preserve"> </w:t>
-            </w:r>
-            <w:proofErr w:type="spellStart"/>
-            <w:r>
-              <w:rPr>
-                <w:rFonts w:ascii="TimesNewRomanPSMT" w:hAnsi="TimesNewRomanPSMT" w:cs="TimesNewRomanPSMT"/>
-                <w:b/>
-                <w:bCs/>
-                <w:sz w:val="16"/>
-                <w:szCs w:val="16"/>
-                <w:lang w:val="en-US"/>
-              </w:rPr>
-              <w:t>en</w:t>
-            </w:r>
-            <w:proofErr w:type="spellEnd"/>
-            <w:r>
-              <w:rPr>
-                <w:rFonts w:ascii="TimesNewRomanPSMT" w:hAnsi="TimesNewRomanPSMT" w:cs="TimesNewRomanPSMT"/>
-                <w:b/>
-                <w:bCs/>
-                <w:sz w:val="16"/>
-                <w:szCs w:val="16"/>
-                <w:lang w:val="en-US"/>
-              </w:rPr>
-              <w:t xml:space="preserve"> €</w:t>
+              <w:t>Loyer unitaire en €</w:t>
             </w:r>
           </w:p>
         </w:tc>
@@ -5439,7 +4682,6 @@
                 <w:lang w:val="en-US"/>
               </w:rPr>
             </w:pPr>
-            <w:proofErr w:type="spellStart"/>
             <w:r>
               <w:rPr>
                 <w:rFonts w:ascii="TimesNewRomanPSMT" w:hAnsi="TimesNewRomanPSMT" w:cs="TimesNewRomanPSMT"/>
@@ -5449,67 +4691,7 @@
                 <w:szCs w:val="16"/>
                 <w:lang w:val="en-US"/>
               </w:rPr>
-              <w:t>Loyer</w:t>
-            </w:r>
-            <w:proofErr w:type="spellEnd"/>
-            <w:r>
-              <w:rPr>
-                <w:rFonts w:ascii="TimesNewRomanPSMT" w:hAnsi="TimesNewRomanPSMT" w:cs="TimesNewRomanPSMT"/>
-                <w:b/>
-                <w:bCs/>
-                <w:sz w:val="16"/>
-                <w:szCs w:val="16"/>
-                <w:lang w:val="en-US"/>
-              </w:rPr>
-              <w:t xml:space="preserve"> </w:t>
-            </w:r>
-            <w:proofErr w:type="spellStart"/>
-            <w:r>
-              <w:rPr>
-                <w:rFonts w:ascii="TimesNewRomanPSMT" w:hAnsi="TimesNewRomanPSMT" w:cs="TimesNewRomanPSMT"/>
-                <w:b/>
-                <w:bCs/>
-                <w:sz w:val="16"/>
-                <w:szCs w:val="16"/>
-                <w:lang w:val="en-US"/>
-              </w:rPr>
-              <w:t>maximun</w:t>
-            </w:r>
-            <w:proofErr w:type="spellEnd"/>
-            <w:r>
-              <w:rPr>
-                <w:rFonts w:ascii="TimesNewRomanPSMT" w:hAnsi="TimesNewRomanPSMT" w:cs="TimesNewRomanPSMT"/>
-                <w:b/>
-                <w:bCs/>
-                <w:sz w:val="16"/>
-                <w:szCs w:val="16"/>
-                <w:lang w:val="en-US"/>
-              </w:rPr>
-              <w:t xml:space="preserve"> </w:t>
-            </w:r>
-            <w:proofErr w:type="spellStart"/>
-            <w:r>
-              <w:rPr>
-                <w:rFonts w:ascii="TimesNewRomanPSMT" w:hAnsi="TimesNewRomanPSMT" w:cs="TimesNewRomanPSMT"/>
-                <w:b/>
-                <w:bCs/>
-                <w:sz w:val="16"/>
-                <w:szCs w:val="16"/>
-                <w:lang w:val="en-US"/>
-              </w:rPr>
-              <w:t>en</w:t>
-            </w:r>
-            <w:proofErr w:type="spellEnd"/>
-            <w:r>
-              <w:rPr>
-                <w:rFonts w:ascii="TimesNewRomanPSMT" w:hAnsi="TimesNewRomanPSMT" w:cs="TimesNewRomanPSMT"/>
-                <w:b/>
-                <w:bCs/>
-                <w:sz w:val="16"/>
-                <w:szCs w:val="16"/>
-                <w:lang w:val="en-US"/>
-              </w:rPr>
-              <w:t xml:space="preserve"> €</w:t>
+              <w:t>Loyer maximun en €</w:t>
             </w:r>
           </w:p>
         </w:tc>
@@ -5589,29 +4771,7 @@
                 <w:szCs w:val="16"/>
                 <w:lang w:val="en-US"/>
               </w:rPr>
-              <w:t>{{</w:t>
-            </w:r>
-            <w:proofErr w:type="spellStart"/>
-            <w:proofErr w:type="gramStart"/>
-            <w:r>
-              <w:rPr>
-                <w:rFonts w:ascii="TimesNewRomanPSMT" w:hAnsi="TimesNewRomanPSMT" w:cs="TimesNewRomanPSMT"/>
-                <w:sz w:val="16"/>
-                <w:szCs w:val="16"/>
-                <w:lang w:val="en-US"/>
-              </w:rPr>
-              <w:t>a.lgt.d</w:t>
-            </w:r>
-            <w:proofErr w:type="spellEnd"/>
-            <w:proofErr w:type="gramEnd"/>
-            <w:r>
-              <w:rPr>
-                <w:rFonts w:ascii="TimesNewRomanPSMT" w:hAnsi="TimesNewRomanPSMT" w:cs="TimesNewRomanPSMT"/>
-                <w:sz w:val="16"/>
-                <w:szCs w:val="16"/>
-                <w:lang w:val="en-US"/>
-              </w:rPr>
-              <w:t>}}</w:t>
+              <w:t>{{a.lgt.d}}</w:t>
             </w:r>
           </w:p>
         </w:tc>
@@ -5679,20 +4839,8 @@
                 <w:szCs w:val="16"/>
                 <w:lang w:val="en-US"/>
               </w:rPr>
-              <w:t>{{</w:t>
-            </w:r>
-            <w:proofErr w:type="spellStart"/>
-            <w:proofErr w:type="gramStart"/>
-            <w:r>
-              <w:rPr>
-                <w:rFonts w:ascii="TimesNewRomanPSMT" w:hAnsi="TimesNewRomanPSMT" w:cs="TimesNewRomanPSMT"/>
-                <w:sz w:val="16"/>
-                <w:szCs w:val="16"/>
-                <w:lang w:val="en-US"/>
-              </w:rPr>
-              <w:t>a.shsr</w:t>
-            </w:r>
-            <w:proofErr w:type="gramEnd"/>
+              <w:t>{{a.shsr</w:t>
+            </w:r>
             <w:r>
               <w:rPr>
                 <w:rFonts w:ascii="TimesNewRomanPSMT" w:hAnsi="TimesNewRomanPSMT" w:cs="TimesNewRomanPSMT"/>
@@ -5702,7 +4850,6 @@
               </w:rPr>
               <w:t>|f</w:t>
             </w:r>
-            <w:proofErr w:type="spellEnd"/>
             <w:r>
               <w:rPr>
                 <w:rFonts w:ascii="TimesNewRomanPSMT" w:hAnsi="TimesNewRomanPSMT" w:cs="TimesNewRomanPSMT"/>
@@ -5735,20 +4882,8 @@
                 <w:szCs w:val="16"/>
                 <w:lang w:val="en-US"/>
               </w:rPr>
-              <w:t>{{</w:t>
-            </w:r>
-            <w:proofErr w:type="spellStart"/>
-            <w:proofErr w:type="gramStart"/>
-            <w:r>
-              <w:rPr>
-                <w:rFonts w:ascii="TimesNewRomanPSMT" w:hAnsi="TimesNewRomanPSMT" w:cs="TimesNewRomanPSMT"/>
-                <w:sz w:val="16"/>
-                <w:szCs w:val="16"/>
-                <w:lang w:val="en-US"/>
-              </w:rPr>
-              <w:t>a.lpmc</w:t>
-            </w:r>
-            <w:proofErr w:type="gramEnd"/>
+              <w:t>{{a.lpmc</w:t>
+            </w:r>
             <w:r>
               <w:rPr>
                 <w:rFonts w:ascii="TimesNewRomanPSMT" w:hAnsi="TimesNewRomanPSMT" w:cs="TimesNewRomanPSMT"/>
@@ -5758,7 +4893,6 @@
               </w:rPr>
               <w:t>|f</w:t>
             </w:r>
-            <w:proofErr w:type="spellEnd"/>
             <w:r>
               <w:rPr>
                 <w:rFonts w:ascii="TimesNewRomanPSMT" w:hAnsi="TimesNewRomanPSMT" w:cs="TimesNewRomanPSMT"/>
@@ -5791,20 +4925,8 @@
                 <w:szCs w:val="16"/>
                 <w:lang w:val="en-US"/>
               </w:rPr>
-              <w:t>{{</w:t>
-            </w:r>
-            <w:proofErr w:type="spellStart"/>
-            <w:proofErr w:type="gramStart"/>
-            <w:r>
-              <w:rPr>
-                <w:rFonts w:ascii="TimesNewRomanPSMT" w:hAnsi="TimesNewRomanPSMT" w:cs="TimesNewRomanPSMT"/>
-                <w:sz w:val="16"/>
-                <w:szCs w:val="16"/>
-                <w:lang w:val="en-US"/>
-              </w:rPr>
-              <w:t>a.l</w:t>
-            </w:r>
-            <w:proofErr w:type="gramEnd"/>
+              <w:t>{{a.l</w:t>
+            </w:r>
             <w:r>
               <w:rPr>
                 <w:rFonts w:ascii="TimesNewRomanPSMT" w:hAnsi="TimesNewRomanPSMT" w:cs="TimesNewRomanPSMT"/>
@@ -5814,7 +4936,6 @@
               </w:rPr>
               <w:t>|f</w:t>
             </w:r>
-            <w:proofErr w:type="spellEnd"/>
             <w:r>
               <w:rPr>
                 <w:rFonts w:ascii="TimesNewRomanPSMT" w:hAnsi="TimesNewRomanPSMT" w:cs="TimesNewRomanPSMT"/>
@@ -5850,27 +4971,7 @@
                 <w:szCs w:val="16"/>
                 <w:lang w:val="en-US"/>
               </w:rPr>
-              <w:t xml:space="preserve">{%tr </w:t>
-            </w:r>
-            <w:proofErr w:type="spellStart"/>
-            <w:r>
-              <w:rPr>
-                <w:rFonts w:ascii="TimesNewRomanPSMT" w:hAnsi="TimesNewRomanPSMT" w:cs="TimesNewRomanPSMT"/>
-                <w:sz w:val="16"/>
-                <w:szCs w:val="16"/>
-                <w:lang w:val="en-US"/>
-              </w:rPr>
-              <w:t>endfor</w:t>
-            </w:r>
-            <w:proofErr w:type="spellEnd"/>
-            <w:r>
-              <w:rPr>
-                <w:rFonts w:ascii="TimesNewRomanPSMT" w:hAnsi="TimesNewRomanPSMT" w:cs="TimesNewRomanPSMT"/>
-                <w:sz w:val="16"/>
-                <w:szCs w:val="16"/>
-                <w:lang w:val="en-US"/>
-              </w:rPr>
-              <w:t xml:space="preserve"> %}</w:t>
+              <w:t>{%tr endfor %}</w:t>
             </w:r>
           </w:p>
         </w:tc>
@@ -5928,70 +5029,19 @@
       <w:pPr>
         <w:rPr>
           <w:rFonts w:ascii="TimesNewRomanPSMT" w:hAnsi="TimesNewRomanPSMT" w:cs="TimesNewRomanPSMT"/>
-          <w:lang w:val="fr-FR"/>
-        </w:rPr>
-      </w:pPr>
-      <w:r>
-        <w:rPr>
-          <w:rFonts w:ascii="TimesNewRomanPSMT" w:hAnsi="TimesNewRomanPSMT" w:cs="TimesNewRomanPSMT"/>
-          <w:lang w:val="fr-FR"/>
-        </w:rPr>
-        <w:t xml:space="preserve">{% </w:t>
-      </w:r>
-      <w:proofErr w:type="spellStart"/>
-      <w:r>
-        <w:rPr>
-          <w:rFonts w:ascii="TimesNewRomanPSMT" w:hAnsi="TimesNewRomanPSMT" w:cs="TimesNewRomanPSMT"/>
-          <w:lang w:val="fr-FR"/>
-        </w:rPr>
-        <w:t>endif</w:t>
-      </w:r>
-      <w:proofErr w:type="spellEnd"/>
-      <w:r>
-        <w:rPr>
-          <w:rFonts w:ascii="TimesNewRomanPSMT" w:hAnsi="TimesNewRomanPSMT" w:cs="TimesNewRomanPSMT"/>
-          <w:lang w:val="fr-FR"/>
-        </w:rPr>
-        <w:t xml:space="preserve"> </w:t>
-      </w:r>
-      <w:proofErr w:type="gramStart"/>
-      <w:r>
-        <w:rPr>
-          <w:rFonts w:ascii="TimesNewRomanPSMT" w:hAnsi="TimesNewRomanPSMT" w:cs="TimesNewRomanPSMT"/>
-          <w:lang w:val="fr-FR"/>
-        </w:rPr>
-        <w:t>%}{</w:t>
-      </w:r>
-      <w:proofErr w:type="gramEnd"/>
-      <w:r>
-        <w:rPr>
-          <w:rFonts w:ascii="TimesNewRomanPSMT" w:hAnsi="TimesNewRomanPSMT" w:cs="TimesNewRomanPSMT"/>
-          <w:lang w:val="fr-FR"/>
-        </w:rPr>
-        <w:t xml:space="preserve">% if </w:t>
-      </w:r>
-      <w:proofErr w:type="spellStart"/>
-      <w:r>
-        <w:rPr>
-          <w:rFonts w:ascii="TimesNewRomanPSMT" w:hAnsi="TimesNewRomanPSMT" w:cs="TimesNewRomanPSMT"/>
-          <w:lang w:val="fr-FR"/>
-        </w:rPr>
-        <w:t>avenant_type_duree</w:t>
-      </w:r>
-      <w:proofErr w:type="spellEnd"/>
-      <w:r>
-        <w:rPr>
-          <w:rFonts w:ascii="TimesNewRomanPSMT" w:hAnsi="TimesNewRomanPSMT" w:cs="TimesNewRomanPSMT"/>
-          <w:lang w:val="fr-FR"/>
-        </w:rPr>
-        <w:t xml:space="preserve"> %}</w:t>
-      </w:r>
-    </w:p>
-    <w:p>
-      <w:pPr>
-        <w:rPr>
-          <w:rFonts w:ascii="TimesNewRomanPSMT" w:hAnsi="TimesNewRomanPSMT" w:cs="TimesNewRomanPSMT"/>
-          <w:lang w:val="fr-FR"/>
+        </w:rPr>
+      </w:pPr>
+      <w:r>
+        <w:rPr>
+          <w:rFonts w:ascii="TimesNewRomanPSMT" w:hAnsi="TimesNewRomanPSMT" w:cs="TimesNewRomanPSMT"/>
+        </w:rPr>
+        <w:t>{% endif %}{% if avenant_type_duree %}</w:t>
+      </w:r>
+    </w:p>
+    <w:p>
+      <w:pPr>
+        <w:rPr>
+          <w:rFonts w:ascii="TimesNewRomanPSMT" w:hAnsi="TimesNewRomanPSMT" w:cs="TimesNewRomanPSMT"/>
         </w:rPr>
       </w:pPr>
       <w:r>
@@ -5999,9 +5049,14 @@
           <w:rFonts w:ascii="TimesNewRomanPSMT" w:hAnsi="TimesNewRomanPSMT" w:cs="TimesNewRomanPSMT"/>
           <w:b/>
           <w:bCs/>
-          <w:lang w:val="fr-FR"/>
-        </w:rPr>
-        <w:t>Modification de la durée de la convention</w:t>
+        </w:rPr>
+        <w:t>Modification de la durée de la convention et du financement</w:t>
+      </w:r>
+      <w:r>
+        <w:rPr>
+          <w:rFonts w:ascii="TimesNewRomanPSMT" w:hAnsi="TimesNewRomanPSMT" w:cs="TimesNewRomanPSMT"/>
+        </w:rPr>
+        <w:t xml:space="preserve"> </w:t>
       </w:r>
       <w:r>
         <w:rPr>
@@ -6009,31 +5064,6 @@
           <w:b/>
           <w:bCs/>
         </w:rPr>
-        <w:t xml:space="preserve"> </w:t>
-      </w:r>
-      <w:r>
-        <w:rPr>
-          <w:rFonts w:ascii="TimesNewRomanPSMT" w:hAnsi="TimesNewRomanPSMT" w:cs="TimesNewRomanPSMT"/>
-          <w:b/>
-          <w:bCs/>
-          <w:lang w:val="fr-FR"/>
-        </w:rPr>
-        <w:t>et du financement</w:t>
-      </w:r>
-      <w:r>
-        <w:rPr>
-          <w:rFonts w:ascii="TimesNewRomanPSMT" w:hAnsi="TimesNewRomanPSMT" w:cs="TimesNewRomanPSMT"/>
-          <w:lang w:val="fr-FR"/>
-        </w:rPr>
-        <w:t xml:space="preserve"> </w:t>
-      </w:r>
-      <w:r>
-        <w:rPr>
-          <w:rFonts w:ascii="TimesNewRomanPSMT" w:hAnsi="TimesNewRomanPSMT" w:cs="TimesNewRomanPSMT"/>
-          <w:b/>
-          <w:bCs/>
-          <w:lang w:val="fr-FR"/>
-        </w:rPr>
         <w:t>:</w:t>
       </w:r>
     </w:p>
@@ -6041,35 +5071,15 @@
       <w:pPr>
         <w:rPr>
           <w:rFonts w:ascii="TimesNewRomanPSMT" w:hAnsi="TimesNewRomanPSMT" w:cs="TimesNewRomanPSMT"/>
-          <w:lang w:val="fr-FR"/>
-        </w:rPr>
-      </w:pPr>
-    </w:p>
-    <w:p>
-      <w:pPr>
-        <w:rPr>
-          <w:lang w:val="fr-FR"/>
-        </w:rPr>
-      </w:pPr>
-      <w:r>
-        <w:rPr>
-          <w:rFonts w:ascii="TimesNewRomanPSMT" w:hAnsi="TimesNewRomanPSMT" w:cs="TimesNewRomanPSMT"/>
-          <w:lang w:val="fr-FR"/>
-        </w:rPr>
-        <w:t>À l’</w:t>
-      </w:r>
-      <w:r>
-        <w:rPr>
-          <w:rFonts w:ascii="TimesNewRomanPSMT" w:hAnsi="TimesNewRomanPSMT" w:cs="TimesNewRomanPSMT"/>
-        </w:rPr>
-        <w:t>Article 3 </w:t>
-      </w:r>
-      <w:r>
-        <w:rPr>
-          <w:rFonts w:ascii="TimesNewRomanPSMT" w:hAnsi="TimesNewRomanPSMT" w:cs="TimesNewRomanPSMT"/>
-          <w:lang w:val="fr-FR"/>
-        </w:rPr>
-        <w:t>:</w:t>
+        </w:rPr>
+      </w:pPr>
+    </w:p>
+    <w:p>
+      <w:r>
+        <w:rPr>
+          <w:rFonts w:ascii="TimesNewRomanPSMT" w:hAnsi="TimesNewRomanPSMT" w:cs="TimesNewRomanPSMT"/>
+        </w:rPr>
+        <w:t>À l’Article 3 :</w:t>
       </w:r>
     </w:p>
     <w:p>
@@ -6093,9 +5103,6 @@
     <w:p>
       <w:pPr>
         <w:jc w:val="both"/>
-        <w:rPr>
-          <w:lang w:val="fr-FR"/>
-        </w:rPr>
       </w:pPr>
       <w:r>
         <w:rPr>
@@ -6114,7 +5121,6 @@
       <w:r>
         <w:rPr>
           <w:rFonts w:ascii="TimesNewRomanPSMT" w:hAnsi="TimesNewRomanPSMT" w:cs="TimesNewRomanPSMT"/>
-          <w:lang w:val="fr-FR"/>
         </w:rPr>
         <w:t>.</w:t>
       </w:r>
@@ -6132,13 +5138,11 @@
         <w:jc w:val="both"/>
         <w:rPr>
           <w:rFonts w:ascii="TimesNewRomanPSMT" w:hAnsi="TimesNewRomanPSMT" w:cs="TimesNewRomanPSMT"/>
-          <w:lang w:val="fr-FR"/>
-        </w:rPr>
-      </w:pPr>
-      <w:r>
-        <w:rPr>
-          <w:rFonts w:ascii="TimesNewRomanPSMT" w:hAnsi="TimesNewRomanPSMT" w:cs="TimesNewRomanPSMT"/>
-          <w:lang w:val="fr-FR"/>
+        </w:rPr>
+      </w:pPr>
+      <w:r>
+        <w:rPr>
+          <w:rFonts w:ascii="TimesNewRomanPSMT" w:hAnsi="TimesNewRomanPSMT" w:cs="TimesNewRomanPSMT"/>
         </w:rPr>
         <w:t>Dans l’annexe de la convention :</w:t>
       </w:r>
@@ -6147,7 +5151,6 @@
       <w:pPr>
         <w:rPr>
           <w:rFonts w:ascii="TimesNewRomanPSMT" w:hAnsi="TimesNewRomanPSMT" w:cs="TimesNewRomanPSMT"/>
-          <w:lang w:val="fr-FR"/>
         </w:rPr>
       </w:pPr>
     </w:p>
@@ -6164,101 +5167,28 @@
           <w:rFonts w:ascii="TimesNewRomanPSMT" w:hAnsi="TimesNewRomanPSMT" w:cs="TimesNewRomanPSMT"/>
           <w:lang w:val="en-US"/>
         </w:rPr>
-        <w:t xml:space="preserve">5.4. </w:t>
-      </w:r>
-      <w:proofErr w:type="spellStart"/>
-      <w:r>
+        <w:t>5.4. Modalités de financement.</w:t>
+      </w:r>
+    </w:p>
+    <w:p>
+      <w:pPr>
+        <w:jc w:val="both"/>
         <w:rPr>
           <w:rFonts w:ascii="TimesNewRomanPSMT" w:hAnsi="TimesNewRomanPSMT" w:cs="TimesNewRomanPSMT"/>
           <w:lang w:val="en-US"/>
         </w:rPr>
-        <w:t>Modalités</w:t>
-      </w:r>
-      <w:proofErr w:type="spellEnd"/>
+      </w:pPr>
       <w:r>
         <w:rPr>
           <w:rFonts w:ascii="TimesNewRomanPSMT" w:hAnsi="TimesNewRomanPSMT" w:cs="TimesNewRomanPSMT"/>
           <w:lang w:val="en-US"/>
         </w:rPr>
-        <w:t xml:space="preserve"> de </w:t>
-      </w:r>
-      <w:proofErr w:type="spellStart"/>
-      <w:r>
-        <w:rPr>
-          <w:rFonts w:ascii="TimesNewRomanPSMT" w:hAnsi="TimesNewRomanPSMT" w:cs="TimesNewRomanPSMT"/>
-          <w:lang w:val="en-US"/>
-        </w:rPr>
-        <w:t>financement</w:t>
-      </w:r>
-      <w:proofErr w:type="spellEnd"/>
-      <w:r>
-        <w:rPr>
-          <w:rFonts w:ascii="TimesNewRomanPSMT" w:hAnsi="TimesNewRomanPSMT" w:cs="TimesNewRomanPSMT"/>
-          <w:lang w:val="en-US"/>
-        </w:rPr>
-        <w:t>.</w:t>
-      </w:r>
-    </w:p>
-    <w:p>
-      <w:pPr>
-        <w:jc w:val="both"/>
-        <w:rPr>
-          <w:rFonts w:ascii="TimesNewRomanPSMT" w:hAnsi="TimesNewRomanPSMT" w:cs="TimesNewRomanPSMT"/>
-          <w:lang w:val="en-US"/>
-        </w:rPr>
-      </w:pPr>
-      <w:r>
-        <w:rPr>
-          <w:rFonts w:ascii="TimesNewRomanPSMT" w:hAnsi="TimesNewRomanPSMT" w:cs="TimesNewRomanPSMT"/>
-          <w:lang w:val="en-US"/>
-        </w:rPr>
-        <w:t xml:space="preserve">{% if </w:t>
-      </w:r>
-      <w:proofErr w:type="spellStart"/>
-      <w:r>
-        <w:rPr>
-          <w:rFonts w:ascii="TimesNewRomanPSMT" w:hAnsi="TimesNewRomanPSMT" w:cs="TimesNewRomanPSMT"/>
-          <w:lang w:val="en-US"/>
-        </w:rPr>
-        <w:t>prets_</w:t>
-      </w:r>
-      <w:proofErr w:type="gramStart"/>
-      <w:r>
-        <w:rPr>
-          <w:rFonts w:ascii="TimesNewRomanPSMT" w:hAnsi="TimesNewRomanPSMT" w:cs="TimesNewRomanPSMT"/>
-          <w:lang w:val="en-US"/>
-        </w:rPr>
-        <w:t>cdc.count</w:t>
-      </w:r>
-      <w:proofErr w:type="spellEnd"/>
-      <w:proofErr w:type="gramEnd"/>
-      <w:r>
-        <w:rPr>
-          <w:rFonts w:ascii="TimesNewRomanPSMT" w:hAnsi="TimesNewRomanPSMT" w:cs="TimesNewRomanPSMT"/>
-          <w:lang w:val="en-US"/>
-        </w:rPr>
-        <w:t xml:space="preserve">() %}{% for p in </w:t>
-      </w:r>
-      <w:proofErr w:type="spellStart"/>
-      <w:r>
-        <w:rPr>
-          <w:rFonts w:ascii="TimesNewRomanPSMT" w:hAnsi="TimesNewRomanPSMT" w:cs="TimesNewRomanPSMT"/>
-          <w:lang w:val="en-US"/>
-        </w:rPr>
-        <w:t>prets_cdc</w:t>
-      </w:r>
-      <w:proofErr w:type="spellEnd"/>
-      <w:r>
-        <w:rPr>
-          <w:rFonts w:ascii="TimesNewRomanPSMT" w:hAnsi="TimesNewRomanPSMT" w:cs="TimesNewRomanPSMT"/>
-          <w:lang w:val="en-US"/>
-        </w:rPr>
-        <w:t xml:space="preserve"> %}</w:t>
-      </w:r>
-    </w:p>
-    <w:p>
-      <w:pPr>
-        <w:pStyle w:val="Paragraphedeliste"/>
+        <w:t>{% if prets_cdc.count() %}{% for p in prets_cdc %}</w:t>
+      </w:r>
+    </w:p>
+    <w:p>
+      <w:pPr>
+        <w:pStyle w:val="ListParagraph"/>
         <w:numPr>
           <w:ilvl w:val="0"/>
           <w:numId w:val="3"/>
@@ -6272,34 +5202,12 @@
         <w:rPr>
           <w:rFonts w:ascii="TimesNewRomanPSMT" w:hAnsi="TimesNewRomanPSMT" w:cs="TimesNewRomanPSMT"/>
         </w:rPr>
-        <w:t xml:space="preserve">Numéro : </w:t>
-      </w:r>
-      <w:proofErr w:type="gramStart"/>
-      <w:r>
-        <w:rPr>
-          <w:rFonts w:ascii="TimesNewRomanPSMT" w:hAnsi="TimesNewRomanPSMT" w:cs="TimesNewRomanPSMT"/>
-        </w:rPr>
-        <w:t xml:space="preserve">{{ </w:t>
-      </w:r>
-      <w:proofErr w:type="spellStart"/>
-      <w:r>
-        <w:rPr>
-          <w:rFonts w:ascii="TimesNewRomanPSMT" w:hAnsi="TimesNewRomanPSMT" w:cs="TimesNewRomanPSMT"/>
-        </w:rPr>
-        <w:t>p.n</w:t>
-      </w:r>
-      <w:proofErr w:type="spellEnd"/>
-      <w:proofErr w:type="gramEnd"/>
-      <w:r>
-        <w:rPr>
-          <w:rFonts w:ascii="TimesNewRomanPSMT" w:hAnsi="TimesNewRomanPSMT" w:cs="TimesNewRomanPSMT"/>
-        </w:rPr>
-        <w:t xml:space="preserve"> }}</w:t>
-      </w:r>
-    </w:p>
-    <w:p>
-      <w:pPr>
-        <w:pStyle w:val="Paragraphedeliste"/>
+        <w:t>Numéro : {{ p.n }}</w:t>
+      </w:r>
+    </w:p>
+    <w:p>
+      <w:pPr>
+        <w:pStyle w:val="ListParagraph"/>
         <w:numPr>
           <w:ilvl w:val="0"/>
           <w:numId w:val="3"/>
@@ -6313,40 +5221,12 @@
         <w:rPr>
           <w:rFonts w:ascii="TimesNewRomanPSMT" w:hAnsi="TimesNewRomanPSMT" w:cs="TimesNewRomanPSMT"/>
         </w:rPr>
-        <w:t xml:space="preserve">Date d’octroi : </w:t>
-      </w:r>
-      <w:proofErr w:type="gramStart"/>
-      <w:r>
-        <w:rPr>
-          <w:rFonts w:ascii="TimesNewRomanPSMT" w:hAnsi="TimesNewRomanPSMT" w:cs="TimesNewRomanPSMT"/>
-        </w:rPr>
-        <w:t xml:space="preserve">{{ </w:t>
-      </w:r>
-      <w:proofErr w:type="spellStart"/>
-      <w:r>
-        <w:rPr>
-          <w:rFonts w:ascii="TimesNewRomanPSMT" w:hAnsi="TimesNewRomanPSMT" w:cs="TimesNewRomanPSMT"/>
-        </w:rPr>
-        <w:t>p</w:t>
-      </w:r>
-      <w:proofErr w:type="gramEnd"/>
-      <w:r>
-        <w:rPr>
-          <w:rFonts w:ascii="TimesNewRomanPSMT" w:hAnsi="TimesNewRomanPSMT" w:cs="TimesNewRomanPSMT"/>
-        </w:rPr>
-        <w:t>.do|sd</w:t>
-      </w:r>
-      <w:proofErr w:type="spellEnd"/>
-      <w:r>
-        <w:rPr>
-          <w:rFonts w:ascii="TimesNewRomanPSMT" w:hAnsi="TimesNewRomanPSMT" w:cs="TimesNewRomanPSMT"/>
-        </w:rPr>
-        <w:t xml:space="preserve"> }}</w:t>
-      </w:r>
-    </w:p>
-    <w:p>
-      <w:pPr>
-        <w:pStyle w:val="Paragraphedeliste"/>
+        <w:t>Date d’octroi : {{ p.do|sd }}</w:t>
+      </w:r>
+    </w:p>
+    <w:p>
+      <w:pPr>
+        <w:pStyle w:val="ListParagraph"/>
         <w:numPr>
           <w:ilvl w:val="0"/>
           <w:numId w:val="3"/>
@@ -6356,52 +5236,16 @@
           <w:rFonts w:ascii="TimesNewRomanPSMT" w:hAnsi="TimesNewRomanPSMT" w:cs="TimesNewRomanPSMT"/>
         </w:rPr>
       </w:pPr>
-      <w:proofErr w:type="gramStart"/>
-      <w:r>
-        <w:rPr>
-          <w:rFonts w:ascii="TimesNewRomanPSMT" w:hAnsi="TimesNewRomanPSMT" w:cs="TimesNewRomanPSMT"/>
-        </w:rPr>
-        <w:t>Durée:</w:t>
-      </w:r>
-      <w:proofErr w:type="gramEnd"/>
-      <w:r>
-        <w:rPr>
-          <w:rFonts w:ascii="TimesNewRomanPSMT" w:hAnsi="TimesNewRomanPSMT" w:cs="TimesNewRomanPSMT"/>
-        </w:rPr>
-        <w:t xml:space="preserve"> {{ </w:t>
-      </w:r>
-      <w:proofErr w:type="spellStart"/>
-      <w:r>
-        <w:rPr>
-          <w:rFonts w:ascii="TimesNewRomanPSMT" w:hAnsi="TimesNewRomanPSMT" w:cs="TimesNewRomanPSMT"/>
-        </w:rPr>
-        <w:t>p.d</w:t>
-      </w:r>
-      <w:proofErr w:type="spellEnd"/>
-      <w:r>
-        <w:rPr>
-          <w:rFonts w:ascii="TimesNewRomanPSMT" w:hAnsi="TimesNewRomanPSMT" w:cs="TimesNewRomanPSMT"/>
-        </w:rPr>
-        <w:t xml:space="preserve"> }} an{{ </w:t>
-      </w:r>
-      <w:proofErr w:type="spellStart"/>
-      <w:r>
-        <w:rPr>
-          <w:rFonts w:ascii="TimesNewRomanPSMT" w:hAnsi="TimesNewRomanPSMT" w:cs="TimesNewRomanPSMT"/>
-        </w:rPr>
-        <w:t>p.d|pl</w:t>
-      </w:r>
-      <w:proofErr w:type="spellEnd"/>
-      <w:r>
-        <w:rPr>
-          <w:rFonts w:ascii="TimesNewRomanPSMT" w:hAnsi="TimesNewRomanPSMT" w:cs="TimesNewRomanPSMT"/>
-        </w:rPr>
-        <w:t xml:space="preserve"> }}</w:t>
-      </w:r>
-    </w:p>
-    <w:p>
-      <w:pPr>
-        <w:pStyle w:val="Paragraphedeliste"/>
+      <w:r>
+        <w:rPr>
+          <w:rFonts w:ascii="TimesNewRomanPSMT" w:hAnsi="TimesNewRomanPSMT" w:cs="TimesNewRomanPSMT"/>
+        </w:rPr>
+        <w:t>Durée: {{ p.d }} an{{ p.d|pl }}</w:t>
+      </w:r>
+    </w:p>
+    <w:p>
+      <w:pPr>
+        <w:pStyle w:val="ListParagraph"/>
         <w:numPr>
           <w:ilvl w:val="0"/>
           <w:numId w:val="3"/>
@@ -6415,40 +5259,12 @@
         <w:rPr>
           <w:rFonts w:ascii="TimesNewRomanPSMT" w:hAnsi="TimesNewRomanPSMT" w:cs="TimesNewRomanPSMT"/>
         </w:rPr>
-        <w:t xml:space="preserve">Montant : </w:t>
-      </w:r>
-      <w:proofErr w:type="gramStart"/>
-      <w:r>
-        <w:rPr>
-          <w:rFonts w:ascii="TimesNewRomanPSMT" w:hAnsi="TimesNewRomanPSMT" w:cs="TimesNewRomanPSMT"/>
-        </w:rPr>
-        <w:t xml:space="preserve">{{ </w:t>
-      </w:r>
-      <w:proofErr w:type="spellStart"/>
-      <w:r>
-        <w:rPr>
-          <w:rFonts w:ascii="TimesNewRomanPSMT" w:hAnsi="TimesNewRomanPSMT" w:cs="TimesNewRomanPSMT"/>
-        </w:rPr>
-        <w:t>p</w:t>
-      </w:r>
-      <w:proofErr w:type="gramEnd"/>
-      <w:r>
-        <w:rPr>
-          <w:rFonts w:ascii="TimesNewRomanPSMT" w:hAnsi="TimesNewRomanPSMT" w:cs="TimesNewRomanPSMT"/>
-        </w:rPr>
-        <w:t>.m|f</w:t>
-      </w:r>
-      <w:proofErr w:type="spellEnd"/>
-      <w:r>
-        <w:rPr>
-          <w:rFonts w:ascii="TimesNewRomanPSMT" w:hAnsi="TimesNewRomanPSMT" w:cs="TimesNewRomanPSMT"/>
-        </w:rPr>
-        <w:t xml:space="preserve"> }} €</w:t>
-      </w:r>
-    </w:p>
-    <w:p>
-      <w:pPr>
-        <w:pStyle w:val="Paragraphedeliste"/>
+        <w:t>Montant : {{ p.m|f }} €</w:t>
+      </w:r>
+    </w:p>
+    <w:p>
+      <w:pPr>
+        <w:pStyle w:val="ListParagraph"/>
         <w:numPr>
           <w:ilvl w:val="0"/>
           <w:numId w:val="3"/>
@@ -6462,35 +5278,7 @@
         <w:rPr>
           <w:rFonts w:ascii="TimesNewRomanPSMT" w:hAnsi="TimesNewRomanPSMT" w:cs="TimesNewRomanPSMT"/>
         </w:rPr>
-        <w:t xml:space="preserve">Prêteur : </w:t>
-      </w:r>
-      <w:proofErr w:type="gramStart"/>
-      <w:r>
-        <w:rPr>
-          <w:rFonts w:ascii="TimesNewRomanPSMT" w:hAnsi="TimesNewRomanPSMT" w:cs="TimesNewRomanPSMT"/>
-        </w:rPr>
-        <w:t xml:space="preserve">{{ </w:t>
-      </w:r>
-      <w:proofErr w:type="spellStart"/>
-      <w:r>
-        <w:rPr>
-          <w:rFonts w:ascii="TimesNewRomanPSMT" w:hAnsi="TimesNewRomanPSMT" w:cs="TimesNewRomanPSMT"/>
-        </w:rPr>
-        <w:t>p.p</w:t>
-      </w:r>
-      <w:proofErr w:type="gramEnd"/>
-      <w:r>
-        <w:rPr>
-          <w:rFonts w:ascii="TimesNewRomanPSMT" w:hAnsi="TimesNewRomanPSMT" w:cs="TimesNewRomanPSMT"/>
-        </w:rPr>
-        <w:t>_full</w:t>
-      </w:r>
-      <w:proofErr w:type="spellEnd"/>
-      <w:r>
-        <w:rPr>
-          <w:rFonts w:ascii="TimesNewRomanPSMT" w:hAnsi="TimesNewRomanPSMT" w:cs="TimesNewRomanPSMT"/>
-        </w:rPr>
-        <w:t>() }}</w:t>
+        <w:t>Prêteur : {{ p.p_full() }}</w:t>
       </w:r>
     </w:p>
     <w:p>
@@ -6506,38 +5294,10 @@
           <w:rFonts w:ascii="TimesNewRomanPSMT" w:hAnsi="TimesNewRomanPSMT" w:cs="TimesNewRomanPSMT"/>
           <w:lang w:val="en-US"/>
         </w:rPr>
-        <w:t xml:space="preserve">{% </w:t>
-      </w:r>
-      <w:proofErr w:type="spellStart"/>
-      <w:r>
-        <w:rPr>
-          <w:rFonts w:ascii="TimesNewRomanPSMT" w:hAnsi="TimesNewRomanPSMT" w:cs="TimesNewRomanPSMT"/>
-          <w:lang w:val="en-US"/>
-        </w:rPr>
-        <w:t>endfor</w:t>
-      </w:r>
-      <w:proofErr w:type="spellEnd"/>
-      <w:r>
-        <w:rPr>
-          <w:rFonts w:ascii="TimesNewRomanPSMT" w:hAnsi="TimesNewRomanPSMT" w:cs="TimesNewRomanPSMT"/>
-          <w:lang w:val="en-US"/>
-        </w:rPr>
-        <w:t xml:space="preserve"> </w:t>
-      </w:r>
-      <w:proofErr w:type="gramStart"/>
-      <w:r>
-        <w:rPr>
-          <w:rFonts w:ascii="TimesNewRomanPSMT" w:hAnsi="TimesNewRomanPSMT" w:cs="TimesNewRomanPSMT"/>
-          <w:lang w:val="en-US"/>
-        </w:rPr>
-        <w:t>%}</w:t>
-      </w:r>
-      <w:r>
-        <w:t>{</w:t>
-      </w:r>
-      <w:proofErr w:type="gramEnd"/>
-      <w:r>
-        <w:t>% endif %}</w:t>
+        <w:t>{% endfor %}</w:t>
+      </w:r>
+      <w:r>
+        <w:t>{% endif %}</w:t>
       </w:r>
     </w:p>
     <w:p>
@@ -6580,7 +5340,6 @@
         </w:rPr>
         <w:t xml:space="preserve">{% for p in </w:t>
       </w:r>
-      <w:proofErr w:type="spellStart"/>
       <w:r>
         <w:rPr>
           <w:rFonts w:ascii="TimesNewRomanPSMT" w:hAnsi="TimesNewRomanPSMT" w:cs="TimesNewRomanPSMT"/>
@@ -6600,59 +5359,19 @@
           <w:rFonts w:ascii="TimesNewRomanPSMT" w:hAnsi="TimesNewRomanPSMT" w:cs="TimesNewRomanPSMT"/>
           <w:lang w:val="en-US"/>
         </w:rPr>
-        <w:t>prets</w:t>
-      </w:r>
-      <w:proofErr w:type="spellEnd"/>
+        <w:t>prets %}</w:t>
+      </w:r>
       <w:r>
         <w:rPr>
           <w:rFonts w:ascii="TimesNewRomanPSMT" w:hAnsi="TimesNewRomanPSMT" w:cs="TimesNewRomanPSMT"/>
           <w:lang w:val="en-US"/>
         </w:rPr>
-        <w:t xml:space="preserve"> </w:t>
-      </w:r>
-      <w:proofErr w:type="gramStart"/>
-      <w:r>
-        <w:rPr>
-          <w:rFonts w:ascii="TimesNewRomanPSMT" w:hAnsi="TimesNewRomanPSMT" w:cs="TimesNewRomanPSMT"/>
-          <w:lang w:val="en-US"/>
-        </w:rPr>
-        <w:t>%}</w:t>
-      </w:r>
-      <w:r>
-        <w:rPr>
-          <w:rFonts w:ascii="TimesNewRomanPSMT" w:hAnsi="TimesNewRomanPSMT" w:cs="TimesNewRomanPSMT"/>
-          <w:lang w:val="en-US"/>
-        </w:rPr>
-        <w:t>{</w:t>
-      </w:r>
-      <w:proofErr w:type="gramEnd"/>
-      <w:r>
-        <w:rPr>
-          <w:rFonts w:ascii="TimesNewRomanPSMT" w:hAnsi="TimesNewRomanPSMT" w:cs="TimesNewRomanPSMT"/>
-          <w:lang w:val="en-US"/>
-        </w:rPr>
-        <w:t xml:space="preserve">% if </w:t>
-      </w:r>
-      <w:proofErr w:type="spellStart"/>
-      <w:r>
-        <w:rPr>
-          <w:rFonts w:ascii="TimesNewRomanPSMT" w:hAnsi="TimesNewRomanPSMT" w:cs="TimesNewRomanPSMT"/>
-          <w:lang w:val="en-US"/>
-        </w:rPr>
-        <w:t>p.n</w:t>
-      </w:r>
-      <w:proofErr w:type="spellEnd"/>
-      <w:r>
-        <w:rPr>
-          <w:rFonts w:ascii="TimesNewRomanPSMT" w:hAnsi="TimesNewRomanPSMT" w:cs="TimesNewRomanPSMT"/>
-          <w:lang w:val="en-US"/>
-        </w:rPr>
-        <w:t xml:space="preserve"> %}</w:t>
-      </w:r>
-    </w:p>
-    <w:p>
-      <w:pPr>
-        <w:pStyle w:val="Paragraphedeliste"/>
+        <w:t>{% if p.n %}</w:t>
+      </w:r>
+    </w:p>
+    <w:p>
+      <w:pPr>
+        <w:pStyle w:val="ListParagraph"/>
         <w:numPr>
           <w:ilvl w:val="0"/>
           <w:numId w:val="3"/>
@@ -6663,78 +5382,44 @@
           <w:lang w:val="en-US"/>
         </w:rPr>
       </w:pPr>
-      <w:proofErr w:type="spellStart"/>
-      <w:proofErr w:type="gramStart"/>
       <w:r>
         <w:rPr>
           <w:rFonts w:ascii="TimesNewRomanPSMT" w:hAnsi="TimesNewRomanPSMT" w:cs="TimesNewRomanPSMT"/>
           <w:lang w:val="en-US"/>
         </w:rPr>
-        <w:t>Numéro</w:t>
-      </w:r>
-      <w:proofErr w:type="spellEnd"/>
-      <w:r>
-        <w:rPr>
-          <w:rFonts w:ascii="TimesNewRomanPSMT" w:hAnsi="TimesNewRomanPSMT" w:cs="TimesNewRomanPSMT"/>
+        <w:t>Numéro : {{ p.n }}</w:t>
+      </w:r>
+      <w:r>
+        <w:rPr>
           <w:lang w:val="en-US"/>
         </w:rPr>
-        <w:t> :</w:t>
-      </w:r>
-      <w:proofErr w:type="gramEnd"/>
+        <w:t>{% endif %}</w:t>
+      </w:r>
       <w:r>
         <w:rPr>
           <w:rFonts w:ascii="TimesNewRomanPSMT" w:hAnsi="TimesNewRomanPSMT" w:cs="TimesNewRomanPSMT"/>
           <w:lang w:val="en-US"/>
         </w:rPr>
-        <w:t xml:space="preserve"> {{ </w:t>
-      </w:r>
-      <w:proofErr w:type="spellStart"/>
+        <w:t>{% if p.</w:t>
+      </w:r>
       <w:r>
         <w:rPr>
           <w:rFonts w:ascii="TimesNewRomanPSMT" w:hAnsi="TimesNewRomanPSMT" w:cs="TimesNewRomanPSMT"/>
           <w:lang w:val="en-US"/>
         </w:rPr>
-        <w:t>p.n</w:t>
-      </w:r>
-      <w:proofErr w:type="spellEnd"/>
+        <w:t>do</w:t>
+      </w:r>
       <w:r>
         <w:rPr>
           <w:rFonts w:ascii="TimesNewRomanPSMT" w:hAnsi="TimesNewRomanPSMT" w:cs="TimesNewRomanPSMT"/>
           <w:lang w:val="en-US"/>
         </w:rPr>
-        <w:t xml:space="preserve"> }}</w:t>
-      </w:r>
-      <w:r>
-        <w:rPr>
-          <w:lang w:val="en-US"/>
-        </w:rPr>
-        <w:t>{% endif %}</w:t>
-      </w:r>
-      <w:r>
-        <w:rPr>
-          <w:rFonts w:ascii="TimesNewRomanPSMT" w:hAnsi="TimesNewRomanPSMT" w:cs="TimesNewRomanPSMT"/>
-          <w:lang w:val="en-US"/>
-        </w:rPr>
-        <w:t>{% if p.</w:t>
-      </w:r>
-      <w:r>
-        <w:rPr>
-          <w:rFonts w:ascii="TimesNewRomanPSMT" w:hAnsi="TimesNewRomanPSMT" w:cs="TimesNewRomanPSMT"/>
-          <w:lang w:val="en-US"/>
-        </w:rPr>
-        <w:t>do</w:t>
-      </w:r>
-      <w:r>
-        <w:rPr>
-          <w:rFonts w:ascii="TimesNewRomanPSMT" w:hAnsi="TimesNewRomanPSMT" w:cs="TimesNewRomanPSMT"/>
-          <w:lang w:val="en-US"/>
-        </w:rPr>
         <w:t xml:space="preserve"> %}</w:t>
       </w:r>
     </w:p>
     <w:p>
       <w:pPr>
-        <w:pStyle w:val="Paragraphedeliste"/>
+        <w:pStyle w:val="ListParagraph"/>
         <w:numPr>
           <w:ilvl w:val="0"/>
           <w:numId w:val="3"/>
@@ -6750,89 +5435,39 @@
           <w:rFonts w:ascii="TimesNewRomanPSMT" w:hAnsi="TimesNewRomanPSMT" w:cs="TimesNewRomanPSMT"/>
           <w:lang w:val="en-US"/>
         </w:rPr>
-        <w:t xml:space="preserve">Date </w:t>
-      </w:r>
-      <w:proofErr w:type="spellStart"/>
-      <w:proofErr w:type="gramStart"/>
-      <w:r>
-        <w:rPr>
-          <w:rFonts w:ascii="TimesNewRomanPSMT" w:hAnsi="TimesNewRomanPSMT" w:cs="TimesNewRomanPSMT"/>
+        <w:t>Date d’octroi : {{ p.do|sd }}</w:t>
+      </w:r>
+      <w:r>
+        <w:rPr>
           <w:lang w:val="en-US"/>
         </w:rPr>
-        <w:t>d’octroi</w:t>
-      </w:r>
-      <w:proofErr w:type="spellEnd"/>
+        <w:t>{% endif %}</w:t>
+      </w:r>
       <w:r>
         <w:rPr>
           <w:rFonts w:ascii="TimesNewRomanPSMT" w:hAnsi="TimesNewRomanPSMT" w:cs="TimesNewRomanPSMT"/>
           <w:lang w:val="en-US"/>
         </w:rPr>
-        <w:t> :</w:t>
-      </w:r>
-      <w:proofErr w:type="gramEnd"/>
+        <w:t>{% if p.</w:t>
+      </w:r>
       <w:r>
         <w:rPr>
           <w:rFonts w:ascii="TimesNewRomanPSMT" w:hAnsi="TimesNewRomanPSMT" w:cs="TimesNewRomanPSMT"/>
           <w:lang w:val="en-US"/>
         </w:rPr>
-        <w:t xml:space="preserve"> {{ </w:t>
-      </w:r>
-      <w:proofErr w:type="spellStart"/>
+        <w:t>d</w:t>
+      </w:r>
       <w:r>
         <w:rPr>
           <w:rFonts w:ascii="TimesNewRomanPSMT" w:hAnsi="TimesNewRomanPSMT" w:cs="TimesNewRomanPSMT"/>
           <w:lang w:val="en-US"/>
         </w:rPr>
-        <w:t>p.do|sd</w:t>
-      </w:r>
-      <w:proofErr w:type="spellEnd"/>
-      <w:r>
-        <w:rPr>
-          <w:rFonts w:ascii="TimesNewRomanPSMT" w:hAnsi="TimesNewRomanPSMT" w:cs="TimesNewRomanPSMT"/>
-          <w:lang w:val="en-US"/>
-        </w:rPr>
-        <w:t xml:space="preserve"> }}</w:t>
-      </w:r>
-      <w:r>
-        <w:rPr>
-          <w:lang w:val="en-US"/>
-        </w:rPr>
-        <w:t>{% endif %}</w:t>
-      </w:r>
-      <w:r>
-        <w:rPr>
-          <w:rFonts w:ascii="TimesNewRomanPSMT" w:hAnsi="TimesNewRomanPSMT" w:cs="TimesNewRomanPSMT"/>
-          <w:lang w:val="en-US"/>
-        </w:rPr>
-        <w:t xml:space="preserve">{% if </w:t>
-      </w:r>
-      <w:proofErr w:type="spellStart"/>
-      <w:r>
-        <w:rPr>
-          <w:rFonts w:ascii="TimesNewRomanPSMT" w:hAnsi="TimesNewRomanPSMT" w:cs="TimesNewRomanPSMT"/>
-          <w:lang w:val="en-US"/>
-        </w:rPr>
-        <w:t>p.</w:t>
-      </w:r>
-      <w:r>
-        <w:rPr>
-          <w:rFonts w:ascii="TimesNewRomanPSMT" w:hAnsi="TimesNewRomanPSMT" w:cs="TimesNewRomanPSMT"/>
-          <w:lang w:val="en-US"/>
-        </w:rPr>
-        <w:t>d</w:t>
-      </w:r>
-      <w:proofErr w:type="spellEnd"/>
-      <w:r>
-        <w:rPr>
-          <w:rFonts w:ascii="TimesNewRomanPSMT" w:hAnsi="TimesNewRomanPSMT" w:cs="TimesNewRomanPSMT"/>
-          <w:lang w:val="en-US"/>
-        </w:rPr>
         <w:t xml:space="preserve"> %}</w:t>
       </w:r>
     </w:p>
     <w:p>
       <w:pPr>
-        <w:pStyle w:val="Paragraphedeliste"/>
+        <w:pStyle w:val="ListParagraph"/>
         <w:numPr>
           <w:ilvl w:val="0"/>
           <w:numId w:val="3"/>
@@ -6843,101 +5478,44 @@
           <w:lang w:val="en-US"/>
         </w:rPr>
       </w:pPr>
-      <w:proofErr w:type="gramStart"/>
       <w:r>
         <w:rPr>
           <w:rFonts w:ascii="TimesNewRomanPSMT" w:hAnsi="TimesNewRomanPSMT" w:cs="TimesNewRomanPSMT"/>
           <w:lang w:val="en-US"/>
         </w:rPr>
-        <w:t>Durée :</w:t>
-      </w:r>
-      <w:proofErr w:type="gramEnd"/>
+        <w:t xml:space="preserve">Durée : {{ p.d }} </w:t>
+      </w:r>
       <w:r>
         <w:rPr>
           <w:rFonts w:ascii="TimesNewRomanPSMT" w:hAnsi="TimesNewRomanPSMT" w:cs="TimesNewRomanPSMT"/>
           <w:lang w:val="en-US"/>
         </w:rPr>
-        <w:t xml:space="preserve"> {{ </w:t>
-      </w:r>
-      <w:proofErr w:type="spellStart"/>
+        <w:t>an</w:t>
+      </w:r>
       <w:r>
         <w:rPr>
           <w:rFonts w:ascii="TimesNewRomanPSMT" w:hAnsi="TimesNewRomanPSMT" w:cs="TimesNewRomanPSMT"/>
           <w:lang w:val="en-US"/>
         </w:rPr>
-        <w:t>p.d</w:t>
-      </w:r>
-      <w:proofErr w:type="spellEnd"/>
-      <w:r>
-        <w:rPr>
-          <w:rFonts w:ascii="TimesNewRomanPSMT" w:hAnsi="TimesNewRomanPSMT" w:cs="TimesNewRomanPSMT"/>
+        <w:t>{{ p.d|pl }}</w:t>
+      </w:r>
+      <w:r>
+        <w:rPr>
           <w:lang w:val="en-US"/>
         </w:rPr>
-        <w:t xml:space="preserve"> }} </w:t>
+        <w:t>{% endif %}</w:t>
       </w:r>
       <w:r>
         <w:rPr>
           <w:rFonts w:ascii="TimesNewRomanPSMT" w:hAnsi="TimesNewRomanPSMT" w:cs="TimesNewRomanPSMT"/>
           <w:lang w:val="en-US"/>
         </w:rPr>
-        <w:t>an</w:t>
-      </w:r>
-      <w:r>
-        <w:rPr>
-          <w:rFonts w:ascii="TimesNewRomanPSMT" w:hAnsi="TimesNewRomanPSMT" w:cs="TimesNewRomanPSMT"/>
-          <w:lang w:val="en-US"/>
-        </w:rPr>
-        <w:t xml:space="preserve">{{ </w:t>
-      </w:r>
-      <w:proofErr w:type="spellStart"/>
-      <w:r>
-        <w:rPr>
-          <w:rFonts w:ascii="TimesNewRomanPSMT" w:hAnsi="TimesNewRomanPSMT" w:cs="TimesNewRomanPSMT"/>
-          <w:lang w:val="en-US"/>
-        </w:rPr>
-        <w:t>p.d|pl</w:t>
-      </w:r>
-      <w:proofErr w:type="spellEnd"/>
-      <w:r>
-        <w:rPr>
-          <w:rFonts w:ascii="TimesNewRomanPSMT" w:hAnsi="TimesNewRomanPSMT" w:cs="TimesNewRomanPSMT"/>
-          <w:lang w:val="en-US"/>
-        </w:rPr>
-        <w:t xml:space="preserve"> }}</w:t>
-      </w:r>
-      <w:r>
-        <w:rPr>
-          <w:lang w:val="en-US"/>
-        </w:rPr>
-        <w:t>{% endif %}</w:t>
-      </w:r>
-      <w:r>
-        <w:rPr>
-          <w:rFonts w:ascii="TimesNewRomanPSMT" w:hAnsi="TimesNewRomanPSMT" w:cs="TimesNewRomanPSMT"/>
-          <w:lang w:val="en-US"/>
-        </w:rPr>
-        <w:t xml:space="preserve">{% if </w:t>
-      </w:r>
-      <w:proofErr w:type="spellStart"/>
-      <w:r>
-        <w:rPr>
-          <w:rFonts w:ascii="TimesNewRomanPSMT" w:hAnsi="TimesNewRomanPSMT" w:cs="TimesNewRomanPSMT"/>
-          <w:lang w:val="en-US"/>
-        </w:rPr>
-        <w:t>p.m</w:t>
-      </w:r>
-      <w:proofErr w:type="spellEnd"/>
-      <w:r>
-        <w:rPr>
-          <w:rFonts w:ascii="TimesNewRomanPSMT" w:hAnsi="TimesNewRomanPSMT" w:cs="TimesNewRomanPSMT"/>
-          <w:lang w:val="en-US"/>
-        </w:rPr>
-        <w:t xml:space="preserve"> %}</w:t>
-      </w:r>
-    </w:p>
-    <w:p>
-      <w:pPr>
-        <w:pStyle w:val="Paragraphedeliste"/>
+        <w:t>{% if p.m %}</w:t>
+      </w:r>
+    </w:p>
+    <w:p>
+      <w:pPr>
+        <w:pStyle w:val="ListParagraph"/>
         <w:numPr>
           <w:ilvl w:val="0"/>
           <w:numId w:val="3"/>
@@ -6948,101 +5526,51 @@
           <w:lang w:val="en-US"/>
         </w:rPr>
       </w:pPr>
-      <w:proofErr w:type="spellStart"/>
-      <w:proofErr w:type="gramStart"/>
       <w:r>
         <w:rPr>
           <w:rFonts w:ascii="TimesNewRomanPSMT" w:hAnsi="TimesNewRomanPSMT" w:cs="TimesNewRomanPSMT"/>
           <w:lang w:val="en-US"/>
         </w:rPr>
-        <w:t>Montant</w:t>
-      </w:r>
-      <w:proofErr w:type="spellEnd"/>
+        <w:t>Montant : {{ p.m|f }}</w:t>
+      </w:r>
       <w:r>
         <w:rPr>
           <w:rFonts w:ascii="TimesNewRomanPSMT" w:hAnsi="TimesNewRomanPSMT" w:cs="TimesNewRomanPSMT"/>
           <w:lang w:val="en-US"/>
         </w:rPr>
-        <w:t xml:space="preserve"> :</w:t>
-      </w:r>
-      <w:proofErr w:type="gramEnd"/>
-      <w:r>
-        <w:rPr>
-          <w:rFonts w:ascii="TimesNewRomanPSMT" w:hAnsi="TimesNewRomanPSMT" w:cs="TimesNewRomanPSMT"/>
+        <w:t xml:space="preserve"> €</w:t>
+      </w:r>
+      <w:r>
+        <w:rPr>
           <w:lang w:val="en-US"/>
         </w:rPr>
-        <w:t xml:space="preserve"> {{ </w:t>
-      </w:r>
-      <w:proofErr w:type="spellStart"/>
+        <w:t>{% endif %}</w:t>
+      </w:r>
       <w:r>
         <w:rPr>
           <w:rFonts w:ascii="TimesNewRomanPSMT" w:hAnsi="TimesNewRomanPSMT" w:cs="TimesNewRomanPSMT"/>
           <w:lang w:val="en-US"/>
         </w:rPr>
-        <w:t>p.m|f</w:t>
-      </w:r>
-      <w:proofErr w:type="spellEnd"/>
+        <w:t>{% if p.</w:t>
+      </w:r>
       <w:r>
         <w:rPr>
           <w:rFonts w:ascii="TimesNewRomanPSMT" w:hAnsi="TimesNewRomanPSMT" w:cs="TimesNewRomanPSMT"/>
           <w:lang w:val="en-US"/>
         </w:rPr>
-        <w:t xml:space="preserve"> }}</w:t>
+        <w:t>preteur_display()</w:t>
       </w:r>
       <w:r>
         <w:rPr>
           <w:rFonts w:ascii="TimesNewRomanPSMT" w:hAnsi="TimesNewRomanPSMT" w:cs="TimesNewRomanPSMT"/>
           <w:lang w:val="en-US"/>
         </w:rPr>
-        <w:t xml:space="preserve"> €</w:t>
-      </w:r>
-      <w:r>
-        <w:rPr>
-          <w:lang w:val="en-US"/>
-        </w:rPr>
-        <w:t>{% endif %}</w:t>
-      </w:r>
-      <w:r>
-        <w:rPr>
-          <w:rFonts w:ascii="TimesNewRomanPSMT" w:hAnsi="TimesNewRomanPSMT" w:cs="TimesNewRomanPSMT"/>
-          <w:lang w:val="en-US"/>
-        </w:rPr>
-        <w:t xml:space="preserve">{% if </w:t>
-      </w:r>
-      <w:proofErr w:type="spellStart"/>
-      <w:r>
-        <w:rPr>
-          <w:rFonts w:ascii="TimesNewRomanPSMT" w:hAnsi="TimesNewRomanPSMT" w:cs="TimesNewRomanPSMT"/>
-          <w:lang w:val="en-US"/>
-        </w:rPr>
-        <w:t>p.</w:t>
-      </w:r>
-      <w:r>
-        <w:rPr>
-          <w:rFonts w:ascii="TimesNewRomanPSMT" w:hAnsi="TimesNewRomanPSMT" w:cs="TimesNewRomanPSMT"/>
-          <w:lang w:val="en-US"/>
-        </w:rPr>
-        <w:t>preteur_display</w:t>
-      </w:r>
-      <w:proofErr w:type="spellEnd"/>
-      <w:r>
-        <w:rPr>
-          <w:rFonts w:ascii="TimesNewRomanPSMT" w:hAnsi="TimesNewRomanPSMT" w:cs="TimesNewRomanPSMT"/>
-          <w:lang w:val="en-US"/>
-        </w:rPr>
-        <w:t>()</w:t>
-      </w:r>
-      <w:r>
-        <w:rPr>
-          <w:rFonts w:ascii="TimesNewRomanPSMT" w:hAnsi="TimesNewRomanPSMT" w:cs="TimesNewRomanPSMT"/>
-          <w:lang w:val="en-US"/>
-        </w:rPr>
         <w:t xml:space="preserve"> %}</w:t>
       </w:r>
     </w:p>
     <w:p>
       <w:pPr>
-        <w:pStyle w:val="Paragraphedeliste"/>
+        <w:pStyle w:val="ListParagraph"/>
         <w:numPr>
           <w:ilvl w:val="0"/>
           <w:numId w:val="3"/>
@@ -7056,46 +5584,10 @@
         <w:rPr>
           <w:rFonts w:ascii="TimesNewRomanPSMT" w:hAnsi="TimesNewRomanPSMT" w:cs="TimesNewRomanPSMT"/>
         </w:rPr>
-        <w:t xml:space="preserve">Prêteur : </w:t>
-      </w:r>
-      <w:proofErr w:type="gramStart"/>
-      <w:r>
-        <w:rPr>
-          <w:rFonts w:ascii="TimesNewRomanPSMT" w:hAnsi="TimesNewRomanPSMT" w:cs="TimesNewRomanPSMT"/>
-        </w:rPr>
-        <w:t xml:space="preserve">{{ </w:t>
-      </w:r>
-      <w:proofErr w:type="spellStart"/>
-      <w:r>
-        <w:rPr>
-          <w:rFonts w:ascii="TimesNewRomanPSMT" w:hAnsi="TimesNewRomanPSMT" w:cs="TimesNewRomanPSMT"/>
-        </w:rPr>
-        <w:t>p</w:t>
-      </w:r>
-      <w:proofErr w:type="gramEnd"/>
-      <w:r>
-        <w:rPr>
-          <w:rFonts w:ascii="TimesNewRomanPSMT" w:hAnsi="TimesNewRomanPSMT" w:cs="TimesNewRomanPSMT"/>
-        </w:rPr>
-        <w:t>.preteur_display</w:t>
-      </w:r>
-      <w:proofErr w:type="spellEnd"/>
-      <w:r>
-        <w:rPr>
-          <w:rFonts w:ascii="TimesNewRomanPSMT" w:hAnsi="TimesNewRomanPSMT" w:cs="TimesNewRomanPSMT"/>
-        </w:rPr>
-        <w:t>() }}</w:t>
-      </w:r>
-      <w:r>
-        <w:t xml:space="preserve">{% </w:t>
-      </w:r>
-      <w:proofErr w:type="spellStart"/>
-      <w:r>
-        <w:t>endif</w:t>
-      </w:r>
-      <w:proofErr w:type="spellEnd"/>
-      <w:r>
-        <w:t xml:space="preserve"> %}</w:t>
+        <w:t>Prêteur : {{ p.preteur_display() }}</w:t>
+      </w:r>
+      <w:r>
+        <w:t>{% endif %}</w:t>
       </w:r>
     </w:p>
     <w:p>
@@ -7132,65 +5624,11 @@
       </w:r>
     </w:p>
     <w:p>
-      <w:pPr>
-        <w:rPr>
-          <w:lang w:val="fr-FR"/>
-        </w:rPr>
-      </w:pPr>
-      <w:r>
-        <w:rPr>
-          <w:rFonts w:ascii="TimesNewRomanPSMT" w:hAnsi="TimesNewRomanPSMT" w:cs="TimesNewRomanPSMT"/>
-          <w:lang w:val="fr-FR"/>
-        </w:rPr>
-        <w:t xml:space="preserve">{% </w:t>
-      </w:r>
-      <w:proofErr w:type="spellStart"/>
-      <w:r>
-        <w:rPr>
-          <w:rFonts w:ascii="TimesNewRomanPSMT" w:hAnsi="TimesNewRomanPSMT" w:cs="TimesNewRomanPSMT"/>
-          <w:lang w:val="fr-FR"/>
-        </w:rPr>
-        <w:t>endif</w:t>
-      </w:r>
-      <w:proofErr w:type="spellEnd"/>
-      <w:r>
-        <w:rPr>
-          <w:rFonts w:ascii="TimesNewRomanPSMT" w:hAnsi="TimesNewRomanPSMT" w:cs="TimesNewRomanPSMT"/>
-          <w:lang w:val="fr-FR"/>
-        </w:rPr>
-        <w:t xml:space="preserve"> </w:t>
-      </w:r>
-      <w:proofErr w:type="gramStart"/>
-      <w:r>
-        <w:rPr>
-          <w:rFonts w:ascii="TimesNewRomanPSMT" w:hAnsi="TimesNewRomanPSMT" w:cs="TimesNewRomanPSMT"/>
-          <w:lang w:val="fr-FR"/>
-        </w:rPr>
-        <w:t>%}{</w:t>
-      </w:r>
-      <w:proofErr w:type="gramEnd"/>
-      <w:r>
-        <w:rPr>
-          <w:rFonts w:ascii="TimesNewRomanPSMT" w:hAnsi="TimesNewRomanPSMT" w:cs="TimesNewRomanPSMT"/>
-          <w:lang w:val="fr-FR"/>
-        </w:rPr>
-        <w:t xml:space="preserve">% </w:t>
-      </w:r>
-      <w:proofErr w:type="spellStart"/>
-      <w:r>
-        <w:rPr>
-          <w:rFonts w:ascii="TimesNewRomanPSMT" w:hAnsi="TimesNewRomanPSMT" w:cs="TimesNewRomanPSMT"/>
-          <w:lang w:val="fr-FR"/>
-        </w:rPr>
-        <w:t>endif</w:t>
-      </w:r>
-      <w:proofErr w:type="spellEnd"/>
-      <w:r>
-        <w:rPr>
-          <w:rFonts w:ascii="TimesNewRomanPSMT" w:hAnsi="TimesNewRomanPSMT" w:cs="TimesNewRomanPSMT"/>
-          <w:lang w:val="fr-FR"/>
-        </w:rPr>
-        <w:t xml:space="preserve"> %}</w:t>
+      <w:r>
+        <w:rPr>
+          <w:rFonts w:ascii="TimesNewRomanPSMT" w:hAnsi="TimesNewRomanPSMT" w:cs="TimesNewRomanPSMT"/>
+        </w:rPr>
+        <w:t>{% endif %}{% endif %}</w:t>
       </w:r>
     </w:p>
     <w:p>
@@ -7292,25 +5730,8 @@
                             <w:r>
                               <w:rPr>
                                 <w:rFonts w:ascii="TimesNewRomanPSMT" w:hAnsi="TimesNewRomanPSMT" w:cs="TimesNewRomanPSMT"/>
-                                <w:lang w:val="fr-FR"/>
                               </w:rPr>
-                              <w:t xml:space="preserve">{{ </w:t>
-                            </w:r>
-                            <w:proofErr w:type="spellStart"/>
-                            <w:r>
-                              <w:rPr>
-                                <w:rFonts w:ascii="TimesNewRomanPSMT" w:hAnsi="TimesNewRomanPSMT" w:cs="TimesNewRomanPSMT"/>
-                                <w:lang w:val="fr-FR"/>
-                              </w:rPr>
-                              <w:t>administration.nb_convention_exemplaires</w:t>
-                            </w:r>
-                            <w:proofErr w:type="spellEnd"/>
-                            <w:r>
-                              <w:rPr>
-                                <w:rFonts w:ascii="TimesNewRomanPSMT" w:hAnsi="TimesNewRomanPSMT" w:cs="TimesNewRomanPSMT"/>
-                                <w:lang w:val="fr-FR"/>
-                              </w:rPr>
-                              <w:t xml:space="preserve"> }} </w:t>
+                              <w:t xml:space="preserve">{{ administration.nb_convention_exemplaires }} </w:t>
                             </w:r>
                             <w:r>
                               <w:rPr>
@@ -7609,7 +6030,7 @@
 <w:ftr xmlns:wpc="http://schemas.microsoft.com/office/word/2010/wordprocessingCanvas" xmlns:cx="http://schemas.microsoft.com/office/drawing/2014/chartex" xmlns:cx1="http://schemas.microsoft.com/office/drawing/2015/9/8/chartex" xmlns:cx2="http://schemas.microsoft.com/office/drawing/2015/10/21/chartex" xmlns:cx3="http://schemas.microsoft.com/office/drawing/2016/5/9/chartex" xmlns:cx4="http://schemas.microsoft.com/office/drawing/2016/5/10/chartex" xmlns:cx5="http://schemas.microsoft.com/office/drawing/2016/5/11/chartex" xmlns:cx6="http://schemas.microsoft.com/office/drawing/2016/5/12/chartex" xmlns:cx7="http://schemas.microsoft.com/office/drawing/2016/5/13/chartex" xmlns:cx8="http://schemas.microsoft.com/office/drawing/2016/5/14/chartex" xmlns:mc="http://schemas.openxmlformats.org/markup-compatibility/2006" xmlns:aink="http://schemas.microsoft.com/office/drawing/2016/ink" xmlns:am3d="http://schemas.microsoft.com/office/drawing/2017/model3d" xmlns:o="urn:schemas-microsoft-com:office:office" xmlns:oel="http://schemas.microsoft.com/office/2019/extlst" xmlns:r="http://schemas.openxmlformats.org/officeDocument/2006/relationships" xmlns:m="http://schemas.openxmlformats.org/officeDocument/2006/math" xmlns:v="urn:schemas-microsoft-com:vml" xmlns:wp14="http://schemas.microsoft.com/office/word/2010/wordprocessingDrawing" xmlns:wp="http://schemas.openxmlformats.org/drawingml/2006/wordprocessingDrawing" xmlns:w10="urn:schemas-microsoft-com:office:word" xmlns:w="http://schemas.openxmlformats.org/wordprocessingml/2006/main" xmlns:w14="http://schemas.microsoft.com/office/word/2010/wordml" xmlns:w15="http://schemas.microsoft.com/office/word/2012/wordml" xmlns:w16cex="http://schemas.microsoft.com/office/word/2018/wordml/cex" xmlns:w16cid="http://schemas.microsoft.com/office/word/2016/wordml/cid" xmlns:w16="http://schemas.microsoft.com/office/word/2018/wordml" xmlns:w16sdtdh="http://schemas.microsoft.com/office/word/2020/wordml/sdtdatahash" xmlns:w16se="http://schemas.microsoft.com/office/word/2015/wordml/symex" xmlns:wpg="http://schemas.microsoft.com/office/word/2010/wordprocessingGroup" xmlns:wpi="http://schemas.microsoft.com/office/word/2010/wordprocessingInk" xmlns:wne="http://schemas.microsoft.com/office/word/2006/wordml" xmlns:wps="http://schemas.microsoft.com/office/word/2010/wordprocessingShape" mc:Ignorable="w14 w15 w16se w16cid w16 w16cex w16sdtdh wp14">
   <w:p>
     <w:pPr>
-      <w:pStyle w:val="Pieddepage"/>
+      <w:pStyle w:val="Footer"/>
     </w:pPr>
     <w:r>
       <w:t xml:space="preserve"> </w:t>
@@ -7622,7 +6043,7 @@
 <w:ftr xmlns:wpc="http://schemas.microsoft.com/office/word/2010/wordprocessingCanvas" xmlns:cx="http://schemas.microsoft.com/office/drawing/2014/chartex" xmlns:cx1="http://schemas.microsoft.com/office/drawing/2015/9/8/chartex" xmlns:cx2="http://schemas.microsoft.com/office/drawing/2015/10/21/chartex" xmlns:cx3="http://schemas.microsoft.com/office/drawing/2016/5/9/chartex" xmlns:cx4="http://schemas.microsoft.com/office/drawing/2016/5/10/chartex" xmlns:cx5="http://schemas.microsoft.com/office/drawing/2016/5/11/chartex" xmlns:cx6="http://schemas.microsoft.com/office/drawing/2016/5/12/chartex" xmlns:cx7="http://schemas.microsoft.com/office/drawing/2016/5/13/chartex" xmlns:cx8="http://schemas.microsoft.com/office/drawing/2016/5/14/chartex" xmlns:mc="http://schemas.openxmlformats.org/markup-compatibility/2006" xmlns:aink="http://schemas.microsoft.com/office/drawing/2016/ink" xmlns:am3d="http://schemas.microsoft.com/office/drawing/2017/model3d" xmlns:o="urn:schemas-microsoft-com:office:office" xmlns:oel="http://schemas.microsoft.com/office/2019/extlst" xmlns:r="http://schemas.openxmlformats.org/officeDocument/2006/relationships" xmlns:m="http://schemas.openxmlformats.org/officeDocument/2006/math" xmlns:v="urn:schemas-microsoft-com:vml" xmlns:wp14="http://schemas.microsoft.com/office/word/2010/wordprocessingDrawing" xmlns:wp="http://schemas.openxmlformats.org/drawingml/2006/wordprocessingDrawing" xmlns:w10="urn:schemas-microsoft-com:office:word" xmlns:w="http://schemas.openxmlformats.org/wordprocessingml/2006/main" xmlns:w14="http://schemas.microsoft.com/office/word/2010/wordml" xmlns:w15="http://schemas.microsoft.com/office/word/2012/wordml" xmlns:w16cex="http://schemas.microsoft.com/office/word/2018/wordml/cex" xmlns:w16cid="http://schemas.microsoft.com/office/word/2016/wordml/cid" xmlns:w16="http://schemas.microsoft.com/office/word/2018/wordml" xmlns:w16sdtdh="http://schemas.microsoft.com/office/word/2020/wordml/sdtdatahash" xmlns:w16se="http://schemas.microsoft.com/office/word/2015/wordml/symex" xmlns:wpg="http://schemas.microsoft.com/office/word/2010/wordprocessingGroup" xmlns:wpi="http://schemas.microsoft.com/office/word/2010/wordprocessingInk" xmlns:wne="http://schemas.microsoft.com/office/word/2006/wordml" xmlns:wps="http://schemas.microsoft.com/office/word/2010/wordprocessingShape" mc:Ignorable="w14 w15 w16se w16cid w16 w16cex w16sdtdh wp14">
   <w:p>
     <w:pPr>
-      <w:pStyle w:val="Pieddepage"/>
+      <w:pStyle w:val="Footer"/>
     </w:pPr>
     <w:r>
       <w:t xml:space="preserve"> </w:t>
@@ -7635,7 +6056,7 @@
 <w:ftr xmlns:wpc="http://schemas.microsoft.com/office/word/2010/wordprocessingCanvas" xmlns:cx="http://schemas.microsoft.com/office/drawing/2014/chartex" xmlns:cx1="http://schemas.microsoft.com/office/drawing/2015/9/8/chartex" xmlns:cx2="http://schemas.microsoft.com/office/drawing/2015/10/21/chartex" xmlns:cx3="http://schemas.microsoft.com/office/drawing/2016/5/9/chartex" xmlns:cx4="http://schemas.microsoft.com/office/drawing/2016/5/10/chartex" xmlns:cx5="http://schemas.microsoft.com/office/drawing/2016/5/11/chartex" xmlns:cx6="http://schemas.microsoft.com/office/drawing/2016/5/12/chartex" xmlns:cx7="http://schemas.microsoft.com/office/drawing/2016/5/13/chartex" xmlns:cx8="http://schemas.microsoft.com/office/drawing/2016/5/14/chartex" xmlns:mc="http://schemas.openxmlformats.org/markup-compatibility/2006" xmlns:aink="http://schemas.microsoft.com/office/drawing/2016/ink" xmlns:am3d="http://schemas.microsoft.com/office/drawing/2017/model3d" xmlns:o="urn:schemas-microsoft-com:office:office" xmlns:oel="http://schemas.microsoft.com/office/2019/extlst" xmlns:r="http://schemas.openxmlformats.org/officeDocument/2006/relationships" xmlns:m="http://schemas.openxmlformats.org/officeDocument/2006/math" xmlns:v="urn:schemas-microsoft-com:vml" xmlns:wp14="http://schemas.microsoft.com/office/word/2010/wordprocessingDrawing" xmlns:wp="http://schemas.openxmlformats.org/drawingml/2006/wordprocessingDrawing" xmlns:w10="urn:schemas-microsoft-com:office:word" xmlns:w="http://schemas.openxmlformats.org/wordprocessingml/2006/main" xmlns:w14="http://schemas.microsoft.com/office/word/2010/wordml" xmlns:w15="http://schemas.microsoft.com/office/word/2012/wordml" xmlns:w16cex="http://schemas.microsoft.com/office/word/2018/wordml/cex" xmlns:w16cid="http://schemas.microsoft.com/office/word/2016/wordml/cid" xmlns:w16="http://schemas.microsoft.com/office/word/2018/wordml" xmlns:w16sdtdh="http://schemas.microsoft.com/office/word/2020/wordml/sdtdatahash" xmlns:w16se="http://schemas.microsoft.com/office/word/2015/wordml/symex" xmlns:wpg="http://schemas.microsoft.com/office/word/2010/wordprocessingGroup" xmlns:wpi="http://schemas.microsoft.com/office/word/2010/wordprocessingInk" xmlns:wne="http://schemas.microsoft.com/office/word/2006/wordml" xmlns:wps="http://schemas.microsoft.com/office/word/2010/wordprocessingShape" mc:Ignorable="w14 w15 w16se w16cid w16 w16cex w16sdtdh wp14">
   <w:p>
     <w:pPr>
-      <w:pStyle w:val="Pieddepage"/>
+      <w:pStyle w:val="Footer"/>
     </w:pPr>
     <w:r>
       <w:t xml:space="preserve"> </w:t>
@@ -7667,7 +6088,7 @@
 <w:hdr xmlns:wpc="http://schemas.microsoft.com/office/word/2010/wordprocessingCanvas" xmlns:cx="http://schemas.microsoft.com/office/drawing/2014/chartex" xmlns:cx1="http://schemas.microsoft.com/office/drawing/2015/9/8/chartex" xmlns:cx2="http://schemas.microsoft.com/office/drawing/2015/10/21/chartex" xmlns:cx3="http://schemas.microsoft.com/office/drawing/2016/5/9/chartex" xmlns:cx4="http://schemas.microsoft.com/office/drawing/2016/5/10/chartex" xmlns:cx5="http://schemas.microsoft.com/office/drawing/2016/5/11/chartex" xmlns:cx6="http://schemas.microsoft.com/office/drawing/2016/5/12/chartex" xmlns:cx7="http://schemas.microsoft.com/office/drawing/2016/5/13/chartex" xmlns:cx8="http://schemas.microsoft.com/office/drawing/2016/5/14/chartex" xmlns:mc="http://schemas.openxmlformats.org/markup-compatibility/2006" xmlns:aink="http://schemas.microsoft.com/office/drawing/2016/ink" xmlns:am3d="http://schemas.microsoft.com/office/drawing/2017/model3d" xmlns:o="urn:schemas-microsoft-com:office:office" xmlns:oel="http://schemas.microsoft.com/office/2019/extlst" xmlns:r="http://schemas.openxmlformats.org/officeDocument/2006/relationships" xmlns:m="http://schemas.openxmlformats.org/officeDocument/2006/math" xmlns:v="urn:schemas-microsoft-com:vml" xmlns:wp14="http://schemas.microsoft.com/office/word/2010/wordprocessingDrawing" xmlns:wp="http://schemas.openxmlformats.org/drawingml/2006/wordprocessingDrawing" xmlns:w10="urn:schemas-microsoft-com:office:word" xmlns:w="http://schemas.openxmlformats.org/wordprocessingml/2006/main" xmlns:w14="http://schemas.microsoft.com/office/word/2010/wordml" xmlns:w15="http://schemas.microsoft.com/office/word/2012/wordml" xmlns:w16cex="http://schemas.microsoft.com/office/word/2018/wordml/cex" xmlns:w16cid="http://schemas.microsoft.com/office/word/2016/wordml/cid" xmlns:w16="http://schemas.microsoft.com/office/word/2018/wordml" xmlns:w16sdtdh="http://schemas.microsoft.com/office/word/2020/wordml/sdtdatahash" xmlns:w16se="http://schemas.microsoft.com/office/word/2015/wordml/symex" xmlns:wpg="http://schemas.microsoft.com/office/word/2010/wordprocessingGroup" xmlns:wpi="http://schemas.microsoft.com/office/word/2010/wordprocessingInk" xmlns:wne="http://schemas.microsoft.com/office/word/2006/wordml" xmlns:wps="http://schemas.microsoft.com/office/word/2010/wordprocessingShape" mc:Ignorable="w14 w15 w16se w16cid w16 w16cex w16sdtdh wp14">
   <w:p>
     <w:pPr>
-      <w:pStyle w:val="En-tte"/>
+      <w:pStyle w:val="Header"/>
     </w:pPr>
     <w:r>
       <w:rPr>
@@ -7731,7 +6152,7 @@
                         <w:p>
                           <w:r>
                             <w:rPr>
-                              <w:rStyle w:val="Numrodepage"/>
+                              <w:rStyle w:val="PageNumber"/>
                               <w:sz w:val="22"/>
                               <w:szCs w:val="22"/>
                             </w:rPr>
@@ -7739,7 +6160,7 @@
                           </w:r>
                           <w:r>
                             <w:rPr>
-                              <w:rStyle w:val="Numrodepage"/>
+                              <w:rStyle w:val="PageNumber"/>
                               <w:sz w:val="22"/>
                               <w:szCs w:val="22"/>
                             </w:rPr>
@@ -7747,7 +6168,7 @@
                           </w:r>
                           <w:r>
                             <w:rPr>
-                              <w:rStyle w:val="Numrodepage"/>
+                              <w:rStyle w:val="PageNumber"/>
                               <w:sz w:val="22"/>
                               <w:szCs w:val="22"/>
                             </w:rPr>
@@ -7755,7 +6176,7 @@
                           </w:r>
                           <w:r>
                             <w:rPr>
-                              <w:rStyle w:val="Numrodepage"/>
+                              <w:rStyle w:val="PageNumber"/>
                               <w:sz w:val="22"/>
                               <w:szCs w:val="22"/>
                             </w:rPr>
@@ -7763,7 +6184,7 @@
                           </w:r>
                           <w:r>
                             <w:rPr>
-                              <w:rStyle w:val="Numrodepage"/>
+                              <w:rStyle w:val="PageNumber"/>
                               <w:noProof/>
                               <w:sz w:val="22"/>
                               <w:szCs w:val="22"/>
@@ -7772,7 +6193,7 @@
                           </w:r>
                           <w:r>
                             <w:rPr>
-                              <w:rStyle w:val="Numrodepage"/>
+                              <w:rStyle w:val="PageNumber"/>
                               <w:sz w:val="22"/>
                               <w:szCs w:val="22"/>
                             </w:rPr>
@@ -7780,45 +6201,45 @@
                           </w:r>
                           <w:r>
                             <w:rPr>
-                              <w:rStyle w:val="Numrodepage"/>
+                              <w:rStyle w:val="PageNumber"/>
                             </w:rPr>
                             <w:tab/>
                             <w:t xml:space="preserve">- </w:t>
                           </w:r>
                           <w:r>
                             <w:rPr>
-                              <w:rStyle w:val="Numrodepage"/>
+                              <w:rStyle w:val="PageNumber"/>
                             </w:rPr>
                             <w:fldChar w:fldCharType="begin"/>
                           </w:r>
                           <w:r>
                             <w:rPr>
-                              <w:rStyle w:val="Numrodepage"/>
+                              <w:rStyle w:val="PageNumber"/>
                             </w:rPr>
                             <w:instrText xml:space="preserve"> PAGE </w:instrText>
                           </w:r>
                           <w:r>
                             <w:rPr>
-                              <w:rStyle w:val="Numrodepage"/>
+                              <w:rStyle w:val="PageNumber"/>
                             </w:rPr>
                             <w:fldChar w:fldCharType="separate"/>
                           </w:r>
                           <w:r>
                             <w:rPr>
-                              <w:rStyle w:val="Numrodepage"/>
+                              <w:rStyle w:val="PageNumber"/>
                               <w:noProof/>
                             </w:rPr>
                             <w:t>16</w:t>
                           </w:r>
                           <w:r>
                             <w:rPr>
-                              <w:rStyle w:val="Numrodepage"/>
+                              <w:rStyle w:val="PageNumber"/>
                             </w:rPr>
                             <w:fldChar w:fldCharType="end"/>
                           </w:r>
                           <w:r>
                             <w:rPr>
-                              <w:rStyle w:val="Numrodepage"/>
+                              <w:rStyle w:val="PageNumber"/>
                             </w:rPr>
                             <w:t xml:space="preserve"> -101010 878</w:t>
                           </w:r>
@@ -7997,7 +6418,7 @@
 <w:hdr xmlns:wpc="http://schemas.microsoft.com/office/word/2010/wordprocessingCanvas" xmlns:cx="http://schemas.microsoft.com/office/drawing/2014/chartex" xmlns:cx1="http://schemas.microsoft.com/office/drawing/2015/9/8/chartex" xmlns:cx2="http://schemas.microsoft.com/office/drawing/2015/10/21/chartex" xmlns:cx3="http://schemas.microsoft.com/office/drawing/2016/5/9/chartex" xmlns:cx4="http://schemas.microsoft.com/office/drawing/2016/5/10/chartex" xmlns:cx5="http://schemas.microsoft.com/office/drawing/2016/5/11/chartex" xmlns:cx6="http://schemas.microsoft.com/office/drawing/2016/5/12/chartex" xmlns:cx7="http://schemas.microsoft.com/office/drawing/2016/5/13/chartex" xmlns:cx8="http://schemas.microsoft.com/office/drawing/2016/5/14/chartex" xmlns:mc="http://schemas.openxmlformats.org/markup-compatibility/2006" xmlns:aink="http://schemas.microsoft.com/office/drawing/2016/ink" xmlns:am3d="http://schemas.microsoft.com/office/drawing/2017/model3d" xmlns:o="urn:schemas-microsoft-com:office:office" xmlns:oel="http://schemas.microsoft.com/office/2019/extlst" xmlns:r="http://schemas.openxmlformats.org/officeDocument/2006/relationships" xmlns:m="http://schemas.openxmlformats.org/officeDocument/2006/math" xmlns:v="urn:schemas-microsoft-com:vml" xmlns:wp14="http://schemas.microsoft.com/office/word/2010/wordprocessingDrawing" xmlns:wp="http://schemas.openxmlformats.org/drawingml/2006/wordprocessingDrawing" xmlns:w10="urn:schemas-microsoft-com:office:word" xmlns:w="http://schemas.openxmlformats.org/wordprocessingml/2006/main" xmlns:w14="http://schemas.microsoft.com/office/word/2010/wordml" xmlns:w15="http://schemas.microsoft.com/office/word/2012/wordml" xmlns:w16cex="http://schemas.microsoft.com/office/word/2018/wordml/cex" xmlns:w16cid="http://schemas.microsoft.com/office/word/2016/wordml/cid" xmlns:w16="http://schemas.microsoft.com/office/word/2018/wordml" xmlns:w16sdtdh="http://schemas.microsoft.com/office/word/2020/wordml/sdtdatahash" xmlns:w16se="http://schemas.microsoft.com/office/word/2015/wordml/symex" xmlns:wpg="http://schemas.microsoft.com/office/word/2010/wordprocessingGroup" xmlns:wpi="http://schemas.microsoft.com/office/word/2010/wordprocessingInk" xmlns:wne="http://schemas.microsoft.com/office/word/2006/wordml" xmlns:wps="http://schemas.microsoft.com/office/word/2010/wordprocessingShape" mc:Ignorable="w14 w15 w16se w16cid w16 w16cex w16sdtdh wp14">
   <w:p>
     <w:pPr>
-      <w:pStyle w:val="En-tte"/>
+      <w:pStyle w:val="Header"/>
       <w:ind w:right="360"/>
     </w:pPr>
     <w:r>
@@ -8097,7 +6518,7 @@
                         <w:p>
                           <w:r>
                             <w:rPr>
-                              <w:rStyle w:val="Numrodepage"/>
+                              <w:rStyle w:val="PageNumber"/>
                               <w:sz w:val="22"/>
                               <w:szCs w:val="22"/>
                             </w:rPr>
@@ -8105,7 +6526,7 @@
                           </w:r>
                           <w:r>
                             <w:rPr>
-                              <w:rStyle w:val="Numrodepage"/>
+                              <w:rStyle w:val="PageNumber"/>
                               <w:sz w:val="22"/>
                               <w:szCs w:val="22"/>
                             </w:rPr>
@@ -8113,7 +6534,7 @@
                           </w:r>
                           <w:r>
                             <w:rPr>
-                              <w:rStyle w:val="Numrodepage"/>
+                              <w:rStyle w:val="PageNumber"/>
                               <w:sz w:val="22"/>
                               <w:szCs w:val="22"/>
                             </w:rPr>
@@ -8121,7 +6542,7 @@
                           </w:r>
                           <w:r>
                             <w:rPr>
-                              <w:rStyle w:val="Numrodepage"/>
+                              <w:rStyle w:val="PageNumber"/>
                               <w:sz w:val="22"/>
                               <w:szCs w:val="22"/>
                             </w:rPr>
@@ -8129,25 +6550,16 @@
                           </w:r>
                           <w:r>
                             <w:rPr>
-                              <w:rStyle w:val="Numrodepage"/>
+                              <w:rStyle w:val="PageNumber"/>
                               <w:noProof/>
                               <w:sz w:val="22"/>
                               <w:szCs w:val="22"/>
                             </w:rPr>
-                            <w:t>1</w:t>
+                            <w:t>16</w:t>
                           </w:r>
                           <w:r>
                             <w:rPr>
-                              <w:rStyle w:val="Numrodepage"/>
-                              <w:noProof/>
-                              <w:sz w:val="22"/>
-                              <w:szCs w:val="22"/>
-                            </w:rPr>
-                            <w:t>6</w:t>
-                          </w:r>
-                          <w:r>
-                            <w:rPr>
-                              <w:rStyle w:val="Numrodepage"/>
+                              <w:rStyle w:val="PageNumber"/>
                               <w:sz w:val="22"/>
                               <w:szCs w:val="22"/>
                             </w:rPr>
@@ -8155,45 +6567,45 @@
                           </w:r>
                           <w:r>
                             <w:rPr>
-                              <w:rStyle w:val="Numrodepage"/>
+                              <w:rStyle w:val="PageNumber"/>
                             </w:rPr>
                             <w:tab/>
                             <w:t xml:space="preserve">- </w:t>
                           </w:r>
                           <w:r>
                             <w:rPr>
-                              <w:rStyle w:val="Numrodepage"/>
+                              <w:rStyle w:val="PageNumber"/>
                             </w:rPr>
                             <w:fldChar w:fldCharType="begin"/>
                           </w:r>
                           <w:r>
                             <w:rPr>
-                              <w:rStyle w:val="Numrodepage"/>
+                              <w:rStyle w:val="PageNumber"/>
                             </w:rPr>
                             <w:instrText xml:space="preserve"> PAGE </w:instrText>
                           </w:r>
                           <w:r>
                             <w:rPr>
-                              <w:rStyle w:val="Numrodepage"/>
+                              <w:rStyle w:val="PageNumber"/>
                             </w:rPr>
                             <w:fldChar w:fldCharType="separate"/>
                           </w:r>
                           <w:r>
                             <w:rPr>
-                              <w:rStyle w:val="Numrodepage"/>
+                              <w:rStyle w:val="PageNumber"/>
                               <w:noProof/>
                             </w:rPr>
                             <w:t>16</w:t>
                           </w:r>
                           <w:r>
                             <w:rPr>
-                              <w:rStyle w:val="Numrodepage"/>
+                              <w:rStyle w:val="PageNumber"/>
                             </w:rPr>
                             <w:fldChar w:fldCharType="end"/>
                           </w:r>
                           <w:r>
                             <w:rPr>
-                              <w:rStyle w:val="Numrodepage"/>
+                              <w:rStyle w:val="PageNumber"/>
                             </w:rPr>
                             <w:t xml:space="preserve"> -101010 878</w:t>
                           </w:r>
@@ -8340,25 +6752,25 @@
     </w:r>
     <w:r>
       <w:rPr>
-        <w:rStyle w:val="Numrodepage"/>
+        <w:rStyle w:val="PageNumber"/>
       </w:rPr>
       <w:t xml:space="preserve"> </w:t>
     </w:r>
     <w:r>
       <w:rPr>
-        <w:rStyle w:val="Numrodepage"/>
+        <w:rStyle w:val="PageNumber"/>
       </w:rPr>
       <w:tab/>
     </w:r>
     <w:r>
       <w:rPr>
-        <w:rStyle w:val="Numrodepage"/>
+        <w:rStyle w:val="PageNumber"/>
       </w:rPr>
       <w:tab/>
     </w:r>
     <w:r>
       <w:rPr>
-        <w:rStyle w:val="Numrodepage"/>
+        <w:rStyle w:val="PageNumber"/>
       </w:rPr>
       <w:tab/>
     </w:r>
@@ -8370,7 +6782,7 @@
 <w:hdr xmlns:wpc="http://schemas.microsoft.com/office/word/2010/wordprocessingCanvas" xmlns:cx="http://schemas.microsoft.com/office/drawing/2014/chartex" xmlns:cx1="http://schemas.microsoft.com/office/drawing/2015/9/8/chartex" xmlns:cx2="http://schemas.microsoft.com/office/drawing/2015/10/21/chartex" xmlns:cx3="http://schemas.microsoft.com/office/drawing/2016/5/9/chartex" xmlns:cx4="http://schemas.microsoft.com/office/drawing/2016/5/10/chartex" xmlns:cx5="http://schemas.microsoft.com/office/drawing/2016/5/11/chartex" xmlns:cx6="http://schemas.microsoft.com/office/drawing/2016/5/12/chartex" xmlns:cx7="http://schemas.microsoft.com/office/drawing/2016/5/13/chartex" xmlns:cx8="http://schemas.microsoft.com/office/drawing/2016/5/14/chartex" xmlns:mc="http://schemas.openxmlformats.org/markup-compatibility/2006" xmlns:aink="http://schemas.microsoft.com/office/drawing/2016/ink" xmlns:am3d="http://schemas.microsoft.com/office/drawing/2017/model3d" xmlns:o="urn:schemas-microsoft-com:office:office" xmlns:oel="http://schemas.microsoft.com/office/2019/extlst" xmlns:r="http://schemas.openxmlformats.org/officeDocument/2006/relationships" xmlns:m="http://schemas.openxmlformats.org/officeDocument/2006/math" xmlns:v="urn:schemas-microsoft-com:vml" xmlns:wp14="http://schemas.microsoft.com/office/word/2010/wordprocessingDrawing" xmlns:wp="http://schemas.openxmlformats.org/drawingml/2006/wordprocessingDrawing" xmlns:w10="urn:schemas-microsoft-com:office:word" xmlns:w="http://schemas.openxmlformats.org/wordprocessingml/2006/main" xmlns:w14="http://schemas.microsoft.com/office/word/2010/wordml" xmlns:w15="http://schemas.microsoft.com/office/word/2012/wordml" xmlns:w16cex="http://schemas.microsoft.com/office/word/2018/wordml/cex" xmlns:w16cid="http://schemas.microsoft.com/office/word/2016/wordml/cid" xmlns:w16="http://schemas.microsoft.com/office/word/2018/wordml" xmlns:w16sdtdh="http://schemas.microsoft.com/office/word/2020/wordml/sdtdatahash" xmlns:w16se="http://schemas.microsoft.com/office/word/2015/wordml/symex" xmlns:wpg="http://schemas.microsoft.com/office/word/2010/wordprocessingGroup" xmlns:wpi="http://schemas.microsoft.com/office/word/2010/wordprocessingInk" xmlns:wne="http://schemas.microsoft.com/office/word/2006/wordml" xmlns:wps="http://schemas.microsoft.com/office/word/2010/wordprocessingShape" mc:Ignorable="w14 w15 w16se w16cid w16 w16cex w16sdtdh wp14">
   <w:tbl>
     <w:tblPr>
-      <w:tblStyle w:val="Grilledutableau"/>
+      <w:tblStyle w:val="TableGrid"/>
       <w:tblW w:w="8460" w:type="dxa"/>
       <w:jc w:val="center"/>
       <w:tblBorders>
@@ -8610,15 +7022,7 @@
             <w:pStyle w:val="Form9"/>
           </w:pPr>
           <w:r>
-            <w:t>(</w:t>
-          </w:r>
-          <w:proofErr w:type="gramStart"/>
-          <w:r>
-            <w:t>pour</w:t>
-          </w:r>
-          <w:proofErr w:type="gramEnd"/>
-          <w:r>
-            <w:t xml:space="preserve"> l'établissement d'expéditions, copies, extraits d'actes ou décisions judiciaires à publier)</w:t>
+            <w:t>(pour l'établissement d'expéditions, copies, extraits d'actes ou décisions judiciaires à publier)</w:t>
           </w:r>
         </w:p>
         <w:p/>
@@ -8800,11 +7204,9 @@
             </w:rPr>
             <w:t xml:space="preserve"> </w:t>
           </w:r>
-          <w:proofErr w:type="gramStart"/>
           <w:r>
             <w:t>TAXES:</w:t>
           </w:r>
-          <w:proofErr w:type="gramEnd"/>
         </w:p>
         <w:p>
           <w:pPr>
@@ -8823,11 +7225,9 @@
           <w:pPr>
             <w:pStyle w:val="Form10J"/>
           </w:pPr>
-          <w:proofErr w:type="gramStart"/>
           <w:r>
             <w:t>CSI:</w:t>
           </w:r>
-          <w:proofErr w:type="gramEnd"/>
         </w:p>
         <w:p>
           <w:pPr>
@@ -8887,7 +7287,7 @@
   </w:tbl>
   <w:p>
     <w:pPr>
-      <w:pStyle w:val="En-tte"/>
+      <w:pStyle w:val="Header"/>
       <w:tabs>
         <w:tab w:val="clear" w:pos="4536"/>
         <w:tab w:val="clear" w:pos="9072"/>
@@ -9027,11 +7427,11 @@
                                 <v:path o:extrusionok="f" gradientshapeok="t" o:connecttype="rect"/>
                                 <o:lock v:ext="edit" aspectratio="t"/>
                               </v:shapetype>
-                              <v:shape id="_x0000_i1026" type="#_x0000_t75" alt="" style="width:38pt;height:26pt;mso-width-percent:0;mso-height-percent:0;mso-width-percent:0;mso-height-percent:0" filled="t">
+                              <v:shape id="_x0000_i1025" type="#_x0000_t75" alt="" style="width:37.75pt;height:25.95pt;mso-width-percent:0;mso-height-percent:0;mso-width-percent:0;mso-height-percent:0" filled="t">
                                 <v:fill color2="black"/>
                                 <v:imagedata r:id="rId2" o:title="" croptop="-22f" cropbottom="-22f" cropleft="-25f" cropright="-25f"/>
                               </v:shape>
-                              <o:OLEObject Type="Embed" ProgID="Word.Picture.8" ShapeID="_x0000_i1026" DrawAspect="Content" ObjectID="_1729344549" r:id="rId3"/>
+                              <o:OLEObject Type="Embed" ProgID="Word.Picture.8" ShapeID="_x0000_i1025" DrawAspect="Content" ObjectID="_1732687768" r:id="rId3"/>
                             </w:object>
                           </w:r>
                         </w:p>
@@ -9077,7 +7477,11 @@
         </mc:Choice>
         <mc:Fallback>
           <w:pict>
-            <v:shape w14:anchorId="20DB70F0" id="Text Box 17" o:spid="_x0000_s1030" type="#_x0000_t202" style="position:absolute;left:0;text-align:left;margin-left:37.35pt;margin-top:21.2pt;width:78.5pt;height:49.7pt;z-index:251663360;visibility:visible;mso-wrap-style:square;mso-width-percent:0;mso-height-percent:0;mso-wrap-distance-left:9.05pt;mso-wrap-distance-top:0;mso-wrap-distance-right:9.05pt;mso-wrap-distance-bottom:0;mso-position-horizontal:absolute;mso-position-horizontal-relative:page;mso-position-vertical:absolute;mso-position-vertical-relative:page;mso-width-percent:0;mso-height-percent:0;mso-width-relative:page;mso-height-relative:page;v-text-anchor:top" o:gfxdata="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" stroked="f">
+            <v:shapetype w14:anchorId="20DB70F0" id="_x0000_t202" coordsize="21600,21600" o:spt="202" path="m,l,21600r21600,l21600,xe">
+              <v:stroke joinstyle="miter"/>
+              <v:path gradientshapeok="t" o:connecttype="rect"/>
+            </v:shapetype>
+            <v:shape id="Text Box 17" o:spid="_x0000_s1030" type="#_x0000_t202" style="position:absolute;left:0;text-align:left;margin-left:37.35pt;margin-top:21.2pt;width:78.5pt;height:49.7pt;z-index:251663360;visibility:visible;mso-wrap-style:square;mso-width-percent:0;mso-height-percent:0;mso-wrap-distance-left:9.05pt;mso-wrap-distance-top:0;mso-wrap-distance-right:9.05pt;mso-wrap-distance-bottom:0;mso-position-horizontal:absolute;mso-position-horizontal-relative:page;mso-position-vertical:absolute;mso-position-vertical-relative:page;mso-width-percent:0;mso-height-percent:0;mso-width-relative:page;mso-height-relative:page;v-text-anchor:top" o:gfxdata="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" stroked="f">
               <v:fill opacity="0"/>
               <v:path arrowok="t"/>
               <v:textbox inset=".45pt,.45pt,.45pt,.45pt">
@@ -9103,11 +7507,11 @@
                         <w:noProof/>
                       </w:rPr>
                       <w:object w:dxaOrig="760" w:dyaOrig="520" w14:anchorId="2094FED2">
-                        <v:shape id="_x0000_i1026" type="#_x0000_t75" alt="" style="width:38pt;height:26pt;mso-width-percent:0;mso-height-percent:0;mso-width-percent:0;mso-height-percent:0" filled="t">
+                        <v:shape id="_x0000_i1025" type="#_x0000_t75" alt="" style="width:37.75pt;height:25.95pt;mso-width-percent:0;mso-height-percent:0;mso-width-percent:0;mso-height-percent:0" filled="t">
                           <v:fill color2="black"/>
                           <v:imagedata r:id="rId2" o:title="" croptop="-22f" cropbottom="-22f" cropleft="-25f" cropright="-25f"/>
                         </v:shape>
-                        <o:OLEObject Type="Embed" ProgID="Word.Picture.8" ShapeID="_x0000_i1026" DrawAspect="Content" ObjectID="_1729344549" r:id="rId4"/>
+                        <o:OLEObject Type="Embed" ProgID="Word.Picture.8" ShapeID="_x0000_i1025" DrawAspect="Content" ObjectID="_1732687768" r:id="rId4"/>
                       </w:object>
                     </w:r>
                   </w:p>
@@ -9285,15 +7689,7 @@
                                 <w:sz w:val="22"/>
                                 <w:szCs w:val="22"/>
                               </w:rPr>
-                              <w:t xml:space="preserve">  </w:t>
-                            </w:r>
-                            <w:r>
-                              <w:rPr>
-                                <w:kern w:val="1"/>
-                                <w:sz w:val="22"/>
-                                <w:szCs w:val="22"/>
-                              </w:rPr>
-                              <w:t>1</w:t>
+                              <w:t xml:space="preserve">  1</w:t>
                             </w:r>
                             <w:r>
                               <w:rPr>
@@ -9472,7 +7868,7 @@
     <w:lvl w:ilvl="0">
       <w:start w:val="1"/>
       <w:numFmt w:val="none"/>
-      <w:pStyle w:val="Titre1"/>
+      <w:pStyle w:val="Heading1"/>
       <w:suff w:val="nothing"/>
       <w:lvlText w:val=""/>
       <w:lvlJc w:val="left"/>
@@ -9486,7 +7882,7 @@
     <w:lvl w:ilvl="1">
       <w:start w:val="1"/>
       <w:numFmt w:val="none"/>
-      <w:pStyle w:val="Titre2"/>
+      <w:pStyle w:val="Heading2"/>
       <w:suff w:val="nothing"/>
       <w:lvlText w:val=""/>
       <w:lvlJc w:val="left"/>
@@ -9500,7 +7896,7 @@
     <w:lvl w:ilvl="2">
       <w:start w:val="1"/>
       <w:numFmt w:val="none"/>
-      <w:pStyle w:val="Titre3"/>
+      <w:pStyle w:val="Heading3"/>
       <w:suff w:val="nothing"/>
       <w:lvlText w:val=""/>
       <w:lvlJc w:val="left"/>
@@ -9514,7 +7910,7 @@
     <w:lvl w:ilvl="3">
       <w:start w:val="1"/>
       <w:numFmt w:val="none"/>
-      <w:pStyle w:val="Titre4"/>
+      <w:pStyle w:val="Heading4"/>
       <w:suff w:val="nothing"/>
       <w:lvlText w:val=""/>
       <w:lvlJc w:val="left"/>
@@ -9528,7 +7924,7 @@
     <w:lvl w:ilvl="4">
       <w:start w:val="1"/>
       <w:numFmt w:val="none"/>
-      <w:pStyle w:val="Titre5"/>
+      <w:pStyle w:val="Heading5"/>
       <w:suff w:val="nothing"/>
       <w:lvlText w:val=""/>
       <w:lvlJc w:val="left"/>
@@ -9542,7 +7938,7 @@
     <w:lvl w:ilvl="5">
       <w:start w:val="1"/>
       <w:numFmt w:val="none"/>
-      <w:pStyle w:val="Titre6"/>
+      <w:pStyle w:val="Heading6"/>
       <w:suff w:val="nothing"/>
       <w:lvlText w:val=""/>
       <w:lvlJc w:val="left"/>
@@ -9556,7 +7952,7 @@
     <w:lvl w:ilvl="6">
       <w:start w:val="1"/>
       <w:numFmt w:val="none"/>
-      <w:pStyle w:val="Titre7"/>
+      <w:pStyle w:val="Heading7"/>
       <w:suff w:val="nothing"/>
       <w:lvlText w:val=""/>
       <w:lvlJc w:val="left"/>
@@ -10385,10 +8781,9 @@
     <w:rPr>
       <w:sz w:val="24"/>
       <w:szCs w:val="24"/>
-      <w:lang/>
     </w:rPr>
   </w:style>
-  <w:style w:type="paragraph" w:styleId="Titre1">
+  <w:style w:type="paragraph" w:styleId="Heading1">
     <w:name w:val="heading 1"/>
     <w:basedOn w:val="Normal"/>
     <w:next w:val="Normal"/>
@@ -10418,10 +8813,10 @@
       <w:color w:val="FF0000"/>
       <w:sz w:val="28"/>
       <w:szCs w:val="20"/>
-      <w:lang w:val="fr-FR" w:eastAsia="zh-CN"/>
+      <w:lang w:eastAsia="zh-CN"/>
     </w:rPr>
   </w:style>
-  <w:style w:type="paragraph" w:styleId="Titre2">
+  <w:style w:type="paragraph" w:styleId="Heading2">
     <w:name w:val="heading 2"/>
     <w:basedOn w:val="Normal"/>
     <w:next w:val="Normal"/>
@@ -10445,12 +8840,12 @@
       <w:b/>
       <w:color w:val="FF00FF"/>
       <w:szCs w:val="20"/>
-      <w:lang w:val="fr-FR" w:eastAsia="zh-CN"/>
+      <w:lang w:eastAsia="zh-CN"/>
     </w:rPr>
   </w:style>
-  <w:style w:type="paragraph" w:styleId="Titre3">
+  <w:style w:type="paragraph" w:styleId="Heading3">
     <w:name w:val="heading 3"/>
-    <w:basedOn w:val="Titre2"/>
+    <w:basedOn w:val="Heading2"/>
     <w:next w:val="Normal"/>
     <w:qFormat/>
     <w:pPr>
@@ -10463,7 +8858,7 @@
       <w:color w:val="800080"/>
     </w:rPr>
   </w:style>
-  <w:style w:type="paragraph" w:styleId="Titre4">
+  <w:style w:type="paragraph" w:styleId="Heading4">
     <w:name w:val="heading 4"/>
     <w:basedOn w:val="Normal"/>
     <w:next w:val="Normal"/>
@@ -10484,10 +8879,10 @@
     <w:rPr>
       <w:i/>
       <w:szCs w:val="20"/>
-      <w:lang w:val="fr-FR" w:eastAsia="zh-CN"/>
+      <w:lang w:eastAsia="zh-CN"/>
     </w:rPr>
   </w:style>
-  <w:style w:type="paragraph" w:styleId="Titre5">
+  <w:style w:type="paragraph" w:styleId="Heading5">
     <w:name w:val="heading 5"/>
     <w:basedOn w:val="Normal"/>
     <w:next w:val="Normal"/>
@@ -10508,10 +8903,10 @@
     <w:rPr>
       <w:b/>
       <w:szCs w:val="20"/>
-      <w:lang w:val="fr-FR" w:eastAsia="zh-CN"/>
+      <w:lang w:eastAsia="zh-CN"/>
     </w:rPr>
   </w:style>
-  <w:style w:type="paragraph" w:styleId="Titre6">
+  <w:style w:type="paragraph" w:styleId="Heading6">
     <w:name w:val="heading 6"/>
     <w:basedOn w:val="Normal"/>
     <w:next w:val="Normal"/>
@@ -10533,10 +8928,10 @@
       <w:b/>
       <w:sz w:val="20"/>
       <w:szCs w:val="20"/>
-      <w:lang w:val="fr-FR" w:eastAsia="zh-CN"/>
+      <w:lang w:eastAsia="zh-CN"/>
     </w:rPr>
   </w:style>
-  <w:style w:type="paragraph" w:styleId="Titre7">
+  <w:style w:type="paragraph" w:styleId="Heading7">
     <w:name w:val="heading 7"/>
     <w:basedOn w:val="Normal"/>
     <w:next w:val="Normal"/>
@@ -10559,16 +8954,16 @@
       <w:b/>
       <w:iCs/>
       <w:szCs w:val="20"/>
-      <w:lang w:val="fr-FR" w:eastAsia="zh-CN"/>
+      <w:lang w:eastAsia="zh-CN"/>
     </w:rPr>
   </w:style>
-  <w:style w:type="character" w:default="1" w:styleId="Policepardfaut">
+  <w:style w:type="character" w:default="1" w:styleId="DefaultParagraphFont">
     <w:name w:val="Default Paragraph Font"/>
     <w:uiPriority w:val="1"/>
     <w:semiHidden/>
     <w:unhideWhenUsed/>
   </w:style>
-  <w:style w:type="table" w:default="1" w:styleId="TableauNormal">
+  <w:style w:type="table" w:default="1" w:styleId="TableNormal">
     <w:name w:val="Normal Table"/>
     <w:uiPriority w:val="99"/>
     <w:semiHidden/>
@@ -10583,7 +8978,7 @@
       </w:tblCellMar>
     </w:tblPr>
   </w:style>
-  <w:style w:type="numbering" w:default="1" w:styleId="Aucuneliste">
+  <w:style w:type="numbering" w:default="1" w:styleId="NoList">
     <w:name w:val="No List"/>
     <w:uiPriority w:val="99"/>
     <w:semiHidden/>
@@ -10799,7 +9194,7 @@
   <w:style w:type="character" w:customStyle="1" w:styleId="WW-Policepardfaut">
     <w:name w:val="WW-Police par défaut"/>
   </w:style>
-  <w:style w:type="character" w:styleId="Numrodepage">
+  <w:style w:type="character" w:styleId="PageNumber">
     <w:name w:val="page number"/>
     <w:basedOn w:val="WW-Policepardfaut"/>
   </w:style>
@@ -10861,10 +9256,10 @@
   <w:style w:type="character" w:customStyle="1" w:styleId="Policepardfaut1">
     <w:name w:val="Police par défaut1"/>
   </w:style>
-  <w:style w:type="paragraph" w:customStyle="1" w:styleId="Titre20">
+  <w:style w:type="paragraph" w:customStyle="1" w:styleId="Titre2">
     <w:name w:val="Titre2"/>
     <w:basedOn w:val="Normal"/>
-    <w:next w:val="Corpsdetexte"/>
+    <w:next w:val="BodyText"/>
     <w:pPr>
       <w:keepNext/>
       <w:suppressAutoHyphens/>
@@ -10878,10 +9273,10 @@
       <w:rFonts w:ascii="Arial" w:eastAsia="Lucida Sans Unicode" w:hAnsi="Arial" w:cs="Tahoma"/>
       <w:sz w:val="28"/>
       <w:szCs w:val="28"/>
-      <w:lang w:val="fr-FR" w:eastAsia="zh-CN"/>
+      <w:lang w:eastAsia="zh-CN"/>
     </w:rPr>
   </w:style>
-  <w:style w:type="paragraph" w:styleId="Corpsdetexte">
+  <w:style w:type="paragraph" w:styleId="BodyText">
     <w:name w:val="Body Text"/>
     <w:basedOn w:val="Normal"/>
     <w:pPr>
@@ -10894,17 +9289,17 @@
     <w:rPr>
       <w:b/>
       <w:szCs w:val="20"/>
-      <w:lang w:val="fr-FR" w:eastAsia="zh-CN"/>
+      <w:lang w:eastAsia="zh-CN"/>
     </w:rPr>
   </w:style>
-  <w:style w:type="paragraph" w:styleId="Liste">
+  <w:style w:type="paragraph" w:styleId="List">
     <w:name w:val="List"/>
-    <w:basedOn w:val="Corpsdetexte"/>
+    <w:basedOn w:val="BodyText"/>
     <w:rPr>
       <w:rFonts w:cs="Tahoma"/>
     </w:rPr>
   </w:style>
-  <w:style w:type="paragraph" w:styleId="Lgende">
+  <w:style w:type="paragraph" w:styleId="Caption">
     <w:name w:val="caption"/>
     <w:basedOn w:val="Normal"/>
     <w:qFormat/>
@@ -10923,7 +9318,7 @@
       <w:iCs/>
       <w:sz w:val="20"/>
       <w:szCs w:val="20"/>
-      <w:lang w:val="fr-FR" w:eastAsia="zh-CN"/>
+      <w:lang w:eastAsia="zh-CN"/>
     </w:rPr>
   </w:style>
   <w:style w:type="paragraph" w:customStyle="1" w:styleId="Index">
@@ -10935,7 +9330,7 @@
     </w:pPr>
     <w:rPr>
       <w:rFonts w:ascii="Liberation Sans" w:hAnsi="Liberation Sans" w:cs="Tahoma"/>
-      <w:lang w:val="fr-FR" w:eastAsia="zh-CN"/>
+      <w:lang w:eastAsia="zh-CN"/>
     </w:rPr>
   </w:style>
   <w:style w:type="paragraph" w:customStyle="1" w:styleId="Rpertoire">
@@ -10952,13 +9347,13 @@
     <w:rPr>
       <w:rFonts w:cs="Tahoma"/>
       <w:szCs w:val="20"/>
-      <w:lang w:val="fr-FR" w:eastAsia="zh-CN"/>
+      <w:lang w:eastAsia="zh-CN"/>
     </w:rPr>
   </w:style>
   <w:style w:type="paragraph" w:customStyle="1" w:styleId="WW-Titre">
     <w:name w:val="WW-Titre"/>
     <w:basedOn w:val="Normal"/>
-    <w:next w:val="Corpsdetexte"/>
+    <w:next w:val="BodyText"/>
     <w:pPr>
       <w:keepNext/>
       <w:suppressAutoHyphens/>
@@ -10972,13 +9367,13 @@
       <w:rFonts w:ascii="Arial" w:eastAsia="MS Mincho" w:hAnsi="Arial" w:cs="Tahoma"/>
       <w:sz w:val="28"/>
       <w:szCs w:val="28"/>
-      <w:lang w:val="fr-FR" w:eastAsia="zh-CN"/>
+      <w:lang w:eastAsia="zh-CN"/>
     </w:rPr>
   </w:style>
-  <w:style w:type="paragraph" w:styleId="Sous-titre">
+  <w:style w:type="paragraph" w:styleId="Subtitle">
     <w:name w:val="Subtitle"/>
-    <w:basedOn w:val="Titre20"/>
-    <w:next w:val="Corpsdetexte"/>
+    <w:basedOn w:val="Titre2"/>
+    <w:next w:val="BodyText"/>
     <w:qFormat/>
     <w:pPr>
       <w:jc w:val="center"/>
@@ -11002,10 +9397,10 @@
       <w:color w:val="0000FF"/>
       <w:sz w:val="52"/>
       <w:szCs w:val="20"/>
-      <w:lang w:val="fr-FR" w:eastAsia="zh-CN"/>
+      <w:lang w:eastAsia="zh-CN"/>
     </w:rPr>
   </w:style>
-  <w:style w:type="paragraph" w:styleId="En-tte">
+  <w:style w:type="paragraph" w:styleId="Header">
     <w:name w:val="header"/>
     <w:basedOn w:val="Normal"/>
     <w:pPr>
@@ -11021,10 +9416,10 @@
     </w:pPr>
     <w:rPr>
       <w:szCs w:val="20"/>
-      <w:lang w:val="fr-FR" w:eastAsia="zh-CN"/>
+      <w:lang w:eastAsia="zh-CN"/>
     </w:rPr>
   </w:style>
-  <w:style w:type="paragraph" w:styleId="Pieddepage">
+  <w:style w:type="paragraph" w:styleId="Footer">
     <w:name w:val="footer"/>
     <w:basedOn w:val="Normal"/>
     <w:pPr>
@@ -11040,7 +9435,7 @@
     </w:pPr>
     <w:rPr>
       <w:szCs w:val="20"/>
-      <w:lang w:val="fr-FR" w:eastAsia="zh-CN"/>
+      <w:lang w:eastAsia="zh-CN"/>
     </w:rPr>
   </w:style>
   <w:style w:type="paragraph" w:customStyle="1" w:styleId="Form12">
@@ -11139,7 +9534,7 @@
       <w:lang w:eastAsia="zh-CN"/>
     </w:rPr>
   </w:style>
-  <w:style w:type="paragraph" w:styleId="Notedebasdepage">
+  <w:style w:type="paragraph" w:styleId="FootnoteText">
     <w:name w:val="footnote text"/>
     <w:basedOn w:val="Normal"/>
     <w:pPr>
@@ -11151,7 +9546,7 @@
     <w:rPr>
       <w:sz w:val="20"/>
       <w:szCs w:val="20"/>
-      <w:lang w:val="fr-FR" w:eastAsia="zh-CN"/>
+      <w:lang w:eastAsia="zh-CN"/>
     </w:rPr>
   </w:style>
   <w:style w:type="paragraph" w:customStyle="1" w:styleId="WW-Corpsdetexte2">
@@ -11167,7 +9562,7 @@
     <w:rPr>
       <w:i/>
       <w:szCs w:val="20"/>
-      <w:lang w:val="fr-FR" w:eastAsia="zh-CN"/>
+      <w:lang w:eastAsia="zh-CN"/>
     </w:rPr>
   </w:style>
   <w:style w:type="paragraph" w:customStyle="1" w:styleId="Retraitcorpsdetexte21">
@@ -11184,7 +9579,7 @@
     </w:pPr>
     <w:rPr>
       <w:szCs w:val="20"/>
-      <w:lang w:val="fr-FR" w:eastAsia="zh-CN"/>
+      <w:lang w:eastAsia="zh-CN"/>
     </w:rPr>
   </w:style>
   <w:style w:type="paragraph" w:customStyle="1" w:styleId="Retraitcorpsdetexte31">
@@ -11202,7 +9597,7 @@
     <w:rPr>
       <w:sz w:val="16"/>
       <w:szCs w:val="16"/>
-      <w:lang w:val="fr-FR" w:eastAsia="zh-CN"/>
+      <w:lang w:eastAsia="zh-CN"/>
     </w:rPr>
   </w:style>
   <w:style w:type="paragraph" w:customStyle="1" w:styleId="Niv1">
@@ -11223,7 +9618,7 @@
       <w:sz w:val="22"/>
       <w:szCs w:val="26"/>
       <w:u w:val="single"/>
-      <w:lang w:val="fr-FR" w:eastAsia="zh-CN"/>
+      <w:lang w:eastAsia="zh-CN"/>
     </w:rPr>
   </w:style>
   <w:style w:type="paragraph" w:customStyle="1" w:styleId="Niv2">
@@ -11238,7 +9633,7 @@
       <w:rFonts w:cs="Arial"/>
       <w:b/>
       <w:u w:val="single"/>
-      <w:lang w:val="fr-FR" w:eastAsia="zh-CN"/>
+      <w:lang w:eastAsia="zh-CN"/>
     </w:rPr>
   </w:style>
   <w:style w:type="paragraph" w:customStyle="1" w:styleId="Niv3">
@@ -11255,7 +9650,7 @@
     <w:rPr>
       <w:rFonts w:ascii="Arial" w:hAnsi="Arial" w:cs="Arial"/>
       <w:sz w:val="20"/>
-      <w:lang w:val="fr-FR" w:eastAsia="zh-CN"/>
+      <w:lang w:eastAsia="zh-CN"/>
     </w:rPr>
   </w:style>
   <w:style w:type="paragraph" w:customStyle="1" w:styleId="Niv4">
@@ -11272,7 +9667,7 @@
     <w:rPr>
       <w:rFonts w:ascii="Arial" w:hAnsi="Arial" w:cs="Arial"/>
       <w:sz w:val="20"/>
-      <w:lang w:val="fr-FR" w:eastAsia="zh-CN"/>
+      <w:lang w:eastAsia="zh-CN"/>
     </w:rPr>
   </w:style>
   <w:style w:type="paragraph" w:customStyle="1" w:styleId="Niv5">
@@ -11289,7 +9684,7 @@
     <w:rPr>
       <w:rFonts w:ascii="Arial" w:hAnsi="Arial" w:cs="Arial"/>
       <w:sz w:val="20"/>
-      <w:lang w:val="fr-FR" w:eastAsia="zh-CN"/>
+      <w:lang w:eastAsia="zh-CN"/>
     </w:rPr>
   </w:style>
   <w:style w:type="paragraph" w:customStyle="1" w:styleId="BodyText21">
@@ -11304,12 +9699,12 @@
     </w:pPr>
     <w:rPr>
       <w:szCs w:val="20"/>
-      <w:lang w:val="fr-FR" w:eastAsia="zh-CN"/>
+      <w:lang w:eastAsia="zh-CN"/>
     </w:rPr>
   </w:style>
   <w:style w:type="paragraph" w:customStyle="1" w:styleId="Contenudetableau">
     <w:name w:val="Contenu de tableau"/>
-    <w:basedOn w:val="Corpsdetexte"/>
+    <w:basedOn w:val="BodyText"/>
     <w:pPr>
       <w:suppressLineNumbers/>
     </w:pPr>
@@ -11331,7 +9726,7 @@
       <w:color w:val="FF0000"/>
       <w:sz w:val="22"/>
       <w:szCs w:val="22"/>
-      <w:lang w:val="fr-FR" w:eastAsia="zh-CN"/>
+      <w:lang w:eastAsia="zh-CN"/>
     </w:rPr>
   </w:style>
   <w:style w:type="paragraph" w:customStyle="1" w:styleId="Niv6">
@@ -11341,7 +9736,7 @@
     <w:rPr>
       <w:rFonts w:ascii="Arial" w:hAnsi="Arial" w:cs="Arial"/>
       <w:sz w:val="20"/>
-      <w:lang w:val="fr-FR" w:eastAsia="zh-CN"/>
+      <w:lang w:eastAsia="zh-CN"/>
     </w:rPr>
   </w:style>
   <w:style w:type="paragraph" w:customStyle="1" w:styleId="Style1">
@@ -11359,7 +9754,7 @@
       <w:b/>
       <w:spacing w:val="20"/>
       <w:szCs w:val="20"/>
-      <w:lang w:val="fr-FR" w:eastAsia="zh-CN"/>
+      <w:lang w:eastAsia="zh-CN"/>
     </w:rPr>
   </w:style>
   <w:style w:type="paragraph" w:customStyle="1" w:styleId="Style2">
@@ -11380,7 +9775,7 @@
     </w:pPr>
     <w:rPr>
       <w:szCs w:val="20"/>
-      <w:lang w:val="fr-FR" w:eastAsia="zh-CN"/>
+      <w:lang w:eastAsia="zh-CN"/>
     </w:rPr>
   </w:style>
   <w:style w:type="paragraph" w:customStyle="1" w:styleId="Titredetableau">
@@ -11392,7 +9787,7 @@
       <w:iCs/>
     </w:rPr>
   </w:style>
-  <w:style w:type="paragraph" w:customStyle="1" w:styleId="TITRE40">
+  <w:style w:type="paragraph" w:customStyle="1" w:styleId="TITRE4">
     <w:name w:val="TITRE4"/>
     <w:basedOn w:val="Normal"/>
     <w:pPr>
@@ -11406,10 +9801,10 @@
       <w:i/>
       <w:szCs w:val="20"/>
       <w:u w:val="single"/>
-      <w:lang w:val="fr-FR" w:eastAsia="zh-CN"/>
+      <w:lang w:eastAsia="zh-CN"/>
     </w:rPr>
   </w:style>
-  <w:style w:type="paragraph" w:customStyle="1" w:styleId="TITRE50">
+  <w:style w:type="paragraph" w:customStyle="1" w:styleId="TITRE5">
     <w:name w:val="TITRE5"/>
     <w:basedOn w:val="Normal"/>
     <w:pPr>
@@ -11422,7 +9817,7 @@
     <w:rPr>
       <w:szCs w:val="20"/>
       <w:u w:val="single"/>
-      <w:lang w:val="fr-FR" w:eastAsia="zh-CN"/>
+      <w:lang w:eastAsia="zh-CN"/>
     </w:rPr>
   </w:style>
   <w:style w:type="paragraph" w:customStyle="1" w:styleId="TxBrp6">
@@ -11456,17 +9851,17 @@
       <w:b/>
       <w:sz w:val="20"/>
       <w:szCs w:val="20"/>
-      <w:lang w:val="fr-FR" w:eastAsia="zh-CN"/>
+      <w:lang w:eastAsia="zh-CN"/>
     </w:rPr>
   </w:style>
   <w:style w:type="paragraph" w:customStyle="1" w:styleId="Contenuducadre">
     <w:name w:val="Contenu du cadre"/>
-    <w:basedOn w:val="Corpsdetexte"/>
-  </w:style>
-  <w:style w:type="paragraph" w:customStyle="1" w:styleId="Titre10">
+    <w:basedOn w:val="BodyText"/>
+  </w:style>
+  <w:style w:type="paragraph" w:customStyle="1" w:styleId="Titre1">
     <w:name w:val="Titre1"/>
     <w:basedOn w:val="Normal"/>
-    <w:next w:val="Corpsdetexte"/>
+    <w:next w:val="BodyText"/>
     <w:pPr>
       <w:keepNext/>
       <w:suppressAutoHyphens/>
@@ -11476,7 +9871,7 @@
       <w:rFonts w:ascii="Liberation Sans" w:eastAsia="Lucida Sans Unicode" w:hAnsi="Liberation Sans" w:cs="Tahoma"/>
       <w:sz w:val="28"/>
       <w:szCs w:val="28"/>
-      <w:lang w:val="fr-FR" w:eastAsia="zh-CN"/>
+      <w:lang w:eastAsia="zh-CN"/>
     </w:rPr>
   </w:style>
   <w:style w:type="paragraph" w:customStyle="1" w:styleId="Lgende1">
@@ -11491,7 +9886,7 @@
       <w:rFonts w:ascii="Liberation Sans" w:hAnsi="Liberation Sans" w:cs="Tahoma"/>
       <w:i/>
       <w:iCs/>
-      <w:lang w:val="fr-FR" w:eastAsia="zh-CN"/>
+      <w:lang w:eastAsia="zh-CN"/>
     </w:rPr>
   </w:style>
   <w:style w:type="paragraph" w:styleId="NormalWeb">
@@ -11504,7 +9899,7 @@
     </w:pPr>
     <w:rPr>
       <w:rFonts w:ascii="Arial Unicode MS" w:eastAsia="Arial Unicode MS" w:hAnsi="Arial Unicode MS" w:cs="Arial Unicode MS"/>
-      <w:lang w:val="fr-FR" w:eastAsia="zh-CN"/>
+      <w:lang w:eastAsia="zh-CN"/>
     </w:rPr>
   </w:style>
   <w:style w:type="paragraph" w:customStyle="1" w:styleId="Corpsdetexte21">
@@ -11516,7 +9911,7 @@
     <w:rPr>
       <w:sz w:val="20"/>
       <w:szCs w:val="20"/>
-      <w:lang w:val="fr-FR" w:eastAsia="zh-CN"/>
+      <w:lang w:eastAsia="zh-CN"/>
     </w:rPr>
   </w:style>
   <w:style w:type="paragraph" w:customStyle="1" w:styleId="interligne">
@@ -11531,7 +9926,7 @@
     <w:rPr>
       <w:sz w:val="22"/>
       <w:szCs w:val="20"/>
-      <w:lang w:val="fr-FR" w:eastAsia="zh-CN"/>
+      <w:lang w:eastAsia="zh-CN"/>
     </w:rPr>
   </w:style>
   <w:style w:type="paragraph" w:customStyle="1" w:styleId="Contenudecadre">
@@ -11546,12 +9941,12 @@
     </w:pPr>
     <w:rPr>
       <w:szCs w:val="20"/>
-      <w:lang w:val="fr-FR" w:eastAsia="zh-CN"/>
+      <w:lang w:eastAsia="zh-CN"/>
     </w:rPr>
   </w:style>
-  <w:style w:type="table" w:styleId="Grilledutableau">
+  <w:style w:type="table" w:styleId="TableGrid">
     <w:name w:val="Table Grid"/>
-    <w:basedOn w:val="TableauNormal"/>
+    <w:basedOn w:val="TableNormal"/>
     <w:uiPriority w:val="59"/>
     <w:rsid w:val="00ED0284"/>
     <w:tblPr>
@@ -11565,7 +9960,7 @@
       </w:tblBorders>
     </w:tblPr>
   </w:style>
-  <w:style w:type="paragraph" w:styleId="Paragraphedeliste">
+  <w:style w:type="paragraph" w:styleId="ListParagraph">
     <w:name w:val="List Paragraph"/>
     <w:basedOn w:val="Normal"/>
     <w:uiPriority w:val="34"/>
@@ -11575,9 +9970,6 @@
       <w:ind w:left="720"/>
       <w:contextualSpacing/>
     </w:pPr>
-    <w:rPr>
-      <w:lang w:val="fr-FR"/>
-    </w:rPr>
   </w:style>
 </w:styles>
 </file>

--- a/documents/Avenant-template.docx
+++ b/documents/Avenant-template.docx
@@ -1070,7 +1070,7 @@
     </w:p>
     <w:tbl>
       <w:tblPr>
-        <w:tblStyle w:val="TableGrid"/>
+        <w:tblStyle w:val="Grilledutableau"/>
         <w:tblW w:w="0" w:type="auto"/>
         <w:tblLook w:val="04A0" w:firstRow="1" w:lastRow="0" w:firstColumn="1" w:lastColumn="0" w:noHBand="0" w:noVBand="1"/>
       </w:tblPr>
@@ -2873,7 +2873,7 @@
     </w:p>
     <w:tbl>
       <w:tblPr>
-        <w:tblStyle w:val="TableGrid"/>
+        <w:tblStyle w:val="Grilledutableau"/>
         <w:tblW w:w="0" w:type="auto"/>
         <w:tblLayout w:type="fixed"/>
         <w:tblLook w:val="04A0" w:firstRow="1" w:lastRow="0" w:firstColumn="1" w:lastColumn="0" w:noHBand="0" w:noVBand="1"/>
@@ -4163,7 +4163,7 @@
     </w:p>
     <w:tbl>
       <w:tblPr>
-        <w:tblStyle w:val="TableGrid"/>
+        <w:tblStyle w:val="Grilledutableau"/>
         <w:tblW w:w="0" w:type="auto"/>
         <w:tblLook w:val="04A0" w:firstRow="1" w:lastRow="0" w:firstColumn="1" w:lastColumn="0" w:noHBand="0" w:noVBand="1"/>
       </w:tblPr>
@@ -4507,7 +4507,7 @@
     </w:p>
     <w:tbl>
       <w:tblPr>
-        <w:tblStyle w:val="TableGrid"/>
+        <w:tblStyle w:val="Grilledutableau"/>
         <w:tblW w:w="0" w:type="auto"/>
         <w:tblLook w:val="04A0" w:firstRow="1" w:lastRow="0" w:firstColumn="1" w:lastColumn="0" w:noHBand="0" w:noVBand="1"/>
       </w:tblPr>
@@ -5188,7 +5188,7 @@
     </w:p>
     <w:p>
       <w:pPr>
-        <w:pStyle w:val="ListParagraph"/>
+        <w:pStyle w:val="Paragraphedeliste"/>
         <w:numPr>
           <w:ilvl w:val="0"/>
           <w:numId w:val="3"/>
@@ -5207,7 +5207,7 @@
     </w:p>
     <w:p>
       <w:pPr>
-        <w:pStyle w:val="ListParagraph"/>
+        <w:pStyle w:val="Paragraphedeliste"/>
         <w:numPr>
           <w:ilvl w:val="0"/>
           <w:numId w:val="3"/>
@@ -5226,7 +5226,7 @@
     </w:p>
     <w:p>
       <w:pPr>
-        <w:pStyle w:val="ListParagraph"/>
+        <w:pStyle w:val="Paragraphedeliste"/>
         <w:numPr>
           <w:ilvl w:val="0"/>
           <w:numId w:val="3"/>
@@ -5245,7 +5245,7 @@
     </w:p>
     <w:p>
       <w:pPr>
-        <w:pStyle w:val="ListParagraph"/>
+        <w:pStyle w:val="Paragraphedeliste"/>
         <w:numPr>
           <w:ilvl w:val="0"/>
           <w:numId w:val="3"/>
@@ -5264,7 +5264,7 @@
     </w:p>
     <w:p>
       <w:pPr>
-        <w:pStyle w:val="ListParagraph"/>
+        <w:pStyle w:val="Paragraphedeliste"/>
         <w:numPr>
           <w:ilvl w:val="0"/>
           <w:numId w:val="3"/>
@@ -5371,7 +5371,7 @@
     </w:p>
     <w:p>
       <w:pPr>
-        <w:pStyle w:val="ListParagraph"/>
+        <w:pStyle w:val="Paragraphedeliste"/>
         <w:numPr>
           <w:ilvl w:val="0"/>
           <w:numId w:val="3"/>
@@ -5419,7 +5419,7 @@
     </w:p>
     <w:p>
       <w:pPr>
-        <w:pStyle w:val="ListParagraph"/>
+        <w:pStyle w:val="Paragraphedeliste"/>
         <w:numPr>
           <w:ilvl w:val="0"/>
           <w:numId w:val="3"/>
@@ -5467,7 +5467,7 @@
     </w:p>
     <w:p>
       <w:pPr>
-        <w:pStyle w:val="ListParagraph"/>
+        <w:pStyle w:val="Paragraphedeliste"/>
         <w:numPr>
           <w:ilvl w:val="0"/>
           <w:numId w:val="3"/>
@@ -5515,7 +5515,7 @@
     </w:p>
     <w:p>
       <w:pPr>
-        <w:pStyle w:val="ListParagraph"/>
+        <w:pStyle w:val="Paragraphedeliste"/>
         <w:numPr>
           <w:ilvl w:val="0"/>
           <w:numId w:val="3"/>
@@ -5570,7 +5570,7 @@
     </w:p>
     <w:p>
       <w:pPr>
-        <w:pStyle w:val="ListParagraph"/>
+        <w:pStyle w:val="Paragraphedeliste"/>
         <w:numPr>
           <w:ilvl w:val="0"/>
           <w:numId w:val="3"/>
@@ -5809,6 +5809,30 @@
                               </w:rPr>
                               <w:t>Le préfet, le président de l'établissement public de coopération intercommunale, du conseil départemental, de la métropole de Lyon ou du conseil exécutif de Corse,</w:t>
                             </w:r>
+                            <w:r>
+                              <w:rPr>
+                                <w:rFonts w:ascii="TimesNewRomanPSMT" w:hAnsi="TimesNewRomanPSMT" w:cs="TimesNewRomanPSMT"/>
+                              </w:rPr>
+                              <w:t xml:space="preserve"> </w:t>
+                            </w:r>
+                            <w:r>
+                              <w:t xml:space="preserve">{{ </w:t>
+                            </w:r>
+                            <w:r>
+                              <w:rPr>
+                                <w:rFonts w:ascii="TimesNewRomanPSMT" w:hAnsi="TimesNewRomanPSMT" w:cs="TimesNewRomanPSMT"/>
+                              </w:rPr>
+                              <w:t>administration</w:t>
+                            </w:r>
+                            <w:r>
+                              <w:t>.signature_label</w:t>
+                            </w:r>
+                            <w:r>
+                              <w:t>_extra</w:t>
+                            </w:r>
+                            <w:r>
+                              <w:t xml:space="preserve"> }}</w:t>
+                            </w:r>
                           </w:p>
                           <w:p>
                             <w:pPr>
@@ -5846,7 +5870,7 @@
                 <v:stroke joinstyle="miter"/>
                 <v:path gradientshapeok="t" o:connecttype="rect"/>
               </v:shapetype>
-              <v:shape id="Text Box 25" o:spid="_x0000_s1026" type="#_x0000_t202" style="width:411.95pt;height:213.85pt;visibility:visible;mso-wrap-style:square;mso-left-percent:-10001;mso-top-percent:-10001;mso-position-horizontal:absolute;mso-position-horizontal-relative:char;mso-position-vertical:absolute;mso-position-vertical-relative:line;mso-left-percent:-10001;mso-top-percent:-10001;v-text-anchor:top" o:gfxdata="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" fillcolor="white [3201]" stroked="f" strokeweight=".5pt">
+              <v:shape id="Text Box 25" o:spid="_x0000_s1026" type="#_x0000_t202" style="width:411.95pt;height:213.85pt;visibility:visible;mso-wrap-style:square;mso-left-percent:-10001;mso-top-percent:-10001;mso-position-horizontal:absolute;mso-position-horizontal-relative:char;mso-position-vertical:absolute;mso-position-vertical-relative:line;mso-left-percent:-10001;mso-top-percent:-10001;v-text-anchor:top" o:gfxdata="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" fillcolor="white [3201]" stroked="f" strokeweight=".5pt">
                 <v:textbox inset="0,0,0,0">
                   <w:txbxContent>
                     <w:p>
@@ -5862,25 +5886,8 @@
                       <w:r>
                         <w:rPr>
                           <w:rFonts w:ascii="TimesNewRomanPSMT" w:hAnsi="TimesNewRomanPSMT" w:cs="TimesNewRomanPSMT"/>
-                          <w:lang w:val="fr-FR"/>
                         </w:rPr>
-                        <w:t xml:space="preserve">{{ </w:t>
-                      </w:r>
-                      <w:proofErr w:type="spellStart"/>
-                      <w:r>
-                        <w:rPr>
-                          <w:rFonts w:ascii="TimesNewRomanPSMT" w:hAnsi="TimesNewRomanPSMT" w:cs="TimesNewRomanPSMT"/>
-                          <w:lang w:val="fr-FR"/>
-                        </w:rPr>
-                        <w:t>administration.nb_convention_exemplaires</w:t>
-                      </w:r>
-                      <w:proofErr w:type="spellEnd"/>
-                      <w:r>
-                        <w:rPr>
-                          <w:rFonts w:ascii="TimesNewRomanPSMT" w:hAnsi="TimesNewRomanPSMT" w:cs="TimesNewRomanPSMT"/>
-                          <w:lang w:val="fr-FR"/>
-                        </w:rPr>
-                        <w:t xml:space="preserve"> }} </w:t>
+                        <w:t xml:space="preserve">{{ administration.nb_convention_exemplaires }} </w:t>
                       </w:r>
                       <w:r>
                         <w:rPr>
@@ -5958,6 +5965,30 @@
                         </w:rPr>
                         <w:t>Le préfet, le président de l'établissement public de coopération intercommunale, du conseil départemental, de la métropole de Lyon ou du conseil exécutif de Corse,</w:t>
                       </w:r>
+                      <w:r>
+                        <w:rPr>
+                          <w:rFonts w:ascii="TimesNewRomanPSMT" w:hAnsi="TimesNewRomanPSMT" w:cs="TimesNewRomanPSMT"/>
+                        </w:rPr>
+                        <w:t xml:space="preserve"> </w:t>
+                      </w:r>
+                      <w:r>
+                        <w:t xml:space="preserve">{{ </w:t>
+                      </w:r>
+                      <w:r>
+                        <w:rPr>
+                          <w:rFonts w:ascii="TimesNewRomanPSMT" w:hAnsi="TimesNewRomanPSMT" w:cs="TimesNewRomanPSMT"/>
+                        </w:rPr>
+                        <w:t>administration</w:t>
+                      </w:r>
+                      <w:r>
+                        <w:t>.signature_label</w:t>
+                      </w:r>
+                      <w:r>
+                        <w:t>_extra</w:t>
+                      </w:r>
+                      <w:r>
+                        <w:t xml:space="preserve"> }}</w:t>
+                      </w:r>
                     </w:p>
                     <w:p>
                       <w:pPr>
@@ -6030,7 +6061,7 @@
 <w:ftr xmlns:wpc="http://schemas.microsoft.com/office/word/2010/wordprocessingCanvas" xmlns:cx="http://schemas.microsoft.com/office/drawing/2014/chartex" xmlns:cx1="http://schemas.microsoft.com/office/drawing/2015/9/8/chartex" xmlns:cx2="http://schemas.microsoft.com/office/drawing/2015/10/21/chartex" xmlns:cx3="http://schemas.microsoft.com/office/drawing/2016/5/9/chartex" xmlns:cx4="http://schemas.microsoft.com/office/drawing/2016/5/10/chartex" xmlns:cx5="http://schemas.microsoft.com/office/drawing/2016/5/11/chartex" xmlns:cx6="http://schemas.microsoft.com/office/drawing/2016/5/12/chartex" xmlns:cx7="http://schemas.microsoft.com/office/drawing/2016/5/13/chartex" xmlns:cx8="http://schemas.microsoft.com/office/drawing/2016/5/14/chartex" xmlns:mc="http://schemas.openxmlformats.org/markup-compatibility/2006" xmlns:aink="http://schemas.microsoft.com/office/drawing/2016/ink" xmlns:am3d="http://schemas.microsoft.com/office/drawing/2017/model3d" xmlns:o="urn:schemas-microsoft-com:office:office" xmlns:oel="http://schemas.microsoft.com/office/2019/extlst" xmlns:r="http://schemas.openxmlformats.org/officeDocument/2006/relationships" xmlns:m="http://schemas.openxmlformats.org/officeDocument/2006/math" xmlns:v="urn:schemas-microsoft-com:vml" xmlns:wp14="http://schemas.microsoft.com/office/word/2010/wordprocessingDrawing" xmlns:wp="http://schemas.openxmlformats.org/drawingml/2006/wordprocessingDrawing" xmlns:w10="urn:schemas-microsoft-com:office:word" xmlns:w="http://schemas.openxmlformats.org/wordprocessingml/2006/main" xmlns:w14="http://schemas.microsoft.com/office/word/2010/wordml" xmlns:w15="http://schemas.microsoft.com/office/word/2012/wordml" xmlns:w16cex="http://schemas.microsoft.com/office/word/2018/wordml/cex" xmlns:w16cid="http://schemas.microsoft.com/office/word/2016/wordml/cid" xmlns:w16="http://schemas.microsoft.com/office/word/2018/wordml" xmlns:w16sdtdh="http://schemas.microsoft.com/office/word/2020/wordml/sdtdatahash" xmlns:w16se="http://schemas.microsoft.com/office/word/2015/wordml/symex" xmlns:wpg="http://schemas.microsoft.com/office/word/2010/wordprocessingGroup" xmlns:wpi="http://schemas.microsoft.com/office/word/2010/wordprocessingInk" xmlns:wne="http://schemas.microsoft.com/office/word/2006/wordml" xmlns:wps="http://schemas.microsoft.com/office/word/2010/wordprocessingShape" mc:Ignorable="w14 w15 w16se w16cid w16 w16cex w16sdtdh wp14">
   <w:p>
     <w:pPr>
-      <w:pStyle w:val="Footer"/>
+      <w:pStyle w:val="Pieddepage"/>
     </w:pPr>
     <w:r>
       <w:t xml:space="preserve"> </w:t>
@@ -6043,7 +6074,7 @@
 <w:ftr xmlns:wpc="http://schemas.microsoft.com/office/word/2010/wordprocessingCanvas" xmlns:cx="http://schemas.microsoft.com/office/drawing/2014/chartex" xmlns:cx1="http://schemas.microsoft.com/office/drawing/2015/9/8/chartex" xmlns:cx2="http://schemas.microsoft.com/office/drawing/2015/10/21/chartex" xmlns:cx3="http://schemas.microsoft.com/office/drawing/2016/5/9/chartex" xmlns:cx4="http://schemas.microsoft.com/office/drawing/2016/5/10/chartex" xmlns:cx5="http://schemas.microsoft.com/office/drawing/2016/5/11/chartex" xmlns:cx6="http://schemas.microsoft.com/office/drawing/2016/5/12/chartex" xmlns:cx7="http://schemas.microsoft.com/office/drawing/2016/5/13/chartex" xmlns:cx8="http://schemas.microsoft.com/office/drawing/2016/5/14/chartex" xmlns:mc="http://schemas.openxmlformats.org/markup-compatibility/2006" xmlns:aink="http://schemas.microsoft.com/office/drawing/2016/ink" xmlns:am3d="http://schemas.microsoft.com/office/drawing/2017/model3d" xmlns:o="urn:schemas-microsoft-com:office:office" xmlns:oel="http://schemas.microsoft.com/office/2019/extlst" xmlns:r="http://schemas.openxmlformats.org/officeDocument/2006/relationships" xmlns:m="http://schemas.openxmlformats.org/officeDocument/2006/math" xmlns:v="urn:schemas-microsoft-com:vml" xmlns:wp14="http://schemas.microsoft.com/office/word/2010/wordprocessingDrawing" xmlns:wp="http://schemas.openxmlformats.org/drawingml/2006/wordprocessingDrawing" xmlns:w10="urn:schemas-microsoft-com:office:word" xmlns:w="http://schemas.openxmlformats.org/wordprocessingml/2006/main" xmlns:w14="http://schemas.microsoft.com/office/word/2010/wordml" xmlns:w15="http://schemas.microsoft.com/office/word/2012/wordml" xmlns:w16cex="http://schemas.microsoft.com/office/word/2018/wordml/cex" xmlns:w16cid="http://schemas.microsoft.com/office/word/2016/wordml/cid" xmlns:w16="http://schemas.microsoft.com/office/word/2018/wordml" xmlns:w16sdtdh="http://schemas.microsoft.com/office/word/2020/wordml/sdtdatahash" xmlns:w16se="http://schemas.microsoft.com/office/word/2015/wordml/symex" xmlns:wpg="http://schemas.microsoft.com/office/word/2010/wordprocessingGroup" xmlns:wpi="http://schemas.microsoft.com/office/word/2010/wordprocessingInk" xmlns:wne="http://schemas.microsoft.com/office/word/2006/wordml" xmlns:wps="http://schemas.microsoft.com/office/word/2010/wordprocessingShape" mc:Ignorable="w14 w15 w16se w16cid w16 w16cex w16sdtdh wp14">
   <w:p>
     <w:pPr>
-      <w:pStyle w:val="Footer"/>
+      <w:pStyle w:val="Pieddepage"/>
     </w:pPr>
     <w:r>
       <w:t xml:space="preserve"> </w:t>
@@ -6056,7 +6087,7 @@
 <w:ftr xmlns:wpc="http://schemas.microsoft.com/office/word/2010/wordprocessingCanvas" xmlns:cx="http://schemas.microsoft.com/office/drawing/2014/chartex" xmlns:cx1="http://schemas.microsoft.com/office/drawing/2015/9/8/chartex" xmlns:cx2="http://schemas.microsoft.com/office/drawing/2015/10/21/chartex" xmlns:cx3="http://schemas.microsoft.com/office/drawing/2016/5/9/chartex" xmlns:cx4="http://schemas.microsoft.com/office/drawing/2016/5/10/chartex" xmlns:cx5="http://schemas.microsoft.com/office/drawing/2016/5/11/chartex" xmlns:cx6="http://schemas.microsoft.com/office/drawing/2016/5/12/chartex" xmlns:cx7="http://schemas.microsoft.com/office/drawing/2016/5/13/chartex" xmlns:cx8="http://schemas.microsoft.com/office/drawing/2016/5/14/chartex" xmlns:mc="http://schemas.openxmlformats.org/markup-compatibility/2006" xmlns:aink="http://schemas.microsoft.com/office/drawing/2016/ink" xmlns:am3d="http://schemas.microsoft.com/office/drawing/2017/model3d" xmlns:o="urn:schemas-microsoft-com:office:office" xmlns:oel="http://schemas.microsoft.com/office/2019/extlst" xmlns:r="http://schemas.openxmlformats.org/officeDocument/2006/relationships" xmlns:m="http://schemas.openxmlformats.org/officeDocument/2006/math" xmlns:v="urn:schemas-microsoft-com:vml" xmlns:wp14="http://schemas.microsoft.com/office/word/2010/wordprocessingDrawing" xmlns:wp="http://schemas.openxmlformats.org/drawingml/2006/wordprocessingDrawing" xmlns:w10="urn:schemas-microsoft-com:office:word" xmlns:w="http://schemas.openxmlformats.org/wordprocessingml/2006/main" xmlns:w14="http://schemas.microsoft.com/office/word/2010/wordml" xmlns:w15="http://schemas.microsoft.com/office/word/2012/wordml" xmlns:w16cex="http://schemas.microsoft.com/office/word/2018/wordml/cex" xmlns:w16cid="http://schemas.microsoft.com/office/word/2016/wordml/cid" xmlns:w16="http://schemas.microsoft.com/office/word/2018/wordml" xmlns:w16sdtdh="http://schemas.microsoft.com/office/word/2020/wordml/sdtdatahash" xmlns:w16se="http://schemas.microsoft.com/office/word/2015/wordml/symex" xmlns:wpg="http://schemas.microsoft.com/office/word/2010/wordprocessingGroup" xmlns:wpi="http://schemas.microsoft.com/office/word/2010/wordprocessingInk" xmlns:wne="http://schemas.microsoft.com/office/word/2006/wordml" xmlns:wps="http://schemas.microsoft.com/office/word/2010/wordprocessingShape" mc:Ignorable="w14 w15 w16se w16cid w16 w16cex w16sdtdh wp14">
   <w:p>
     <w:pPr>
-      <w:pStyle w:val="Footer"/>
+      <w:pStyle w:val="Pieddepage"/>
     </w:pPr>
     <w:r>
       <w:t xml:space="preserve"> </w:t>
@@ -6088,7 +6119,7 @@
 <w:hdr xmlns:wpc="http://schemas.microsoft.com/office/word/2010/wordprocessingCanvas" xmlns:cx="http://schemas.microsoft.com/office/drawing/2014/chartex" xmlns:cx1="http://schemas.microsoft.com/office/drawing/2015/9/8/chartex" xmlns:cx2="http://schemas.microsoft.com/office/drawing/2015/10/21/chartex" xmlns:cx3="http://schemas.microsoft.com/office/drawing/2016/5/9/chartex" xmlns:cx4="http://schemas.microsoft.com/office/drawing/2016/5/10/chartex" xmlns:cx5="http://schemas.microsoft.com/office/drawing/2016/5/11/chartex" xmlns:cx6="http://schemas.microsoft.com/office/drawing/2016/5/12/chartex" xmlns:cx7="http://schemas.microsoft.com/office/drawing/2016/5/13/chartex" xmlns:cx8="http://schemas.microsoft.com/office/drawing/2016/5/14/chartex" xmlns:mc="http://schemas.openxmlformats.org/markup-compatibility/2006" xmlns:aink="http://schemas.microsoft.com/office/drawing/2016/ink" xmlns:am3d="http://schemas.microsoft.com/office/drawing/2017/model3d" xmlns:o="urn:schemas-microsoft-com:office:office" xmlns:oel="http://schemas.microsoft.com/office/2019/extlst" xmlns:r="http://schemas.openxmlformats.org/officeDocument/2006/relationships" xmlns:m="http://schemas.openxmlformats.org/officeDocument/2006/math" xmlns:v="urn:schemas-microsoft-com:vml" xmlns:wp14="http://schemas.microsoft.com/office/word/2010/wordprocessingDrawing" xmlns:wp="http://schemas.openxmlformats.org/drawingml/2006/wordprocessingDrawing" xmlns:w10="urn:schemas-microsoft-com:office:word" xmlns:w="http://schemas.openxmlformats.org/wordprocessingml/2006/main" xmlns:w14="http://schemas.microsoft.com/office/word/2010/wordml" xmlns:w15="http://schemas.microsoft.com/office/word/2012/wordml" xmlns:w16cex="http://schemas.microsoft.com/office/word/2018/wordml/cex" xmlns:w16cid="http://schemas.microsoft.com/office/word/2016/wordml/cid" xmlns:w16="http://schemas.microsoft.com/office/word/2018/wordml" xmlns:w16sdtdh="http://schemas.microsoft.com/office/word/2020/wordml/sdtdatahash" xmlns:w16se="http://schemas.microsoft.com/office/word/2015/wordml/symex" xmlns:wpg="http://schemas.microsoft.com/office/word/2010/wordprocessingGroup" xmlns:wpi="http://schemas.microsoft.com/office/word/2010/wordprocessingInk" xmlns:wne="http://schemas.microsoft.com/office/word/2006/wordml" xmlns:wps="http://schemas.microsoft.com/office/word/2010/wordprocessingShape" mc:Ignorable="w14 w15 w16se w16cid w16 w16cex w16sdtdh wp14">
   <w:p>
     <w:pPr>
-      <w:pStyle w:val="Header"/>
+      <w:pStyle w:val="En-tte"/>
     </w:pPr>
     <w:r>
       <w:rPr>
@@ -6152,7 +6183,7 @@
                         <w:p>
                           <w:r>
                             <w:rPr>
-                              <w:rStyle w:val="PageNumber"/>
+                              <w:rStyle w:val="Numrodepage"/>
                               <w:sz w:val="22"/>
                               <w:szCs w:val="22"/>
                             </w:rPr>
@@ -6160,7 +6191,7 @@
                           </w:r>
                           <w:r>
                             <w:rPr>
-                              <w:rStyle w:val="PageNumber"/>
+                              <w:rStyle w:val="Numrodepage"/>
                               <w:sz w:val="22"/>
                               <w:szCs w:val="22"/>
                             </w:rPr>
@@ -6168,7 +6199,7 @@
                           </w:r>
                           <w:r>
                             <w:rPr>
-                              <w:rStyle w:val="PageNumber"/>
+                              <w:rStyle w:val="Numrodepage"/>
                               <w:sz w:val="22"/>
                               <w:szCs w:val="22"/>
                             </w:rPr>
@@ -6176,7 +6207,7 @@
                           </w:r>
                           <w:r>
                             <w:rPr>
-                              <w:rStyle w:val="PageNumber"/>
+                              <w:rStyle w:val="Numrodepage"/>
                               <w:sz w:val="22"/>
                               <w:szCs w:val="22"/>
                             </w:rPr>
@@ -6184,7 +6215,7 @@
                           </w:r>
                           <w:r>
                             <w:rPr>
-                              <w:rStyle w:val="PageNumber"/>
+                              <w:rStyle w:val="Numrodepage"/>
                               <w:noProof/>
                               <w:sz w:val="22"/>
                               <w:szCs w:val="22"/>
@@ -6193,7 +6224,7 @@
                           </w:r>
                           <w:r>
                             <w:rPr>
-                              <w:rStyle w:val="PageNumber"/>
+                              <w:rStyle w:val="Numrodepage"/>
                               <w:sz w:val="22"/>
                               <w:szCs w:val="22"/>
                             </w:rPr>
@@ -6201,45 +6232,45 @@
                           </w:r>
                           <w:r>
                             <w:rPr>
-                              <w:rStyle w:val="PageNumber"/>
+                              <w:rStyle w:val="Numrodepage"/>
                             </w:rPr>
                             <w:tab/>
                             <w:t xml:space="preserve">- </w:t>
                           </w:r>
                           <w:r>
                             <w:rPr>
-                              <w:rStyle w:val="PageNumber"/>
+                              <w:rStyle w:val="Numrodepage"/>
                             </w:rPr>
                             <w:fldChar w:fldCharType="begin"/>
                           </w:r>
                           <w:r>
                             <w:rPr>
-                              <w:rStyle w:val="PageNumber"/>
+                              <w:rStyle w:val="Numrodepage"/>
                             </w:rPr>
                             <w:instrText xml:space="preserve"> PAGE </w:instrText>
                           </w:r>
                           <w:r>
                             <w:rPr>
-                              <w:rStyle w:val="PageNumber"/>
+                              <w:rStyle w:val="Numrodepage"/>
                             </w:rPr>
                             <w:fldChar w:fldCharType="separate"/>
                           </w:r>
                           <w:r>
                             <w:rPr>
-                              <w:rStyle w:val="PageNumber"/>
+                              <w:rStyle w:val="Numrodepage"/>
                               <w:noProof/>
                             </w:rPr>
                             <w:t>16</w:t>
                           </w:r>
                           <w:r>
                             <w:rPr>
-                              <w:rStyle w:val="PageNumber"/>
+                              <w:rStyle w:val="Numrodepage"/>
                             </w:rPr>
                             <w:fldChar w:fldCharType="end"/>
                           </w:r>
                           <w:r>
                             <w:rPr>
-                              <w:rStyle w:val="PageNumber"/>
+                              <w:rStyle w:val="Numrodepage"/>
                             </w:rPr>
                             <w:t xml:space="preserve"> -101010 878</w:t>
                           </w:r>
@@ -6418,7 +6449,7 @@
 <w:hdr xmlns:wpc="http://schemas.microsoft.com/office/word/2010/wordprocessingCanvas" xmlns:cx="http://schemas.microsoft.com/office/drawing/2014/chartex" xmlns:cx1="http://schemas.microsoft.com/office/drawing/2015/9/8/chartex" xmlns:cx2="http://schemas.microsoft.com/office/drawing/2015/10/21/chartex" xmlns:cx3="http://schemas.microsoft.com/office/drawing/2016/5/9/chartex" xmlns:cx4="http://schemas.microsoft.com/office/drawing/2016/5/10/chartex" xmlns:cx5="http://schemas.microsoft.com/office/drawing/2016/5/11/chartex" xmlns:cx6="http://schemas.microsoft.com/office/drawing/2016/5/12/chartex" xmlns:cx7="http://schemas.microsoft.com/office/drawing/2016/5/13/chartex" xmlns:cx8="http://schemas.microsoft.com/office/drawing/2016/5/14/chartex" xmlns:mc="http://schemas.openxmlformats.org/markup-compatibility/2006" xmlns:aink="http://schemas.microsoft.com/office/drawing/2016/ink" xmlns:am3d="http://schemas.microsoft.com/office/drawing/2017/model3d" xmlns:o="urn:schemas-microsoft-com:office:office" xmlns:oel="http://schemas.microsoft.com/office/2019/extlst" xmlns:r="http://schemas.openxmlformats.org/officeDocument/2006/relationships" xmlns:m="http://schemas.openxmlformats.org/officeDocument/2006/math" xmlns:v="urn:schemas-microsoft-com:vml" xmlns:wp14="http://schemas.microsoft.com/office/word/2010/wordprocessingDrawing" xmlns:wp="http://schemas.openxmlformats.org/drawingml/2006/wordprocessingDrawing" xmlns:w10="urn:schemas-microsoft-com:office:word" xmlns:w="http://schemas.openxmlformats.org/wordprocessingml/2006/main" xmlns:w14="http://schemas.microsoft.com/office/word/2010/wordml" xmlns:w15="http://schemas.microsoft.com/office/word/2012/wordml" xmlns:w16cex="http://schemas.microsoft.com/office/word/2018/wordml/cex" xmlns:w16cid="http://schemas.microsoft.com/office/word/2016/wordml/cid" xmlns:w16="http://schemas.microsoft.com/office/word/2018/wordml" xmlns:w16sdtdh="http://schemas.microsoft.com/office/word/2020/wordml/sdtdatahash" xmlns:w16se="http://schemas.microsoft.com/office/word/2015/wordml/symex" xmlns:wpg="http://schemas.microsoft.com/office/word/2010/wordprocessingGroup" xmlns:wpi="http://schemas.microsoft.com/office/word/2010/wordprocessingInk" xmlns:wne="http://schemas.microsoft.com/office/word/2006/wordml" xmlns:wps="http://schemas.microsoft.com/office/word/2010/wordprocessingShape" mc:Ignorable="w14 w15 w16se w16cid w16 w16cex w16sdtdh wp14">
   <w:p>
     <w:pPr>
-      <w:pStyle w:val="Header"/>
+      <w:pStyle w:val="En-tte"/>
       <w:ind w:right="360"/>
     </w:pPr>
     <w:r>
@@ -6518,7 +6549,7 @@
                         <w:p>
                           <w:r>
                             <w:rPr>
-                              <w:rStyle w:val="PageNumber"/>
+                              <w:rStyle w:val="Numrodepage"/>
                               <w:sz w:val="22"/>
                               <w:szCs w:val="22"/>
                             </w:rPr>
@@ -6526,7 +6557,7 @@
                           </w:r>
                           <w:r>
                             <w:rPr>
-                              <w:rStyle w:val="PageNumber"/>
+                              <w:rStyle w:val="Numrodepage"/>
                               <w:sz w:val="22"/>
                               <w:szCs w:val="22"/>
                             </w:rPr>
@@ -6534,7 +6565,7 @@
                           </w:r>
                           <w:r>
                             <w:rPr>
-                              <w:rStyle w:val="PageNumber"/>
+                              <w:rStyle w:val="Numrodepage"/>
                               <w:sz w:val="22"/>
                               <w:szCs w:val="22"/>
                             </w:rPr>
@@ -6542,7 +6573,7 @@
                           </w:r>
                           <w:r>
                             <w:rPr>
-                              <w:rStyle w:val="PageNumber"/>
+                              <w:rStyle w:val="Numrodepage"/>
                               <w:sz w:val="22"/>
                               <w:szCs w:val="22"/>
                             </w:rPr>
@@ -6550,7 +6581,7 @@
                           </w:r>
                           <w:r>
                             <w:rPr>
-                              <w:rStyle w:val="PageNumber"/>
+                              <w:rStyle w:val="Numrodepage"/>
                               <w:noProof/>
                               <w:sz w:val="22"/>
                               <w:szCs w:val="22"/>
@@ -6559,7 +6590,7 @@
                           </w:r>
                           <w:r>
                             <w:rPr>
-                              <w:rStyle w:val="PageNumber"/>
+                              <w:rStyle w:val="Numrodepage"/>
                               <w:sz w:val="22"/>
                               <w:szCs w:val="22"/>
                             </w:rPr>
@@ -6567,45 +6598,45 @@
                           </w:r>
                           <w:r>
                             <w:rPr>
-                              <w:rStyle w:val="PageNumber"/>
+                              <w:rStyle w:val="Numrodepage"/>
                             </w:rPr>
                             <w:tab/>
                             <w:t xml:space="preserve">- </w:t>
                           </w:r>
                           <w:r>
                             <w:rPr>
-                              <w:rStyle w:val="PageNumber"/>
+                              <w:rStyle w:val="Numrodepage"/>
                             </w:rPr>
                             <w:fldChar w:fldCharType="begin"/>
                           </w:r>
                           <w:r>
                             <w:rPr>
-                              <w:rStyle w:val="PageNumber"/>
+                              <w:rStyle w:val="Numrodepage"/>
                             </w:rPr>
                             <w:instrText xml:space="preserve"> PAGE </w:instrText>
                           </w:r>
                           <w:r>
                             <w:rPr>
-                              <w:rStyle w:val="PageNumber"/>
+                              <w:rStyle w:val="Numrodepage"/>
                             </w:rPr>
                             <w:fldChar w:fldCharType="separate"/>
                           </w:r>
                           <w:r>
                             <w:rPr>
-                              <w:rStyle w:val="PageNumber"/>
+                              <w:rStyle w:val="Numrodepage"/>
                               <w:noProof/>
                             </w:rPr>
                             <w:t>16</w:t>
                           </w:r>
                           <w:r>
                             <w:rPr>
-                              <w:rStyle w:val="PageNumber"/>
+                              <w:rStyle w:val="Numrodepage"/>
                             </w:rPr>
                             <w:fldChar w:fldCharType="end"/>
                           </w:r>
                           <w:r>
                             <w:rPr>
-                              <w:rStyle w:val="PageNumber"/>
+                              <w:rStyle w:val="Numrodepage"/>
                             </w:rPr>
                             <w:t xml:space="preserve"> -101010 878</w:t>
                           </w:r>
@@ -6752,25 +6783,25 @@
     </w:r>
     <w:r>
       <w:rPr>
-        <w:rStyle w:val="PageNumber"/>
+        <w:rStyle w:val="Numrodepage"/>
       </w:rPr>
       <w:t xml:space="preserve"> </w:t>
     </w:r>
     <w:r>
       <w:rPr>
-        <w:rStyle w:val="PageNumber"/>
+        <w:rStyle w:val="Numrodepage"/>
       </w:rPr>
       <w:tab/>
     </w:r>
     <w:r>
       <w:rPr>
-        <w:rStyle w:val="PageNumber"/>
+        <w:rStyle w:val="Numrodepage"/>
       </w:rPr>
       <w:tab/>
     </w:r>
     <w:r>
       <w:rPr>
-        <w:rStyle w:val="PageNumber"/>
+        <w:rStyle w:val="Numrodepage"/>
       </w:rPr>
       <w:tab/>
     </w:r>
@@ -6782,7 +6813,7 @@
 <w:hdr xmlns:wpc="http://schemas.microsoft.com/office/word/2010/wordprocessingCanvas" xmlns:cx="http://schemas.microsoft.com/office/drawing/2014/chartex" xmlns:cx1="http://schemas.microsoft.com/office/drawing/2015/9/8/chartex" xmlns:cx2="http://schemas.microsoft.com/office/drawing/2015/10/21/chartex" xmlns:cx3="http://schemas.microsoft.com/office/drawing/2016/5/9/chartex" xmlns:cx4="http://schemas.microsoft.com/office/drawing/2016/5/10/chartex" xmlns:cx5="http://schemas.microsoft.com/office/drawing/2016/5/11/chartex" xmlns:cx6="http://schemas.microsoft.com/office/drawing/2016/5/12/chartex" xmlns:cx7="http://schemas.microsoft.com/office/drawing/2016/5/13/chartex" xmlns:cx8="http://schemas.microsoft.com/office/drawing/2016/5/14/chartex" xmlns:mc="http://schemas.openxmlformats.org/markup-compatibility/2006" xmlns:aink="http://schemas.microsoft.com/office/drawing/2016/ink" xmlns:am3d="http://schemas.microsoft.com/office/drawing/2017/model3d" xmlns:o="urn:schemas-microsoft-com:office:office" xmlns:oel="http://schemas.microsoft.com/office/2019/extlst" xmlns:r="http://schemas.openxmlformats.org/officeDocument/2006/relationships" xmlns:m="http://schemas.openxmlformats.org/officeDocument/2006/math" xmlns:v="urn:schemas-microsoft-com:vml" xmlns:wp14="http://schemas.microsoft.com/office/word/2010/wordprocessingDrawing" xmlns:wp="http://schemas.openxmlformats.org/drawingml/2006/wordprocessingDrawing" xmlns:w10="urn:schemas-microsoft-com:office:word" xmlns:w="http://schemas.openxmlformats.org/wordprocessingml/2006/main" xmlns:w14="http://schemas.microsoft.com/office/word/2010/wordml" xmlns:w15="http://schemas.microsoft.com/office/word/2012/wordml" xmlns:w16cex="http://schemas.microsoft.com/office/word/2018/wordml/cex" xmlns:w16cid="http://schemas.microsoft.com/office/word/2016/wordml/cid" xmlns:w16="http://schemas.microsoft.com/office/word/2018/wordml" xmlns:w16sdtdh="http://schemas.microsoft.com/office/word/2020/wordml/sdtdatahash" xmlns:w16se="http://schemas.microsoft.com/office/word/2015/wordml/symex" xmlns:wpg="http://schemas.microsoft.com/office/word/2010/wordprocessingGroup" xmlns:wpi="http://schemas.microsoft.com/office/word/2010/wordprocessingInk" xmlns:wne="http://schemas.microsoft.com/office/word/2006/wordml" xmlns:wps="http://schemas.microsoft.com/office/word/2010/wordprocessingShape" mc:Ignorable="w14 w15 w16se w16cid w16 w16cex w16sdtdh wp14">
   <w:tbl>
     <w:tblPr>
-      <w:tblStyle w:val="TableGrid"/>
+      <w:tblStyle w:val="Grilledutableau"/>
       <w:tblW w:w="8460" w:type="dxa"/>
       <w:jc w:val="center"/>
       <w:tblBorders>
@@ -7287,7 +7318,7 @@
   </w:tbl>
   <w:p>
     <w:pPr>
-      <w:pStyle w:val="Header"/>
+      <w:pStyle w:val="En-tte"/>
       <w:tabs>
         <w:tab w:val="clear" w:pos="4536"/>
         <w:tab w:val="clear" w:pos="9072"/>
@@ -7407,7 +7438,7 @@
                             <w:rPr>
                               <w:noProof/>
                             </w:rPr>
-                            <w:object w:dxaOrig="760" w:dyaOrig="520" w14:anchorId="2094FED2">
+                            <w:object w:dxaOrig="755" w:dyaOrig="519" w14:anchorId="2094FED2">
                               <v:shapetype id="_x0000_t75" coordsize="21600,21600" o:spt="75" o:preferrelative="t" path="m@4@5l@4@11@9@11@9@5xe" filled="f" stroked="f">
                                 <v:stroke joinstyle="miter"/>
                                 <v:formulas>
@@ -7427,11 +7458,11 @@
                                 <v:path o:extrusionok="f" gradientshapeok="t" o:connecttype="rect"/>
                                 <o:lock v:ext="edit" aspectratio="t"/>
                               </v:shapetype>
-                              <v:shape id="_x0000_i1025" type="#_x0000_t75" alt="" style="width:37.75pt;height:25.95pt;mso-width-percent:0;mso-height-percent:0;mso-width-percent:0;mso-height-percent:0" filled="t">
+                              <v:shape id="_x0000_i1025" type="#_x0000_t75" alt="" style="width:37.8pt;height:26.1pt;mso-width-percent:0;mso-height-percent:0;mso-width-percent:0;mso-height-percent:0" filled="t">
                                 <v:fill color2="black"/>
                                 <v:imagedata r:id="rId2" o:title="" croptop="-22f" cropbottom="-22f" cropleft="-25f" cropright="-25f"/>
                               </v:shape>
-                              <o:OLEObject Type="Embed" ProgID="Word.Picture.8" ShapeID="_x0000_i1025" DrawAspect="Content" ObjectID="_1732687768" r:id="rId3"/>
+                              <o:OLEObject Type="Embed" ProgID="Word.Picture.8" ShapeID="_x0000_i1025" DrawAspect="Content" ObjectID="_1734358432" r:id="rId3"/>
                             </w:object>
                           </w:r>
                         </w:p>
@@ -7506,12 +7537,12 @@
                       <w:rPr>
                         <w:noProof/>
                       </w:rPr>
-                      <w:object w:dxaOrig="760" w:dyaOrig="520" w14:anchorId="2094FED2">
-                        <v:shape id="_x0000_i1025" type="#_x0000_t75" alt="" style="width:37.75pt;height:25.95pt;mso-width-percent:0;mso-height-percent:0;mso-width-percent:0;mso-height-percent:0" filled="t">
+                      <w:object w:dxaOrig="755" w:dyaOrig="519" w14:anchorId="2094FED2">
+                        <v:shape id="_x0000_i1025" type="#_x0000_t75" alt="" style="width:37.8pt;height:26.1pt;mso-width-percent:0;mso-height-percent:0;mso-width-percent:0;mso-height-percent:0" filled="t">
                           <v:fill color2="black"/>
                           <v:imagedata r:id="rId2" o:title="" croptop="-22f" cropbottom="-22f" cropleft="-25f" cropright="-25f"/>
                         </v:shape>
-                        <o:OLEObject Type="Embed" ProgID="Word.Picture.8" ShapeID="_x0000_i1025" DrawAspect="Content" ObjectID="_1732687768" r:id="rId4"/>
+                        <o:OLEObject Type="Embed" ProgID="Word.Picture.8" ShapeID="_x0000_i1025" DrawAspect="Content" ObjectID="_1734358432" r:id="rId4"/>
                       </w:object>
                     </w:r>
                   </w:p>
@@ -7868,7 +7899,7 @@
     <w:lvl w:ilvl="0">
       <w:start w:val="1"/>
       <w:numFmt w:val="none"/>
-      <w:pStyle w:val="Heading1"/>
+      <w:pStyle w:val="Titre1"/>
       <w:suff w:val="nothing"/>
       <w:lvlText w:val=""/>
       <w:lvlJc w:val="left"/>
@@ -7882,7 +7913,7 @@
     <w:lvl w:ilvl="1">
       <w:start w:val="1"/>
       <w:numFmt w:val="none"/>
-      <w:pStyle w:val="Heading2"/>
+      <w:pStyle w:val="Titre2"/>
       <w:suff w:val="nothing"/>
       <w:lvlText w:val=""/>
       <w:lvlJc w:val="left"/>
@@ -7896,7 +7927,7 @@
     <w:lvl w:ilvl="2">
       <w:start w:val="1"/>
       <w:numFmt w:val="none"/>
-      <w:pStyle w:val="Heading3"/>
+      <w:pStyle w:val="Titre3"/>
       <w:suff w:val="nothing"/>
       <w:lvlText w:val=""/>
       <w:lvlJc w:val="left"/>
@@ -7910,7 +7941,7 @@
     <w:lvl w:ilvl="3">
       <w:start w:val="1"/>
       <w:numFmt w:val="none"/>
-      <w:pStyle w:val="Heading4"/>
+      <w:pStyle w:val="Titre4"/>
       <w:suff w:val="nothing"/>
       <w:lvlText w:val=""/>
       <w:lvlJc w:val="left"/>
@@ -7924,7 +7955,7 @@
     <w:lvl w:ilvl="4">
       <w:start w:val="1"/>
       <w:numFmt w:val="none"/>
-      <w:pStyle w:val="Heading5"/>
+      <w:pStyle w:val="Titre5"/>
       <w:suff w:val="nothing"/>
       <w:lvlText w:val=""/>
       <w:lvlJc w:val="left"/>
@@ -7938,7 +7969,7 @@
     <w:lvl w:ilvl="5">
       <w:start w:val="1"/>
       <w:numFmt w:val="none"/>
-      <w:pStyle w:val="Heading6"/>
+      <w:pStyle w:val="Titre6"/>
       <w:suff w:val="nothing"/>
       <w:lvlText w:val=""/>
       <w:lvlJc w:val="left"/>
@@ -7952,7 +7983,7 @@
     <w:lvl w:ilvl="6">
       <w:start w:val="1"/>
       <w:numFmt w:val="none"/>
-      <w:pStyle w:val="Heading7"/>
+      <w:pStyle w:val="Titre7"/>
       <w:suff w:val="nothing"/>
       <w:lvlText w:val=""/>
       <w:lvlJc w:val="left"/>
@@ -8783,7 +8814,7 @@
       <w:szCs w:val="24"/>
     </w:rPr>
   </w:style>
-  <w:style w:type="paragraph" w:styleId="Heading1">
+  <w:style w:type="paragraph" w:styleId="Titre1">
     <w:name w:val="heading 1"/>
     <w:basedOn w:val="Normal"/>
     <w:next w:val="Normal"/>
@@ -8816,7 +8847,7 @@
       <w:lang w:eastAsia="zh-CN"/>
     </w:rPr>
   </w:style>
-  <w:style w:type="paragraph" w:styleId="Heading2">
+  <w:style w:type="paragraph" w:styleId="Titre2">
     <w:name w:val="heading 2"/>
     <w:basedOn w:val="Normal"/>
     <w:next w:val="Normal"/>
@@ -8843,9 +8874,9 @@
       <w:lang w:eastAsia="zh-CN"/>
     </w:rPr>
   </w:style>
-  <w:style w:type="paragraph" w:styleId="Heading3">
+  <w:style w:type="paragraph" w:styleId="Titre3">
     <w:name w:val="heading 3"/>
-    <w:basedOn w:val="Heading2"/>
+    <w:basedOn w:val="Titre2"/>
     <w:next w:val="Normal"/>
     <w:qFormat/>
     <w:pPr>
@@ -8858,7 +8889,7 @@
       <w:color w:val="800080"/>
     </w:rPr>
   </w:style>
-  <w:style w:type="paragraph" w:styleId="Heading4">
+  <w:style w:type="paragraph" w:styleId="Titre4">
     <w:name w:val="heading 4"/>
     <w:basedOn w:val="Normal"/>
     <w:next w:val="Normal"/>
@@ -8882,7 +8913,7 @@
       <w:lang w:eastAsia="zh-CN"/>
     </w:rPr>
   </w:style>
-  <w:style w:type="paragraph" w:styleId="Heading5">
+  <w:style w:type="paragraph" w:styleId="Titre5">
     <w:name w:val="heading 5"/>
     <w:basedOn w:val="Normal"/>
     <w:next w:val="Normal"/>
@@ -8906,7 +8937,7 @@
       <w:lang w:eastAsia="zh-CN"/>
     </w:rPr>
   </w:style>
-  <w:style w:type="paragraph" w:styleId="Heading6">
+  <w:style w:type="paragraph" w:styleId="Titre6">
     <w:name w:val="heading 6"/>
     <w:basedOn w:val="Normal"/>
     <w:next w:val="Normal"/>
@@ -8931,7 +8962,7 @@
       <w:lang w:eastAsia="zh-CN"/>
     </w:rPr>
   </w:style>
-  <w:style w:type="paragraph" w:styleId="Heading7">
+  <w:style w:type="paragraph" w:styleId="Titre7">
     <w:name w:val="heading 7"/>
     <w:basedOn w:val="Normal"/>
     <w:next w:val="Normal"/>
@@ -8957,13 +8988,13 @@
       <w:lang w:eastAsia="zh-CN"/>
     </w:rPr>
   </w:style>
-  <w:style w:type="character" w:default="1" w:styleId="DefaultParagraphFont">
+  <w:style w:type="character" w:default="1" w:styleId="Policepardfaut">
     <w:name w:val="Default Paragraph Font"/>
     <w:uiPriority w:val="1"/>
     <w:semiHidden/>
     <w:unhideWhenUsed/>
   </w:style>
-  <w:style w:type="table" w:default="1" w:styleId="TableNormal">
+  <w:style w:type="table" w:default="1" w:styleId="TableauNormal">
     <w:name w:val="Normal Table"/>
     <w:uiPriority w:val="99"/>
     <w:semiHidden/>
@@ -8978,7 +9009,7 @@
       </w:tblCellMar>
     </w:tblPr>
   </w:style>
-  <w:style w:type="numbering" w:default="1" w:styleId="NoList">
+  <w:style w:type="numbering" w:default="1" w:styleId="Aucuneliste">
     <w:name w:val="No List"/>
     <w:uiPriority w:val="99"/>
     <w:semiHidden/>
@@ -9194,7 +9225,7 @@
   <w:style w:type="character" w:customStyle="1" w:styleId="WW-Policepardfaut">
     <w:name w:val="WW-Police par défaut"/>
   </w:style>
-  <w:style w:type="character" w:styleId="PageNumber">
+  <w:style w:type="character" w:styleId="Numrodepage">
     <w:name w:val="page number"/>
     <w:basedOn w:val="WW-Policepardfaut"/>
   </w:style>
@@ -9256,10 +9287,10 @@
   <w:style w:type="character" w:customStyle="1" w:styleId="Policepardfaut1">
     <w:name w:val="Police par défaut1"/>
   </w:style>
-  <w:style w:type="paragraph" w:customStyle="1" w:styleId="Titre2">
+  <w:style w:type="paragraph" w:customStyle="1" w:styleId="Titre20">
     <w:name w:val="Titre2"/>
     <w:basedOn w:val="Normal"/>
-    <w:next w:val="BodyText"/>
+    <w:next w:val="Corpsdetexte"/>
     <w:pPr>
       <w:keepNext/>
       <w:suppressAutoHyphens/>
@@ -9276,7 +9307,7 @@
       <w:lang w:eastAsia="zh-CN"/>
     </w:rPr>
   </w:style>
-  <w:style w:type="paragraph" w:styleId="BodyText">
+  <w:style w:type="paragraph" w:styleId="Corpsdetexte">
     <w:name w:val="Body Text"/>
     <w:basedOn w:val="Normal"/>
     <w:pPr>
@@ -9292,14 +9323,14 @@
       <w:lang w:eastAsia="zh-CN"/>
     </w:rPr>
   </w:style>
-  <w:style w:type="paragraph" w:styleId="List">
+  <w:style w:type="paragraph" w:styleId="Liste">
     <w:name w:val="List"/>
-    <w:basedOn w:val="BodyText"/>
+    <w:basedOn w:val="Corpsdetexte"/>
     <w:rPr>
       <w:rFonts w:cs="Tahoma"/>
     </w:rPr>
   </w:style>
-  <w:style w:type="paragraph" w:styleId="Caption">
+  <w:style w:type="paragraph" w:styleId="Lgende">
     <w:name w:val="caption"/>
     <w:basedOn w:val="Normal"/>
     <w:qFormat/>
@@ -9353,7 +9384,7 @@
   <w:style w:type="paragraph" w:customStyle="1" w:styleId="WW-Titre">
     <w:name w:val="WW-Titre"/>
     <w:basedOn w:val="Normal"/>
-    <w:next w:val="BodyText"/>
+    <w:next w:val="Corpsdetexte"/>
     <w:pPr>
       <w:keepNext/>
       <w:suppressAutoHyphens/>
@@ -9370,10 +9401,10 @@
       <w:lang w:eastAsia="zh-CN"/>
     </w:rPr>
   </w:style>
-  <w:style w:type="paragraph" w:styleId="Subtitle">
+  <w:style w:type="paragraph" w:styleId="Sous-titre">
     <w:name w:val="Subtitle"/>
-    <w:basedOn w:val="Titre2"/>
-    <w:next w:val="BodyText"/>
+    <w:basedOn w:val="Titre20"/>
+    <w:next w:val="Corpsdetexte"/>
     <w:qFormat/>
     <w:pPr>
       <w:jc w:val="center"/>
@@ -9400,7 +9431,7 @@
       <w:lang w:eastAsia="zh-CN"/>
     </w:rPr>
   </w:style>
-  <w:style w:type="paragraph" w:styleId="Header">
+  <w:style w:type="paragraph" w:styleId="En-tte">
     <w:name w:val="header"/>
     <w:basedOn w:val="Normal"/>
     <w:pPr>
@@ -9419,7 +9450,7 @@
       <w:lang w:eastAsia="zh-CN"/>
     </w:rPr>
   </w:style>
-  <w:style w:type="paragraph" w:styleId="Footer">
+  <w:style w:type="paragraph" w:styleId="Pieddepage">
     <w:name w:val="footer"/>
     <w:basedOn w:val="Normal"/>
     <w:pPr>
@@ -9534,7 +9565,7 @@
       <w:lang w:eastAsia="zh-CN"/>
     </w:rPr>
   </w:style>
-  <w:style w:type="paragraph" w:styleId="FootnoteText">
+  <w:style w:type="paragraph" w:styleId="Notedebasdepage">
     <w:name w:val="footnote text"/>
     <w:basedOn w:val="Normal"/>
     <w:pPr>
@@ -9704,7 +9735,7 @@
   </w:style>
   <w:style w:type="paragraph" w:customStyle="1" w:styleId="Contenudetableau">
     <w:name w:val="Contenu de tableau"/>
-    <w:basedOn w:val="BodyText"/>
+    <w:basedOn w:val="Corpsdetexte"/>
     <w:pPr>
       <w:suppressLineNumbers/>
     </w:pPr>
@@ -9787,7 +9818,7 @@
       <w:iCs/>
     </w:rPr>
   </w:style>
-  <w:style w:type="paragraph" w:customStyle="1" w:styleId="TITRE4">
+  <w:style w:type="paragraph" w:customStyle="1" w:styleId="TITRE40">
     <w:name w:val="TITRE4"/>
     <w:basedOn w:val="Normal"/>
     <w:pPr>
@@ -9804,7 +9835,7 @@
       <w:lang w:eastAsia="zh-CN"/>
     </w:rPr>
   </w:style>
-  <w:style w:type="paragraph" w:customStyle="1" w:styleId="TITRE5">
+  <w:style w:type="paragraph" w:customStyle="1" w:styleId="TITRE50">
     <w:name w:val="TITRE5"/>
     <w:basedOn w:val="Normal"/>
     <w:pPr>
@@ -9856,12 +9887,12 @@
   </w:style>
   <w:style w:type="paragraph" w:customStyle="1" w:styleId="Contenuducadre">
     <w:name w:val="Contenu du cadre"/>
-    <w:basedOn w:val="BodyText"/>
-  </w:style>
-  <w:style w:type="paragraph" w:customStyle="1" w:styleId="Titre1">
+    <w:basedOn w:val="Corpsdetexte"/>
+  </w:style>
+  <w:style w:type="paragraph" w:customStyle="1" w:styleId="Titre10">
     <w:name w:val="Titre1"/>
     <w:basedOn w:val="Normal"/>
-    <w:next w:val="BodyText"/>
+    <w:next w:val="Corpsdetexte"/>
     <w:pPr>
       <w:keepNext/>
       <w:suppressAutoHyphens/>
@@ -9944,9 +9975,9 @@
       <w:lang w:eastAsia="zh-CN"/>
     </w:rPr>
   </w:style>
-  <w:style w:type="table" w:styleId="TableGrid">
+  <w:style w:type="table" w:styleId="Grilledutableau">
     <w:name w:val="Table Grid"/>
-    <w:basedOn w:val="TableNormal"/>
+    <w:basedOn w:val="TableauNormal"/>
     <w:uiPriority w:val="59"/>
     <w:rsid w:val="00ED0284"/>
     <w:tblPr>
@@ -9960,7 +9991,7 @@
       </w:tblBorders>
     </w:tblPr>
   </w:style>
-  <w:style w:type="paragraph" w:styleId="ListParagraph">
+  <w:style w:type="paragraph" w:styleId="Paragraphedeliste">
     <w:name w:val="List Paragraph"/>
     <w:basedOn w:val="Normal"/>
     <w:uiPriority w:val="34"/>

--- a/documents/Avenant-template.docx
+++ b/documents/Avenant-template.docx
@@ -32,6 +32,8 @@
         </w:rPr>
         <w:t xml:space="preserve">{% if </w:t>
       </w:r>
+      <w:proofErr w:type="spellStart"/>
+      <w:proofErr w:type="gramStart"/>
       <w:r>
         <w:rPr>
           <w:rFonts w:ascii="TimesNewRomanPS-BoldMT" w:hAnsi="TimesNewRomanPS-BoldMT" w:cs="TimesNewRomanPS-BoldMT"/>
@@ -39,6 +41,8 @@
         </w:rPr>
         <w:t>convention.numero</w:t>
       </w:r>
+      <w:proofErr w:type="spellEnd"/>
+      <w:proofErr w:type="gramEnd"/>
       <w:r>
         <w:rPr>
           <w:rFonts w:ascii="TimesNewRomanPSMT" w:hAnsi="TimesNewRomanPSMT" w:cs="TimesNewRomanPSMT"/>
@@ -51,14 +55,39 @@
           <w:rFonts w:ascii="TimesNewRomanPS-BoldMT" w:hAnsi="TimesNewRomanPS-BoldMT" w:cs="TimesNewRomanPS-BoldMT"/>
           <w:b/>
         </w:rPr>
-        <w:t>{{convention.numero</w:t>
-      </w:r>
+        <w:t>{{</w:t>
+      </w:r>
+      <w:proofErr w:type="spellStart"/>
       <w:r>
         <w:rPr>
           <w:rFonts w:ascii="TimesNewRomanPS-BoldMT" w:hAnsi="TimesNewRomanPS-BoldMT" w:cs="TimesNewRomanPS-BoldMT"/>
           <w:b/>
         </w:rPr>
-        <w:t>}}{% else %}</w:t>
+        <w:t>convention.numero</w:t>
+      </w:r>
+      <w:proofErr w:type="spellEnd"/>
+      <w:r>
+        <w:rPr>
+          <w:rFonts w:ascii="TimesNewRomanPS-BoldMT" w:hAnsi="TimesNewRomanPS-BoldMT" w:cs="TimesNewRomanPS-BoldMT"/>
+          <w:b/>
+        </w:rPr>
+        <w:t xml:space="preserve">}}{% </w:t>
+      </w:r>
+      <w:proofErr w:type="spellStart"/>
+      <w:r>
+        <w:rPr>
+          <w:rFonts w:ascii="TimesNewRomanPS-BoldMT" w:hAnsi="TimesNewRomanPS-BoldMT" w:cs="TimesNewRomanPS-BoldMT"/>
+          <w:b/>
+        </w:rPr>
+        <w:t>else</w:t>
+      </w:r>
+      <w:proofErr w:type="spellEnd"/>
+      <w:r>
+        <w:rPr>
+          <w:rFonts w:ascii="TimesNewRomanPS-BoldMT" w:hAnsi="TimesNewRomanPS-BoldMT" w:cs="TimesNewRomanPS-BoldMT"/>
+          <w:b/>
+        </w:rPr>
+        <w:t xml:space="preserve"> %}</w:t>
       </w:r>
       <w:r>
         <w:rPr>
@@ -120,99 +149,117 @@
           <w:rFonts w:ascii="TimesNewRomanPS-BoldMT" w:hAnsi="TimesNewRomanPS-BoldMT" w:cs="TimesNewRomanPS-BoldMT"/>
           <w:b/>
         </w:rPr>
-        <w:t>{% endif %}</w:t>
-      </w:r>
+        <w:t xml:space="preserve">{% </w:t>
+      </w:r>
+      <w:proofErr w:type="spellStart"/>
       <w:r>
         <w:rPr>
           <w:rFonts w:ascii="TimesNewRomanPS-BoldMT" w:hAnsi="TimesNewRomanPS-BoldMT" w:cs="TimesNewRomanPS-BoldMT"/>
           <w:b/>
         </w:rPr>
-        <w:t xml:space="preserve"> </w:t>
-      </w:r>
+        <w:t>endif</w:t>
+      </w:r>
+      <w:proofErr w:type="spellEnd"/>
       <w:r>
         <w:rPr>
           <w:rFonts w:ascii="TimesNewRomanPS-BoldMT" w:hAnsi="TimesNewRomanPS-BoldMT" w:cs="TimesNewRomanPS-BoldMT"/>
           <w:b/>
         </w:rPr>
-        <w:t>à</w:t>
+        <w:t xml:space="preserve"> %}</w:t>
       </w:r>
       <w:r>
         <w:rPr>
           <w:rFonts w:ascii="TimesNewRomanPS-BoldMT" w:hAnsi="TimesNewRomanPS-BoldMT" w:cs="TimesNewRomanPS-BoldMT"/>
           <w:b/>
         </w:rPr>
-        <w:t xml:space="preserve"> la convention n</w:t>
+        <w:t xml:space="preserve"> </w:t>
       </w:r>
       <w:r>
         <w:rPr>
           <w:rFonts w:ascii="TimesNewRomanPS-BoldMT" w:hAnsi="TimesNewRomanPS-BoldMT" w:cs="TimesNewRomanPS-BoldMT"/>
           <w:b/>
         </w:rPr>
-        <w:t xml:space="preserve">° </w:t>
-      </w:r>
-      <w:r>
-        <w:rPr>
-          <w:rFonts w:ascii="TimesNewRomanPSMT" w:hAnsi="TimesNewRomanPSMT" w:cs="TimesNewRomanPSMT"/>
-          <w:b/>
-        </w:rPr>
-        <w:t>{</w:t>
-      </w:r>
-      <w:r>
-        <w:rPr>
-          <w:rFonts w:ascii="TimesNewRomanPSMT" w:hAnsi="TimesNewRomanPSMT" w:cs="TimesNewRomanPSMT"/>
-          <w:b/>
-        </w:rPr>
-        <w:t xml:space="preserve">{ </w:t>
+        <w:t>à</w:t>
       </w:r>
       <w:r>
         <w:rPr>
           <w:rFonts w:ascii="TimesNewRomanPS-BoldMT" w:hAnsi="TimesNewRomanPS-BoldMT" w:cs="TimesNewRomanPS-BoldMT"/>
           <w:b/>
         </w:rPr>
-        <w:t>convention.</w:t>
+        <w:t xml:space="preserve"> la convention n</w:t>
       </w:r>
       <w:r>
         <w:rPr>
           <w:rFonts w:ascii="TimesNewRomanPS-BoldMT" w:hAnsi="TimesNewRomanPS-BoldMT" w:cs="TimesNewRomanPS-BoldMT"/>
           <w:b/>
         </w:rPr>
-        <w:t>parent.</w:t>
-      </w:r>
+        <w:t xml:space="preserve">° </w:t>
+      </w:r>
+      <w:r>
+        <w:rPr>
+          <w:rFonts w:ascii="TimesNewRomanPSMT" w:hAnsi="TimesNewRomanPSMT" w:cs="TimesNewRomanPSMT"/>
+          <w:b/>
+        </w:rPr>
+        <w:t>{</w:t>
+      </w:r>
+      <w:r>
+        <w:rPr>
+          <w:rFonts w:ascii="TimesNewRomanPSMT" w:hAnsi="TimesNewRomanPSMT" w:cs="TimesNewRomanPSMT"/>
+          <w:b/>
+        </w:rPr>
+        <w:t xml:space="preserve">{ </w:t>
+      </w:r>
+      <w:proofErr w:type="spellStart"/>
       <w:r>
         <w:rPr>
           <w:rFonts w:ascii="TimesNewRomanPS-BoldMT" w:hAnsi="TimesNewRomanPS-BoldMT" w:cs="TimesNewRomanPS-BoldMT"/>
           <w:b/>
         </w:rPr>
-        <w:t>numero</w:t>
-      </w:r>
-      <w:r>
-        <w:rPr>
-          <w:rFonts w:ascii="TimesNewRomanPSMT" w:hAnsi="TimesNewRomanPSMT" w:cs="TimesNewRomanPSMT"/>
-          <w:b/>
-        </w:rPr>
-        <w:t xml:space="preserve"> </w:t>
-      </w:r>
-      <w:r>
-        <w:rPr>
-          <w:rFonts w:ascii="TimesNewRomanPSMT" w:hAnsi="TimesNewRomanPSMT" w:cs="TimesNewRomanPSMT"/>
-          <w:b/>
-        </w:rPr>
-        <w:t>}</w:t>
-      </w:r>
-      <w:r>
-        <w:rPr>
-          <w:rFonts w:ascii="TimesNewRomanPSMT" w:hAnsi="TimesNewRomanPSMT" w:cs="TimesNewRomanPSMT"/>
-          <w:b/>
-        </w:rPr>
-        <w:t>}</w:t>
-      </w:r>
-    </w:p>
-    <w:p>
-      <w:pPr>
+        <w:t>convention.</w:t>
+      </w:r>
+      <w:r>
         <w:rPr>
           <w:rFonts w:ascii="TimesNewRomanPS-BoldMT" w:hAnsi="TimesNewRomanPS-BoldMT" w:cs="TimesNewRomanPS-BoldMT"/>
           <w:b/>
         </w:rPr>
+        <w:t>parent.</w:t>
+      </w:r>
+      <w:r>
+        <w:rPr>
+          <w:rFonts w:ascii="TimesNewRomanPS-BoldMT" w:hAnsi="TimesNewRomanPS-BoldMT" w:cs="TimesNewRomanPS-BoldMT"/>
+          <w:b/>
+        </w:rPr>
+        <w:t>numero</w:t>
+      </w:r>
+      <w:proofErr w:type="spellEnd"/>
+      <w:r>
+        <w:rPr>
+          <w:rFonts w:ascii="TimesNewRomanPSMT" w:hAnsi="TimesNewRomanPSMT" w:cs="TimesNewRomanPSMT"/>
+          <w:b/>
+        </w:rPr>
+        <w:t xml:space="preserve"> </w:t>
+      </w:r>
+      <w:r>
+        <w:rPr>
+          <w:rFonts w:ascii="TimesNewRomanPSMT" w:hAnsi="TimesNewRomanPSMT" w:cs="TimesNewRomanPSMT"/>
+          <w:b/>
+        </w:rPr>
+        <w:t>}</w:t>
+      </w:r>
+      <w:r>
+        <w:rPr>
+          <w:rFonts w:ascii="TimesNewRomanPSMT" w:hAnsi="TimesNewRomanPSMT" w:cs="TimesNewRomanPSMT"/>
+          <w:b/>
+        </w:rPr>
+        <w:t>}</w:t>
+      </w:r>
+    </w:p>
+    <w:p>
+      <w:pPr>
+        <w:rPr>
+          <w:rFonts w:ascii="TimesNewRomanPS-BoldMT" w:hAnsi="TimesNewRomanPS-BoldMT" w:cs="TimesNewRomanPS-BoldMT"/>
+          <w:b/>
+        </w:rPr>
       </w:pPr>
     </w:p>
     <w:p>
@@ -250,7 +297,21 @@
         <w:rPr>
           <w:rFonts w:ascii="TimesNewRomanPSMT" w:hAnsi="TimesNewRomanPSMT" w:cs="TimesNewRomanPSMT"/>
         </w:rPr>
-        <w:t>Le ministre chargé du logement, agissant au nom de l'Etat et représenté par le préfet, ou, lorsqu'un établissement public de coopération intercommunale, un département, la métropole de Lyon ou la collectivité de Corse a signé une convention mentionnée au II de l’article L. 301-5-1 ou à l’article L. 301-5-2 du code de la construction et de l’habitation, ou à l’article L. 3641-5, au VI de l’article L. 5219-1, au II de l’article L. 5218-2 ou au II de l’article L. 5217-2 du code général des collectivités territoriales, par le président de l'établissement public de coopération intercommunale, du conseil départemental, de la métropole de Lyon ou du conseil exécutif de Corse,</w:t>
+        <w:t>Le ministre chargé du logement, agissant au nom de l'</w:t>
+      </w:r>
+      <w:proofErr w:type="spellStart"/>
+      <w:r>
+        <w:rPr>
+          <w:rFonts w:ascii="TimesNewRomanPSMT" w:hAnsi="TimesNewRomanPSMT" w:cs="TimesNewRomanPSMT"/>
+        </w:rPr>
+        <w:t>Etat</w:t>
+      </w:r>
+      <w:proofErr w:type="spellEnd"/>
+      <w:r>
+        <w:rPr>
+          <w:rFonts w:ascii="TimesNewRomanPSMT" w:hAnsi="TimesNewRomanPSMT" w:cs="TimesNewRomanPSMT"/>
+        </w:rPr>
+        <w:t xml:space="preserve"> et représenté par le préfet, ou, lorsqu'un établissement public de coopération intercommunale, un département, la métropole de Lyon ou la collectivité de Corse a signé une convention mentionnée au II de l’article L. 301-5-1 ou à l’article L. 301-5-2 du code de la construction et de l’habitation, ou à l’article L. 3641-5, au VI de l’article L. 5219-1, au II de l’article L. 5218-2 ou au II de l’article L. 5217-2 du code général des collectivités territoriales, par le président de l'établissement public de coopération intercommunale, du conseil départemental, de la métropole de Lyon ou du conseil exécutif de Corse,</w:t>
       </w:r>
     </w:p>
     <w:p>
@@ -265,11 +326,19 @@
       <w:pPr>
         <w:jc w:val="both"/>
       </w:pPr>
-      <w:r>
-        <w:rPr>
-          <w:rFonts w:ascii="TimesNewRomanPSMT" w:hAnsi="TimesNewRomanPSMT" w:cs="TimesNewRomanPSMT"/>
-        </w:rPr>
-        <w:t>d'une part,</w:t>
+      <w:proofErr w:type="gramStart"/>
+      <w:r>
+        <w:rPr>
+          <w:rFonts w:ascii="TimesNewRomanPSMT" w:hAnsi="TimesNewRomanPSMT" w:cs="TimesNewRomanPSMT"/>
+        </w:rPr>
+        <w:t>d'une</w:t>
+      </w:r>
+      <w:proofErr w:type="gramEnd"/>
+      <w:r>
+        <w:rPr>
+          <w:rFonts w:ascii="TimesNewRomanPSMT" w:hAnsi="TimesNewRomanPSMT" w:cs="TimesNewRomanPSMT"/>
+        </w:rPr>
+        <w:t xml:space="preserve"> part,</w:t>
       </w:r>
     </w:p>
     <w:p>
@@ -296,7 +365,14 @@
         <w:rPr>
           <w:rFonts w:ascii="TimesNewRomanPSMT" w:hAnsi="TimesNewRomanPSMT" w:cs="TimesNewRomanPSMT"/>
         </w:rPr>
-        <w:t>{{ bailleur.nom</w:t>
+        <w:t xml:space="preserve">{{ </w:t>
+      </w:r>
+      <w:proofErr w:type="spellStart"/>
+      <w:r>
+        <w:rPr>
+          <w:rFonts w:ascii="TimesNewRomanPSMT" w:hAnsi="TimesNewRomanPSMT" w:cs="TimesNewRomanPSMT"/>
+        </w:rPr>
+        <w:t>bailleur.nom</w:t>
       </w:r>
       <w:r>
         <w:rPr>
@@ -304,6 +380,7 @@
         </w:rPr>
         <w:t>|upper</w:t>
       </w:r>
+      <w:proofErr w:type="spellEnd"/>
       <w:r>
         <w:rPr>
           <w:rFonts w:ascii="TimesNewRomanPSMT" w:hAnsi="TimesNewRomanPSMT" w:cs="TimesNewRomanPSMT"/>
@@ -330,6 +407,7 @@
         </w:rPr>
         <w:t xml:space="preserve">{{ </w:t>
       </w:r>
+      <w:proofErr w:type="spellStart"/>
       <w:r>
         <w:rPr>
           <w:rFonts w:ascii="TimesNewRomanPSMT" w:hAnsi="TimesNewRomanPSMT" w:cs="TimesNewRomanPSMT"/>
@@ -340,7 +418,14 @@
         <w:rPr>
           <w:rFonts w:ascii="TimesNewRomanPSMT" w:hAnsi="TimesNewRomanPSMT" w:cs="TimesNewRomanPSMT"/>
         </w:rPr>
-        <w:t>_nom }}</w:t>
+        <w:t>_nom</w:t>
+      </w:r>
+      <w:proofErr w:type="spellEnd"/>
+      <w:r>
+        <w:rPr>
+          <w:rFonts w:ascii="TimesNewRomanPSMT" w:hAnsi="TimesNewRomanPSMT" w:cs="TimesNewRomanPSMT"/>
+        </w:rPr>
+        <w:t xml:space="preserve"> }}</w:t>
       </w:r>
       <w:r>
         <w:rPr>
@@ -356,6 +441,7 @@
         </w:rPr>
         <w:t xml:space="preserve">{{ </w:t>
       </w:r>
+      <w:proofErr w:type="spellStart"/>
       <w:r>
         <w:rPr>
           <w:rFonts w:ascii="TimesNewRomanPSMT" w:hAnsi="TimesNewRomanPSMT" w:cs="TimesNewRomanPSMT"/>
@@ -366,7 +452,14 @@
         <w:rPr>
           <w:rFonts w:ascii="TimesNewRomanPSMT" w:hAnsi="TimesNewRomanPSMT" w:cs="TimesNewRomanPSMT"/>
         </w:rPr>
-        <w:t>_fonction }}</w:t>
+        <w:t>_fonction</w:t>
+      </w:r>
+      <w:proofErr w:type="spellEnd"/>
+      <w:r>
+        <w:rPr>
+          <w:rFonts w:ascii="TimesNewRomanPSMT" w:hAnsi="TimesNewRomanPSMT" w:cs="TimesNewRomanPSMT"/>
+        </w:rPr>
+        <w:t xml:space="preserve"> }}</w:t>
       </w:r>
       <w:r>
         <w:rPr>
@@ -418,6 +511,7 @@
         </w:rPr>
         <w:t xml:space="preserve">{{ </w:t>
       </w:r>
+      <w:proofErr w:type="spellStart"/>
       <w:r>
         <w:rPr>
           <w:rFonts w:ascii="TimesNewRomanPSMT" w:hAnsi="TimesNewRomanPSMT" w:cs="TimesNewRomanPSMT"/>
@@ -442,6 +536,7 @@
         </w:rPr>
         <w:t>|d</w:t>
       </w:r>
+      <w:proofErr w:type="spellEnd"/>
       <w:r>
         <w:rPr>
           <w:rFonts w:ascii="TimesNewRomanPSMT" w:hAnsi="TimesNewRomanPSMT" w:cs="TimesNewRomanPSMT"/>
@@ -466,13 +561,41 @@
         <w:rPr>
           <w:rFonts w:ascii="TimesNewRomanPSMT" w:hAnsi="TimesNewRomanPSMT" w:cs="TimesNewRomanPSMT"/>
         </w:rPr>
-        <w:t>{{ bailleur.siret }}</w:t>
-      </w:r>
-      <w:r>
-        <w:rPr>
-          <w:rFonts w:ascii="TimesNewRomanPSMT" w:hAnsi="TimesNewRomanPSMT" w:cs="TimesNewRomanPSMT"/>
-        </w:rPr>
-        <w:t>{% if bailleur.capital_social %}</w:t>
+        <w:t xml:space="preserve">{{ </w:t>
+      </w:r>
+      <w:proofErr w:type="spellStart"/>
+      <w:r>
+        <w:rPr>
+          <w:rFonts w:ascii="TimesNewRomanPSMT" w:hAnsi="TimesNewRomanPSMT" w:cs="TimesNewRomanPSMT"/>
+        </w:rPr>
+        <w:t>bailleur.siret</w:t>
+      </w:r>
+      <w:proofErr w:type="spellEnd"/>
+      <w:r>
+        <w:rPr>
+          <w:rFonts w:ascii="TimesNewRomanPSMT" w:hAnsi="TimesNewRomanPSMT" w:cs="TimesNewRomanPSMT"/>
+        </w:rPr>
+        <w:t xml:space="preserve"> }}</w:t>
+      </w:r>
+      <w:r>
+        <w:rPr>
+          <w:rFonts w:ascii="TimesNewRomanPSMT" w:hAnsi="TimesNewRomanPSMT" w:cs="TimesNewRomanPSMT"/>
+        </w:rPr>
+        <w:t xml:space="preserve">{% if </w:t>
+      </w:r>
+      <w:proofErr w:type="spellStart"/>
+      <w:r>
+        <w:rPr>
+          <w:rFonts w:ascii="TimesNewRomanPSMT" w:hAnsi="TimesNewRomanPSMT" w:cs="TimesNewRomanPSMT"/>
+        </w:rPr>
+        <w:t>bailleur.capital_social</w:t>
+      </w:r>
+      <w:proofErr w:type="spellEnd"/>
+      <w:r>
+        <w:rPr>
+          <w:rFonts w:ascii="TimesNewRomanPSMT" w:hAnsi="TimesNewRomanPSMT" w:cs="TimesNewRomanPSMT"/>
+        </w:rPr>
+        <w:t xml:space="preserve"> %}</w:t>
       </w:r>
       <w:r>
         <w:rPr>
@@ -492,7 +615,14 @@
         <w:rPr>
           <w:rFonts w:ascii="TimesNewRomanPSMT" w:hAnsi="TimesNewRomanPSMT" w:cs="TimesNewRomanPSMT"/>
         </w:rPr>
-        <w:t>{{ bailleur.capital_social</w:t>
+        <w:t xml:space="preserve">{{ </w:t>
+      </w:r>
+      <w:proofErr w:type="spellStart"/>
+      <w:r>
+        <w:rPr>
+          <w:rFonts w:ascii="TimesNewRomanPSMT" w:hAnsi="TimesNewRomanPSMT" w:cs="TimesNewRomanPSMT"/>
+        </w:rPr>
+        <w:t>bailleur.capital_social</w:t>
       </w:r>
       <w:r>
         <w:rPr>
@@ -500,6 +630,7 @@
         </w:rPr>
         <w:t>|f</w:t>
       </w:r>
+      <w:proofErr w:type="spellEnd"/>
       <w:r>
         <w:rPr>
           <w:rFonts w:ascii="TimesNewRomanPSMT" w:hAnsi="TimesNewRomanPSMT" w:cs="TimesNewRomanPSMT"/>
@@ -522,7 +653,21 @@
         <w:rPr>
           <w:rFonts w:ascii="TimesNewRomanPSMT" w:hAnsi="TimesNewRomanPSMT" w:cs="TimesNewRomanPSMT"/>
         </w:rPr>
-        <w:t>{% endif %}</w:t>
+        <w:t xml:space="preserve">{% </w:t>
+      </w:r>
+      <w:proofErr w:type="spellStart"/>
+      <w:r>
+        <w:rPr>
+          <w:rFonts w:ascii="TimesNewRomanPSMT" w:hAnsi="TimesNewRomanPSMT" w:cs="TimesNewRomanPSMT"/>
+        </w:rPr>
+        <w:t>endif</w:t>
+      </w:r>
+      <w:proofErr w:type="spellEnd"/>
+      <w:r>
+        <w:rPr>
+          <w:rFonts w:ascii="TimesNewRomanPSMT" w:hAnsi="TimesNewRomanPSMT" w:cs="TimesNewRomanPSMT"/>
+        </w:rPr>
+        <w:t xml:space="preserve"> %}</w:t>
       </w:r>
       <w:r>
         <w:rPr>
@@ -538,11 +683,19 @@
         </w:rPr>
         <w:t xml:space="preserve">{{ </w:t>
       </w:r>
-      <w:r>
-        <w:rPr>
-          <w:rFonts w:ascii="TimesNewRomanPSMT" w:hAnsi="TimesNewRomanPSMT" w:cs="TimesNewRomanPSMT"/>
-        </w:rPr>
-        <w:t xml:space="preserve">bailleur.adresse </w:t>
+      <w:proofErr w:type="spellStart"/>
+      <w:r>
+        <w:rPr>
+          <w:rFonts w:ascii="TimesNewRomanPSMT" w:hAnsi="TimesNewRomanPSMT" w:cs="TimesNewRomanPSMT"/>
+        </w:rPr>
+        <w:t>bailleur.adresse</w:t>
+      </w:r>
+      <w:proofErr w:type="spellEnd"/>
+      <w:r>
+        <w:rPr>
+          <w:rFonts w:ascii="TimesNewRomanPSMT" w:hAnsi="TimesNewRomanPSMT" w:cs="TimesNewRomanPSMT"/>
+        </w:rPr>
+        <w:t xml:space="preserve"> </w:t>
       </w:r>
       <w:r>
         <w:rPr>
@@ -562,23 +715,33 @@
         </w:rPr>
         <w:t xml:space="preserve">{{ </w:t>
       </w:r>
+      <w:proofErr w:type="spellStart"/>
       <w:r>
         <w:rPr>
           <w:rFonts w:ascii="TimesNewRomanPSMT" w:hAnsi="TimesNewRomanPSMT" w:cs="TimesNewRomanPSMT"/>
         </w:rPr>
         <w:t>bailleur.code_postal</w:t>
       </w:r>
+      <w:proofErr w:type="spellEnd"/>
       <w:r>
         <w:rPr>
           <w:rFonts w:ascii="TimesNewRomanPSMT" w:hAnsi="TimesNewRomanPSMT" w:cs="TimesNewRomanPSMT"/>
         </w:rPr>
         <w:t xml:space="preserve"> }} {{ </w:t>
       </w:r>
-      <w:r>
-        <w:rPr>
-          <w:rFonts w:ascii="TimesNewRomanPSMT" w:hAnsi="TimesNewRomanPSMT" w:cs="TimesNewRomanPSMT"/>
-        </w:rPr>
-        <w:t>bailleur.ville }}</w:t>
+      <w:proofErr w:type="spellStart"/>
+      <w:r>
+        <w:rPr>
+          <w:rFonts w:ascii="TimesNewRomanPSMT" w:hAnsi="TimesNewRomanPSMT" w:cs="TimesNewRomanPSMT"/>
+        </w:rPr>
+        <w:t>bailleur.ville</w:t>
+      </w:r>
+      <w:proofErr w:type="spellEnd"/>
+      <w:r>
+        <w:rPr>
+          <w:rFonts w:ascii="TimesNewRomanPSMT" w:hAnsi="TimesNewRomanPSMT" w:cs="TimesNewRomanPSMT"/>
+        </w:rPr>
+        <w:t xml:space="preserve"> }}</w:t>
       </w:r>
       <w:r>
         <w:rPr>
@@ -605,11 +768,19 @@
       <w:pPr>
         <w:jc w:val="both"/>
       </w:pPr>
-      <w:r>
-        <w:rPr>
-          <w:rFonts w:ascii="TimesNewRomanPSMT" w:hAnsi="TimesNewRomanPSMT" w:cs="TimesNewRomanPSMT"/>
-        </w:rPr>
-        <w:t>d'autre part,</w:t>
+      <w:proofErr w:type="gramStart"/>
+      <w:r>
+        <w:rPr>
+          <w:rFonts w:ascii="TimesNewRomanPSMT" w:hAnsi="TimesNewRomanPSMT" w:cs="TimesNewRomanPSMT"/>
+        </w:rPr>
+        <w:t>d'autre</w:t>
+      </w:r>
+      <w:proofErr w:type="gramEnd"/>
+      <w:r>
+        <w:rPr>
+          <w:rFonts w:ascii="TimesNewRomanPSMT" w:hAnsi="TimesNewRomanPSMT" w:cs="TimesNewRomanPSMT"/>
+        </w:rPr>
+        <w:t xml:space="preserve"> part,</w:t>
       </w:r>
     </w:p>
     <w:p>
@@ -629,11 +800,27 @@
       </w:r>
       <w:bookmarkStart w:id="7" w:name="NomProgramme1"/>
       <w:bookmarkEnd w:id="7"/>
-      <w:r>
-        <w:rPr>
-          <w:rFonts w:ascii="TimesNewRomanPSMT" w:hAnsi="TimesNewRomanPSMT" w:cs="TimesNewRomanPSMT"/>
-        </w:rPr>
-        <w:t xml:space="preserve">{{ programme.nom }}, de </w:t>
+      <w:proofErr w:type="gramStart"/>
+      <w:r>
+        <w:rPr>
+          <w:rFonts w:ascii="TimesNewRomanPSMT" w:hAnsi="TimesNewRomanPSMT" w:cs="TimesNewRomanPSMT"/>
+        </w:rPr>
+        <w:t xml:space="preserve">{{ </w:t>
+      </w:r>
+      <w:proofErr w:type="spellStart"/>
+      <w:r>
+        <w:rPr>
+          <w:rFonts w:ascii="TimesNewRomanPSMT" w:hAnsi="TimesNewRomanPSMT" w:cs="TimesNewRomanPSMT"/>
+        </w:rPr>
+        <w:t>programme.nom</w:t>
+      </w:r>
+      <w:proofErr w:type="spellEnd"/>
+      <w:proofErr w:type="gramEnd"/>
+      <w:r>
+        <w:rPr>
+          <w:rFonts w:ascii="TimesNewRomanPSMT" w:hAnsi="TimesNewRomanPSMT" w:cs="TimesNewRomanPSMT"/>
+        </w:rPr>
+        <w:t xml:space="preserve"> }}, de </w:t>
       </w:r>
       <w:bookmarkStart w:id="8" w:name="NbLogement1"/>
       <w:bookmarkEnd w:id="8"/>
@@ -641,7 +828,21 @@
         <w:rPr>
           <w:rFonts w:ascii="TimesNewRomanPSMT" w:hAnsi="TimesNewRomanPSMT" w:cs="TimesNewRomanPSMT"/>
         </w:rPr>
-        <w:t>{{ lot.nb_logements }} logement</w:t>
+        <w:t xml:space="preserve">{{ </w:t>
+      </w:r>
+      <w:proofErr w:type="spellStart"/>
+      <w:r>
+        <w:rPr>
+          <w:rFonts w:ascii="TimesNewRomanPSMT" w:hAnsi="TimesNewRomanPSMT" w:cs="TimesNewRomanPSMT"/>
+        </w:rPr>
+        <w:t>lot.nb_logements</w:t>
+      </w:r>
+      <w:proofErr w:type="spellEnd"/>
+      <w:r>
+        <w:rPr>
+          <w:rFonts w:ascii="TimesNewRomanPSMT" w:hAnsi="TimesNewRomanPSMT" w:cs="TimesNewRomanPSMT"/>
+        </w:rPr>
+        <w:t xml:space="preserve"> }} logement</w:t>
       </w:r>
       <w:bookmarkStart w:id="9" w:name="Type"/>
       <w:bookmarkEnd w:id="9"/>
@@ -649,7 +850,35 @@
         <w:rPr>
           <w:rFonts w:ascii="TimesNewRomanPSMT" w:hAnsi="TimesNewRomanPSMT" w:cs="TimesNewRomanPSMT"/>
         </w:rPr>
-        <w:t xml:space="preserve">{{lot.nb_logements|pl}} {{ lot.financement }}, </w:t>
+        <w:t>{{</w:t>
+      </w:r>
+      <w:proofErr w:type="spellStart"/>
+      <w:r>
+        <w:rPr>
+          <w:rFonts w:ascii="TimesNewRomanPSMT" w:hAnsi="TimesNewRomanPSMT" w:cs="TimesNewRomanPSMT"/>
+        </w:rPr>
+        <w:t>lot.nb_logements|pl</w:t>
+      </w:r>
+      <w:proofErr w:type="spellEnd"/>
+      <w:r>
+        <w:rPr>
+          <w:rFonts w:ascii="TimesNewRomanPSMT" w:hAnsi="TimesNewRomanPSMT" w:cs="TimesNewRomanPSMT"/>
+        </w:rPr>
+        <w:t xml:space="preserve">}} {{ </w:t>
+      </w:r>
+      <w:proofErr w:type="spellStart"/>
+      <w:r>
+        <w:rPr>
+          <w:rFonts w:ascii="TimesNewRomanPSMT" w:hAnsi="TimesNewRomanPSMT" w:cs="TimesNewRomanPSMT"/>
+        </w:rPr>
+        <w:t>lot.financement</w:t>
+      </w:r>
+      <w:proofErr w:type="spellEnd"/>
+      <w:r>
+        <w:rPr>
+          <w:rFonts w:ascii="TimesNewRomanPSMT" w:hAnsi="TimesNewRomanPSMT" w:cs="TimesNewRomanPSMT"/>
+        </w:rPr>
+        <w:t xml:space="preserve"> }}, </w:t>
       </w:r>
       <w:bookmarkStart w:id="10" w:name="Adresse1"/>
       <w:bookmarkEnd w:id="10"/>
@@ -657,7 +886,21 @@
         <w:rPr>
           <w:rFonts w:ascii="TimesNewRomanPSMT" w:hAnsi="TimesNewRomanPSMT" w:cs="TimesNewRomanPSMT"/>
         </w:rPr>
-        <w:t xml:space="preserve">{{ programme.adresse|inline_text_multiline }} à </w:t>
+        <w:t xml:space="preserve">{{ </w:t>
+      </w:r>
+      <w:proofErr w:type="spellStart"/>
+      <w:r>
+        <w:rPr>
+          <w:rFonts w:ascii="TimesNewRomanPSMT" w:hAnsi="TimesNewRomanPSMT" w:cs="TimesNewRomanPSMT"/>
+        </w:rPr>
+        <w:t>programme.adresse|inline_text_multiline</w:t>
+      </w:r>
+      <w:proofErr w:type="spellEnd"/>
+      <w:r>
+        <w:rPr>
+          <w:rFonts w:ascii="TimesNewRomanPSMT" w:hAnsi="TimesNewRomanPSMT" w:cs="TimesNewRomanPSMT"/>
+        </w:rPr>
+        <w:t xml:space="preserve"> }} à </w:t>
       </w:r>
       <w:bookmarkStart w:id="11" w:name="CodePostal1"/>
       <w:bookmarkEnd w:id="11"/>
@@ -665,7 +908,21 @@
         <w:rPr>
           <w:rFonts w:ascii="TimesNewRomanPSMT" w:hAnsi="TimesNewRomanPSMT" w:cs="TimesNewRomanPSMT"/>
         </w:rPr>
-        <w:t xml:space="preserve">{{ programme.code_postal }},  </w:t>
+        <w:t xml:space="preserve">{{ </w:t>
+      </w:r>
+      <w:proofErr w:type="spellStart"/>
+      <w:r>
+        <w:rPr>
+          <w:rFonts w:ascii="TimesNewRomanPSMT" w:hAnsi="TimesNewRomanPSMT" w:cs="TimesNewRomanPSMT"/>
+        </w:rPr>
+        <w:t>programme.code_postal</w:t>
+      </w:r>
+      <w:proofErr w:type="spellEnd"/>
+      <w:r>
+        <w:rPr>
+          <w:rFonts w:ascii="TimesNewRomanPSMT" w:hAnsi="TimesNewRomanPSMT" w:cs="TimesNewRomanPSMT"/>
+        </w:rPr>
+        <w:t xml:space="preserve"> }},  </w:t>
       </w:r>
       <w:bookmarkStart w:id="12" w:name="Ville1"/>
       <w:bookmarkEnd w:id="12"/>
@@ -673,7 +930,21 @@
         <w:rPr>
           <w:rFonts w:ascii="TimesNewRomanPSMT" w:hAnsi="TimesNewRomanPSMT" w:cs="TimesNewRomanPSMT"/>
         </w:rPr>
-        <w:t>{{ programme.ville }} (2).</w:t>
+        <w:t xml:space="preserve">{{ </w:t>
+      </w:r>
+      <w:proofErr w:type="spellStart"/>
+      <w:r>
+        <w:rPr>
+          <w:rFonts w:ascii="TimesNewRomanPSMT" w:hAnsi="TimesNewRomanPSMT" w:cs="TimesNewRomanPSMT"/>
+        </w:rPr>
+        <w:t>programme.ville</w:t>
+      </w:r>
+      <w:proofErr w:type="spellEnd"/>
+      <w:r>
+        <w:rPr>
+          <w:rFonts w:ascii="TimesNewRomanPSMT" w:hAnsi="TimesNewRomanPSMT" w:cs="TimesNewRomanPSMT"/>
+        </w:rPr>
+        <w:t xml:space="preserve"> }} (2).</w:t>
       </w:r>
     </w:p>
     <w:p>
@@ -699,11 +970,19 @@
           <w:rFonts w:ascii="TimesNewRomanPSMT" w:hAnsi="TimesNewRomanPSMT" w:cs="TimesNewRomanPSMT"/>
         </w:rPr>
       </w:pPr>
-      <w:r>
-        <w:rPr>
-          <w:rFonts w:ascii="TimesNewRomanPSMT" w:hAnsi="TimesNewRomanPSMT" w:cs="TimesNewRomanPSMT"/>
-        </w:rPr>
-        <w:t>sont convenus de ce qui suit :</w:t>
+      <w:proofErr w:type="gramStart"/>
+      <w:r>
+        <w:rPr>
+          <w:rFonts w:ascii="TimesNewRomanPSMT" w:hAnsi="TimesNewRomanPSMT" w:cs="TimesNewRomanPSMT"/>
+        </w:rPr>
+        <w:t>sont</w:t>
+      </w:r>
+      <w:proofErr w:type="gramEnd"/>
+      <w:r>
+        <w:rPr>
+          <w:rFonts w:ascii="TimesNewRomanPSMT" w:hAnsi="TimesNewRomanPSMT" w:cs="TimesNewRomanPSMT"/>
+        </w:rPr>
+        <w:t xml:space="preserve"> convenus de ce qui suit :</w:t>
       </w:r>
     </w:p>
     <w:p>
@@ -771,13 +1050,41 @@
         <w:rPr>
           <w:rFonts w:ascii="TimesNewRomanPSMT" w:hAnsi="TimesNewRomanPSMT" w:cs="TimesNewRomanPSMT"/>
         </w:rPr>
-        <w:t>{% if avenant_type_bailleur %}</w:t>
-      </w:r>
-      <w:r>
-        <w:rPr>
-          <w:rFonts w:ascii="TimesNewRomanPSMT" w:hAnsi="TimesNewRomanPSMT" w:cs="TimesNewRomanPSMT"/>
-        </w:rPr>
-        <w:t xml:space="preserve">Modification du </w:t>
+        <w:t xml:space="preserve">{% if </w:t>
+      </w:r>
+      <w:proofErr w:type="spellStart"/>
+      <w:r>
+        <w:rPr>
+          <w:rFonts w:ascii="TimesNewRomanPSMT" w:hAnsi="TimesNewRomanPSMT" w:cs="TimesNewRomanPSMT"/>
+        </w:rPr>
+        <w:t>avenant_type_bailleur</w:t>
+      </w:r>
+      <w:proofErr w:type="spellEnd"/>
+      <w:r>
+        <w:rPr>
+          <w:rFonts w:ascii="TimesNewRomanPSMT" w:hAnsi="TimesNewRomanPSMT" w:cs="TimesNewRomanPSMT"/>
+        </w:rPr>
+        <w:t xml:space="preserve"> </w:t>
+      </w:r>
+      <w:proofErr w:type="gramStart"/>
+      <w:r>
+        <w:rPr>
+          <w:rFonts w:ascii="TimesNewRomanPSMT" w:hAnsi="TimesNewRomanPSMT" w:cs="TimesNewRomanPSMT"/>
+        </w:rPr>
+        <w:t>%}</w:t>
+      </w:r>
+      <w:r>
+        <w:rPr>
+          <w:rFonts w:ascii="TimesNewRomanPSMT" w:hAnsi="TimesNewRomanPSMT" w:cs="TimesNewRomanPSMT"/>
+        </w:rPr>
+        <w:t>Modification</w:t>
+      </w:r>
+      <w:proofErr w:type="gramEnd"/>
+      <w:r>
+        <w:rPr>
+          <w:rFonts w:ascii="TimesNewRomanPSMT" w:hAnsi="TimesNewRomanPSMT" w:cs="TimesNewRomanPSMT"/>
+        </w:rPr>
+        <w:t xml:space="preserve"> du </w:t>
       </w:r>
       <w:r>
         <w:rPr>
@@ -796,7 +1103,49 @@
         <w:rPr>
           <w:rFonts w:ascii="TimesNewRomanPSMT" w:hAnsi="TimesNewRomanPSMT" w:cs="TimesNewRomanPSMT"/>
         </w:rPr>
-        <w:t>{% endif %}{% if avenant_type_logements %}</w:t>
+        <w:t xml:space="preserve">{% </w:t>
+      </w:r>
+      <w:proofErr w:type="spellStart"/>
+      <w:r>
+        <w:rPr>
+          <w:rFonts w:ascii="TimesNewRomanPSMT" w:hAnsi="TimesNewRomanPSMT" w:cs="TimesNewRomanPSMT"/>
+        </w:rPr>
+        <w:t>endif</w:t>
+      </w:r>
+      <w:proofErr w:type="spellEnd"/>
+      <w:r>
+        <w:rPr>
+          <w:rFonts w:ascii="TimesNewRomanPSMT" w:hAnsi="TimesNewRomanPSMT" w:cs="TimesNewRomanPSMT"/>
+        </w:rPr>
+        <w:t xml:space="preserve"> </w:t>
+      </w:r>
+      <w:proofErr w:type="gramStart"/>
+      <w:r>
+        <w:rPr>
+          <w:rFonts w:ascii="TimesNewRomanPSMT" w:hAnsi="TimesNewRomanPSMT" w:cs="TimesNewRomanPSMT"/>
+        </w:rPr>
+        <w:t>%}{</w:t>
+      </w:r>
+      <w:proofErr w:type="gramEnd"/>
+      <w:r>
+        <w:rPr>
+          <w:rFonts w:ascii="TimesNewRomanPSMT" w:hAnsi="TimesNewRomanPSMT" w:cs="TimesNewRomanPSMT"/>
+        </w:rPr>
+        <w:t xml:space="preserve">% if </w:t>
+      </w:r>
+      <w:proofErr w:type="spellStart"/>
+      <w:r>
+        <w:rPr>
+          <w:rFonts w:ascii="TimesNewRomanPSMT" w:hAnsi="TimesNewRomanPSMT" w:cs="TimesNewRomanPSMT"/>
+        </w:rPr>
+        <w:t>avenant_type_logements</w:t>
+      </w:r>
+      <w:proofErr w:type="spellEnd"/>
+      <w:r>
+        <w:rPr>
+          <w:rFonts w:ascii="TimesNewRomanPSMT" w:hAnsi="TimesNewRomanPSMT" w:cs="TimesNewRomanPSMT"/>
+        </w:rPr>
+        <w:t xml:space="preserve"> %}</w:t>
       </w:r>
       <w:r>
         <w:rPr>
@@ -815,7 +1164,49 @@
         <w:rPr>
           <w:rFonts w:ascii="TimesNewRomanPSMT" w:hAnsi="TimesNewRomanPSMT" w:cs="TimesNewRomanPSMT"/>
         </w:rPr>
-        <w:t>{% endif %}{% if avenant_type_duree %}Modification de la durée de la convention et du financement</w:t>
+        <w:t xml:space="preserve">{% </w:t>
+      </w:r>
+      <w:proofErr w:type="spellStart"/>
+      <w:r>
+        <w:rPr>
+          <w:rFonts w:ascii="TimesNewRomanPSMT" w:hAnsi="TimesNewRomanPSMT" w:cs="TimesNewRomanPSMT"/>
+        </w:rPr>
+        <w:t>endif</w:t>
+      </w:r>
+      <w:proofErr w:type="spellEnd"/>
+      <w:r>
+        <w:rPr>
+          <w:rFonts w:ascii="TimesNewRomanPSMT" w:hAnsi="TimesNewRomanPSMT" w:cs="TimesNewRomanPSMT"/>
+        </w:rPr>
+        <w:t xml:space="preserve"> </w:t>
+      </w:r>
+      <w:proofErr w:type="gramStart"/>
+      <w:r>
+        <w:rPr>
+          <w:rFonts w:ascii="TimesNewRomanPSMT" w:hAnsi="TimesNewRomanPSMT" w:cs="TimesNewRomanPSMT"/>
+        </w:rPr>
+        <w:t>%}{</w:t>
+      </w:r>
+      <w:proofErr w:type="gramEnd"/>
+      <w:r>
+        <w:rPr>
+          <w:rFonts w:ascii="TimesNewRomanPSMT" w:hAnsi="TimesNewRomanPSMT" w:cs="TimesNewRomanPSMT"/>
+        </w:rPr>
+        <w:t xml:space="preserve">% if </w:t>
+      </w:r>
+      <w:proofErr w:type="spellStart"/>
+      <w:r>
+        <w:rPr>
+          <w:rFonts w:ascii="TimesNewRomanPSMT" w:hAnsi="TimesNewRomanPSMT" w:cs="TimesNewRomanPSMT"/>
+        </w:rPr>
+        <w:t>avenant_type_duree</w:t>
+      </w:r>
+      <w:proofErr w:type="spellEnd"/>
+      <w:r>
+        <w:rPr>
+          <w:rFonts w:ascii="TimesNewRomanPSMT" w:hAnsi="TimesNewRomanPSMT" w:cs="TimesNewRomanPSMT"/>
+        </w:rPr>
+        <w:t xml:space="preserve"> %}Modification de la durée de la convention et du financement</w:t>
       </w:r>
     </w:p>
     <w:p>
@@ -829,7 +1220,21 @@
         <w:rPr>
           <w:rFonts w:ascii="TimesNewRomanPSMT" w:hAnsi="TimesNewRomanPSMT" w:cs="TimesNewRomanPSMT"/>
         </w:rPr>
-        <w:t>{% endif %}</w:t>
+        <w:t xml:space="preserve">{% </w:t>
+      </w:r>
+      <w:proofErr w:type="spellStart"/>
+      <w:r>
+        <w:rPr>
+          <w:rFonts w:ascii="TimesNewRomanPSMT" w:hAnsi="TimesNewRomanPSMT" w:cs="TimesNewRomanPSMT"/>
+        </w:rPr>
+        <w:t>endif</w:t>
+      </w:r>
+      <w:proofErr w:type="spellEnd"/>
+      <w:r>
+        <w:rPr>
+          <w:rFonts w:ascii="TimesNewRomanPSMT" w:hAnsi="TimesNewRomanPSMT" w:cs="TimesNewRomanPSMT"/>
+        </w:rPr>
+        <w:t xml:space="preserve"> %}</w:t>
       </w:r>
     </w:p>
     <w:p>
@@ -877,7 +1282,14 @@
         <w:rPr>
           <w:rFonts w:ascii="TimesNewRomanPSMT" w:hAnsi="TimesNewRomanPSMT" w:cs="TimesNewRomanPSMT"/>
         </w:rPr>
-        <w:t>{% if avenant_type_</w:t>
+        <w:t xml:space="preserve">{% if </w:t>
+      </w:r>
+      <w:proofErr w:type="spellStart"/>
+      <w:r>
+        <w:rPr>
+          <w:rFonts w:ascii="TimesNewRomanPSMT" w:hAnsi="TimesNewRomanPSMT" w:cs="TimesNewRomanPSMT"/>
+        </w:rPr>
+        <w:t>avenant_type_</w:t>
       </w:r>
       <w:r>
         <w:rPr>
@@ -885,6 +1297,7 @@
         </w:rPr>
         <w:t>bailleur</w:t>
       </w:r>
+      <w:proofErr w:type="spellEnd"/>
       <w:r>
         <w:rPr>
           <w:rFonts w:ascii="TimesNewRomanPSMT" w:hAnsi="TimesNewRomanPSMT" w:cs="TimesNewRomanPSMT"/>
@@ -924,7 +1337,49 @@
         <w:rPr>
           <w:rFonts w:ascii="TimesNewRomanPSMT" w:hAnsi="TimesNewRomanPSMT" w:cs="TimesNewRomanPSMT"/>
         </w:rPr>
-        <w:t>{{ bailleur.nom|upper }} (1), représenté (e) par {{ convention.signataire_nom }}, {{ convention.signataire_fonction }} (3) agissant en vertu de la délibération du Conseil d</w:t>
+        <w:t xml:space="preserve">{{ </w:t>
+      </w:r>
+      <w:proofErr w:type="spellStart"/>
+      <w:r>
+        <w:rPr>
+          <w:rFonts w:ascii="TimesNewRomanPSMT" w:hAnsi="TimesNewRomanPSMT" w:cs="TimesNewRomanPSMT"/>
+        </w:rPr>
+        <w:t>bailleur.nom|upper</w:t>
+      </w:r>
+      <w:proofErr w:type="spellEnd"/>
+      <w:r>
+        <w:rPr>
+          <w:rFonts w:ascii="TimesNewRomanPSMT" w:hAnsi="TimesNewRomanPSMT" w:cs="TimesNewRomanPSMT"/>
+        </w:rPr>
+        <w:t xml:space="preserve"> }} (1), représenté (e) par {{ </w:t>
+      </w:r>
+      <w:proofErr w:type="spellStart"/>
+      <w:r>
+        <w:rPr>
+          <w:rFonts w:ascii="TimesNewRomanPSMT" w:hAnsi="TimesNewRomanPSMT" w:cs="TimesNewRomanPSMT"/>
+        </w:rPr>
+        <w:t>convention.signataire_nom</w:t>
+      </w:r>
+      <w:proofErr w:type="spellEnd"/>
+      <w:r>
+        <w:rPr>
+          <w:rFonts w:ascii="TimesNewRomanPSMT" w:hAnsi="TimesNewRomanPSMT" w:cs="TimesNewRomanPSMT"/>
+        </w:rPr>
+        <w:t xml:space="preserve"> }}, {{ </w:t>
+      </w:r>
+      <w:proofErr w:type="spellStart"/>
+      <w:r>
+        <w:rPr>
+          <w:rFonts w:ascii="TimesNewRomanPSMT" w:hAnsi="TimesNewRomanPSMT" w:cs="TimesNewRomanPSMT"/>
+        </w:rPr>
+        <w:t>convention.signataire_fonction</w:t>
+      </w:r>
+      <w:proofErr w:type="spellEnd"/>
+      <w:r>
+        <w:rPr>
+          <w:rFonts w:ascii="TimesNewRomanPSMT" w:hAnsi="TimesNewRomanPSMT" w:cs="TimesNewRomanPSMT"/>
+        </w:rPr>
+        <w:t xml:space="preserve"> }} (3) agissant en vertu de la délibération du Conseil d</w:t>
       </w:r>
       <w:r>
         <w:rPr>
@@ -936,20 +1391,174 @@
         <w:rPr>
           <w:rFonts w:ascii="TimesNewRomanPSMT" w:hAnsi="TimesNewRomanPSMT" w:cs="TimesNewRomanPSMT"/>
         </w:rPr>
-        <w:t>Administration en date du {{ convention.signataire_date_deliberation|d }}, inscrit sous le numéro {{ bailleur.siret }}{% if bailleur.capital_social %}, au capital de {{ bailleur.capital_social|f }} € {% endif %} dont le siège est {{ bailleur.adresse }}, {{ bailleur.code_postal }} {{ bailleur.ville }} dénommé (e) ci-après, le bailleur,</w:t>
-      </w:r>
-    </w:p>
-    <w:p>
-      <w:pPr>
-        <w:rPr>
-          <w:rFonts w:ascii="TimesNewRomanPSMT" w:hAnsi="TimesNewRomanPSMT" w:cs="TimesNewRomanPSMT"/>
-        </w:rPr>
-      </w:pPr>
-      <w:r>
-        <w:rPr>
-          <w:rFonts w:ascii="TimesNewRomanPSMT" w:hAnsi="TimesNewRomanPSMT" w:cs="TimesNewRomanPSMT"/>
-        </w:rPr>
-        <w:t>{% endif %}{% if avenant_type_logements %}</w:t>
+        <w:t xml:space="preserve">Administration en date du {{ </w:t>
+      </w:r>
+      <w:proofErr w:type="spellStart"/>
+      <w:r>
+        <w:rPr>
+          <w:rFonts w:ascii="TimesNewRomanPSMT" w:hAnsi="TimesNewRomanPSMT" w:cs="TimesNewRomanPSMT"/>
+        </w:rPr>
+        <w:t>convention.signataire_date_deliberation|d</w:t>
+      </w:r>
+      <w:proofErr w:type="spellEnd"/>
+      <w:r>
+        <w:rPr>
+          <w:rFonts w:ascii="TimesNewRomanPSMT" w:hAnsi="TimesNewRomanPSMT" w:cs="TimesNewRomanPSMT"/>
+        </w:rPr>
+        <w:t xml:space="preserve"> }}, inscrit sous le numéro {{ </w:t>
+      </w:r>
+      <w:proofErr w:type="spellStart"/>
+      <w:r>
+        <w:rPr>
+          <w:rFonts w:ascii="TimesNewRomanPSMT" w:hAnsi="TimesNewRomanPSMT" w:cs="TimesNewRomanPSMT"/>
+        </w:rPr>
+        <w:t>bailleur.siret</w:t>
+      </w:r>
+      <w:proofErr w:type="spellEnd"/>
+      <w:r>
+        <w:rPr>
+          <w:rFonts w:ascii="TimesNewRomanPSMT" w:hAnsi="TimesNewRomanPSMT" w:cs="TimesNewRomanPSMT"/>
+        </w:rPr>
+        <w:t xml:space="preserve"> }}{% if </w:t>
+      </w:r>
+      <w:proofErr w:type="spellStart"/>
+      <w:r>
+        <w:rPr>
+          <w:rFonts w:ascii="TimesNewRomanPSMT" w:hAnsi="TimesNewRomanPSMT" w:cs="TimesNewRomanPSMT"/>
+        </w:rPr>
+        <w:t>bailleur.capital_social</w:t>
+      </w:r>
+      <w:proofErr w:type="spellEnd"/>
+      <w:r>
+        <w:rPr>
+          <w:rFonts w:ascii="TimesNewRomanPSMT" w:hAnsi="TimesNewRomanPSMT" w:cs="TimesNewRomanPSMT"/>
+        </w:rPr>
+        <w:t xml:space="preserve"> %}, au capital de {{ </w:t>
+      </w:r>
+      <w:proofErr w:type="spellStart"/>
+      <w:r>
+        <w:rPr>
+          <w:rFonts w:ascii="TimesNewRomanPSMT" w:hAnsi="TimesNewRomanPSMT" w:cs="TimesNewRomanPSMT"/>
+        </w:rPr>
+        <w:t>bailleur.capital_social|f</w:t>
+      </w:r>
+      <w:proofErr w:type="spellEnd"/>
+      <w:r>
+        <w:rPr>
+          <w:rFonts w:ascii="TimesNewRomanPSMT" w:hAnsi="TimesNewRomanPSMT" w:cs="TimesNewRomanPSMT"/>
+        </w:rPr>
+        <w:t xml:space="preserve"> }} € {% </w:t>
+      </w:r>
+      <w:proofErr w:type="spellStart"/>
+      <w:r>
+        <w:rPr>
+          <w:rFonts w:ascii="TimesNewRomanPSMT" w:hAnsi="TimesNewRomanPSMT" w:cs="TimesNewRomanPSMT"/>
+        </w:rPr>
+        <w:t>endif</w:t>
+      </w:r>
+      <w:proofErr w:type="spellEnd"/>
+      <w:r>
+        <w:rPr>
+          <w:rFonts w:ascii="TimesNewRomanPSMT" w:hAnsi="TimesNewRomanPSMT" w:cs="TimesNewRomanPSMT"/>
+        </w:rPr>
+        <w:t xml:space="preserve"> %} dont le siège est {{ </w:t>
+      </w:r>
+      <w:proofErr w:type="spellStart"/>
+      <w:r>
+        <w:rPr>
+          <w:rFonts w:ascii="TimesNewRomanPSMT" w:hAnsi="TimesNewRomanPSMT" w:cs="TimesNewRomanPSMT"/>
+        </w:rPr>
+        <w:t>bailleur.adresse</w:t>
+      </w:r>
+      <w:proofErr w:type="spellEnd"/>
+      <w:r>
+        <w:rPr>
+          <w:rFonts w:ascii="TimesNewRomanPSMT" w:hAnsi="TimesNewRomanPSMT" w:cs="TimesNewRomanPSMT"/>
+        </w:rPr>
+        <w:t xml:space="preserve"> }}, {{ </w:t>
+      </w:r>
+      <w:proofErr w:type="spellStart"/>
+      <w:r>
+        <w:rPr>
+          <w:rFonts w:ascii="TimesNewRomanPSMT" w:hAnsi="TimesNewRomanPSMT" w:cs="TimesNewRomanPSMT"/>
+        </w:rPr>
+        <w:t>bailleur.code_postal</w:t>
+      </w:r>
+      <w:proofErr w:type="spellEnd"/>
+      <w:r>
+        <w:rPr>
+          <w:rFonts w:ascii="TimesNewRomanPSMT" w:hAnsi="TimesNewRomanPSMT" w:cs="TimesNewRomanPSMT"/>
+        </w:rPr>
+        <w:t xml:space="preserve"> }} {{ </w:t>
+      </w:r>
+      <w:proofErr w:type="spellStart"/>
+      <w:r>
+        <w:rPr>
+          <w:rFonts w:ascii="TimesNewRomanPSMT" w:hAnsi="TimesNewRomanPSMT" w:cs="TimesNewRomanPSMT"/>
+        </w:rPr>
+        <w:t>bailleur.ville</w:t>
+      </w:r>
+      <w:proofErr w:type="spellEnd"/>
+      <w:r>
+        <w:rPr>
+          <w:rFonts w:ascii="TimesNewRomanPSMT" w:hAnsi="TimesNewRomanPSMT" w:cs="TimesNewRomanPSMT"/>
+        </w:rPr>
+        <w:t xml:space="preserve"> }} dénommé (e) ci-après, le bailleur,</w:t>
+      </w:r>
+    </w:p>
+    <w:p>
+      <w:pPr>
+        <w:rPr>
+          <w:rFonts w:ascii="TimesNewRomanPSMT" w:hAnsi="TimesNewRomanPSMT" w:cs="TimesNewRomanPSMT"/>
+        </w:rPr>
+      </w:pPr>
+      <w:r>
+        <w:rPr>
+          <w:rFonts w:ascii="TimesNewRomanPSMT" w:hAnsi="TimesNewRomanPSMT" w:cs="TimesNewRomanPSMT"/>
+        </w:rPr>
+        <w:t xml:space="preserve">{% </w:t>
+      </w:r>
+      <w:proofErr w:type="spellStart"/>
+      <w:r>
+        <w:rPr>
+          <w:rFonts w:ascii="TimesNewRomanPSMT" w:hAnsi="TimesNewRomanPSMT" w:cs="TimesNewRomanPSMT"/>
+        </w:rPr>
+        <w:t>endif</w:t>
+      </w:r>
+      <w:proofErr w:type="spellEnd"/>
+      <w:r>
+        <w:rPr>
+          <w:rFonts w:ascii="TimesNewRomanPSMT" w:hAnsi="TimesNewRomanPSMT" w:cs="TimesNewRomanPSMT"/>
+        </w:rPr>
+        <w:t xml:space="preserve"> </w:t>
+      </w:r>
+      <w:proofErr w:type="gramStart"/>
+      <w:r>
+        <w:rPr>
+          <w:rFonts w:ascii="TimesNewRomanPSMT" w:hAnsi="TimesNewRomanPSMT" w:cs="TimesNewRomanPSMT"/>
+        </w:rPr>
+        <w:t>%}{</w:t>
+      </w:r>
+      <w:proofErr w:type="gramEnd"/>
+      <w:r>
+        <w:rPr>
+          <w:rFonts w:ascii="TimesNewRomanPSMT" w:hAnsi="TimesNewRomanPSMT" w:cs="TimesNewRomanPSMT"/>
+        </w:rPr>
+        <w:t xml:space="preserve">% if </w:t>
+      </w:r>
+      <w:proofErr w:type="spellStart"/>
+      <w:r>
+        <w:rPr>
+          <w:rFonts w:ascii="TimesNewRomanPSMT" w:hAnsi="TimesNewRomanPSMT" w:cs="TimesNewRomanPSMT"/>
+        </w:rPr>
+        <w:t>avenant_type_logements</w:t>
+      </w:r>
+      <w:proofErr w:type="spellEnd"/>
+      <w:r>
+        <w:rPr>
+          <w:rFonts w:ascii="TimesNewRomanPSMT" w:hAnsi="TimesNewRomanPSMT" w:cs="TimesNewRomanPSMT"/>
+        </w:rPr>
+        <w:t xml:space="preserve"> %}</w:t>
       </w:r>
     </w:p>
     <w:p>
@@ -1031,11 +1640,19 @@
       <w:pPr>
         <w:jc w:val="both"/>
       </w:pPr>
-      <w:r>
-        <w:rPr>
-          <w:rFonts w:ascii="TimesNewRomanPSMT" w:hAnsi="TimesNewRomanPSMT" w:cs="TimesNewRomanPSMT"/>
-        </w:rPr>
-        <w:t>A.-Locaux auxquels s'applique la présente convention.</w:t>
+      <w:proofErr w:type="spellStart"/>
+      <w:r>
+        <w:rPr>
+          <w:rFonts w:ascii="TimesNewRomanPSMT" w:hAnsi="TimesNewRomanPSMT" w:cs="TimesNewRomanPSMT"/>
+        </w:rPr>
+        <w:t>A.-Locaux</w:t>
+      </w:r>
+      <w:proofErr w:type="spellEnd"/>
+      <w:r>
+        <w:rPr>
+          <w:rFonts w:ascii="TimesNewRomanPSMT" w:hAnsi="TimesNewRomanPSMT" w:cs="TimesNewRomanPSMT"/>
+        </w:rPr>
+        <w:t xml:space="preserve"> auxquels s'applique la présente convention.</w:t>
       </w:r>
     </w:p>
     <w:p>
@@ -1070,7 +1687,7 @@
     </w:p>
     <w:tbl>
       <w:tblPr>
-        <w:tblStyle w:val="Grilledutableau"/>
+        <w:tblStyle w:val="TableGrid"/>
         <w:tblW w:w="0" w:type="auto"/>
         <w:tblLook w:val="04A0" w:firstRow="1" w:lastRow="0" w:firstColumn="1" w:lastColumn="0" w:noHBand="0" w:noVBand="1"/>
       </w:tblPr>
@@ -1153,7 +1770,45 @@
                 <w:szCs w:val="16"/>
                 <w:lang w:val="en-US"/>
               </w:rPr>
-              <w:t>{%tr for k,v in nb_logements_par_type.items() %}</w:t>
+              <w:t xml:space="preserve">{%tr for </w:t>
+            </w:r>
+            <w:proofErr w:type="spellStart"/>
+            <w:proofErr w:type="gramStart"/>
+            <w:r>
+              <w:rPr>
+                <w:sz w:val="16"/>
+                <w:szCs w:val="16"/>
+                <w:lang w:val="en-US"/>
+              </w:rPr>
+              <w:t>k,v</w:t>
+            </w:r>
+            <w:proofErr w:type="spellEnd"/>
+            <w:proofErr w:type="gramEnd"/>
+            <w:r>
+              <w:rPr>
+                <w:sz w:val="16"/>
+                <w:szCs w:val="16"/>
+                <w:lang w:val="en-US"/>
+              </w:rPr>
+              <w:t xml:space="preserve"> in </w:t>
+            </w:r>
+            <w:proofErr w:type="spellStart"/>
+            <w:r>
+              <w:rPr>
+                <w:sz w:val="16"/>
+                <w:szCs w:val="16"/>
+                <w:lang w:val="en-US"/>
+              </w:rPr>
+              <w:t>nb_logements_par_type.items</w:t>
+            </w:r>
+            <w:proofErr w:type="spellEnd"/>
+            <w:r>
+              <w:rPr>
+                <w:sz w:val="16"/>
+                <w:szCs w:val="16"/>
+                <w:lang w:val="en-US"/>
+              </w:rPr>
+              <w:t>() %}</w:t>
             </w:r>
           </w:p>
         </w:tc>
@@ -1226,7 +1881,23 @@
                 <w:sz w:val="16"/>
                 <w:szCs w:val="16"/>
               </w:rPr>
-              <w:t>{%tr endfor %}</w:t>
+              <w:t xml:space="preserve">{%tr </w:t>
+            </w:r>
+            <w:proofErr w:type="spellStart"/>
+            <w:r>
+              <w:rPr>
+                <w:sz w:val="16"/>
+                <w:szCs w:val="16"/>
+              </w:rPr>
+              <w:t>endfor</w:t>
+            </w:r>
+            <w:proofErr w:type="spellEnd"/>
+            <w:r>
+              <w:rPr>
+                <w:sz w:val="16"/>
+                <w:szCs w:val="16"/>
+              </w:rPr>
+              <w:t xml:space="preserve"> %}</w:t>
             </w:r>
           </w:p>
         </w:tc>
@@ -1247,7 +1918,35 @@
         <w:rPr>
           <w:rFonts w:ascii="TimesNewRomanPSMT" w:hAnsi="TimesNewRomanPSMT" w:cs="TimesNewRomanPSMT"/>
         </w:rPr>
-        <w:t>2. Surface habitable totale (art. R. 111-2 du code de la construction et de l’habitation) : {{ sh_totale|f }} m</w:t>
+        <w:t xml:space="preserve">2. Surface habitable totale (art. R. 111-2 du code de la construction et de l’habitation) : </w:t>
+      </w:r>
+      <w:proofErr w:type="gramStart"/>
+      <w:r>
+        <w:rPr>
+          <w:rFonts w:ascii="TimesNewRomanPSMT" w:hAnsi="TimesNewRomanPSMT" w:cs="TimesNewRomanPSMT"/>
+        </w:rPr>
+        <w:t xml:space="preserve">{{ </w:t>
+      </w:r>
+      <w:proofErr w:type="spellStart"/>
+      <w:r>
+        <w:rPr>
+          <w:rFonts w:ascii="TimesNewRomanPSMT" w:hAnsi="TimesNewRomanPSMT" w:cs="TimesNewRomanPSMT"/>
+        </w:rPr>
+        <w:t>sh</w:t>
+      </w:r>
+      <w:proofErr w:type="gramEnd"/>
+      <w:r>
+        <w:rPr>
+          <w:rFonts w:ascii="TimesNewRomanPSMT" w:hAnsi="TimesNewRomanPSMT" w:cs="TimesNewRomanPSMT"/>
+        </w:rPr>
+        <w:t>_totale|f</w:t>
+      </w:r>
+      <w:proofErr w:type="spellEnd"/>
+      <w:r>
+        <w:rPr>
+          <w:rFonts w:ascii="TimesNewRomanPSMT" w:hAnsi="TimesNewRomanPSMT" w:cs="TimesNewRomanPSMT"/>
+        </w:rPr>
+        <w:t xml:space="preserve"> }} m</w:t>
       </w:r>
       <w:r>
         <w:rPr>
@@ -1272,7 +1971,35 @@
         <w:rPr>
           <w:rFonts w:ascii="TimesNewRomanPSMT" w:hAnsi="TimesNewRomanPSMT" w:cs="TimesNewRomanPSMT"/>
         </w:rPr>
-        <w:t>3. Surface totale des annexes entrant dans le calcul de la surface utile (art. D. 353-16 (2°) du code de la construction et de l’habitation) : {{ sar_totale|f }} m</w:t>
+        <w:t xml:space="preserve">3. Surface totale des annexes entrant dans le calcul de la surface utile (art. D. 353-16 (2°) du code de la construction et de l’habitation) : </w:t>
+      </w:r>
+      <w:proofErr w:type="gramStart"/>
+      <w:r>
+        <w:rPr>
+          <w:rFonts w:ascii="TimesNewRomanPSMT" w:hAnsi="TimesNewRomanPSMT" w:cs="TimesNewRomanPSMT"/>
+        </w:rPr>
+        <w:t xml:space="preserve">{{ </w:t>
+      </w:r>
+      <w:proofErr w:type="spellStart"/>
+      <w:r>
+        <w:rPr>
+          <w:rFonts w:ascii="TimesNewRomanPSMT" w:hAnsi="TimesNewRomanPSMT" w:cs="TimesNewRomanPSMT"/>
+        </w:rPr>
+        <w:t>sar</w:t>
+      </w:r>
+      <w:proofErr w:type="gramEnd"/>
+      <w:r>
+        <w:rPr>
+          <w:rFonts w:ascii="TimesNewRomanPSMT" w:hAnsi="TimesNewRomanPSMT" w:cs="TimesNewRomanPSMT"/>
+        </w:rPr>
+        <w:t>_totale|f</w:t>
+      </w:r>
+      <w:proofErr w:type="spellEnd"/>
+      <w:r>
+        <w:rPr>
+          <w:rFonts w:ascii="TimesNewRomanPSMT" w:hAnsi="TimesNewRomanPSMT" w:cs="TimesNewRomanPSMT"/>
+        </w:rPr>
+        <w:t xml:space="preserve"> }} m</w:t>
       </w:r>
       <w:r>
         <w:rPr>
@@ -1319,7 +2046,35 @@
           <w:sz w:val="16"/>
           <w:szCs w:val="16"/>
         </w:rPr>
-        <w:t>{% if lot.annexe_caves %}</w:t>
+        <w:t xml:space="preserve">{% if </w:t>
+      </w:r>
+      <w:proofErr w:type="spellStart"/>
+      <w:proofErr w:type="gramStart"/>
+      <w:r>
+        <w:rPr>
+          <w:rFonts w:ascii="TimesNewRomanPSMT" w:hAnsi="TimesNewRomanPSMT" w:cs="TimesNewRomanPSMT"/>
+          <w:sz w:val="16"/>
+          <w:szCs w:val="16"/>
+        </w:rPr>
+        <w:t>lot.annexe</w:t>
+      </w:r>
+      <w:proofErr w:type="gramEnd"/>
+      <w:r>
+        <w:rPr>
+          <w:rFonts w:ascii="TimesNewRomanPSMT" w:hAnsi="TimesNewRomanPSMT" w:cs="TimesNewRomanPSMT"/>
+          <w:sz w:val="16"/>
+          <w:szCs w:val="16"/>
+        </w:rPr>
+        <w:t>_caves</w:t>
+      </w:r>
+      <w:proofErr w:type="spellEnd"/>
+      <w:r>
+        <w:rPr>
+          <w:rFonts w:ascii="TimesNewRomanPSMT" w:hAnsi="TimesNewRomanPSMT" w:cs="TimesNewRomanPSMT"/>
+          <w:sz w:val="16"/>
+          <w:szCs w:val="16"/>
+        </w:rPr>
+        <w:t xml:space="preserve"> %}</w:t>
       </w:r>
     </w:p>
     <w:p>
@@ -1434,7 +2189,25 @@
           <w:sz w:val="16"/>
           <w:szCs w:val="16"/>
         </w:rPr>
-        <w:t xml:space="preserve"> endif %} </w:t>
+        <w:t xml:space="preserve"> </w:t>
+      </w:r>
+      <w:proofErr w:type="spellStart"/>
+      <w:r>
+        <w:rPr>
+          <w:rFonts w:ascii="TimesNewRomanPSMT" w:hAnsi="TimesNewRomanPSMT" w:cs="TimesNewRomanPSMT"/>
+          <w:sz w:val="16"/>
+          <w:szCs w:val="16"/>
+        </w:rPr>
+        <w:t>endif</w:t>
+      </w:r>
+      <w:proofErr w:type="spellEnd"/>
+      <w:r>
+        <w:rPr>
+          <w:rFonts w:ascii="TimesNewRomanPSMT" w:hAnsi="TimesNewRomanPSMT" w:cs="TimesNewRomanPSMT"/>
+          <w:sz w:val="16"/>
+          <w:szCs w:val="16"/>
+        </w:rPr>
+        <w:t xml:space="preserve"> %} </w:t>
       </w:r>
     </w:p>
     <w:p>
@@ -1469,7 +2242,35 @@
           <w:sz w:val="16"/>
           <w:szCs w:val="16"/>
         </w:rPr>
-        <w:t xml:space="preserve"> if lot.annexe_soussols %}</w:t>
+        <w:t xml:space="preserve"> if </w:t>
+      </w:r>
+      <w:proofErr w:type="spellStart"/>
+      <w:proofErr w:type="gramStart"/>
+      <w:r>
+        <w:rPr>
+          <w:rFonts w:ascii="TimesNewRomanPSMT" w:hAnsi="TimesNewRomanPSMT" w:cs="TimesNewRomanPSMT"/>
+          <w:sz w:val="16"/>
+          <w:szCs w:val="16"/>
+        </w:rPr>
+        <w:t>lot.annexe</w:t>
+      </w:r>
+      <w:proofErr w:type="gramEnd"/>
+      <w:r>
+        <w:rPr>
+          <w:rFonts w:ascii="TimesNewRomanPSMT" w:hAnsi="TimesNewRomanPSMT" w:cs="TimesNewRomanPSMT"/>
+          <w:sz w:val="16"/>
+          <w:szCs w:val="16"/>
+        </w:rPr>
+        <w:t>_soussols</w:t>
+      </w:r>
+      <w:proofErr w:type="spellEnd"/>
+      <w:r>
+        <w:rPr>
+          <w:rFonts w:ascii="TimesNewRomanPSMT" w:hAnsi="TimesNewRomanPSMT" w:cs="TimesNewRomanPSMT"/>
+          <w:sz w:val="16"/>
+          <w:szCs w:val="16"/>
+        </w:rPr>
+        <w:t xml:space="preserve"> %}</w:t>
       </w:r>
     </w:p>
     <w:p>
@@ -1558,13 +2359,15 @@
         <w:jc w:val="both"/>
         <w:rPr>
           <w:rFonts w:ascii="TimesNewRomanPSMT" w:hAnsi="TimesNewRomanPSMT" w:cs="TimesNewRomanPSMT"/>
-        </w:rPr>
-      </w:pPr>
-      <w:r>
-        <w:rPr>
-          <w:rFonts w:ascii="TimesNewRomanPSMT" w:hAnsi="TimesNewRomanPSMT" w:cs="TimesNewRomanPSMT"/>
-          <w:sz w:val="16"/>
-          <w:szCs w:val="16"/>
+          <w:lang w:val="en-US"/>
+        </w:rPr>
+      </w:pPr>
+      <w:r>
+        <w:rPr>
+          <w:rFonts w:ascii="TimesNewRomanPSMT" w:hAnsi="TimesNewRomanPSMT" w:cs="TimesNewRomanPSMT"/>
+          <w:sz w:val="16"/>
+          <w:szCs w:val="16"/>
+          <w:lang w:val="en-US"/>
         </w:rPr>
         <w:t xml:space="preserve">{%- endif %} </w:t>
       </w:r>
@@ -1577,15 +2380,37 @@
           <w:rFonts w:ascii="TimesNewRomanPSMT" w:hAnsi="TimesNewRomanPSMT" w:cs="TimesNewRomanPSMT"/>
           <w:sz w:val="16"/>
           <w:szCs w:val="16"/>
-        </w:rPr>
-      </w:pPr>
-      <w:r>
-        <w:rPr>
-          <w:rFonts w:ascii="TimesNewRomanPSMT" w:hAnsi="TimesNewRomanPSMT" w:cs="TimesNewRomanPSMT"/>
-          <w:sz w:val="16"/>
-          <w:szCs w:val="16"/>
-        </w:rPr>
-        <w:t>{%- if lot.annexe_remises %}</w:t>
+          <w:lang w:val="en-US"/>
+        </w:rPr>
+      </w:pPr>
+      <w:r>
+        <w:rPr>
+          <w:rFonts w:ascii="TimesNewRomanPSMT" w:hAnsi="TimesNewRomanPSMT" w:cs="TimesNewRomanPSMT"/>
+          <w:sz w:val="16"/>
+          <w:szCs w:val="16"/>
+          <w:lang w:val="en-US"/>
+        </w:rPr>
+        <w:t xml:space="preserve">{%- if </w:t>
+      </w:r>
+      <w:proofErr w:type="spellStart"/>
+      <w:r>
+        <w:rPr>
+          <w:rFonts w:ascii="TimesNewRomanPSMT" w:hAnsi="TimesNewRomanPSMT" w:cs="TimesNewRomanPSMT"/>
+          <w:sz w:val="16"/>
+          <w:szCs w:val="16"/>
+          <w:lang w:val="en-US"/>
+        </w:rPr>
+        <w:t>lot.annexe_remises</w:t>
+      </w:r>
+      <w:proofErr w:type="spellEnd"/>
+      <w:r>
+        <w:rPr>
+          <w:rFonts w:ascii="TimesNewRomanPSMT" w:hAnsi="TimesNewRomanPSMT" w:cs="TimesNewRomanPSMT"/>
+          <w:sz w:val="16"/>
+          <w:szCs w:val="16"/>
+          <w:lang w:val="en-US"/>
+        </w:rPr>
+        <w:t xml:space="preserve"> %}</w:t>
       </w:r>
     </w:p>
     <w:p>
@@ -1594,6 +2419,7 @@
         <w:jc w:val="both"/>
         <w:rPr>
           <w:rFonts w:ascii="TimesNewRomanPSMT" w:hAnsi="TimesNewRomanPSMT" w:cs="TimesNewRomanPSMT"/>
+          <w:lang w:val="en-US"/>
         </w:rPr>
       </w:pPr>
       <w:r>
@@ -1619,6 +2445,7 @@
           <w:rFonts w:ascii="TimesNewRomanPSMT" w:hAnsi="TimesNewRomanPSMT" w:cs="TimesNewRomanPSMT"/>
           <w:sz w:val="16"/>
           <w:szCs w:val="16"/>
+          <w:lang w:val="en-US"/>
         </w:rPr>
         <w:instrText xml:space="preserve"> FORMCHECKBOX </w:instrText>
       </w:r>
@@ -1650,12 +2477,14 @@
           <w:rFonts w:ascii="TimesNewRomanPSMT" w:hAnsi="TimesNewRomanPSMT" w:cs="TimesNewRomanPSMT"/>
           <w:sz w:val="16"/>
           <w:szCs w:val="16"/>
+          <w:lang w:val="en-US"/>
         </w:rPr>
         <w:t xml:space="preserve"> </w:t>
       </w:r>
       <w:r>
         <w:rPr>
           <w:rFonts w:ascii="TimesNewRomanPSMT" w:hAnsi="TimesNewRomanPSMT" w:cs="TimesNewRomanPSMT"/>
+          <w:lang w:val="en-US"/>
         </w:rPr>
         <w:t>Remise</w:t>
       </w:r>
@@ -1666,13 +2495,15 @@
         <w:jc w:val="both"/>
         <w:rPr>
           <w:rFonts w:ascii="TimesNewRomanPSMT" w:hAnsi="TimesNewRomanPSMT" w:cs="TimesNewRomanPSMT"/>
-        </w:rPr>
-      </w:pPr>
-      <w:r>
-        <w:rPr>
-          <w:rFonts w:ascii="TimesNewRomanPSMT" w:hAnsi="TimesNewRomanPSMT" w:cs="TimesNewRomanPSMT"/>
-          <w:sz w:val="16"/>
-          <w:szCs w:val="16"/>
+          <w:lang w:val="en-US"/>
+        </w:rPr>
+      </w:pPr>
+      <w:r>
+        <w:rPr>
+          <w:rFonts w:ascii="TimesNewRomanPSMT" w:hAnsi="TimesNewRomanPSMT" w:cs="TimesNewRomanPSMT"/>
+          <w:sz w:val="16"/>
+          <w:szCs w:val="16"/>
+          <w:lang w:val="en-US"/>
         </w:rPr>
         <w:t xml:space="preserve">{%- endif %} </w:t>
       </w:r>
@@ -1685,15 +2516,48 @@
           <w:rFonts w:ascii="TimesNewRomanPSMT" w:hAnsi="TimesNewRomanPSMT" w:cs="TimesNewRomanPSMT"/>
           <w:sz w:val="16"/>
           <w:szCs w:val="16"/>
-        </w:rPr>
-      </w:pPr>
-      <w:r>
-        <w:rPr>
-          <w:rFonts w:ascii="TimesNewRomanPSMT" w:hAnsi="TimesNewRomanPSMT" w:cs="TimesNewRomanPSMT"/>
-          <w:sz w:val="16"/>
-          <w:szCs w:val="16"/>
-        </w:rPr>
-        <w:t>{%- if lot.annexe_ateliers %}</w:t>
+          <w:lang w:val="en-US"/>
+        </w:rPr>
+      </w:pPr>
+      <w:r>
+        <w:rPr>
+          <w:rFonts w:ascii="TimesNewRomanPSMT" w:hAnsi="TimesNewRomanPSMT" w:cs="TimesNewRomanPSMT"/>
+          <w:sz w:val="16"/>
+          <w:szCs w:val="16"/>
+          <w:lang w:val="en-US"/>
+        </w:rPr>
+        <w:t xml:space="preserve">{%- if </w:t>
+      </w:r>
+      <w:proofErr w:type="spellStart"/>
+      <w:proofErr w:type="gramStart"/>
+      <w:r>
+        <w:rPr>
+          <w:rFonts w:ascii="TimesNewRomanPSMT" w:hAnsi="TimesNewRomanPSMT" w:cs="TimesNewRomanPSMT"/>
+          <w:sz w:val="16"/>
+          <w:szCs w:val="16"/>
+          <w:lang w:val="en-US"/>
+        </w:rPr>
+        <w:t>lot.annexe</w:t>
+      </w:r>
+      <w:proofErr w:type="gramEnd"/>
+      <w:r>
+        <w:rPr>
+          <w:rFonts w:ascii="TimesNewRomanPSMT" w:hAnsi="TimesNewRomanPSMT" w:cs="TimesNewRomanPSMT"/>
+          <w:sz w:val="16"/>
+          <w:szCs w:val="16"/>
+          <w:lang w:val="en-US"/>
+        </w:rPr>
+        <w:t>_ateliers</w:t>
+      </w:r>
+      <w:proofErr w:type="spellEnd"/>
+      <w:r>
+        <w:rPr>
+          <w:rFonts w:ascii="TimesNewRomanPSMT" w:hAnsi="TimesNewRomanPSMT" w:cs="TimesNewRomanPSMT"/>
+          <w:sz w:val="16"/>
+          <w:szCs w:val="16"/>
+          <w:lang w:val="en-US"/>
+        </w:rPr>
+        <w:t xml:space="preserve"> %}</w:t>
       </w:r>
     </w:p>
     <w:p>
@@ -1799,7 +2663,25 @@
           <w:sz w:val="16"/>
           <w:szCs w:val="16"/>
         </w:rPr>
-        <w:t xml:space="preserve"> endif %} </w:t>
+        <w:t xml:space="preserve"> </w:t>
+      </w:r>
+      <w:proofErr w:type="spellStart"/>
+      <w:r>
+        <w:rPr>
+          <w:rFonts w:ascii="TimesNewRomanPSMT" w:hAnsi="TimesNewRomanPSMT" w:cs="TimesNewRomanPSMT"/>
+          <w:sz w:val="16"/>
+          <w:szCs w:val="16"/>
+        </w:rPr>
+        <w:t>endif</w:t>
+      </w:r>
+      <w:proofErr w:type="spellEnd"/>
+      <w:r>
+        <w:rPr>
+          <w:rFonts w:ascii="TimesNewRomanPSMT" w:hAnsi="TimesNewRomanPSMT" w:cs="TimesNewRomanPSMT"/>
+          <w:sz w:val="16"/>
+          <w:szCs w:val="16"/>
+        </w:rPr>
+        <w:t xml:space="preserve"> %} </w:t>
       </w:r>
     </w:p>
     <w:p>
@@ -1834,7 +2716,26 @@
           <w:sz w:val="16"/>
           <w:szCs w:val="16"/>
         </w:rPr>
-        <w:t xml:space="preserve"> if lot.annexe_</w:t>
+        <w:t xml:space="preserve"> if </w:t>
+      </w:r>
+      <w:proofErr w:type="spellStart"/>
+      <w:proofErr w:type="gramStart"/>
+      <w:r>
+        <w:rPr>
+          <w:rFonts w:ascii="TimesNewRomanPSMT" w:hAnsi="TimesNewRomanPSMT" w:cs="TimesNewRomanPSMT"/>
+          <w:sz w:val="16"/>
+          <w:szCs w:val="16"/>
+        </w:rPr>
+        <w:t>lot.annexe</w:t>
+      </w:r>
+      <w:proofErr w:type="gramEnd"/>
+      <w:r>
+        <w:rPr>
+          <w:rFonts w:ascii="TimesNewRomanPSMT" w:hAnsi="TimesNewRomanPSMT" w:cs="TimesNewRomanPSMT"/>
+          <w:sz w:val="16"/>
+          <w:szCs w:val="16"/>
+        </w:rPr>
+        <w:t>_</w:t>
       </w:r>
       <w:r>
         <w:rPr>
@@ -1844,6 +2745,7 @@
         </w:rPr>
         <w:t>sechoirs</w:t>
       </w:r>
+      <w:proofErr w:type="spellEnd"/>
       <w:r>
         <w:rPr>
           <w:rFonts w:ascii="TimesNewRomanPSMT" w:hAnsi="TimesNewRomanPSMT" w:cs="TimesNewRomanPSMT"/>
@@ -1931,13 +2833,15 @@
         <w:jc w:val="both"/>
         <w:rPr>
           <w:rFonts w:ascii="TimesNewRomanPSMT" w:hAnsi="TimesNewRomanPSMT" w:cs="TimesNewRomanPSMT"/>
-        </w:rPr>
-      </w:pPr>
-      <w:r>
-        <w:rPr>
-          <w:rFonts w:ascii="TimesNewRomanPSMT" w:hAnsi="TimesNewRomanPSMT" w:cs="TimesNewRomanPSMT"/>
-          <w:sz w:val="16"/>
-          <w:szCs w:val="16"/>
+          <w:lang w:val="en-US"/>
+        </w:rPr>
+      </w:pPr>
+      <w:r>
+        <w:rPr>
+          <w:rFonts w:ascii="TimesNewRomanPSMT" w:hAnsi="TimesNewRomanPSMT" w:cs="TimesNewRomanPSMT"/>
+          <w:sz w:val="16"/>
+          <w:szCs w:val="16"/>
+          <w:lang w:val="en-US"/>
         </w:rPr>
         <w:t xml:space="preserve">{%- endif %} </w:t>
       </w:r>
@@ -1950,15 +2854,37 @@
           <w:rFonts w:ascii="TimesNewRomanPSMT" w:hAnsi="TimesNewRomanPSMT" w:cs="TimesNewRomanPSMT"/>
           <w:sz w:val="16"/>
           <w:szCs w:val="16"/>
-        </w:rPr>
-      </w:pPr>
-      <w:r>
-        <w:rPr>
-          <w:rFonts w:ascii="TimesNewRomanPSMT" w:hAnsi="TimesNewRomanPSMT" w:cs="TimesNewRomanPSMT"/>
-          <w:sz w:val="16"/>
-          <w:szCs w:val="16"/>
-        </w:rPr>
-        <w:t>{%- if lot.annexe_celliers %}</w:t>
+          <w:lang w:val="en-US"/>
+        </w:rPr>
+      </w:pPr>
+      <w:r>
+        <w:rPr>
+          <w:rFonts w:ascii="TimesNewRomanPSMT" w:hAnsi="TimesNewRomanPSMT" w:cs="TimesNewRomanPSMT"/>
+          <w:sz w:val="16"/>
+          <w:szCs w:val="16"/>
+          <w:lang w:val="en-US"/>
+        </w:rPr>
+        <w:t xml:space="preserve">{%- if </w:t>
+      </w:r>
+      <w:proofErr w:type="spellStart"/>
+      <w:r>
+        <w:rPr>
+          <w:rFonts w:ascii="TimesNewRomanPSMT" w:hAnsi="TimesNewRomanPSMT" w:cs="TimesNewRomanPSMT"/>
+          <w:sz w:val="16"/>
+          <w:szCs w:val="16"/>
+          <w:lang w:val="en-US"/>
+        </w:rPr>
+        <w:t>lot.annexe_celliers</w:t>
+      </w:r>
+      <w:proofErr w:type="spellEnd"/>
+      <w:r>
+        <w:rPr>
+          <w:rFonts w:ascii="TimesNewRomanPSMT" w:hAnsi="TimesNewRomanPSMT" w:cs="TimesNewRomanPSMT"/>
+          <w:sz w:val="16"/>
+          <w:szCs w:val="16"/>
+          <w:lang w:val="en-US"/>
+        </w:rPr>
+        <w:t xml:space="preserve"> %}</w:t>
       </w:r>
     </w:p>
     <w:p>
@@ -2063,7 +2989,25 @@
           <w:sz w:val="16"/>
           <w:szCs w:val="16"/>
         </w:rPr>
-        <w:t xml:space="preserve"> endif %} </w:t>
+        <w:t xml:space="preserve"> </w:t>
+      </w:r>
+      <w:proofErr w:type="spellStart"/>
+      <w:r>
+        <w:rPr>
+          <w:rFonts w:ascii="TimesNewRomanPSMT" w:hAnsi="TimesNewRomanPSMT" w:cs="TimesNewRomanPSMT"/>
+          <w:sz w:val="16"/>
+          <w:szCs w:val="16"/>
+        </w:rPr>
+        <w:t>endif</w:t>
+      </w:r>
+      <w:proofErr w:type="spellEnd"/>
+      <w:r>
+        <w:rPr>
+          <w:rFonts w:ascii="TimesNewRomanPSMT" w:hAnsi="TimesNewRomanPSMT" w:cs="TimesNewRomanPSMT"/>
+          <w:sz w:val="16"/>
+          <w:szCs w:val="16"/>
+        </w:rPr>
+        <w:t xml:space="preserve"> %} </w:t>
       </w:r>
     </w:p>
     <w:p>
@@ -2074,15 +3018,37 @@
           <w:rFonts w:ascii="TimesNewRomanPSMT" w:hAnsi="TimesNewRomanPSMT" w:cs="TimesNewRomanPSMT"/>
           <w:sz w:val="16"/>
           <w:szCs w:val="16"/>
-        </w:rPr>
-      </w:pPr>
-      <w:r>
-        <w:rPr>
-          <w:rFonts w:ascii="TimesNewRomanPSMT" w:hAnsi="TimesNewRomanPSMT" w:cs="TimesNewRomanPSMT"/>
-          <w:sz w:val="16"/>
-          <w:szCs w:val="16"/>
-        </w:rPr>
-        <w:t>{%- if lot.annexe_resserres %}</w:t>
+          <w:lang w:val="en-US"/>
+        </w:rPr>
+      </w:pPr>
+      <w:r>
+        <w:rPr>
+          <w:rFonts w:ascii="TimesNewRomanPSMT" w:hAnsi="TimesNewRomanPSMT" w:cs="TimesNewRomanPSMT"/>
+          <w:sz w:val="16"/>
+          <w:szCs w:val="16"/>
+          <w:lang w:val="en-US"/>
+        </w:rPr>
+        <w:t xml:space="preserve">{%- if </w:t>
+      </w:r>
+      <w:proofErr w:type="spellStart"/>
+      <w:r>
+        <w:rPr>
+          <w:rFonts w:ascii="TimesNewRomanPSMT" w:hAnsi="TimesNewRomanPSMT" w:cs="TimesNewRomanPSMT"/>
+          <w:sz w:val="16"/>
+          <w:szCs w:val="16"/>
+          <w:lang w:val="en-US"/>
+        </w:rPr>
+        <w:t>lot.annexe_resserres</w:t>
+      </w:r>
+      <w:proofErr w:type="spellEnd"/>
+      <w:r>
+        <w:rPr>
+          <w:rFonts w:ascii="TimesNewRomanPSMT" w:hAnsi="TimesNewRomanPSMT" w:cs="TimesNewRomanPSMT"/>
+          <w:sz w:val="16"/>
+          <w:szCs w:val="16"/>
+          <w:lang w:val="en-US"/>
+        </w:rPr>
+        <w:t xml:space="preserve"> %}</w:t>
       </w:r>
     </w:p>
     <w:p>
@@ -2091,6 +3057,7 @@
         <w:jc w:val="both"/>
         <w:rPr>
           <w:rFonts w:ascii="TimesNewRomanPSMT" w:hAnsi="TimesNewRomanPSMT" w:cs="TimesNewRomanPSMT"/>
+          <w:lang w:val="en-US"/>
         </w:rPr>
       </w:pPr>
       <w:r>
@@ -2116,6 +3083,7 @@
           <w:rFonts w:ascii="TimesNewRomanPSMT" w:hAnsi="TimesNewRomanPSMT" w:cs="TimesNewRomanPSMT"/>
           <w:sz w:val="16"/>
           <w:szCs w:val="16"/>
+          <w:lang w:val="en-US"/>
         </w:rPr>
         <w:instrText xml:space="preserve"> FORMCHECKBOX </w:instrText>
       </w:r>
@@ -2147,15 +3115,19 @@
           <w:rFonts w:ascii="TimesNewRomanPSMT" w:hAnsi="TimesNewRomanPSMT" w:cs="TimesNewRomanPSMT"/>
           <w:sz w:val="16"/>
           <w:szCs w:val="16"/>
+          <w:lang w:val="en-US"/>
         </w:rPr>
         <w:t xml:space="preserve"> </w:t>
       </w:r>
-      <w:r>
-        <w:rPr>
-          <w:rFonts w:ascii="TimesNewRomanPSMT" w:hAnsi="TimesNewRomanPSMT" w:cs="TimesNewRomanPSMT"/>
+      <w:proofErr w:type="spellStart"/>
+      <w:r>
+        <w:rPr>
+          <w:rFonts w:ascii="TimesNewRomanPSMT" w:hAnsi="TimesNewRomanPSMT" w:cs="TimesNewRomanPSMT"/>
+          <w:lang w:val="en-US"/>
         </w:rPr>
         <w:t>Resserres</w:t>
       </w:r>
+      <w:proofErr w:type="spellEnd"/>
     </w:p>
     <w:p>
       <w:pPr>
@@ -2163,13 +3135,15 @@
         <w:jc w:val="both"/>
         <w:rPr>
           <w:rFonts w:ascii="TimesNewRomanPSMT" w:hAnsi="TimesNewRomanPSMT" w:cs="TimesNewRomanPSMT"/>
-        </w:rPr>
-      </w:pPr>
-      <w:r>
-        <w:rPr>
-          <w:rFonts w:ascii="TimesNewRomanPSMT" w:hAnsi="TimesNewRomanPSMT" w:cs="TimesNewRomanPSMT"/>
-          <w:sz w:val="16"/>
-          <w:szCs w:val="16"/>
+          <w:lang w:val="en-US"/>
+        </w:rPr>
+      </w:pPr>
+      <w:r>
+        <w:rPr>
+          <w:rFonts w:ascii="TimesNewRomanPSMT" w:hAnsi="TimesNewRomanPSMT" w:cs="TimesNewRomanPSMT"/>
+          <w:sz w:val="16"/>
+          <w:szCs w:val="16"/>
+          <w:lang w:val="en-US"/>
         </w:rPr>
         <w:t xml:space="preserve">{%- endif %} </w:t>
       </w:r>
@@ -2182,15 +3156,37 @@
           <w:rFonts w:ascii="TimesNewRomanPSMT" w:hAnsi="TimesNewRomanPSMT" w:cs="TimesNewRomanPSMT"/>
           <w:sz w:val="16"/>
           <w:szCs w:val="16"/>
-        </w:rPr>
-      </w:pPr>
-      <w:r>
-        <w:rPr>
-          <w:rFonts w:ascii="TimesNewRomanPSMT" w:hAnsi="TimesNewRomanPSMT" w:cs="TimesNewRomanPSMT"/>
-          <w:sz w:val="16"/>
-          <w:szCs w:val="16"/>
-        </w:rPr>
-        <w:t>{%- if lot.annexe_combles %}</w:t>
+          <w:lang w:val="en-US"/>
+        </w:rPr>
+      </w:pPr>
+      <w:r>
+        <w:rPr>
+          <w:rFonts w:ascii="TimesNewRomanPSMT" w:hAnsi="TimesNewRomanPSMT" w:cs="TimesNewRomanPSMT"/>
+          <w:sz w:val="16"/>
+          <w:szCs w:val="16"/>
+          <w:lang w:val="en-US"/>
+        </w:rPr>
+        <w:t xml:space="preserve">{%- if </w:t>
+      </w:r>
+      <w:proofErr w:type="spellStart"/>
+      <w:r>
+        <w:rPr>
+          <w:rFonts w:ascii="TimesNewRomanPSMT" w:hAnsi="TimesNewRomanPSMT" w:cs="TimesNewRomanPSMT"/>
+          <w:sz w:val="16"/>
+          <w:szCs w:val="16"/>
+          <w:lang w:val="en-US"/>
+        </w:rPr>
+        <w:t>lot.annexe_combles</w:t>
+      </w:r>
+      <w:proofErr w:type="spellEnd"/>
+      <w:r>
+        <w:rPr>
+          <w:rFonts w:ascii="TimesNewRomanPSMT" w:hAnsi="TimesNewRomanPSMT" w:cs="TimesNewRomanPSMT"/>
+          <w:sz w:val="16"/>
+          <w:szCs w:val="16"/>
+          <w:lang w:val="en-US"/>
+        </w:rPr>
+        <w:t xml:space="preserve"> %}</w:t>
       </w:r>
     </w:p>
     <w:p>
@@ -2295,7 +3291,25 @@
           <w:sz w:val="16"/>
           <w:szCs w:val="16"/>
         </w:rPr>
-        <w:t xml:space="preserve"> endif %} </w:t>
+        <w:t xml:space="preserve"> </w:t>
+      </w:r>
+      <w:proofErr w:type="spellStart"/>
+      <w:r>
+        <w:rPr>
+          <w:rFonts w:ascii="TimesNewRomanPSMT" w:hAnsi="TimesNewRomanPSMT" w:cs="TimesNewRomanPSMT"/>
+          <w:sz w:val="16"/>
+          <w:szCs w:val="16"/>
+        </w:rPr>
+        <w:t>endif</w:t>
+      </w:r>
+      <w:proofErr w:type="spellEnd"/>
+      <w:r>
+        <w:rPr>
+          <w:rFonts w:ascii="TimesNewRomanPSMT" w:hAnsi="TimesNewRomanPSMT" w:cs="TimesNewRomanPSMT"/>
+          <w:sz w:val="16"/>
+          <w:szCs w:val="16"/>
+        </w:rPr>
+        <w:t xml:space="preserve"> %} </w:t>
       </w:r>
     </w:p>
     <w:p>
@@ -2334,7 +3348,28 @@
           <w:szCs w:val="16"/>
           <w:lang w:val="en-US"/>
         </w:rPr>
-        <w:t xml:space="preserve"> if lot.annexe_</w:t>
+        <w:t xml:space="preserve"> if </w:t>
+      </w:r>
+      <w:proofErr w:type="spellStart"/>
+      <w:proofErr w:type="gramStart"/>
+      <w:r>
+        <w:rPr>
+          <w:rFonts w:ascii="TimesNewRomanPSMT" w:hAnsi="TimesNewRomanPSMT" w:cs="TimesNewRomanPSMT"/>
+          <w:sz w:val="16"/>
+          <w:szCs w:val="16"/>
+          <w:lang w:val="en-US"/>
+        </w:rPr>
+        <w:t>lot.annexe</w:t>
+      </w:r>
+      <w:proofErr w:type="gramEnd"/>
+      <w:r>
+        <w:rPr>
+          <w:rFonts w:ascii="TimesNewRomanPSMT" w:hAnsi="TimesNewRomanPSMT" w:cs="TimesNewRomanPSMT"/>
+          <w:sz w:val="16"/>
+          <w:szCs w:val="16"/>
+          <w:lang w:val="en-US"/>
+        </w:rPr>
+        <w:t>_</w:t>
       </w:r>
       <w:r>
         <w:rPr>
@@ -2345,6 +3380,7 @@
         </w:rPr>
         <w:t>balcons</w:t>
       </w:r>
+      <w:proofErr w:type="spellEnd"/>
       <w:r>
         <w:rPr>
           <w:rFonts w:ascii="TimesNewRomanPSMT" w:hAnsi="TimesNewRomanPSMT" w:cs="TimesNewRomanPSMT"/>
@@ -2423,6 +3459,7 @@
         </w:rPr>
         <w:t xml:space="preserve"> </w:t>
       </w:r>
+      <w:proofErr w:type="spellStart"/>
       <w:r>
         <w:rPr>
           <w:rFonts w:ascii="TimesNewRomanPSMT" w:hAnsi="TimesNewRomanPSMT" w:cs="TimesNewRomanPSMT"/>
@@ -2430,6 +3467,7 @@
         </w:rPr>
         <w:t>Balcons</w:t>
       </w:r>
+      <w:proofErr w:type="spellEnd"/>
     </w:p>
     <w:p>
       <w:pPr>
@@ -2482,7 +3520,26 @@
           <w:sz w:val="16"/>
           <w:szCs w:val="16"/>
         </w:rPr>
-        <w:t xml:space="preserve"> if lot.annexe_</w:t>
+        <w:t xml:space="preserve"> if </w:t>
+      </w:r>
+      <w:proofErr w:type="spellStart"/>
+      <w:proofErr w:type="gramStart"/>
+      <w:r>
+        <w:rPr>
+          <w:rFonts w:ascii="TimesNewRomanPSMT" w:hAnsi="TimesNewRomanPSMT" w:cs="TimesNewRomanPSMT"/>
+          <w:sz w:val="16"/>
+          <w:szCs w:val="16"/>
+        </w:rPr>
+        <w:t>lot.annexe</w:t>
+      </w:r>
+      <w:proofErr w:type="gramEnd"/>
+      <w:r>
+        <w:rPr>
+          <w:rFonts w:ascii="TimesNewRomanPSMT" w:hAnsi="TimesNewRomanPSMT" w:cs="TimesNewRomanPSMT"/>
+          <w:sz w:val="16"/>
+          <w:szCs w:val="16"/>
+        </w:rPr>
+        <w:t>_</w:t>
       </w:r>
       <w:r>
         <w:rPr>
@@ -2492,6 +3549,7 @@
         </w:rPr>
         <w:t>loggias</w:t>
       </w:r>
+      <w:proofErr w:type="spellEnd"/>
       <w:r>
         <w:rPr>
           <w:rFonts w:ascii="TimesNewRomanPSMT" w:hAnsi="TimesNewRomanPSMT" w:cs="TimesNewRomanPSMT"/>
@@ -2603,7 +3661,25 @@
           <w:sz w:val="16"/>
           <w:szCs w:val="16"/>
         </w:rPr>
-        <w:t xml:space="preserve"> endif %} </w:t>
+        <w:t xml:space="preserve"> </w:t>
+      </w:r>
+      <w:proofErr w:type="spellStart"/>
+      <w:r>
+        <w:rPr>
+          <w:rFonts w:ascii="TimesNewRomanPSMT" w:hAnsi="TimesNewRomanPSMT" w:cs="TimesNewRomanPSMT"/>
+          <w:sz w:val="16"/>
+          <w:szCs w:val="16"/>
+        </w:rPr>
+        <w:t>endif</w:t>
+      </w:r>
+      <w:proofErr w:type="spellEnd"/>
+      <w:r>
+        <w:rPr>
+          <w:rFonts w:ascii="TimesNewRomanPSMT" w:hAnsi="TimesNewRomanPSMT" w:cs="TimesNewRomanPSMT"/>
+          <w:sz w:val="16"/>
+          <w:szCs w:val="16"/>
+        </w:rPr>
+        <w:t xml:space="preserve"> %} </w:t>
       </w:r>
     </w:p>
     <w:p>
@@ -2638,7 +3714,26 @@
           <w:sz w:val="16"/>
           <w:szCs w:val="16"/>
         </w:rPr>
-        <w:t xml:space="preserve"> if lot.annexe_</w:t>
+        <w:t xml:space="preserve"> if </w:t>
+      </w:r>
+      <w:proofErr w:type="spellStart"/>
+      <w:proofErr w:type="gramStart"/>
+      <w:r>
+        <w:rPr>
+          <w:rFonts w:ascii="TimesNewRomanPSMT" w:hAnsi="TimesNewRomanPSMT" w:cs="TimesNewRomanPSMT"/>
+          <w:sz w:val="16"/>
+          <w:szCs w:val="16"/>
+        </w:rPr>
+        <w:t>lot.annexe</w:t>
+      </w:r>
+      <w:proofErr w:type="gramEnd"/>
+      <w:r>
+        <w:rPr>
+          <w:rFonts w:ascii="TimesNewRomanPSMT" w:hAnsi="TimesNewRomanPSMT" w:cs="TimesNewRomanPSMT"/>
+          <w:sz w:val="16"/>
+          <w:szCs w:val="16"/>
+        </w:rPr>
+        <w:t>_</w:t>
       </w:r>
       <w:r>
         <w:rPr>
@@ -2648,6 +3743,7 @@
         </w:rPr>
         <w:t>terrasses</w:t>
       </w:r>
+      <w:proofErr w:type="spellEnd"/>
       <w:r>
         <w:rPr>
           <w:rFonts w:ascii="TimesNewRomanPSMT" w:hAnsi="TimesNewRomanPSMT" w:cs="TimesNewRomanPSMT"/>
@@ -2765,7 +3861,25 @@
           <w:sz w:val="16"/>
           <w:szCs w:val="16"/>
         </w:rPr>
-        <w:t xml:space="preserve"> endif %} </w:t>
+        <w:t xml:space="preserve"> </w:t>
+      </w:r>
+      <w:proofErr w:type="spellStart"/>
+      <w:r>
+        <w:rPr>
+          <w:rFonts w:ascii="TimesNewRomanPSMT" w:hAnsi="TimesNewRomanPSMT" w:cs="TimesNewRomanPSMT"/>
+          <w:sz w:val="16"/>
+          <w:szCs w:val="16"/>
+        </w:rPr>
+        <w:t>endif</w:t>
+      </w:r>
+      <w:proofErr w:type="spellEnd"/>
+      <w:r>
+        <w:rPr>
+          <w:rFonts w:ascii="TimesNewRomanPSMT" w:hAnsi="TimesNewRomanPSMT" w:cs="TimesNewRomanPSMT"/>
+          <w:sz w:val="16"/>
+          <w:szCs w:val="16"/>
+        </w:rPr>
+        <w:t xml:space="preserve"> %} </w:t>
       </w:r>
     </w:p>
     <w:p>
@@ -2815,7 +3929,35 @@
         <w:rPr>
           <w:rFonts w:ascii="TimesNewRomanPSMT" w:hAnsi="TimesNewRomanPSMT" w:cs="TimesNewRomanPSMT"/>
         </w:rPr>
-        <w:t>4. Surface utile totale de l'opération (art. D. 353-16 (2°) précité) : {{ su_totale|f }} m</w:t>
+        <w:t xml:space="preserve">4. Surface utile totale de l'opération (art. D. 353-16 (2°) précité) : </w:t>
+      </w:r>
+      <w:proofErr w:type="gramStart"/>
+      <w:r>
+        <w:rPr>
+          <w:rFonts w:ascii="TimesNewRomanPSMT" w:hAnsi="TimesNewRomanPSMT" w:cs="TimesNewRomanPSMT"/>
+        </w:rPr>
+        <w:t xml:space="preserve">{{ </w:t>
+      </w:r>
+      <w:proofErr w:type="spellStart"/>
+      <w:r>
+        <w:rPr>
+          <w:rFonts w:ascii="TimesNewRomanPSMT" w:hAnsi="TimesNewRomanPSMT" w:cs="TimesNewRomanPSMT"/>
+        </w:rPr>
+        <w:t>su</w:t>
+      </w:r>
+      <w:proofErr w:type="gramEnd"/>
+      <w:r>
+        <w:rPr>
+          <w:rFonts w:ascii="TimesNewRomanPSMT" w:hAnsi="TimesNewRomanPSMT" w:cs="TimesNewRomanPSMT"/>
+        </w:rPr>
+        <w:t>_totale|f</w:t>
+      </w:r>
+      <w:proofErr w:type="spellEnd"/>
+      <w:r>
+        <w:rPr>
+          <w:rFonts w:ascii="TimesNewRomanPSMT" w:hAnsi="TimesNewRomanPSMT" w:cs="TimesNewRomanPSMT"/>
+        </w:rPr>
+        <w:t xml:space="preserve"> }} m</w:t>
       </w:r>
       <w:r>
         <w:rPr>
@@ -2858,7 +4000,27 @@
           <w:sz w:val="20"/>
           <w:lang w:val="en-US"/>
         </w:rPr>
-        <w:t>{% if logements.count() %}</w:t>
+        <w:t xml:space="preserve">{% if </w:t>
+      </w:r>
+      <w:proofErr w:type="spellStart"/>
+      <w:proofErr w:type="gramStart"/>
+      <w:r>
+        <w:rPr>
+          <w:rFonts w:ascii="TimesNewRomanPSMT" w:hAnsi="TimesNewRomanPSMT" w:cs="TimesNewRomanPSMT"/>
+          <w:sz w:val="20"/>
+          <w:lang w:val="en-US"/>
+        </w:rPr>
+        <w:t>logements.count</w:t>
+      </w:r>
+      <w:proofErr w:type="spellEnd"/>
+      <w:proofErr w:type="gramEnd"/>
+      <w:r>
+        <w:rPr>
+          <w:rFonts w:ascii="TimesNewRomanPSMT" w:hAnsi="TimesNewRomanPSMT" w:cs="TimesNewRomanPSMT"/>
+          <w:sz w:val="20"/>
+          <w:lang w:val="en-US"/>
+        </w:rPr>
+        <w:t>() %}</w:t>
       </w:r>
     </w:p>
     <w:p>
@@ -2873,7 +4035,7 @@
     </w:p>
     <w:tbl>
       <w:tblPr>
-        <w:tblStyle w:val="Grilledutableau"/>
+        <w:tblStyle w:val="TableGrid"/>
         <w:tblW w:w="0" w:type="auto"/>
         <w:tblLayout w:type="fixed"/>
         <w:tblLook w:val="04A0" w:firstRow="1" w:lastRow="0" w:firstColumn="1" w:lastColumn="0" w:noHBand="0" w:noVBand="1"/>
@@ -2951,6 +4113,7 @@
                 <w:szCs w:val="14"/>
               </w:rPr>
             </w:pPr>
+            <w:proofErr w:type="gramStart"/>
             <w:r>
               <w:rPr>
                 <w:rFonts w:ascii="TimesNewRomanPSMT" w:hAnsi="TimesNewRomanPSMT" w:cs="TimesNewRomanPSMT"/>
@@ -2959,6 +4122,7 @@
               </w:rPr>
               <w:t>habitable</w:t>
             </w:r>
+            <w:proofErr w:type="gramEnd"/>
           </w:p>
           <w:p>
             <w:pPr>
@@ -2975,7 +4139,25 @@
                 <w:sz w:val="14"/>
                 <w:szCs w:val="14"/>
               </w:rPr>
-              <w:t>(art. R. 111-2)</w:t>
+              <w:t>(</w:t>
+            </w:r>
+            <w:proofErr w:type="gramStart"/>
+            <w:r>
+              <w:rPr>
+                <w:rFonts w:ascii="TimesNewRomanPSMT" w:hAnsi="TimesNewRomanPSMT" w:cs="TimesNewRomanPSMT"/>
+                <w:sz w:val="14"/>
+                <w:szCs w:val="14"/>
+              </w:rPr>
+              <w:t>art.</w:t>
+            </w:r>
+            <w:proofErr w:type="gramEnd"/>
+            <w:r>
+              <w:rPr>
+                <w:rFonts w:ascii="TimesNewRomanPSMT" w:hAnsi="TimesNewRomanPSMT" w:cs="TimesNewRomanPSMT"/>
+                <w:sz w:val="14"/>
+                <w:szCs w:val="14"/>
+              </w:rPr>
+              <w:t xml:space="preserve"> R. 111-2)</w:t>
             </w:r>
           </w:p>
         </w:tc>
@@ -3010,13 +4192,23 @@
                 <w:lang w:val="en-US"/>
               </w:rPr>
             </w:pPr>
+            <w:proofErr w:type="gramStart"/>
             <w:r>
               <w:rPr>
                 <w:rFonts w:ascii="TimesNewRomanPSMT" w:hAnsi="TimesNewRomanPSMT" w:cs="TimesNewRomanPSMT"/>
                 <w:sz w:val="14"/>
                 <w:szCs w:val="14"/>
               </w:rPr>
-              <w:t>réelle des annexes</w:t>
+              <w:t>réelle</w:t>
+            </w:r>
+            <w:proofErr w:type="gramEnd"/>
+            <w:r>
+              <w:rPr>
+                <w:rFonts w:ascii="TimesNewRomanPSMT" w:hAnsi="TimesNewRomanPSMT" w:cs="TimesNewRomanPSMT"/>
+                <w:sz w:val="14"/>
+                <w:szCs w:val="14"/>
+              </w:rPr>
+              <w:t xml:space="preserve"> des annexes</w:t>
             </w:r>
           </w:p>
         </w:tc>
@@ -3056,7 +4248,25 @@
                 <w:sz w:val="14"/>
                 <w:szCs w:val="14"/>
               </w:rPr>
-              <w:t>(surface habitable augmentée de 50% de la surface des annexes)</w:t>
+              <w:t>(</w:t>
+            </w:r>
+            <w:proofErr w:type="gramStart"/>
+            <w:r>
+              <w:rPr>
+                <w:rFonts w:ascii="TimesNewRomanPSMT" w:hAnsi="TimesNewRomanPSMT" w:cs="TimesNewRomanPSMT"/>
+                <w:sz w:val="14"/>
+                <w:szCs w:val="14"/>
+              </w:rPr>
+              <w:t>surface</w:t>
+            </w:r>
+            <w:proofErr w:type="gramEnd"/>
+            <w:r>
+              <w:rPr>
+                <w:rFonts w:ascii="TimesNewRomanPSMT" w:hAnsi="TimesNewRomanPSMT" w:cs="TimesNewRomanPSMT"/>
+                <w:sz w:val="14"/>
+                <w:szCs w:val="14"/>
+              </w:rPr>
+              <w:t xml:space="preserve"> habitable augmentée de 50% de la surface des annexes)</w:t>
             </w:r>
           </w:p>
         </w:tc>
@@ -3079,7 +4289,25 @@
                 <w:sz w:val="14"/>
                 <w:szCs w:val="14"/>
               </w:rPr>
-              <w:t>LOYER maxinum du logement en euros par mètre carré de surface utile</w:t>
+              <w:t xml:space="preserve">LOYER </w:t>
+            </w:r>
+            <w:proofErr w:type="spellStart"/>
+            <w:r>
+              <w:rPr>
+                <w:rFonts w:ascii="TimesNewRomanPSMT" w:hAnsi="TimesNewRomanPSMT" w:cs="TimesNewRomanPSMT"/>
+                <w:sz w:val="14"/>
+                <w:szCs w:val="14"/>
+              </w:rPr>
+              <w:t>maxinum</w:t>
+            </w:r>
+            <w:proofErr w:type="spellEnd"/>
+            <w:r>
+              <w:rPr>
+                <w:rFonts w:ascii="TimesNewRomanPSMT" w:hAnsi="TimesNewRomanPSMT" w:cs="TimesNewRomanPSMT"/>
+                <w:sz w:val="14"/>
+                <w:szCs w:val="14"/>
+              </w:rPr>
+              <w:t xml:space="preserve"> du logement en euros par mètre carré de surface utile</w:t>
             </w:r>
           </w:p>
         </w:tc>
@@ -3136,13 +4364,23 @@
                 <w:szCs w:val="14"/>
               </w:rPr>
             </w:pPr>
+            <w:proofErr w:type="gramStart"/>
             <w:r>
               <w:rPr>
                 <w:rFonts w:ascii="TimesNewRomanPSMT" w:hAnsi="TimesNewRomanPSMT" w:cs="TimesNewRomanPSMT"/>
                 <w:sz w:val="14"/>
                 <w:szCs w:val="14"/>
               </w:rPr>
-              <w:t>du logement</w:t>
+              <w:t>du</w:t>
+            </w:r>
+            <w:proofErr w:type="gramEnd"/>
+            <w:r>
+              <w:rPr>
+                <w:rFonts w:ascii="TimesNewRomanPSMT" w:hAnsi="TimesNewRomanPSMT" w:cs="TimesNewRomanPSMT"/>
+                <w:sz w:val="14"/>
+                <w:szCs w:val="14"/>
+              </w:rPr>
+              <w:t xml:space="preserve"> logement</w:t>
             </w:r>
           </w:p>
           <w:p>
@@ -3159,7 +4397,25 @@
                 <w:sz w:val="14"/>
                 <w:szCs w:val="14"/>
               </w:rPr>
-              <w:t xml:space="preserve">(col 4 </w:t>
+              <w:t>(</w:t>
+            </w:r>
+            <w:proofErr w:type="gramStart"/>
+            <w:r>
+              <w:rPr>
+                <w:rFonts w:ascii="TimesNewRomanPSMT" w:hAnsi="TimesNewRomanPSMT" w:cs="TimesNewRomanPSMT"/>
+                <w:sz w:val="14"/>
+                <w:szCs w:val="14"/>
+              </w:rPr>
+              <w:t>col</w:t>
+            </w:r>
+            <w:proofErr w:type="gramEnd"/>
+            <w:r>
+              <w:rPr>
+                <w:rFonts w:ascii="TimesNewRomanPSMT" w:hAnsi="TimesNewRomanPSMT" w:cs="TimesNewRomanPSMT"/>
+                <w:sz w:val="14"/>
+                <w:szCs w:val="14"/>
+              </w:rPr>
+              <w:t xml:space="preserve"> 4 </w:t>
             </w:r>
             <w:r>
               <w:rPr>
@@ -3533,7 +4789,27 @@
                 <w:szCs w:val="16"/>
                 <w:lang w:val="en-US"/>
               </w:rPr>
-              <w:t>{%tr for l in logements %}</w:t>
+              <w:t xml:space="preserve">{%tr for l in </w:t>
+            </w:r>
+            <w:proofErr w:type="spellStart"/>
+            <w:r>
+              <w:rPr>
+                <w:rFonts w:ascii="TimesNewRomanPSMT" w:hAnsi="TimesNewRomanPSMT" w:cs="TimesNewRomanPSMT"/>
+                <w:sz w:val="16"/>
+                <w:szCs w:val="16"/>
+                <w:lang w:val="en-US"/>
+              </w:rPr>
+              <w:t>logements</w:t>
+            </w:r>
+            <w:proofErr w:type="spellEnd"/>
+            <w:r>
+              <w:rPr>
+                <w:rFonts w:ascii="TimesNewRomanPSMT" w:hAnsi="TimesNewRomanPSMT" w:cs="TimesNewRomanPSMT"/>
+                <w:sz w:val="16"/>
+                <w:szCs w:val="16"/>
+                <w:lang w:val="en-US"/>
+              </w:rPr>
+              <w:t xml:space="preserve"> %}</w:t>
             </w:r>
           </w:p>
         </w:tc>
@@ -3560,7 +4836,27 @@
                 <w:szCs w:val="16"/>
                 <w:lang w:val="en-US"/>
               </w:rPr>
-              <w:t>{{l.d}}</w:t>
+              <w:t>{{</w:t>
+            </w:r>
+            <w:proofErr w:type="spellStart"/>
+            <w:r>
+              <w:rPr>
+                <w:rFonts w:ascii="TimesNewRomanPSMT" w:hAnsi="TimesNewRomanPSMT" w:cs="TimesNewRomanPSMT"/>
+                <w:sz w:val="16"/>
+                <w:szCs w:val="16"/>
+                <w:lang w:val="en-US"/>
+              </w:rPr>
+              <w:t>l.d</w:t>
+            </w:r>
+            <w:proofErr w:type="spellEnd"/>
+            <w:r>
+              <w:rPr>
+                <w:rFonts w:ascii="TimesNewRomanPSMT" w:hAnsi="TimesNewRomanPSMT" w:cs="TimesNewRomanPSMT"/>
+                <w:sz w:val="16"/>
+                <w:szCs w:val="16"/>
+                <w:lang w:val="en-US"/>
+              </w:rPr>
+              <w:t>}}</w:t>
             </w:r>
           </w:p>
         </w:tc>
@@ -3585,7 +4881,27 @@
                 <w:szCs w:val="16"/>
                 <w:lang w:val="en-US"/>
               </w:rPr>
-              <w:t>{{l.sh|f }}</w:t>
+              <w:t>{{</w:t>
+            </w:r>
+            <w:proofErr w:type="spellStart"/>
+            <w:r>
+              <w:rPr>
+                <w:rFonts w:ascii="TimesNewRomanPSMT" w:hAnsi="TimesNewRomanPSMT" w:cs="TimesNewRomanPSMT"/>
+                <w:sz w:val="16"/>
+                <w:szCs w:val="16"/>
+                <w:lang w:val="en-US"/>
+              </w:rPr>
+              <w:t>l.sh|f</w:t>
+            </w:r>
+            <w:proofErr w:type="spellEnd"/>
+            <w:r>
+              <w:rPr>
+                <w:rFonts w:ascii="TimesNewRomanPSMT" w:hAnsi="TimesNewRomanPSMT" w:cs="TimesNewRomanPSMT"/>
+                <w:sz w:val="16"/>
+                <w:szCs w:val="16"/>
+                <w:lang w:val="en-US"/>
+              </w:rPr>
+              <w:t xml:space="preserve"> }}</w:t>
             </w:r>
           </w:p>
         </w:tc>
@@ -3610,7 +4926,27 @@
                 <w:szCs w:val="16"/>
                 <w:lang w:val="en-US"/>
               </w:rPr>
-              <w:t>{{l.sa|f }}</w:t>
+              <w:t>{{</w:t>
+            </w:r>
+            <w:proofErr w:type="spellStart"/>
+            <w:r>
+              <w:rPr>
+                <w:rFonts w:ascii="TimesNewRomanPSMT" w:hAnsi="TimesNewRomanPSMT" w:cs="TimesNewRomanPSMT"/>
+                <w:sz w:val="16"/>
+                <w:szCs w:val="16"/>
+                <w:lang w:val="en-US"/>
+              </w:rPr>
+              <w:t>l.sa|f</w:t>
+            </w:r>
+            <w:proofErr w:type="spellEnd"/>
+            <w:r>
+              <w:rPr>
+                <w:rFonts w:ascii="TimesNewRomanPSMT" w:hAnsi="TimesNewRomanPSMT" w:cs="TimesNewRomanPSMT"/>
+                <w:sz w:val="16"/>
+                <w:szCs w:val="16"/>
+                <w:lang w:val="en-US"/>
+              </w:rPr>
+              <w:t xml:space="preserve"> }}</w:t>
             </w:r>
           </w:p>
         </w:tc>
@@ -3635,7 +4971,27 @@
                 <w:szCs w:val="16"/>
                 <w:lang w:val="en-US"/>
               </w:rPr>
-              <w:t>{{l.su|f }}</w:t>
+              <w:t>{{</w:t>
+            </w:r>
+            <w:proofErr w:type="spellStart"/>
+            <w:r>
+              <w:rPr>
+                <w:rFonts w:ascii="TimesNewRomanPSMT" w:hAnsi="TimesNewRomanPSMT" w:cs="TimesNewRomanPSMT"/>
+                <w:sz w:val="16"/>
+                <w:szCs w:val="16"/>
+                <w:lang w:val="en-US"/>
+              </w:rPr>
+              <w:t>l.su|f</w:t>
+            </w:r>
+            <w:proofErr w:type="spellEnd"/>
+            <w:r>
+              <w:rPr>
+                <w:rFonts w:ascii="TimesNewRomanPSMT" w:hAnsi="TimesNewRomanPSMT" w:cs="TimesNewRomanPSMT"/>
+                <w:sz w:val="16"/>
+                <w:szCs w:val="16"/>
+                <w:lang w:val="en-US"/>
+              </w:rPr>
+              <w:t xml:space="preserve"> }}</w:t>
             </w:r>
           </w:p>
         </w:tc>
@@ -3660,7 +5016,38 @@
                 <w:szCs w:val="16"/>
                 <w:lang w:val="en-US"/>
               </w:rPr>
-              <w:t>{{l.lpmc|f }}</w:t>
+              <w:t>{{</w:t>
+            </w:r>
+            <w:proofErr w:type="spellStart"/>
+            <w:proofErr w:type="gramStart"/>
+            <w:r>
+              <w:rPr>
+                <w:rFonts w:ascii="TimesNewRomanPSMT" w:hAnsi="TimesNewRomanPSMT" w:cs="TimesNewRomanPSMT"/>
+                <w:sz w:val="16"/>
+                <w:szCs w:val="16"/>
+                <w:lang w:val="en-US"/>
+              </w:rPr>
+              <w:t>l.lpmc</w:t>
+            </w:r>
+            <w:proofErr w:type="gramEnd"/>
+            <w:r>
+              <w:rPr>
+                <w:rFonts w:ascii="TimesNewRomanPSMT" w:hAnsi="TimesNewRomanPSMT" w:cs="TimesNewRomanPSMT"/>
+                <w:sz w:val="16"/>
+                <w:szCs w:val="16"/>
+                <w:lang w:val="en-US"/>
+              </w:rPr>
+              <w:t>|f</w:t>
+            </w:r>
+            <w:proofErr w:type="spellEnd"/>
+            <w:r>
+              <w:rPr>
+                <w:rFonts w:ascii="TimesNewRomanPSMT" w:hAnsi="TimesNewRomanPSMT" w:cs="TimesNewRomanPSMT"/>
+                <w:sz w:val="16"/>
+                <w:szCs w:val="16"/>
+                <w:lang w:val="en-US"/>
+              </w:rPr>
+              <w:t xml:space="preserve"> }}</w:t>
             </w:r>
           </w:p>
         </w:tc>
@@ -3685,7 +5072,27 @@
                 <w:szCs w:val="16"/>
                 <w:lang w:val="en-US"/>
               </w:rPr>
-              <w:t>{{l.c|f(d=4)}}</w:t>
+              <w:t>{{</w:t>
+            </w:r>
+            <w:proofErr w:type="spellStart"/>
+            <w:r>
+              <w:rPr>
+                <w:rFonts w:ascii="TimesNewRomanPSMT" w:hAnsi="TimesNewRomanPSMT" w:cs="TimesNewRomanPSMT"/>
+                <w:sz w:val="16"/>
+                <w:szCs w:val="16"/>
+                <w:lang w:val="en-US"/>
+              </w:rPr>
+              <w:t>l.c|f</w:t>
+            </w:r>
+            <w:proofErr w:type="spellEnd"/>
+            <w:r>
+              <w:rPr>
+                <w:rFonts w:ascii="TimesNewRomanPSMT" w:hAnsi="TimesNewRomanPSMT" w:cs="TimesNewRomanPSMT"/>
+                <w:sz w:val="16"/>
+                <w:szCs w:val="16"/>
+                <w:lang w:val="en-US"/>
+              </w:rPr>
+              <w:t>(d=4)}}</w:t>
             </w:r>
           </w:p>
         </w:tc>
@@ -3710,7 +5117,38 @@
                 <w:szCs w:val="16"/>
                 <w:lang w:val="en-US"/>
               </w:rPr>
-              <w:t>{{l.l|f}}</w:t>
+              <w:t>{{</w:t>
+            </w:r>
+            <w:proofErr w:type="spellStart"/>
+            <w:proofErr w:type="gramStart"/>
+            <w:r>
+              <w:rPr>
+                <w:rFonts w:ascii="TimesNewRomanPSMT" w:hAnsi="TimesNewRomanPSMT" w:cs="TimesNewRomanPSMT"/>
+                <w:sz w:val="16"/>
+                <w:szCs w:val="16"/>
+                <w:lang w:val="en-US"/>
+              </w:rPr>
+              <w:t>l.l</w:t>
+            </w:r>
+            <w:proofErr w:type="gramEnd"/>
+            <w:r>
+              <w:rPr>
+                <w:rFonts w:ascii="TimesNewRomanPSMT" w:hAnsi="TimesNewRomanPSMT" w:cs="TimesNewRomanPSMT"/>
+                <w:sz w:val="16"/>
+                <w:szCs w:val="16"/>
+                <w:lang w:val="en-US"/>
+              </w:rPr>
+              <w:t>|f</w:t>
+            </w:r>
+            <w:proofErr w:type="spellEnd"/>
+            <w:r>
+              <w:rPr>
+                <w:rFonts w:ascii="TimesNewRomanPSMT" w:hAnsi="TimesNewRomanPSMT" w:cs="TimesNewRomanPSMT"/>
+                <w:sz w:val="16"/>
+                <w:szCs w:val="16"/>
+                <w:lang w:val="en-US"/>
+              </w:rPr>
+              <w:t>}}</w:t>
             </w:r>
           </w:p>
         </w:tc>
@@ -3737,7 +5175,25 @@
                 <w:szCs w:val="16"/>
                 <w:lang w:val="en-US"/>
               </w:rPr>
-              <w:t>{%tr endfor %}</w:t>
+              <w:t xml:space="preserve">{%tr </w:t>
+            </w:r>
+            <w:proofErr w:type="spellStart"/>
+            <w:r>
+              <w:rPr>
+                <w:sz w:val="16"/>
+                <w:szCs w:val="16"/>
+                <w:lang w:val="en-US"/>
+              </w:rPr>
+              <w:t>endfor</w:t>
+            </w:r>
+            <w:proofErr w:type="spellEnd"/>
+            <w:r>
+              <w:rPr>
+                <w:sz w:val="16"/>
+                <w:szCs w:val="16"/>
+                <w:lang w:val="en-US"/>
+              </w:rPr>
+              <w:t xml:space="preserve"> %}</w:t>
             </w:r>
           </w:p>
         </w:tc>
@@ -3793,8 +5249,9 @@
                 <w:szCs w:val="16"/>
                 <w:lang w:val="en-US"/>
               </w:rPr>
-              <w:t>{{sh_totale</w:t>
-            </w:r>
+              <w:t>{{</w:t>
+            </w:r>
+            <w:proofErr w:type="spellStart"/>
             <w:r>
               <w:rPr>
                 <w:rFonts w:ascii="TimesNewRomanPSMT" w:hAnsi="TimesNewRomanPSMT" w:cs="TimesNewRomanPSMT"/>
@@ -3804,8 +5261,20 @@
                 <w:szCs w:val="16"/>
                 <w:lang w:val="en-US"/>
               </w:rPr>
+              <w:t>sh_totale</w:t>
+            </w:r>
+            <w:r>
+              <w:rPr>
+                <w:rFonts w:ascii="TimesNewRomanPSMT" w:hAnsi="TimesNewRomanPSMT" w:cs="TimesNewRomanPSMT"/>
+                <w:b/>
+                <w:bCs/>
+                <w:sz w:val="16"/>
+                <w:szCs w:val="16"/>
+                <w:lang w:val="en-US"/>
+              </w:rPr>
               <w:t>|f</w:t>
             </w:r>
+            <w:proofErr w:type="spellEnd"/>
             <w:r>
               <w:rPr>
                 <w:rFonts w:ascii="TimesNewRomanPSMT" w:hAnsi="TimesNewRomanPSMT" w:cs="TimesNewRomanPSMT"/>
@@ -3842,8 +5311,9 @@
                 <w:szCs w:val="16"/>
                 <w:lang w:val="en-US"/>
               </w:rPr>
-              <w:t>{{s</w:t>
-            </w:r>
+              <w:t>{{</w:t>
+            </w:r>
+            <w:proofErr w:type="spellStart"/>
             <w:r>
               <w:rPr>
                 <w:rFonts w:ascii="TimesNewRomanPSMT" w:hAnsi="TimesNewRomanPSMT" w:cs="TimesNewRomanPSMT"/>
@@ -3853,7 +5323,7 @@
                 <w:szCs w:val="16"/>
                 <w:lang w:val="en-US"/>
               </w:rPr>
-              <w:t>a</w:t>
+              <w:t>s</w:t>
             </w:r>
             <w:r>
               <w:rPr>
@@ -3864,7 +5334,7 @@
                 <w:szCs w:val="16"/>
                 <w:lang w:val="en-US"/>
               </w:rPr>
-              <w:t>_totale</w:t>
+              <w:t>a</w:t>
             </w:r>
             <w:r>
               <w:rPr>
@@ -3875,8 +5345,20 @@
                 <w:szCs w:val="16"/>
                 <w:lang w:val="en-US"/>
               </w:rPr>
+              <w:t>_totale</w:t>
+            </w:r>
+            <w:r>
+              <w:rPr>
+                <w:rFonts w:ascii="TimesNewRomanPSMT" w:hAnsi="TimesNewRomanPSMT" w:cs="TimesNewRomanPSMT"/>
+                <w:b/>
+                <w:bCs/>
+                <w:sz w:val="16"/>
+                <w:szCs w:val="16"/>
+                <w:lang w:val="en-US"/>
+              </w:rPr>
               <w:t>|f</w:t>
             </w:r>
+            <w:proofErr w:type="spellEnd"/>
             <w:r>
               <w:rPr>
                 <w:rFonts w:ascii="TimesNewRomanPSMT" w:hAnsi="TimesNewRomanPSMT" w:cs="TimesNewRomanPSMT"/>
@@ -3913,8 +5395,9 @@
                 <w:szCs w:val="16"/>
                 <w:lang w:val="en-US"/>
               </w:rPr>
-              <w:t>{{s</w:t>
-            </w:r>
+              <w:t>{{</w:t>
+            </w:r>
+            <w:proofErr w:type="spellStart"/>
             <w:r>
               <w:rPr>
                 <w:rFonts w:ascii="TimesNewRomanPSMT" w:hAnsi="TimesNewRomanPSMT" w:cs="TimesNewRomanPSMT"/>
@@ -3924,7 +5407,7 @@
                 <w:szCs w:val="16"/>
                 <w:lang w:val="en-US"/>
               </w:rPr>
-              <w:t>u</w:t>
+              <w:t>s</w:t>
             </w:r>
             <w:r>
               <w:rPr>
@@ -3935,7 +5418,7 @@
                 <w:szCs w:val="16"/>
                 <w:lang w:val="en-US"/>
               </w:rPr>
-              <w:t>_totale</w:t>
+              <w:t>u</w:t>
             </w:r>
             <w:r>
               <w:rPr>
@@ -3946,8 +5429,20 @@
                 <w:szCs w:val="16"/>
                 <w:lang w:val="en-US"/>
               </w:rPr>
+              <w:t>_totale</w:t>
+            </w:r>
+            <w:r>
+              <w:rPr>
+                <w:rFonts w:ascii="TimesNewRomanPSMT" w:hAnsi="TimesNewRomanPSMT" w:cs="TimesNewRomanPSMT"/>
+                <w:b/>
+                <w:bCs/>
+                <w:sz w:val="16"/>
+                <w:szCs w:val="16"/>
+                <w:lang w:val="en-US"/>
+              </w:rPr>
               <w:t>|f</w:t>
             </w:r>
+            <w:proofErr w:type="spellEnd"/>
             <w:r>
               <w:rPr>
                 <w:rFonts w:ascii="TimesNewRomanPSMT" w:hAnsi="TimesNewRomanPSMT" w:cs="TimesNewRomanPSMT"/>
@@ -4018,6 +5513,7 @@
               </w:rPr>
               <w:t>{{</w:t>
             </w:r>
+            <w:proofErr w:type="spellStart"/>
             <w:r>
               <w:rPr>
                 <w:rFonts w:ascii="TimesNewRomanPSMT" w:hAnsi="TimesNewRomanPSMT" w:cs="TimesNewRomanPSMT"/>
@@ -4051,6 +5547,7 @@
               </w:rPr>
               <w:t>|f</w:t>
             </w:r>
+            <w:proofErr w:type="spellEnd"/>
             <w:r>
               <w:rPr>
                 <w:rFonts w:ascii="TimesNewRomanPSMT" w:hAnsi="TimesNewRomanPSMT" w:cs="TimesNewRomanPSMT"/>
@@ -4103,7 +5600,23 @@
           <w:rFonts w:ascii="TimesNewRomanPSMT" w:hAnsi="TimesNewRomanPSMT" w:cs="TimesNewRomanPSMT"/>
           <w:sz w:val="20"/>
         </w:rPr>
-        <w:t>{% endif %}</w:t>
+        <w:t xml:space="preserve">{% </w:t>
+      </w:r>
+      <w:proofErr w:type="spellStart"/>
+      <w:r>
+        <w:rPr>
+          <w:rFonts w:ascii="TimesNewRomanPSMT" w:hAnsi="TimesNewRomanPSMT" w:cs="TimesNewRomanPSMT"/>
+          <w:sz w:val="20"/>
+        </w:rPr>
+        <w:t>endif</w:t>
+      </w:r>
+      <w:proofErr w:type="spellEnd"/>
+      <w:r>
+        <w:rPr>
+          <w:rFonts w:ascii="TimesNewRomanPSMT" w:hAnsi="TimesNewRomanPSMT" w:cs="TimesNewRomanPSMT"/>
+          <w:sz w:val="20"/>
+        </w:rPr>
+        <w:t xml:space="preserve"> %}</w:t>
       </w:r>
     </w:p>
     <w:p>
@@ -4114,7 +5627,35 @@
         <w:rPr>
           <w:rFonts w:ascii="TimesNewRomanPSMT" w:hAnsi="TimesNewRomanPSMT" w:cs="TimesNewRomanPSMT"/>
         </w:rPr>
-        <w:t>6. Nombre et liste des annexes susceptibles de donner lieu à perception d'un loyer accessoire : {{ liste_des_annexes }}</w:t>
+        <w:t xml:space="preserve">6. Nombre et liste des annexes susceptibles de donner lieu à perception d'un loyer accessoire : </w:t>
+      </w:r>
+      <w:proofErr w:type="gramStart"/>
+      <w:r>
+        <w:rPr>
+          <w:rFonts w:ascii="TimesNewRomanPSMT" w:hAnsi="TimesNewRomanPSMT" w:cs="TimesNewRomanPSMT"/>
+        </w:rPr>
+        <w:t xml:space="preserve">{{ </w:t>
+      </w:r>
+      <w:proofErr w:type="spellStart"/>
+      <w:r>
+        <w:rPr>
+          <w:rFonts w:ascii="TimesNewRomanPSMT" w:hAnsi="TimesNewRomanPSMT" w:cs="TimesNewRomanPSMT"/>
+        </w:rPr>
+        <w:t>liste</w:t>
+      </w:r>
+      <w:proofErr w:type="gramEnd"/>
+      <w:r>
+        <w:rPr>
+          <w:rFonts w:ascii="TimesNewRomanPSMT" w:hAnsi="TimesNewRomanPSMT" w:cs="TimesNewRomanPSMT"/>
+        </w:rPr>
+        <w:t>_des_annexes</w:t>
+      </w:r>
+      <w:proofErr w:type="spellEnd"/>
+      <w:r>
+        <w:rPr>
+          <w:rFonts w:ascii="TimesNewRomanPSMT" w:hAnsi="TimesNewRomanPSMT" w:cs="TimesNewRomanPSMT"/>
+        </w:rPr>
+        <w:t xml:space="preserve"> }}</w:t>
       </w:r>
     </w:p>
     <w:p>
@@ -4158,12 +5699,30 @@
           <w:rFonts w:ascii="TimesNewRomanPSMT" w:hAnsi="TimesNewRomanPSMT" w:cs="TimesNewRomanPSMT"/>
           <w:sz w:val="20"/>
         </w:rPr>
-        <w:t>{% if stationnements.count() %}</w:t>
+        <w:t xml:space="preserve">{% if </w:t>
+      </w:r>
+      <w:proofErr w:type="spellStart"/>
+      <w:proofErr w:type="gramStart"/>
+      <w:r>
+        <w:rPr>
+          <w:rFonts w:ascii="TimesNewRomanPSMT" w:hAnsi="TimesNewRomanPSMT" w:cs="TimesNewRomanPSMT"/>
+          <w:sz w:val="20"/>
+        </w:rPr>
+        <w:t>stationnements.count</w:t>
+      </w:r>
+      <w:proofErr w:type="spellEnd"/>
+      <w:proofErr w:type="gramEnd"/>
+      <w:r>
+        <w:rPr>
+          <w:rFonts w:ascii="TimesNewRomanPSMT" w:hAnsi="TimesNewRomanPSMT" w:cs="TimesNewRomanPSMT"/>
+          <w:sz w:val="20"/>
+        </w:rPr>
+        <w:t>() %}</w:t>
       </w:r>
     </w:p>
     <w:tbl>
       <w:tblPr>
-        <w:tblStyle w:val="Grilledutableau"/>
+        <w:tblStyle w:val="TableGrid"/>
         <w:tblW w:w="0" w:type="auto"/>
         <w:tblLook w:val="04A0" w:firstRow="1" w:lastRow="0" w:firstColumn="1" w:lastColumn="0" w:noHBand="0" w:noVBand="1"/>
       </w:tblPr>
@@ -4333,6 +5892,7 @@
               </w:rPr>
               <w:t xml:space="preserve"> in </w:t>
             </w:r>
+            <w:proofErr w:type="spellStart"/>
             <w:r>
               <w:rPr>
                 <w:rFonts w:ascii="TimesNewRomanPSMT" w:hAnsi="TimesNewRomanPSMT" w:cs="TimesNewRomanPSMT"/>
@@ -4342,6 +5902,7 @@
               </w:rPr>
               <w:t>stationnements</w:t>
             </w:r>
+            <w:proofErr w:type="spellEnd"/>
             <w:r>
               <w:rPr>
                 <w:rFonts w:ascii="TimesNewRomanPSMT" w:hAnsi="TimesNewRomanPSMT" w:cs="TimesNewRomanPSMT"/>
@@ -4365,15 +5926,88 @@
               <w:rPr>
                 <w:rFonts w:ascii="TimesNewRomanPSMT" w:hAnsi="TimesNewRomanPSMT" w:cs="TimesNewRomanPSMT"/>
                 <w:sz w:val="20"/>
+                <w:lang w:val="en-US"/>
               </w:rPr>
             </w:pPr>
-            <w:r>
-              <w:rPr>
-                <w:rFonts w:ascii="TimesNewRomanPSMT" w:hAnsi="TimesNewRomanPSMT" w:cs="TimesNewRomanPSMT"/>
-                <w:sz w:val="16"/>
-                <w:szCs w:val="16"/>
-              </w:rPr>
-              <w:t>{{ s.nb }} stationnement{{s.nb|pl}} de type {{ s.t }}</w:t>
+            <w:proofErr w:type="gramStart"/>
+            <w:r>
+              <w:rPr>
+                <w:rFonts w:ascii="TimesNewRomanPSMT" w:hAnsi="TimesNewRomanPSMT" w:cs="TimesNewRomanPSMT"/>
+                <w:sz w:val="16"/>
+                <w:szCs w:val="16"/>
+                <w:lang w:val="en-US"/>
+              </w:rPr>
+              <w:t xml:space="preserve">{{ </w:t>
+            </w:r>
+            <w:proofErr w:type="spellStart"/>
+            <w:r>
+              <w:rPr>
+                <w:rFonts w:ascii="TimesNewRomanPSMT" w:hAnsi="TimesNewRomanPSMT" w:cs="TimesNewRomanPSMT"/>
+                <w:sz w:val="16"/>
+                <w:szCs w:val="16"/>
+                <w:lang w:val="en-US"/>
+              </w:rPr>
+              <w:t>s</w:t>
+            </w:r>
+            <w:proofErr w:type="gramEnd"/>
+            <w:r>
+              <w:rPr>
+                <w:rFonts w:ascii="TimesNewRomanPSMT" w:hAnsi="TimesNewRomanPSMT" w:cs="TimesNewRomanPSMT"/>
+                <w:sz w:val="16"/>
+                <w:szCs w:val="16"/>
+                <w:lang w:val="en-US"/>
+              </w:rPr>
+              <w:t>.nb</w:t>
+            </w:r>
+            <w:proofErr w:type="spellEnd"/>
+            <w:r>
+              <w:rPr>
+                <w:rFonts w:ascii="TimesNewRomanPSMT" w:hAnsi="TimesNewRomanPSMT" w:cs="TimesNewRomanPSMT"/>
+                <w:sz w:val="16"/>
+                <w:szCs w:val="16"/>
+                <w:lang w:val="en-US"/>
+              </w:rPr>
+              <w:t xml:space="preserve"> }} </w:t>
+            </w:r>
+            <w:proofErr w:type="spellStart"/>
+            <w:r>
+              <w:rPr>
+                <w:rFonts w:ascii="TimesNewRomanPSMT" w:hAnsi="TimesNewRomanPSMT" w:cs="TimesNewRomanPSMT"/>
+                <w:sz w:val="16"/>
+                <w:szCs w:val="16"/>
+                <w:lang w:val="en-US"/>
+              </w:rPr>
+              <w:t>stationnement</w:t>
+            </w:r>
+            <w:proofErr w:type="spellEnd"/>
+            <w:r>
+              <w:rPr>
+                <w:rFonts w:ascii="TimesNewRomanPSMT" w:hAnsi="TimesNewRomanPSMT" w:cs="TimesNewRomanPSMT"/>
+                <w:sz w:val="16"/>
+                <w:szCs w:val="16"/>
+                <w:lang w:val="en-US"/>
+              </w:rPr>
+              <w:t>{{</w:t>
+            </w:r>
+            <w:proofErr w:type="spellStart"/>
+            <w:r>
+              <w:rPr>
+                <w:rFonts w:ascii="TimesNewRomanPSMT" w:hAnsi="TimesNewRomanPSMT" w:cs="TimesNewRomanPSMT"/>
+                <w:sz w:val="16"/>
+                <w:szCs w:val="16"/>
+                <w:lang w:val="en-US"/>
+              </w:rPr>
+              <w:t>s.nb|pl</w:t>
+            </w:r>
+            <w:proofErr w:type="spellEnd"/>
+            <w:r>
+              <w:rPr>
+                <w:rFonts w:ascii="TimesNewRomanPSMT" w:hAnsi="TimesNewRomanPSMT" w:cs="TimesNewRomanPSMT"/>
+                <w:sz w:val="16"/>
+                <w:szCs w:val="16"/>
+                <w:lang w:val="en-US"/>
+              </w:rPr>
+              <w:t>}} de type {{ s.t }}</w:t>
             </w:r>
           </w:p>
         </w:tc>
@@ -4396,8 +6030,20 @@
                 <w:sz w:val="16"/>
                 <w:szCs w:val="16"/>
               </w:rPr>
-              <w:t>{{s.l</w:t>
-            </w:r>
+              <w:t>{{</w:t>
+            </w:r>
+            <w:proofErr w:type="spellStart"/>
+            <w:proofErr w:type="gramStart"/>
+            <w:r>
+              <w:rPr>
+                <w:rFonts w:ascii="TimesNewRomanPSMT" w:hAnsi="TimesNewRomanPSMT" w:cs="TimesNewRomanPSMT"/>
+                <w:sz w:val="16"/>
+                <w:szCs w:val="16"/>
+              </w:rPr>
+              <w:t>s.l</w:t>
+            </w:r>
+            <w:proofErr w:type="spellEnd"/>
+            <w:proofErr w:type="gramEnd"/>
             <w:r>
               <w:rPr>
                 <w:rFonts w:ascii="TimesNewRomanPSMT" w:hAnsi="TimesNewRomanPSMT" w:cs="TimesNewRomanPSMT"/>
@@ -4449,7 +6095,27 @@
                 <w:szCs w:val="16"/>
                 <w:lang w:val="en-US"/>
               </w:rPr>
-              <w:t>%tr endfor %}</w:t>
+              <w:t xml:space="preserve">%tr </w:t>
+            </w:r>
+            <w:proofErr w:type="spellStart"/>
+            <w:r>
+              <w:rPr>
+                <w:rFonts w:ascii="TimesNewRomanPSMT" w:hAnsi="TimesNewRomanPSMT" w:cs="TimesNewRomanPSMT"/>
+                <w:sz w:val="16"/>
+                <w:szCs w:val="16"/>
+                <w:lang w:val="en-US"/>
+              </w:rPr>
+              <w:t>endfor</w:t>
+            </w:r>
+            <w:proofErr w:type="spellEnd"/>
+            <w:r>
+              <w:rPr>
+                <w:rFonts w:ascii="TimesNewRomanPSMT" w:hAnsi="TimesNewRomanPSMT" w:cs="TimesNewRomanPSMT"/>
+                <w:sz w:val="16"/>
+                <w:szCs w:val="16"/>
+                <w:lang w:val="en-US"/>
+              </w:rPr>
+              <w:t xml:space="preserve"> %}</w:t>
             </w:r>
           </w:p>
         </w:tc>
@@ -4468,7 +6134,23 @@
           <w:rFonts w:ascii="TimesNewRomanPSMT" w:hAnsi="TimesNewRomanPSMT" w:cs="TimesNewRomanPSMT"/>
           <w:sz w:val="20"/>
         </w:rPr>
-        <w:t>{% endif %}</w:t>
+        <w:t xml:space="preserve">{% </w:t>
+      </w:r>
+      <w:proofErr w:type="spellStart"/>
+      <w:r>
+        <w:rPr>
+          <w:rFonts w:ascii="TimesNewRomanPSMT" w:hAnsi="TimesNewRomanPSMT" w:cs="TimesNewRomanPSMT"/>
+          <w:sz w:val="20"/>
+        </w:rPr>
+        <w:t>endif</w:t>
+      </w:r>
+      <w:proofErr w:type="spellEnd"/>
+      <w:r>
+        <w:rPr>
+          <w:rFonts w:ascii="TimesNewRomanPSMT" w:hAnsi="TimesNewRomanPSMT" w:cs="TimesNewRomanPSMT"/>
+          <w:sz w:val="20"/>
+        </w:rPr>
+        <w:t xml:space="preserve"> %}</w:t>
       </w:r>
     </w:p>
     <w:p>
@@ -4488,6 +6170,8 @@
         </w:rPr>
         <w:t xml:space="preserve">{% if </w:t>
       </w:r>
+      <w:proofErr w:type="spellStart"/>
+      <w:proofErr w:type="gramStart"/>
       <w:r>
         <w:rPr>
           <w:rFonts w:ascii="TimesNewRomanPSMT" w:hAnsi="TimesNewRomanPSMT" w:cs="TimesNewRomanPSMT"/>
@@ -4502,12 +6186,22 @@
           <w:sz w:val="20"/>
           <w:lang w:val="en-US"/>
         </w:rPr>
-        <w:t>.count() %}</w:t>
+        <w:t>.count</w:t>
+      </w:r>
+      <w:proofErr w:type="spellEnd"/>
+      <w:proofErr w:type="gramEnd"/>
+      <w:r>
+        <w:rPr>
+          <w:rFonts w:ascii="TimesNewRomanPSMT" w:hAnsi="TimesNewRomanPSMT" w:cs="TimesNewRomanPSMT"/>
+          <w:sz w:val="20"/>
+          <w:lang w:val="en-US"/>
+        </w:rPr>
+        <w:t>() %}</w:t>
       </w:r>
     </w:p>
     <w:tbl>
       <w:tblPr>
-        <w:tblStyle w:val="Grilledutableau"/>
+        <w:tblStyle w:val="TableGrid"/>
         <w:tblW w:w="0" w:type="auto"/>
         <w:tblLook w:val="04A0" w:firstRow="1" w:lastRow="0" w:firstColumn="1" w:lastColumn="0" w:noHBand="0" w:noVBand="1"/>
       </w:tblPr>
@@ -4546,8 +6240,21 @@
                 <w:lang w:val="en-US"/>
               </w:rPr>
               <w:lastRenderedPageBreak/>
-              <w:t>Type d’annexe</w:t>
-            </w:r>
+              <w:t xml:space="preserve">Type </w:t>
+            </w:r>
+            <w:proofErr w:type="spellStart"/>
+            <w:r>
+              <w:rPr>
+                <w:rFonts w:ascii="TimesNewRomanPSMT" w:hAnsi="TimesNewRomanPSMT" w:cs="TimesNewRomanPSMT"/>
+                <w:b/>
+                <w:bCs/>
+                <w:sz w:val="16"/>
+                <w:szCs w:val="16"/>
+                <w:lang w:val="en-US"/>
+              </w:rPr>
+              <w:t>d’annexe</w:t>
+            </w:r>
+            <w:proofErr w:type="spellEnd"/>
           </w:p>
         </w:tc>
         <w:tc>
@@ -4566,6 +6273,7 @@
                 <w:lang w:val="en-US"/>
               </w:rPr>
             </w:pPr>
+            <w:proofErr w:type="spellStart"/>
             <w:r>
               <w:rPr>
                 <w:rFonts w:ascii="TimesNewRomanPSMT" w:hAnsi="TimesNewRomanPSMT" w:cs="TimesNewRomanPSMT"/>
@@ -4575,8 +6283,33 @@
                 <w:szCs w:val="16"/>
                 <w:lang w:val="en-US"/>
               </w:rPr>
-              <w:t>Désignation des logement</w:t>
-            </w:r>
+              <w:t>Désignation</w:t>
+            </w:r>
+            <w:proofErr w:type="spellEnd"/>
+            <w:r>
+              <w:rPr>
+                <w:rFonts w:ascii="TimesNewRomanPSMT" w:hAnsi="TimesNewRomanPSMT" w:cs="TimesNewRomanPSMT"/>
+                <w:b/>
+                <w:bCs/>
+                <w:sz w:val="16"/>
+                <w:szCs w:val="16"/>
+                <w:lang w:val="en-US"/>
+              </w:rPr>
+              <w:t xml:space="preserve"> des </w:t>
+            </w:r>
+            <w:proofErr w:type="spellStart"/>
+            <w:r>
+              <w:rPr>
+                <w:rFonts w:ascii="TimesNewRomanPSMT" w:hAnsi="TimesNewRomanPSMT" w:cs="TimesNewRomanPSMT"/>
+                <w:b/>
+                <w:bCs/>
+                <w:sz w:val="16"/>
+                <w:szCs w:val="16"/>
+                <w:lang w:val="en-US"/>
+              </w:rPr>
+              <w:t>logement</w:t>
+            </w:r>
+            <w:proofErr w:type="spellEnd"/>
           </w:p>
         </w:tc>
         <w:tc>
@@ -4595,6 +6328,7 @@
                 <w:lang w:val="en-US"/>
               </w:rPr>
             </w:pPr>
+            <w:proofErr w:type="spellStart"/>
             <w:r>
               <w:rPr>
                 <w:rFonts w:ascii="TimesNewRomanPSMT" w:hAnsi="TimesNewRomanPSMT" w:cs="TimesNewRomanPSMT"/>
@@ -4604,8 +6338,33 @@
                 <w:szCs w:val="16"/>
                 <w:lang w:val="en-US"/>
               </w:rPr>
-              <w:t>Typologie des logements</w:t>
-            </w:r>
+              <w:t>Typologie</w:t>
+            </w:r>
+            <w:proofErr w:type="spellEnd"/>
+            <w:r>
+              <w:rPr>
+                <w:rFonts w:ascii="TimesNewRomanPSMT" w:hAnsi="TimesNewRomanPSMT" w:cs="TimesNewRomanPSMT"/>
+                <w:b/>
+                <w:bCs/>
+                <w:sz w:val="16"/>
+                <w:szCs w:val="16"/>
+                <w:lang w:val="en-US"/>
+              </w:rPr>
+              <w:t xml:space="preserve"> des </w:t>
+            </w:r>
+            <w:proofErr w:type="spellStart"/>
+            <w:r>
+              <w:rPr>
+                <w:rFonts w:ascii="TimesNewRomanPSMT" w:hAnsi="TimesNewRomanPSMT" w:cs="TimesNewRomanPSMT"/>
+                <w:b/>
+                <w:bCs/>
+                <w:sz w:val="16"/>
+                <w:szCs w:val="16"/>
+                <w:lang w:val="en-US"/>
+              </w:rPr>
+              <w:t>logements</w:t>
+            </w:r>
+            <w:proofErr w:type="spellEnd"/>
           </w:p>
         </w:tc>
         <w:tc>
@@ -4633,8 +6392,21 @@
                 <w:szCs w:val="16"/>
                 <w:lang w:val="en-US"/>
               </w:rPr>
-              <w:t>Surface de l’annexe</w:t>
-            </w:r>
+              <w:t xml:space="preserve">Surface de </w:t>
+            </w:r>
+            <w:proofErr w:type="spellStart"/>
+            <w:r>
+              <w:rPr>
+                <w:rFonts w:ascii="TimesNewRomanPSMT" w:hAnsi="TimesNewRomanPSMT" w:cs="TimesNewRomanPSMT"/>
+                <w:b/>
+                <w:bCs/>
+                <w:sz w:val="16"/>
+                <w:szCs w:val="16"/>
+                <w:lang w:val="en-US"/>
+              </w:rPr>
+              <w:t>l’annexe</w:t>
+            </w:r>
+            <w:proofErr w:type="spellEnd"/>
           </w:p>
         </w:tc>
         <w:tc>
@@ -4653,6 +6425,7 @@
                 <w:lang w:val="en-US"/>
               </w:rPr>
             </w:pPr>
+            <w:proofErr w:type="spellStart"/>
             <w:r>
               <w:rPr>
                 <w:rFonts w:ascii="TimesNewRomanPSMT" w:hAnsi="TimesNewRomanPSMT" w:cs="TimesNewRomanPSMT"/>
@@ -4662,7 +6435,67 @@
                 <w:szCs w:val="16"/>
                 <w:lang w:val="en-US"/>
               </w:rPr>
-              <w:t>Loyer unitaire en €</w:t>
+              <w:t>Loyer</w:t>
+            </w:r>
+            <w:proofErr w:type="spellEnd"/>
+            <w:r>
+              <w:rPr>
+                <w:rFonts w:ascii="TimesNewRomanPSMT" w:hAnsi="TimesNewRomanPSMT" w:cs="TimesNewRomanPSMT"/>
+                <w:b/>
+                <w:bCs/>
+                <w:sz w:val="16"/>
+                <w:szCs w:val="16"/>
+                <w:lang w:val="en-US"/>
+              </w:rPr>
+              <w:t xml:space="preserve"> </w:t>
+            </w:r>
+            <w:proofErr w:type="spellStart"/>
+            <w:r>
+              <w:rPr>
+                <w:rFonts w:ascii="TimesNewRomanPSMT" w:hAnsi="TimesNewRomanPSMT" w:cs="TimesNewRomanPSMT"/>
+                <w:b/>
+                <w:bCs/>
+                <w:sz w:val="16"/>
+                <w:szCs w:val="16"/>
+                <w:lang w:val="en-US"/>
+              </w:rPr>
+              <w:t>unitaire</w:t>
+            </w:r>
+            <w:proofErr w:type="spellEnd"/>
+            <w:r>
+              <w:rPr>
+                <w:rFonts w:ascii="TimesNewRomanPSMT" w:hAnsi="TimesNewRomanPSMT" w:cs="TimesNewRomanPSMT"/>
+                <w:b/>
+                <w:bCs/>
+                <w:sz w:val="16"/>
+                <w:szCs w:val="16"/>
+                <w:lang w:val="en-US"/>
+              </w:rPr>
+              <w:t xml:space="preserve"> </w:t>
+            </w:r>
+            <w:proofErr w:type="spellStart"/>
+            <w:r>
+              <w:rPr>
+                <w:rFonts w:ascii="TimesNewRomanPSMT" w:hAnsi="TimesNewRomanPSMT" w:cs="TimesNewRomanPSMT"/>
+                <w:b/>
+                <w:bCs/>
+                <w:sz w:val="16"/>
+                <w:szCs w:val="16"/>
+                <w:lang w:val="en-US"/>
+              </w:rPr>
+              <w:t>en</w:t>
+            </w:r>
+            <w:proofErr w:type="spellEnd"/>
+            <w:r>
+              <w:rPr>
+                <w:rFonts w:ascii="TimesNewRomanPSMT" w:hAnsi="TimesNewRomanPSMT" w:cs="TimesNewRomanPSMT"/>
+                <w:b/>
+                <w:bCs/>
+                <w:sz w:val="16"/>
+                <w:szCs w:val="16"/>
+                <w:lang w:val="en-US"/>
+              </w:rPr>
+              <w:t xml:space="preserve"> €</w:t>
             </w:r>
           </w:p>
         </w:tc>
@@ -4682,6 +6515,7 @@
                 <w:lang w:val="en-US"/>
               </w:rPr>
             </w:pPr>
+            <w:proofErr w:type="spellStart"/>
             <w:r>
               <w:rPr>
                 <w:rFonts w:ascii="TimesNewRomanPSMT" w:hAnsi="TimesNewRomanPSMT" w:cs="TimesNewRomanPSMT"/>
@@ -4691,7 +6525,67 @@
                 <w:szCs w:val="16"/>
                 <w:lang w:val="en-US"/>
               </w:rPr>
-              <w:t>Loyer maximun en €</w:t>
+              <w:t>Loyer</w:t>
+            </w:r>
+            <w:proofErr w:type="spellEnd"/>
+            <w:r>
+              <w:rPr>
+                <w:rFonts w:ascii="TimesNewRomanPSMT" w:hAnsi="TimesNewRomanPSMT" w:cs="TimesNewRomanPSMT"/>
+                <w:b/>
+                <w:bCs/>
+                <w:sz w:val="16"/>
+                <w:szCs w:val="16"/>
+                <w:lang w:val="en-US"/>
+              </w:rPr>
+              <w:t xml:space="preserve"> </w:t>
+            </w:r>
+            <w:proofErr w:type="spellStart"/>
+            <w:r>
+              <w:rPr>
+                <w:rFonts w:ascii="TimesNewRomanPSMT" w:hAnsi="TimesNewRomanPSMT" w:cs="TimesNewRomanPSMT"/>
+                <w:b/>
+                <w:bCs/>
+                <w:sz w:val="16"/>
+                <w:szCs w:val="16"/>
+                <w:lang w:val="en-US"/>
+              </w:rPr>
+              <w:t>maximun</w:t>
+            </w:r>
+            <w:proofErr w:type="spellEnd"/>
+            <w:r>
+              <w:rPr>
+                <w:rFonts w:ascii="TimesNewRomanPSMT" w:hAnsi="TimesNewRomanPSMT" w:cs="TimesNewRomanPSMT"/>
+                <w:b/>
+                <w:bCs/>
+                <w:sz w:val="16"/>
+                <w:szCs w:val="16"/>
+                <w:lang w:val="en-US"/>
+              </w:rPr>
+              <w:t xml:space="preserve"> </w:t>
+            </w:r>
+            <w:proofErr w:type="spellStart"/>
+            <w:r>
+              <w:rPr>
+                <w:rFonts w:ascii="TimesNewRomanPSMT" w:hAnsi="TimesNewRomanPSMT" w:cs="TimesNewRomanPSMT"/>
+                <w:b/>
+                <w:bCs/>
+                <w:sz w:val="16"/>
+                <w:szCs w:val="16"/>
+                <w:lang w:val="en-US"/>
+              </w:rPr>
+              <w:t>en</w:t>
+            </w:r>
+            <w:proofErr w:type="spellEnd"/>
+            <w:r>
+              <w:rPr>
+                <w:rFonts w:ascii="TimesNewRomanPSMT" w:hAnsi="TimesNewRomanPSMT" w:cs="TimesNewRomanPSMT"/>
+                <w:b/>
+                <w:bCs/>
+                <w:sz w:val="16"/>
+                <w:szCs w:val="16"/>
+                <w:lang w:val="en-US"/>
+              </w:rPr>
+              <w:t xml:space="preserve"> €</w:t>
             </w:r>
           </w:p>
         </w:tc>
@@ -4771,7 +6665,29 @@
                 <w:szCs w:val="16"/>
                 <w:lang w:val="en-US"/>
               </w:rPr>
-              <w:t>{{a.lgt.d}}</w:t>
+              <w:t>{{</w:t>
+            </w:r>
+            <w:proofErr w:type="spellStart"/>
+            <w:proofErr w:type="gramStart"/>
+            <w:r>
+              <w:rPr>
+                <w:rFonts w:ascii="TimesNewRomanPSMT" w:hAnsi="TimesNewRomanPSMT" w:cs="TimesNewRomanPSMT"/>
+                <w:sz w:val="16"/>
+                <w:szCs w:val="16"/>
+                <w:lang w:val="en-US"/>
+              </w:rPr>
+              <w:t>a.lgt.d</w:t>
+            </w:r>
+            <w:proofErr w:type="spellEnd"/>
+            <w:proofErr w:type="gramEnd"/>
+            <w:r>
+              <w:rPr>
+                <w:rFonts w:ascii="TimesNewRomanPSMT" w:hAnsi="TimesNewRomanPSMT" w:cs="TimesNewRomanPSMT"/>
+                <w:sz w:val="16"/>
+                <w:szCs w:val="16"/>
+                <w:lang w:val="en-US"/>
+              </w:rPr>
+              <w:t>}}</w:t>
             </w:r>
           </w:p>
         </w:tc>
@@ -4839,8 +6755,20 @@
                 <w:szCs w:val="16"/>
                 <w:lang w:val="en-US"/>
               </w:rPr>
-              <w:t>{{a.shsr</w:t>
-            </w:r>
+              <w:t>{{</w:t>
+            </w:r>
+            <w:proofErr w:type="spellStart"/>
+            <w:proofErr w:type="gramStart"/>
+            <w:r>
+              <w:rPr>
+                <w:rFonts w:ascii="TimesNewRomanPSMT" w:hAnsi="TimesNewRomanPSMT" w:cs="TimesNewRomanPSMT"/>
+                <w:sz w:val="16"/>
+                <w:szCs w:val="16"/>
+                <w:lang w:val="en-US"/>
+              </w:rPr>
+              <w:t>a.shsr</w:t>
+            </w:r>
+            <w:proofErr w:type="gramEnd"/>
             <w:r>
               <w:rPr>
                 <w:rFonts w:ascii="TimesNewRomanPSMT" w:hAnsi="TimesNewRomanPSMT" w:cs="TimesNewRomanPSMT"/>
@@ -4850,6 +6778,7 @@
               </w:rPr>
               <w:t>|f</w:t>
             </w:r>
+            <w:proofErr w:type="spellEnd"/>
             <w:r>
               <w:rPr>
                 <w:rFonts w:ascii="TimesNewRomanPSMT" w:hAnsi="TimesNewRomanPSMT" w:cs="TimesNewRomanPSMT"/>
@@ -4882,8 +6811,20 @@
                 <w:szCs w:val="16"/>
                 <w:lang w:val="en-US"/>
               </w:rPr>
-              <w:t>{{a.lpmc</w:t>
-            </w:r>
+              <w:t>{{</w:t>
+            </w:r>
+            <w:proofErr w:type="spellStart"/>
+            <w:proofErr w:type="gramStart"/>
+            <w:r>
+              <w:rPr>
+                <w:rFonts w:ascii="TimesNewRomanPSMT" w:hAnsi="TimesNewRomanPSMT" w:cs="TimesNewRomanPSMT"/>
+                <w:sz w:val="16"/>
+                <w:szCs w:val="16"/>
+                <w:lang w:val="en-US"/>
+              </w:rPr>
+              <w:t>a.lpmc</w:t>
+            </w:r>
+            <w:proofErr w:type="gramEnd"/>
             <w:r>
               <w:rPr>
                 <w:rFonts w:ascii="TimesNewRomanPSMT" w:hAnsi="TimesNewRomanPSMT" w:cs="TimesNewRomanPSMT"/>
@@ -4893,6 +6834,7 @@
               </w:rPr>
               <w:t>|f</w:t>
             </w:r>
+            <w:proofErr w:type="spellEnd"/>
             <w:r>
               <w:rPr>
                 <w:rFonts w:ascii="TimesNewRomanPSMT" w:hAnsi="TimesNewRomanPSMT" w:cs="TimesNewRomanPSMT"/>
@@ -4925,8 +6867,20 @@
                 <w:szCs w:val="16"/>
                 <w:lang w:val="en-US"/>
               </w:rPr>
-              <w:t>{{a.l</w:t>
-            </w:r>
+              <w:t>{{</w:t>
+            </w:r>
+            <w:proofErr w:type="spellStart"/>
+            <w:proofErr w:type="gramStart"/>
+            <w:r>
+              <w:rPr>
+                <w:rFonts w:ascii="TimesNewRomanPSMT" w:hAnsi="TimesNewRomanPSMT" w:cs="TimesNewRomanPSMT"/>
+                <w:sz w:val="16"/>
+                <w:szCs w:val="16"/>
+                <w:lang w:val="en-US"/>
+              </w:rPr>
+              <w:t>a.l</w:t>
+            </w:r>
+            <w:proofErr w:type="gramEnd"/>
             <w:r>
               <w:rPr>
                 <w:rFonts w:ascii="TimesNewRomanPSMT" w:hAnsi="TimesNewRomanPSMT" w:cs="TimesNewRomanPSMT"/>
@@ -4936,6 +6890,7 @@
               </w:rPr>
               <w:t>|f</w:t>
             </w:r>
+            <w:proofErr w:type="spellEnd"/>
             <w:r>
               <w:rPr>
                 <w:rFonts w:ascii="TimesNewRomanPSMT" w:hAnsi="TimesNewRomanPSMT" w:cs="TimesNewRomanPSMT"/>
@@ -4971,7 +6926,27 @@
                 <w:szCs w:val="16"/>
                 <w:lang w:val="en-US"/>
               </w:rPr>
-              <w:t>{%tr endfor %}</w:t>
+              <w:t xml:space="preserve">{%tr </w:t>
+            </w:r>
+            <w:proofErr w:type="spellStart"/>
+            <w:r>
+              <w:rPr>
+                <w:rFonts w:ascii="TimesNewRomanPSMT" w:hAnsi="TimesNewRomanPSMT" w:cs="TimesNewRomanPSMT"/>
+                <w:sz w:val="16"/>
+                <w:szCs w:val="16"/>
+                <w:lang w:val="en-US"/>
+              </w:rPr>
+              <w:t>endfor</w:t>
+            </w:r>
+            <w:proofErr w:type="spellEnd"/>
+            <w:r>
+              <w:rPr>
+                <w:rFonts w:ascii="TimesNewRomanPSMT" w:hAnsi="TimesNewRomanPSMT" w:cs="TimesNewRomanPSMT"/>
+                <w:sz w:val="16"/>
+                <w:szCs w:val="16"/>
+                <w:lang w:val="en-US"/>
+              </w:rPr>
+              <w:t xml:space="preserve"> %}</w:t>
             </w:r>
           </w:p>
         </w:tc>
@@ -5035,7 +7010,49 @@
         <w:rPr>
           <w:rFonts w:ascii="TimesNewRomanPSMT" w:hAnsi="TimesNewRomanPSMT" w:cs="TimesNewRomanPSMT"/>
         </w:rPr>
-        <w:t>{% endif %}{% if avenant_type_duree %}</w:t>
+        <w:t xml:space="preserve">{% </w:t>
+      </w:r>
+      <w:proofErr w:type="spellStart"/>
+      <w:r>
+        <w:rPr>
+          <w:rFonts w:ascii="TimesNewRomanPSMT" w:hAnsi="TimesNewRomanPSMT" w:cs="TimesNewRomanPSMT"/>
+        </w:rPr>
+        <w:t>endif</w:t>
+      </w:r>
+      <w:proofErr w:type="spellEnd"/>
+      <w:r>
+        <w:rPr>
+          <w:rFonts w:ascii="TimesNewRomanPSMT" w:hAnsi="TimesNewRomanPSMT" w:cs="TimesNewRomanPSMT"/>
+        </w:rPr>
+        <w:t xml:space="preserve"> </w:t>
+      </w:r>
+      <w:proofErr w:type="gramStart"/>
+      <w:r>
+        <w:rPr>
+          <w:rFonts w:ascii="TimesNewRomanPSMT" w:hAnsi="TimesNewRomanPSMT" w:cs="TimesNewRomanPSMT"/>
+        </w:rPr>
+        <w:t>%}{</w:t>
+      </w:r>
+      <w:proofErr w:type="gramEnd"/>
+      <w:r>
+        <w:rPr>
+          <w:rFonts w:ascii="TimesNewRomanPSMT" w:hAnsi="TimesNewRomanPSMT" w:cs="TimesNewRomanPSMT"/>
+        </w:rPr>
+        <w:t xml:space="preserve">% if </w:t>
+      </w:r>
+      <w:proofErr w:type="spellStart"/>
+      <w:r>
+        <w:rPr>
+          <w:rFonts w:ascii="TimesNewRomanPSMT" w:hAnsi="TimesNewRomanPSMT" w:cs="TimesNewRomanPSMT"/>
+        </w:rPr>
+        <w:t>avenant_type_duree</w:t>
+      </w:r>
+      <w:proofErr w:type="spellEnd"/>
+      <w:r>
+        <w:rPr>
+          <w:rFonts w:ascii="TimesNewRomanPSMT" w:hAnsi="TimesNewRomanPSMT" w:cs="TimesNewRomanPSMT"/>
+        </w:rPr>
+        <w:t xml:space="preserve"> %}</w:t>
       </w:r>
     </w:p>
     <w:p>
@@ -5112,11 +7129,33 @@
       </w:r>
       <w:bookmarkStart w:id="13" w:name="DateExpir1"/>
       <w:bookmarkEnd w:id="13"/>
-      <w:r>
-        <w:rPr>
-          <w:rFonts w:ascii="TimesNewRomanPSMT" w:hAnsi="TimesNewRomanPSMT" w:cs="TimesNewRomanPSMT"/>
-        </w:rPr>
-        <w:t>{{ convention.date_fin_conventionnement|d }}</w:t>
+      <w:proofErr w:type="gramStart"/>
+      <w:r>
+        <w:rPr>
+          <w:rFonts w:ascii="TimesNewRomanPSMT" w:hAnsi="TimesNewRomanPSMT" w:cs="TimesNewRomanPSMT"/>
+        </w:rPr>
+        <w:t xml:space="preserve">{{ </w:t>
+      </w:r>
+      <w:proofErr w:type="spellStart"/>
+      <w:r>
+        <w:rPr>
+          <w:rFonts w:ascii="TimesNewRomanPSMT" w:hAnsi="TimesNewRomanPSMT" w:cs="TimesNewRomanPSMT"/>
+        </w:rPr>
+        <w:t>convention</w:t>
+      </w:r>
+      <w:proofErr w:type="gramEnd"/>
+      <w:r>
+        <w:rPr>
+          <w:rFonts w:ascii="TimesNewRomanPSMT" w:hAnsi="TimesNewRomanPSMT" w:cs="TimesNewRomanPSMT"/>
+        </w:rPr>
+        <w:t>.date_fin_conventionnement|d</w:t>
+      </w:r>
+      <w:proofErr w:type="spellEnd"/>
+      <w:r>
+        <w:rPr>
+          <w:rFonts w:ascii="TimesNewRomanPSMT" w:hAnsi="TimesNewRomanPSMT" w:cs="TimesNewRomanPSMT"/>
+        </w:rPr>
+        <w:t xml:space="preserve"> }}</w:t>
       </w:r>
       <w:r>
         <w:rPr>
@@ -5167,7 +7206,39 @@
           <w:rFonts w:ascii="TimesNewRomanPSMT" w:hAnsi="TimesNewRomanPSMT" w:cs="TimesNewRomanPSMT"/>
           <w:lang w:val="en-US"/>
         </w:rPr>
-        <w:t>5.4. Modalités de financement.</w:t>
+        <w:t xml:space="preserve">5.4. </w:t>
+      </w:r>
+      <w:proofErr w:type="spellStart"/>
+      <w:r>
+        <w:rPr>
+          <w:rFonts w:ascii="TimesNewRomanPSMT" w:hAnsi="TimesNewRomanPSMT" w:cs="TimesNewRomanPSMT"/>
+          <w:lang w:val="en-US"/>
+        </w:rPr>
+        <w:t>Modalités</w:t>
+      </w:r>
+      <w:proofErr w:type="spellEnd"/>
+      <w:r>
+        <w:rPr>
+          <w:rFonts w:ascii="TimesNewRomanPSMT" w:hAnsi="TimesNewRomanPSMT" w:cs="TimesNewRomanPSMT"/>
+          <w:lang w:val="en-US"/>
+        </w:rPr>
+        <w:t xml:space="preserve"> de </w:t>
+      </w:r>
+      <w:proofErr w:type="spellStart"/>
+      <w:r>
+        <w:rPr>
+          <w:rFonts w:ascii="TimesNewRomanPSMT" w:hAnsi="TimesNewRomanPSMT" w:cs="TimesNewRomanPSMT"/>
+          <w:lang w:val="en-US"/>
+        </w:rPr>
+        <w:t>financement</w:t>
+      </w:r>
+      <w:proofErr w:type="spellEnd"/>
+      <w:r>
+        <w:rPr>
+          <w:rFonts w:ascii="TimesNewRomanPSMT" w:hAnsi="TimesNewRomanPSMT" w:cs="TimesNewRomanPSMT"/>
+          <w:lang w:val="en-US"/>
+        </w:rPr>
+        <w:t>.</w:t>
       </w:r>
     </w:p>
     <w:p>
@@ -5183,12 +7254,53 @@
           <w:rFonts w:ascii="TimesNewRomanPSMT" w:hAnsi="TimesNewRomanPSMT" w:cs="TimesNewRomanPSMT"/>
           <w:lang w:val="en-US"/>
         </w:rPr>
-        <w:t>{% if prets_cdc.count() %}{% for p in prets_cdc %}</w:t>
-      </w:r>
-    </w:p>
-    <w:p>
-      <w:pPr>
-        <w:pStyle w:val="Paragraphedeliste"/>
+        <w:t xml:space="preserve">{% if </w:t>
+      </w:r>
+      <w:proofErr w:type="spellStart"/>
+      <w:r>
+        <w:rPr>
+          <w:rFonts w:ascii="TimesNewRomanPSMT" w:hAnsi="TimesNewRomanPSMT" w:cs="TimesNewRomanPSMT"/>
+          <w:lang w:val="en-US"/>
+        </w:rPr>
+        <w:t>prets_</w:t>
+      </w:r>
+      <w:proofErr w:type="gramStart"/>
+      <w:r>
+        <w:rPr>
+          <w:rFonts w:ascii="TimesNewRomanPSMT" w:hAnsi="TimesNewRomanPSMT" w:cs="TimesNewRomanPSMT"/>
+          <w:lang w:val="en-US"/>
+        </w:rPr>
+        <w:t>cdc.count</w:t>
+      </w:r>
+      <w:proofErr w:type="spellEnd"/>
+      <w:proofErr w:type="gramEnd"/>
+      <w:r>
+        <w:rPr>
+          <w:rFonts w:ascii="TimesNewRomanPSMT" w:hAnsi="TimesNewRomanPSMT" w:cs="TimesNewRomanPSMT"/>
+          <w:lang w:val="en-US"/>
+        </w:rPr>
+        <w:t xml:space="preserve">() %}{% for p in </w:t>
+      </w:r>
+      <w:proofErr w:type="spellStart"/>
+      <w:r>
+        <w:rPr>
+          <w:rFonts w:ascii="TimesNewRomanPSMT" w:hAnsi="TimesNewRomanPSMT" w:cs="TimesNewRomanPSMT"/>
+          <w:lang w:val="en-US"/>
+        </w:rPr>
+        <w:t>prets_cdc</w:t>
+      </w:r>
+      <w:proofErr w:type="spellEnd"/>
+      <w:r>
+        <w:rPr>
+          <w:rFonts w:ascii="TimesNewRomanPSMT" w:hAnsi="TimesNewRomanPSMT" w:cs="TimesNewRomanPSMT"/>
+          <w:lang w:val="en-US"/>
+        </w:rPr>
+        <w:t xml:space="preserve"> %}</w:t>
+      </w:r>
+    </w:p>
+    <w:p>
+      <w:pPr>
+        <w:pStyle w:val="ListParagraph"/>
         <w:numPr>
           <w:ilvl w:val="0"/>
           <w:numId w:val="3"/>
@@ -5202,12 +7314,34 @@
         <w:rPr>
           <w:rFonts w:ascii="TimesNewRomanPSMT" w:hAnsi="TimesNewRomanPSMT" w:cs="TimesNewRomanPSMT"/>
         </w:rPr>
-        <w:t>Numéro : {{ p.n }}</w:t>
-      </w:r>
-    </w:p>
-    <w:p>
-      <w:pPr>
-        <w:pStyle w:val="Paragraphedeliste"/>
+        <w:t xml:space="preserve">Numéro : </w:t>
+      </w:r>
+      <w:proofErr w:type="gramStart"/>
+      <w:r>
+        <w:rPr>
+          <w:rFonts w:ascii="TimesNewRomanPSMT" w:hAnsi="TimesNewRomanPSMT" w:cs="TimesNewRomanPSMT"/>
+        </w:rPr>
+        <w:t xml:space="preserve">{{ </w:t>
+      </w:r>
+      <w:proofErr w:type="spellStart"/>
+      <w:r>
+        <w:rPr>
+          <w:rFonts w:ascii="TimesNewRomanPSMT" w:hAnsi="TimesNewRomanPSMT" w:cs="TimesNewRomanPSMT"/>
+        </w:rPr>
+        <w:t>p.n</w:t>
+      </w:r>
+      <w:proofErr w:type="spellEnd"/>
+      <w:proofErr w:type="gramEnd"/>
+      <w:r>
+        <w:rPr>
+          <w:rFonts w:ascii="TimesNewRomanPSMT" w:hAnsi="TimesNewRomanPSMT" w:cs="TimesNewRomanPSMT"/>
+        </w:rPr>
+        <w:t xml:space="preserve"> }}</w:t>
+      </w:r>
+    </w:p>
+    <w:p>
+      <w:pPr>
+        <w:pStyle w:val="ListParagraph"/>
         <w:numPr>
           <w:ilvl w:val="0"/>
           <w:numId w:val="3"/>
@@ -5221,12 +7355,40 @@
         <w:rPr>
           <w:rFonts w:ascii="TimesNewRomanPSMT" w:hAnsi="TimesNewRomanPSMT" w:cs="TimesNewRomanPSMT"/>
         </w:rPr>
-        <w:t>Date d’octroi : {{ p.do|sd }}</w:t>
-      </w:r>
-    </w:p>
-    <w:p>
-      <w:pPr>
-        <w:pStyle w:val="Paragraphedeliste"/>
+        <w:t xml:space="preserve">Date d’octroi : </w:t>
+      </w:r>
+      <w:proofErr w:type="gramStart"/>
+      <w:r>
+        <w:rPr>
+          <w:rFonts w:ascii="TimesNewRomanPSMT" w:hAnsi="TimesNewRomanPSMT" w:cs="TimesNewRomanPSMT"/>
+        </w:rPr>
+        <w:t xml:space="preserve">{{ </w:t>
+      </w:r>
+      <w:proofErr w:type="spellStart"/>
+      <w:r>
+        <w:rPr>
+          <w:rFonts w:ascii="TimesNewRomanPSMT" w:hAnsi="TimesNewRomanPSMT" w:cs="TimesNewRomanPSMT"/>
+        </w:rPr>
+        <w:t>p</w:t>
+      </w:r>
+      <w:proofErr w:type="gramEnd"/>
+      <w:r>
+        <w:rPr>
+          <w:rFonts w:ascii="TimesNewRomanPSMT" w:hAnsi="TimesNewRomanPSMT" w:cs="TimesNewRomanPSMT"/>
+        </w:rPr>
+        <w:t>.do|sd</w:t>
+      </w:r>
+      <w:proofErr w:type="spellEnd"/>
+      <w:r>
+        <w:rPr>
+          <w:rFonts w:ascii="TimesNewRomanPSMT" w:hAnsi="TimesNewRomanPSMT" w:cs="TimesNewRomanPSMT"/>
+        </w:rPr>
+        <w:t xml:space="preserve"> }}</w:t>
+      </w:r>
+    </w:p>
+    <w:p>
+      <w:pPr>
+        <w:pStyle w:val="ListParagraph"/>
         <w:numPr>
           <w:ilvl w:val="0"/>
           <w:numId w:val="3"/>
@@ -5236,16 +7398,52 @@
           <w:rFonts w:ascii="TimesNewRomanPSMT" w:hAnsi="TimesNewRomanPSMT" w:cs="TimesNewRomanPSMT"/>
         </w:rPr>
       </w:pPr>
-      <w:r>
-        <w:rPr>
-          <w:rFonts w:ascii="TimesNewRomanPSMT" w:hAnsi="TimesNewRomanPSMT" w:cs="TimesNewRomanPSMT"/>
-        </w:rPr>
-        <w:t>Durée: {{ p.d }} an{{ p.d|pl }}</w:t>
-      </w:r>
-    </w:p>
-    <w:p>
-      <w:pPr>
-        <w:pStyle w:val="Paragraphedeliste"/>
+      <w:proofErr w:type="gramStart"/>
+      <w:r>
+        <w:rPr>
+          <w:rFonts w:ascii="TimesNewRomanPSMT" w:hAnsi="TimesNewRomanPSMT" w:cs="TimesNewRomanPSMT"/>
+        </w:rPr>
+        <w:t>Durée:</w:t>
+      </w:r>
+      <w:proofErr w:type="gramEnd"/>
+      <w:r>
+        <w:rPr>
+          <w:rFonts w:ascii="TimesNewRomanPSMT" w:hAnsi="TimesNewRomanPSMT" w:cs="TimesNewRomanPSMT"/>
+        </w:rPr>
+        <w:t xml:space="preserve"> {{ </w:t>
+      </w:r>
+      <w:proofErr w:type="spellStart"/>
+      <w:r>
+        <w:rPr>
+          <w:rFonts w:ascii="TimesNewRomanPSMT" w:hAnsi="TimesNewRomanPSMT" w:cs="TimesNewRomanPSMT"/>
+        </w:rPr>
+        <w:t>p.d</w:t>
+      </w:r>
+      <w:proofErr w:type="spellEnd"/>
+      <w:r>
+        <w:rPr>
+          <w:rFonts w:ascii="TimesNewRomanPSMT" w:hAnsi="TimesNewRomanPSMT" w:cs="TimesNewRomanPSMT"/>
+        </w:rPr>
+        <w:t xml:space="preserve"> }} an{{ </w:t>
+      </w:r>
+      <w:proofErr w:type="spellStart"/>
+      <w:r>
+        <w:rPr>
+          <w:rFonts w:ascii="TimesNewRomanPSMT" w:hAnsi="TimesNewRomanPSMT" w:cs="TimesNewRomanPSMT"/>
+        </w:rPr>
+        <w:t>p.d|pl</w:t>
+      </w:r>
+      <w:proofErr w:type="spellEnd"/>
+      <w:r>
+        <w:rPr>
+          <w:rFonts w:ascii="TimesNewRomanPSMT" w:hAnsi="TimesNewRomanPSMT" w:cs="TimesNewRomanPSMT"/>
+        </w:rPr>
+        <w:t xml:space="preserve"> }}</w:t>
+      </w:r>
+    </w:p>
+    <w:p>
+      <w:pPr>
+        <w:pStyle w:val="ListParagraph"/>
         <w:numPr>
           <w:ilvl w:val="0"/>
           <w:numId w:val="3"/>
@@ -5259,12 +7457,40 @@
         <w:rPr>
           <w:rFonts w:ascii="TimesNewRomanPSMT" w:hAnsi="TimesNewRomanPSMT" w:cs="TimesNewRomanPSMT"/>
         </w:rPr>
-        <w:t>Montant : {{ p.m|f }} €</w:t>
-      </w:r>
-    </w:p>
-    <w:p>
-      <w:pPr>
-        <w:pStyle w:val="Paragraphedeliste"/>
+        <w:t xml:space="preserve">Montant : </w:t>
+      </w:r>
+      <w:proofErr w:type="gramStart"/>
+      <w:r>
+        <w:rPr>
+          <w:rFonts w:ascii="TimesNewRomanPSMT" w:hAnsi="TimesNewRomanPSMT" w:cs="TimesNewRomanPSMT"/>
+        </w:rPr>
+        <w:t xml:space="preserve">{{ </w:t>
+      </w:r>
+      <w:proofErr w:type="spellStart"/>
+      <w:r>
+        <w:rPr>
+          <w:rFonts w:ascii="TimesNewRomanPSMT" w:hAnsi="TimesNewRomanPSMT" w:cs="TimesNewRomanPSMT"/>
+        </w:rPr>
+        <w:t>p</w:t>
+      </w:r>
+      <w:proofErr w:type="gramEnd"/>
+      <w:r>
+        <w:rPr>
+          <w:rFonts w:ascii="TimesNewRomanPSMT" w:hAnsi="TimesNewRomanPSMT" w:cs="TimesNewRomanPSMT"/>
+        </w:rPr>
+        <w:t>.m|f</w:t>
+      </w:r>
+      <w:proofErr w:type="spellEnd"/>
+      <w:r>
+        <w:rPr>
+          <w:rFonts w:ascii="TimesNewRomanPSMT" w:hAnsi="TimesNewRomanPSMT" w:cs="TimesNewRomanPSMT"/>
+        </w:rPr>
+        <w:t xml:space="preserve"> }} €</w:t>
+      </w:r>
+    </w:p>
+    <w:p>
+      <w:pPr>
+        <w:pStyle w:val="ListParagraph"/>
         <w:numPr>
           <w:ilvl w:val="0"/>
           <w:numId w:val="3"/>
@@ -5278,7 +7504,35 @@
         <w:rPr>
           <w:rFonts w:ascii="TimesNewRomanPSMT" w:hAnsi="TimesNewRomanPSMT" w:cs="TimesNewRomanPSMT"/>
         </w:rPr>
-        <w:t>Prêteur : {{ p.p_full() }}</w:t>
+        <w:t xml:space="preserve">Prêteur : </w:t>
+      </w:r>
+      <w:proofErr w:type="gramStart"/>
+      <w:r>
+        <w:rPr>
+          <w:rFonts w:ascii="TimesNewRomanPSMT" w:hAnsi="TimesNewRomanPSMT" w:cs="TimesNewRomanPSMT"/>
+        </w:rPr>
+        <w:t xml:space="preserve">{{ </w:t>
+      </w:r>
+      <w:proofErr w:type="spellStart"/>
+      <w:r>
+        <w:rPr>
+          <w:rFonts w:ascii="TimesNewRomanPSMT" w:hAnsi="TimesNewRomanPSMT" w:cs="TimesNewRomanPSMT"/>
+        </w:rPr>
+        <w:t>p.p</w:t>
+      </w:r>
+      <w:proofErr w:type="gramEnd"/>
+      <w:r>
+        <w:rPr>
+          <w:rFonts w:ascii="TimesNewRomanPSMT" w:hAnsi="TimesNewRomanPSMT" w:cs="TimesNewRomanPSMT"/>
+        </w:rPr>
+        <w:t>_full</w:t>
+      </w:r>
+      <w:proofErr w:type="spellEnd"/>
+      <w:r>
+        <w:rPr>
+          <w:rFonts w:ascii="TimesNewRomanPSMT" w:hAnsi="TimesNewRomanPSMT" w:cs="TimesNewRomanPSMT"/>
+        </w:rPr>
+        <w:t>() }}</w:t>
       </w:r>
     </w:p>
     <w:p>
@@ -5294,10 +7548,46 @@
           <w:rFonts w:ascii="TimesNewRomanPSMT" w:hAnsi="TimesNewRomanPSMT" w:cs="TimesNewRomanPSMT"/>
           <w:lang w:val="en-US"/>
         </w:rPr>
-        <w:t>{% endfor %}</w:t>
-      </w:r>
-      <w:r>
-        <w:t>{% endif %}</w:t>
+        <w:t xml:space="preserve">{% </w:t>
+      </w:r>
+      <w:proofErr w:type="spellStart"/>
+      <w:r>
+        <w:rPr>
+          <w:rFonts w:ascii="TimesNewRomanPSMT" w:hAnsi="TimesNewRomanPSMT" w:cs="TimesNewRomanPSMT"/>
+          <w:lang w:val="en-US"/>
+        </w:rPr>
+        <w:t>endfor</w:t>
+      </w:r>
+      <w:proofErr w:type="spellEnd"/>
+      <w:r>
+        <w:rPr>
+          <w:rFonts w:ascii="TimesNewRomanPSMT" w:hAnsi="TimesNewRomanPSMT" w:cs="TimesNewRomanPSMT"/>
+          <w:lang w:val="en-US"/>
+        </w:rPr>
+        <w:t xml:space="preserve"> </w:t>
+      </w:r>
+      <w:proofErr w:type="gramStart"/>
+      <w:r>
+        <w:rPr>
+          <w:rFonts w:ascii="TimesNewRomanPSMT" w:hAnsi="TimesNewRomanPSMT" w:cs="TimesNewRomanPSMT"/>
+          <w:lang w:val="en-US"/>
+        </w:rPr>
+        <w:t>%}</w:t>
+      </w:r>
+      <w:r>
+        <w:t>{</w:t>
+      </w:r>
+      <w:proofErr w:type="gramEnd"/>
+      <w:r>
+        <w:t xml:space="preserve">% </w:t>
+      </w:r>
+      <w:proofErr w:type="spellStart"/>
+      <w:r>
+        <w:t>endif</w:t>
+      </w:r>
+      <w:proofErr w:type="spellEnd"/>
+      <w:r>
+        <w:t xml:space="preserve"> %}</w:t>
       </w:r>
     </w:p>
     <w:p>
@@ -5310,7 +7600,29 @@
         <w:rPr>
           <w:rFonts w:ascii="TimesNewRomanPSMT" w:hAnsi="TimesNewRomanPSMT" w:cs="TimesNewRomanPSMT"/>
         </w:rPr>
-        <w:t>{% if autres_prets.count() %}</w:t>
+        <w:t xml:space="preserve">{% if </w:t>
+      </w:r>
+      <w:proofErr w:type="spellStart"/>
+      <w:r>
+        <w:rPr>
+          <w:rFonts w:ascii="TimesNewRomanPSMT" w:hAnsi="TimesNewRomanPSMT" w:cs="TimesNewRomanPSMT"/>
+        </w:rPr>
+        <w:t>autres_</w:t>
+      </w:r>
+      <w:proofErr w:type="gramStart"/>
+      <w:r>
+        <w:rPr>
+          <w:rFonts w:ascii="TimesNewRomanPSMT" w:hAnsi="TimesNewRomanPSMT" w:cs="TimesNewRomanPSMT"/>
+        </w:rPr>
+        <w:t>prets.count</w:t>
+      </w:r>
+      <w:proofErr w:type="spellEnd"/>
+      <w:proofErr w:type="gramEnd"/>
+      <w:r>
+        <w:rPr>
+          <w:rFonts w:ascii="TimesNewRomanPSMT" w:hAnsi="TimesNewRomanPSMT" w:cs="TimesNewRomanPSMT"/>
+        </w:rPr>
+        <w:t>() %}</w:t>
       </w:r>
       <w:r>
         <w:rPr>
@@ -5340,6 +7652,7 @@
         </w:rPr>
         <w:t xml:space="preserve">{% for p in </w:t>
       </w:r>
+      <w:proofErr w:type="spellStart"/>
       <w:r>
         <w:rPr>
           <w:rFonts w:ascii="TimesNewRomanPSMT" w:hAnsi="TimesNewRomanPSMT" w:cs="TimesNewRomanPSMT"/>
@@ -5359,19 +7672,59 @@
           <w:rFonts w:ascii="TimesNewRomanPSMT" w:hAnsi="TimesNewRomanPSMT" w:cs="TimesNewRomanPSMT"/>
           <w:lang w:val="en-US"/>
         </w:rPr>
-        <w:t>prets %}</w:t>
-      </w:r>
-      <w:r>
-        <w:rPr>
-          <w:rFonts w:ascii="TimesNewRomanPSMT" w:hAnsi="TimesNewRomanPSMT" w:cs="TimesNewRomanPSMT"/>
-          <w:lang w:val="en-US"/>
-        </w:rPr>
-        <w:t>{% if p.n %}</w:t>
-      </w:r>
-    </w:p>
-    <w:p>
-      <w:pPr>
-        <w:pStyle w:val="Paragraphedeliste"/>
+        <w:t>prets</w:t>
+      </w:r>
+      <w:proofErr w:type="spellEnd"/>
+      <w:r>
+        <w:rPr>
+          <w:rFonts w:ascii="TimesNewRomanPSMT" w:hAnsi="TimesNewRomanPSMT" w:cs="TimesNewRomanPSMT"/>
+          <w:lang w:val="en-US"/>
+        </w:rPr>
+        <w:t xml:space="preserve"> </w:t>
+      </w:r>
+      <w:proofErr w:type="gramStart"/>
+      <w:r>
+        <w:rPr>
+          <w:rFonts w:ascii="TimesNewRomanPSMT" w:hAnsi="TimesNewRomanPSMT" w:cs="TimesNewRomanPSMT"/>
+          <w:lang w:val="en-US"/>
+        </w:rPr>
+        <w:t>%}</w:t>
+      </w:r>
+      <w:r>
+        <w:rPr>
+          <w:rFonts w:ascii="TimesNewRomanPSMT" w:hAnsi="TimesNewRomanPSMT" w:cs="TimesNewRomanPSMT"/>
+          <w:lang w:val="en-US"/>
+        </w:rPr>
+        <w:t>{</w:t>
+      </w:r>
+      <w:proofErr w:type="gramEnd"/>
+      <w:r>
+        <w:rPr>
+          <w:rFonts w:ascii="TimesNewRomanPSMT" w:hAnsi="TimesNewRomanPSMT" w:cs="TimesNewRomanPSMT"/>
+          <w:lang w:val="en-US"/>
+        </w:rPr>
+        <w:t xml:space="preserve">% if </w:t>
+      </w:r>
+      <w:proofErr w:type="spellStart"/>
+      <w:r>
+        <w:rPr>
+          <w:rFonts w:ascii="TimesNewRomanPSMT" w:hAnsi="TimesNewRomanPSMT" w:cs="TimesNewRomanPSMT"/>
+          <w:lang w:val="en-US"/>
+        </w:rPr>
+        <w:t>p.n</w:t>
+      </w:r>
+      <w:proofErr w:type="spellEnd"/>
+      <w:r>
+        <w:rPr>
+          <w:rFonts w:ascii="TimesNewRomanPSMT" w:hAnsi="TimesNewRomanPSMT" w:cs="TimesNewRomanPSMT"/>
+          <w:lang w:val="en-US"/>
+        </w:rPr>
+        <w:t xml:space="preserve"> %}</w:t>
+      </w:r>
+    </w:p>
+    <w:p>
+      <w:pPr>
+        <w:pStyle w:val="ListParagraph"/>
         <w:numPr>
           <w:ilvl w:val="0"/>
           <w:numId w:val="3"/>
@@ -5382,12 +7735,46 @@
           <w:lang w:val="en-US"/>
         </w:rPr>
       </w:pPr>
-      <w:r>
-        <w:rPr>
-          <w:rFonts w:ascii="TimesNewRomanPSMT" w:hAnsi="TimesNewRomanPSMT" w:cs="TimesNewRomanPSMT"/>
-          <w:lang w:val="en-US"/>
-        </w:rPr>
-        <w:t>Numéro : {{ p.n }}</w:t>
+      <w:proofErr w:type="spellStart"/>
+      <w:proofErr w:type="gramStart"/>
+      <w:r>
+        <w:rPr>
+          <w:rFonts w:ascii="TimesNewRomanPSMT" w:hAnsi="TimesNewRomanPSMT" w:cs="TimesNewRomanPSMT"/>
+          <w:lang w:val="en-US"/>
+        </w:rPr>
+        <w:t>Numéro</w:t>
+      </w:r>
+      <w:proofErr w:type="spellEnd"/>
+      <w:r>
+        <w:rPr>
+          <w:rFonts w:ascii="TimesNewRomanPSMT" w:hAnsi="TimesNewRomanPSMT" w:cs="TimesNewRomanPSMT"/>
+          <w:lang w:val="en-US"/>
+        </w:rPr>
+        <w:t> :</w:t>
+      </w:r>
+      <w:proofErr w:type="gramEnd"/>
+      <w:r>
+        <w:rPr>
+          <w:rFonts w:ascii="TimesNewRomanPSMT" w:hAnsi="TimesNewRomanPSMT" w:cs="TimesNewRomanPSMT"/>
+          <w:lang w:val="en-US"/>
+        </w:rPr>
+        <w:t xml:space="preserve"> {{ </w:t>
+      </w:r>
+      <w:proofErr w:type="spellStart"/>
+      <w:r>
+        <w:rPr>
+          <w:rFonts w:ascii="TimesNewRomanPSMT" w:hAnsi="TimesNewRomanPSMT" w:cs="TimesNewRomanPSMT"/>
+          <w:lang w:val="en-US"/>
+        </w:rPr>
+        <w:t>p.n</w:t>
+      </w:r>
+      <w:proofErr w:type="spellEnd"/>
+      <w:r>
+        <w:rPr>
+          <w:rFonts w:ascii="TimesNewRomanPSMT" w:hAnsi="TimesNewRomanPSMT" w:cs="TimesNewRomanPSMT"/>
+          <w:lang w:val="en-US"/>
+        </w:rPr>
+        <w:t xml:space="preserve"> }}</w:t>
       </w:r>
       <w:r>
         <w:rPr>
@@ -5419,7 +7806,7 @@
     </w:p>
     <w:p>
       <w:pPr>
-        <w:pStyle w:val="Paragraphedeliste"/>
+        <w:pStyle w:val="ListParagraph"/>
         <w:numPr>
           <w:ilvl w:val="0"/>
           <w:numId w:val="3"/>
@@ -5435,7 +7822,48 @@
           <w:rFonts w:ascii="TimesNewRomanPSMT" w:hAnsi="TimesNewRomanPSMT" w:cs="TimesNewRomanPSMT"/>
           <w:lang w:val="en-US"/>
         </w:rPr>
-        <w:t>Date d’octroi : {{ p.do|sd }}</w:t>
+        <w:t xml:space="preserve">Date </w:t>
+      </w:r>
+      <w:proofErr w:type="spellStart"/>
+      <w:proofErr w:type="gramStart"/>
+      <w:r>
+        <w:rPr>
+          <w:rFonts w:ascii="TimesNewRomanPSMT" w:hAnsi="TimesNewRomanPSMT" w:cs="TimesNewRomanPSMT"/>
+          <w:lang w:val="en-US"/>
+        </w:rPr>
+        <w:t>d’octroi</w:t>
+      </w:r>
+      <w:proofErr w:type="spellEnd"/>
+      <w:r>
+        <w:rPr>
+          <w:rFonts w:ascii="TimesNewRomanPSMT" w:hAnsi="TimesNewRomanPSMT" w:cs="TimesNewRomanPSMT"/>
+          <w:lang w:val="en-US"/>
+        </w:rPr>
+        <w:t> :</w:t>
+      </w:r>
+      <w:proofErr w:type="gramEnd"/>
+      <w:r>
+        <w:rPr>
+          <w:rFonts w:ascii="TimesNewRomanPSMT" w:hAnsi="TimesNewRomanPSMT" w:cs="TimesNewRomanPSMT"/>
+          <w:lang w:val="en-US"/>
+        </w:rPr>
+        <w:t xml:space="preserve"> {{ </w:t>
+      </w:r>
+      <w:proofErr w:type="spellStart"/>
+      <w:r>
+        <w:rPr>
+          <w:rFonts w:ascii="TimesNewRomanPSMT" w:hAnsi="TimesNewRomanPSMT" w:cs="TimesNewRomanPSMT"/>
+          <w:lang w:val="en-US"/>
+        </w:rPr>
+        <w:t>p.do|sd</w:t>
+      </w:r>
+      <w:proofErr w:type="spellEnd"/>
+      <w:r>
+        <w:rPr>
+          <w:rFonts w:ascii="TimesNewRomanPSMT" w:hAnsi="TimesNewRomanPSMT" w:cs="TimesNewRomanPSMT"/>
+          <w:lang w:val="en-US"/>
+        </w:rPr>
+        <w:t xml:space="preserve"> }}</w:t>
       </w:r>
       <w:r>
         <w:rPr>
@@ -5448,7 +7876,15 @@
           <w:rFonts w:ascii="TimesNewRomanPSMT" w:hAnsi="TimesNewRomanPSMT" w:cs="TimesNewRomanPSMT"/>
           <w:lang w:val="en-US"/>
         </w:rPr>
-        <w:t>{% if p.</w:t>
+        <w:t xml:space="preserve">{% if </w:t>
+      </w:r>
+      <w:proofErr w:type="spellStart"/>
+      <w:r>
+        <w:rPr>
+          <w:rFonts w:ascii="TimesNewRomanPSMT" w:hAnsi="TimesNewRomanPSMT" w:cs="TimesNewRomanPSMT"/>
+          <w:lang w:val="en-US"/>
+        </w:rPr>
+        <w:t>p.</w:t>
       </w:r>
       <w:r>
         <w:rPr>
@@ -5457,6 +7893,7 @@
         </w:rPr>
         <w:t>d</w:t>
       </w:r>
+      <w:proofErr w:type="spellEnd"/>
       <w:r>
         <w:rPr>
           <w:rFonts w:ascii="TimesNewRomanPSMT" w:hAnsi="TimesNewRomanPSMT" w:cs="TimesNewRomanPSMT"/>
@@ -5467,7 +7904,7 @@
     </w:p>
     <w:p>
       <w:pPr>
-        <w:pStyle w:val="Paragraphedeliste"/>
+        <w:pStyle w:val="ListParagraph"/>
         <w:numPr>
           <w:ilvl w:val="0"/>
           <w:numId w:val="3"/>
@@ -5478,12 +7915,37 @@
           <w:lang w:val="en-US"/>
         </w:rPr>
       </w:pPr>
-      <w:r>
-        <w:rPr>
-          <w:rFonts w:ascii="TimesNewRomanPSMT" w:hAnsi="TimesNewRomanPSMT" w:cs="TimesNewRomanPSMT"/>
-          <w:lang w:val="en-US"/>
-        </w:rPr>
-        <w:t xml:space="preserve">Durée : {{ p.d }} </w:t>
+      <w:proofErr w:type="gramStart"/>
+      <w:r>
+        <w:rPr>
+          <w:rFonts w:ascii="TimesNewRomanPSMT" w:hAnsi="TimesNewRomanPSMT" w:cs="TimesNewRomanPSMT"/>
+          <w:lang w:val="en-US"/>
+        </w:rPr>
+        <w:t>Durée :</w:t>
+      </w:r>
+      <w:proofErr w:type="gramEnd"/>
+      <w:r>
+        <w:rPr>
+          <w:rFonts w:ascii="TimesNewRomanPSMT" w:hAnsi="TimesNewRomanPSMT" w:cs="TimesNewRomanPSMT"/>
+          <w:lang w:val="en-US"/>
+        </w:rPr>
+        <w:t xml:space="preserve"> {{ </w:t>
+      </w:r>
+      <w:proofErr w:type="spellStart"/>
+      <w:r>
+        <w:rPr>
+          <w:rFonts w:ascii="TimesNewRomanPSMT" w:hAnsi="TimesNewRomanPSMT" w:cs="TimesNewRomanPSMT"/>
+          <w:lang w:val="en-US"/>
+        </w:rPr>
+        <w:t>p.d</w:t>
+      </w:r>
+      <w:proofErr w:type="spellEnd"/>
+      <w:r>
+        <w:rPr>
+          <w:rFonts w:ascii="TimesNewRomanPSMT" w:hAnsi="TimesNewRomanPSMT" w:cs="TimesNewRomanPSMT"/>
+          <w:lang w:val="en-US"/>
+        </w:rPr>
+        <w:t xml:space="preserve"> }} </w:t>
       </w:r>
       <w:r>
         <w:rPr>
@@ -5497,7 +7959,23 @@
           <w:rFonts w:ascii="TimesNewRomanPSMT" w:hAnsi="TimesNewRomanPSMT" w:cs="TimesNewRomanPSMT"/>
           <w:lang w:val="en-US"/>
         </w:rPr>
-        <w:t>{{ p.d|pl }}</w:t>
+        <w:t xml:space="preserve">{{ </w:t>
+      </w:r>
+      <w:proofErr w:type="spellStart"/>
+      <w:r>
+        <w:rPr>
+          <w:rFonts w:ascii="TimesNewRomanPSMT" w:hAnsi="TimesNewRomanPSMT" w:cs="TimesNewRomanPSMT"/>
+          <w:lang w:val="en-US"/>
+        </w:rPr>
+        <w:t>p.d|pl</w:t>
+      </w:r>
+      <w:proofErr w:type="spellEnd"/>
+      <w:r>
+        <w:rPr>
+          <w:rFonts w:ascii="TimesNewRomanPSMT" w:hAnsi="TimesNewRomanPSMT" w:cs="TimesNewRomanPSMT"/>
+          <w:lang w:val="en-US"/>
+        </w:rPr>
+        <w:t xml:space="preserve"> }}</w:t>
       </w:r>
       <w:r>
         <w:rPr>
@@ -5510,12 +7988,28 @@
           <w:rFonts w:ascii="TimesNewRomanPSMT" w:hAnsi="TimesNewRomanPSMT" w:cs="TimesNewRomanPSMT"/>
           <w:lang w:val="en-US"/>
         </w:rPr>
-        <w:t>{% if p.m %}</w:t>
-      </w:r>
-    </w:p>
-    <w:p>
-      <w:pPr>
-        <w:pStyle w:val="Paragraphedeliste"/>
+        <w:t xml:space="preserve">{% if </w:t>
+      </w:r>
+      <w:proofErr w:type="spellStart"/>
+      <w:r>
+        <w:rPr>
+          <w:rFonts w:ascii="TimesNewRomanPSMT" w:hAnsi="TimesNewRomanPSMT" w:cs="TimesNewRomanPSMT"/>
+          <w:lang w:val="en-US"/>
+        </w:rPr>
+        <w:t>p.m</w:t>
+      </w:r>
+      <w:proofErr w:type="spellEnd"/>
+      <w:r>
+        <w:rPr>
+          <w:rFonts w:ascii="TimesNewRomanPSMT" w:hAnsi="TimesNewRomanPSMT" w:cs="TimesNewRomanPSMT"/>
+          <w:lang w:val="en-US"/>
+        </w:rPr>
+        <w:t xml:space="preserve"> %}</w:t>
+      </w:r>
+    </w:p>
+    <w:p>
+      <w:pPr>
+        <w:pStyle w:val="ListParagraph"/>
         <w:numPr>
           <w:ilvl w:val="0"/>
           <w:numId w:val="3"/>
@@ -5526,12 +8020,46 @@
           <w:lang w:val="en-US"/>
         </w:rPr>
       </w:pPr>
-      <w:r>
-        <w:rPr>
-          <w:rFonts w:ascii="TimesNewRomanPSMT" w:hAnsi="TimesNewRomanPSMT" w:cs="TimesNewRomanPSMT"/>
-          <w:lang w:val="en-US"/>
-        </w:rPr>
-        <w:t>Montant : {{ p.m|f }}</w:t>
+      <w:proofErr w:type="spellStart"/>
+      <w:proofErr w:type="gramStart"/>
+      <w:r>
+        <w:rPr>
+          <w:rFonts w:ascii="TimesNewRomanPSMT" w:hAnsi="TimesNewRomanPSMT" w:cs="TimesNewRomanPSMT"/>
+          <w:lang w:val="en-US"/>
+        </w:rPr>
+        <w:t>Montant</w:t>
+      </w:r>
+      <w:proofErr w:type="spellEnd"/>
+      <w:r>
+        <w:rPr>
+          <w:rFonts w:ascii="TimesNewRomanPSMT" w:hAnsi="TimesNewRomanPSMT" w:cs="TimesNewRomanPSMT"/>
+          <w:lang w:val="en-US"/>
+        </w:rPr>
+        <w:t xml:space="preserve"> :</w:t>
+      </w:r>
+      <w:proofErr w:type="gramEnd"/>
+      <w:r>
+        <w:rPr>
+          <w:rFonts w:ascii="TimesNewRomanPSMT" w:hAnsi="TimesNewRomanPSMT" w:cs="TimesNewRomanPSMT"/>
+          <w:lang w:val="en-US"/>
+        </w:rPr>
+        <w:t xml:space="preserve"> {{ </w:t>
+      </w:r>
+      <w:proofErr w:type="spellStart"/>
+      <w:r>
+        <w:rPr>
+          <w:rFonts w:ascii="TimesNewRomanPSMT" w:hAnsi="TimesNewRomanPSMT" w:cs="TimesNewRomanPSMT"/>
+          <w:lang w:val="en-US"/>
+        </w:rPr>
+        <w:t>p.m|f</w:t>
+      </w:r>
+      <w:proofErr w:type="spellEnd"/>
+      <w:r>
+        <w:rPr>
+          <w:rFonts w:ascii="TimesNewRomanPSMT" w:hAnsi="TimesNewRomanPSMT" w:cs="TimesNewRomanPSMT"/>
+          <w:lang w:val="en-US"/>
+        </w:rPr>
+        <w:t xml:space="preserve"> }}</w:t>
       </w:r>
       <w:r>
         <w:rPr>
@@ -5551,14 +8079,30 @@
           <w:rFonts w:ascii="TimesNewRomanPSMT" w:hAnsi="TimesNewRomanPSMT" w:cs="TimesNewRomanPSMT"/>
           <w:lang w:val="en-US"/>
         </w:rPr>
-        <w:t>{% if p.</w:t>
-      </w:r>
-      <w:r>
-        <w:rPr>
-          <w:rFonts w:ascii="TimesNewRomanPSMT" w:hAnsi="TimesNewRomanPSMT" w:cs="TimesNewRomanPSMT"/>
-          <w:lang w:val="en-US"/>
-        </w:rPr>
-        <w:t>preteur_display()</w:t>
+        <w:t xml:space="preserve">{% if </w:t>
+      </w:r>
+      <w:proofErr w:type="spellStart"/>
+      <w:r>
+        <w:rPr>
+          <w:rFonts w:ascii="TimesNewRomanPSMT" w:hAnsi="TimesNewRomanPSMT" w:cs="TimesNewRomanPSMT"/>
+          <w:lang w:val="en-US"/>
+        </w:rPr>
+        <w:t>p.</w:t>
+      </w:r>
+      <w:r>
+        <w:rPr>
+          <w:rFonts w:ascii="TimesNewRomanPSMT" w:hAnsi="TimesNewRomanPSMT" w:cs="TimesNewRomanPSMT"/>
+          <w:lang w:val="en-US"/>
+        </w:rPr>
+        <w:t>preteur_display</w:t>
+      </w:r>
+      <w:proofErr w:type="spellEnd"/>
+      <w:r>
+        <w:rPr>
+          <w:rFonts w:ascii="TimesNewRomanPSMT" w:hAnsi="TimesNewRomanPSMT" w:cs="TimesNewRomanPSMT"/>
+          <w:lang w:val="en-US"/>
+        </w:rPr>
+        <w:t>()</w:t>
       </w:r>
       <w:r>
         <w:rPr>
@@ -5570,7 +8114,7 @@
     </w:p>
     <w:p>
       <w:pPr>
-        <w:pStyle w:val="Paragraphedeliste"/>
+        <w:pStyle w:val="ListParagraph"/>
         <w:numPr>
           <w:ilvl w:val="0"/>
           <w:numId w:val="3"/>
@@ -5584,10 +8128,46 @@
         <w:rPr>
           <w:rFonts w:ascii="TimesNewRomanPSMT" w:hAnsi="TimesNewRomanPSMT" w:cs="TimesNewRomanPSMT"/>
         </w:rPr>
-        <w:t>Prêteur : {{ p.preteur_display() }}</w:t>
-      </w:r>
-      <w:r>
-        <w:t>{% endif %}</w:t>
+        <w:t xml:space="preserve">Prêteur : </w:t>
+      </w:r>
+      <w:proofErr w:type="gramStart"/>
+      <w:r>
+        <w:rPr>
+          <w:rFonts w:ascii="TimesNewRomanPSMT" w:hAnsi="TimesNewRomanPSMT" w:cs="TimesNewRomanPSMT"/>
+        </w:rPr>
+        <w:t xml:space="preserve">{{ </w:t>
+      </w:r>
+      <w:proofErr w:type="spellStart"/>
+      <w:r>
+        <w:rPr>
+          <w:rFonts w:ascii="TimesNewRomanPSMT" w:hAnsi="TimesNewRomanPSMT" w:cs="TimesNewRomanPSMT"/>
+        </w:rPr>
+        <w:t>p</w:t>
+      </w:r>
+      <w:proofErr w:type="gramEnd"/>
+      <w:r>
+        <w:rPr>
+          <w:rFonts w:ascii="TimesNewRomanPSMT" w:hAnsi="TimesNewRomanPSMT" w:cs="TimesNewRomanPSMT"/>
+        </w:rPr>
+        <w:t>.preteur_display</w:t>
+      </w:r>
+      <w:proofErr w:type="spellEnd"/>
+      <w:r>
+        <w:rPr>
+          <w:rFonts w:ascii="TimesNewRomanPSMT" w:hAnsi="TimesNewRomanPSMT" w:cs="TimesNewRomanPSMT"/>
+        </w:rPr>
+        <w:t>() }}</w:t>
+      </w:r>
+      <w:r>
+        <w:t xml:space="preserve">{% </w:t>
+      </w:r>
+      <w:proofErr w:type="spellStart"/>
+      <w:r>
+        <w:t>endif</w:t>
+      </w:r>
+      <w:proofErr w:type="spellEnd"/>
+      <w:r>
+        <w:t xml:space="preserve"> %}</w:t>
       </w:r>
     </w:p>
     <w:p>
@@ -5601,10 +8181,43 @@
         <w:rPr>
           <w:rFonts w:ascii="TimesNewRomanPSMT" w:hAnsi="TimesNewRomanPSMT" w:cs="TimesNewRomanPSMT"/>
         </w:rPr>
-        <w:t>{% endfor %}</w:t>
-      </w:r>
-      <w:r>
-        <w:t>{% endif %}</w:t>
+        <w:t xml:space="preserve">{% </w:t>
+      </w:r>
+      <w:proofErr w:type="spellStart"/>
+      <w:r>
+        <w:rPr>
+          <w:rFonts w:ascii="TimesNewRomanPSMT" w:hAnsi="TimesNewRomanPSMT" w:cs="TimesNewRomanPSMT"/>
+        </w:rPr>
+        <w:t>endfor</w:t>
+      </w:r>
+      <w:proofErr w:type="spellEnd"/>
+      <w:r>
+        <w:rPr>
+          <w:rFonts w:ascii="TimesNewRomanPSMT" w:hAnsi="TimesNewRomanPSMT" w:cs="TimesNewRomanPSMT"/>
+        </w:rPr>
+        <w:t xml:space="preserve"> </w:t>
+      </w:r>
+      <w:proofErr w:type="gramStart"/>
+      <w:r>
+        <w:rPr>
+          <w:rFonts w:ascii="TimesNewRomanPSMT" w:hAnsi="TimesNewRomanPSMT" w:cs="TimesNewRomanPSMT"/>
+        </w:rPr>
+        <w:t>%}</w:t>
+      </w:r>
+      <w:r>
+        <w:t>{</w:t>
+      </w:r>
+      <w:proofErr w:type="gramEnd"/>
+      <w:r>
+        <w:t xml:space="preserve">% </w:t>
+      </w:r>
+      <w:proofErr w:type="spellStart"/>
+      <w:r>
+        <w:t>endif</w:t>
+      </w:r>
+      <w:proofErr w:type="spellEnd"/>
+      <w:r>
+        <w:t xml:space="preserve"> %}</w:t>
       </w:r>
     </w:p>
     <w:p>
@@ -5620,15 +8233,93 @@
         <w:rPr>
           <w:rFonts w:ascii="TimesNewRomanPSMT" w:hAnsi="TimesNewRomanPSMT" w:cs="TimesNewRomanPSMT"/>
         </w:rPr>
-        <w:t>{% if convention.fond_propre %}Fond propre : {{ convention.fond_propre|f }} €</w:t>
-      </w:r>
-    </w:p>
-    <w:p>
-      <w:r>
-        <w:rPr>
-          <w:rFonts w:ascii="TimesNewRomanPSMT" w:hAnsi="TimesNewRomanPSMT" w:cs="TimesNewRomanPSMT"/>
-        </w:rPr>
-        <w:t>{% endif %}{% endif %}</w:t>
+        <w:t xml:space="preserve">{% if </w:t>
+      </w:r>
+      <w:proofErr w:type="spellStart"/>
+      <w:proofErr w:type="gramStart"/>
+      <w:r>
+        <w:rPr>
+          <w:rFonts w:ascii="TimesNewRomanPSMT" w:hAnsi="TimesNewRomanPSMT" w:cs="TimesNewRomanPSMT"/>
+        </w:rPr>
+        <w:t>convention.fond</w:t>
+      </w:r>
+      <w:proofErr w:type="gramEnd"/>
+      <w:r>
+        <w:rPr>
+          <w:rFonts w:ascii="TimesNewRomanPSMT" w:hAnsi="TimesNewRomanPSMT" w:cs="TimesNewRomanPSMT"/>
+        </w:rPr>
+        <w:t>_propre</w:t>
+      </w:r>
+      <w:proofErr w:type="spellEnd"/>
+      <w:r>
+        <w:rPr>
+          <w:rFonts w:ascii="TimesNewRomanPSMT" w:hAnsi="TimesNewRomanPSMT" w:cs="TimesNewRomanPSMT"/>
+        </w:rPr>
+        <w:t xml:space="preserve"> %}Fond propre : {{ </w:t>
+      </w:r>
+      <w:proofErr w:type="spellStart"/>
+      <w:r>
+        <w:rPr>
+          <w:rFonts w:ascii="TimesNewRomanPSMT" w:hAnsi="TimesNewRomanPSMT" w:cs="TimesNewRomanPSMT"/>
+        </w:rPr>
+        <w:t>convention.fond_propre|f</w:t>
+      </w:r>
+      <w:proofErr w:type="spellEnd"/>
+      <w:r>
+        <w:rPr>
+          <w:rFonts w:ascii="TimesNewRomanPSMT" w:hAnsi="TimesNewRomanPSMT" w:cs="TimesNewRomanPSMT"/>
+        </w:rPr>
+        <w:t xml:space="preserve"> }} €</w:t>
+      </w:r>
+    </w:p>
+    <w:p>
+      <w:r>
+        <w:rPr>
+          <w:rFonts w:ascii="TimesNewRomanPSMT" w:hAnsi="TimesNewRomanPSMT" w:cs="TimesNewRomanPSMT"/>
+        </w:rPr>
+        <w:t xml:space="preserve">{% </w:t>
+      </w:r>
+      <w:proofErr w:type="spellStart"/>
+      <w:r>
+        <w:rPr>
+          <w:rFonts w:ascii="TimesNewRomanPSMT" w:hAnsi="TimesNewRomanPSMT" w:cs="TimesNewRomanPSMT"/>
+        </w:rPr>
+        <w:t>endif</w:t>
+      </w:r>
+      <w:proofErr w:type="spellEnd"/>
+      <w:r>
+        <w:rPr>
+          <w:rFonts w:ascii="TimesNewRomanPSMT" w:hAnsi="TimesNewRomanPSMT" w:cs="TimesNewRomanPSMT"/>
+        </w:rPr>
+        <w:t xml:space="preserve"> </w:t>
+      </w:r>
+      <w:proofErr w:type="gramStart"/>
+      <w:r>
+        <w:rPr>
+          <w:rFonts w:ascii="TimesNewRomanPSMT" w:hAnsi="TimesNewRomanPSMT" w:cs="TimesNewRomanPSMT"/>
+        </w:rPr>
+        <w:t>%}{</w:t>
+      </w:r>
+      <w:proofErr w:type="gramEnd"/>
+      <w:r>
+        <w:rPr>
+          <w:rFonts w:ascii="TimesNewRomanPSMT" w:hAnsi="TimesNewRomanPSMT" w:cs="TimesNewRomanPSMT"/>
+        </w:rPr>
+        <w:t xml:space="preserve">% </w:t>
+      </w:r>
+      <w:proofErr w:type="spellStart"/>
+      <w:r>
+        <w:rPr>
+          <w:rFonts w:ascii="TimesNewRomanPSMT" w:hAnsi="TimesNewRomanPSMT" w:cs="TimesNewRomanPSMT"/>
+        </w:rPr>
+        <w:t>endif</w:t>
+      </w:r>
+      <w:proofErr w:type="spellEnd"/>
+      <w:r>
+        <w:rPr>
+          <w:rFonts w:ascii="TimesNewRomanPSMT" w:hAnsi="TimesNewRomanPSMT" w:cs="TimesNewRomanPSMT"/>
+        </w:rPr>
+        <w:t xml:space="preserve"> %}</w:t>
       </w:r>
     </w:p>
     <w:p>
@@ -5727,23 +8418,59 @@
                               </w:rPr>
                               <w:t xml:space="preserve">Fait en </w:t>
                             </w:r>
+                            <w:proofErr w:type="gramStart"/>
                             <w:r>
                               <w:rPr>
                                 <w:rFonts w:ascii="TimesNewRomanPSMT" w:hAnsi="TimesNewRomanPSMT" w:cs="TimesNewRomanPSMT"/>
                               </w:rPr>
-                              <w:t xml:space="preserve">{{ administration.nb_convention_exemplaires }} </w:t>
+                              <w:t xml:space="preserve">{{ </w:t>
+                            </w:r>
+                            <w:proofErr w:type="spellStart"/>
+                            <w:r>
+                              <w:rPr>
+                                <w:rFonts w:ascii="TimesNewRomanPSMT" w:hAnsi="TimesNewRomanPSMT" w:cs="TimesNewRomanPSMT"/>
+                              </w:rPr>
+                              <w:t>administration</w:t>
+                            </w:r>
+                            <w:proofErr w:type="gramEnd"/>
+                            <w:r>
+                              <w:rPr>
+                                <w:rFonts w:ascii="TimesNewRomanPSMT" w:hAnsi="TimesNewRomanPSMT" w:cs="TimesNewRomanPSMT"/>
+                              </w:rPr>
+                              <w:t>.nb_convention_exemplaires</w:t>
+                            </w:r>
+                            <w:proofErr w:type="spellEnd"/>
+                            <w:r>
+                              <w:rPr>
+                                <w:rFonts w:ascii="TimesNewRomanPSMT" w:hAnsi="TimesNewRomanPSMT" w:cs="TimesNewRomanPSMT"/>
+                              </w:rPr>
+                              <w:t xml:space="preserve"> }} </w:t>
                             </w:r>
                             <w:r>
                               <w:rPr>
                                 <w:rFonts w:ascii="TimesNewRomanPSMT" w:hAnsi="TimesNewRomanPSMT" w:cs="TimesNewRomanPSMT"/>
                               </w:rPr>
-                              <w:t>originaux à {{administration.</w:t>
+                              <w:t>originaux à {{</w:t>
+                            </w:r>
+                            <w:proofErr w:type="spellStart"/>
+                            <w:r>
+                              <w:rPr>
+                                <w:rFonts w:ascii="TimesNewRomanPSMT" w:hAnsi="TimesNewRomanPSMT" w:cs="TimesNewRomanPSMT"/>
+                              </w:rPr>
+                              <w:t>administration.</w:t>
                             </w:r>
                             <w:r>
                               <w:rPr>
                                 <w:rFonts w:ascii="TimesNewRomanPSMT" w:hAnsi="TimesNewRomanPSMT" w:cs="TimesNewRomanPSMT"/>
                               </w:rPr>
-                              <w:t xml:space="preserve">get_ville_signature_or_empty() </w:t>
+                              <w:t>get_ville_signature_or_empty</w:t>
+                            </w:r>
+                            <w:proofErr w:type="spellEnd"/>
+                            <w:r>
+                              <w:rPr>
+                                <w:rFonts w:ascii="TimesNewRomanPSMT" w:hAnsi="TimesNewRomanPSMT" w:cs="TimesNewRomanPSMT"/>
+                              </w:rPr>
+                              <w:t xml:space="preserve">() </w:t>
                             </w:r>
                             <w:r>
                               <w:rPr>
@@ -5770,6 +8497,41 @@
                               </w:rPr>
                               <w:t>Le bailleur (6),</w:t>
                             </w:r>
+                            <w:r>
+                              <w:rPr>
+                                <w:rFonts w:ascii="TimesNewRomanPSMT" w:hAnsi="TimesNewRomanPSMT" w:cs="TimesNewRomanPSMT"/>
+                              </w:rPr>
+                              <w:t xml:space="preserve"> </w:t>
+                            </w:r>
+                            <w:proofErr w:type="gramStart"/>
+                            <w:r>
+                              <w:t xml:space="preserve">{{ </w:t>
+                            </w:r>
+                            <w:proofErr w:type="spellStart"/>
+                            <w:r>
+                              <w:rPr>
+                                <w:rFonts w:ascii="TimesNewRomanPSMT" w:hAnsi="TimesNewRomanPSMT" w:cs="TimesNewRomanPSMT"/>
+                              </w:rPr>
+                              <w:t>convention</w:t>
+                            </w:r>
+                            <w:proofErr w:type="gramEnd"/>
+                            <w:r>
+                              <w:t>.signat</w:t>
+                            </w:r>
+                            <w:r>
+                              <w:t>ai</w:t>
+                            </w:r>
+                            <w:r>
+                              <w:t>re_</w:t>
+                            </w:r>
+                            <w:r>
+                              <w:t>bloc_signature</w:t>
+                            </w:r>
+                            <w:proofErr w:type="spellEnd"/>
+                            <w:r>
+                              <w:t xml:space="preserve"> }}</w:t>
+                            </w:r>
+                            <w:proofErr w:type="spellStart"/>
                           </w:p>
                           <w:p>
                             <w:pPr>
@@ -5807,7 +8569,14 @@
                               <w:rPr>
                                 <w:rFonts w:ascii="TimesNewRomanPSMT" w:hAnsi="TimesNewRomanPSMT" w:cs="TimesNewRomanPSMT"/>
                               </w:rPr>
-                              <w:t>Le préfet, le président de l'établissement public de coopération intercommunale, du conseil départemental, de la métropole de Lyon ou du conseil exécutif de Corse,</w:t>
+                              <w:t xml:space="preserve">Le </w:t>
+                            </w:r>
+                            <w:proofErr w:type="spellEnd"/>
+                            <w:r>
+                              <w:rPr>
+                                <w:rFonts w:ascii="TimesNewRomanPSMT" w:hAnsi="TimesNewRomanPSMT" w:cs="TimesNewRomanPSMT"/>
+                              </w:rPr>
+                              <w:t>préfet, le président de l'établissement public de coopération intercommunale, du conseil départemental, de la métropole de Lyon ou du conseil exécutif de Corse,</w:t>
                             </w:r>
                             <w:r>
                               <w:rPr>
@@ -5815,21 +8584,25 @@
                               </w:rPr>
                               <w:t xml:space="preserve"> </w:t>
                             </w:r>
+                            <w:proofErr w:type="gramStart"/>
                             <w:r>
                               <w:t xml:space="preserve">{{ </w:t>
                             </w:r>
+                            <w:proofErr w:type="spellStart"/>
                             <w:r>
                               <w:rPr>
                                 <w:rFonts w:ascii="TimesNewRomanPSMT" w:hAnsi="TimesNewRomanPSMT" w:cs="TimesNewRomanPSMT"/>
                               </w:rPr>
                               <w:t>administration</w:t>
                             </w:r>
+                            <w:proofErr w:type="gramEnd"/>
                             <w:r>
-                              <w:t>.signature_label</w:t>
+                              <w:t>.signat</w:t>
                             </w:r>
                             <w:r>
-                              <w:t>_extra</w:t>
+                              <w:t>aire_bloc_signature</w:t>
                             </w:r>
+                            <w:proofErr w:type="spellEnd"/>
                             <w:r>
                               <w:t xml:space="preserve"> }}</w:t>
                             </w:r>
@@ -5883,23 +8656,59 @@
                         </w:rPr>
                         <w:t xml:space="preserve">Fait en </w:t>
                       </w:r>
+                      <w:proofErr w:type="gramStart"/>
                       <w:r>
                         <w:rPr>
                           <w:rFonts w:ascii="TimesNewRomanPSMT" w:hAnsi="TimesNewRomanPSMT" w:cs="TimesNewRomanPSMT"/>
                         </w:rPr>
-                        <w:t xml:space="preserve">{{ administration.nb_convention_exemplaires }} </w:t>
+                        <w:t xml:space="preserve">{{ </w:t>
+                      </w:r>
+                      <w:proofErr w:type="spellStart"/>
+                      <w:r>
+                        <w:rPr>
+                          <w:rFonts w:ascii="TimesNewRomanPSMT" w:hAnsi="TimesNewRomanPSMT" w:cs="TimesNewRomanPSMT"/>
+                        </w:rPr>
+                        <w:t>administration</w:t>
+                      </w:r>
+                      <w:proofErr w:type="gramEnd"/>
+                      <w:r>
+                        <w:rPr>
+                          <w:rFonts w:ascii="TimesNewRomanPSMT" w:hAnsi="TimesNewRomanPSMT" w:cs="TimesNewRomanPSMT"/>
+                        </w:rPr>
+                        <w:t>.nb_convention_exemplaires</w:t>
+                      </w:r>
+                      <w:proofErr w:type="spellEnd"/>
+                      <w:r>
+                        <w:rPr>
+                          <w:rFonts w:ascii="TimesNewRomanPSMT" w:hAnsi="TimesNewRomanPSMT" w:cs="TimesNewRomanPSMT"/>
+                        </w:rPr>
+                        <w:t xml:space="preserve"> }} </w:t>
                       </w:r>
                       <w:r>
                         <w:rPr>
                           <w:rFonts w:ascii="TimesNewRomanPSMT" w:hAnsi="TimesNewRomanPSMT" w:cs="TimesNewRomanPSMT"/>
                         </w:rPr>
-                        <w:t>originaux à {{administration.</w:t>
+                        <w:t>originaux à {{</w:t>
+                      </w:r>
+                      <w:proofErr w:type="spellStart"/>
+                      <w:r>
+                        <w:rPr>
+                          <w:rFonts w:ascii="TimesNewRomanPSMT" w:hAnsi="TimesNewRomanPSMT" w:cs="TimesNewRomanPSMT"/>
+                        </w:rPr>
+                        <w:t>administration.</w:t>
                       </w:r>
                       <w:r>
                         <w:rPr>
                           <w:rFonts w:ascii="TimesNewRomanPSMT" w:hAnsi="TimesNewRomanPSMT" w:cs="TimesNewRomanPSMT"/>
                         </w:rPr>
-                        <w:t xml:space="preserve">get_ville_signature_or_empty() </w:t>
+                        <w:t>get_ville_signature_or_empty</w:t>
+                      </w:r>
+                      <w:proofErr w:type="spellEnd"/>
+                      <w:r>
+                        <w:rPr>
+                          <w:rFonts w:ascii="TimesNewRomanPSMT" w:hAnsi="TimesNewRomanPSMT" w:cs="TimesNewRomanPSMT"/>
+                        </w:rPr>
+                        <w:t xml:space="preserve">() </w:t>
                       </w:r>
                       <w:r>
                         <w:rPr>
@@ -5926,6 +8735,41 @@
                         </w:rPr>
                         <w:t>Le bailleur (6),</w:t>
                       </w:r>
+                      <w:r>
+                        <w:rPr>
+                          <w:rFonts w:ascii="TimesNewRomanPSMT" w:hAnsi="TimesNewRomanPSMT" w:cs="TimesNewRomanPSMT"/>
+                        </w:rPr>
+                        <w:t xml:space="preserve"> </w:t>
+                      </w:r>
+                      <w:proofErr w:type="gramStart"/>
+                      <w:r>
+                        <w:t xml:space="preserve">{{ </w:t>
+                      </w:r>
+                      <w:proofErr w:type="spellStart"/>
+                      <w:r>
+                        <w:rPr>
+                          <w:rFonts w:ascii="TimesNewRomanPSMT" w:hAnsi="TimesNewRomanPSMT" w:cs="TimesNewRomanPSMT"/>
+                        </w:rPr>
+                        <w:t>convention</w:t>
+                      </w:r>
+                      <w:proofErr w:type="gramEnd"/>
+                      <w:r>
+                        <w:t>.signat</w:t>
+                      </w:r>
+                      <w:r>
+                        <w:t>ai</w:t>
+                      </w:r>
+                      <w:r>
+                        <w:t>re_</w:t>
+                      </w:r>
+                      <w:r>
+                        <w:t>bloc_signature</w:t>
+                      </w:r>
+                      <w:proofErr w:type="spellEnd"/>
+                      <w:r>
+                        <w:t xml:space="preserve"> }}</w:t>
+                      </w:r>
+                      <w:proofErr w:type="spellStart"/>
                     </w:p>
                     <w:p>
                       <w:pPr>
@@ -5963,7 +8807,14 @@
                         <w:rPr>
                           <w:rFonts w:ascii="TimesNewRomanPSMT" w:hAnsi="TimesNewRomanPSMT" w:cs="TimesNewRomanPSMT"/>
                         </w:rPr>
-                        <w:t>Le préfet, le président de l'établissement public de coopération intercommunale, du conseil départemental, de la métropole de Lyon ou du conseil exécutif de Corse,</w:t>
+                        <w:t xml:space="preserve">Le </w:t>
+                      </w:r>
+                      <w:proofErr w:type="spellEnd"/>
+                      <w:r>
+                        <w:rPr>
+                          <w:rFonts w:ascii="TimesNewRomanPSMT" w:hAnsi="TimesNewRomanPSMT" w:cs="TimesNewRomanPSMT"/>
+                        </w:rPr>
+                        <w:t>préfet, le président de l'établissement public de coopération intercommunale, du conseil départemental, de la métropole de Lyon ou du conseil exécutif de Corse,</w:t>
                       </w:r>
                       <w:r>
                         <w:rPr>
@@ -5971,21 +8822,25 @@
                         </w:rPr>
                         <w:t xml:space="preserve"> </w:t>
                       </w:r>
+                      <w:proofErr w:type="gramStart"/>
                       <w:r>
                         <w:t xml:space="preserve">{{ </w:t>
                       </w:r>
+                      <w:proofErr w:type="spellStart"/>
                       <w:r>
                         <w:rPr>
                           <w:rFonts w:ascii="TimesNewRomanPSMT" w:hAnsi="TimesNewRomanPSMT" w:cs="TimesNewRomanPSMT"/>
                         </w:rPr>
                         <w:t>administration</w:t>
                       </w:r>
+                      <w:proofErr w:type="gramEnd"/>
                       <w:r>
-                        <w:t>.signature_label</w:t>
+                        <w:t>.signat</w:t>
                       </w:r>
                       <w:r>
-                        <w:t>_extra</w:t>
+                        <w:t>aire_bloc_signature</w:t>
                       </w:r>
+                      <w:proofErr w:type="spellEnd"/>
                       <w:r>
                         <w:t xml:space="preserve"> }}</w:t>
                       </w:r>
@@ -6061,7 +8916,7 @@
 <w:ftr xmlns:wpc="http://schemas.microsoft.com/office/word/2010/wordprocessingCanvas" xmlns:cx="http://schemas.microsoft.com/office/drawing/2014/chartex" xmlns:cx1="http://schemas.microsoft.com/office/drawing/2015/9/8/chartex" xmlns:cx2="http://schemas.microsoft.com/office/drawing/2015/10/21/chartex" xmlns:cx3="http://schemas.microsoft.com/office/drawing/2016/5/9/chartex" xmlns:cx4="http://schemas.microsoft.com/office/drawing/2016/5/10/chartex" xmlns:cx5="http://schemas.microsoft.com/office/drawing/2016/5/11/chartex" xmlns:cx6="http://schemas.microsoft.com/office/drawing/2016/5/12/chartex" xmlns:cx7="http://schemas.microsoft.com/office/drawing/2016/5/13/chartex" xmlns:cx8="http://schemas.microsoft.com/office/drawing/2016/5/14/chartex" xmlns:mc="http://schemas.openxmlformats.org/markup-compatibility/2006" xmlns:aink="http://schemas.microsoft.com/office/drawing/2016/ink" xmlns:am3d="http://schemas.microsoft.com/office/drawing/2017/model3d" xmlns:o="urn:schemas-microsoft-com:office:office" xmlns:oel="http://schemas.microsoft.com/office/2019/extlst" xmlns:r="http://schemas.openxmlformats.org/officeDocument/2006/relationships" xmlns:m="http://schemas.openxmlformats.org/officeDocument/2006/math" xmlns:v="urn:schemas-microsoft-com:vml" xmlns:wp14="http://schemas.microsoft.com/office/word/2010/wordprocessingDrawing" xmlns:wp="http://schemas.openxmlformats.org/drawingml/2006/wordprocessingDrawing" xmlns:w10="urn:schemas-microsoft-com:office:word" xmlns:w="http://schemas.openxmlformats.org/wordprocessingml/2006/main" xmlns:w14="http://schemas.microsoft.com/office/word/2010/wordml" xmlns:w15="http://schemas.microsoft.com/office/word/2012/wordml" xmlns:w16cex="http://schemas.microsoft.com/office/word/2018/wordml/cex" xmlns:w16cid="http://schemas.microsoft.com/office/word/2016/wordml/cid" xmlns:w16="http://schemas.microsoft.com/office/word/2018/wordml" xmlns:w16sdtdh="http://schemas.microsoft.com/office/word/2020/wordml/sdtdatahash" xmlns:w16se="http://schemas.microsoft.com/office/word/2015/wordml/symex" xmlns:wpg="http://schemas.microsoft.com/office/word/2010/wordprocessingGroup" xmlns:wpi="http://schemas.microsoft.com/office/word/2010/wordprocessingInk" xmlns:wne="http://schemas.microsoft.com/office/word/2006/wordml" xmlns:wps="http://schemas.microsoft.com/office/word/2010/wordprocessingShape" mc:Ignorable="w14 w15 w16se w16cid w16 w16cex w16sdtdh wp14">
   <w:p>
     <w:pPr>
-      <w:pStyle w:val="Pieddepage"/>
+      <w:pStyle w:val="Footer"/>
     </w:pPr>
     <w:r>
       <w:t xml:space="preserve"> </w:t>
@@ -6074,7 +8929,7 @@
 <w:ftr xmlns:wpc="http://schemas.microsoft.com/office/word/2010/wordprocessingCanvas" xmlns:cx="http://schemas.microsoft.com/office/drawing/2014/chartex" xmlns:cx1="http://schemas.microsoft.com/office/drawing/2015/9/8/chartex" xmlns:cx2="http://schemas.microsoft.com/office/drawing/2015/10/21/chartex" xmlns:cx3="http://schemas.microsoft.com/office/drawing/2016/5/9/chartex" xmlns:cx4="http://schemas.microsoft.com/office/drawing/2016/5/10/chartex" xmlns:cx5="http://schemas.microsoft.com/office/drawing/2016/5/11/chartex" xmlns:cx6="http://schemas.microsoft.com/office/drawing/2016/5/12/chartex" xmlns:cx7="http://schemas.microsoft.com/office/drawing/2016/5/13/chartex" xmlns:cx8="http://schemas.microsoft.com/office/drawing/2016/5/14/chartex" xmlns:mc="http://schemas.openxmlformats.org/markup-compatibility/2006" xmlns:aink="http://schemas.microsoft.com/office/drawing/2016/ink" xmlns:am3d="http://schemas.microsoft.com/office/drawing/2017/model3d" xmlns:o="urn:schemas-microsoft-com:office:office" xmlns:oel="http://schemas.microsoft.com/office/2019/extlst" xmlns:r="http://schemas.openxmlformats.org/officeDocument/2006/relationships" xmlns:m="http://schemas.openxmlformats.org/officeDocument/2006/math" xmlns:v="urn:schemas-microsoft-com:vml" xmlns:wp14="http://schemas.microsoft.com/office/word/2010/wordprocessingDrawing" xmlns:wp="http://schemas.openxmlformats.org/drawingml/2006/wordprocessingDrawing" xmlns:w10="urn:schemas-microsoft-com:office:word" xmlns:w="http://schemas.openxmlformats.org/wordprocessingml/2006/main" xmlns:w14="http://schemas.microsoft.com/office/word/2010/wordml" xmlns:w15="http://schemas.microsoft.com/office/word/2012/wordml" xmlns:w16cex="http://schemas.microsoft.com/office/word/2018/wordml/cex" xmlns:w16cid="http://schemas.microsoft.com/office/word/2016/wordml/cid" xmlns:w16="http://schemas.microsoft.com/office/word/2018/wordml" xmlns:w16sdtdh="http://schemas.microsoft.com/office/word/2020/wordml/sdtdatahash" xmlns:w16se="http://schemas.microsoft.com/office/word/2015/wordml/symex" xmlns:wpg="http://schemas.microsoft.com/office/word/2010/wordprocessingGroup" xmlns:wpi="http://schemas.microsoft.com/office/word/2010/wordprocessingInk" xmlns:wne="http://schemas.microsoft.com/office/word/2006/wordml" xmlns:wps="http://schemas.microsoft.com/office/word/2010/wordprocessingShape" mc:Ignorable="w14 w15 w16se w16cid w16 w16cex w16sdtdh wp14">
   <w:p>
     <w:pPr>
-      <w:pStyle w:val="Pieddepage"/>
+      <w:pStyle w:val="Footer"/>
     </w:pPr>
     <w:r>
       <w:t xml:space="preserve"> </w:t>
@@ -6087,7 +8942,7 @@
 <w:ftr xmlns:wpc="http://schemas.microsoft.com/office/word/2010/wordprocessingCanvas" xmlns:cx="http://schemas.microsoft.com/office/drawing/2014/chartex" xmlns:cx1="http://schemas.microsoft.com/office/drawing/2015/9/8/chartex" xmlns:cx2="http://schemas.microsoft.com/office/drawing/2015/10/21/chartex" xmlns:cx3="http://schemas.microsoft.com/office/drawing/2016/5/9/chartex" xmlns:cx4="http://schemas.microsoft.com/office/drawing/2016/5/10/chartex" xmlns:cx5="http://schemas.microsoft.com/office/drawing/2016/5/11/chartex" xmlns:cx6="http://schemas.microsoft.com/office/drawing/2016/5/12/chartex" xmlns:cx7="http://schemas.microsoft.com/office/drawing/2016/5/13/chartex" xmlns:cx8="http://schemas.microsoft.com/office/drawing/2016/5/14/chartex" xmlns:mc="http://schemas.openxmlformats.org/markup-compatibility/2006" xmlns:aink="http://schemas.microsoft.com/office/drawing/2016/ink" xmlns:am3d="http://schemas.microsoft.com/office/drawing/2017/model3d" xmlns:o="urn:schemas-microsoft-com:office:office" xmlns:oel="http://schemas.microsoft.com/office/2019/extlst" xmlns:r="http://schemas.openxmlformats.org/officeDocument/2006/relationships" xmlns:m="http://schemas.openxmlformats.org/officeDocument/2006/math" xmlns:v="urn:schemas-microsoft-com:vml" xmlns:wp14="http://schemas.microsoft.com/office/word/2010/wordprocessingDrawing" xmlns:wp="http://schemas.openxmlformats.org/drawingml/2006/wordprocessingDrawing" xmlns:w10="urn:schemas-microsoft-com:office:word" xmlns:w="http://schemas.openxmlformats.org/wordprocessingml/2006/main" xmlns:w14="http://schemas.microsoft.com/office/word/2010/wordml" xmlns:w15="http://schemas.microsoft.com/office/word/2012/wordml" xmlns:w16cex="http://schemas.microsoft.com/office/word/2018/wordml/cex" xmlns:w16cid="http://schemas.microsoft.com/office/word/2016/wordml/cid" xmlns:w16="http://schemas.microsoft.com/office/word/2018/wordml" xmlns:w16sdtdh="http://schemas.microsoft.com/office/word/2020/wordml/sdtdatahash" xmlns:w16se="http://schemas.microsoft.com/office/word/2015/wordml/symex" xmlns:wpg="http://schemas.microsoft.com/office/word/2010/wordprocessingGroup" xmlns:wpi="http://schemas.microsoft.com/office/word/2010/wordprocessingInk" xmlns:wne="http://schemas.microsoft.com/office/word/2006/wordml" xmlns:wps="http://schemas.microsoft.com/office/word/2010/wordprocessingShape" mc:Ignorable="w14 w15 w16se w16cid w16 w16cex w16sdtdh wp14">
   <w:p>
     <w:pPr>
-      <w:pStyle w:val="Pieddepage"/>
+      <w:pStyle w:val="Footer"/>
     </w:pPr>
     <w:r>
       <w:t xml:space="preserve"> </w:t>
@@ -6119,7 +8974,7 @@
 <w:hdr xmlns:wpc="http://schemas.microsoft.com/office/word/2010/wordprocessingCanvas" xmlns:cx="http://schemas.microsoft.com/office/drawing/2014/chartex" xmlns:cx1="http://schemas.microsoft.com/office/drawing/2015/9/8/chartex" xmlns:cx2="http://schemas.microsoft.com/office/drawing/2015/10/21/chartex" xmlns:cx3="http://schemas.microsoft.com/office/drawing/2016/5/9/chartex" xmlns:cx4="http://schemas.microsoft.com/office/drawing/2016/5/10/chartex" xmlns:cx5="http://schemas.microsoft.com/office/drawing/2016/5/11/chartex" xmlns:cx6="http://schemas.microsoft.com/office/drawing/2016/5/12/chartex" xmlns:cx7="http://schemas.microsoft.com/office/drawing/2016/5/13/chartex" xmlns:cx8="http://schemas.microsoft.com/office/drawing/2016/5/14/chartex" xmlns:mc="http://schemas.openxmlformats.org/markup-compatibility/2006" xmlns:aink="http://schemas.microsoft.com/office/drawing/2016/ink" xmlns:am3d="http://schemas.microsoft.com/office/drawing/2017/model3d" xmlns:o="urn:schemas-microsoft-com:office:office" xmlns:oel="http://schemas.microsoft.com/office/2019/extlst" xmlns:r="http://schemas.openxmlformats.org/officeDocument/2006/relationships" xmlns:m="http://schemas.openxmlformats.org/officeDocument/2006/math" xmlns:v="urn:schemas-microsoft-com:vml" xmlns:wp14="http://schemas.microsoft.com/office/word/2010/wordprocessingDrawing" xmlns:wp="http://schemas.openxmlformats.org/drawingml/2006/wordprocessingDrawing" xmlns:w10="urn:schemas-microsoft-com:office:word" xmlns:w="http://schemas.openxmlformats.org/wordprocessingml/2006/main" xmlns:w14="http://schemas.microsoft.com/office/word/2010/wordml" xmlns:w15="http://schemas.microsoft.com/office/word/2012/wordml" xmlns:w16cex="http://schemas.microsoft.com/office/word/2018/wordml/cex" xmlns:w16cid="http://schemas.microsoft.com/office/word/2016/wordml/cid" xmlns:w16="http://schemas.microsoft.com/office/word/2018/wordml" xmlns:w16sdtdh="http://schemas.microsoft.com/office/word/2020/wordml/sdtdatahash" xmlns:w16se="http://schemas.microsoft.com/office/word/2015/wordml/symex" xmlns:wpg="http://schemas.microsoft.com/office/word/2010/wordprocessingGroup" xmlns:wpi="http://schemas.microsoft.com/office/word/2010/wordprocessingInk" xmlns:wne="http://schemas.microsoft.com/office/word/2006/wordml" xmlns:wps="http://schemas.microsoft.com/office/word/2010/wordprocessingShape" mc:Ignorable="w14 w15 w16se w16cid w16 w16cex w16sdtdh wp14">
   <w:p>
     <w:pPr>
-      <w:pStyle w:val="En-tte"/>
+      <w:pStyle w:val="Header"/>
     </w:pPr>
     <w:r>
       <w:rPr>
@@ -6183,7 +9038,7 @@
                         <w:p>
                           <w:r>
                             <w:rPr>
-                              <w:rStyle w:val="Numrodepage"/>
+                              <w:rStyle w:val="PageNumber"/>
                               <w:sz w:val="22"/>
                               <w:szCs w:val="22"/>
                             </w:rPr>
@@ -6191,7 +9046,7 @@
                           </w:r>
                           <w:r>
                             <w:rPr>
-                              <w:rStyle w:val="Numrodepage"/>
+                              <w:rStyle w:val="PageNumber"/>
                               <w:sz w:val="22"/>
                               <w:szCs w:val="22"/>
                             </w:rPr>
@@ -6199,7 +9054,7 @@
                           </w:r>
                           <w:r>
                             <w:rPr>
-                              <w:rStyle w:val="Numrodepage"/>
+                              <w:rStyle w:val="PageNumber"/>
                               <w:sz w:val="22"/>
                               <w:szCs w:val="22"/>
                             </w:rPr>
@@ -6207,7 +9062,7 @@
                           </w:r>
                           <w:r>
                             <w:rPr>
-                              <w:rStyle w:val="Numrodepage"/>
+                              <w:rStyle w:val="PageNumber"/>
                               <w:sz w:val="22"/>
                               <w:szCs w:val="22"/>
                             </w:rPr>
@@ -6215,7 +9070,7 @@
                           </w:r>
                           <w:r>
                             <w:rPr>
-                              <w:rStyle w:val="Numrodepage"/>
+                              <w:rStyle w:val="PageNumber"/>
                               <w:noProof/>
                               <w:sz w:val="22"/>
                               <w:szCs w:val="22"/>
@@ -6224,7 +9079,7 @@
                           </w:r>
                           <w:r>
                             <w:rPr>
-                              <w:rStyle w:val="Numrodepage"/>
+                              <w:rStyle w:val="PageNumber"/>
                               <w:sz w:val="22"/>
                               <w:szCs w:val="22"/>
                             </w:rPr>
@@ -6232,45 +9087,45 @@
                           </w:r>
                           <w:r>
                             <w:rPr>
-                              <w:rStyle w:val="Numrodepage"/>
+                              <w:rStyle w:val="PageNumber"/>
                             </w:rPr>
                             <w:tab/>
                             <w:t xml:space="preserve">- </w:t>
                           </w:r>
                           <w:r>
                             <w:rPr>
-                              <w:rStyle w:val="Numrodepage"/>
+                              <w:rStyle w:val="PageNumber"/>
                             </w:rPr>
                             <w:fldChar w:fldCharType="begin"/>
                           </w:r>
                           <w:r>
                             <w:rPr>
-                              <w:rStyle w:val="Numrodepage"/>
+                              <w:rStyle w:val="PageNumber"/>
                             </w:rPr>
                             <w:instrText xml:space="preserve"> PAGE </w:instrText>
                           </w:r>
                           <w:r>
                             <w:rPr>
-                              <w:rStyle w:val="Numrodepage"/>
+                              <w:rStyle w:val="PageNumber"/>
                             </w:rPr>
                             <w:fldChar w:fldCharType="separate"/>
                           </w:r>
                           <w:r>
                             <w:rPr>
-                              <w:rStyle w:val="Numrodepage"/>
+                              <w:rStyle w:val="PageNumber"/>
                               <w:noProof/>
                             </w:rPr>
                             <w:t>16</w:t>
                           </w:r>
                           <w:r>
                             <w:rPr>
-                              <w:rStyle w:val="Numrodepage"/>
+                              <w:rStyle w:val="PageNumber"/>
                             </w:rPr>
                             <w:fldChar w:fldCharType="end"/>
                           </w:r>
                           <w:r>
                             <w:rPr>
-                              <w:rStyle w:val="Numrodepage"/>
+                              <w:rStyle w:val="PageNumber"/>
                             </w:rPr>
                             <w:t xml:space="preserve"> -101010 878</w:t>
                           </w:r>
@@ -6449,7 +9304,7 @@
 <w:hdr xmlns:wpc="http://schemas.microsoft.com/office/word/2010/wordprocessingCanvas" xmlns:cx="http://schemas.microsoft.com/office/drawing/2014/chartex" xmlns:cx1="http://schemas.microsoft.com/office/drawing/2015/9/8/chartex" xmlns:cx2="http://schemas.microsoft.com/office/drawing/2015/10/21/chartex" xmlns:cx3="http://schemas.microsoft.com/office/drawing/2016/5/9/chartex" xmlns:cx4="http://schemas.microsoft.com/office/drawing/2016/5/10/chartex" xmlns:cx5="http://schemas.microsoft.com/office/drawing/2016/5/11/chartex" xmlns:cx6="http://schemas.microsoft.com/office/drawing/2016/5/12/chartex" xmlns:cx7="http://schemas.microsoft.com/office/drawing/2016/5/13/chartex" xmlns:cx8="http://schemas.microsoft.com/office/drawing/2016/5/14/chartex" xmlns:mc="http://schemas.openxmlformats.org/markup-compatibility/2006" xmlns:aink="http://schemas.microsoft.com/office/drawing/2016/ink" xmlns:am3d="http://schemas.microsoft.com/office/drawing/2017/model3d" xmlns:o="urn:schemas-microsoft-com:office:office" xmlns:oel="http://schemas.microsoft.com/office/2019/extlst" xmlns:r="http://schemas.openxmlformats.org/officeDocument/2006/relationships" xmlns:m="http://schemas.openxmlformats.org/officeDocument/2006/math" xmlns:v="urn:schemas-microsoft-com:vml" xmlns:wp14="http://schemas.microsoft.com/office/word/2010/wordprocessingDrawing" xmlns:wp="http://schemas.openxmlformats.org/drawingml/2006/wordprocessingDrawing" xmlns:w10="urn:schemas-microsoft-com:office:word" xmlns:w="http://schemas.openxmlformats.org/wordprocessingml/2006/main" xmlns:w14="http://schemas.microsoft.com/office/word/2010/wordml" xmlns:w15="http://schemas.microsoft.com/office/word/2012/wordml" xmlns:w16cex="http://schemas.microsoft.com/office/word/2018/wordml/cex" xmlns:w16cid="http://schemas.microsoft.com/office/word/2016/wordml/cid" xmlns:w16="http://schemas.microsoft.com/office/word/2018/wordml" xmlns:w16sdtdh="http://schemas.microsoft.com/office/word/2020/wordml/sdtdatahash" xmlns:w16se="http://schemas.microsoft.com/office/word/2015/wordml/symex" xmlns:wpg="http://schemas.microsoft.com/office/word/2010/wordprocessingGroup" xmlns:wpi="http://schemas.microsoft.com/office/word/2010/wordprocessingInk" xmlns:wne="http://schemas.microsoft.com/office/word/2006/wordml" xmlns:wps="http://schemas.microsoft.com/office/word/2010/wordprocessingShape" mc:Ignorable="w14 w15 w16se w16cid w16 w16cex w16sdtdh wp14">
   <w:p>
     <w:pPr>
-      <w:pStyle w:val="En-tte"/>
+      <w:pStyle w:val="Header"/>
       <w:ind w:right="360"/>
     </w:pPr>
     <w:r>
@@ -6549,7 +9404,7 @@
                         <w:p>
                           <w:r>
                             <w:rPr>
-                              <w:rStyle w:val="Numrodepage"/>
+                              <w:rStyle w:val="PageNumber"/>
                               <w:sz w:val="22"/>
                               <w:szCs w:val="22"/>
                             </w:rPr>
@@ -6557,7 +9412,7 @@
                           </w:r>
                           <w:r>
                             <w:rPr>
-                              <w:rStyle w:val="Numrodepage"/>
+                              <w:rStyle w:val="PageNumber"/>
                               <w:sz w:val="22"/>
                               <w:szCs w:val="22"/>
                             </w:rPr>
@@ -6565,7 +9420,7 @@
                           </w:r>
                           <w:r>
                             <w:rPr>
-                              <w:rStyle w:val="Numrodepage"/>
+                              <w:rStyle w:val="PageNumber"/>
                               <w:sz w:val="22"/>
                               <w:szCs w:val="22"/>
                             </w:rPr>
@@ -6573,7 +9428,7 @@
                           </w:r>
                           <w:r>
                             <w:rPr>
-                              <w:rStyle w:val="Numrodepage"/>
+                              <w:rStyle w:val="PageNumber"/>
                               <w:sz w:val="22"/>
                               <w:szCs w:val="22"/>
                             </w:rPr>
@@ -6581,7 +9436,7 @@
                           </w:r>
                           <w:r>
                             <w:rPr>
-                              <w:rStyle w:val="Numrodepage"/>
+                              <w:rStyle w:val="PageNumber"/>
                               <w:noProof/>
                               <w:sz w:val="22"/>
                               <w:szCs w:val="22"/>
@@ -6590,7 +9445,7 @@
                           </w:r>
                           <w:r>
                             <w:rPr>
-                              <w:rStyle w:val="Numrodepage"/>
+                              <w:rStyle w:val="PageNumber"/>
                               <w:sz w:val="22"/>
                               <w:szCs w:val="22"/>
                             </w:rPr>
@@ -6598,45 +9453,45 @@
                           </w:r>
                           <w:r>
                             <w:rPr>
-                              <w:rStyle w:val="Numrodepage"/>
+                              <w:rStyle w:val="PageNumber"/>
                             </w:rPr>
                             <w:tab/>
                             <w:t xml:space="preserve">- </w:t>
                           </w:r>
                           <w:r>
                             <w:rPr>
-                              <w:rStyle w:val="Numrodepage"/>
+                              <w:rStyle w:val="PageNumber"/>
                             </w:rPr>
                             <w:fldChar w:fldCharType="begin"/>
                           </w:r>
                           <w:r>
                             <w:rPr>
-                              <w:rStyle w:val="Numrodepage"/>
+                              <w:rStyle w:val="PageNumber"/>
                             </w:rPr>
                             <w:instrText xml:space="preserve"> PAGE </w:instrText>
                           </w:r>
                           <w:r>
                             <w:rPr>
-                              <w:rStyle w:val="Numrodepage"/>
+                              <w:rStyle w:val="PageNumber"/>
                             </w:rPr>
                             <w:fldChar w:fldCharType="separate"/>
                           </w:r>
                           <w:r>
                             <w:rPr>
-                              <w:rStyle w:val="Numrodepage"/>
+                              <w:rStyle w:val="PageNumber"/>
                               <w:noProof/>
                             </w:rPr>
                             <w:t>16</w:t>
                           </w:r>
                           <w:r>
                             <w:rPr>
-                              <w:rStyle w:val="Numrodepage"/>
+                              <w:rStyle w:val="PageNumber"/>
                             </w:rPr>
                             <w:fldChar w:fldCharType="end"/>
                           </w:r>
                           <w:r>
                             <w:rPr>
-                              <w:rStyle w:val="Numrodepage"/>
+                              <w:rStyle w:val="PageNumber"/>
                             </w:rPr>
                             <w:t xml:space="preserve"> -101010 878</w:t>
                           </w:r>
@@ -6783,25 +9638,25 @@
     </w:r>
     <w:r>
       <w:rPr>
-        <w:rStyle w:val="Numrodepage"/>
+        <w:rStyle w:val="PageNumber"/>
       </w:rPr>
       <w:t xml:space="preserve"> </w:t>
     </w:r>
     <w:r>
       <w:rPr>
-        <w:rStyle w:val="Numrodepage"/>
+        <w:rStyle w:val="PageNumber"/>
       </w:rPr>
       <w:tab/>
     </w:r>
     <w:r>
       <w:rPr>
-        <w:rStyle w:val="Numrodepage"/>
+        <w:rStyle w:val="PageNumber"/>
       </w:rPr>
       <w:tab/>
     </w:r>
     <w:r>
       <w:rPr>
-        <w:rStyle w:val="Numrodepage"/>
+        <w:rStyle w:val="PageNumber"/>
       </w:rPr>
       <w:tab/>
     </w:r>
@@ -6813,7 +9668,7 @@
 <w:hdr xmlns:wpc="http://schemas.microsoft.com/office/word/2010/wordprocessingCanvas" xmlns:cx="http://schemas.microsoft.com/office/drawing/2014/chartex" xmlns:cx1="http://schemas.microsoft.com/office/drawing/2015/9/8/chartex" xmlns:cx2="http://schemas.microsoft.com/office/drawing/2015/10/21/chartex" xmlns:cx3="http://schemas.microsoft.com/office/drawing/2016/5/9/chartex" xmlns:cx4="http://schemas.microsoft.com/office/drawing/2016/5/10/chartex" xmlns:cx5="http://schemas.microsoft.com/office/drawing/2016/5/11/chartex" xmlns:cx6="http://schemas.microsoft.com/office/drawing/2016/5/12/chartex" xmlns:cx7="http://schemas.microsoft.com/office/drawing/2016/5/13/chartex" xmlns:cx8="http://schemas.microsoft.com/office/drawing/2016/5/14/chartex" xmlns:mc="http://schemas.openxmlformats.org/markup-compatibility/2006" xmlns:aink="http://schemas.microsoft.com/office/drawing/2016/ink" xmlns:am3d="http://schemas.microsoft.com/office/drawing/2017/model3d" xmlns:o="urn:schemas-microsoft-com:office:office" xmlns:oel="http://schemas.microsoft.com/office/2019/extlst" xmlns:r="http://schemas.openxmlformats.org/officeDocument/2006/relationships" xmlns:m="http://schemas.openxmlformats.org/officeDocument/2006/math" xmlns:v="urn:schemas-microsoft-com:vml" xmlns:wp14="http://schemas.microsoft.com/office/word/2010/wordprocessingDrawing" xmlns:wp="http://schemas.openxmlformats.org/drawingml/2006/wordprocessingDrawing" xmlns:w10="urn:schemas-microsoft-com:office:word" xmlns:w="http://schemas.openxmlformats.org/wordprocessingml/2006/main" xmlns:w14="http://schemas.microsoft.com/office/word/2010/wordml" xmlns:w15="http://schemas.microsoft.com/office/word/2012/wordml" xmlns:w16cex="http://schemas.microsoft.com/office/word/2018/wordml/cex" xmlns:w16cid="http://schemas.microsoft.com/office/word/2016/wordml/cid" xmlns:w16="http://schemas.microsoft.com/office/word/2018/wordml" xmlns:w16sdtdh="http://schemas.microsoft.com/office/word/2020/wordml/sdtdatahash" xmlns:w16se="http://schemas.microsoft.com/office/word/2015/wordml/symex" xmlns:wpg="http://schemas.microsoft.com/office/word/2010/wordprocessingGroup" xmlns:wpi="http://schemas.microsoft.com/office/word/2010/wordprocessingInk" xmlns:wne="http://schemas.microsoft.com/office/word/2006/wordml" xmlns:wps="http://schemas.microsoft.com/office/word/2010/wordprocessingShape" mc:Ignorable="w14 w15 w16se w16cid w16 w16cex w16sdtdh wp14">
   <w:tbl>
     <w:tblPr>
-      <w:tblStyle w:val="Grilledutableau"/>
+      <w:tblStyle w:val="TableGrid"/>
       <w:tblW w:w="8460" w:type="dxa"/>
       <w:jc w:val="center"/>
       <w:tblBorders>
@@ -7053,7 +9908,15 @@
             <w:pStyle w:val="Form9"/>
           </w:pPr>
           <w:r>
-            <w:t>(pour l'établissement d'expéditions, copies, extraits d'actes ou décisions judiciaires à publier)</w:t>
+            <w:t>(</w:t>
+          </w:r>
+          <w:proofErr w:type="gramStart"/>
+          <w:r>
+            <w:t>pour</w:t>
+          </w:r>
+          <w:proofErr w:type="gramEnd"/>
+          <w:r>
+            <w:t xml:space="preserve"> l'établissement d'expéditions, copies, extraits d'actes ou décisions judiciaires à publier)</w:t>
           </w:r>
         </w:p>
         <w:p/>
@@ -7235,9 +10098,11 @@
             </w:rPr>
             <w:t xml:space="preserve"> </w:t>
           </w:r>
+          <w:proofErr w:type="gramStart"/>
           <w:r>
             <w:t>TAXES:</w:t>
           </w:r>
+          <w:proofErr w:type="gramEnd"/>
         </w:p>
         <w:p>
           <w:pPr>
@@ -7256,9 +10121,11 @@
           <w:pPr>
             <w:pStyle w:val="Form10J"/>
           </w:pPr>
+          <w:proofErr w:type="gramStart"/>
           <w:r>
             <w:t>CSI:</w:t>
           </w:r>
+          <w:proofErr w:type="gramEnd"/>
         </w:p>
         <w:p>
           <w:pPr>
@@ -7318,7 +10185,7 @@
   </w:tbl>
   <w:p>
     <w:pPr>
-      <w:pStyle w:val="En-tte"/>
+      <w:pStyle w:val="Header"/>
       <w:tabs>
         <w:tab w:val="clear" w:pos="4536"/>
         <w:tab w:val="clear" w:pos="9072"/>
@@ -7438,7 +10305,7 @@
                             <w:rPr>
                               <w:noProof/>
                             </w:rPr>
-                            <w:object w:dxaOrig="755" w:dyaOrig="519" w14:anchorId="2094FED2">
+                            <w:object w:dxaOrig="756" w:dyaOrig="522" w14:anchorId="2094FED2">
                               <v:shapetype id="_x0000_t75" coordsize="21600,21600" o:spt="75" o:preferrelative="t" path="m@4@5l@4@11@9@11@9@5xe" filled="f" stroked="f">
                                 <v:stroke joinstyle="miter"/>
                                 <v:formulas>
@@ -7458,11 +10325,11 @@
                                 <v:path o:extrusionok="f" gradientshapeok="t" o:connecttype="rect"/>
                                 <o:lock v:ext="edit" aspectratio="t"/>
                               </v:shapetype>
-                              <v:shape id="_x0000_i1025" type="#_x0000_t75" alt="" style="width:37.8pt;height:26.1pt;mso-width-percent:0;mso-height-percent:0;mso-width-percent:0;mso-height-percent:0" filled="t">
+                              <v:shape id="_x0000_i1025" type="#_x0000_t75" alt="" style="width:38pt;height:26pt;mso-width-percent:0;mso-height-percent:0;mso-width-percent:0;mso-height-percent:0" filled="t">
                                 <v:fill color2="black"/>
                                 <v:imagedata r:id="rId2" o:title="" croptop="-22f" cropbottom="-22f" cropleft="-25f" cropright="-25f"/>
                               </v:shape>
-                              <o:OLEObject Type="Embed" ProgID="Word.Picture.8" ShapeID="_x0000_i1025" DrawAspect="Content" ObjectID="_1734358432" r:id="rId3"/>
+                              <o:OLEObject Type="Embed" ProgID="Word.Picture.8" ShapeID="_x0000_i1025" DrawAspect="Content" ObjectID="_1737611134" r:id="rId3"/>
                             </w:object>
                           </w:r>
                         </w:p>
@@ -7537,12 +10404,12 @@
                       <w:rPr>
                         <w:noProof/>
                       </w:rPr>
-                      <w:object w:dxaOrig="755" w:dyaOrig="519" w14:anchorId="2094FED2">
-                        <v:shape id="_x0000_i1025" type="#_x0000_t75" alt="" style="width:37.8pt;height:26.1pt;mso-width-percent:0;mso-height-percent:0;mso-width-percent:0;mso-height-percent:0" filled="t">
+                      <w:object w:dxaOrig="756" w:dyaOrig="522" w14:anchorId="2094FED2">
+                        <v:shape id="_x0000_i1025" type="#_x0000_t75" alt="" style="width:38pt;height:26pt;mso-width-percent:0;mso-height-percent:0;mso-width-percent:0;mso-height-percent:0" filled="t">
                           <v:fill color2="black"/>
                           <v:imagedata r:id="rId2" o:title="" croptop="-22f" cropbottom="-22f" cropleft="-25f" cropright="-25f"/>
                         </v:shape>
-                        <o:OLEObject Type="Embed" ProgID="Word.Picture.8" ShapeID="_x0000_i1025" DrawAspect="Content" ObjectID="_1734358432" r:id="rId4"/>
+                        <o:OLEObject Type="Embed" ProgID="Word.Picture.8" ShapeID="_x0000_i1025" DrawAspect="Content" ObjectID="_1737611134" r:id="rId4"/>
                       </w:object>
                     </w:r>
                   </w:p>
@@ -7899,7 +10766,7 @@
     <w:lvl w:ilvl="0">
       <w:start w:val="1"/>
       <w:numFmt w:val="none"/>
-      <w:pStyle w:val="Titre1"/>
+      <w:pStyle w:val="Heading1"/>
       <w:suff w:val="nothing"/>
       <w:lvlText w:val=""/>
       <w:lvlJc w:val="left"/>
@@ -7913,7 +10780,7 @@
     <w:lvl w:ilvl="1">
       <w:start w:val="1"/>
       <w:numFmt w:val="none"/>
-      <w:pStyle w:val="Titre2"/>
+      <w:pStyle w:val="Heading2"/>
       <w:suff w:val="nothing"/>
       <w:lvlText w:val=""/>
       <w:lvlJc w:val="left"/>
@@ -7927,7 +10794,7 @@
     <w:lvl w:ilvl="2">
       <w:start w:val="1"/>
       <w:numFmt w:val="none"/>
-      <w:pStyle w:val="Titre3"/>
+      <w:pStyle w:val="Heading3"/>
       <w:suff w:val="nothing"/>
       <w:lvlText w:val=""/>
       <w:lvlJc w:val="left"/>
@@ -7941,7 +10808,7 @@
     <w:lvl w:ilvl="3">
       <w:start w:val="1"/>
       <w:numFmt w:val="none"/>
-      <w:pStyle w:val="Titre4"/>
+      <w:pStyle w:val="Heading4"/>
       <w:suff w:val="nothing"/>
       <w:lvlText w:val=""/>
       <w:lvlJc w:val="left"/>
@@ -7955,7 +10822,7 @@
     <w:lvl w:ilvl="4">
       <w:start w:val="1"/>
       <w:numFmt w:val="none"/>
-      <w:pStyle w:val="Titre5"/>
+      <w:pStyle w:val="Heading5"/>
       <w:suff w:val="nothing"/>
       <w:lvlText w:val=""/>
       <w:lvlJc w:val="left"/>
@@ -7969,7 +10836,7 @@
     <w:lvl w:ilvl="5">
       <w:start w:val="1"/>
       <w:numFmt w:val="none"/>
-      <w:pStyle w:val="Titre6"/>
+      <w:pStyle w:val="Heading6"/>
       <w:suff w:val="nothing"/>
       <w:lvlText w:val=""/>
       <w:lvlJc w:val="left"/>
@@ -7983,7 +10850,7 @@
     <w:lvl w:ilvl="6">
       <w:start w:val="1"/>
       <w:numFmt w:val="none"/>
-      <w:pStyle w:val="Titre7"/>
+      <w:pStyle w:val="Heading7"/>
       <w:suff w:val="nothing"/>
       <w:lvlText w:val=""/>
       <w:lvlJc w:val="left"/>
@@ -8814,7 +11681,7 @@
       <w:szCs w:val="24"/>
     </w:rPr>
   </w:style>
-  <w:style w:type="paragraph" w:styleId="Titre1">
+  <w:style w:type="paragraph" w:styleId="Heading1">
     <w:name w:val="heading 1"/>
     <w:basedOn w:val="Normal"/>
     <w:next w:val="Normal"/>
@@ -8847,7 +11714,7 @@
       <w:lang w:eastAsia="zh-CN"/>
     </w:rPr>
   </w:style>
-  <w:style w:type="paragraph" w:styleId="Titre2">
+  <w:style w:type="paragraph" w:styleId="Heading2">
     <w:name w:val="heading 2"/>
     <w:basedOn w:val="Normal"/>
     <w:next w:val="Normal"/>
@@ -8874,9 +11741,9 @@
       <w:lang w:eastAsia="zh-CN"/>
     </w:rPr>
   </w:style>
-  <w:style w:type="paragraph" w:styleId="Titre3">
+  <w:style w:type="paragraph" w:styleId="Heading3">
     <w:name w:val="heading 3"/>
-    <w:basedOn w:val="Titre2"/>
+    <w:basedOn w:val="Heading2"/>
     <w:next w:val="Normal"/>
     <w:qFormat/>
     <w:pPr>
@@ -8889,7 +11756,7 @@
       <w:color w:val="800080"/>
     </w:rPr>
   </w:style>
-  <w:style w:type="paragraph" w:styleId="Titre4">
+  <w:style w:type="paragraph" w:styleId="Heading4">
     <w:name w:val="heading 4"/>
     <w:basedOn w:val="Normal"/>
     <w:next w:val="Normal"/>
@@ -8913,7 +11780,7 @@
       <w:lang w:eastAsia="zh-CN"/>
     </w:rPr>
   </w:style>
-  <w:style w:type="paragraph" w:styleId="Titre5">
+  <w:style w:type="paragraph" w:styleId="Heading5">
     <w:name w:val="heading 5"/>
     <w:basedOn w:val="Normal"/>
     <w:next w:val="Normal"/>
@@ -8937,7 +11804,7 @@
       <w:lang w:eastAsia="zh-CN"/>
     </w:rPr>
   </w:style>
-  <w:style w:type="paragraph" w:styleId="Titre6">
+  <w:style w:type="paragraph" w:styleId="Heading6">
     <w:name w:val="heading 6"/>
     <w:basedOn w:val="Normal"/>
     <w:next w:val="Normal"/>
@@ -8962,7 +11829,7 @@
       <w:lang w:eastAsia="zh-CN"/>
     </w:rPr>
   </w:style>
-  <w:style w:type="paragraph" w:styleId="Titre7">
+  <w:style w:type="paragraph" w:styleId="Heading7">
     <w:name w:val="heading 7"/>
     <w:basedOn w:val="Normal"/>
     <w:next w:val="Normal"/>
@@ -8988,13 +11855,13 @@
       <w:lang w:eastAsia="zh-CN"/>
     </w:rPr>
   </w:style>
-  <w:style w:type="character" w:default="1" w:styleId="Policepardfaut">
+  <w:style w:type="character" w:default="1" w:styleId="DefaultParagraphFont">
     <w:name w:val="Default Paragraph Font"/>
     <w:uiPriority w:val="1"/>
     <w:semiHidden/>
     <w:unhideWhenUsed/>
   </w:style>
-  <w:style w:type="table" w:default="1" w:styleId="TableauNormal">
+  <w:style w:type="table" w:default="1" w:styleId="TableNormal">
     <w:name w:val="Normal Table"/>
     <w:uiPriority w:val="99"/>
     <w:semiHidden/>
@@ -9009,7 +11876,7 @@
       </w:tblCellMar>
     </w:tblPr>
   </w:style>
-  <w:style w:type="numbering" w:default="1" w:styleId="Aucuneliste">
+  <w:style w:type="numbering" w:default="1" w:styleId="NoList">
     <w:name w:val="No List"/>
     <w:uiPriority w:val="99"/>
     <w:semiHidden/>
@@ -9225,7 +12092,7 @@
   <w:style w:type="character" w:customStyle="1" w:styleId="WW-Policepardfaut">
     <w:name w:val="WW-Police par défaut"/>
   </w:style>
-  <w:style w:type="character" w:styleId="Numrodepage">
+  <w:style w:type="character" w:styleId="PageNumber">
     <w:name w:val="page number"/>
     <w:basedOn w:val="WW-Policepardfaut"/>
   </w:style>
@@ -9287,10 +12154,10 @@
   <w:style w:type="character" w:customStyle="1" w:styleId="Policepardfaut1">
     <w:name w:val="Police par défaut1"/>
   </w:style>
-  <w:style w:type="paragraph" w:customStyle="1" w:styleId="Titre20">
+  <w:style w:type="paragraph" w:customStyle="1" w:styleId="Titre2">
     <w:name w:val="Titre2"/>
     <w:basedOn w:val="Normal"/>
-    <w:next w:val="Corpsdetexte"/>
+    <w:next w:val="BodyText"/>
     <w:pPr>
       <w:keepNext/>
       <w:suppressAutoHyphens/>
@@ -9307,7 +12174,7 @@
       <w:lang w:eastAsia="zh-CN"/>
     </w:rPr>
   </w:style>
-  <w:style w:type="paragraph" w:styleId="Corpsdetexte">
+  <w:style w:type="paragraph" w:styleId="BodyText">
     <w:name w:val="Body Text"/>
     <w:basedOn w:val="Normal"/>
     <w:pPr>
@@ -9323,14 +12190,14 @@
       <w:lang w:eastAsia="zh-CN"/>
     </w:rPr>
   </w:style>
-  <w:style w:type="paragraph" w:styleId="Liste">
+  <w:style w:type="paragraph" w:styleId="List">
     <w:name w:val="List"/>
-    <w:basedOn w:val="Corpsdetexte"/>
+    <w:basedOn w:val="BodyText"/>
     <w:rPr>
       <w:rFonts w:cs="Tahoma"/>
     </w:rPr>
   </w:style>
-  <w:style w:type="paragraph" w:styleId="Lgende">
+  <w:style w:type="paragraph" w:styleId="Caption">
     <w:name w:val="caption"/>
     <w:basedOn w:val="Normal"/>
     <w:qFormat/>
@@ -9384,7 +12251,7 @@
   <w:style w:type="paragraph" w:customStyle="1" w:styleId="WW-Titre">
     <w:name w:val="WW-Titre"/>
     <w:basedOn w:val="Normal"/>
-    <w:next w:val="Corpsdetexte"/>
+    <w:next w:val="BodyText"/>
     <w:pPr>
       <w:keepNext/>
       <w:suppressAutoHyphens/>
@@ -9401,10 +12268,10 @@
       <w:lang w:eastAsia="zh-CN"/>
     </w:rPr>
   </w:style>
-  <w:style w:type="paragraph" w:styleId="Sous-titre">
+  <w:style w:type="paragraph" w:styleId="Subtitle">
     <w:name w:val="Subtitle"/>
-    <w:basedOn w:val="Titre20"/>
-    <w:next w:val="Corpsdetexte"/>
+    <w:basedOn w:val="Titre2"/>
+    <w:next w:val="BodyText"/>
     <w:qFormat/>
     <w:pPr>
       <w:jc w:val="center"/>
@@ -9431,7 +12298,7 @@
       <w:lang w:eastAsia="zh-CN"/>
     </w:rPr>
   </w:style>
-  <w:style w:type="paragraph" w:styleId="En-tte">
+  <w:style w:type="paragraph" w:styleId="Header">
     <w:name w:val="header"/>
     <w:basedOn w:val="Normal"/>
     <w:pPr>
@@ -9450,7 +12317,7 @@
       <w:lang w:eastAsia="zh-CN"/>
     </w:rPr>
   </w:style>
-  <w:style w:type="paragraph" w:styleId="Pieddepage">
+  <w:style w:type="paragraph" w:styleId="Footer">
     <w:name w:val="footer"/>
     <w:basedOn w:val="Normal"/>
     <w:pPr>
@@ -9565,7 +12432,7 @@
       <w:lang w:eastAsia="zh-CN"/>
     </w:rPr>
   </w:style>
-  <w:style w:type="paragraph" w:styleId="Notedebasdepage">
+  <w:style w:type="paragraph" w:styleId="FootnoteText">
     <w:name w:val="footnote text"/>
     <w:basedOn w:val="Normal"/>
     <w:pPr>
@@ -9735,7 +12602,7 @@
   </w:style>
   <w:style w:type="paragraph" w:customStyle="1" w:styleId="Contenudetableau">
     <w:name w:val="Contenu de tableau"/>
-    <w:basedOn w:val="Corpsdetexte"/>
+    <w:basedOn w:val="BodyText"/>
     <w:pPr>
       <w:suppressLineNumbers/>
     </w:pPr>
@@ -9818,7 +12685,7 @@
       <w:iCs/>
     </w:rPr>
   </w:style>
-  <w:style w:type="paragraph" w:customStyle="1" w:styleId="TITRE40">
+  <w:style w:type="paragraph" w:customStyle="1" w:styleId="TITRE4">
     <w:name w:val="TITRE4"/>
     <w:basedOn w:val="Normal"/>
     <w:pPr>
@@ -9835,7 +12702,7 @@
       <w:lang w:eastAsia="zh-CN"/>
     </w:rPr>
   </w:style>
-  <w:style w:type="paragraph" w:customStyle="1" w:styleId="TITRE50">
+  <w:style w:type="paragraph" w:customStyle="1" w:styleId="TITRE5">
     <w:name w:val="TITRE5"/>
     <w:basedOn w:val="Normal"/>
     <w:pPr>
@@ -9887,12 +12754,12 @@
   </w:style>
   <w:style w:type="paragraph" w:customStyle="1" w:styleId="Contenuducadre">
     <w:name w:val="Contenu du cadre"/>
-    <w:basedOn w:val="Corpsdetexte"/>
+    <w:basedOn w:val="BodyText"/>
   </w:style>
-  <w:style w:type="paragraph" w:customStyle="1" w:styleId="Titre10">
+  <w:style w:type="paragraph" w:customStyle="1" w:styleId="Titre1">
     <w:name w:val="Titre1"/>
     <w:basedOn w:val="Normal"/>
-    <w:next w:val="Corpsdetexte"/>
+    <w:next w:val="BodyText"/>
     <w:pPr>
       <w:keepNext/>
       <w:suppressAutoHyphens/>
@@ -9975,9 +12842,9 @@
       <w:lang w:eastAsia="zh-CN"/>
     </w:rPr>
   </w:style>
-  <w:style w:type="table" w:styleId="Grilledutableau">
+  <w:style w:type="table" w:styleId="TableGrid">
     <w:name w:val="Table Grid"/>
-    <w:basedOn w:val="TableauNormal"/>
+    <w:basedOn w:val="TableNormal"/>
     <w:uiPriority w:val="59"/>
     <w:rsid w:val="00ED0284"/>
     <w:tblPr>
@@ -9991,7 +12858,7 @@
       </w:tblBorders>
     </w:tblPr>
   </w:style>
-  <w:style w:type="paragraph" w:styleId="Paragraphedeliste">
+  <w:style w:type="paragraph" w:styleId="ListParagraph">
     <w:name w:val="List Paragraph"/>
     <w:basedOn w:val="Normal"/>
     <w:uiPriority w:val="34"/>

--- a/documents/Avenant-template.docx
+++ b/documents/Avenant-template.docx
@@ -2566,6 +2566,7 @@
         <w:jc w:val="both"/>
         <w:rPr>
           <w:rFonts w:ascii="TimesNewRomanPSMT" w:hAnsi="TimesNewRomanPSMT" w:cs="TimesNewRomanPSMT"/>
+          <w:lang w:val="en-US"/>
         </w:rPr>
       </w:pPr>
       <w:r>
@@ -2591,6 +2592,7 @@
           <w:rFonts w:ascii="TimesNewRomanPSMT" w:hAnsi="TimesNewRomanPSMT" w:cs="TimesNewRomanPSMT"/>
           <w:sz w:val="16"/>
           <w:szCs w:val="16"/>
+          <w:lang w:val="en-US"/>
         </w:rPr>
         <w:instrText xml:space="preserve"> FORMCHECKBOX </w:instrText>
       </w:r>
@@ -2622,12 +2624,14 @@
           <w:rFonts w:ascii="TimesNewRomanPSMT" w:hAnsi="TimesNewRomanPSMT" w:cs="TimesNewRomanPSMT"/>
           <w:sz w:val="16"/>
           <w:szCs w:val="16"/>
+          <w:lang w:val="en-US"/>
         </w:rPr>
         <w:t xml:space="preserve"> </w:t>
       </w:r>
       <w:r>
         <w:rPr>
           <w:rFonts w:ascii="TimesNewRomanPSMT" w:hAnsi="TimesNewRomanPSMT" w:cs="TimesNewRomanPSMT"/>
+          <w:lang w:val="en-US"/>
         </w:rPr>
         <w:t>Ateliers</w:t>
       </w:r>
@@ -2638,50 +2642,18 @@
         <w:jc w:val="both"/>
         <w:rPr>
           <w:rFonts w:ascii="TimesNewRomanPSMT" w:hAnsi="TimesNewRomanPSMT" w:cs="TimesNewRomanPSMT"/>
-        </w:rPr>
-      </w:pPr>
-      <w:r>
-        <w:rPr>
-          <w:rFonts w:ascii="TimesNewRomanPSMT" w:hAnsi="TimesNewRomanPSMT" w:cs="TimesNewRomanPSMT"/>
-          <w:sz w:val="16"/>
-          <w:szCs w:val="16"/>
+          <w:lang w:val="en-US"/>
+        </w:rPr>
+      </w:pPr>
+      <w:r>
+        <w:rPr>
+          <w:rFonts w:ascii="TimesNewRomanPSMT" w:hAnsi="TimesNewRomanPSMT" w:cs="TimesNewRomanPSMT"/>
+          <w:sz w:val="16"/>
+          <w:szCs w:val="16"/>
+          <w:lang w:val="en-US"/>
         </w:rPr>
         <w:lastRenderedPageBreak/>
-        <w:t>{%</w:t>
-      </w:r>
-      <w:r>
-        <w:rPr>
-          <w:rFonts w:ascii="TimesNewRomanPSMT" w:hAnsi="TimesNewRomanPSMT" w:cs="TimesNewRomanPSMT"/>
-          <w:sz w:val="16"/>
-          <w:szCs w:val="16"/>
-        </w:rPr>
-        <w:t>-</w:t>
-      </w:r>
-      <w:r>
-        <w:rPr>
-          <w:rFonts w:ascii="TimesNewRomanPSMT" w:hAnsi="TimesNewRomanPSMT" w:cs="TimesNewRomanPSMT"/>
-          <w:sz w:val="16"/>
-          <w:szCs w:val="16"/>
-        </w:rPr>
-        <w:t xml:space="preserve"> </w:t>
-      </w:r>
-      <w:proofErr w:type="spellStart"/>
-      <w:r>
-        <w:rPr>
-          <w:rFonts w:ascii="TimesNewRomanPSMT" w:hAnsi="TimesNewRomanPSMT" w:cs="TimesNewRomanPSMT"/>
-          <w:sz w:val="16"/>
-          <w:szCs w:val="16"/>
-        </w:rPr>
-        <w:t>endif</w:t>
-      </w:r>
-      <w:proofErr w:type="spellEnd"/>
-      <w:r>
-        <w:rPr>
-          <w:rFonts w:ascii="TimesNewRomanPSMT" w:hAnsi="TimesNewRomanPSMT" w:cs="TimesNewRomanPSMT"/>
-          <w:sz w:val="16"/>
-          <w:szCs w:val="16"/>
-        </w:rPr>
-        <w:t xml:space="preserve"> %} </w:t>
+        <w:t xml:space="preserve">{%- endif %} </w:t>
       </w:r>
     </w:p>
     <w:p>
@@ -2692,67 +2664,17 @@
           <w:rFonts w:ascii="TimesNewRomanPSMT" w:hAnsi="TimesNewRomanPSMT" w:cs="TimesNewRomanPSMT"/>
           <w:sz w:val="16"/>
           <w:szCs w:val="16"/>
-        </w:rPr>
-      </w:pPr>
-      <w:r>
-        <w:rPr>
-          <w:rFonts w:ascii="TimesNewRomanPSMT" w:hAnsi="TimesNewRomanPSMT" w:cs="TimesNewRomanPSMT"/>
-          <w:sz w:val="16"/>
-          <w:szCs w:val="16"/>
-        </w:rPr>
-        <w:t>{%</w:t>
-      </w:r>
-      <w:r>
-        <w:rPr>
-          <w:rFonts w:ascii="TimesNewRomanPSMT" w:hAnsi="TimesNewRomanPSMT" w:cs="TimesNewRomanPSMT"/>
-          <w:sz w:val="16"/>
-          <w:szCs w:val="16"/>
-        </w:rPr>
-        <w:t>-</w:t>
-      </w:r>
-      <w:r>
-        <w:rPr>
-          <w:rFonts w:ascii="TimesNewRomanPSMT" w:hAnsi="TimesNewRomanPSMT" w:cs="TimesNewRomanPSMT"/>
-          <w:sz w:val="16"/>
-          <w:szCs w:val="16"/>
-        </w:rPr>
-        <w:t xml:space="preserve"> if </w:t>
-      </w:r>
-      <w:proofErr w:type="spellStart"/>
-      <w:proofErr w:type="gramStart"/>
-      <w:r>
-        <w:rPr>
-          <w:rFonts w:ascii="TimesNewRomanPSMT" w:hAnsi="TimesNewRomanPSMT" w:cs="TimesNewRomanPSMT"/>
-          <w:sz w:val="16"/>
-          <w:szCs w:val="16"/>
-        </w:rPr>
-        <w:t>lot.annexe</w:t>
-      </w:r>
-      <w:proofErr w:type="gramEnd"/>
-      <w:r>
-        <w:rPr>
-          <w:rFonts w:ascii="TimesNewRomanPSMT" w:hAnsi="TimesNewRomanPSMT" w:cs="TimesNewRomanPSMT"/>
-          <w:sz w:val="16"/>
-          <w:szCs w:val="16"/>
-        </w:rPr>
-        <w:t>_</w:t>
-      </w:r>
-      <w:r>
-        <w:rPr>
-          <w:rFonts w:ascii="TimesNewRomanPSMT" w:hAnsi="TimesNewRomanPSMT" w:cs="TimesNewRomanPSMT"/>
-          <w:sz w:val="16"/>
-          <w:szCs w:val="16"/>
-        </w:rPr>
-        <w:t>sechoirs</w:t>
-      </w:r>
-      <w:proofErr w:type="spellEnd"/>
-      <w:r>
-        <w:rPr>
-          <w:rFonts w:ascii="TimesNewRomanPSMT" w:hAnsi="TimesNewRomanPSMT" w:cs="TimesNewRomanPSMT"/>
-          <w:sz w:val="16"/>
-          <w:szCs w:val="16"/>
-        </w:rPr>
-        <w:t xml:space="preserve"> %}</w:t>
+          <w:lang w:val="en-US"/>
+        </w:rPr>
+      </w:pPr>
+      <w:r>
+        <w:rPr>
+          <w:rFonts w:ascii="TimesNewRomanPSMT" w:hAnsi="TimesNewRomanPSMT" w:cs="TimesNewRomanPSMT"/>
+          <w:sz w:val="16"/>
+          <w:szCs w:val="16"/>
+          <w:lang w:val="en-US"/>
+        </w:rPr>
+        <w:t>{%- if lot.annexe_sechoirs %}</w:t>
       </w:r>
     </w:p>
     <w:p>
@@ -2761,6 +2683,7 @@
         <w:jc w:val="both"/>
         <w:rPr>
           <w:rFonts w:ascii="TimesNewRomanPSMT" w:hAnsi="TimesNewRomanPSMT" w:cs="TimesNewRomanPSMT"/>
+          <w:lang w:val="en-US"/>
         </w:rPr>
       </w:pPr>
       <w:r>
@@ -2786,6 +2709,7 @@
           <w:rFonts w:ascii="TimesNewRomanPSMT" w:hAnsi="TimesNewRomanPSMT" w:cs="TimesNewRomanPSMT"/>
           <w:sz w:val="16"/>
           <w:szCs w:val="16"/>
+          <w:lang w:val="en-US"/>
         </w:rPr>
         <w:instrText xml:space="preserve"> FORMCHECKBOX </w:instrText>
       </w:r>
@@ -2817,12 +2741,14 @@
           <w:rFonts w:ascii="TimesNewRomanPSMT" w:hAnsi="TimesNewRomanPSMT" w:cs="TimesNewRomanPSMT"/>
           <w:sz w:val="16"/>
           <w:szCs w:val="16"/>
+          <w:lang w:val="en-US"/>
         </w:rPr>
         <w:t xml:space="preserve"> </w:t>
       </w:r>
       <w:r>
         <w:rPr>
           <w:rFonts w:ascii="TimesNewRomanPSMT" w:hAnsi="TimesNewRomanPSMT" w:cs="TimesNewRomanPSMT"/>
+          <w:lang w:val="en-US"/>
         </w:rPr>
         <w:t>Séchoirs</w:t>
       </w:r>
@@ -5926,7 +5852,6 @@
               <w:rPr>
                 <w:rFonts w:ascii="TimesNewRomanPSMT" w:hAnsi="TimesNewRomanPSMT" w:cs="TimesNewRomanPSMT"/>
                 <w:sz w:val="20"/>
-                <w:lang w:val="en-US"/>
               </w:rPr>
             </w:pPr>
             <w:proofErr w:type="gramStart"/>
@@ -5935,7 +5860,6 @@
                 <w:rFonts w:ascii="TimesNewRomanPSMT" w:hAnsi="TimesNewRomanPSMT" w:cs="TimesNewRomanPSMT"/>
                 <w:sz w:val="16"/>
                 <w:szCs w:val="16"/>
-                <w:lang w:val="en-US"/>
               </w:rPr>
               <w:t xml:space="preserve">{{ </w:t>
             </w:r>
@@ -5945,7 +5869,6 @@
                 <w:rFonts w:ascii="TimesNewRomanPSMT" w:hAnsi="TimesNewRomanPSMT" w:cs="TimesNewRomanPSMT"/>
                 <w:sz w:val="16"/>
                 <w:szCs w:val="16"/>
-                <w:lang w:val="en-US"/>
               </w:rPr>
               <w:t>s</w:t>
             </w:r>
@@ -5955,7 +5878,6 @@
                 <w:rFonts w:ascii="TimesNewRomanPSMT" w:hAnsi="TimesNewRomanPSMT" w:cs="TimesNewRomanPSMT"/>
                 <w:sz w:val="16"/>
                 <w:szCs w:val="16"/>
-                <w:lang w:val="en-US"/>
               </w:rPr>
               <w:t>.nb</w:t>
             </w:r>
@@ -5965,9 +5887,8 @@
                 <w:rFonts w:ascii="TimesNewRomanPSMT" w:hAnsi="TimesNewRomanPSMT" w:cs="TimesNewRomanPSMT"/>
                 <w:sz w:val="16"/>
                 <w:szCs w:val="16"/>
-                <w:lang w:val="en-US"/>
-              </w:rPr>
-              <w:t xml:space="preserve"> }} </w:t>
+              </w:rPr>
+              <w:t xml:space="preserve"> }} stationnement{{</w:t>
             </w:r>
             <w:proofErr w:type="spellStart"/>
             <w:r>
@@ -5975,9 +5896,8 @@
                 <w:rFonts w:ascii="TimesNewRomanPSMT" w:hAnsi="TimesNewRomanPSMT" w:cs="TimesNewRomanPSMT"/>
                 <w:sz w:val="16"/>
                 <w:szCs w:val="16"/>
-                <w:lang w:val="en-US"/>
-              </w:rPr>
-              <w:t>stationnement</w:t>
+              </w:rPr>
+              <w:t>s.nb|pl</w:t>
             </w:r>
             <w:proofErr w:type="spellEnd"/>
             <w:r>
@@ -5985,27 +5905,6 @@
                 <w:rFonts w:ascii="TimesNewRomanPSMT" w:hAnsi="TimesNewRomanPSMT" w:cs="TimesNewRomanPSMT"/>
                 <w:sz w:val="16"/>
                 <w:szCs w:val="16"/>
-                <w:lang w:val="en-US"/>
-              </w:rPr>
-              <w:t>{{</w:t>
-            </w:r>
-            <w:proofErr w:type="spellStart"/>
-            <w:r>
-              <w:rPr>
-                <w:rFonts w:ascii="TimesNewRomanPSMT" w:hAnsi="TimesNewRomanPSMT" w:cs="TimesNewRomanPSMT"/>
-                <w:sz w:val="16"/>
-                <w:szCs w:val="16"/>
-                <w:lang w:val="en-US"/>
-              </w:rPr>
-              <w:t>s.nb|pl</w:t>
-            </w:r>
-            <w:proofErr w:type="spellEnd"/>
-            <w:r>
-              <w:rPr>
-                <w:rFonts w:ascii="TimesNewRomanPSMT" w:hAnsi="TimesNewRomanPSMT" w:cs="TimesNewRomanPSMT"/>
-                <w:sz w:val="16"/>
-                <w:szCs w:val="16"/>
-                <w:lang w:val="en-US"/>
               </w:rPr>
               <w:t>}} de type {{ s.t }}</w:t>
             </w:r>
@@ -8527,11 +8426,13 @@
                             <w:r>
                               <w:t>bloc_signature</w:t>
                             </w:r>
+                            <w:r>
+                              <w:t>|default_empty_if_none</w:t>
+                            </w:r>
                             <w:proofErr w:type="spellEnd"/>
                             <w:r>
                               <w:t xml:space="preserve"> }}</w:t>
                             </w:r>
-                            <w:proofErr w:type="spellStart"/>
                           </w:p>
                           <w:p>
                             <w:pPr>
@@ -8569,14 +8470,7 @@
                               <w:rPr>
                                 <w:rFonts w:ascii="TimesNewRomanPSMT" w:hAnsi="TimesNewRomanPSMT" w:cs="TimesNewRomanPSMT"/>
                               </w:rPr>
-                              <w:t xml:space="preserve">Le </w:t>
-                            </w:r>
-                            <w:proofErr w:type="spellEnd"/>
-                            <w:r>
-                              <w:rPr>
-                                <w:rFonts w:ascii="TimesNewRomanPSMT" w:hAnsi="TimesNewRomanPSMT" w:cs="TimesNewRomanPSMT"/>
-                              </w:rPr>
-                              <w:t>préfet, le président de l'établissement public de coopération intercommunale, du conseil départemental, de la métropole de Lyon ou du conseil exécutif de Corse,</w:t>
+                              <w:t>Le préfet, le président de l'établissement public de coopération intercommunale, du conseil départemental, de la métropole de Lyon ou du conseil exécutif de Corse,</w:t>
                             </w:r>
                             <w:r>
                               <w:rPr>
@@ -8601,6 +8495,9 @@
                             </w:r>
                             <w:r>
                               <w:t>aire_bloc_signature</w:t>
+                            </w:r>
+                            <w:r>
+                              <w:t>|default_empty_if_none</w:t>
                             </w:r>
                             <w:proofErr w:type="spellEnd"/>
                             <w:r>
@@ -8765,11 +8662,13 @@
                       <w:r>
                         <w:t>bloc_signature</w:t>
                       </w:r>
+                      <w:r>
+                        <w:t>|default_empty_if_none</w:t>
+                      </w:r>
                       <w:proofErr w:type="spellEnd"/>
                       <w:r>
                         <w:t xml:space="preserve"> }}</w:t>
                       </w:r>
-                      <w:proofErr w:type="spellStart"/>
                     </w:p>
                     <w:p>
                       <w:pPr>
@@ -8807,14 +8706,7 @@
                         <w:rPr>
                           <w:rFonts w:ascii="TimesNewRomanPSMT" w:hAnsi="TimesNewRomanPSMT" w:cs="TimesNewRomanPSMT"/>
                         </w:rPr>
-                        <w:t xml:space="preserve">Le </w:t>
-                      </w:r>
-                      <w:proofErr w:type="spellEnd"/>
-                      <w:r>
-                        <w:rPr>
-                          <w:rFonts w:ascii="TimesNewRomanPSMT" w:hAnsi="TimesNewRomanPSMT" w:cs="TimesNewRomanPSMT"/>
-                        </w:rPr>
-                        <w:t>préfet, le président de l'établissement public de coopération intercommunale, du conseil départemental, de la métropole de Lyon ou du conseil exécutif de Corse,</w:t>
+                        <w:t>Le préfet, le président de l'établissement public de coopération intercommunale, du conseil départemental, de la métropole de Lyon ou du conseil exécutif de Corse,</w:t>
                       </w:r>
                       <w:r>
                         <w:rPr>
@@ -8839,6 +8731,9 @@
                       </w:r>
                       <w:r>
                         <w:t>aire_bloc_signature</w:t>
+                      </w:r>
+                      <w:r>
+                        <w:t>|default_empty_if_none</w:t>
                       </w:r>
                       <w:proofErr w:type="spellEnd"/>
                       <w:r>
@@ -10305,7 +10200,7 @@
                             <w:rPr>
                               <w:noProof/>
                             </w:rPr>
-                            <w:object w:dxaOrig="756" w:dyaOrig="522" w14:anchorId="2094FED2">
+                            <w:object w:dxaOrig="760" w:dyaOrig="520" w14:anchorId="2094FED2">
                               <v:shapetype id="_x0000_t75" coordsize="21600,21600" o:spt="75" o:preferrelative="t" path="m@4@5l@4@11@9@11@9@5xe" filled="f" stroked="f">
                                 <v:stroke joinstyle="miter"/>
                                 <v:formulas>
@@ -10329,7 +10224,7 @@
                                 <v:fill color2="black"/>
                                 <v:imagedata r:id="rId2" o:title="" croptop="-22f" cropbottom="-22f" cropleft="-25f" cropright="-25f"/>
                               </v:shape>
-                              <o:OLEObject Type="Embed" ProgID="Word.Picture.8" ShapeID="_x0000_i1025" DrawAspect="Content" ObjectID="_1737611134" r:id="rId3"/>
+                              <o:OLEObject Type="Embed" ProgID="Word.Picture.8" ShapeID="_x0000_i1025" DrawAspect="Content" ObjectID="_1737612978" r:id="rId3"/>
                             </w:object>
                           </w:r>
                         </w:p>
@@ -10404,12 +10299,12 @@
                       <w:rPr>
                         <w:noProof/>
                       </w:rPr>
-                      <w:object w:dxaOrig="756" w:dyaOrig="522" w14:anchorId="2094FED2">
+                      <w:object w:dxaOrig="760" w:dyaOrig="520" w14:anchorId="2094FED2">
                         <v:shape id="_x0000_i1025" type="#_x0000_t75" alt="" style="width:38pt;height:26pt;mso-width-percent:0;mso-height-percent:0;mso-width-percent:0;mso-height-percent:0" filled="t">
                           <v:fill color2="black"/>
                           <v:imagedata r:id="rId2" o:title="" croptop="-22f" cropbottom="-22f" cropleft="-25f" cropright="-25f"/>
                         </v:shape>
-                        <o:OLEObject Type="Embed" ProgID="Word.Picture.8" ShapeID="_x0000_i1025" DrawAspect="Content" ObjectID="_1737611134" r:id="rId4"/>
+                        <o:OLEObject Type="Embed" ProgID="Word.Picture.8" ShapeID="_x0000_i1025" DrawAspect="Content" ObjectID="_1737612978" r:id="rId4"/>
                       </w:object>
                     </w:r>
                   </w:p>

--- a/documents/Avenant-template.docx
+++ b/documents/Avenant-template.docx
@@ -32,6 +32,8 @@
         </w:rPr>
         <w:t xml:space="preserve">{% if </w:t>
       </w:r>
+      <w:proofErr w:type="spellStart"/>
+      <w:proofErr w:type="gramStart"/>
       <w:r>
         <w:rPr>
           <w:rFonts w:ascii="TimesNewRomanPS-BoldMT" w:hAnsi="TimesNewRomanPS-BoldMT" w:cs="TimesNewRomanPS-BoldMT"/>
@@ -39,6 +41,8 @@
         </w:rPr>
         <w:t>convention.numero</w:t>
       </w:r>
+      <w:proofErr w:type="spellEnd"/>
+      <w:proofErr w:type="gramEnd"/>
       <w:r>
         <w:rPr>
           <w:rFonts w:ascii="TimesNewRomanPSMT" w:hAnsi="TimesNewRomanPSMT" w:cs="TimesNewRomanPSMT"/>
@@ -51,14 +55,39 @@
           <w:rFonts w:ascii="TimesNewRomanPS-BoldMT" w:hAnsi="TimesNewRomanPS-BoldMT" w:cs="TimesNewRomanPS-BoldMT"/>
           <w:b/>
         </w:rPr>
-        <w:t>{{convention.numero</w:t>
-      </w:r>
+        <w:t>{{</w:t>
+      </w:r>
+      <w:proofErr w:type="spellStart"/>
       <w:r>
         <w:rPr>
           <w:rFonts w:ascii="TimesNewRomanPS-BoldMT" w:hAnsi="TimesNewRomanPS-BoldMT" w:cs="TimesNewRomanPS-BoldMT"/>
           <w:b/>
         </w:rPr>
-        <w:t>}}{% else %}</w:t>
+        <w:t>convention.numero</w:t>
+      </w:r>
+      <w:proofErr w:type="spellEnd"/>
+      <w:r>
+        <w:rPr>
+          <w:rFonts w:ascii="TimesNewRomanPS-BoldMT" w:hAnsi="TimesNewRomanPS-BoldMT" w:cs="TimesNewRomanPS-BoldMT"/>
+          <w:b/>
+        </w:rPr>
+        <w:t xml:space="preserve">}}{% </w:t>
+      </w:r>
+      <w:proofErr w:type="spellStart"/>
+      <w:r>
+        <w:rPr>
+          <w:rFonts w:ascii="TimesNewRomanPS-BoldMT" w:hAnsi="TimesNewRomanPS-BoldMT" w:cs="TimesNewRomanPS-BoldMT"/>
+          <w:b/>
+        </w:rPr>
+        <w:t>else</w:t>
+      </w:r>
+      <w:proofErr w:type="spellEnd"/>
+      <w:r>
+        <w:rPr>
+          <w:rFonts w:ascii="TimesNewRomanPS-BoldMT" w:hAnsi="TimesNewRomanPS-BoldMT" w:cs="TimesNewRomanPS-BoldMT"/>
+          <w:b/>
+        </w:rPr>
+        <w:t xml:space="preserve"> %}</w:t>
       </w:r>
       <w:r>
         <w:rPr>
@@ -120,99 +149,117 @@
           <w:rFonts w:ascii="TimesNewRomanPS-BoldMT" w:hAnsi="TimesNewRomanPS-BoldMT" w:cs="TimesNewRomanPS-BoldMT"/>
           <w:b/>
         </w:rPr>
-        <w:t>{% endif %}</w:t>
-      </w:r>
+        <w:t xml:space="preserve">{% </w:t>
+      </w:r>
+      <w:proofErr w:type="spellStart"/>
       <w:r>
         <w:rPr>
           <w:rFonts w:ascii="TimesNewRomanPS-BoldMT" w:hAnsi="TimesNewRomanPS-BoldMT" w:cs="TimesNewRomanPS-BoldMT"/>
           <w:b/>
         </w:rPr>
-        <w:t xml:space="preserve"> </w:t>
-      </w:r>
+        <w:t>endif</w:t>
+      </w:r>
+      <w:proofErr w:type="spellEnd"/>
       <w:r>
         <w:rPr>
           <w:rFonts w:ascii="TimesNewRomanPS-BoldMT" w:hAnsi="TimesNewRomanPS-BoldMT" w:cs="TimesNewRomanPS-BoldMT"/>
           <w:b/>
         </w:rPr>
-        <w:t>à</w:t>
+        <w:t xml:space="preserve"> %}</w:t>
       </w:r>
       <w:r>
         <w:rPr>
           <w:rFonts w:ascii="TimesNewRomanPS-BoldMT" w:hAnsi="TimesNewRomanPS-BoldMT" w:cs="TimesNewRomanPS-BoldMT"/>
           <w:b/>
         </w:rPr>
-        <w:t xml:space="preserve"> la convention n</w:t>
+        <w:t xml:space="preserve"> </w:t>
       </w:r>
       <w:r>
         <w:rPr>
           <w:rFonts w:ascii="TimesNewRomanPS-BoldMT" w:hAnsi="TimesNewRomanPS-BoldMT" w:cs="TimesNewRomanPS-BoldMT"/>
           <w:b/>
         </w:rPr>
-        <w:t xml:space="preserve">° </w:t>
-      </w:r>
-      <w:r>
-        <w:rPr>
-          <w:rFonts w:ascii="TimesNewRomanPSMT" w:hAnsi="TimesNewRomanPSMT" w:cs="TimesNewRomanPSMT"/>
-          <w:b/>
-        </w:rPr>
-        <w:t>{</w:t>
-      </w:r>
-      <w:r>
-        <w:rPr>
-          <w:rFonts w:ascii="TimesNewRomanPSMT" w:hAnsi="TimesNewRomanPSMT" w:cs="TimesNewRomanPSMT"/>
-          <w:b/>
-        </w:rPr>
-        <w:t xml:space="preserve">{ </w:t>
+        <w:t>à</w:t>
       </w:r>
       <w:r>
         <w:rPr>
           <w:rFonts w:ascii="TimesNewRomanPS-BoldMT" w:hAnsi="TimesNewRomanPS-BoldMT" w:cs="TimesNewRomanPS-BoldMT"/>
           <w:b/>
         </w:rPr>
-        <w:t>convention.</w:t>
+        <w:t xml:space="preserve"> la convention n</w:t>
       </w:r>
       <w:r>
         <w:rPr>
           <w:rFonts w:ascii="TimesNewRomanPS-BoldMT" w:hAnsi="TimesNewRomanPS-BoldMT" w:cs="TimesNewRomanPS-BoldMT"/>
           <w:b/>
         </w:rPr>
-        <w:t>parent.</w:t>
-      </w:r>
+        <w:t xml:space="preserve">° </w:t>
+      </w:r>
+      <w:r>
+        <w:rPr>
+          <w:rFonts w:ascii="TimesNewRomanPSMT" w:hAnsi="TimesNewRomanPSMT" w:cs="TimesNewRomanPSMT"/>
+          <w:b/>
+        </w:rPr>
+        <w:t>{</w:t>
+      </w:r>
+      <w:r>
+        <w:rPr>
+          <w:rFonts w:ascii="TimesNewRomanPSMT" w:hAnsi="TimesNewRomanPSMT" w:cs="TimesNewRomanPSMT"/>
+          <w:b/>
+        </w:rPr>
+        <w:t xml:space="preserve">{ </w:t>
+      </w:r>
+      <w:proofErr w:type="spellStart"/>
       <w:r>
         <w:rPr>
           <w:rFonts w:ascii="TimesNewRomanPS-BoldMT" w:hAnsi="TimesNewRomanPS-BoldMT" w:cs="TimesNewRomanPS-BoldMT"/>
           <w:b/>
         </w:rPr>
-        <w:t>numero</w:t>
-      </w:r>
-      <w:r>
-        <w:rPr>
-          <w:rFonts w:ascii="TimesNewRomanPSMT" w:hAnsi="TimesNewRomanPSMT" w:cs="TimesNewRomanPSMT"/>
-          <w:b/>
-        </w:rPr>
-        <w:t xml:space="preserve"> </w:t>
-      </w:r>
-      <w:r>
-        <w:rPr>
-          <w:rFonts w:ascii="TimesNewRomanPSMT" w:hAnsi="TimesNewRomanPSMT" w:cs="TimesNewRomanPSMT"/>
-          <w:b/>
-        </w:rPr>
-        <w:t>}</w:t>
-      </w:r>
-      <w:r>
-        <w:rPr>
-          <w:rFonts w:ascii="TimesNewRomanPSMT" w:hAnsi="TimesNewRomanPSMT" w:cs="TimesNewRomanPSMT"/>
-          <w:b/>
-        </w:rPr>
-        <w:t>}</w:t>
-      </w:r>
-    </w:p>
-    <w:p>
-      <w:pPr>
+        <w:t>convention.</w:t>
+      </w:r>
+      <w:r>
         <w:rPr>
           <w:rFonts w:ascii="TimesNewRomanPS-BoldMT" w:hAnsi="TimesNewRomanPS-BoldMT" w:cs="TimesNewRomanPS-BoldMT"/>
           <w:b/>
         </w:rPr>
+        <w:t>parent.</w:t>
+      </w:r>
+      <w:r>
+        <w:rPr>
+          <w:rFonts w:ascii="TimesNewRomanPS-BoldMT" w:hAnsi="TimesNewRomanPS-BoldMT" w:cs="TimesNewRomanPS-BoldMT"/>
+          <w:b/>
+        </w:rPr>
+        <w:t>numero</w:t>
+      </w:r>
+      <w:proofErr w:type="spellEnd"/>
+      <w:r>
+        <w:rPr>
+          <w:rFonts w:ascii="TimesNewRomanPSMT" w:hAnsi="TimesNewRomanPSMT" w:cs="TimesNewRomanPSMT"/>
+          <w:b/>
+        </w:rPr>
+        <w:t xml:space="preserve"> </w:t>
+      </w:r>
+      <w:r>
+        <w:rPr>
+          <w:rFonts w:ascii="TimesNewRomanPSMT" w:hAnsi="TimesNewRomanPSMT" w:cs="TimesNewRomanPSMT"/>
+          <w:b/>
+        </w:rPr>
+        <w:t>}</w:t>
+      </w:r>
+      <w:r>
+        <w:rPr>
+          <w:rFonts w:ascii="TimesNewRomanPSMT" w:hAnsi="TimesNewRomanPSMT" w:cs="TimesNewRomanPSMT"/>
+          <w:b/>
+        </w:rPr>
+        <w:t>}</w:t>
+      </w:r>
+    </w:p>
+    <w:p>
+      <w:pPr>
+        <w:rPr>
+          <w:rFonts w:ascii="TimesNewRomanPS-BoldMT" w:hAnsi="TimesNewRomanPS-BoldMT" w:cs="TimesNewRomanPS-BoldMT"/>
+          <w:b/>
+        </w:rPr>
       </w:pPr>
     </w:p>
     <w:p>
@@ -250,7 +297,21 @@
         <w:rPr>
           <w:rFonts w:ascii="TimesNewRomanPSMT" w:hAnsi="TimesNewRomanPSMT" w:cs="TimesNewRomanPSMT"/>
         </w:rPr>
-        <w:t>Le ministre chargé du logement, agissant au nom de l'Etat et représenté par le préfet, ou, lorsqu'un établissement public de coopération intercommunale, un département, la métropole de Lyon ou la collectivité de Corse a signé une convention mentionnée au II de l’article L. 301-5-1 ou à l’article L. 301-5-2 du code de la construction et de l’habitation, ou à l’article L. 3641-5, au VI de l’article L. 5219-1, au II de l’article L. 5218-2 ou au II de l’article L. 5217-2 du code général des collectivités territoriales, par le président de l'établissement public de coopération intercommunale, du conseil départemental, de la métropole de Lyon ou du conseil exécutif de Corse,</w:t>
+        <w:t>Le ministre chargé du logement, agissant au nom de l'</w:t>
+      </w:r>
+      <w:proofErr w:type="spellStart"/>
+      <w:r>
+        <w:rPr>
+          <w:rFonts w:ascii="TimesNewRomanPSMT" w:hAnsi="TimesNewRomanPSMT" w:cs="TimesNewRomanPSMT"/>
+        </w:rPr>
+        <w:t>Etat</w:t>
+      </w:r>
+      <w:proofErr w:type="spellEnd"/>
+      <w:r>
+        <w:rPr>
+          <w:rFonts w:ascii="TimesNewRomanPSMT" w:hAnsi="TimesNewRomanPSMT" w:cs="TimesNewRomanPSMT"/>
+        </w:rPr>
+        <w:t xml:space="preserve"> et représenté par le préfet, ou, lorsqu'un établissement public de coopération intercommunale, un département, la métropole de Lyon ou la collectivité de Corse a signé une convention mentionnée au II de l’article L. 301-5-1 ou à l’article L. 301-5-2 du code de la construction et de l’habitation, ou à l’article L. 3641-5, au VI de l’article L. 5219-1, au II de l’article L. 5218-2 ou au II de l’article L. 5217-2 du code général des collectivités territoriales, par le président de l'établissement public de coopération intercommunale, du conseil départemental, de la métropole de Lyon ou du conseil exécutif de Corse,</w:t>
       </w:r>
     </w:p>
     <w:p>
@@ -265,11 +326,19 @@
       <w:pPr>
         <w:jc w:val="both"/>
       </w:pPr>
-      <w:r>
-        <w:rPr>
-          <w:rFonts w:ascii="TimesNewRomanPSMT" w:hAnsi="TimesNewRomanPSMT" w:cs="TimesNewRomanPSMT"/>
-        </w:rPr>
-        <w:t>d'une part,</w:t>
+      <w:proofErr w:type="gramStart"/>
+      <w:r>
+        <w:rPr>
+          <w:rFonts w:ascii="TimesNewRomanPSMT" w:hAnsi="TimesNewRomanPSMT" w:cs="TimesNewRomanPSMT"/>
+        </w:rPr>
+        <w:t>d'une</w:t>
+      </w:r>
+      <w:proofErr w:type="gramEnd"/>
+      <w:r>
+        <w:rPr>
+          <w:rFonts w:ascii="TimesNewRomanPSMT" w:hAnsi="TimesNewRomanPSMT" w:cs="TimesNewRomanPSMT"/>
+        </w:rPr>
+        <w:t xml:space="preserve"> part,</w:t>
       </w:r>
     </w:p>
     <w:p>
@@ -296,7 +365,14 @@
         <w:rPr>
           <w:rFonts w:ascii="TimesNewRomanPSMT" w:hAnsi="TimesNewRomanPSMT" w:cs="TimesNewRomanPSMT"/>
         </w:rPr>
-        <w:t>{{ bailleur.nom</w:t>
+        <w:t xml:space="preserve">{{ </w:t>
+      </w:r>
+      <w:proofErr w:type="spellStart"/>
+      <w:r>
+        <w:rPr>
+          <w:rFonts w:ascii="TimesNewRomanPSMT" w:hAnsi="TimesNewRomanPSMT" w:cs="TimesNewRomanPSMT"/>
+        </w:rPr>
+        <w:t>bailleur.nom</w:t>
       </w:r>
       <w:r>
         <w:rPr>
@@ -304,6 +380,7 @@
         </w:rPr>
         <w:t>|upper</w:t>
       </w:r>
+      <w:proofErr w:type="spellEnd"/>
       <w:r>
         <w:rPr>
           <w:rFonts w:ascii="TimesNewRomanPSMT" w:hAnsi="TimesNewRomanPSMT" w:cs="TimesNewRomanPSMT"/>
@@ -330,6 +407,7 @@
         </w:rPr>
         <w:t xml:space="preserve">{{ </w:t>
       </w:r>
+      <w:proofErr w:type="spellStart"/>
       <w:r>
         <w:rPr>
           <w:rFonts w:ascii="TimesNewRomanPSMT" w:hAnsi="TimesNewRomanPSMT" w:cs="TimesNewRomanPSMT"/>
@@ -340,7 +418,14 @@
         <w:rPr>
           <w:rFonts w:ascii="TimesNewRomanPSMT" w:hAnsi="TimesNewRomanPSMT" w:cs="TimesNewRomanPSMT"/>
         </w:rPr>
-        <w:t>_nom }}</w:t>
+        <w:t>_nom</w:t>
+      </w:r>
+      <w:proofErr w:type="spellEnd"/>
+      <w:r>
+        <w:rPr>
+          <w:rFonts w:ascii="TimesNewRomanPSMT" w:hAnsi="TimesNewRomanPSMT" w:cs="TimesNewRomanPSMT"/>
+        </w:rPr>
+        <w:t xml:space="preserve"> }}</w:t>
       </w:r>
       <w:r>
         <w:rPr>
@@ -356,6 +441,7 @@
         </w:rPr>
         <w:t xml:space="preserve">{{ </w:t>
       </w:r>
+      <w:proofErr w:type="spellStart"/>
       <w:r>
         <w:rPr>
           <w:rFonts w:ascii="TimesNewRomanPSMT" w:hAnsi="TimesNewRomanPSMT" w:cs="TimesNewRomanPSMT"/>
@@ -366,7 +452,14 @@
         <w:rPr>
           <w:rFonts w:ascii="TimesNewRomanPSMT" w:hAnsi="TimesNewRomanPSMT" w:cs="TimesNewRomanPSMT"/>
         </w:rPr>
-        <w:t>_fonction }}</w:t>
+        <w:t>_fonction</w:t>
+      </w:r>
+      <w:proofErr w:type="spellEnd"/>
+      <w:r>
+        <w:rPr>
+          <w:rFonts w:ascii="TimesNewRomanPSMT" w:hAnsi="TimesNewRomanPSMT" w:cs="TimesNewRomanPSMT"/>
+        </w:rPr>
+        <w:t xml:space="preserve"> }}</w:t>
       </w:r>
       <w:r>
         <w:rPr>
@@ -418,6 +511,7 @@
         </w:rPr>
         <w:t xml:space="preserve">{{ </w:t>
       </w:r>
+      <w:proofErr w:type="spellStart"/>
       <w:r>
         <w:rPr>
           <w:rFonts w:ascii="TimesNewRomanPSMT" w:hAnsi="TimesNewRomanPSMT" w:cs="TimesNewRomanPSMT"/>
@@ -442,6 +536,7 @@
         </w:rPr>
         <w:t>|d</w:t>
       </w:r>
+      <w:proofErr w:type="spellEnd"/>
       <w:r>
         <w:rPr>
           <w:rFonts w:ascii="TimesNewRomanPSMT" w:hAnsi="TimesNewRomanPSMT" w:cs="TimesNewRomanPSMT"/>
@@ -466,13 +561,41 @@
         <w:rPr>
           <w:rFonts w:ascii="TimesNewRomanPSMT" w:hAnsi="TimesNewRomanPSMT" w:cs="TimesNewRomanPSMT"/>
         </w:rPr>
-        <w:t>{{ bailleur.siret }}</w:t>
-      </w:r>
-      <w:r>
-        <w:rPr>
-          <w:rFonts w:ascii="TimesNewRomanPSMT" w:hAnsi="TimesNewRomanPSMT" w:cs="TimesNewRomanPSMT"/>
-        </w:rPr>
-        <w:t>{% if bailleur.capital_social %}</w:t>
+        <w:t xml:space="preserve">{{ </w:t>
+      </w:r>
+      <w:proofErr w:type="spellStart"/>
+      <w:r>
+        <w:rPr>
+          <w:rFonts w:ascii="TimesNewRomanPSMT" w:hAnsi="TimesNewRomanPSMT" w:cs="TimesNewRomanPSMT"/>
+        </w:rPr>
+        <w:t>bailleur.siret</w:t>
+      </w:r>
+      <w:proofErr w:type="spellEnd"/>
+      <w:r>
+        <w:rPr>
+          <w:rFonts w:ascii="TimesNewRomanPSMT" w:hAnsi="TimesNewRomanPSMT" w:cs="TimesNewRomanPSMT"/>
+        </w:rPr>
+        <w:t xml:space="preserve"> }}</w:t>
+      </w:r>
+      <w:r>
+        <w:rPr>
+          <w:rFonts w:ascii="TimesNewRomanPSMT" w:hAnsi="TimesNewRomanPSMT" w:cs="TimesNewRomanPSMT"/>
+        </w:rPr>
+        <w:t xml:space="preserve">{% if </w:t>
+      </w:r>
+      <w:proofErr w:type="spellStart"/>
+      <w:r>
+        <w:rPr>
+          <w:rFonts w:ascii="TimesNewRomanPSMT" w:hAnsi="TimesNewRomanPSMT" w:cs="TimesNewRomanPSMT"/>
+        </w:rPr>
+        <w:t>bailleur.capital_social</w:t>
+      </w:r>
+      <w:proofErr w:type="spellEnd"/>
+      <w:r>
+        <w:rPr>
+          <w:rFonts w:ascii="TimesNewRomanPSMT" w:hAnsi="TimesNewRomanPSMT" w:cs="TimesNewRomanPSMT"/>
+        </w:rPr>
+        <w:t xml:space="preserve"> %}</w:t>
       </w:r>
       <w:r>
         <w:rPr>
@@ -492,7 +615,14 @@
         <w:rPr>
           <w:rFonts w:ascii="TimesNewRomanPSMT" w:hAnsi="TimesNewRomanPSMT" w:cs="TimesNewRomanPSMT"/>
         </w:rPr>
-        <w:t>{{ bailleur.capital_social</w:t>
+        <w:t xml:space="preserve">{{ </w:t>
+      </w:r>
+      <w:proofErr w:type="spellStart"/>
+      <w:r>
+        <w:rPr>
+          <w:rFonts w:ascii="TimesNewRomanPSMT" w:hAnsi="TimesNewRomanPSMT" w:cs="TimesNewRomanPSMT"/>
+        </w:rPr>
+        <w:t>bailleur.capital_social</w:t>
       </w:r>
       <w:r>
         <w:rPr>
@@ -500,6 +630,7 @@
         </w:rPr>
         <w:t>|f</w:t>
       </w:r>
+      <w:proofErr w:type="spellEnd"/>
       <w:r>
         <w:rPr>
           <w:rFonts w:ascii="TimesNewRomanPSMT" w:hAnsi="TimesNewRomanPSMT" w:cs="TimesNewRomanPSMT"/>
@@ -522,7 +653,21 @@
         <w:rPr>
           <w:rFonts w:ascii="TimesNewRomanPSMT" w:hAnsi="TimesNewRomanPSMT" w:cs="TimesNewRomanPSMT"/>
         </w:rPr>
-        <w:t>{% endif %}</w:t>
+        <w:t xml:space="preserve">{% </w:t>
+      </w:r>
+      <w:proofErr w:type="spellStart"/>
+      <w:r>
+        <w:rPr>
+          <w:rFonts w:ascii="TimesNewRomanPSMT" w:hAnsi="TimesNewRomanPSMT" w:cs="TimesNewRomanPSMT"/>
+        </w:rPr>
+        <w:t>endif</w:t>
+      </w:r>
+      <w:proofErr w:type="spellEnd"/>
+      <w:r>
+        <w:rPr>
+          <w:rFonts w:ascii="TimesNewRomanPSMT" w:hAnsi="TimesNewRomanPSMT" w:cs="TimesNewRomanPSMT"/>
+        </w:rPr>
+        <w:t xml:space="preserve"> %}</w:t>
       </w:r>
       <w:r>
         <w:rPr>
@@ -538,11 +683,19 @@
         </w:rPr>
         <w:t xml:space="preserve">{{ </w:t>
       </w:r>
-      <w:r>
-        <w:rPr>
-          <w:rFonts w:ascii="TimesNewRomanPSMT" w:hAnsi="TimesNewRomanPSMT" w:cs="TimesNewRomanPSMT"/>
-        </w:rPr>
-        <w:t xml:space="preserve">bailleur.adresse </w:t>
+      <w:proofErr w:type="spellStart"/>
+      <w:r>
+        <w:rPr>
+          <w:rFonts w:ascii="TimesNewRomanPSMT" w:hAnsi="TimesNewRomanPSMT" w:cs="TimesNewRomanPSMT"/>
+        </w:rPr>
+        <w:t>bailleur.adresse</w:t>
+      </w:r>
+      <w:proofErr w:type="spellEnd"/>
+      <w:r>
+        <w:rPr>
+          <w:rFonts w:ascii="TimesNewRomanPSMT" w:hAnsi="TimesNewRomanPSMT" w:cs="TimesNewRomanPSMT"/>
+        </w:rPr>
+        <w:t xml:space="preserve"> </w:t>
       </w:r>
       <w:r>
         <w:rPr>
@@ -562,23 +715,33 @@
         </w:rPr>
         <w:t xml:space="preserve">{{ </w:t>
       </w:r>
+      <w:proofErr w:type="spellStart"/>
       <w:r>
         <w:rPr>
           <w:rFonts w:ascii="TimesNewRomanPSMT" w:hAnsi="TimesNewRomanPSMT" w:cs="TimesNewRomanPSMT"/>
         </w:rPr>
         <w:t>bailleur.code_postal</w:t>
       </w:r>
+      <w:proofErr w:type="spellEnd"/>
       <w:r>
         <w:rPr>
           <w:rFonts w:ascii="TimesNewRomanPSMT" w:hAnsi="TimesNewRomanPSMT" w:cs="TimesNewRomanPSMT"/>
         </w:rPr>
         <w:t xml:space="preserve"> }} {{ </w:t>
       </w:r>
-      <w:r>
-        <w:rPr>
-          <w:rFonts w:ascii="TimesNewRomanPSMT" w:hAnsi="TimesNewRomanPSMT" w:cs="TimesNewRomanPSMT"/>
-        </w:rPr>
-        <w:t>bailleur.ville }}</w:t>
+      <w:proofErr w:type="spellStart"/>
+      <w:r>
+        <w:rPr>
+          <w:rFonts w:ascii="TimesNewRomanPSMT" w:hAnsi="TimesNewRomanPSMT" w:cs="TimesNewRomanPSMT"/>
+        </w:rPr>
+        <w:t>bailleur.ville</w:t>
+      </w:r>
+      <w:proofErr w:type="spellEnd"/>
+      <w:r>
+        <w:rPr>
+          <w:rFonts w:ascii="TimesNewRomanPSMT" w:hAnsi="TimesNewRomanPSMT" w:cs="TimesNewRomanPSMT"/>
+        </w:rPr>
+        <w:t xml:space="preserve"> }}</w:t>
       </w:r>
       <w:r>
         <w:rPr>
@@ -605,11 +768,19 @@
       <w:pPr>
         <w:jc w:val="both"/>
       </w:pPr>
-      <w:r>
-        <w:rPr>
-          <w:rFonts w:ascii="TimesNewRomanPSMT" w:hAnsi="TimesNewRomanPSMT" w:cs="TimesNewRomanPSMT"/>
-        </w:rPr>
-        <w:t>d'autre part,</w:t>
+      <w:proofErr w:type="gramStart"/>
+      <w:r>
+        <w:rPr>
+          <w:rFonts w:ascii="TimesNewRomanPSMT" w:hAnsi="TimesNewRomanPSMT" w:cs="TimesNewRomanPSMT"/>
+        </w:rPr>
+        <w:t>d'autre</w:t>
+      </w:r>
+      <w:proofErr w:type="gramEnd"/>
+      <w:r>
+        <w:rPr>
+          <w:rFonts w:ascii="TimesNewRomanPSMT" w:hAnsi="TimesNewRomanPSMT" w:cs="TimesNewRomanPSMT"/>
+        </w:rPr>
+        <w:t xml:space="preserve"> part,</w:t>
       </w:r>
     </w:p>
     <w:p>
@@ -629,11 +800,27 @@
       </w:r>
       <w:bookmarkStart w:id="7" w:name="NomProgramme1"/>
       <w:bookmarkEnd w:id="7"/>
-      <w:r>
-        <w:rPr>
-          <w:rFonts w:ascii="TimesNewRomanPSMT" w:hAnsi="TimesNewRomanPSMT" w:cs="TimesNewRomanPSMT"/>
-        </w:rPr>
-        <w:t xml:space="preserve">{{ programme.nom }}, de </w:t>
+      <w:proofErr w:type="gramStart"/>
+      <w:r>
+        <w:rPr>
+          <w:rFonts w:ascii="TimesNewRomanPSMT" w:hAnsi="TimesNewRomanPSMT" w:cs="TimesNewRomanPSMT"/>
+        </w:rPr>
+        <w:t xml:space="preserve">{{ </w:t>
+      </w:r>
+      <w:proofErr w:type="spellStart"/>
+      <w:r>
+        <w:rPr>
+          <w:rFonts w:ascii="TimesNewRomanPSMT" w:hAnsi="TimesNewRomanPSMT" w:cs="TimesNewRomanPSMT"/>
+        </w:rPr>
+        <w:t>programme.nom</w:t>
+      </w:r>
+      <w:proofErr w:type="spellEnd"/>
+      <w:proofErr w:type="gramEnd"/>
+      <w:r>
+        <w:rPr>
+          <w:rFonts w:ascii="TimesNewRomanPSMT" w:hAnsi="TimesNewRomanPSMT" w:cs="TimesNewRomanPSMT"/>
+        </w:rPr>
+        <w:t xml:space="preserve"> }}, de </w:t>
       </w:r>
       <w:bookmarkStart w:id="8" w:name="NbLogement1"/>
       <w:bookmarkEnd w:id="8"/>
@@ -641,7 +828,21 @@
         <w:rPr>
           <w:rFonts w:ascii="TimesNewRomanPSMT" w:hAnsi="TimesNewRomanPSMT" w:cs="TimesNewRomanPSMT"/>
         </w:rPr>
-        <w:t>{{ lot.nb_logements }} logement</w:t>
+        <w:t xml:space="preserve">{{ </w:t>
+      </w:r>
+      <w:proofErr w:type="spellStart"/>
+      <w:r>
+        <w:rPr>
+          <w:rFonts w:ascii="TimesNewRomanPSMT" w:hAnsi="TimesNewRomanPSMT" w:cs="TimesNewRomanPSMT"/>
+        </w:rPr>
+        <w:t>lot.nb_logements</w:t>
+      </w:r>
+      <w:proofErr w:type="spellEnd"/>
+      <w:r>
+        <w:rPr>
+          <w:rFonts w:ascii="TimesNewRomanPSMT" w:hAnsi="TimesNewRomanPSMT" w:cs="TimesNewRomanPSMT"/>
+        </w:rPr>
+        <w:t xml:space="preserve"> }} logement</w:t>
       </w:r>
       <w:bookmarkStart w:id="9" w:name="Type"/>
       <w:bookmarkEnd w:id="9"/>
@@ -649,7 +850,35 @@
         <w:rPr>
           <w:rFonts w:ascii="TimesNewRomanPSMT" w:hAnsi="TimesNewRomanPSMT" w:cs="TimesNewRomanPSMT"/>
         </w:rPr>
-        <w:t xml:space="preserve">{{lot.nb_logements|pl}} {{ lot.financement }}, </w:t>
+        <w:t>{{</w:t>
+      </w:r>
+      <w:proofErr w:type="spellStart"/>
+      <w:r>
+        <w:rPr>
+          <w:rFonts w:ascii="TimesNewRomanPSMT" w:hAnsi="TimesNewRomanPSMT" w:cs="TimesNewRomanPSMT"/>
+        </w:rPr>
+        <w:t>lot.nb_logements|pl</w:t>
+      </w:r>
+      <w:proofErr w:type="spellEnd"/>
+      <w:r>
+        <w:rPr>
+          <w:rFonts w:ascii="TimesNewRomanPSMT" w:hAnsi="TimesNewRomanPSMT" w:cs="TimesNewRomanPSMT"/>
+        </w:rPr>
+        <w:t xml:space="preserve">}} {{ </w:t>
+      </w:r>
+      <w:proofErr w:type="spellStart"/>
+      <w:r>
+        <w:rPr>
+          <w:rFonts w:ascii="TimesNewRomanPSMT" w:hAnsi="TimesNewRomanPSMT" w:cs="TimesNewRomanPSMT"/>
+        </w:rPr>
+        <w:t>lot.financement</w:t>
+      </w:r>
+      <w:proofErr w:type="spellEnd"/>
+      <w:r>
+        <w:rPr>
+          <w:rFonts w:ascii="TimesNewRomanPSMT" w:hAnsi="TimesNewRomanPSMT" w:cs="TimesNewRomanPSMT"/>
+        </w:rPr>
+        <w:t xml:space="preserve"> }}, </w:t>
       </w:r>
       <w:bookmarkStart w:id="10" w:name="Adresse1"/>
       <w:bookmarkEnd w:id="10"/>
@@ -657,7 +886,21 @@
         <w:rPr>
           <w:rFonts w:ascii="TimesNewRomanPSMT" w:hAnsi="TimesNewRomanPSMT" w:cs="TimesNewRomanPSMT"/>
         </w:rPr>
-        <w:t xml:space="preserve">{{ programme.adresse|inline_text_multiline }} à </w:t>
+        <w:t xml:space="preserve">{{ </w:t>
+      </w:r>
+      <w:proofErr w:type="spellStart"/>
+      <w:r>
+        <w:rPr>
+          <w:rFonts w:ascii="TimesNewRomanPSMT" w:hAnsi="TimesNewRomanPSMT" w:cs="TimesNewRomanPSMT"/>
+        </w:rPr>
+        <w:t>programme.adresse|inline_text_multiline</w:t>
+      </w:r>
+      <w:proofErr w:type="spellEnd"/>
+      <w:r>
+        <w:rPr>
+          <w:rFonts w:ascii="TimesNewRomanPSMT" w:hAnsi="TimesNewRomanPSMT" w:cs="TimesNewRomanPSMT"/>
+        </w:rPr>
+        <w:t xml:space="preserve"> }} à </w:t>
       </w:r>
       <w:bookmarkStart w:id="11" w:name="CodePostal1"/>
       <w:bookmarkEnd w:id="11"/>
@@ -665,7 +908,21 @@
         <w:rPr>
           <w:rFonts w:ascii="TimesNewRomanPSMT" w:hAnsi="TimesNewRomanPSMT" w:cs="TimesNewRomanPSMT"/>
         </w:rPr>
-        <w:t xml:space="preserve">{{ programme.code_postal }},  </w:t>
+        <w:t xml:space="preserve">{{ </w:t>
+      </w:r>
+      <w:proofErr w:type="spellStart"/>
+      <w:r>
+        <w:rPr>
+          <w:rFonts w:ascii="TimesNewRomanPSMT" w:hAnsi="TimesNewRomanPSMT" w:cs="TimesNewRomanPSMT"/>
+        </w:rPr>
+        <w:t>programme.code_postal</w:t>
+      </w:r>
+      <w:proofErr w:type="spellEnd"/>
+      <w:r>
+        <w:rPr>
+          <w:rFonts w:ascii="TimesNewRomanPSMT" w:hAnsi="TimesNewRomanPSMT" w:cs="TimesNewRomanPSMT"/>
+        </w:rPr>
+        <w:t xml:space="preserve"> }},  </w:t>
       </w:r>
       <w:bookmarkStart w:id="12" w:name="Ville1"/>
       <w:bookmarkEnd w:id="12"/>
@@ -673,7 +930,21 @@
         <w:rPr>
           <w:rFonts w:ascii="TimesNewRomanPSMT" w:hAnsi="TimesNewRomanPSMT" w:cs="TimesNewRomanPSMT"/>
         </w:rPr>
-        <w:t>{{ programme.ville }} (2).</w:t>
+        <w:t xml:space="preserve">{{ </w:t>
+      </w:r>
+      <w:proofErr w:type="spellStart"/>
+      <w:r>
+        <w:rPr>
+          <w:rFonts w:ascii="TimesNewRomanPSMT" w:hAnsi="TimesNewRomanPSMT" w:cs="TimesNewRomanPSMT"/>
+        </w:rPr>
+        <w:t>programme.ville</w:t>
+      </w:r>
+      <w:proofErr w:type="spellEnd"/>
+      <w:r>
+        <w:rPr>
+          <w:rFonts w:ascii="TimesNewRomanPSMT" w:hAnsi="TimesNewRomanPSMT" w:cs="TimesNewRomanPSMT"/>
+        </w:rPr>
+        <w:t xml:space="preserve"> }} (2).</w:t>
       </w:r>
     </w:p>
     <w:p>
@@ -699,11 +970,19 @@
           <w:rFonts w:ascii="TimesNewRomanPSMT" w:hAnsi="TimesNewRomanPSMT" w:cs="TimesNewRomanPSMT"/>
         </w:rPr>
       </w:pPr>
-      <w:r>
-        <w:rPr>
-          <w:rFonts w:ascii="TimesNewRomanPSMT" w:hAnsi="TimesNewRomanPSMT" w:cs="TimesNewRomanPSMT"/>
-        </w:rPr>
-        <w:t>sont convenus de ce qui suit :</w:t>
+      <w:proofErr w:type="gramStart"/>
+      <w:r>
+        <w:rPr>
+          <w:rFonts w:ascii="TimesNewRomanPSMT" w:hAnsi="TimesNewRomanPSMT" w:cs="TimesNewRomanPSMT"/>
+        </w:rPr>
+        <w:t>sont</w:t>
+      </w:r>
+      <w:proofErr w:type="gramEnd"/>
+      <w:r>
+        <w:rPr>
+          <w:rFonts w:ascii="TimesNewRomanPSMT" w:hAnsi="TimesNewRomanPSMT" w:cs="TimesNewRomanPSMT"/>
+        </w:rPr>
+        <w:t xml:space="preserve"> convenus de ce qui suit :</w:t>
       </w:r>
     </w:p>
     <w:p>
@@ -771,13 +1050,41 @@
         <w:rPr>
           <w:rFonts w:ascii="TimesNewRomanPSMT" w:hAnsi="TimesNewRomanPSMT" w:cs="TimesNewRomanPSMT"/>
         </w:rPr>
-        <w:t>{% if avenant_type_bailleur %}</w:t>
-      </w:r>
-      <w:r>
-        <w:rPr>
-          <w:rFonts w:ascii="TimesNewRomanPSMT" w:hAnsi="TimesNewRomanPSMT" w:cs="TimesNewRomanPSMT"/>
-        </w:rPr>
-        <w:t xml:space="preserve">Modification du </w:t>
+        <w:t xml:space="preserve">{% if </w:t>
+      </w:r>
+      <w:proofErr w:type="spellStart"/>
+      <w:r>
+        <w:rPr>
+          <w:rFonts w:ascii="TimesNewRomanPSMT" w:hAnsi="TimesNewRomanPSMT" w:cs="TimesNewRomanPSMT"/>
+        </w:rPr>
+        <w:t>avenant_type_bailleur</w:t>
+      </w:r>
+      <w:proofErr w:type="spellEnd"/>
+      <w:r>
+        <w:rPr>
+          <w:rFonts w:ascii="TimesNewRomanPSMT" w:hAnsi="TimesNewRomanPSMT" w:cs="TimesNewRomanPSMT"/>
+        </w:rPr>
+        <w:t xml:space="preserve"> </w:t>
+      </w:r>
+      <w:proofErr w:type="gramStart"/>
+      <w:r>
+        <w:rPr>
+          <w:rFonts w:ascii="TimesNewRomanPSMT" w:hAnsi="TimesNewRomanPSMT" w:cs="TimesNewRomanPSMT"/>
+        </w:rPr>
+        <w:t>%}</w:t>
+      </w:r>
+      <w:r>
+        <w:rPr>
+          <w:rFonts w:ascii="TimesNewRomanPSMT" w:hAnsi="TimesNewRomanPSMT" w:cs="TimesNewRomanPSMT"/>
+        </w:rPr>
+        <w:t>Modification</w:t>
+      </w:r>
+      <w:proofErr w:type="gramEnd"/>
+      <w:r>
+        <w:rPr>
+          <w:rFonts w:ascii="TimesNewRomanPSMT" w:hAnsi="TimesNewRomanPSMT" w:cs="TimesNewRomanPSMT"/>
+        </w:rPr>
+        <w:t xml:space="preserve"> du </w:t>
       </w:r>
       <w:r>
         <w:rPr>
@@ -796,7 +1103,49 @@
         <w:rPr>
           <w:rFonts w:ascii="TimesNewRomanPSMT" w:hAnsi="TimesNewRomanPSMT" w:cs="TimesNewRomanPSMT"/>
         </w:rPr>
-        <w:t>{% endif %}{% if avenant_type_logements %}</w:t>
+        <w:t xml:space="preserve">{% </w:t>
+      </w:r>
+      <w:proofErr w:type="spellStart"/>
+      <w:r>
+        <w:rPr>
+          <w:rFonts w:ascii="TimesNewRomanPSMT" w:hAnsi="TimesNewRomanPSMT" w:cs="TimesNewRomanPSMT"/>
+        </w:rPr>
+        <w:t>endif</w:t>
+      </w:r>
+      <w:proofErr w:type="spellEnd"/>
+      <w:r>
+        <w:rPr>
+          <w:rFonts w:ascii="TimesNewRomanPSMT" w:hAnsi="TimesNewRomanPSMT" w:cs="TimesNewRomanPSMT"/>
+        </w:rPr>
+        <w:t xml:space="preserve"> </w:t>
+      </w:r>
+      <w:proofErr w:type="gramStart"/>
+      <w:r>
+        <w:rPr>
+          <w:rFonts w:ascii="TimesNewRomanPSMT" w:hAnsi="TimesNewRomanPSMT" w:cs="TimesNewRomanPSMT"/>
+        </w:rPr>
+        <w:t>%}{</w:t>
+      </w:r>
+      <w:proofErr w:type="gramEnd"/>
+      <w:r>
+        <w:rPr>
+          <w:rFonts w:ascii="TimesNewRomanPSMT" w:hAnsi="TimesNewRomanPSMT" w:cs="TimesNewRomanPSMT"/>
+        </w:rPr>
+        <w:t xml:space="preserve">% if </w:t>
+      </w:r>
+      <w:proofErr w:type="spellStart"/>
+      <w:r>
+        <w:rPr>
+          <w:rFonts w:ascii="TimesNewRomanPSMT" w:hAnsi="TimesNewRomanPSMT" w:cs="TimesNewRomanPSMT"/>
+        </w:rPr>
+        <w:t>avenant_type_logements</w:t>
+      </w:r>
+      <w:proofErr w:type="spellEnd"/>
+      <w:r>
+        <w:rPr>
+          <w:rFonts w:ascii="TimesNewRomanPSMT" w:hAnsi="TimesNewRomanPSMT" w:cs="TimesNewRomanPSMT"/>
+        </w:rPr>
+        <w:t xml:space="preserve"> %}</w:t>
       </w:r>
       <w:r>
         <w:rPr>
@@ -815,7 +1164,49 @@
         <w:rPr>
           <w:rFonts w:ascii="TimesNewRomanPSMT" w:hAnsi="TimesNewRomanPSMT" w:cs="TimesNewRomanPSMT"/>
         </w:rPr>
-        <w:t>{% endif %}{% if avenant_type_duree %}Modification de la durée de la convention et du financement</w:t>
+        <w:t xml:space="preserve">{% </w:t>
+      </w:r>
+      <w:proofErr w:type="spellStart"/>
+      <w:r>
+        <w:rPr>
+          <w:rFonts w:ascii="TimesNewRomanPSMT" w:hAnsi="TimesNewRomanPSMT" w:cs="TimesNewRomanPSMT"/>
+        </w:rPr>
+        <w:t>endif</w:t>
+      </w:r>
+      <w:proofErr w:type="spellEnd"/>
+      <w:r>
+        <w:rPr>
+          <w:rFonts w:ascii="TimesNewRomanPSMT" w:hAnsi="TimesNewRomanPSMT" w:cs="TimesNewRomanPSMT"/>
+        </w:rPr>
+        <w:t xml:space="preserve"> </w:t>
+      </w:r>
+      <w:proofErr w:type="gramStart"/>
+      <w:r>
+        <w:rPr>
+          <w:rFonts w:ascii="TimesNewRomanPSMT" w:hAnsi="TimesNewRomanPSMT" w:cs="TimesNewRomanPSMT"/>
+        </w:rPr>
+        <w:t>%}{</w:t>
+      </w:r>
+      <w:proofErr w:type="gramEnd"/>
+      <w:r>
+        <w:rPr>
+          <w:rFonts w:ascii="TimesNewRomanPSMT" w:hAnsi="TimesNewRomanPSMT" w:cs="TimesNewRomanPSMT"/>
+        </w:rPr>
+        <w:t xml:space="preserve">% if </w:t>
+      </w:r>
+      <w:proofErr w:type="spellStart"/>
+      <w:r>
+        <w:rPr>
+          <w:rFonts w:ascii="TimesNewRomanPSMT" w:hAnsi="TimesNewRomanPSMT" w:cs="TimesNewRomanPSMT"/>
+        </w:rPr>
+        <w:t>avenant_type_duree</w:t>
+      </w:r>
+      <w:proofErr w:type="spellEnd"/>
+      <w:r>
+        <w:rPr>
+          <w:rFonts w:ascii="TimesNewRomanPSMT" w:hAnsi="TimesNewRomanPSMT" w:cs="TimesNewRomanPSMT"/>
+        </w:rPr>
+        <w:t xml:space="preserve"> %}Modification de la durée de la convention et du financement</w:t>
       </w:r>
     </w:p>
     <w:p>
@@ -829,7 +1220,21 @@
         <w:rPr>
           <w:rFonts w:ascii="TimesNewRomanPSMT" w:hAnsi="TimesNewRomanPSMT" w:cs="TimesNewRomanPSMT"/>
         </w:rPr>
-        <w:t>{% endif %}</w:t>
+        <w:t xml:space="preserve">{% </w:t>
+      </w:r>
+      <w:proofErr w:type="spellStart"/>
+      <w:r>
+        <w:rPr>
+          <w:rFonts w:ascii="TimesNewRomanPSMT" w:hAnsi="TimesNewRomanPSMT" w:cs="TimesNewRomanPSMT"/>
+        </w:rPr>
+        <w:t>endif</w:t>
+      </w:r>
+      <w:proofErr w:type="spellEnd"/>
+      <w:r>
+        <w:rPr>
+          <w:rFonts w:ascii="TimesNewRomanPSMT" w:hAnsi="TimesNewRomanPSMT" w:cs="TimesNewRomanPSMT"/>
+        </w:rPr>
+        <w:t xml:space="preserve"> %}</w:t>
       </w:r>
     </w:p>
     <w:p>
@@ -877,7 +1282,14 @@
         <w:rPr>
           <w:rFonts w:ascii="TimesNewRomanPSMT" w:hAnsi="TimesNewRomanPSMT" w:cs="TimesNewRomanPSMT"/>
         </w:rPr>
-        <w:t>{% if avenant_type_</w:t>
+        <w:t xml:space="preserve">{% if </w:t>
+      </w:r>
+      <w:proofErr w:type="spellStart"/>
+      <w:r>
+        <w:rPr>
+          <w:rFonts w:ascii="TimesNewRomanPSMT" w:hAnsi="TimesNewRomanPSMT" w:cs="TimesNewRomanPSMT"/>
+        </w:rPr>
+        <w:t>avenant_type_</w:t>
       </w:r>
       <w:r>
         <w:rPr>
@@ -885,6 +1297,7 @@
         </w:rPr>
         <w:t>bailleur</w:t>
       </w:r>
+      <w:proofErr w:type="spellEnd"/>
       <w:r>
         <w:rPr>
           <w:rFonts w:ascii="TimesNewRomanPSMT" w:hAnsi="TimesNewRomanPSMT" w:cs="TimesNewRomanPSMT"/>
@@ -924,7 +1337,49 @@
         <w:rPr>
           <w:rFonts w:ascii="TimesNewRomanPSMT" w:hAnsi="TimesNewRomanPSMT" w:cs="TimesNewRomanPSMT"/>
         </w:rPr>
-        <w:t>{{ bailleur.nom|upper }} (1), représenté (e) par {{ convention.signataire_nom }}, {{ convention.signataire_fonction }} (3) agissant en vertu de la délibération du Conseil d</w:t>
+        <w:t xml:space="preserve">{{ </w:t>
+      </w:r>
+      <w:proofErr w:type="spellStart"/>
+      <w:r>
+        <w:rPr>
+          <w:rFonts w:ascii="TimesNewRomanPSMT" w:hAnsi="TimesNewRomanPSMT" w:cs="TimesNewRomanPSMT"/>
+        </w:rPr>
+        <w:t>bailleur.nom|upper</w:t>
+      </w:r>
+      <w:proofErr w:type="spellEnd"/>
+      <w:r>
+        <w:rPr>
+          <w:rFonts w:ascii="TimesNewRomanPSMT" w:hAnsi="TimesNewRomanPSMT" w:cs="TimesNewRomanPSMT"/>
+        </w:rPr>
+        <w:t xml:space="preserve"> }} (1), représenté (e) par {{ </w:t>
+      </w:r>
+      <w:proofErr w:type="spellStart"/>
+      <w:r>
+        <w:rPr>
+          <w:rFonts w:ascii="TimesNewRomanPSMT" w:hAnsi="TimesNewRomanPSMT" w:cs="TimesNewRomanPSMT"/>
+        </w:rPr>
+        <w:t>convention.signataire_nom</w:t>
+      </w:r>
+      <w:proofErr w:type="spellEnd"/>
+      <w:r>
+        <w:rPr>
+          <w:rFonts w:ascii="TimesNewRomanPSMT" w:hAnsi="TimesNewRomanPSMT" w:cs="TimesNewRomanPSMT"/>
+        </w:rPr>
+        <w:t xml:space="preserve"> }}, {{ </w:t>
+      </w:r>
+      <w:proofErr w:type="spellStart"/>
+      <w:r>
+        <w:rPr>
+          <w:rFonts w:ascii="TimesNewRomanPSMT" w:hAnsi="TimesNewRomanPSMT" w:cs="TimesNewRomanPSMT"/>
+        </w:rPr>
+        <w:t>convention.signataire_fonction</w:t>
+      </w:r>
+      <w:proofErr w:type="spellEnd"/>
+      <w:r>
+        <w:rPr>
+          <w:rFonts w:ascii="TimesNewRomanPSMT" w:hAnsi="TimesNewRomanPSMT" w:cs="TimesNewRomanPSMT"/>
+        </w:rPr>
+        <w:t xml:space="preserve"> }} (3) agissant en vertu de la délibération du Conseil d</w:t>
       </w:r>
       <w:r>
         <w:rPr>
@@ -936,20 +1391,174 @@
         <w:rPr>
           <w:rFonts w:ascii="TimesNewRomanPSMT" w:hAnsi="TimesNewRomanPSMT" w:cs="TimesNewRomanPSMT"/>
         </w:rPr>
-        <w:t>Administration en date du {{ convention.signataire_date_deliberation|d }}, inscrit sous le numéro {{ bailleur.siret }}{% if bailleur.capital_social %}, au capital de {{ bailleur.capital_social|f }} € {% endif %} dont le siège est {{ bailleur.adresse }}, {{ bailleur.code_postal }} {{ bailleur.ville }} dénommé (e) ci-après, le bailleur,</w:t>
-      </w:r>
-    </w:p>
-    <w:p>
-      <w:pPr>
-        <w:rPr>
-          <w:rFonts w:ascii="TimesNewRomanPSMT" w:hAnsi="TimesNewRomanPSMT" w:cs="TimesNewRomanPSMT"/>
-        </w:rPr>
-      </w:pPr>
-      <w:r>
-        <w:rPr>
-          <w:rFonts w:ascii="TimesNewRomanPSMT" w:hAnsi="TimesNewRomanPSMT" w:cs="TimesNewRomanPSMT"/>
-        </w:rPr>
-        <w:t>{% endif %}{% if avenant_type_logements %}</w:t>
+        <w:t xml:space="preserve">Administration en date du {{ </w:t>
+      </w:r>
+      <w:proofErr w:type="spellStart"/>
+      <w:r>
+        <w:rPr>
+          <w:rFonts w:ascii="TimesNewRomanPSMT" w:hAnsi="TimesNewRomanPSMT" w:cs="TimesNewRomanPSMT"/>
+        </w:rPr>
+        <w:t>convention.signataire_date_deliberation|d</w:t>
+      </w:r>
+      <w:proofErr w:type="spellEnd"/>
+      <w:r>
+        <w:rPr>
+          <w:rFonts w:ascii="TimesNewRomanPSMT" w:hAnsi="TimesNewRomanPSMT" w:cs="TimesNewRomanPSMT"/>
+        </w:rPr>
+        <w:t xml:space="preserve"> }}, inscrit sous le numéro {{ </w:t>
+      </w:r>
+      <w:proofErr w:type="spellStart"/>
+      <w:r>
+        <w:rPr>
+          <w:rFonts w:ascii="TimesNewRomanPSMT" w:hAnsi="TimesNewRomanPSMT" w:cs="TimesNewRomanPSMT"/>
+        </w:rPr>
+        <w:t>bailleur.siret</w:t>
+      </w:r>
+      <w:proofErr w:type="spellEnd"/>
+      <w:r>
+        <w:rPr>
+          <w:rFonts w:ascii="TimesNewRomanPSMT" w:hAnsi="TimesNewRomanPSMT" w:cs="TimesNewRomanPSMT"/>
+        </w:rPr>
+        <w:t xml:space="preserve"> }}{% if </w:t>
+      </w:r>
+      <w:proofErr w:type="spellStart"/>
+      <w:r>
+        <w:rPr>
+          <w:rFonts w:ascii="TimesNewRomanPSMT" w:hAnsi="TimesNewRomanPSMT" w:cs="TimesNewRomanPSMT"/>
+        </w:rPr>
+        <w:t>bailleur.capital_social</w:t>
+      </w:r>
+      <w:proofErr w:type="spellEnd"/>
+      <w:r>
+        <w:rPr>
+          <w:rFonts w:ascii="TimesNewRomanPSMT" w:hAnsi="TimesNewRomanPSMT" w:cs="TimesNewRomanPSMT"/>
+        </w:rPr>
+        <w:t xml:space="preserve"> %}, au capital de {{ </w:t>
+      </w:r>
+      <w:proofErr w:type="spellStart"/>
+      <w:r>
+        <w:rPr>
+          <w:rFonts w:ascii="TimesNewRomanPSMT" w:hAnsi="TimesNewRomanPSMT" w:cs="TimesNewRomanPSMT"/>
+        </w:rPr>
+        <w:t>bailleur.capital_social|f</w:t>
+      </w:r>
+      <w:proofErr w:type="spellEnd"/>
+      <w:r>
+        <w:rPr>
+          <w:rFonts w:ascii="TimesNewRomanPSMT" w:hAnsi="TimesNewRomanPSMT" w:cs="TimesNewRomanPSMT"/>
+        </w:rPr>
+        <w:t xml:space="preserve"> }} € {% </w:t>
+      </w:r>
+      <w:proofErr w:type="spellStart"/>
+      <w:r>
+        <w:rPr>
+          <w:rFonts w:ascii="TimesNewRomanPSMT" w:hAnsi="TimesNewRomanPSMT" w:cs="TimesNewRomanPSMT"/>
+        </w:rPr>
+        <w:t>endif</w:t>
+      </w:r>
+      <w:proofErr w:type="spellEnd"/>
+      <w:r>
+        <w:rPr>
+          <w:rFonts w:ascii="TimesNewRomanPSMT" w:hAnsi="TimesNewRomanPSMT" w:cs="TimesNewRomanPSMT"/>
+        </w:rPr>
+        <w:t xml:space="preserve"> %} dont le siège est {{ </w:t>
+      </w:r>
+      <w:proofErr w:type="spellStart"/>
+      <w:r>
+        <w:rPr>
+          <w:rFonts w:ascii="TimesNewRomanPSMT" w:hAnsi="TimesNewRomanPSMT" w:cs="TimesNewRomanPSMT"/>
+        </w:rPr>
+        <w:t>bailleur.adresse</w:t>
+      </w:r>
+      <w:proofErr w:type="spellEnd"/>
+      <w:r>
+        <w:rPr>
+          <w:rFonts w:ascii="TimesNewRomanPSMT" w:hAnsi="TimesNewRomanPSMT" w:cs="TimesNewRomanPSMT"/>
+        </w:rPr>
+        <w:t xml:space="preserve"> }}, {{ </w:t>
+      </w:r>
+      <w:proofErr w:type="spellStart"/>
+      <w:r>
+        <w:rPr>
+          <w:rFonts w:ascii="TimesNewRomanPSMT" w:hAnsi="TimesNewRomanPSMT" w:cs="TimesNewRomanPSMT"/>
+        </w:rPr>
+        <w:t>bailleur.code_postal</w:t>
+      </w:r>
+      <w:proofErr w:type="spellEnd"/>
+      <w:r>
+        <w:rPr>
+          <w:rFonts w:ascii="TimesNewRomanPSMT" w:hAnsi="TimesNewRomanPSMT" w:cs="TimesNewRomanPSMT"/>
+        </w:rPr>
+        <w:t xml:space="preserve"> }} {{ </w:t>
+      </w:r>
+      <w:proofErr w:type="spellStart"/>
+      <w:r>
+        <w:rPr>
+          <w:rFonts w:ascii="TimesNewRomanPSMT" w:hAnsi="TimesNewRomanPSMT" w:cs="TimesNewRomanPSMT"/>
+        </w:rPr>
+        <w:t>bailleur.ville</w:t>
+      </w:r>
+      <w:proofErr w:type="spellEnd"/>
+      <w:r>
+        <w:rPr>
+          <w:rFonts w:ascii="TimesNewRomanPSMT" w:hAnsi="TimesNewRomanPSMT" w:cs="TimesNewRomanPSMT"/>
+        </w:rPr>
+        <w:t xml:space="preserve"> }} dénommé (e) ci-après, le bailleur,</w:t>
+      </w:r>
+    </w:p>
+    <w:p>
+      <w:pPr>
+        <w:rPr>
+          <w:rFonts w:ascii="TimesNewRomanPSMT" w:hAnsi="TimesNewRomanPSMT" w:cs="TimesNewRomanPSMT"/>
+        </w:rPr>
+      </w:pPr>
+      <w:r>
+        <w:rPr>
+          <w:rFonts w:ascii="TimesNewRomanPSMT" w:hAnsi="TimesNewRomanPSMT" w:cs="TimesNewRomanPSMT"/>
+        </w:rPr>
+        <w:t xml:space="preserve">{% </w:t>
+      </w:r>
+      <w:proofErr w:type="spellStart"/>
+      <w:r>
+        <w:rPr>
+          <w:rFonts w:ascii="TimesNewRomanPSMT" w:hAnsi="TimesNewRomanPSMT" w:cs="TimesNewRomanPSMT"/>
+        </w:rPr>
+        <w:t>endif</w:t>
+      </w:r>
+      <w:proofErr w:type="spellEnd"/>
+      <w:r>
+        <w:rPr>
+          <w:rFonts w:ascii="TimesNewRomanPSMT" w:hAnsi="TimesNewRomanPSMT" w:cs="TimesNewRomanPSMT"/>
+        </w:rPr>
+        <w:t xml:space="preserve"> </w:t>
+      </w:r>
+      <w:proofErr w:type="gramStart"/>
+      <w:r>
+        <w:rPr>
+          <w:rFonts w:ascii="TimesNewRomanPSMT" w:hAnsi="TimesNewRomanPSMT" w:cs="TimesNewRomanPSMT"/>
+        </w:rPr>
+        <w:t>%}{</w:t>
+      </w:r>
+      <w:proofErr w:type="gramEnd"/>
+      <w:r>
+        <w:rPr>
+          <w:rFonts w:ascii="TimesNewRomanPSMT" w:hAnsi="TimesNewRomanPSMT" w:cs="TimesNewRomanPSMT"/>
+        </w:rPr>
+        <w:t xml:space="preserve">% if </w:t>
+      </w:r>
+      <w:proofErr w:type="spellStart"/>
+      <w:r>
+        <w:rPr>
+          <w:rFonts w:ascii="TimesNewRomanPSMT" w:hAnsi="TimesNewRomanPSMT" w:cs="TimesNewRomanPSMT"/>
+        </w:rPr>
+        <w:t>avenant_type_logements</w:t>
+      </w:r>
+      <w:proofErr w:type="spellEnd"/>
+      <w:r>
+        <w:rPr>
+          <w:rFonts w:ascii="TimesNewRomanPSMT" w:hAnsi="TimesNewRomanPSMT" w:cs="TimesNewRomanPSMT"/>
+        </w:rPr>
+        <w:t xml:space="preserve"> %}</w:t>
       </w:r>
     </w:p>
     <w:p>
@@ -1031,11 +1640,19 @@
       <w:pPr>
         <w:jc w:val="both"/>
       </w:pPr>
-      <w:r>
-        <w:rPr>
-          <w:rFonts w:ascii="TimesNewRomanPSMT" w:hAnsi="TimesNewRomanPSMT" w:cs="TimesNewRomanPSMT"/>
-        </w:rPr>
-        <w:t>A.-Locaux auxquels s'applique la présente convention.</w:t>
+      <w:proofErr w:type="spellStart"/>
+      <w:r>
+        <w:rPr>
+          <w:rFonts w:ascii="TimesNewRomanPSMT" w:hAnsi="TimesNewRomanPSMT" w:cs="TimesNewRomanPSMT"/>
+        </w:rPr>
+        <w:t>A.-Locaux</w:t>
+      </w:r>
+      <w:proofErr w:type="spellEnd"/>
+      <w:r>
+        <w:rPr>
+          <w:rFonts w:ascii="TimesNewRomanPSMT" w:hAnsi="TimesNewRomanPSMT" w:cs="TimesNewRomanPSMT"/>
+        </w:rPr>
+        <w:t xml:space="preserve"> auxquels s'applique la présente convention.</w:t>
       </w:r>
     </w:p>
     <w:p>
@@ -1070,7 +1687,7 @@
     </w:p>
     <w:tbl>
       <w:tblPr>
-        <w:tblStyle w:val="Grilledutableau"/>
+        <w:tblStyle w:val="TableGrid"/>
         <w:tblW w:w="0" w:type="auto"/>
         <w:tblLook w:val="04A0" w:firstRow="1" w:lastRow="0" w:firstColumn="1" w:lastColumn="0" w:noHBand="0" w:noVBand="1"/>
       </w:tblPr>
@@ -1153,7 +1770,45 @@
                 <w:szCs w:val="16"/>
                 <w:lang w:val="en-US"/>
               </w:rPr>
-              <w:t>{%tr for k,v in nb_logements_par_type.items() %}</w:t>
+              <w:t xml:space="preserve">{%tr for </w:t>
+            </w:r>
+            <w:proofErr w:type="spellStart"/>
+            <w:proofErr w:type="gramStart"/>
+            <w:r>
+              <w:rPr>
+                <w:sz w:val="16"/>
+                <w:szCs w:val="16"/>
+                <w:lang w:val="en-US"/>
+              </w:rPr>
+              <w:t>k,v</w:t>
+            </w:r>
+            <w:proofErr w:type="spellEnd"/>
+            <w:proofErr w:type="gramEnd"/>
+            <w:r>
+              <w:rPr>
+                <w:sz w:val="16"/>
+                <w:szCs w:val="16"/>
+                <w:lang w:val="en-US"/>
+              </w:rPr>
+              <w:t xml:space="preserve"> in </w:t>
+            </w:r>
+            <w:proofErr w:type="spellStart"/>
+            <w:r>
+              <w:rPr>
+                <w:sz w:val="16"/>
+                <w:szCs w:val="16"/>
+                <w:lang w:val="en-US"/>
+              </w:rPr>
+              <w:t>nb_logements_par_type.items</w:t>
+            </w:r>
+            <w:proofErr w:type="spellEnd"/>
+            <w:r>
+              <w:rPr>
+                <w:sz w:val="16"/>
+                <w:szCs w:val="16"/>
+                <w:lang w:val="en-US"/>
+              </w:rPr>
+              <w:t>() %}</w:t>
             </w:r>
           </w:p>
         </w:tc>
@@ -1226,7 +1881,23 @@
                 <w:sz w:val="16"/>
                 <w:szCs w:val="16"/>
               </w:rPr>
-              <w:t>{%tr endfor %}</w:t>
+              <w:t xml:space="preserve">{%tr </w:t>
+            </w:r>
+            <w:proofErr w:type="spellStart"/>
+            <w:r>
+              <w:rPr>
+                <w:sz w:val="16"/>
+                <w:szCs w:val="16"/>
+              </w:rPr>
+              <w:t>endfor</w:t>
+            </w:r>
+            <w:proofErr w:type="spellEnd"/>
+            <w:r>
+              <w:rPr>
+                <w:sz w:val="16"/>
+                <w:szCs w:val="16"/>
+              </w:rPr>
+              <w:t xml:space="preserve"> %}</w:t>
             </w:r>
           </w:p>
         </w:tc>
@@ -1247,7 +1918,35 @@
         <w:rPr>
           <w:rFonts w:ascii="TimesNewRomanPSMT" w:hAnsi="TimesNewRomanPSMT" w:cs="TimesNewRomanPSMT"/>
         </w:rPr>
-        <w:t>2. Surface habitable totale (art. R. 111-2 du code de la construction et de l’habitation) : {{ sh_totale|f }} m</w:t>
+        <w:t xml:space="preserve">2. Surface habitable totale (art. R. 111-2 du code de la construction et de l’habitation) : </w:t>
+      </w:r>
+      <w:proofErr w:type="gramStart"/>
+      <w:r>
+        <w:rPr>
+          <w:rFonts w:ascii="TimesNewRomanPSMT" w:hAnsi="TimesNewRomanPSMT" w:cs="TimesNewRomanPSMT"/>
+        </w:rPr>
+        <w:t xml:space="preserve">{{ </w:t>
+      </w:r>
+      <w:proofErr w:type="spellStart"/>
+      <w:r>
+        <w:rPr>
+          <w:rFonts w:ascii="TimesNewRomanPSMT" w:hAnsi="TimesNewRomanPSMT" w:cs="TimesNewRomanPSMT"/>
+        </w:rPr>
+        <w:t>sh</w:t>
+      </w:r>
+      <w:proofErr w:type="gramEnd"/>
+      <w:r>
+        <w:rPr>
+          <w:rFonts w:ascii="TimesNewRomanPSMT" w:hAnsi="TimesNewRomanPSMT" w:cs="TimesNewRomanPSMT"/>
+        </w:rPr>
+        <w:t>_totale|f</w:t>
+      </w:r>
+      <w:proofErr w:type="spellEnd"/>
+      <w:r>
+        <w:rPr>
+          <w:rFonts w:ascii="TimesNewRomanPSMT" w:hAnsi="TimesNewRomanPSMT" w:cs="TimesNewRomanPSMT"/>
+        </w:rPr>
+        <w:t xml:space="preserve"> }} m</w:t>
       </w:r>
       <w:r>
         <w:rPr>
@@ -1272,7 +1971,35 @@
         <w:rPr>
           <w:rFonts w:ascii="TimesNewRomanPSMT" w:hAnsi="TimesNewRomanPSMT" w:cs="TimesNewRomanPSMT"/>
         </w:rPr>
-        <w:t>3. Surface totale des annexes entrant dans le calcul de la surface utile (art. D. 353-16 (2°) du code de la construction et de l’habitation) : {{ sar_totale|f }} m</w:t>
+        <w:t xml:space="preserve">3. Surface totale des annexes entrant dans le calcul de la surface utile (art. D. 353-16 (2°) du code de la construction et de l’habitation) : </w:t>
+      </w:r>
+      <w:proofErr w:type="gramStart"/>
+      <w:r>
+        <w:rPr>
+          <w:rFonts w:ascii="TimesNewRomanPSMT" w:hAnsi="TimesNewRomanPSMT" w:cs="TimesNewRomanPSMT"/>
+        </w:rPr>
+        <w:t xml:space="preserve">{{ </w:t>
+      </w:r>
+      <w:proofErr w:type="spellStart"/>
+      <w:r>
+        <w:rPr>
+          <w:rFonts w:ascii="TimesNewRomanPSMT" w:hAnsi="TimesNewRomanPSMT" w:cs="TimesNewRomanPSMT"/>
+        </w:rPr>
+        <w:t>sar</w:t>
+      </w:r>
+      <w:proofErr w:type="gramEnd"/>
+      <w:r>
+        <w:rPr>
+          <w:rFonts w:ascii="TimesNewRomanPSMT" w:hAnsi="TimesNewRomanPSMT" w:cs="TimesNewRomanPSMT"/>
+        </w:rPr>
+        <w:t>_totale|f</w:t>
+      </w:r>
+      <w:proofErr w:type="spellEnd"/>
+      <w:r>
+        <w:rPr>
+          <w:rFonts w:ascii="TimesNewRomanPSMT" w:hAnsi="TimesNewRomanPSMT" w:cs="TimesNewRomanPSMT"/>
+        </w:rPr>
+        <w:t xml:space="preserve"> }} m</w:t>
       </w:r>
       <w:r>
         <w:rPr>
@@ -1319,7 +2046,35 @@
           <w:sz w:val="16"/>
           <w:szCs w:val="16"/>
         </w:rPr>
-        <w:t>{% if lot.annexe_caves %}</w:t>
+        <w:t xml:space="preserve">{% if </w:t>
+      </w:r>
+      <w:proofErr w:type="spellStart"/>
+      <w:proofErr w:type="gramStart"/>
+      <w:r>
+        <w:rPr>
+          <w:rFonts w:ascii="TimesNewRomanPSMT" w:hAnsi="TimesNewRomanPSMT" w:cs="TimesNewRomanPSMT"/>
+          <w:sz w:val="16"/>
+          <w:szCs w:val="16"/>
+        </w:rPr>
+        <w:t>lot.annexe</w:t>
+      </w:r>
+      <w:proofErr w:type="gramEnd"/>
+      <w:r>
+        <w:rPr>
+          <w:rFonts w:ascii="TimesNewRomanPSMT" w:hAnsi="TimesNewRomanPSMT" w:cs="TimesNewRomanPSMT"/>
+          <w:sz w:val="16"/>
+          <w:szCs w:val="16"/>
+        </w:rPr>
+        <w:t>_caves</w:t>
+      </w:r>
+      <w:proofErr w:type="spellEnd"/>
+      <w:r>
+        <w:rPr>
+          <w:rFonts w:ascii="TimesNewRomanPSMT" w:hAnsi="TimesNewRomanPSMT" w:cs="TimesNewRomanPSMT"/>
+          <w:sz w:val="16"/>
+          <w:szCs w:val="16"/>
+        </w:rPr>
+        <w:t xml:space="preserve"> %}</w:t>
       </w:r>
     </w:p>
     <w:p>
@@ -1434,7 +2189,25 @@
           <w:sz w:val="16"/>
           <w:szCs w:val="16"/>
         </w:rPr>
-        <w:t xml:space="preserve"> endif %} </w:t>
+        <w:t xml:space="preserve"> </w:t>
+      </w:r>
+      <w:proofErr w:type="spellStart"/>
+      <w:r>
+        <w:rPr>
+          <w:rFonts w:ascii="TimesNewRomanPSMT" w:hAnsi="TimesNewRomanPSMT" w:cs="TimesNewRomanPSMT"/>
+          <w:sz w:val="16"/>
+          <w:szCs w:val="16"/>
+        </w:rPr>
+        <w:t>endif</w:t>
+      </w:r>
+      <w:proofErr w:type="spellEnd"/>
+      <w:r>
+        <w:rPr>
+          <w:rFonts w:ascii="TimesNewRomanPSMT" w:hAnsi="TimesNewRomanPSMT" w:cs="TimesNewRomanPSMT"/>
+          <w:sz w:val="16"/>
+          <w:szCs w:val="16"/>
+        </w:rPr>
+        <w:t xml:space="preserve"> %} </w:t>
       </w:r>
     </w:p>
     <w:p>
@@ -1469,7 +2242,35 @@
           <w:sz w:val="16"/>
           <w:szCs w:val="16"/>
         </w:rPr>
-        <w:t xml:space="preserve"> if lot.annexe_soussols %}</w:t>
+        <w:t xml:space="preserve"> if </w:t>
+      </w:r>
+      <w:proofErr w:type="spellStart"/>
+      <w:proofErr w:type="gramStart"/>
+      <w:r>
+        <w:rPr>
+          <w:rFonts w:ascii="TimesNewRomanPSMT" w:hAnsi="TimesNewRomanPSMT" w:cs="TimesNewRomanPSMT"/>
+          <w:sz w:val="16"/>
+          <w:szCs w:val="16"/>
+        </w:rPr>
+        <w:t>lot.annexe</w:t>
+      </w:r>
+      <w:proofErr w:type="gramEnd"/>
+      <w:r>
+        <w:rPr>
+          <w:rFonts w:ascii="TimesNewRomanPSMT" w:hAnsi="TimesNewRomanPSMT" w:cs="TimesNewRomanPSMT"/>
+          <w:sz w:val="16"/>
+          <w:szCs w:val="16"/>
+        </w:rPr>
+        <w:t>_soussols</w:t>
+      </w:r>
+      <w:proofErr w:type="spellEnd"/>
+      <w:r>
+        <w:rPr>
+          <w:rFonts w:ascii="TimesNewRomanPSMT" w:hAnsi="TimesNewRomanPSMT" w:cs="TimesNewRomanPSMT"/>
+          <w:sz w:val="16"/>
+          <w:szCs w:val="16"/>
+        </w:rPr>
+        <w:t xml:space="preserve"> %}</w:t>
       </w:r>
     </w:p>
     <w:p>
@@ -1558,13 +2359,15 @@
         <w:jc w:val="both"/>
         <w:rPr>
           <w:rFonts w:ascii="TimesNewRomanPSMT" w:hAnsi="TimesNewRomanPSMT" w:cs="TimesNewRomanPSMT"/>
-        </w:rPr>
-      </w:pPr>
-      <w:r>
-        <w:rPr>
-          <w:rFonts w:ascii="TimesNewRomanPSMT" w:hAnsi="TimesNewRomanPSMT" w:cs="TimesNewRomanPSMT"/>
-          <w:sz w:val="16"/>
-          <w:szCs w:val="16"/>
+          <w:lang w:val="en-US"/>
+        </w:rPr>
+      </w:pPr>
+      <w:r>
+        <w:rPr>
+          <w:rFonts w:ascii="TimesNewRomanPSMT" w:hAnsi="TimesNewRomanPSMT" w:cs="TimesNewRomanPSMT"/>
+          <w:sz w:val="16"/>
+          <w:szCs w:val="16"/>
+          <w:lang w:val="en-US"/>
         </w:rPr>
         <w:t xml:space="preserve">{%- endif %} </w:t>
       </w:r>
@@ -1577,15 +2380,37 @@
           <w:rFonts w:ascii="TimesNewRomanPSMT" w:hAnsi="TimesNewRomanPSMT" w:cs="TimesNewRomanPSMT"/>
           <w:sz w:val="16"/>
           <w:szCs w:val="16"/>
-        </w:rPr>
-      </w:pPr>
-      <w:r>
-        <w:rPr>
-          <w:rFonts w:ascii="TimesNewRomanPSMT" w:hAnsi="TimesNewRomanPSMT" w:cs="TimesNewRomanPSMT"/>
-          <w:sz w:val="16"/>
-          <w:szCs w:val="16"/>
-        </w:rPr>
-        <w:t>{%- if lot.annexe_remises %}</w:t>
+          <w:lang w:val="en-US"/>
+        </w:rPr>
+      </w:pPr>
+      <w:r>
+        <w:rPr>
+          <w:rFonts w:ascii="TimesNewRomanPSMT" w:hAnsi="TimesNewRomanPSMT" w:cs="TimesNewRomanPSMT"/>
+          <w:sz w:val="16"/>
+          <w:szCs w:val="16"/>
+          <w:lang w:val="en-US"/>
+        </w:rPr>
+        <w:t xml:space="preserve">{%- if </w:t>
+      </w:r>
+      <w:proofErr w:type="spellStart"/>
+      <w:r>
+        <w:rPr>
+          <w:rFonts w:ascii="TimesNewRomanPSMT" w:hAnsi="TimesNewRomanPSMT" w:cs="TimesNewRomanPSMT"/>
+          <w:sz w:val="16"/>
+          <w:szCs w:val="16"/>
+          <w:lang w:val="en-US"/>
+        </w:rPr>
+        <w:t>lot.annexe_remises</w:t>
+      </w:r>
+      <w:proofErr w:type="spellEnd"/>
+      <w:r>
+        <w:rPr>
+          <w:rFonts w:ascii="TimesNewRomanPSMT" w:hAnsi="TimesNewRomanPSMT" w:cs="TimesNewRomanPSMT"/>
+          <w:sz w:val="16"/>
+          <w:szCs w:val="16"/>
+          <w:lang w:val="en-US"/>
+        </w:rPr>
+        <w:t xml:space="preserve"> %}</w:t>
       </w:r>
     </w:p>
     <w:p>
@@ -1594,6 +2419,7 @@
         <w:jc w:val="both"/>
         <w:rPr>
           <w:rFonts w:ascii="TimesNewRomanPSMT" w:hAnsi="TimesNewRomanPSMT" w:cs="TimesNewRomanPSMT"/>
+          <w:lang w:val="en-US"/>
         </w:rPr>
       </w:pPr>
       <w:r>
@@ -1619,6 +2445,7 @@
           <w:rFonts w:ascii="TimesNewRomanPSMT" w:hAnsi="TimesNewRomanPSMT" w:cs="TimesNewRomanPSMT"/>
           <w:sz w:val="16"/>
           <w:szCs w:val="16"/>
+          <w:lang w:val="en-US"/>
         </w:rPr>
         <w:instrText xml:space="preserve"> FORMCHECKBOX </w:instrText>
       </w:r>
@@ -1650,12 +2477,14 @@
           <w:rFonts w:ascii="TimesNewRomanPSMT" w:hAnsi="TimesNewRomanPSMT" w:cs="TimesNewRomanPSMT"/>
           <w:sz w:val="16"/>
           <w:szCs w:val="16"/>
+          <w:lang w:val="en-US"/>
         </w:rPr>
         <w:t xml:space="preserve"> </w:t>
       </w:r>
       <w:r>
         <w:rPr>
           <w:rFonts w:ascii="TimesNewRomanPSMT" w:hAnsi="TimesNewRomanPSMT" w:cs="TimesNewRomanPSMT"/>
+          <w:lang w:val="en-US"/>
         </w:rPr>
         <w:t>Remise</w:t>
       </w:r>
@@ -1666,13 +2495,15 @@
         <w:jc w:val="both"/>
         <w:rPr>
           <w:rFonts w:ascii="TimesNewRomanPSMT" w:hAnsi="TimesNewRomanPSMT" w:cs="TimesNewRomanPSMT"/>
-        </w:rPr>
-      </w:pPr>
-      <w:r>
-        <w:rPr>
-          <w:rFonts w:ascii="TimesNewRomanPSMT" w:hAnsi="TimesNewRomanPSMT" w:cs="TimesNewRomanPSMT"/>
-          <w:sz w:val="16"/>
-          <w:szCs w:val="16"/>
+          <w:lang w:val="en-US"/>
+        </w:rPr>
+      </w:pPr>
+      <w:r>
+        <w:rPr>
+          <w:rFonts w:ascii="TimesNewRomanPSMT" w:hAnsi="TimesNewRomanPSMT" w:cs="TimesNewRomanPSMT"/>
+          <w:sz w:val="16"/>
+          <w:szCs w:val="16"/>
+          <w:lang w:val="en-US"/>
         </w:rPr>
         <w:t xml:space="preserve">{%- endif %} </w:t>
       </w:r>
@@ -1685,15 +2516,48 @@
           <w:rFonts w:ascii="TimesNewRomanPSMT" w:hAnsi="TimesNewRomanPSMT" w:cs="TimesNewRomanPSMT"/>
           <w:sz w:val="16"/>
           <w:szCs w:val="16"/>
-        </w:rPr>
-      </w:pPr>
-      <w:r>
-        <w:rPr>
-          <w:rFonts w:ascii="TimesNewRomanPSMT" w:hAnsi="TimesNewRomanPSMT" w:cs="TimesNewRomanPSMT"/>
-          <w:sz w:val="16"/>
-          <w:szCs w:val="16"/>
-        </w:rPr>
-        <w:t>{%- if lot.annexe_ateliers %}</w:t>
+          <w:lang w:val="en-US"/>
+        </w:rPr>
+      </w:pPr>
+      <w:r>
+        <w:rPr>
+          <w:rFonts w:ascii="TimesNewRomanPSMT" w:hAnsi="TimesNewRomanPSMT" w:cs="TimesNewRomanPSMT"/>
+          <w:sz w:val="16"/>
+          <w:szCs w:val="16"/>
+          <w:lang w:val="en-US"/>
+        </w:rPr>
+        <w:t xml:space="preserve">{%- if </w:t>
+      </w:r>
+      <w:proofErr w:type="spellStart"/>
+      <w:proofErr w:type="gramStart"/>
+      <w:r>
+        <w:rPr>
+          <w:rFonts w:ascii="TimesNewRomanPSMT" w:hAnsi="TimesNewRomanPSMT" w:cs="TimesNewRomanPSMT"/>
+          <w:sz w:val="16"/>
+          <w:szCs w:val="16"/>
+          <w:lang w:val="en-US"/>
+        </w:rPr>
+        <w:t>lot.annexe</w:t>
+      </w:r>
+      <w:proofErr w:type="gramEnd"/>
+      <w:r>
+        <w:rPr>
+          <w:rFonts w:ascii="TimesNewRomanPSMT" w:hAnsi="TimesNewRomanPSMT" w:cs="TimesNewRomanPSMT"/>
+          <w:sz w:val="16"/>
+          <w:szCs w:val="16"/>
+          <w:lang w:val="en-US"/>
+        </w:rPr>
+        <w:t>_ateliers</w:t>
+      </w:r>
+      <w:proofErr w:type="spellEnd"/>
+      <w:r>
+        <w:rPr>
+          <w:rFonts w:ascii="TimesNewRomanPSMT" w:hAnsi="TimesNewRomanPSMT" w:cs="TimesNewRomanPSMT"/>
+          <w:sz w:val="16"/>
+          <w:szCs w:val="16"/>
+          <w:lang w:val="en-US"/>
+        </w:rPr>
+        <w:t xml:space="preserve"> %}</w:t>
       </w:r>
     </w:p>
     <w:p>
@@ -1702,6 +2566,7 @@
         <w:jc w:val="both"/>
         <w:rPr>
           <w:rFonts w:ascii="TimesNewRomanPSMT" w:hAnsi="TimesNewRomanPSMT" w:cs="TimesNewRomanPSMT"/>
+          <w:lang w:val="en-US"/>
         </w:rPr>
       </w:pPr>
       <w:r>
@@ -1727,6 +2592,7 @@
           <w:rFonts w:ascii="TimesNewRomanPSMT" w:hAnsi="TimesNewRomanPSMT" w:cs="TimesNewRomanPSMT"/>
           <w:sz w:val="16"/>
           <w:szCs w:val="16"/>
+          <w:lang w:val="en-US"/>
         </w:rPr>
         <w:instrText xml:space="preserve"> FORMCHECKBOX </w:instrText>
       </w:r>
@@ -1758,12 +2624,14 @@
           <w:rFonts w:ascii="TimesNewRomanPSMT" w:hAnsi="TimesNewRomanPSMT" w:cs="TimesNewRomanPSMT"/>
           <w:sz w:val="16"/>
           <w:szCs w:val="16"/>
+          <w:lang w:val="en-US"/>
         </w:rPr>
         <w:t xml:space="preserve"> </w:t>
       </w:r>
       <w:r>
         <w:rPr>
           <w:rFonts w:ascii="TimesNewRomanPSMT" w:hAnsi="TimesNewRomanPSMT" w:cs="TimesNewRomanPSMT"/>
+          <w:lang w:val="en-US"/>
         </w:rPr>
         <w:t>Ateliers</w:t>
       </w:r>
@@ -1774,32 +2642,18 @@
         <w:jc w:val="both"/>
         <w:rPr>
           <w:rFonts w:ascii="TimesNewRomanPSMT" w:hAnsi="TimesNewRomanPSMT" w:cs="TimesNewRomanPSMT"/>
-        </w:rPr>
-      </w:pPr>
-      <w:r>
-        <w:rPr>
-          <w:rFonts w:ascii="TimesNewRomanPSMT" w:hAnsi="TimesNewRomanPSMT" w:cs="TimesNewRomanPSMT"/>
-          <w:sz w:val="16"/>
-          <w:szCs w:val="16"/>
+          <w:lang w:val="en-US"/>
+        </w:rPr>
+      </w:pPr>
+      <w:r>
+        <w:rPr>
+          <w:rFonts w:ascii="TimesNewRomanPSMT" w:hAnsi="TimesNewRomanPSMT" w:cs="TimesNewRomanPSMT"/>
+          <w:sz w:val="16"/>
+          <w:szCs w:val="16"/>
+          <w:lang w:val="en-US"/>
         </w:rPr>
         <w:lastRenderedPageBreak/>
-        <w:t>{%</w:t>
-      </w:r>
-      <w:r>
-        <w:rPr>
-          <w:rFonts w:ascii="TimesNewRomanPSMT" w:hAnsi="TimesNewRomanPSMT" w:cs="TimesNewRomanPSMT"/>
-          <w:sz w:val="16"/>
-          <w:szCs w:val="16"/>
-        </w:rPr>
-        <w:t>-</w:t>
-      </w:r>
-      <w:r>
-        <w:rPr>
-          <w:rFonts w:ascii="TimesNewRomanPSMT" w:hAnsi="TimesNewRomanPSMT" w:cs="TimesNewRomanPSMT"/>
-          <w:sz w:val="16"/>
-          <w:szCs w:val="16"/>
-        </w:rPr>
-        <w:t xml:space="preserve"> endif %} </w:t>
+        <w:t xml:space="preserve">{%- endif %} </w:t>
       </w:r>
     </w:p>
     <w:p>
@@ -1810,47 +2664,17 @@
           <w:rFonts w:ascii="TimesNewRomanPSMT" w:hAnsi="TimesNewRomanPSMT" w:cs="TimesNewRomanPSMT"/>
           <w:sz w:val="16"/>
           <w:szCs w:val="16"/>
-        </w:rPr>
-      </w:pPr>
-      <w:r>
-        <w:rPr>
-          <w:rFonts w:ascii="TimesNewRomanPSMT" w:hAnsi="TimesNewRomanPSMT" w:cs="TimesNewRomanPSMT"/>
-          <w:sz w:val="16"/>
-          <w:szCs w:val="16"/>
-        </w:rPr>
-        <w:t>{%</w:t>
-      </w:r>
-      <w:r>
-        <w:rPr>
-          <w:rFonts w:ascii="TimesNewRomanPSMT" w:hAnsi="TimesNewRomanPSMT" w:cs="TimesNewRomanPSMT"/>
-          <w:sz w:val="16"/>
-          <w:szCs w:val="16"/>
-        </w:rPr>
-        <w:t>-</w:t>
-      </w:r>
-      <w:r>
-        <w:rPr>
-          <w:rFonts w:ascii="TimesNewRomanPSMT" w:hAnsi="TimesNewRomanPSMT" w:cs="TimesNewRomanPSMT"/>
-          <w:sz w:val="16"/>
-          <w:szCs w:val="16"/>
-        </w:rPr>
-        <w:t xml:space="preserve"> if lot.annexe_</w:t>
-      </w:r>
-      <w:r>
-        <w:rPr>
-          <w:rFonts w:ascii="TimesNewRomanPSMT" w:hAnsi="TimesNewRomanPSMT" w:cs="TimesNewRomanPSMT"/>
-          <w:sz w:val="16"/>
-          <w:szCs w:val="16"/>
-        </w:rPr>
-        <w:t>sechoirs</w:t>
-      </w:r>
-      <w:r>
-        <w:rPr>
-          <w:rFonts w:ascii="TimesNewRomanPSMT" w:hAnsi="TimesNewRomanPSMT" w:cs="TimesNewRomanPSMT"/>
-          <w:sz w:val="16"/>
-          <w:szCs w:val="16"/>
-        </w:rPr>
-        <w:t xml:space="preserve"> %}</w:t>
+          <w:lang w:val="en-US"/>
+        </w:rPr>
+      </w:pPr>
+      <w:r>
+        <w:rPr>
+          <w:rFonts w:ascii="TimesNewRomanPSMT" w:hAnsi="TimesNewRomanPSMT" w:cs="TimesNewRomanPSMT"/>
+          <w:sz w:val="16"/>
+          <w:szCs w:val="16"/>
+          <w:lang w:val="en-US"/>
+        </w:rPr>
+        <w:t>{%- if lot.annexe_sechoirs %}</w:t>
       </w:r>
     </w:p>
     <w:p>
@@ -1859,6 +2683,7 @@
         <w:jc w:val="both"/>
         <w:rPr>
           <w:rFonts w:ascii="TimesNewRomanPSMT" w:hAnsi="TimesNewRomanPSMT" w:cs="TimesNewRomanPSMT"/>
+          <w:lang w:val="en-US"/>
         </w:rPr>
       </w:pPr>
       <w:r>
@@ -1884,6 +2709,7 @@
           <w:rFonts w:ascii="TimesNewRomanPSMT" w:hAnsi="TimesNewRomanPSMT" w:cs="TimesNewRomanPSMT"/>
           <w:sz w:val="16"/>
           <w:szCs w:val="16"/>
+          <w:lang w:val="en-US"/>
         </w:rPr>
         <w:instrText xml:space="preserve"> FORMCHECKBOX </w:instrText>
       </w:r>
@@ -1915,12 +2741,14 @@
           <w:rFonts w:ascii="TimesNewRomanPSMT" w:hAnsi="TimesNewRomanPSMT" w:cs="TimesNewRomanPSMT"/>
           <w:sz w:val="16"/>
           <w:szCs w:val="16"/>
+          <w:lang w:val="en-US"/>
         </w:rPr>
         <w:t xml:space="preserve"> </w:t>
       </w:r>
       <w:r>
         <w:rPr>
           <w:rFonts w:ascii="TimesNewRomanPSMT" w:hAnsi="TimesNewRomanPSMT" w:cs="TimesNewRomanPSMT"/>
+          <w:lang w:val="en-US"/>
         </w:rPr>
         <w:t>Séchoirs</w:t>
       </w:r>
@@ -1931,13 +2759,15 @@
         <w:jc w:val="both"/>
         <w:rPr>
           <w:rFonts w:ascii="TimesNewRomanPSMT" w:hAnsi="TimesNewRomanPSMT" w:cs="TimesNewRomanPSMT"/>
-        </w:rPr>
-      </w:pPr>
-      <w:r>
-        <w:rPr>
-          <w:rFonts w:ascii="TimesNewRomanPSMT" w:hAnsi="TimesNewRomanPSMT" w:cs="TimesNewRomanPSMT"/>
-          <w:sz w:val="16"/>
-          <w:szCs w:val="16"/>
+          <w:lang w:val="en-US"/>
+        </w:rPr>
+      </w:pPr>
+      <w:r>
+        <w:rPr>
+          <w:rFonts w:ascii="TimesNewRomanPSMT" w:hAnsi="TimesNewRomanPSMT" w:cs="TimesNewRomanPSMT"/>
+          <w:sz w:val="16"/>
+          <w:szCs w:val="16"/>
+          <w:lang w:val="en-US"/>
         </w:rPr>
         <w:t xml:space="preserve">{%- endif %} </w:t>
       </w:r>
@@ -1950,15 +2780,37 @@
           <w:rFonts w:ascii="TimesNewRomanPSMT" w:hAnsi="TimesNewRomanPSMT" w:cs="TimesNewRomanPSMT"/>
           <w:sz w:val="16"/>
           <w:szCs w:val="16"/>
-        </w:rPr>
-      </w:pPr>
-      <w:r>
-        <w:rPr>
-          <w:rFonts w:ascii="TimesNewRomanPSMT" w:hAnsi="TimesNewRomanPSMT" w:cs="TimesNewRomanPSMT"/>
-          <w:sz w:val="16"/>
-          <w:szCs w:val="16"/>
-        </w:rPr>
-        <w:t>{%- if lot.annexe_celliers %}</w:t>
+          <w:lang w:val="en-US"/>
+        </w:rPr>
+      </w:pPr>
+      <w:r>
+        <w:rPr>
+          <w:rFonts w:ascii="TimesNewRomanPSMT" w:hAnsi="TimesNewRomanPSMT" w:cs="TimesNewRomanPSMT"/>
+          <w:sz w:val="16"/>
+          <w:szCs w:val="16"/>
+          <w:lang w:val="en-US"/>
+        </w:rPr>
+        <w:t xml:space="preserve">{%- if </w:t>
+      </w:r>
+      <w:proofErr w:type="spellStart"/>
+      <w:r>
+        <w:rPr>
+          <w:rFonts w:ascii="TimesNewRomanPSMT" w:hAnsi="TimesNewRomanPSMT" w:cs="TimesNewRomanPSMT"/>
+          <w:sz w:val="16"/>
+          <w:szCs w:val="16"/>
+          <w:lang w:val="en-US"/>
+        </w:rPr>
+        <w:t>lot.annexe_celliers</w:t>
+      </w:r>
+      <w:proofErr w:type="spellEnd"/>
+      <w:r>
+        <w:rPr>
+          <w:rFonts w:ascii="TimesNewRomanPSMT" w:hAnsi="TimesNewRomanPSMT" w:cs="TimesNewRomanPSMT"/>
+          <w:sz w:val="16"/>
+          <w:szCs w:val="16"/>
+          <w:lang w:val="en-US"/>
+        </w:rPr>
+        <w:t xml:space="preserve"> %}</w:t>
       </w:r>
     </w:p>
     <w:p>
@@ -2063,7 +2915,25 @@
           <w:sz w:val="16"/>
           <w:szCs w:val="16"/>
         </w:rPr>
-        <w:t xml:space="preserve"> endif %} </w:t>
+        <w:t xml:space="preserve"> </w:t>
+      </w:r>
+      <w:proofErr w:type="spellStart"/>
+      <w:r>
+        <w:rPr>
+          <w:rFonts w:ascii="TimesNewRomanPSMT" w:hAnsi="TimesNewRomanPSMT" w:cs="TimesNewRomanPSMT"/>
+          <w:sz w:val="16"/>
+          <w:szCs w:val="16"/>
+        </w:rPr>
+        <w:t>endif</w:t>
+      </w:r>
+      <w:proofErr w:type="spellEnd"/>
+      <w:r>
+        <w:rPr>
+          <w:rFonts w:ascii="TimesNewRomanPSMT" w:hAnsi="TimesNewRomanPSMT" w:cs="TimesNewRomanPSMT"/>
+          <w:sz w:val="16"/>
+          <w:szCs w:val="16"/>
+        </w:rPr>
+        <w:t xml:space="preserve"> %} </w:t>
       </w:r>
     </w:p>
     <w:p>
@@ -2074,15 +2944,37 @@
           <w:rFonts w:ascii="TimesNewRomanPSMT" w:hAnsi="TimesNewRomanPSMT" w:cs="TimesNewRomanPSMT"/>
           <w:sz w:val="16"/>
           <w:szCs w:val="16"/>
-        </w:rPr>
-      </w:pPr>
-      <w:r>
-        <w:rPr>
-          <w:rFonts w:ascii="TimesNewRomanPSMT" w:hAnsi="TimesNewRomanPSMT" w:cs="TimesNewRomanPSMT"/>
-          <w:sz w:val="16"/>
-          <w:szCs w:val="16"/>
-        </w:rPr>
-        <w:t>{%- if lot.annexe_resserres %}</w:t>
+          <w:lang w:val="en-US"/>
+        </w:rPr>
+      </w:pPr>
+      <w:r>
+        <w:rPr>
+          <w:rFonts w:ascii="TimesNewRomanPSMT" w:hAnsi="TimesNewRomanPSMT" w:cs="TimesNewRomanPSMT"/>
+          <w:sz w:val="16"/>
+          <w:szCs w:val="16"/>
+          <w:lang w:val="en-US"/>
+        </w:rPr>
+        <w:t xml:space="preserve">{%- if </w:t>
+      </w:r>
+      <w:proofErr w:type="spellStart"/>
+      <w:r>
+        <w:rPr>
+          <w:rFonts w:ascii="TimesNewRomanPSMT" w:hAnsi="TimesNewRomanPSMT" w:cs="TimesNewRomanPSMT"/>
+          <w:sz w:val="16"/>
+          <w:szCs w:val="16"/>
+          <w:lang w:val="en-US"/>
+        </w:rPr>
+        <w:t>lot.annexe_resserres</w:t>
+      </w:r>
+      <w:proofErr w:type="spellEnd"/>
+      <w:r>
+        <w:rPr>
+          <w:rFonts w:ascii="TimesNewRomanPSMT" w:hAnsi="TimesNewRomanPSMT" w:cs="TimesNewRomanPSMT"/>
+          <w:sz w:val="16"/>
+          <w:szCs w:val="16"/>
+          <w:lang w:val="en-US"/>
+        </w:rPr>
+        <w:t xml:space="preserve"> %}</w:t>
       </w:r>
     </w:p>
     <w:p>
@@ -2091,6 +2983,7 @@
         <w:jc w:val="both"/>
         <w:rPr>
           <w:rFonts w:ascii="TimesNewRomanPSMT" w:hAnsi="TimesNewRomanPSMT" w:cs="TimesNewRomanPSMT"/>
+          <w:lang w:val="en-US"/>
         </w:rPr>
       </w:pPr>
       <w:r>
@@ -2116,6 +3009,7 @@
           <w:rFonts w:ascii="TimesNewRomanPSMT" w:hAnsi="TimesNewRomanPSMT" w:cs="TimesNewRomanPSMT"/>
           <w:sz w:val="16"/>
           <w:szCs w:val="16"/>
+          <w:lang w:val="en-US"/>
         </w:rPr>
         <w:instrText xml:space="preserve"> FORMCHECKBOX </w:instrText>
       </w:r>
@@ -2147,15 +3041,19 @@
           <w:rFonts w:ascii="TimesNewRomanPSMT" w:hAnsi="TimesNewRomanPSMT" w:cs="TimesNewRomanPSMT"/>
           <w:sz w:val="16"/>
           <w:szCs w:val="16"/>
+          <w:lang w:val="en-US"/>
         </w:rPr>
         <w:t xml:space="preserve"> </w:t>
       </w:r>
-      <w:r>
-        <w:rPr>
-          <w:rFonts w:ascii="TimesNewRomanPSMT" w:hAnsi="TimesNewRomanPSMT" w:cs="TimesNewRomanPSMT"/>
+      <w:proofErr w:type="spellStart"/>
+      <w:r>
+        <w:rPr>
+          <w:rFonts w:ascii="TimesNewRomanPSMT" w:hAnsi="TimesNewRomanPSMT" w:cs="TimesNewRomanPSMT"/>
+          <w:lang w:val="en-US"/>
         </w:rPr>
         <w:t>Resserres</w:t>
       </w:r>
+      <w:proofErr w:type="spellEnd"/>
     </w:p>
     <w:p>
       <w:pPr>
@@ -2163,13 +3061,15 @@
         <w:jc w:val="both"/>
         <w:rPr>
           <w:rFonts w:ascii="TimesNewRomanPSMT" w:hAnsi="TimesNewRomanPSMT" w:cs="TimesNewRomanPSMT"/>
-        </w:rPr>
-      </w:pPr>
-      <w:r>
-        <w:rPr>
-          <w:rFonts w:ascii="TimesNewRomanPSMT" w:hAnsi="TimesNewRomanPSMT" w:cs="TimesNewRomanPSMT"/>
-          <w:sz w:val="16"/>
-          <w:szCs w:val="16"/>
+          <w:lang w:val="en-US"/>
+        </w:rPr>
+      </w:pPr>
+      <w:r>
+        <w:rPr>
+          <w:rFonts w:ascii="TimesNewRomanPSMT" w:hAnsi="TimesNewRomanPSMT" w:cs="TimesNewRomanPSMT"/>
+          <w:sz w:val="16"/>
+          <w:szCs w:val="16"/>
+          <w:lang w:val="en-US"/>
         </w:rPr>
         <w:t xml:space="preserve">{%- endif %} </w:t>
       </w:r>
@@ -2182,15 +3082,37 @@
           <w:rFonts w:ascii="TimesNewRomanPSMT" w:hAnsi="TimesNewRomanPSMT" w:cs="TimesNewRomanPSMT"/>
           <w:sz w:val="16"/>
           <w:szCs w:val="16"/>
-        </w:rPr>
-      </w:pPr>
-      <w:r>
-        <w:rPr>
-          <w:rFonts w:ascii="TimesNewRomanPSMT" w:hAnsi="TimesNewRomanPSMT" w:cs="TimesNewRomanPSMT"/>
-          <w:sz w:val="16"/>
-          <w:szCs w:val="16"/>
-        </w:rPr>
-        <w:t>{%- if lot.annexe_combles %}</w:t>
+          <w:lang w:val="en-US"/>
+        </w:rPr>
+      </w:pPr>
+      <w:r>
+        <w:rPr>
+          <w:rFonts w:ascii="TimesNewRomanPSMT" w:hAnsi="TimesNewRomanPSMT" w:cs="TimesNewRomanPSMT"/>
+          <w:sz w:val="16"/>
+          <w:szCs w:val="16"/>
+          <w:lang w:val="en-US"/>
+        </w:rPr>
+        <w:t xml:space="preserve">{%- if </w:t>
+      </w:r>
+      <w:proofErr w:type="spellStart"/>
+      <w:r>
+        <w:rPr>
+          <w:rFonts w:ascii="TimesNewRomanPSMT" w:hAnsi="TimesNewRomanPSMT" w:cs="TimesNewRomanPSMT"/>
+          <w:sz w:val="16"/>
+          <w:szCs w:val="16"/>
+          <w:lang w:val="en-US"/>
+        </w:rPr>
+        <w:t>lot.annexe_combles</w:t>
+      </w:r>
+      <w:proofErr w:type="spellEnd"/>
+      <w:r>
+        <w:rPr>
+          <w:rFonts w:ascii="TimesNewRomanPSMT" w:hAnsi="TimesNewRomanPSMT" w:cs="TimesNewRomanPSMT"/>
+          <w:sz w:val="16"/>
+          <w:szCs w:val="16"/>
+          <w:lang w:val="en-US"/>
+        </w:rPr>
+        <w:t xml:space="preserve"> %}</w:t>
       </w:r>
     </w:p>
     <w:p>
@@ -2295,7 +3217,25 @@
           <w:sz w:val="16"/>
           <w:szCs w:val="16"/>
         </w:rPr>
-        <w:t xml:space="preserve"> endif %} </w:t>
+        <w:t xml:space="preserve"> </w:t>
+      </w:r>
+      <w:proofErr w:type="spellStart"/>
+      <w:r>
+        <w:rPr>
+          <w:rFonts w:ascii="TimesNewRomanPSMT" w:hAnsi="TimesNewRomanPSMT" w:cs="TimesNewRomanPSMT"/>
+          <w:sz w:val="16"/>
+          <w:szCs w:val="16"/>
+        </w:rPr>
+        <w:t>endif</w:t>
+      </w:r>
+      <w:proofErr w:type="spellEnd"/>
+      <w:r>
+        <w:rPr>
+          <w:rFonts w:ascii="TimesNewRomanPSMT" w:hAnsi="TimesNewRomanPSMT" w:cs="TimesNewRomanPSMT"/>
+          <w:sz w:val="16"/>
+          <w:szCs w:val="16"/>
+        </w:rPr>
+        <w:t xml:space="preserve"> %} </w:t>
       </w:r>
     </w:p>
     <w:p>
@@ -2334,7 +3274,28 @@
           <w:szCs w:val="16"/>
           <w:lang w:val="en-US"/>
         </w:rPr>
-        <w:t xml:space="preserve"> if lot.annexe_</w:t>
+        <w:t xml:space="preserve"> if </w:t>
+      </w:r>
+      <w:proofErr w:type="spellStart"/>
+      <w:proofErr w:type="gramStart"/>
+      <w:r>
+        <w:rPr>
+          <w:rFonts w:ascii="TimesNewRomanPSMT" w:hAnsi="TimesNewRomanPSMT" w:cs="TimesNewRomanPSMT"/>
+          <w:sz w:val="16"/>
+          <w:szCs w:val="16"/>
+          <w:lang w:val="en-US"/>
+        </w:rPr>
+        <w:t>lot.annexe</w:t>
+      </w:r>
+      <w:proofErr w:type="gramEnd"/>
+      <w:r>
+        <w:rPr>
+          <w:rFonts w:ascii="TimesNewRomanPSMT" w:hAnsi="TimesNewRomanPSMT" w:cs="TimesNewRomanPSMT"/>
+          <w:sz w:val="16"/>
+          <w:szCs w:val="16"/>
+          <w:lang w:val="en-US"/>
+        </w:rPr>
+        <w:t>_</w:t>
       </w:r>
       <w:r>
         <w:rPr>
@@ -2345,6 +3306,7 @@
         </w:rPr>
         <w:t>balcons</w:t>
       </w:r>
+      <w:proofErr w:type="spellEnd"/>
       <w:r>
         <w:rPr>
           <w:rFonts w:ascii="TimesNewRomanPSMT" w:hAnsi="TimesNewRomanPSMT" w:cs="TimesNewRomanPSMT"/>
@@ -2423,6 +3385,7 @@
         </w:rPr>
         <w:t xml:space="preserve"> </w:t>
       </w:r>
+      <w:proofErr w:type="spellStart"/>
       <w:r>
         <w:rPr>
           <w:rFonts w:ascii="TimesNewRomanPSMT" w:hAnsi="TimesNewRomanPSMT" w:cs="TimesNewRomanPSMT"/>
@@ -2430,6 +3393,7 @@
         </w:rPr>
         <w:t>Balcons</w:t>
       </w:r>
+      <w:proofErr w:type="spellEnd"/>
     </w:p>
     <w:p>
       <w:pPr>
@@ -2482,7 +3446,26 @@
           <w:sz w:val="16"/>
           <w:szCs w:val="16"/>
         </w:rPr>
-        <w:t xml:space="preserve"> if lot.annexe_</w:t>
+        <w:t xml:space="preserve"> if </w:t>
+      </w:r>
+      <w:proofErr w:type="spellStart"/>
+      <w:proofErr w:type="gramStart"/>
+      <w:r>
+        <w:rPr>
+          <w:rFonts w:ascii="TimesNewRomanPSMT" w:hAnsi="TimesNewRomanPSMT" w:cs="TimesNewRomanPSMT"/>
+          <w:sz w:val="16"/>
+          <w:szCs w:val="16"/>
+        </w:rPr>
+        <w:t>lot.annexe</w:t>
+      </w:r>
+      <w:proofErr w:type="gramEnd"/>
+      <w:r>
+        <w:rPr>
+          <w:rFonts w:ascii="TimesNewRomanPSMT" w:hAnsi="TimesNewRomanPSMT" w:cs="TimesNewRomanPSMT"/>
+          <w:sz w:val="16"/>
+          <w:szCs w:val="16"/>
+        </w:rPr>
+        <w:t>_</w:t>
       </w:r>
       <w:r>
         <w:rPr>
@@ -2492,6 +3475,7 @@
         </w:rPr>
         <w:t>loggias</w:t>
       </w:r>
+      <w:proofErr w:type="spellEnd"/>
       <w:r>
         <w:rPr>
           <w:rFonts w:ascii="TimesNewRomanPSMT" w:hAnsi="TimesNewRomanPSMT" w:cs="TimesNewRomanPSMT"/>
@@ -2603,7 +3587,25 @@
           <w:sz w:val="16"/>
           <w:szCs w:val="16"/>
         </w:rPr>
-        <w:t xml:space="preserve"> endif %} </w:t>
+        <w:t xml:space="preserve"> </w:t>
+      </w:r>
+      <w:proofErr w:type="spellStart"/>
+      <w:r>
+        <w:rPr>
+          <w:rFonts w:ascii="TimesNewRomanPSMT" w:hAnsi="TimesNewRomanPSMT" w:cs="TimesNewRomanPSMT"/>
+          <w:sz w:val="16"/>
+          <w:szCs w:val="16"/>
+        </w:rPr>
+        <w:t>endif</w:t>
+      </w:r>
+      <w:proofErr w:type="spellEnd"/>
+      <w:r>
+        <w:rPr>
+          <w:rFonts w:ascii="TimesNewRomanPSMT" w:hAnsi="TimesNewRomanPSMT" w:cs="TimesNewRomanPSMT"/>
+          <w:sz w:val="16"/>
+          <w:szCs w:val="16"/>
+        </w:rPr>
+        <w:t xml:space="preserve"> %} </w:t>
       </w:r>
     </w:p>
     <w:p>
@@ -2638,7 +3640,26 @@
           <w:sz w:val="16"/>
           <w:szCs w:val="16"/>
         </w:rPr>
-        <w:t xml:space="preserve"> if lot.annexe_</w:t>
+        <w:t xml:space="preserve"> if </w:t>
+      </w:r>
+      <w:proofErr w:type="spellStart"/>
+      <w:proofErr w:type="gramStart"/>
+      <w:r>
+        <w:rPr>
+          <w:rFonts w:ascii="TimesNewRomanPSMT" w:hAnsi="TimesNewRomanPSMT" w:cs="TimesNewRomanPSMT"/>
+          <w:sz w:val="16"/>
+          <w:szCs w:val="16"/>
+        </w:rPr>
+        <w:t>lot.annexe</w:t>
+      </w:r>
+      <w:proofErr w:type="gramEnd"/>
+      <w:r>
+        <w:rPr>
+          <w:rFonts w:ascii="TimesNewRomanPSMT" w:hAnsi="TimesNewRomanPSMT" w:cs="TimesNewRomanPSMT"/>
+          <w:sz w:val="16"/>
+          <w:szCs w:val="16"/>
+        </w:rPr>
+        <w:t>_</w:t>
       </w:r>
       <w:r>
         <w:rPr>
@@ -2648,6 +3669,7 @@
         </w:rPr>
         <w:t>terrasses</w:t>
       </w:r>
+      <w:proofErr w:type="spellEnd"/>
       <w:r>
         <w:rPr>
           <w:rFonts w:ascii="TimesNewRomanPSMT" w:hAnsi="TimesNewRomanPSMT" w:cs="TimesNewRomanPSMT"/>
@@ -2765,7 +3787,25 @@
           <w:sz w:val="16"/>
           <w:szCs w:val="16"/>
         </w:rPr>
-        <w:t xml:space="preserve"> endif %} </w:t>
+        <w:t xml:space="preserve"> </w:t>
+      </w:r>
+      <w:proofErr w:type="spellStart"/>
+      <w:r>
+        <w:rPr>
+          <w:rFonts w:ascii="TimesNewRomanPSMT" w:hAnsi="TimesNewRomanPSMT" w:cs="TimesNewRomanPSMT"/>
+          <w:sz w:val="16"/>
+          <w:szCs w:val="16"/>
+        </w:rPr>
+        <w:t>endif</w:t>
+      </w:r>
+      <w:proofErr w:type="spellEnd"/>
+      <w:r>
+        <w:rPr>
+          <w:rFonts w:ascii="TimesNewRomanPSMT" w:hAnsi="TimesNewRomanPSMT" w:cs="TimesNewRomanPSMT"/>
+          <w:sz w:val="16"/>
+          <w:szCs w:val="16"/>
+        </w:rPr>
+        <w:t xml:space="preserve"> %} </w:t>
       </w:r>
     </w:p>
     <w:p>
@@ -2815,7 +3855,35 @@
         <w:rPr>
           <w:rFonts w:ascii="TimesNewRomanPSMT" w:hAnsi="TimesNewRomanPSMT" w:cs="TimesNewRomanPSMT"/>
         </w:rPr>
-        <w:t>4. Surface utile totale de l'opération (art. D. 353-16 (2°) précité) : {{ su_totale|f }} m</w:t>
+        <w:t xml:space="preserve">4. Surface utile totale de l'opération (art. D. 353-16 (2°) précité) : </w:t>
+      </w:r>
+      <w:proofErr w:type="gramStart"/>
+      <w:r>
+        <w:rPr>
+          <w:rFonts w:ascii="TimesNewRomanPSMT" w:hAnsi="TimesNewRomanPSMT" w:cs="TimesNewRomanPSMT"/>
+        </w:rPr>
+        <w:t xml:space="preserve">{{ </w:t>
+      </w:r>
+      <w:proofErr w:type="spellStart"/>
+      <w:r>
+        <w:rPr>
+          <w:rFonts w:ascii="TimesNewRomanPSMT" w:hAnsi="TimesNewRomanPSMT" w:cs="TimesNewRomanPSMT"/>
+        </w:rPr>
+        <w:t>su</w:t>
+      </w:r>
+      <w:proofErr w:type="gramEnd"/>
+      <w:r>
+        <w:rPr>
+          <w:rFonts w:ascii="TimesNewRomanPSMT" w:hAnsi="TimesNewRomanPSMT" w:cs="TimesNewRomanPSMT"/>
+        </w:rPr>
+        <w:t>_totale|f</w:t>
+      </w:r>
+      <w:proofErr w:type="spellEnd"/>
+      <w:r>
+        <w:rPr>
+          <w:rFonts w:ascii="TimesNewRomanPSMT" w:hAnsi="TimesNewRomanPSMT" w:cs="TimesNewRomanPSMT"/>
+        </w:rPr>
+        <w:t xml:space="preserve"> }} m</w:t>
       </w:r>
       <w:r>
         <w:rPr>
@@ -2858,7 +3926,27 @@
           <w:sz w:val="20"/>
           <w:lang w:val="en-US"/>
         </w:rPr>
-        <w:t>{% if logements.count() %}</w:t>
+        <w:t xml:space="preserve">{% if </w:t>
+      </w:r>
+      <w:proofErr w:type="spellStart"/>
+      <w:proofErr w:type="gramStart"/>
+      <w:r>
+        <w:rPr>
+          <w:rFonts w:ascii="TimesNewRomanPSMT" w:hAnsi="TimesNewRomanPSMT" w:cs="TimesNewRomanPSMT"/>
+          <w:sz w:val="20"/>
+          <w:lang w:val="en-US"/>
+        </w:rPr>
+        <w:t>logements.count</w:t>
+      </w:r>
+      <w:proofErr w:type="spellEnd"/>
+      <w:proofErr w:type="gramEnd"/>
+      <w:r>
+        <w:rPr>
+          <w:rFonts w:ascii="TimesNewRomanPSMT" w:hAnsi="TimesNewRomanPSMT" w:cs="TimesNewRomanPSMT"/>
+          <w:sz w:val="20"/>
+          <w:lang w:val="en-US"/>
+        </w:rPr>
+        <w:t>() %}</w:t>
       </w:r>
     </w:p>
     <w:p>
@@ -2873,7 +3961,7 @@
     </w:p>
     <w:tbl>
       <w:tblPr>
-        <w:tblStyle w:val="Grilledutableau"/>
+        <w:tblStyle w:val="TableGrid"/>
         <w:tblW w:w="0" w:type="auto"/>
         <w:tblLayout w:type="fixed"/>
         <w:tblLook w:val="04A0" w:firstRow="1" w:lastRow="0" w:firstColumn="1" w:lastColumn="0" w:noHBand="0" w:noVBand="1"/>
@@ -2951,6 +4039,7 @@
                 <w:szCs w:val="14"/>
               </w:rPr>
             </w:pPr>
+            <w:proofErr w:type="gramStart"/>
             <w:r>
               <w:rPr>
                 <w:rFonts w:ascii="TimesNewRomanPSMT" w:hAnsi="TimesNewRomanPSMT" w:cs="TimesNewRomanPSMT"/>
@@ -2959,6 +4048,7 @@
               </w:rPr>
               <w:t>habitable</w:t>
             </w:r>
+            <w:proofErr w:type="gramEnd"/>
           </w:p>
           <w:p>
             <w:pPr>
@@ -2975,7 +4065,25 @@
                 <w:sz w:val="14"/>
                 <w:szCs w:val="14"/>
               </w:rPr>
-              <w:t>(art. R. 111-2)</w:t>
+              <w:t>(</w:t>
+            </w:r>
+            <w:proofErr w:type="gramStart"/>
+            <w:r>
+              <w:rPr>
+                <w:rFonts w:ascii="TimesNewRomanPSMT" w:hAnsi="TimesNewRomanPSMT" w:cs="TimesNewRomanPSMT"/>
+                <w:sz w:val="14"/>
+                <w:szCs w:val="14"/>
+              </w:rPr>
+              <w:t>art.</w:t>
+            </w:r>
+            <w:proofErr w:type="gramEnd"/>
+            <w:r>
+              <w:rPr>
+                <w:rFonts w:ascii="TimesNewRomanPSMT" w:hAnsi="TimesNewRomanPSMT" w:cs="TimesNewRomanPSMT"/>
+                <w:sz w:val="14"/>
+                <w:szCs w:val="14"/>
+              </w:rPr>
+              <w:t xml:space="preserve"> R. 111-2)</w:t>
             </w:r>
           </w:p>
         </w:tc>
@@ -3010,13 +4118,23 @@
                 <w:lang w:val="en-US"/>
               </w:rPr>
             </w:pPr>
+            <w:proofErr w:type="gramStart"/>
             <w:r>
               <w:rPr>
                 <w:rFonts w:ascii="TimesNewRomanPSMT" w:hAnsi="TimesNewRomanPSMT" w:cs="TimesNewRomanPSMT"/>
                 <w:sz w:val="14"/>
                 <w:szCs w:val="14"/>
               </w:rPr>
-              <w:t>réelle des annexes</w:t>
+              <w:t>réelle</w:t>
+            </w:r>
+            <w:proofErr w:type="gramEnd"/>
+            <w:r>
+              <w:rPr>
+                <w:rFonts w:ascii="TimesNewRomanPSMT" w:hAnsi="TimesNewRomanPSMT" w:cs="TimesNewRomanPSMT"/>
+                <w:sz w:val="14"/>
+                <w:szCs w:val="14"/>
+              </w:rPr>
+              <w:t xml:space="preserve"> des annexes</w:t>
             </w:r>
           </w:p>
         </w:tc>
@@ -3056,7 +4174,25 @@
                 <w:sz w:val="14"/>
                 <w:szCs w:val="14"/>
               </w:rPr>
-              <w:t>(surface habitable augmentée de 50% de la surface des annexes)</w:t>
+              <w:t>(</w:t>
+            </w:r>
+            <w:proofErr w:type="gramStart"/>
+            <w:r>
+              <w:rPr>
+                <w:rFonts w:ascii="TimesNewRomanPSMT" w:hAnsi="TimesNewRomanPSMT" w:cs="TimesNewRomanPSMT"/>
+                <w:sz w:val="14"/>
+                <w:szCs w:val="14"/>
+              </w:rPr>
+              <w:t>surface</w:t>
+            </w:r>
+            <w:proofErr w:type="gramEnd"/>
+            <w:r>
+              <w:rPr>
+                <w:rFonts w:ascii="TimesNewRomanPSMT" w:hAnsi="TimesNewRomanPSMT" w:cs="TimesNewRomanPSMT"/>
+                <w:sz w:val="14"/>
+                <w:szCs w:val="14"/>
+              </w:rPr>
+              <w:t xml:space="preserve"> habitable augmentée de 50% de la surface des annexes)</w:t>
             </w:r>
           </w:p>
         </w:tc>
@@ -3079,7 +4215,25 @@
                 <w:sz w:val="14"/>
                 <w:szCs w:val="14"/>
               </w:rPr>
-              <w:t>LOYER maxinum du logement en euros par mètre carré de surface utile</w:t>
+              <w:t xml:space="preserve">LOYER </w:t>
+            </w:r>
+            <w:proofErr w:type="spellStart"/>
+            <w:r>
+              <w:rPr>
+                <w:rFonts w:ascii="TimesNewRomanPSMT" w:hAnsi="TimesNewRomanPSMT" w:cs="TimesNewRomanPSMT"/>
+                <w:sz w:val="14"/>
+                <w:szCs w:val="14"/>
+              </w:rPr>
+              <w:t>maxinum</w:t>
+            </w:r>
+            <w:proofErr w:type="spellEnd"/>
+            <w:r>
+              <w:rPr>
+                <w:rFonts w:ascii="TimesNewRomanPSMT" w:hAnsi="TimesNewRomanPSMT" w:cs="TimesNewRomanPSMT"/>
+                <w:sz w:val="14"/>
+                <w:szCs w:val="14"/>
+              </w:rPr>
+              <w:t xml:space="preserve"> du logement en euros par mètre carré de surface utile</w:t>
             </w:r>
           </w:p>
         </w:tc>
@@ -3136,13 +4290,23 @@
                 <w:szCs w:val="14"/>
               </w:rPr>
             </w:pPr>
+            <w:proofErr w:type="gramStart"/>
             <w:r>
               <w:rPr>
                 <w:rFonts w:ascii="TimesNewRomanPSMT" w:hAnsi="TimesNewRomanPSMT" w:cs="TimesNewRomanPSMT"/>
                 <w:sz w:val="14"/>
                 <w:szCs w:val="14"/>
               </w:rPr>
-              <w:t>du logement</w:t>
+              <w:t>du</w:t>
+            </w:r>
+            <w:proofErr w:type="gramEnd"/>
+            <w:r>
+              <w:rPr>
+                <w:rFonts w:ascii="TimesNewRomanPSMT" w:hAnsi="TimesNewRomanPSMT" w:cs="TimesNewRomanPSMT"/>
+                <w:sz w:val="14"/>
+                <w:szCs w:val="14"/>
+              </w:rPr>
+              <w:t xml:space="preserve"> logement</w:t>
             </w:r>
           </w:p>
           <w:p>
@@ -3159,7 +4323,25 @@
                 <w:sz w:val="14"/>
                 <w:szCs w:val="14"/>
               </w:rPr>
-              <w:t xml:space="preserve">(col 4 </w:t>
+              <w:t>(</w:t>
+            </w:r>
+            <w:proofErr w:type="gramStart"/>
+            <w:r>
+              <w:rPr>
+                <w:rFonts w:ascii="TimesNewRomanPSMT" w:hAnsi="TimesNewRomanPSMT" w:cs="TimesNewRomanPSMT"/>
+                <w:sz w:val="14"/>
+                <w:szCs w:val="14"/>
+              </w:rPr>
+              <w:t>col</w:t>
+            </w:r>
+            <w:proofErr w:type="gramEnd"/>
+            <w:r>
+              <w:rPr>
+                <w:rFonts w:ascii="TimesNewRomanPSMT" w:hAnsi="TimesNewRomanPSMT" w:cs="TimesNewRomanPSMT"/>
+                <w:sz w:val="14"/>
+                <w:szCs w:val="14"/>
+              </w:rPr>
+              <w:t xml:space="preserve"> 4 </w:t>
             </w:r>
             <w:r>
               <w:rPr>
@@ -3533,7 +4715,27 @@
                 <w:szCs w:val="16"/>
                 <w:lang w:val="en-US"/>
               </w:rPr>
-              <w:t>{%tr for l in logements %}</w:t>
+              <w:t xml:space="preserve">{%tr for l in </w:t>
+            </w:r>
+            <w:proofErr w:type="spellStart"/>
+            <w:r>
+              <w:rPr>
+                <w:rFonts w:ascii="TimesNewRomanPSMT" w:hAnsi="TimesNewRomanPSMT" w:cs="TimesNewRomanPSMT"/>
+                <w:sz w:val="16"/>
+                <w:szCs w:val="16"/>
+                <w:lang w:val="en-US"/>
+              </w:rPr>
+              <w:t>logements</w:t>
+            </w:r>
+            <w:proofErr w:type="spellEnd"/>
+            <w:r>
+              <w:rPr>
+                <w:rFonts w:ascii="TimesNewRomanPSMT" w:hAnsi="TimesNewRomanPSMT" w:cs="TimesNewRomanPSMT"/>
+                <w:sz w:val="16"/>
+                <w:szCs w:val="16"/>
+                <w:lang w:val="en-US"/>
+              </w:rPr>
+              <w:t xml:space="preserve"> %}</w:t>
             </w:r>
           </w:p>
         </w:tc>
@@ -3560,7 +4762,27 @@
                 <w:szCs w:val="16"/>
                 <w:lang w:val="en-US"/>
               </w:rPr>
-              <w:t>{{l.d}}</w:t>
+              <w:t>{{</w:t>
+            </w:r>
+            <w:proofErr w:type="spellStart"/>
+            <w:r>
+              <w:rPr>
+                <w:rFonts w:ascii="TimesNewRomanPSMT" w:hAnsi="TimesNewRomanPSMT" w:cs="TimesNewRomanPSMT"/>
+                <w:sz w:val="16"/>
+                <w:szCs w:val="16"/>
+                <w:lang w:val="en-US"/>
+              </w:rPr>
+              <w:t>l.d</w:t>
+            </w:r>
+            <w:proofErr w:type="spellEnd"/>
+            <w:r>
+              <w:rPr>
+                <w:rFonts w:ascii="TimesNewRomanPSMT" w:hAnsi="TimesNewRomanPSMT" w:cs="TimesNewRomanPSMT"/>
+                <w:sz w:val="16"/>
+                <w:szCs w:val="16"/>
+                <w:lang w:val="en-US"/>
+              </w:rPr>
+              <w:t>}}</w:t>
             </w:r>
           </w:p>
         </w:tc>
@@ -3585,7 +4807,27 @@
                 <w:szCs w:val="16"/>
                 <w:lang w:val="en-US"/>
               </w:rPr>
-              <w:t>{{l.sh|f }}</w:t>
+              <w:t>{{</w:t>
+            </w:r>
+            <w:proofErr w:type="spellStart"/>
+            <w:r>
+              <w:rPr>
+                <w:rFonts w:ascii="TimesNewRomanPSMT" w:hAnsi="TimesNewRomanPSMT" w:cs="TimesNewRomanPSMT"/>
+                <w:sz w:val="16"/>
+                <w:szCs w:val="16"/>
+                <w:lang w:val="en-US"/>
+              </w:rPr>
+              <w:t>l.sh|f</w:t>
+            </w:r>
+            <w:proofErr w:type="spellEnd"/>
+            <w:r>
+              <w:rPr>
+                <w:rFonts w:ascii="TimesNewRomanPSMT" w:hAnsi="TimesNewRomanPSMT" w:cs="TimesNewRomanPSMT"/>
+                <w:sz w:val="16"/>
+                <w:szCs w:val="16"/>
+                <w:lang w:val="en-US"/>
+              </w:rPr>
+              <w:t xml:space="preserve"> }}</w:t>
             </w:r>
           </w:p>
         </w:tc>
@@ -3610,7 +4852,27 @@
                 <w:szCs w:val="16"/>
                 <w:lang w:val="en-US"/>
               </w:rPr>
-              <w:t>{{l.sa|f }}</w:t>
+              <w:t>{{</w:t>
+            </w:r>
+            <w:proofErr w:type="spellStart"/>
+            <w:r>
+              <w:rPr>
+                <w:rFonts w:ascii="TimesNewRomanPSMT" w:hAnsi="TimesNewRomanPSMT" w:cs="TimesNewRomanPSMT"/>
+                <w:sz w:val="16"/>
+                <w:szCs w:val="16"/>
+                <w:lang w:val="en-US"/>
+              </w:rPr>
+              <w:t>l.sa|f</w:t>
+            </w:r>
+            <w:proofErr w:type="spellEnd"/>
+            <w:r>
+              <w:rPr>
+                <w:rFonts w:ascii="TimesNewRomanPSMT" w:hAnsi="TimesNewRomanPSMT" w:cs="TimesNewRomanPSMT"/>
+                <w:sz w:val="16"/>
+                <w:szCs w:val="16"/>
+                <w:lang w:val="en-US"/>
+              </w:rPr>
+              <w:t xml:space="preserve"> }}</w:t>
             </w:r>
           </w:p>
         </w:tc>
@@ -3635,7 +4897,27 @@
                 <w:szCs w:val="16"/>
                 <w:lang w:val="en-US"/>
               </w:rPr>
-              <w:t>{{l.su|f }}</w:t>
+              <w:t>{{</w:t>
+            </w:r>
+            <w:proofErr w:type="spellStart"/>
+            <w:r>
+              <w:rPr>
+                <w:rFonts w:ascii="TimesNewRomanPSMT" w:hAnsi="TimesNewRomanPSMT" w:cs="TimesNewRomanPSMT"/>
+                <w:sz w:val="16"/>
+                <w:szCs w:val="16"/>
+                <w:lang w:val="en-US"/>
+              </w:rPr>
+              <w:t>l.su|f</w:t>
+            </w:r>
+            <w:proofErr w:type="spellEnd"/>
+            <w:r>
+              <w:rPr>
+                <w:rFonts w:ascii="TimesNewRomanPSMT" w:hAnsi="TimesNewRomanPSMT" w:cs="TimesNewRomanPSMT"/>
+                <w:sz w:val="16"/>
+                <w:szCs w:val="16"/>
+                <w:lang w:val="en-US"/>
+              </w:rPr>
+              <w:t xml:space="preserve"> }}</w:t>
             </w:r>
           </w:p>
         </w:tc>
@@ -3660,7 +4942,38 @@
                 <w:szCs w:val="16"/>
                 <w:lang w:val="en-US"/>
               </w:rPr>
-              <w:t>{{l.lpmc|f }}</w:t>
+              <w:t>{{</w:t>
+            </w:r>
+            <w:proofErr w:type="spellStart"/>
+            <w:proofErr w:type="gramStart"/>
+            <w:r>
+              <w:rPr>
+                <w:rFonts w:ascii="TimesNewRomanPSMT" w:hAnsi="TimesNewRomanPSMT" w:cs="TimesNewRomanPSMT"/>
+                <w:sz w:val="16"/>
+                <w:szCs w:val="16"/>
+                <w:lang w:val="en-US"/>
+              </w:rPr>
+              <w:t>l.lpmc</w:t>
+            </w:r>
+            <w:proofErr w:type="gramEnd"/>
+            <w:r>
+              <w:rPr>
+                <w:rFonts w:ascii="TimesNewRomanPSMT" w:hAnsi="TimesNewRomanPSMT" w:cs="TimesNewRomanPSMT"/>
+                <w:sz w:val="16"/>
+                <w:szCs w:val="16"/>
+                <w:lang w:val="en-US"/>
+              </w:rPr>
+              <w:t>|f</w:t>
+            </w:r>
+            <w:proofErr w:type="spellEnd"/>
+            <w:r>
+              <w:rPr>
+                <w:rFonts w:ascii="TimesNewRomanPSMT" w:hAnsi="TimesNewRomanPSMT" w:cs="TimesNewRomanPSMT"/>
+                <w:sz w:val="16"/>
+                <w:szCs w:val="16"/>
+                <w:lang w:val="en-US"/>
+              </w:rPr>
+              <w:t xml:space="preserve"> }}</w:t>
             </w:r>
           </w:p>
         </w:tc>
@@ -3685,7 +4998,27 @@
                 <w:szCs w:val="16"/>
                 <w:lang w:val="en-US"/>
               </w:rPr>
-              <w:t>{{l.c|f(d=4)}}</w:t>
+              <w:t>{{</w:t>
+            </w:r>
+            <w:proofErr w:type="spellStart"/>
+            <w:r>
+              <w:rPr>
+                <w:rFonts w:ascii="TimesNewRomanPSMT" w:hAnsi="TimesNewRomanPSMT" w:cs="TimesNewRomanPSMT"/>
+                <w:sz w:val="16"/>
+                <w:szCs w:val="16"/>
+                <w:lang w:val="en-US"/>
+              </w:rPr>
+              <w:t>l.c|f</w:t>
+            </w:r>
+            <w:proofErr w:type="spellEnd"/>
+            <w:r>
+              <w:rPr>
+                <w:rFonts w:ascii="TimesNewRomanPSMT" w:hAnsi="TimesNewRomanPSMT" w:cs="TimesNewRomanPSMT"/>
+                <w:sz w:val="16"/>
+                <w:szCs w:val="16"/>
+                <w:lang w:val="en-US"/>
+              </w:rPr>
+              <w:t>(d=4)}}</w:t>
             </w:r>
           </w:p>
         </w:tc>
@@ -3710,7 +5043,38 @@
                 <w:szCs w:val="16"/>
                 <w:lang w:val="en-US"/>
               </w:rPr>
-              <w:t>{{l.l|f}}</w:t>
+              <w:t>{{</w:t>
+            </w:r>
+            <w:proofErr w:type="spellStart"/>
+            <w:proofErr w:type="gramStart"/>
+            <w:r>
+              <w:rPr>
+                <w:rFonts w:ascii="TimesNewRomanPSMT" w:hAnsi="TimesNewRomanPSMT" w:cs="TimesNewRomanPSMT"/>
+                <w:sz w:val="16"/>
+                <w:szCs w:val="16"/>
+                <w:lang w:val="en-US"/>
+              </w:rPr>
+              <w:t>l.l</w:t>
+            </w:r>
+            <w:proofErr w:type="gramEnd"/>
+            <w:r>
+              <w:rPr>
+                <w:rFonts w:ascii="TimesNewRomanPSMT" w:hAnsi="TimesNewRomanPSMT" w:cs="TimesNewRomanPSMT"/>
+                <w:sz w:val="16"/>
+                <w:szCs w:val="16"/>
+                <w:lang w:val="en-US"/>
+              </w:rPr>
+              <w:t>|f</w:t>
+            </w:r>
+            <w:proofErr w:type="spellEnd"/>
+            <w:r>
+              <w:rPr>
+                <w:rFonts w:ascii="TimesNewRomanPSMT" w:hAnsi="TimesNewRomanPSMT" w:cs="TimesNewRomanPSMT"/>
+                <w:sz w:val="16"/>
+                <w:szCs w:val="16"/>
+                <w:lang w:val="en-US"/>
+              </w:rPr>
+              <w:t>}}</w:t>
             </w:r>
           </w:p>
         </w:tc>
@@ -3737,7 +5101,25 @@
                 <w:szCs w:val="16"/>
                 <w:lang w:val="en-US"/>
               </w:rPr>
-              <w:t>{%tr endfor %}</w:t>
+              <w:t xml:space="preserve">{%tr </w:t>
+            </w:r>
+            <w:proofErr w:type="spellStart"/>
+            <w:r>
+              <w:rPr>
+                <w:sz w:val="16"/>
+                <w:szCs w:val="16"/>
+                <w:lang w:val="en-US"/>
+              </w:rPr>
+              <w:t>endfor</w:t>
+            </w:r>
+            <w:proofErr w:type="spellEnd"/>
+            <w:r>
+              <w:rPr>
+                <w:sz w:val="16"/>
+                <w:szCs w:val="16"/>
+                <w:lang w:val="en-US"/>
+              </w:rPr>
+              <w:t xml:space="preserve"> %}</w:t>
             </w:r>
           </w:p>
         </w:tc>
@@ -3793,8 +5175,9 @@
                 <w:szCs w:val="16"/>
                 <w:lang w:val="en-US"/>
               </w:rPr>
-              <w:t>{{sh_totale</w:t>
-            </w:r>
+              <w:t>{{</w:t>
+            </w:r>
+            <w:proofErr w:type="spellStart"/>
             <w:r>
               <w:rPr>
                 <w:rFonts w:ascii="TimesNewRomanPSMT" w:hAnsi="TimesNewRomanPSMT" w:cs="TimesNewRomanPSMT"/>
@@ -3804,8 +5187,20 @@
                 <w:szCs w:val="16"/>
                 <w:lang w:val="en-US"/>
               </w:rPr>
+              <w:t>sh_totale</w:t>
+            </w:r>
+            <w:r>
+              <w:rPr>
+                <w:rFonts w:ascii="TimesNewRomanPSMT" w:hAnsi="TimesNewRomanPSMT" w:cs="TimesNewRomanPSMT"/>
+                <w:b/>
+                <w:bCs/>
+                <w:sz w:val="16"/>
+                <w:szCs w:val="16"/>
+                <w:lang w:val="en-US"/>
+              </w:rPr>
               <w:t>|f</w:t>
             </w:r>
+            <w:proofErr w:type="spellEnd"/>
             <w:r>
               <w:rPr>
                 <w:rFonts w:ascii="TimesNewRomanPSMT" w:hAnsi="TimesNewRomanPSMT" w:cs="TimesNewRomanPSMT"/>
@@ -3842,8 +5237,9 @@
                 <w:szCs w:val="16"/>
                 <w:lang w:val="en-US"/>
               </w:rPr>
-              <w:t>{{s</w:t>
-            </w:r>
+              <w:t>{{</w:t>
+            </w:r>
+            <w:proofErr w:type="spellStart"/>
             <w:r>
               <w:rPr>
                 <w:rFonts w:ascii="TimesNewRomanPSMT" w:hAnsi="TimesNewRomanPSMT" w:cs="TimesNewRomanPSMT"/>
@@ -3853,7 +5249,7 @@
                 <w:szCs w:val="16"/>
                 <w:lang w:val="en-US"/>
               </w:rPr>
-              <w:t>a</w:t>
+              <w:t>s</w:t>
             </w:r>
             <w:r>
               <w:rPr>
@@ -3864,7 +5260,7 @@
                 <w:szCs w:val="16"/>
                 <w:lang w:val="en-US"/>
               </w:rPr>
-              <w:t>_totale</w:t>
+              <w:t>a</w:t>
             </w:r>
             <w:r>
               <w:rPr>
@@ -3875,8 +5271,20 @@
                 <w:szCs w:val="16"/>
                 <w:lang w:val="en-US"/>
               </w:rPr>
+              <w:t>_totale</w:t>
+            </w:r>
+            <w:r>
+              <w:rPr>
+                <w:rFonts w:ascii="TimesNewRomanPSMT" w:hAnsi="TimesNewRomanPSMT" w:cs="TimesNewRomanPSMT"/>
+                <w:b/>
+                <w:bCs/>
+                <w:sz w:val="16"/>
+                <w:szCs w:val="16"/>
+                <w:lang w:val="en-US"/>
+              </w:rPr>
               <w:t>|f</w:t>
             </w:r>
+            <w:proofErr w:type="spellEnd"/>
             <w:r>
               <w:rPr>
                 <w:rFonts w:ascii="TimesNewRomanPSMT" w:hAnsi="TimesNewRomanPSMT" w:cs="TimesNewRomanPSMT"/>
@@ -3913,8 +5321,9 @@
                 <w:szCs w:val="16"/>
                 <w:lang w:val="en-US"/>
               </w:rPr>
-              <w:t>{{s</w:t>
-            </w:r>
+              <w:t>{{</w:t>
+            </w:r>
+            <w:proofErr w:type="spellStart"/>
             <w:r>
               <w:rPr>
                 <w:rFonts w:ascii="TimesNewRomanPSMT" w:hAnsi="TimesNewRomanPSMT" w:cs="TimesNewRomanPSMT"/>
@@ -3924,7 +5333,7 @@
                 <w:szCs w:val="16"/>
                 <w:lang w:val="en-US"/>
               </w:rPr>
-              <w:t>u</w:t>
+              <w:t>s</w:t>
             </w:r>
             <w:r>
               <w:rPr>
@@ -3935,7 +5344,7 @@
                 <w:szCs w:val="16"/>
                 <w:lang w:val="en-US"/>
               </w:rPr>
-              <w:t>_totale</w:t>
+              <w:t>u</w:t>
             </w:r>
             <w:r>
               <w:rPr>
@@ -3946,8 +5355,20 @@
                 <w:szCs w:val="16"/>
                 <w:lang w:val="en-US"/>
               </w:rPr>
+              <w:t>_totale</w:t>
+            </w:r>
+            <w:r>
+              <w:rPr>
+                <w:rFonts w:ascii="TimesNewRomanPSMT" w:hAnsi="TimesNewRomanPSMT" w:cs="TimesNewRomanPSMT"/>
+                <w:b/>
+                <w:bCs/>
+                <w:sz w:val="16"/>
+                <w:szCs w:val="16"/>
+                <w:lang w:val="en-US"/>
+              </w:rPr>
               <w:t>|f</w:t>
             </w:r>
+            <w:proofErr w:type="spellEnd"/>
             <w:r>
               <w:rPr>
                 <w:rFonts w:ascii="TimesNewRomanPSMT" w:hAnsi="TimesNewRomanPSMT" w:cs="TimesNewRomanPSMT"/>
@@ -4018,6 +5439,7 @@
               </w:rPr>
               <w:t>{{</w:t>
             </w:r>
+            <w:proofErr w:type="spellStart"/>
             <w:r>
               <w:rPr>
                 <w:rFonts w:ascii="TimesNewRomanPSMT" w:hAnsi="TimesNewRomanPSMT" w:cs="TimesNewRomanPSMT"/>
@@ -4051,6 +5473,7 @@
               </w:rPr>
               <w:t>|f</w:t>
             </w:r>
+            <w:proofErr w:type="spellEnd"/>
             <w:r>
               <w:rPr>
                 <w:rFonts w:ascii="TimesNewRomanPSMT" w:hAnsi="TimesNewRomanPSMT" w:cs="TimesNewRomanPSMT"/>
@@ -4103,7 +5526,23 @@
           <w:rFonts w:ascii="TimesNewRomanPSMT" w:hAnsi="TimesNewRomanPSMT" w:cs="TimesNewRomanPSMT"/>
           <w:sz w:val="20"/>
         </w:rPr>
-        <w:t>{% endif %}</w:t>
+        <w:t xml:space="preserve">{% </w:t>
+      </w:r>
+      <w:proofErr w:type="spellStart"/>
+      <w:r>
+        <w:rPr>
+          <w:rFonts w:ascii="TimesNewRomanPSMT" w:hAnsi="TimesNewRomanPSMT" w:cs="TimesNewRomanPSMT"/>
+          <w:sz w:val="20"/>
+        </w:rPr>
+        <w:t>endif</w:t>
+      </w:r>
+      <w:proofErr w:type="spellEnd"/>
+      <w:r>
+        <w:rPr>
+          <w:rFonts w:ascii="TimesNewRomanPSMT" w:hAnsi="TimesNewRomanPSMT" w:cs="TimesNewRomanPSMT"/>
+          <w:sz w:val="20"/>
+        </w:rPr>
+        <w:t xml:space="preserve"> %}</w:t>
       </w:r>
     </w:p>
     <w:p>
@@ -4114,7 +5553,35 @@
         <w:rPr>
           <w:rFonts w:ascii="TimesNewRomanPSMT" w:hAnsi="TimesNewRomanPSMT" w:cs="TimesNewRomanPSMT"/>
         </w:rPr>
-        <w:t>6. Nombre et liste des annexes susceptibles de donner lieu à perception d'un loyer accessoire : {{ liste_des_annexes }}</w:t>
+        <w:t xml:space="preserve">6. Nombre et liste des annexes susceptibles de donner lieu à perception d'un loyer accessoire : </w:t>
+      </w:r>
+      <w:proofErr w:type="gramStart"/>
+      <w:r>
+        <w:rPr>
+          <w:rFonts w:ascii="TimesNewRomanPSMT" w:hAnsi="TimesNewRomanPSMT" w:cs="TimesNewRomanPSMT"/>
+        </w:rPr>
+        <w:t xml:space="preserve">{{ </w:t>
+      </w:r>
+      <w:proofErr w:type="spellStart"/>
+      <w:r>
+        <w:rPr>
+          <w:rFonts w:ascii="TimesNewRomanPSMT" w:hAnsi="TimesNewRomanPSMT" w:cs="TimesNewRomanPSMT"/>
+        </w:rPr>
+        <w:t>liste</w:t>
+      </w:r>
+      <w:proofErr w:type="gramEnd"/>
+      <w:r>
+        <w:rPr>
+          <w:rFonts w:ascii="TimesNewRomanPSMT" w:hAnsi="TimesNewRomanPSMT" w:cs="TimesNewRomanPSMT"/>
+        </w:rPr>
+        <w:t>_des_annexes</w:t>
+      </w:r>
+      <w:proofErr w:type="spellEnd"/>
+      <w:r>
+        <w:rPr>
+          <w:rFonts w:ascii="TimesNewRomanPSMT" w:hAnsi="TimesNewRomanPSMT" w:cs="TimesNewRomanPSMT"/>
+        </w:rPr>
+        <w:t xml:space="preserve"> }}</w:t>
       </w:r>
     </w:p>
     <w:p>
@@ -4158,12 +5625,30 @@
           <w:rFonts w:ascii="TimesNewRomanPSMT" w:hAnsi="TimesNewRomanPSMT" w:cs="TimesNewRomanPSMT"/>
           <w:sz w:val="20"/>
         </w:rPr>
-        <w:t>{% if stationnements.count() %}</w:t>
+        <w:t xml:space="preserve">{% if </w:t>
+      </w:r>
+      <w:proofErr w:type="spellStart"/>
+      <w:proofErr w:type="gramStart"/>
+      <w:r>
+        <w:rPr>
+          <w:rFonts w:ascii="TimesNewRomanPSMT" w:hAnsi="TimesNewRomanPSMT" w:cs="TimesNewRomanPSMT"/>
+          <w:sz w:val="20"/>
+        </w:rPr>
+        <w:t>stationnements.count</w:t>
+      </w:r>
+      <w:proofErr w:type="spellEnd"/>
+      <w:proofErr w:type="gramEnd"/>
+      <w:r>
+        <w:rPr>
+          <w:rFonts w:ascii="TimesNewRomanPSMT" w:hAnsi="TimesNewRomanPSMT" w:cs="TimesNewRomanPSMT"/>
+          <w:sz w:val="20"/>
+        </w:rPr>
+        <w:t>() %}</w:t>
       </w:r>
     </w:p>
     <w:tbl>
       <w:tblPr>
-        <w:tblStyle w:val="Grilledutableau"/>
+        <w:tblStyle w:val="TableGrid"/>
         <w:tblW w:w="0" w:type="auto"/>
         <w:tblLook w:val="04A0" w:firstRow="1" w:lastRow="0" w:firstColumn="1" w:lastColumn="0" w:noHBand="0" w:noVBand="1"/>
       </w:tblPr>
@@ -4333,6 +5818,7 @@
               </w:rPr>
               <w:t xml:space="preserve"> in </w:t>
             </w:r>
+            <w:proofErr w:type="spellStart"/>
             <w:r>
               <w:rPr>
                 <w:rFonts w:ascii="TimesNewRomanPSMT" w:hAnsi="TimesNewRomanPSMT" w:cs="TimesNewRomanPSMT"/>
@@ -4342,6 +5828,7 @@
               </w:rPr>
               <w:t>stationnements</w:t>
             </w:r>
+            <w:proofErr w:type="spellEnd"/>
             <w:r>
               <w:rPr>
                 <w:rFonts w:ascii="TimesNewRomanPSMT" w:hAnsi="TimesNewRomanPSMT" w:cs="TimesNewRomanPSMT"/>
@@ -4367,13 +5854,59 @@
                 <w:sz w:val="20"/>
               </w:rPr>
             </w:pPr>
-            <w:r>
-              <w:rPr>
-                <w:rFonts w:ascii="TimesNewRomanPSMT" w:hAnsi="TimesNewRomanPSMT" w:cs="TimesNewRomanPSMT"/>
-                <w:sz w:val="16"/>
-                <w:szCs w:val="16"/>
-              </w:rPr>
-              <w:t>{{ s.nb }} stationnement{{s.nb|pl}} de type {{ s.t }}</w:t>
+            <w:proofErr w:type="gramStart"/>
+            <w:r>
+              <w:rPr>
+                <w:rFonts w:ascii="TimesNewRomanPSMT" w:hAnsi="TimesNewRomanPSMT" w:cs="TimesNewRomanPSMT"/>
+                <w:sz w:val="16"/>
+                <w:szCs w:val="16"/>
+              </w:rPr>
+              <w:t xml:space="preserve">{{ </w:t>
+            </w:r>
+            <w:proofErr w:type="spellStart"/>
+            <w:r>
+              <w:rPr>
+                <w:rFonts w:ascii="TimesNewRomanPSMT" w:hAnsi="TimesNewRomanPSMT" w:cs="TimesNewRomanPSMT"/>
+                <w:sz w:val="16"/>
+                <w:szCs w:val="16"/>
+              </w:rPr>
+              <w:t>s</w:t>
+            </w:r>
+            <w:proofErr w:type="gramEnd"/>
+            <w:r>
+              <w:rPr>
+                <w:rFonts w:ascii="TimesNewRomanPSMT" w:hAnsi="TimesNewRomanPSMT" w:cs="TimesNewRomanPSMT"/>
+                <w:sz w:val="16"/>
+                <w:szCs w:val="16"/>
+              </w:rPr>
+              <w:t>.nb</w:t>
+            </w:r>
+            <w:proofErr w:type="spellEnd"/>
+            <w:r>
+              <w:rPr>
+                <w:rFonts w:ascii="TimesNewRomanPSMT" w:hAnsi="TimesNewRomanPSMT" w:cs="TimesNewRomanPSMT"/>
+                <w:sz w:val="16"/>
+                <w:szCs w:val="16"/>
+              </w:rPr>
+              <w:t xml:space="preserve"> }} stationnement{{</w:t>
+            </w:r>
+            <w:proofErr w:type="spellStart"/>
+            <w:r>
+              <w:rPr>
+                <w:rFonts w:ascii="TimesNewRomanPSMT" w:hAnsi="TimesNewRomanPSMT" w:cs="TimesNewRomanPSMT"/>
+                <w:sz w:val="16"/>
+                <w:szCs w:val="16"/>
+              </w:rPr>
+              <w:t>s.nb|pl</w:t>
+            </w:r>
+            <w:proofErr w:type="spellEnd"/>
+            <w:r>
+              <w:rPr>
+                <w:rFonts w:ascii="TimesNewRomanPSMT" w:hAnsi="TimesNewRomanPSMT" w:cs="TimesNewRomanPSMT"/>
+                <w:sz w:val="16"/>
+                <w:szCs w:val="16"/>
+              </w:rPr>
+              <w:t>}} de type {{ s.t }}</w:t>
             </w:r>
           </w:p>
         </w:tc>
@@ -4396,8 +5929,20 @@
                 <w:sz w:val="16"/>
                 <w:szCs w:val="16"/>
               </w:rPr>
-              <w:t>{{s.l</w:t>
-            </w:r>
+              <w:t>{{</w:t>
+            </w:r>
+            <w:proofErr w:type="spellStart"/>
+            <w:proofErr w:type="gramStart"/>
+            <w:r>
+              <w:rPr>
+                <w:rFonts w:ascii="TimesNewRomanPSMT" w:hAnsi="TimesNewRomanPSMT" w:cs="TimesNewRomanPSMT"/>
+                <w:sz w:val="16"/>
+                <w:szCs w:val="16"/>
+              </w:rPr>
+              <w:t>s.l</w:t>
+            </w:r>
+            <w:proofErr w:type="spellEnd"/>
+            <w:proofErr w:type="gramEnd"/>
             <w:r>
               <w:rPr>
                 <w:rFonts w:ascii="TimesNewRomanPSMT" w:hAnsi="TimesNewRomanPSMT" w:cs="TimesNewRomanPSMT"/>
@@ -4449,7 +5994,27 @@
                 <w:szCs w:val="16"/>
                 <w:lang w:val="en-US"/>
               </w:rPr>
-              <w:t>%tr endfor %}</w:t>
+              <w:t xml:space="preserve">%tr </w:t>
+            </w:r>
+            <w:proofErr w:type="spellStart"/>
+            <w:r>
+              <w:rPr>
+                <w:rFonts w:ascii="TimesNewRomanPSMT" w:hAnsi="TimesNewRomanPSMT" w:cs="TimesNewRomanPSMT"/>
+                <w:sz w:val="16"/>
+                <w:szCs w:val="16"/>
+                <w:lang w:val="en-US"/>
+              </w:rPr>
+              <w:t>endfor</w:t>
+            </w:r>
+            <w:proofErr w:type="spellEnd"/>
+            <w:r>
+              <w:rPr>
+                <w:rFonts w:ascii="TimesNewRomanPSMT" w:hAnsi="TimesNewRomanPSMT" w:cs="TimesNewRomanPSMT"/>
+                <w:sz w:val="16"/>
+                <w:szCs w:val="16"/>
+                <w:lang w:val="en-US"/>
+              </w:rPr>
+              <w:t xml:space="preserve"> %}</w:t>
             </w:r>
           </w:p>
         </w:tc>
@@ -4468,7 +6033,23 @@
           <w:rFonts w:ascii="TimesNewRomanPSMT" w:hAnsi="TimesNewRomanPSMT" w:cs="TimesNewRomanPSMT"/>
           <w:sz w:val="20"/>
         </w:rPr>
-        <w:t>{% endif %}</w:t>
+        <w:t xml:space="preserve">{% </w:t>
+      </w:r>
+      <w:proofErr w:type="spellStart"/>
+      <w:r>
+        <w:rPr>
+          <w:rFonts w:ascii="TimesNewRomanPSMT" w:hAnsi="TimesNewRomanPSMT" w:cs="TimesNewRomanPSMT"/>
+          <w:sz w:val="20"/>
+        </w:rPr>
+        <w:t>endif</w:t>
+      </w:r>
+      <w:proofErr w:type="spellEnd"/>
+      <w:r>
+        <w:rPr>
+          <w:rFonts w:ascii="TimesNewRomanPSMT" w:hAnsi="TimesNewRomanPSMT" w:cs="TimesNewRomanPSMT"/>
+          <w:sz w:val="20"/>
+        </w:rPr>
+        <w:t xml:space="preserve"> %}</w:t>
       </w:r>
     </w:p>
     <w:p>
@@ -4488,6 +6069,8 @@
         </w:rPr>
         <w:t xml:space="preserve">{% if </w:t>
       </w:r>
+      <w:proofErr w:type="spellStart"/>
+      <w:proofErr w:type="gramStart"/>
       <w:r>
         <w:rPr>
           <w:rFonts w:ascii="TimesNewRomanPSMT" w:hAnsi="TimesNewRomanPSMT" w:cs="TimesNewRomanPSMT"/>
@@ -4502,12 +6085,22 @@
           <w:sz w:val="20"/>
           <w:lang w:val="en-US"/>
         </w:rPr>
-        <w:t>.count() %}</w:t>
+        <w:t>.count</w:t>
+      </w:r>
+      <w:proofErr w:type="spellEnd"/>
+      <w:proofErr w:type="gramEnd"/>
+      <w:r>
+        <w:rPr>
+          <w:rFonts w:ascii="TimesNewRomanPSMT" w:hAnsi="TimesNewRomanPSMT" w:cs="TimesNewRomanPSMT"/>
+          <w:sz w:val="20"/>
+          <w:lang w:val="en-US"/>
+        </w:rPr>
+        <w:t>() %}</w:t>
       </w:r>
     </w:p>
     <w:tbl>
       <w:tblPr>
-        <w:tblStyle w:val="Grilledutableau"/>
+        <w:tblStyle w:val="TableGrid"/>
         <w:tblW w:w="0" w:type="auto"/>
         <w:tblLook w:val="04A0" w:firstRow="1" w:lastRow="0" w:firstColumn="1" w:lastColumn="0" w:noHBand="0" w:noVBand="1"/>
       </w:tblPr>
@@ -4546,8 +6139,21 @@
                 <w:lang w:val="en-US"/>
               </w:rPr>
               <w:lastRenderedPageBreak/>
-              <w:t>Type d’annexe</w:t>
-            </w:r>
+              <w:t xml:space="preserve">Type </w:t>
+            </w:r>
+            <w:proofErr w:type="spellStart"/>
+            <w:r>
+              <w:rPr>
+                <w:rFonts w:ascii="TimesNewRomanPSMT" w:hAnsi="TimesNewRomanPSMT" w:cs="TimesNewRomanPSMT"/>
+                <w:b/>
+                <w:bCs/>
+                <w:sz w:val="16"/>
+                <w:szCs w:val="16"/>
+                <w:lang w:val="en-US"/>
+              </w:rPr>
+              <w:t>d’annexe</w:t>
+            </w:r>
+            <w:proofErr w:type="spellEnd"/>
           </w:p>
         </w:tc>
         <w:tc>
@@ -4566,6 +6172,7 @@
                 <w:lang w:val="en-US"/>
               </w:rPr>
             </w:pPr>
+            <w:proofErr w:type="spellStart"/>
             <w:r>
               <w:rPr>
                 <w:rFonts w:ascii="TimesNewRomanPSMT" w:hAnsi="TimesNewRomanPSMT" w:cs="TimesNewRomanPSMT"/>
@@ -4575,8 +6182,33 @@
                 <w:szCs w:val="16"/>
                 <w:lang w:val="en-US"/>
               </w:rPr>
-              <w:t>Désignation des logement</w:t>
-            </w:r>
+              <w:t>Désignation</w:t>
+            </w:r>
+            <w:proofErr w:type="spellEnd"/>
+            <w:r>
+              <w:rPr>
+                <w:rFonts w:ascii="TimesNewRomanPSMT" w:hAnsi="TimesNewRomanPSMT" w:cs="TimesNewRomanPSMT"/>
+                <w:b/>
+                <w:bCs/>
+                <w:sz w:val="16"/>
+                <w:szCs w:val="16"/>
+                <w:lang w:val="en-US"/>
+              </w:rPr>
+              <w:t xml:space="preserve"> des </w:t>
+            </w:r>
+            <w:proofErr w:type="spellStart"/>
+            <w:r>
+              <w:rPr>
+                <w:rFonts w:ascii="TimesNewRomanPSMT" w:hAnsi="TimesNewRomanPSMT" w:cs="TimesNewRomanPSMT"/>
+                <w:b/>
+                <w:bCs/>
+                <w:sz w:val="16"/>
+                <w:szCs w:val="16"/>
+                <w:lang w:val="en-US"/>
+              </w:rPr>
+              <w:t>logement</w:t>
+            </w:r>
+            <w:proofErr w:type="spellEnd"/>
           </w:p>
         </w:tc>
         <w:tc>
@@ -4595,6 +6227,7 @@
                 <w:lang w:val="en-US"/>
               </w:rPr>
             </w:pPr>
+            <w:proofErr w:type="spellStart"/>
             <w:r>
               <w:rPr>
                 <w:rFonts w:ascii="TimesNewRomanPSMT" w:hAnsi="TimesNewRomanPSMT" w:cs="TimesNewRomanPSMT"/>
@@ -4604,8 +6237,33 @@
                 <w:szCs w:val="16"/>
                 <w:lang w:val="en-US"/>
               </w:rPr>
-              <w:t>Typologie des logements</w:t>
-            </w:r>
+              <w:t>Typologie</w:t>
+            </w:r>
+            <w:proofErr w:type="spellEnd"/>
+            <w:r>
+              <w:rPr>
+                <w:rFonts w:ascii="TimesNewRomanPSMT" w:hAnsi="TimesNewRomanPSMT" w:cs="TimesNewRomanPSMT"/>
+                <w:b/>
+                <w:bCs/>
+                <w:sz w:val="16"/>
+                <w:szCs w:val="16"/>
+                <w:lang w:val="en-US"/>
+              </w:rPr>
+              <w:t xml:space="preserve"> des </w:t>
+            </w:r>
+            <w:proofErr w:type="spellStart"/>
+            <w:r>
+              <w:rPr>
+                <w:rFonts w:ascii="TimesNewRomanPSMT" w:hAnsi="TimesNewRomanPSMT" w:cs="TimesNewRomanPSMT"/>
+                <w:b/>
+                <w:bCs/>
+                <w:sz w:val="16"/>
+                <w:szCs w:val="16"/>
+                <w:lang w:val="en-US"/>
+              </w:rPr>
+              <w:t>logements</w:t>
+            </w:r>
+            <w:proofErr w:type="spellEnd"/>
           </w:p>
         </w:tc>
         <w:tc>
@@ -4633,8 +6291,21 @@
                 <w:szCs w:val="16"/>
                 <w:lang w:val="en-US"/>
               </w:rPr>
-              <w:t>Surface de l’annexe</w:t>
-            </w:r>
+              <w:t xml:space="preserve">Surface de </w:t>
+            </w:r>
+            <w:proofErr w:type="spellStart"/>
+            <w:r>
+              <w:rPr>
+                <w:rFonts w:ascii="TimesNewRomanPSMT" w:hAnsi="TimesNewRomanPSMT" w:cs="TimesNewRomanPSMT"/>
+                <w:b/>
+                <w:bCs/>
+                <w:sz w:val="16"/>
+                <w:szCs w:val="16"/>
+                <w:lang w:val="en-US"/>
+              </w:rPr>
+              <w:t>l’annexe</w:t>
+            </w:r>
+            <w:proofErr w:type="spellEnd"/>
           </w:p>
         </w:tc>
         <w:tc>
@@ -4653,6 +6324,7 @@
                 <w:lang w:val="en-US"/>
               </w:rPr>
             </w:pPr>
+            <w:proofErr w:type="spellStart"/>
             <w:r>
               <w:rPr>
                 <w:rFonts w:ascii="TimesNewRomanPSMT" w:hAnsi="TimesNewRomanPSMT" w:cs="TimesNewRomanPSMT"/>
@@ -4662,7 +6334,67 @@
                 <w:szCs w:val="16"/>
                 <w:lang w:val="en-US"/>
               </w:rPr>
-              <w:t>Loyer unitaire en €</w:t>
+              <w:t>Loyer</w:t>
+            </w:r>
+            <w:proofErr w:type="spellEnd"/>
+            <w:r>
+              <w:rPr>
+                <w:rFonts w:ascii="TimesNewRomanPSMT" w:hAnsi="TimesNewRomanPSMT" w:cs="TimesNewRomanPSMT"/>
+                <w:b/>
+                <w:bCs/>
+                <w:sz w:val="16"/>
+                <w:szCs w:val="16"/>
+                <w:lang w:val="en-US"/>
+              </w:rPr>
+              <w:t xml:space="preserve"> </w:t>
+            </w:r>
+            <w:proofErr w:type="spellStart"/>
+            <w:r>
+              <w:rPr>
+                <w:rFonts w:ascii="TimesNewRomanPSMT" w:hAnsi="TimesNewRomanPSMT" w:cs="TimesNewRomanPSMT"/>
+                <w:b/>
+                <w:bCs/>
+                <w:sz w:val="16"/>
+                <w:szCs w:val="16"/>
+                <w:lang w:val="en-US"/>
+              </w:rPr>
+              <w:t>unitaire</w:t>
+            </w:r>
+            <w:proofErr w:type="spellEnd"/>
+            <w:r>
+              <w:rPr>
+                <w:rFonts w:ascii="TimesNewRomanPSMT" w:hAnsi="TimesNewRomanPSMT" w:cs="TimesNewRomanPSMT"/>
+                <w:b/>
+                <w:bCs/>
+                <w:sz w:val="16"/>
+                <w:szCs w:val="16"/>
+                <w:lang w:val="en-US"/>
+              </w:rPr>
+              <w:t xml:space="preserve"> </w:t>
+            </w:r>
+            <w:proofErr w:type="spellStart"/>
+            <w:r>
+              <w:rPr>
+                <w:rFonts w:ascii="TimesNewRomanPSMT" w:hAnsi="TimesNewRomanPSMT" w:cs="TimesNewRomanPSMT"/>
+                <w:b/>
+                <w:bCs/>
+                <w:sz w:val="16"/>
+                <w:szCs w:val="16"/>
+                <w:lang w:val="en-US"/>
+              </w:rPr>
+              <w:t>en</w:t>
+            </w:r>
+            <w:proofErr w:type="spellEnd"/>
+            <w:r>
+              <w:rPr>
+                <w:rFonts w:ascii="TimesNewRomanPSMT" w:hAnsi="TimesNewRomanPSMT" w:cs="TimesNewRomanPSMT"/>
+                <w:b/>
+                <w:bCs/>
+                <w:sz w:val="16"/>
+                <w:szCs w:val="16"/>
+                <w:lang w:val="en-US"/>
+              </w:rPr>
+              <w:t xml:space="preserve"> €</w:t>
             </w:r>
           </w:p>
         </w:tc>
@@ -4682,6 +6414,7 @@
                 <w:lang w:val="en-US"/>
               </w:rPr>
             </w:pPr>
+            <w:proofErr w:type="spellStart"/>
             <w:r>
               <w:rPr>
                 <w:rFonts w:ascii="TimesNewRomanPSMT" w:hAnsi="TimesNewRomanPSMT" w:cs="TimesNewRomanPSMT"/>
@@ -4691,7 +6424,67 @@
                 <w:szCs w:val="16"/>
                 <w:lang w:val="en-US"/>
               </w:rPr>
-              <w:t>Loyer maximun en €</w:t>
+              <w:t>Loyer</w:t>
+            </w:r>
+            <w:proofErr w:type="spellEnd"/>
+            <w:r>
+              <w:rPr>
+                <w:rFonts w:ascii="TimesNewRomanPSMT" w:hAnsi="TimesNewRomanPSMT" w:cs="TimesNewRomanPSMT"/>
+                <w:b/>
+                <w:bCs/>
+                <w:sz w:val="16"/>
+                <w:szCs w:val="16"/>
+                <w:lang w:val="en-US"/>
+              </w:rPr>
+              <w:t xml:space="preserve"> </w:t>
+            </w:r>
+            <w:proofErr w:type="spellStart"/>
+            <w:r>
+              <w:rPr>
+                <w:rFonts w:ascii="TimesNewRomanPSMT" w:hAnsi="TimesNewRomanPSMT" w:cs="TimesNewRomanPSMT"/>
+                <w:b/>
+                <w:bCs/>
+                <w:sz w:val="16"/>
+                <w:szCs w:val="16"/>
+                <w:lang w:val="en-US"/>
+              </w:rPr>
+              <w:t>maximun</w:t>
+            </w:r>
+            <w:proofErr w:type="spellEnd"/>
+            <w:r>
+              <w:rPr>
+                <w:rFonts w:ascii="TimesNewRomanPSMT" w:hAnsi="TimesNewRomanPSMT" w:cs="TimesNewRomanPSMT"/>
+                <w:b/>
+                <w:bCs/>
+                <w:sz w:val="16"/>
+                <w:szCs w:val="16"/>
+                <w:lang w:val="en-US"/>
+              </w:rPr>
+              <w:t xml:space="preserve"> </w:t>
+            </w:r>
+            <w:proofErr w:type="spellStart"/>
+            <w:r>
+              <w:rPr>
+                <w:rFonts w:ascii="TimesNewRomanPSMT" w:hAnsi="TimesNewRomanPSMT" w:cs="TimesNewRomanPSMT"/>
+                <w:b/>
+                <w:bCs/>
+                <w:sz w:val="16"/>
+                <w:szCs w:val="16"/>
+                <w:lang w:val="en-US"/>
+              </w:rPr>
+              <w:t>en</w:t>
+            </w:r>
+            <w:proofErr w:type="spellEnd"/>
+            <w:r>
+              <w:rPr>
+                <w:rFonts w:ascii="TimesNewRomanPSMT" w:hAnsi="TimesNewRomanPSMT" w:cs="TimesNewRomanPSMT"/>
+                <w:b/>
+                <w:bCs/>
+                <w:sz w:val="16"/>
+                <w:szCs w:val="16"/>
+                <w:lang w:val="en-US"/>
+              </w:rPr>
+              <w:t xml:space="preserve"> €</w:t>
             </w:r>
           </w:p>
         </w:tc>
@@ -4771,7 +6564,29 @@
                 <w:szCs w:val="16"/>
                 <w:lang w:val="en-US"/>
               </w:rPr>
-              <w:t>{{a.lgt.d}}</w:t>
+              <w:t>{{</w:t>
+            </w:r>
+            <w:proofErr w:type="spellStart"/>
+            <w:proofErr w:type="gramStart"/>
+            <w:r>
+              <w:rPr>
+                <w:rFonts w:ascii="TimesNewRomanPSMT" w:hAnsi="TimesNewRomanPSMT" w:cs="TimesNewRomanPSMT"/>
+                <w:sz w:val="16"/>
+                <w:szCs w:val="16"/>
+                <w:lang w:val="en-US"/>
+              </w:rPr>
+              <w:t>a.lgt.d</w:t>
+            </w:r>
+            <w:proofErr w:type="spellEnd"/>
+            <w:proofErr w:type="gramEnd"/>
+            <w:r>
+              <w:rPr>
+                <w:rFonts w:ascii="TimesNewRomanPSMT" w:hAnsi="TimesNewRomanPSMT" w:cs="TimesNewRomanPSMT"/>
+                <w:sz w:val="16"/>
+                <w:szCs w:val="16"/>
+                <w:lang w:val="en-US"/>
+              </w:rPr>
+              <w:t>}}</w:t>
             </w:r>
           </w:p>
         </w:tc>
@@ -4839,8 +6654,20 @@
                 <w:szCs w:val="16"/>
                 <w:lang w:val="en-US"/>
               </w:rPr>
-              <w:t>{{a.shsr</w:t>
-            </w:r>
+              <w:t>{{</w:t>
+            </w:r>
+            <w:proofErr w:type="spellStart"/>
+            <w:proofErr w:type="gramStart"/>
+            <w:r>
+              <w:rPr>
+                <w:rFonts w:ascii="TimesNewRomanPSMT" w:hAnsi="TimesNewRomanPSMT" w:cs="TimesNewRomanPSMT"/>
+                <w:sz w:val="16"/>
+                <w:szCs w:val="16"/>
+                <w:lang w:val="en-US"/>
+              </w:rPr>
+              <w:t>a.shsr</w:t>
+            </w:r>
+            <w:proofErr w:type="gramEnd"/>
             <w:r>
               <w:rPr>
                 <w:rFonts w:ascii="TimesNewRomanPSMT" w:hAnsi="TimesNewRomanPSMT" w:cs="TimesNewRomanPSMT"/>
@@ -4850,6 +6677,7 @@
               </w:rPr>
               <w:t>|f</w:t>
             </w:r>
+            <w:proofErr w:type="spellEnd"/>
             <w:r>
               <w:rPr>
                 <w:rFonts w:ascii="TimesNewRomanPSMT" w:hAnsi="TimesNewRomanPSMT" w:cs="TimesNewRomanPSMT"/>
@@ -4882,8 +6710,20 @@
                 <w:szCs w:val="16"/>
                 <w:lang w:val="en-US"/>
               </w:rPr>
-              <w:t>{{a.lpmc</w:t>
-            </w:r>
+              <w:t>{{</w:t>
+            </w:r>
+            <w:proofErr w:type="spellStart"/>
+            <w:proofErr w:type="gramStart"/>
+            <w:r>
+              <w:rPr>
+                <w:rFonts w:ascii="TimesNewRomanPSMT" w:hAnsi="TimesNewRomanPSMT" w:cs="TimesNewRomanPSMT"/>
+                <w:sz w:val="16"/>
+                <w:szCs w:val="16"/>
+                <w:lang w:val="en-US"/>
+              </w:rPr>
+              <w:t>a.lpmc</w:t>
+            </w:r>
+            <w:proofErr w:type="gramEnd"/>
             <w:r>
               <w:rPr>
                 <w:rFonts w:ascii="TimesNewRomanPSMT" w:hAnsi="TimesNewRomanPSMT" w:cs="TimesNewRomanPSMT"/>
@@ -4893,6 +6733,7 @@
               </w:rPr>
               <w:t>|f</w:t>
             </w:r>
+            <w:proofErr w:type="spellEnd"/>
             <w:r>
               <w:rPr>
                 <w:rFonts w:ascii="TimesNewRomanPSMT" w:hAnsi="TimesNewRomanPSMT" w:cs="TimesNewRomanPSMT"/>
@@ -4925,8 +6766,20 @@
                 <w:szCs w:val="16"/>
                 <w:lang w:val="en-US"/>
               </w:rPr>
-              <w:t>{{a.l</w:t>
-            </w:r>
+              <w:t>{{</w:t>
+            </w:r>
+            <w:proofErr w:type="spellStart"/>
+            <w:proofErr w:type="gramStart"/>
+            <w:r>
+              <w:rPr>
+                <w:rFonts w:ascii="TimesNewRomanPSMT" w:hAnsi="TimesNewRomanPSMT" w:cs="TimesNewRomanPSMT"/>
+                <w:sz w:val="16"/>
+                <w:szCs w:val="16"/>
+                <w:lang w:val="en-US"/>
+              </w:rPr>
+              <w:t>a.l</w:t>
+            </w:r>
+            <w:proofErr w:type="gramEnd"/>
             <w:r>
               <w:rPr>
                 <w:rFonts w:ascii="TimesNewRomanPSMT" w:hAnsi="TimesNewRomanPSMT" w:cs="TimesNewRomanPSMT"/>
@@ -4936,6 +6789,7 @@
               </w:rPr>
               <w:t>|f</w:t>
             </w:r>
+            <w:proofErr w:type="spellEnd"/>
             <w:r>
               <w:rPr>
                 <w:rFonts w:ascii="TimesNewRomanPSMT" w:hAnsi="TimesNewRomanPSMT" w:cs="TimesNewRomanPSMT"/>
@@ -4971,7 +6825,27 @@
                 <w:szCs w:val="16"/>
                 <w:lang w:val="en-US"/>
               </w:rPr>
-              <w:t>{%tr endfor %}</w:t>
+              <w:t xml:space="preserve">{%tr </w:t>
+            </w:r>
+            <w:proofErr w:type="spellStart"/>
+            <w:r>
+              <w:rPr>
+                <w:rFonts w:ascii="TimesNewRomanPSMT" w:hAnsi="TimesNewRomanPSMT" w:cs="TimesNewRomanPSMT"/>
+                <w:sz w:val="16"/>
+                <w:szCs w:val="16"/>
+                <w:lang w:val="en-US"/>
+              </w:rPr>
+              <w:t>endfor</w:t>
+            </w:r>
+            <w:proofErr w:type="spellEnd"/>
+            <w:r>
+              <w:rPr>
+                <w:rFonts w:ascii="TimesNewRomanPSMT" w:hAnsi="TimesNewRomanPSMT" w:cs="TimesNewRomanPSMT"/>
+                <w:sz w:val="16"/>
+                <w:szCs w:val="16"/>
+                <w:lang w:val="en-US"/>
+              </w:rPr>
+              <w:t xml:space="preserve"> %}</w:t>
             </w:r>
           </w:p>
         </w:tc>
@@ -5035,7 +6909,49 @@
         <w:rPr>
           <w:rFonts w:ascii="TimesNewRomanPSMT" w:hAnsi="TimesNewRomanPSMT" w:cs="TimesNewRomanPSMT"/>
         </w:rPr>
-        <w:t>{% endif %}{% if avenant_type_duree %}</w:t>
+        <w:t xml:space="preserve">{% </w:t>
+      </w:r>
+      <w:proofErr w:type="spellStart"/>
+      <w:r>
+        <w:rPr>
+          <w:rFonts w:ascii="TimesNewRomanPSMT" w:hAnsi="TimesNewRomanPSMT" w:cs="TimesNewRomanPSMT"/>
+        </w:rPr>
+        <w:t>endif</w:t>
+      </w:r>
+      <w:proofErr w:type="spellEnd"/>
+      <w:r>
+        <w:rPr>
+          <w:rFonts w:ascii="TimesNewRomanPSMT" w:hAnsi="TimesNewRomanPSMT" w:cs="TimesNewRomanPSMT"/>
+        </w:rPr>
+        <w:t xml:space="preserve"> </w:t>
+      </w:r>
+      <w:proofErr w:type="gramStart"/>
+      <w:r>
+        <w:rPr>
+          <w:rFonts w:ascii="TimesNewRomanPSMT" w:hAnsi="TimesNewRomanPSMT" w:cs="TimesNewRomanPSMT"/>
+        </w:rPr>
+        <w:t>%}{</w:t>
+      </w:r>
+      <w:proofErr w:type="gramEnd"/>
+      <w:r>
+        <w:rPr>
+          <w:rFonts w:ascii="TimesNewRomanPSMT" w:hAnsi="TimesNewRomanPSMT" w:cs="TimesNewRomanPSMT"/>
+        </w:rPr>
+        <w:t xml:space="preserve">% if </w:t>
+      </w:r>
+      <w:proofErr w:type="spellStart"/>
+      <w:r>
+        <w:rPr>
+          <w:rFonts w:ascii="TimesNewRomanPSMT" w:hAnsi="TimesNewRomanPSMT" w:cs="TimesNewRomanPSMT"/>
+        </w:rPr>
+        <w:t>avenant_type_duree</w:t>
+      </w:r>
+      <w:proofErr w:type="spellEnd"/>
+      <w:r>
+        <w:rPr>
+          <w:rFonts w:ascii="TimesNewRomanPSMT" w:hAnsi="TimesNewRomanPSMT" w:cs="TimesNewRomanPSMT"/>
+        </w:rPr>
+        <w:t xml:space="preserve"> %}</w:t>
       </w:r>
     </w:p>
     <w:p>
@@ -5112,11 +7028,33 @@
       </w:r>
       <w:bookmarkStart w:id="13" w:name="DateExpir1"/>
       <w:bookmarkEnd w:id="13"/>
-      <w:r>
-        <w:rPr>
-          <w:rFonts w:ascii="TimesNewRomanPSMT" w:hAnsi="TimesNewRomanPSMT" w:cs="TimesNewRomanPSMT"/>
-        </w:rPr>
-        <w:t>{{ convention.date_fin_conventionnement|d }}</w:t>
+      <w:proofErr w:type="gramStart"/>
+      <w:r>
+        <w:rPr>
+          <w:rFonts w:ascii="TimesNewRomanPSMT" w:hAnsi="TimesNewRomanPSMT" w:cs="TimesNewRomanPSMT"/>
+        </w:rPr>
+        <w:t xml:space="preserve">{{ </w:t>
+      </w:r>
+      <w:proofErr w:type="spellStart"/>
+      <w:r>
+        <w:rPr>
+          <w:rFonts w:ascii="TimesNewRomanPSMT" w:hAnsi="TimesNewRomanPSMT" w:cs="TimesNewRomanPSMT"/>
+        </w:rPr>
+        <w:t>convention</w:t>
+      </w:r>
+      <w:proofErr w:type="gramEnd"/>
+      <w:r>
+        <w:rPr>
+          <w:rFonts w:ascii="TimesNewRomanPSMT" w:hAnsi="TimesNewRomanPSMT" w:cs="TimesNewRomanPSMT"/>
+        </w:rPr>
+        <w:t>.date_fin_conventionnement|d</w:t>
+      </w:r>
+      <w:proofErr w:type="spellEnd"/>
+      <w:r>
+        <w:rPr>
+          <w:rFonts w:ascii="TimesNewRomanPSMT" w:hAnsi="TimesNewRomanPSMT" w:cs="TimesNewRomanPSMT"/>
+        </w:rPr>
+        <w:t xml:space="preserve"> }}</w:t>
       </w:r>
       <w:r>
         <w:rPr>
@@ -5167,7 +7105,39 @@
           <w:rFonts w:ascii="TimesNewRomanPSMT" w:hAnsi="TimesNewRomanPSMT" w:cs="TimesNewRomanPSMT"/>
           <w:lang w:val="en-US"/>
         </w:rPr>
-        <w:t>5.4. Modalités de financement.</w:t>
+        <w:t xml:space="preserve">5.4. </w:t>
+      </w:r>
+      <w:proofErr w:type="spellStart"/>
+      <w:r>
+        <w:rPr>
+          <w:rFonts w:ascii="TimesNewRomanPSMT" w:hAnsi="TimesNewRomanPSMT" w:cs="TimesNewRomanPSMT"/>
+          <w:lang w:val="en-US"/>
+        </w:rPr>
+        <w:t>Modalités</w:t>
+      </w:r>
+      <w:proofErr w:type="spellEnd"/>
+      <w:r>
+        <w:rPr>
+          <w:rFonts w:ascii="TimesNewRomanPSMT" w:hAnsi="TimesNewRomanPSMT" w:cs="TimesNewRomanPSMT"/>
+          <w:lang w:val="en-US"/>
+        </w:rPr>
+        <w:t xml:space="preserve"> de </w:t>
+      </w:r>
+      <w:proofErr w:type="spellStart"/>
+      <w:r>
+        <w:rPr>
+          <w:rFonts w:ascii="TimesNewRomanPSMT" w:hAnsi="TimesNewRomanPSMT" w:cs="TimesNewRomanPSMT"/>
+          <w:lang w:val="en-US"/>
+        </w:rPr>
+        <w:t>financement</w:t>
+      </w:r>
+      <w:proofErr w:type="spellEnd"/>
+      <w:r>
+        <w:rPr>
+          <w:rFonts w:ascii="TimesNewRomanPSMT" w:hAnsi="TimesNewRomanPSMT" w:cs="TimesNewRomanPSMT"/>
+          <w:lang w:val="en-US"/>
+        </w:rPr>
+        <w:t>.</w:t>
       </w:r>
     </w:p>
     <w:p>
@@ -5183,12 +7153,53 @@
           <w:rFonts w:ascii="TimesNewRomanPSMT" w:hAnsi="TimesNewRomanPSMT" w:cs="TimesNewRomanPSMT"/>
           <w:lang w:val="en-US"/>
         </w:rPr>
-        <w:t>{% if prets_cdc.count() %}{% for p in prets_cdc %}</w:t>
-      </w:r>
-    </w:p>
-    <w:p>
-      <w:pPr>
-        <w:pStyle w:val="Paragraphedeliste"/>
+        <w:t xml:space="preserve">{% if </w:t>
+      </w:r>
+      <w:proofErr w:type="spellStart"/>
+      <w:r>
+        <w:rPr>
+          <w:rFonts w:ascii="TimesNewRomanPSMT" w:hAnsi="TimesNewRomanPSMT" w:cs="TimesNewRomanPSMT"/>
+          <w:lang w:val="en-US"/>
+        </w:rPr>
+        <w:t>prets_</w:t>
+      </w:r>
+      <w:proofErr w:type="gramStart"/>
+      <w:r>
+        <w:rPr>
+          <w:rFonts w:ascii="TimesNewRomanPSMT" w:hAnsi="TimesNewRomanPSMT" w:cs="TimesNewRomanPSMT"/>
+          <w:lang w:val="en-US"/>
+        </w:rPr>
+        <w:t>cdc.count</w:t>
+      </w:r>
+      <w:proofErr w:type="spellEnd"/>
+      <w:proofErr w:type="gramEnd"/>
+      <w:r>
+        <w:rPr>
+          <w:rFonts w:ascii="TimesNewRomanPSMT" w:hAnsi="TimesNewRomanPSMT" w:cs="TimesNewRomanPSMT"/>
+          <w:lang w:val="en-US"/>
+        </w:rPr>
+        <w:t xml:space="preserve">() %}{% for p in </w:t>
+      </w:r>
+      <w:proofErr w:type="spellStart"/>
+      <w:r>
+        <w:rPr>
+          <w:rFonts w:ascii="TimesNewRomanPSMT" w:hAnsi="TimesNewRomanPSMT" w:cs="TimesNewRomanPSMT"/>
+          <w:lang w:val="en-US"/>
+        </w:rPr>
+        <w:t>prets_cdc</w:t>
+      </w:r>
+      <w:proofErr w:type="spellEnd"/>
+      <w:r>
+        <w:rPr>
+          <w:rFonts w:ascii="TimesNewRomanPSMT" w:hAnsi="TimesNewRomanPSMT" w:cs="TimesNewRomanPSMT"/>
+          <w:lang w:val="en-US"/>
+        </w:rPr>
+        <w:t xml:space="preserve"> %}</w:t>
+      </w:r>
+    </w:p>
+    <w:p>
+      <w:pPr>
+        <w:pStyle w:val="ListParagraph"/>
         <w:numPr>
           <w:ilvl w:val="0"/>
           <w:numId w:val="3"/>
@@ -5202,12 +7213,34 @@
         <w:rPr>
           <w:rFonts w:ascii="TimesNewRomanPSMT" w:hAnsi="TimesNewRomanPSMT" w:cs="TimesNewRomanPSMT"/>
         </w:rPr>
-        <w:t>Numéro : {{ p.n }}</w:t>
-      </w:r>
-    </w:p>
-    <w:p>
-      <w:pPr>
-        <w:pStyle w:val="Paragraphedeliste"/>
+        <w:t xml:space="preserve">Numéro : </w:t>
+      </w:r>
+      <w:proofErr w:type="gramStart"/>
+      <w:r>
+        <w:rPr>
+          <w:rFonts w:ascii="TimesNewRomanPSMT" w:hAnsi="TimesNewRomanPSMT" w:cs="TimesNewRomanPSMT"/>
+        </w:rPr>
+        <w:t xml:space="preserve">{{ </w:t>
+      </w:r>
+      <w:proofErr w:type="spellStart"/>
+      <w:r>
+        <w:rPr>
+          <w:rFonts w:ascii="TimesNewRomanPSMT" w:hAnsi="TimesNewRomanPSMT" w:cs="TimesNewRomanPSMT"/>
+        </w:rPr>
+        <w:t>p.n</w:t>
+      </w:r>
+      <w:proofErr w:type="spellEnd"/>
+      <w:proofErr w:type="gramEnd"/>
+      <w:r>
+        <w:rPr>
+          <w:rFonts w:ascii="TimesNewRomanPSMT" w:hAnsi="TimesNewRomanPSMT" w:cs="TimesNewRomanPSMT"/>
+        </w:rPr>
+        <w:t xml:space="preserve"> }}</w:t>
+      </w:r>
+    </w:p>
+    <w:p>
+      <w:pPr>
+        <w:pStyle w:val="ListParagraph"/>
         <w:numPr>
           <w:ilvl w:val="0"/>
           <w:numId w:val="3"/>
@@ -5221,12 +7254,40 @@
         <w:rPr>
           <w:rFonts w:ascii="TimesNewRomanPSMT" w:hAnsi="TimesNewRomanPSMT" w:cs="TimesNewRomanPSMT"/>
         </w:rPr>
-        <w:t>Date d’octroi : {{ p.do|sd }}</w:t>
-      </w:r>
-    </w:p>
-    <w:p>
-      <w:pPr>
-        <w:pStyle w:val="Paragraphedeliste"/>
+        <w:t xml:space="preserve">Date d’octroi : </w:t>
+      </w:r>
+      <w:proofErr w:type="gramStart"/>
+      <w:r>
+        <w:rPr>
+          <w:rFonts w:ascii="TimesNewRomanPSMT" w:hAnsi="TimesNewRomanPSMT" w:cs="TimesNewRomanPSMT"/>
+        </w:rPr>
+        <w:t xml:space="preserve">{{ </w:t>
+      </w:r>
+      <w:proofErr w:type="spellStart"/>
+      <w:r>
+        <w:rPr>
+          <w:rFonts w:ascii="TimesNewRomanPSMT" w:hAnsi="TimesNewRomanPSMT" w:cs="TimesNewRomanPSMT"/>
+        </w:rPr>
+        <w:t>p</w:t>
+      </w:r>
+      <w:proofErr w:type="gramEnd"/>
+      <w:r>
+        <w:rPr>
+          <w:rFonts w:ascii="TimesNewRomanPSMT" w:hAnsi="TimesNewRomanPSMT" w:cs="TimesNewRomanPSMT"/>
+        </w:rPr>
+        <w:t>.do|sd</w:t>
+      </w:r>
+      <w:proofErr w:type="spellEnd"/>
+      <w:r>
+        <w:rPr>
+          <w:rFonts w:ascii="TimesNewRomanPSMT" w:hAnsi="TimesNewRomanPSMT" w:cs="TimesNewRomanPSMT"/>
+        </w:rPr>
+        <w:t xml:space="preserve"> }}</w:t>
+      </w:r>
+    </w:p>
+    <w:p>
+      <w:pPr>
+        <w:pStyle w:val="ListParagraph"/>
         <w:numPr>
           <w:ilvl w:val="0"/>
           <w:numId w:val="3"/>
@@ -5236,16 +7297,52 @@
           <w:rFonts w:ascii="TimesNewRomanPSMT" w:hAnsi="TimesNewRomanPSMT" w:cs="TimesNewRomanPSMT"/>
         </w:rPr>
       </w:pPr>
-      <w:r>
-        <w:rPr>
-          <w:rFonts w:ascii="TimesNewRomanPSMT" w:hAnsi="TimesNewRomanPSMT" w:cs="TimesNewRomanPSMT"/>
-        </w:rPr>
-        <w:t>Durée: {{ p.d }} an{{ p.d|pl }}</w:t>
-      </w:r>
-    </w:p>
-    <w:p>
-      <w:pPr>
-        <w:pStyle w:val="Paragraphedeliste"/>
+      <w:proofErr w:type="gramStart"/>
+      <w:r>
+        <w:rPr>
+          <w:rFonts w:ascii="TimesNewRomanPSMT" w:hAnsi="TimesNewRomanPSMT" w:cs="TimesNewRomanPSMT"/>
+        </w:rPr>
+        <w:t>Durée:</w:t>
+      </w:r>
+      <w:proofErr w:type="gramEnd"/>
+      <w:r>
+        <w:rPr>
+          <w:rFonts w:ascii="TimesNewRomanPSMT" w:hAnsi="TimesNewRomanPSMT" w:cs="TimesNewRomanPSMT"/>
+        </w:rPr>
+        <w:t xml:space="preserve"> {{ </w:t>
+      </w:r>
+      <w:proofErr w:type="spellStart"/>
+      <w:r>
+        <w:rPr>
+          <w:rFonts w:ascii="TimesNewRomanPSMT" w:hAnsi="TimesNewRomanPSMT" w:cs="TimesNewRomanPSMT"/>
+        </w:rPr>
+        <w:t>p.d</w:t>
+      </w:r>
+      <w:proofErr w:type="spellEnd"/>
+      <w:r>
+        <w:rPr>
+          <w:rFonts w:ascii="TimesNewRomanPSMT" w:hAnsi="TimesNewRomanPSMT" w:cs="TimesNewRomanPSMT"/>
+        </w:rPr>
+        <w:t xml:space="preserve"> }} an{{ </w:t>
+      </w:r>
+      <w:proofErr w:type="spellStart"/>
+      <w:r>
+        <w:rPr>
+          <w:rFonts w:ascii="TimesNewRomanPSMT" w:hAnsi="TimesNewRomanPSMT" w:cs="TimesNewRomanPSMT"/>
+        </w:rPr>
+        <w:t>p.d|pl</w:t>
+      </w:r>
+      <w:proofErr w:type="spellEnd"/>
+      <w:r>
+        <w:rPr>
+          <w:rFonts w:ascii="TimesNewRomanPSMT" w:hAnsi="TimesNewRomanPSMT" w:cs="TimesNewRomanPSMT"/>
+        </w:rPr>
+        <w:t xml:space="preserve"> }}</w:t>
+      </w:r>
+    </w:p>
+    <w:p>
+      <w:pPr>
+        <w:pStyle w:val="ListParagraph"/>
         <w:numPr>
           <w:ilvl w:val="0"/>
           <w:numId w:val="3"/>
@@ -5259,12 +7356,40 @@
         <w:rPr>
           <w:rFonts w:ascii="TimesNewRomanPSMT" w:hAnsi="TimesNewRomanPSMT" w:cs="TimesNewRomanPSMT"/>
         </w:rPr>
-        <w:t>Montant : {{ p.m|f }} €</w:t>
-      </w:r>
-    </w:p>
-    <w:p>
-      <w:pPr>
-        <w:pStyle w:val="Paragraphedeliste"/>
+        <w:t xml:space="preserve">Montant : </w:t>
+      </w:r>
+      <w:proofErr w:type="gramStart"/>
+      <w:r>
+        <w:rPr>
+          <w:rFonts w:ascii="TimesNewRomanPSMT" w:hAnsi="TimesNewRomanPSMT" w:cs="TimesNewRomanPSMT"/>
+        </w:rPr>
+        <w:t xml:space="preserve">{{ </w:t>
+      </w:r>
+      <w:proofErr w:type="spellStart"/>
+      <w:r>
+        <w:rPr>
+          <w:rFonts w:ascii="TimesNewRomanPSMT" w:hAnsi="TimesNewRomanPSMT" w:cs="TimesNewRomanPSMT"/>
+        </w:rPr>
+        <w:t>p</w:t>
+      </w:r>
+      <w:proofErr w:type="gramEnd"/>
+      <w:r>
+        <w:rPr>
+          <w:rFonts w:ascii="TimesNewRomanPSMT" w:hAnsi="TimesNewRomanPSMT" w:cs="TimesNewRomanPSMT"/>
+        </w:rPr>
+        <w:t>.m|f</w:t>
+      </w:r>
+      <w:proofErr w:type="spellEnd"/>
+      <w:r>
+        <w:rPr>
+          <w:rFonts w:ascii="TimesNewRomanPSMT" w:hAnsi="TimesNewRomanPSMT" w:cs="TimesNewRomanPSMT"/>
+        </w:rPr>
+        <w:t xml:space="preserve"> }} €</w:t>
+      </w:r>
+    </w:p>
+    <w:p>
+      <w:pPr>
+        <w:pStyle w:val="ListParagraph"/>
         <w:numPr>
           <w:ilvl w:val="0"/>
           <w:numId w:val="3"/>
@@ -5278,7 +7403,35 @@
         <w:rPr>
           <w:rFonts w:ascii="TimesNewRomanPSMT" w:hAnsi="TimesNewRomanPSMT" w:cs="TimesNewRomanPSMT"/>
         </w:rPr>
-        <w:t>Prêteur : {{ p.p_full() }}</w:t>
+        <w:t xml:space="preserve">Prêteur : </w:t>
+      </w:r>
+      <w:proofErr w:type="gramStart"/>
+      <w:r>
+        <w:rPr>
+          <w:rFonts w:ascii="TimesNewRomanPSMT" w:hAnsi="TimesNewRomanPSMT" w:cs="TimesNewRomanPSMT"/>
+        </w:rPr>
+        <w:t xml:space="preserve">{{ </w:t>
+      </w:r>
+      <w:proofErr w:type="spellStart"/>
+      <w:r>
+        <w:rPr>
+          <w:rFonts w:ascii="TimesNewRomanPSMT" w:hAnsi="TimesNewRomanPSMT" w:cs="TimesNewRomanPSMT"/>
+        </w:rPr>
+        <w:t>p.p</w:t>
+      </w:r>
+      <w:proofErr w:type="gramEnd"/>
+      <w:r>
+        <w:rPr>
+          <w:rFonts w:ascii="TimesNewRomanPSMT" w:hAnsi="TimesNewRomanPSMT" w:cs="TimesNewRomanPSMT"/>
+        </w:rPr>
+        <w:t>_full</w:t>
+      </w:r>
+      <w:proofErr w:type="spellEnd"/>
+      <w:r>
+        <w:rPr>
+          <w:rFonts w:ascii="TimesNewRomanPSMT" w:hAnsi="TimesNewRomanPSMT" w:cs="TimesNewRomanPSMT"/>
+        </w:rPr>
+        <w:t>() }}</w:t>
       </w:r>
     </w:p>
     <w:p>
@@ -5294,10 +7447,46 @@
           <w:rFonts w:ascii="TimesNewRomanPSMT" w:hAnsi="TimesNewRomanPSMT" w:cs="TimesNewRomanPSMT"/>
           <w:lang w:val="en-US"/>
         </w:rPr>
-        <w:t>{% endfor %}</w:t>
-      </w:r>
-      <w:r>
-        <w:t>{% endif %}</w:t>
+        <w:t xml:space="preserve">{% </w:t>
+      </w:r>
+      <w:proofErr w:type="spellStart"/>
+      <w:r>
+        <w:rPr>
+          <w:rFonts w:ascii="TimesNewRomanPSMT" w:hAnsi="TimesNewRomanPSMT" w:cs="TimesNewRomanPSMT"/>
+          <w:lang w:val="en-US"/>
+        </w:rPr>
+        <w:t>endfor</w:t>
+      </w:r>
+      <w:proofErr w:type="spellEnd"/>
+      <w:r>
+        <w:rPr>
+          <w:rFonts w:ascii="TimesNewRomanPSMT" w:hAnsi="TimesNewRomanPSMT" w:cs="TimesNewRomanPSMT"/>
+          <w:lang w:val="en-US"/>
+        </w:rPr>
+        <w:t xml:space="preserve"> </w:t>
+      </w:r>
+      <w:proofErr w:type="gramStart"/>
+      <w:r>
+        <w:rPr>
+          <w:rFonts w:ascii="TimesNewRomanPSMT" w:hAnsi="TimesNewRomanPSMT" w:cs="TimesNewRomanPSMT"/>
+          <w:lang w:val="en-US"/>
+        </w:rPr>
+        <w:t>%}</w:t>
+      </w:r>
+      <w:r>
+        <w:t>{</w:t>
+      </w:r>
+      <w:proofErr w:type="gramEnd"/>
+      <w:r>
+        <w:t xml:space="preserve">% </w:t>
+      </w:r>
+      <w:proofErr w:type="spellStart"/>
+      <w:r>
+        <w:t>endif</w:t>
+      </w:r>
+      <w:proofErr w:type="spellEnd"/>
+      <w:r>
+        <w:t xml:space="preserve"> %}</w:t>
       </w:r>
     </w:p>
     <w:p>
@@ -5310,7 +7499,29 @@
         <w:rPr>
           <w:rFonts w:ascii="TimesNewRomanPSMT" w:hAnsi="TimesNewRomanPSMT" w:cs="TimesNewRomanPSMT"/>
         </w:rPr>
-        <w:t>{% if autres_prets.count() %}</w:t>
+        <w:t xml:space="preserve">{% if </w:t>
+      </w:r>
+      <w:proofErr w:type="spellStart"/>
+      <w:r>
+        <w:rPr>
+          <w:rFonts w:ascii="TimesNewRomanPSMT" w:hAnsi="TimesNewRomanPSMT" w:cs="TimesNewRomanPSMT"/>
+        </w:rPr>
+        <w:t>autres_</w:t>
+      </w:r>
+      <w:proofErr w:type="gramStart"/>
+      <w:r>
+        <w:rPr>
+          <w:rFonts w:ascii="TimesNewRomanPSMT" w:hAnsi="TimesNewRomanPSMT" w:cs="TimesNewRomanPSMT"/>
+        </w:rPr>
+        <w:t>prets.count</w:t>
+      </w:r>
+      <w:proofErr w:type="spellEnd"/>
+      <w:proofErr w:type="gramEnd"/>
+      <w:r>
+        <w:rPr>
+          <w:rFonts w:ascii="TimesNewRomanPSMT" w:hAnsi="TimesNewRomanPSMT" w:cs="TimesNewRomanPSMT"/>
+        </w:rPr>
+        <w:t>() %}</w:t>
       </w:r>
       <w:r>
         <w:rPr>
@@ -5340,6 +7551,7 @@
         </w:rPr>
         <w:t xml:space="preserve">{% for p in </w:t>
       </w:r>
+      <w:proofErr w:type="spellStart"/>
       <w:r>
         <w:rPr>
           <w:rFonts w:ascii="TimesNewRomanPSMT" w:hAnsi="TimesNewRomanPSMT" w:cs="TimesNewRomanPSMT"/>
@@ -5359,19 +7571,59 @@
           <w:rFonts w:ascii="TimesNewRomanPSMT" w:hAnsi="TimesNewRomanPSMT" w:cs="TimesNewRomanPSMT"/>
           <w:lang w:val="en-US"/>
         </w:rPr>
-        <w:t>prets %}</w:t>
-      </w:r>
-      <w:r>
-        <w:rPr>
-          <w:rFonts w:ascii="TimesNewRomanPSMT" w:hAnsi="TimesNewRomanPSMT" w:cs="TimesNewRomanPSMT"/>
-          <w:lang w:val="en-US"/>
-        </w:rPr>
-        <w:t>{% if p.n %}</w:t>
-      </w:r>
-    </w:p>
-    <w:p>
-      <w:pPr>
-        <w:pStyle w:val="Paragraphedeliste"/>
+        <w:t>prets</w:t>
+      </w:r>
+      <w:proofErr w:type="spellEnd"/>
+      <w:r>
+        <w:rPr>
+          <w:rFonts w:ascii="TimesNewRomanPSMT" w:hAnsi="TimesNewRomanPSMT" w:cs="TimesNewRomanPSMT"/>
+          <w:lang w:val="en-US"/>
+        </w:rPr>
+        <w:t xml:space="preserve"> </w:t>
+      </w:r>
+      <w:proofErr w:type="gramStart"/>
+      <w:r>
+        <w:rPr>
+          <w:rFonts w:ascii="TimesNewRomanPSMT" w:hAnsi="TimesNewRomanPSMT" w:cs="TimesNewRomanPSMT"/>
+          <w:lang w:val="en-US"/>
+        </w:rPr>
+        <w:t>%}</w:t>
+      </w:r>
+      <w:r>
+        <w:rPr>
+          <w:rFonts w:ascii="TimesNewRomanPSMT" w:hAnsi="TimesNewRomanPSMT" w:cs="TimesNewRomanPSMT"/>
+          <w:lang w:val="en-US"/>
+        </w:rPr>
+        <w:t>{</w:t>
+      </w:r>
+      <w:proofErr w:type="gramEnd"/>
+      <w:r>
+        <w:rPr>
+          <w:rFonts w:ascii="TimesNewRomanPSMT" w:hAnsi="TimesNewRomanPSMT" w:cs="TimesNewRomanPSMT"/>
+          <w:lang w:val="en-US"/>
+        </w:rPr>
+        <w:t xml:space="preserve">% if </w:t>
+      </w:r>
+      <w:proofErr w:type="spellStart"/>
+      <w:r>
+        <w:rPr>
+          <w:rFonts w:ascii="TimesNewRomanPSMT" w:hAnsi="TimesNewRomanPSMT" w:cs="TimesNewRomanPSMT"/>
+          <w:lang w:val="en-US"/>
+        </w:rPr>
+        <w:t>p.n</w:t>
+      </w:r>
+      <w:proofErr w:type="spellEnd"/>
+      <w:r>
+        <w:rPr>
+          <w:rFonts w:ascii="TimesNewRomanPSMT" w:hAnsi="TimesNewRomanPSMT" w:cs="TimesNewRomanPSMT"/>
+          <w:lang w:val="en-US"/>
+        </w:rPr>
+        <w:t xml:space="preserve"> %}</w:t>
+      </w:r>
+    </w:p>
+    <w:p>
+      <w:pPr>
+        <w:pStyle w:val="ListParagraph"/>
         <w:numPr>
           <w:ilvl w:val="0"/>
           <w:numId w:val="3"/>
@@ -5382,12 +7634,46 @@
           <w:lang w:val="en-US"/>
         </w:rPr>
       </w:pPr>
-      <w:r>
-        <w:rPr>
-          <w:rFonts w:ascii="TimesNewRomanPSMT" w:hAnsi="TimesNewRomanPSMT" w:cs="TimesNewRomanPSMT"/>
-          <w:lang w:val="en-US"/>
-        </w:rPr>
-        <w:t>Numéro : {{ p.n }}</w:t>
+      <w:proofErr w:type="spellStart"/>
+      <w:proofErr w:type="gramStart"/>
+      <w:r>
+        <w:rPr>
+          <w:rFonts w:ascii="TimesNewRomanPSMT" w:hAnsi="TimesNewRomanPSMT" w:cs="TimesNewRomanPSMT"/>
+          <w:lang w:val="en-US"/>
+        </w:rPr>
+        <w:t>Numéro</w:t>
+      </w:r>
+      <w:proofErr w:type="spellEnd"/>
+      <w:r>
+        <w:rPr>
+          <w:rFonts w:ascii="TimesNewRomanPSMT" w:hAnsi="TimesNewRomanPSMT" w:cs="TimesNewRomanPSMT"/>
+          <w:lang w:val="en-US"/>
+        </w:rPr>
+        <w:t> :</w:t>
+      </w:r>
+      <w:proofErr w:type="gramEnd"/>
+      <w:r>
+        <w:rPr>
+          <w:rFonts w:ascii="TimesNewRomanPSMT" w:hAnsi="TimesNewRomanPSMT" w:cs="TimesNewRomanPSMT"/>
+          <w:lang w:val="en-US"/>
+        </w:rPr>
+        <w:t xml:space="preserve"> {{ </w:t>
+      </w:r>
+      <w:proofErr w:type="spellStart"/>
+      <w:r>
+        <w:rPr>
+          <w:rFonts w:ascii="TimesNewRomanPSMT" w:hAnsi="TimesNewRomanPSMT" w:cs="TimesNewRomanPSMT"/>
+          <w:lang w:val="en-US"/>
+        </w:rPr>
+        <w:t>p.n</w:t>
+      </w:r>
+      <w:proofErr w:type="spellEnd"/>
+      <w:r>
+        <w:rPr>
+          <w:rFonts w:ascii="TimesNewRomanPSMT" w:hAnsi="TimesNewRomanPSMT" w:cs="TimesNewRomanPSMT"/>
+          <w:lang w:val="en-US"/>
+        </w:rPr>
+        <w:t xml:space="preserve"> }}</w:t>
       </w:r>
       <w:r>
         <w:rPr>
@@ -5419,7 +7705,7 @@
     </w:p>
     <w:p>
       <w:pPr>
-        <w:pStyle w:val="Paragraphedeliste"/>
+        <w:pStyle w:val="ListParagraph"/>
         <w:numPr>
           <w:ilvl w:val="0"/>
           <w:numId w:val="3"/>
@@ -5435,7 +7721,48 @@
           <w:rFonts w:ascii="TimesNewRomanPSMT" w:hAnsi="TimesNewRomanPSMT" w:cs="TimesNewRomanPSMT"/>
           <w:lang w:val="en-US"/>
         </w:rPr>
-        <w:t>Date d’octroi : {{ p.do|sd }}</w:t>
+        <w:t xml:space="preserve">Date </w:t>
+      </w:r>
+      <w:proofErr w:type="spellStart"/>
+      <w:proofErr w:type="gramStart"/>
+      <w:r>
+        <w:rPr>
+          <w:rFonts w:ascii="TimesNewRomanPSMT" w:hAnsi="TimesNewRomanPSMT" w:cs="TimesNewRomanPSMT"/>
+          <w:lang w:val="en-US"/>
+        </w:rPr>
+        <w:t>d’octroi</w:t>
+      </w:r>
+      <w:proofErr w:type="spellEnd"/>
+      <w:r>
+        <w:rPr>
+          <w:rFonts w:ascii="TimesNewRomanPSMT" w:hAnsi="TimesNewRomanPSMT" w:cs="TimesNewRomanPSMT"/>
+          <w:lang w:val="en-US"/>
+        </w:rPr>
+        <w:t> :</w:t>
+      </w:r>
+      <w:proofErr w:type="gramEnd"/>
+      <w:r>
+        <w:rPr>
+          <w:rFonts w:ascii="TimesNewRomanPSMT" w:hAnsi="TimesNewRomanPSMT" w:cs="TimesNewRomanPSMT"/>
+          <w:lang w:val="en-US"/>
+        </w:rPr>
+        <w:t xml:space="preserve"> {{ </w:t>
+      </w:r>
+      <w:proofErr w:type="spellStart"/>
+      <w:r>
+        <w:rPr>
+          <w:rFonts w:ascii="TimesNewRomanPSMT" w:hAnsi="TimesNewRomanPSMT" w:cs="TimesNewRomanPSMT"/>
+          <w:lang w:val="en-US"/>
+        </w:rPr>
+        <w:t>p.do|sd</w:t>
+      </w:r>
+      <w:proofErr w:type="spellEnd"/>
+      <w:r>
+        <w:rPr>
+          <w:rFonts w:ascii="TimesNewRomanPSMT" w:hAnsi="TimesNewRomanPSMT" w:cs="TimesNewRomanPSMT"/>
+          <w:lang w:val="en-US"/>
+        </w:rPr>
+        <w:t xml:space="preserve"> }}</w:t>
       </w:r>
       <w:r>
         <w:rPr>
@@ -5448,7 +7775,15 @@
           <w:rFonts w:ascii="TimesNewRomanPSMT" w:hAnsi="TimesNewRomanPSMT" w:cs="TimesNewRomanPSMT"/>
           <w:lang w:val="en-US"/>
         </w:rPr>
-        <w:t>{% if p.</w:t>
+        <w:t xml:space="preserve">{% if </w:t>
+      </w:r>
+      <w:proofErr w:type="spellStart"/>
+      <w:r>
+        <w:rPr>
+          <w:rFonts w:ascii="TimesNewRomanPSMT" w:hAnsi="TimesNewRomanPSMT" w:cs="TimesNewRomanPSMT"/>
+          <w:lang w:val="en-US"/>
+        </w:rPr>
+        <w:t>p.</w:t>
       </w:r>
       <w:r>
         <w:rPr>
@@ -5457,6 +7792,7 @@
         </w:rPr>
         <w:t>d</w:t>
       </w:r>
+      <w:proofErr w:type="spellEnd"/>
       <w:r>
         <w:rPr>
           <w:rFonts w:ascii="TimesNewRomanPSMT" w:hAnsi="TimesNewRomanPSMT" w:cs="TimesNewRomanPSMT"/>
@@ -5467,7 +7803,7 @@
     </w:p>
     <w:p>
       <w:pPr>
-        <w:pStyle w:val="Paragraphedeliste"/>
+        <w:pStyle w:val="ListParagraph"/>
         <w:numPr>
           <w:ilvl w:val="0"/>
           <w:numId w:val="3"/>
@@ -5478,12 +7814,37 @@
           <w:lang w:val="en-US"/>
         </w:rPr>
       </w:pPr>
-      <w:r>
-        <w:rPr>
-          <w:rFonts w:ascii="TimesNewRomanPSMT" w:hAnsi="TimesNewRomanPSMT" w:cs="TimesNewRomanPSMT"/>
-          <w:lang w:val="en-US"/>
-        </w:rPr>
-        <w:t xml:space="preserve">Durée : {{ p.d }} </w:t>
+      <w:proofErr w:type="gramStart"/>
+      <w:r>
+        <w:rPr>
+          <w:rFonts w:ascii="TimesNewRomanPSMT" w:hAnsi="TimesNewRomanPSMT" w:cs="TimesNewRomanPSMT"/>
+          <w:lang w:val="en-US"/>
+        </w:rPr>
+        <w:t>Durée :</w:t>
+      </w:r>
+      <w:proofErr w:type="gramEnd"/>
+      <w:r>
+        <w:rPr>
+          <w:rFonts w:ascii="TimesNewRomanPSMT" w:hAnsi="TimesNewRomanPSMT" w:cs="TimesNewRomanPSMT"/>
+          <w:lang w:val="en-US"/>
+        </w:rPr>
+        <w:t xml:space="preserve"> {{ </w:t>
+      </w:r>
+      <w:proofErr w:type="spellStart"/>
+      <w:r>
+        <w:rPr>
+          <w:rFonts w:ascii="TimesNewRomanPSMT" w:hAnsi="TimesNewRomanPSMT" w:cs="TimesNewRomanPSMT"/>
+          <w:lang w:val="en-US"/>
+        </w:rPr>
+        <w:t>p.d</w:t>
+      </w:r>
+      <w:proofErr w:type="spellEnd"/>
+      <w:r>
+        <w:rPr>
+          <w:rFonts w:ascii="TimesNewRomanPSMT" w:hAnsi="TimesNewRomanPSMT" w:cs="TimesNewRomanPSMT"/>
+          <w:lang w:val="en-US"/>
+        </w:rPr>
+        <w:t xml:space="preserve"> }} </w:t>
       </w:r>
       <w:r>
         <w:rPr>
@@ -5497,7 +7858,23 @@
           <w:rFonts w:ascii="TimesNewRomanPSMT" w:hAnsi="TimesNewRomanPSMT" w:cs="TimesNewRomanPSMT"/>
           <w:lang w:val="en-US"/>
         </w:rPr>
-        <w:t>{{ p.d|pl }}</w:t>
+        <w:t xml:space="preserve">{{ </w:t>
+      </w:r>
+      <w:proofErr w:type="spellStart"/>
+      <w:r>
+        <w:rPr>
+          <w:rFonts w:ascii="TimesNewRomanPSMT" w:hAnsi="TimesNewRomanPSMT" w:cs="TimesNewRomanPSMT"/>
+          <w:lang w:val="en-US"/>
+        </w:rPr>
+        <w:t>p.d|pl</w:t>
+      </w:r>
+      <w:proofErr w:type="spellEnd"/>
+      <w:r>
+        <w:rPr>
+          <w:rFonts w:ascii="TimesNewRomanPSMT" w:hAnsi="TimesNewRomanPSMT" w:cs="TimesNewRomanPSMT"/>
+          <w:lang w:val="en-US"/>
+        </w:rPr>
+        <w:t xml:space="preserve"> }}</w:t>
       </w:r>
       <w:r>
         <w:rPr>
@@ -5510,12 +7887,28 @@
           <w:rFonts w:ascii="TimesNewRomanPSMT" w:hAnsi="TimesNewRomanPSMT" w:cs="TimesNewRomanPSMT"/>
           <w:lang w:val="en-US"/>
         </w:rPr>
-        <w:t>{% if p.m %}</w:t>
-      </w:r>
-    </w:p>
-    <w:p>
-      <w:pPr>
-        <w:pStyle w:val="Paragraphedeliste"/>
+        <w:t xml:space="preserve">{% if </w:t>
+      </w:r>
+      <w:proofErr w:type="spellStart"/>
+      <w:r>
+        <w:rPr>
+          <w:rFonts w:ascii="TimesNewRomanPSMT" w:hAnsi="TimesNewRomanPSMT" w:cs="TimesNewRomanPSMT"/>
+          <w:lang w:val="en-US"/>
+        </w:rPr>
+        <w:t>p.m</w:t>
+      </w:r>
+      <w:proofErr w:type="spellEnd"/>
+      <w:r>
+        <w:rPr>
+          <w:rFonts w:ascii="TimesNewRomanPSMT" w:hAnsi="TimesNewRomanPSMT" w:cs="TimesNewRomanPSMT"/>
+          <w:lang w:val="en-US"/>
+        </w:rPr>
+        <w:t xml:space="preserve"> %}</w:t>
+      </w:r>
+    </w:p>
+    <w:p>
+      <w:pPr>
+        <w:pStyle w:val="ListParagraph"/>
         <w:numPr>
           <w:ilvl w:val="0"/>
           <w:numId w:val="3"/>
@@ -5526,12 +7919,46 @@
           <w:lang w:val="en-US"/>
         </w:rPr>
       </w:pPr>
-      <w:r>
-        <w:rPr>
-          <w:rFonts w:ascii="TimesNewRomanPSMT" w:hAnsi="TimesNewRomanPSMT" w:cs="TimesNewRomanPSMT"/>
-          <w:lang w:val="en-US"/>
-        </w:rPr>
-        <w:t>Montant : {{ p.m|f }}</w:t>
+      <w:proofErr w:type="spellStart"/>
+      <w:proofErr w:type="gramStart"/>
+      <w:r>
+        <w:rPr>
+          <w:rFonts w:ascii="TimesNewRomanPSMT" w:hAnsi="TimesNewRomanPSMT" w:cs="TimesNewRomanPSMT"/>
+          <w:lang w:val="en-US"/>
+        </w:rPr>
+        <w:t>Montant</w:t>
+      </w:r>
+      <w:proofErr w:type="spellEnd"/>
+      <w:r>
+        <w:rPr>
+          <w:rFonts w:ascii="TimesNewRomanPSMT" w:hAnsi="TimesNewRomanPSMT" w:cs="TimesNewRomanPSMT"/>
+          <w:lang w:val="en-US"/>
+        </w:rPr>
+        <w:t xml:space="preserve"> :</w:t>
+      </w:r>
+      <w:proofErr w:type="gramEnd"/>
+      <w:r>
+        <w:rPr>
+          <w:rFonts w:ascii="TimesNewRomanPSMT" w:hAnsi="TimesNewRomanPSMT" w:cs="TimesNewRomanPSMT"/>
+          <w:lang w:val="en-US"/>
+        </w:rPr>
+        <w:t xml:space="preserve"> {{ </w:t>
+      </w:r>
+      <w:proofErr w:type="spellStart"/>
+      <w:r>
+        <w:rPr>
+          <w:rFonts w:ascii="TimesNewRomanPSMT" w:hAnsi="TimesNewRomanPSMT" w:cs="TimesNewRomanPSMT"/>
+          <w:lang w:val="en-US"/>
+        </w:rPr>
+        <w:t>p.m|f</w:t>
+      </w:r>
+      <w:proofErr w:type="spellEnd"/>
+      <w:r>
+        <w:rPr>
+          <w:rFonts w:ascii="TimesNewRomanPSMT" w:hAnsi="TimesNewRomanPSMT" w:cs="TimesNewRomanPSMT"/>
+          <w:lang w:val="en-US"/>
+        </w:rPr>
+        <w:t xml:space="preserve"> }}</w:t>
       </w:r>
       <w:r>
         <w:rPr>
@@ -5551,14 +7978,30 @@
           <w:rFonts w:ascii="TimesNewRomanPSMT" w:hAnsi="TimesNewRomanPSMT" w:cs="TimesNewRomanPSMT"/>
           <w:lang w:val="en-US"/>
         </w:rPr>
-        <w:t>{% if p.</w:t>
-      </w:r>
-      <w:r>
-        <w:rPr>
-          <w:rFonts w:ascii="TimesNewRomanPSMT" w:hAnsi="TimesNewRomanPSMT" w:cs="TimesNewRomanPSMT"/>
-          <w:lang w:val="en-US"/>
-        </w:rPr>
-        <w:t>preteur_display()</w:t>
+        <w:t xml:space="preserve">{% if </w:t>
+      </w:r>
+      <w:proofErr w:type="spellStart"/>
+      <w:r>
+        <w:rPr>
+          <w:rFonts w:ascii="TimesNewRomanPSMT" w:hAnsi="TimesNewRomanPSMT" w:cs="TimesNewRomanPSMT"/>
+          <w:lang w:val="en-US"/>
+        </w:rPr>
+        <w:t>p.</w:t>
+      </w:r>
+      <w:r>
+        <w:rPr>
+          <w:rFonts w:ascii="TimesNewRomanPSMT" w:hAnsi="TimesNewRomanPSMT" w:cs="TimesNewRomanPSMT"/>
+          <w:lang w:val="en-US"/>
+        </w:rPr>
+        <w:t>preteur_display</w:t>
+      </w:r>
+      <w:proofErr w:type="spellEnd"/>
+      <w:r>
+        <w:rPr>
+          <w:rFonts w:ascii="TimesNewRomanPSMT" w:hAnsi="TimesNewRomanPSMT" w:cs="TimesNewRomanPSMT"/>
+          <w:lang w:val="en-US"/>
+        </w:rPr>
+        <w:t>()</w:t>
       </w:r>
       <w:r>
         <w:rPr>
@@ -5570,7 +8013,7 @@
     </w:p>
     <w:p>
       <w:pPr>
-        <w:pStyle w:val="Paragraphedeliste"/>
+        <w:pStyle w:val="ListParagraph"/>
         <w:numPr>
           <w:ilvl w:val="0"/>
           <w:numId w:val="3"/>
@@ -5584,10 +8027,46 @@
         <w:rPr>
           <w:rFonts w:ascii="TimesNewRomanPSMT" w:hAnsi="TimesNewRomanPSMT" w:cs="TimesNewRomanPSMT"/>
         </w:rPr>
-        <w:t>Prêteur : {{ p.preteur_display() }}</w:t>
-      </w:r>
-      <w:r>
-        <w:t>{% endif %}</w:t>
+        <w:t xml:space="preserve">Prêteur : </w:t>
+      </w:r>
+      <w:proofErr w:type="gramStart"/>
+      <w:r>
+        <w:rPr>
+          <w:rFonts w:ascii="TimesNewRomanPSMT" w:hAnsi="TimesNewRomanPSMT" w:cs="TimesNewRomanPSMT"/>
+        </w:rPr>
+        <w:t xml:space="preserve">{{ </w:t>
+      </w:r>
+      <w:proofErr w:type="spellStart"/>
+      <w:r>
+        <w:rPr>
+          <w:rFonts w:ascii="TimesNewRomanPSMT" w:hAnsi="TimesNewRomanPSMT" w:cs="TimesNewRomanPSMT"/>
+        </w:rPr>
+        <w:t>p</w:t>
+      </w:r>
+      <w:proofErr w:type="gramEnd"/>
+      <w:r>
+        <w:rPr>
+          <w:rFonts w:ascii="TimesNewRomanPSMT" w:hAnsi="TimesNewRomanPSMT" w:cs="TimesNewRomanPSMT"/>
+        </w:rPr>
+        <w:t>.preteur_display</w:t>
+      </w:r>
+      <w:proofErr w:type="spellEnd"/>
+      <w:r>
+        <w:rPr>
+          <w:rFonts w:ascii="TimesNewRomanPSMT" w:hAnsi="TimesNewRomanPSMT" w:cs="TimesNewRomanPSMT"/>
+        </w:rPr>
+        <w:t>() }}</w:t>
+      </w:r>
+      <w:r>
+        <w:t xml:space="preserve">{% </w:t>
+      </w:r>
+      <w:proofErr w:type="spellStart"/>
+      <w:r>
+        <w:t>endif</w:t>
+      </w:r>
+      <w:proofErr w:type="spellEnd"/>
+      <w:r>
+        <w:t xml:space="preserve"> %}</w:t>
       </w:r>
     </w:p>
     <w:p>
@@ -5601,10 +8080,43 @@
         <w:rPr>
           <w:rFonts w:ascii="TimesNewRomanPSMT" w:hAnsi="TimesNewRomanPSMT" w:cs="TimesNewRomanPSMT"/>
         </w:rPr>
-        <w:t>{% endfor %}</w:t>
-      </w:r>
-      <w:r>
-        <w:t>{% endif %}</w:t>
+        <w:t xml:space="preserve">{% </w:t>
+      </w:r>
+      <w:proofErr w:type="spellStart"/>
+      <w:r>
+        <w:rPr>
+          <w:rFonts w:ascii="TimesNewRomanPSMT" w:hAnsi="TimesNewRomanPSMT" w:cs="TimesNewRomanPSMT"/>
+        </w:rPr>
+        <w:t>endfor</w:t>
+      </w:r>
+      <w:proofErr w:type="spellEnd"/>
+      <w:r>
+        <w:rPr>
+          <w:rFonts w:ascii="TimesNewRomanPSMT" w:hAnsi="TimesNewRomanPSMT" w:cs="TimesNewRomanPSMT"/>
+        </w:rPr>
+        <w:t xml:space="preserve"> </w:t>
+      </w:r>
+      <w:proofErr w:type="gramStart"/>
+      <w:r>
+        <w:rPr>
+          <w:rFonts w:ascii="TimesNewRomanPSMT" w:hAnsi="TimesNewRomanPSMT" w:cs="TimesNewRomanPSMT"/>
+        </w:rPr>
+        <w:t>%}</w:t>
+      </w:r>
+      <w:r>
+        <w:t>{</w:t>
+      </w:r>
+      <w:proofErr w:type="gramEnd"/>
+      <w:r>
+        <w:t xml:space="preserve">% </w:t>
+      </w:r>
+      <w:proofErr w:type="spellStart"/>
+      <w:r>
+        <w:t>endif</w:t>
+      </w:r>
+      <w:proofErr w:type="spellEnd"/>
+      <w:r>
+        <w:t xml:space="preserve"> %}</w:t>
       </w:r>
     </w:p>
     <w:p>
@@ -5620,15 +8132,93 @@
         <w:rPr>
           <w:rFonts w:ascii="TimesNewRomanPSMT" w:hAnsi="TimesNewRomanPSMT" w:cs="TimesNewRomanPSMT"/>
         </w:rPr>
-        <w:t>{% if convention.fond_propre %}Fond propre : {{ convention.fond_propre|f }} €</w:t>
-      </w:r>
-    </w:p>
-    <w:p>
-      <w:r>
-        <w:rPr>
-          <w:rFonts w:ascii="TimesNewRomanPSMT" w:hAnsi="TimesNewRomanPSMT" w:cs="TimesNewRomanPSMT"/>
-        </w:rPr>
-        <w:t>{% endif %}{% endif %}</w:t>
+        <w:t xml:space="preserve">{% if </w:t>
+      </w:r>
+      <w:proofErr w:type="spellStart"/>
+      <w:proofErr w:type="gramStart"/>
+      <w:r>
+        <w:rPr>
+          <w:rFonts w:ascii="TimesNewRomanPSMT" w:hAnsi="TimesNewRomanPSMT" w:cs="TimesNewRomanPSMT"/>
+        </w:rPr>
+        <w:t>convention.fond</w:t>
+      </w:r>
+      <w:proofErr w:type="gramEnd"/>
+      <w:r>
+        <w:rPr>
+          <w:rFonts w:ascii="TimesNewRomanPSMT" w:hAnsi="TimesNewRomanPSMT" w:cs="TimesNewRomanPSMT"/>
+        </w:rPr>
+        <w:t>_propre</w:t>
+      </w:r>
+      <w:proofErr w:type="spellEnd"/>
+      <w:r>
+        <w:rPr>
+          <w:rFonts w:ascii="TimesNewRomanPSMT" w:hAnsi="TimesNewRomanPSMT" w:cs="TimesNewRomanPSMT"/>
+        </w:rPr>
+        <w:t xml:space="preserve"> %}Fond propre : {{ </w:t>
+      </w:r>
+      <w:proofErr w:type="spellStart"/>
+      <w:r>
+        <w:rPr>
+          <w:rFonts w:ascii="TimesNewRomanPSMT" w:hAnsi="TimesNewRomanPSMT" w:cs="TimesNewRomanPSMT"/>
+        </w:rPr>
+        <w:t>convention.fond_propre|f</w:t>
+      </w:r>
+      <w:proofErr w:type="spellEnd"/>
+      <w:r>
+        <w:rPr>
+          <w:rFonts w:ascii="TimesNewRomanPSMT" w:hAnsi="TimesNewRomanPSMT" w:cs="TimesNewRomanPSMT"/>
+        </w:rPr>
+        <w:t xml:space="preserve"> }} €</w:t>
+      </w:r>
+    </w:p>
+    <w:p>
+      <w:r>
+        <w:rPr>
+          <w:rFonts w:ascii="TimesNewRomanPSMT" w:hAnsi="TimesNewRomanPSMT" w:cs="TimesNewRomanPSMT"/>
+        </w:rPr>
+        <w:t xml:space="preserve">{% </w:t>
+      </w:r>
+      <w:proofErr w:type="spellStart"/>
+      <w:r>
+        <w:rPr>
+          <w:rFonts w:ascii="TimesNewRomanPSMT" w:hAnsi="TimesNewRomanPSMT" w:cs="TimesNewRomanPSMT"/>
+        </w:rPr>
+        <w:t>endif</w:t>
+      </w:r>
+      <w:proofErr w:type="spellEnd"/>
+      <w:r>
+        <w:rPr>
+          <w:rFonts w:ascii="TimesNewRomanPSMT" w:hAnsi="TimesNewRomanPSMT" w:cs="TimesNewRomanPSMT"/>
+        </w:rPr>
+        <w:t xml:space="preserve"> </w:t>
+      </w:r>
+      <w:proofErr w:type="gramStart"/>
+      <w:r>
+        <w:rPr>
+          <w:rFonts w:ascii="TimesNewRomanPSMT" w:hAnsi="TimesNewRomanPSMT" w:cs="TimesNewRomanPSMT"/>
+        </w:rPr>
+        <w:t>%}{</w:t>
+      </w:r>
+      <w:proofErr w:type="gramEnd"/>
+      <w:r>
+        <w:rPr>
+          <w:rFonts w:ascii="TimesNewRomanPSMT" w:hAnsi="TimesNewRomanPSMT" w:cs="TimesNewRomanPSMT"/>
+        </w:rPr>
+        <w:t xml:space="preserve">% </w:t>
+      </w:r>
+      <w:proofErr w:type="spellStart"/>
+      <w:r>
+        <w:rPr>
+          <w:rFonts w:ascii="TimesNewRomanPSMT" w:hAnsi="TimesNewRomanPSMT" w:cs="TimesNewRomanPSMT"/>
+        </w:rPr>
+        <w:t>endif</w:t>
+      </w:r>
+      <w:proofErr w:type="spellEnd"/>
+      <w:r>
+        <w:rPr>
+          <w:rFonts w:ascii="TimesNewRomanPSMT" w:hAnsi="TimesNewRomanPSMT" w:cs="TimesNewRomanPSMT"/>
+        </w:rPr>
+        <w:t xml:space="preserve"> %}</w:t>
       </w:r>
     </w:p>
     <w:p>
@@ -5727,23 +8317,59 @@
                               </w:rPr>
                               <w:t xml:space="preserve">Fait en </w:t>
                             </w:r>
+                            <w:proofErr w:type="gramStart"/>
                             <w:r>
                               <w:rPr>
                                 <w:rFonts w:ascii="TimesNewRomanPSMT" w:hAnsi="TimesNewRomanPSMT" w:cs="TimesNewRomanPSMT"/>
                               </w:rPr>
-                              <w:t xml:space="preserve">{{ administration.nb_convention_exemplaires }} </w:t>
+                              <w:t xml:space="preserve">{{ </w:t>
+                            </w:r>
+                            <w:proofErr w:type="spellStart"/>
+                            <w:r>
+                              <w:rPr>
+                                <w:rFonts w:ascii="TimesNewRomanPSMT" w:hAnsi="TimesNewRomanPSMT" w:cs="TimesNewRomanPSMT"/>
+                              </w:rPr>
+                              <w:t>administration</w:t>
+                            </w:r>
+                            <w:proofErr w:type="gramEnd"/>
+                            <w:r>
+                              <w:rPr>
+                                <w:rFonts w:ascii="TimesNewRomanPSMT" w:hAnsi="TimesNewRomanPSMT" w:cs="TimesNewRomanPSMT"/>
+                              </w:rPr>
+                              <w:t>.nb_convention_exemplaires</w:t>
+                            </w:r>
+                            <w:proofErr w:type="spellEnd"/>
+                            <w:r>
+                              <w:rPr>
+                                <w:rFonts w:ascii="TimesNewRomanPSMT" w:hAnsi="TimesNewRomanPSMT" w:cs="TimesNewRomanPSMT"/>
+                              </w:rPr>
+                              <w:t xml:space="preserve"> }} </w:t>
                             </w:r>
                             <w:r>
                               <w:rPr>
                                 <w:rFonts w:ascii="TimesNewRomanPSMT" w:hAnsi="TimesNewRomanPSMT" w:cs="TimesNewRomanPSMT"/>
                               </w:rPr>
-                              <w:t>originaux à {{administration.</w:t>
+                              <w:t>originaux à {{</w:t>
+                            </w:r>
+                            <w:proofErr w:type="spellStart"/>
+                            <w:r>
+                              <w:rPr>
+                                <w:rFonts w:ascii="TimesNewRomanPSMT" w:hAnsi="TimesNewRomanPSMT" w:cs="TimesNewRomanPSMT"/>
+                              </w:rPr>
+                              <w:t>administration.</w:t>
                             </w:r>
                             <w:r>
                               <w:rPr>
                                 <w:rFonts w:ascii="TimesNewRomanPSMT" w:hAnsi="TimesNewRomanPSMT" w:cs="TimesNewRomanPSMT"/>
                               </w:rPr>
-                              <w:t xml:space="preserve">get_ville_signature_or_empty() </w:t>
+                              <w:t>get_ville_signature_or_empty</w:t>
+                            </w:r>
+                            <w:proofErr w:type="spellEnd"/>
+                            <w:r>
+                              <w:rPr>
+                                <w:rFonts w:ascii="TimesNewRomanPSMT" w:hAnsi="TimesNewRomanPSMT" w:cs="TimesNewRomanPSMT"/>
+                              </w:rPr>
+                              <w:t xml:space="preserve">() </w:t>
                             </w:r>
                             <w:r>
                               <w:rPr>
@@ -5769,6 +8395,43 @@
                                 <w:rFonts w:ascii="TimesNewRomanPSMT" w:hAnsi="TimesNewRomanPSMT" w:cs="TimesNewRomanPSMT"/>
                               </w:rPr>
                               <w:t>Le bailleur (6),</w:t>
+                            </w:r>
+                            <w:r>
+                              <w:rPr>
+                                <w:rFonts w:ascii="TimesNewRomanPSMT" w:hAnsi="TimesNewRomanPSMT" w:cs="TimesNewRomanPSMT"/>
+                              </w:rPr>
+                              <w:t xml:space="preserve"> </w:t>
+                            </w:r>
+                            <w:proofErr w:type="gramStart"/>
+                            <w:r>
+                              <w:t xml:space="preserve">{{ </w:t>
+                            </w:r>
+                            <w:proofErr w:type="spellStart"/>
+                            <w:r>
+                              <w:rPr>
+                                <w:rFonts w:ascii="TimesNewRomanPSMT" w:hAnsi="TimesNewRomanPSMT" w:cs="TimesNewRomanPSMT"/>
+                              </w:rPr>
+                              <w:t>convention</w:t>
+                            </w:r>
+                            <w:proofErr w:type="gramEnd"/>
+                            <w:r>
+                              <w:t>.signat</w:t>
+                            </w:r>
+                            <w:r>
+                              <w:t>ai</w:t>
+                            </w:r>
+                            <w:r>
+                              <w:t>re_</w:t>
+                            </w:r>
+                            <w:r>
+                              <w:t>bloc_signature</w:t>
+                            </w:r>
+                            <w:r>
+                              <w:t>|default_empty_if_none</w:t>
+                            </w:r>
+                            <w:proofErr w:type="spellEnd"/>
+                            <w:r>
+                              <w:t xml:space="preserve"> }}</w:t>
                             </w:r>
                           </w:p>
                           <w:p>
@@ -5815,21 +8478,28 @@
                               </w:rPr>
                               <w:t xml:space="preserve"> </w:t>
                             </w:r>
+                            <w:proofErr w:type="gramStart"/>
                             <w:r>
                               <w:t xml:space="preserve">{{ </w:t>
                             </w:r>
+                            <w:proofErr w:type="spellStart"/>
                             <w:r>
                               <w:rPr>
                                 <w:rFonts w:ascii="TimesNewRomanPSMT" w:hAnsi="TimesNewRomanPSMT" w:cs="TimesNewRomanPSMT"/>
                               </w:rPr>
                               <w:t>administration</w:t>
                             </w:r>
+                            <w:proofErr w:type="gramEnd"/>
                             <w:r>
-                              <w:t>.signature_label</w:t>
+                              <w:t>.signat</w:t>
                             </w:r>
                             <w:r>
-                              <w:t>_extra</w:t>
+                              <w:t>aire_bloc_signature</w:t>
                             </w:r>
+                            <w:r>
+                              <w:t>|default_empty_if_none</w:t>
+                            </w:r>
+                            <w:proofErr w:type="spellEnd"/>
                             <w:r>
                               <w:t xml:space="preserve"> }}</w:t>
                             </w:r>
@@ -5883,23 +8553,59 @@
                         </w:rPr>
                         <w:t xml:space="preserve">Fait en </w:t>
                       </w:r>
+                      <w:proofErr w:type="gramStart"/>
                       <w:r>
                         <w:rPr>
                           <w:rFonts w:ascii="TimesNewRomanPSMT" w:hAnsi="TimesNewRomanPSMT" w:cs="TimesNewRomanPSMT"/>
                         </w:rPr>
-                        <w:t xml:space="preserve">{{ administration.nb_convention_exemplaires }} </w:t>
+                        <w:t xml:space="preserve">{{ </w:t>
+                      </w:r>
+                      <w:proofErr w:type="spellStart"/>
+                      <w:r>
+                        <w:rPr>
+                          <w:rFonts w:ascii="TimesNewRomanPSMT" w:hAnsi="TimesNewRomanPSMT" w:cs="TimesNewRomanPSMT"/>
+                        </w:rPr>
+                        <w:t>administration</w:t>
+                      </w:r>
+                      <w:proofErr w:type="gramEnd"/>
+                      <w:r>
+                        <w:rPr>
+                          <w:rFonts w:ascii="TimesNewRomanPSMT" w:hAnsi="TimesNewRomanPSMT" w:cs="TimesNewRomanPSMT"/>
+                        </w:rPr>
+                        <w:t>.nb_convention_exemplaires</w:t>
+                      </w:r>
+                      <w:proofErr w:type="spellEnd"/>
+                      <w:r>
+                        <w:rPr>
+                          <w:rFonts w:ascii="TimesNewRomanPSMT" w:hAnsi="TimesNewRomanPSMT" w:cs="TimesNewRomanPSMT"/>
+                        </w:rPr>
+                        <w:t xml:space="preserve"> }} </w:t>
                       </w:r>
                       <w:r>
                         <w:rPr>
                           <w:rFonts w:ascii="TimesNewRomanPSMT" w:hAnsi="TimesNewRomanPSMT" w:cs="TimesNewRomanPSMT"/>
                         </w:rPr>
-                        <w:t>originaux à {{administration.</w:t>
+                        <w:t>originaux à {{</w:t>
+                      </w:r>
+                      <w:proofErr w:type="spellStart"/>
+                      <w:r>
+                        <w:rPr>
+                          <w:rFonts w:ascii="TimesNewRomanPSMT" w:hAnsi="TimesNewRomanPSMT" w:cs="TimesNewRomanPSMT"/>
+                        </w:rPr>
+                        <w:t>administration.</w:t>
                       </w:r>
                       <w:r>
                         <w:rPr>
                           <w:rFonts w:ascii="TimesNewRomanPSMT" w:hAnsi="TimesNewRomanPSMT" w:cs="TimesNewRomanPSMT"/>
                         </w:rPr>
-                        <w:t xml:space="preserve">get_ville_signature_or_empty() </w:t>
+                        <w:t>get_ville_signature_or_empty</w:t>
+                      </w:r>
+                      <w:proofErr w:type="spellEnd"/>
+                      <w:r>
+                        <w:rPr>
+                          <w:rFonts w:ascii="TimesNewRomanPSMT" w:hAnsi="TimesNewRomanPSMT" w:cs="TimesNewRomanPSMT"/>
+                        </w:rPr>
+                        <w:t xml:space="preserve">() </w:t>
                       </w:r>
                       <w:r>
                         <w:rPr>
@@ -5925,6 +8631,43 @@
                           <w:rFonts w:ascii="TimesNewRomanPSMT" w:hAnsi="TimesNewRomanPSMT" w:cs="TimesNewRomanPSMT"/>
                         </w:rPr>
                         <w:t>Le bailleur (6),</w:t>
+                      </w:r>
+                      <w:r>
+                        <w:rPr>
+                          <w:rFonts w:ascii="TimesNewRomanPSMT" w:hAnsi="TimesNewRomanPSMT" w:cs="TimesNewRomanPSMT"/>
+                        </w:rPr>
+                        <w:t xml:space="preserve"> </w:t>
+                      </w:r>
+                      <w:proofErr w:type="gramStart"/>
+                      <w:r>
+                        <w:t xml:space="preserve">{{ </w:t>
+                      </w:r>
+                      <w:proofErr w:type="spellStart"/>
+                      <w:r>
+                        <w:rPr>
+                          <w:rFonts w:ascii="TimesNewRomanPSMT" w:hAnsi="TimesNewRomanPSMT" w:cs="TimesNewRomanPSMT"/>
+                        </w:rPr>
+                        <w:t>convention</w:t>
+                      </w:r>
+                      <w:proofErr w:type="gramEnd"/>
+                      <w:r>
+                        <w:t>.signat</w:t>
+                      </w:r>
+                      <w:r>
+                        <w:t>ai</w:t>
+                      </w:r>
+                      <w:r>
+                        <w:t>re_</w:t>
+                      </w:r>
+                      <w:r>
+                        <w:t>bloc_signature</w:t>
+                      </w:r>
+                      <w:r>
+                        <w:t>|default_empty_if_none</w:t>
+                      </w:r>
+                      <w:proofErr w:type="spellEnd"/>
+                      <w:r>
+                        <w:t xml:space="preserve"> }}</w:t>
                       </w:r>
                     </w:p>
                     <w:p>
@@ -5971,21 +8714,28 @@
                         </w:rPr>
                         <w:t xml:space="preserve"> </w:t>
                       </w:r>
+                      <w:proofErr w:type="gramStart"/>
                       <w:r>
                         <w:t xml:space="preserve">{{ </w:t>
                       </w:r>
+                      <w:proofErr w:type="spellStart"/>
                       <w:r>
                         <w:rPr>
                           <w:rFonts w:ascii="TimesNewRomanPSMT" w:hAnsi="TimesNewRomanPSMT" w:cs="TimesNewRomanPSMT"/>
                         </w:rPr>
                         <w:t>administration</w:t>
                       </w:r>
+                      <w:proofErr w:type="gramEnd"/>
                       <w:r>
-                        <w:t>.signature_label</w:t>
+                        <w:t>.signat</w:t>
                       </w:r>
                       <w:r>
-                        <w:t>_extra</w:t>
+                        <w:t>aire_bloc_signature</w:t>
                       </w:r>
+                      <w:r>
+                        <w:t>|default_empty_if_none</w:t>
+                      </w:r>
+                      <w:proofErr w:type="spellEnd"/>
                       <w:r>
                         <w:t xml:space="preserve"> }}</w:t>
                       </w:r>
@@ -6061,7 +8811,7 @@
 <w:ftr xmlns:wpc="http://schemas.microsoft.com/office/word/2010/wordprocessingCanvas" xmlns:cx="http://schemas.microsoft.com/office/drawing/2014/chartex" xmlns:cx1="http://schemas.microsoft.com/office/drawing/2015/9/8/chartex" xmlns:cx2="http://schemas.microsoft.com/office/drawing/2015/10/21/chartex" xmlns:cx3="http://schemas.microsoft.com/office/drawing/2016/5/9/chartex" xmlns:cx4="http://schemas.microsoft.com/office/drawing/2016/5/10/chartex" xmlns:cx5="http://schemas.microsoft.com/office/drawing/2016/5/11/chartex" xmlns:cx6="http://schemas.microsoft.com/office/drawing/2016/5/12/chartex" xmlns:cx7="http://schemas.microsoft.com/office/drawing/2016/5/13/chartex" xmlns:cx8="http://schemas.microsoft.com/office/drawing/2016/5/14/chartex" xmlns:mc="http://schemas.openxmlformats.org/markup-compatibility/2006" xmlns:aink="http://schemas.microsoft.com/office/drawing/2016/ink" xmlns:am3d="http://schemas.microsoft.com/office/drawing/2017/model3d" xmlns:o="urn:schemas-microsoft-com:office:office" xmlns:oel="http://schemas.microsoft.com/office/2019/extlst" xmlns:r="http://schemas.openxmlformats.org/officeDocument/2006/relationships" xmlns:m="http://schemas.openxmlformats.org/officeDocument/2006/math" xmlns:v="urn:schemas-microsoft-com:vml" xmlns:wp14="http://schemas.microsoft.com/office/word/2010/wordprocessingDrawing" xmlns:wp="http://schemas.openxmlformats.org/drawingml/2006/wordprocessingDrawing" xmlns:w10="urn:schemas-microsoft-com:office:word" xmlns:w="http://schemas.openxmlformats.org/wordprocessingml/2006/main" xmlns:w14="http://schemas.microsoft.com/office/word/2010/wordml" xmlns:w15="http://schemas.microsoft.com/office/word/2012/wordml" xmlns:w16cex="http://schemas.microsoft.com/office/word/2018/wordml/cex" xmlns:w16cid="http://schemas.microsoft.com/office/word/2016/wordml/cid" xmlns:w16="http://schemas.microsoft.com/office/word/2018/wordml" xmlns:w16sdtdh="http://schemas.microsoft.com/office/word/2020/wordml/sdtdatahash" xmlns:w16se="http://schemas.microsoft.com/office/word/2015/wordml/symex" xmlns:wpg="http://schemas.microsoft.com/office/word/2010/wordprocessingGroup" xmlns:wpi="http://schemas.microsoft.com/office/word/2010/wordprocessingInk" xmlns:wne="http://schemas.microsoft.com/office/word/2006/wordml" xmlns:wps="http://schemas.microsoft.com/office/word/2010/wordprocessingShape" mc:Ignorable="w14 w15 w16se w16cid w16 w16cex w16sdtdh wp14">
   <w:p>
     <w:pPr>
-      <w:pStyle w:val="Pieddepage"/>
+      <w:pStyle w:val="Footer"/>
     </w:pPr>
     <w:r>
       <w:t xml:space="preserve"> </w:t>
@@ -6074,7 +8824,7 @@
 <w:ftr xmlns:wpc="http://schemas.microsoft.com/office/word/2010/wordprocessingCanvas" xmlns:cx="http://schemas.microsoft.com/office/drawing/2014/chartex" xmlns:cx1="http://schemas.microsoft.com/office/drawing/2015/9/8/chartex" xmlns:cx2="http://schemas.microsoft.com/office/drawing/2015/10/21/chartex" xmlns:cx3="http://schemas.microsoft.com/office/drawing/2016/5/9/chartex" xmlns:cx4="http://schemas.microsoft.com/office/drawing/2016/5/10/chartex" xmlns:cx5="http://schemas.microsoft.com/office/drawing/2016/5/11/chartex" xmlns:cx6="http://schemas.microsoft.com/office/drawing/2016/5/12/chartex" xmlns:cx7="http://schemas.microsoft.com/office/drawing/2016/5/13/chartex" xmlns:cx8="http://schemas.microsoft.com/office/drawing/2016/5/14/chartex" xmlns:mc="http://schemas.openxmlformats.org/markup-compatibility/2006" xmlns:aink="http://schemas.microsoft.com/office/drawing/2016/ink" xmlns:am3d="http://schemas.microsoft.com/office/drawing/2017/model3d" xmlns:o="urn:schemas-microsoft-com:office:office" xmlns:oel="http://schemas.microsoft.com/office/2019/extlst" xmlns:r="http://schemas.openxmlformats.org/officeDocument/2006/relationships" xmlns:m="http://schemas.openxmlformats.org/officeDocument/2006/math" xmlns:v="urn:schemas-microsoft-com:vml" xmlns:wp14="http://schemas.microsoft.com/office/word/2010/wordprocessingDrawing" xmlns:wp="http://schemas.openxmlformats.org/drawingml/2006/wordprocessingDrawing" xmlns:w10="urn:schemas-microsoft-com:office:word" xmlns:w="http://schemas.openxmlformats.org/wordprocessingml/2006/main" xmlns:w14="http://schemas.microsoft.com/office/word/2010/wordml" xmlns:w15="http://schemas.microsoft.com/office/word/2012/wordml" xmlns:w16cex="http://schemas.microsoft.com/office/word/2018/wordml/cex" xmlns:w16cid="http://schemas.microsoft.com/office/word/2016/wordml/cid" xmlns:w16="http://schemas.microsoft.com/office/word/2018/wordml" xmlns:w16sdtdh="http://schemas.microsoft.com/office/word/2020/wordml/sdtdatahash" xmlns:w16se="http://schemas.microsoft.com/office/word/2015/wordml/symex" xmlns:wpg="http://schemas.microsoft.com/office/word/2010/wordprocessingGroup" xmlns:wpi="http://schemas.microsoft.com/office/word/2010/wordprocessingInk" xmlns:wne="http://schemas.microsoft.com/office/word/2006/wordml" xmlns:wps="http://schemas.microsoft.com/office/word/2010/wordprocessingShape" mc:Ignorable="w14 w15 w16se w16cid w16 w16cex w16sdtdh wp14">
   <w:p>
     <w:pPr>
-      <w:pStyle w:val="Pieddepage"/>
+      <w:pStyle w:val="Footer"/>
     </w:pPr>
     <w:r>
       <w:t xml:space="preserve"> </w:t>
@@ -6087,7 +8837,7 @@
 <w:ftr xmlns:wpc="http://schemas.microsoft.com/office/word/2010/wordprocessingCanvas" xmlns:cx="http://schemas.microsoft.com/office/drawing/2014/chartex" xmlns:cx1="http://schemas.microsoft.com/office/drawing/2015/9/8/chartex" xmlns:cx2="http://schemas.microsoft.com/office/drawing/2015/10/21/chartex" xmlns:cx3="http://schemas.microsoft.com/office/drawing/2016/5/9/chartex" xmlns:cx4="http://schemas.microsoft.com/office/drawing/2016/5/10/chartex" xmlns:cx5="http://schemas.microsoft.com/office/drawing/2016/5/11/chartex" xmlns:cx6="http://schemas.microsoft.com/office/drawing/2016/5/12/chartex" xmlns:cx7="http://schemas.microsoft.com/office/drawing/2016/5/13/chartex" xmlns:cx8="http://schemas.microsoft.com/office/drawing/2016/5/14/chartex" xmlns:mc="http://schemas.openxmlformats.org/markup-compatibility/2006" xmlns:aink="http://schemas.microsoft.com/office/drawing/2016/ink" xmlns:am3d="http://schemas.microsoft.com/office/drawing/2017/model3d" xmlns:o="urn:schemas-microsoft-com:office:office" xmlns:oel="http://schemas.microsoft.com/office/2019/extlst" xmlns:r="http://schemas.openxmlformats.org/officeDocument/2006/relationships" xmlns:m="http://schemas.openxmlformats.org/officeDocument/2006/math" xmlns:v="urn:schemas-microsoft-com:vml" xmlns:wp14="http://schemas.microsoft.com/office/word/2010/wordprocessingDrawing" xmlns:wp="http://schemas.openxmlformats.org/drawingml/2006/wordprocessingDrawing" xmlns:w10="urn:schemas-microsoft-com:office:word" xmlns:w="http://schemas.openxmlformats.org/wordprocessingml/2006/main" xmlns:w14="http://schemas.microsoft.com/office/word/2010/wordml" xmlns:w15="http://schemas.microsoft.com/office/word/2012/wordml" xmlns:w16cex="http://schemas.microsoft.com/office/word/2018/wordml/cex" xmlns:w16cid="http://schemas.microsoft.com/office/word/2016/wordml/cid" xmlns:w16="http://schemas.microsoft.com/office/word/2018/wordml" xmlns:w16sdtdh="http://schemas.microsoft.com/office/word/2020/wordml/sdtdatahash" xmlns:w16se="http://schemas.microsoft.com/office/word/2015/wordml/symex" xmlns:wpg="http://schemas.microsoft.com/office/word/2010/wordprocessingGroup" xmlns:wpi="http://schemas.microsoft.com/office/word/2010/wordprocessingInk" xmlns:wne="http://schemas.microsoft.com/office/word/2006/wordml" xmlns:wps="http://schemas.microsoft.com/office/word/2010/wordprocessingShape" mc:Ignorable="w14 w15 w16se w16cid w16 w16cex w16sdtdh wp14">
   <w:p>
     <w:pPr>
-      <w:pStyle w:val="Pieddepage"/>
+      <w:pStyle w:val="Footer"/>
     </w:pPr>
     <w:r>
       <w:t xml:space="preserve"> </w:t>
@@ -6119,7 +8869,7 @@
 <w:hdr xmlns:wpc="http://schemas.microsoft.com/office/word/2010/wordprocessingCanvas" xmlns:cx="http://schemas.microsoft.com/office/drawing/2014/chartex" xmlns:cx1="http://schemas.microsoft.com/office/drawing/2015/9/8/chartex" xmlns:cx2="http://schemas.microsoft.com/office/drawing/2015/10/21/chartex" xmlns:cx3="http://schemas.microsoft.com/office/drawing/2016/5/9/chartex" xmlns:cx4="http://schemas.microsoft.com/office/drawing/2016/5/10/chartex" xmlns:cx5="http://schemas.microsoft.com/office/drawing/2016/5/11/chartex" xmlns:cx6="http://schemas.microsoft.com/office/drawing/2016/5/12/chartex" xmlns:cx7="http://schemas.microsoft.com/office/drawing/2016/5/13/chartex" xmlns:cx8="http://schemas.microsoft.com/office/drawing/2016/5/14/chartex" xmlns:mc="http://schemas.openxmlformats.org/markup-compatibility/2006" xmlns:aink="http://schemas.microsoft.com/office/drawing/2016/ink" xmlns:am3d="http://schemas.microsoft.com/office/drawing/2017/model3d" xmlns:o="urn:schemas-microsoft-com:office:office" xmlns:oel="http://schemas.microsoft.com/office/2019/extlst" xmlns:r="http://schemas.openxmlformats.org/officeDocument/2006/relationships" xmlns:m="http://schemas.openxmlformats.org/officeDocument/2006/math" xmlns:v="urn:schemas-microsoft-com:vml" xmlns:wp14="http://schemas.microsoft.com/office/word/2010/wordprocessingDrawing" xmlns:wp="http://schemas.openxmlformats.org/drawingml/2006/wordprocessingDrawing" xmlns:w10="urn:schemas-microsoft-com:office:word" xmlns:w="http://schemas.openxmlformats.org/wordprocessingml/2006/main" xmlns:w14="http://schemas.microsoft.com/office/word/2010/wordml" xmlns:w15="http://schemas.microsoft.com/office/word/2012/wordml" xmlns:w16cex="http://schemas.microsoft.com/office/word/2018/wordml/cex" xmlns:w16cid="http://schemas.microsoft.com/office/word/2016/wordml/cid" xmlns:w16="http://schemas.microsoft.com/office/word/2018/wordml" xmlns:w16sdtdh="http://schemas.microsoft.com/office/word/2020/wordml/sdtdatahash" xmlns:w16se="http://schemas.microsoft.com/office/word/2015/wordml/symex" xmlns:wpg="http://schemas.microsoft.com/office/word/2010/wordprocessingGroup" xmlns:wpi="http://schemas.microsoft.com/office/word/2010/wordprocessingInk" xmlns:wne="http://schemas.microsoft.com/office/word/2006/wordml" xmlns:wps="http://schemas.microsoft.com/office/word/2010/wordprocessingShape" mc:Ignorable="w14 w15 w16se w16cid w16 w16cex w16sdtdh wp14">
   <w:p>
     <w:pPr>
-      <w:pStyle w:val="En-tte"/>
+      <w:pStyle w:val="Header"/>
     </w:pPr>
     <w:r>
       <w:rPr>
@@ -6183,7 +8933,7 @@
                         <w:p>
                           <w:r>
                             <w:rPr>
-                              <w:rStyle w:val="Numrodepage"/>
+                              <w:rStyle w:val="PageNumber"/>
                               <w:sz w:val="22"/>
                               <w:szCs w:val="22"/>
                             </w:rPr>
@@ -6191,7 +8941,7 @@
                           </w:r>
                           <w:r>
                             <w:rPr>
-                              <w:rStyle w:val="Numrodepage"/>
+                              <w:rStyle w:val="PageNumber"/>
                               <w:sz w:val="22"/>
                               <w:szCs w:val="22"/>
                             </w:rPr>
@@ -6199,7 +8949,7 @@
                           </w:r>
                           <w:r>
                             <w:rPr>
-                              <w:rStyle w:val="Numrodepage"/>
+                              <w:rStyle w:val="PageNumber"/>
                               <w:sz w:val="22"/>
                               <w:szCs w:val="22"/>
                             </w:rPr>
@@ -6207,7 +8957,7 @@
                           </w:r>
                           <w:r>
                             <w:rPr>
-                              <w:rStyle w:val="Numrodepage"/>
+                              <w:rStyle w:val="PageNumber"/>
                               <w:sz w:val="22"/>
                               <w:szCs w:val="22"/>
                             </w:rPr>
@@ -6215,7 +8965,7 @@
                           </w:r>
                           <w:r>
                             <w:rPr>
-                              <w:rStyle w:val="Numrodepage"/>
+                              <w:rStyle w:val="PageNumber"/>
                               <w:noProof/>
                               <w:sz w:val="22"/>
                               <w:szCs w:val="22"/>
@@ -6224,7 +8974,7 @@
                           </w:r>
                           <w:r>
                             <w:rPr>
-                              <w:rStyle w:val="Numrodepage"/>
+                              <w:rStyle w:val="PageNumber"/>
                               <w:sz w:val="22"/>
                               <w:szCs w:val="22"/>
                             </w:rPr>
@@ -6232,45 +8982,45 @@
                           </w:r>
                           <w:r>
                             <w:rPr>
-                              <w:rStyle w:val="Numrodepage"/>
+                              <w:rStyle w:val="PageNumber"/>
                             </w:rPr>
                             <w:tab/>
                             <w:t xml:space="preserve">- </w:t>
                           </w:r>
                           <w:r>
                             <w:rPr>
-                              <w:rStyle w:val="Numrodepage"/>
+                              <w:rStyle w:val="PageNumber"/>
                             </w:rPr>
                             <w:fldChar w:fldCharType="begin"/>
                           </w:r>
                           <w:r>
                             <w:rPr>
-                              <w:rStyle w:val="Numrodepage"/>
+                              <w:rStyle w:val="PageNumber"/>
                             </w:rPr>
                             <w:instrText xml:space="preserve"> PAGE </w:instrText>
                           </w:r>
                           <w:r>
                             <w:rPr>
-                              <w:rStyle w:val="Numrodepage"/>
+                              <w:rStyle w:val="PageNumber"/>
                             </w:rPr>
                             <w:fldChar w:fldCharType="separate"/>
                           </w:r>
                           <w:r>
                             <w:rPr>
-                              <w:rStyle w:val="Numrodepage"/>
+                              <w:rStyle w:val="PageNumber"/>
                               <w:noProof/>
                             </w:rPr>
                             <w:t>16</w:t>
                           </w:r>
                           <w:r>
                             <w:rPr>
-                              <w:rStyle w:val="Numrodepage"/>
+                              <w:rStyle w:val="PageNumber"/>
                             </w:rPr>
                             <w:fldChar w:fldCharType="end"/>
                           </w:r>
                           <w:r>
                             <w:rPr>
-                              <w:rStyle w:val="Numrodepage"/>
+                              <w:rStyle w:val="PageNumber"/>
                             </w:rPr>
                             <w:t xml:space="preserve"> -101010 878</w:t>
                           </w:r>
@@ -6449,7 +9199,7 @@
 <w:hdr xmlns:wpc="http://schemas.microsoft.com/office/word/2010/wordprocessingCanvas" xmlns:cx="http://schemas.microsoft.com/office/drawing/2014/chartex" xmlns:cx1="http://schemas.microsoft.com/office/drawing/2015/9/8/chartex" xmlns:cx2="http://schemas.microsoft.com/office/drawing/2015/10/21/chartex" xmlns:cx3="http://schemas.microsoft.com/office/drawing/2016/5/9/chartex" xmlns:cx4="http://schemas.microsoft.com/office/drawing/2016/5/10/chartex" xmlns:cx5="http://schemas.microsoft.com/office/drawing/2016/5/11/chartex" xmlns:cx6="http://schemas.microsoft.com/office/drawing/2016/5/12/chartex" xmlns:cx7="http://schemas.microsoft.com/office/drawing/2016/5/13/chartex" xmlns:cx8="http://schemas.microsoft.com/office/drawing/2016/5/14/chartex" xmlns:mc="http://schemas.openxmlformats.org/markup-compatibility/2006" xmlns:aink="http://schemas.microsoft.com/office/drawing/2016/ink" xmlns:am3d="http://schemas.microsoft.com/office/drawing/2017/model3d" xmlns:o="urn:schemas-microsoft-com:office:office" xmlns:oel="http://schemas.microsoft.com/office/2019/extlst" xmlns:r="http://schemas.openxmlformats.org/officeDocument/2006/relationships" xmlns:m="http://schemas.openxmlformats.org/officeDocument/2006/math" xmlns:v="urn:schemas-microsoft-com:vml" xmlns:wp14="http://schemas.microsoft.com/office/word/2010/wordprocessingDrawing" xmlns:wp="http://schemas.openxmlformats.org/drawingml/2006/wordprocessingDrawing" xmlns:w10="urn:schemas-microsoft-com:office:word" xmlns:w="http://schemas.openxmlformats.org/wordprocessingml/2006/main" xmlns:w14="http://schemas.microsoft.com/office/word/2010/wordml" xmlns:w15="http://schemas.microsoft.com/office/word/2012/wordml" xmlns:w16cex="http://schemas.microsoft.com/office/word/2018/wordml/cex" xmlns:w16cid="http://schemas.microsoft.com/office/word/2016/wordml/cid" xmlns:w16="http://schemas.microsoft.com/office/word/2018/wordml" xmlns:w16sdtdh="http://schemas.microsoft.com/office/word/2020/wordml/sdtdatahash" xmlns:w16se="http://schemas.microsoft.com/office/word/2015/wordml/symex" xmlns:wpg="http://schemas.microsoft.com/office/word/2010/wordprocessingGroup" xmlns:wpi="http://schemas.microsoft.com/office/word/2010/wordprocessingInk" xmlns:wne="http://schemas.microsoft.com/office/word/2006/wordml" xmlns:wps="http://schemas.microsoft.com/office/word/2010/wordprocessingShape" mc:Ignorable="w14 w15 w16se w16cid w16 w16cex w16sdtdh wp14">
   <w:p>
     <w:pPr>
-      <w:pStyle w:val="En-tte"/>
+      <w:pStyle w:val="Header"/>
       <w:ind w:right="360"/>
     </w:pPr>
     <w:r>
@@ -6549,7 +9299,7 @@
                         <w:p>
                           <w:r>
                             <w:rPr>
-                              <w:rStyle w:val="Numrodepage"/>
+                              <w:rStyle w:val="PageNumber"/>
                               <w:sz w:val="22"/>
                               <w:szCs w:val="22"/>
                             </w:rPr>
@@ -6557,7 +9307,7 @@
                           </w:r>
                           <w:r>
                             <w:rPr>
-                              <w:rStyle w:val="Numrodepage"/>
+                              <w:rStyle w:val="PageNumber"/>
                               <w:sz w:val="22"/>
                               <w:szCs w:val="22"/>
                             </w:rPr>
@@ -6565,7 +9315,7 @@
                           </w:r>
                           <w:r>
                             <w:rPr>
-                              <w:rStyle w:val="Numrodepage"/>
+                              <w:rStyle w:val="PageNumber"/>
                               <w:sz w:val="22"/>
                               <w:szCs w:val="22"/>
                             </w:rPr>
@@ -6573,7 +9323,7 @@
                           </w:r>
                           <w:r>
                             <w:rPr>
-                              <w:rStyle w:val="Numrodepage"/>
+                              <w:rStyle w:val="PageNumber"/>
                               <w:sz w:val="22"/>
                               <w:szCs w:val="22"/>
                             </w:rPr>
@@ -6581,7 +9331,7 @@
                           </w:r>
                           <w:r>
                             <w:rPr>
-                              <w:rStyle w:val="Numrodepage"/>
+                              <w:rStyle w:val="PageNumber"/>
                               <w:noProof/>
                               <w:sz w:val="22"/>
                               <w:szCs w:val="22"/>
@@ -6590,7 +9340,7 @@
                           </w:r>
                           <w:r>
                             <w:rPr>
-                              <w:rStyle w:val="Numrodepage"/>
+                              <w:rStyle w:val="PageNumber"/>
                               <w:sz w:val="22"/>
                               <w:szCs w:val="22"/>
                             </w:rPr>
@@ -6598,45 +9348,45 @@
                           </w:r>
                           <w:r>
                             <w:rPr>
-                              <w:rStyle w:val="Numrodepage"/>
+                              <w:rStyle w:val="PageNumber"/>
                             </w:rPr>
                             <w:tab/>
                             <w:t xml:space="preserve">- </w:t>
                           </w:r>
                           <w:r>
                             <w:rPr>
-                              <w:rStyle w:val="Numrodepage"/>
+                              <w:rStyle w:val="PageNumber"/>
                             </w:rPr>
                             <w:fldChar w:fldCharType="begin"/>
                           </w:r>
                           <w:r>
                             <w:rPr>
-                              <w:rStyle w:val="Numrodepage"/>
+                              <w:rStyle w:val="PageNumber"/>
                             </w:rPr>
                             <w:instrText xml:space="preserve"> PAGE </w:instrText>
                           </w:r>
                           <w:r>
                             <w:rPr>
-                              <w:rStyle w:val="Numrodepage"/>
+                              <w:rStyle w:val="PageNumber"/>
                             </w:rPr>
                             <w:fldChar w:fldCharType="separate"/>
                           </w:r>
                           <w:r>
                             <w:rPr>
-                              <w:rStyle w:val="Numrodepage"/>
+                              <w:rStyle w:val="PageNumber"/>
                               <w:noProof/>
                             </w:rPr>
                             <w:t>16</w:t>
                           </w:r>
                           <w:r>
                             <w:rPr>
-                              <w:rStyle w:val="Numrodepage"/>
+                              <w:rStyle w:val="PageNumber"/>
                             </w:rPr>
                             <w:fldChar w:fldCharType="end"/>
                           </w:r>
                           <w:r>
                             <w:rPr>
-                              <w:rStyle w:val="Numrodepage"/>
+                              <w:rStyle w:val="PageNumber"/>
                             </w:rPr>
                             <w:t xml:space="preserve"> -101010 878</w:t>
                           </w:r>
@@ -6783,25 +9533,25 @@
     </w:r>
     <w:r>
       <w:rPr>
-        <w:rStyle w:val="Numrodepage"/>
+        <w:rStyle w:val="PageNumber"/>
       </w:rPr>
       <w:t xml:space="preserve"> </w:t>
     </w:r>
     <w:r>
       <w:rPr>
-        <w:rStyle w:val="Numrodepage"/>
+        <w:rStyle w:val="PageNumber"/>
       </w:rPr>
       <w:tab/>
     </w:r>
     <w:r>
       <w:rPr>
-        <w:rStyle w:val="Numrodepage"/>
+        <w:rStyle w:val="PageNumber"/>
       </w:rPr>
       <w:tab/>
     </w:r>
     <w:r>
       <w:rPr>
-        <w:rStyle w:val="Numrodepage"/>
+        <w:rStyle w:val="PageNumber"/>
       </w:rPr>
       <w:tab/>
     </w:r>
@@ -6813,7 +9563,7 @@
 <w:hdr xmlns:wpc="http://schemas.microsoft.com/office/word/2010/wordprocessingCanvas" xmlns:cx="http://schemas.microsoft.com/office/drawing/2014/chartex" xmlns:cx1="http://schemas.microsoft.com/office/drawing/2015/9/8/chartex" xmlns:cx2="http://schemas.microsoft.com/office/drawing/2015/10/21/chartex" xmlns:cx3="http://schemas.microsoft.com/office/drawing/2016/5/9/chartex" xmlns:cx4="http://schemas.microsoft.com/office/drawing/2016/5/10/chartex" xmlns:cx5="http://schemas.microsoft.com/office/drawing/2016/5/11/chartex" xmlns:cx6="http://schemas.microsoft.com/office/drawing/2016/5/12/chartex" xmlns:cx7="http://schemas.microsoft.com/office/drawing/2016/5/13/chartex" xmlns:cx8="http://schemas.microsoft.com/office/drawing/2016/5/14/chartex" xmlns:mc="http://schemas.openxmlformats.org/markup-compatibility/2006" xmlns:aink="http://schemas.microsoft.com/office/drawing/2016/ink" xmlns:am3d="http://schemas.microsoft.com/office/drawing/2017/model3d" xmlns:o="urn:schemas-microsoft-com:office:office" xmlns:oel="http://schemas.microsoft.com/office/2019/extlst" xmlns:r="http://schemas.openxmlformats.org/officeDocument/2006/relationships" xmlns:m="http://schemas.openxmlformats.org/officeDocument/2006/math" xmlns:v="urn:schemas-microsoft-com:vml" xmlns:wp14="http://schemas.microsoft.com/office/word/2010/wordprocessingDrawing" xmlns:wp="http://schemas.openxmlformats.org/drawingml/2006/wordprocessingDrawing" xmlns:w10="urn:schemas-microsoft-com:office:word" xmlns:w="http://schemas.openxmlformats.org/wordprocessingml/2006/main" xmlns:w14="http://schemas.microsoft.com/office/word/2010/wordml" xmlns:w15="http://schemas.microsoft.com/office/word/2012/wordml" xmlns:w16cex="http://schemas.microsoft.com/office/word/2018/wordml/cex" xmlns:w16cid="http://schemas.microsoft.com/office/word/2016/wordml/cid" xmlns:w16="http://schemas.microsoft.com/office/word/2018/wordml" xmlns:w16sdtdh="http://schemas.microsoft.com/office/word/2020/wordml/sdtdatahash" xmlns:w16se="http://schemas.microsoft.com/office/word/2015/wordml/symex" xmlns:wpg="http://schemas.microsoft.com/office/word/2010/wordprocessingGroup" xmlns:wpi="http://schemas.microsoft.com/office/word/2010/wordprocessingInk" xmlns:wne="http://schemas.microsoft.com/office/word/2006/wordml" xmlns:wps="http://schemas.microsoft.com/office/word/2010/wordprocessingShape" mc:Ignorable="w14 w15 w16se w16cid w16 w16cex w16sdtdh wp14">
   <w:tbl>
     <w:tblPr>
-      <w:tblStyle w:val="Grilledutableau"/>
+      <w:tblStyle w:val="TableGrid"/>
       <w:tblW w:w="8460" w:type="dxa"/>
       <w:jc w:val="center"/>
       <w:tblBorders>
@@ -7053,7 +9803,15 @@
             <w:pStyle w:val="Form9"/>
           </w:pPr>
           <w:r>
-            <w:t>(pour l'établissement d'expéditions, copies, extraits d'actes ou décisions judiciaires à publier)</w:t>
+            <w:t>(</w:t>
+          </w:r>
+          <w:proofErr w:type="gramStart"/>
+          <w:r>
+            <w:t>pour</w:t>
+          </w:r>
+          <w:proofErr w:type="gramEnd"/>
+          <w:r>
+            <w:t xml:space="preserve"> l'établissement d'expéditions, copies, extraits d'actes ou décisions judiciaires à publier)</w:t>
           </w:r>
         </w:p>
         <w:p/>
@@ -7235,9 +9993,11 @@
             </w:rPr>
             <w:t xml:space="preserve"> </w:t>
           </w:r>
+          <w:proofErr w:type="gramStart"/>
           <w:r>
             <w:t>TAXES:</w:t>
           </w:r>
+          <w:proofErr w:type="gramEnd"/>
         </w:p>
         <w:p>
           <w:pPr>
@@ -7256,9 +10016,11 @@
           <w:pPr>
             <w:pStyle w:val="Form10J"/>
           </w:pPr>
+          <w:proofErr w:type="gramStart"/>
           <w:r>
             <w:t>CSI:</w:t>
           </w:r>
+          <w:proofErr w:type="gramEnd"/>
         </w:p>
         <w:p>
           <w:pPr>
@@ -7318,7 +10080,7 @@
   </w:tbl>
   <w:p>
     <w:pPr>
-      <w:pStyle w:val="En-tte"/>
+      <w:pStyle w:val="Header"/>
       <w:tabs>
         <w:tab w:val="clear" w:pos="4536"/>
         <w:tab w:val="clear" w:pos="9072"/>
@@ -7438,7 +10200,7 @@
                             <w:rPr>
                               <w:noProof/>
                             </w:rPr>
-                            <w:object w:dxaOrig="755" w:dyaOrig="519" w14:anchorId="2094FED2">
+                            <w:object w:dxaOrig="760" w:dyaOrig="520" w14:anchorId="2094FED2">
                               <v:shapetype id="_x0000_t75" coordsize="21600,21600" o:spt="75" o:preferrelative="t" path="m@4@5l@4@11@9@11@9@5xe" filled="f" stroked="f">
                                 <v:stroke joinstyle="miter"/>
                                 <v:formulas>
@@ -7458,11 +10220,11 @@
                                 <v:path o:extrusionok="f" gradientshapeok="t" o:connecttype="rect"/>
                                 <o:lock v:ext="edit" aspectratio="t"/>
                               </v:shapetype>
-                              <v:shape id="_x0000_i1025" type="#_x0000_t75" alt="" style="width:37.8pt;height:26.1pt;mso-width-percent:0;mso-height-percent:0;mso-width-percent:0;mso-height-percent:0" filled="t">
+                              <v:shape id="_x0000_i1025" type="#_x0000_t75" alt="" style="width:38pt;height:26pt;mso-width-percent:0;mso-height-percent:0;mso-width-percent:0;mso-height-percent:0" filled="t">
                                 <v:fill color2="black"/>
                                 <v:imagedata r:id="rId2" o:title="" croptop="-22f" cropbottom="-22f" cropleft="-25f" cropright="-25f"/>
                               </v:shape>
-                              <o:OLEObject Type="Embed" ProgID="Word.Picture.8" ShapeID="_x0000_i1025" DrawAspect="Content" ObjectID="_1734358432" r:id="rId3"/>
+                              <o:OLEObject Type="Embed" ProgID="Word.Picture.8" ShapeID="_x0000_i1025" DrawAspect="Content" ObjectID="_1737612978" r:id="rId3"/>
                             </w:object>
                           </w:r>
                         </w:p>
@@ -7537,12 +10299,12 @@
                       <w:rPr>
                         <w:noProof/>
                       </w:rPr>
-                      <w:object w:dxaOrig="755" w:dyaOrig="519" w14:anchorId="2094FED2">
-                        <v:shape id="_x0000_i1025" type="#_x0000_t75" alt="" style="width:37.8pt;height:26.1pt;mso-width-percent:0;mso-height-percent:0;mso-width-percent:0;mso-height-percent:0" filled="t">
+                      <w:object w:dxaOrig="760" w:dyaOrig="520" w14:anchorId="2094FED2">
+                        <v:shape id="_x0000_i1025" type="#_x0000_t75" alt="" style="width:38pt;height:26pt;mso-width-percent:0;mso-height-percent:0;mso-width-percent:0;mso-height-percent:0" filled="t">
                           <v:fill color2="black"/>
                           <v:imagedata r:id="rId2" o:title="" croptop="-22f" cropbottom="-22f" cropleft="-25f" cropright="-25f"/>
                         </v:shape>
-                        <o:OLEObject Type="Embed" ProgID="Word.Picture.8" ShapeID="_x0000_i1025" DrawAspect="Content" ObjectID="_1734358432" r:id="rId4"/>
+                        <o:OLEObject Type="Embed" ProgID="Word.Picture.8" ShapeID="_x0000_i1025" DrawAspect="Content" ObjectID="_1737612978" r:id="rId4"/>
                       </w:object>
                     </w:r>
                   </w:p>
@@ -7899,7 +10661,7 @@
     <w:lvl w:ilvl="0">
       <w:start w:val="1"/>
       <w:numFmt w:val="none"/>
-      <w:pStyle w:val="Titre1"/>
+      <w:pStyle w:val="Heading1"/>
       <w:suff w:val="nothing"/>
       <w:lvlText w:val=""/>
       <w:lvlJc w:val="left"/>
@@ -7913,7 +10675,7 @@
     <w:lvl w:ilvl="1">
       <w:start w:val="1"/>
       <w:numFmt w:val="none"/>
-      <w:pStyle w:val="Titre2"/>
+      <w:pStyle w:val="Heading2"/>
       <w:suff w:val="nothing"/>
       <w:lvlText w:val=""/>
       <w:lvlJc w:val="left"/>
@@ -7927,7 +10689,7 @@
     <w:lvl w:ilvl="2">
       <w:start w:val="1"/>
       <w:numFmt w:val="none"/>
-      <w:pStyle w:val="Titre3"/>
+      <w:pStyle w:val="Heading3"/>
       <w:suff w:val="nothing"/>
       <w:lvlText w:val=""/>
       <w:lvlJc w:val="left"/>
@@ -7941,7 +10703,7 @@
     <w:lvl w:ilvl="3">
       <w:start w:val="1"/>
       <w:numFmt w:val="none"/>
-      <w:pStyle w:val="Titre4"/>
+      <w:pStyle w:val="Heading4"/>
       <w:suff w:val="nothing"/>
       <w:lvlText w:val=""/>
       <w:lvlJc w:val="left"/>
@@ -7955,7 +10717,7 @@
     <w:lvl w:ilvl="4">
       <w:start w:val="1"/>
       <w:numFmt w:val="none"/>
-      <w:pStyle w:val="Titre5"/>
+      <w:pStyle w:val="Heading5"/>
       <w:suff w:val="nothing"/>
       <w:lvlText w:val=""/>
       <w:lvlJc w:val="left"/>
@@ -7969,7 +10731,7 @@
     <w:lvl w:ilvl="5">
       <w:start w:val="1"/>
       <w:numFmt w:val="none"/>
-      <w:pStyle w:val="Titre6"/>
+      <w:pStyle w:val="Heading6"/>
       <w:suff w:val="nothing"/>
       <w:lvlText w:val=""/>
       <w:lvlJc w:val="left"/>
@@ -7983,7 +10745,7 @@
     <w:lvl w:ilvl="6">
       <w:start w:val="1"/>
       <w:numFmt w:val="none"/>
-      <w:pStyle w:val="Titre7"/>
+      <w:pStyle w:val="Heading7"/>
       <w:suff w:val="nothing"/>
       <w:lvlText w:val=""/>
       <w:lvlJc w:val="left"/>
@@ -8814,7 +11576,7 @@
       <w:szCs w:val="24"/>
     </w:rPr>
   </w:style>
-  <w:style w:type="paragraph" w:styleId="Titre1">
+  <w:style w:type="paragraph" w:styleId="Heading1">
     <w:name w:val="heading 1"/>
     <w:basedOn w:val="Normal"/>
     <w:next w:val="Normal"/>
@@ -8847,7 +11609,7 @@
       <w:lang w:eastAsia="zh-CN"/>
     </w:rPr>
   </w:style>
-  <w:style w:type="paragraph" w:styleId="Titre2">
+  <w:style w:type="paragraph" w:styleId="Heading2">
     <w:name w:val="heading 2"/>
     <w:basedOn w:val="Normal"/>
     <w:next w:val="Normal"/>
@@ -8874,9 +11636,9 @@
       <w:lang w:eastAsia="zh-CN"/>
     </w:rPr>
   </w:style>
-  <w:style w:type="paragraph" w:styleId="Titre3">
+  <w:style w:type="paragraph" w:styleId="Heading3">
     <w:name w:val="heading 3"/>
-    <w:basedOn w:val="Titre2"/>
+    <w:basedOn w:val="Heading2"/>
     <w:next w:val="Normal"/>
     <w:qFormat/>
     <w:pPr>
@@ -8889,7 +11651,7 @@
       <w:color w:val="800080"/>
     </w:rPr>
   </w:style>
-  <w:style w:type="paragraph" w:styleId="Titre4">
+  <w:style w:type="paragraph" w:styleId="Heading4">
     <w:name w:val="heading 4"/>
     <w:basedOn w:val="Normal"/>
     <w:next w:val="Normal"/>
@@ -8913,7 +11675,7 @@
       <w:lang w:eastAsia="zh-CN"/>
     </w:rPr>
   </w:style>
-  <w:style w:type="paragraph" w:styleId="Titre5">
+  <w:style w:type="paragraph" w:styleId="Heading5">
     <w:name w:val="heading 5"/>
     <w:basedOn w:val="Normal"/>
     <w:next w:val="Normal"/>
@@ -8937,7 +11699,7 @@
       <w:lang w:eastAsia="zh-CN"/>
     </w:rPr>
   </w:style>
-  <w:style w:type="paragraph" w:styleId="Titre6">
+  <w:style w:type="paragraph" w:styleId="Heading6">
     <w:name w:val="heading 6"/>
     <w:basedOn w:val="Normal"/>
     <w:next w:val="Normal"/>
@@ -8962,7 +11724,7 @@
       <w:lang w:eastAsia="zh-CN"/>
     </w:rPr>
   </w:style>
-  <w:style w:type="paragraph" w:styleId="Titre7">
+  <w:style w:type="paragraph" w:styleId="Heading7">
     <w:name w:val="heading 7"/>
     <w:basedOn w:val="Normal"/>
     <w:next w:val="Normal"/>
@@ -8988,13 +11750,13 @@
       <w:lang w:eastAsia="zh-CN"/>
     </w:rPr>
   </w:style>
-  <w:style w:type="character" w:default="1" w:styleId="Policepardfaut">
+  <w:style w:type="character" w:default="1" w:styleId="DefaultParagraphFont">
     <w:name w:val="Default Paragraph Font"/>
     <w:uiPriority w:val="1"/>
     <w:semiHidden/>
     <w:unhideWhenUsed/>
   </w:style>
-  <w:style w:type="table" w:default="1" w:styleId="TableauNormal">
+  <w:style w:type="table" w:default="1" w:styleId="TableNormal">
     <w:name w:val="Normal Table"/>
     <w:uiPriority w:val="99"/>
     <w:semiHidden/>
@@ -9009,7 +11771,7 @@
       </w:tblCellMar>
     </w:tblPr>
   </w:style>
-  <w:style w:type="numbering" w:default="1" w:styleId="Aucuneliste">
+  <w:style w:type="numbering" w:default="1" w:styleId="NoList">
     <w:name w:val="No List"/>
     <w:uiPriority w:val="99"/>
     <w:semiHidden/>
@@ -9225,7 +11987,7 @@
   <w:style w:type="character" w:customStyle="1" w:styleId="WW-Policepardfaut">
     <w:name w:val="WW-Police par défaut"/>
   </w:style>
-  <w:style w:type="character" w:styleId="Numrodepage">
+  <w:style w:type="character" w:styleId="PageNumber">
     <w:name w:val="page number"/>
     <w:basedOn w:val="WW-Policepardfaut"/>
   </w:style>
@@ -9287,10 +12049,10 @@
   <w:style w:type="character" w:customStyle="1" w:styleId="Policepardfaut1">
     <w:name w:val="Police par défaut1"/>
   </w:style>
-  <w:style w:type="paragraph" w:customStyle="1" w:styleId="Titre20">
+  <w:style w:type="paragraph" w:customStyle="1" w:styleId="Titre2">
     <w:name w:val="Titre2"/>
     <w:basedOn w:val="Normal"/>
-    <w:next w:val="Corpsdetexte"/>
+    <w:next w:val="BodyText"/>
     <w:pPr>
       <w:keepNext/>
       <w:suppressAutoHyphens/>
@@ -9307,7 +12069,7 @@
       <w:lang w:eastAsia="zh-CN"/>
     </w:rPr>
   </w:style>
-  <w:style w:type="paragraph" w:styleId="Corpsdetexte">
+  <w:style w:type="paragraph" w:styleId="BodyText">
     <w:name w:val="Body Text"/>
     <w:basedOn w:val="Normal"/>
     <w:pPr>
@@ -9323,14 +12085,14 @@
       <w:lang w:eastAsia="zh-CN"/>
     </w:rPr>
   </w:style>
-  <w:style w:type="paragraph" w:styleId="Liste">
+  <w:style w:type="paragraph" w:styleId="List">
     <w:name w:val="List"/>
-    <w:basedOn w:val="Corpsdetexte"/>
+    <w:basedOn w:val="BodyText"/>
     <w:rPr>
       <w:rFonts w:cs="Tahoma"/>
     </w:rPr>
   </w:style>
-  <w:style w:type="paragraph" w:styleId="Lgende">
+  <w:style w:type="paragraph" w:styleId="Caption">
     <w:name w:val="caption"/>
     <w:basedOn w:val="Normal"/>
     <w:qFormat/>
@@ -9384,7 +12146,7 @@
   <w:style w:type="paragraph" w:customStyle="1" w:styleId="WW-Titre">
     <w:name w:val="WW-Titre"/>
     <w:basedOn w:val="Normal"/>
-    <w:next w:val="Corpsdetexte"/>
+    <w:next w:val="BodyText"/>
     <w:pPr>
       <w:keepNext/>
       <w:suppressAutoHyphens/>
@@ -9401,10 +12163,10 @@
       <w:lang w:eastAsia="zh-CN"/>
     </w:rPr>
   </w:style>
-  <w:style w:type="paragraph" w:styleId="Sous-titre">
+  <w:style w:type="paragraph" w:styleId="Subtitle">
     <w:name w:val="Subtitle"/>
-    <w:basedOn w:val="Titre20"/>
-    <w:next w:val="Corpsdetexte"/>
+    <w:basedOn w:val="Titre2"/>
+    <w:next w:val="BodyText"/>
     <w:qFormat/>
     <w:pPr>
       <w:jc w:val="center"/>
@@ -9431,7 +12193,7 @@
       <w:lang w:eastAsia="zh-CN"/>
     </w:rPr>
   </w:style>
-  <w:style w:type="paragraph" w:styleId="En-tte">
+  <w:style w:type="paragraph" w:styleId="Header">
     <w:name w:val="header"/>
     <w:basedOn w:val="Normal"/>
     <w:pPr>
@@ -9450,7 +12212,7 @@
       <w:lang w:eastAsia="zh-CN"/>
     </w:rPr>
   </w:style>
-  <w:style w:type="paragraph" w:styleId="Pieddepage">
+  <w:style w:type="paragraph" w:styleId="Footer">
     <w:name w:val="footer"/>
     <w:basedOn w:val="Normal"/>
     <w:pPr>
@@ -9565,7 +12327,7 @@
       <w:lang w:eastAsia="zh-CN"/>
     </w:rPr>
   </w:style>
-  <w:style w:type="paragraph" w:styleId="Notedebasdepage">
+  <w:style w:type="paragraph" w:styleId="FootnoteText">
     <w:name w:val="footnote text"/>
     <w:basedOn w:val="Normal"/>
     <w:pPr>
@@ -9735,7 +12497,7 @@
   </w:style>
   <w:style w:type="paragraph" w:customStyle="1" w:styleId="Contenudetableau">
     <w:name w:val="Contenu de tableau"/>
-    <w:basedOn w:val="Corpsdetexte"/>
+    <w:basedOn w:val="BodyText"/>
     <w:pPr>
       <w:suppressLineNumbers/>
     </w:pPr>
@@ -9818,7 +12580,7 @@
       <w:iCs/>
     </w:rPr>
   </w:style>
-  <w:style w:type="paragraph" w:customStyle="1" w:styleId="TITRE40">
+  <w:style w:type="paragraph" w:customStyle="1" w:styleId="TITRE4">
     <w:name w:val="TITRE4"/>
     <w:basedOn w:val="Normal"/>
     <w:pPr>
@@ -9835,7 +12597,7 @@
       <w:lang w:eastAsia="zh-CN"/>
     </w:rPr>
   </w:style>
-  <w:style w:type="paragraph" w:customStyle="1" w:styleId="TITRE50">
+  <w:style w:type="paragraph" w:customStyle="1" w:styleId="TITRE5">
     <w:name w:val="TITRE5"/>
     <w:basedOn w:val="Normal"/>
     <w:pPr>
@@ -9887,12 +12649,12 @@
   </w:style>
   <w:style w:type="paragraph" w:customStyle="1" w:styleId="Contenuducadre">
     <w:name w:val="Contenu du cadre"/>
-    <w:basedOn w:val="Corpsdetexte"/>
+    <w:basedOn w:val="BodyText"/>
   </w:style>
-  <w:style w:type="paragraph" w:customStyle="1" w:styleId="Titre10">
+  <w:style w:type="paragraph" w:customStyle="1" w:styleId="Titre1">
     <w:name w:val="Titre1"/>
     <w:basedOn w:val="Normal"/>
-    <w:next w:val="Corpsdetexte"/>
+    <w:next w:val="BodyText"/>
     <w:pPr>
       <w:keepNext/>
       <w:suppressAutoHyphens/>
@@ -9975,9 +12737,9 @@
       <w:lang w:eastAsia="zh-CN"/>
     </w:rPr>
   </w:style>
-  <w:style w:type="table" w:styleId="Grilledutableau">
+  <w:style w:type="table" w:styleId="TableGrid">
     <w:name w:val="Table Grid"/>
-    <w:basedOn w:val="TableauNormal"/>
+    <w:basedOn w:val="TableNormal"/>
     <w:uiPriority w:val="59"/>
     <w:rsid w:val="00ED0284"/>
     <w:tblPr>
@@ -9991,7 +12753,7 @@
       </w:tblBorders>
     </w:tblPr>
   </w:style>
-  <w:style w:type="paragraph" w:styleId="Paragraphedeliste">
+  <w:style w:type="paragraph" w:styleId="ListParagraph">
     <w:name w:val="List Paragraph"/>
     <w:basedOn w:val="Normal"/>
     <w:uiPriority w:val="34"/>

--- a/documents/Avenant-template.docx
+++ b/documents/Avenant-template.docx
@@ -1918,7 +1918,19 @@
         <w:rPr>
           <w:rFonts w:ascii="TimesNewRomanPSMT" w:hAnsi="TimesNewRomanPSMT" w:cs="TimesNewRomanPSMT"/>
         </w:rPr>
-        <w:t xml:space="preserve">2. Surface habitable totale (art. R. 111-2 du code de la construction et de l’habitation) : </w:t>
+        <w:t>2. Surface habitable</w:t>
+      </w:r>
+      <w:r>
+        <w:rPr>
+          <w:rFonts w:ascii="TimesNewRomanPSMT" w:hAnsi="TimesNewRomanPSMT" w:cs="TimesNewRomanPSMT"/>
+        </w:rPr>
+        <w:t xml:space="preserve"> / corrigée</w:t>
+      </w:r>
+      <w:r>
+        <w:rPr>
+          <w:rFonts w:ascii="TimesNewRomanPSMT" w:hAnsi="TimesNewRomanPSMT" w:cs="TimesNewRomanPSMT"/>
+        </w:rPr>
+        <w:t xml:space="preserve"> totale (art. R. 111-2 du code de la construction et de l’habitation) : </w:t>
       </w:r>
       <w:proofErr w:type="gramStart"/>
       <w:r>
@@ -2566,7 +2578,6 @@
         <w:jc w:val="both"/>
         <w:rPr>
           <w:rFonts w:ascii="TimesNewRomanPSMT" w:hAnsi="TimesNewRomanPSMT" w:cs="TimesNewRomanPSMT"/>
-          <w:lang w:val="en-US"/>
         </w:rPr>
       </w:pPr>
       <w:r>
@@ -2592,7 +2603,6 @@
           <w:rFonts w:ascii="TimesNewRomanPSMT" w:hAnsi="TimesNewRomanPSMT" w:cs="TimesNewRomanPSMT"/>
           <w:sz w:val="16"/>
           <w:szCs w:val="16"/>
-          <w:lang w:val="en-US"/>
         </w:rPr>
         <w:instrText xml:space="preserve"> FORMCHECKBOX </w:instrText>
       </w:r>
@@ -2624,14 +2634,12 @@
           <w:rFonts w:ascii="TimesNewRomanPSMT" w:hAnsi="TimesNewRomanPSMT" w:cs="TimesNewRomanPSMT"/>
           <w:sz w:val="16"/>
           <w:szCs w:val="16"/>
-          <w:lang w:val="en-US"/>
         </w:rPr>
         <w:t xml:space="preserve"> </w:t>
       </w:r>
       <w:r>
         <w:rPr>
           <w:rFonts w:ascii="TimesNewRomanPSMT" w:hAnsi="TimesNewRomanPSMT" w:cs="TimesNewRomanPSMT"/>
-          <w:lang w:val="en-US"/>
         </w:rPr>
         <w:t>Ateliers</w:t>
       </w:r>
@@ -2642,18 +2650,34 @@
         <w:jc w:val="both"/>
         <w:rPr>
           <w:rFonts w:ascii="TimesNewRomanPSMT" w:hAnsi="TimesNewRomanPSMT" w:cs="TimesNewRomanPSMT"/>
-          <w:lang w:val="en-US"/>
-        </w:rPr>
-      </w:pPr>
-      <w:r>
-        <w:rPr>
-          <w:rFonts w:ascii="TimesNewRomanPSMT" w:hAnsi="TimesNewRomanPSMT" w:cs="TimesNewRomanPSMT"/>
-          <w:sz w:val="16"/>
-          <w:szCs w:val="16"/>
-          <w:lang w:val="en-US"/>
+        </w:rPr>
+      </w:pPr>
+      <w:r>
+        <w:rPr>
+          <w:rFonts w:ascii="TimesNewRomanPSMT" w:hAnsi="TimesNewRomanPSMT" w:cs="TimesNewRomanPSMT"/>
+          <w:sz w:val="16"/>
+          <w:szCs w:val="16"/>
         </w:rPr>
         <w:lastRenderedPageBreak/>
-        <w:t xml:space="preserve">{%- endif %} </w:t>
+        <w:t xml:space="preserve">{%- </w:t>
+      </w:r>
+      <w:proofErr w:type="spellStart"/>
+      <w:r>
+        <w:rPr>
+          <w:rFonts w:ascii="TimesNewRomanPSMT" w:hAnsi="TimesNewRomanPSMT" w:cs="TimesNewRomanPSMT"/>
+          <w:sz w:val="16"/>
+          <w:szCs w:val="16"/>
+        </w:rPr>
+        <w:t>endif</w:t>
+      </w:r>
+      <w:proofErr w:type="spellEnd"/>
+      <w:r>
+        <w:rPr>
+          <w:rFonts w:ascii="TimesNewRomanPSMT" w:hAnsi="TimesNewRomanPSMT" w:cs="TimesNewRomanPSMT"/>
+          <w:sz w:val="16"/>
+          <w:szCs w:val="16"/>
+        </w:rPr>
+        <w:t xml:space="preserve"> %} </w:t>
       </w:r>
     </w:p>
     <w:p>
@@ -2664,17 +2688,43 @@
           <w:rFonts w:ascii="TimesNewRomanPSMT" w:hAnsi="TimesNewRomanPSMT" w:cs="TimesNewRomanPSMT"/>
           <w:sz w:val="16"/>
           <w:szCs w:val="16"/>
-          <w:lang w:val="en-US"/>
-        </w:rPr>
-      </w:pPr>
-      <w:r>
-        <w:rPr>
-          <w:rFonts w:ascii="TimesNewRomanPSMT" w:hAnsi="TimesNewRomanPSMT" w:cs="TimesNewRomanPSMT"/>
-          <w:sz w:val="16"/>
-          <w:szCs w:val="16"/>
-          <w:lang w:val="en-US"/>
-        </w:rPr>
-        <w:t>{%- if lot.annexe_sechoirs %}</w:t>
+        </w:rPr>
+      </w:pPr>
+      <w:r>
+        <w:rPr>
+          <w:rFonts w:ascii="TimesNewRomanPSMT" w:hAnsi="TimesNewRomanPSMT" w:cs="TimesNewRomanPSMT"/>
+          <w:sz w:val="16"/>
+          <w:szCs w:val="16"/>
+        </w:rPr>
+        <w:t xml:space="preserve">{%- if </w:t>
+      </w:r>
+      <w:proofErr w:type="spellStart"/>
+      <w:proofErr w:type="gramStart"/>
+      <w:r>
+        <w:rPr>
+          <w:rFonts w:ascii="TimesNewRomanPSMT" w:hAnsi="TimesNewRomanPSMT" w:cs="TimesNewRomanPSMT"/>
+          <w:sz w:val="16"/>
+          <w:szCs w:val="16"/>
+        </w:rPr>
+        <w:t>lot.annexe</w:t>
+      </w:r>
+      <w:proofErr w:type="gramEnd"/>
+      <w:r>
+        <w:rPr>
+          <w:rFonts w:ascii="TimesNewRomanPSMT" w:hAnsi="TimesNewRomanPSMT" w:cs="TimesNewRomanPSMT"/>
+          <w:sz w:val="16"/>
+          <w:szCs w:val="16"/>
+        </w:rPr>
+        <w:t>_sechoirs</w:t>
+      </w:r>
+      <w:proofErr w:type="spellEnd"/>
+      <w:r>
+        <w:rPr>
+          <w:rFonts w:ascii="TimesNewRomanPSMT" w:hAnsi="TimesNewRomanPSMT" w:cs="TimesNewRomanPSMT"/>
+          <w:sz w:val="16"/>
+          <w:szCs w:val="16"/>
+        </w:rPr>
+        <w:t xml:space="preserve"> %}</w:t>
       </w:r>
     </w:p>
     <w:p>
@@ -2683,7 +2733,6 @@
         <w:jc w:val="both"/>
         <w:rPr>
           <w:rFonts w:ascii="TimesNewRomanPSMT" w:hAnsi="TimesNewRomanPSMT" w:cs="TimesNewRomanPSMT"/>
-          <w:lang w:val="en-US"/>
         </w:rPr>
       </w:pPr>
       <w:r>
@@ -2709,7 +2758,6 @@
           <w:rFonts w:ascii="TimesNewRomanPSMT" w:hAnsi="TimesNewRomanPSMT" w:cs="TimesNewRomanPSMT"/>
           <w:sz w:val="16"/>
           <w:szCs w:val="16"/>
-          <w:lang w:val="en-US"/>
         </w:rPr>
         <w:instrText xml:space="preserve"> FORMCHECKBOX </w:instrText>
       </w:r>
@@ -2741,14 +2789,12 @@
           <w:rFonts w:ascii="TimesNewRomanPSMT" w:hAnsi="TimesNewRomanPSMT" w:cs="TimesNewRomanPSMT"/>
           <w:sz w:val="16"/>
           <w:szCs w:val="16"/>
-          <w:lang w:val="en-US"/>
         </w:rPr>
         <w:t xml:space="preserve"> </w:t>
       </w:r>
       <w:r>
         <w:rPr>
           <w:rFonts w:ascii="TimesNewRomanPSMT" w:hAnsi="TimesNewRomanPSMT" w:cs="TimesNewRomanPSMT"/>
-          <w:lang w:val="en-US"/>
         </w:rPr>
         <w:t>Séchoirs</w:t>
       </w:r>
@@ -4039,16 +4085,30 @@
                 <w:szCs w:val="14"/>
               </w:rPr>
             </w:pPr>
-            <w:proofErr w:type="gramStart"/>
             <w:r>
               <w:rPr>
                 <w:rFonts w:ascii="TimesNewRomanPSMT" w:hAnsi="TimesNewRomanPSMT" w:cs="TimesNewRomanPSMT"/>
                 <w:sz w:val="14"/>
                 <w:szCs w:val="14"/>
               </w:rPr>
-              <w:t>habitable</w:t>
-            </w:r>
-            <w:proofErr w:type="gramEnd"/>
+              <w:t>H</w:t>
+            </w:r>
+            <w:r>
+              <w:rPr>
+                <w:rFonts w:ascii="TimesNewRomanPSMT" w:hAnsi="TimesNewRomanPSMT" w:cs="TimesNewRomanPSMT"/>
+                <w:sz w:val="14"/>
+                <w:szCs w:val="14"/>
+              </w:rPr>
+              <w:t>abitable</w:t>
+            </w:r>
+            <w:r>
+              <w:rPr>
+                <w:rFonts w:ascii="TimesNewRomanPSMT" w:hAnsi="TimesNewRomanPSMT" w:cs="TimesNewRomanPSMT"/>
+                <w:sz w:val="14"/>
+                <w:szCs w:val="14"/>
+              </w:rPr>
+              <w:t xml:space="preserve"> / Corrigée</w:t>
+            </w:r>
           </w:p>
           <w:p>
             <w:pPr>
@@ -4056,7 +4116,6 @@
                 <w:rFonts w:ascii="TimesNewRomanPSMT" w:hAnsi="TimesNewRomanPSMT" w:cs="TimesNewRomanPSMT"/>
                 <w:sz w:val="14"/>
                 <w:szCs w:val="14"/>
-                <w:lang w:val="en-US"/>
               </w:rPr>
             </w:pPr>
             <w:r>
@@ -4192,7 +4251,23 @@
                 <w:sz w:val="14"/>
                 <w:szCs w:val="14"/>
               </w:rPr>
-              <w:t xml:space="preserve"> habitable augmentée de 50% de la surface des annexes)</w:t>
+              <w:t xml:space="preserve"> habitable</w:t>
+            </w:r>
+            <w:r>
+              <w:rPr>
+                <w:rFonts w:ascii="TimesNewRomanPSMT" w:hAnsi="TimesNewRomanPSMT" w:cs="TimesNewRomanPSMT"/>
+                <w:sz w:val="14"/>
+                <w:szCs w:val="14"/>
+              </w:rPr>
+              <w:t xml:space="preserve"> / corrigée</w:t>
+            </w:r>
+            <w:r>
+              <w:rPr>
+                <w:rFonts w:ascii="TimesNewRomanPSMT" w:hAnsi="TimesNewRomanPSMT" w:cs="TimesNewRomanPSMT"/>
+                <w:sz w:val="14"/>
+                <w:szCs w:val="14"/>
+              </w:rPr>
+              <w:t xml:space="preserve"> augmentée de 50% de la surface des annexes)</w:t>
             </w:r>
           </w:p>
         </w:tc>
@@ -6067,6 +6142,7 @@
           <w:sz w:val="20"/>
           <w:lang w:val="en-US"/>
         </w:rPr>
+        <w:lastRenderedPageBreak/>
         <w:t xml:space="preserve">{% if </w:t>
       </w:r>
       <w:proofErr w:type="spellStart"/>
@@ -6138,7 +6214,6 @@
                 <w:szCs w:val="16"/>
                 <w:lang w:val="en-US"/>
               </w:rPr>
-              <w:lastRenderedPageBreak/>
               <w:t xml:space="preserve">Type </w:t>
             </w:r>
             <w:proofErr w:type="spellStart"/>
@@ -8317,59 +8392,23 @@
                               </w:rPr>
                               <w:t xml:space="preserve">Fait en </w:t>
                             </w:r>
-                            <w:proofErr w:type="gramStart"/>
                             <w:r>
                               <w:rPr>
                                 <w:rFonts w:ascii="TimesNewRomanPSMT" w:hAnsi="TimesNewRomanPSMT" w:cs="TimesNewRomanPSMT"/>
                               </w:rPr>
-                              <w:t xml:space="preserve">{{ </w:t>
-                            </w:r>
-                            <w:proofErr w:type="spellStart"/>
-                            <w:r>
-                              <w:rPr>
-                                <w:rFonts w:ascii="TimesNewRomanPSMT" w:hAnsi="TimesNewRomanPSMT" w:cs="TimesNewRomanPSMT"/>
-                              </w:rPr>
-                              <w:t>administration</w:t>
-                            </w:r>
-                            <w:proofErr w:type="gramEnd"/>
-                            <w:r>
-                              <w:rPr>
-                                <w:rFonts w:ascii="TimesNewRomanPSMT" w:hAnsi="TimesNewRomanPSMT" w:cs="TimesNewRomanPSMT"/>
-                              </w:rPr>
-                              <w:t>.nb_convention_exemplaires</w:t>
-                            </w:r>
-                            <w:proofErr w:type="spellEnd"/>
-                            <w:r>
-                              <w:rPr>
-                                <w:rFonts w:ascii="TimesNewRomanPSMT" w:hAnsi="TimesNewRomanPSMT" w:cs="TimesNewRomanPSMT"/>
-                              </w:rPr>
-                              <w:t xml:space="preserve"> }} </w:t>
+                              <w:t xml:space="preserve">{{ administration.nb_convention_exemplaires }} </w:t>
                             </w:r>
                             <w:r>
                               <w:rPr>
                                 <w:rFonts w:ascii="TimesNewRomanPSMT" w:hAnsi="TimesNewRomanPSMT" w:cs="TimesNewRomanPSMT"/>
                               </w:rPr>
-                              <w:t>originaux à {{</w:t>
-                            </w:r>
-                            <w:proofErr w:type="spellStart"/>
-                            <w:r>
-                              <w:rPr>
-                                <w:rFonts w:ascii="TimesNewRomanPSMT" w:hAnsi="TimesNewRomanPSMT" w:cs="TimesNewRomanPSMT"/>
-                              </w:rPr>
-                              <w:t>administration.</w:t>
+                              <w:t>originaux à {{administration.</w:t>
                             </w:r>
                             <w:r>
                               <w:rPr>
                                 <w:rFonts w:ascii="TimesNewRomanPSMT" w:hAnsi="TimesNewRomanPSMT" w:cs="TimesNewRomanPSMT"/>
                               </w:rPr>
-                              <w:t>get_ville_signature_or_empty</w:t>
-                            </w:r>
-                            <w:proofErr w:type="spellEnd"/>
-                            <w:r>
-                              <w:rPr>
-                                <w:rFonts w:ascii="TimesNewRomanPSMT" w:hAnsi="TimesNewRomanPSMT" w:cs="TimesNewRomanPSMT"/>
-                              </w:rPr>
-                              <w:t xml:space="preserve">() </w:t>
+                              <w:t xml:space="preserve">get_ville_signature_or_empty() </w:t>
                             </w:r>
                             <w:r>
                               <w:rPr>
@@ -8402,18 +8441,15 @@
                               </w:rPr>
                               <w:t xml:space="preserve"> </w:t>
                             </w:r>
-                            <w:proofErr w:type="gramStart"/>
                             <w:r>
                               <w:t xml:space="preserve">{{ </w:t>
                             </w:r>
-                            <w:proofErr w:type="spellStart"/>
                             <w:r>
                               <w:rPr>
                                 <w:rFonts w:ascii="TimesNewRomanPSMT" w:hAnsi="TimesNewRomanPSMT" w:cs="TimesNewRomanPSMT"/>
                               </w:rPr>
                               <w:t>convention</w:t>
                             </w:r>
-                            <w:proofErr w:type="gramEnd"/>
                             <w:r>
                               <w:t>.signat</w:t>
                             </w:r>
@@ -8429,7 +8465,6 @@
                             <w:r>
                               <w:t>|default_empty_if_none</w:t>
                             </w:r>
-                            <w:proofErr w:type="spellEnd"/>
                             <w:r>
                               <w:t xml:space="preserve"> }}</w:t>
                             </w:r>
@@ -8478,18 +8513,15 @@
                               </w:rPr>
                               <w:t xml:space="preserve"> </w:t>
                             </w:r>
-                            <w:proofErr w:type="gramStart"/>
                             <w:r>
                               <w:t xml:space="preserve">{{ </w:t>
                             </w:r>
-                            <w:proofErr w:type="spellStart"/>
                             <w:r>
                               <w:rPr>
                                 <w:rFonts w:ascii="TimesNewRomanPSMT" w:hAnsi="TimesNewRomanPSMT" w:cs="TimesNewRomanPSMT"/>
                               </w:rPr>
                               <w:t>administration</w:t>
                             </w:r>
-                            <w:proofErr w:type="gramEnd"/>
                             <w:r>
                               <w:t>.signat</w:t>
                             </w:r>
@@ -8499,7 +8531,6 @@
                             <w:r>
                               <w:t>|default_empty_if_none</w:t>
                             </w:r>
-                            <w:proofErr w:type="spellEnd"/>
                             <w:r>
                               <w:t xml:space="preserve"> }}</w:t>
                             </w:r>
@@ -10224,7 +10255,7 @@
                                 <v:fill color2="black"/>
                                 <v:imagedata r:id="rId2" o:title="" croptop="-22f" cropbottom="-22f" cropleft="-25f" cropright="-25f"/>
                               </v:shape>
-                              <o:OLEObject Type="Embed" ProgID="Word.Picture.8" ShapeID="_x0000_i1025" DrawAspect="Content" ObjectID="_1737612978" r:id="rId3"/>
+                              <o:OLEObject Type="Embed" ProgID="Word.Picture.8" ShapeID="_x0000_i1025" DrawAspect="Content" ObjectID="_1740289386" r:id="rId3"/>
                             </w:object>
                           </w:r>
                         </w:p>
@@ -10304,7 +10335,7 @@
                           <v:fill color2="black"/>
                           <v:imagedata r:id="rId2" o:title="" croptop="-22f" cropbottom="-22f" cropleft="-25f" cropright="-25f"/>
                         </v:shape>
-                        <o:OLEObject Type="Embed" ProgID="Word.Picture.8" ShapeID="_x0000_i1025" DrawAspect="Content" ObjectID="_1737612978" r:id="rId4"/>
+                        <o:OLEObject Type="Embed" ProgID="Word.Picture.8" ShapeID="_x0000_i1025" DrawAspect="Content" ObjectID="_1740289386" r:id="rId4"/>
                       </w:object>
                     </w:r>
                   </w:p>

--- a/documents/Avenant-template.docx
+++ b/documents/Avenant-template.docx
@@ -1918,19 +1918,7 @@
         <w:rPr>
           <w:rFonts w:ascii="TimesNewRomanPSMT" w:hAnsi="TimesNewRomanPSMT" w:cs="TimesNewRomanPSMT"/>
         </w:rPr>
-        <w:t>2. Surface habitable</w:t>
-      </w:r>
-      <w:r>
-        <w:rPr>
-          <w:rFonts w:ascii="TimesNewRomanPSMT" w:hAnsi="TimesNewRomanPSMT" w:cs="TimesNewRomanPSMT"/>
-        </w:rPr>
-        <w:t xml:space="preserve"> / corrigée</w:t>
-      </w:r>
-      <w:r>
-        <w:rPr>
-          <w:rFonts w:ascii="TimesNewRomanPSMT" w:hAnsi="TimesNewRomanPSMT" w:cs="TimesNewRomanPSMT"/>
-        </w:rPr>
-        <w:t xml:space="preserve"> totale (art. R. 111-2 du code de la construction et de l’habitation) : </w:t>
+        <w:t xml:space="preserve">2. Surface habitable totale (art. R. 111-2 du code de la construction et de l’habitation) : </w:t>
       </w:r>
       <w:proofErr w:type="gramStart"/>
       <w:r>
@@ -2578,6 +2566,7 @@
         <w:jc w:val="both"/>
         <w:rPr>
           <w:rFonts w:ascii="TimesNewRomanPSMT" w:hAnsi="TimesNewRomanPSMT" w:cs="TimesNewRomanPSMT"/>
+          <w:lang w:val="en-US"/>
         </w:rPr>
       </w:pPr>
       <w:r>
@@ -2603,6 +2592,7 @@
           <w:rFonts w:ascii="TimesNewRomanPSMT" w:hAnsi="TimesNewRomanPSMT" w:cs="TimesNewRomanPSMT"/>
           <w:sz w:val="16"/>
           <w:szCs w:val="16"/>
+          <w:lang w:val="en-US"/>
         </w:rPr>
         <w:instrText xml:space="preserve"> FORMCHECKBOX </w:instrText>
       </w:r>
@@ -2634,12 +2624,14 @@
           <w:rFonts w:ascii="TimesNewRomanPSMT" w:hAnsi="TimesNewRomanPSMT" w:cs="TimesNewRomanPSMT"/>
           <w:sz w:val="16"/>
           <w:szCs w:val="16"/>
+          <w:lang w:val="en-US"/>
         </w:rPr>
         <w:t xml:space="preserve"> </w:t>
       </w:r>
       <w:r>
         <w:rPr>
           <w:rFonts w:ascii="TimesNewRomanPSMT" w:hAnsi="TimesNewRomanPSMT" w:cs="TimesNewRomanPSMT"/>
+          <w:lang w:val="en-US"/>
         </w:rPr>
         <w:t>Ateliers</w:t>
       </w:r>
@@ -2650,34 +2642,18 @@
         <w:jc w:val="both"/>
         <w:rPr>
           <w:rFonts w:ascii="TimesNewRomanPSMT" w:hAnsi="TimesNewRomanPSMT" w:cs="TimesNewRomanPSMT"/>
-        </w:rPr>
-      </w:pPr>
-      <w:r>
-        <w:rPr>
-          <w:rFonts w:ascii="TimesNewRomanPSMT" w:hAnsi="TimesNewRomanPSMT" w:cs="TimesNewRomanPSMT"/>
-          <w:sz w:val="16"/>
-          <w:szCs w:val="16"/>
+          <w:lang w:val="en-US"/>
+        </w:rPr>
+      </w:pPr>
+      <w:r>
+        <w:rPr>
+          <w:rFonts w:ascii="TimesNewRomanPSMT" w:hAnsi="TimesNewRomanPSMT" w:cs="TimesNewRomanPSMT"/>
+          <w:sz w:val="16"/>
+          <w:szCs w:val="16"/>
+          <w:lang w:val="en-US"/>
         </w:rPr>
         <w:lastRenderedPageBreak/>
-        <w:t xml:space="preserve">{%- </w:t>
-      </w:r>
-      <w:proofErr w:type="spellStart"/>
-      <w:r>
-        <w:rPr>
-          <w:rFonts w:ascii="TimesNewRomanPSMT" w:hAnsi="TimesNewRomanPSMT" w:cs="TimesNewRomanPSMT"/>
-          <w:sz w:val="16"/>
-          <w:szCs w:val="16"/>
-        </w:rPr>
-        <w:t>endif</w:t>
-      </w:r>
-      <w:proofErr w:type="spellEnd"/>
-      <w:r>
-        <w:rPr>
-          <w:rFonts w:ascii="TimesNewRomanPSMT" w:hAnsi="TimesNewRomanPSMT" w:cs="TimesNewRomanPSMT"/>
-          <w:sz w:val="16"/>
-          <w:szCs w:val="16"/>
-        </w:rPr>
-        <w:t xml:space="preserve"> %} </w:t>
+        <w:t xml:space="preserve">{%- endif %} </w:t>
       </w:r>
     </w:p>
     <w:p>
@@ -2688,43 +2664,17 @@
           <w:rFonts w:ascii="TimesNewRomanPSMT" w:hAnsi="TimesNewRomanPSMT" w:cs="TimesNewRomanPSMT"/>
           <w:sz w:val="16"/>
           <w:szCs w:val="16"/>
-        </w:rPr>
-      </w:pPr>
-      <w:r>
-        <w:rPr>
-          <w:rFonts w:ascii="TimesNewRomanPSMT" w:hAnsi="TimesNewRomanPSMT" w:cs="TimesNewRomanPSMT"/>
-          <w:sz w:val="16"/>
-          <w:szCs w:val="16"/>
-        </w:rPr>
-        <w:t xml:space="preserve">{%- if </w:t>
-      </w:r>
-      <w:proofErr w:type="spellStart"/>
-      <w:proofErr w:type="gramStart"/>
-      <w:r>
-        <w:rPr>
-          <w:rFonts w:ascii="TimesNewRomanPSMT" w:hAnsi="TimesNewRomanPSMT" w:cs="TimesNewRomanPSMT"/>
-          <w:sz w:val="16"/>
-          <w:szCs w:val="16"/>
-        </w:rPr>
-        <w:t>lot.annexe</w:t>
-      </w:r>
-      <w:proofErr w:type="gramEnd"/>
-      <w:r>
-        <w:rPr>
-          <w:rFonts w:ascii="TimesNewRomanPSMT" w:hAnsi="TimesNewRomanPSMT" w:cs="TimesNewRomanPSMT"/>
-          <w:sz w:val="16"/>
-          <w:szCs w:val="16"/>
-        </w:rPr>
-        <w:t>_sechoirs</w:t>
-      </w:r>
-      <w:proofErr w:type="spellEnd"/>
-      <w:r>
-        <w:rPr>
-          <w:rFonts w:ascii="TimesNewRomanPSMT" w:hAnsi="TimesNewRomanPSMT" w:cs="TimesNewRomanPSMT"/>
-          <w:sz w:val="16"/>
-          <w:szCs w:val="16"/>
-        </w:rPr>
-        <w:t xml:space="preserve"> %}</w:t>
+          <w:lang w:val="en-US"/>
+        </w:rPr>
+      </w:pPr>
+      <w:r>
+        <w:rPr>
+          <w:rFonts w:ascii="TimesNewRomanPSMT" w:hAnsi="TimesNewRomanPSMT" w:cs="TimesNewRomanPSMT"/>
+          <w:sz w:val="16"/>
+          <w:szCs w:val="16"/>
+          <w:lang w:val="en-US"/>
+        </w:rPr>
+        <w:t>{%- if lot.annexe_sechoirs %}</w:t>
       </w:r>
     </w:p>
     <w:p>
@@ -2733,6 +2683,7 @@
         <w:jc w:val="both"/>
         <w:rPr>
           <w:rFonts w:ascii="TimesNewRomanPSMT" w:hAnsi="TimesNewRomanPSMT" w:cs="TimesNewRomanPSMT"/>
+          <w:lang w:val="en-US"/>
         </w:rPr>
       </w:pPr>
       <w:r>
@@ -2758,6 +2709,7 @@
           <w:rFonts w:ascii="TimesNewRomanPSMT" w:hAnsi="TimesNewRomanPSMT" w:cs="TimesNewRomanPSMT"/>
           <w:sz w:val="16"/>
           <w:szCs w:val="16"/>
+          <w:lang w:val="en-US"/>
         </w:rPr>
         <w:instrText xml:space="preserve"> FORMCHECKBOX </w:instrText>
       </w:r>
@@ -2789,12 +2741,14 @@
           <w:rFonts w:ascii="TimesNewRomanPSMT" w:hAnsi="TimesNewRomanPSMT" w:cs="TimesNewRomanPSMT"/>
           <w:sz w:val="16"/>
           <w:szCs w:val="16"/>
+          <w:lang w:val="en-US"/>
         </w:rPr>
         <w:t xml:space="preserve"> </w:t>
       </w:r>
       <w:r>
         <w:rPr>
           <w:rFonts w:ascii="TimesNewRomanPSMT" w:hAnsi="TimesNewRomanPSMT" w:cs="TimesNewRomanPSMT"/>
+          <w:lang w:val="en-US"/>
         </w:rPr>
         <w:t>Séchoirs</w:t>
       </w:r>
@@ -4085,30 +4039,16 @@
                 <w:szCs w:val="14"/>
               </w:rPr>
             </w:pPr>
+            <w:proofErr w:type="gramStart"/>
             <w:r>
               <w:rPr>
                 <w:rFonts w:ascii="TimesNewRomanPSMT" w:hAnsi="TimesNewRomanPSMT" w:cs="TimesNewRomanPSMT"/>
                 <w:sz w:val="14"/>
                 <w:szCs w:val="14"/>
               </w:rPr>
-              <w:t>H</w:t>
-            </w:r>
-            <w:r>
-              <w:rPr>
-                <w:rFonts w:ascii="TimesNewRomanPSMT" w:hAnsi="TimesNewRomanPSMT" w:cs="TimesNewRomanPSMT"/>
-                <w:sz w:val="14"/>
-                <w:szCs w:val="14"/>
-              </w:rPr>
-              <w:t>abitable</w:t>
-            </w:r>
-            <w:r>
-              <w:rPr>
-                <w:rFonts w:ascii="TimesNewRomanPSMT" w:hAnsi="TimesNewRomanPSMT" w:cs="TimesNewRomanPSMT"/>
-                <w:sz w:val="14"/>
-                <w:szCs w:val="14"/>
-              </w:rPr>
-              <w:t xml:space="preserve"> / Corrigée</w:t>
-            </w:r>
+              <w:t>habitable</w:t>
+            </w:r>
+            <w:proofErr w:type="gramEnd"/>
           </w:p>
           <w:p>
             <w:pPr>
@@ -4116,6 +4056,7 @@
                 <w:rFonts w:ascii="TimesNewRomanPSMT" w:hAnsi="TimesNewRomanPSMT" w:cs="TimesNewRomanPSMT"/>
                 <w:sz w:val="14"/>
                 <w:szCs w:val="14"/>
+                <w:lang w:val="en-US"/>
               </w:rPr>
             </w:pPr>
             <w:r>
@@ -4251,23 +4192,7 @@
                 <w:sz w:val="14"/>
                 <w:szCs w:val="14"/>
               </w:rPr>
-              <w:t xml:space="preserve"> habitable</w:t>
-            </w:r>
-            <w:r>
-              <w:rPr>
-                <w:rFonts w:ascii="TimesNewRomanPSMT" w:hAnsi="TimesNewRomanPSMT" w:cs="TimesNewRomanPSMT"/>
-                <w:sz w:val="14"/>
-                <w:szCs w:val="14"/>
-              </w:rPr>
-              <w:t xml:space="preserve"> / corrigée</w:t>
-            </w:r>
-            <w:r>
-              <w:rPr>
-                <w:rFonts w:ascii="TimesNewRomanPSMT" w:hAnsi="TimesNewRomanPSMT" w:cs="TimesNewRomanPSMT"/>
-                <w:sz w:val="14"/>
-                <w:szCs w:val="14"/>
-              </w:rPr>
-              <w:t xml:space="preserve"> augmentée de 50% de la surface des annexes)</w:t>
+              <w:t xml:space="preserve"> habitable augmentée de 50% de la surface des annexes)</w:t>
             </w:r>
           </w:p>
         </w:tc>
@@ -6142,7 +6067,6 @@
           <w:sz w:val="20"/>
           <w:lang w:val="en-US"/>
         </w:rPr>
-        <w:lastRenderedPageBreak/>
         <w:t xml:space="preserve">{% if </w:t>
       </w:r>
       <w:proofErr w:type="spellStart"/>
@@ -6214,6 +6138,7 @@
                 <w:szCs w:val="16"/>
                 <w:lang w:val="en-US"/>
               </w:rPr>
+              <w:lastRenderedPageBreak/>
               <w:t xml:space="preserve">Type </w:t>
             </w:r>
             <w:proofErr w:type="spellStart"/>
@@ -8392,23 +8317,59 @@
                               </w:rPr>
                               <w:t xml:space="preserve">Fait en </w:t>
                             </w:r>
+                            <w:proofErr w:type="gramStart"/>
                             <w:r>
                               <w:rPr>
                                 <w:rFonts w:ascii="TimesNewRomanPSMT" w:hAnsi="TimesNewRomanPSMT" w:cs="TimesNewRomanPSMT"/>
                               </w:rPr>
-                              <w:t xml:space="preserve">{{ administration.nb_convention_exemplaires }} </w:t>
+                              <w:t xml:space="preserve">{{ </w:t>
+                            </w:r>
+                            <w:proofErr w:type="spellStart"/>
+                            <w:r>
+                              <w:rPr>
+                                <w:rFonts w:ascii="TimesNewRomanPSMT" w:hAnsi="TimesNewRomanPSMT" w:cs="TimesNewRomanPSMT"/>
+                              </w:rPr>
+                              <w:t>administration</w:t>
+                            </w:r>
+                            <w:proofErr w:type="gramEnd"/>
+                            <w:r>
+                              <w:rPr>
+                                <w:rFonts w:ascii="TimesNewRomanPSMT" w:hAnsi="TimesNewRomanPSMT" w:cs="TimesNewRomanPSMT"/>
+                              </w:rPr>
+                              <w:t>.nb_convention_exemplaires</w:t>
+                            </w:r>
+                            <w:proofErr w:type="spellEnd"/>
+                            <w:r>
+                              <w:rPr>
+                                <w:rFonts w:ascii="TimesNewRomanPSMT" w:hAnsi="TimesNewRomanPSMT" w:cs="TimesNewRomanPSMT"/>
+                              </w:rPr>
+                              <w:t xml:space="preserve"> }} </w:t>
                             </w:r>
                             <w:r>
                               <w:rPr>
                                 <w:rFonts w:ascii="TimesNewRomanPSMT" w:hAnsi="TimesNewRomanPSMT" w:cs="TimesNewRomanPSMT"/>
                               </w:rPr>
-                              <w:t>originaux à {{administration.</w:t>
+                              <w:t>originaux à {{</w:t>
+                            </w:r>
+                            <w:proofErr w:type="spellStart"/>
+                            <w:r>
+                              <w:rPr>
+                                <w:rFonts w:ascii="TimesNewRomanPSMT" w:hAnsi="TimesNewRomanPSMT" w:cs="TimesNewRomanPSMT"/>
+                              </w:rPr>
+                              <w:t>administration.</w:t>
                             </w:r>
                             <w:r>
                               <w:rPr>
                                 <w:rFonts w:ascii="TimesNewRomanPSMT" w:hAnsi="TimesNewRomanPSMT" w:cs="TimesNewRomanPSMT"/>
                               </w:rPr>
-                              <w:t xml:space="preserve">get_ville_signature_or_empty() </w:t>
+                              <w:t>get_ville_signature_or_empty</w:t>
+                            </w:r>
+                            <w:proofErr w:type="spellEnd"/>
+                            <w:r>
+                              <w:rPr>
+                                <w:rFonts w:ascii="TimesNewRomanPSMT" w:hAnsi="TimesNewRomanPSMT" w:cs="TimesNewRomanPSMT"/>
+                              </w:rPr>
+                              <w:t xml:space="preserve">() </w:t>
                             </w:r>
                             <w:r>
                               <w:rPr>
@@ -8441,15 +8402,18 @@
                               </w:rPr>
                               <w:t xml:space="preserve"> </w:t>
                             </w:r>
+                            <w:proofErr w:type="gramStart"/>
                             <w:r>
                               <w:t xml:space="preserve">{{ </w:t>
                             </w:r>
+                            <w:proofErr w:type="spellStart"/>
                             <w:r>
                               <w:rPr>
                                 <w:rFonts w:ascii="TimesNewRomanPSMT" w:hAnsi="TimesNewRomanPSMT" w:cs="TimesNewRomanPSMT"/>
                               </w:rPr>
                               <w:t>convention</w:t>
                             </w:r>
+                            <w:proofErr w:type="gramEnd"/>
                             <w:r>
                               <w:t>.signat</w:t>
                             </w:r>
@@ -8465,6 +8429,7 @@
                             <w:r>
                               <w:t>|default_empty_if_none</w:t>
                             </w:r>
+                            <w:proofErr w:type="spellEnd"/>
                             <w:r>
                               <w:t xml:space="preserve"> }}</w:t>
                             </w:r>
@@ -8513,15 +8478,18 @@
                               </w:rPr>
                               <w:t xml:space="preserve"> </w:t>
                             </w:r>
+                            <w:proofErr w:type="gramStart"/>
                             <w:r>
                               <w:t xml:space="preserve">{{ </w:t>
                             </w:r>
+                            <w:proofErr w:type="spellStart"/>
                             <w:r>
                               <w:rPr>
                                 <w:rFonts w:ascii="TimesNewRomanPSMT" w:hAnsi="TimesNewRomanPSMT" w:cs="TimesNewRomanPSMT"/>
                               </w:rPr>
                               <w:t>administration</w:t>
                             </w:r>
+                            <w:proofErr w:type="gramEnd"/>
                             <w:r>
                               <w:t>.signat</w:t>
                             </w:r>
@@ -8531,6 +8499,7 @@
                             <w:r>
                               <w:t>|default_empty_if_none</w:t>
                             </w:r>
+                            <w:proofErr w:type="spellEnd"/>
                             <w:r>
                               <w:t xml:space="preserve"> }}</w:t>
                             </w:r>
@@ -10255,7 +10224,7 @@
                                 <v:fill color2="black"/>
                                 <v:imagedata r:id="rId2" o:title="" croptop="-22f" cropbottom="-22f" cropleft="-25f" cropright="-25f"/>
                               </v:shape>
-                              <o:OLEObject Type="Embed" ProgID="Word.Picture.8" ShapeID="_x0000_i1025" DrawAspect="Content" ObjectID="_1740289386" r:id="rId3"/>
+                              <o:OLEObject Type="Embed" ProgID="Word.Picture.8" ShapeID="_x0000_i1025" DrawAspect="Content" ObjectID="_1737612978" r:id="rId3"/>
                             </w:object>
                           </w:r>
                         </w:p>
@@ -10335,7 +10304,7 @@
                           <v:fill color2="black"/>
                           <v:imagedata r:id="rId2" o:title="" croptop="-22f" cropbottom="-22f" cropleft="-25f" cropright="-25f"/>
                         </v:shape>
-                        <o:OLEObject Type="Embed" ProgID="Word.Picture.8" ShapeID="_x0000_i1025" DrawAspect="Content" ObjectID="_1740289386" r:id="rId4"/>
+                        <o:OLEObject Type="Embed" ProgID="Word.Picture.8" ShapeID="_x0000_i1025" DrawAspect="Content" ObjectID="_1737612978" r:id="rId4"/>
                       </w:object>
                     </w:r>
                   </w:p>

--- a/documents/Avenant-template.docx
+++ b/documents/Avenant-template.docx
@@ -33,7 +33,6 @@
         <w:t xml:space="preserve">{% if </w:t>
       </w:r>
       <w:proofErr w:type="spellStart"/>
-      <w:proofErr w:type="gramStart"/>
       <w:r>
         <w:rPr>
           <w:rFonts w:ascii="TimesNewRomanPS-BoldMT" w:hAnsi="TimesNewRomanPS-BoldMT" w:cs="TimesNewRomanPS-BoldMT"/>
@@ -42,7 +41,6 @@
         <w:t>convention.numero</w:t>
       </w:r>
       <w:proofErr w:type="spellEnd"/>
-      <w:proofErr w:type="gramEnd"/>
       <w:r>
         <w:rPr>
           <w:rFonts w:ascii="TimesNewRomanPSMT" w:hAnsi="TimesNewRomanPSMT" w:cs="TimesNewRomanPSMT"/>
@@ -326,19 +324,11 @@
       <w:pPr>
         <w:jc w:val="both"/>
       </w:pPr>
-      <w:proofErr w:type="gramStart"/>
-      <w:r>
-        <w:rPr>
-          <w:rFonts w:ascii="TimesNewRomanPSMT" w:hAnsi="TimesNewRomanPSMT" w:cs="TimesNewRomanPSMT"/>
-        </w:rPr>
-        <w:t>d'une</w:t>
-      </w:r>
-      <w:proofErr w:type="gramEnd"/>
-      <w:r>
-        <w:rPr>
-          <w:rFonts w:ascii="TimesNewRomanPSMT" w:hAnsi="TimesNewRomanPSMT" w:cs="TimesNewRomanPSMT"/>
-        </w:rPr>
-        <w:t xml:space="preserve"> part,</w:t>
+      <w:r>
+        <w:rPr>
+          <w:rFonts w:ascii="TimesNewRomanPSMT" w:hAnsi="TimesNewRomanPSMT" w:cs="TimesNewRomanPSMT"/>
+        </w:rPr>
+        <w:t>d'une part,</w:t>
       </w:r>
     </w:p>
     <w:p>
@@ -768,19 +758,11 @@
       <w:pPr>
         <w:jc w:val="both"/>
       </w:pPr>
-      <w:proofErr w:type="gramStart"/>
-      <w:r>
-        <w:rPr>
-          <w:rFonts w:ascii="TimesNewRomanPSMT" w:hAnsi="TimesNewRomanPSMT" w:cs="TimesNewRomanPSMT"/>
-        </w:rPr>
-        <w:t>d'autre</w:t>
-      </w:r>
-      <w:proofErr w:type="gramEnd"/>
-      <w:r>
-        <w:rPr>
-          <w:rFonts w:ascii="TimesNewRomanPSMT" w:hAnsi="TimesNewRomanPSMT" w:cs="TimesNewRomanPSMT"/>
-        </w:rPr>
-        <w:t xml:space="preserve"> part,</w:t>
+      <w:r>
+        <w:rPr>
+          <w:rFonts w:ascii="TimesNewRomanPSMT" w:hAnsi="TimesNewRomanPSMT" w:cs="TimesNewRomanPSMT"/>
+        </w:rPr>
+        <w:t>d'autre part,</w:t>
       </w:r>
     </w:p>
     <w:p>
@@ -800,7 +782,6 @@
       </w:r>
       <w:bookmarkStart w:id="7" w:name="NomProgramme1"/>
       <w:bookmarkEnd w:id="7"/>
-      <w:proofErr w:type="gramStart"/>
       <w:r>
         <w:rPr>
           <w:rFonts w:ascii="TimesNewRomanPSMT" w:hAnsi="TimesNewRomanPSMT" w:cs="TimesNewRomanPSMT"/>
@@ -815,7 +796,6 @@
         <w:t>programme.nom</w:t>
       </w:r>
       <w:proofErr w:type="spellEnd"/>
-      <w:proofErr w:type="gramEnd"/>
       <w:r>
         <w:rPr>
           <w:rFonts w:ascii="TimesNewRomanPSMT" w:hAnsi="TimesNewRomanPSMT" w:cs="TimesNewRomanPSMT"/>
@@ -970,19 +950,11 @@
           <w:rFonts w:ascii="TimesNewRomanPSMT" w:hAnsi="TimesNewRomanPSMT" w:cs="TimesNewRomanPSMT"/>
         </w:rPr>
       </w:pPr>
-      <w:proofErr w:type="gramStart"/>
-      <w:r>
-        <w:rPr>
-          <w:rFonts w:ascii="TimesNewRomanPSMT" w:hAnsi="TimesNewRomanPSMT" w:cs="TimesNewRomanPSMT"/>
-        </w:rPr>
-        <w:t>sont</w:t>
-      </w:r>
-      <w:proofErr w:type="gramEnd"/>
-      <w:r>
-        <w:rPr>
-          <w:rFonts w:ascii="TimesNewRomanPSMT" w:hAnsi="TimesNewRomanPSMT" w:cs="TimesNewRomanPSMT"/>
-        </w:rPr>
-        <w:t xml:space="preserve"> convenus de ce qui suit :</w:t>
+      <w:r>
+        <w:rPr>
+          <w:rFonts w:ascii="TimesNewRomanPSMT" w:hAnsi="TimesNewRomanPSMT" w:cs="TimesNewRomanPSMT"/>
+        </w:rPr>
+        <w:t>sont convenus de ce qui suit :</w:t>
       </w:r>
     </w:p>
     <w:p>
@@ -1064,27 +1036,13 @@
         <w:rPr>
           <w:rFonts w:ascii="TimesNewRomanPSMT" w:hAnsi="TimesNewRomanPSMT" w:cs="TimesNewRomanPSMT"/>
         </w:rPr>
-        <w:t xml:space="preserve"> </w:t>
-      </w:r>
-      <w:proofErr w:type="gramStart"/>
-      <w:r>
-        <w:rPr>
-          <w:rFonts w:ascii="TimesNewRomanPSMT" w:hAnsi="TimesNewRomanPSMT" w:cs="TimesNewRomanPSMT"/>
-        </w:rPr>
-        <w:t>%}</w:t>
-      </w:r>
-      <w:r>
-        <w:rPr>
-          <w:rFonts w:ascii="TimesNewRomanPSMT" w:hAnsi="TimesNewRomanPSMT" w:cs="TimesNewRomanPSMT"/>
-        </w:rPr>
-        <w:t>Modification</w:t>
-      </w:r>
-      <w:proofErr w:type="gramEnd"/>
-      <w:r>
-        <w:rPr>
-          <w:rFonts w:ascii="TimesNewRomanPSMT" w:hAnsi="TimesNewRomanPSMT" w:cs="TimesNewRomanPSMT"/>
-        </w:rPr>
-        <w:t xml:space="preserve"> du </w:t>
+        <w:t xml:space="preserve"> %}</w:t>
+      </w:r>
+      <w:r>
+        <w:rPr>
+          <w:rFonts w:ascii="TimesNewRomanPSMT" w:hAnsi="TimesNewRomanPSMT" w:cs="TimesNewRomanPSMT"/>
+        </w:rPr>
+        <w:t xml:space="preserve">Modification du </w:t>
       </w:r>
       <w:r>
         <w:rPr>
@@ -1117,21 +1075,7 @@
         <w:rPr>
           <w:rFonts w:ascii="TimesNewRomanPSMT" w:hAnsi="TimesNewRomanPSMT" w:cs="TimesNewRomanPSMT"/>
         </w:rPr>
-        <w:t xml:space="preserve"> </w:t>
-      </w:r>
-      <w:proofErr w:type="gramStart"/>
-      <w:r>
-        <w:rPr>
-          <w:rFonts w:ascii="TimesNewRomanPSMT" w:hAnsi="TimesNewRomanPSMT" w:cs="TimesNewRomanPSMT"/>
-        </w:rPr>
-        <w:t>%}{</w:t>
-      </w:r>
-      <w:proofErr w:type="gramEnd"/>
-      <w:r>
-        <w:rPr>
-          <w:rFonts w:ascii="TimesNewRomanPSMT" w:hAnsi="TimesNewRomanPSMT" w:cs="TimesNewRomanPSMT"/>
-        </w:rPr>
-        <w:t xml:space="preserve">% if </w:t>
+        <w:t xml:space="preserve"> %}{% if </w:t>
       </w:r>
       <w:proofErr w:type="spellStart"/>
       <w:r>
@@ -1178,21 +1122,7 @@
         <w:rPr>
           <w:rFonts w:ascii="TimesNewRomanPSMT" w:hAnsi="TimesNewRomanPSMT" w:cs="TimesNewRomanPSMT"/>
         </w:rPr>
-        <w:t xml:space="preserve"> </w:t>
-      </w:r>
-      <w:proofErr w:type="gramStart"/>
-      <w:r>
-        <w:rPr>
-          <w:rFonts w:ascii="TimesNewRomanPSMT" w:hAnsi="TimesNewRomanPSMT" w:cs="TimesNewRomanPSMT"/>
-        </w:rPr>
-        <w:t>%}{</w:t>
-      </w:r>
-      <w:proofErr w:type="gramEnd"/>
-      <w:r>
-        <w:rPr>
-          <w:rFonts w:ascii="TimesNewRomanPSMT" w:hAnsi="TimesNewRomanPSMT" w:cs="TimesNewRomanPSMT"/>
-        </w:rPr>
-        <w:t xml:space="preserve">% if </w:t>
+        <w:t xml:space="preserve"> %}{% if </w:t>
       </w:r>
       <w:proofErr w:type="spellStart"/>
       <w:r>
@@ -1530,21 +1460,7 @@
         <w:rPr>
           <w:rFonts w:ascii="TimesNewRomanPSMT" w:hAnsi="TimesNewRomanPSMT" w:cs="TimesNewRomanPSMT"/>
         </w:rPr>
-        <w:t xml:space="preserve"> </w:t>
-      </w:r>
-      <w:proofErr w:type="gramStart"/>
-      <w:r>
-        <w:rPr>
-          <w:rFonts w:ascii="TimesNewRomanPSMT" w:hAnsi="TimesNewRomanPSMT" w:cs="TimesNewRomanPSMT"/>
-        </w:rPr>
-        <w:t>%}{</w:t>
-      </w:r>
-      <w:proofErr w:type="gramEnd"/>
-      <w:r>
-        <w:rPr>
-          <w:rFonts w:ascii="TimesNewRomanPSMT" w:hAnsi="TimesNewRomanPSMT" w:cs="TimesNewRomanPSMT"/>
-        </w:rPr>
-        <w:t xml:space="preserve">% if </w:t>
+        <w:t xml:space="preserve"> %}{% if </w:t>
       </w:r>
       <w:proofErr w:type="spellStart"/>
       <w:r>
@@ -1773,7 +1689,6 @@
               <w:t xml:space="preserve">{%tr for </w:t>
             </w:r>
             <w:proofErr w:type="spellStart"/>
-            <w:proofErr w:type="gramStart"/>
             <w:r>
               <w:rPr>
                 <w:sz w:val="16"/>
@@ -1783,7 +1698,6 @@
               <w:t>k,v</w:t>
             </w:r>
             <w:proofErr w:type="spellEnd"/>
-            <w:proofErr w:type="gramEnd"/>
             <w:r>
               <w:rPr>
                 <w:sz w:val="16"/>
@@ -1930,28 +1844,14 @@
         <w:rPr>
           <w:rFonts w:ascii="TimesNewRomanPSMT" w:hAnsi="TimesNewRomanPSMT" w:cs="TimesNewRomanPSMT"/>
         </w:rPr>
-        <w:t xml:space="preserve"> totale (art. R. 111-2 du code de la construction et de l’habitation) : </w:t>
-      </w:r>
-      <w:proofErr w:type="gramStart"/>
-      <w:r>
-        <w:rPr>
-          <w:rFonts w:ascii="TimesNewRomanPSMT" w:hAnsi="TimesNewRomanPSMT" w:cs="TimesNewRomanPSMT"/>
-        </w:rPr>
-        <w:t xml:space="preserve">{{ </w:t>
+        <w:t xml:space="preserve"> totale (art. R. 111-2 du code de la construction et de l’habitation) : {{ </w:t>
       </w:r>
       <w:proofErr w:type="spellStart"/>
       <w:r>
         <w:rPr>
           <w:rFonts w:ascii="TimesNewRomanPSMT" w:hAnsi="TimesNewRomanPSMT" w:cs="TimesNewRomanPSMT"/>
         </w:rPr>
-        <w:t>sh</w:t>
-      </w:r>
-      <w:proofErr w:type="gramEnd"/>
-      <w:r>
-        <w:rPr>
-          <w:rFonts w:ascii="TimesNewRomanPSMT" w:hAnsi="TimesNewRomanPSMT" w:cs="TimesNewRomanPSMT"/>
-        </w:rPr>
-        <w:t>_totale|f</w:t>
+        <w:t>sh_totale|f</w:t>
       </w:r>
       <w:proofErr w:type="spellEnd"/>
       <w:r>
@@ -1983,28 +1883,14 @@
         <w:rPr>
           <w:rFonts w:ascii="TimesNewRomanPSMT" w:hAnsi="TimesNewRomanPSMT" w:cs="TimesNewRomanPSMT"/>
         </w:rPr>
-        <w:t xml:space="preserve">3. Surface totale des annexes entrant dans le calcul de la surface utile (art. D. 353-16 (2°) du code de la construction et de l’habitation) : </w:t>
-      </w:r>
-      <w:proofErr w:type="gramStart"/>
-      <w:r>
-        <w:rPr>
-          <w:rFonts w:ascii="TimesNewRomanPSMT" w:hAnsi="TimesNewRomanPSMT" w:cs="TimesNewRomanPSMT"/>
-        </w:rPr>
-        <w:t xml:space="preserve">{{ </w:t>
+        <w:t xml:space="preserve">3. Surface totale des annexes entrant dans le calcul de la surface utile (art. D. 353-16 (2°) du code de la construction et de l’habitation) : {{ </w:t>
       </w:r>
       <w:proofErr w:type="spellStart"/>
       <w:r>
         <w:rPr>
           <w:rFonts w:ascii="TimesNewRomanPSMT" w:hAnsi="TimesNewRomanPSMT" w:cs="TimesNewRomanPSMT"/>
         </w:rPr>
-        <w:t>sar</w:t>
-      </w:r>
-      <w:proofErr w:type="gramEnd"/>
-      <w:r>
-        <w:rPr>
-          <w:rFonts w:ascii="TimesNewRomanPSMT" w:hAnsi="TimesNewRomanPSMT" w:cs="TimesNewRomanPSMT"/>
-        </w:rPr>
-        <w:t>_totale|f</w:t>
+        <w:t>sar_totale|f</w:t>
       </w:r>
       <w:proofErr w:type="spellEnd"/>
       <w:r>
@@ -2061,23 +1947,13 @@
         <w:t xml:space="preserve">{% if </w:t>
       </w:r>
       <w:proofErr w:type="spellStart"/>
-      <w:proofErr w:type="gramStart"/>
-      <w:r>
-        <w:rPr>
-          <w:rFonts w:ascii="TimesNewRomanPSMT" w:hAnsi="TimesNewRomanPSMT" w:cs="TimesNewRomanPSMT"/>
-          <w:sz w:val="16"/>
-          <w:szCs w:val="16"/>
-        </w:rPr>
-        <w:t>lot.annexe</w:t>
-      </w:r>
-      <w:proofErr w:type="gramEnd"/>
-      <w:r>
-        <w:rPr>
-          <w:rFonts w:ascii="TimesNewRomanPSMT" w:hAnsi="TimesNewRomanPSMT" w:cs="TimesNewRomanPSMT"/>
-          <w:sz w:val="16"/>
-          <w:szCs w:val="16"/>
-        </w:rPr>
-        <w:t>_caves</w:t>
+      <w:r>
+        <w:rPr>
+          <w:rFonts w:ascii="TimesNewRomanPSMT" w:hAnsi="TimesNewRomanPSMT" w:cs="TimesNewRomanPSMT"/>
+          <w:sz w:val="16"/>
+          <w:szCs w:val="16"/>
+        </w:rPr>
+        <w:t>lot.annexe_caves</w:t>
       </w:r>
       <w:proofErr w:type="spellEnd"/>
       <w:r>
@@ -2257,23 +2133,13 @@
         <w:t xml:space="preserve"> if </w:t>
       </w:r>
       <w:proofErr w:type="spellStart"/>
-      <w:proofErr w:type="gramStart"/>
-      <w:r>
-        <w:rPr>
-          <w:rFonts w:ascii="TimesNewRomanPSMT" w:hAnsi="TimesNewRomanPSMT" w:cs="TimesNewRomanPSMT"/>
-          <w:sz w:val="16"/>
-          <w:szCs w:val="16"/>
-        </w:rPr>
-        <w:t>lot.annexe</w:t>
-      </w:r>
-      <w:proofErr w:type="gramEnd"/>
-      <w:r>
-        <w:rPr>
-          <w:rFonts w:ascii="TimesNewRomanPSMT" w:hAnsi="TimesNewRomanPSMT" w:cs="TimesNewRomanPSMT"/>
-          <w:sz w:val="16"/>
-          <w:szCs w:val="16"/>
-        </w:rPr>
-        <w:t>_soussols</w:t>
+      <w:r>
+        <w:rPr>
+          <w:rFonts w:ascii="TimesNewRomanPSMT" w:hAnsi="TimesNewRomanPSMT" w:cs="TimesNewRomanPSMT"/>
+          <w:sz w:val="16"/>
+          <w:szCs w:val="16"/>
+        </w:rPr>
+        <w:t>lot.annexe_soussols</w:t>
       </w:r>
       <w:proofErr w:type="spellEnd"/>
       <w:r>
@@ -2541,25 +2407,14 @@
         <w:t xml:space="preserve">{%- if </w:t>
       </w:r>
       <w:proofErr w:type="spellStart"/>
-      <w:proofErr w:type="gramStart"/>
-      <w:r>
-        <w:rPr>
-          <w:rFonts w:ascii="TimesNewRomanPSMT" w:hAnsi="TimesNewRomanPSMT" w:cs="TimesNewRomanPSMT"/>
-          <w:sz w:val="16"/>
-          <w:szCs w:val="16"/>
-          <w:lang w:val="en-US"/>
-        </w:rPr>
-        <w:t>lot.annexe</w:t>
-      </w:r>
-      <w:proofErr w:type="gramEnd"/>
-      <w:r>
-        <w:rPr>
-          <w:rFonts w:ascii="TimesNewRomanPSMT" w:hAnsi="TimesNewRomanPSMT" w:cs="TimesNewRomanPSMT"/>
-          <w:sz w:val="16"/>
-          <w:szCs w:val="16"/>
-          <w:lang w:val="en-US"/>
-        </w:rPr>
-        <w:t>_ateliers</w:t>
+      <w:r>
+        <w:rPr>
+          <w:rFonts w:ascii="TimesNewRomanPSMT" w:hAnsi="TimesNewRomanPSMT" w:cs="TimesNewRomanPSMT"/>
+          <w:sz w:val="16"/>
+          <w:szCs w:val="16"/>
+          <w:lang w:val="en-US"/>
+        </w:rPr>
+        <w:t>lot.annexe_ateliers</w:t>
       </w:r>
       <w:proofErr w:type="spellEnd"/>
       <w:r>
@@ -2699,23 +2554,13 @@
         <w:t xml:space="preserve">{%- if </w:t>
       </w:r>
       <w:proofErr w:type="spellStart"/>
-      <w:proofErr w:type="gramStart"/>
-      <w:r>
-        <w:rPr>
-          <w:rFonts w:ascii="TimesNewRomanPSMT" w:hAnsi="TimesNewRomanPSMT" w:cs="TimesNewRomanPSMT"/>
-          <w:sz w:val="16"/>
-          <w:szCs w:val="16"/>
-        </w:rPr>
-        <w:t>lot.annexe</w:t>
-      </w:r>
-      <w:proofErr w:type="gramEnd"/>
-      <w:r>
-        <w:rPr>
-          <w:rFonts w:ascii="TimesNewRomanPSMT" w:hAnsi="TimesNewRomanPSMT" w:cs="TimesNewRomanPSMT"/>
-          <w:sz w:val="16"/>
-          <w:szCs w:val="16"/>
-        </w:rPr>
-        <w:t>_sechoirs</w:t>
+      <w:r>
+        <w:rPr>
+          <w:rFonts w:ascii="TimesNewRomanPSMT" w:hAnsi="TimesNewRomanPSMT" w:cs="TimesNewRomanPSMT"/>
+          <w:sz w:val="16"/>
+          <w:szCs w:val="16"/>
+        </w:rPr>
+        <w:t>lot.annexe_sechoirs</w:t>
       </w:r>
       <w:proofErr w:type="spellEnd"/>
       <w:r>
@@ -3323,25 +3168,14 @@
         <w:t xml:space="preserve"> if </w:t>
       </w:r>
       <w:proofErr w:type="spellStart"/>
-      <w:proofErr w:type="gramStart"/>
-      <w:r>
-        <w:rPr>
-          <w:rFonts w:ascii="TimesNewRomanPSMT" w:hAnsi="TimesNewRomanPSMT" w:cs="TimesNewRomanPSMT"/>
-          <w:sz w:val="16"/>
-          <w:szCs w:val="16"/>
-          <w:lang w:val="en-US"/>
-        </w:rPr>
-        <w:t>lot.annexe</w:t>
-      </w:r>
-      <w:proofErr w:type="gramEnd"/>
-      <w:r>
-        <w:rPr>
-          <w:rFonts w:ascii="TimesNewRomanPSMT" w:hAnsi="TimesNewRomanPSMT" w:cs="TimesNewRomanPSMT"/>
-          <w:sz w:val="16"/>
-          <w:szCs w:val="16"/>
-          <w:lang w:val="en-US"/>
-        </w:rPr>
-        <w:t>_</w:t>
+      <w:r>
+        <w:rPr>
+          <w:rFonts w:ascii="TimesNewRomanPSMT" w:hAnsi="TimesNewRomanPSMT" w:cs="TimesNewRomanPSMT"/>
+          <w:sz w:val="16"/>
+          <w:szCs w:val="16"/>
+          <w:lang w:val="en-US"/>
+        </w:rPr>
+        <w:t>lot.annexe_</w:t>
       </w:r>
       <w:r>
         <w:rPr>
@@ -3495,23 +3329,13 @@
         <w:t xml:space="preserve"> if </w:t>
       </w:r>
       <w:proofErr w:type="spellStart"/>
-      <w:proofErr w:type="gramStart"/>
-      <w:r>
-        <w:rPr>
-          <w:rFonts w:ascii="TimesNewRomanPSMT" w:hAnsi="TimesNewRomanPSMT" w:cs="TimesNewRomanPSMT"/>
-          <w:sz w:val="16"/>
-          <w:szCs w:val="16"/>
-        </w:rPr>
-        <w:t>lot.annexe</w:t>
-      </w:r>
-      <w:proofErr w:type="gramEnd"/>
-      <w:r>
-        <w:rPr>
-          <w:rFonts w:ascii="TimesNewRomanPSMT" w:hAnsi="TimesNewRomanPSMT" w:cs="TimesNewRomanPSMT"/>
-          <w:sz w:val="16"/>
-          <w:szCs w:val="16"/>
-        </w:rPr>
-        <w:t>_</w:t>
+      <w:r>
+        <w:rPr>
+          <w:rFonts w:ascii="TimesNewRomanPSMT" w:hAnsi="TimesNewRomanPSMT" w:cs="TimesNewRomanPSMT"/>
+          <w:sz w:val="16"/>
+          <w:szCs w:val="16"/>
+        </w:rPr>
+        <w:t>lot.annexe_</w:t>
       </w:r>
       <w:r>
         <w:rPr>
@@ -3689,23 +3513,13 @@
         <w:t xml:space="preserve"> if </w:t>
       </w:r>
       <w:proofErr w:type="spellStart"/>
-      <w:proofErr w:type="gramStart"/>
-      <w:r>
-        <w:rPr>
-          <w:rFonts w:ascii="TimesNewRomanPSMT" w:hAnsi="TimesNewRomanPSMT" w:cs="TimesNewRomanPSMT"/>
-          <w:sz w:val="16"/>
-          <w:szCs w:val="16"/>
-        </w:rPr>
-        <w:t>lot.annexe</w:t>
-      </w:r>
-      <w:proofErr w:type="gramEnd"/>
-      <w:r>
-        <w:rPr>
-          <w:rFonts w:ascii="TimesNewRomanPSMT" w:hAnsi="TimesNewRomanPSMT" w:cs="TimesNewRomanPSMT"/>
-          <w:sz w:val="16"/>
-          <w:szCs w:val="16"/>
-        </w:rPr>
-        <w:t>_</w:t>
+      <w:r>
+        <w:rPr>
+          <w:rFonts w:ascii="TimesNewRomanPSMT" w:hAnsi="TimesNewRomanPSMT" w:cs="TimesNewRomanPSMT"/>
+          <w:sz w:val="16"/>
+          <w:szCs w:val="16"/>
+        </w:rPr>
+        <w:t>lot.annexe_</w:t>
       </w:r>
       <w:r>
         <w:rPr>
@@ -3882,7 +3696,33 @@
         <w:rPr>
           <w:rFonts w:ascii="TimesNewRomanPSMT" w:hAnsi="TimesNewRomanPSMT" w:cs="TimesNewRomanPSMT"/>
         </w:rPr>
-        <w:t>3 ter. Surface des locaux collectifs résidentiels :</w:t>
+        <w:t xml:space="preserve">3 ter. Surface des locaux collectifs résidentiels : {{ </w:t>
+      </w:r>
+      <w:proofErr w:type="spellStart"/>
+      <w:r>
+        <w:rPr>
+          <w:rFonts w:ascii="TimesNewRomanPSMT" w:hAnsi="TimesNewRomanPSMT" w:cs="TimesNewRomanPSMT"/>
+        </w:rPr>
+        <w:t>lot.</w:t>
+      </w:r>
+      <w:r>
+        <w:rPr>
+          <w:rFonts w:ascii="TimesNewRomanPSMT" w:hAnsi="TimesNewRomanPSMT" w:cs="TimesNewRomanPSMT"/>
+        </w:rPr>
+        <w:t>surface_locaux_collectifs_residentiels</w:t>
+      </w:r>
+      <w:r>
+        <w:rPr>
+          <w:rFonts w:ascii="TimesNewRomanPSMT" w:hAnsi="TimesNewRomanPSMT" w:cs="TimesNewRomanPSMT"/>
+        </w:rPr>
+        <w:t>|f</w:t>
+      </w:r>
+      <w:proofErr w:type="spellEnd"/>
+      <w:r>
+        <w:rPr>
+          <w:rFonts w:ascii="TimesNewRomanPSMT" w:hAnsi="TimesNewRomanPSMT" w:cs="TimesNewRomanPSMT"/>
+        </w:rPr>
+        <w:t xml:space="preserve"> }} m²</w:t>
       </w:r>
     </w:p>
     <w:p>
@@ -3901,28 +3741,14 @@
         <w:rPr>
           <w:rFonts w:ascii="TimesNewRomanPSMT" w:hAnsi="TimesNewRomanPSMT" w:cs="TimesNewRomanPSMT"/>
         </w:rPr>
-        <w:t xml:space="preserve">4. Surface utile totale de l'opération (art. D. 353-16 (2°) précité) : </w:t>
-      </w:r>
-      <w:proofErr w:type="gramStart"/>
-      <w:r>
-        <w:rPr>
-          <w:rFonts w:ascii="TimesNewRomanPSMT" w:hAnsi="TimesNewRomanPSMT" w:cs="TimesNewRomanPSMT"/>
-        </w:rPr>
-        <w:t xml:space="preserve">{{ </w:t>
+        <w:t xml:space="preserve">4. Surface utile totale de l'opération (art. D. 353-16 (2°) précité) : {{ </w:t>
       </w:r>
       <w:proofErr w:type="spellStart"/>
       <w:r>
         <w:rPr>
           <w:rFonts w:ascii="TimesNewRomanPSMT" w:hAnsi="TimesNewRomanPSMT" w:cs="TimesNewRomanPSMT"/>
         </w:rPr>
-        <w:t>su</w:t>
-      </w:r>
-      <w:proofErr w:type="gramEnd"/>
-      <w:r>
-        <w:rPr>
-          <w:rFonts w:ascii="TimesNewRomanPSMT" w:hAnsi="TimesNewRomanPSMT" w:cs="TimesNewRomanPSMT"/>
-        </w:rPr>
-        <w:t>_totale|f</w:t>
+        <w:t>su_totale|f</w:t>
       </w:r>
       <w:proofErr w:type="spellEnd"/>
       <w:r>
@@ -3975,7 +3801,6 @@
         <w:t xml:space="preserve">{% if </w:t>
       </w:r>
       <w:proofErr w:type="spellStart"/>
-      <w:proofErr w:type="gramStart"/>
       <w:r>
         <w:rPr>
           <w:rFonts w:ascii="TimesNewRomanPSMT" w:hAnsi="TimesNewRomanPSMT" w:cs="TimesNewRomanPSMT"/>
@@ -3985,7 +3810,6 @@
         <w:t>logements.count</w:t>
       </w:r>
       <w:proofErr w:type="spellEnd"/>
-      <w:proofErr w:type="gramEnd"/>
       <w:r>
         <w:rPr>
           <w:rFonts w:ascii="TimesNewRomanPSMT" w:hAnsi="TimesNewRomanPSMT" w:cs="TimesNewRomanPSMT"/>
@@ -4116,25 +3940,7 @@
                 <w:sz w:val="14"/>
                 <w:szCs w:val="14"/>
               </w:rPr>
-              <w:t>(</w:t>
-            </w:r>
-            <w:proofErr w:type="gramStart"/>
-            <w:r>
-              <w:rPr>
-                <w:rFonts w:ascii="TimesNewRomanPSMT" w:hAnsi="TimesNewRomanPSMT" w:cs="TimesNewRomanPSMT"/>
-                <w:sz w:val="14"/>
-                <w:szCs w:val="14"/>
-              </w:rPr>
-              <w:t>art.</w:t>
-            </w:r>
-            <w:proofErr w:type="gramEnd"/>
-            <w:r>
-              <w:rPr>
-                <w:rFonts w:ascii="TimesNewRomanPSMT" w:hAnsi="TimesNewRomanPSMT" w:cs="TimesNewRomanPSMT"/>
-                <w:sz w:val="14"/>
-                <w:szCs w:val="14"/>
-              </w:rPr>
-              <w:t xml:space="preserve"> R. 111-2)</w:t>
+              <w:t>(art. R. 111-2)</w:t>
             </w:r>
           </w:p>
         </w:tc>
@@ -4169,23 +3975,13 @@
                 <w:lang w:val="en-US"/>
               </w:rPr>
             </w:pPr>
-            <w:proofErr w:type="gramStart"/>
             <w:r>
               <w:rPr>
                 <w:rFonts w:ascii="TimesNewRomanPSMT" w:hAnsi="TimesNewRomanPSMT" w:cs="TimesNewRomanPSMT"/>
                 <w:sz w:val="14"/>
                 <w:szCs w:val="14"/>
               </w:rPr>
-              <w:t>réelle</w:t>
-            </w:r>
-            <w:proofErr w:type="gramEnd"/>
-            <w:r>
-              <w:rPr>
-                <w:rFonts w:ascii="TimesNewRomanPSMT" w:hAnsi="TimesNewRomanPSMT" w:cs="TimesNewRomanPSMT"/>
-                <w:sz w:val="14"/>
-                <w:szCs w:val="14"/>
-              </w:rPr>
-              <w:t xml:space="preserve"> des annexes</w:t>
+              <w:t>réelle des annexes</w:t>
             </w:r>
           </w:p>
         </w:tc>
@@ -4233,25 +4029,7 @@
                 <w:sz w:val="14"/>
                 <w:szCs w:val="14"/>
               </w:rPr>
-              <w:t>(</w:t>
-            </w:r>
-            <w:proofErr w:type="gramStart"/>
-            <w:r>
-              <w:rPr>
-                <w:rFonts w:ascii="TimesNewRomanPSMT" w:hAnsi="TimesNewRomanPSMT" w:cs="TimesNewRomanPSMT"/>
-                <w:sz w:val="14"/>
-                <w:szCs w:val="14"/>
-              </w:rPr>
-              <w:t>surface</w:t>
-            </w:r>
-            <w:proofErr w:type="gramEnd"/>
-            <w:r>
-              <w:rPr>
-                <w:rFonts w:ascii="TimesNewRomanPSMT" w:hAnsi="TimesNewRomanPSMT" w:cs="TimesNewRomanPSMT"/>
-                <w:sz w:val="14"/>
-                <w:szCs w:val="14"/>
-              </w:rPr>
-              <w:t xml:space="preserve"> habitable augmentée de 50% de la surface des annexes)</w:t>
+              <w:t>(surface habitable augmentée de 50% de la surface des annexes)</w:t>
             </w:r>
           </w:p>
         </w:tc>
@@ -4300,31 +4078,7 @@
                 <w:sz w:val="14"/>
                 <w:szCs w:val="14"/>
               </w:rPr>
-              <w:t xml:space="preserve"> </w:t>
-            </w:r>
-            <w:r>
-              <w:rPr>
-                <w:rFonts w:ascii="TimesNewRomanPSMT" w:hAnsi="TimesNewRomanPSMT" w:cs="TimesNewRomanPSMT"/>
-                <w:sz w:val="14"/>
-                <w:szCs w:val="14"/>
-              </w:rPr>
-              <w:t xml:space="preserve">/ </w:t>
-            </w:r>
-            <w:r>
-              <w:rPr>
-                <w:rFonts w:ascii="TimesNewRomanPSMT" w:hAnsi="TimesNewRomanPSMT" w:cs="TimesNewRomanPSMT"/>
-                <w:sz w:val="14"/>
-                <w:szCs w:val="14"/>
-              </w:rPr>
-              <w:t>c</w:t>
-            </w:r>
-            <w:r>
-              <w:rPr>
-                <w:rFonts w:ascii="TimesNewRomanPSMT" w:hAnsi="TimesNewRomanPSMT" w:cs="TimesNewRomanPSMT"/>
-                <w:sz w:val="14"/>
-                <w:szCs w:val="14"/>
-              </w:rPr>
-              <w:t>orrigée</w:t>
+              <w:t xml:space="preserve"> / corrigée</w:t>
             </w:r>
           </w:p>
         </w:tc>
@@ -4381,23 +4135,13 @@
                 <w:szCs w:val="14"/>
               </w:rPr>
             </w:pPr>
-            <w:proofErr w:type="gramStart"/>
             <w:r>
               <w:rPr>
                 <w:rFonts w:ascii="TimesNewRomanPSMT" w:hAnsi="TimesNewRomanPSMT" w:cs="TimesNewRomanPSMT"/>
                 <w:sz w:val="14"/>
                 <w:szCs w:val="14"/>
               </w:rPr>
-              <w:t>du</w:t>
-            </w:r>
-            <w:proofErr w:type="gramEnd"/>
-            <w:r>
-              <w:rPr>
-                <w:rFonts w:ascii="TimesNewRomanPSMT" w:hAnsi="TimesNewRomanPSMT" w:cs="TimesNewRomanPSMT"/>
-                <w:sz w:val="14"/>
-                <w:szCs w:val="14"/>
-              </w:rPr>
-              <w:t xml:space="preserve"> logement</w:t>
+              <w:t>du logement</w:t>
             </w:r>
           </w:p>
           <w:p>
@@ -4414,25 +4158,7 @@
                 <w:sz w:val="14"/>
                 <w:szCs w:val="14"/>
               </w:rPr>
-              <w:t>(</w:t>
-            </w:r>
-            <w:proofErr w:type="gramStart"/>
-            <w:r>
-              <w:rPr>
-                <w:rFonts w:ascii="TimesNewRomanPSMT" w:hAnsi="TimesNewRomanPSMT" w:cs="TimesNewRomanPSMT"/>
-                <w:sz w:val="14"/>
-                <w:szCs w:val="14"/>
-              </w:rPr>
-              <w:t>col</w:t>
-            </w:r>
-            <w:proofErr w:type="gramEnd"/>
-            <w:r>
-              <w:rPr>
-                <w:rFonts w:ascii="TimesNewRomanPSMT" w:hAnsi="TimesNewRomanPSMT" w:cs="TimesNewRomanPSMT"/>
-                <w:sz w:val="14"/>
-                <w:szCs w:val="14"/>
-              </w:rPr>
-              <w:t xml:space="preserve"> 4 </w:t>
+              <w:t xml:space="preserve">(col 4 </w:t>
             </w:r>
             <w:r>
               <w:rPr>
@@ -5036,25 +4762,14 @@
               <w:t>{{</w:t>
             </w:r>
             <w:proofErr w:type="spellStart"/>
-            <w:proofErr w:type="gramStart"/>
-            <w:r>
-              <w:rPr>
-                <w:rFonts w:ascii="TimesNewRomanPSMT" w:hAnsi="TimesNewRomanPSMT" w:cs="TimesNewRomanPSMT"/>
-                <w:sz w:val="16"/>
-                <w:szCs w:val="16"/>
-                <w:lang w:val="en-US"/>
-              </w:rPr>
-              <w:t>l.lpmc</w:t>
-            </w:r>
-            <w:proofErr w:type="gramEnd"/>
-            <w:r>
-              <w:rPr>
-                <w:rFonts w:ascii="TimesNewRomanPSMT" w:hAnsi="TimesNewRomanPSMT" w:cs="TimesNewRomanPSMT"/>
-                <w:sz w:val="16"/>
-                <w:szCs w:val="16"/>
-                <w:lang w:val="en-US"/>
-              </w:rPr>
-              <w:t>|f</w:t>
+            <w:r>
+              <w:rPr>
+                <w:rFonts w:ascii="TimesNewRomanPSMT" w:hAnsi="TimesNewRomanPSMT" w:cs="TimesNewRomanPSMT"/>
+                <w:sz w:val="16"/>
+                <w:szCs w:val="16"/>
+                <w:lang w:val="en-US"/>
+              </w:rPr>
+              <w:t>l.lpmc|f</w:t>
             </w:r>
             <w:proofErr w:type="spellEnd"/>
             <w:r>
@@ -5137,25 +4852,14 @@
               <w:t>{{</w:t>
             </w:r>
             <w:proofErr w:type="spellStart"/>
-            <w:proofErr w:type="gramStart"/>
-            <w:r>
-              <w:rPr>
-                <w:rFonts w:ascii="TimesNewRomanPSMT" w:hAnsi="TimesNewRomanPSMT" w:cs="TimesNewRomanPSMT"/>
-                <w:sz w:val="16"/>
-                <w:szCs w:val="16"/>
-                <w:lang w:val="en-US"/>
-              </w:rPr>
-              <w:t>l.l</w:t>
-            </w:r>
-            <w:proofErr w:type="gramEnd"/>
-            <w:r>
-              <w:rPr>
-                <w:rFonts w:ascii="TimesNewRomanPSMT" w:hAnsi="TimesNewRomanPSMT" w:cs="TimesNewRomanPSMT"/>
-                <w:sz w:val="16"/>
-                <w:szCs w:val="16"/>
-                <w:lang w:val="en-US"/>
-              </w:rPr>
-              <w:t>|f</w:t>
+            <w:r>
+              <w:rPr>
+                <w:rFonts w:ascii="TimesNewRomanPSMT" w:hAnsi="TimesNewRomanPSMT" w:cs="TimesNewRomanPSMT"/>
+                <w:sz w:val="16"/>
+                <w:szCs w:val="16"/>
+                <w:lang w:val="en-US"/>
+              </w:rPr>
+              <w:t>l.l|f</w:t>
             </w:r>
             <w:proofErr w:type="spellEnd"/>
             <w:r>
@@ -5644,28 +5348,14 @@
         <w:rPr>
           <w:rFonts w:ascii="TimesNewRomanPSMT" w:hAnsi="TimesNewRomanPSMT" w:cs="TimesNewRomanPSMT"/>
         </w:rPr>
-        <w:t xml:space="preserve">6. Nombre et liste des annexes susceptibles de donner lieu à perception d'un loyer accessoire : </w:t>
-      </w:r>
-      <w:proofErr w:type="gramStart"/>
-      <w:r>
-        <w:rPr>
-          <w:rFonts w:ascii="TimesNewRomanPSMT" w:hAnsi="TimesNewRomanPSMT" w:cs="TimesNewRomanPSMT"/>
-        </w:rPr>
-        <w:t xml:space="preserve">{{ </w:t>
+        <w:t xml:space="preserve">6. Nombre et liste des annexes susceptibles de donner lieu à perception d'un loyer accessoire : {{ </w:t>
       </w:r>
       <w:proofErr w:type="spellStart"/>
       <w:r>
         <w:rPr>
           <w:rFonts w:ascii="TimesNewRomanPSMT" w:hAnsi="TimesNewRomanPSMT" w:cs="TimesNewRomanPSMT"/>
         </w:rPr>
-        <w:t>liste</w:t>
-      </w:r>
-      <w:proofErr w:type="gramEnd"/>
-      <w:r>
-        <w:rPr>
-          <w:rFonts w:ascii="TimesNewRomanPSMT" w:hAnsi="TimesNewRomanPSMT" w:cs="TimesNewRomanPSMT"/>
-        </w:rPr>
-        <w:t>_des_annexes</w:t>
+        <w:t>liste_des_annexes</w:t>
       </w:r>
       <w:proofErr w:type="spellEnd"/>
       <w:r>
@@ -5719,7 +5409,6 @@
         <w:t xml:space="preserve">{% if </w:t>
       </w:r>
       <w:proofErr w:type="spellStart"/>
-      <w:proofErr w:type="gramStart"/>
       <w:r>
         <w:rPr>
           <w:rFonts w:ascii="TimesNewRomanPSMT" w:hAnsi="TimesNewRomanPSMT" w:cs="TimesNewRomanPSMT"/>
@@ -5728,7 +5417,6 @@
         <w:t>stationnements.count</w:t>
       </w:r>
       <w:proofErr w:type="spellEnd"/>
-      <w:proofErr w:type="gramEnd"/>
       <w:r>
         <w:rPr>
           <w:rFonts w:ascii="TimesNewRomanPSMT" w:hAnsi="TimesNewRomanPSMT" w:cs="TimesNewRomanPSMT"/>
@@ -5945,7 +5633,6 @@
                 <w:sz w:val="20"/>
               </w:rPr>
             </w:pPr>
-            <w:proofErr w:type="gramStart"/>
             <w:r>
               <w:rPr>
                 <w:rFonts w:ascii="TimesNewRomanPSMT" w:hAnsi="TimesNewRomanPSMT" w:cs="TimesNewRomanPSMT"/>
@@ -5961,16 +5648,7 @@
                 <w:sz w:val="16"/>
                 <w:szCs w:val="16"/>
               </w:rPr>
-              <w:t>s</w:t>
-            </w:r>
-            <w:proofErr w:type="gramEnd"/>
-            <w:r>
-              <w:rPr>
-                <w:rFonts w:ascii="TimesNewRomanPSMT" w:hAnsi="TimesNewRomanPSMT" w:cs="TimesNewRomanPSMT"/>
-                <w:sz w:val="16"/>
-                <w:szCs w:val="16"/>
-              </w:rPr>
-              <w:t>.nb</w:t>
+              <w:t>s.nb</w:t>
             </w:r>
             <w:proofErr w:type="spellEnd"/>
             <w:r>
@@ -6023,7 +5701,6 @@
               <w:t>{{</w:t>
             </w:r>
             <w:proofErr w:type="spellStart"/>
-            <w:proofErr w:type="gramStart"/>
             <w:r>
               <w:rPr>
                 <w:rFonts w:ascii="TimesNewRomanPSMT" w:hAnsi="TimesNewRomanPSMT" w:cs="TimesNewRomanPSMT"/>
@@ -6033,7 +5710,6 @@
               <w:t>s.l</w:t>
             </w:r>
             <w:proofErr w:type="spellEnd"/>
-            <w:proofErr w:type="gramEnd"/>
             <w:r>
               <w:rPr>
                 <w:rFonts w:ascii="TimesNewRomanPSMT" w:hAnsi="TimesNewRomanPSMT" w:cs="TimesNewRomanPSMT"/>
@@ -6124,6 +5800,7 @@
           <w:rFonts w:ascii="TimesNewRomanPSMT" w:hAnsi="TimesNewRomanPSMT" w:cs="TimesNewRomanPSMT"/>
           <w:sz w:val="20"/>
         </w:rPr>
+        <w:lastRenderedPageBreak/>
         <w:t xml:space="preserve">{% </w:t>
       </w:r>
       <w:proofErr w:type="spellStart"/>
@@ -6158,11 +5835,9 @@
           <w:sz w:val="20"/>
           <w:lang w:val="en-US"/>
         </w:rPr>
-        <w:lastRenderedPageBreak/>
         <w:t xml:space="preserve">{% if </w:t>
       </w:r>
       <w:proofErr w:type="spellStart"/>
-      <w:proofErr w:type="gramStart"/>
       <w:r>
         <w:rPr>
           <w:rFonts w:ascii="TimesNewRomanPSMT" w:hAnsi="TimesNewRomanPSMT" w:cs="TimesNewRomanPSMT"/>
@@ -6180,7 +5855,6 @@
         <w:t>.count</w:t>
       </w:r>
       <w:proofErr w:type="spellEnd"/>
-      <w:proofErr w:type="gramEnd"/>
       <w:r>
         <w:rPr>
           <w:rFonts w:ascii="TimesNewRomanPSMT" w:hAnsi="TimesNewRomanPSMT" w:cs="TimesNewRomanPSMT"/>
@@ -6658,7 +6332,6 @@
               <w:t>{{</w:t>
             </w:r>
             <w:proofErr w:type="spellStart"/>
-            <w:proofErr w:type="gramStart"/>
             <w:r>
               <w:rPr>
                 <w:rFonts w:ascii="TimesNewRomanPSMT" w:hAnsi="TimesNewRomanPSMT" w:cs="TimesNewRomanPSMT"/>
@@ -6669,7 +6342,6 @@
               <w:t>a.lgt.d</w:t>
             </w:r>
             <w:proofErr w:type="spellEnd"/>
-            <w:proofErr w:type="gramEnd"/>
             <w:r>
               <w:rPr>
                 <w:rFonts w:ascii="TimesNewRomanPSMT" w:hAnsi="TimesNewRomanPSMT" w:cs="TimesNewRomanPSMT"/>
@@ -6748,7 +6420,6 @@
               <w:t>{{</w:t>
             </w:r>
             <w:proofErr w:type="spellStart"/>
-            <w:proofErr w:type="gramStart"/>
             <w:r>
               <w:rPr>
                 <w:rFonts w:ascii="TimesNewRomanPSMT" w:hAnsi="TimesNewRomanPSMT" w:cs="TimesNewRomanPSMT"/>
@@ -6758,7 +6429,6 @@
               </w:rPr>
               <w:t>a.shsr</w:t>
             </w:r>
-            <w:proofErr w:type="gramEnd"/>
             <w:r>
               <w:rPr>
                 <w:rFonts w:ascii="TimesNewRomanPSMT" w:hAnsi="TimesNewRomanPSMT" w:cs="TimesNewRomanPSMT"/>
@@ -6804,7 +6474,6 @@
               <w:t>{{</w:t>
             </w:r>
             <w:proofErr w:type="spellStart"/>
-            <w:proofErr w:type="gramStart"/>
             <w:r>
               <w:rPr>
                 <w:rFonts w:ascii="TimesNewRomanPSMT" w:hAnsi="TimesNewRomanPSMT" w:cs="TimesNewRomanPSMT"/>
@@ -6814,7 +6483,6 @@
               </w:rPr>
               <w:t>a.lpmc</w:t>
             </w:r>
-            <w:proofErr w:type="gramEnd"/>
             <w:r>
               <w:rPr>
                 <w:rFonts w:ascii="TimesNewRomanPSMT" w:hAnsi="TimesNewRomanPSMT" w:cs="TimesNewRomanPSMT"/>
@@ -6860,7 +6528,6 @@
               <w:t>{{</w:t>
             </w:r>
             <w:proofErr w:type="spellStart"/>
-            <w:proofErr w:type="gramStart"/>
             <w:r>
               <w:rPr>
                 <w:rFonts w:ascii="TimesNewRomanPSMT" w:hAnsi="TimesNewRomanPSMT" w:cs="TimesNewRomanPSMT"/>
@@ -6870,7 +6537,6 @@
               </w:rPr>
               <w:t>a.l</w:t>
             </w:r>
-            <w:proofErr w:type="gramEnd"/>
             <w:r>
               <w:rPr>
                 <w:rFonts w:ascii="TimesNewRomanPSMT" w:hAnsi="TimesNewRomanPSMT" w:cs="TimesNewRomanPSMT"/>
@@ -7014,21 +6680,7 @@
         <w:rPr>
           <w:rFonts w:ascii="TimesNewRomanPSMT" w:hAnsi="TimesNewRomanPSMT" w:cs="TimesNewRomanPSMT"/>
         </w:rPr>
-        <w:t xml:space="preserve"> </w:t>
-      </w:r>
-      <w:proofErr w:type="gramStart"/>
-      <w:r>
-        <w:rPr>
-          <w:rFonts w:ascii="TimesNewRomanPSMT" w:hAnsi="TimesNewRomanPSMT" w:cs="TimesNewRomanPSMT"/>
-        </w:rPr>
-        <w:t>%}{</w:t>
-      </w:r>
-      <w:proofErr w:type="gramEnd"/>
-      <w:r>
-        <w:rPr>
-          <w:rFonts w:ascii="TimesNewRomanPSMT" w:hAnsi="TimesNewRomanPSMT" w:cs="TimesNewRomanPSMT"/>
-        </w:rPr>
-        <w:t xml:space="preserve">% if </w:t>
+        <w:t xml:space="preserve"> %}{% if </w:t>
       </w:r>
       <w:proofErr w:type="spellStart"/>
       <w:r>
@@ -7119,7 +6771,6 @@
       </w:r>
       <w:bookmarkStart w:id="13" w:name="DateExpir1"/>
       <w:bookmarkEnd w:id="13"/>
-      <w:proofErr w:type="gramStart"/>
       <w:r>
         <w:rPr>
           <w:rFonts w:ascii="TimesNewRomanPSMT" w:hAnsi="TimesNewRomanPSMT" w:cs="TimesNewRomanPSMT"/>
@@ -7131,14 +6782,7 @@
         <w:rPr>
           <w:rFonts w:ascii="TimesNewRomanPSMT" w:hAnsi="TimesNewRomanPSMT" w:cs="TimesNewRomanPSMT"/>
         </w:rPr>
-        <w:t>convention</w:t>
-      </w:r>
-      <w:proofErr w:type="gramEnd"/>
-      <w:r>
-        <w:rPr>
-          <w:rFonts w:ascii="TimesNewRomanPSMT" w:hAnsi="TimesNewRomanPSMT" w:cs="TimesNewRomanPSMT"/>
-        </w:rPr>
-        <w:t>.date_fin_conventionnement|d</w:t>
+        <w:t>convention.date_fin_conventionnement|d</w:t>
       </w:r>
       <w:proofErr w:type="spellEnd"/>
       <w:r>
@@ -7252,18 +6896,9 @@
           <w:rFonts w:ascii="TimesNewRomanPSMT" w:hAnsi="TimesNewRomanPSMT" w:cs="TimesNewRomanPSMT"/>
           <w:lang w:val="en-US"/>
         </w:rPr>
-        <w:t>prets_</w:t>
-      </w:r>
-      <w:proofErr w:type="gramStart"/>
-      <w:r>
-        <w:rPr>
-          <w:rFonts w:ascii="TimesNewRomanPSMT" w:hAnsi="TimesNewRomanPSMT" w:cs="TimesNewRomanPSMT"/>
-          <w:lang w:val="en-US"/>
-        </w:rPr>
-        <w:t>cdc.count</w:t>
+        <w:t>prets_cdc.count</w:t>
       </w:r>
       <w:proofErr w:type="spellEnd"/>
-      <w:proofErr w:type="gramEnd"/>
       <w:r>
         <w:rPr>
           <w:rFonts w:ascii="TimesNewRomanPSMT" w:hAnsi="TimesNewRomanPSMT" w:cs="TimesNewRomanPSMT"/>
@@ -7304,14 +6939,7 @@
         <w:rPr>
           <w:rFonts w:ascii="TimesNewRomanPSMT" w:hAnsi="TimesNewRomanPSMT" w:cs="TimesNewRomanPSMT"/>
         </w:rPr>
-        <w:t xml:space="preserve">Numéro : </w:t>
-      </w:r>
-      <w:proofErr w:type="gramStart"/>
-      <w:r>
-        <w:rPr>
-          <w:rFonts w:ascii="TimesNewRomanPSMT" w:hAnsi="TimesNewRomanPSMT" w:cs="TimesNewRomanPSMT"/>
-        </w:rPr>
-        <w:t xml:space="preserve">{{ </w:t>
+        <w:t xml:space="preserve">Numéro : {{ </w:t>
       </w:r>
       <w:proofErr w:type="spellStart"/>
       <w:r>
@@ -7321,7 +6949,6 @@
         <w:t>p.n</w:t>
       </w:r>
       <w:proofErr w:type="spellEnd"/>
-      <w:proofErr w:type="gramEnd"/>
       <w:r>
         <w:rPr>
           <w:rFonts w:ascii="TimesNewRomanPSMT" w:hAnsi="TimesNewRomanPSMT" w:cs="TimesNewRomanPSMT"/>
@@ -7345,28 +6972,14 @@
         <w:rPr>
           <w:rFonts w:ascii="TimesNewRomanPSMT" w:hAnsi="TimesNewRomanPSMT" w:cs="TimesNewRomanPSMT"/>
         </w:rPr>
-        <w:t xml:space="preserve">Date d’octroi : </w:t>
-      </w:r>
-      <w:proofErr w:type="gramStart"/>
-      <w:r>
-        <w:rPr>
-          <w:rFonts w:ascii="TimesNewRomanPSMT" w:hAnsi="TimesNewRomanPSMT" w:cs="TimesNewRomanPSMT"/>
-        </w:rPr>
-        <w:t xml:space="preserve">{{ </w:t>
+        <w:t xml:space="preserve">Date d’octroi : {{ </w:t>
       </w:r>
       <w:proofErr w:type="spellStart"/>
       <w:r>
         <w:rPr>
           <w:rFonts w:ascii="TimesNewRomanPSMT" w:hAnsi="TimesNewRomanPSMT" w:cs="TimesNewRomanPSMT"/>
         </w:rPr>
-        <w:t>p</w:t>
-      </w:r>
-      <w:proofErr w:type="gramEnd"/>
-      <w:r>
-        <w:rPr>
-          <w:rFonts w:ascii="TimesNewRomanPSMT" w:hAnsi="TimesNewRomanPSMT" w:cs="TimesNewRomanPSMT"/>
-        </w:rPr>
-        <w:t>.do|sd</w:t>
+        <w:t>p.do|sd</w:t>
       </w:r>
       <w:proofErr w:type="spellEnd"/>
       <w:r>
@@ -7388,19 +7001,11 @@
           <w:rFonts w:ascii="TimesNewRomanPSMT" w:hAnsi="TimesNewRomanPSMT" w:cs="TimesNewRomanPSMT"/>
         </w:rPr>
       </w:pPr>
-      <w:proofErr w:type="gramStart"/>
-      <w:r>
-        <w:rPr>
-          <w:rFonts w:ascii="TimesNewRomanPSMT" w:hAnsi="TimesNewRomanPSMT" w:cs="TimesNewRomanPSMT"/>
-        </w:rPr>
-        <w:t>Durée:</w:t>
-      </w:r>
-      <w:proofErr w:type="gramEnd"/>
-      <w:r>
-        <w:rPr>
-          <w:rFonts w:ascii="TimesNewRomanPSMT" w:hAnsi="TimesNewRomanPSMT" w:cs="TimesNewRomanPSMT"/>
-        </w:rPr>
-        <w:t xml:space="preserve"> {{ </w:t>
+      <w:r>
+        <w:rPr>
+          <w:rFonts w:ascii="TimesNewRomanPSMT" w:hAnsi="TimesNewRomanPSMT" w:cs="TimesNewRomanPSMT"/>
+        </w:rPr>
+        <w:t xml:space="preserve">Durée: {{ </w:t>
       </w:r>
       <w:proofErr w:type="spellStart"/>
       <w:r>
@@ -7447,28 +7052,14 @@
         <w:rPr>
           <w:rFonts w:ascii="TimesNewRomanPSMT" w:hAnsi="TimesNewRomanPSMT" w:cs="TimesNewRomanPSMT"/>
         </w:rPr>
-        <w:t xml:space="preserve">Montant : </w:t>
-      </w:r>
-      <w:proofErr w:type="gramStart"/>
-      <w:r>
-        <w:rPr>
-          <w:rFonts w:ascii="TimesNewRomanPSMT" w:hAnsi="TimesNewRomanPSMT" w:cs="TimesNewRomanPSMT"/>
-        </w:rPr>
-        <w:t xml:space="preserve">{{ </w:t>
+        <w:t xml:space="preserve">Montant : {{ </w:t>
       </w:r>
       <w:proofErr w:type="spellStart"/>
       <w:r>
         <w:rPr>
           <w:rFonts w:ascii="TimesNewRomanPSMT" w:hAnsi="TimesNewRomanPSMT" w:cs="TimesNewRomanPSMT"/>
         </w:rPr>
-        <w:t>p</w:t>
-      </w:r>
-      <w:proofErr w:type="gramEnd"/>
-      <w:r>
-        <w:rPr>
-          <w:rFonts w:ascii="TimesNewRomanPSMT" w:hAnsi="TimesNewRomanPSMT" w:cs="TimesNewRomanPSMT"/>
-        </w:rPr>
-        <w:t>.m|f</w:t>
+        <w:t>p.m|f</w:t>
       </w:r>
       <w:proofErr w:type="spellEnd"/>
       <w:r>
@@ -7494,28 +7085,14 @@
         <w:rPr>
           <w:rFonts w:ascii="TimesNewRomanPSMT" w:hAnsi="TimesNewRomanPSMT" w:cs="TimesNewRomanPSMT"/>
         </w:rPr>
-        <w:t xml:space="preserve">Prêteur : </w:t>
-      </w:r>
-      <w:proofErr w:type="gramStart"/>
-      <w:r>
-        <w:rPr>
-          <w:rFonts w:ascii="TimesNewRomanPSMT" w:hAnsi="TimesNewRomanPSMT" w:cs="TimesNewRomanPSMT"/>
-        </w:rPr>
-        <w:t xml:space="preserve">{{ </w:t>
+        <w:t xml:space="preserve">Prêteur : {{ </w:t>
       </w:r>
       <w:proofErr w:type="spellStart"/>
       <w:r>
         <w:rPr>
           <w:rFonts w:ascii="TimesNewRomanPSMT" w:hAnsi="TimesNewRomanPSMT" w:cs="TimesNewRomanPSMT"/>
         </w:rPr>
-        <w:t>p.p</w:t>
-      </w:r>
-      <w:proofErr w:type="gramEnd"/>
-      <w:r>
-        <w:rPr>
-          <w:rFonts w:ascii="TimesNewRomanPSMT" w:hAnsi="TimesNewRomanPSMT" w:cs="TimesNewRomanPSMT"/>
-        </w:rPr>
-        <w:t>_full</w:t>
+        <w:t>p.p_full</w:t>
       </w:r>
       <w:proofErr w:type="spellEnd"/>
       <w:r>
@@ -7554,22 +7131,10 @@
           <w:rFonts w:ascii="TimesNewRomanPSMT" w:hAnsi="TimesNewRomanPSMT" w:cs="TimesNewRomanPSMT"/>
           <w:lang w:val="en-US"/>
         </w:rPr>
-        <w:t xml:space="preserve"> </w:t>
-      </w:r>
-      <w:proofErr w:type="gramStart"/>
-      <w:r>
-        <w:rPr>
-          <w:rFonts w:ascii="TimesNewRomanPSMT" w:hAnsi="TimesNewRomanPSMT" w:cs="TimesNewRomanPSMT"/>
-          <w:lang w:val="en-US"/>
-        </w:rPr>
-        <w:t>%}</w:t>
-      </w:r>
-      <w:r>
-        <w:t>{</w:t>
-      </w:r>
-      <w:proofErr w:type="gramEnd"/>
-      <w:r>
-        <w:t xml:space="preserve">% </w:t>
+        <w:t xml:space="preserve"> %}</w:t>
+      </w:r>
+      <w:r>
+        <w:t xml:space="preserve">{% </w:t>
       </w:r>
       <w:proofErr w:type="spellStart"/>
       <w:r>
@@ -7597,17 +7162,9 @@
         <w:rPr>
           <w:rFonts w:ascii="TimesNewRomanPSMT" w:hAnsi="TimesNewRomanPSMT" w:cs="TimesNewRomanPSMT"/>
         </w:rPr>
-        <w:t>autres_</w:t>
-      </w:r>
-      <w:proofErr w:type="gramStart"/>
-      <w:r>
-        <w:rPr>
-          <w:rFonts w:ascii="TimesNewRomanPSMT" w:hAnsi="TimesNewRomanPSMT" w:cs="TimesNewRomanPSMT"/>
-        </w:rPr>
-        <w:t>prets.count</w:t>
+        <w:t>autres_prets.count</w:t>
       </w:r>
       <w:proofErr w:type="spellEnd"/>
-      <w:proofErr w:type="gramEnd"/>
       <w:r>
         <w:rPr>
           <w:rFonts w:ascii="TimesNewRomanPSMT" w:hAnsi="TimesNewRomanPSMT" w:cs="TimesNewRomanPSMT"/>
@@ -7670,30 +7227,14 @@
           <w:rFonts w:ascii="TimesNewRomanPSMT" w:hAnsi="TimesNewRomanPSMT" w:cs="TimesNewRomanPSMT"/>
           <w:lang w:val="en-US"/>
         </w:rPr>
-        <w:t xml:space="preserve"> </w:t>
-      </w:r>
-      <w:proofErr w:type="gramStart"/>
-      <w:r>
-        <w:rPr>
-          <w:rFonts w:ascii="TimesNewRomanPSMT" w:hAnsi="TimesNewRomanPSMT" w:cs="TimesNewRomanPSMT"/>
-          <w:lang w:val="en-US"/>
-        </w:rPr>
-        <w:t>%}</w:t>
-      </w:r>
-      <w:r>
-        <w:rPr>
-          <w:rFonts w:ascii="TimesNewRomanPSMT" w:hAnsi="TimesNewRomanPSMT" w:cs="TimesNewRomanPSMT"/>
-          <w:lang w:val="en-US"/>
-        </w:rPr>
-        <w:t>{</w:t>
-      </w:r>
-      <w:proofErr w:type="gramEnd"/>
-      <w:r>
-        <w:rPr>
-          <w:rFonts w:ascii="TimesNewRomanPSMT" w:hAnsi="TimesNewRomanPSMT" w:cs="TimesNewRomanPSMT"/>
-          <w:lang w:val="en-US"/>
-        </w:rPr>
-        <w:t xml:space="preserve">% if </w:t>
+        <w:t xml:space="preserve"> %}</w:t>
+      </w:r>
+      <w:r>
+        <w:rPr>
+          <w:rFonts w:ascii="TimesNewRomanPSMT" w:hAnsi="TimesNewRomanPSMT" w:cs="TimesNewRomanPSMT"/>
+          <w:lang w:val="en-US"/>
+        </w:rPr>
+        <w:t xml:space="preserve">{% if </w:t>
       </w:r>
       <w:proofErr w:type="spellStart"/>
       <w:r>
@@ -7726,7 +7267,6 @@
         </w:rPr>
       </w:pPr>
       <w:proofErr w:type="spellStart"/>
-      <w:proofErr w:type="gramStart"/>
       <w:r>
         <w:rPr>
           <w:rFonts w:ascii="TimesNewRomanPSMT" w:hAnsi="TimesNewRomanPSMT" w:cs="TimesNewRomanPSMT"/>
@@ -7740,15 +7280,7 @@
           <w:rFonts w:ascii="TimesNewRomanPSMT" w:hAnsi="TimesNewRomanPSMT" w:cs="TimesNewRomanPSMT"/>
           <w:lang w:val="en-US"/>
         </w:rPr>
-        <w:t> :</w:t>
-      </w:r>
-      <w:proofErr w:type="gramEnd"/>
-      <w:r>
-        <w:rPr>
-          <w:rFonts w:ascii="TimesNewRomanPSMT" w:hAnsi="TimesNewRomanPSMT" w:cs="TimesNewRomanPSMT"/>
-          <w:lang w:val="en-US"/>
-        </w:rPr>
-        <w:t xml:space="preserve"> {{ </w:t>
+        <w:t xml:space="preserve"> : {{ </w:t>
       </w:r>
       <w:proofErr w:type="spellStart"/>
       <w:r>
@@ -7815,7 +7347,6 @@
         <w:t xml:space="preserve">Date </w:t>
       </w:r>
       <w:proofErr w:type="spellStart"/>
-      <w:proofErr w:type="gramStart"/>
       <w:r>
         <w:rPr>
           <w:rFonts w:ascii="TimesNewRomanPSMT" w:hAnsi="TimesNewRomanPSMT" w:cs="TimesNewRomanPSMT"/>
@@ -7829,15 +7360,7 @@
           <w:rFonts w:ascii="TimesNewRomanPSMT" w:hAnsi="TimesNewRomanPSMT" w:cs="TimesNewRomanPSMT"/>
           <w:lang w:val="en-US"/>
         </w:rPr>
-        <w:t> :</w:t>
-      </w:r>
-      <w:proofErr w:type="gramEnd"/>
-      <w:r>
-        <w:rPr>
-          <w:rFonts w:ascii="TimesNewRomanPSMT" w:hAnsi="TimesNewRomanPSMT" w:cs="TimesNewRomanPSMT"/>
-          <w:lang w:val="en-US"/>
-        </w:rPr>
-        <w:t xml:space="preserve"> {{ </w:t>
+        <w:t xml:space="preserve"> : {{ </w:t>
       </w:r>
       <w:proofErr w:type="spellStart"/>
       <w:r>
@@ -7905,21 +7428,12 @@
           <w:lang w:val="en-US"/>
         </w:rPr>
       </w:pPr>
-      <w:proofErr w:type="gramStart"/>
-      <w:r>
-        <w:rPr>
-          <w:rFonts w:ascii="TimesNewRomanPSMT" w:hAnsi="TimesNewRomanPSMT" w:cs="TimesNewRomanPSMT"/>
-          <w:lang w:val="en-US"/>
-        </w:rPr>
-        <w:t>Durée :</w:t>
-      </w:r>
-      <w:proofErr w:type="gramEnd"/>
-      <w:r>
-        <w:rPr>
-          <w:rFonts w:ascii="TimesNewRomanPSMT" w:hAnsi="TimesNewRomanPSMT" w:cs="TimesNewRomanPSMT"/>
-          <w:lang w:val="en-US"/>
-        </w:rPr>
-        <w:t xml:space="preserve"> {{ </w:t>
+      <w:r>
+        <w:rPr>
+          <w:rFonts w:ascii="TimesNewRomanPSMT" w:hAnsi="TimesNewRomanPSMT" w:cs="TimesNewRomanPSMT"/>
+          <w:lang w:val="en-US"/>
+        </w:rPr>
+        <w:t xml:space="preserve">Durée : {{ </w:t>
       </w:r>
       <w:proofErr w:type="spellStart"/>
       <w:r>
@@ -8011,7 +7525,6 @@
         </w:rPr>
       </w:pPr>
       <w:proofErr w:type="spellStart"/>
-      <w:proofErr w:type="gramStart"/>
       <w:r>
         <w:rPr>
           <w:rFonts w:ascii="TimesNewRomanPSMT" w:hAnsi="TimesNewRomanPSMT" w:cs="TimesNewRomanPSMT"/>
@@ -8025,15 +7538,7 @@
           <w:rFonts w:ascii="TimesNewRomanPSMT" w:hAnsi="TimesNewRomanPSMT" w:cs="TimesNewRomanPSMT"/>
           <w:lang w:val="en-US"/>
         </w:rPr>
-        <w:t xml:space="preserve"> :</w:t>
-      </w:r>
-      <w:proofErr w:type="gramEnd"/>
-      <w:r>
-        <w:rPr>
-          <w:rFonts w:ascii="TimesNewRomanPSMT" w:hAnsi="TimesNewRomanPSMT" w:cs="TimesNewRomanPSMT"/>
-          <w:lang w:val="en-US"/>
-        </w:rPr>
-        <w:t xml:space="preserve"> {{ </w:t>
+        <w:t xml:space="preserve"> : {{ </w:t>
       </w:r>
       <w:proofErr w:type="spellStart"/>
       <w:r>
@@ -8118,28 +7623,14 @@
         <w:rPr>
           <w:rFonts w:ascii="TimesNewRomanPSMT" w:hAnsi="TimesNewRomanPSMT" w:cs="TimesNewRomanPSMT"/>
         </w:rPr>
-        <w:t xml:space="preserve">Prêteur : </w:t>
-      </w:r>
-      <w:proofErr w:type="gramStart"/>
-      <w:r>
-        <w:rPr>
-          <w:rFonts w:ascii="TimesNewRomanPSMT" w:hAnsi="TimesNewRomanPSMT" w:cs="TimesNewRomanPSMT"/>
-        </w:rPr>
-        <w:t xml:space="preserve">{{ </w:t>
+        <w:t xml:space="preserve">Prêteur : {{ </w:t>
       </w:r>
       <w:proofErr w:type="spellStart"/>
       <w:r>
         <w:rPr>
           <w:rFonts w:ascii="TimesNewRomanPSMT" w:hAnsi="TimesNewRomanPSMT" w:cs="TimesNewRomanPSMT"/>
         </w:rPr>
-        <w:t>p</w:t>
-      </w:r>
-      <w:proofErr w:type="gramEnd"/>
-      <w:r>
-        <w:rPr>
-          <w:rFonts w:ascii="TimesNewRomanPSMT" w:hAnsi="TimesNewRomanPSMT" w:cs="TimesNewRomanPSMT"/>
-        </w:rPr>
-        <w:t>.preteur_display</w:t>
+        <w:t>p.preteur_display</w:t>
       </w:r>
       <w:proofErr w:type="spellEnd"/>
       <w:r>
@@ -8185,21 +7676,10 @@
         <w:rPr>
           <w:rFonts w:ascii="TimesNewRomanPSMT" w:hAnsi="TimesNewRomanPSMT" w:cs="TimesNewRomanPSMT"/>
         </w:rPr>
-        <w:t xml:space="preserve"> </w:t>
-      </w:r>
-      <w:proofErr w:type="gramStart"/>
-      <w:r>
-        <w:rPr>
-          <w:rFonts w:ascii="TimesNewRomanPSMT" w:hAnsi="TimesNewRomanPSMT" w:cs="TimesNewRomanPSMT"/>
-        </w:rPr>
-        <w:t>%}</w:t>
-      </w:r>
-      <w:r>
-        <w:t>{</w:t>
-      </w:r>
-      <w:proofErr w:type="gramEnd"/>
-      <w:r>
-        <w:t xml:space="preserve">% </w:t>
+        <w:t xml:space="preserve"> %}</w:t>
+      </w:r>
+      <w:r>
+        <w:t xml:space="preserve">{% </w:t>
       </w:r>
       <w:proofErr w:type="spellStart"/>
       <w:r>
@@ -8226,19 +7706,11 @@
         <w:t xml:space="preserve">{% if </w:t>
       </w:r>
       <w:proofErr w:type="spellStart"/>
-      <w:proofErr w:type="gramStart"/>
-      <w:r>
-        <w:rPr>
-          <w:rFonts w:ascii="TimesNewRomanPSMT" w:hAnsi="TimesNewRomanPSMT" w:cs="TimesNewRomanPSMT"/>
-        </w:rPr>
-        <w:t>convention.fond</w:t>
-      </w:r>
-      <w:proofErr w:type="gramEnd"/>
-      <w:r>
-        <w:rPr>
-          <w:rFonts w:ascii="TimesNewRomanPSMT" w:hAnsi="TimesNewRomanPSMT" w:cs="TimesNewRomanPSMT"/>
-        </w:rPr>
-        <w:t>_propre</w:t>
+      <w:r>
+        <w:rPr>
+          <w:rFonts w:ascii="TimesNewRomanPSMT" w:hAnsi="TimesNewRomanPSMT" w:cs="TimesNewRomanPSMT"/>
+        </w:rPr>
+        <w:t>convention.fond_propre</w:t>
       </w:r>
       <w:proofErr w:type="spellEnd"/>
       <w:r>
@@ -8281,21 +7753,7 @@
         <w:rPr>
           <w:rFonts w:ascii="TimesNewRomanPSMT" w:hAnsi="TimesNewRomanPSMT" w:cs="TimesNewRomanPSMT"/>
         </w:rPr>
-        <w:t xml:space="preserve"> </w:t>
-      </w:r>
-      <w:proofErr w:type="gramStart"/>
-      <w:r>
-        <w:rPr>
-          <w:rFonts w:ascii="TimesNewRomanPSMT" w:hAnsi="TimesNewRomanPSMT" w:cs="TimesNewRomanPSMT"/>
-        </w:rPr>
-        <w:t>%}{</w:t>
-      </w:r>
-      <w:proofErr w:type="gramEnd"/>
-      <w:r>
-        <w:rPr>
-          <w:rFonts w:ascii="TimesNewRomanPSMT" w:hAnsi="TimesNewRomanPSMT" w:cs="TimesNewRomanPSMT"/>
-        </w:rPr>
-        <w:t xml:space="preserve">% </w:t>
+        <w:t xml:space="preserve"> %}{% </w:t>
       </w:r>
       <w:proofErr w:type="spellStart"/>
       <w:r>
@@ -9850,15 +9308,7 @@
             <w:pStyle w:val="Form9"/>
           </w:pPr>
           <w:r>
-            <w:t>(</w:t>
-          </w:r>
-          <w:proofErr w:type="gramStart"/>
-          <w:r>
-            <w:t>pour</w:t>
-          </w:r>
-          <w:proofErr w:type="gramEnd"/>
-          <w:r>
-            <w:t xml:space="preserve"> l'établissement d'expéditions, copies, extraits d'actes ou décisions judiciaires à publier)</w:t>
+            <w:t>(pour l'établissement d'expéditions, copies, extraits d'actes ou décisions judiciaires à publier)</w:t>
           </w:r>
         </w:p>
         <w:p/>
@@ -10040,11 +9490,9 @@
             </w:rPr>
             <w:t xml:space="preserve"> </w:t>
           </w:r>
-          <w:proofErr w:type="gramStart"/>
           <w:r>
             <w:t>TAXES:</w:t>
           </w:r>
-          <w:proofErr w:type="gramEnd"/>
         </w:p>
         <w:p>
           <w:pPr>
@@ -10063,11 +9511,9 @@
           <w:pPr>
             <w:pStyle w:val="Form10J"/>
           </w:pPr>
-          <w:proofErr w:type="gramStart"/>
           <w:r>
             <w:t>CSI:</w:t>
           </w:r>
-          <w:proofErr w:type="gramEnd"/>
         </w:p>
         <w:p>
           <w:pPr>
@@ -10271,7 +9717,7 @@
                                 <v:fill color2="black"/>
                                 <v:imagedata r:id="rId2" o:title="" croptop="-22f" cropbottom="-22f" cropleft="-25f" cropright="-25f"/>
                               </v:shape>
-                              <o:OLEObject Type="Embed" ProgID="Word.Picture.8" ShapeID="_x0000_i1025" DrawAspect="Content" ObjectID="_1742301304" r:id="rId3"/>
+                              <o:OLEObject Type="Embed" ProgID="Word.Picture.8" ShapeID="_x0000_i1025" DrawAspect="Content" ObjectID="_1742752085" r:id="rId3"/>
                             </w:object>
                           </w:r>
                         </w:p>
@@ -10351,7 +9797,7 @@
                           <v:fill color2="black"/>
                           <v:imagedata r:id="rId2" o:title="" croptop="-22f" cropbottom="-22f" cropleft="-25f" cropright="-25f"/>
                         </v:shape>
-                        <o:OLEObject Type="Embed" ProgID="Word.Picture.8" ShapeID="_x0000_i1025" DrawAspect="Content" ObjectID="_1742301304" r:id="rId4"/>
+                        <o:OLEObject Type="Embed" ProgID="Word.Picture.8" ShapeID="_x0000_i1025" DrawAspect="Content" ObjectID="_1742752085" r:id="rId4"/>
                       </w:object>
                     </w:r>
                   </w:p>

--- a/documents/Avenant-template.docx
+++ b/documents/Avenant-template.docx
@@ -1,6 +1,6 @@
 
 <file path=word/document.xml><?xml version="1.0" encoding="utf-8"?>
-<w:document xmlns:wpc="http://schemas.microsoft.com/office/word/2010/wordprocessingCanvas" xmlns:cx="http://schemas.microsoft.com/office/drawing/2014/chartex" xmlns:cx1="http://schemas.microsoft.com/office/drawing/2015/9/8/chartex" xmlns:cx2="http://schemas.microsoft.com/office/drawing/2015/10/21/chartex" xmlns:cx3="http://schemas.microsoft.com/office/drawing/2016/5/9/chartex" xmlns:cx4="http://schemas.microsoft.com/office/drawing/2016/5/10/chartex" xmlns:cx5="http://schemas.microsoft.com/office/drawing/2016/5/11/chartex" xmlns:cx6="http://schemas.microsoft.com/office/drawing/2016/5/12/chartex" xmlns:cx7="http://schemas.microsoft.com/office/drawing/2016/5/13/chartex" xmlns:cx8="http://schemas.microsoft.com/office/drawing/2016/5/14/chartex" xmlns:mc="http://schemas.openxmlformats.org/markup-compatibility/2006" xmlns:aink="http://schemas.microsoft.com/office/drawing/2016/ink" xmlns:am3d="http://schemas.microsoft.com/office/drawing/2017/model3d" xmlns:o="urn:schemas-microsoft-com:office:office" xmlns:oel="http://schemas.microsoft.com/office/2019/extlst" xmlns:r="http://schemas.openxmlformats.org/officeDocument/2006/relationships" xmlns:m="http://schemas.openxmlformats.org/officeDocument/2006/math" xmlns:v="urn:schemas-microsoft-com:vml" xmlns:wp14="http://schemas.microsoft.com/office/word/2010/wordprocessingDrawing" xmlns:wp="http://schemas.openxmlformats.org/drawingml/2006/wordprocessingDrawing" xmlns:w10="urn:schemas-microsoft-com:office:word" xmlns:w="http://schemas.openxmlformats.org/wordprocessingml/2006/main" xmlns:w14="http://schemas.microsoft.com/office/word/2010/wordml" xmlns:w15="http://schemas.microsoft.com/office/word/2012/wordml" xmlns:w16cex="http://schemas.microsoft.com/office/word/2018/wordml/cex" xmlns:w16cid="http://schemas.microsoft.com/office/word/2016/wordml/cid" xmlns:w16="http://schemas.microsoft.com/office/word/2018/wordml" xmlns:w16sdtdh="http://schemas.microsoft.com/office/word/2020/wordml/sdtdatahash" xmlns:w16se="http://schemas.microsoft.com/office/word/2015/wordml/symex" xmlns:wpg="http://schemas.microsoft.com/office/word/2010/wordprocessingGroup" xmlns:wpi="http://schemas.microsoft.com/office/word/2010/wordprocessingInk" xmlns:wne="http://schemas.microsoft.com/office/word/2006/wordml" xmlns:wps="http://schemas.microsoft.com/office/word/2010/wordprocessingShape" mc:Ignorable="w14 w15 w16se w16cid w16 w16cex w16sdtdh wp14">
+<w:document xmlns:wpc="http://schemas.microsoft.com/office/word/2010/wordprocessingCanvas" xmlns:cx="http://schemas.microsoft.com/office/drawing/2014/chartex" xmlns:cx1="http://schemas.microsoft.com/office/drawing/2015/9/8/chartex" xmlns:cx2="http://schemas.microsoft.com/office/drawing/2015/10/21/chartex" xmlns:cx3="http://schemas.microsoft.com/office/drawing/2016/5/9/chartex" xmlns:cx4="http://schemas.microsoft.com/office/drawing/2016/5/10/chartex" xmlns:cx5="http://schemas.microsoft.com/office/drawing/2016/5/11/chartex" xmlns:cx6="http://schemas.microsoft.com/office/drawing/2016/5/12/chartex" xmlns:cx7="http://schemas.microsoft.com/office/drawing/2016/5/13/chartex" xmlns:cx8="http://schemas.microsoft.com/office/drawing/2016/5/14/chartex" xmlns:mc="http://schemas.openxmlformats.org/markup-compatibility/2006" xmlns:aink="http://schemas.microsoft.com/office/drawing/2016/ink" xmlns:am3d="http://schemas.microsoft.com/office/drawing/2017/model3d" xmlns:o="urn:schemas-microsoft-com:office:office" xmlns:oel="http://schemas.microsoft.com/office/2019/extlst" xmlns:r="http://schemas.openxmlformats.org/officeDocument/2006/relationships" xmlns:m="http://schemas.openxmlformats.org/officeDocument/2006/math" xmlns:v="urn:schemas-microsoft-com:vml" xmlns:wp14="http://schemas.microsoft.com/office/word/2010/wordprocessingDrawing" xmlns:wp="http://schemas.openxmlformats.org/drawingml/2006/wordprocessingDrawing" xmlns:w10="urn:schemas-microsoft-com:office:word" xmlns:w="http://schemas.openxmlformats.org/wordprocessingml/2006/main" xmlns:w14="http://schemas.microsoft.com/office/word/2010/wordml" xmlns:w15="http://schemas.microsoft.com/office/word/2012/wordml" xmlns:w16cex="http://schemas.microsoft.com/office/word/2018/wordml/cex" xmlns:w16cid="http://schemas.microsoft.com/office/word/2016/wordml/cid" xmlns:w16="http://schemas.microsoft.com/office/word/2018/wordml" xmlns:w16du="http://schemas.microsoft.com/office/word/2023/wordml/word16du" xmlns:w16sdtdh="http://schemas.microsoft.com/office/word/2020/wordml/sdtdatahash" xmlns:w16se="http://schemas.microsoft.com/office/word/2015/wordml/symex" xmlns:wpg="http://schemas.microsoft.com/office/word/2010/wordprocessingGroup" xmlns:wpi="http://schemas.microsoft.com/office/word/2010/wordprocessingInk" xmlns:wne="http://schemas.microsoft.com/office/word/2006/wordml" xmlns:wps="http://schemas.microsoft.com/office/word/2010/wordprocessingShape" mc:Ignorable="w14 w15 w16se w16cid w16 w16cex w16sdtdh wp14">
   <w:background w:color="FFFFFF"/>
   <w:body>
     <w:p>
@@ -4101,14 +4101,6 @@
               </w:rPr>
               <w:t>abitable</w:t>
             </w:r>
-            <w:r>
-              <w:rPr>
-                <w:rFonts w:ascii="TimesNewRomanPSMT" w:hAnsi="TimesNewRomanPSMT" w:cs="TimesNewRomanPSMT"/>
-                <w:sz w:val="14"/>
-                <w:szCs w:val="14"/>
-              </w:rPr>
-              <w:t xml:space="preserve"> / Corrigée</w:t>
-            </w:r>
           </w:p>
           <w:p>
             <w:pPr>
@@ -4218,6 +4210,14 @@
               </w:rPr>
               <w:t>SURFACE UTILE</w:t>
             </w:r>
+            <w:r>
+              <w:rPr>
+                <w:rFonts w:ascii="TimesNewRomanPSMT" w:hAnsi="TimesNewRomanPSMT" w:cs="TimesNewRomanPSMT"/>
+                <w:sz w:val="14"/>
+                <w:szCs w:val="14"/>
+              </w:rPr>
+              <w:t xml:space="preserve"> / CORRIGÉE</w:t>
+            </w:r>
           </w:p>
           <w:p>
             <w:pPr>
@@ -4251,23 +4251,7 @@
                 <w:sz w:val="14"/>
                 <w:szCs w:val="14"/>
               </w:rPr>
-              <w:t xml:space="preserve"> habitable</w:t>
-            </w:r>
-            <w:r>
-              <w:rPr>
-                <w:rFonts w:ascii="TimesNewRomanPSMT" w:hAnsi="TimesNewRomanPSMT" w:cs="TimesNewRomanPSMT"/>
-                <w:sz w:val="14"/>
-                <w:szCs w:val="14"/>
-              </w:rPr>
-              <w:t xml:space="preserve"> / corrigée</w:t>
-            </w:r>
-            <w:r>
-              <w:rPr>
-                <w:rFonts w:ascii="TimesNewRomanPSMT" w:hAnsi="TimesNewRomanPSMT" w:cs="TimesNewRomanPSMT"/>
-                <w:sz w:val="14"/>
-                <w:szCs w:val="14"/>
-              </w:rPr>
-              <w:t xml:space="preserve"> augmentée de 50% de la surface des annexes)</w:t>
+              <w:t xml:space="preserve"> habitable augmentée de 50% de la surface des annexes)</w:t>
             </w:r>
           </w:p>
         </w:tc>
@@ -4309,6 +4293,38 @@
                 <w:szCs w:val="14"/>
               </w:rPr>
               <w:t xml:space="preserve"> du logement en euros par mètre carré de surface utile</w:t>
+            </w:r>
+            <w:r>
+              <w:rPr>
+                <w:rFonts w:ascii="TimesNewRomanPSMT" w:hAnsi="TimesNewRomanPSMT" w:cs="TimesNewRomanPSMT"/>
+                <w:sz w:val="14"/>
+                <w:szCs w:val="14"/>
+              </w:rPr>
+              <w:t xml:space="preserve"> </w:t>
+            </w:r>
+            <w:r>
+              <w:rPr>
+                <w:rFonts w:ascii="TimesNewRomanPSMT" w:hAnsi="TimesNewRomanPSMT" w:cs="TimesNewRomanPSMT"/>
+                <w:sz w:val="14"/>
+                <w:szCs w:val="14"/>
+              </w:rPr>
+              <w:t xml:space="preserve">/ </w:t>
+            </w:r>
+            <w:r>
+              <w:rPr>
+                <w:rFonts w:ascii="TimesNewRomanPSMT" w:hAnsi="TimesNewRomanPSMT" w:cs="TimesNewRomanPSMT"/>
+                <w:sz w:val="14"/>
+                <w:szCs w:val="14"/>
+              </w:rPr>
+              <w:t>c</w:t>
+            </w:r>
+            <w:r>
+              <w:rPr>
+                <w:rFonts w:ascii="TimesNewRomanPSMT" w:hAnsi="TimesNewRomanPSMT" w:cs="TimesNewRomanPSMT"/>
+                <w:sz w:val="14"/>
+                <w:szCs w:val="14"/>
+              </w:rPr>
+              <w:t>orrigée</w:t>
             </w:r>
           </w:p>
         </w:tc>
@@ -8820,7 +8836,7 @@
 </file>
 
 <file path=word/endnotes.xml><?xml version="1.0" encoding="utf-8"?>
-<w:endnotes xmlns:wpc="http://schemas.microsoft.com/office/word/2010/wordprocessingCanvas" xmlns:cx="http://schemas.microsoft.com/office/drawing/2014/chartex" xmlns:cx1="http://schemas.microsoft.com/office/drawing/2015/9/8/chartex" xmlns:cx2="http://schemas.microsoft.com/office/drawing/2015/10/21/chartex" xmlns:cx3="http://schemas.microsoft.com/office/drawing/2016/5/9/chartex" xmlns:cx4="http://schemas.microsoft.com/office/drawing/2016/5/10/chartex" xmlns:cx5="http://schemas.microsoft.com/office/drawing/2016/5/11/chartex" xmlns:cx6="http://schemas.microsoft.com/office/drawing/2016/5/12/chartex" xmlns:cx7="http://schemas.microsoft.com/office/drawing/2016/5/13/chartex" xmlns:cx8="http://schemas.microsoft.com/office/drawing/2016/5/14/chartex" xmlns:mc="http://schemas.openxmlformats.org/markup-compatibility/2006" xmlns:aink="http://schemas.microsoft.com/office/drawing/2016/ink" xmlns:am3d="http://schemas.microsoft.com/office/drawing/2017/model3d" xmlns:o="urn:schemas-microsoft-com:office:office" xmlns:oel="http://schemas.microsoft.com/office/2019/extlst" xmlns:r="http://schemas.openxmlformats.org/officeDocument/2006/relationships" xmlns:m="http://schemas.openxmlformats.org/officeDocument/2006/math" xmlns:v="urn:schemas-microsoft-com:vml" xmlns:wp14="http://schemas.microsoft.com/office/word/2010/wordprocessingDrawing" xmlns:wp="http://schemas.openxmlformats.org/drawingml/2006/wordprocessingDrawing" xmlns:w10="urn:schemas-microsoft-com:office:word" xmlns:w="http://schemas.openxmlformats.org/wordprocessingml/2006/main" xmlns:w14="http://schemas.microsoft.com/office/word/2010/wordml" xmlns:w15="http://schemas.microsoft.com/office/word/2012/wordml" xmlns:w16cex="http://schemas.microsoft.com/office/word/2018/wordml/cex" xmlns:w16cid="http://schemas.microsoft.com/office/word/2016/wordml/cid" xmlns:w16="http://schemas.microsoft.com/office/word/2018/wordml" xmlns:w16sdtdh="http://schemas.microsoft.com/office/word/2020/wordml/sdtdatahash" xmlns:w16se="http://schemas.microsoft.com/office/word/2015/wordml/symex" xmlns:wpg="http://schemas.microsoft.com/office/word/2010/wordprocessingGroup" xmlns:wpi="http://schemas.microsoft.com/office/word/2010/wordprocessingInk" xmlns:wne="http://schemas.microsoft.com/office/word/2006/wordml" xmlns:wps="http://schemas.microsoft.com/office/word/2010/wordprocessingShape" mc:Ignorable="w14 w15 w16se w16cid w16 w16cex w16sdtdh wp14">
+<w:endnotes xmlns:wpc="http://schemas.microsoft.com/office/word/2010/wordprocessingCanvas" xmlns:cx="http://schemas.microsoft.com/office/drawing/2014/chartex" xmlns:cx1="http://schemas.microsoft.com/office/drawing/2015/9/8/chartex" xmlns:cx2="http://schemas.microsoft.com/office/drawing/2015/10/21/chartex" xmlns:cx3="http://schemas.microsoft.com/office/drawing/2016/5/9/chartex" xmlns:cx4="http://schemas.microsoft.com/office/drawing/2016/5/10/chartex" xmlns:cx5="http://schemas.microsoft.com/office/drawing/2016/5/11/chartex" xmlns:cx6="http://schemas.microsoft.com/office/drawing/2016/5/12/chartex" xmlns:cx7="http://schemas.microsoft.com/office/drawing/2016/5/13/chartex" xmlns:cx8="http://schemas.microsoft.com/office/drawing/2016/5/14/chartex" xmlns:mc="http://schemas.openxmlformats.org/markup-compatibility/2006" xmlns:aink="http://schemas.microsoft.com/office/drawing/2016/ink" xmlns:am3d="http://schemas.microsoft.com/office/drawing/2017/model3d" xmlns:o="urn:schemas-microsoft-com:office:office" xmlns:oel="http://schemas.microsoft.com/office/2019/extlst" xmlns:r="http://schemas.openxmlformats.org/officeDocument/2006/relationships" xmlns:m="http://schemas.openxmlformats.org/officeDocument/2006/math" xmlns:v="urn:schemas-microsoft-com:vml" xmlns:wp14="http://schemas.microsoft.com/office/word/2010/wordprocessingDrawing" xmlns:wp="http://schemas.openxmlformats.org/drawingml/2006/wordprocessingDrawing" xmlns:w10="urn:schemas-microsoft-com:office:word" xmlns:w="http://schemas.openxmlformats.org/wordprocessingml/2006/main" xmlns:w14="http://schemas.microsoft.com/office/word/2010/wordml" xmlns:w15="http://schemas.microsoft.com/office/word/2012/wordml" xmlns:w16cex="http://schemas.microsoft.com/office/word/2018/wordml/cex" xmlns:w16cid="http://schemas.microsoft.com/office/word/2016/wordml/cid" xmlns:w16="http://schemas.microsoft.com/office/word/2018/wordml" xmlns:w16du="http://schemas.microsoft.com/office/word/2023/wordml/word16du" xmlns:w16sdtdh="http://schemas.microsoft.com/office/word/2020/wordml/sdtdatahash" xmlns:w16se="http://schemas.microsoft.com/office/word/2015/wordml/symex" xmlns:wpg="http://schemas.microsoft.com/office/word/2010/wordprocessingGroup" xmlns:wpi="http://schemas.microsoft.com/office/word/2010/wordprocessingInk" xmlns:wne="http://schemas.microsoft.com/office/word/2006/wordml" xmlns:wps="http://schemas.microsoft.com/office/word/2010/wordprocessingShape" mc:Ignorable="w14 w15 w16se w16cid w16 w16cex w16sdtdh wp14">
   <w:endnote w:type="separator" w:id="-1">
     <w:p>
       <w:r>
@@ -8839,7 +8855,7 @@
 </file>
 
 <file path=word/footer1.xml><?xml version="1.0" encoding="utf-8"?>
-<w:ftr xmlns:wpc="http://schemas.microsoft.com/office/word/2010/wordprocessingCanvas" xmlns:cx="http://schemas.microsoft.com/office/drawing/2014/chartex" xmlns:cx1="http://schemas.microsoft.com/office/drawing/2015/9/8/chartex" xmlns:cx2="http://schemas.microsoft.com/office/drawing/2015/10/21/chartex" xmlns:cx3="http://schemas.microsoft.com/office/drawing/2016/5/9/chartex" xmlns:cx4="http://schemas.microsoft.com/office/drawing/2016/5/10/chartex" xmlns:cx5="http://schemas.microsoft.com/office/drawing/2016/5/11/chartex" xmlns:cx6="http://schemas.microsoft.com/office/drawing/2016/5/12/chartex" xmlns:cx7="http://schemas.microsoft.com/office/drawing/2016/5/13/chartex" xmlns:cx8="http://schemas.microsoft.com/office/drawing/2016/5/14/chartex" xmlns:mc="http://schemas.openxmlformats.org/markup-compatibility/2006" xmlns:aink="http://schemas.microsoft.com/office/drawing/2016/ink" xmlns:am3d="http://schemas.microsoft.com/office/drawing/2017/model3d" xmlns:o="urn:schemas-microsoft-com:office:office" xmlns:oel="http://schemas.microsoft.com/office/2019/extlst" xmlns:r="http://schemas.openxmlformats.org/officeDocument/2006/relationships" xmlns:m="http://schemas.openxmlformats.org/officeDocument/2006/math" xmlns:v="urn:schemas-microsoft-com:vml" xmlns:wp14="http://schemas.microsoft.com/office/word/2010/wordprocessingDrawing" xmlns:wp="http://schemas.openxmlformats.org/drawingml/2006/wordprocessingDrawing" xmlns:w10="urn:schemas-microsoft-com:office:word" xmlns:w="http://schemas.openxmlformats.org/wordprocessingml/2006/main" xmlns:w14="http://schemas.microsoft.com/office/word/2010/wordml" xmlns:w15="http://schemas.microsoft.com/office/word/2012/wordml" xmlns:w16cex="http://schemas.microsoft.com/office/word/2018/wordml/cex" xmlns:w16cid="http://schemas.microsoft.com/office/word/2016/wordml/cid" xmlns:w16="http://schemas.microsoft.com/office/word/2018/wordml" xmlns:w16sdtdh="http://schemas.microsoft.com/office/word/2020/wordml/sdtdatahash" xmlns:w16se="http://schemas.microsoft.com/office/word/2015/wordml/symex" xmlns:wpg="http://schemas.microsoft.com/office/word/2010/wordprocessingGroup" xmlns:wpi="http://schemas.microsoft.com/office/word/2010/wordprocessingInk" xmlns:wne="http://schemas.microsoft.com/office/word/2006/wordml" xmlns:wps="http://schemas.microsoft.com/office/word/2010/wordprocessingShape" mc:Ignorable="w14 w15 w16se w16cid w16 w16cex w16sdtdh wp14">
+<w:ftr xmlns:wpc="http://schemas.microsoft.com/office/word/2010/wordprocessingCanvas" xmlns:cx="http://schemas.microsoft.com/office/drawing/2014/chartex" xmlns:cx1="http://schemas.microsoft.com/office/drawing/2015/9/8/chartex" xmlns:cx2="http://schemas.microsoft.com/office/drawing/2015/10/21/chartex" xmlns:cx3="http://schemas.microsoft.com/office/drawing/2016/5/9/chartex" xmlns:cx4="http://schemas.microsoft.com/office/drawing/2016/5/10/chartex" xmlns:cx5="http://schemas.microsoft.com/office/drawing/2016/5/11/chartex" xmlns:cx6="http://schemas.microsoft.com/office/drawing/2016/5/12/chartex" xmlns:cx7="http://schemas.microsoft.com/office/drawing/2016/5/13/chartex" xmlns:cx8="http://schemas.microsoft.com/office/drawing/2016/5/14/chartex" xmlns:mc="http://schemas.openxmlformats.org/markup-compatibility/2006" xmlns:aink="http://schemas.microsoft.com/office/drawing/2016/ink" xmlns:am3d="http://schemas.microsoft.com/office/drawing/2017/model3d" xmlns:o="urn:schemas-microsoft-com:office:office" xmlns:oel="http://schemas.microsoft.com/office/2019/extlst" xmlns:r="http://schemas.openxmlformats.org/officeDocument/2006/relationships" xmlns:m="http://schemas.openxmlformats.org/officeDocument/2006/math" xmlns:v="urn:schemas-microsoft-com:vml" xmlns:wp14="http://schemas.microsoft.com/office/word/2010/wordprocessingDrawing" xmlns:wp="http://schemas.openxmlformats.org/drawingml/2006/wordprocessingDrawing" xmlns:w10="urn:schemas-microsoft-com:office:word" xmlns:w="http://schemas.openxmlformats.org/wordprocessingml/2006/main" xmlns:w14="http://schemas.microsoft.com/office/word/2010/wordml" xmlns:w15="http://schemas.microsoft.com/office/word/2012/wordml" xmlns:w16cex="http://schemas.microsoft.com/office/word/2018/wordml/cex" xmlns:w16cid="http://schemas.microsoft.com/office/word/2016/wordml/cid" xmlns:w16="http://schemas.microsoft.com/office/word/2018/wordml" xmlns:w16du="http://schemas.microsoft.com/office/word/2023/wordml/word16du" xmlns:w16sdtdh="http://schemas.microsoft.com/office/word/2020/wordml/sdtdatahash" xmlns:w16se="http://schemas.microsoft.com/office/word/2015/wordml/symex" xmlns:wpg="http://schemas.microsoft.com/office/word/2010/wordprocessingGroup" xmlns:wpi="http://schemas.microsoft.com/office/word/2010/wordprocessingInk" xmlns:wne="http://schemas.microsoft.com/office/word/2006/wordml" xmlns:wps="http://schemas.microsoft.com/office/word/2010/wordprocessingShape" mc:Ignorable="w14 w15 w16se w16cid w16 w16cex w16sdtdh wp14">
   <w:p>
     <w:pPr>
       <w:pStyle w:val="Footer"/>
@@ -8852,7 +8868,7 @@
 </file>
 
 <file path=word/footer2.xml><?xml version="1.0" encoding="utf-8"?>
-<w:ftr xmlns:wpc="http://schemas.microsoft.com/office/word/2010/wordprocessingCanvas" xmlns:cx="http://schemas.microsoft.com/office/drawing/2014/chartex" xmlns:cx1="http://schemas.microsoft.com/office/drawing/2015/9/8/chartex" xmlns:cx2="http://schemas.microsoft.com/office/drawing/2015/10/21/chartex" xmlns:cx3="http://schemas.microsoft.com/office/drawing/2016/5/9/chartex" xmlns:cx4="http://schemas.microsoft.com/office/drawing/2016/5/10/chartex" xmlns:cx5="http://schemas.microsoft.com/office/drawing/2016/5/11/chartex" xmlns:cx6="http://schemas.microsoft.com/office/drawing/2016/5/12/chartex" xmlns:cx7="http://schemas.microsoft.com/office/drawing/2016/5/13/chartex" xmlns:cx8="http://schemas.microsoft.com/office/drawing/2016/5/14/chartex" xmlns:mc="http://schemas.openxmlformats.org/markup-compatibility/2006" xmlns:aink="http://schemas.microsoft.com/office/drawing/2016/ink" xmlns:am3d="http://schemas.microsoft.com/office/drawing/2017/model3d" xmlns:o="urn:schemas-microsoft-com:office:office" xmlns:oel="http://schemas.microsoft.com/office/2019/extlst" xmlns:r="http://schemas.openxmlformats.org/officeDocument/2006/relationships" xmlns:m="http://schemas.openxmlformats.org/officeDocument/2006/math" xmlns:v="urn:schemas-microsoft-com:vml" xmlns:wp14="http://schemas.microsoft.com/office/word/2010/wordprocessingDrawing" xmlns:wp="http://schemas.openxmlformats.org/drawingml/2006/wordprocessingDrawing" xmlns:w10="urn:schemas-microsoft-com:office:word" xmlns:w="http://schemas.openxmlformats.org/wordprocessingml/2006/main" xmlns:w14="http://schemas.microsoft.com/office/word/2010/wordml" xmlns:w15="http://schemas.microsoft.com/office/word/2012/wordml" xmlns:w16cex="http://schemas.microsoft.com/office/word/2018/wordml/cex" xmlns:w16cid="http://schemas.microsoft.com/office/word/2016/wordml/cid" xmlns:w16="http://schemas.microsoft.com/office/word/2018/wordml" xmlns:w16sdtdh="http://schemas.microsoft.com/office/word/2020/wordml/sdtdatahash" xmlns:w16se="http://schemas.microsoft.com/office/word/2015/wordml/symex" xmlns:wpg="http://schemas.microsoft.com/office/word/2010/wordprocessingGroup" xmlns:wpi="http://schemas.microsoft.com/office/word/2010/wordprocessingInk" xmlns:wne="http://schemas.microsoft.com/office/word/2006/wordml" xmlns:wps="http://schemas.microsoft.com/office/word/2010/wordprocessingShape" mc:Ignorable="w14 w15 w16se w16cid w16 w16cex w16sdtdh wp14">
+<w:ftr xmlns:wpc="http://schemas.microsoft.com/office/word/2010/wordprocessingCanvas" xmlns:cx="http://schemas.microsoft.com/office/drawing/2014/chartex" xmlns:cx1="http://schemas.microsoft.com/office/drawing/2015/9/8/chartex" xmlns:cx2="http://schemas.microsoft.com/office/drawing/2015/10/21/chartex" xmlns:cx3="http://schemas.microsoft.com/office/drawing/2016/5/9/chartex" xmlns:cx4="http://schemas.microsoft.com/office/drawing/2016/5/10/chartex" xmlns:cx5="http://schemas.microsoft.com/office/drawing/2016/5/11/chartex" xmlns:cx6="http://schemas.microsoft.com/office/drawing/2016/5/12/chartex" xmlns:cx7="http://schemas.microsoft.com/office/drawing/2016/5/13/chartex" xmlns:cx8="http://schemas.microsoft.com/office/drawing/2016/5/14/chartex" xmlns:mc="http://schemas.openxmlformats.org/markup-compatibility/2006" xmlns:aink="http://schemas.microsoft.com/office/drawing/2016/ink" xmlns:am3d="http://schemas.microsoft.com/office/drawing/2017/model3d" xmlns:o="urn:schemas-microsoft-com:office:office" xmlns:oel="http://schemas.microsoft.com/office/2019/extlst" xmlns:r="http://schemas.openxmlformats.org/officeDocument/2006/relationships" xmlns:m="http://schemas.openxmlformats.org/officeDocument/2006/math" xmlns:v="urn:schemas-microsoft-com:vml" xmlns:wp14="http://schemas.microsoft.com/office/word/2010/wordprocessingDrawing" xmlns:wp="http://schemas.openxmlformats.org/drawingml/2006/wordprocessingDrawing" xmlns:w10="urn:schemas-microsoft-com:office:word" xmlns:w="http://schemas.openxmlformats.org/wordprocessingml/2006/main" xmlns:w14="http://schemas.microsoft.com/office/word/2010/wordml" xmlns:w15="http://schemas.microsoft.com/office/word/2012/wordml" xmlns:w16cex="http://schemas.microsoft.com/office/word/2018/wordml/cex" xmlns:w16cid="http://schemas.microsoft.com/office/word/2016/wordml/cid" xmlns:w16="http://schemas.microsoft.com/office/word/2018/wordml" xmlns:w16du="http://schemas.microsoft.com/office/word/2023/wordml/word16du" xmlns:w16sdtdh="http://schemas.microsoft.com/office/word/2020/wordml/sdtdatahash" xmlns:w16se="http://schemas.microsoft.com/office/word/2015/wordml/symex" xmlns:wpg="http://schemas.microsoft.com/office/word/2010/wordprocessingGroup" xmlns:wpi="http://schemas.microsoft.com/office/word/2010/wordprocessingInk" xmlns:wne="http://schemas.microsoft.com/office/word/2006/wordml" xmlns:wps="http://schemas.microsoft.com/office/word/2010/wordprocessingShape" mc:Ignorable="w14 w15 w16se w16cid w16 w16cex w16sdtdh wp14">
   <w:p>
     <w:pPr>
       <w:pStyle w:val="Footer"/>
@@ -8865,7 +8881,7 @@
 </file>
 
 <file path=word/footer3.xml><?xml version="1.0" encoding="utf-8"?>
-<w:ftr xmlns:wpc="http://schemas.microsoft.com/office/word/2010/wordprocessingCanvas" xmlns:cx="http://schemas.microsoft.com/office/drawing/2014/chartex" xmlns:cx1="http://schemas.microsoft.com/office/drawing/2015/9/8/chartex" xmlns:cx2="http://schemas.microsoft.com/office/drawing/2015/10/21/chartex" xmlns:cx3="http://schemas.microsoft.com/office/drawing/2016/5/9/chartex" xmlns:cx4="http://schemas.microsoft.com/office/drawing/2016/5/10/chartex" xmlns:cx5="http://schemas.microsoft.com/office/drawing/2016/5/11/chartex" xmlns:cx6="http://schemas.microsoft.com/office/drawing/2016/5/12/chartex" xmlns:cx7="http://schemas.microsoft.com/office/drawing/2016/5/13/chartex" xmlns:cx8="http://schemas.microsoft.com/office/drawing/2016/5/14/chartex" xmlns:mc="http://schemas.openxmlformats.org/markup-compatibility/2006" xmlns:aink="http://schemas.microsoft.com/office/drawing/2016/ink" xmlns:am3d="http://schemas.microsoft.com/office/drawing/2017/model3d" xmlns:o="urn:schemas-microsoft-com:office:office" xmlns:oel="http://schemas.microsoft.com/office/2019/extlst" xmlns:r="http://schemas.openxmlformats.org/officeDocument/2006/relationships" xmlns:m="http://schemas.openxmlformats.org/officeDocument/2006/math" xmlns:v="urn:schemas-microsoft-com:vml" xmlns:wp14="http://schemas.microsoft.com/office/word/2010/wordprocessingDrawing" xmlns:wp="http://schemas.openxmlformats.org/drawingml/2006/wordprocessingDrawing" xmlns:w10="urn:schemas-microsoft-com:office:word" xmlns:w="http://schemas.openxmlformats.org/wordprocessingml/2006/main" xmlns:w14="http://schemas.microsoft.com/office/word/2010/wordml" xmlns:w15="http://schemas.microsoft.com/office/word/2012/wordml" xmlns:w16cex="http://schemas.microsoft.com/office/word/2018/wordml/cex" xmlns:w16cid="http://schemas.microsoft.com/office/word/2016/wordml/cid" xmlns:w16="http://schemas.microsoft.com/office/word/2018/wordml" xmlns:w16sdtdh="http://schemas.microsoft.com/office/word/2020/wordml/sdtdatahash" xmlns:w16se="http://schemas.microsoft.com/office/word/2015/wordml/symex" xmlns:wpg="http://schemas.microsoft.com/office/word/2010/wordprocessingGroup" xmlns:wpi="http://schemas.microsoft.com/office/word/2010/wordprocessingInk" xmlns:wne="http://schemas.microsoft.com/office/word/2006/wordml" xmlns:wps="http://schemas.microsoft.com/office/word/2010/wordprocessingShape" mc:Ignorable="w14 w15 w16se w16cid w16 w16cex w16sdtdh wp14">
+<w:ftr xmlns:wpc="http://schemas.microsoft.com/office/word/2010/wordprocessingCanvas" xmlns:cx="http://schemas.microsoft.com/office/drawing/2014/chartex" xmlns:cx1="http://schemas.microsoft.com/office/drawing/2015/9/8/chartex" xmlns:cx2="http://schemas.microsoft.com/office/drawing/2015/10/21/chartex" xmlns:cx3="http://schemas.microsoft.com/office/drawing/2016/5/9/chartex" xmlns:cx4="http://schemas.microsoft.com/office/drawing/2016/5/10/chartex" xmlns:cx5="http://schemas.microsoft.com/office/drawing/2016/5/11/chartex" xmlns:cx6="http://schemas.microsoft.com/office/drawing/2016/5/12/chartex" xmlns:cx7="http://schemas.microsoft.com/office/drawing/2016/5/13/chartex" xmlns:cx8="http://schemas.microsoft.com/office/drawing/2016/5/14/chartex" xmlns:mc="http://schemas.openxmlformats.org/markup-compatibility/2006" xmlns:aink="http://schemas.microsoft.com/office/drawing/2016/ink" xmlns:am3d="http://schemas.microsoft.com/office/drawing/2017/model3d" xmlns:o="urn:schemas-microsoft-com:office:office" xmlns:oel="http://schemas.microsoft.com/office/2019/extlst" xmlns:r="http://schemas.openxmlformats.org/officeDocument/2006/relationships" xmlns:m="http://schemas.openxmlformats.org/officeDocument/2006/math" xmlns:v="urn:schemas-microsoft-com:vml" xmlns:wp14="http://schemas.microsoft.com/office/word/2010/wordprocessingDrawing" xmlns:wp="http://schemas.openxmlformats.org/drawingml/2006/wordprocessingDrawing" xmlns:w10="urn:schemas-microsoft-com:office:word" xmlns:w="http://schemas.openxmlformats.org/wordprocessingml/2006/main" xmlns:w14="http://schemas.microsoft.com/office/word/2010/wordml" xmlns:w15="http://schemas.microsoft.com/office/word/2012/wordml" xmlns:w16cex="http://schemas.microsoft.com/office/word/2018/wordml/cex" xmlns:w16cid="http://schemas.microsoft.com/office/word/2016/wordml/cid" xmlns:w16="http://schemas.microsoft.com/office/word/2018/wordml" xmlns:w16du="http://schemas.microsoft.com/office/word/2023/wordml/word16du" xmlns:w16sdtdh="http://schemas.microsoft.com/office/word/2020/wordml/sdtdatahash" xmlns:w16se="http://schemas.microsoft.com/office/word/2015/wordml/symex" xmlns:wpg="http://schemas.microsoft.com/office/word/2010/wordprocessingGroup" xmlns:wpi="http://schemas.microsoft.com/office/word/2010/wordprocessingInk" xmlns:wne="http://schemas.microsoft.com/office/word/2006/wordml" xmlns:wps="http://schemas.microsoft.com/office/word/2010/wordprocessingShape" mc:Ignorable="w14 w15 w16se w16cid w16 w16cex w16sdtdh wp14">
   <w:p>
     <w:pPr>
       <w:pStyle w:val="Footer"/>
@@ -8878,7 +8894,7 @@
 </file>
 
 <file path=word/footnotes.xml><?xml version="1.0" encoding="utf-8"?>
-<w:footnotes xmlns:wpc="http://schemas.microsoft.com/office/word/2010/wordprocessingCanvas" xmlns:cx="http://schemas.microsoft.com/office/drawing/2014/chartex" xmlns:cx1="http://schemas.microsoft.com/office/drawing/2015/9/8/chartex" xmlns:cx2="http://schemas.microsoft.com/office/drawing/2015/10/21/chartex" xmlns:cx3="http://schemas.microsoft.com/office/drawing/2016/5/9/chartex" xmlns:cx4="http://schemas.microsoft.com/office/drawing/2016/5/10/chartex" xmlns:cx5="http://schemas.microsoft.com/office/drawing/2016/5/11/chartex" xmlns:cx6="http://schemas.microsoft.com/office/drawing/2016/5/12/chartex" xmlns:cx7="http://schemas.microsoft.com/office/drawing/2016/5/13/chartex" xmlns:cx8="http://schemas.microsoft.com/office/drawing/2016/5/14/chartex" xmlns:mc="http://schemas.openxmlformats.org/markup-compatibility/2006" xmlns:aink="http://schemas.microsoft.com/office/drawing/2016/ink" xmlns:am3d="http://schemas.microsoft.com/office/drawing/2017/model3d" xmlns:o="urn:schemas-microsoft-com:office:office" xmlns:oel="http://schemas.microsoft.com/office/2019/extlst" xmlns:r="http://schemas.openxmlformats.org/officeDocument/2006/relationships" xmlns:m="http://schemas.openxmlformats.org/officeDocument/2006/math" xmlns:v="urn:schemas-microsoft-com:vml" xmlns:wp14="http://schemas.microsoft.com/office/word/2010/wordprocessingDrawing" xmlns:wp="http://schemas.openxmlformats.org/drawingml/2006/wordprocessingDrawing" xmlns:w10="urn:schemas-microsoft-com:office:word" xmlns:w="http://schemas.openxmlformats.org/wordprocessingml/2006/main" xmlns:w14="http://schemas.microsoft.com/office/word/2010/wordml" xmlns:w15="http://schemas.microsoft.com/office/word/2012/wordml" xmlns:w16cex="http://schemas.microsoft.com/office/word/2018/wordml/cex" xmlns:w16cid="http://schemas.microsoft.com/office/word/2016/wordml/cid" xmlns:w16="http://schemas.microsoft.com/office/word/2018/wordml" xmlns:w16sdtdh="http://schemas.microsoft.com/office/word/2020/wordml/sdtdatahash" xmlns:w16se="http://schemas.microsoft.com/office/word/2015/wordml/symex" xmlns:wpg="http://schemas.microsoft.com/office/word/2010/wordprocessingGroup" xmlns:wpi="http://schemas.microsoft.com/office/word/2010/wordprocessingInk" xmlns:wne="http://schemas.microsoft.com/office/word/2006/wordml" xmlns:wps="http://schemas.microsoft.com/office/word/2010/wordprocessingShape" mc:Ignorable="w14 w15 w16se w16cid w16 w16cex w16sdtdh wp14">
+<w:footnotes xmlns:wpc="http://schemas.microsoft.com/office/word/2010/wordprocessingCanvas" xmlns:cx="http://schemas.microsoft.com/office/drawing/2014/chartex" xmlns:cx1="http://schemas.microsoft.com/office/drawing/2015/9/8/chartex" xmlns:cx2="http://schemas.microsoft.com/office/drawing/2015/10/21/chartex" xmlns:cx3="http://schemas.microsoft.com/office/drawing/2016/5/9/chartex" xmlns:cx4="http://schemas.microsoft.com/office/drawing/2016/5/10/chartex" xmlns:cx5="http://schemas.microsoft.com/office/drawing/2016/5/11/chartex" xmlns:cx6="http://schemas.microsoft.com/office/drawing/2016/5/12/chartex" xmlns:cx7="http://schemas.microsoft.com/office/drawing/2016/5/13/chartex" xmlns:cx8="http://schemas.microsoft.com/office/drawing/2016/5/14/chartex" xmlns:mc="http://schemas.openxmlformats.org/markup-compatibility/2006" xmlns:aink="http://schemas.microsoft.com/office/drawing/2016/ink" xmlns:am3d="http://schemas.microsoft.com/office/drawing/2017/model3d" xmlns:o="urn:schemas-microsoft-com:office:office" xmlns:oel="http://schemas.microsoft.com/office/2019/extlst" xmlns:r="http://schemas.openxmlformats.org/officeDocument/2006/relationships" xmlns:m="http://schemas.openxmlformats.org/officeDocument/2006/math" xmlns:v="urn:schemas-microsoft-com:vml" xmlns:wp14="http://schemas.microsoft.com/office/word/2010/wordprocessingDrawing" xmlns:wp="http://schemas.openxmlformats.org/drawingml/2006/wordprocessingDrawing" xmlns:w10="urn:schemas-microsoft-com:office:word" xmlns:w="http://schemas.openxmlformats.org/wordprocessingml/2006/main" xmlns:w14="http://schemas.microsoft.com/office/word/2010/wordml" xmlns:w15="http://schemas.microsoft.com/office/word/2012/wordml" xmlns:w16cex="http://schemas.microsoft.com/office/word/2018/wordml/cex" xmlns:w16cid="http://schemas.microsoft.com/office/word/2016/wordml/cid" xmlns:w16="http://schemas.microsoft.com/office/word/2018/wordml" xmlns:w16du="http://schemas.microsoft.com/office/word/2023/wordml/word16du" xmlns:w16sdtdh="http://schemas.microsoft.com/office/word/2020/wordml/sdtdatahash" xmlns:w16se="http://schemas.microsoft.com/office/word/2015/wordml/symex" xmlns:wpg="http://schemas.microsoft.com/office/word/2010/wordprocessingGroup" xmlns:wpi="http://schemas.microsoft.com/office/word/2010/wordprocessingInk" xmlns:wne="http://schemas.microsoft.com/office/word/2006/wordml" xmlns:wps="http://schemas.microsoft.com/office/word/2010/wordprocessingShape" mc:Ignorable="w14 w15 w16se w16cid w16 w16cex w16sdtdh wp14">
   <w:footnote w:type="separator" w:id="-1">
     <w:p>
       <w:r>
@@ -8897,7 +8913,7 @@
 </file>
 
 <file path=word/header1.xml><?xml version="1.0" encoding="utf-8"?>
-<w:hdr xmlns:wpc="http://schemas.microsoft.com/office/word/2010/wordprocessingCanvas" xmlns:cx="http://schemas.microsoft.com/office/drawing/2014/chartex" xmlns:cx1="http://schemas.microsoft.com/office/drawing/2015/9/8/chartex" xmlns:cx2="http://schemas.microsoft.com/office/drawing/2015/10/21/chartex" xmlns:cx3="http://schemas.microsoft.com/office/drawing/2016/5/9/chartex" xmlns:cx4="http://schemas.microsoft.com/office/drawing/2016/5/10/chartex" xmlns:cx5="http://schemas.microsoft.com/office/drawing/2016/5/11/chartex" xmlns:cx6="http://schemas.microsoft.com/office/drawing/2016/5/12/chartex" xmlns:cx7="http://schemas.microsoft.com/office/drawing/2016/5/13/chartex" xmlns:cx8="http://schemas.microsoft.com/office/drawing/2016/5/14/chartex" xmlns:mc="http://schemas.openxmlformats.org/markup-compatibility/2006" xmlns:aink="http://schemas.microsoft.com/office/drawing/2016/ink" xmlns:am3d="http://schemas.microsoft.com/office/drawing/2017/model3d" xmlns:o="urn:schemas-microsoft-com:office:office" xmlns:oel="http://schemas.microsoft.com/office/2019/extlst" xmlns:r="http://schemas.openxmlformats.org/officeDocument/2006/relationships" xmlns:m="http://schemas.openxmlformats.org/officeDocument/2006/math" xmlns:v="urn:schemas-microsoft-com:vml" xmlns:wp14="http://schemas.microsoft.com/office/word/2010/wordprocessingDrawing" xmlns:wp="http://schemas.openxmlformats.org/drawingml/2006/wordprocessingDrawing" xmlns:w10="urn:schemas-microsoft-com:office:word" xmlns:w="http://schemas.openxmlformats.org/wordprocessingml/2006/main" xmlns:w14="http://schemas.microsoft.com/office/word/2010/wordml" xmlns:w15="http://schemas.microsoft.com/office/word/2012/wordml" xmlns:w16cex="http://schemas.microsoft.com/office/word/2018/wordml/cex" xmlns:w16cid="http://schemas.microsoft.com/office/word/2016/wordml/cid" xmlns:w16="http://schemas.microsoft.com/office/word/2018/wordml" xmlns:w16sdtdh="http://schemas.microsoft.com/office/word/2020/wordml/sdtdatahash" xmlns:w16se="http://schemas.microsoft.com/office/word/2015/wordml/symex" xmlns:wpg="http://schemas.microsoft.com/office/word/2010/wordprocessingGroup" xmlns:wpi="http://schemas.microsoft.com/office/word/2010/wordprocessingInk" xmlns:wne="http://schemas.microsoft.com/office/word/2006/wordml" xmlns:wps="http://schemas.microsoft.com/office/word/2010/wordprocessingShape" mc:Ignorable="w14 w15 w16se w16cid w16 w16cex w16sdtdh wp14">
+<w:hdr xmlns:wpc="http://schemas.microsoft.com/office/word/2010/wordprocessingCanvas" xmlns:cx="http://schemas.microsoft.com/office/drawing/2014/chartex" xmlns:cx1="http://schemas.microsoft.com/office/drawing/2015/9/8/chartex" xmlns:cx2="http://schemas.microsoft.com/office/drawing/2015/10/21/chartex" xmlns:cx3="http://schemas.microsoft.com/office/drawing/2016/5/9/chartex" xmlns:cx4="http://schemas.microsoft.com/office/drawing/2016/5/10/chartex" xmlns:cx5="http://schemas.microsoft.com/office/drawing/2016/5/11/chartex" xmlns:cx6="http://schemas.microsoft.com/office/drawing/2016/5/12/chartex" xmlns:cx7="http://schemas.microsoft.com/office/drawing/2016/5/13/chartex" xmlns:cx8="http://schemas.microsoft.com/office/drawing/2016/5/14/chartex" xmlns:mc="http://schemas.openxmlformats.org/markup-compatibility/2006" xmlns:aink="http://schemas.microsoft.com/office/drawing/2016/ink" xmlns:am3d="http://schemas.microsoft.com/office/drawing/2017/model3d" xmlns:o="urn:schemas-microsoft-com:office:office" xmlns:oel="http://schemas.microsoft.com/office/2019/extlst" xmlns:r="http://schemas.openxmlformats.org/officeDocument/2006/relationships" xmlns:m="http://schemas.openxmlformats.org/officeDocument/2006/math" xmlns:v="urn:schemas-microsoft-com:vml" xmlns:wp14="http://schemas.microsoft.com/office/word/2010/wordprocessingDrawing" xmlns:wp="http://schemas.openxmlformats.org/drawingml/2006/wordprocessingDrawing" xmlns:w10="urn:schemas-microsoft-com:office:word" xmlns:w="http://schemas.openxmlformats.org/wordprocessingml/2006/main" xmlns:w14="http://schemas.microsoft.com/office/word/2010/wordml" xmlns:w15="http://schemas.microsoft.com/office/word/2012/wordml" xmlns:w16cex="http://schemas.microsoft.com/office/word/2018/wordml/cex" xmlns:w16cid="http://schemas.microsoft.com/office/word/2016/wordml/cid" xmlns:w16="http://schemas.microsoft.com/office/word/2018/wordml" xmlns:w16du="http://schemas.microsoft.com/office/word/2023/wordml/word16du" xmlns:w16sdtdh="http://schemas.microsoft.com/office/word/2020/wordml/sdtdatahash" xmlns:w16se="http://schemas.microsoft.com/office/word/2015/wordml/symex" xmlns:wpg="http://schemas.microsoft.com/office/word/2010/wordprocessingGroup" xmlns:wpi="http://schemas.microsoft.com/office/word/2010/wordprocessingInk" xmlns:wne="http://schemas.microsoft.com/office/word/2006/wordml" xmlns:wps="http://schemas.microsoft.com/office/word/2010/wordprocessingShape" mc:Ignorable="w14 w15 w16se w16cid w16 w16cex w16sdtdh wp14">
   <w:p>
     <w:pPr>
       <w:pStyle w:val="Header"/>
@@ -9227,7 +9243,7 @@
 </file>
 
 <file path=word/header2.xml><?xml version="1.0" encoding="utf-8"?>
-<w:hdr xmlns:wpc="http://schemas.microsoft.com/office/word/2010/wordprocessingCanvas" xmlns:cx="http://schemas.microsoft.com/office/drawing/2014/chartex" xmlns:cx1="http://schemas.microsoft.com/office/drawing/2015/9/8/chartex" xmlns:cx2="http://schemas.microsoft.com/office/drawing/2015/10/21/chartex" xmlns:cx3="http://schemas.microsoft.com/office/drawing/2016/5/9/chartex" xmlns:cx4="http://schemas.microsoft.com/office/drawing/2016/5/10/chartex" xmlns:cx5="http://schemas.microsoft.com/office/drawing/2016/5/11/chartex" xmlns:cx6="http://schemas.microsoft.com/office/drawing/2016/5/12/chartex" xmlns:cx7="http://schemas.microsoft.com/office/drawing/2016/5/13/chartex" xmlns:cx8="http://schemas.microsoft.com/office/drawing/2016/5/14/chartex" xmlns:mc="http://schemas.openxmlformats.org/markup-compatibility/2006" xmlns:aink="http://schemas.microsoft.com/office/drawing/2016/ink" xmlns:am3d="http://schemas.microsoft.com/office/drawing/2017/model3d" xmlns:o="urn:schemas-microsoft-com:office:office" xmlns:oel="http://schemas.microsoft.com/office/2019/extlst" xmlns:r="http://schemas.openxmlformats.org/officeDocument/2006/relationships" xmlns:m="http://schemas.openxmlformats.org/officeDocument/2006/math" xmlns:v="urn:schemas-microsoft-com:vml" xmlns:wp14="http://schemas.microsoft.com/office/word/2010/wordprocessingDrawing" xmlns:wp="http://schemas.openxmlformats.org/drawingml/2006/wordprocessingDrawing" xmlns:w10="urn:schemas-microsoft-com:office:word" xmlns:w="http://schemas.openxmlformats.org/wordprocessingml/2006/main" xmlns:w14="http://schemas.microsoft.com/office/word/2010/wordml" xmlns:w15="http://schemas.microsoft.com/office/word/2012/wordml" xmlns:w16cex="http://schemas.microsoft.com/office/word/2018/wordml/cex" xmlns:w16cid="http://schemas.microsoft.com/office/word/2016/wordml/cid" xmlns:w16="http://schemas.microsoft.com/office/word/2018/wordml" xmlns:w16sdtdh="http://schemas.microsoft.com/office/word/2020/wordml/sdtdatahash" xmlns:w16se="http://schemas.microsoft.com/office/word/2015/wordml/symex" xmlns:wpg="http://schemas.microsoft.com/office/word/2010/wordprocessingGroup" xmlns:wpi="http://schemas.microsoft.com/office/word/2010/wordprocessingInk" xmlns:wne="http://schemas.microsoft.com/office/word/2006/wordml" xmlns:wps="http://schemas.microsoft.com/office/word/2010/wordprocessingShape" mc:Ignorable="w14 w15 w16se w16cid w16 w16cex w16sdtdh wp14">
+<w:hdr xmlns:wpc="http://schemas.microsoft.com/office/word/2010/wordprocessingCanvas" xmlns:cx="http://schemas.microsoft.com/office/drawing/2014/chartex" xmlns:cx1="http://schemas.microsoft.com/office/drawing/2015/9/8/chartex" xmlns:cx2="http://schemas.microsoft.com/office/drawing/2015/10/21/chartex" xmlns:cx3="http://schemas.microsoft.com/office/drawing/2016/5/9/chartex" xmlns:cx4="http://schemas.microsoft.com/office/drawing/2016/5/10/chartex" xmlns:cx5="http://schemas.microsoft.com/office/drawing/2016/5/11/chartex" xmlns:cx6="http://schemas.microsoft.com/office/drawing/2016/5/12/chartex" xmlns:cx7="http://schemas.microsoft.com/office/drawing/2016/5/13/chartex" xmlns:cx8="http://schemas.microsoft.com/office/drawing/2016/5/14/chartex" xmlns:mc="http://schemas.openxmlformats.org/markup-compatibility/2006" xmlns:aink="http://schemas.microsoft.com/office/drawing/2016/ink" xmlns:am3d="http://schemas.microsoft.com/office/drawing/2017/model3d" xmlns:o="urn:schemas-microsoft-com:office:office" xmlns:oel="http://schemas.microsoft.com/office/2019/extlst" xmlns:r="http://schemas.openxmlformats.org/officeDocument/2006/relationships" xmlns:m="http://schemas.openxmlformats.org/officeDocument/2006/math" xmlns:v="urn:schemas-microsoft-com:vml" xmlns:wp14="http://schemas.microsoft.com/office/word/2010/wordprocessingDrawing" xmlns:wp="http://schemas.openxmlformats.org/drawingml/2006/wordprocessingDrawing" xmlns:w10="urn:schemas-microsoft-com:office:word" xmlns:w="http://schemas.openxmlformats.org/wordprocessingml/2006/main" xmlns:w14="http://schemas.microsoft.com/office/word/2010/wordml" xmlns:w15="http://schemas.microsoft.com/office/word/2012/wordml" xmlns:w16cex="http://schemas.microsoft.com/office/word/2018/wordml/cex" xmlns:w16cid="http://schemas.microsoft.com/office/word/2016/wordml/cid" xmlns:w16="http://schemas.microsoft.com/office/word/2018/wordml" xmlns:w16du="http://schemas.microsoft.com/office/word/2023/wordml/word16du" xmlns:w16sdtdh="http://schemas.microsoft.com/office/word/2020/wordml/sdtdatahash" xmlns:w16se="http://schemas.microsoft.com/office/word/2015/wordml/symex" xmlns:wpg="http://schemas.microsoft.com/office/word/2010/wordprocessingGroup" xmlns:wpi="http://schemas.microsoft.com/office/word/2010/wordprocessingInk" xmlns:wne="http://schemas.microsoft.com/office/word/2006/wordml" xmlns:wps="http://schemas.microsoft.com/office/word/2010/wordprocessingShape" mc:Ignorable="w14 w15 w16se w16cid w16 w16cex w16sdtdh wp14">
   <w:p>
     <w:pPr>
       <w:pStyle w:val="Header"/>
@@ -9591,7 +9607,7 @@
 </file>
 
 <file path=word/header3.xml><?xml version="1.0" encoding="utf-8"?>
-<w:hdr xmlns:wpc="http://schemas.microsoft.com/office/word/2010/wordprocessingCanvas" xmlns:cx="http://schemas.microsoft.com/office/drawing/2014/chartex" xmlns:cx1="http://schemas.microsoft.com/office/drawing/2015/9/8/chartex" xmlns:cx2="http://schemas.microsoft.com/office/drawing/2015/10/21/chartex" xmlns:cx3="http://schemas.microsoft.com/office/drawing/2016/5/9/chartex" xmlns:cx4="http://schemas.microsoft.com/office/drawing/2016/5/10/chartex" xmlns:cx5="http://schemas.microsoft.com/office/drawing/2016/5/11/chartex" xmlns:cx6="http://schemas.microsoft.com/office/drawing/2016/5/12/chartex" xmlns:cx7="http://schemas.microsoft.com/office/drawing/2016/5/13/chartex" xmlns:cx8="http://schemas.microsoft.com/office/drawing/2016/5/14/chartex" xmlns:mc="http://schemas.openxmlformats.org/markup-compatibility/2006" xmlns:aink="http://schemas.microsoft.com/office/drawing/2016/ink" xmlns:am3d="http://schemas.microsoft.com/office/drawing/2017/model3d" xmlns:o="urn:schemas-microsoft-com:office:office" xmlns:oel="http://schemas.microsoft.com/office/2019/extlst" xmlns:r="http://schemas.openxmlformats.org/officeDocument/2006/relationships" xmlns:m="http://schemas.openxmlformats.org/officeDocument/2006/math" xmlns:v="urn:schemas-microsoft-com:vml" xmlns:wp14="http://schemas.microsoft.com/office/word/2010/wordprocessingDrawing" xmlns:wp="http://schemas.openxmlformats.org/drawingml/2006/wordprocessingDrawing" xmlns:w10="urn:schemas-microsoft-com:office:word" xmlns:w="http://schemas.openxmlformats.org/wordprocessingml/2006/main" xmlns:w14="http://schemas.microsoft.com/office/word/2010/wordml" xmlns:w15="http://schemas.microsoft.com/office/word/2012/wordml" xmlns:w16cex="http://schemas.microsoft.com/office/word/2018/wordml/cex" xmlns:w16cid="http://schemas.microsoft.com/office/word/2016/wordml/cid" xmlns:w16="http://schemas.microsoft.com/office/word/2018/wordml" xmlns:w16sdtdh="http://schemas.microsoft.com/office/word/2020/wordml/sdtdatahash" xmlns:w16se="http://schemas.microsoft.com/office/word/2015/wordml/symex" xmlns:wpg="http://schemas.microsoft.com/office/word/2010/wordprocessingGroup" xmlns:wpi="http://schemas.microsoft.com/office/word/2010/wordprocessingInk" xmlns:wne="http://schemas.microsoft.com/office/word/2006/wordml" xmlns:wps="http://schemas.microsoft.com/office/word/2010/wordprocessingShape" mc:Ignorable="w14 w15 w16se w16cid w16 w16cex w16sdtdh wp14">
+<w:hdr xmlns:wpc="http://schemas.microsoft.com/office/word/2010/wordprocessingCanvas" xmlns:cx="http://schemas.microsoft.com/office/drawing/2014/chartex" xmlns:cx1="http://schemas.microsoft.com/office/drawing/2015/9/8/chartex" xmlns:cx2="http://schemas.microsoft.com/office/drawing/2015/10/21/chartex" xmlns:cx3="http://schemas.microsoft.com/office/drawing/2016/5/9/chartex" xmlns:cx4="http://schemas.microsoft.com/office/drawing/2016/5/10/chartex" xmlns:cx5="http://schemas.microsoft.com/office/drawing/2016/5/11/chartex" xmlns:cx6="http://schemas.microsoft.com/office/drawing/2016/5/12/chartex" xmlns:cx7="http://schemas.microsoft.com/office/drawing/2016/5/13/chartex" xmlns:cx8="http://schemas.microsoft.com/office/drawing/2016/5/14/chartex" xmlns:mc="http://schemas.openxmlformats.org/markup-compatibility/2006" xmlns:aink="http://schemas.microsoft.com/office/drawing/2016/ink" xmlns:am3d="http://schemas.microsoft.com/office/drawing/2017/model3d" xmlns:o="urn:schemas-microsoft-com:office:office" xmlns:oel="http://schemas.microsoft.com/office/2019/extlst" xmlns:r="http://schemas.openxmlformats.org/officeDocument/2006/relationships" xmlns:m="http://schemas.openxmlformats.org/officeDocument/2006/math" xmlns:v="urn:schemas-microsoft-com:vml" xmlns:wp14="http://schemas.microsoft.com/office/word/2010/wordprocessingDrawing" xmlns:wp="http://schemas.openxmlformats.org/drawingml/2006/wordprocessingDrawing" xmlns:w10="urn:schemas-microsoft-com:office:word" xmlns:w="http://schemas.openxmlformats.org/wordprocessingml/2006/main" xmlns:w14="http://schemas.microsoft.com/office/word/2010/wordml" xmlns:w15="http://schemas.microsoft.com/office/word/2012/wordml" xmlns:w16cex="http://schemas.microsoft.com/office/word/2018/wordml/cex" xmlns:w16cid="http://schemas.microsoft.com/office/word/2016/wordml/cid" xmlns:w16="http://schemas.microsoft.com/office/word/2018/wordml" xmlns:w16du="http://schemas.microsoft.com/office/word/2023/wordml/word16du" xmlns:w16sdtdh="http://schemas.microsoft.com/office/word/2020/wordml/sdtdatahash" xmlns:w16se="http://schemas.microsoft.com/office/word/2015/wordml/symex" xmlns:wpg="http://schemas.microsoft.com/office/word/2010/wordprocessingGroup" xmlns:wpi="http://schemas.microsoft.com/office/word/2010/wordprocessingInk" xmlns:wne="http://schemas.microsoft.com/office/word/2006/wordml" xmlns:wps="http://schemas.microsoft.com/office/word/2010/wordprocessingShape" mc:Ignorable="w14 w15 w16se w16cid w16 w16cex w16sdtdh wp14">
   <w:tbl>
     <w:tblPr>
       <w:tblStyle w:val="TableGrid"/>
@@ -10255,7 +10271,7 @@
                                 <v:fill color2="black"/>
                                 <v:imagedata r:id="rId2" o:title="" croptop="-22f" cropbottom="-22f" cropleft="-25f" cropright="-25f"/>
                               </v:shape>
-                              <o:OLEObject Type="Embed" ProgID="Word.Picture.8" ShapeID="_x0000_i1025" DrawAspect="Content" ObjectID="_1740289386" r:id="rId3"/>
+                              <o:OLEObject Type="Embed" ProgID="Word.Picture.8" ShapeID="_x0000_i1025" DrawAspect="Content" ObjectID="_1742301304" r:id="rId3"/>
                             </w:object>
                           </w:r>
                         </w:p>
@@ -10335,7 +10351,7 @@
                           <v:fill color2="black"/>
                           <v:imagedata r:id="rId2" o:title="" croptop="-22f" cropbottom="-22f" cropleft="-25f" cropright="-25f"/>
                         </v:shape>
-                        <o:OLEObject Type="Embed" ProgID="Word.Picture.8" ShapeID="_x0000_i1025" DrawAspect="Content" ObjectID="_1740289386" r:id="rId4"/>
+                        <o:OLEObject Type="Embed" ProgID="Word.Picture.8" ShapeID="_x0000_i1025" DrawAspect="Content" ObjectID="_1742301304" r:id="rId4"/>
                       </w:object>
                     </w:r>
                   </w:p>
@@ -10684,7 +10700,7 @@
 </file>
 
 <file path=word/numbering.xml><?xml version="1.0" encoding="utf-8"?>
-<w:numbering xmlns:wpc="http://schemas.microsoft.com/office/word/2010/wordprocessingCanvas" xmlns:cx="http://schemas.microsoft.com/office/drawing/2014/chartex" xmlns:cx1="http://schemas.microsoft.com/office/drawing/2015/9/8/chartex" xmlns:cx2="http://schemas.microsoft.com/office/drawing/2015/10/21/chartex" xmlns:cx3="http://schemas.microsoft.com/office/drawing/2016/5/9/chartex" xmlns:cx4="http://schemas.microsoft.com/office/drawing/2016/5/10/chartex" xmlns:cx5="http://schemas.microsoft.com/office/drawing/2016/5/11/chartex" xmlns:cx6="http://schemas.microsoft.com/office/drawing/2016/5/12/chartex" xmlns:cx7="http://schemas.microsoft.com/office/drawing/2016/5/13/chartex" xmlns:cx8="http://schemas.microsoft.com/office/drawing/2016/5/14/chartex" xmlns:mc="http://schemas.openxmlformats.org/markup-compatibility/2006" xmlns:aink="http://schemas.microsoft.com/office/drawing/2016/ink" xmlns:am3d="http://schemas.microsoft.com/office/drawing/2017/model3d" xmlns:o="urn:schemas-microsoft-com:office:office" xmlns:oel="http://schemas.microsoft.com/office/2019/extlst" xmlns:r="http://schemas.openxmlformats.org/officeDocument/2006/relationships" xmlns:m="http://schemas.openxmlformats.org/officeDocument/2006/math" xmlns:v="urn:schemas-microsoft-com:vml" xmlns:wp14="http://schemas.microsoft.com/office/word/2010/wordprocessingDrawing" xmlns:wp="http://schemas.openxmlformats.org/drawingml/2006/wordprocessingDrawing" xmlns:w10="urn:schemas-microsoft-com:office:word" xmlns:w="http://schemas.openxmlformats.org/wordprocessingml/2006/main" xmlns:w14="http://schemas.microsoft.com/office/word/2010/wordml" xmlns:w15="http://schemas.microsoft.com/office/word/2012/wordml" xmlns:w16cex="http://schemas.microsoft.com/office/word/2018/wordml/cex" xmlns:w16cid="http://schemas.microsoft.com/office/word/2016/wordml/cid" xmlns:w16="http://schemas.microsoft.com/office/word/2018/wordml" xmlns:w16sdtdh="http://schemas.microsoft.com/office/word/2020/wordml/sdtdatahash" xmlns:w16se="http://schemas.microsoft.com/office/word/2015/wordml/symex" xmlns:wpg="http://schemas.microsoft.com/office/word/2010/wordprocessingGroup" xmlns:wpi="http://schemas.microsoft.com/office/word/2010/wordprocessingInk" xmlns:wne="http://schemas.microsoft.com/office/word/2006/wordml" xmlns:wps="http://schemas.microsoft.com/office/word/2010/wordprocessingShape" mc:Ignorable="w14 w15 w16se w16cid w16 w16cex w16sdtdh wp14">
+<w:numbering xmlns:wpc="http://schemas.microsoft.com/office/word/2010/wordprocessingCanvas" xmlns:cx="http://schemas.microsoft.com/office/drawing/2014/chartex" xmlns:cx1="http://schemas.microsoft.com/office/drawing/2015/9/8/chartex" xmlns:cx2="http://schemas.microsoft.com/office/drawing/2015/10/21/chartex" xmlns:cx3="http://schemas.microsoft.com/office/drawing/2016/5/9/chartex" xmlns:cx4="http://schemas.microsoft.com/office/drawing/2016/5/10/chartex" xmlns:cx5="http://schemas.microsoft.com/office/drawing/2016/5/11/chartex" xmlns:cx6="http://schemas.microsoft.com/office/drawing/2016/5/12/chartex" xmlns:cx7="http://schemas.microsoft.com/office/drawing/2016/5/13/chartex" xmlns:cx8="http://schemas.microsoft.com/office/drawing/2016/5/14/chartex" xmlns:mc="http://schemas.openxmlformats.org/markup-compatibility/2006" xmlns:aink="http://schemas.microsoft.com/office/drawing/2016/ink" xmlns:am3d="http://schemas.microsoft.com/office/drawing/2017/model3d" xmlns:o="urn:schemas-microsoft-com:office:office" xmlns:oel="http://schemas.microsoft.com/office/2019/extlst" xmlns:r="http://schemas.openxmlformats.org/officeDocument/2006/relationships" xmlns:m="http://schemas.openxmlformats.org/officeDocument/2006/math" xmlns:v="urn:schemas-microsoft-com:vml" xmlns:wp14="http://schemas.microsoft.com/office/word/2010/wordprocessingDrawing" xmlns:wp="http://schemas.openxmlformats.org/drawingml/2006/wordprocessingDrawing" xmlns:w10="urn:schemas-microsoft-com:office:word" xmlns:w="http://schemas.openxmlformats.org/wordprocessingml/2006/main" xmlns:w14="http://schemas.microsoft.com/office/word/2010/wordml" xmlns:w15="http://schemas.microsoft.com/office/word/2012/wordml" xmlns:w16cex="http://schemas.microsoft.com/office/word/2018/wordml/cex" xmlns:w16cid="http://schemas.microsoft.com/office/word/2016/wordml/cid" xmlns:w16="http://schemas.microsoft.com/office/word/2018/wordml" xmlns:w16du="http://schemas.microsoft.com/office/word/2023/wordml/word16du" xmlns:w16sdtdh="http://schemas.microsoft.com/office/word/2020/wordml/sdtdatahash" xmlns:w16se="http://schemas.microsoft.com/office/word/2015/wordml/symex" xmlns:wpg="http://schemas.microsoft.com/office/word/2010/wordprocessingGroup" xmlns:wpi="http://schemas.microsoft.com/office/word/2010/wordprocessingInk" xmlns:wne="http://schemas.microsoft.com/office/word/2006/wordml" xmlns:wps="http://schemas.microsoft.com/office/word/2010/wordprocessingShape" mc:Ignorable="w14 w15 w16se w16cid w16 w16cex w16sdtdh wp14">
   <w:abstractNum w:abstractNumId="0" w15:restartNumberingAfterBreak="0">
     <w:nsid w:val="00000001"/>
     <w:multiLevelType w:val="multilevel"/>

--- a/documents/Avenant-template.docx
+++ b/documents/Avenant-template.docx
@@ -1,6 +1,6 @@
 
 <file path=word/document.xml><?xml version="1.0" encoding="utf-8"?>
-<w:document xmlns:wpc="http://schemas.microsoft.com/office/word/2010/wordprocessingCanvas" xmlns:cx="http://schemas.microsoft.com/office/drawing/2014/chartex" xmlns:cx1="http://schemas.microsoft.com/office/drawing/2015/9/8/chartex" xmlns:cx2="http://schemas.microsoft.com/office/drawing/2015/10/21/chartex" xmlns:cx3="http://schemas.microsoft.com/office/drawing/2016/5/9/chartex" xmlns:cx4="http://schemas.microsoft.com/office/drawing/2016/5/10/chartex" xmlns:cx5="http://schemas.microsoft.com/office/drawing/2016/5/11/chartex" xmlns:cx6="http://schemas.microsoft.com/office/drawing/2016/5/12/chartex" xmlns:cx7="http://schemas.microsoft.com/office/drawing/2016/5/13/chartex" xmlns:cx8="http://schemas.microsoft.com/office/drawing/2016/5/14/chartex" xmlns:mc="http://schemas.openxmlformats.org/markup-compatibility/2006" xmlns:aink="http://schemas.microsoft.com/office/drawing/2016/ink" xmlns:am3d="http://schemas.microsoft.com/office/drawing/2017/model3d" xmlns:o="urn:schemas-microsoft-com:office:office" xmlns:oel="http://schemas.microsoft.com/office/2019/extlst" xmlns:r="http://schemas.openxmlformats.org/officeDocument/2006/relationships" xmlns:m="http://schemas.openxmlformats.org/officeDocument/2006/math" xmlns:v="urn:schemas-microsoft-com:vml" xmlns:wp14="http://schemas.microsoft.com/office/word/2010/wordprocessingDrawing" xmlns:wp="http://schemas.openxmlformats.org/drawingml/2006/wordprocessingDrawing" xmlns:w10="urn:schemas-microsoft-com:office:word" xmlns:w="http://schemas.openxmlformats.org/wordprocessingml/2006/main" xmlns:w14="http://schemas.microsoft.com/office/word/2010/wordml" xmlns:w15="http://schemas.microsoft.com/office/word/2012/wordml" xmlns:w16cex="http://schemas.microsoft.com/office/word/2018/wordml/cex" xmlns:w16cid="http://schemas.microsoft.com/office/word/2016/wordml/cid" xmlns:w16="http://schemas.microsoft.com/office/word/2018/wordml" xmlns:w16du="http://schemas.microsoft.com/office/word/2023/wordml/word16du" xmlns:w16sdtdh="http://schemas.microsoft.com/office/word/2020/wordml/sdtdatahash" xmlns:w16se="http://schemas.microsoft.com/office/word/2015/wordml/symex" xmlns:wpg="http://schemas.microsoft.com/office/word/2010/wordprocessingGroup" xmlns:wpi="http://schemas.microsoft.com/office/word/2010/wordprocessingInk" xmlns:wne="http://schemas.microsoft.com/office/word/2006/wordml" xmlns:wps="http://schemas.microsoft.com/office/word/2010/wordprocessingShape" mc:Ignorable="w14 w15 w16se w16cid w16 w16cex w16sdtdh wp14">
+<w:document xmlns:wpc="http://schemas.microsoft.com/office/word/2010/wordprocessingCanvas" xmlns:cx="http://schemas.microsoft.com/office/drawing/2014/chartex" xmlns:cx1="http://schemas.microsoft.com/office/drawing/2015/9/8/chartex" xmlns:cx2="http://schemas.microsoft.com/office/drawing/2015/10/21/chartex" xmlns:cx3="http://schemas.microsoft.com/office/drawing/2016/5/9/chartex" xmlns:cx4="http://schemas.microsoft.com/office/drawing/2016/5/10/chartex" xmlns:cx5="http://schemas.microsoft.com/office/drawing/2016/5/11/chartex" xmlns:cx6="http://schemas.microsoft.com/office/drawing/2016/5/12/chartex" xmlns:cx7="http://schemas.microsoft.com/office/drawing/2016/5/13/chartex" xmlns:cx8="http://schemas.microsoft.com/office/drawing/2016/5/14/chartex" xmlns:mc="http://schemas.openxmlformats.org/markup-compatibility/2006" xmlns:aink="http://schemas.microsoft.com/office/drawing/2016/ink" xmlns:am3d="http://schemas.microsoft.com/office/drawing/2017/model3d" xmlns:o="urn:schemas-microsoft-com:office:office" xmlns:oel="http://schemas.microsoft.com/office/2019/extlst" xmlns:r="http://schemas.openxmlformats.org/officeDocument/2006/relationships" xmlns:m="http://schemas.openxmlformats.org/officeDocument/2006/math" xmlns:v="urn:schemas-microsoft-com:vml" xmlns:wp14="http://schemas.microsoft.com/office/word/2010/wordprocessingDrawing" xmlns:wp="http://schemas.openxmlformats.org/drawingml/2006/wordprocessingDrawing" xmlns:w10="urn:schemas-microsoft-com:office:word" xmlns:w="http://schemas.openxmlformats.org/wordprocessingml/2006/main" xmlns:w14="http://schemas.microsoft.com/office/word/2010/wordml" xmlns:w15="http://schemas.microsoft.com/office/word/2012/wordml" xmlns:w16cex="http://schemas.microsoft.com/office/word/2018/wordml/cex" xmlns:w16cid="http://schemas.microsoft.com/office/word/2016/wordml/cid" xmlns:w16="http://schemas.microsoft.com/office/word/2018/wordml" xmlns:w16sdtdh="http://schemas.microsoft.com/office/word/2020/wordml/sdtdatahash" xmlns:w16se="http://schemas.microsoft.com/office/word/2015/wordml/symex" xmlns:wpg="http://schemas.microsoft.com/office/word/2010/wordprocessingGroup" xmlns:wpi="http://schemas.microsoft.com/office/word/2010/wordprocessingInk" xmlns:wne="http://schemas.microsoft.com/office/word/2006/wordml" xmlns:wps="http://schemas.microsoft.com/office/word/2010/wordprocessingShape" mc:Ignorable="w14 w15 w16se w16cid w16 w16cex w16sdtdh wp14">
   <w:background w:color="FFFFFF"/>
   <w:body>
     <w:p>
@@ -32,7 +32,6 @@
         </w:rPr>
         <w:t xml:space="preserve">{% if </w:t>
       </w:r>
-      <w:proofErr w:type="spellStart"/>
       <w:r>
         <w:rPr>
           <w:rFonts w:ascii="TimesNewRomanPS-BoldMT" w:hAnsi="TimesNewRomanPS-BoldMT" w:cs="TimesNewRomanPS-BoldMT"/>
@@ -40,7 +39,6 @@
         </w:rPr>
         <w:t>convention.numero</w:t>
       </w:r>
-      <w:proofErr w:type="spellEnd"/>
       <w:r>
         <w:rPr>
           <w:rFonts w:ascii="TimesNewRomanPSMT" w:hAnsi="TimesNewRomanPSMT" w:cs="TimesNewRomanPSMT"/>
@@ -53,39 +51,14 @@
           <w:rFonts w:ascii="TimesNewRomanPS-BoldMT" w:hAnsi="TimesNewRomanPS-BoldMT" w:cs="TimesNewRomanPS-BoldMT"/>
           <w:b/>
         </w:rPr>
-        <w:t>{{</w:t>
-      </w:r>
-      <w:proofErr w:type="spellStart"/>
+        <w:t>{{convention.numero</w:t>
+      </w:r>
       <w:r>
         <w:rPr>
           <w:rFonts w:ascii="TimesNewRomanPS-BoldMT" w:hAnsi="TimesNewRomanPS-BoldMT" w:cs="TimesNewRomanPS-BoldMT"/>
           <w:b/>
         </w:rPr>
-        <w:t>convention.numero</w:t>
-      </w:r>
-      <w:proofErr w:type="spellEnd"/>
-      <w:r>
-        <w:rPr>
-          <w:rFonts w:ascii="TimesNewRomanPS-BoldMT" w:hAnsi="TimesNewRomanPS-BoldMT" w:cs="TimesNewRomanPS-BoldMT"/>
-          <w:b/>
-        </w:rPr>
-        <w:t xml:space="preserve">}}{% </w:t>
-      </w:r>
-      <w:proofErr w:type="spellStart"/>
-      <w:r>
-        <w:rPr>
-          <w:rFonts w:ascii="TimesNewRomanPS-BoldMT" w:hAnsi="TimesNewRomanPS-BoldMT" w:cs="TimesNewRomanPS-BoldMT"/>
-          <w:b/>
-        </w:rPr>
-        <w:t>else</w:t>
-      </w:r>
-      <w:proofErr w:type="spellEnd"/>
-      <w:r>
-        <w:rPr>
-          <w:rFonts w:ascii="TimesNewRomanPS-BoldMT" w:hAnsi="TimesNewRomanPS-BoldMT" w:cs="TimesNewRomanPS-BoldMT"/>
-          <w:b/>
-        </w:rPr>
-        <w:t xml:space="preserve"> %}</w:t>
+        <w:t>}}{% else %}</w:t>
       </w:r>
       <w:r>
         <w:rPr>
@@ -147,137 +120,119 @@
           <w:rFonts w:ascii="TimesNewRomanPS-BoldMT" w:hAnsi="TimesNewRomanPS-BoldMT" w:cs="TimesNewRomanPS-BoldMT"/>
           <w:b/>
         </w:rPr>
-        <w:t xml:space="preserve">{% </w:t>
-      </w:r>
-      <w:proofErr w:type="spellStart"/>
+        <w:t>{% endif %}</w:t>
+      </w:r>
       <w:r>
         <w:rPr>
           <w:rFonts w:ascii="TimesNewRomanPS-BoldMT" w:hAnsi="TimesNewRomanPS-BoldMT" w:cs="TimesNewRomanPS-BoldMT"/>
           <w:b/>
         </w:rPr>
-        <w:t>endif</w:t>
-      </w:r>
-      <w:proofErr w:type="spellEnd"/>
+        <w:t xml:space="preserve"> </w:t>
+      </w:r>
       <w:r>
         <w:rPr>
           <w:rFonts w:ascii="TimesNewRomanPS-BoldMT" w:hAnsi="TimesNewRomanPS-BoldMT" w:cs="TimesNewRomanPS-BoldMT"/>
           <w:b/>
         </w:rPr>
-        <w:t xml:space="preserve"> %}</w:t>
+        <w:t>à</w:t>
       </w:r>
       <w:r>
         <w:rPr>
           <w:rFonts w:ascii="TimesNewRomanPS-BoldMT" w:hAnsi="TimesNewRomanPS-BoldMT" w:cs="TimesNewRomanPS-BoldMT"/>
           <w:b/>
         </w:rPr>
-        <w:t xml:space="preserve"> </w:t>
+        <w:t xml:space="preserve"> la convention n</w:t>
       </w:r>
       <w:r>
         <w:rPr>
           <w:rFonts w:ascii="TimesNewRomanPS-BoldMT" w:hAnsi="TimesNewRomanPS-BoldMT" w:cs="TimesNewRomanPS-BoldMT"/>
           <w:b/>
         </w:rPr>
-        <w:t>à</w:t>
+        <w:t xml:space="preserve">° </w:t>
+      </w:r>
+      <w:r>
+        <w:rPr>
+          <w:rFonts w:ascii="TimesNewRomanPSMT" w:hAnsi="TimesNewRomanPSMT" w:cs="TimesNewRomanPSMT"/>
+          <w:b/>
+        </w:rPr>
+        <w:t>{</w:t>
+      </w:r>
+      <w:r>
+        <w:rPr>
+          <w:rFonts w:ascii="TimesNewRomanPSMT" w:hAnsi="TimesNewRomanPSMT" w:cs="TimesNewRomanPSMT"/>
+          <w:b/>
+        </w:rPr>
+        <w:t xml:space="preserve">{ </w:t>
       </w:r>
       <w:r>
         <w:rPr>
           <w:rFonts w:ascii="TimesNewRomanPS-BoldMT" w:hAnsi="TimesNewRomanPS-BoldMT" w:cs="TimesNewRomanPS-BoldMT"/>
           <w:b/>
         </w:rPr>
-        <w:t xml:space="preserve"> la convention n</w:t>
+        <w:t>convention.</w:t>
       </w:r>
       <w:r>
         <w:rPr>
           <w:rFonts w:ascii="TimesNewRomanPS-BoldMT" w:hAnsi="TimesNewRomanPS-BoldMT" w:cs="TimesNewRomanPS-BoldMT"/>
           <w:b/>
         </w:rPr>
-        <w:t xml:space="preserve">° </w:t>
-      </w:r>
-      <w:r>
-        <w:rPr>
-          <w:rFonts w:ascii="TimesNewRomanPSMT" w:hAnsi="TimesNewRomanPSMT" w:cs="TimesNewRomanPSMT"/>
-          <w:b/>
-        </w:rPr>
-        <w:t>{</w:t>
-      </w:r>
-      <w:r>
-        <w:rPr>
-          <w:rFonts w:ascii="TimesNewRomanPSMT" w:hAnsi="TimesNewRomanPSMT" w:cs="TimesNewRomanPSMT"/>
-          <w:b/>
-        </w:rPr>
-        <w:t xml:space="preserve">{ </w:t>
-      </w:r>
-      <w:proofErr w:type="spellStart"/>
+        <w:t>parent.</w:t>
+      </w:r>
       <w:r>
         <w:rPr>
           <w:rFonts w:ascii="TimesNewRomanPS-BoldMT" w:hAnsi="TimesNewRomanPS-BoldMT" w:cs="TimesNewRomanPS-BoldMT"/>
           <w:b/>
         </w:rPr>
-        <w:t>convention.</w:t>
-      </w:r>
-      <w:r>
+        <w:t>numero</w:t>
+      </w:r>
+      <w:r>
+        <w:rPr>
+          <w:rFonts w:ascii="TimesNewRomanPSMT" w:hAnsi="TimesNewRomanPSMT" w:cs="TimesNewRomanPSMT"/>
+          <w:b/>
+        </w:rPr>
+        <w:t xml:space="preserve"> </w:t>
+      </w:r>
+      <w:r>
+        <w:rPr>
+          <w:rFonts w:ascii="TimesNewRomanPSMT" w:hAnsi="TimesNewRomanPSMT" w:cs="TimesNewRomanPSMT"/>
+          <w:b/>
+        </w:rPr>
+        <w:t>}</w:t>
+      </w:r>
+      <w:r>
+        <w:rPr>
+          <w:rFonts w:ascii="TimesNewRomanPSMT" w:hAnsi="TimesNewRomanPSMT" w:cs="TimesNewRomanPSMT"/>
+          <w:b/>
+        </w:rPr>
+        <w:t>}</w:t>
+      </w:r>
+    </w:p>
+    <w:p>
+      <w:pPr>
         <w:rPr>
           <w:rFonts w:ascii="TimesNewRomanPS-BoldMT" w:hAnsi="TimesNewRomanPS-BoldMT" w:cs="TimesNewRomanPS-BoldMT"/>
           <w:b/>
         </w:rPr>
-        <w:t>parent.</w:t>
-      </w:r>
-      <w:r>
-        <w:rPr>
-          <w:rFonts w:ascii="TimesNewRomanPS-BoldMT" w:hAnsi="TimesNewRomanPS-BoldMT" w:cs="TimesNewRomanPS-BoldMT"/>
-          <w:b/>
-        </w:rPr>
-        <w:t>numero</w:t>
-      </w:r>
-      <w:proofErr w:type="spellEnd"/>
-      <w:r>
-        <w:rPr>
-          <w:rFonts w:ascii="TimesNewRomanPSMT" w:hAnsi="TimesNewRomanPSMT" w:cs="TimesNewRomanPSMT"/>
-          <w:b/>
+      </w:pPr>
+    </w:p>
+    <w:p>
+      <w:pPr>
+        <w:rPr>
+          <w:rFonts w:ascii="TimesNewRomanPSMT" w:hAnsi="TimesNewRomanPSMT" w:cs="TimesNewRomanPSMT"/>
+        </w:rPr>
+      </w:pPr>
+      <w:r>
+        <w:rPr>
+          <w:rFonts w:ascii="TimesNewRomanPSMT" w:hAnsi="TimesNewRomanPSMT" w:cs="TimesNewRomanPSMT"/>
+        </w:rPr>
+        <w:t>Conclu entre</w:t>
+      </w:r>
+      <w:r>
+        <w:rPr>
+          <w:rFonts w:ascii="TimesNewRomanPSMT" w:hAnsi="TimesNewRomanPSMT" w:cs="TimesNewRomanPSMT"/>
         </w:rPr>
         <w:t xml:space="preserve"> </w:t>
       </w:r>
-      <w:r>
-        <w:rPr>
-          <w:rFonts w:ascii="TimesNewRomanPSMT" w:hAnsi="TimesNewRomanPSMT" w:cs="TimesNewRomanPSMT"/>
-          <w:b/>
-        </w:rPr>
-        <w:t>}</w:t>
-      </w:r>
-      <w:r>
-        <w:rPr>
-          <w:rFonts w:ascii="TimesNewRomanPSMT" w:hAnsi="TimesNewRomanPSMT" w:cs="TimesNewRomanPSMT"/>
-          <w:b/>
-        </w:rPr>
-        <w:t>}</w:t>
-      </w:r>
-    </w:p>
-    <w:p>
-      <w:pPr>
-        <w:rPr>
-          <w:rFonts w:ascii="TimesNewRomanPS-BoldMT" w:hAnsi="TimesNewRomanPS-BoldMT" w:cs="TimesNewRomanPS-BoldMT"/>
-          <w:b/>
-        </w:rPr>
-      </w:pPr>
-    </w:p>
-    <w:p>
-      <w:pPr>
-        <w:rPr>
-          <w:rFonts w:ascii="TimesNewRomanPSMT" w:hAnsi="TimesNewRomanPSMT" w:cs="TimesNewRomanPSMT"/>
-        </w:rPr>
-      </w:pPr>
-      <w:r>
-        <w:rPr>
-          <w:rFonts w:ascii="TimesNewRomanPSMT" w:hAnsi="TimesNewRomanPSMT" w:cs="TimesNewRomanPSMT"/>
-        </w:rPr>
-        <w:t>Conclu entre</w:t>
-      </w:r>
-      <w:r>
-        <w:rPr>
-          <w:rFonts w:ascii="TimesNewRomanPSMT" w:hAnsi="TimesNewRomanPSMT" w:cs="TimesNewRomanPSMT"/>
-        </w:rPr>
-        <w:t xml:space="preserve"> </w:t>
-      </w:r>
     </w:p>
     <w:p>
       <w:pPr>
@@ -295,21 +250,7 @@
         <w:rPr>
           <w:rFonts w:ascii="TimesNewRomanPSMT" w:hAnsi="TimesNewRomanPSMT" w:cs="TimesNewRomanPSMT"/>
         </w:rPr>
-        <w:t>Le ministre chargé du logement, agissant au nom de l'</w:t>
-      </w:r>
-      <w:proofErr w:type="spellStart"/>
-      <w:r>
-        <w:rPr>
-          <w:rFonts w:ascii="TimesNewRomanPSMT" w:hAnsi="TimesNewRomanPSMT" w:cs="TimesNewRomanPSMT"/>
-        </w:rPr>
-        <w:t>Etat</w:t>
-      </w:r>
-      <w:proofErr w:type="spellEnd"/>
-      <w:r>
-        <w:rPr>
-          <w:rFonts w:ascii="TimesNewRomanPSMT" w:hAnsi="TimesNewRomanPSMT" w:cs="TimesNewRomanPSMT"/>
-        </w:rPr>
-        <w:t xml:space="preserve"> et représenté par le préfet, ou, lorsqu'un établissement public de coopération intercommunale, un département, la métropole de Lyon ou la collectivité de Corse a signé une convention mentionnée au II de l’article L. 301-5-1 ou à l’article L. 301-5-2 du code de la construction et de l’habitation, ou à l’article L. 3641-5, au VI de l’article L. 5219-1, au II de l’article L. 5218-2 ou au II de l’article L. 5217-2 du code général des collectivités territoriales, par le président de l'établissement public de coopération intercommunale, du conseil départemental, de la métropole de Lyon ou du conseil exécutif de Corse,</w:t>
+        <w:t>Le ministre chargé du logement, agissant au nom de l'Etat et représenté par le préfet, ou, lorsqu'un établissement public de coopération intercommunale, un département, la métropole de Lyon ou la collectivité de Corse a signé une convention mentionnée au II de l’article L. 301-5-1 ou à l’article L. 301-5-2 du code de la construction et de l’habitation, ou à l’article L. 3641-5, au VI de l’article L. 5219-1, au II de l’article L. 5218-2 ou au II de l’article L. 5217-2 du code général des collectivités territoriales, par le président de l'établissement public de coopération intercommunale, du conseil départemental, de la métropole de Lyon ou du conseil exécutif de Corse,</w:t>
       </w:r>
     </w:p>
     <w:p>
@@ -355,14 +296,7 @@
         <w:rPr>
           <w:rFonts w:ascii="TimesNewRomanPSMT" w:hAnsi="TimesNewRomanPSMT" w:cs="TimesNewRomanPSMT"/>
         </w:rPr>
-        <w:t xml:space="preserve">{{ </w:t>
-      </w:r>
-      <w:proofErr w:type="spellStart"/>
-      <w:r>
-        <w:rPr>
-          <w:rFonts w:ascii="TimesNewRomanPSMT" w:hAnsi="TimesNewRomanPSMT" w:cs="TimesNewRomanPSMT"/>
-        </w:rPr>
-        <w:t>bailleur.nom</w:t>
+        <w:t>{{ bailleur.nom</w:t>
       </w:r>
       <w:r>
         <w:rPr>
@@ -370,7 +304,6 @@
         </w:rPr>
         <w:t>|upper</w:t>
       </w:r>
-      <w:proofErr w:type="spellEnd"/>
       <w:r>
         <w:rPr>
           <w:rFonts w:ascii="TimesNewRomanPSMT" w:hAnsi="TimesNewRomanPSMT" w:cs="TimesNewRomanPSMT"/>
@@ -397,7 +330,6 @@
         </w:rPr>
         <w:t xml:space="preserve">{{ </w:t>
       </w:r>
-      <w:proofErr w:type="spellStart"/>
       <w:r>
         <w:rPr>
           <w:rFonts w:ascii="TimesNewRomanPSMT" w:hAnsi="TimesNewRomanPSMT" w:cs="TimesNewRomanPSMT"/>
@@ -408,14 +340,7 @@
         <w:rPr>
           <w:rFonts w:ascii="TimesNewRomanPSMT" w:hAnsi="TimesNewRomanPSMT" w:cs="TimesNewRomanPSMT"/>
         </w:rPr>
-        <w:t>_nom</w:t>
-      </w:r>
-      <w:proofErr w:type="spellEnd"/>
-      <w:r>
-        <w:rPr>
-          <w:rFonts w:ascii="TimesNewRomanPSMT" w:hAnsi="TimesNewRomanPSMT" w:cs="TimesNewRomanPSMT"/>
-        </w:rPr>
-        <w:t xml:space="preserve"> }}</w:t>
+        <w:t>_nom }}</w:t>
       </w:r>
       <w:r>
         <w:rPr>
@@ -431,7 +356,6 @@
         </w:rPr>
         <w:t xml:space="preserve">{{ </w:t>
       </w:r>
-      <w:proofErr w:type="spellStart"/>
       <w:r>
         <w:rPr>
           <w:rFonts w:ascii="TimesNewRomanPSMT" w:hAnsi="TimesNewRomanPSMT" w:cs="TimesNewRomanPSMT"/>
@@ -442,14 +366,7 @@
         <w:rPr>
           <w:rFonts w:ascii="TimesNewRomanPSMT" w:hAnsi="TimesNewRomanPSMT" w:cs="TimesNewRomanPSMT"/>
         </w:rPr>
-        <w:t>_fonction</w:t>
-      </w:r>
-      <w:proofErr w:type="spellEnd"/>
-      <w:r>
-        <w:rPr>
-          <w:rFonts w:ascii="TimesNewRomanPSMT" w:hAnsi="TimesNewRomanPSMT" w:cs="TimesNewRomanPSMT"/>
-        </w:rPr>
-        <w:t xml:space="preserve"> }}</w:t>
+        <w:t>_fonction }}</w:t>
       </w:r>
       <w:r>
         <w:rPr>
@@ -501,7 +418,6 @@
         </w:rPr>
         <w:t xml:space="preserve">{{ </w:t>
       </w:r>
-      <w:proofErr w:type="spellStart"/>
       <w:r>
         <w:rPr>
           <w:rFonts w:ascii="TimesNewRomanPSMT" w:hAnsi="TimesNewRomanPSMT" w:cs="TimesNewRomanPSMT"/>
@@ -526,7 +442,6 @@
         </w:rPr>
         <w:t>|d</w:t>
       </w:r>
-      <w:proofErr w:type="spellEnd"/>
       <w:r>
         <w:rPr>
           <w:rFonts w:ascii="TimesNewRomanPSMT" w:hAnsi="TimesNewRomanPSMT" w:cs="TimesNewRomanPSMT"/>
@@ -551,41 +466,13 @@
         <w:rPr>
           <w:rFonts w:ascii="TimesNewRomanPSMT" w:hAnsi="TimesNewRomanPSMT" w:cs="TimesNewRomanPSMT"/>
         </w:rPr>
-        <w:t xml:space="preserve">{{ </w:t>
-      </w:r>
-      <w:proofErr w:type="spellStart"/>
-      <w:r>
-        <w:rPr>
-          <w:rFonts w:ascii="TimesNewRomanPSMT" w:hAnsi="TimesNewRomanPSMT" w:cs="TimesNewRomanPSMT"/>
-        </w:rPr>
-        <w:t>bailleur.siret</w:t>
-      </w:r>
-      <w:proofErr w:type="spellEnd"/>
-      <w:r>
-        <w:rPr>
-          <w:rFonts w:ascii="TimesNewRomanPSMT" w:hAnsi="TimesNewRomanPSMT" w:cs="TimesNewRomanPSMT"/>
-        </w:rPr>
-        <w:t xml:space="preserve"> }}</w:t>
-      </w:r>
-      <w:r>
-        <w:rPr>
-          <w:rFonts w:ascii="TimesNewRomanPSMT" w:hAnsi="TimesNewRomanPSMT" w:cs="TimesNewRomanPSMT"/>
-        </w:rPr>
-        <w:t xml:space="preserve">{% if </w:t>
-      </w:r>
-      <w:proofErr w:type="spellStart"/>
-      <w:r>
-        <w:rPr>
-          <w:rFonts w:ascii="TimesNewRomanPSMT" w:hAnsi="TimesNewRomanPSMT" w:cs="TimesNewRomanPSMT"/>
-        </w:rPr>
-        <w:t>bailleur.capital_social</w:t>
-      </w:r>
-      <w:proofErr w:type="spellEnd"/>
-      <w:r>
-        <w:rPr>
-          <w:rFonts w:ascii="TimesNewRomanPSMT" w:hAnsi="TimesNewRomanPSMT" w:cs="TimesNewRomanPSMT"/>
-        </w:rPr>
-        <w:t xml:space="preserve"> %}</w:t>
+        <w:t>{{ bailleur.siret }}</w:t>
+      </w:r>
+      <w:r>
+        <w:rPr>
+          <w:rFonts w:ascii="TimesNewRomanPSMT" w:hAnsi="TimesNewRomanPSMT" w:cs="TimesNewRomanPSMT"/>
+        </w:rPr>
+        <w:t>{% if bailleur.capital_social %}</w:t>
       </w:r>
       <w:r>
         <w:rPr>
@@ -605,14 +492,7 @@
         <w:rPr>
           <w:rFonts w:ascii="TimesNewRomanPSMT" w:hAnsi="TimesNewRomanPSMT" w:cs="TimesNewRomanPSMT"/>
         </w:rPr>
-        <w:t xml:space="preserve">{{ </w:t>
-      </w:r>
-      <w:proofErr w:type="spellStart"/>
-      <w:r>
-        <w:rPr>
-          <w:rFonts w:ascii="TimesNewRomanPSMT" w:hAnsi="TimesNewRomanPSMT" w:cs="TimesNewRomanPSMT"/>
-        </w:rPr>
-        <w:t>bailleur.capital_social</w:t>
+        <w:t>{{ bailleur.capital_social</w:t>
       </w:r>
       <w:r>
         <w:rPr>
@@ -620,7 +500,6 @@
         </w:rPr>
         <w:t>|f</w:t>
       </w:r>
-      <w:proofErr w:type="spellEnd"/>
       <w:r>
         <w:rPr>
           <w:rFonts w:ascii="TimesNewRomanPSMT" w:hAnsi="TimesNewRomanPSMT" w:cs="TimesNewRomanPSMT"/>
@@ -643,21 +522,7 @@
         <w:rPr>
           <w:rFonts w:ascii="TimesNewRomanPSMT" w:hAnsi="TimesNewRomanPSMT" w:cs="TimesNewRomanPSMT"/>
         </w:rPr>
-        <w:t xml:space="preserve">{% </w:t>
-      </w:r>
-      <w:proofErr w:type="spellStart"/>
-      <w:r>
-        <w:rPr>
-          <w:rFonts w:ascii="TimesNewRomanPSMT" w:hAnsi="TimesNewRomanPSMT" w:cs="TimesNewRomanPSMT"/>
-        </w:rPr>
-        <w:t>endif</w:t>
-      </w:r>
-      <w:proofErr w:type="spellEnd"/>
-      <w:r>
-        <w:rPr>
-          <w:rFonts w:ascii="TimesNewRomanPSMT" w:hAnsi="TimesNewRomanPSMT" w:cs="TimesNewRomanPSMT"/>
-        </w:rPr>
-        <w:t xml:space="preserve"> %}</w:t>
+        <w:t>{% endif %}</w:t>
       </w:r>
       <w:r>
         <w:rPr>
@@ -673,19 +538,11 @@
         </w:rPr>
         <w:t xml:space="preserve">{{ </w:t>
       </w:r>
-      <w:proofErr w:type="spellStart"/>
-      <w:r>
-        <w:rPr>
-          <w:rFonts w:ascii="TimesNewRomanPSMT" w:hAnsi="TimesNewRomanPSMT" w:cs="TimesNewRomanPSMT"/>
-        </w:rPr>
-        <w:t>bailleur.adresse</w:t>
-      </w:r>
-      <w:proofErr w:type="spellEnd"/>
-      <w:r>
-        <w:rPr>
-          <w:rFonts w:ascii="TimesNewRomanPSMT" w:hAnsi="TimesNewRomanPSMT" w:cs="TimesNewRomanPSMT"/>
-        </w:rPr>
-        <w:t xml:space="preserve"> </w:t>
+      <w:r>
+        <w:rPr>
+          <w:rFonts w:ascii="TimesNewRomanPSMT" w:hAnsi="TimesNewRomanPSMT" w:cs="TimesNewRomanPSMT"/>
+        </w:rPr>
+        <w:t xml:space="preserve">bailleur.adresse </w:t>
       </w:r>
       <w:r>
         <w:rPr>
@@ -705,33 +562,23 @@
         </w:rPr>
         <w:t xml:space="preserve">{{ </w:t>
       </w:r>
-      <w:proofErr w:type="spellStart"/>
       <w:r>
         <w:rPr>
           <w:rFonts w:ascii="TimesNewRomanPSMT" w:hAnsi="TimesNewRomanPSMT" w:cs="TimesNewRomanPSMT"/>
         </w:rPr>
         <w:t>bailleur.code_postal</w:t>
       </w:r>
-      <w:proofErr w:type="spellEnd"/>
       <w:r>
         <w:rPr>
           <w:rFonts w:ascii="TimesNewRomanPSMT" w:hAnsi="TimesNewRomanPSMT" w:cs="TimesNewRomanPSMT"/>
         </w:rPr>
         <w:t xml:space="preserve"> }} {{ </w:t>
       </w:r>
-      <w:proofErr w:type="spellStart"/>
-      <w:r>
-        <w:rPr>
-          <w:rFonts w:ascii="TimesNewRomanPSMT" w:hAnsi="TimesNewRomanPSMT" w:cs="TimesNewRomanPSMT"/>
-        </w:rPr>
-        <w:t>bailleur.ville</w:t>
-      </w:r>
-      <w:proofErr w:type="spellEnd"/>
-      <w:r>
-        <w:rPr>
-          <w:rFonts w:ascii="TimesNewRomanPSMT" w:hAnsi="TimesNewRomanPSMT" w:cs="TimesNewRomanPSMT"/>
-        </w:rPr>
-        <w:t xml:space="preserve"> }}</w:t>
+      <w:r>
+        <w:rPr>
+          <w:rFonts w:ascii="TimesNewRomanPSMT" w:hAnsi="TimesNewRomanPSMT" w:cs="TimesNewRomanPSMT"/>
+        </w:rPr>
+        <w:t>bailleur.ville }}</w:t>
       </w:r>
       <w:r>
         <w:rPr>
@@ -786,21 +633,7 @@
         <w:rPr>
           <w:rFonts w:ascii="TimesNewRomanPSMT" w:hAnsi="TimesNewRomanPSMT" w:cs="TimesNewRomanPSMT"/>
         </w:rPr>
-        <w:t xml:space="preserve">{{ </w:t>
-      </w:r>
-      <w:proofErr w:type="spellStart"/>
-      <w:r>
-        <w:rPr>
-          <w:rFonts w:ascii="TimesNewRomanPSMT" w:hAnsi="TimesNewRomanPSMT" w:cs="TimesNewRomanPSMT"/>
-        </w:rPr>
-        <w:t>programme.nom</w:t>
-      </w:r>
-      <w:proofErr w:type="spellEnd"/>
-      <w:r>
-        <w:rPr>
-          <w:rFonts w:ascii="TimesNewRomanPSMT" w:hAnsi="TimesNewRomanPSMT" w:cs="TimesNewRomanPSMT"/>
-        </w:rPr>
-        <w:t xml:space="preserve"> }}, de </w:t>
+        <w:t xml:space="preserve">{{ programme.nom }}, de </w:t>
       </w:r>
       <w:bookmarkStart w:id="8" w:name="NbLogement1"/>
       <w:bookmarkEnd w:id="8"/>
@@ -808,21 +641,7 @@
         <w:rPr>
           <w:rFonts w:ascii="TimesNewRomanPSMT" w:hAnsi="TimesNewRomanPSMT" w:cs="TimesNewRomanPSMT"/>
         </w:rPr>
-        <w:t xml:space="preserve">{{ </w:t>
-      </w:r>
-      <w:proofErr w:type="spellStart"/>
-      <w:r>
-        <w:rPr>
-          <w:rFonts w:ascii="TimesNewRomanPSMT" w:hAnsi="TimesNewRomanPSMT" w:cs="TimesNewRomanPSMT"/>
-        </w:rPr>
-        <w:t>lot.nb_logements</w:t>
-      </w:r>
-      <w:proofErr w:type="spellEnd"/>
-      <w:r>
-        <w:rPr>
-          <w:rFonts w:ascii="TimesNewRomanPSMT" w:hAnsi="TimesNewRomanPSMT" w:cs="TimesNewRomanPSMT"/>
-        </w:rPr>
-        <w:t xml:space="preserve"> }} logement</w:t>
+        <w:t>{{ lot.nb_logements }} logement</w:t>
       </w:r>
       <w:bookmarkStart w:id="9" w:name="Type"/>
       <w:bookmarkEnd w:id="9"/>
@@ -830,35 +649,7 @@
         <w:rPr>
           <w:rFonts w:ascii="TimesNewRomanPSMT" w:hAnsi="TimesNewRomanPSMT" w:cs="TimesNewRomanPSMT"/>
         </w:rPr>
-        <w:t>{{</w:t>
-      </w:r>
-      <w:proofErr w:type="spellStart"/>
-      <w:r>
-        <w:rPr>
-          <w:rFonts w:ascii="TimesNewRomanPSMT" w:hAnsi="TimesNewRomanPSMT" w:cs="TimesNewRomanPSMT"/>
-        </w:rPr>
-        <w:t>lot.nb_logements|pl</w:t>
-      </w:r>
-      <w:proofErr w:type="spellEnd"/>
-      <w:r>
-        <w:rPr>
-          <w:rFonts w:ascii="TimesNewRomanPSMT" w:hAnsi="TimesNewRomanPSMT" w:cs="TimesNewRomanPSMT"/>
-        </w:rPr>
-        <w:t xml:space="preserve">}} {{ </w:t>
-      </w:r>
-      <w:proofErr w:type="spellStart"/>
-      <w:r>
-        <w:rPr>
-          <w:rFonts w:ascii="TimesNewRomanPSMT" w:hAnsi="TimesNewRomanPSMT" w:cs="TimesNewRomanPSMT"/>
-        </w:rPr>
-        <w:t>lot.financement</w:t>
-      </w:r>
-      <w:proofErr w:type="spellEnd"/>
-      <w:r>
-        <w:rPr>
-          <w:rFonts w:ascii="TimesNewRomanPSMT" w:hAnsi="TimesNewRomanPSMT" w:cs="TimesNewRomanPSMT"/>
-        </w:rPr>
-        <w:t xml:space="preserve"> }}, </w:t>
+        <w:t xml:space="preserve">{{lot.nb_logements|pl}} {{ lot.financement }}, </w:t>
       </w:r>
       <w:bookmarkStart w:id="10" w:name="Adresse1"/>
       <w:bookmarkEnd w:id="10"/>
@@ -866,21 +657,7 @@
         <w:rPr>
           <w:rFonts w:ascii="TimesNewRomanPSMT" w:hAnsi="TimesNewRomanPSMT" w:cs="TimesNewRomanPSMT"/>
         </w:rPr>
-        <w:t xml:space="preserve">{{ </w:t>
-      </w:r>
-      <w:proofErr w:type="spellStart"/>
-      <w:r>
-        <w:rPr>
-          <w:rFonts w:ascii="TimesNewRomanPSMT" w:hAnsi="TimesNewRomanPSMT" w:cs="TimesNewRomanPSMT"/>
-        </w:rPr>
-        <w:t>programme.adresse|inline_text_multiline</w:t>
-      </w:r>
-      <w:proofErr w:type="spellEnd"/>
-      <w:r>
-        <w:rPr>
-          <w:rFonts w:ascii="TimesNewRomanPSMT" w:hAnsi="TimesNewRomanPSMT" w:cs="TimesNewRomanPSMT"/>
-        </w:rPr>
-        <w:t xml:space="preserve"> }} à </w:t>
+        <w:t xml:space="preserve">{{ programme.adresse|inline_text_multiline }} à </w:t>
       </w:r>
       <w:bookmarkStart w:id="11" w:name="CodePostal1"/>
       <w:bookmarkEnd w:id="11"/>
@@ -888,21 +665,7 @@
         <w:rPr>
           <w:rFonts w:ascii="TimesNewRomanPSMT" w:hAnsi="TimesNewRomanPSMT" w:cs="TimesNewRomanPSMT"/>
         </w:rPr>
-        <w:t xml:space="preserve">{{ </w:t>
-      </w:r>
-      <w:proofErr w:type="spellStart"/>
-      <w:r>
-        <w:rPr>
-          <w:rFonts w:ascii="TimesNewRomanPSMT" w:hAnsi="TimesNewRomanPSMT" w:cs="TimesNewRomanPSMT"/>
-        </w:rPr>
-        <w:t>programme.code_postal</w:t>
-      </w:r>
-      <w:proofErr w:type="spellEnd"/>
-      <w:r>
-        <w:rPr>
-          <w:rFonts w:ascii="TimesNewRomanPSMT" w:hAnsi="TimesNewRomanPSMT" w:cs="TimesNewRomanPSMT"/>
-        </w:rPr>
-        <w:t xml:space="preserve"> }},  </w:t>
+        <w:t xml:space="preserve">{{ programme.code_postal }},  </w:t>
       </w:r>
       <w:bookmarkStart w:id="12" w:name="Ville1"/>
       <w:bookmarkEnd w:id="12"/>
@@ -910,21 +673,7 @@
         <w:rPr>
           <w:rFonts w:ascii="TimesNewRomanPSMT" w:hAnsi="TimesNewRomanPSMT" w:cs="TimesNewRomanPSMT"/>
         </w:rPr>
-        <w:t xml:space="preserve">{{ </w:t>
-      </w:r>
-      <w:proofErr w:type="spellStart"/>
-      <w:r>
-        <w:rPr>
-          <w:rFonts w:ascii="TimesNewRomanPSMT" w:hAnsi="TimesNewRomanPSMT" w:cs="TimesNewRomanPSMT"/>
-        </w:rPr>
-        <w:t>programme.ville</w:t>
-      </w:r>
-      <w:proofErr w:type="spellEnd"/>
-      <w:r>
-        <w:rPr>
-          <w:rFonts w:ascii="TimesNewRomanPSMT" w:hAnsi="TimesNewRomanPSMT" w:cs="TimesNewRomanPSMT"/>
-        </w:rPr>
-        <w:t xml:space="preserve"> }} (2).</w:t>
+        <w:t>{{ programme.ville }} (2).</w:t>
       </w:r>
     </w:p>
     <w:p>
@@ -1022,16 +771,45 @@
         <w:rPr>
           <w:rFonts w:ascii="TimesNewRomanPSMT" w:hAnsi="TimesNewRomanPSMT" w:cs="TimesNewRomanPSMT"/>
         </w:rPr>
-        <w:t xml:space="preserve">{% if </w:t>
-      </w:r>
-      <w:proofErr w:type="spellStart"/>
-      <w:r>
-        <w:rPr>
-          <w:rFonts w:ascii="TimesNewRomanPSMT" w:hAnsi="TimesNewRomanPSMT" w:cs="TimesNewRomanPSMT"/>
-        </w:rPr>
-        <w:t>avenant_type_bailleur</w:t>
-      </w:r>
-      <w:proofErr w:type="spellEnd"/>
+        <w:t>{% if avenant_type_bailleur %}</w:t>
+      </w:r>
+      <w:r>
+        <w:rPr>
+          <w:rFonts w:ascii="TimesNewRomanPSMT" w:hAnsi="TimesNewRomanPSMT" w:cs="TimesNewRomanPSMT"/>
+        </w:rPr>
+        <w:t xml:space="preserve">Modification du </w:t>
+      </w:r>
+      <w:r>
+        <w:rPr>
+          <w:rFonts w:ascii="TimesNewRomanPSMT" w:hAnsi="TimesNewRomanPSMT" w:cs="TimesNewRomanPSMT"/>
+        </w:rPr>
+        <w:t>bailleur</w:t>
+      </w:r>
+    </w:p>
+    <w:p>
+      <w:pPr>
+        <w:rPr>
+          <w:rFonts w:ascii="TimesNewRomanPSMT" w:hAnsi="TimesNewRomanPSMT" w:cs="TimesNewRomanPSMT"/>
+        </w:rPr>
+      </w:pPr>
+      <w:r>
+        <w:rPr>
+          <w:rFonts w:ascii="TimesNewRomanPSMT" w:hAnsi="TimesNewRomanPSMT" w:cs="TimesNewRomanPSMT"/>
+        </w:rPr>
+        <w:t>{% endif %}</w:t>
+      </w:r>
+      <w:r>
+        <w:rPr>
+          <w:rFonts w:ascii="TimesNewRomanPSMT" w:hAnsi="TimesNewRomanPSMT" w:cs="TimesNewRomanPSMT"/>
+        </w:rPr>
+        <w:t>{% if avenant_type_</w:t>
+      </w:r>
+      <w:r>
+        <w:rPr>
+          <w:rFonts w:ascii="TimesNewRomanPSMT" w:hAnsi="TimesNewRomanPSMT" w:cs="TimesNewRomanPSMT"/>
+        </w:rPr>
+        <w:t>programme</w:t>
+      </w:r>
       <w:r>
         <w:rPr>
           <w:rFonts w:ascii="TimesNewRomanPSMT" w:hAnsi="TimesNewRomanPSMT" w:cs="TimesNewRomanPSMT"/>
@@ -1042,54 +820,32 @@
         <w:rPr>
           <w:rFonts w:ascii="TimesNewRomanPSMT" w:hAnsi="TimesNewRomanPSMT" w:cs="TimesNewRomanPSMT"/>
         </w:rPr>
-        <w:t xml:space="preserve">Modification du </w:t>
-      </w:r>
-      <w:r>
-        <w:rPr>
-          <w:rFonts w:ascii="TimesNewRomanPSMT" w:hAnsi="TimesNewRomanPSMT" w:cs="TimesNewRomanPSMT"/>
-        </w:rPr>
-        <w:t>bailleur</w:t>
-      </w:r>
-    </w:p>
-    <w:p>
-      <w:pPr>
-        <w:rPr>
-          <w:rFonts w:ascii="TimesNewRomanPSMT" w:hAnsi="TimesNewRomanPSMT" w:cs="TimesNewRomanPSMT"/>
-        </w:rPr>
-      </w:pPr>
-      <w:r>
-        <w:rPr>
-          <w:rFonts w:ascii="TimesNewRomanPSMT" w:hAnsi="TimesNewRomanPSMT" w:cs="TimesNewRomanPSMT"/>
-        </w:rPr>
-        <w:t xml:space="preserve">{% </w:t>
-      </w:r>
-      <w:proofErr w:type="spellStart"/>
-      <w:r>
-        <w:rPr>
-          <w:rFonts w:ascii="TimesNewRomanPSMT" w:hAnsi="TimesNewRomanPSMT" w:cs="TimesNewRomanPSMT"/>
-        </w:rPr>
-        <w:t>endif</w:t>
-      </w:r>
-      <w:proofErr w:type="spellEnd"/>
-      <w:r>
-        <w:rPr>
-          <w:rFonts w:ascii="TimesNewRomanPSMT" w:hAnsi="TimesNewRomanPSMT" w:cs="TimesNewRomanPSMT"/>
-        </w:rPr>
-        <w:t xml:space="preserve"> %}{% if </w:t>
-      </w:r>
-      <w:proofErr w:type="spellStart"/>
-      <w:r>
-        <w:rPr>
-          <w:rFonts w:ascii="TimesNewRomanPSMT" w:hAnsi="TimesNewRomanPSMT" w:cs="TimesNewRomanPSMT"/>
-        </w:rPr>
-        <w:t>avenant_type_logements</w:t>
-      </w:r>
-      <w:proofErr w:type="spellEnd"/>
-      <w:r>
-        <w:rPr>
-          <w:rFonts w:ascii="TimesNewRomanPSMT" w:hAnsi="TimesNewRomanPSMT" w:cs="TimesNewRomanPSMT"/>
-        </w:rPr>
-        <w:t xml:space="preserve"> %}</w:t>
+        <w:t xml:space="preserve">Modification </w:t>
+      </w:r>
+      <w:r>
+        <w:rPr>
+          <w:rFonts w:ascii="TimesNewRomanPSMT" w:hAnsi="TimesNewRomanPSMT" w:cs="TimesNewRomanPSMT"/>
+        </w:rPr>
+        <w:t>de l’opération</w:t>
+      </w:r>
+    </w:p>
+    <w:p>
+      <w:pPr>
+        <w:rPr>
+          <w:rFonts w:ascii="TimesNewRomanPSMT" w:hAnsi="TimesNewRomanPSMT" w:cs="TimesNewRomanPSMT"/>
+        </w:rPr>
+      </w:pPr>
+      <w:r>
+        <w:rPr>
+          <w:rFonts w:ascii="TimesNewRomanPSMT" w:hAnsi="TimesNewRomanPSMT" w:cs="TimesNewRomanPSMT"/>
+        </w:rPr>
+        <w:t>{% endif %}</w:t>
+      </w:r>
+      <w:r>
+        <w:rPr>
+          <w:rFonts w:ascii="TimesNewRomanPSMT" w:hAnsi="TimesNewRomanPSMT" w:cs="TimesNewRomanPSMT"/>
+        </w:rPr>
+        <w:t>{% if avenant_type_logements %}</w:t>
       </w:r>
       <w:r>
         <w:rPr>
@@ -1108,35 +864,7 @@
         <w:rPr>
           <w:rFonts w:ascii="TimesNewRomanPSMT" w:hAnsi="TimesNewRomanPSMT" w:cs="TimesNewRomanPSMT"/>
         </w:rPr>
-        <w:t xml:space="preserve">{% </w:t>
-      </w:r>
-      <w:proofErr w:type="spellStart"/>
-      <w:r>
-        <w:rPr>
-          <w:rFonts w:ascii="TimesNewRomanPSMT" w:hAnsi="TimesNewRomanPSMT" w:cs="TimesNewRomanPSMT"/>
-        </w:rPr>
-        <w:t>endif</w:t>
-      </w:r>
-      <w:proofErr w:type="spellEnd"/>
-      <w:r>
-        <w:rPr>
-          <w:rFonts w:ascii="TimesNewRomanPSMT" w:hAnsi="TimesNewRomanPSMT" w:cs="TimesNewRomanPSMT"/>
-        </w:rPr>
-        <w:t xml:space="preserve"> %}{% if </w:t>
-      </w:r>
-      <w:proofErr w:type="spellStart"/>
-      <w:r>
-        <w:rPr>
-          <w:rFonts w:ascii="TimesNewRomanPSMT" w:hAnsi="TimesNewRomanPSMT" w:cs="TimesNewRomanPSMT"/>
-        </w:rPr>
-        <w:t>avenant_type_duree</w:t>
-      </w:r>
-      <w:proofErr w:type="spellEnd"/>
-      <w:r>
-        <w:rPr>
-          <w:rFonts w:ascii="TimesNewRomanPSMT" w:hAnsi="TimesNewRomanPSMT" w:cs="TimesNewRomanPSMT"/>
-        </w:rPr>
-        <w:t xml:space="preserve"> %}Modification de la durée de la convention et du financement</w:t>
+        <w:t>{% endif %}{% if avenant_type_duree %}Modification de la durée de la convention et du financement</w:t>
       </w:r>
     </w:p>
     <w:p>
@@ -1150,21 +878,7 @@
         <w:rPr>
           <w:rFonts w:ascii="TimesNewRomanPSMT" w:hAnsi="TimesNewRomanPSMT" w:cs="TimesNewRomanPSMT"/>
         </w:rPr>
-        <w:t xml:space="preserve">{% </w:t>
-      </w:r>
-      <w:proofErr w:type="spellStart"/>
-      <w:r>
-        <w:rPr>
-          <w:rFonts w:ascii="TimesNewRomanPSMT" w:hAnsi="TimesNewRomanPSMT" w:cs="TimesNewRomanPSMT"/>
-        </w:rPr>
-        <w:t>endif</w:t>
-      </w:r>
-      <w:proofErr w:type="spellEnd"/>
-      <w:r>
-        <w:rPr>
-          <w:rFonts w:ascii="TimesNewRomanPSMT" w:hAnsi="TimesNewRomanPSMT" w:cs="TimesNewRomanPSMT"/>
-        </w:rPr>
-        <w:t xml:space="preserve"> %}</w:t>
+        <w:t>{% endif %}</w:t>
       </w:r>
     </w:p>
     <w:p>
@@ -1212,14 +926,7 @@
         <w:rPr>
           <w:rFonts w:ascii="TimesNewRomanPSMT" w:hAnsi="TimesNewRomanPSMT" w:cs="TimesNewRomanPSMT"/>
         </w:rPr>
-        <w:t xml:space="preserve">{% if </w:t>
-      </w:r>
-      <w:proofErr w:type="spellStart"/>
-      <w:r>
-        <w:rPr>
-          <w:rFonts w:ascii="TimesNewRomanPSMT" w:hAnsi="TimesNewRomanPSMT" w:cs="TimesNewRomanPSMT"/>
-        </w:rPr>
-        <w:t>avenant_type_</w:t>
+        <w:t>{% if avenant_type_</w:t>
       </w:r>
       <w:r>
         <w:rPr>
@@ -1227,7 +934,6 @@
         </w:rPr>
         <w:t>bailleur</w:t>
       </w:r>
-      <w:proofErr w:type="spellEnd"/>
       <w:r>
         <w:rPr>
           <w:rFonts w:ascii="TimesNewRomanPSMT" w:hAnsi="TimesNewRomanPSMT" w:cs="TimesNewRomanPSMT"/>
@@ -1267,49 +973,7 @@
         <w:rPr>
           <w:rFonts w:ascii="TimesNewRomanPSMT" w:hAnsi="TimesNewRomanPSMT" w:cs="TimesNewRomanPSMT"/>
         </w:rPr>
-        <w:t xml:space="preserve">{{ </w:t>
-      </w:r>
-      <w:proofErr w:type="spellStart"/>
-      <w:r>
-        <w:rPr>
-          <w:rFonts w:ascii="TimesNewRomanPSMT" w:hAnsi="TimesNewRomanPSMT" w:cs="TimesNewRomanPSMT"/>
-        </w:rPr>
-        <w:t>bailleur.nom|upper</w:t>
-      </w:r>
-      <w:proofErr w:type="spellEnd"/>
-      <w:r>
-        <w:rPr>
-          <w:rFonts w:ascii="TimesNewRomanPSMT" w:hAnsi="TimesNewRomanPSMT" w:cs="TimesNewRomanPSMT"/>
-        </w:rPr>
-        <w:t xml:space="preserve"> }} (1), représenté (e) par {{ </w:t>
-      </w:r>
-      <w:proofErr w:type="spellStart"/>
-      <w:r>
-        <w:rPr>
-          <w:rFonts w:ascii="TimesNewRomanPSMT" w:hAnsi="TimesNewRomanPSMT" w:cs="TimesNewRomanPSMT"/>
-        </w:rPr>
-        <w:t>convention.signataire_nom</w:t>
-      </w:r>
-      <w:proofErr w:type="spellEnd"/>
-      <w:r>
-        <w:rPr>
-          <w:rFonts w:ascii="TimesNewRomanPSMT" w:hAnsi="TimesNewRomanPSMT" w:cs="TimesNewRomanPSMT"/>
-        </w:rPr>
-        <w:t xml:space="preserve"> }}, {{ </w:t>
-      </w:r>
-      <w:proofErr w:type="spellStart"/>
-      <w:r>
-        <w:rPr>
-          <w:rFonts w:ascii="TimesNewRomanPSMT" w:hAnsi="TimesNewRomanPSMT" w:cs="TimesNewRomanPSMT"/>
-        </w:rPr>
-        <w:t>convention.signataire_fonction</w:t>
-      </w:r>
-      <w:proofErr w:type="spellEnd"/>
-      <w:r>
-        <w:rPr>
-          <w:rFonts w:ascii="TimesNewRomanPSMT" w:hAnsi="TimesNewRomanPSMT" w:cs="TimesNewRomanPSMT"/>
-        </w:rPr>
-        <w:t xml:space="preserve"> }} (3) agissant en vertu de la délibération du Conseil d</w:t>
+        <w:t>{{ bailleur.nom|upper }} (1), représenté (e) par {{ convention.signataire_nom }}, {{ convention.signataire_fonction }} (3) agissant en vertu de la délibération du Conseil d</w:t>
       </w:r>
       <w:r>
         <w:rPr>
@@ -1321,155 +985,40 @@
         <w:rPr>
           <w:rFonts w:ascii="TimesNewRomanPSMT" w:hAnsi="TimesNewRomanPSMT" w:cs="TimesNewRomanPSMT"/>
         </w:rPr>
-        <w:t xml:space="preserve">Administration en date du {{ </w:t>
-      </w:r>
-      <w:proofErr w:type="spellStart"/>
-      <w:r>
-        <w:rPr>
-          <w:rFonts w:ascii="TimesNewRomanPSMT" w:hAnsi="TimesNewRomanPSMT" w:cs="TimesNewRomanPSMT"/>
-        </w:rPr>
-        <w:t>convention.signataire_date_deliberation|d</w:t>
-      </w:r>
-      <w:proofErr w:type="spellEnd"/>
-      <w:r>
-        <w:rPr>
-          <w:rFonts w:ascii="TimesNewRomanPSMT" w:hAnsi="TimesNewRomanPSMT" w:cs="TimesNewRomanPSMT"/>
-        </w:rPr>
-        <w:t xml:space="preserve"> }}, inscrit sous le numéro {{ </w:t>
-      </w:r>
-      <w:proofErr w:type="spellStart"/>
-      <w:r>
-        <w:rPr>
-          <w:rFonts w:ascii="TimesNewRomanPSMT" w:hAnsi="TimesNewRomanPSMT" w:cs="TimesNewRomanPSMT"/>
-        </w:rPr>
-        <w:t>bailleur.siret</w:t>
-      </w:r>
-      <w:proofErr w:type="spellEnd"/>
-      <w:r>
-        <w:rPr>
-          <w:rFonts w:ascii="TimesNewRomanPSMT" w:hAnsi="TimesNewRomanPSMT" w:cs="TimesNewRomanPSMT"/>
-        </w:rPr>
-        <w:t xml:space="preserve"> }}{% if </w:t>
-      </w:r>
-      <w:proofErr w:type="spellStart"/>
-      <w:r>
-        <w:rPr>
-          <w:rFonts w:ascii="TimesNewRomanPSMT" w:hAnsi="TimesNewRomanPSMT" w:cs="TimesNewRomanPSMT"/>
-        </w:rPr>
-        <w:t>bailleur.capital_social</w:t>
-      </w:r>
-      <w:proofErr w:type="spellEnd"/>
-      <w:r>
-        <w:rPr>
-          <w:rFonts w:ascii="TimesNewRomanPSMT" w:hAnsi="TimesNewRomanPSMT" w:cs="TimesNewRomanPSMT"/>
-        </w:rPr>
-        <w:t xml:space="preserve"> %}, au capital de {{ </w:t>
-      </w:r>
-      <w:proofErr w:type="spellStart"/>
-      <w:r>
-        <w:rPr>
-          <w:rFonts w:ascii="TimesNewRomanPSMT" w:hAnsi="TimesNewRomanPSMT" w:cs="TimesNewRomanPSMT"/>
-        </w:rPr>
-        <w:t>bailleur.capital_social|f</w:t>
-      </w:r>
-      <w:proofErr w:type="spellEnd"/>
-      <w:r>
-        <w:rPr>
-          <w:rFonts w:ascii="TimesNewRomanPSMT" w:hAnsi="TimesNewRomanPSMT" w:cs="TimesNewRomanPSMT"/>
-        </w:rPr>
-        <w:t xml:space="preserve"> }} € {% </w:t>
-      </w:r>
-      <w:proofErr w:type="spellStart"/>
-      <w:r>
-        <w:rPr>
-          <w:rFonts w:ascii="TimesNewRomanPSMT" w:hAnsi="TimesNewRomanPSMT" w:cs="TimesNewRomanPSMT"/>
-        </w:rPr>
-        <w:t>endif</w:t>
-      </w:r>
-      <w:proofErr w:type="spellEnd"/>
-      <w:r>
-        <w:rPr>
-          <w:rFonts w:ascii="TimesNewRomanPSMT" w:hAnsi="TimesNewRomanPSMT" w:cs="TimesNewRomanPSMT"/>
-        </w:rPr>
-        <w:t xml:space="preserve"> %} dont le siège est {{ </w:t>
-      </w:r>
-      <w:proofErr w:type="spellStart"/>
-      <w:r>
-        <w:rPr>
-          <w:rFonts w:ascii="TimesNewRomanPSMT" w:hAnsi="TimesNewRomanPSMT" w:cs="TimesNewRomanPSMT"/>
-        </w:rPr>
-        <w:t>bailleur.adresse</w:t>
-      </w:r>
-      <w:proofErr w:type="spellEnd"/>
-      <w:r>
-        <w:rPr>
-          <w:rFonts w:ascii="TimesNewRomanPSMT" w:hAnsi="TimesNewRomanPSMT" w:cs="TimesNewRomanPSMT"/>
-        </w:rPr>
-        <w:t xml:space="preserve"> }}, {{ </w:t>
-      </w:r>
-      <w:proofErr w:type="spellStart"/>
-      <w:r>
-        <w:rPr>
-          <w:rFonts w:ascii="TimesNewRomanPSMT" w:hAnsi="TimesNewRomanPSMT" w:cs="TimesNewRomanPSMT"/>
-        </w:rPr>
-        <w:t>bailleur.code_postal</w:t>
-      </w:r>
-      <w:proofErr w:type="spellEnd"/>
-      <w:r>
-        <w:rPr>
-          <w:rFonts w:ascii="TimesNewRomanPSMT" w:hAnsi="TimesNewRomanPSMT" w:cs="TimesNewRomanPSMT"/>
-        </w:rPr>
-        <w:t xml:space="preserve"> }} {{ </w:t>
-      </w:r>
-      <w:proofErr w:type="spellStart"/>
-      <w:r>
-        <w:rPr>
-          <w:rFonts w:ascii="TimesNewRomanPSMT" w:hAnsi="TimesNewRomanPSMT" w:cs="TimesNewRomanPSMT"/>
-        </w:rPr>
-        <w:t>bailleur.ville</w:t>
-      </w:r>
-      <w:proofErr w:type="spellEnd"/>
-      <w:r>
-        <w:rPr>
-          <w:rFonts w:ascii="TimesNewRomanPSMT" w:hAnsi="TimesNewRomanPSMT" w:cs="TimesNewRomanPSMT"/>
-        </w:rPr>
-        <w:t xml:space="preserve"> }} dénommé (e) ci-après, le bailleur,</w:t>
-      </w:r>
-    </w:p>
-    <w:p>
-      <w:pPr>
-        <w:rPr>
-          <w:rFonts w:ascii="TimesNewRomanPSMT" w:hAnsi="TimesNewRomanPSMT" w:cs="TimesNewRomanPSMT"/>
-        </w:rPr>
-      </w:pPr>
-      <w:r>
-        <w:rPr>
-          <w:rFonts w:ascii="TimesNewRomanPSMT" w:hAnsi="TimesNewRomanPSMT" w:cs="TimesNewRomanPSMT"/>
-        </w:rPr>
-        <w:t xml:space="preserve">{% </w:t>
-      </w:r>
-      <w:proofErr w:type="spellStart"/>
-      <w:r>
-        <w:rPr>
-          <w:rFonts w:ascii="TimesNewRomanPSMT" w:hAnsi="TimesNewRomanPSMT" w:cs="TimesNewRomanPSMT"/>
-        </w:rPr>
-        <w:t>endif</w:t>
-      </w:r>
-      <w:proofErr w:type="spellEnd"/>
-      <w:r>
-        <w:rPr>
-          <w:rFonts w:ascii="TimesNewRomanPSMT" w:hAnsi="TimesNewRomanPSMT" w:cs="TimesNewRomanPSMT"/>
-        </w:rPr>
-        <w:t xml:space="preserve"> %}{% if </w:t>
-      </w:r>
-      <w:proofErr w:type="spellStart"/>
-      <w:r>
-        <w:rPr>
-          <w:rFonts w:ascii="TimesNewRomanPSMT" w:hAnsi="TimesNewRomanPSMT" w:cs="TimesNewRomanPSMT"/>
-        </w:rPr>
-        <w:t>avenant_type_logements</w:t>
-      </w:r>
-      <w:proofErr w:type="spellEnd"/>
+        <w:t>Administration en date du {{ convention.signataire_date_deliberation|d }}, inscrit sous le numéro {{ bailleur.siret }}{% if bailleur.capital_social %}, au capital de {{ bailleur.capital_social|f }} € {% endif %} dont le siège est {{ bailleur.adresse }}, {{ bailleur.code_postal }} {{ bailleur.ville }} dénommé (e) ci-après, le bailleur,</w:t>
+      </w:r>
+    </w:p>
+    <w:p>
+      <w:pPr>
+        <w:rPr>
+          <w:rFonts w:ascii="TimesNewRomanPSMT" w:hAnsi="TimesNewRomanPSMT" w:cs="TimesNewRomanPSMT"/>
+        </w:rPr>
+      </w:pPr>
+      <w:r>
+        <w:rPr>
+          <w:rFonts w:ascii="TimesNewRomanPSMT" w:hAnsi="TimesNewRomanPSMT" w:cs="TimesNewRomanPSMT"/>
+        </w:rPr>
+        <w:t>{% endif %}</w:t>
+      </w:r>
+    </w:p>
+    <w:p>
+      <w:pPr>
+        <w:rPr>
+          <w:rFonts w:ascii="TimesNewRomanPSMT" w:hAnsi="TimesNewRomanPSMT" w:cs="TimesNewRomanPSMT"/>
+        </w:rPr>
+      </w:pPr>
+      <w:r>
+        <w:rPr>
+          <w:rFonts w:ascii="TimesNewRomanPSMT" w:hAnsi="TimesNewRomanPSMT" w:cs="TimesNewRomanPSMT"/>
+        </w:rPr>
+        <w:t>{% if avenant_type_</w:t>
+      </w:r>
+      <w:r>
+        <w:rPr>
+          <w:rFonts w:ascii="TimesNewRomanPSMT" w:hAnsi="TimesNewRomanPSMT" w:cs="TimesNewRomanPSMT"/>
+        </w:rPr>
+        <w:t>programme</w:t>
+      </w:r>
       <w:r>
         <w:rPr>
           <w:rFonts w:ascii="TimesNewRomanPSMT" w:hAnsi="TimesNewRomanPSMT" w:cs="TimesNewRomanPSMT"/>
@@ -1491,7 +1040,7 @@
           <w:b/>
           <w:bCs/>
         </w:rPr>
-        <w:t>Modification du programme</w:t>
+        <w:t xml:space="preserve">Modification </w:t>
       </w:r>
       <w:r>
         <w:rPr>
@@ -1499,7 +1048,7 @@
           <w:b/>
           <w:bCs/>
         </w:rPr>
-        <w:t> </w:t>
+        <w:t>de l’opération</w:t>
       </w:r>
       <w:r>
         <w:rPr>
@@ -1507,6 +1056,92 @@
           <w:b/>
           <w:bCs/>
         </w:rPr>
+        <w:t xml:space="preserve"> :</w:t>
+      </w:r>
+    </w:p>
+    <w:p>
+      <w:pPr>
+        <w:rPr>
+          <w:rFonts w:ascii="TimesNewRomanPSMT" w:hAnsi="TimesNewRomanPSMT" w:cs="TimesNewRomanPSMT"/>
+        </w:rPr>
+      </w:pPr>
+    </w:p>
+    <w:p>
+      <w:r>
+        <w:rPr>
+          <w:rFonts w:ascii="TimesNewRomanPSMT" w:hAnsi="TimesNewRomanPSMT" w:cs="TimesNewRomanPSMT"/>
+        </w:rPr>
+        <w:t>L</w:t>
+      </w:r>
+      <w:r>
+        <w:rPr>
+          <w:rFonts w:ascii="TimesNewRomanPSMT" w:hAnsi="TimesNewRomanPSMT" w:cs="TimesNewRomanPSMT"/>
+        </w:rPr>
+        <w:t>'opération {{ programme.nom }}, de {{ lot.nb_logements }} logement{{lot.nb_logements|pl}} {{ lot.financement }}, {{ programme.adresse|inline_text_multiline }} à {{ programme.code_postal }},  {{ programme.ville }} (2).</w:t>
+      </w:r>
+    </w:p>
+    <w:p>
+      <w:pPr>
+        <w:rPr>
+          <w:rFonts w:ascii="TimesNewRomanPSMT" w:hAnsi="TimesNewRomanPSMT" w:cs="TimesNewRomanPSMT"/>
+        </w:rPr>
+      </w:pPr>
+      <w:r>
+        <w:rPr>
+          <w:rFonts w:ascii="TimesNewRomanPSMT" w:hAnsi="TimesNewRomanPSMT" w:cs="TimesNewRomanPSMT"/>
+        </w:rPr>
+        <w:t>{% endif %}</w:t>
+      </w:r>
+    </w:p>
+    <w:p>
+      <w:pPr>
+        <w:rPr>
+          <w:rFonts w:ascii="TimesNewRomanPSMT" w:hAnsi="TimesNewRomanPSMT" w:cs="TimesNewRomanPSMT"/>
+        </w:rPr>
+      </w:pPr>
+      <w:r>
+        <w:rPr>
+          <w:rFonts w:ascii="TimesNewRomanPSMT" w:hAnsi="TimesNewRomanPSMT" w:cs="TimesNewRomanPSMT"/>
+        </w:rPr>
+        <w:t>{</w:t>
+      </w:r>
+      <w:r>
+        <w:rPr>
+          <w:rFonts w:ascii="TimesNewRomanPSMT" w:hAnsi="TimesNewRomanPSMT" w:cs="TimesNewRomanPSMT"/>
+        </w:rPr>
+        <w:t>% if avenant_type_logements %}</w:t>
+      </w:r>
+    </w:p>
+    <w:p>
+      <w:pPr>
+        <w:rPr>
+          <w:rFonts w:ascii="TimesNewRomanPSMT" w:hAnsi="TimesNewRomanPSMT" w:cs="TimesNewRomanPSMT"/>
+          <w:b/>
+          <w:bCs/>
+        </w:rPr>
+      </w:pPr>
+      <w:r>
+        <w:rPr>
+          <w:rFonts w:ascii="TimesNewRomanPSMT" w:hAnsi="TimesNewRomanPSMT" w:cs="TimesNewRomanPSMT"/>
+          <w:b/>
+          <w:bCs/>
+        </w:rPr>
+        <w:t>Modification du programme</w:t>
+      </w:r>
+      <w:r>
+        <w:rPr>
+          <w:rFonts w:ascii="TimesNewRomanPSMT" w:hAnsi="TimesNewRomanPSMT" w:cs="TimesNewRomanPSMT"/>
+          <w:b/>
+          <w:bCs/>
+        </w:rPr>
+        <w:t> </w:t>
+      </w:r>
+      <w:r>
+        <w:rPr>
+          <w:rFonts w:ascii="TimesNewRomanPSMT" w:hAnsi="TimesNewRomanPSMT" w:cs="TimesNewRomanPSMT"/>
+          <w:b/>
+          <w:bCs/>
+        </w:rPr>
         <w:t>:</w:t>
       </w:r>
     </w:p>
@@ -1556,19 +1191,11 @@
       <w:pPr>
         <w:jc w:val="both"/>
       </w:pPr>
-      <w:proofErr w:type="spellStart"/>
-      <w:r>
-        <w:rPr>
-          <w:rFonts w:ascii="TimesNewRomanPSMT" w:hAnsi="TimesNewRomanPSMT" w:cs="TimesNewRomanPSMT"/>
-        </w:rPr>
-        <w:t>A.-Locaux</w:t>
-      </w:r>
-      <w:proofErr w:type="spellEnd"/>
-      <w:r>
-        <w:rPr>
-          <w:rFonts w:ascii="TimesNewRomanPSMT" w:hAnsi="TimesNewRomanPSMT" w:cs="TimesNewRomanPSMT"/>
-        </w:rPr>
-        <w:t xml:space="preserve"> auxquels s'applique la présente convention.</w:t>
+      <w:r>
+        <w:rPr>
+          <w:rFonts w:ascii="TimesNewRomanPSMT" w:hAnsi="TimesNewRomanPSMT" w:cs="TimesNewRomanPSMT"/>
+        </w:rPr>
+        <w:t>A.-Locaux auxquels s'applique la présente convention.</w:t>
       </w:r>
     </w:p>
     <w:p>
@@ -1603,7 +1230,7 @@
     </w:p>
     <w:tbl>
       <w:tblPr>
-        <w:tblStyle w:val="TableGrid"/>
+        <w:tblStyle w:val="Grilledutableau"/>
         <w:tblW w:w="0" w:type="auto"/>
         <w:tblLook w:val="04A0" w:firstRow="1" w:lastRow="0" w:firstColumn="1" w:lastColumn="0" w:noHBand="0" w:noVBand="1"/>
       </w:tblPr>
@@ -1686,43 +1313,7 @@
                 <w:szCs w:val="16"/>
                 <w:lang w:val="en-US"/>
               </w:rPr>
-              <w:t xml:space="preserve">{%tr for </w:t>
-            </w:r>
-            <w:proofErr w:type="spellStart"/>
-            <w:r>
-              <w:rPr>
-                <w:sz w:val="16"/>
-                <w:szCs w:val="16"/>
-                <w:lang w:val="en-US"/>
-              </w:rPr>
-              <w:t>k,v</w:t>
-            </w:r>
-            <w:proofErr w:type="spellEnd"/>
-            <w:r>
-              <w:rPr>
-                <w:sz w:val="16"/>
-                <w:szCs w:val="16"/>
-                <w:lang w:val="en-US"/>
-              </w:rPr>
-              <w:t xml:space="preserve"> in </w:t>
-            </w:r>
-            <w:proofErr w:type="spellStart"/>
-            <w:r>
-              <w:rPr>
-                <w:sz w:val="16"/>
-                <w:szCs w:val="16"/>
-                <w:lang w:val="en-US"/>
-              </w:rPr>
-              <w:t>nb_logements_par_type.items</w:t>
-            </w:r>
-            <w:proofErr w:type="spellEnd"/>
-            <w:r>
-              <w:rPr>
-                <w:sz w:val="16"/>
-                <w:szCs w:val="16"/>
-                <w:lang w:val="en-US"/>
-              </w:rPr>
-              <w:t>() %}</w:t>
+              <w:t>{%tr for k,v in nb_logements_par_type.items() %}</w:t>
             </w:r>
           </w:p>
         </w:tc>
@@ -1795,23 +1386,7 @@
                 <w:sz w:val="16"/>
                 <w:szCs w:val="16"/>
               </w:rPr>
-              <w:t xml:space="preserve">{%tr </w:t>
-            </w:r>
-            <w:proofErr w:type="spellStart"/>
-            <w:r>
-              <w:rPr>
-                <w:sz w:val="16"/>
-                <w:szCs w:val="16"/>
-              </w:rPr>
-              <w:t>endfor</w:t>
-            </w:r>
-            <w:proofErr w:type="spellEnd"/>
-            <w:r>
-              <w:rPr>
-                <w:sz w:val="16"/>
-                <w:szCs w:val="16"/>
-              </w:rPr>
-              <w:t xml:space="preserve"> %}</w:t>
+              <w:t>{%tr endfor %}</w:t>
             </w:r>
           </w:p>
         </w:tc>
@@ -1844,21 +1419,7 @@
         <w:rPr>
           <w:rFonts w:ascii="TimesNewRomanPSMT" w:hAnsi="TimesNewRomanPSMT" w:cs="TimesNewRomanPSMT"/>
         </w:rPr>
-        <w:t xml:space="preserve"> totale (art. R. 111-2 du code de la construction et de l’habitation) : {{ </w:t>
-      </w:r>
-      <w:proofErr w:type="spellStart"/>
-      <w:r>
-        <w:rPr>
-          <w:rFonts w:ascii="TimesNewRomanPSMT" w:hAnsi="TimesNewRomanPSMT" w:cs="TimesNewRomanPSMT"/>
-        </w:rPr>
-        <w:t>sh_totale|f</w:t>
-      </w:r>
-      <w:proofErr w:type="spellEnd"/>
-      <w:r>
-        <w:rPr>
-          <w:rFonts w:ascii="TimesNewRomanPSMT" w:hAnsi="TimesNewRomanPSMT" w:cs="TimesNewRomanPSMT"/>
-        </w:rPr>
-        <w:t xml:space="preserve"> }} m</w:t>
+        <w:t xml:space="preserve"> totale (art. R. 111-2 du code de la construction et de l’habitation) : {{ sh_totale|f }} m</w:t>
       </w:r>
       <w:r>
         <w:rPr>
@@ -1883,21 +1444,7 @@
         <w:rPr>
           <w:rFonts w:ascii="TimesNewRomanPSMT" w:hAnsi="TimesNewRomanPSMT" w:cs="TimesNewRomanPSMT"/>
         </w:rPr>
-        <w:t xml:space="preserve">3. Surface totale des annexes entrant dans le calcul de la surface utile (art. D. 353-16 (2°) du code de la construction et de l’habitation) : {{ </w:t>
-      </w:r>
-      <w:proofErr w:type="spellStart"/>
-      <w:r>
-        <w:rPr>
-          <w:rFonts w:ascii="TimesNewRomanPSMT" w:hAnsi="TimesNewRomanPSMT" w:cs="TimesNewRomanPSMT"/>
-        </w:rPr>
-        <w:t>sar_totale|f</w:t>
-      </w:r>
-      <w:proofErr w:type="spellEnd"/>
-      <w:r>
-        <w:rPr>
-          <w:rFonts w:ascii="TimesNewRomanPSMT" w:hAnsi="TimesNewRomanPSMT" w:cs="TimesNewRomanPSMT"/>
-        </w:rPr>
-        <w:t xml:space="preserve"> }} m</w:t>
+        <w:t>3. Surface totale des annexes entrant dans le calcul de la surface utile (art. D. 353-16 (2°) du code de la construction et de l’habitation) : {{ sar_totale|f }} m</w:t>
       </w:r>
       <w:r>
         <w:rPr>
@@ -1925,6 +1472,7 @@
         <w:rPr>
           <w:rFonts w:ascii="TimesNewRomanPSMT" w:hAnsi="TimesNewRomanPSMT" w:cs="TimesNewRomanPSMT"/>
         </w:rPr>
+        <w:lastRenderedPageBreak/>
         <w:t>3 bis. Liste de ces annexes, conforme à l'arrêté modifié du 9 mai 1995 du ministre du logement pris en application de l'article D. 353-16 précité :</w:t>
       </w:r>
     </w:p>
@@ -1944,25 +1492,7 @@
           <w:sz w:val="16"/>
           <w:szCs w:val="16"/>
         </w:rPr>
-        <w:t xml:space="preserve">{% if </w:t>
-      </w:r>
-      <w:proofErr w:type="spellStart"/>
-      <w:r>
-        <w:rPr>
-          <w:rFonts w:ascii="TimesNewRomanPSMT" w:hAnsi="TimesNewRomanPSMT" w:cs="TimesNewRomanPSMT"/>
-          <w:sz w:val="16"/>
-          <w:szCs w:val="16"/>
-        </w:rPr>
-        <w:t>lot.annexe_caves</w:t>
-      </w:r>
-      <w:proofErr w:type="spellEnd"/>
-      <w:r>
-        <w:rPr>
-          <w:rFonts w:ascii="TimesNewRomanPSMT" w:hAnsi="TimesNewRomanPSMT" w:cs="TimesNewRomanPSMT"/>
-          <w:sz w:val="16"/>
-          <w:szCs w:val="16"/>
-        </w:rPr>
-        <w:t xml:space="preserve"> %}</w:t>
+        <w:t>{% if lot.annexe_caves %}</w:t>
       </w:r>
     </w:p>
     <w:p>
@@ -2077,25 +1607,7 @@
           <w:sz w:val="16"/>
           <w:szCs w:val="16"/>
         </w:rPr>
-        <w:t xml:space="preserve"> </w:t>
-      </w:r>
-      <w:proofErr w:type="spellStart"/>
-      <w:r>
-        <w:rPr>
-          <w:rFonts w:ascii="TimesNewRomanPSMT" w:hAnsi="TimesNewRomanPSMT" w:cs="TimesNewRomanPSMT"/>
-          <w:sz w:val="16"/>
-          <w:szCs w:val="16"/>
-        </w:rPr>
-        <w:t>endif</w:t>
-      </w:r>
-      <w:proofErr w:type="spellEnd"/>
-      <w:r>
-        <w:rPr>
-          <w:rFonts w:ascii="TimesNewRomanPSMT" w:hAnsi="TimesNewRomanPSMT" w:cs="TimesNewRomanPSMT"/>
-          <w:sz w:val="16"/>
-          <w:szCs w:val="16"/>
-        </w:rPr>
-        <w:t xml:space="preserve"> %} </w:t>
+        <w:t xml:space="preserve"> endif %} </w:t>
       </w:r>
     </w:p>
     <w:p>
@@ -2130,25 +1642,7 @@
           <w:sz w:val="16"/>
           <w:szCs w:val="16"/>
         </w:rPr>
-        <w:t xml:space="preserve"> if </w:t>
-      </w:r>
-      <w:proofErr w:type="spellStart"/>
-      <w:r>
-        <w:rPr>
-          <w:rFonts w:ascii="TimesNewRomanPSMT" w:hAnsi="TimesNewRomanPSMT" w:cs="TimesNewRomanPSMT"/>
-          <w:sz w:val="16"/>
-          <w:szCs w:val="16"/>
-        </w:rPr>
-        <w:t>lot.annexe_soussols</w:t>
-      </w:r>
-      <w:proofErr w:type="spellEnd"/>
-      <w:r>
-        <w:rPr>
-          <w:rFonts w:ascii="TimesNewRomanPSMT" w:hAnsi="TimesNewRomanPSMT" w:cs="TimesNewRomanPSMT"/>
-          <w:sz w:val="16"/>
-          <w:szCs w:val="16"/>
-        </w:rPr>
-        <w:t xml:space="preserve"> %}</w:t>
+        <w:t xml:space="preserve"> if lot.annexe_soussols %}</w:t>
       </w:r>
     </w:p>
     <w:p>
@@ -2268,27 +1762,7 @@
           <w:szCs w:val="16"/>
           <w:lang w:val="en-US"/>
         </w:rPr>
-        <w:t xml:space="preserve">{%- if </w:t>
-      </w:r>
-      <w:proofErr w:type="spellStart"/>
-      <w:r>
-        <w:rPr>
-          <w:rFonts w:ascii="TimesNewRomanPSMT" w:hAnsi="TimesNewRomanPSMT" w:cs="TimesNewRomanPSMT"/>
-          <w:sz w:val="16"/>
-          <w:szCs w:val="16"/>
-          <w:lang w:val="en-US"/>
-        </w:rPr>
-        <w:t>lot.annexe_remises</w:t>
-      </w:r>
-      <w:proofErr w:type="spellEnd"/>
-      <w:r>
-        <w:rPr>
-          <w:rFonts w:ascii="TimesNewRomanPSMT" w:hAnsi="TimesNewRomanPSMT" w:cs="TimesNewRomanPSMT"/>
-          <w:sz w:val="16"/>
-          <w:szCs w:val="16"/>
-          <w:lang w:val="en-US"/>
-        </w:rPr>
-        <w:t xml:space="preserve"> %}</w:t>
+        <w:t>{%- if lot.annexe_remises %}</w:t>
       </w:r>
     </w:p>
     <w:p>
@@ -2404,27 +1878,7 @@
           <w:szCs w:val="16"/>
           <w:lang w:val="en-US"/>
         </w:rPr>
-        <w:t xml:space="preserve">{%- if </w:t>
-      </w:r>
-      <w:proofErr w:type="spellStart"/>
-      <w:r>
-        <w:rPr>
-          <w:rFonts w:ascii="TimesNewRomanPSMT" w:hAnsi="TimesNewRomanPSMT" w:cs="TimesNewRomanPSMT"/>
-          <w:sz w:val="16"/>
-          <w:szCs w:val="16"/>
-          <w:lang w:val="en-US"/>
-        </w:rPr>
-        <w:t>lot.annexe_ateliers</w:t>
-      </w:r>
-      <w:proofErr w:type="spellEnd"/>
-      <w:r>
-        <w:rPr>
-          <w:rFonts w:ascii="TimesNewRomanPSMT" w:hAnsi="TimesNewRomanPSMT" w:cs="TimesNewRomanPSMT"/>
-          <w:sz w:val="16"/>
-          <w:szCs w:val="16"/>
-          <w:lang w:val="en-US"/>
-        </w:rPr>
-        <w:t xml:space="preserve"> %}</w:t>
+        <w:t>{%- if lot.annexe_ateliers %}</w:t>
       </w:r>
     </w:p>
     <w:p>
@@ -2513,26 +1967,7 @@
           <w:sz w:val="16"/>
           <w:szCs w:val="16"/>
         </w:rPr>
-        <w:lastRenderedPageBreak/>
-        <w:t xml:space="preserve">{%- </w:t>
-      </w:r>
-      <w:proofErr w:type="spellStart"/>
-      <w:r>
-        <w:rPr>
-          <w:rFonts w:ascii="TimesNewRomanPSMT" w:hAnsi="TimesNewRomanPSMT" w:cs="TimesNewRomanPSMT"/>
-          <w:sz w:val="16"/>
-          <w:szCs w:val="16"/>
-        </w:rPr>
-        <w:t>endif</w:t>
-      </w:r>
-      <w:proofErr w:type="spellEnd"/>
-      <w:r>
-        <w:rPr>
-          <w:rFonts w:ascii="TimesNewRomanPSMT" w:hAnsi="TimesNewRomanPSMT" w:cs="TimesNewRomanPSMT"/>
-          <w:sz w:val="16"/>
-          <w:szCs w:val="16"/>
-        </w:rPr>
-        <w:t xml:space="preserve"> %} </w:t>
+        <w:t xml:space="preserve">{%- endif %} </w:t>
       </w:r>
     </w:p>
     <w:p>
@@ -2551,25 +1986,7 @@
           <w:sz w:val="16"/>
           <w:szCs w:val="16"/>
         </w:rPr>
-        <w:t xml:space="preserve">{%- if </w:t>
-      </w:r>
-      <w:proofErr w:type="spellStart"/>
-      <w:r>
-        <w:rPr>
-          <w:rFonts w:ascii="TimesNewRomanPSMT" w:hAnsi="TimesNewRomanPSMT" w:cs="TimesNewRomanPSMT"/>
-          <w:sz w:val="16"/>
-          <w:szCs w:val="16"/>
-        </w:rPr>
-        <w:t>lot.annexe_sechoirs</w:t>
-      </w:r>
-      <w:proofErr w:type="spellEnd"/>
-      <w:r>
-        <w:rPr>
-          <w:rFonts w:ascii="TimesNewRomanPSMT" w:hAnsi="TimesNewRomanPSMT" w:cs="TimesNewRomanPSMT"/>
-          <w:sz w:val="16"/>
-          <w:szCs w:val="16"/>
-        </w:rPr>
-        <w:t xml:space="preserve"> %}</w:t>
+        <w:t>{%- if lot.annexe_sechoirs %}</w:t>
       </w:r>
     </w:p>
     <w:p>
@@ -2681,27 +2098,7 @@
           <w:szCs w:val="16"/>
           <w:lang w:val="en-US"/>
         </w:rPr>
-        <w:t xml:space="preserve">{%- if </w:t>
-      </w:r>
-      <w:proofErr w:type="spellStart"/>
-      <w:r>
-        <w:rPr>
-          <w:rFonts w:ascii="TimesNewRomanPSMT" w:hAnsi="TimesNewRomanPSMT" w:cs="TimesNewRomanPSMT"/>
-          <w:sz w:val="16"/>
-          <w:szCs w:val="16"/>
-          <w:lang w:val="en-US"/>
-        </w:rPr>
-        <w:t>lot.annexe_celliers</w:t>
-      </w:r>
-      <w:proofErr w:type="spellEnd"/>
-      <w:r>
-        <w:rPr>
-          <w:rFonts w:ascii="TimesNewRomanPSMT" w:hAnsi="TimesNewRomanPSMT" w:cs="TimesNewRomanPSMT"/>
-          <w:sz w:val="16"/>
-          <w:szCs w:val="16"/>
-          <w:lang w:val="en-US"/>
-        </w:rPr>
-        <w:t xml:space="preserve"> %}</w:t>
+        <w:t>{%- if lot.annexe_celliers %}</w:t>
       </w:r>
     </w:p>
     <w:p>
@@ -2806,25 +2203,7 @@
           <w:sz w:val="16"/>
           <w:szCs w:val="16"/>
         </w:rPr>
-        <w:t xml:space="preserve"> </w:t>
-      </w:r>
-      <w:proofErr w:type="spellStart"/>
-      <w:r>
-        <w:rPr>
-          <w:rFonts w:ascii="TimesNewRomanPSMT" w:hAnsi="TimesNewRomanPSMT" w:cs="TimesNewRomanPSMT"/>
-          <w:sz w:val="16"/>
-          <w:szCs w:val="16"/>
-        </w:rPr>
-        <w:t>endif</w:t>
-      </w:r>
-      <w:proofErr w:type="spellEnd"/>
-      <w:r>
-        <w:rPr>
-          <w:rFonts w:ascii="TimesNewRomanPSMT" w:hAnsi="TimesNewRomanPSMT" w:cs="TimesNewRomanPSMT"/>
-          <w:sz w:val="16"/>
-          <w:szCs w:val="16"/>
-        </w:rPr>
-        <w:t xml:space="preserve"> %} </w:t>
+        <w:t xml:space="preserve"> endif %} </w:t>
       </w:r>
     </w:p>
     <w:p>
@@ -2845,27 +2224,7 @@
           <w:szCs w:val="16"/>
           <w:lang w:val="en-US"/>
         </w:rPr>
-        <w:t xml:space="preserve">{%- if </w:t>
-      </w:r>
-      <w:proofErr w:type="spellStart"/>
-      <w:r>
-        <w:rPr>
-          <w:rFonts w:ascii="TimesNewRomanPSMT" w:hAnsi="TimesNewRomanPSMT" w:cs="TimesNewRomanPSMT"/>
-          <w:sz w:val="16"/>
-          <w:szCs w:val="16"/>
-          <w:lang w:val="en-US"/>
-        </w:rPr>
-        <w:t>lot.annexe_resserres</w:t>
-      </w:r>
-      <w:proofErr w:type="spellEnd"/>
-      <w:r>
-        <w:rPr>
-          <w:rFonts w:ascii="TimesNewRomanPSMT" w:hAnsi="TimesNewRomanPSMT" w:cs="TimesNewRomanPSMT"/>
-          <w:sz w:val="16"/>
-          <w:szCs w:val="16"/>
-          <w:lang w:val="en-US"/>
-        </w:rPr>
-        <w:t xml:space="preserve"> %}</w:t>
+        <w:t>{%- if lot.annexe_resserres %}</w:t>
       </w:r>
     </w:p>
     <w:p>
@@ -2936,7 +2295,6 @@
         </w:rPr>
         <w:t xml:space="preserve"> </w:t>
       </w:r>
-      <w:proofErr w:type="spellStart"/>
       <w:r>
         <w:rPr>
           <w:rFonts w:ascii="TimesNewRomanPSMT" w:hAnsi="TimesNewRomanPSMT" w:cs="TimesNewRomanPSMT"/>
@@ -2944,7 +2302,6 @@
         </w:rPr>
         <w:t>Resserres</w:t>
       </w:r>
-      <w:proofErr w:type="spellEnd"/>
     </w:p>
     <w:p>
       <w:pPr>
@@ -2983,27 +2340,7 @@
           <w:szCs w:val="16"/>
           <w:lang w:val="en-US"/>
         </w:rPr>
-        <w:t xml:space="preserve">{%- if </w:t>
-      </w:r>
-      <w:proofErr w:type="spellStart"/>
-      <w:r>
-        <w:rPr>
-          <w:rFonts w:ascii="TimesNewRomanPSMT" w:hAnsi="TimesNewRomanPSMT" w:cs="TimesNewRomanPSMT"/>
-          <w:sz w:val="16"/>
-          <w:szCs w:val="16"/>
-          <w:lang w:val="en-US"/>
-        </w:rPr>
-        <w:t>lot.annexe_combles</w:t>
-      </w:r>
-      <w:proofErr w:type="spellEnd"/>
-      <w:r>
-        <w:rPr>
-          <w:rFonts w:ascii="TimesNewRomanPSMT" w:hAnsi="TimesNewRomanPSMT" w:cs="TimesNewRomanPSMT"/>
-          <w:sz w:val="16"/>
-          <w:szCs w:val="16"/>
-          <w:lang w:val="en-US"/>
-        </w:rPr>
-        <w:t xml:space="preserve"> %}</w:t>
+        <w:t>{%- if lot.annexe_combles %}</w:t>
       </w:r>
     </w:p>
     <w:p>
@@ -3108,25 +2445,7 @@
           <w:sz w:val="16"/>
           <w:szCs w:val="16"/>
         </w:rPr>
-        <w:t xml:space="preserve"> </w:t>
-      </w:r>
-      <w:proofErr w:type="spellStart"/>
-      <w:r>
-        <w:rPr>
-          <w:rFonts w:ascii="TimesNewRomanPSMT" w:hAnsi="TimesNewRomanPSMT" w:cs="TimesNewRomanPSMT"/>
-          <w:sz w:val="16"/>
-          <w:szCs w:val="16"/>
-        </w:rPr>
-        <w:t>endif</w:t>
-      </w:r>
-      <w:proofErr w:type="spellEnd"/>
-      <w:r>
-        <w:rPr>
-          <w:rFonts w:ascii="TimesNewRomanPSMT" w:hAnsi="TimesNewRomanPSMT" w:cs="TimesNewRomanPSMT"/>
-          <w:sz w:val="16"/>
-          <w:szCs w:val="16"/>
-        </w:rPr>
-        <w:t xml:space="preserve"> %} </w:t>
+        <w:t xml:space="preserve"> endif %} </w:t>
       </w:r>
     </w:p>
     <w:p>
@@ -3165,9 +2484,8 @@
           <w:szCs w:val="16"/>
           <w:lang w:val="en-US"/>
         </w:rPr>
-        <w:t xml:space="preserve"> if </w:t>
-      </w:r>
-      <w:proofErr w:type="spellStart"/>
+        <w:t xml:space="preserve"> if lot.annexe_</w:t>
+      </w:r>
       <w:r>
         <w:rPr>
           <w:rFonts w:ascii="TimesNewRomanPSMT" w:hAnsi="TimesNewRomanPSMT" w:cs="TimesNewRomanPSMT"/>
@@ -3175,18 +2493,8 @@
           <w:szCs w:val="16"/>
           <w:lang w:val="en-US"/>
         </w:rPr>
-        <w:t>lot.annexe_</w:t>
-      </w:r>
-      <w:r>
-        <w:rPr>
-          <w:rFonts w:ascii="TimesNewRomanPSMT" w:hAnsi="TimesNewRomanPSMT" w:cs="TimesNewRomanPSMT"/>
-          <w:sz w:val="16"/>
-          <w:szCs w:val="16"/>
-          <w:lang w:val="en-US"/>
-        </w:rPr>
         <w:t>balcons</w:t>
       </w:r>
-      <w:proofErr w:type="spellEnd"/>
       <w:r>
         <w:rPr>
           <w:rFonts w:ascii="TimesNewRomanPSMT" w:hAnsi="TimesNewRomanPSMT" w:cs="TimesNewRomanPSMT"/>
@@ -3265,7 +2573,6 @@
         </w:rPr>
         <w:t xml:space="preserve"> </w:t>
       </w:r>
-      <w:proofErr w:type="spellStart"/>
       <w:r>
         <w:rPr>
           <w:rFonts w:ascii="TimesNewRomanPSMT" w:hAnsi="TimesNewRomanPSMT" w:cs="TimesNewRomanPSMT"/>
@@ -3273,7 +2580,6 @@
         </w:rPr>
         <w:t>Balcons</w:t>
       </w:r>
-      <w:proofErr w:type="spellEnd"/>
     </w:p>
     <w:p>
       <w:pPr>
@@ -3326,16 +2632,7 @@
           <w:sz w:val="16"/>
           <w:szCs w:val="16"/>
         </w:rPr>
-        <w:t xml:space="preserve"> if </w:t>
-      </w:r>
-      <w:proofErr w:type="spellStart"/>
-      <w:r>
-        <w:rPr>
-          <w:rFonts w:ascii="TimesNewRomanPSMT" w:hAnsi="TimesNewRomanPSMT" w:cs="TimesNewRomanPSMT"/>
-          <w:sz w:val="16"/>
-          <w:szCs w:val="16"/>
-        </w:rPr>
-        <w:t>lot.annexe_</w:t>
+        <w:t xml:space="preserve"> if lot.annexe_</w:t>
       </w:r>
       <w:r>
         <w:rPr>
@@ -3345,7 +2642,6 @@
         </w:rPr>
         <w:t>loggias</w:t>
       </w:r>
-      <w:proofErr w:type="spellEnd"/>
       <w:r>
         <w:rPr>
           <w:rFonts w:ascii="TimesNewRomanPSMT" w:hAnsi="TimesNewRomanPSMT" w:cs="TimesNewRomanPSMT"/>
@@ -3457,25 +2753,7 @@
           <w:sz w:val="16"/>
           <w:szCs w:val="16"/>
         </w:rPr>
-        <w:t xml:space="preserve"> </w:t>
-      </w:r>
-      <w:proofErr w:type="spellStart"/>
-      <w:r>
-        <w:rPr>
-          <w:rFonts w:ascii="TimesNewRomanPSMT" w:hAnsi="TimesNewRomanPSMT" w:cs="TimesNewRomanPSMT"/>
-          <w:sz w:val="16"/>
-          <w:szCs w:val="16"/>
-        </w:rPr>
-        <w:t>endif</w:t>
-      </w:r>
-      <w:proofErr w:type="spellEnd"/>
-      <w:r>
-        <w:rPr>
-          <w:rFonts w:ascii="TimesNewRomanPSMT" w:hAnsi="TimesNewRomanPSMT" w:cs="TimesNewRomanPSMT"/>
-          <w:sz w:val="16"/>
-          <w:szCs w:val="16"/>
-        </w:rPr>
-        <w:t xml:space="preserve"> %} </w:t>
+        <w:t xml:space="preserve"> endif %} </w:t>
       </w:r>
     </w:p>
     <w:p>
@@ -3510,16 +2788,7 @@
           <w:sz w:val="16"/>
           <w:szCs w:val="16"/>
         </w:rPr>
-        <w:t xml:space="preserve"> if </w:t>
-      </w:r>
-      <w:proofErr w:type="spellStart"/>
-      <w:r>
-        <w:rPr>
-          <w:rFonts w:ascii="TimesNewRomanPSMT" w:hAnsi="TimesNewRomanPSMT" w:cs="TimesNewRomanPSMT"/>
-          <w:sz w:val="16"/>
-          <w:szCs w:val="16"/>
-        </w:rPr>
-        <w:t>lot.annexe_</w:t>
+        <w:t xml:space="preserve"> if lot.annexe_</w:t>
       </w:r>
       <w:r>
         <w:rPr>
@@ -3529,7 +2798,6 @@
         </w:rPr>
         <w:t>terrasses</w:t>
       </w:r>
-      <w:proofErr w:type="spellEnd"/>
       <w:r>
         <w:rPr>
           <w:rFonts w:ascii="TimesNewRomanPSMT" w:hAnsi="TimesNewRomanPSMT" w:cs="TimesNewRomanPSMT"/>
@@ -3647,25 +2915,7 @@
           <w:sz w:val="16"/>
           <w:szCs w:val="16"/>
         </w:rPr>
-        <w:t xml:space="preserve"> </w:t>
-      </w:r>
-      <w:proofErr w:type="spellStart"/>
-      <w:r>
-        <w:rPr>
-          <w:rFonts w:ascii="TimesNewRomanPSMT" w:hAnsi="TimesNewRomanPSMT" w:cs="TimesNewRomanPSMT"/>
-          <w:sz w:val="16"/>
-          <w:szCs w:val="16"/>
-        </w:rPr>
-        <w:t>endif</w:t>
-      </w:r>
-      <w:proofErr w:type="spellEnd"/>
-      <w:r>
-        <w:rPr>
-          <w:rFonts w:ascii="TimesNewRomanPSMT" w:hAnsi="TimesNewRomanPSMT" w:cs="TimesNewRomanPSMT"/>
-          <w:sz w:val="16"/>
-          <w:szCs w:val="16"/>
-        </w:rPr>
-        <w:t xml:space="preserve"> %} </w:t>
+        <w:t xml:space="preserve"> endif %} </w:t>
       </w:r>
     </w:p>
     <w:p>
@@ -3696,14 +2946,7 @@
         <w:rPr>
           <w:rFonts w:ascii="TimesNewRomanPSMT" w:hAnsi="TimesNewRomanPSMT" w:cs="TimesNewRomanPSMT"/>
         </w:rPr>
-        <w:t xml:space="preserve">3 ter. Surface des locaux collectifs résidentiels : {{ </w:t>
-      </w:r>
-      <w:proofErr w:type="spellStart"/>
-      <w:r>
-        <w:rPr>
-          <w:rFonts w:ascii="TimesNewRomanPSMT" w:hAnsi="TimesNewRomanPSMT" w:cs="TimesNewRomanPSMT"/>
-        </w:rPr>
-        <w:t>lot.</w:t>
+        <w:t>3 ter. Surface des locaux collectifs résidentiels : {{ lot.</w:t>
       </w:r>
       <w:r>
         <w:rPr>
@@ -3715,14 +2958,7 @@
         <w:rPr>
           <w:rFonts w:ascii="TimesNewRomanPSMT" w:hAnsi="TimesNewRomanPSMT" w:cs="TimesNewRomanPSMT"/>
         </w:rPr>
-        <w:t>|f</w:t>
-      </w:r>
-      <w:proofErr w:type="spellEnd"/>
-      <w:r>
-        <w:rPr>
-          <w:rFonts w:ascii="TimesNewRomanPSMT" w:hAnsi="TimesNewRomanPSMT" w:cs="TimesNewRomanPSMT"/>
-        </w:rPr>
-        <w:t xml:space="preserve"> }} m²</w:t>
+        <w:t>|f }} m²</w:t>
       </w:r>
     </w:p>
     <w:p>
@@ -3741,21 +2977,7 @@
         <w:rPr>
           <w:rFonts w:ascii="TimesNewRomanPSMT" w:hAnsi="TimesNewRomanPSMT" w:cs="TimesNewRomanPSMT"/>
         </w:rPr>
-        <w:t xml:space="preserve">4. Surface utile totale de l'opération (art. D. 353-16 (2°) précité) : {{ </w:t>
-      </w:r>
-      <w:proofErr w:type="spellStart"/>
-      <w:r>
-        <w:rPr>
-          <w:rFonts w:ascii="TimesNewRomanPSMT" w:hAnsi="TimesNewRomanPSMT" w:cs="TimesNewRomanPSMT"/>
-        </w:rPr>
-        <w:t>su_totale|f</w:t>
-      </w:r>
-      <w:proofErr w:type="spellEnd"/>
-      <w:r>
-        <w:rPr>
-          <w:rFonts w:ascii="TimesNewRomanPSMT" w:hAnsi="TimesNewRomanPSMT" w:cs="TimesNewRomanPSMT"/>
-        </w:rPr>
-        <w:t xml:space="preserve"> }} m</w:t>
+        <w:t>4. Surface utile totale de l'opération (art. D. 353-16 (2°) précité) : {{ su_totale|f }} m</w:t>
       </w:r>
       <w:r>
         <w:rPr>
@@ -3798,40 +3020,22 @@
           <w:sz w:val="20"/>
           <w:lang w:val="en-US"/>
         </w:rPr>
-        <w:t xml:space="preserve">{% if </w:t>
-      </w:r>
-      <w:proofErr w:type="spellStart"/>
-      <w:r>
+        <w:t>{% if logements.count() %}</w:t>
+      </w:r>
+    </w:p>
+    <w:p>
+      <w:pPr>
+        <w:jc w:val="both"/>
         <w:rPr>
           <w:rFonts w:ascii="TimesNewRomanPSMT" w:hAnsi="TimesNewRomanPSMT" w:cs="TimesNewRomanPSMT"/>
           <w:sz w:val="20"/>
           <w:lang w:val="en-US"/>
         </w:rPr>
-        <w:t>logements.count</w:t>
-      </w:r>
-      <w:proofErr w:type="spellEnd"/>
-      <w:r>
-        <w:rPr>
-          <w:rFonts w:ascii="TimesNewRomanPSMT" w:hAnsi="TimesNewRomanPSMT" w:cs="TimesNewRomanPSMT"/>
-          <w:sz w:val="20"/>
-          <w:lang w:val="en-US"/>
-        </w:rPr>
-        <w:t>() %}</w:t>
-      </w:r>
-    </w:p>
-    <w:p>
-      <w:pPr>
-        <w:jc w:val="both"/>
-        <w:rPr>
-          <w:rFonts w:ascii="TimesNewRomanPSMT" w:hAnsi="TimesNewRomanPSMT" w:cs="TimesNewRomanPSMT"/>
-          <w:sz w:val="20"/>
-          <w:lang w:val="en-US"/>
-        </w:rPr>
       </w:pPr>
     </w:p>
     <w:tbl>
       <w:tblPr>
-        <w:tblStyle w:val="TableGrid"/>
+        <w:tblStyle w:val="Grilledutableau"/>
         <w:tblW w:w="0" w:type="auto"/>
         <w:tblLayout w:type="fixed"/>
         <w:tblLook w:val="04A0" w:firstRow="1" w:lastRow="0" w:firstColumn="1" w:lastColumn="0" w:noHBand="0" w:noVBand="1"/>
@@ -4052,25 +3256,7 @@
                 <w:sz w:val="14"/>
                 <w:szCs w:val="14"/>
               </w:rPr>
-              <w:t xml:space="preserve">LOYER </w:t>
-            </w:r>
-            <w:proofErr w:type="spellStart"/>
-            <w:r>
-              <w:rPr>
-                <w:rFonts w:ascii="TimesNewRomanPSMT" w:hAnsi="TimesNewRomanPSMT" w:cs="TimesNewRomanPSMT"/>
-                <w:sz w:val="14"/>
-                <w:szCs w:val="14"/>
-              </w:rPr>
-              <w:t>maxinum</w:t>
-            </w:r>
-            <w:proofErr w:type="spellEnd"/>
-            <w:r>
-              <w:rPr>
-                <w:rFonts w:ascii="TimesNewRomanPSMT" w:hAnsi="TimesNewRomanPSMT" w:cs="TimesNewRomanPSMT"/>
-                <w:sz w:val="14"/>
-                <w:szCs w:val="14"/>
-              </w:rPr>
-              <w:t xml:space="preserve"> du logement en euros par mètre carré de surface utile</w:t>
+              <w:t>LOYER maxinum du logement en euros par mètre carré de surface utile</w:t>
             </w:r>
             <w:r>
               <w:rPr>
@@ -4532,27 +3718,7 @@
                 <w:szCs w:val="16"/>
                 <w:lang w:val="en-US"/>
               </w:rPr>
-              <w:t xml:space="preserve">{%tr for l in </w:t>
-            </w:r>
-            <w:proofErr w:type="spellStart"/>
-            <w:r>
-              <w:rPr>
-                <w:rFonts w:ascii="TimesNewRomanPSMT" w:hAnsi="TimesNewRomanPSMT" w:cs="TimesNewRomanPSMT"/>
-                <w:sz w:val="16"/>
-                <w:szCs w:val="16"/>
-                <w:lang w:val="en-US"/>
-              </w:rPr>
-              <w:t>logements</w:t>
-            </w:r>
-            <w:proofErr w:type="spellEnd"/>
-            <w:r>
-              <w:rPr>
-                <w:rFonts w:ascii="TimesNewRomanPSMT" w:hAnsi="TimesNewRomanPSMT" w:cs="TimesNewRomanPSMT"/>
-                <w:sz w:val="16"/>
-                <w:szCs w:val="16"/>
-                <w:lang w:val="en-US"/>
-              </w:rPr>
-              <w:t xml:space="preserve"> %}</w:t>
+              <w:t>{%tr for l in logements %}</w:t>
             </w:r>
           </w:p>
         </w:tc>
@@ -4579,27 +3745,7 @@
                 <w:szCs w:val="16"/>
                 <w:lang w:val="en-US"/>
               </w:rPr>
-              <w:t>{{</w:t>
-            </w:r>
-            <w:proofErr w:type="spellStart"/>
-            <w:r>
-              <w:rPr>
-                <w:rFonts w:ascii="TimesNewRomanPSMT" w:hAnsi="TimesNewRomanPSMT" w:cs="TimesNewRomanPSMT"/>
-                <w:sz w:val="16"/>
-                <w:szCs w:val="16"/>
-                <w:lang w:val="en-US"/>
-              </w:rPr>
-              <w:t>l.d</w:t>
-            </w:r>
-            <w:proofErr w:type="spellEnd"/>
-            <w:r>
-              <w:rPr>
-                <w:rFonts w:ascii="TimesNewRomanPSMT" w:hAnsi="TimesNewRomanPSMT" w:cs="TimesNewRomanPSMT"/>
-                <w:sz w:val="16"/>
-                <w:szCs w:val="16"/>
-                <w:lang w:val="en-US"/>
-              </w:rPr>
-              <w:t>}}</w:t>
+              <w:t>{{l.d}}</w:t>
             </w:r>
           </w:p>
         </w:tc>
@@ -4624,27 +3770,7 @@
                 <w:szCs w:val="16"/>
                 <w:lang w:val="en-US"/>
               </w:rPr>
-              <w:t>{{</w:t>
-            </w:r>
-            <w:proofErr w:type="spellStart"/>
-            <w:r>
-              <w:rPr>
-                <w:rFonts w:ascii="TimesNewRomanPSMT" w:hAnsi="TimesNewRomanPSMT" w:cs="TimesNewRomanPSMT"/>
-                <w:sz w:val="16"/>
-                <w:szCs w:val="16"/>
-                <w:lang w:val="en-US"/>
-              </w:rPr>
-              <w:t>l.sh|f</w:t>
-            </w:r>
-            <w:proofErr w:type="spellEnd"/>
-            <w:r>
-              <w:rPr>
-                <w:rFonts w:ascii="TimesNewRomanPSMT" w:hAnsi="TimesNewRomanPSMT" w:cs="TimesNewRomanPSMT"/>
-                <w:sz w:val="16"/>
-                <w:szCs w:val="16"/>
-                <w:lang w:val="en-US"/>
-              </w:rPr>
-              <w:t xml:space="preserve"> }}</w:t>
+              <w:t>{{l.sh|f }}</w:t>
             </w:r>
           </w:p>
         </w:tc>
@@ -4669,27 +3795,7 @@
                 <w:szCs w:val="16"/>
                 <w:lang w:val="en-US"/>
               </w:rPr>
-              <w:t>{{</w:t>
-            </w:r>
-            <w:proofErr w:type="spellStart"/>
-            <w:r>
-              <w:rPr>
-                <w:rFonts w:ascii="TimesNewRomanPSMT" w:hAnsi="TimesNewRomanPSMT" w:cs="TimesNewRomanPSMT"/>
-                <w:sz w:val="16"/>
-                <w:szCs w:val="16"/>
-                <w:lang w:val="en-US"/>
-              </w:rPr>
-              <w:t>l.sa|f</w:t>
-            </w:r>
-            <w:proofErr w:type="spellEnd"/>
-            <w:r>
-              <w:rPr>
-                <w:rFonts w:ascii="TimesNewRomanPSMT" w:hAnsi="TimesNewRomanPSMT" w:cs="TimesNewRomanPSMT"/>
-                <w:sz w:val="16"/>
-                <w:szCs w:val="16"/>
-                <w:lang w:val="en-US"/>
-              </w:rPr>
-              <w:t xml:space="preserve"> }}</w:t>
+              <w:t>{{l.sa|f }}</w:t>
             </w:r>
           </w:p>
         </w:tc>
@@ -4714,27 +3820,7 @@
                 <w:szCs w:val="16"/>
                 <w:lang w:val="en-US"/>
               </w:rPr>
-              <w:t>{{</w:t>
-            </w:r>
-            <w:proofErr w:type="spellStart"/>
-            <w:r>
-              <w:rPr>
-                <w:rFonts w:ascii="TimesNewRomanPSMT" w:hAnsi="TimesNewRomanPSMT" w:cs="TimesNewRomanPSMT"/>
-                <w:sz w:val="16"/>
-                <w:szCs w:val="16"/>
-                <w:lang w:val="en-US"/>
-              </w:rPr>
-              <w:t>l.su|f</w:t>
-            </w:r>
-            <w:proofErr w:type="spellEnd"/>
-            <w:r>
-              <w:rPr>
-                <w:rFonts w:ascii="TimesNewRomanPSMT" w:hAnsi="TimesNewRomanPSMT" w:cs="TimesNewRomanPSMT"/>
-                <w:sz w:val="16"/>
-                <w:szCs w:val="16"/>
-                <w:lang w:val="en-US"/>
-              </w:rPr>
-              <w:t xml:space="preserve"> }}</w:t>
+              <w:t>{{l.su|f }}</w:t>
             </w:r>
           </w:p>
         </w:tc>
@@ -4759,27 +3845,7 @@
                 <w:szCs w:val="16"/>
                 <w:lang w:val="en-US"/>
               </w:rPr>
-              <w:t>{{</w:t>
-            </w:r>
-            <w:proofErr w:type="spellStart"/>
-            <w:r>
-              <w:rPr>
-                <w:rFonts w:ascii="TimesNewRomanPSMT" w:hAnsi="TimesNewRomanPSMT" w:cs="TimesNewRomanPSMT"/>
-                <w:sz w:val="16"/>
-                <w:szCs w:val="16"/>
-                <w:lang w:val="en-US"/>
-              </w:rPr>
-              <w:t>l.lpmc|f</w:t>
-            </w:r>
-            <w:proofErr w:type="spellEnd"/>
-            <w:r>
-              <w:rPr>
-                <w:rFonts w:ascii="TimesNewRomanPSMT" w:hAnsi="TimesNewRomanPSMT" w:cs="TimesNewRomanPSMT"/>
-                <w:sz w:val="16"/>
-                <w:szCs w:val="16"/>
-                <w:lang w:val="en-US"/>
-              </w:rPr>
-              <w:t xml:space="preserve"> }}</w:t>
+              <w:t>{{l.lpmc|f }}</w:t>
             </w:r>
           </w:p>
         </w:tc>
@@ -4804,27 +3870,7 @@
                 <w:szCs w:val="16"/>
                 <w:lang w:val="en-US"/>
               </w:rPr>
-              <w:t>{{</w:t>
-            </w:r>
-            <w:proofErr w:type="spellStart"/>
-            <w:r>
-              <w:rPr>
-                <w:rFonts w:ascii="TimesNewRomanPSMT" w:hAnsi="TimesNewRomanPSMT" w:cs="TimesNewRomanPSMT"/>
-                <w:sz w:val="16"/>
-                <w:szCs w:val="16"/>
-                <w:lang w:val="en-US"/>
-              </w:rPr>
-              <w:t>l.c|f</w:t>
-            </w:r>
-            <w:proofErr w:type="spellEnd"/>
-            <w:r>
-              <w:rPr>
-                <w:rFonts w:ascii="TimesNewRomanPSMT" w:hAnsi="TimesNewRomanPSMT" w:cs="TimesNewRomanPSMT"/>
-                <w:sz w:val="16"/>
-                <w:szCs w:val="16"/>
-                <w:lang w:val="en-US"/>
-              </w:rPr>
-              <w:t>(d=4)}}</w:t>
+              <w:t>{{l.c|f(d=4)}}</w:t>
             </w:r>
           </w:p>
         </w:tc>
@@ -4849,27 +3895,7 @@
                 <w:szCs w:val="16"/>
                 <w:lang w:val="en-US"/>
               </w:rPr>
-              <w:t>{{</w:t>
-            </w:r>
-            <w:proofErr w:type="spellStart"/>
-            <w:r>
-              <w:rPr>
-                <w:rFonts w:ascii="TimesNewRomanPSMT" w:hAnsi="TimesNewRomanPSMT" w:cs="TimesNewRomanPSMT"/>
-                <w:sz w:val="16"/>
-                <w:szCs w:val="16"/>
-                <w:lang w:val="en-US"/>
-              </w:rPr>
-              <w:t>l.l|f</w:t>
-            </w:r>
-            <w:proofErr w:type="spellEnd"/>
-            <w:r>
-              <w:rPr>
-                <w:rFonts w:ascii="TimesNewRomanPSMT" w:hAnsi="TimesNewRomanPSMT" w:cs="TimesNewRomanPSMT"/>
-                <w:sz w:val="16"/>
-                <w:szCs w:val="16"/>
-                <w:lang w:val="en-US"/>
-              </w:rPr>
-              <w:t>}}</w:t>
+              <w:t>{{l.l|f}}</w:t>
             </w:r>
           </w:p>
         </w:tc>
@@ -4896,25 +3922,7 @@
                 <w:szCs w:val="16"/>
                 <w:lang w:val="en-US"/>
               </w:rPr>
-              <w:t xml:space="preserve">{%tr </w:t>
-            </w:r>
-            <w:proofErr w:type="spellStart"/>
-            <w:r>
-              <w:rPr>
-                <w:sz w:val="16"/>
-                <w:szCs w:val="16"/>
-                <w:lang w:val="en-US"/>
-              </w:rPr>
-              <w:t>endfor</w:t>
-            </w:r>
-            <w:proofErr w:type="spellEnd"/>
-            <w:r>
-              <w:rPr>
-                <w:sz w:val="16"/>
-                <w:szCs w:val="16"/>
-                <w:lang w:val="en-US"/>
-              </w:rPr>
-              <w:t xml:space="preserve"> %}</w:t>
+              <w:t>{%tr endfor %}</w:t>
             </w:r>
           </w:p>
         </w:tc>
@@ -4970,9 +3978,8 @@
                 <w:szCs w:val="16"/>
                 <w:lang w:val="en-US"/>
               </w:rPr>
-              <w:t>{{</w:t>
-            </w:r>
-            <w:proofErr w:type="spellStart"/>
+              <w:t>{{sh_totale</w:t>
+            </w:r>
             <w:r>
               <w:rPr>
                 <w:rFonts w:ascii="TimesNewRomanPSMT" w:hAnsi="TimesNewRomanPSMT" w:cs="TimesNewRomanPSMT"/>
@@ -4982,20 +3989,8 @@
                 <w:szCs w:val="16"/>
                 <w:lang w:val="en-US"/>
               </w:rPr>
-              <w:t>sh_totale</w:t>
-            </w:r>
-            <w:r>
-              <w:rPr>
-                <w:rFonts w:ascii="TimesNewRomanPSMT" w:hAnsi="TimesNewRomanPSMT" w:cs="TimesNewRomanPSMT"/>
-                <w:b/>
-                <w:bCs/>
-                <w:sz w:val="16"/>
-                <w:szCs w:val="16"/>
-                <w:lang w:val="en-US"/>
-              </w:rPr>
               <w:t>|f</w:t>
             </w:r>
-            <w:proofErr w:type="spellEnd"/>
             <w:r>
               <w:rPr>
                 <w:rFonts w:ascii="TimesNewRomanPSMT" w:hAnsi="TimesNewRomanPSMT" w:cs="TimesNewRomanPSMT"/>
@@ -5032,9 +4027,8 @@
                 <w:szCs w:val="16"/>
                 <w:lang w:val="en-US"/>
               </w:rPr>
-              <w:t>{{</w:t>
-            </w:r>
-            <w:proofErr w:type="spellStart"/>
+              <w:t>{{s</w:t>
+            </w:r>
             <w:r>
               <w:rPr>
                 <w:rFonts w:ascii="TimesNewRomanPSMT" w:hAnsi="TimesNewRomanPSMT" w:cs="TimesNewRomanPSMT"/>
@@ -5044,7 +4038,7 @@
                 <w:szCs w:val="16"/>
                 <w:lang w:val="en-US"/>
               </w:rPr>
-              <w:t>s</w:t>
+              <w:t>a</w:t>
             </w:r>
             <w:r>
               <w:rPr>
@@ -5055,7 +4049,7 @@
                 <w:szCs w:val="16"/>
                 <w:lang w:val="en-US"/>
               </w:rPr>
-              <w:t>a</w:t>
+              <w:t>_totale</w:t>
             </w:r>
             <w:r>
               <w:rPr>
@@ -5066,20 +4060,8 @@
                 <w:szCs w:val="16"/>
                 <w:lang w:val="en-US"/>
               </w:rPr>
-              <w:t>_totale</w:t>
-            </w:r>
-            <w:r>
-              <w:rPr>
-                <w:rFonts w:ascii="TimesNewRomanPSMT" w:hAnsi="TimesNewRomanPSMT" w:cs="TimesNewRomanPSMT"/>
-                <w:b/>
-                <w:bCs/>
-                <w:sz w:val="16"/>
-                <w:szCs w:val="16"/>
-                <w:lang w:val="en-US"/>
-              </w:rPr>
               <w:t>|f</w:t>
             </w:r>
-            <w:proofErr w:type="spellEnd"/>
             <w:r>
               <w:rPr>
                 <w:rFonts w:ascii="TimesNewRomanPSMT" w:hAnsi="TimesNewRomanPSMT" w:cs="TimesNewRomanPSMT"/>
@@ -5116,9 +4098,8 @@
                 <w:szCs w:val="16"/>
                 <w:lang w:val="en-US"/>
               </w:rPr>
-              <w:t>{{</w:t>
-            </w:r>
-            <w:proofErr w:type="spellStart"/>
+              <w:t>{{s</w:t>
+            </w:r>
             <w:r>
               <w:rPr>
                 <w:rFonts w:ascii="TimesNewRomanPSMT" w:hAnsi="TimesNewRomanPSMT" w:cs="TimesNewRomanPSMT"/>
@@ -5128,7 +4109,7 @@
                 <w:szCs w:val="16"/>
                 <w:lang w:val="en-US"/>
               </w:rPr>
-              <w:t>s</w:t>
+              <w:t>u</w:t>
             </w:r>
             <w:r>
               <w:rPr>
@@ -5139,7 +4120,7 @@
                 <w:szCs w:val="16"/>
                 <w:lang w:val="en-US"/>
               </w:rPr>
-              <w:t>u</w:t>
+              <w:t>_totale</w:t>
             </w:r>
             <w:r>
               <w:rPr>
@@ -5150,20 +4131,8 @@
                 <w:szCs w:val="16"/>
                 <w:lang w:val="en-US"/>
               </w:rPr>
-              <w:t>_totale</w:t>
-            </w:r>
-            <w:r>
-              <w:rPr>
-                <w:rFonts w:ascii="TimesNewRomanPSMT" w:hAnsi="TimesNewRomanPSMT" w:cs="TimesNewRomanPSMT"/>
-                <w:b/>
-                <w:bCs/>
-                <w:sz w:val="16"/>
-                <w:szCs w:val="16"/>
-                <w:lang w:val="en-US"/>
-              </w:rPr>
               <w:t>|f</w:t>
             </w:r>
-            <w:proofErr w:type="spellEnd"/>
             <w:r>
               <w:rPr>
                 <w:rFonts w:ascii="TimesNewRomanPSMT" w:hAnsi="TimesNewRomanPSMT" w:cs="TimesNewRomanPSMT"/>
@@ -5234,7 +4203,6 @@
               </w:rPr>
               <w:t>{{</w:t>
             </w:r>
-            <w:proofErr w:type="spellStart"/>
             <w:r>
               <w:rPr>
                 <w:rFonts w:ascii="TimesNewRomanPSMT" w:hAnsi="TimesNewRomanPSMT" w:cs="TimesNewRomanPSMT"/>
@@ -5268,7 +4236,6 @@
               </w:rPr>
               <w:t>|f</w:t>
             </w:r>
-            <w:proofErr w:type="spellEnd"/>
             <w:r>
               <w:rPr>
                 <w:rFonts w:ascii="TimesNewRomanPSMT" w:hAnsi="TimesNewRomanPSMT" w:cs="TimesNewRomanPSMT"/>
@@ -5321,113 +4288,68 @@
           <w:rFonts w:ascii="TimesNewRomanPSMT" w:hAnsi="TimesNewRomanPSMT" w:cs="TimesNewRomanPSMT"/>
           <w:sz w:val="20"/>
         </w:rPr>
-        <w:t xml:space="preserve">{% </w:t>
-      </w:r>
-      <w:proofErr w:type="spellStart"/>
-      <w:r>
+        <w:t>{% endif %}</w:t>
+      </w:r>
+    </w:p>
+    <w:p>
+      <w:pPr>
+        <w:jc w:val="both"/>
+      </w:pPr>
+      <w:r>
+        <w:rPr>
+          <w:rFonts w:ascii="TimesNewRomanPSMT" w:hAnsi="TimesNewRomanPSMT" w:cs="TimesNewRomanPSMT"/>
+        </w:rPr>
+        <w:lastRenderedPageBreak/>
+        <w:t>6. Nombre et liste des annexes susceptibles de donner lieu à perception d'un loyer accessoire : {{ liste_des_annexes }}</w:t>
+      </w:r>
+    </w:p>
+    <w:p>
+      <w:pPr>
+        <w:jc w:val="both"/>
+        <w:rPr>
+          <w:rFonts w:ascii="TimesNewRomanPSMT" w:hAnsi="TimesNewRomanPSMT" w:cs="TimesNewRomanPSMT"/>
+        </w:rPr>
+      </w:pPr>
+    </w:p>
+    <w:p>
+      <w:pPr>
+        <w:jc w:val="both"/>
+      </w:pPr>
+      <w:r>
+        <w:rPr>
+          <w:rFonts w:ascii="TimesNewRomanPSMT" w:hAnsi="TimesNewRomanPSMT" w:cs="TimesNewRomanPSMT"/>
+        </w:rPr>
+        <w:t xml:space="preserve">Ce sont les annexes ou parties d'annexes qui n'entrent pas dans le calcul de la surface utile, soit : les emplacements réservés au stationnement des véhicules, les terrasses, cours et jardins, faisant l'objet d'une jouissance exclusive. </w:t>
+      </w:r>
+    </w:p>
+    <w:p>
+      <w:pPr>
+        <w:jc w:val="both"/>
         <w:rPr>
           <w:rFonts w:ascii="TimesNewRomanPSMT" w:hAnsi="TimesNewRomanPSMT" w:cs="TimesNewRomanPSMT"/>
           <w:sz w:val="20"/>
         </w:rPr>
-        <w:t>endif</w:t>
-      </w:r>
-      <w:proofErr w:type="spellEnd"/>
-      <w:r>
+      </w:pPr>
+    </w:p>
+    <w:p>
+      <w:pPr>
+        <w:jc w:val="both"/>
         <w:rPr>
           <w:rFonts w:ascii="TimesNewRomanPSMT" w:hAnsi="TimesNewRomanPSMT" w:cs="TimesNewRomanPSMT"/>
           <w:sz w:val="20"/>
         </w:rPr>
-        <w:t xml:space="preserve"> %}</w:t>
-      </w:r>
-    </w:p>
-    <w:p>
-      <w:pPr>
-        <w:jc w:val="both"/>
-      </w:pPr>
-      <w:r>
-        <w:rPr>
-          <w:rFonts w:ascii="TimesNewRomanPSMT" w:hAnsi="TimesNewRomanPSMT" w:cs="TimesNewRomanPSMT"/>
-        </w:rPr>
-        <w:t xml:space="preserve">6. Nombre et liste des annexes susceptibles de donner lieu à perception d'un loyer accessoire : {{ </w:t>
-      </w:r>
-      <w:proofErr w:type="spellStart"/>
-      <w:r>
-        <w:rPr>
-          <w:rFonts w:ascii="TimesNewRomanPSMT" w:hAnsi="TimesNewRomanPSMT" w:cs="TimesNewRomanPSMT"/>
-        </w:rPr>
-        <w:t>liste_des_annexes</w:t>
-      </w:r>
-      <w:proofErr w:type="spellEnd"/>
-      <w:r>
-        <w:rPr>
-          <w:rFonts w:ascii="TimesNewRomanPSMT" w:hAnsi="TimesNewRomanPSMT" w:cs="TimesNewRomanPSMT"/>
-        </w:rPr>
-        <w:t xml:space="preserve"> }}</w:t>
-      </w:r>
-    </w:p>
-    <w:p>
-      <w:pPr>
-        <w:jc w:val="both"/>
-        <w:rPr>
-          <w:rFonts w:ascii="TimesNewRomanPSMT" w:hAnsi="TimesNewRomanPSMT" w:cs="TimesNewRomanPSMT"/>
-        </w:rPr>
-      </w:pPr>
-    </w:p>
-    <w:p>
-      <w:pPr>
-        <w:jc w:val="both"/>
-      </w:pPr>
-      <w:r>
-        <w:rPr>
-          <w:rFonts w:ascii="TimesNewRomanPSMT" w:hAnsi="TimesNewRomanPSMT" w:cs="TimesNewRomanPSMT"/>
-        </w:rPr>
-        <w:t xml:space="preserve">Ce sont les annexes ou parties d'annexes qui n'entrent pas dans le calcul de la surface utile, soit : les emplacements réservés au stationnement des véhicules, les terrasses, cours et jardins, faisant l'objet d'une jouissance exclusive. </w:t>
-      </w:r>
-    </w:p>
-    <w:p>
-      <w:pPr>
-        <w:jc w:val="both"/>
+      </w:pPr>
+      <w:r>
         <w:rPr>
           <w:rFonts w:ascii="TimesNewRomanPSMT" w:hAnsi="TimesNewRomanPSMT" w:cs="TimesNewRomanPSMT"/>
           <w:sz w:val="20"/>
         </w:rPr>
-      </w:pPr>
-    </w:p>
-    <w:p>
-      <w:pPr>
-        <w:jc w:val="both"/>
-        <w:rPr>
-          <w:rFonts w:ascii="TimesNewRomanPSMT" w:hAnsi="TimesNewRomanPSMT" w:cs="TimesNewRomanPSMT"/>
-          <w:sz w:val="20"/>
-        </w:rPr>
-      </w:pPr>
-      <w:r>
-        <w:rPr>
-          <w:rFonts w:ascii="TimesNewRomanPSMT" w:hAnsi="TimesNewRomanPSMT" w:cs="TimesNewRomanPSMT"/>
-          <w:sz w:val="20"/>
-        </w:rPr>
-        <w:t xml:space="preserve">{% if </w:t>
-      </w:r>
-      <w:proofErr w:type="spellStart"/>
-      <w:r>
-        <w:rPr>
-          <w:rFonts w:ascii="TimesNewRomanPSMT" w:hAnsi="TimesNewRomanPSMT" w:cs="TimesNewRomanPSMT"/>
-          <w:sz w:val="20"/>
-        </w:rPr>
-        <w:t>stationnements.count</w:t>
-      </w:r>
-      <w:proofErr w:type="spellEnd"/>
-      <w:r>
-        <w:rPr>
-          <w:rFonts w:ascii="TimesNewRomanPSMT" w:hAnsi="TimesNewRomanPSMT" w:cs="TimesNewRomanPSMT"/>
-          <w:sz w:val="20"/>
-        </w:rPr>
-        <w:t>() %}</w:t>
+        <w:t>{% if stationnements.count() %}</w:t>
       </w:r>
     </w:p>
     <w:tbl>
       <w:tblPr>
-        <w:tblStyle w:val="TableGrid"/>
+        <w:tblStyle w:val="Grilledutableau"/>
         <w:tblW w:w="0" w:type="auto"/>
         <w:tblLook w:val="04A0" w:firstRow="1" w:lastRow="0" w:firstColumn="1" w:lastColumn="0" w:noHBand="0" w:noVBand="1"/>
       </w:tblPr>
@@ -5597,7 +4519,6 @@
               </w:rPr>
               <w:t xml:space="preserve"> in </w:t>
             </w:r>
-            <w:proofErr w:type="spellStart"/>
             <w:r>
               <w:rPr>
                 <w:rFonts w:ascii="TimesNewRomanPSMT" w:hAnsi="TimesNewRomanPSMT" w:cs="TimesNewRomanPSMT"/>
@@ -5607,7 +4528,6 @@
               </w:rPr>
               <w:t>stationnements</w:t>
             </w:r>
-            <w:proofErr w:type="spellEnd"/>
             <w:r>
               <w:rPr>
                 <w:rFonts w:ascii="TimesNewRomanPSMT" w:hAnsi="TimesNewRomanPSMT" w:cs="TimesNewRomanPSMT"/>
@@ -5639,43 +4559,7 @@
                 <w:sz w:val="16"/>
                 <w:szCs w:val="16"/>
               </w:rPr>
-              <w:t xml:space="preserve">{{ </w:t>
-            </w:r>
-            <w:proofErr w:type="spellStart"/>
-            <w:r>
-              <w:rPr>
-                <w:rFonts w:ascii="TimesNewRomanPSMT" w:hAnsi="TimesNewRomanPSMT" w:cs="TimesNewRomanPSMT"/>
-                <w:sz w:val="16"/>
-                <w:szCs w:val="16"/>
-              </w:rPr>
-              <w:t>s.nb</w:t>
-            </w:r>
-            <w:proofErr w:type="spellEnd"/>
-            <w:r>
-              <w:rPr>
-                <w:rFonts w:ascii="TimesNewRomanPSMT" w:hAnsi="TimesNewRomanPSMT" w:cs="TimesNewRomanPSMT"/>
-                <w:sz w:val="16"/>
-                <w:szCs w:val="16"/>
-              </w:rPr>
-              <w:t xml:space="preserve"> }} stationnement{{</w:t>
-            </w:r>
-            <w:proofErr w:type="spellStart"/>
-            <w:r>
-              <w:rPr>
-                <w:rFonts w:ascii="TimesNewRomanPSMT" w:hAnsi="TimesNewRomanPSMT" w:cs="TimesNewRomanPSMT"/>
-                <w:sz w:val="16"/>
-                <w:szCs w:val="16"/>
-              </w:rPr>
-              <w:t>s.nb|pl</w:t>
-            </w:r>
-            <w:proofErr w:type="spellEnd"/>
-            <w:r>
-              <w:rPr>
-                <w:rFonts w:ascii="TimesNewRomanPSMT" w:hAnsi="TimesNewRomanPSMT" w:cs="TimesNewRomanPSMT"/>
-                <w:sz w:val="16"/>
-                <w:szCs w:val="16"/>
-              </w:rPr>
-              <w:t>}} de type {{ s.t }}</w:t>
+              <w:t>{{ s.nb }} stationnement{{s.nb|pl}} de type {{ s.t }}</w:t>
             </w:r>
           </w:p>
         </w:tc>
@@ -5698,18 +4582,8 @@
                 <w:sz w:val="16"/>
                 <w:szCs w:val="16"/>
               </w:rPr>
-              <w:t>{{</w:t>
-            </w:r>
-            <w:proofErr w:type="spellStart"/>
-            <w:r>
-              <w:rPr>
-                <w:rFonts w:ascii="TimesNewRomanPSMT" w:hAnsi="TimesNewRomanPSMT" w:cs="TimesNewRomanPSMT"/>
-                <w:sz w:val="16"/>
-                <w:szCs w:val="16"/>
-              </w:rPr>
-              <w:t>s.l</w:t>
-            </w:r>
-            <w:proofErr w:type="spellEnd"/>
+              <w:t>{{s.l</w:t>
+            </w:r>
             <w:r>
               <w:rPr>
                 <w:rFonts w:ascii="TimesNewRomanPSMT" w:hAnsi="TimesNewRomanPSMT" w:cs="TimesNewRomanPSMT"/>
@@ -5761,27 +4635,7 @@
                 <w:szCs w:val="16"/>
                 <w:lang w:val="en-US"/>
               </w:rPr>
-              <w:t xml:space="preserve">%tr </w:t>
-            </w:r>
-            <w:proofErr w:type="spellStart"/>
-            <w:r>
-              <w:rPr>
-                <w:rFonts w:ascii="TimesNewRomanPSMT" w:hAnsi="TimesNewRomanPSMT" w:cs="TimesNewRomanPSMT"/>
-                <w:sz w:val="16"/>
-                <w:szCs w:val="16"/>
-                <w:lang w:val="en-US"/>
-              </w:rPr>
-              <w:t>endfor</w:t>
-            </w:r>
-            <w:proofErr w:type="spellEnd"/>
-            <w:r>
-              <w:rPr>
-                <w:rFonts w:ascii="TimesNewRomanPSMT" w:hAnsi="TimesNewRomanPSMT" w:cs="TimesNewRomanPSMT"/>
-                <w:sz w:val="16"/>
-                <w:szCs w:val="16"/>
-                <w:lang w:val="en-US"/>
-              </w:rPr>
-              <w:t xml:space="preserve"> %}</w:t>
+              <w:t>%tr endfor %}</w:t>
             </w:r>
           </w:p>
         </w:tc>
@@ -5800,24 +4654,7 @@
           <w:rFonts w:ascii="TimesNewRomanPSMT" w:hAnsi="TimesNewRomanPSMT" w:cs="TimesNewRomanPSMT"/>
           <w:sz w:val="20"/>
         </w:rPr>
-        <w:lastRenderedPageBreak/>
-        <w:t xml:space="preserve">{% </w:t>
-      </w:r>
-      <w:proofErr w:type="spellStart"/>
-      <w:r>
-        <w:rPr>
-          <w:rFonts w:ascii="TimesNewRomanPSMT" w:hAnsi="TimesNewRomanPSMT" w:cs="TimesNewRomanPSMT"/>
-          <w:sz w:val="20"/>
-        </w:rPr>
-        <w:t>endif</w:t>
-      </w:r>
-      <w:proofErr w:type="spellEnd"/>
-      <w:r>
-        <w:rPr>
-          <w:rFonts w:ascii="TimesNewRomanPSMT" w:hAnsi="TimesNewRomanPSMT" w:cs="TimesNewRomanPSMT"/>
-          <w:sz w:val="20"/>
-        </w:rPr>
-        <w:t xml:space="preserve"> %}</w:t>
+        <w:t>{% endif %}</w:t>
       </w:r>
     </w:p>
     <w:p>
@@ -5837,7 +4674,6 @@
         </w:rPr>
         <w:t xml:space="preserve">{% if </w:t>
       </w:r>
-      <w:proofErr w:type="spellStart"/>
       <w:r>
         <w:rPr>
           <w:rFonts w:ascii="TimesNewRomanPSMT" w:hAnsi="TimesNewRomanPSMT" w:cs="TimesNewRomanPSMT"/>
@@ -5852,21 +4688,12 @@
           <w:sz w:val="20"/>
           <w:lang w:val="en-US"/>
         </w:rPr>
-        <w:t>.count</w:t>
-      </w:r>
-      <w:proofErr w:type="spellEnd"/>
-      <w:r>
-        <w:rPr>
-          <w:rFonts w:ascii="TimesNewRomanPSMT" w:hAnsi="TimesNewRomanPSMT" w:cs="TimesNewRomanPSMT"/>
-          <w:sz w:val="20"/>
-          <w:lang w:val="en-US"/>
-        </w:rPr>
-        <w:t>() %}</w:t>
+        <w:t>.count() %}</w:t>
       </w:r>
     </w:p>
     <w:tbl>
       <w:tblPr>
-        <w:tblStyle w:val="TableGrid"/>
+        <w:tblStyle w:val="Grilledutableau"/>
         <w:tblW w:w="0" w:type="auto"/>
         <w:tblLook w:val="04A0" w:firstRow="1" w:lastRow="0" w:firstColumn="1" w:lastColumn="0" w:noHBand="0" w:noVBand="1"/>
       </w:tblPr>
@@ -5904,21 +4731,8 @@
                 <w:szCs w:val="16"/>
                 <w:lang w:val="en-US"/>
               </w:rPr>
-              <w:t xml:space="preserve">Type </w:t>
-            </w:r>
-            <w:proofErr w:type="spellStart"/>
-            <w:r>
-              <w:rPr>
-                <w:rFonts w:ascii="TimesNewRomanPSMT" w:hAnsi="TimesNewRomanPSMT" w:cs="TimesNewRomanPSMT"/>
-                <w:b/>
-                <w:bCs/>
-                <w:sz w:val="16"/>
-                <w:szCs w:val="16"/>
-                <w:lang w:val="en-US"/>
-              </w:rPr>
-              <w:t>d’annexe</w:t>
-            </w:r>
-            <w:proofErr w:type="spellEnd"/>
+              <w:t>Type d’annexe</w:t>
+            </w:r>
           </w:p>
         </w:tc>
         <w:tc>
@@ -5937,7 +4751,6 @@
                 <w:lang w:val="en-US"/>
               </w:rPr>
             </w:pPr>
-            <w:proofErr w:type="spellStart"/>
             <w:r>
               <w:rPr>
                 <w:rFonts w:ascii="TimesNewRomanPSMT" w:hAnsi="TimesNewRomanPSMT" w:cs="TimesNewRomanPSMT"/>
@@ -5947,33 +4760,8 @@
                 <w:szCs w:val="16"/>
                 <w:lang w:val="en-US"/>
               </w:rPr>
-              <w:t>Désignation</w:t>
-            </w:r>
-            <w:proofErr w:type="spellEnd"/>
-            <w:r>
-              <w:rPr>
-                <w:rFonts w:ascii="TimesNewRomanPSMT" w:hAnsi="TimesNewRomanPSMT" w:cs="TimesNewRomanPSMT"/>
-                <w:b/>
-                <w:bCs/>
-                <w:sz w:val="16"/>
-                <w:szCs w:val="16"/>
-                <w:lang w:val="en-US"/>
-              </w:rPr>
-              <w:t xml:space="preserve"> des </w:t>
-            </w:r>
-            <w:proofErr w:type="spellStart"/>
-            <w:r>
-              <w:rPr>
-                <w:rFonts w:ascii="TimesNewRomanPSMT" w:hAnsi="TimesNewRomanPSMT" w:cs="TimesNewRomanPSMT"/>
-                <w:b/>
-                <w:bCs/>
-                <w:sz w:val="16"/>
-                <w:szCs w:val="16"/>
-                <w:lang w:val="en-US"/>
-              </w:rPr>
-              <w:t>logement</w:t>
-            </w:r>
-            <w:proofErr w:type="spellEnd"/>
+              <w:t>Désignation des logement</w:t>
+            </w:r>
           </w:p>
         </w:tc>
         <w:tc>
@@ -5992,7 +4780,6 @@
                 <w:lang w:val="en-US"/>
               </w:rPr>
             </w:pPr>
-            <w:proofErr w:type="spellStart"/>
             <w:r>
               <w:rPr>
                 <w:rFonts w:ascii="TimesNewRomanPSMT" w:hAnsi="TimesNewRomanPSMT" w:cs="TimesNewRomanPSMT"/>
@@ -6002,33 +4789,8 @@
                 <w:szCs w:val="16"/>
                 <w:lang w:val="en-US"/>
               </w:rPr>
-              <w:t>Typologie</w:t>
-            </w:r>
-            <w:proofErr w:type="spellEnd"/>
-            <w:r>
-              <w:rPr>
-                <w:rFonts w:ascii="TimesNewRomanPSMT" w:hAnsi="TimesNewRomanPSMT" w:cs="TimesNewRomanPSMT"/>
-                <w:b/>
-                <w:bCs/>
-                <w:sz w:val="16"/>
-                <w:szCs w:val="16"/>
-                <w:lang w:val="en-US"/>
-              </w:rPr>
-              <w:t xml:space="preserve"> des </w:t>
-            </w:r>
-            <w:proofErr w:type="spellStart"/>
-            <w:r>
-              <w:rPr>
-                <w:rFonts w:ascii="TimesNewRomanPSMT" w:hAnsi="TimesNewRomanPSMT" w:cs="TimesNewRomanPSMT"/>
-                <w:b/>
-                <w:bCs/>
-                <w:sz w:val="16"/>
-                <w:szCs w:val="16"/>
-                <w:lang w:val="en-US"/>
-              </w:rPr>
-              <w:t>logements</w:t>
-            </w:r>
-            <w:proofErr w:type="spellEnd"/>
+              <w:t>Typologie des logements</w:t>
+            </w:r>
           </w:p>
         </w:tc>
         <w:tc>
@@ -6056,21 +4818,8 @@
                 <w:szCs w:val="16"/>
                 <w:lang w:val="en-US"/>
               </w:rPr>
-              <w:t xml:space="preserve">Surface de </w:t>
-            </w:r>
-            <w:proofErr w:type="spellStart"/>
-            <w:r>
-              <w:rPr>
-                <w:rFonts w:ascii="TimesNewRomanPSMT" w:hAnsi="TimesNewRomanPSMT" w:cs="TimesNewRomanPSMT"/>
-                <w:b/>
-                <w:bCs/>
-                <w:sz w:val="16"/>
-                <w:szCs w:val="16"/>
-                <w:lang w:val="en-US"/>
-              </w:rPr>
-              <w:t>l’annexe</w:t>
-            </w:r>
-            <w:proofErr w:type="spellEnd"/>
+              <w:t>Surface de l’annexe</w:t>
+            </w:r>
           </w:p>
         </w:tc>
         <w:tc>
@@ -6089,7 +4838,6 @@
                 <w:lang w:val="en-US"/>
               </w:rPr>
             </w:pPr>
-            <w:proofErr w:type="spellStart"/>
             <w:r>
               <w:rPr>
                 <w:rFonts w:ascii="TimesNewRomanPSMT" w:hAnsi="TimesNewRomanPSMT" w:cs="TimesNewRomanPSMT"/>
@@ -6099,67 +4847,7 @@
                 <w:szCs w:val="16"/>
                 <w:lang w:val="en-US"/>
               </w:rPr>
-              <w:t>Loyer</w:t>
-            </w:r>
-            <w:proofErr w:type="spellEnd"/>
-            <w:r>
-              <w:rPr>
-                <w:rFonts w:ascii="TimesNewRomanPSMT" w:hAnsi="TimesNewRomanPSMT" w:cs="TimesNewRomanPSMT"/>
-                <w:b/>
-                <w:bCs/>
-                <w:sz w:val="16"/>
-                <w:szCs w:val="16"/>
-                <w:lang w:val="en-US"/>
-              </w:rPr>
-              <w:t xml:space="preserve"> </w:t>
-            </w:r>
-            <w:proofErr w:type="spellStart"/>
-            <w:r>
-              <w:rPr>
-                <w:rFonts w:ascii="TimesNewRomanPSMT" w:hAnsi="TimesNewRomanPSMT" w:cs="TimesNewRomanPSMT"/>
-                <w:b/>
-                <w:bCs/>
-                <w:sz w:val="16"/>
-                <w:szCs w:val="16"/>
-                <w:lang w:val="en-US"/>
-              </w:rPr>
-              <w:t>unitaire</w:t>
-            </w:r>
-            <w:proofErr w:type="spellEnd"/>
-            <w:r>
-              <w:rPr>
-                <w:rFonts w:ascii="TimesNewRomanPSMT" w:hAnsi="TimesNewRomanPSMT" w:cs="TimesNewRomanPSMT"/>
-                <w:b/>
-                <w:bCs/>
-                <w:sz w:val="16"/>
-                <w:szCs w:val="16"/>
-                <w:lang w:val="en-US"/>
-              </w:rPr>
-              <w:t xml:space="preserve"> </w:t>
-            </w:r>
-            <w:proofErr w:type="spellStart"/>
-            <w:r>
-              <w:rPr>
-                <w:rFonts w:ascii="TimesNewRomanPSMT" w:hAnsi="TimesNewRomanPSMT" w:cs="TimesNewRomanPSMT"/>
-                <w:b/>
-                <w:bCs/>
-                <w:sz w:val="16"/>
-                <w:szCs w:val="16"/>
-                <w:lang w:val="en-US"/>
-              </w:rPr>
-              <w:t>en</w:t>
-            </w:r>
-            <w:proofErr w:type="spellEnd"/>
-            <w:r>
-              <w:rPr>
-                <w:rFonts w:ascii="TimesNewRomanPSMT" w:hAnsi="TimesNewRomanPSMT" w:cs="TimesNewRomanPSMT"/>
-                <w:b/>
-                <w:bCs/>
-                <w:sz w:val="16"/>
-                <w:szCs w:val="16"/>
-                <w:lang w:val="en-US"/>
-              </w:rPr>
-              <w:t xml:space="preserve"> €</w:t>
+              <w:t>Loyer unitaire en €</w:t>
             </w:r>
           </w:p>
         </w:tc>
@@ -6179,7 +4867,6 @@
                 <w:lang w:val="en-US"/>
               </w:rPr>
             </w:pPr>
-            <w:proofErr w:type="spellStart"/>
             <w:r>
               <w:rPr>
                 <w:rFonts w:ascii="TimesNewRomanPSMT" w:hAnsi="TimesNewRomanPSMT" w:cs="TimesNewRomanPSMT"/>
@@ -6189,67 +4876,7 @@
                 <w:szCs w:val="16"/>
                 <w:lang w:val="en-US"/>
               </w:rPr>
-              <w:t>Loyer</w:t>
-            </w:r>
-            <w:proofErr w:type="spellEnd"/>
-            <w:r>
-              <w:rPr>
-                <w:rFonts w:ascii="TimesNewRomanPSMT" w:hAnsi="TimesNewRomanPSMT" w:cs="TimesNewRomanPSMT"/>
-                <w:b/>
-                <w:bCs/>
-                <w:sz w:val="16"/>
-                <w:szCs w:val="16"/>
-                <w:lang w:val="en-US"/>
-              </w:rPr>
-              <w:t xml:space="preserve"> </w:t>
-            </w:r>
-            <w:proofErr w:type="spellStart"/>
-            <w:r>
-              <w:rPr>
-                <w:rFonts w:ascii="TimesNewRomanPSMT" w:hAnsi="TimesNewRomanPSMT" w:cs="TimesNewRomanPSMT"/>
-                <w:b/>
-                <w:bCs/>
-                <w:sz w:val="16"/>
-                <w:szCs w:val="16"/>
-                <w:lang w:val="en-US"/>
-              </w:rPr>
-              <w:t>maximun</w:t>
-            </w:r>
-            <w:proofErr w:type="spellEnd"/>
-            <w:r>
-              <w:rPr>
-                <w:rFonts w:ascii="TimesNewRomanPSMT" w:hAnsi="TimesNewRomanPSMT" w:cs="TimesNewRomanPSMT"/>
-                <w:b/>
-                <w:bCs/>
-                <w:sz w:val="16"/>
-                <w:szCs w:val="16"/>
-                <w:lang w:val="en-US"/>
-              </w:rPr>
-              <w:t xml:space="preserve"> </w:t>
-            </w:r>
-            <w:proofErr w:type="spellStart"/>
-            <w:r>
-              <w:rPr>
-                <w:rFonts w:ascii="TimesNewRomanPSMT" w:hAnsi="TimesNewRomanPSMT" w:cs="TimesNewRomanPSMT"/>
-                <w:b/>
-                <w:bCs/>
-                <w:sz w:val="16"/>
-                <w:szCs w:val="16"/>
-                <w:lang w:val="en-US"/>
-              </w:rPr>
-              <w:t>en</w:t>
-            </w:r>
-            <w:proofErr w:type="spellEnd"/>
-            <w:r>
-              <w:rPr>
-                <w:rFonts w:ascii="TimesNewRomanPSMT" w:hAnsi="TimesNewRomanPSMT" w:cs="TimesNewRomanPSMT"/>
-                <w:b/>
-                <w:bCs/>
-                <w:sz w:val="16"/>
-                <w:szCs w:val="16"/>
-                <w:lang w:val="en-US"/>
-              </w:rPr>
-              <w:t xml:space="preserve"> €</w:t>
+              <w:t>Loyer maximun en €</w:t>
             </w:r>
           </w:p>
         </w:tc>
@@ -6329,27 +4956,7 @@
                 <w:szCs w:val="16"/>
                 <w:lang w:val="en-US"/>
               </w:rPr>
-              <w:t>{{</w:t>
-            </w:r>
-            <w:proofErr w:type="spellStart"/>
-            <w:r>
-              <w:rPr>
-                <w:rFonts w:ascii="TimesNewRomanPSMT" w:hAnsi="TimesNewRomanPSMT" w:cs="TimesNewRomanPSMT"/>
-                <w:sz w:val="16"/>
-                <w:szCs w:val="16"/>
-                <w:lang w:val="en-US"/>
-              </w:rPr>
-              <w:t>a.lgt.d</w:t>
-            </w:r>
-            <w:proofErr w:type="spellEnd"/>
-            <w:r>
-              <w:rPr>
-                <w:rFonts w:ascii="TimesNewRomanPSMT" w:hAnsi="TimesNewRomanPSMT" w:cs="TimesNewRomanPSMT"/>
-                <w:sz w:val="16"/>
-                <w:szCs w:val="16"/>
-                <w:lang w:val="en-US"/>
-              </w:rPr>
-              <w:t>}}</w:t>
+              <w:t>{{a.lgt.d}}</w:t>
             </w:r>
           </w:p>
         </w:tc>
@@ -6417,17 +5024,7 @@
                 <w:szCs w:val="16"/>
                 <w:lang w:val="en-US"/>
               </w:rPr>
-              <w:t>{{</w:t>
-            </w:r>
-            <w:proofErr w:type="spellStart"/>
-            <w:r>
-              <w:rPr>
-                <w:rFonts w:ascii="TimesNewRomanPSMT" w:hAnsi="TimesNewRomanPSMT" w:cs="TimesNewRomanPSMT"/>
-                <w:sz w:val="16"/>
-                <w:szCs w:val="16"/>
-                <w:lang w:val="en-US"/>
-              </w:rPr>
-              <w:t>a.shsr</w:t>
+              <w:t>{{a.shsr</w:t>
             </w:r>
             <w:r>
               <w:rPr>
@@ -6438,7 +5035,6 @@
               </w:rPr>
               <w:t>|f</w:t>
             </w:r>
-            <w:proofErr w:type="spellEnd"/>
             <w:r>
               <w:rPr>
                 <w:rFonts w:ascii="TimesNewRomanPSMT" w:hAnsi="TimesNewRomanPSMT" w:cs="TimesNewRomanPSMT"/>
@@ -6471,17 +5067,7 @@
                 <w:szCs w:val="16"/>
                 <w:lang w:val="en-US"/>
               </w:rPr>
-              <w:t>{{</w:t>
-            </w:r>
-            <w:proofErr w:type="spellStart"/>
-            <w:r>
-              <w:rPr>
-                <w:rFonts w:ascii="TimesNewRomanPSMT" w:hAnsi="TimesNewRomanPSMT" w:cs="TimesNewRomanPSMT"/>
-                <w:sz w:val="16"/>
-                <w:szCs w:val="16"/>
-                <w:lang w:val="en-US"/>
-              </w:rPr>
-              <w:t>a.lpmc</w:t>
+              <w:t>{{a.lpmc</w:t>
             </w:r>
             <w:r>
               <w:rPr>
@@ -6492,7 +5078,6 @@
               </w:rPr>
               <w:t>|f</w:t>
             </w:r>
-            <w:proofErr w:type="spellEnd"/>
             <w:r>
               <w:rPr>
                 <w:rFonts w:ascii="TimesNewRomanPSMT" w:hAnsi="TimesNewRomanPSMT" w:cs="TimesNewRomanPSMT"/>
@@ -6525,17 +5110,7 @@
                 <w:szCs w:val="16"/>
                 <w:lang w:val="en-US"/>
               </w:rPr>
-              <w:t>{{</w:t>
-            </w:r>
-            <w:proofErr w:type="spellStart"/>
-            <w:r>
-              <w:rPr>
-                <w:rFonts w:ascii="TimesNewRomanPSMT" w:hAnsi="TimesNewRomanPSMT" w:cs="TimesNewRomanPSMT"/>
-                <w:sz w:val="16"/>
-                <w:szCs w:val="16"/>
-                <w:lang w:val="en-US"/>
-              </w:rPr>
-              <w:t>a.l</w:t>
+              <w:t>{{a.l</w:t>
             </w:r>
             <w:r>
               <w:rPr>
@@ -6546,7 +5121,6 @@
               </w:rPr>
               <w:t>|f</w:t>
             </w:r>
-            <w:proofErr w:type="spellEnd"/>
             <w:r>
               <w:rPr>
                 <w:rFonts w:ascii="TimesNewRomanPSMT" w:hAnsi="TimesNewRomanPSMT" w:cs="TimesNewRomanPSMT"/>
@@ -6582,27 +5156,7 @@
                 <w:szCs w:val="16"/>
                 <w:lang w:val="en-US"/>
               </w:rPr>
-              <w:t xml:space="preserve">{%tr </w:t>
-            </w:r>
-            <w:proofErr w:type="spellStart"/>
-            <w:r>
-              <w:rPr>
-                <w:rFonts w:ascii="TimesNewRomanPSMT" w:hAnsi="TimesNewRomanPSMT" w:cs="TimesNewRomanPSMT"/>
-                <w:sz w:val="16"/>
-                <w:szCs w:val="16"/>
-                <w:lang w:val="en-US"/>
-              </w:rPr>
-              <w:t>endfor</w:t>
-            </w:r>
-            <w:proofErr w:type="spellEnd"/>
-            <w:r>
-              <w:rPr>
-                <w:rFonts w:ascii="TimesNewRomanPSMT" w:hAnsi="TimesNewRomanPSMT" w:cs="TimesNewRomanPSMT"/>
-                <w:sz w:val="16"/>
-                <w:szCs w:val="16"/>
-                <w:lang w:val="en-US"/>
-              </w:rPr>
-              <w:t xml:space="preserve"> %}</w:t>
+              <w:t>{%tr endfor %}</w:t>
             </w:r>
           </w:p>
         </w:tc>
@@ -6666,35 +5220,7 @@
         <w:rPr>
           <w:rFonts w:ascii="TimesNewRomanPSMT" w:hAnsi="TimesNewRomanPSMT" w:cs="TimesNewRomanPSMT"/>
         </w:rPr>
-        <w:t xml:space="preserve">{% </w:t>
-      </w:r>
-      <w:proofErr w:type="spellStart"/>
-      <w:r>
-        <w:rPr>
-          <w:rFonts w:ascii="TimesNewRomanPSMT" w:hAnsi="TimesNewRomanPSMT" w:cs="TimesNewRomanPSMT"/>
-        </w:rPr>
-        <w:t>endif</w:t>
-      </w:r>
-      <w:proofErr w:type="spellEnd"/>
-      <w:r>
-        <w:rPr>
-          <w:rFonts w:ascii="TimesNewRomanPSMT" w:hAnsi="TimesNewRomanPSMT" w:cs="TimesNewRomanPSMT"/>
-        </w:rPr>
-        <w:t xml:space="preserve"> %}{% if </w:t>
-      </w:r>
-      <w:proofErr w:type="spellStart"/>
-      <w:r>
-        <w:rPr>
-          <w:rFonts w:ascii="TimesNewRomanPSMT" w:hAnsi="TimesNewRomanPSMT" w:cs="TimesNewRomanPSMT"/>
-        </w:rPr>
-        <w:t>avenant_type_duree</w:t>
-      </w:r>
-      <w:proofErr w:type="spellEnd"/>
-      <w:r>
-        <w:rPr>
-          <w:rFonts w:ascii="TimesNewRomanPSMT" w:hAnsi="TimesNewRomanPSMT" w:cs="TimesNewRomanPSMT"/>
-        </w:rPr>
-        <w:t xml:space="preserve"> %}</w:t>
+        <w:t>{% endif %}{% if avenant_type_duree %}</w:t>
       </w:r>
     </w:p>
     <w:p>
@@ -6775,21 +5301,7 @@
         <w:rPr>
           <w:rFonts w:ascii="TimesNewRomanPSMT" w:hAnsi="TimesNewRomanPSMT" w:cs="TimesNewRomanPSMT"/>
         </w:rPr>
-        <w:t xml:space="preserve">{{ </w:t>
-      </w:r>
-      <w:proofErr w:type="spellStart"/>
-      <w:r>
-        <w:rPr>
-          <w:rFonts w:ascii="TimesNewRomanPSMT" w:hAnsi="TimesNewRomanPSMT" w:cs="TimesNewRomanPSMT"/>
-        </w:rPr>
-        <w:t>convention.date_fin_conventionnement|d</w:t>
-      </w:r>
-      <w:proofErr w:type="spellEnd"/>
-      <w:r>
-        <w:rPr>
-          <w:rFonts w:ascii="TimesNewRomanPSMT" w:hAnsi="TimesNewRomanPSMT" w:cs="TimesNewRomanPSMT"/>
-        </w:rPr>
-        <w:t xml:space="preserve"> }}</w:t>
+        <w:t>{{ convention.date_fin_conventionnement|d }}</w:t>
       </w:r>
       <w:r>
         <w:rPr>
@@ -6840,92 +5352,28 @@
           <w:rFonts w:ascii="TimesNewRomanPSMT" w:hAnsi="TimesNewRomanPSMT" w:cs="TimesNewRomanPSMT"/>
           <w:lang w:val="en-US"/>
         </w:rPr>
-        <w:t xml:space="preserve">5.4. </w:t>
-      </w:r>
-      <w:proofErr w:type="spellStart"/>
-      <w:r>
+        <w:t>5.4. Modalités de financement.</w:t>
+      </w:r>
+    </w:p>
+    <w:p>
+      <w:pPr>
+        <w:jc w:val="both"/>
         <w:rPr>
           <w:rFonts w:ascii="TimesNewRomanPSMT" w:hAnsi="TimesNewRomanPSMT" w:cs="TimesNewRomanPSMT"/>
           <w:lang w:val="en-US"/>
         </w:rPr>
-        <w:t>Modalités</w:t>
-      </w:r>
-      <w:proofErr w:type="spellEnd"/>
+      </w:pPr>
       <w:r>
         <w:rPr>
           <w:rFonts w:ascii="TimesNewRomanPSMT" w:hAnsi="TimesNewRomanPSMT" w:cs="TimesNewRomanPSMT"/>
           <w:lang w:val="en-US"/>
         </w:rPr>
-        <w:t xml:space="preserve"> de </w:t>
-      </w:r>
-      <w:proofErr w:type="spellStart"/>
-      <w:r>
-        <w:rPr>
-          <w:rFonts w:ascii="TimesNewRomanPSMT" w:hAnsi="TimesNewRomanPSMT" w:cs="TimesNewRomanPSMT"/>
-          <w:lang w:val="en-US"/>
-        </w:rPr>
-        <w:t>financement</w:t>
-      </w:r>
-      <w:proofErr w:type="spellEnd"/>
-      <w:r>
-        <w:rPr>
-          <w:rFonts w:ascii="TimesNewRomanPSMT" w:hAnsi="TimesNewRomanPSMT" w:cs="TimesNewRomanPSMT"/>
-          <w:lang w:val="en-US"/>
-        </w:rPr>
-        <w:t>.</w:t>
-      </w:r>
-    </w:p>
-    <w:p>
-      <w:pPr>
-        <w:jc w:val="both"/>
-        <w:rPr>
-          <w:rFonts w:ascii="TimesNewRomanPSMT" w:hAnsi="TimesNewRomanPSMT" w:cs="TimesNewRomanPSMT"/>
-          <w:lang w:val="en-US"/>
-        </w:rPr>
-      </w:pPr>
-      <w:r>
-        <w:rPr>
-          <w:rFonts w:ascii="TimesNewRomanPSMT" w:hAnsi="TimesNewRomanPSMT" w:cs="TimesNewRomanPSMT"/>
-          <w:lang w:val="en-US"/>
-        </w:rPr>
-        <w:t xml:space="preserve">{% if </w:t>
-      </w:r>
-      <w:proofErr w:type="spellStart"/>
-      <w:r>
-        <w:rPr>
-          <w:rFonts w:ascii="TimesNewRomanPSMT" w:hAnsi="TimesNewRomanPSMT" w:cs="TimesNewRomanPSMT"/>
-          <w:lang w:val="en-US"/>
-        </w:rPr>
-        <w:t>prets_cdc.count</w:t>
-      </w:r>
-      <w:proofErr w:type="spellEnd"/>
-      <w:r>
-        <w:rPr>
-          <w:rFonts w:ascii="TimesNewRomanPSMT" w:hAnsi="TimesNewRomanPSMT" w:cs="TimesNewRomanPSMT"/>
-          <w:lang w:val="en-US"/>
-        </w:rPr>
-        <w:t xml:space="preserve">() %}{% for p in </w:t>
-      </w:r>
-      <w:proofErr w:type="spellStart"/>
-      <w:r>
-        <w:rPr>
-          <w:rFonts w:ascii="TimesNewRomanPSMT" w:hAnsi="TimesNewRomanPSMT" w:cs="TimesNewRomanPSMT"/>
-          <w:lang w:val="en-US"/>
-        </w:rPr>
-        <w:t>prets_cdc</w:t>
-      </w:r>
-      <w:proofErr w:type="spellEnd"/>
-      <w:r>
-        <w:rPr>
-          <w:rFonts w:ascii="TimesNewRomanPSMT" w:hAnsi="TimesNewRomanPSMT" w:cs="TimesNewRomanPSMT"/>
-          <w:lang w:val="en-US"/>
-        </w:rPr>
-        <w:t xml:space="preserve"> %}</w:t>
-      </w:r>
-    </w:p>
-    <w:p>
-      <w:pPr>
-        <w:pStyle w:val="ListParagraph"/>
+        <w:t>{% if prets_cdc.count() %}{% for p in prets_cdc %}</w:t>
+      </w:r>
+    </w:p>
+    <w:p>
+      <w:pPr>
+        <w:pStyle w:val="Paragraphedeliste"/>
         <w:numPr>
           <w:ilvl w:val="0"/>
           <w:numId w:val="3"/>
@@ -6939,26 +5387,12 @@
         <w:rPr>
           <w:rFonts w:ascii="TimesNewRomanPSMT" w:hAnsi="TimesNewRomanPSMT" w:cs="TimesNewRomanPSMT"/>
         </w:rPr>
-        <w:t xml:space="preserve">Numéro : {{ </w:t>
-      </w:r>
-      <w:proofErr w:type="spellStart"/>
-      <w:r>
-        <w:rPr>
-          <w:rFonts w:ascii="TimesNewRomanPSMT" w:hAnsi="TimesNewRomanPSMT" w:cs="TimesNewRomanPSMT"/>
-        </w:rPr>
-        <w:t>p.n</w:t>
-      </w:r>
-      <w:proofErr w:type="spellEnd"/>
-      <w:r>
-        <w:rPr>
-          <w:rFonts w:ascii="TimesNewRomanPSMT" w:hAnsi="TimesNewRomanPSMT" w:cs="TimesNewRomanPSMT"/>
-        </w:rPr>
-        <w:t xml:space="preserve"> }}</w:t>
-      </w:r>
-    </w:p>
-    <w:p>
-      <w:pPr>
-        <w:pStyle w:val="ListParagraph"/>
+        <w:t>Numéro : {{ p.n }}</w:t>
+      </w:r>
+    </w:p>
+    <w:p>
+      <w:pPr>
+        <w:pStyle w:val="Paragraphedeliste"/>
         <w:numPr>
           <w:ilvl w:val="0"/>
           <w:numId w:val="3"/>
@@ -6972,26 +5406,12 @@
         <w:rPr>
           <w:rFonts w:ascii="TimesNewRomanPSMT" w:hAnsi="TimesNewRomanPSMT" w:cs="TimesNewRomanPSMT"/>
         </w:rPr>
-        <w:t xml:space="preserve">Date d’octroi : {{ </w:t>
-      </w:r>
-      <w:proofErr w:type="spellStart"/>
-      <w:r>
-        <w:rPr>
-          <w:rFonts w:ascii="TimesNewRomanPSMT" w:hAnsi="TimesNewRomanPSMT" w:cs="TimesNewRomanPSMT"/>
-        </w:rPr>
-        <w:t>p.do|sd</w:t>
-      </w:r>
-      <w:proofErr w:type="spellEnd"/>
-      <w:r>
-        <w:rPr>
-          <w:rFonts w:ascii="TimesNewRomanPSMT" w:hAnsi="TimesNewRomanPSMT" w:cs="TimesNewRomanPSMT"/>
-        </w:rPr>
-        <w:t xml:space="preserve"> }}</w:t>
-      </w:r>
-    </w:p>
-    <w:p>
-      <w:pPr>
-        <w:pStyle w:val="ListParagraph"/>
+        <w:t>Date d’octroi : {{ p.do|sd }}</w:t>
+      </w:r>
+    </w:p>
+    <w:p>
+      <w:pPr>
+        <w:pStyle w:val="Paragraphedeliste"/>
         <w:numPr>
           <w:ilvl w:val="0"/>
           <w:numId w:val="3"/>
@@ -7005,40 +5425,12 @@
         <w:rPr>
           <w:rFonts w:ascii="TimesNewRomanPSMT" w:hAnsi="TimesNewRomanPSMT" w:cs="TimesNewRomanPSMT"/>
         </w:rPr>
-        <w:t xml:space="preserve">Durée: {{ </w:t>
-      </w:r>
-      <w:proofErr w:type="spellStart"/>
-      <w:r>
-        <w:rPr>
-          <w:rFonts w:ascii="TimesNewRomanPSMT" w:hAnsi="TimesNewRomanPSMT" w:cs="TimesNewRomanPSMT"/>
-        </w:rPr>
-        <w:t>p.d</w:t>
-      </w:r>
-      <w:proofErr w:type="spellEnd"/>
-      <w:r>
-        <w:rPr>
-          <w:rFonts w:ascii="TimesNewRomanPSMT" w:hAnsi="TimesNewRomanPSMT" w:cs="TimesNewRomanPSMT"/>
-        </w:rPr>
-        <w:t xml:space="preserve"> }} an{{ </w:t>
-      </w:r>
-      <w:proofErr w:type="spellStart"/>
-      <w:r>
-        <w:rPr>
-          <w:rFonts w:ascii="TimesNewRomanPSMT" w:hAnsi="TimesNewRomanPSMT" w:cs="TimesNewRomanPSMT"/>
-        </w:rPr>
-        <w:t>p.d|pl</w:t>
-      </w:r>
-      <w:proofErr w:type="spellEnd"/>
-      <w:r>
-        <w:rPr>
-          <w:rFonts w:ascii="TimesNewRomanPSMT" w:hAnsi="TimesNewRomanPSMT" w:cs="TimesNewRomanPSMT"/>
-        </w:rPr>
-        <w:t xml:space="preserve"> }}</w:t>
-      </w:r>
-    </w:p>
-    <w:p>
-      <w:pPr>
-        <w:pStyle w:val="ListParagraph"/>
+        <w:t>Durée: {{ p.d }} an{{ p.d|pl }}</w:t>
+      </w:r>
+    </w:p>
+    <w:p>
+      <w:pPr>
+        <w:pStyle w:val="Paragraphedeliste"/>
         <w:numPr>
           <w:ilvl w:val="0"/>
           <w:numId w:val="3"/>
@@ -7052,26 +5444,12 @@
         <w:rPr>
           <w:rFonts w:ascii="TimesNewRomanPSMT" w:hAnsi="TimesNewRomanPSMT" w:cs="TimesNewRomanPSMT"/>
         </w:rPr>
-        <w:t xml:space="preserve">Montant : {{ </w:t>
-      </w:r>
-      <w:proofErr w:type="spellStart"/>
-      <w:r>
-        <w:rPr>
-          <w:rFonts w:ascii="TimesNewRomanPSMT" w:hAnsi="TimesNewRomanPSMT" w:cs="TimesNewRomanPSMT"/>
-        </w:rPr>
-        <w:t>p.m|f</w:t>
-      </w:r>
-      <w:proofErr w:type="spellEnd"/>
-      <w:r>
-        <w:rPr>
-          <w:rFonts w:ascii="TimesNewRomanPSMT" w:hAnsi="TimesNewRomanPSMT" w:cs="TimesNewRomanPSMT"/>
-        </w:rPr>
-        <w:t xml:space="preserve"> }} €</w:t>
-      </w:r>
-    </w:p>
-    <w:p>
-      <w:pPr>
-        <w:pStyle w:val="ListParagraph"/>
+        <w:t>Montant : {{ p.m|f }} €</w:t>
+      </w:r>
+    </w:p>
+    <w:p>
+      <w:pPr>
+        <w:pStyle w:val="Paragraphedeliste"/>
         <w:numPr>
           <w:ilvl w:val="0"/>
           <w:numId w:val="3"/>
@@ -7085,21 +5463,7 @@
         <w:rPr>
           <w:rFonts w:ascii="TimesNewRomanPSMT" w:hAnsi="TimesNewRomanPSMT" w:cs="TimesNewRomanPSMT"/>
         </w:rPr>
-        <w:t xml:space="preserve">Prêteur : {{ </w:t>
-      </w:r>
-      <w:proofErr w:type="spellStart"/>
-      <w:r>
-        <w:rPr>
-          <w:rFonts w:ascii="TimesNewRomanPSMT" w:hAnsi="TimesNewRomanPSMT" w:cs="TimesNewRomanPSMT"/>
-        </w:rPr>
-        <w:t>p.p_full</w:t>
-      </w:r>
-      <w:proofErr w:type="spellEnd"/>
-      <w:r>
-        <w:rPr>
-          <w:rFonts w:ascii="TimesNewRomanPSMT" w:hAnsi="TimesNewRomanPSMT" w:cs="TimesNewRomanPSMT"/>
-        </w:rPr>
-        <w:t>() }}</w:t>
+        <w:t>Prêteur : {{ p.p_full() }}</w:t>
       </w:r>
     </w:p>
     <w:p>
@@ -7115,34 +5479,10 @@
           <w:rFonts w:ascii="TimesNewRomanPSMT" w:hAnsi="TimesNewRomanPSMT" w:cs="TimesNewRomanPSMT"/>
           <w:lang w:val="en-US"/>
         </w:rPr>
-        <w:t xml:space="preserve">{% </w:t>
-      </w:r>
-      <w:proofErr w:type="spellStart"/>
-      <w:r>
-        <w:rPr>
-          <w:rFonts w:ascii="TimesNewRomanPSMT" w:hAnsi="TimesNewRomanPSMT" w:cs="TimesNewRomanPSMT"/>
-          <w:lang w:val="en-US"/>
-        </w:rPr>
-        <w:t>endfor</w:t>
-      </w:r>
-      <w:proofErr w:type="spellEnd"/>
-      <w:r>
-        <w:rPr>
-          <w:rFonts w:ascii="TimesNewRomanPSMT" w:hAnsi="TimesNewRomanPSMT" w:cs="TimesNewRomanPSMT"/>
-          <w:lang w:val="en-US"/>
-        </w:rPr>
-        <w:t xml:space="preserve"> %}</w:t>
-      </w:r>
-      <w:r>
-        <w:t xml:space="preserve">{% </w:t>
-      </w:r>
-      <w:proofErr w:type="spellStart"/>
-      <w:r>
-        <w:t>endif</w:t>
-      </w:r>
-      <w:proofErr w:type="spellEnd"/>
-      <w:r>
-        <w:t xml:space="preserve"> %}</w:t>
+        <w:t>{% endfor %}</w:t>
+      </w:r>
+      <w:r>
+        <w:t>{% endif %}</w:t>
       </w:r>
     </w:p>
     <w:p>
@@ -7155,21 +5495,7 @@
         <w:rPr>
           <w:rFonts w:ascii="TimesNewRomanPSMT" w:hAnsi="TimesNewRomanPSMT" w:cs="TimesNewRomanPSMT"/>
         </w:rPr>
-        <w:t xml:space="preserve">{% if </w:t>
-      </w:r>
-      <w:proofErr w:type="spellStart"/>
-      <w:r>
-        <w:rPr>
-          <w:rFonts w:ascii="TimesNewRomanPSMT" w:hAnsi="TimesNewRomanPSMT" w:cs="TimesNewRomanPSMT"/>
-        </w:rPr>
-        <w:t>autres_prets.count</w:t>
-      </w:r>
-      <w:proofErr w:type="spellEnd"/>
-      <w:r>
-        <w:rPr>
-          <w:rFonts w:ascii="TimesNewRomanPSMT" w:hAnsi="TimesNewRomanPSMT" w:cs="TimesNewRomanPSMT"/>
-        </w:rPr>
-        <w:t>() %}</w:t>
+        <w:t>{% if autres_prets.count() %}</w:t>
       </w:r>
       <w:r>
         <w:rPr>
@@ -7199,7 +5525,6 @@
         </w:rPr>
         <w:t xml:space="preserve">{% for p in </w:t>
       </w:r>
-      <w:proofErr w:type="spellStart"/>
       <w:r>
         <w:rPr>
           <w:rFonts w:ascii="TimesNewRomanPSMT" w:hAnsi="TimesNewRomanPSMT" w:cs="TimesNewRomanPSMT"/>
@@ -7219,43 +5544,19 @@
           <w:rFonts w:ascii="TimesNewRomanPSMT" w:hAnsi="TimesNewRomanPSMT" w:cs="TimesNewRomanPSMT"/>
           <w:lang w:val="en-US"/>
         </w:rPr>
-        <w:t>prets</w:t>
-      </w:r>
-      <w:proofErr w:type="spellEnd"/>
+        <w:t>prets %}</w:t>
+      </w:r>
       <w:r>
         <w:rPr>
           <w:rFonts w:ascii="TimesNewRomanPSMT" w:hAnsi="TimesNewRomanPSMT" w:cs="TimesNewRomanPSMT"/>
           <w:lang w:val="en-US"/>
         </w:rPr>
-        <w:t xml:space="preserve"> %}</w:t>
-      </w:r>
-      <w:r>
-        <w:rPr>
-          <w:rFonts w:ascii="TimesNewRomanPSMT" w:hAnsi="TimesNewRomanPSMT" w:cs="TimesNewRomanPSMT"/>
-          <w:lang w:val="en-US"/>
-        </w:rPr>
-        <w:t xml:space="preserve">{% if </w:t>
-      </w:r>
-      <w:proofErr w:type="spellStart"/>
-      <w:r>
-        <w:rPr>
-          <w:rFonts w:ascii="TimesNewRomanPSMT" w:hAnsi="TimesNewRomanPSMT" w:cs="TimesNewRomanPSMT"/>
-          <w:lang w:val="en-US"/>
-        </w:rPr>
-        <w:t>p.n</w:t>
-      </w:r>
-      <w:proofErr w:type="spellEnd"/>
-      <w:r>
-        <w:rPr>
-          <w:rFonts w:ascii="TimesNewRomanPSMT" w:hAnsi="TimesNewRomanPSMT" w:cs="TimesNewRomanPSMT"/>
-          <w:lang w:val="en-US"/>
-        </w:rPr>
-        <w:t xml:space="preserve"> %}</w:t>
-      </w:r>
-    </w:p>
-    <w:p>
-      <w:pPr>
-        <w:pStyle w:val="ListParagraph"/>
+        <w:t>{% if p.n %}</w:t>
+      </w:r>
+    </w:p>
+    <w:p>
+      <w:pPr>
+        <w:pStyle w:val="Paragraphedeliste"/>
         <w:numPr>
           <w:ilvl w:val="0"/>
           <w:numId w:val="3"/>
@@ -7266,69 +5567,44 @@
           <w:lang w:val="en-US"/>
         </w:rPr>
       </w:pPr>
-      <w:proofErr w:type="spellStart"/>
       <w:r>
         <w:rPr>
           <w:rFonts w:ascii="TimesNewRomanPSMT" w:hAnsi="TimesNewRomanPSMT" w:cs="TimesNewRomanPSMT"/>
           <w:lang w:val="en-US"/>
         </w:rPr>
-        <w:t>Numéro</w:t>
-      </w:r>
-      <w:proofErr w:type="spellEnd"/>
-      <w:r>
-        <w:rPr>
-          <w:rFonts w:ascii="TimesNewRomanPSMT" w:hAnsi="TimesNewRomanPSMT" w:cs="TimesNewRomanPSMT"/>
+        <w:t>Numéro : {{ p.n }}</w:t>
+      </w:r>
+      <w:r>
+        <w:rPr>
           <w:lang w:val="en-US"/>
         </w:rPr>
-        <w:t xml:space="preserve"> : {{ </w:t>
-      </w:r>
-      <w:proofErr w:type="spellStart"/>
+        <w:t>{% endif %}</w:t>
+      </w:r>
       <w:r>
         <w:rPr>
           <w:rFonts w:ascii="TimesNewRomanPSMT" w:hAnsi="TimesNewRomanPSMT" w:cs="TimesNewRomanPSMT"/>
           <w:lang w:val="en-US"/>
         </w:rPr>
-        <w:t>p.n</w:t>
-      </w:r>
-      <w:proofErr w:type="spellEnd"/>
+        <w:t>{% if p.</w:t>
+      </w:r>
       <w:r>
         <w:rPr>
           <w:rFonts w:ascii="TimesNewRomanPSMT" w:hAnsi="TimesNewRomanPSMT" w:cs="TimesNewRomanPSMT"/>
           <w:lang w:val="en-US"/>
         </w:rPr>
-        <w:t xml:space="preserve"> }}</w:t>
-      </w:r>
-      <w:r>
-        <w:rPr>
+        <w:t>do</w:t>
+      </w:r>
+      <w:r>
+        <w:rPr>
+          <w:rFonts w:ascii="TimesNewRomanPSMT" w:hAnsi="TimesNewRomanPSMT" w:cs="TimesNewRomanPSMT"/>
           <w:lang w:val="en-US"/>
         </w:rPr>
-        <w:t>{% endif %}</w:t>
-      </w:r>
-      <w:r>
-        <w:rPr>
-          <w:rFonts w:ascii="TimesNewRomanPSMT" w:hAnsi="TimesNewRomanPSMT" w:cs="TimesNewRomanPSMT"/>
-          <w:lang w:val="en-US"/>
-        </w:rPr>
-        <w:t>{% if p.</w:t>
-      </w:r>
-      <w:r>
-        <w:rPr>
-          <w:rFonts w:ascii="TimesNewRomanPSMT" w:hAnsi="TimesNewRomanPSMT" w:cs="TimesNewRomanPSMT"/>
-          <w:lang w:val="en-US"/>
-        </w:rPr>
-        <w:t>do</w:t>
-      </w:r>
-      <w:r>
-        <w:rPr>
-          <w:rFonts w:ascii="TimesNewRomanPSMT" w:hAnsi="TimesNewRomanPSMT" w:cs="TimesNewRomanPSMT"/>
-          <w:lang w:val="en-US"/>
-        </w:rPr>
         <w:t xml:space="preserve"> %}</w:t>
       </w:r>
     </w:p>
     <w:p>
       <w:pPr>
-        <w:pStyle w:val="ListParagraph"/>
+        <w:pStyle w:val="Paragraphedeliste"/>
         <w:numPr>
           <w:ilvl w:val="0"/>
           <w:numId w:val="3"/>
@@ -7344,80 +5620,39 @@
           <w:rFonts w:ascii="TimesNewRomanPSMT" w:hAnsi="TimesNewRomanPSMT" w:cs="TimesNewRomanPSMT"/>
           <w:lang w:val="en-US"/>
         </w:rPr>
-        <w:t xml:space="preserve">Date </w:t>
-      </w:r>
-      <w:proofErr w:type="spellStart"/>
-      <w:r>
-        <w:rPr>
-          <w:rFonts w:ascii="TimesNewRomanPSMT" w:hAnsi="TimesNewRomanPSMT" w:cs="TimesNewRomanPSMT"/>
+        <w:t>Date d’octroi : {{ p.do|sd }}</w:t>
+      </w:r>
+      <w:r>
+        <w:rPr>
           <w:lang w:val="en-US"/>
         </w:rPr>
-        <w:t>d’octroi</w:t>
-      </w:r>
-      <w:proofErr w:type="spellEnd"/>
+        <w:t>{% endif %}</w:t>
+      </w:r>
       <w:r>
         <w:rPr>
           <w:rFonts w:ascii="TimesNewRomanPSMT" w:hAnsi="TimesNewRomanPSMT" w:cs="TimesNewRomanPSMT"/>
           <w:lang w:val="en-US"/>
         </w:rPr>
-        <w:t xml:space="preserve"> : {{ </w:t>
-      </w:r>
-      <w:proofErr w:type="spellStart"/>
+        <w:t>{% if p.</w:t>
+      </w:r>
       <w:r>
         <w:rPr>
           <w:rFonts w:ascii="TimesNewRomanPSMT" w:hAnsi="TimesNewRomanPSMT" w:cs="TimesNewRomanPSMT"/>
           <w:lang w:val="en-US"/>
         </w:rPr>
-        <w:t>p.do|sd</w:t>
-      </w:r>
-      <w:proofErr w:type="spellEnd"/>
+        <w:t>d</w:t>
+      </w:r>
       <w:r>
         <w:rPr>
           <w:rFonts w:ascii="TimesNewRomanPSMT" w:hAnsi="TimesNewRomanPSMT" w:cs="TimesNewRomanPSMT"/>
           <w:lang w:val="en-US"/>
         </w:rPr>
-        <w:t xml:space="preserve"> }}</w:t>
-      </w:r>
-      <w:r>
-        <w:rPr>
-          <w:lang w:val="en-US"/>
-        </w:rPr>
-        <w:t>{% endif %}</w:t>
-      </w:r>
-      <w:r>
-        <w:rPr>
-          <w:rFonts w:ascii="TimesNewRomanPSMT" w:hAnsi="TimesNewRomanPSMT" w:cs="TimesNewRomanPSMT"/>
-          <w:lang w:val="en-US"/>
-        </w:rPr>
-        <w:t xml:space="preserve">{% if </w:t>
-      </w:r>
-      <w:proofErr w:type="spellStart"/>
-      <w:r>
-        <w:rPr>
-          <w:rFonts w:ascii="TimesNewRomanPSMT" w:hAnsi="TimesNewRomanPSMT" w:cs="TimesNewRomanPSMT"/>
-          <w:lang w:val="en-US"/>
-        </w:rPr>
-        <w:t>p.</w:t>
-      </w:r>
-      <w:r>
-        <w:rPr>
-          <w:rFonts w:ascii="TimesNewRomanPSMT" w:hAnsi="TimesNewRomanPSMT" w:cs="TimesNewRomanPSMT"/>
-          <w:lang w:val="en-US"/>
-        </w:rPr>
-        <w:t>d</w:t>
-      </w:r>
-      <w:proofErr w:type="spellEnd"/>
-      <w:r>
-        <w:rPr>
-          <w:rFonts w:ascii="TimesNewRomanPSMT" w:hAnsi="TimesNewRomanPSMT" w:cs="TimesNewRomanPSMT"/>
-          <w:lang w:val="en-US"/>
-        </w:rPr>
         <w:t xml:space="preserve"> %}</w:t>
       </w:r>
     </w:p>
     <w:p>
       <w:pPr>
-        <w:pStyle w:val="ListParagraph"/>
+        <w:pStyle w:val="Paragraphedeliste"/>
         <w:numPr>
           <w:ilvl w:val="0"/>
           <w:numId w:val="3"/>
@@ -7433,87 +5668,39 @@
           <w:rFonts w:ascii="TimesNewRomanPSMT" w:hAnsi="TimesNewRomanPSMT" w:cs="TimesNewRomanPSMT"/>
           <w:lang w:val="en-US"/>
         </w:rPr>
-        <w:t xml:space="preserve">Durée : {{ </w:t>
-      </w:r>
-      <w:proofErr w:type="spellStart"/>
+        <w:t xml:space="preserve">Durée : {{ p.d }} </w:t>
+      </w:r>
       <w:r>
         <w:rPr>
           <w:rFonts w:ascii="TimesNewRomanPSMT" w:hAnsi="TimesNewRomanPSMT" w:cs="TimesNewRomanPSMT"/>
           <w:lang w:val="en-US"/>
         </w:rPr>
-        <w:t>p.d</w:t>
-      </w:r>
-      <w:proofErr w:type="spellEnd"/>
+        <w:t>an</w:t>
+      </w:r>
       <w:r>
         <w:rPr>
           <w:rFonts w:ascii="TimesNewRomanPSMT" w:hAnsi="TimesNewRomanPSMT" w:cs="TimesNewRomanPSMT"/>
           <w:lang w:val="en-US"/>
         </w:rPr>
-        <w:t xml:space="preserve"> }} </w:t>
-      </w:r>
-      <w:r>
-        <w:rPr>
-          <w:rFonts w:ascii="TimesNewRomanPSMT" w:hAnsi="TimesNewRomanPSMT" w:cs="TimesNewRomanPSMT"/>
+        <w:t>{{ p.d|pl }}</w:t>
+      </w:r>
+      <w:r>
+        <w:rPr>
           <w:lang w:val="en-US"/>
         </w:rPr>
-        <w:t>an</w:t>
+        <w:t>{% endif %}</w:t>
       </w:r>
       <w:r>
         <w:rPr>
           <w:rFonts w:ascii="TimesNewRomanPSMT" w:hAnsi="TimesNewRomanPSMT" w:cs="TimesNewRomanPSMT"/>
           <w:lang w:val="en-US"/>
         </w:rPr>
-        <w:t xml:space="preserve">{{ </w:t>
-      </w:r>
-      <w:proofErr w:type="spellStart"/>
-      <w:r>
-        <w:rPr>
-          <w:rFonts w:ascii="TimesNewRomanPSMT" w:hAnsi="TimesNewRomanPSMT" w:cs="TimesNewRomanPSMT"/>
-          <w:lang w:val="en-US"/>
-        </w:rPr>
-        <w:t>p.d|pl</w:t>
-      </w:r>
-      <w:proofErr w:type="spellEnd"/>
-      <w:r>
-        <w:rPr>
-          <w:rFonts w:ascii="TimesNewRomanPSMT" w:hAnsi="TimesNewRomanPSMT" w:cs="TimesNewRomanPSMT"/>
-          <w:lang w:val="en-US"/>
-        </w:rPr>
-        <w:t xml:space="preserve"> }}</w:t>
-      </w:r>
-      <w:r>
-        <w:rPr>
-          <w:lang w:val="en-US"/>
-        </w:rPr>
-        <w:t>{% endif %}</w:t>
-      </w:r>
-      <w:r>
-        <w:rPr>
-          <w:rFonts w:ascii="TimesNewRomanPSMT" w:hAnsi="TimesNewRomanPSMT" w:cs="TimesNewRomanPSMT"/>
-          <w:lang w:val="en-US"/>
-        </w:rPr>
-        <w:t xml:space="preserve">{% if </w:t>
-      </w:r>
-      <w:proofErr w:type="spellStart"/>
-      <w:r>
-        <w:rPr>
-          <w:rFonts w:ascii="TimesNewRomanPSMT" w:hAnsi="TimesNewRomanPSMT" w:cs="TimesNewRomanPSMT"/>
-          <w:lang w:val="en-US"/>
-        </w:rPr>
-        <w:t>p.m</w:t>
-      </w:r>
-      <w:proofErr w:type="spellEnd"/>
-      <w:r>
-        <w:rPr>
-          <w:rFonts w:ascii="TimesNewRomanPSMT" w:hAnsi="TimesNewRomanPSMT" w:cs="TimesNewRomanPSMT"/>
-          <w:lang w:val="en-US"/>
-        </w:rPr>
-        <w:t xml:space="preserve"> %}</w:t>
-      </w:r>
-    </w:p>
-    <w:p>
-      <w:pPr>
-        <w:pStyle w:val="ListParagraph"/>
+        <w:t>{% if p.m %}</w:t>
+      </w:r>
+    </w:p>
+    <w:p>
+      <w:pPr>
+        <w:pStyle w:val="Paragraphedeliste"/>
         <w:numPr>
           <w:ilvl w:val="0"/>
           <w:numId w:val="3"/>
@@ -7524,92 +5711,51 @@
           <w:lang w:val="en-US"/>
         </w:rPr>
       </w:pPr>
-      <w:proofErr w:type="spellStart"/>
       <w:r>
         <w:rPr>
           <w:rFonts w:ascii="TimesNewRomanPSMT" w:hAnsi="TimesNewRomanPSMT" w:cs="TimesNewRomanPSMT"/>
           <w:lang w:val="en-US"/>
         </w:rPr>
-        <w:t>Montant</w:t>
-      </w:r>
-      <w:proofErr w:type="spellEnd"/>
+        <w:t>Montant : {{ p.m|f }}</w:t>
+      </w:r>
       <w:r>
         <w:rPr>
           <w:rFonts w:ascii="TimesNewRomanPSMT" w:hAnsi="TimesNewRomanPSMT" w:cs="TimesNewRomanPSMT"/>
           <w:lang w:val="en-US"/>
         </w:rPr>
-        <w:t xml:space="preserve"> : {{ </w:t>
-      </w:r>
-      <w:proofErr w:type="spellStart"/>
-      <w:r>
-        <w:rPr>
-          <w:rFonts w:ascii="TimesNewRomanPSMT" w:hAnsi="TimesNewRomanPSMT" w:cs="TimesNewRomanPSMT"/>
+        <w:t xml:space="preserve"> €</w:t>
+      </w:r>
+      <w:r>
+        <w:rPr>
           <w:lang w:val="en-US"/>
         </w:rPr>
-        <w:t>p.m|f</w:t>
-      </w:r>
-      <w:proofErr w:type="spellEnd"/>
+        <w:t>{% endif %}</w:t>
+      </w:r>
       <w:r>
         <w:rPr>
           <w:rFonts w:ascii="TimesNewRomanPSMT" w:hAnsi="TimesNewRomanPSMT" w:cs="TimesNewRomanPSMT"/>
           <w:lang w:val="en-US"/>
         </w:rPr>
-        <w:t xml:space="preserve"> }}</w:t>
+        <w:t>{% if p.</w:t>
       </w:r>
       <w:r>
         <w:rPr>
           <w:rFonts w:ascii="TimesNewRomanPSMT" w:hAnsi="TimesNewRomanPSMT" w:cs="TimesNewRomanPSMT"/>
           <w:lang w:val="en-US"/>
         </w:rPr>
-        <w:t xml:space="preserve"> €</w:t>
-      </w:r>
-      <w:r>
-        <w:rPr>
+        <w:t>preteur_display()</w:t>
+      </w:r>
+      <w:r>
+        <w:rPr>
+          <w:rFonts w:ascii="TimesNewRomanPSMT" w:hAnsi="TimesNewRomanPSMT" w:cs="TimesNewRomanPSMT"/>
           <w:lang w:val="en-US"/>
         </w:rPr>
-        <w:t>{% endif %}</w:t>
-      </w:r>
-      <w:r>
-        <w:rPr>
-          <w:rFonts w:ascii="TimesNewRomanPSMT" w:hAnsi="TimesNewRomanPSMT" w:cs="TimesNewRomanPSMT"/>
-          <w:lang w:val="en-US"/>
-        </w:rPr>
-        <w:t xml:space="preserve">{% if </w:t>
-      </w:r>
-      <w:proofErr w:type="spellStart"/>
-      <w:r>
-        <w:rPr>
-          <w:rFonts w:ascii="TimesNewRomanPSMT" w:hAnsi="TimesNewRomanPSMT" w:cs="TimesNewRomanPSMT"/>
-          <w:lang w:val="en-US"/>
-        </w:rPr>
-        <w:t>p.</w:t>
-      </w:r>
-      <w:r>
-        <w:rPr>
-          <w:rFonts w:ascii="TimesNewRomanPSMT" w:hAnsi="TimesNewRomanPSMT" w:cs="TimesNewRomanPSMT"/>
-          <w:lang w:val="en-US"/>
-        </w:rPr>
-        <w:t>preteur_display</w:t>
-      </w:r>
-      <w:proofErr w:type="spellEnd"/>
-      <w:r>
-        <w:rPr>
-          <w:rFonts w:ascii="TimesNewRomanPSMT" w:hAnsi="TimesNewRomanPSMT" w:cs="TimesNewRomanPSMT"/>
-          <w:lang w:val="en-US"/>
-        </w:rPr>
-        <w:t>()</w:t>
-      </w:r>
-      <w:r>
-        <w:rPr>
-          <w:rFonts w:ascii="TimesNewRomanPSMT" w:hAnsi="TimesNewRomanPSMT" w:cs="TimesNewRomanPSMT"/>
-          <w:lang w:val="en-US"/>
-        </w:rPr>
         <w:t xml:space="preserve"> %}</w:t>
       </w:r>
     </w:p>
     <w:p>
       <w:pPr>
-        <w:pStyle w:val="ListParagraph"/>
+        <w:pStyle w:val="Paragraphedeliste"/>
         <w:numPr>
           <w:ilvl w:val="0"/>
           <w:numId w:val="3"/>
@@ -7623,32 +5769,10 @@
         <w:rPr>
           <w:rFonts w:ascii="TimesNewRomanPSMT" w:hAnsi="TimesNewRomanPSMT" w:cs="TimesNewRomanPSMT"/>
         </w:rPr>
-        <w:t xml:space="preserve">Prêteur : {{ </w:t>
-      </w:r>
-      <w:proofErr w:type="spellStart"/>
-      <w:r>
-        <w:rPr>
-          <w:rFonts w:ascii="TimesNewRomanPSMT" w:hAnsi="TimesNewRomanPSMT" w:cs="TimesNewRomanPSMT"/>
-        </w:rPr>
-        <w:t>p.preteur_display</w:t>
-      </w:r>
-      <w:proofErr w:type="spellEnd"/>
-      <w:r>
-        <w:rPr>
-          <w:rFonts w:ascii="TimesNewRomanPSMT" w:hAnsi="TimesNewRomanPSMT" w:cs="TimesNewRomanPSMT"/>
-        </w:rPr>
-        <w:t>() }}</w:t>
-      </w:r>
-      <w:r>
-        <w:t xml:space="preserve">{% </w:t>
-      </w:r>
-      <w:proofErr w:type="spellStart"/>
-      <w:r>
-        <w:t>endif</w:t>
-      </w:r>
-      <w:proofErr w:type="spellEnd"/>
-      <w:r>
-        <w:t xml:space="preserve"> %}</w:t>
+        <w:t>Prêteur : {{ p.preteur_display() }}</w:t>
+      </w:r>
+      <w:r>
+        <w:t>{% endif %}</w:t>
       </w:r>
     </w:p>
     <w:p>
@@ -7662,32 +5786,11 @@
         <w:rPr>
           <w:rFonts w:ascii="TimesNewRomanPSMT" w:hAnsi="TimesNewRomanPSMT" w:cs="TimesNewRomanPSMT"/>
         </w:rPr>
-        <w:t xml:space="preserve">{% </w:t>
-      </w:r>
-      <w:proofErr w:type="spellStart"/>
-      <w:r>
-        <w:rPr>
-          <w:rFonts w:ascii="TimesNewRomanPSMT" w:hAnsi="TimesNewRomanPSMT" w:cs="TimesNewRomanPSMT"/>
-        </w:rPr>
-        <w:t>endfor</w:t>
-      </w:r>
-      <w:proofErr w:type="spellEnd"/>
-      <w:r>
-        <w:rPr>
-          <w:rFonts w:ascii="TimesNewRomanPSMT" w:hAnsi="TimesNewRomanPSMT" w:cs="TimesNewRomanPSMT"/>
-        </w:rPr>
-        <w:t xml:space="preserve"> %}</w:t>
-      </w:r>
-      <w:r>
-        <w:t xml:space="preserve">{% </w:t>
-      </w:r>
-      <w:proofErr w:type="spellStart"/>
-      <w:r>
-        <w:t>endif</w:t>
-      </w:r>
-      <w:proofErr w:type="spellEnd"/>
-      <w:r>
-        <w:t xml:space="preserve"> %}</w:t>
+        <w:lastRenderedPageBreak/>
+        <w:t>{% endfor %}</w:t>
+      </w:r>
+      <w:r>
+        <w:t>{% endif %}</w:t>
       </w:r>
     </w:p>
     <w:p>
@@ -7703,71 +5806,15 @@
         <w:rPr>
           <w:rFonts w:ascii="TimesNewRomanPSMT" w:hAnsi="TimesNewRomanPSMT" w:cs="TimesNewRomanPSMT"/>
         </w:rPr>
-        <w:t xml:space="preserve">{% if </w:t>
-      </w:r>
-      <w:proofErr w:type="spellStart"/>
-      <w:r>
-        <w:rPr>
-          <w:rFonts w:ascii="TimesNewRomanPSMT" w:hAnsi="TimesNewRomanPSMT" w:cs="TimesNewRomanPSMT"/>
-        </w:rPr>
-        <w:t>convention.fond_propre</w:t>
-      </w:r>
-      <w:proofErr w:type="spellEnd"/>
-      <w:r>
-        <w:rPr>
-          <w:rFonts w:ascii="TimesNewRomanPSMT" w:hAnsi="TimesNewRomanPSMT" w:cs="TimesNewRomanPSMT"/>
-        </w:rPr>
-        <w:t xml:space="preserve"> %}Fond propre : {{ </w:t>
-      </w:r>
-      <w:proofErr w:type="spellStart"/>
-      <w:r>
-        <w:rPr>
-          <w:rFonts w:ascii="TimesNewRomanPSMT" w:hAnsi="TimesNewRomanPSMT" w:cs="TimesNewRomanPSMT"/>
-        </w:rPr>
-        <w:t>convention.fond_propre|f</w:t>
-      </w:r>
-      <w:proofErr w:type="spellEnd"/>
-      <w:r>
-        <w:rPr>
-          <w:rFonts w:ascii="TimesNewRomanPSMT" w:hAnsi="TimesNewRomanPSMT" w:cs="TimesNewRomanPSMT"/>
-        </w:rPr>
-        <w:t xml:space="preserve"> }} €</w:t>
-      </w:r>
-    </w:p>
-    <w:p>
-      <w:r>
-        <w:rPr>
-          <w:rFonts w:ascii="TimesNewRomanPSMT" w:hAnsi="TimesNewRomanPSMT" w:cs="TimesNewRomanPSMT"/>
-        </w:rPr>
-        <w:t xml:space="preserve">{% </w:t>
-      </w:r>
-      <w:proofErr w:type="spellStart"/>
-      <w:r>
-        <w:rPr>
-          <w:rFonts w:ascii="TimesNewRomanPSMT" w:hAnsi="TimesNewRomanPSMT" w:cs="TimesNewRomanPSMT"/>
-        </w:rPr>
-        <w:t>endif</w:t>
-      </w:r>
-      <w:proofErr w:type="spellEnd"/>
-      <w:r>
-        <w:rPr>
-          <w:rFonts w:ascii="TimesNewRomanPSMT" w:hAnsi="TimesNewRomanPSMT" w:cs="TimesNewRomanPSMT"/>
-        </w:rPr>
-        <w:t xml:space="preserve"> %}{% </w:t>
-      </w:r>
-      <w:proofErr w:type="spellStart"/>
-      <w:r>
-        <w:rPr>
-          <w:rFonts w:ascii="TimesNewRomanPSMT" w:hAnsi="TimesNewRomanPSMT" w:cs="TimesNewRomanPSMT"/>
-        </w:rPr>
-        <w:t>endif</w:t>
-      </w:r>
-      <w:proofErr w:type="spellEnd"/>
-      <w:r>
-        <w:rPr>
-          <w:rFonts w:ascii="TimesNewRomanPSMT" w:hAnsi="TimesNewRomanPSMT" w:cs="TimesNewRomanPSMT"/>
-        </w:rPr>
-        <w:t xml:space="preserve"> %}</w:t>
+        <w:t>{% if convention.fond_propre %}Fond propre : {{ convention.fond_propre|f }} €</w:t>
+      </w:r>
+    </w:p>
+    <w:p>
+      <w:r>
+        <w:rPr>
+          <w:rFonts w:ascii="TimesNewRomanPSMT" w:hAnsi="TimesNewRomanPSMT" w:cs="TimesNewRomanPSMT"/>
+        </w:rPr>
+        <w:t>{% endif %}{% endif %}</w:t>
       </w:r>
     </w:p>
     <w:p>
@@ -7826,7 +5873,6 @@
           <w:rFonts w:ascii="TimesNewRomanPSMT" w:hAnsi="TimesNewRomanPSMT" w:cs="TimesNewRomanPSMT"/>
           <w:noProof/>
         </w:rPr>
-        <w:lastRenderedPageBreak/>
         <mc:AlternateContent>
           <mc:Choice Requires="wps">
             <w:drawing>
@@ -8039,13 +6085,13 @@
               </wp:inline>
             </w:drawing>
           </mc:Choice>
-          <mc:Fallback>
+          <mc:Fallback xmlns:w16du="http://schemas.microsoft.com/office/word/2023/wordml/word16du">
             <w:pict>
               <v:shapetype w14:anchorId="4F8DC28C" id="_x0000_t202" coordsize="21600,21600" o:spt="202" path="m,l,21600r21600,l21600,xe">
                 <v:stroke joinstyle="miter"/>
                 <v:path gradientshapeok="t" o:connecttype="rect"/>
               </v:shapetype>
-              <v:shape id="Text Box 25" o:spid="_x0000_s1026" type="#_x0000_t202" style="width:411.95pt;height:213.85pt;visibility:visible;mso-wrap-style:square;mso-left-percent:-10001;mso-top-percent:-10001;mso-position-horizontal:absolute;mso-position-horizontal-relative:char;mso-position-vertical:absolute;mso-position-vertical-relative:line;mso-left-percent:-10001;mso-top-percent:-10001;v-text-anchor:top" o:gfxdata="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" fillcolor="white [3201]" stroked="f" strokeweight=".5pt">
+              <v:shape id="Text Box 25" o:spid="_x0000_s1026" type="#_x0000_t202" style="width:411.95pt;height:213.85pt;visibility:visible;mso-wrap-style:square;mso-left-percent:-10001;mso-top-percent:-10001;mso-position-horizontal:absolute;mso-position-horizontal-relative:char;mso-position-vertical:absolute;mso-position-vertical-relative:line;mso-left-percent:-10001;mso-top-percent:-10001;v-text-anchor:top" o:gfxdata="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" fillcolor="white [3201]" stroked="f" strokeweight=".5pt">
                 <v:textbox inset="0,0,0,0">
                   <w:txbxContent>
                     <w:p>
@@ -8294,7 +6340,7 @@
 </file>
 
 <file path=word/endnotes.xml><?xml version="1.0" encoding="utf-8"?>
-<w:endnotes xmlns:wpc="http://schemas.microsoft.com/office/word/2010/wordprocessingCanvas" xmlns:cx="http://schemas.microsoft.com/office/drawing/2014/chartex" xmlns:cx1="http://schemas.microsoft.com/office/drawing/2015/9/8/chartex" xmlns:cx2="http://schemas.microsoft.com/office/drawing/2015/10/21/chartex" xmlns:cx3="http://schemas.microsoft.com/office/drawing/2016/5/9/chartex" xmlns:cx4="http://schemas.microsoft.com/office/drawing/2016/5/10/chartex" xmlns:cx5="http://schemas.microsoft.com/office/drawing/2016/5/11/chartex" xmlns:cx6="http://schemas.microsoft.com/office/drawing/2016/5/12/chartex" xmlns:cx7="http://schemas.microsoft.com/office/drawing/2016/5/13/chartex" xmlns:cx8="http://schemas.microsoft.com/office/drawing/2016/5/14/chartex" xmlns:mc="http://schemas.openxmlformats.org/markup-compatibility/2006" xmlns:aink="http://schemas.microsoft.com/office/drawing/2016/ink" xmlns:am3d="http://schemas.microsoft.com/office/drawing/2017/model3d" xmlns:o="urn:schemas-microsoft-com:office:office" xmlns:oel="http://schemas.microsoft.com/office/2019/extlst" xmlns:r="http://schemas.openxmlformats.org/officeDocument/2006/relationships" xmlns:m="http://schemas.openxmlformats.org/officeDocument/2006/math" xmlns:v="urn:schemas-microsoft-com:vml" xmlns:wp14="http://schemas.microsoft.com/office/word/2010/wordprocessingDrawing" xmlns:wp="http://schemas.openxmlformats.org/drawingml/2006/wordprocessingDrawing" xmlns:w10="urn:schemas-microsoft-com:office:word" xmlns:w="http://schemas.openxmlformats.org/wordprocessingml/2006/main" xmlns:w14="http://schemas.microsoft.com/office/word/2010/wordml" xmlns:w15="http://schemas.microsoft.com/office/word/2012/wordml" xmlns:w16cex="http://schemas.microsoft.com/office/word/2018/wordml/cex" xmlns:w16cid="http://schemas.microsoft.com/office/word/2016/wordml/cid" xmlns:w16="http://schemas.microsoft.com/office/word/2018/wordml" xmlns:w16du="http://schemas.microsoft.com/office/word/2023/wordml/word16du" xmlns:w16sdtdh="http://schemas.microsoft.com/office/word/2020/wordml/sdtdatahash" xmlns:w16se="http://schemas.microsoft.com/office/word/2015/wordml/symex" xmlns:wpg="http://schemas.microsoft.com/office/word/2010/wordprocessingGroup" xmlns:wpi="http://schemas.microsoft.com/office/word/2010/wordprocessingInk" xmlns:wne="http://schemas.microsoft.com/office/word/2006/wordml" xmlns:wps="http://schemas.microsoft.com/office/word/2010/wordprocessingShape" mc:Ignorable="w14 w15 w16se w16cid w16 w16cex w16sdtdh wp14">
+<w:endnotes xmlns:wpc="http://schemas.microsoft.com/office/word/2010/wordprocessingCanvas" xmlns:cx="http://schemas.microsoft.com/office/drawing/2014/chartex" xmlns:cx1="http://schemas.microsoft.com/office/drawing/2015/9/8/chartex" xmlns:cx2="http://schemas.microsoft.com/office/drawing/2015/10/21/chartex" xmlns:cx3="http://schemas.microsoft.com/office/drawing/2016/5/9/chartex" xmlns:cx4="http://schemas.microsoft.com/office/drawing/2016/5/10/chartex" xmlns:cx5="http://schemas.microsoft.com/office/drawing/2016/5/11/chartex" xmlns:cx6="http://schemas.microsoft.com/office/drawing/2016/5/12/chartex" xmlns:cx7="http://schemas.microsoft.com/office/drawing/2016/5/13/chartex" xmlns:cx8="http://schemas.microsoft.com/office/drawing/2016/5/14/chartex" xmlns:mc="http://schemas.openxmlformats.org/markup-compatibility/2006" xmlns:aink="http://schemas.microsoft.com/office/drawing/2016/ink" xmlns:am3d="http://schemas.microsoft.com/office/drawing/2017/model3d" xmlns:o="urn:schemas-microsoft-com:office:office" xmlns:oel="http://schemas.microsoft.com/office/2019/extlst" xmlns:r="http://schemas.openxmlformats.org/officeDocument/2006/relationships" xmlns:m="http://schemas.openxmlformats.org/officeDocument/2006/math" xmlns:v="urn:schemas-microsoft-com:vml" xmlns:wp14="http://schemas.microsoft.com/office/word/2010/wordprocessingDrawing" xmlns:wp="http://schemas.openxmlformats.org/drawingml/2006/wordprocessingDrawing" xmlns:w10="urn:schemas-microsoft-com:office:word" xmlns:w="http://schemas.openxmlformats.org/wordprocessingml/2006/main" xmlns:w14="http://schemas.microsoft.com/office/word/2010/wordml" xmlns:w15="http://schemas.microsoft.com/office/word/2012/wordml" xmlns:w16cex="http://schemas.microsoft.com/office/word/2018/wordml/cex" xmlns:w16cid="http://schemas.microsoft.com/office/word/2016/wordml/cid" xmlns:w16="http://schemas.microsoft.com/office/word/2018/wordml" xmlns:w16sdtdh="http://schemas.microsoft.com/office/word/2020/wordml/sdtdatahash" xmlns:w16se="http://schemas.microsoft.com/office/word/2015/wordml/symex" xmlns:wpg="http://schemas.microsoft.com/office/word/2010/wordprocessingGroup" xmlns:wpi="http://schemas.microsoft.com/office/word/2010/wordprocessingInk" xmlns:wne="http://schemas.microsoft.com/office/word/2006/wordml" xmlns:wps="http://schemas.microsoft.com/office/word/2010/wordprocessingShape" mc:Ignorable="w14 w15 w16se w16cid w16 w16cex w16sdtdh wp14">
   <w:endnote w:type="separator" w:id="-1">
     <w:p>
       <w:r>
@@ -8313,10 +6359,10 @@
 </file>
 
 <file path=word/footer1.xml><?xml version="1.0" encoding="utf-8"?>
-<w:ftr xmlns:wpc="http://schemas.microsoft.com/office/word/2010/wordprocessingCanvas" xmlns:cx="http://schemas.microsoft.com/office/drawing/2014/chartex" xmlns:cx1="http://schemas.microsoft.com/office/drawing/2015/9/8/chartex" xmlns:cx2="http://schemas.microsoft.com/office/drawing/2015/10/21/chartex" xmlns:cx3="http://schemas.microsoft.com/office/drawing/2016/5/9/chartex" xmlns:cx4="http://schemas.microsoft.com/office/drawing/2016/5/10/chartex" xmlns:cx5="http://schemas.microsoft.com/office/drawing/2016/5/11/chartex" xmlns:cx6="http://schemas.microsoft.com/office/drawing/2016/5/12/chartex" xmlns:cx7="http://schemas.microsoft.com/office/drawing/2016/5/13/chartex" xmlns:cx8="http://schemas.microsoft.com/office/drawing/2016/5/14/chartex" xmlns:mc="http://schemas.openxmlformats.org/markup-compatibility/2006" xmlns:aink="http://schemas.microsoft.com/office/drawing/2016/ink" xmlns:am3d="http://schemas.microsoft.com/office/drawing/2017/model3d" xmlns:o="urn:schemas-microsoft-com:office:office" xmlns:oel="http://schemas.microsoft.com/office/2019/extlst" xmlns:r="http://schemas.openxmlformats.org/officeDocument/2006/relationships" xmlns:m="http://schemas.openxmlformats.org/officeDocument/2006/math" xmlns:v="urn:schemas-microsoft-com:vml" xmlns:wp14="http://schemas.microsoft.com/office/word/2010/wordprocessingDrawing" xmlns:wp="http://schemas.openxmlformats.org/drawingml/2006/wordprocessingDrawing" xmlns:w10="urn:schemas-microsoft-com:office:word" xmlns:w="http://schemas.openxmlformats.org/wordprocessingml/2006/main" xmlns:w14="http://schemas.microsoft.com/office/word/2010/wordml" xmlns:w15="http://schemas.microsoft.com/office/word/2012/wordml" xmlns:w16cex="http://schemas.microsoft.com/office/word/2018/wordml/cex" xmlns:w16cid="http://schemas.microsoft.com/office/word/2016/wordml/cid" xmlns:w16="http://schemas.microsoft.com/office/word/2018/wordml" xmlns:w16du="http://schemas.microsoft.com/office/word/2023/wordml/word16du" xmlns:w16sdtdh="http://schemas.microsoft.com/office/word/2020/wordml/sdtdatahash" xmlns:w16se="http://schemas.microsoft.com/office/word/2015/wordml/symex" xmlns:wpg="http://schemas.microsoft.com/office/word/2010/wordprocessingGroup" xmlns:wpi="http://schemas.microsoft.com/office/word/2010/wordprocessingInk" xmlns:wne="http://schemas.microsoft.com/office/word/2006/wordml" xmlns:wps="http://schemas.microsoft.com/office/word/2010/wordprocessingShape" mc:Ignorable="w14 w15 w16se w16cid w16 w16cex w16sdtdh wp14">
+<w:ftr xmlns:wpc="http://schemas.microsoft.com/office/word/2010/wordprocessingCanvas" xmlns:cx="http://schemas.microsoft.com/office/drawing/2014/chartex" xmlns:cx1="http://schemas.microsoft.com/office/drawing/2015/9/8/chartex" xmlns:cx2="http://schemas.microsoft.com/office/drawing/2015/10/21/chartex" xmlns:cx3="http://schemas.microsoft.com/office/drawing/2016/5/9/chartex" xmlns:cx4="http://schemas.microsoft.com/office/drawing/2016/5/10/chartex" xmlns:cx5="http://schemas.microsoft.com/office/drawing/2016/5/11/chartex" xmlns:cx6="http://schemas.microsoft.com/office/drawing/2016/5/12/chartex" xmlns:cx7="http://schemas.microsoft.com/office/drawing/2016/5/13/chartex" xmlns:cx8="http://schemas.microsoft.com/office/drawing/2016/5/14/chartex" xmlns:mc="http://schemas.openxmlformats.org/markup-compatibility/2006" xmlns:aink="http://schemas.microsoft.com/office/drawing/2016/ink" xmlns:am3d="http://schemas.microsoft.com/office/drawing/2017/model3d" xmlns:o="urn:schemas-microsoft-com:office:office" xmlns:oel="http://schemas.microsoft.com/office/2019/extlst" xmlns:r="http://schemas.openxmlformats.org/officeDocument/2006/relationships" xmlns:m="http://schemas.openxmlformats.org/officeDocument/2006/math" xmlns:v="urn:schemas-microsoft-com:vml" xmlns:wp14="http://schemas.microsoft.com/office/word/2010/wordprocessingDrawing" xmlns:wp="http://schemas.openxmlformats.org/drawingml/2006/wordprocessingDrawing" xmlns:w10="urn:schemas-microsoft-com:office:word" xmlns:w="http://schemas.openxmlformats.org/wordprocessingml/2006/main" xmlns:w14="http://schemas.microsoft.com/office/word/2010/wordml" xmlns:w15="http://schemas.microsoft.com/office/word/2012/wordml" xmlns:w16cex="http://schemas.microsoft.com/office/word/2018/wordml/cex" xmlns:w16cid="http://schemas.microsoft.com/office/word/2016/wordml/cid" xmlns:w16="http://schemas.microsoft.com/office/word/2018/wordml" xmlns:w16sdtdh="http://schemas.microsoft.com/office/word/2020/wordml/sdtdatahash" xmlns:w16se="http://schemas.microsoft.com/office/word/2015/wordml/symex" xmlns:wpg="http://schemas.microsoft.com/office/word/2010/wordprocessingGroup" xmlns:wpi="http://schemas.microsoft.com/office/word/2010/wordprocessingInk" xmlns:wne="http://schemas.microsoft.com/office/word/2006/wordml" xmlns:wps="http://schemas.microsoft.com/office/word/2010/wordprocessingShape" mc:Ignorable="w14 w15 w16se w16cid w16 w16cex w16sdtdh wp14">
   <w:p>
     <w:pPr>
-      <w:pStyle w:val="Footer"/>
+      <w:pStyle w:val="Pieddepage"/>
     </w:pPr>
     <w:r>
       <w:t xml:space="preserve"> </w:t>
@@ -8326,10 +6372,10 @@
 </file>
 
 <file path=word/footer2.xml><?xml version="1.0" encoding="utf-8"?>
-<w:ftr xmlns:wpc="http://schemas.microsoft.com/office/word/2010/wordprocessingCanvas" xmlns:cx="http://schemas.microsoft.com/office/drawing/2014/chartex" xmlns:cx1="http://schemas.microsoft.com/office/drawing/2015/9/8/chartex" xmlns:cx2="http://schemas.microsoft.com/office/drawing/2015/10/21/chartex" xmlns:cx3="http://schemas.microsoft.com/office/drawing/2016/5/9/chartex" xmlns:cx4="http://schemas.microsoft.com/office/drawing/2016/5/10/chartex" xmlns:cx5="http://schemas.microsoft.com/office/drawing/2016/5/11/chartex" xmlns:cx6="http://schemas.microsoft.com/office/drawing/2016/5/12/chartex" xmlns:cx7="http://schemas.microsoft.com/office/drawing/2016/5/13/chartex" xmlns:cx8="http://schemas.microsoft.com/office/drawing/2016/5/14/chartex" xmlns:mc="http://schemas.openxmlformats.org/markup-compatibility/2006" xmlns:aink="http://schemas.microsoft.com/office/drawing/2016/ink" xmlns:am3d="http://schemas.microsoft.com/office/drawing/2017/model3d" xmlns:o="urn:schemas-microsoft-com:office:office" xmlns:oel="http://schemas.microsoft.com/office/2019/extlst" xmlns:r="http://schemas.openxmlformats.org/officeDocument/2006/relationships" xmlns:m="http://schemas.openxmlformats.org/officeDocument/2006/math" xmlns:v="urn:schemas-microsoft-com:vml" xmlns:wp14="http://schemas.microsoft.com/office/word/2010/wordprocessingDrawing" xmlns:wp="http://schemas.openxmlformats.org/drawingml/2006/wordprocessingDrawing" xmlns:w10="urn:schemas-microsoft-com:office:word" xmlns:w="http://schemas.openxmlformats.org/wordprocessingml/2006/main" xmlns:w14="http://schemas.microsoft.com/office/word/2010/wordml" xmlns:w15="http://schemas.microsoft.com/office/word/2012/wordml" xmlns:w16cex="http://schemas.microsoft.com/office/word/2018/wordml/cex" xmlns:w16cid="http://schemas.microsoft.com/office/word/2016/wordml/cid" xmlns:w16="http://schemas.microsoft.com/office/word/2018/wordml" xmlns:w16du="http://schemas.microsoft.com/office/word/2023/wordml/word16du" xmlns:w16sdtdh="http://schemas.microsoft.com/office/word/2020/wordml/sdtdatahash" xmlns:w16se="http://schemas.microsoft.com/office/word/2015/wordml/symex" xmlns:wpg="http://schemas.microsoft.com/office/word/2010/wordprocessingGroup" xmlns:wpi="http://schemas.microsoft.com/office/word/2010/wordprocessingInk" xmlns:wne="http://schemas.microsoft.com/office/word/2006/wordml" xmlns:wps="http://schemas.microsoft.com/office/word/2010/wordprocessingShape" mc:Ignorable="w14 w15 w16se w16cid w16 w16cex w16sdtdh wp14">
+<w:ftr xmlns:wpc="http://schemas.microsoft.com/office/word/2010/wordprocessingCanvas" xmlns:cx="http://schemas.microsoft.com/office/drawing/2014/chartex" xmlns:cx1="http://schemas.microsoft.com/office/drawing/2015/9/8/chartex" xmlns:cx2="http://schemas.microsoft.com/office/drawing/2015/10/21/chartex" xmlns:cx3="http://schemas.microsoft.com/office/drawing/2016/5/9/chartex" xmlns:cx4="http://schemas.microsoft.com/office/drawing/2016/5/10/chartex" xmlns:cx5="http://schemas.microsoft.com/office/drawing/2016/5/11/chartex" xmlns:cx6="http://schemas.microsoft.com/office/drawing/2016/5/12/chartex" xmlns:cx7="http://schemas.microsoft.com/office/drawing/2016/5/13/chartex" xmlns:cx8="http://schemas.microsoft.com/office/drawing/2016/5/14/chartex" xmlns:mc="http://schemas.openxmlformats.org/markup-compatibility/2006" xmlns:aink="http://schemas.microsoft.com/office/drawing/2016/ink" xmlns:am3d="http://schemas.microsoft.com/office/drawing/2017/model3d" xmlns:o="urn:schemas-microsoft-com:office:office" xmlns:oel="http://schemas.microsoft.com/office/2019/extlst" xmlns:r="http://schemas.openxmlformats.org/officeDocument/2006/relationships" xmlns:m="http://schemas.openxmlformats.org/officeDocument/2006/math" xmlns:v="urn:schemas-microsoft-com:vml" xmlns:wp14="http://schemas.microsoft.com/office/word/2010/wordprocessingDrawing" xmlns:wp="http://schemas.openxmlformats.org/drawingml/2006/wordprocessingDrawing" xmlns:w10="urn:schemas-microsoft-com:office:word" xmlns:w="http://schemas.openxmlformats.org/wordprocessingml/2006/main" xmlns:w14="http://schemas.microsoft.com/office/word/2010/wordml" xmlns:w15="http://schemas.microsoft.com/office/word/2012/wordml" xmlns:w16cex="http://schemas.microsoft.com/office/word/2018/wordml/cex" xmlns:w16cid="http://schemas.microsoft.com/office/word/2016/wordml/cid" xmlns:w16="http://schemas.microsoft.com/office/word/2018/wordml" xmlns:w16sdtdh="http://schemas.microsoft.com/office/word/2020/wordml/sdtdatahash" xmlns:w16se="http://schemas.microsoft.com/office/word/2015/wordml/symex" xmlns:wpg="http://schemas.microsoft.com/office/word/2010/wordprocessingGroup" xmlns:wpi="http://schemas.microsoft.com/office/word/2010/wordprocessingInk" xmlns:wne="http://schemas.microsoft.com/office/word/2006/wordml" xmlns:wps="http://schemas.microsoft.com/office/word/2010/wordprocessingShape" mc:Ignorable="w14 w15 w16se w16cid w16 w16cex w16sdtdh wp14">
   <w:p>
     <w:pPr>
-      <w:pStyle w:val="Footer"/>
+      <w:pStyle w:val="Pieddepage"/>
     </w:pPr>
     <w:r>
       <w:t xml:space="preserve"> </w:t>
@@ -8339,10 +6385,10 @@
 </file>
 
 <file path=word/footer3.xml><?xml version="1.0" encoding="utf-8"?>
-<w:ftr xmlns:wpc="http://schemas.microsoft.com/office/word/2010/wordprocessingCanvas" xmlns:cx="http://schemas.microsoft.com/office/drawing/2014/chartex" xmlns:cx1="http://schemas.microsoft.com/office/drawing/2015/9/8/chartex" xmlns:cx2="http://schemas.microsoft.com/office/drawing/2015/10/21/chartex" xmlns:cx3="http://schemas.microsoft.com/office/drawing/2016/5/9/chartex" xmlns:cx4="http://schemas.microsoft.com/office/drawing/2016/5/10/chartex" xmlns:cx5="http://schemas.microsoft.com/office/drawing/2016/5/11/chartex" xmlns:cx6="http://schemas.microsoft.com/office/drawing/2016/5/12/chartex" xmlns:cx7="http://schemas.microsoft.com/office/drawing/2016/5/13/chartex" xmlns:cx8="http://schemas.microsoft.com/office/drawing/2016/5/14/chartex" xmlns:mc="http://schemas.openxmlformats.org/markup-compatibility/2006" xmlns:aink="http://schemas.microsoft.com/office/drawing/2016/ink" xmlns:am3d="http://schemas.microsoft.com/office/drawing/2017/model3d" xmlns:o="urn:schemas-microsoft-com:office:office" xmlns:oel="http://schemas.microsoft.com/office/2019/extlst" xmlns:r="http://schemas.openxmlformats.org/officeDocument/2006/relationships" xmlns:m="http://schemas.openxmlformats.org/officeDocument/2006/math" xmlns:v="urn:schemas-microsoft-com:vml" xmlns:wp14="http://schemas.microsoft.com/office/word/2010/wordprocessingDrawing" xmlns:wp="http://schemas.openxmlformats.org/drawingml/2006/wordprocessingDrawing" xmlns:w10="urn:schemas-microsoft-com:office:word" xmlns:w="http://schemas.openxmlformats.org/wordprocessingml/2006/main" xmlns:w14="http://schemas.microsoft.com/office/word/2010/wordml" xmlns:w15="http://schemas.microsoft.com/office/word/2012/wordml" xmlns:w16cex="http://schemas.microsoft.com/office/word/2018/wordml/cex" xmlns:w16cid="http://schemas.microsoft.com/office/word/2016/wordml/cid" xmlns:w16="http://schemas.microsoft.com/office/word/2018/wordml" xmlns:w16du="http://schemas.microsoft.com/office/word/2023/wordml/word16du" xmlns:w16sdtdh="http://schemas.microsoft.com/office/word/2020/wordml/sdtdatahash" xmlns:w16se="http://schemas.microsoft.com/office/word/2015/wordml/symex" xmlns:wpg="http://schemas.microsoft.com/office/word/2010/wordprocessingGroup" xmlns:wpi="http://schemas.microsoft.com/office/word/2010/wordprocessingInk" xmlns:wne="http://schemas.microsoft.com/office/word/2006/wordml" xmlns:wps="http://schemas.microsoft.com/office/word/2010/wordprocessingShape" mc:Ignorable="w14 w15 w16se w16cid w16 w16cex w16sdtdh wp14">
+<w:ftr xmlns:wpc="http://schemas.microsoft.com/office/word/2010/wordprocessingCanvas" xmlns:cx="http://schemas.microsoft.com/office/drawing/2014/chartex" xmlns:cx1="http://schemas.microsoft.com/office/drawing/2015/9/8/chartex" xmlns:cx2="http://schemas.microsoft.com/office/drawing/2015/10/21/chartex" xmlns:cx3="http://schemas.microsoft.com/office/drawing/2016/5/9/chartex" xmlns:cx4="http://schemas.microsoft.com/office/drawing/2016/5/10/chartex" xmlns:cx5="http://schemas.microsoft.com/office/drawing/2016/5/11/chartex" xmlns:cx6="http://schemas.microsoft.com/office/drawing/2016/5/12/chartex" xmlns:cx7="http://schemas.microsoft.com/office/drawing/2016/5/13/chartex" xmlns:cx8="http://schemas.microsoft.com/office/drawing/2016/5/14/chartex" xmlns:mc="http://schemas.openxmlformats.org/markup-compatibility/2006" xmlns:aink="http://schemas.microsoft.com/office/drawing/2016/ink" xmlns:am3d="http://schemas.microsoft.com/office/drawing/2017/model3d" xmlns:o="urn:schemas-microsoft-com:office:office" xmlns:oel="http://schemas.microsoft.com/office/2019/extlst" xmlns:r="http://schemas.openxmlformats.org/officeDocument/2006/relationships" xmlns:m="http://schemas.openxmlformats.org/officeDocument/2006/math" xmlns:v="urn:schemas-microsoft-com:vml" xmlns:wp14="http://schemas.microsoft.com/office/word/2010/wordprocessingDrawing" xmlns:wp="http://schemas.openxmlformats.org/drawingml/2006/wordprocessingDrawing" xmlns:w10="urn:schemas-microsoft-com:office:word" xmlns:w="http://schemas.openxmlformats.org/wordprocessingml/2006/main" xmlns:w14="http://schemas.microsoft.com/office/word/2010/wordml" xmlns:w15="http://schemas.microsoft.com/office/word/2012/wordml" xmlns:w16cex="http://schemas.microsoft.com/office/word/2018/wordml/cex" xmlns:w16cid="http://schemas.microsoft.com/office/word/2016/wordml/cid" xmlns:w16="http://schemas.microsoft.com/office/word/2018/wordml" xmlns:w16sdtdh="http://schemas.microsoft.com/office/word/2020/wordml/sdtdatahash" xmlns:w16se="http://schemas.microsoft.com/office/word/2015/wordml/symex" xmlns:wpg="http://schemas.microsoft.com/office/word/2010/wordprocessingGroup" xmlns:wpi="http://schemas.microsoft.com/office/word/2010/wordprocessingInk" xmlns:wne="http://schemas.microsoft.com/office/word/2006/wordml" xmlns:wps="http://schemas.microsoft.com/office/word/2010/wordprocessingShape" mc:Ignorable="w14 w15 w16se w16cid w16 w16cex w16sdtdh wp14">
   <w:p>
     <w:pPr>
-      <w:pStyle w:val="Footer"/>
+      <w:pStyle w:val="Pieddepage"/>
     </w:pPr>
     <w:r>
       <w:t xml:space="preserve"> </w:t>
@@ -8352,7 +6398,7 @@
 </file>
 
 <file path=word/footnotes.xml><?xml version="1.0" encoding="utf-8"?>
-<w:footnotes xmlns:wpc="http://schemas.microsoft.com/office/word/2010/wordprocessingCanvas" xmlns:cx="http://schemas.microsoft.com/office/drawing/2014/chartex" xmlns:cx1="http://schemas.microsoft.com/office/drawing/2015/9/8/chartex" xmlns:cx2="http://schemas.microsoft.com/office/drawing/2015/10/21/chartex" xmlns:cx3="http://schemas.microsoft.com/office/drawing/2016/5/9/chartex" xmlns:cx4="http://schemas.microsoft.com/office/drawing/2016/5/10/chartex" xmlns:cx5="http://schemas.microsoft.com/office/drawing/2016/5/11/chartex" xmlns:cx6="http://schemas.microsoft.com/office/drawing/2016/5/12/chartex" xmlns:cx7="http://schemas.microsoft.com/office/drawing/2016/5/13/chartex" xmlns:cx8="http://schemas.microsoft.com/office/drawing/2016/5/14/chartex" xmlns:mc="http://schemas.openxmlformats.org/markup-compatibility/2006" xmlns:aink="http://schemas.microsoft.com/office/drawing/2016/ink" xmlns:am3d="http://schemas.microsoft.com/office/drawing/2017/model3d" xmlns:o="urn:schemas-microsoft-com:office:office" xmlns:oel="http://schemas.microsoft.com/office/2019/extlst" xmlns:r="http://schemas.openxmlformats.org/officeDocument/2006/relationships" xmlns:m="http://schemas.openxmlformats.org/officeDocument/2006/math" xmlns:v="urn:schemas-microsoft-com:vml" xmlns:wp14="http://schemas.microsoft.com/office/word/2010/wordprocessingDrawing" xmlns:wp="http://schemas.openxmlformats.org/drawingml/2006/wordprocessingDrawing" xmlns:w10="urn:schemas-microsoft-com:office:word" xmlns:w="http://schemas.openxmlformats.org/wordprocessingml/2006/main" xmlns:w14="http://schemas.microsoft.com/office/word/2010/wordml" xmlns:w15="http://schemas.microsoft.com/office/word/2012/wordml" xmlns:w16cex="http://schemas.microsoft.com/office/word/2018/wordml/cex" xmlns:w16cid="http://schemas.microsoft.com/office/word/2016/wordml/cid" xmlns:w16="http://schemas.microsoft.com/office/word/2018/wordml" xmlns:w16du="http://schemas.microsoft.com/office/word/2023/wordml/word16du" xmlns:w16sdtdh="http://schemas.microsoft.com/office/word/2020/wordml/sdtdatahash" xmlns:w16se="http://schemas.microsoft.com/office/word/2015/wordml/symex" xmlns:wpg="http://schemas.microsoft.com/office/word/2010/wordprocessingGroup" xmlns:wpi="http://schemas.microsoft.com/office/word/2010/wordprocessingInk" xmlns:wne="http://schemas.microsoft.com/office/word/2006/wordml" xmlns:wps="http://schemas.microsoft.com/office/word/2010/wordprocessingShape" mc:Ignorable="w14 w15 w16se w16cid w16 w16cex w16sdtdh wp14">
+<w:footnotes xmlns:wpc="http://schemas.microsoft.com/office/word/2010/wordprocessingCanvas" xmlns:cx="http://schemas.microsoft.com/office/drawing/2014/chartex" xmlns:cx1="http://schemas.microsoft.com/office/drawing/2015/9/8/chartex" xmlns:cx2="http://schemas.microsoft.com/office/drawing/2015/10/21/chartex" xmlns:cx3="http://schemas.microsoft.com/office/drawing/2016/5/9/chartex" xmlns:cx4="http://schemas.microsoft.com/office/drawing/2016/5/10/chartex" xmlns:cx5="http://schemas.microsoft.com/office/drawing/2016/5/11/chartex" xmlns:cx6="http://schemas.microsoft.com/office/drawing/2016/5/12/chartex" xmlns:cx7="http://schemas.microsoft.com/office/drawing/2016/5/13/chartex" xmlns:cx8="http://schemas.microsoft.com/office/drawing/2016/5/14/chartex" xmlns:mc="http://schemas.openxmlformats.org/markup-compatibility/2006" xmlns:aink="http://schemas.microsoft.com/office/drawing/2016/ink" xmlns:am3d="http://schemas.microsoft.com/office/drawing/2017/model3d" xmlns:o="urn:schemas-microsoft-com:office:office" xmlns:oel="http://schemas.microsoft.com/office/2019/extlst" xmlns:r="http://schemas.openxmlformats.org/officeDocument/2006/relationships" xmlns:m="http://schemas.openxmlformats.org/officeDocument/2006/math" xmlns:v="urn:schemas-microsoft-com:vml" xmlns:wp14="http://schemas.microsoft.com/office/word/2010/wordprocessingDrawing" xmlns:wp="http://schemas.openxmlformats.org/drawingml/2006/wordprocessingDrawing" xmlns:w10="urn:schemas-microsoft-com:office:word" xmlns:w="http://schemas.openxmlformats.org/wordprocessingml/2006/main" xmlns:w14="http://schemas.microsoft.com/office/word/2010/wordml" xmlns:w15="http://schemas.microsoft.com/office/word/2012/wordml" xmlns:w16cex="http://schemas.microsoft.com/office/word/2018/wordml/cex" xmlns:w16cid="http://schemas.microsoft.com/office/word/2016/wordml/cid" xmlns:w16="http://schemas.microsoft.com/office/word/2018/wordml" xmlns:w16sdtdh="http://schemas.microsoft.com/office/word/2020/wordml/sdtdatahash" xmlns:w16se="http://schemas.microsoft.com/office/word/2015/wordml/symex" xmlns:wpg="http://schemas.microsoft.com/office/word/2010/wordprocessingGroup" xmlns:wpi="http://schemas.microsoft.com/office/word/2010/wordprocessingInk" xmlns:wne="http://schemas.microsoft.com/office/word/2006/wordml" xmlns:wps="http://schemas.microsoft.com/office/word/2010/wordprocessingShape" mc:Ignorable="w14 w15 w16se w16cid w16 w16cex w16sdtdh wp14">
   <w:footnote w:type="separator" w:id="-1">
     <w:p>
       <w:r>
@@ -8371,10 +6417,10 @@
 </file>
 
 <file path=word/header1.xml><?xml version="1.0" encoding="utf-8"?>
-<w:hdr xmlns:wpc="http://schemas.microsoft.com/office/word/2010/wordprocessingCanvas" xmlns:cx="http://schemas.microsoft.com/office/drawing/2014/chartex" xmlns:cx1="http://schemas.microsoft.com/office/drawing/2015/9/8/chartex" xmlns:cx2="http://schemas.microsoft.com/office/drawing/2015/10/21/chartex" xmlns:cx3="http://schemas.microsoft.com/office/drawing/2016/5/9/chartex" xmlns:cx4="http://schemas.microsoft.com/office/drawing/2016/5/10/chartex" xmlns:cx5="http://schemas.microsoft.com/office/drawing/2016/5/11/chartex" xmlns:cx6="http://schemas.microsoft.com/office/drawing/2016/5/12/chartex" xmlns:cx7="http://schemas.microsoft.com/office/drawing/2016/5/13/chartex" xmlns:cx8="http://schemas.microsoft.com/office/drawing/2016/5/14/chartex" xmlns:mc="http://schemas.openxmlformats.org/markup-compatibility/2006" xmlns:aink="http://schemas.microsoft.com/office/drawing/2016/ink" xmlns:am3d="http://schemas.microsoft.com/office/drawing/2017/model3d" xmlns:o="urn:schemas-microsoft-com:office:office" xmlns:oel="http://schemas.microsoft.com/office/2019/extlst" xmlns:r="http://schemas.openxmlformats.org/officeDocument/2006/relationships" xmlns:m="http://schemas.openxmlformats.org/officeDocument/2006/math" xmlns:v="urn:schemas-microsoft-com:vml" xmlns:wp14="http://schemas.microsoft.com/office/word/2010/wordprocessingDrawing" xmlns:wp="http://schemas.openxmlformats.org/drawingml/2006/wordprocessingDrawing" xmlns:w10="urn:schemas-microsoft-com:office:word" xmlns:w="http://schemas.openxmlformats.org/wordprocessingml/2006/main" xmlns:w14="http://schemas.microsoft.com/office/word/2010/wordml" xmlns:w15="http://schemas.microsoft.com/office/word/2012/wordml" xmlns:w16cex="http://schemas.microsoft.com/office/word/2018/wordml/cex" xmlns:w16cid="http://schemas.microsoft.com/office/word/2016/wordml/cid" xmlns:w16="http://schemas.microsoft.com/office/word/2018/wordml" xmlns:w16du="http://schemas.microsoft.com/office/word/2023/wordml/word16du" xmlns:w16sdtdh="http://schemas.microsoft.com/office/word/2020/wordml/sdtdatahash" xmlns:w16se="http://schemas.microsoft.com/office/word/2015/wordml/symex" xmlns:wpg="http://schemas.microsoft.com/office/word/2010/wordprocessingGroup" xmlns:wpi="http://schemas.microsoft.com/office/word/2010/wordprocessingInk" xmlns:wne="http://schemas.microsoft.com/office/word/2006/wordml" xmlns:wps="http://schemas.microsoft.com/office/word/2010/wordprocessingShape" mc:Ignorable="w14 w15 w16se w16cid w16 w16cex w16sdtdh wp14">
+<w:hdr xmlns:wpc="http://schemas.microsoft.com/office/word/2010/wordprocessingCanvas" xmlns:cx="http://schemas.microsoft.com/office/drawing/2014/chartex" xmlns:cx1="http://schemas.microsoft.com/office/drawing/2015/9/8/chartex" xmlns:cx2="http://schemas.microsoft.com/office/drawing/2015/10/21/chartex" xmlns:cx3="http://schemas.microsoft.com/office/drawing/2016/5/9/chartex" xmlns:cx4="http://schemas.microsoft.com/office/drawing/2016/5/10/chartex" xmlns:cx5="http://schemas.microsoft.com/office/drawing/2016/5/11/chartex" xmlns:cx6="http://schemas.microsoft.com/office/drawing/2016/5/12/chartex" xmlns:cx7="http://schemas.microsoft.com/office/drawing/2016/5/13/chartex" xmlns:cx8="http://schemas.microsoft.com/office/drawing/2016/5/14/chartex" xmlns:mc="http://schemas.openxmlformats.org/markup-compatibility/2006" xmlns:aink="http://schemas.microsoft.com/office/drawing/2016/ink" xmlns:am3d="http://schemas.microsoft.com/office/drawing/2017/model3d" xmlns:o="urn:schemas-microsoft-com:office:office" xmlns:oel="http://schemas.microsoft.com/office/2019/extlst" xmlns:r="http://schemas.openxmlformats.org/officeDocument/2006/relationships" xmlns:m="http://schemas.openxmlformats.org/officeDocument/2006/math" xmlns:v="urn:schemas-microsoft-com:vml" xmlns:wp14="http://schemas.microsoft.com/office/word/2010/wordprocessingDrawing" xmlns:wp="http://schemas.openxmlformats.org/drawingml/2006/wordprocessingDrawing" xmlns:w10="urn:schemas-microsoft-com:office:word" xmlns:w="http://schemas.openxmlformats.org/wordprocessingml/2006/main" xmlns:w14="http://schemas.microsoft.com/office/word/2010/wordml" xmlns:w15="http://schemas.microsoft.com/office/word/2012/wordml" xmlns:w16cex="http://schemas.microsoft.com/office/word/2018/wordml/cex" xmlns:w16cid="http://schemas.microsoft.com/office/word/2016/wordml/cid" xmlns:w16="http://schemas.microsoft.com/office/word/2018/wordml" xmlns:w16sdtdh="http://schemas.microsoft.com/office/word/2020/wordml/sdtdatahash" xmlns:w16se="http://schemas.microsoft.com/office/word/2015/wordml/symex" xmlns:wpg="http://schemas.microsoft.com/office/word/2010/wordprocessingGroup" xmlns:wpi="http://schemas.microsoft.com/office/word/2010/wordprocessingInk" xmlns:wne="http://schemas.microsoft.com/office/word/2006/wordml" xmlns:wps="http://schemas.microsoft.com/office/word/2010/wordprocessingShape" mc:Ignorable="w14 w15 w16se w16cid w16 w16cex w16sdtdh wp14">
   <w:p>
     <w:pPr>
-      <w:pStyle w:val="Header"/>
+      <w:pStyle w:val="En-tte"/>
     </w:pPr>
     <w:r>
       <w:rPr>
@@ -8438,7 +6484,7 @@
                         <w:p>
                           <w:r>
                             <w:rPr>
-                              <w:rStyle w:val="PageNumber"/>
+                              <w:rStyle w:val="Numrodepage"/>
                               <w:sz w:val="22"/>
                               <w:szCs w:val="22"/>
                             </w:rPr>
@@ -8446,7 +6492,7 @@
                           </w:r>
                           <w:r>
                             <w:rPr>
-                              <w:rStyle w:val="PageNumber"/>
+                              <w:rStyle w:val="Numrodepage"/>
                               <w:sz w:val="22"/>
                               <w:szCs w:val="22"/>
                             </w:rPr>
@@ -8454,7 +6500,7 @@
                           </w:r>
                           <w:r>
                             <w:rPr>
-                              <w:rStyle w:val="PageNumber"/>
+                              <w:rStyle w:val="Numrodepage"/>
                               <w:sz w:val="22"/>
                               <w:szCs w:val="22"/>
                             </w:rPr>
@@ -8462,7 +6508,7 @@
                           </w:r>
                           <w:r>
                             <w:rPr>
-                              <w:rStyle w:val="PageNumber"/>
+                              <w:rStyle w:val="Numrodepage"/>
                               <w:sz w:val="22"/>
                               <w:szCs w:val="22"/>
                             </w:rPr>
@@ -8470,7 +6516,7 @@
                           </w:r>
                           <w:r>
                             <w:rPr>
-                              <w:rStyle w:val="PageNumber"/>
+                              <w:rStyle w:val="Numrodepage"/>
                               <w:noProof/>
                               <w:sz w:val="22"/>
                               <w:szCs w:val="22"/>
@@ -8479,7 +6525,7 @@
                           </w:r>
                           <w:r>
                             <w:rPr>
-                              <w:rStyle w:val="PageNumber"/>
+                              <w:rStyle w:val="Numrodepage"/>
                               <w:sz w:val="22"/>
                               <w:szCs w:val="22"/>
                             </w:rPr>
@@ -8487,45 +6533,45 @@
                           </w:r>
                           <w:r>
                             <w:rPr>
-                              <w:rStyle w:val="PageNumber"/>
+                              <w:rStyle w:val="Numrodepage"/>
                             </w:rPr>
                             <w:tab/>
                             <w:t xml:space="preserve">- </w:t>
                           </w:r>
                           <w:r>
                             <w:rPr>
-                              <w:rStyle w:val="PageNumber"/>
+                              <w:rStyle w:val="Numrodepage"/>
                             </w:rPr>
                             <w:fldChar w:fldCharType="begin"/>
                           </w:r>
                           <w:r>
                             <w:rPr>
-                              <w:rStyle w:val="PageNumber"/>
+                              <w:rStyle w:val="Numrodepage"/>
                             </w:rPr>
                             <w:instrText xml:space="preserve"> PAGE </w:instrText>
                           </w:r>
                           <w:r>
                             <w:rPr>
-                              <w:rStyle w:val="PageNumber"/>
+                              <w:rStyle w:val="Numrodepage"/>
                             </w:rPr>
                             <w:fldChar w:fldCharType="separate"/>
                           </w:r>
                           <w:r>
                             <w:rPr>
-                              <w:rStyle w:val="PageNumber"/>
+                              <w:rStyle w:val="Numrodepage"/>
                               <w:noProof/>
                             </w:rPr>
                             <w:t>16</w:t>
                           </w:r>
                           <w:r>
                             <w:rPr>
-                              <w:rStyle w:val="PageNumber"/>
+                              <w:rStyle w:val="Numrodepage"/>
                             </w:rPr>
                             <w:fldChar w:fldCharType="end"/>
                           </w:r>
                           <w:r>
                             <w:rPr>
-                              <w:rStyle w:val="PageNumber"/>
+                              <w:rStyle w:val="Numrodepage"/>
                             </w:rPr>
                             <w:t xml:space="preserve"> -101010 878</w:t>
                           </w:r>
@@ -8547,7 +6593,7 @@
             </wp:anchor>
           </w:drawing>
         </mc:Choice>
-        <mc:Fallback>
+        <mc:Fallback xmlns:w16du="http://schemas.microsoft.com/office/word/2023/wordml/word16du">
           <w:pict>
             <v:shapetype w14:anchorId="1C468005" id="_x0000_t202" coordsize="21600,21600" o:spt="202" path="m,l,21600r21600,l21600,xe">
               <v:stroke joinstyle="miter"/>
@@ -8701,10 +6747,10 @@
 </file>
 
 <file path=word/header2.xml><?xml version="1.0" encoding="utf-8"?>
-<w:hdr xmlns:wpc="http://schemas.microsoft.com/office/word/2010/wordprocessingCanvas" xmlns:cx="http://schemas.microsoft.com/office/drawing/2014/chartex" xmlns:cx1="http://schemas.microsoft.com/office/drawing/2015/9/8/chartex" xmlns:cx2="http://schemas.microsoft.com/office/drawing/2015/10/21/chartex" xmlns:cx3="http://schemas.microsoft.com/office/drawing/2016/5/9/chartex" xmlns:cx4="http://schemas.microsoft.com/office/drawing/2016/5/10/chartex" xmlns:cx5="http://schemas.microsoft.com/office/drawing/2016/5/11/chartex" xmlns:cx6="http://schemas.microsoft.com/office/drawing/2016/5/12/chartex" xmlns:cx7="http://schemas.microsoft.com/office/drawing/2016/5/13/chartex" xmlns:cx8="http://schemas.microsoft.com/office/drawing/2016/5/14/chartex" xmlns:mc="http://schemas.openxmlformats.org/markup-compatibility/2006" xmlns:aink="http://schemas.microsoft.com/office/drawing/2016/ink" xmlns:am3d="http://schemas.microsoft.com/office/drawing/2017/model3d" xmlns:o="urn:schemas-microsoft-com:office:office" xmlns:oel="http://schemas.microsoft.com/office/2019/extlst" xmlns:r="http://schemas.openxmlformats.org/officeDocument/2006/relationships" xmlns:m="http://schemas.openxmlformats.org/officeDocument/2006/math" xmlns:v="urn:schemas-microsoft-com:vml" xmlns:wp14="http://schemas.microsoft.com/office/word/2010/wordprocessingDrawing" xmlns:wp="http://schemas.openxmlformats.org/drawingml/2006/wordprocessingDrawing" xmlns:w10="urn:schemas-microsoft-com:office:word" xmlns:w="http://schemas.openxmlformats.org/wordprocessingml/2006/main" xmlns:w14="http://schemas.microsoft.com/office/word/2010/wordml" xmlns:w15="http://schemas.microsoft.com/office/word/2012/wordml" xmlns:w16cex="http://schemas.microsoft.com/office/word/2018/wordml/cex" xmlns:w16cid="http://schemas.microsoft.com/office/word/2016/wordml/cid" xmlns:w16="http://schemas.microsoft.com/office/word/2018/wordml" xmlns:w16du="http://schemas.microsoft.com/office/word/2023/wordml/word16du" xmlns:w16sdtdh="http://schemas.microsoft.com/office/word/2020/wordml/sdtdatahash" xmlns:w16se="http://schemas.microsoft.com/office/word/2015/wordml/symex" xmlns:wpg="http://schemas.microsoft.com/office/word/2010/wordprocessingGroup" xmlns:wpi="http://schemas.microsoft.com/office/word/2010/wordprocessingInk" xmlns:wne="http://schemas.microsoft.com/office/word/2006/wordml" xmlns:wps="http://schemas.microsoft.com/office/word/2010/wordprocessingShape" mc:Ignorable="w14 w15 w16se w16cid w16 w16cex w16sdtdh wp14">
+<w:hdr xmlns:wpc="http://schemas.microsoft.com/office/word/2010/wordprocessingCanvas" xmlns:cx="http://schemas.microsoft.com/office/drawing/2014/chartex" xmlns:cx1="http://schemas.microsoft.com/office/drawing/2015/9/8/chartex" xmlns:cx2="http://schemas.microsoft.com/office/drawing/2015/10/21/chartex" xmlns:cx3="http://schemas.microsoft.com/office/drawing/2016/5/9/chartex" xmlns:cx4="http://schemas.microsoft.com/office/drawing/2016/5/10/chartex" xmlns:cx5="http://schemas.microsoft.com/office/drawing/2016/5/11/chartex" xmlns:cx6="http://schemas.microsoft.com/office/drawing/2016/5/12/chartex" xmlns:cx7="http://schemas.microsoft.com/office/drawing/2016/5/13/chartex" xmlns:cx8="http://schemas.microsoft.com/office/drawing/2016/5/14/chartex" xmlns:mc="http://schemas.openxmlformats.org/markup-compatibility/2006" xmlns:aink="http://schemas.microsoft.com/office/drawing/2016/ink" xmlns:am3d="http://schemas.microsoft.com/office/drawing/2017/model3d" xmlns:o="urn:schemas-microsoft-com:office:office" xmlns:oel="http://schemas.microsoft.com/office/2019/extlst" xmlns:r="http://schemas.openxmlformats.org/officeDocument/2006/relationships" xmlns:m="http://schemas.openxmlformats.org/officeDocument/2006/math" xmlns:v="urn:schemas-microsoft-com:vml" xmlns:wp14="http://schemas.microsoft.com/office/word/2010/wordprocessingDrawing" xmlns:wp="http://schemas.openxmlformats.org/drawingml/2006/wordprocessingDrawing" xmlns:w10="urn:schemas-microsoft-com:office:word" xmlns:w="http://schemas.openxmlformats.org/wordprocessingml/2006/main" xmlns:w14="http://schemas.microsoft.com/office/word/2010/wordml" xmlns:w15="http://schemas.microsoft.com/office/word/2012/wordml" xmlns:w16cex="http://schemas.microsoft.com/office/word/2018/wordml/cex" xmlns:w16cid="http://schemas.microsoft.com/office/word/2016/wordml/cid" xmlns:w16="http://schemas.microsoft.com/office/word/2018/wordml" xmlns:w16sdtdh="http://schemas.microsoft.com/office/word/2020/wordml/sdtdatahash" xmlns:w16se="http://schemas.microsoft.com/office/word/2015/wordml/symex" xmlns:wpg="http://schemas.microsoft.com/office/word/2010/wordprocessingGroup" xmlns:wpi="http://schemas.microsoft.com/office/word/2010/wordprocessingInk" xmlns:wne="http://schemas.microsoft.com/office/word/2006/wordml" xmlns:wps="http://schemas.microsoft.com/office/word/2010/wordprocessingShape" mc:Ignorable="w14 w15 w16se w16cid w16 w16cex w16sdtdh wp14">
   <w:p>
     <w:pPr>
-      <w:pStyle w:val="Header"/>
+      <w:pStyle w:val="En-tte"/>
       <w:ind w:right="360"/>
     </w:pPr>
     <w:r>
@@ -8804,7 +6850,7 @@
                         <w:p>
                           <w:r>
                             <w:rPr>
-                              <w:rStyle w:val="PageNumber"/>
+                              <w:rStyle w:val="Numrodepage"/>
                               <w:sz w:val="22"/>
                               <w:szCs w:val="22"/>
                             </w:rPr>
@@ -8812,7 +6858,7 @@
                           </w:r>
                           <w:r>
                             <w:rPr>
-                              <w:rStyle w:val="PageNumber"/>
+                              <w:rStyle w:val="Numrodepage"/>
                               <w:sz w:val="22"/>
                               <w:szCs w:val="22"/>
                             </w:rPr>
@@ -8820,7 +6866,7 @@
                           </w:r>
                           <w:r>
                             <w:rPr>
-                              <w:rStyle w:val="PageNumber"/>
+                              <w:rStyle w:val="Numrodepage"/>
                               <w:sz w:val="22"/>
                               <w:szCs w:val="22"/>
                             </w:rPr>
@@ -8828,7 +6874,7 @@
                           </w:r>
                           <w:r>
                             <w:rPr>
-                              <w:rStyle w:val="PageNumber"/>
+                              <w:rStyle w:val="Numrodepage"/>
                               <w:sz w:val="22"/>
                               <w:szCs w:val="22"/>
                             </w:rPr>
@@ -8836,7 +6882,7 @@
                           </w:r>
                           <w:r>
                             <w:rPr>
-                              <w:rStyle w:val="PageNumber"/>
+                              <w:rStyle w:val="Numrodepage"/>
                               <w:noProof/>
                               <w:sz w:val="22"/>
                               <w:szCs w:val="22"/>
@@ -8845,7 +6891,7 @@
                           </w:r>
                           <w:r>
                             <w:rPr>
-                              <w:rStyle w:val="PageNumber"/>
+                              <w:rStyle w:val="Numrodepage"/>
                               <w:sz w:val="22"/>
                               <w:szCs w:val="22"/>
                             </w:rPr>
@@ -8853,45 +6899,45 @@
                           </w:r>
                           <w:r>
                             <w:rPr>
-                              <w:rStyle w:val="PageNumber"/>
+                              <w:rStyle w:val="Numrodepage"/>
                             </w:rPr>
                             <w:tab/>
                             <w:t xml:space="preserve">- </w:t>
                           </w:r>
                           <w:r>
                             <w:rPr>
-                              <w:rStyle w:val="PageNumber"/>
+                              <w:rStyle w:val="Numrodepage"/>
                             </w:rPr>
                             <w:fldChar w:fldCharType="begin"/>
                           </w:r>
                           <w:r>
                             <w:rPr>
-                              <w:rStyle w:val="PageNumber"/>
+                              <w:rStyle w:val="Numrodepage"/>
                             </w:rPr>
                             <w:instrText xml:space="preserve"> PAGE </w:instrText>
                           </w:r>
                           <w:r>
                             <w:rPr>
-                              <w:rStyle w:val="PageNumber"/>
+                              <w:rStyle w:val="Numrodepage"/>
                             </w:rPr>
                             <w:fldChar w:fldCharType="separate"/>
                           </w:r>
                           <w:r>
                             <w:rPr>
-                              <w:rStyle w:val="PageNumber"/>
+                              <w:rStyle w:val="Numrodepage"/>
                               <w:noProof/>
                             </w:rPr>
                             <w:t>16</w:t>
                           </w:r>
                           <w:r>
                             <w:rPr>
-                              <w:rStyle w:val="PageNumber"/>
+                              <w:rStyle w:val="Numrodepage"/>
                             </w:rPr>
                             <w:fldChar w:fldCharType="end"/>
                           </w:r>
                           <w:r>
                             <w:rPr>
-                              <w:rStyle w:val="PageNumber"/>
+                              <w:rStyle w:val="Numrodepage"/>
                             </w:rPr>
                             <w:t xml:space="preserve"> -101010 878</w:t>
                           </w:r>
@@ -8913,7 +6959,7 @@
             </wp:anchor>
           </w:drawing>
         </mc:Choice>
-        <mc:Fallback>
+        <mc:Fallback xmlns:w16du="http://schemas.microsoft.com/office/word/2023/wordml/word16du">
           <w:pict>
             <v:shapetype w14:anchorId="6DE7176B" id="_x0000_t202" coordsize="21600,21600" o:spt="202" path="m,l,21600r21600,l21600,xe">
               <v:stroke joinstyle="miter"/>
@@ -9038,25 +7084,25 @@
     </w:r>
     <w:r>
       <w:rPr>
-        <w:rStyle w:val="PageNumber"/>
+        <w:rStyle w:val="Numrodepage"/>
       </w:rPr>
       <w:t xml:space="preserve"> </w:t>
     </w:r>
     <w:r>
       <w:rPr>
-        <w:rStyle w:val="PageNumber"/>
+        <w:rStyle w:val="Numrodepage"/>
       </w:rPr>
       <w:tab/>
     </w:r>
     <w:r>
       <w:rPr>
-        <w:rStyle w:val="PageNumber"/>
+        <w:rStyle w:val="Numrodepage"/>
       </w:rPr>
       <w:tab/>
     </w:r>
     <w:r>
       <w:rPr>
-        <w:rStyle w:val="PageNumber"/>
+        <w:rStyle w:val="Numrodepage"/>
       </w:rPr>
       <w:tab/>
     </w:r>
@@ -9065,10 +7111,10 @@
 </file>
 
 <file path=word/header3.xml><?xml version="1.0" encoding="utf-8"?>
-<w:hdr xmlns:wpc="http://schemas.microsoft.com/office/word/2010/wordprocessingCanvas" xmlns:cx="http://schemas.microsoft.com/office/drawing/2014/chartex" xmlns:cx1="http://schemas.microsoft.com/office/drawing/2015/9/8/chartex" xmlns:cx2="http://schemas.microsoft.com/office/drawing/2015/10/21/chartex" xmlns:cx3="http://schemas.microsoft.com/office/drawing/2016/5/9/chartex" xmlns:cx4="http://schemas.microsoft.com/office/drawing/2016/5/10/chartex" xmlns:cx5="http://schemas.microsoft.com/office/drawing/2016/5/11/chartex" xmlns:cx6="http://schemas.microsoft.com/office/drawing/2016/5/12/chartex" xmlns:cx7="http://schemas.microsoft.com/office/drawing/2016/5/13/chartex" xmlns:cx8="http://schemas.microsoft.com/office/drawing/2016/5/14/chartex" xmlns:mc="http://schemas.openxmlformats.org/markup-compatibility/2006" xmlns:aink="http://schemas.microsoft.com/office/drawing/2016/ink" xmlns:am3d="http://schemas.microsoft.com/office/drawing/2017/model3d" xmlns:o="urn:schemas-microsoft-com:office:office" xmlns:oel="http://schemas.microsoft.com/office/2019/extlst" xmlns:r="http://schemas.openxmlformats.org/officeDocument/2006/relationships" xmlns:m="http://schemas.openxmlformats.org/officeDocument/2006/math" xmlns:v="urn:schemas-microsoft-com:vml" xmlns:wp14="http://schemas.microsoft.com/office/word/2010/wordprocessingDrawing" xmlns:wp="http://schemas.openxmlformats.org/drawingml/2006/wordprocessingDrawing" xmlns:w10="urn:schemas-microsoft-com:office:word" xmlns:w="http://schemas.openxmlformats.org/wordprocessingml/2006/main" xmlns:w14="http://schemas.microsoft.com/office/word/2010/wordml" xmlns:w15="http://schemas.microsoft.com/office/word/2012/wordml" xmlns:w16cex="http://schemas.microsoft.com/office/word/2018/wordml/cex" xmlns:w16cid="http://schemas.microsoft.com/office/word/2016/wordml/cid" xmlns:w16="http://schemas.microsoft.com/office/word/2018/wordml" xmlns:w16du="http://schemas.microsoft.com/office/word/2023/wordml/word16du" xmlns:w16sdtdh="http://schemas.microsoft.com/office/word/2020/wordml/sdtdatahash" xmlns:w16se="http://schemas.microsoft.com/office/word/2015/wordml/symex" xmlns:wpg="http://schemas.microsoft.com/office/word/2010/wordprocessingGroup" xmlns:wpi="http://schemas.microsoft.com/office/word/2010/wordprocessingInk" xmlns:wne="http://schemas.microsoft.com/office/word/2006/wordml" xmlns:wps="http://schemas.microsoft.com/office/word/2010/wordprocessingShape" mc:Ignorable="w14 w15 w16se w16cid w16 w16cex w16sdtdh wp14">
+<w:hdr xmlns:wpc="http://schemas.microsoft.com/office/word/2010/wordprocessingCanvas" xmlns:cx="http://schemas.microsoft.com/office/drawing/2014/chartex" xmlns:cx1="http://schemas.microsoft.com/office/drawing/2015/9/8/chartex" xmlns:cx2="http://schemas.microsoft.com/office/drawing/2015/10/21/chartex" xmlns:cx3="http://schemas.microsoft.com/office/drawing/2016/5/9/chartex" xmlns:cx4="http://schemas.microsoft.com/office/drawing/2016/5/10/chartex" xmlns:cx5="http://schemas.microsoft.com/office/drawing/2016/5/11/chartex" xmlns:cx6="http://schemas.microsoft.com/office/drawing/2016/5/12/chartex" xmlns:cx7="http://schemas.microsoft.com/office/drawing/2016/5/13/chartex" xmlns:cx8="http://schemas.microsoft.com/office/drawing/2016/5/14/chartex" xmlns:mc="http://schemas.openxmlformats.org/markup-compatibility/2006" xmlns:aink="http://schemas.microsoft.com/office/drawing/2016/ink" xmlns:am3d="http://schemas.microsoft.com/office/drawing/2017/model3d" xmlns:o="urn:schemas-microsoft-com:office:office" xmlns:oel="http://schemas.microsoft.com/office/2019/extlst" xmlns:r="http://schemas.openxmlformats.org/officeDocument/2006/relationships" xmlns:m="http://schemas.openxmlformats.org/officeDocument/2006/math" xmlns:v="urn:schemas-microsoft-com:vml" xmlns:wp14="http://schemas.microsoft.com/office/word/2010/wordprocessingDrawing" xmlns:wp="http://schemas.openxmlformats.org/drawingml/2006/wordprocessingDrawing" xmlns:w10="urn:schemas-microsoft-com:office:word" xmlns:w="http://schemas.openxmlformats.org/wordprocessingml/2006/main" xmlns:w14="http://schemas.microsoft.com/office/word/2010/wordml" xmlns:w15="http://schemas.microsoft.com/office/word/2012/wordml" xmlns:w16cex="http://schemas.microsoft.com/office/word/2018/wordml/cex" xmlns:w16cid="http://schemas.microsoft.com/office/word/2016/wordml/cid" xmlns:w16="http://schemas.microsoft.com/office/word/2018/wordml" xmlns:w16sdtdh="http://schemas.microsoft.com/office/word/2020/wordml/sdtdatahash" xmlns:w16se="http://schemas.microsoft.com/office/word/2015/wordml/symex" xmlns:wpg="http://schemas.microsoft.com/office/word/2010/wordprocessingGroup" xmlns:wpi="http://schemas.microsoft.com/office/word/2010/wordprocessingInk" xmlns:wne="http://schemas.microsoft.com/office/word/2006/wordml" xmlns:wps="http://schemas.microsoft.com/office/word/2010/wordprocessingShape" mc:Ignorable="w14 w15 w16se w16cid w16 w16cex w16sdtdh wp14">
   <w:tbl>
     <w:tblPr>
-      <w:tblStyle w:val="TableGrid"/>
+      <w:tblStyle w:val="Grilledutableau"/>
       <w:tblW w:w="8460" w:type="dxa"/>
       <w:jc w:val="center"/>
       <w:tblBorders>
@@ -9200,7 +7246,7 @@
                   </wp:anchor>
                 </w:drawing>
               </mc:Choice>
-              <mc:Fallback>
+              <mc:Fallback xmlns:w16du="http://schemas.microsoft.com/office/word/2023/wordml/word16du">
                 <w:pict>
                   <v:shapetype w14:anchorId="4BE100B5" id="_x0000_t202" coordsize="21600,21600" o:spt="202" path="m,l,21600r21600,l21600,xe">
                     <v:stroke joinstyle="miter"/>
@@ -9573,7 +7619,7 @@
   </w:tbl>
   <w:p>
     <w:pPr>
-      <w:pStyle w:val="Header"/>
+      <w:pStyle w:val="En-tte"/>
       <w:tabs>
         <w:tab w:val="clear" w:pos="4536"/>
         <w:tab w:val="clear" w:pos="9072"/>
@@ -9713,11 +7759,11 @@
                                 <v:path o:extrusionok="f" gradientshapeok="t" o:connecttype="rect"/>
                                 <o:lock v:ext="edit" aspectratio="t"/>
                               </v:shapetype>
-                              <v:shape id="_x0000_i1025" type="#_x0000_t75" alt="" style="width:38pt;height:26pt;mso-width-percent:0;mso-height-percent:0;mso-width-percent:0;mso-height-percent:0" filled="t">
+                              <v:shape id="_x0000_i1026" type="#_x0000_t75" alt="" style="width:38.25pt;height:26.25pt;mso-width-percent:0;mso-height-percent:0;mso-width-percent:0;mso-height-percent:0" filled="t">
                                 <v:fill color2="black"/>
                                 <v:imagedata r:id="rId2" o:title="" croptop="-22f" cropbottom="-22f" cropleft="-25f" cropright="-25f"/>
                               </v:shape>
-                              <o:OLEObject Type="Embed" ProgID="Word.Picture.8" ShapeID="_x0000_i1025" DrawAspect="Content" ObjectID="_1742752085" r:id="rId3"/>
+                              <o:OLEObject Type="Embed" ProgID="Word.Picture.8" ShapeID="_x0000_i1026" DrawAspect="Content" ObjectID="_1749996162" r:id="rId3"/>
                             </w:object>
                           </w:r>
                         </w:p>
@@ -9761,13 +7807,13 @@
             </wp:anchor>
           </w:drawing>
         </mc:Choice>
-        <mc:Fallback>
+        <mc:Fallback xmlns:w16du="http://schemas.microsoft.com/office/word/2023/wordml/word16du">
           <w:pict>
             <v:shapetype w14:anchorId="20DB70F0" id="_x0000_t202" coordsize="21600,21600" o:spt="202" path="m,l,21600r21600,l21600,xe">
               <v:stroke joinstyle="miter"/>
               <v:path gradientshapeok="t" o:connecttype="rect"/>
             </v:shapetype>
-            <v:shape id="Text Box 17" o:spid="_x0000_s1030" type="#_x0000_t202" style="position:absolute;left:0;text-align:left;margin-left:37.35pt;margin-top:21.2pt;width:78.5pt;height:49.7pt;z-index:251663360;visibility:visible;mso-wrap-style:square;mso-width-percent:0;mso-height-percent:0;mso-wrap-distance-left:9.05pt;mso-wrap-distance-top:0;mso-wrap-distance-right:9.05pt;mso-wrap-distance-bottom:0;mso-position-horizontal:absolute;mso-position-horizontal-relative:page;mso-position-vertical:absolute;mso-position-vertical-relative:page;mso-width-percent:0;mso-height-percent:0;mso-width-relative:page;mso-height-relative:page;v-text-anchor:top" o:gfxdata="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" stroked="f">
+            <v:shape id="Text Box 17" o:spid="_x0000_s1030" type="#_x0000_t202" style="position:absolute;left:0;text-align:left;margin-left:37.35pt;margin-top:21.2pt;width:78.5pt;height:49.7pt;z-index:251663360;visibility:visible;mso-wrap-style:square;mso-width-percent:0;mso-height-percent:0;mso-wrap-distance-left:9.05pt;mso-wrap-distance-top:0;mso-wrap-distance-right:9.05pt;mso-wrap-distance-bottom:0;mso-position-horizontal:absolute;mso-position-horizontal-relative:page;mso-position-vertical:absolute;mso-position-vertical-relative:page;mso-width-percent:0;mso-height-percent:0;mso-width-relative:page;mso-height-relative:page;v-text-anchor:top" o:gfxdata="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" stroked="f">
               <v:fill opacity="0"/>
               <v:path arrowok="t"/>
               <v:textbox inset=".45pt,.45pt,.45pt,.45pt">
@@ -9795,9 +7841,9 @@
                       <w:object w:dxaOrig="760" w:dyaOrig="520" w14:anchorId="2094FED2">
                         <v:shape id="_x0000_i1025" type="#_x0000_t75" alt="" style="width:38pt;height:26pt;mso-width-percent:0;mso-height-percent:0;mso-width-percent:0;mso-height-percent:0" filled="t">
                           <v:fill color2="black"/>
-                          <v:imagedata r:id="rId2" o:title="" croptop="-22f" cropbottom="-22f" cropleft="-25f" cropright="-25f"/>
+                          <v:imagedata r:id="rId4" o:title="" croptop="-22f" cropbottom="-22f" cropleft="-25f" cropright="-25f"/>
                         </v:shape>
-                        <o:OLEObject Type="Embed" ProgID="Word.Picture.8" ShapeID="_x0000_i1025" DrawAspect="Content" ObjectID="_1742752085" r:id="rId4"/>
+                        <o:OLEObject Type="Embed" ProgID="Word.Picture.8" ShapeID="_x0000_i1025" DrawAspect="Content" ObjectID="_1742752085" r:id="rId5"/>
                       </w:object>
                     </w:r>
                   </w:p>
@@ -10003,7 +8049,7 @@
             </wp:anchor>
           </w:drawing>
         </mc:Choice>
-        <mc:Fallback>
+        <mc:Fallback xmlns:w16du="http://schemas.microsoft.com/office/word/2023/wordml/word16du">
           <w:pict>
             <v:group w14:anchorId="0664A23D" id="Group 14" o:spid="_x0000_s1031" style="position:absolute;left:0;text-align:left;margin-left:542.05pt;margin-top:15.45pt;width:21.4pt;height:14.2pt;z-index:251661312;mso-wrap-distance-left:0;mso-wrap-distance-right:0;mso-position-horizontal-relative:page;mso-position-vertical-relative:page" coordorigin="10800,432" coordsize="428,284" o:gfxdata="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">
               <v:roundrect id="AutoShape 15" o:spid="_x0000_s1032" style="position:absolute;left:10807;top:439;width:420;height:276;visibility:visible;mso-wrap-style:none;v-text-anchor:middle" arcsize="10923f" o:gfxdata="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" filled="f" stroked="f" strokecolor="#3465a4">
@@ -10130,7 +8176,7 @@
             </wp:anchor>
           </w:drawing>
         </mc:Choice>
-        <mc:Fallback>
+        <mc:Fallback xmlns:w16du="http://schemas.microsoft.com/office/word/2023/wordml/word16du">
           <w:pict>
             <v:line w14:anchorId="432B8050" id="Line 8" o:spid="_x0000_s1026" style="position:absolute;z-index:-251660288;visibility:visible;mso-wrap-style:square;mso-width-percent:0;mso-height-percent:0;mso-wrap-distance-left:9pt;mso-wrap-distance-top:0;mso-wrap-distance-right:9pt;mso-wrap-distance-bottom:0;mso-position-horizontal:absolute;mso-position-horizontal-relative:page;mso-position-vertical:absolute;mso-position-vertical-relative:page;mso-width-percent:0;mso-height-percent:0;mso-width-relative:page;mso-height-relative:page" from="439.2pt,3in" to="547.25pt,216.05pt" o:gfxdata="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" strokeweight=".26mm">
               <v:stroke joinstyle="miter" endcap="square"/>
@@ -10146,7 +8192,7 @@
 </file>
 
 <file path=word/numbering.xml><?xml version="1.0" encoding="utf-8"?>
-<w:numbering xmlns:wpc="http://schemas.microsoft.com/office/word/2010/wordprocessingCanvas" xmlns:cx="http://schemas.microsoft.com/office/drawing/2014/chartex" xmlns:cx1="http://schemas.microsoft.com/office/drawing/2015/9/8/chartex" xmlns:cx2="http://schemas.microsoft.com/office/drawing/2015/10/21/chartex" xmlns:cx3="http://schemas.microsoft.com/office/drawing/2016/5/9/chartex" xmlns:cx4="http://schemas.microsoft.com/office/drawing/2016/5/10/chartex" xmlns:cx5="http://schemas.microsoft.com/office/drawing/2016/5/11/chartex" xmlns:cx6="http://schemas.microsoft.com/office/drawing/2016/5/12/chartex" xmlns:cx7="http://schemas.microsoft.com/office/drawing/2016/5/13/chartex" xmlns:cx8="http://schemas.microsoft.com/office/drawing/2016/5/14/chartex" xmlns:mc="http://schemas.openxmlformats.org/markup-compatibility/2006" xmlns:aink="http://schemas.microsoft.com/office/drawing/2016/ink" xmlns:am3d="http://schemas.microsoft.com/office/drawing/2017/model3d" xmlns:o="urn:schemas-microsoft-com:office:office" xmlns:oel="http://schemas.microsoft.com/office/2019/extlst" xmlns:r="http://schemas.openxmlformats.org/officeDocument/2006/relationships" xmlns:m="http://schemas.openxmlformats.org/officeDocument/2006/math" xmlns:v="urn:schemas-microsoft-com:vml" xmlns:wp14="http://schemas.microsoft.com/office/word/2010/wordprocessingDrawing" xmlns:wp="http://schemas.openxmlformats.org/drawingml/2006/wordprocessingDrawing" xmlns:w10="urn:schemas-microsoft-com:office:word" xmlns:w="http://schemas.openxmlformats.org/wordprocessingml/2006/main" xmlns:w14="http://schemas.microsoft.com/office/word/2010/wordml" xmlns:w15="http://schemas.microsoft.com/office/word/2012/wordml" xmlns:w16cex="http://schemas.microsoft.com/office/word/2018/wordml/cex" xmlns:w16cid="http://schemas.microsoft.com/office/word/2016/wordml/cid" xmlns:w16="http://schemas.microsoft.com/office/word/2018/wordml" xmlns:w16du="http://schemas.microsoft.com/office/word/2023/wordml/word16du" xmlns:w16sdtdh="http://schemas.microsoft.com/office/word/2020/wordml/sdtdatahash" xmlns:w16se="http://schemas.microsoft.com/office/word/2015/wordml/symex" xmlns:wpg="http://schemas.microsoft.com/office/word/2010/wordprocessingGroup" xmlns:wpi="http://schemas.microsoft.com/office/word/2010/wordprocessingInk" xmlns:wne="http://schemas.microsoft.com/office/word/2006/wordml" xmlns:wps="http://schemas.microsoft.com/office/word/2010/wordprocessingShape" mc:Ignorable="w14 w15 w16se w16cid w16 w16cex w16sdtdh wp14">
+<w:numbering xmlns:wpc="http://schemas.microsoft.com/office/word/2010/wordprocessingCanvas" xmlns:cx="http://schemas.microsoft.com/office/drawing/2014/chartex" xmlns:cx1="http://schemas.microsoft.com/office/drawing/2015/9/8/chartex" xmlns:cx2="http://schemas.microsoft.com/office/drawing/2015/10/21/chartex" xmlns:cx3="http://schemas.microsoft.com/office/drawing/2016/5/9/chartex" xmlns:cx4="http://schemas.microsoft.com/office/drawing/2016/5/10/chartex" xmlns:cx5="http://schemas.microsoft.com/office/drawing/2016/5/11/chartex" xmlns:cx6="http://schemas.microsoft.com/office/drawing/2016/5/12/chartex" xmlns:cx7="http://schemas.microsoft.com/office/drawing/2016/5/13/chartex" xmlns:cx8="http://schemas.microsoft.com/office/drawing/2016/5/14/chartex" xmlns:mc="http://schemas.openxmlformats.org/markup-compatibility/2006" xmlns:aink="http://schemas.microsoft.com/office/drawing/2016/ink" xmlns:am3d="http://schemas.microsoft.com/office/drawing/2017/model3d" xmlns:o="urn:schemas-microsoft-com:office:office" xmlns:oel="http://schemas.microsoft.com/office/2019/extlst" xmlns:r="http://schemas.openxmlformats.org/officeDocument/2006/relationships" xmlns:m="http://schemas.openxmlformats.org/officeDocument/2006/math" xmlns:v="urn:schemas-microsoft-com:vml" xmlns:wp14="http://schemas.microsoft.com/office/word/2010/wordprocessingDrawing" xmlns:wp="http://schemas.openxmlformats.org/drawingml/2006/wordprocessingDrawing" xmlns:w10="urn:schemas-microsoft-com:office:word" xmlns:w="http://schemas.openxmlformats.org/wordprocessingml/2006/main" xmlns:w14="http://schemas.microsoft.com/office/word/2010/wordml" xmlns:w15="http://schemas.microsoft.com/office/word/2012/wordml" xmlns:w16cex="http://schemas.microsoft.com/office/word/2018/wordml/cex" xmlns:w16cid="http://schemas.microsoft.com/office/word/2016/wordml/cid" xmlns:w16="http://schemas.microsoft.com/office/word/2018/wordml" xmlns:w16sdtdh="http://schemas.microsoft.com/office/word/2020/wordml/sdtdatahash" xmlns:w16se="http://schemas.microsoft.com/office/word/2015/wordml/symex" xmlns:wpg="http://schemas.microsoft.com/office/word/2010/wordprocessingGroup" xmlns:wpi="http://schemas.microsoft.com/office/word/2010/wordprocessingInk" xmlns:wne="http://schemas.microsoft.com/office/word/2006/wordml" xmlns:wps="http://schemas.microsoft.com/office/word/2010/wordprocessingShape" mc:Ignorable="w14 w15 w16se w16cid w16 w16cex w16sdtdh wp14">
   <w:abstractNum w:abstractNumId="0" w15:restartNumberingAfterBreak="0">
     <w:nsid w:val="00000001"/>
     <w:multiLevelType w:val="multilevel"/>
@@ -10154,7 +8200,7 @@
     <w:lvl w:ilvl="0">
       <w:start w:val="1"/>
       <w:numFmt w:val="none"/>
-      <w:pStyle w:val="Heading1"/>
+      <w:pStyle w:val="Titre1"/>
       <w:suff w:val="nothing"/>
       <w:lvlText w:val=""/>
       <w:lvlJc w:val="left"/>
@@ -10168,7 +8214,7 @@
     <w:lvl w:ilvl="1">
       <w:start w:val="1"/>
       <w:numFmt w:val="none"/>
-      <w:pStyle w:val="Heading2"/>
+      <w:pStyle w:val="Titre2"/>
       <w:suff w:val="nothing"/>
       <w:lvlText w:val=""/>
       <w:lvlJc w:val="left"/>
@@ -10182,7 +8228,7 @@
     <w:lvl w:ilvl="2">
       <w:start w:val="1"/>
       <w:numFmt w:val="none"/>
-      <w:pStyle w:val="Heading3"/>
+      <w:pStyle w:val="Titre3"/>
       <w:suff w:val="nothing"/>
       <w:lvlText w:val=""/>
       <w:lvlJc w:val="left"/>
@@ -10196,7 +8242,7 @@
     <w:lvl w:ilvl="3">
       <w:start w:val="1"/>
       <w:numFmt w:val="none"/>
-      <w:pStyle w:val="Heading4"/>
+      <w:pStyle w:val="Titre4"/>
       <w:suff w:val="nothing"/>
       <w:lvlText w:val=""/>
       <w:lvlJc w:val="left"/>
@@ -10210,7 +8256,7 @@
     <w:lvl w:ilvl="4">
       <w:start w:val="1"/>
       <w:numFmt w:val="none"/>
-      <w:pStyle w:val="Heading5"/>
+      <w:pStyle w:val="Titre5"/>
       <w:suff w:val="nothing"/>
       <w:lvlText w:val=""/>
       <w:lvlJc w:val="left"/>
@@ -10224,7 +8270,7 @@
     <w:lvl w:ilvl="5">
       <w:start w:val="1"/>
       <w:numFmt w:val="none"/>
-      <w:pStyle w:val="Heading6"/>
+      <w:pStyle w:val="Titre6"/>
       <w:suff w:val="nothing"/>
       <w:lvlText w:val=""/>
       <w:lvlJc w:val="left"/>
@@ -10238,7 +8284,7 @@
     <w:lvl w:ilvl="6">
       <w:start w:val="1"/>
       <w:numFmt w:val="none"/>
-      <w:pStyle w:val="Heading7"/>
+      <w:pStyle w:val="Titre7"/>
       <w:suff w:val="nothing"/>
       <w:lvlText w:val=""/>
       <w:lvlJc w:val="left"/>
@@ -11069,7 +9115,7 @@
       <w:szCs w:val="24"/>
     </w:rPr>
   </w:style>
-  <w:style w:type="paragraph" w:styleId="Heading1">
+  <w:style w:type="paragraph" w:styleId="Titre1">
     <w:name w:val="heading 1"/>
     <w:basedOn w:val="Normal"/>
     <w:next w:val="Normal"/>
@@ -11102,7 +9148,7 @@
       <w:lang w:eastAsia="zh-CN"/>
     </w:rPr>
   </w:style>
-  <w:style w:type="paragraph" w:styleId="Heading2">
+  <w:style w:type="paragraph" w:styleId="Titre2">
     <w:name w:val="heading 2"/>
     <w:basedOn w:val="Normal"/>
     <w:next w:val="Normal"/>
@@ -11129,9 +9175,9 @@
       <w:lang w:eastAsia="zh-CN"/>
     </w:rPr>
   </w:style>
-  <w:style w:type="paragraph" w:styleId="Heading3">
+  <w:style w:type="paragraph" w:styleId="Titre3">
     <w:name w:val="heading 3"/>
-    <w:basedOn w:val="Heading2"/>
+    <w:basedOn w:val="Titre2"/>
     <w:next w:val="Normal"/>
     <w:qFormat/>
     <w:pPr>
@@ -11144,7 +9190,7 @@
       <w:color w:val="800080"/>
     </w:rPr>
   </w:style>
-  <w:style w:type="paragraph" w:styleId="Heading4">
+  <w:style w:type="paragraph" w:styleId="Titre4">
     <w:name w:val="heading 4"/>
     <w:basedOn w:val="Normal"/>
     <w:next w:val="Normal"/>
@@ -11168,7 +9214,7 @@
       <w:lang w:eastAsia="zh-CN"/>
     </w:rPr>
   </w:style>
-  <w:style w:type="paragraph" w:styleId="Heading5">
+  <w:style w:type="paragraph" w:styleId="Titre5">
     <w:name w:val="heading 5"/>
     <w:basedOn w:val="Normal"/>
     <w:next w:val="Normal"/>
@@ -11192,7 +9238,7 @@
       <w:lang w:eastAsia="zh-CN"/>
     </w:rPr>
   </w:style>
-  <w:style w:type="paragraph" w:styleId="Heading6">
+  <w:style w:type="paragraph" w:styleId="Titre6">
     <w:name w:val="heading 6"/>
     <w:basedOn w:val="Normal"/>
     <w:next w:val="Normal"/>
@@ -11217,7 +9263,7 @@
       <w:lang w:eastAsia="zh-CN"/>
     </w:rPr>
   </w:style>
-  <w:style w:type="paragraph" w:styleId="Heading7">
+  <w:style w:type="paragraph" w:styleId="Titre7">
     <w:name w:val="heading 7"/>
     <w:basedOn w:val="Normal"/>
     <w:next w:val="Normal"/>
@@ -11243,13 +9289,13 @@
       <w:lang w:eastAsia="zh-CN"/>
     </w:rPr>
   </w:style>
-  <w:style w:type="character" w:default="1" w:styleId="DefaultParagraphFont">
+  <w:style w:type="character" w:default="1" w:styleId="Policepardfaut">
     <w:name w:val="Default Paragraph Font"/>
     <w:uiPriority w:val="1"/>
     <w:semiHidden/>
     <w:unhideWhenUsed/>
   </w:style>
-  <w:style w:type="table" w:default="1" w:styleId="TableNormal">
+  <w:style w:type="table" w:default="1" w:styleId="TableauNormal">
     <w:name w:val="Normal Table"/>
     <w:uiPriority w:val="99"/>
     <w:semiHidden/>
@@ -11264,7 +9310,7 @@
       </w:tblCellMar>
     </w:tblPr>
   </w:style>
-  <w:style w:type="numbering" w:default="1" w:styleId="NoList">
+  <w:style w:type="numbering" w:default="1" w:styleId="Aucuneliste">
     <w:name w:val="No List"/>
     <w:uiPriority w:val="99"/>
     <w:semiHidden/>
@@ -11480,7 +9526,7 @@
   <w:style w:type="character" w:customStyle="1" w:styleId="WW-Policepardfaut">
     <w:name w:val="WW-Police par défaut"/>
   </w:style>
-  <w:style w:type="character" w:styleId="PageNumber">
+  <w:style w:type="character" w:styleId="Numrodepage">
     <w:name w:val="page number"/>
     <w:basedOn w:val="WW-Policepardfaut"/>
   </w:style>
@@ -11542,10 +9588,10 @@
   <w:style w:type="character" w:customStyle="1" w:styleId="Policepardfaut1">
     <w:name w:val="Police par défaut1"/>
   </w:style>
-  <w:style w:type="paragraph" w:customStyle="1" w:styleId="Titre2">
+  <w:style w:type="paragraph" w:customStyle="1" w:styleId="Titre20">
     <w:name w:val="Titre2"/>
     <w:basedOn w:val="Normal"/>
-    <w:next w:val="BodyText"/>
+    <w:next w:val="Corpsdetexte"/>
     <w:pPr>
       <w:keepNext/>
       <w:suppressAutoHyphens/>
@@ -11562,7 +9608,7 @@
       <w:lang w:eastAsia="zh-CN"/>
     </w:rPr>
   </w:style>
-  <w:style w:type="paragraph" w:styleId="BodyText">
+  <w:style w:type="paragraph" w:styleId="Corpsdetexte">
     <w:name w:val="Body Text"/>
     <w:basedOn w:val="Normal"/>
     <w:pPr>
@@ -11578,14 +9624,14 @@
       <w:lang w:eastAsia="zh-CN"/>
     </w:rPr>
   </w:style>
-  <w:style w:type="paragraph" w:styleId="List">
+  <w:style w:type="paragraph" w:styleId="Liste">
     <w:name w:val="List"/>
-    <w:basedOn w:val="BodyText"/>
+    <w:basedOn w:val="Corpsdetexte"/>
     <w:rPr>
       <w:rFonts w:cs="Tahoma"/>
     </w:rPr>
   </w:style>
-  <w:style w:type="paragraph" w:styleId="Caption">
+  <w:style w:type="paragraph" w:styleId="Lgende">
     <w:name w:val="caption"/>
     <w:basedOn w:val="Normal"/>
     <w:qFormat/>
@@ -11639,7 +9685,7 @@
   <w:style w:type="paragraph" w:customStyle="1" w:styleId="WW-Titre">
     <w:name w:val="WW-Titre"/>
     <w:basedOn w:val="Normal"/>
-    <w:next w:val="BodyText"/>
+    <w:next w:val="Corpsdetexte"/>
     <w:pPr>
       <w:keepNext/>
       <w:suppressAutoHyphens/>
@@ -11656,10 +9702,10 @@
       <w:lang w:eastAsia="zh-CN"/>
     </w:rPr>
   </w:style>
-  <w:style w:type="paragraph" w:styleId="Subtitle">
+  <w:style w:type="paragraph" w:styleId="Sous-titre">
     <w:name w:val="Subtitle"/>
-    <w:basedOn w:val="Titre2"/>
-    <w:next w:val="BodyText"/>
+    <w:basedOn w:val="Titre20"/>
+    <w:next w:val="Corpsdetexte"/>
     <w:qFormat/>
     <w:pPr>
       <w:jc w:val="center"/>
@@ -11686,7 +9732,7 @@
       <w:lang w:eastAsia="zh-CN"/>
     </w:rPr>
   </w:style>
-  <w:style w:type="paragraph" w:styleId="Header">
+  <w:style w:type="paragraph" w:styleId="En-tte">
     <w:name w:val="header"/>
     <w:basedOn w:val="Normal"/>
     <w:pPr>
@@ -11705,7 +9751,7 @@
       <w:lang w:eastAsia="zh-CN"/>
     </w:rPr>
   </w:style>
-  <w:style w:type="paragraph" w:styleId="Footer">
+  <w:style w:type="paragraph" w:styleId="Pieddepage">
     <w:name w:val="footer"/>
     <w:basedOn w:val="Normal"/>
     <w:pPr>
@@ -11820,7 +9866,7 @@
       <w:lang w:eastAsia="zh-CN"/>
     </w:rPr>
   </w:style>
-  <w:style w:type="paragraph" w:styleId="FootnoteText">
+  <w:style w:type="paragraph" w:styleId="Notedebasdepage">
     <w:name w:val="footnote text"/>
     <w:basedOn w:val="Normal"/>
     <w:pPr>
@@ -11990,7 +10036,7 @@
   </w:style>
   <w:style w:type="paragraph" w:customStyle="1" w:styleId="Contenudetableau">
     <w:name w:val="Contenu de tableau"/>
-    <w:basedOn w:val="BodyText"/>
+    <w:basedOn w:val="Corpsdetexte"/>
     <w:pPr>
       <w:suppressLineNumbers/>
     </w:pPr>
@@ -12073,7 +10119,7 @@
       <w:iCs/>
     </w:rPr>
   </w:style>
-  <w:style w:type="paragraph" w:customStyle="1" w:styleId="TITRE4">
+  <w:style w:type="paragraph" w:customStyle="1" w:styleId="TITRE40">
     <w:name w:val="TITRE4"/>
     <w:basedOn w:val="Normal"/>
     <w:pPr>
@@ -12090,7 +10136,7 @@
       <w:lang w:eastAsia="zh-CN"/>
     </w:rPr>
   </w:style>
-  <w:style w:type="paragraph" w:customStyle="1" w:styleId="TITRE5">
+  <w:style w:type="paragraph" w:customStyle="1" w:styleId="TITRE50">
     <w:name w:val="TITRE5"/>
     <w:basedOn w:val="Normal"/>
     <w:pPr>
@@ -12142,12 +10188,12 @@
   </w:style>
   <w:style w:type="paragraph" w:customStyle="1" w:styleId="Contenuducadre">
     <w:name w:val="Contenu du cadre"/>
-    <w:basedOn w:val="BodyText"/>
-  </w:style>
-  <w:style w:type="paragraph" w:customStyle="1" w:styleId="Titre1">
+    <w:basedOn w:val="Corpsdetexte"/>
+  </w:style>
+  <w:style w:type="paragraph" w:customStyle="1" w:styleId="Titre10">
     <w:name w:val="Titre1"/>
     <w:basedOn w:val="Normal"/>
-    <w:next w:val="BodyText"/>
+    <w:next w:val="Corpsdetexte"/>
     <w:pPr>
       <w:keepNext/>
       <w:suppressAutoHyphens/>
@@ -12230,9 +10276,9 @@
       <w:lang w:eastAsia="zh-CN"/>
     </w:rPr>
   </w:style>
-  <w:style w:type="table" w:styleId="TableGrid">
+  <w:style w:type="table" w:styleId="Grilledutableau">
     <w:name w:val="Table Grid"/>
-    <w:basedOn w:val="TableNormal"/>
+    <w:basedOn w:val="TableauNormal"/>
     <w:uiPriority w:val="59"/>
     <w:rsid w:val="00ED0284"/>
     <w:tblPr>
@@ -12246,7 +10292,7 @@
       </w:tblBorders>
     </w:tblPr>
   </w:style>
-  <w:style w:type="paragraph" w:styleId="ListParagraph">
+  <w:style w:type="paragraph" w:styleId="Paragraphedeliste">
     <w:name w:val="List Paragraph"/>
     <w:basedOn w:val="Normal"/>
     <w:uiPriority w:val="34"/>

--- a/documents/Avenant-template.docx
+++ b/documents/Avenant-template.docx
@@ -32,6 +32,7 @@
         </w:rPr>
         <w:t xml:space="preserve">{% if </w:t>
       </w:r>
+      <w:proofErr w:type="spellStart"/>
       <w:r>
         <w:rPr>
           <w:rFonts w:ascii="TimesNewRomanPS-BoldMT" w:hAnsi="TimesNewRomanPS-BoldMT" w:cs="TimesNewRomanPS-BoldMT"/>
@@ -39,6 +40,7 @@
         </w:rPr>
         <w:t>convention.numero</w:t>
       </w:r>
+      <w:proofErr w:type="spellEnd"/>
       <w:r>
         <w:rPr>
           <w:rFonts w:ascii="TimesNewRomanPSMT" w:hAnsi="TimesNewRomanPSMT" w:cs="TimesNewRomanPSMT"/>
@@ -51,14 +53,39 @@
           <w:rFonts w:ascii="TimesNewRomanPS-BoldMT" w:hAnsi="TimesNewRomanPS-BoldMT" w:cs="TimesNewRomanPS-BoldMT"/>
           <w:b/>
         </w:rPr>
-        <w:t>{{convention.numero</w:t>
-      </w:r>
+        <w:t>{{</w:t>
+      </w:r>
+      <w:proofErr w:type="spellStart"/>
       <w:r>
         <w:rPr>
           <w:rFonts w:ascii="TimesNewRomanPS-BoldMT" w:hAnsi="TimesNewRomanPS-BoldMT" w:cs="TimesNewRomanPS-BoldMT"/>
           <w:b/>
         </w:rPr>
-        <w:t>}}{% else %}</w:t>
+        <w:t>convention.numero</w:t>
+      </w:r>
+      <w:proofErr w:type="spellEnd"/>
+      <w:r>
+        <w:rPr>
+          <w:rFonts w:ascii="TimesNewRomanPS-BoldMT" w:hAnsi="TimesNewRomanPS-BoldMT" w:cs="TimesNewRomanPS-BoldMT"/>
+          <w:b/>
+        </w:rPr>
+        <w:t xml:space="preserve">}}{% </w:t>
+      </w:r>
+      <w:proofErr w:type="spellStart"/>
+      <w:r>
+        <w:rPr>
+          <w:rFonts w:ascii="TimesNewRomanPS-BoldMT" w:hAnsi="TimesNewRomanPS-BoldMT" w:cs="TimesNewRomanPS-BoldMT"/>
+          <w:b/>
+        </w:rPr>
+        <w:t>else</w:t>
+      </w:r>
+      <w:proofErr w:type="spellEnd"/>
+      <w:r>
+        <w:rPr>
+          <w:rFonts w:ascii="TimesNewRomanPS-BoldMT" w:hAnsi="TimesNewRomanPS-BoldMT" w:cs="TimesNewRomanPS-BoldMT"/>
+          <w:b/>
+        </w:rPr>
+        <w:t xml:space="preserve"> %}</w:t>
       </w:r>
       <w:r>
         <w:rPr>
@@ -120,99 +147,117 @@
           <w:rFonts w:ascii="TimesNewRomanPS-BoldMT" w:hAnsi="TimesNewRomanPS-BoldMT" w:cs="TimesNewRomanPS-BoldMT"/>
           <w:b/>
         </w:rPr>
-        <w:t>{% endif %}</w:t>
-      </w:r>
+        <w:t xml:space="preserve">{% </w:t>
+      </w:r>
+      <w:proofErr w:type="spellStart"/>
       <w:r>
         <w:rPr>
           <w:rFonts w:ascii="TimesNewRomanPS-BoldMT" w:hAnsi="TimesNewRomanPS-BoldMT" w:cs="TimesNewRomanPS-BoldMT"/>
           <w:b/>
         </w:rPr>
-        <w:t xml:space="preserve"> </w:t>
-      </w:r>
+        <w:t>endif</w:t>
+      </w:r>
+      <w:proofErr w:type="spellEnd"/>
       <w:r>
         <w:rPr>
           <w:rFonts w:ascii="TimesNewRomanPS-BoldMT" w:hAnsi="TimesNewRomanPS-BoldMT" w:cs="TimesNewRomanPS-BoldMT"/>
           <w:b/>
         </w:rPr>
-        <w:t>à</w:t>
+        <w:t xml:space="preserve"> %}</w:t>
       </w:r>
       <w:r>
         <w:rPr>
           <w:rFonts w:ascii="TimesNewRomanPS-BoldMT" w:hAnsi="TimesNewRomanPS-BoldMT" w:cs="TimesNewRomanPS-BoldMT"/>
           <w:b/>
         </w:rPr>
-        <w:t xml:space="preserve"> la convention n</w:t>
+        <w:t xml:space="preserve"> </w:t>
       </w:r>
       <w:r>
         <w:rPr>
           <w:rFonts w:ascii="TimesNewRomanPS-BoldMT" w:hAnsi="TimesNewRomanPS-BoldMT" w:cs="TimesNewRomanPS-BoldMT"/>
           <w:b/>
         </w:rPr>
-        <w:t xml:space="preserve">° </w:t>
-      </w:r>
-      <w:r>
-        <w:rPr>
-          <w:rFonts w:ascii="TimesNewRomanPSMT" w:hAnsi="TimesNewRomanPSMT" w:cs="TimesNewRomanPSMT"/>
-          <w:b/>
-        </w:rPr>
-        <w:t>{</w:t>
-      </w:r>
-      <w:r>
-        <w:rPr>
-          <w:rFonts w:ascii="TimesNewRomanPSMT" w:hAnsi="TimesNewRomanPSMT" w:cs="TimesNewRomanPSMT"/>
-          <w:b/>
-        </w:rPr>
-        <w:t xml:space="preserve">{ </w:t>
+        <w:t>à</w:t>
       </w:r>
       <w:r>
         <w:rPr>
           <w:rFonts w:ascii="TimesNewRomanPS-BoldMT" w:hAnsi="TimesNewRomanPS-BoldMT" w:cs="TimesNewRomanPS-BoldMT"/>
           <w:b/>
         </w:rPr>
-        <w:t>convention.</w:t>
+        <w:t xml:space="preserve"> la convention n</w:t>
       </w:r>
       <w:r>
         <w:rPr>
           <w:rFonts w:ascii="TimesNewRomanPS-BoldMT" w:hAnsi="TimesNewRomanPS-BoldMT" w:cs="TimesNewRomanPS-BoldMT"/>
           <w:b/>
         </w:rPr>
-        <w:t>parent.</w:t>
-      </w:r>
+        <w:t xml:space="preserve">° </w:t>
+      </w:r>
+      <w:r>
+        <w:rPr>
+          <w:rFonts w:ascii="TimesNewRomanPSMT" w:hAnsi="TimesNewRomanPSMT" w:cs="TimesNewRomanPSMT"/>
+          <w:b/>
+        </w:rPr>
+        <w:t>{</w:t>
+      </w:r>
+      <w:r>
+        <w:rPr>
+          <w:rFonts w:ascii="TimesNewRomanPSMT" w:hAnsi="TimesNewRomanPSMT" w:cs="TimesNewRomanPSMT"/>
+          <w:b/>
+        </w:rPr>
+        <w:t xml:space="preserve">{ </w:t>
+      </w:r>
+      <w:proofErr w:type="spellStart"/>
       <w:r>
         <w:rPr>
           <w:rFonts w:ascii="TimesNewRomanPS-BoldMT" w:hAnsi="TimesNewRomanPS-BoldMT" w:cs="TimesNewRomanPS-BoldMT"/>
           <w:b/>
         </w:rPr>
-        <w:t>numero</w:t>
-      </w:r>
-      <w:r>
-        <w:rPr>
-          <w:rFonts w:ascii="TimesNewRomanPSMT" w:hAnsi="TimesNewRomanPSMT" w:cs="TimesNewRomanPSMT"/>
-          <w:b/>
-        </w:rPr>
-        <w:t xml:space="preserve"> </w:t>
-      </w:r>
-      <w:r>
-        <w:rPr>
-          <w:rFonts w:ascii="TimesNewRomanPSMT" w:hAnsi="TimesNewRomanPSMT" w:cs="TimesNewRomanPSMT"/>
-          <w:b/>
-        </w:rPr>
-        <w:t>}</w:t>
-      </w:r>
-      <w:r>
-        <w:rPr>
-          <w:rFonts w:ascii="TimesNewRomanPSMT" w:hAnsi="TimesNewRomanPSMT" w:cs="TimesNewRomanPSMT"/>
-          <w:b/>
-        </w:rPr>
-        <w:t>}</w:t>
-      </w:r>
-    </w:p>
-    <w:p>
-      <w:pPr>
+        <w:t>convention.</w:t>
+      </w:r>
+      <w:r>
         <w:rPr>
           <w:rFonts w:ascii="TimesNewRomanPS-BoldMT" w:hAnsi="TimesNewRomanPS-BoldMT" w:cs="TimesNewRomanPS-BoldMT"/>
           <w:b/>
         </w:rPr>
+        <w:t>parent.</w:t>
+      </w:r>
+      <w:r>
+        <w:rPr>
+          <w:rFonts w:ascii="TimesNewRomanPS-BoldMT" w:hAnsi="TimesNewRomanPS-BoldMT" w:cs="TimesNewRomanPS-BoldMT"/>
+          <w:b/>
+        </w:rPr>
+        <w:t>numero</w:t>
+      </w:r>
+      <w:proofErr w:type="spellEnd"/>
+      <w:r>
+        <w:rPr>
+          <w:rFonts w:ascii="TimesNewRomanPSMT" w:hAnsi="TimesNewRomanPSMT" w:cs="TimesNewRomanPSMT"/>
+          <w:b/>
+        </w:rPr>
+        <w:t xml:space="preserve"> </w:t>
+      </w:r>
+      <w:r>
+        <w:rPr>
+          <w:rFonts w:ascii="TimesNewRomanPSMT" w:hAnsi="TimesNewRomanPSMT" w:cs="TimesNewRomanPSMT"/>
+          <w:b/>
+        </w:rPr>
+        <w:t>}</w:t>
+      </w:r>
+      <w:r>
+        <w:rPr>
+          <w:rFonts w:ascii="TimesNewRomanPSMT" w:hAnsi="TimesNewRomanPSMT" w:cs="TimesNewRomanPSMT"/>
+          <w:b/>
+        </w:rPr>
+        <w:t>}</w:t>
+      </w:r>
+    </w:p>
+    <w:p>
+      <w:pPr>
+        <w:rPr>
+          <w:rFonts w:ascii="TimesNewRomanPS-BoldMT" w:hAnsi="TimesNewRomanPS-BoldMT" w:cs="TimesNewRomanPS-BoldMT"/>
+          <w:b/>
+        </w:rPr>
       </w:pPr>
     </w:p>
     <w:p>
@@ -296,7 +341,14 @@
         <w:rPr>
           <w:rFonts w:ascii="TimesNewRomanPSMT" w:hAnsi="TimesNewRomanPSMT" w:cs="TimesNewRomanPSMT"/>
         </w:rPr>
-        <w:t>{{ bailleur.nom</w:t>
+        <w:t xml:space="preserve">{{ </w:t>
+      </w:r>
+      <w:proofErr w:type="spellStart"/>
+      <w:r>
+        <w:rPr>
+          <w:rFonts w:ascii="TimesNewRomanPSMT" w:hAnsi="TimesNewRomanPSMT" w:cs="TimesNewRomanPSMT"/>
+        </w:rPr>
+        <w:t>bailleur.nom</w:t>
       </w:r>
       <w:r>
         <w:rPr>
@@ -304,6 +356,7 @@
         </w:rPr>
         <w:t>|upper</w:t>
       </w:r>
+      <w:proofErr w:type="spellEnd"/>
       <w:r>
         <w:rPr>
           <w:rFonts w:ascii="TimesNewRomanPSMT" w:hAnsi="TimesNewRomanPSMT" w:cs="TimesNewRomanPSMT"/>
@@ -330,6 +383,7 @@
         </w:rPr>
         <w:t xml:space="preserve">{{ </w:t>
       </w:r>
+      <w:proofErr w:type="spellStart"/>
       <w:r>
         <w:rPr>
           <w:rFonts w:ascii="TimesNewRomanPSMT" w:hAnsi="TimesNewRomanPSMT" w:cs="TimesNewRomanPSMT"/>
@@ -340,7 +394,14 @@
         <w:rPr>
           <w:rFonts w:ascii="TimesNewRomanPSMT" w:hAnsi="TimesNewRomanPSMT" w:cs="TimesNewRomanPSMT"/>
         </w:rPr>
-        <w:t>_nom }}</w:t>
+        <w:t>_nom</w:t>
+      </w:r>
+      <w:proofErr w:type="spellEnd"/>
+      <w:r>
+        <w:rPr>
+          <w:rFonts w:ascii="TimesNewRomanPSMT" w:hAnsi="TimesNewRomanPSMT" w:cs="TimesNewRomanPSMT"/>
+        </w:rPr>
+        <w:t xml:space="preserve"> }}</w:t>
       </w:r>
       <w:r>
         <w:rPr>
@@ -356,6 +417,7 @@
         </w:rPr>
         <w:t xml:space="preserve">{{ </w:t>
       </w:r>
+      <w:proofErr w:type="spellStart"/>
       <w:r>
         <w:rPr>
           <w:rFonts w:ascii="TimesNewRomanPSMT" w:hAnsi="TimesNewRomanPSMT" w:cs="TimesNewRomanPSMT"/>
@@ -366,7 +428,14 @@
         <w:rPr>
           <w:rFonts w:ascii="TimesNewRomanPSMT" w:hAnsi="TimesNewRomanPSMT" w:cs="TimesNewRomanPSMT"/>
         </w:rPr>
-        <w:t>_fonction }}</w:t>
+        <w:t>_fonction</w:t>
+      </w:r>
+      <w:proofErr w:type="spellEnd"/>
+      <w:r>
+        <w:rPr>
+          <w:rFonts w:ascii="TimesNewRomanPSMT" w:hAnsi="TimesNewRomanPSMT" w:cs="TimesNewRomanPSMT"/>
+        </w:rPr>
+        <w:t xml:space="preserve"> }}</w:t>
       </w:r>
       <w:r>
         <w:rPr>
@@ -418,6 +487,7 @@
         </w:rPr>
         <w:t xml:space="preserve">{{ </w:t>
       </w:r>
+      <w:proofErr w:type="spellStart"/>
       <w:r>
         <w:rPr>
           <w:rFonts w:ascii="TimesNewRomanPSMT" w:hAnsi="TimesNewRomanPSMT" w:cs="TimesNewRomanPSMT"/>
@@ -442,6 +512,7 @@
         </w:rPr>
         <w:t>|d</w:t>
       </w:r>
+      <w:proofErr w:type="spellEnd"/>
       <w:r>
         <w:rPr>
           <w:rFonts w:ascii="TimesNewRomanPSMT" w:hAnsi="TimesNewRomanPSMT" w:cs="TimesNewRomanPSMT"/>
@@ -466,13 +537,41 @@
         <w:rPr>
           <w:rFonts w:ascii="TimesNewRomanPSMT" w:hAnsi="TimesNewRomanPSMT" w:cs="TimesNewRomanPSMT"/>
         </w:rPr>
-        <w:t>{{ bailleur.siret }}</w:t>
-      </w:r>
-      <w:r>
-        <w:rPr>
-          <w:rFonts w:ascii="TimesNewRomanPSMT" w:hAnsi="TimesNewRomanPSMT" w:cs="TimesNewRomanPSMT"/>
-        </w:rPr>
-        <w:t>{% if bailleur.capital_social %}</w:t>
+        <w:t xml:space="preserve">{{ </w:t>
+      </w:r>
+      <w:proofErr w:type="spellStart"/>
+      <w:r>
+        <w:rPr>
+          <w:rFonts w:ascii="TimesNewRomanPSMT" w:hAnsi="TimesNewRomanPSMT" w:cs="TimesNewRomanPSMT"/>
+        </w:rPr>
+        <w:t>bailleur.siret</w:t>
+      </w:r>
+      <w:proofErr w:type="spellEnd"/>
+      <w:r>
+        <w:rPr>
+          <w:rFonts w:ascii="TimesNewRomanPSMT" w:hAnsi="TimesNewRomanPSMT" w:cs="TimesNewRomanPSMT"/>
+        </w:rPr>
+        <w:t xml:space="preserve"> }}</w:t>
+      </w:r>
+      <w:r>
+        <w:rPr>
+          <w:rFonts w:ascii="TimesNewRomanPSMT" w:hAnsi="TimesNewRomanPSMT" w:cs="TimesNewRomanPSMT"/>
+        </w:rPr>
+        <w:t xml:space="preserve">{% if </w:t>
+      </w:r>
+      <w:proofErr w:type="spellStart"/>
+      <w:r>
+        <w:rPr>
+          <w:rFonts w:ascii="TimesNewRomanPSMT" w:hAnsi="TimesNewRomanPSMT" w:cs="TimesNewRomanPSMT"/>
+        </w:rPr>
+        <w:t>bailleur.capital_social</w:t>
+      </w:r>
+      <w:proofErr w:type="spellEnd"/>
+      <w:r>
+        <w:rPr>
+          <w:rFonts w:ascii="TimesNewRomanPSMT" w:hAnsi="TimesNewRomanPSMT" w:cs="TimesNewRomanPSMT"/>
+        </w:rPr>
+        <w:t xml:space="preserve"> %}</w:t>
       </w:r>
       <w:r>
         <w:rPr>
@@ -492,7 +591,14 @@
         <w:rPr>
           <w:rFonts w:ascii="TimesNewRomanPSMT" w:hAnsi="TimesNewRomanPSMT" w:cs="TimesNewRomanPSMT"/>
         </w:rPr>
-        <w:t>{{ bailleur.capital_social</w:t>
+        <w:t xml:space="preserve">{{ </w:t>
+      </w:r>
+      <w:proofErr w:type="spellStart"/>
+      <w:r>
+        <w:rPr>
+          <w:rFonts w:ascii="TimesNewRomanPSMT" w:hAnsi="TimesNewRomanPSMT" w:cs="TimesNewRomanPSMT"/>
+        </w:rPr>
+        <w:t>bailleur.capital_social</w:t>
       </w:r>
       <w:r>
         <w:rPr>
@@ -500,6 +606,7 @@
         </w:rPr>
         <w:t>|f</w:t>
       </w:r>
+      <w:proofErr w:type="spellEnd"/>
       <w:r>
         <w:rPr>
           <w:rFonts w:ascii="TimesNewRomanPSMT" w:hAnsi="TimesNewRomanPSMT" w:cs="TimesNewRomanPSMT"/>
@@ -522,7 +629,21 @@
         <w:rPr>
           <w:rFonts w:ascii="TimesNewRomanPSMT" w:hAnsi="TimesNewRomanPSMT" w:cs="TimesNewRomanPSMT"/>
         </w:rPr>
-        <w:t>{% endif %}</w:t>
+        <w:t xml:space="preserve">{% </w:t>
+      </w:r>
+      <w:proofErr w:type="spellStart"/>
+      <w:r>
+        <w:rPr>
+          <w:rFonts w:ascii="TimesNewRomanPSMT" w:hAnsi="TimesNewRomanPSMT" w:cs="TimesNewRomanPSMT"/>
+        </w:rPr>
+        <w:t>endif</w:t>
+      </w:r>
+      <w:proofErr w:type="spellEnd"/>
+      <w:r>
+        <w:rPr>
+          <w:rFonts w:ascii="TimesNewRomanPSMT" w:hAnsi="TimesNewRomanPSMT" w:cs="TimesNewRomanPSMT"/>
+        </w:rPr>
+        <w:t xml:space="preserve"> %}</w:t>
       </w:r>
       <w:r>
         <w:rPr>
@@ -538,11 +659,19 @@
         </w:rPr>
         <w:t xml:space="preserve">{{ </w:t>
       </w:r>
-      <w:r>
-        <w:rPr>
-          <w:rFonts w:ascii="TimesNewRomanPSMT" w:hAnsi="TimesNewRomanPSMT" w:cs="TimesNewRomanPSMT"/>
-        </w:rPr>
-        <w:t xml:space="preserve">bailleur.adresse </w:t>
+      <w:proofErr w:type="spellStart"/>
+      <w:r>
+        <w:rPr>
+          <w:rFonts w:ascii="TimesNewRomanPSMT" w:hAnsi="TimesNewRomanPSMT" w:cs="TimesNewRomanPSMT"/>
+        </w:rPr>
+        <w:t>bailleur.adresse</w:t>
+      </w:r>
+      <w:proofErr w:type="spellEnd"/>
+      <w:r>
+        <w:rPr>
+          <w:rFonts w:ascii="TimesNewRomanPSMT" w:hAnsi="TimesNewRomanPSMT" w:cs="TimesNewRomanPSMT"/>
+        </w:rPr>
+        <w:t xml:space="preserve"> </w:t>
       </w:r>
       <w:r>
         <w:rPr>
@@ -562,23 +691,33 @@
         </w:rPr>
         <w:t xml:space="preserve">{{ </w:t>
       </w:r>
+      <w:proofErr w:type="spellStart"/>
       <w:r>
         <w:rPr>
           <w:rFonts w:ascii="TimesNewRomanPSMT" w:hAnsi="TimesNewRomanPSMT" w:cs="TimesNewRomanPSMT"/>
         </w:rPr>
         <w:t>bailleur.code_postal</w:t>
       </w:r>
+      <w:proofErr w:type="spellEnd"/>
       <w:r>
         <w:rPr>
           <w:rFonts w:ascii="TimesNewRomanPSMT" w:hAnsi="TimesNewRomanPSMT" w:cs="TimesNewRomanPSMT"/>
         </w:rPr>
         <w:t xml:space="preserve"> }} {{ </w:t>
       </w:r>
-      <w:r>
-        <w:rPr>
-          <w:rFonts w:ascii="TimesNewRomanPSMT" w:hAnsi="TimesNewRomanPSMT" w:cs="TimesNewRomanPSMT"/>
-        </w:rPr>
-        <w:t>bailleur.ville }}</w:t>
+      <w:proofErr w:type="spellStart"/>
+      <w:r>
+        <w:rPr>
+          <w:rFonts w:ascii="TimesNewRomanPSMT" w:hAnsi="TimesNewRomanPSMT" w:cs="TimesNewRomanPSMT"/>
+        </w:rPr>
+        <w:t>bailleur.ville</w:t>
+      </w:r>
+      <w:proofErr w:type="spellEnd"/>
+      <w:r>
+        <w:rPr>
+          <w:rFonts w:ascii="TimesNewRomanPSMT" w:hAnsi="TimesNewRomanPSMT" w:cs="TimesNewRomanPSMT"/>
+        </w:rPr>
+        <w:t xml:space="preserve"> }}</w:t>
       </w:r>
       <w:r>
         <w:rPr>
@@ -633,7 +772,21 @@
         <w:rPr>
           <w:rFonts w:ascii="TimesNewRomanPSMT" w:hAnsi="TimesNewRomanPSMT" w:cs="TimesNewRomanPSMT"/>
         </w:rPr>
-        <w:t xml:space="preserve">{{ programme.nom }}, de </w:t>
+        <w:t xml:space="preserve">{{ </w:t>
+      </w:r>
+      <w:proofErr w:type="spellStart"/>
+      <w:r>
+        <w:rPr>
+          <w:rFonts w:ascii="TimesNewRomanPSMT" w:hAnsi="TimesNewRomanPSMT" w:cs="TimesNewRomanPSMT"/>
+        </w:rPr>
+        <w:t>programme.nom</w:t>
+      </w:r>
+      <w:proofErr w:type="spellEnd"/>
+      <w:r>
+        <w:rPr>
+          <w:rFonts w:ascii="TimesNewRomanPSMT" w:hAnsi="TimesNewRomanPSMT" w:cs="TimesNewRomanPSMT"/>
+        </w:rPr>
+        <w:t xml:space="preserve"> }}, de </w:t>
       </w:r>
       <w:bookmarkStart w:id="8" w:name="NbLogement1"/>
       <w:bookmarkEnd w:id="8"/>
@@ -641,7 +794,21 @@
         <w:rPr>
           <w:rFonts w:ascii="TimesNewRomanPSMT" w:hAnsi="TimesNewRomanPSMT" w:cs="TimesNewRomanPSMT"/>
         </w:rPr>
-        <w:t>{{ lot.nb_logements }} logement</w:t>
+        <w:t xml:space="preserve">{{ </w:t>
+      </w:r>
+      <w:proofErr w:type="spellStart"/>
+      <w:r>
+        <w:rPr>
+          <w:rFonts w:ascii="TimesNewRomanPSMT" w:hAnsi="TimesNewRomanPSMT" w:cs="TimesNewRomanPSMT"/>
+        </w:rPr>
+        <w:t>lot.nb_logements</w:t>
+      </w:r>
+      <w:proofErr w:type="spellEnd"/>
+      <w:r>
+        <w:rPr>
+          <w:rFonts w:ascii="TimesNewRomanPSMT" w:hAnsi="TimesNewRomanPSMT" w:cs="TimesNewRomanPSMT"/>
+        </w:rPr>
+        <w:t xml:space="preserve"> }} logement</w:t>
       </w:r>
       <w:bookmarkStart w:id="9" w:name="Type"/>
       <w:bookmarkEnd w:id="9"/>
@@ -649,7 +816,35 @@
         <w:rPr>
           <w:rFonts w:ascii="TimesNewRomanPSMT" w:hAnsi="TimesNewRomanPSMT" w:cs="TimesNewRomanPSMT"/>
         </w:rPr>
-        <w:t xml:space="preserve">{{lot.nb_logements|pl}} {{ lot.financement }}, </w:t>
+        <w:t>{{</w:t>
+      </w:r>
+      <w:proofErr w:type="spellStart"/>
+      <w:r>
+        <w:rPr>
+          <w:rFonts w:ascii="TimesNewRomanPSMT" w:hAnsi="TimesNewRomanPSMT" w:cs="TimesNewRomanPSMT"/>
+        </w:rPr>
+        <w:t>lot.nb_logements|pl</w:t>
+      </w:r>
+      <w:proofErr w:type="spellEnd"/>
+      <w:r>
+        <w:rPr>
+          <w:rFonts w:ascii="TimesNewRomanPSMT" w:hAnsi="TimesNewRomanPSMT" w:cs="TimesNewRomanPSMT"/>
+        </w:rPr>
+        <w:t xml:space="preserve">}} {{ </w:t>
+      </w:r>
+      <w:proofErr w:type="spellStart"/>
+      <w:r>
+        <w:rPr>
+          <w:rFonts w:ascii="TimesNewRomanPSMT" w:hAnsi="TimesNewRomanPSMT" w:cs="TimesNewRomanPSMT"/>
+        </w:rPr>
+        <w:t>lot.financement</w:t>
+      </w:r>
+      <w:proofErr w:type="spellEnd"/>
+      <w:r>
+        <w:rPr>
+          <w:rFonts w:ascii="TimesNewRomanPSMT" w:hAnsi="TimesNewRomanPSMT" w:cs="TimesNewRomanPSMT"/>
+        </w:rPr>
+        <w:t xml:space="preserve"> }}, </w:t>
       </w:r>
       <w:bookmarkStart w:id="10" w:name="Adresse1"/>
       <w:bookmarkEnd w:id="10"/>
@@ -657,7 +852,21 @@
         <w:rPr>
           <w:rFonts w:ascii="TimesNewRomanPSMT" w:hAnsi="TimesNewRomanPSMT" w:cs="TimesNewRomanPSMT"/>
         </w:rPr>
-        <w:t xml:space="preserve">{{ programme.adresse|inline_text_multiline }} à </w:t>
+        <w:t xml:space="preserve">{{ </w:t>
+      </w:r>
+      <w:proofErr w:type="spellStart"/>
+      <w:r>
+        <w:rPr>
+          <w:rFonts w:ascii="TimesNewRomanPSMT" w:hAnsi="TimesNewRomanPSMT" w:cs="TimesNewRomanPSMT"/>
+        </w:rPr>
+        <w:t>programme.adresse|inline_text_multiline</w:t>
+      </w:r>
+      <w:proofErr w:type="spellEnd"/>
+      <w:r>
+        <w:rPr>
+          <w:rFonts w:ascii="TimesNewRomanPSMT" w:hAnsi="TimesNewRomanPSMT" w:cs="TimesNewRomanPSMT"/>
+        </w:rPr>
+        <w:t xml:space="preserve"> }} à </w:t>
       </w:r>
       <w:bookmarkStart w:id="11" w:name="CodePostal1"/>
       <w:bookmarkEnd w:id="11"/>
@@ -665,7 +874,21 @@
         <w:rPr>
           <w:rFonts w:ascii="TimesNewRomanPSMT" w:hAnsi="TimesNewRomanPSMT" w:cs="TimesNewRomanPSMT"/>
         </w:rPr>
-        <w:t xml:space="preserve">{{ programme.code_postal }},  </w:t>
+        <w:t xml:space="preserve">{{ </w:t>
+      </w:r>
+      <w:proofErr w:type="spellStart"/>
+      <w:r>
+        <w:rPr>
+          <w:rFonts w:ascii="TimesNewRomanPSMT" w:hAnsi="TimesNewRomanPSMT" w:cs="TimesNewRomanPSMT"/>
+        </w:rPr>
+        <w:t>programme.code_postal</w:t>
+      </w:r>
+      <w:proofErr w:type="spellEnd"/>
+      <w:r>
+        <w:rPr>
+          <w:rFonts w:ascii="TimesNewRomanPSMT" w:hAnsi="TimesNewRomanPSMT" w:cs="TimesNewRomanPSMT"/>
+        </w:rPr>
+        <w:t xml:space="preserve"> }},  </w:t>
       </w:r>
       <w:bookmarkStart w:id="12" w:name="Ville1"/>
       <w:bookmarkEnd w:id="12"/>
@@ -673,7 +896,21 @@
         <w:rPr>
           <w:rFonts w:ascii="TimesNewRomanPSMT" w:hAnsi="TimesNewRomanPSMT" w:cs="TimesNewRomanPSMT"/>
         </w:rPr>
-        <w:t>{{ programme.ville }} (2).</w:t>
+        <w:t xml:space="preserve">{{ </w:t>
+      </w:r>
+      <w:proofErr w:type="spellStart"/>
+      <w:r>
+        <w:rPr>
+          <w:rFonts w:ascii="TimesNewRomanPSMT" w:hAnsi="TimesNewRomanPSMT" w:cs="TimesNewRomanPSMT"/>
+        </w:rPr>
+        <w:t>programme.ville</w:t>
+      </w:r>
+      <w:proofErr w:type="spellEnd"/>
+      <w:r>
+        <w:rPr>
+          <w:rFonts w:ascii="TimesNewRomanPSMT" w:hAnsi="TimesNewRomanPSMT" w:cs="TimesNewRomanPSMT"/>
+        </w:rPr>
+        <w:t xml:space="preserve"> }} (2).</w:t>
       </w:r>
     </w:p>
     <w:p>
@@ -771,7 +1008,21 @@
         <w:rPr>
           <w:rFonts w:ascii="TimesNewRomanPSMT" w:hAnsi="TimesNewRomanPSMT" w:cs="TimesNewRomanPSMT"/>
         </w:rPr>
-        <w:t>{% if avenant_type_bailleur %}</w:t>
+        <w:t xml:space="preserve">{% if </w:t>
+      </w:r>
+      <w:proofErr w:type="spellStart"/>
+      <w:r>
+        <w:rPr>
+          <w:rFonts w:ascii="TimesNewRomanPSMT" w:hAnsi="TimesNewRomanPSMT" w:cs="TimesNewRomanPSMT"/>
+        </w:rPr>
+        <w:t>avenant_type_bailleur</w:t>
+      </w:r>
+      <w:proofErr w:type="spellEnd"/>
+      <w:r>
+        <w:rPr>
+          <w:rFonts w:ascii="TimesNewRomanPSMT" w:hAnsi="TimesNewRomanPSMT" w:cs="TimesNewRomanPSMT"/>
+        </w:rPr>
+        <w:t xml:space="preserve"> %}</w:t>
       </w:r>
       <w:r>
         <w:rPr>
@@ -796,20 +1047,16 @@
         <w:rPr>
           <w:rFonts w:ascii="TimesNewRomanPSMT" w:hAnsi="TimesNewRomanPSMT" w:cs="TimesNewRomanPSMT"/>
         </w:rPr>
-        <w:t>{% endif %}</w:t>
-      </w:r>
-      <w:r>
-        <w:rPr>
-          <w:rFonts w:ascii="TimesNewRomanPSMT" w:hAnsi="TimesNewRomanPSMT" w:cs="TimesNewRomanPSMT"/>
-        </w:rPr>
-        <w:t>{% if avenant_type_</w:t>
-      </w:r>
-      <w:r>
-        <w:rPr>
-          <w:rFonts w:ascii="TimesNewRomanPSMT" w:hAnsi="TimesNewRomanPSMT" w:cs="TimesNewRomanPSMT"/>
-        </w:rPr>
-        <w:t>programme</w:t>
-      </w:r>
+        <w:t xml:space="preserve">{% </w:t>
+      </w:r>
+      <w:proofErr w:type="spellStart"/>
+      <w:r>
+        <w:rPr>
+          <w:rFonts w:ascii="TimesNewRomanPSMT" w:hAnsi="TimesNewRomanPSMT" w:cs="TimesNewRomanPSMT"/>
+        </w:rPr>
+        <w:t>endif</w:t>
+      </w:r>
+      <w:proofErr w:type="spellEnd"/>
       <w:r>
         <w:rPr>
           <w:rFonts w:ascii="TimesNewRomanPSMT" w:hAnsi="TimesNewRomanPSMT" w:cs="TimesNewRomanPSMT"/>
@@ -820,6 +1067,26 @@
         <w:rPr>
           <w:rFonts w:ascii="TimesNewRomanPSMT" w:hAnsi="TimesNewRomanPSMT" w:cs="TimesNewRomanPSMT"/>
         </w:rPr>
+        <w:t xml:space="preserve">{% if </w:t>
+      </w:r>
+      <w:proofErr w:type="spellStart"/>
+      <w:r>
+        <w:rPr>
+          <w:rFonts w:ascii="TimesNewRomanPSMT" w:hAnsi="TimesNewRomanPSMT" w:cs="TimesNewRomanPSMT"/>
+        </w:rPr>
+        <w:t>avenant_type_programme</w:t>
+      </w:r>
+      <w:proofErr w:type="spellEnd"/>
+      <w:r>
+        <w:rPr>
+          <w:rFonts w:ascii="TimesNewRomanPSMT" w:hAnsi="TimesNewRomanPSMT" w:cs="TimesNewRomanPSMT"/>
+        </w:rPr>
+        <w:t xml:space="preserve"> %}</w:t>
+      </w:r>
+      <w:r>
+        <w:rPr>
+          <w:rFonts w:ascii="TimesNewRomanPSMT" w:hAnsi="TimesNewRomanPSMT" w:cs="TimesNewRomanPSMT"/>
+        </w:rPr>
         <w:t xml:space="preserve">Modification </w:t>
       </w:r>
       <w:r>
@@ -839,13 +1106,41 @@
         <w:rPr>
           <w:rFonts w:ascii="TimesNewRomanPSMT" w:hAnsi="TimesNewRomanPSMT" w:cs="TimesNewRomanPSMT"/>
         </w:rPr>
-        <w:t>{% endif %}</w:t>
-      </w:r>
-      <w:r>
-        <w:rPr>
-          <w:rFonts w:ascii="TimesNewRomanPSMT" w:hAnsi="TimesNewRomanPSMT" w:cs="TimesNewRomanPSMT"/>
-        </w:rPr>
-        <w:t>{% if avenant_type_logements %}</w:t>
+        <w:t xml:space="preserve">{% </w:t>
+      </w:r>
+      <w:proofErr w:type="spellStart"/>
+      <w:r>
+        <w:rPr>
+          <w:rFonts w:ascii="TimesNewRomanPSMT" w:hAnsi="TimesNewRomanPSMT" w:cs="TimesNewRomanPSMT"/>
+        </w:rPr>
+        <w:t>endif</w:t>
+      </w:r>
+      <w:proofErr w:type="spellEnd"/>
+      <w:r>
+        <w:rPr>
+          <w:rFonts w:ascii="TimesNewRomanPSMT" w:hAnsi="TimesNewRomanPSMT" w:cs="TimesNewRomanPSMT"/>
+        </w:rPr>
+        <w:t xml:space="preserve"> %}</w:t>
+      </w:r>
+      <w:r>
+        <w:rPr>
+          <w:rFonts w:ascii="TimesNewRomanPSMT" w:hAnsi="TimesNewRomanPSMT" w:cs="TimesNewRomanPSMT"/>
+        </w:rPr>
+        <w:t xml:space="preserve">{% if </w:t>
+      </w:r>
+      <w:proofErr w:type="spellStart"/>
+      <w:r>
+        <w:rPr>
+          <w:rFonts w:ascii="TimesNewRomanPSMT" w:hAnsi="TimesNewRomanPSMT" w:cs="TimesNewRomanPSMT"/>
+        </w:rPr>
+        <w:t>avenant_type_logements</w:t>
+      </w:r>
+      <w:proofErr w:type="spellEnd"/>
+      <w:r>
+        <w:rPr>
+          <w:rFonts w:ascii="TimesNewRomanPSMT" w:hAnsi="TimesNewRomanPSMT" w:cs="TimesNewRomanPSMT"/>
+        </w:rPr>
+        <w:t xml:space="preserve"> %}</w:t>
       </w:r>
       <w:r>
         <w:rPr>
@@ -864,7 +1159,35 @@
         <w:rPr>
           <w:rFonts w:ascii="TimesNewRomanPSMT" w:hAnsi="TimesNewRomanPSMT" w:cs="TimesNewRomanPSMT"/>
         </w:rPr>
-        <w:t>{% endif %}{% if avenant_type_duree %}Modification de la durée de la convention et du financement</w:t>
+        <w:t xml:space="preserve">{% </w:t>
+      </w:r>
+      <w:proofErr w:type="spellStart"/>
+      <w:r>
+        <w:rPr>
+          <w:rFonts w:ascii="TimesNewRomanPSMT" w:hAnsi="TimesNewRomanPSMT" w:cs="TimesNewRomanPSMT"/>
+        </w:rPr>
+        <w:t>endif</w:t>
+      </w:r>
+      <w:proofErr w:type="spellEnd"/>
+      <w:r>
+        <w:rPr>
+          <w:rFonts w:ascii="TimesNewRomanPSMT" w:hAnsi="TimesNewRomanPSMT" w:cs="TimesNewRomanPSMT"/>
+        </w:rPr>
+        <w:t xml:space="preserve"> %}{% if </w:t>
+      </w:r>
+      <w:proofErr w:type="spellStart"/>
+      <w:r>
+        <w:rPr>
+          <w:rFonts w:ascii="TimesNewRomanPSMT" w:hAnsi="TimesNewRomanPSMT" w:cs="TimesNewRomanPSMT"/>
+        </w:rPr>
+        <w:t>avenant_type_duree</w:t>
+      </w:r>
+      <w:proofErr w:type="spellEnd"/>
+      <w:r>
+        <w:rPr>
+          <w:rFonts w:ascii="TimesNewRomanPSMT" w:hAnsi="TimesNewRomanPSMT" w:cs="TimesNewRomanPSMT"/>
+        </w:rPr>
+        <w:t xml:space="preserve"> %}Modification de la durée de la convention et du financement</w:t>
       </w:r>
     </w:p>
     <w:p>
@@ -878,7 +1201,21 @@
         <w:rPr>
           <w:rFonts w:ascii="TimesNewRomanPSMT" w:hAnsi="TimesNewRomanPSMT" w:cs="TimesNewRomanPSMT"/>
         </w:rPr>
-        <w:t>{% endif %}</w:t>
+        <w:t xml:space="preserve">{% </w:t>
+      </w:r>
+      <w:proofErr w:type="spellStart"/>
+      <w:r>
+        <w:rPr>
+          <w:rFonts w:ascii="TimesNewRomanPSMT" w:hAnsi="TimesNewRomanPSMT" w:cs="TimesNewRomanPSMT"/>
+        </w:rPr>
+        <w:t>endif</w:t>
+      </w:r>
+      <w:proofErr w:type="spellEnd"/>
+      <w:r>
+        <w:rPr>
+          <w:rFonts w:ascii="TimesNewRomanPSMT" w:hAnsi="TimesNewRomanPSMT" w:cs="TimesNewRomanPSMT"/>
+        </w:rPr>
+        <w:t xml:space="preserve"> %}</w:t>
       </w:r>
     </w:p>
     <w:p>
@@ -926,7 +1263,14 @@
         <w:rPr>
           <w:rFonts w:ascii="TimesNewRomanPSMT" w:hAnsi="TimesNewRomanPSMT" w:cs="TimesNewRomanPSMT"/>
         </w:rPr>
-        <w:t>{% if avenant_type_</w:t>
+        <w:t xml:space="preserve">{% if </w:t>
+      </w:r>
+      <w:proofErr w:type="spellStart"/>
+      <w:r>
+        <w:rPr>
+          <w:rFonts w:ascii="TimesNewRomanPSMT" w:hAnsi="TimesNewRomanPSMT" w:cs="TimesNewRomanPSMT"/>
+        </w:rPr>
+        <w:t>avenant_type_</w:t>
       </w:r>
       <w:r>
         <w:rPr>
@@ -934,6 +1278,7 @@
         </w:rPr>
         <w:t>bailleur</w:t>
       </w:r>
+      <w:proofErr w:type="spellEnd"/>
       <w:r>
         <w:rPr>
           <w:rFonts w:ascii="TimesNewRomanPSMT" w:hAnsi="TimesNewRomanPSMT" w:cs="TimesNewRomanPSMT"/>
@@ -973,7 +1318,49 @@
         <w:rPr>
           <w:rFonts w:ascii="TimesNewRomanPSMT" w:hAnsi="TimesNewRomanPSMT" w:cs="TimesNewRomanPSMT"/>
         </w:rPr>
-        <w:t>{{ bailleur.nom|upper }} (1), représenté (e) par {{ convention.signataire_nom }}, {{ convention.signataire_fonction }} (3) agissant en vertu de la délibération du Conseil d</w:t>
+        <w:t xml:space="preserve">{{ </w:t>
+      </w:r>
+      <w:proofErr w:type="spellStart"/>
+      <w:r>
+        <w:rPr>
+          <w:rFonts w:ascii="TimesNewRomanPSMT" w:hAnsi="TimesNewRomanPSMT" w:cs="TimesNewRomanPSMT"/>
+        </w:rPr>
+        <w:t>bailleur.nom|upper</w:t>
+      </w:r>
+      <w:proofErr w:type="spellEnd"/>
+      <w:r>
+        <w:rPr>
+          <w:rFonts w:ascii="TimesNewRomanPSMT" w:hAnsi="TimesNewRomanPSMT" w:cs="TimesNewRomanPSMT"/>
+        </w:rPr>
+        <w:t xml:space="preserve"> }} (1), représenté (e) par {{ </w:t>
+      </w:r>
+      <w:proofErr w:type="spellStart"/>
+      <w:r>
+        <w:rPr>
+          <w:rFonts w:ascii="TimesNewRomanPSMT" w:hAnsi="TimesNewRomanPSMT" w:cs="TimesNewRomanPSMT"/>
+        </w:rPr>
+        <w:t>convention.signataire_nom</w:t>
+      </w:r>
+      <w:proofErr w:type="spellEnd"/>
+      <w:r>
+        <w:rPr>
+          <w:rFonts w:ascii="TimesNewRomanPSMT" w:hAnsi="TimesNewRomanPSMT" w:cs="TimesNewRomanPSMT"/>
+        </w:rPr>
+        <w:t xml:space="preserve"> }}, {{ </w:t>
+      </w:r>
+      <w:proofErr w:type="spellStart"/>
+      <w:r>
+        <w:rPr>
+          <w:rFonts w:ascii="TimesNewRomanPSMT" w:hAnsi="TimesNewRomanPSMT" w:cs="TimesNewRomanPSMT"/>
+        </w:rPr>
+        <w:t>convention.signataire_fonction</w:t>
+      </w:r>
+      <w:proofErr w:type="spellEnd"/>
+      <w:r>
+        <w:rPr>
+          <w:rFonts w:ascii="TimesNewRomanPSMT" w:hAnsi="TimesNewRomanPSMT" w:cs="TimesNewRomanPSMT"/>
+        </w:rPr>
+        <w:t xml:space="preserve"> }} (3) agissant en vertu de la délibération du Conseil d</w:t>
       </w:r>
       <w:r>
         <w:rPr>
@@ -985,33 +1372,166 @@
         <w:rPr>
           <w:rFonts w:ascii="TimesNewRomanPSMT" w:hAnsi="TimesNewRomanPSMT" w:cs="TimesNewRomanPSMT"/>
         </w:rPr>
-        <w:t>Administration en date du {{ convention.signataire_date_deliberation|d }}, inscrit sous le numéro {{ bailleur.siret }}{% if bailleur.capital_social %}, au capital de {{ bailleur.capital_social|f }} € {% endif %} dont le siège est {{ bailleur.adresse }}, {{ bailleur.code_postal }} {{ bailleur.ville }} dénommé (e) ci-après, le bailleur,</w:t>
-      </w:r>
-    </w:p>
-    <w:p>
-      <w:pPr>
-        <w:rPr>
-          <w:rFonts w:ascii="TimesNewRomanPSMT" w:hAnsi="TimesNewRomanPSMT" w:cs="TimesNewRomanPSMT"/>
-        </w:rPr>
-      </w:pPr>
-      <w:r>
-        <w:rPr>
-          <w:rFonts w:ascii="TimesNewRomanPSMT" w:hAnsi="TimesNewRomanPSMT" w:cs="TimesNewRomanPSMT"/>
-        </w:rPr>
-        <w:t>{% endif %}</w:t>
-      </w:r>
-    </w:p>
-    <w:p>
-      <w:pPr>
-        <w:rPr>
-          <w:rFonts w:ascii="TimesNewRomanPSMT" w:hAnsi="TimesNewRomanPSMT" w:cs="TimesNewRomanPSMT"/>
-        </w:rPr>
-      </w:pPr>
-      <w:r>
-        <w:rPr>
-          <w:rFonts w:ascii="TimesNewRomanPSMT" w:hAnsi="TimesNewRomanPSMT" w:cs="TimesNewRomanPSMT"/>
-        </w:rPr>
-        <w:t>{% if avenant_type_</w:t>
+        <w:t xml:space="preserve">Administration en date du {{ </w:t>
+      </w:r>
+      <w:proofErr w:type="spellStart"/>
+      <w:r>
+        <w:rPr>
+          <w:rFonts w:ascii="TimesNewRomanPSMT" w:hAnsi="TimesNewRomanPSMT" w:cs="TimesNewRomanPSMT"/>
+        </w:rPr>
+        <w:t>convention.signataire_date_deliberation|d</w:t>
+      </w:r>
+      <w:proofErr w:type="spellEnd"/>
+      <w:r>
+        <w:rPr>
+          <w:rFonts w:ascii="TimesNewRomanPSMT" w:hAnsi="TimesNewRomanPSMT" w:cs="TimesNewRomanPSMT"/>
+        </w:rPr>
+        <w:t xml:space="preserve"> }}, inscrit sous le numéro {{ </w:t>
+      </w:r>
+      <w:proofErr w:type="spellStart"/>
+      <w:r>
+        <w:rPr>
+          <w:rFonts w:ascii="TimesNewRomanPSMT" w:hAnsi="TimesNewRomanPSMT" w:cs="TimesNewRomanPSMT"/>
+        </w:rPr>
+        <w:t>bailleur.siret</w:t>
+      </w:r>
+      <w:proofErr w:type="spellEnd"/>
+      <w:r>
+        <w:rPr>
+          <w:rFonts w:ascii="TimesNewRomanPSMT" w:hAnsi="TimesNewRomanPSMT" w:cs="TimesNewRomanPSMT"/>
+        </w:rPr>
+        <w:t xml:space="preserve"> }}{% if </w:t>
+      </w:r>
+      <w:proofErr w:type="spellStart"/>
+      <w:r>
+        <w:rPr>
+          <w:rFonts w:ascii="TimesNewRomanPSMT" w:hAnsi="TimesNewRomanPSMT" w:cs="TimesNewRomanPSMT"/>
+        </w:rPr>
+        <w:t>bailleur.capital_social</w:t>
+      </w:r>
+      <w:proofErr w:type="spellEnd"/>
+      <w:r>
+        <w:rPr>
+          <w:rFonts w:ascii="TimesNewRomanPSMT" w:hAnsi="TimesNewRomanPSMT" w:cs="TimesNewRomanPSMT"/>
+        </w:rPr>
+        <w:t xml:space="preserve"> %}, au capital de {{ </w:t>
+      </w:r>
+      <w:proofErr w:type="spellStart"/>
+      <w:r>
+        <w:rPr>
+          <w:rFonts w:ascii="TimesNewRomanPSMT" w:hAnsi="TimesNewRomanPSMT" w:cs="TimesNewRomanPSMT"/>
+        </w:rPr>
+        <w:t>bailleur.capital_social|f</w:t>
+      </w:r>
+      <w:proofErr w:type="spellEnd"/>
+      <w:r>
+        <w:rPr>
+          <w:rFonts w:ascii="TimesNewRomanPSMT" w:hAnsi="TimesNewRomanPSMT" w:cs="TimesNewRomanPSMT"/>
+        </w:rPr>
+        <w:t xml:space="preserve"> }} € {% </w:t>
+      </w:r>
+      <w:proofErr w:type="spellStart"/>
+      <w:r>
+        <w:rPr>
+          <w:rFonts w:ascii="TimesNewRomanPSMT" w:hAnsi="TimesNewRomanPSMT" w:cs="TimesNewRomanPSMT"/>
+        </w:rPr>
+        <w:t>endif</w:t>
+      </w:r>
+      <w:proofErr w:type="spellEnd"/>
+      <w:r>
+        <w:rPr>
+          <w:rFonts w:ascii="TimesNewRomanPSMT" w:hAnsi="TimesNewRomanPSMT" w:cs="TimesNewRomanPSMT"/>
+        </w:rPr>
+        <w:t xml:space="preserve"> %} dont le siège est {{ </w:t>
+      </w:r>
+      <w:proofErr w:type="spellStart"/>
+      <w:r>
+        <w:rPr>
+          <w:rFonts w:ascii="TimesNewRomanPSMT" w:hAnsi="TimesNewRomanPSMT" w:cs="TimesNewRomanPSMT"/>
+        </w:rPr>
+        <w:t>bailleur.adresse</w:t>
+      </w:r>
+      <w:proofErr w:type="spellEnd"/>
+      <w:r>
+        <w:rPr>
+          <w:rFonts w:ascii="TimesNewRomanPSMT" w:hAnsi="TimesNewRomanPSMT" w:cs="TimesNewRomanPSMT"/>
+        </w:rPr>
+        <w:t xml:space="preserve"> }}, {{ </w:t>
+      </w:r>
+      <w:proofErr w:type="spellStart"/>
+      <w:r>
+        <w:rPr>
+          <w:rFonts w:ascii="TimesNewRomanPSMT" w:hAnsi="TimesNewRomanPSMT" w:cs="TimesNewRomanPSMT"/>
+        </w:rPr>
+        <w:t>bailleur.code_postal</w:t>
+      </w:r>
+      <w:proofErr w:type="spellEnd"/>
+      <w:r>
+        <w:rPr>
+          <w:rFonts w:ascii="TimesNewRomanPSMT" w:hAnsi="TimesNewRomanPSMT" w:cs="TimesNewRomanPSMT"/>
+        </w:rPr>
+        <w:t xml:space="preserve"> }} {{ </w:t>
+      </w:r>
+      <w:proofErr w:type="spellStart"/>
+      <w:r>
+        <w:rPr>
+          <w:rFonts w:ascii="TimesNewRomanPSMT" w:hAnsi="TimesNewRomanPSMT" w:cs="TimesNewRomanPSMT"/>
+        </w:rPr>
+        <w:t>bailleur.ville</w:t>
+      </w:r>
+      <w:proofErr w:type="spellEnd"/>
+      <w:r>
+        <w:rPr>
+          <w:rFonts w:ascii="TimesNewRomanPSMT" w:hAnsi="TimesNewRomanPSMT" w:cs="TimesNewRomanPSMT"/>
+        </w:rPr>
+        <w:t xml:space="preserve"> }} dénommé (e) ci-après, le bailleur,</w:t>
+      </w:r>
+    </w:p>
+    <w:p>
+      <w:pPr>
+        <w:rPr>
+          <w:rFonts w:ascii="TimesNewRomanPSMT" w:hAnsi="TimesNewRomanPSMT" w:cs="TimesNewRomanPSMT"/>
+        </w:rPr>
+      </w:pPr>
+      <w:r>
+        <w:rPr>
+          <w:rFonts w:ascii="TimesNewRomanPSMT" w:hAnsi="TimesNewRomanPSMT" w:cs="TimesNewRomanPSMT"/>
+        </w:rPr>
+        <w:t xml:space="preserve">{% </w:t>
+      </w:r>
+      <w:proofErr w:type="spellStart"/>
+      <w:r>
+        <w:rPr>
+          <w:rFonts w:ascii="TimesNewRomanPSMT" w:hAnsi="TimesNewRomanPSMT" w:cs="TimesNewRomanPSMT"/>
+        </w:rPr>
+        <w:t>endif</w:t>
+      </w:r>
+      <w:proofErr w:type="spellEnd"/>
+      <w:r>
+        <w:rPr>
+          <w:rFonts w:ascii="TimesNewRomanPSMT" w:hAnsi="TimesNewRomanPSMT" w:cs="TimesNewRomanPSMT"/>
+        </w:rPr>
+        <w:t xml:space="preserve"> %}</w:t>
+      </w:r>
+    </w:p>
+    <w:p>
+      <w:pPr>
+        <w:rPr>
+          <w:rFonts w:ascii="TimesNewRomanPSMT" w:hAnsi="TimesNewRomanPSMT" w:cs="TimesNewRomanPSMT"/>
+        </w:rPr>
+      </w:pPr>
+      <w:r>
+        <w:rPr>
+          <w:rFonts w:ascii="TimesNewRomanPSMT" w:hAnsi="TimesNewRomanPSMT" w:cs="TimesNewRomanPSMT"/>
+        </w:rPr>
+        <w:t xml:space="preserve">{% if </w:t>
+      </w:r>
+      <w:proofErr w:type="spellStart"/>
+      <w:r>
+        <w:rPr>
+          <w:rFonts w:ascii="TimesNewRomanPSMT" w:hAnsi="TimesNewRomanPSMT" w:cs="TimesNewRomanPSMT"/>
+        </w:rPr>
+        <w:t>avenant_type_</w:t>
       </w:r>
       <w:r>
         <w:rPr>
@@ -1019,6 +1539,7 @@
         </w:rPr>
         <w:t>programme</w:t>
       </w:r>
+      <w:proofErr w:type="spellEnd"/>
       <w:r>
         <w:rPr>
           <w:rFonts w:ascii="TimesNewRomanPSMT" w:hAnsi="TimesNewRomanPSMT" w:cs="TimesNewRomanPSMT"/>
@@ -1077,20 +1598,132 @@
         <w:rPr>
           <w:rFonts w:ascii="TimesNewRomanPSMT" w:hAnsi="TimesNewRomanPSMT" w:cs="TimesNewRomanPSMT"/>
         </w:rPr>
-        <w:t>'opération {{ programme.nom }}, de {{ lot.nb_logements }} logement{{lot.nb_logements|pl}} {{ lot.financement }}, {{ programme.adresse|inline_text_multiline }} à {{ programme.code_postal }},  {{ programme.ville }} (2).</w:t>
-      </w:r>
-    </w:p>
-    <w:p>
-      <w:pPr>
-        <w:rPr>
-          <w:rFonts w:ascii="TimesNewRomanPSMT" w:hAnsi="TimesNewRomanPSMT" w:cs="TimesNewRomanPSMT"/>
-        </w:rPr>
-      </w:pPr>
-      <w:r>
-        <w:rPr>
-          <w:rFonts w:ascii="TimesNewRomanPSMT" w:hAnsi="TimesNewRomanPSMT" w:cs="TimesNewRomanPSMT"/>
-        </w:rPr>
-        <w:t>{% endif %}</w:t>
+        <w:t xml:space="preserve">'opération {{ </w:t>
+      </w:r>
+      <w:proofErr w:type="spellStart"/>
+      <w:r>
+        <w:rPr>
+          <w:rFonts w:ascii="TimesNewRomanPSMT" w:hAnsi="TimesNewRomanPSMT" w:cs="TimesNewRomanPSMT"/>
+        </w:rPr>
+        <w:t>programme.nom</w:t>
+      </w:r>
+      <w:proofErr w:type="spellEnd"/>
+      <w:r>
+        <w:rPr>
+          <w:rFonts w:ascii="TimesNewRomanPSMT" w:hAnsi="TimesNewRomanPSMT" w:cs="TimesNewRomanPSMT"/>
+        </w:rPr>
+        <w:t xml:space="preserve"> }}, de {{ </w:t>
+      </w:r>
+      <w:proofErr w:type="spellStart"/>
+      <w:r>
+        <w:rPr>
+          <w:rFonts w:ascii="TimesNewRomanPSMT" w:hAnsi="TimesNewRomanPSMT" w:cs="TimesNewRomanPSMT"/>
+        </w:rPr>
+        <w:t>lot.nb_logements</w:t>
+      </w:r>
+      <w:proofErr w:type="spellEnd"/>
+      <w:r>
+        <w:rPr>
+          <w:rFonts w:ascii="TimesNewRomanPSMT" w:hAnsi="TimesNewRomanPSMT" w:cs="TimesNewRomanPSMT"/>
+        </w:rPr>
+        <w:t xml:space="preserve"> }} logement{{</w:t>
+      </w:r>
+      <w:proofErr w:type="spellStart"/>
+      <w:r>
+        <w:rPr>
+          <w:rFonts w:ascii="TimesNewRomanPSMT" w:hAnsi="TimesNewRomanPSMT" w:cs="TimesNewRomanPSMT"/>
+        </w:rPr>
+        <w:t>lot.nb_logements|pl</w:t>
+      </w:r>
+      <w:proofErr w:type="spellEnd"/>
+      <w:r>
+        <w:rPr>
+          <w:rFonts w:ascii="TimesNewRomanPSMT" w:hAnsi="TimesNewRomanPSMT" w:cs="TimesNewRomanPSMT"/>
+        </w:rPr>
+        <w:t xml:space="preserve">}} {{ </w:t>
+      </w:r>
+      <w:proofErr w:type="spellStart"/>
+      <w:r>
+        <w:rPr>
+          <w:rFonts w:ascii="TimesNewRomanPSMT" w:hAnsi="TimesNewRomanPSMT" w:cs="TimesNewRomanPSMT"/>
+        </w:rPr>
+        <w:t>lot.financement</w:t>
+      </w:r>
+      <w:proofErr w:type="spellEnd"/>
+      <w:r>
+        <w:rPr>
+          <w:rFonts w:ascii="TimesNewRomanPSMT" w:hAnsi="TimesNewRomanPSMT" w:cs="TimesNewRomanPSMT"/>
+        </w:rPr>
+        <w:t xml:space="preserve"> }}, {{ </w:t>
+      </w:r>
+      <w:proofErr w:type="spellStart"/>
+      <w:r>
+        <w:rPr>
+          <w:rFonts w:ascii="TimesNewRomanPSMT" w:hAnsi="TimesNewRomanPSMT" w:cs="TimesNewRomanPSMT"/>
+        </w:rPr>
+        <w:t>programme.adresse|inline_text_multiline</w:t>
+      </w:r>
+      <w:proofErr w:type="spellEnd"/>
+      <w:r>
+        <w:rPr>
+          <w:rFonts w:ascii="TimesNewRomanPSMT" w:hAnsi="TimesNewRomanPSMT" w:cs="TimesNewRomanPSMT"/>
+        </w:rPr>
+        <w:t xml:space="preserve"> }} à {{ </w:t>
+      </w:r>
+      <w:proofErr w:type="spellStart"/>
+      <w:r>
+        <w:rPr>
+          <w:rFonts w:ascii="TimesNewRomanPSMT" w:hAnsi="TimesNewRomanPSMT" w:cs="TimesNewRomanPSMT"/>
+        </w:rPr>
+        <w:t>programme.code_postal</w:t>
+      </w:r>
+      <w:proofErr w:type="spellEnd"/>
+      <w:r>
+        <w:rPr>
+          <w:rFonts w:ascii="TimesNewRomanPSMT" w:hAnsi="TimesNewRomanPSMT" w:cs="TimesNewRomanPSMT"/>
+        </w:rPr>
+        <w:t xml:space="preserve"> }},  {{ </w:t>
+      </w:r>
+      <w:proofErr w:type="spellStart"/>
+      <w:r>
+        <w:rPr>
+          <w:rFonts w:ascii="TimesNewRomanPSMT" w:hAnsi="TimesNewRomanPSMT" w:cs="TimesNewRomanPSMT"/>
+        </w:rPr>
+        <w:t>programme.ville</w:t>
+      </w:r>
+      <w:proofErr w:type="spellEnd"/>
+      <w:r>
+        <w:rPr>
+          <w:rFonts w:ascii="TimesNewRomanPSMT" w:hAnsi="TimesNewRomanPSMT" w:cs="TimesNewRomanPSMT"/>
+        </w:rPr>
+        <w:t xml:space="preserve"> }} (2).</w:t>
+      </w:r>
+    </w:p>
+    <w:p>
+      <w:pPr>
+        <w:rPr>
+          <w:rFonts w:ascii="TimesNewRomanPSMT" w:hAnsi="TimesNewRomanPSMT" w:cs="TimesNewRomanPSMT"/>
+        </w:rPr>
+      </w:pPr>
+      <w:r>
+        <w:rPr>
+          <w:rFonts w:ascii="TimesNewRomanPSMT" w:hAnsi="TimesNewRomanPSMT" w:cs="TimesNewRomanPSMT"/>
+        </w:rPr>
+        <w:t xml:space="preserve">{% </w:t>
+      </w:r>
+      <w:proofErr w:type="spellStart"/>
+      <w:r>
+        <w:rPr>
+          <w:rFonts w:ascii="TimesNewRomanPSMT" w:hAnsi="TimesNewRomanPSMT" w:cs="TimesNewRomanPSMT"/>
+        </w:rPr>
+        <w:t>endif</w:t>
+      </w:r>
+      <w:proofErr w:type="spellEnd"/>
+      <w:r>
+        <w:rPr>
+          <w:rFonts w:ascii="TimesNewRomanPSMT" w:hAnsi="TimesNewRomanPSMT" w:cs="TimesNewRomanPSMT"/>
+        </w:rPr>
+        <w:t xml:space="preserve"> %}</w:t>
       </w:r>
     </w:p>
     <w:p>
@@ -1109,7 +1742,21 @@
         <w:rPr>
           <w:rFonts w:ascii="TimesNewRomanPSMT" w:hAnsi="TimesNewRomanPSMT" w:cs="TimesNewRomanPSMT"/>
         </w:rPr>
-        <w:t>% if avenant_type_logements %}</w:t>
+        <w:t xml:space="preserve">% if </w:t>
+      </w:r>
+      <w:proofErr w:type="spellStart"/>
+      <w:r>
+        <w:rPr>
+          <w:rFonts w:ascii="TimesNewRomanPSMT" w:hAnsi="TimesNewRomanPSMT" w:cs="TimesNewRomanPSMT"/>
+        </w:rPr>
+        <w:t>avenant_type_logements</w:t>
+      </w:r>
+      <w:proofErr w:type="spellEnd"/>
+      <w:r>
+        <w:rPr>
+          <w:rFonts w:ascii="TimesNewRomanPSMT" w:hAnsi="TimesNewRomanPSMT" w:cs="TimesNewRomanPSMT"/>
+        </w:rPr>
+        <w:t xml:space="preserve"> %}</w:t>
       </w:r>
     </w:p>
     <w:p>
@@ -1313,7 +1960,43 @@
                 <w:szCs w:val="16"/>
                 <w:lang w:val="en-US"/>
               </w:rPr>
-              <w:t>{%tr for k,v in nb_logements_par_type.items() %}</w:t>
+              <w:t xml:space="preserve">{%tr for </w:t>
+            </w:r>
+            <w:proofErr w:type="spellStart"/>
+            <w:r>
+              <w:rPr>
+                <w:sz w:val="16"/>
+                <w:szCs w:val="16"/>
+                <w:lang w:val="en-US"/>
+              </w:rPr>
+              <w:t>k,v</w:t>
+            </w:r>
+            <w:proofErr w:type="spellEnd"/>
+            <w:r>
+              <w:rPr>
+                <w:sz w:val="16"/>
+                <w:szCs w:val="16"/>
+                <w:lang w:val="en-US"/>
+              </w:rPr>
+              <w:t xml:space="preserve"> in </w:t>
+            </w:r>
+            <w:proofErr w:type="spellStart"/>
+            <w:r>
+              <w:rPr>
+                <w:sz w:val="16"/>
+                <w:szCs w:val="16"/>
+                <w:lang w:val="en-US"/>
+              </w:rPr>
+              <w:t>nb_logements_par_type.items</w:t>
+            </w:r>
+            <w:proofErr w:type="spellEnd"/>
+            <w:r>
+              <w:rPr>
+                <w:sz w:val="16"/>
+                <w:szCs w:val="16"/>
+                <w:lang w:val="en-US"/>
+              </w:rPr>
+              <w:t>() %}</w:t>
             </w:r>
           </w:p>
         </w:tc>
@@ -1386,7 +2069,23 @@
                 <w:sz w:val="16"/>
                 <w:szCs w:val="16"/>
               </w:rPr>
-              <w:t>{%tr endfor %}</w:t>
+              <w:t xml:space="preserve">{%tr </w:t>
+            </w:r>
+            <w:proofErr w:type="spellStart"/>
+            <w:r>
+              <w:rPr>
+                <w:sz w:val="16"/>
+                <w:szCs w:val="16"/>
+              </w:rPr>
+              <w:t>endfor</w:t>
+            </w:r>
+            <w:proofErr w:type="spellEnd"/>
+            <w:r>
+              <w:rPr>
+                <w:sz w:val="16"/>
+                <w:szCs w:val="16"/>
+              </w:rPr>
+              <w:t xml:space="preserve"> %}</w:t>
             </w:r>
           </w:p>
         </w:tc>
@@ -1419,7 +2118,21 @@
         <w:rPr>
           <w:rFonts w:ascii="TimesNewRomanPSMT" w:hAnsi="TimesNewRomanPSMT" w:cs="TimesNewRomanPSMT"/>
         </w:rPr>
-        <w:t xml:space="preserve"> totale (art. R. 111-2 du code de la construction et de l’habitation) : {{ sh_totale|f }} m</w:t>
+        <w:t xml:space="preserve"> totale (art. R. 111-2 du code de la construction et de l’habitation) : {{ </w:t>
+      </w:r>
+      <w:proofErr w:type="spellStart"/>
+      <w:r>
+        <w:rPr>
+          <w:rFonts w:ascii="TimesNewRomanPSMT" w:hAnsi="TimesNewRomanPSMT" w:cs="TimesNewRomanPSMT"/>
+        </w:rPr>
+        <w:t>sh_totale|f</w:t>
+      </w:r>
+      <w:proofErr w:type="spellEnd"/>
+      <w:r>
+        <w:rPr>
+          <w:rFonts w:ascii="TimesNewRomanPSMT" w:hAnsi="TimesNewRomanPSMT" w:cs="TimesNewRomanPSMT"/>
+        </w:rPr>
+        <w:t xml:space="preserve"> }} m</w:t>
       </w:r>
       <w:r>
         <w:rPr>
@@ -1444,7 +2157,21 @@
         <w:rPr>
           <w:rFonts w:ascii="TimesNewRomanPSMT" w:hAnsi="TimesNewRomanPSMT" w:cs="TimesNewRomanPSMT"/>
         </w:rPr>
-        <w:t>3. Surface totale des annexes entrant dans le calcul de la surface utile (art. D. 353-16 (2°) du code de la construction et de l’habitation) : {{ sar_totale|f }} m</w:t>
+        <w:t xml:space="preserve">3. Surface totale des annexes entrant dans le calcul de la surface utile (art. D. 353-16 (2°) du code de la construction et de l’habitation) : {{ </w:t>
+      </w:r>
+      <w:proofErr w:type="spellStart"/>
+      <w:r>
+        <w:rPr>
+          <w:rFonts w:ascii="TimesNewRomanPSMT" w:hAnsi="TimesNewRomanPSMT" w:cs="TimesNewRomanPSMT"/>
+        </w:rPr>
+        <w:t>sar_totale|f</w:t>
+      </w:r>
+      <w:proofErr w:type="spellEnd"/>
+      <w:r>
+        <w:rPr>
+          <w:rFonts w:ascii="TimesNewRomanPSMT" w:hAnsi="TimesNewRomanPSMT" w:cs="TimesNewRomanPSMT"/>
+        </w:rPr>
+        <w:t xml:space="preserve"> }} m</w:t>
       </w:r>
       <w:r>
         <w:rPr>
@@ -1492,7 +2219,25 @@
           <w:sz w:val="16"/>
           <w:szCs w:val="16"/>
         </w:rPr>
-        <w:t>{% if lot.annexe_caves %}</w:t>
+        <w:t xml:space="preserve">{% if </w:t>
+      </w:r>
+      <w:proofErr w:type="spellStart"/>
+      <w:r>
+        <w:rPr>
+          <w:rFonts w:ascii="TimesNewRomanPSMT" w:hAnsi="TimesNewRomanPSMT" w:cs="TimesNewRomanPSMT"/>
+          <w:sz w:val="16"/>
+          <w:szCs w:val="16"/>
+        </w:rPr>
+        <w:t>lot.annexe_caves</w:t>
+      </w:r>
+      <w:proofErr w:type="spellEnd"/>
+      <w:r>
+        <w:rPr>
+          <w:rFonts w:ascii="TimesNewRomanPSMT" w:hAnsi="TimesNewRomanPSMT" w:cs="TimesNewRomanPSMT"/>
+          <w:sz w:val="16"/>
+          <w:szCs w:val="16"/>
+        </w:rPr>
+        <w:t xml:space="preserve"> %}</w:t>
       </w:r>
     </w:p>
     <w:p>
@@ -1607,7 +2352,25 @@
           <w:sz w:val="16"/>
           <w:szCs w:val="16"/>
         </w:rPr>
-        <w:t xml:space="preserve"> endif %} </w:t>
+        <w:t xml:space="preserve"> </w:t>
+      </w:r>
+      <w:proofErr w:type="spellStart"/>
+      <w:r>
+        <w:rPr>
+          <w:rFonts w:ascii="TimesNewRomanPSMT" w:hAnsi="TimesNewRomanPSMT" w:cs="TimesNewRomanPSMT"/>
+          <w:sz w:val="16"/>
+          <w:szCs w:val="16"/>
+        </w:rPr>
+        <w:t>endif</w:t>
+      </w:r>
+      <w:proofErr w:type="spellEnd"/>
+      <w:r>
+        <w:rPr>
+          <w:rFonts w:ascii="TimesNewRomanPSMT" w:hAnsi="TimesNewRomanPSMT" w:cs="TimesNewRomanPSMT"/>
+          <w:sz w:val="16"/>
+          <w:szCs w:val="16"/>
+        </w:rPr>
+        <w:t xml:space="preserve"> %} </w:t>
       </w:r>
     </w:p>
     <w:p>
@@ -1642,7 +2405,25 @@
           <w:sz w:val="16"/>
           <w:szCs w:val="16"/>
         </w:rPr>
-        <w:t xml:space="preserve"> if lot.annexe_soussols %}</w:t>
+        <w:t xml:space="preserve"> if </w:t>
+      </w:r>
+      <w:proofErr w:type="spellStart"/>
+      <w:r>
+        <w:rPr>
+          <w:rFonts w:ascii="TimesNewRomanPSMT" w:hAnsi="TimesNewRomanPSMT" w:cs="TimesNewRomanPSMT"/>
+          <w:sz w:val="16"/>
+          <w:szCs w:val="16"/>
+        </w:rPr>
+        <w:t>lot.annexe_soussols</w:t>
+      </w:r>
+      <w:proofErr w:type="spellEnd"/>
+      <w:r>
+        <w:rPr>
+          <w:rFonts w:ascii="TimesNewRomanPSMT" w:hAnsi="TimesNewRomanPSMT" w:cs="TimesNewRomanPSMT"/>
+          <w:sz w:val="16"/>
+          <w:szCs w:val="16"/>
+        </w:rPr>
+        <w:t xml:space="preserve"> %}</w:t>
       </w:r>
     </w:p>
     <w:p>
@@ -1762,7 +2543,27 @@
           <w:szCs w:val="16"/>
           <w:lang w:val="en-US"/>
         </w:rPr>
-        <w:t>{%- if lot.annexe_remises %}</w:t>
+        <w:t xml:space="preserve">{%- if </w:t>
+      </w:r>
+      <w:proofErr w:type="spellStart"/>
+      <w:r>
+        <w:rPr>
+          <w:rFonts w:ascii="TimesNewRomanPSMT" w:hAnsi="TimesNewRomanPSMT" w:cs="TimesNewRomanPSMT"/>
+          <w:sz w:val="16"/>
+          <w:szCs w:val="16"/>
+          <w:lang w:val="en-US"/>
+        </w:rPr>
+        <w:t>lot.annexe_remises</w:t>
+      </w:r>
+      <w:proofErr w:type="spellEnd"/>
+      <w:r>
+        <w:rPr>
+          <w:rFonts w:ascii="TimesNewRomanPSMT" w:hAnsi="TimesNewRomanPSMT" w:cs="TimesNewRomanPSMT"/>
+          <w:sz w:val="16"/>
+          <w:szCs w:val="16"/>
+          <w:lang w:val="en-US"/>
+        </w:rPr>
+        <w:t xml:space="preserve"> %}</w:t>
       </w:r>
     </w:p>
     <w:p>
@@ -1878,7 +2679,27 @@
           <w:szCs w:val="16"/>
           <w:lang w:val="en-US"/>
         </w:rPr>
-        <w:t>{%- if lot.annexe_ateliers %}</w:t>
+        <w:t xml:space="preserve">{%- if </w:t>
+      </w:r>
+      <w:proofErr w:type="spellStart"/>
+      <w:r>
+        <w:rPr>
+          <w:rFonts w:ascii="TimesNewRomanPSMT" w:hAnsi="TimesNewRomanPSMT" w:cs="TimesNewRomanPSMT"/>
+          <w:sz w:val="16"/>
+          <w:szCs w:val="16"/>
+          <w:lang w:val="en-US"/>
+        </w:rPr>
+        <w:t>lot.annexe_ateliers</w:t>
+      </w:r>
+      <w:proofErr w:type="spellEnd"/>
+      <w:r>
+        <w:rPr>
+          <w:rFonts w:ascii="TimesNewRomanPSMT" w:hAnsi="TimesNewRomanPSMT" w:cs="TimesNewRomanPSMT"/>
+          <w:sz w:val="16"/>
+          <w:szCs w:val="16"/>
+          <w:lang w:val="en-US"/>
+        </w:rPr>
+        <w:t xml:space="preserve"> %}</w:t>
       </w:r>
     </w:p>
     <w:p>
@@ -1967,7 +2788,25 @@
           <w:sz w:val="16"/>
           <w:szCs w:val="16"/>
         </w:rPr>
-        <w:t xml:space="preserve">{%- endif %} </w:t>
+        <w:t xml:space="preserve">{%- </w:t>
+      </w:r>
+      <w:proofErr w:type="spellStart"/>
+      <w:r>
+        <w:rPr>
+          <w:rFonts w:ascii="TimesNewRomanPSMT" w:hAnsi="TimesNewRomanPSMT" w:cs="TimesNewRomanPSMT"/>
+          <w:sz w:val="16"/>
+          <w:szCs w:val="16"/>
+        </w:rPr>
+        <w:t>endif</w:t>
+      </w:r>
+      <w:proofErr w:type="spellEnd"/>
+      <w:r>
+        <w:rPr>
+          <w:rFonts w:ascii="TimesNewRomanPSMT" w:hAnsi="TimesNewRomanPSMT" w:cs="TimesNewRomanPSMT"/>
+          <w:sz w:val="16"/>
+          <w:szCs w:val="16"/>
+        </w:rPr>
+        <w:t xml:space="preserve"> %} </w:t>
       </w:r>
     </w:p>
     <w:p>
@@ -1986,7 +2825,25 @@
           <w:sz w:val="16"/>
           <w:szCs w:val="16"/>
         </w:rPr>
-        <w:t>{%- if lot.annexe_sechoirs %}</w:t>
+        <w:t xml:space="preserve">{%- if </w:t>
+      </w:r>
+      <w:proofErr w:type="spellStart"/>
+      <w:r>
+        <w:rPr>
+          <w:rFonts w:ascii="TimesNewRomanPSMT" w:hAnsi="TimesNewRomanPSMT" w:cs="TimesNewRomanPSMT"/>
+          <w:sz w:val="16"/>
+          <w:szCs w:val="16"/>
+        </w:rPr>
+        <w:t>lot.annexe_sechoirs</w:t>
+      </w:r>
+      <w:proofErr w:type="spellEnd"/>
+      <w:r>
+        <w:rPr>
+          <w:rFonts w:ascii="TimesNewRomanPSMT" w:hAnsi="TimesNewRomanPSMT" w:cs="TimesNewRomanPSMT"/>
+          <w:sz w:val="16"/>
+          <w:szCs w:val="16"/>
+        </w:rPr>
+        <w:t xml:space="preserve"> %}</w:t>
       </w:r>
     </w:p>
     <w:p>
@@ -2098,7 +2955,27 @@
           <w:szCs w:val="16"/>
           <w:lang w:val="en-US"/>
         </w:rPr>
-        <w:t>{%- if lot.annexe_celliers %}</w:t>
+        <w:t xml:space="preserve">{%- if </w:t>
+      </w:r>
+      <w:proofErr w:type="spellStart"/>
+      <w:r>
+        <w:rPr>
+          <w:rFonts w:ascii="TimesNewRomanPSMT" w:hAnsi="TimesNewRomanPSMT" w:cs="TimesNewRomanPSMT"/>
+          <w:sz w:val="16"/>
+          <w:szCs w:val="16"/>
+          <w:lang w:val="en-US"/>
+        </w:rPr>
+        <w:t>lot.annexe_celliers</w:t>
+      </w:r>
+      <w:proofErr w:type="spellEnd"/>
+      <w:r>
+        <w:rPr>
+          <w:rFonts w:ascii="TimesNewRomanPSMT" w:hAnsi="TimesNewRomanPSMT" w:cs="TimesNewRomanPSMT"/>
+          <w:sz w:val="16"/>
+          <w:szCs w:val="16"/>
+          <w:lang w:val="en-US"/>
+        </w:rPr>
+        <w:t xml:space="preserve"> %}</w:t>
       </w:r>
     </w:p>
     <w:p>
@@ -2203,7 +3080,25 @@
           <w:sz w:val="16"/>
           <w:szCs w:val="16"/>
         </w:rPr>
-        <w:t xml:space="preserve"> endif %} </w:t>
+        <w:t xml:space="preserve"> </w:t>
+      </w:r>
+      <w:proofErr w:type="spellStart"/>
+      <w:r>
+        <w:rPr>
+          <w:rFonts w:ascii="TimesNewRomanPSMT" w:hAnsi="TimesNewRomanPSMT" w:cs="TimesNewRomanPSMT"/>
+          <w:sz w:val="16"/>
+          <w:szCs w:val="16"/>
+        </w:rPr>
+        <w:t>endif</w:t>
+      </w:r>
+      <w:proofErr w:type="spellEnd"/>
+      <w:r>
+        <w:rPr>
+          <w:rFonts w:ascii="TimesNewRomanPSMT" w:hAnsi="TimesNewRomanPSMT" w:cs="TimesNewRomanPSMT"/>
+          <w:sz w:val="16"/>
+          <w:szCs w:val="16"/>
+        </w:rPr>
+        <w:t xml:space="preserve"> %} </w:t>
       </w:r>
     </w:p>
     <w:p>
@@ -2224,7 +3119,27 @@
           <w:szCs w:val="16"/>
           <w:lang w:val="en-US"/>
         </w:rPr>
-        <w:t>{%- if lot.annexe_resserres %}</w:t>
+        <w:t xml:space="preserve">{%- if </w:t>
+      </w:r>
+      <w:proofErr w:type="spellStart"/>
+      <w:r>
+        <w:rPr>
+          <w:rFonts w:ascii="TimesNewRomanPSMT" w:hAnsi="TimesNewRomanPSMT" w:cs="TimesNewRomanPSMT"/>
+          <w:sz w:val="16"/>
+          <w:szCs w:val="16"/>
+          <w:lang w:val="en-US"/>
+        </w:rPr>
+        <w:t>lot.annexe_resserres</w:t>
+      </w:r>
+      <w:proofErr w:type="spellEnd"/>
+      <w:r>
+        <w:rPr>
+          <w:rFonts w:ascii="TimesNewRomanPSMT" w:hAnsi="TimesNewRomanPSMT" w:cs="TimesNewRomanPSMT"/>
+          <w:sz w:val="16"/>
+          <w:szCs w:val="16"/>
+          <w:lang w:val="en-US"/>
+        </w:rPr>
+        <w:t xml:space="preserve"> %}</w:t>
       </w:r>
     </w:p>
     <w:p>
@@ -2295,6 +3210,7 @@
         </w:rPr>
         <w:t xml:space="preserve"> </w:t>
       </w:r>
+      <w:proofErr w:type="spellStart"/>
       <w:r>
         <w:rPr>
           <w:rFonts w:ascii="TimesNewRomanPSMT" w:hAnsi="TimesNewRomanPSMT" w:cs="TimesNewRomanPSMT"/>
@@ -2302,6 +3218,7 @@
         </w:rPr>
         <w:t>Resserres</w:t>
       </w:r>
+      <w:proofErr w:type="spellEnd"/>
     </w:p>
     <w:p>
       <w:pPr>
@@ -2340,7 +3257,27 @@
           <w:szCs w:val="16"/>
           <w:lang w:val="en-US"/>
         </w:rPr>
-        <w:t>{%- if lot.annexe_combles %}</w:t>
+        <w:t xml:space="preserve">{%- if </w:t>
+      </w:r>
+      <w:proofErr w:type="spellStart"/>
+      <w:r>
+        <w:rPr>
+          <w:rFonts w:ascii="TimesNewRomanPSMT" w:hAnsi="TimesNewRomanPSMT" w:cs="TimesNewRomanPSMT"/>
+          <w:sz w:val="16"/>
+          <w:szCs w:val="16"/>
+          <w:lang w:val="en-US"/>
+        </w:rPr>
+        <w:t>lot.annexe_combles</w:t>
+      </w:r>
+      <w:proofErr w:type="spellEnd"/>
+      <w:r>
+        <w:rPr>
+          <w:rFonts w:ascii="TimesNewRomanPSMT" w:hAnsi="TimesNewRomanPSMT" w:cs="TimesNewRomanPSMT"/>
+          <w:sz w:val="16"/>
+          <w:szCs w:val="16"/>
+          <w:lang w:val="en-US"/>
+        </w:rPr>
+        <w:t xml:space="preserve"> %}</w:t>
       </w:r>
     </w:p>
     <w:p>
@@ -2445,7 +3382,25 @@
           <w:sz w:val="16"/>
           <w:szCs w:val="16"/>
         </w:rPr>
-        <w:t xml:space="preserve"> endif %} </w:t>
+        <w:t xml:space="preserve"> </w:t>
+      </w:r>
+      <w:proofErr w:type="spellStart"/>
+      <w:r>
+        <w:rPr>
+          <w:rFonts w:ascii="TimesNewRomanPSMT" w:hAnsi="TimesNewRomanPSMT" w:cs="TimesNewRomanPSMT"/>
+          <w:sz w:val="16"/>
+          <w:szCs w:val="16"/>
+        </w:rPr>
+        <w:t>endif</w:t>
+      </w:r>
+      <w:proofErr w:type="spellEnd"/>
+      <w:r>
+        <w:rPr>
+          <w:rFonts w:ascii="TimesNewRomanPSMT" w:hAnsi="TimesNewRomanPSMT" w:cs="TimesNewRomanPSMT"/>
+          <w:sz w:val="16"/>
+          <w:szCs w:val="16"/>
+        </w:rPr>
+        <w:t xml:space="preserve"> %} </w:t>
       </w:r>
     </w:p>
     <w:p>
@@ -2484,8 +3439,9 @@
           <w:szCs w:val="16"/>
           <w:lang w:val="en-US"/>
         </w:rPr>
-        <w:t xml:space="preserve"> if lot.annexe_</w:t>
-      </w:r>
+        <w:t xml:space="preserve"> if </w:t>
+      </w:r>
+      <w:proofErr w:type="spellStart"/>
       <w:r>
         <w:rPr>
           <w:rFonts w:ascii="TimesNewRomanPSMT" w:hAnsi="TimesNewRomanPSMT" w:cs="TimesNewRomanPSMT"/>
@@ -2493,8 +3449,18 @@
           <w:szCs w:val="16"/>
           <w:lang w:val="en-US"/>
         </w:rPr>
+        <w:t>lot.annexe_</w:t>
+      </w:r>
+      <w:r>
+        <w:rPr>
+          <w:rFonts w:ascii="TimesNewRomanPSMT" w:hAnsi="TimesNewRomanPSMT" w:cs="TimesNewRomanPSMT"/>
+          <w:sz w:val="16"/>
+          <w:szCs w:val="16"/>
+          <w:lang w:val="en-US"/>
+        </w:rPr>
         <w:t>balcons</w:t>
       </w:r>
+      <w:proofErr w:type="spellEnd"/>
       <w:r>
         <w:rPr>
           <w:rFonts w:ascii="TimesNewRomanPSMT" w:hAnsi="TimesNewRomanPSMT" w:cs="TimesNewRomanPSMT"/>
@@ -2573,6 +3539,7 @@
         </w:rPr>
         <w:t xml:space="preserve"> </w:t>
       </w:r>
+      <w:proofErr w:type="spellStart"/>
       <w:r>
         <w:rPr>
           <w:rFonts w:ascii="TimesNewRomanPSMT" w:hAnsi="TimesNewRomanPSMT" w:cs="TimesNewRomanPSMT"/>
@@ -2580,6 +3547,7 @@
         </w:rPr>
         <w:t>Balcons</w:t>
       </w:r>
+      <w:proofErr w:type="spellEnd"/>
     </w:p>
     <w:p>
       <w:pPr>
@@ -2632,7 +3600,16 @@
           <w:sz w:val="16"/>
           <w:szCs w:val="16"/>
         </w:rPr>
-        <w:t xml:space="preserve"> if lot.annexe_</w:t>
+        <w:t xml:space="preserve"> if </w:t>
+      </w:r>
+      <w:proofErr w:type="spellStart"/>
+      <w:r>
+        <w:rPr>
+          <w:rFonts w:ascii="TimesNewRomanPSMT" w:hAnsi="TimesNewRomanPSMT" w:cs="TimesNewRomanPSMT"/>
+          <w:sz w:val="16"/>
+          <w:szCs w:val="16"/>
+        </w:rPr>
+        <w:t>lot.annexe_</w:t>
       </w:r>
       <w:r>
         <w:rPr>
@@ -2642,6 +3619,7 @@
         </w:rPr>
         <w:t>loggias</w:t>
       </w:r>
+      <w:proofErr w:type="spellEnd"/>
       <w:r>
         <w:rPr>
           <w:rFonts w:ascii="TimesNewRomanPSMT" w:hAnsi="TimesNewRomanPSMT" w:cs="TimesNewRomanPSMT"/>
@@ -2753,7 +3731,25 @@
           <w:sz w:val="16"/>
           <w:szCs w:val="16"/>
         </w:rPr>
-        <w:t xml:space="preserve"> endif %} </w:t>
+        <w:t xml:space="preserve"> </w:t>
+      </w:r>
+      <w:proofErr w:type="spellStart"/>
+      <w:r>
+        <w:rPr>
+          <w:rFonts w:ascii="TimesNewRomanPSMT" w:hAnsi="TimesNewRomanPSMT" w:cs="TimesNewRomanPSMT"/>
+          <w:sz w:val="16"/>
+          <w:szCs w:val="16"/>
+        </w:rPr>
+        <w:t>endif</w:t>
+      </w:r>
+      <w:proofErr w:type="spellEnd"/>
+      <w:r>
+        <w:rPr>
+          <w:rFonts w:ascii="TimesNewRomanPSMT" w:hAnsi="TimesNewRomanPSMT" w:cs="TimesNewRomanPSMT"/>
+          <w:sz w:val="16"/>
+          <w:szCs w:val="16"/>
+        </w:rPr>
+        <w:t xml:space="preserve"> %} </w:t>
       </w:r>
     </w:p>
     <w:p>
@@ -2788,7 +3784,16 @@
           <w:sz w:val="16"/>
           <w:szCs w:val="16"/>
         </w:rPr>
-        <w:t xml:space="preserve"> if lot.annexe_</w:t>
+        <w:t xml:space="preserve"> if </w:t>
+      </w:r>
+      <w:proofErr w:type="spellStart"/>
+      <w:r>
+        <w:rPr>
+          <w:rFonts w:ascii="TimesNewRomanPSMT" w:hAnsi="TimesNewRomanPSMT" w:cs="TimesNewRomanPSMT"/>
+          <w:sz w:val="16"/>
+          <w:szCs w:val="16"/>
+        </w:rPr>
+        <w:t>lot.annexe_</w:t>
       </w:r>
       <w:r>
         <w:rPr>
@@ -2798,6 +3803,7 @@
         </w:rPr>
         <w:t>terrasses</w:t>
       </w:r>
+      <w:proofErr w:type="spellEnd"/>
       <w:r>
         <w:rPr>
           <w:rFonts w:ascii="TimesNewRomanPSMT" w:hAnsi="TimesNewRomanPSMT" w:cs="TimesNewRomanPSMT"/>
@@ -2915,7 +3921,25 @@
           <w:sz w:val="16"/>
           <w:szCs w:val="16"/>
         </w:rPr>
-        <w:t xml:space="preserve"> endif %} </w:t>
+        <w:t xml:space="preserve"> </w:t>
+      </w:r>
+      <w:proofErr w:type="spellStart"/>
+      <w:r>
+        <w:rPr>
+          <w:rFonts w:ascii="TimesNewRomanPSMT" w:hAnsi="TimesNewRomanPSMT" w:cs="TimesNewRomanPSMT"/>
+          <w:sz w:val="16"/>
+          <w:szCs w:val="16"/>
+        </w:rPr>
+        <w:t>endif</w:t>
+      </w:r>
+      <w:proofErr w:type="spellEnd"/>
+      <w:r>
+        <w:rPr>
+          <w:rFonts w:ascii="TimesNewRomanPSMT" w:hAnsi="TimesNewRomanPSMT" w:cs="TimesNewRomanPSMT"/>
+          <w:sz w:val="16"/>
+          <w:szCs w:val="16"/>
+        </w:rPr>
+        <w:t xml:space="preserve"> %} </w:t>
       </w:r>
     </w:p>
     <w:p>
@@ -2946,7 +3970,14 @@
         <w:rPr>
           <w:rFonts w:ascii="TimesNewRomanPSMT" w:hAnsi="TimesNewRomanPSMT" w:cs="TimesNewRomanPSMT"/>
         </w:rPr>
-        <w:t>3 ter. Surface des locaux collectifs résidentiels : {{ lot.</w:t>
+        <w:t xml:space="preserve">3 ter. Surface des locaux collectifs résidentiels : {{ </w:t>
+      </w:r>
+      <w:proofErr w:type="spellStart"/>
+      <w:r>
+        <w:rPr>
+          <w:rFonts w:ascii="TimesNewRomanPSMT" w:hAnsi="TimesNewRomanPSMT" w:cs="TimesNewRomanPSMT"/>
+        </w:rPr>
+        <w:t>lot.</w:t>
       </w:r>
       <w:r>
         <w:rPr>
@@ -2958,7 +3989,14 @@
         <w:rPr>
           <w:rFonts w:ascii="TimesNewRomanPSMT" w:hAnsi="TimesNewRomanPSMT" w:cs="TimesNewRomanPSMT"/>
         </w:rPr>
-        <w:t>|f }} m²</w:t>
+        <w:t>|f</w:t>
+      </w:r>
+      <w:proofErr w:type="spellEnd"/>
+      <w:r>
+        <w:rPr>
+          <w:rFonts w:ascii="TimesNewRomanPSMT" w:hAnsi="TimesNewRomanPSMT" w:cs="TimesNewRomanPSMT"/>
+        </w:rPr>
+        <w:t xml:space="preserve"> }} m²</w:t>
       </w:r>
     </w:p>
     <w:p>
@@ -2977,7 +4015,21 @@
         <w:rPr>
           <w:rFonts w:ascii="TimesNewRomanPSMT" w:hAnsi="TimesNewRomanPSMT" w:cs="TimesNewRomanPSMT"/>
         </w:rPr>
-        <w:t>4. Surface utile totale de l'opération (art. D. 353-16 (2°) précité) : {{ su_totale|f }} m</w:t>
+        <w:t xml:space="preserve">4. Surface utile totale de l'opération (art. D. 353-16 (2°) précité) : {{ </w:t>
+      </w:r>
+      <w:proofErr w:type="spellStart"/>
+      <w:r>
+        <w:rPr>
+          <w:rFonts w:ascii="TimesNewRomanPSMT" w:hAnsi="TimesNewRomanPSMT" w:cs="TimesNewRomanPSMT"/>
+        </w:rPr>
+        <w:t>su_totale|f</w:t>
+      </w:r>
+      <w:proofErr w:type="spellEnd"/>
+      <w:r>
+        <w:rPr>
+          <w:rFonts w:ascii="TimesNewRomanPSMT" w:hAnsi="TimesNewRomanPSMT" w:cs="TimesNewRomanPSMT"/>
+        </w:rPr>
+        <w:t xml:space="preserve"> }} m</w:t>
       </w:r>
       <w:r>
         <w:rPr>
@@ -3020,7 +4072,25 @@
           <w:sz w:val="20"/>
           <w:lang w:val="en-US"/>
         </w:rPr>
-        <w:t>{% if logements.count() %}</w:t>
+        <w:t xml:space="preserve">{% if </w:t>
+      </w:r>
+      <w:proofErr w:type="spellStart"/>
+      <w:r>
+        <w:rPr>
+          <w:rFonts w:ascii="TimesNewRomanPSMT" w:hAnsi="TimesNewRomanPSMT" w:cs="TimesNewRomanPSMT"/>
+          <w:sz w:val="20"/>
+          <w:lang w:val="en-US"/>
+        </w:rPr>
+        <w:t>logements.count</w:t>
+      </w:r>
+      <w:proofErr w:type="spellEnd"/>
+      <w:r>
+        <w:rPr>
+          <w:rFonts w:ascii="TimesNewRomanPSMT" w:hAnsi="TimesNewRomanPSMT" w:cs="TimesNewRomanPSMT"/>
+          <w:sz w:val="20"/>
+          <w:lang w:val="en-US"/>
+        </w:rPr>
+        <w:t>() %}</w:t>
       </w:r>
     </w:p>
     <w:p>
@@ -3256,7 +4326,25 @@
                 <w:sz w:val="14"/>
                 <w:szCs w:val="14"/>
               </w:rPr>
-              <w:t>LOYER maxinum du logement en euros par mètre carré de surface utile</w:t>
+              <w:t xml:space="preserve">LOYER </w:t>
+            </w:r>
+            <w:proofErr w:type="spellStart"/>
+            <w:r>
+              <w:rPr>
+                <w:rFonts w:ascii="TimesNewRomanPSMT" w:hAnsi="TimesNewRomanPSMT" w:cs="TimesNewRomanPSMT"/>
+                <w:sz w:val="14"/>
+                <w:szCs w:val="14"/>
+              </w:rPr>
+              <w:t>maxinum</w:t>
+            </w:r>
+            <w:proofErr w:type="spellEnd"/>
+            <w:r>
+              <w:rPr>
+                <w:rFonts w:ascii="TimesNewRomanPSMT" w:hAnsi="TimesNewRomanPSMT" w:cs="TimesNewRomanPSMT"/>
+                <w:sz w:val="14"/>
+                <w:szCs w:val="14"/>
+              </w:rPr>
+              <w:t xml:space="preserve"> du logement en euros par mètre carré de surface utile</w:t>
             </w:r>
             <w:r>
               <w:rPr>
@@ -3718,7 +4806,27 @@
                 <w:szCs w:val="16"/>
                 <w:lang w:val="en-US"/>
               </w:rPr>
-              <w:t>{%tr for l in logements %}</w:t>
+              <w:t xml:space="preserve">{%tr for l in </w:t>
+            </w:r>
+            <w:proofErr w:type="spellStart"/>
+            <w:r>
+              <w:rPr>
+                <w:rFonts w:ascii="TimesNewRomanPSMT" w:hAnsi="TimesNewRomanPSMT" w:cs="TimesNewRomanPSMT"/>
+                <w:sz w:val="16"/>
+                <w:szCs w:val="16"/>
+                <w:lang w:val="en-US"/>
+              </w:rPr>
+              <w:t>logements</w:t>
+            </w:r>
+            <w:proofErr w:type="spellEnd"/>
+            <w:r>
+              <w:rPr>
+                <w:rFonts w:ascii="TimesNewRomanPSMT" w:hAnsi="TimesNewRomanPSMT" w:cs="TimesNewRomanPSMT"/>
+                <w:sz w:val="16"/>
+                <w:szCs w:val="16"/>
+                <w:lang w:val="en-US"/>
+              </w:rPr>
+              <w:t xml:space="preserve"> %}</w:t>
             </w:r>
           </w:p>
         </w:tc>
@@ -3745,7 +4853,27 @@
                 <w:szCs w:val="16"/>
                 <w:lang w:val="en-US"/>
               </w:rPr>
-              <w:t>{{l.d}}</w:t>
+              <w:t>{{</w:t>
+            </w:r>
+            <w:proofErr w:type="spellStart"/>
+            <w:r>
+              <w:rPr>
+                <w:rFonts w:ascii="TimesNewRomanPSMT" w:hAnsi="TimesNewRomanPSMT" w:cs="TimesNewRomanPSMT"/>
+                <w:sz w:val="16"/>
+                <w:szCs w:val="16"/>
+                <w:lang w:val="en-US"/>
+              </w:rPr>
+              <w:t>l.d</w:t>
+            </w:r>
+            <w:proofErr w:type="spellEnd"/>
+            <w:r>
+              <w:rPr>
+                <w:rFonts w:ascii="TimesNewRomanPSMT" w:hAnsi="TimesNewRomanPSMT" w:cs="TimesNewRomanPSMT"/>
+                <w:sz w:val="16"/>
+                <w:szCs w:val="16"/>
+                <w:lang w:val="en-US"/>
+              </w:rPr>
+              <w:t>}}</w:t>
             </w:r>
           </w:p>
         </w:tc>
@@ -3770,7 +4898,27 @@
                 <w:szCs w:val="16"/>
                 <w:lang w:val="en-US"/>
               </w:rPr>
-              <w:t>{{l.sh|f }}</w:t>
+              <w:t>{{</w:t>
+            </w:r>
+            <w:proofErr w:type="spellStart"/>
+            <w:r>
+              <w:rPr>
+                <w:rFonts w:ascii="TimesNewRomanPSMT" w:hAnsi="TimesNewRomanPSMT" w:cs="TimesNewRomanPSMT"/>
+                <w:sz w:val="16"/>
+                <w:szCs w:val="16"/>
+                <w:lang w:val="en-US"/>
+              </w:rPr>
+              <w:t>l.sh|f</w:t>
+            </w:r>
+            <w:proofErr w:type="spellEnd"/>
+            <w:r>
+              <w:rPr>
+                <w:rFonts w:ascii="TimesNewRomanPSMT" w:hAnsi="TimesNewRomanPSMT" w:cs="TimesNewRomanPSMT"/>
+                <w:sz w:val="16"/>
+                <w:szCs w:val="16"/>
+                <w:lang w:val="en-US"/>
+              </w:rPr>
+              <w:t xml:space="preserve"> }}</w:t>
             </w:r>
           </w:p>
         </w:tc>
@@ -3795,7 +4943,27 @@
                 <w:szCs w:val="16"/>
                 <w:lang w:val="en-US"/>
               </w:rPr>
-              <w:t>{{l.sa|f }}</w:t>
+              <w:t>{{</w:t>
+            </w:r>
+            <w:proofErr w:type="spellStart"/>
+            <w:r>
+              <w:rPr>
+                <w:rFonts w:ascii="TimesNewRomanPSMT" w:hAnsi="TimesNewRomanPSMT" w:cs="TimesNewRomanPSMT"/>
+                <w:sz w:val="16"/>
+                <w:szCs w:val="16"/>
+                <w:lang w:val="en-US"/>
+              </w:rPr>
+              <w:t>l.sa|f</w:t>
+            </w:r>
+            <w:proofErr w:type="spellEnd"/>
+            <w:r>
+              <w:rPr>
+                <w:rFonts w:ascii="TimesNewRomanPSMT" w:hAnsi="TimesNewRomanPSMT" w:cs="TimesNewRomanPSMT"/>
+                <w:sz w:val="16"/>
+                <w:szCs w:val="16"/>
+                <w:lang w:val="en-US"/>
+              </w:rPr>
+              <w:t xml:space="preserve"> }}</w:t>
             </w:r>
           </w:p>
         </w:tc>
@@ -3820,7 +4988,27 @@
                 <w:szCs w:val="16"/>
                 <w:lang w:val="en-US"/>
               </w:rPr>
-              <w:t>{{l.su|f }}</w:t>
+              <w:t>{{</w:t>
+            </w:r>
+            <w:proofErr w:type="spellStart"/>
+            <w:r>
+              <w:rPr>
+                <w:rFonts w:ascii="TimesNewRomanPSMT" w:hAnsi="TimesNewRomanPSMT" w:cs="TimesNewRomanPSMT"/>
+                <w:sz w:val="16"/>
+                <w:szCs w:val="16"/>
+                <w:lang w:val="en-US"/>
+              </w:rPr>
+              <w:t>l.su|f</w:t>
+            </w:r>
+            <w:proofErr w:type="spellEnd"/>
+            <w:r>
+              <w:rPr>
+                <w:rFonts w:ascii="TimesNewRomanPSMT" w:hAnsi="TimesNewRomanPSMT" w:cs="TimesNewRomanPSMT"/>
+                <w:sz w:val="16"/>
+                <w:szCs w:val="16"/>
+                <w:lang w:val="en-US"/>
+              </w:rPr>
+              <w:t xml:space="preserve"> }}</w:t>
             </w:r>
           </w:p>
         </w:tc>
@@ -3845,7 +5033,27 @@
                 <w:szCs w:val="16"/>
                 <w:lang w:val="en-US"/>
               </w:rPr>
-              <w:t>{{l.lpmc|f }}</w:t>
+              <w:t>{{</w:t>
+            </w:r>
+            <w:proofErr w:type="spellStart"/>
+            <w:r>
+              <w:rPr>
+                <w:rFonts w:ascii="TimesNewRomanPSMT" w:hAnsi="TimesNewRomanPSMT" w:cs="TimesNewRomanPSMT"/>
+                <w:sz w:val="16"/>
+                <w:szCs w:val="16"/>
+                <w:lang w:val="en-US"/>
+              </w:rPr>
+              <w:t>l.lpmc|f</w:t>
+            </w:r>
+            <w:proofErr w:type="spellEnd"/>
+            <w:r>
+              <w:rPr>
+                <w:rFonts w:ascii="TimesNewRomanPSMT" w:hAnsi="TimesNewRomanPSMT" w:cs="TimesNewRomanPSMT"/>
+                <w:sz w:val="16"/>
+                <w:szCs w:val="16"/>
+                <w:lang w:val="en-US"/>
+              </w:rPr>
+              <w:t xml:space="preserve"> }}</w:t>
             </w:r>
           </w:p>
         </w:tc>
@@ -3870,7 +5078,27 @@
                 <w:szCs w:val="16"/>
                 <w:lang w:val="en-US"/>
               </w:rPr>
-              <w:t>{{l.c|f(d=4)}}</w:t>
+              <w:t>{{</w:t>
+            </w:r>
+            <w:proofErr w:type="spellStart"/>
+            <w:r>
+              <w:rPr>
+                <w:rFonts w:ascii="TimesNewRomanPSMT" w:hAnsi="TimesNewRomanPSMT" w:cs="TimesNewRomanPSMT"/>
+                <w:sz w:val="16"/>
+                <w:szCs w:val="16"/>
+                <w:lang w:val="en-US"/>
+              </w:rPr>
+              <w:t>l.c|f</w:t>
+            </w:r>
+            <w:proofErr w:type="spellEnd"/>
+            <w:r>
+              <w:rPr>
+                <w:rFonts w:ascii="TimesNewRomanPSMT" w:hAnsi="TimesNewRomanPSMT" w:cs="TimesNewRomanPSMT"/>
+                <w:sz w:val="16"/>
+                <w:szCs w:val="16"/>
+                <w:lang w:val="en-US"/>
+              </w:rPr>
+              <w:t>(d=4)}}</w:t>
             </w:r>
           </w:p>
         </w:tc>
@@ -3895,7 +5123,27 @@
                 <w:szCs w:val="16"/>
                 <w:lang w:val="en-US"/>
               </w:rPr>
-              <w:t>{{l.l|f}}</w:t>
+              <w:t>{{</w:t>
+            </w:r>
+            <w:proofErr w:type="spellStart"/>
+            <w:r>
+              <w:rPr>
+                <w:rFonts w:ascii="TimesNewRomanPSMT" w:hAnsi="TimesNewRomanPSMT" w:cs="TimesNewRomanPSMT"/>
+                <w:sz w:val="16"/>
+                <w:szCs w:val="16"/>
+                <w:lang w:val="en-US"/>
+              </w:rPr>
+              <w:t>l.l|f</w:t>
+            </w:r>
+            <w:proofErr w:type="spellEnd"/>
+            <w:r>
+              <w:rPr>
+                <w:rFonts w:ascii="TimesNewRomanPSMT" w:hAnsi="TimesNewRomanPSMT" w:cs="TimesNewRomanPSMT"/>
+                <w:sz w:val="16"/>
+                <w:szCs w:val="16"/>
+                <w:lang w:val="en-US"/>
+              </w:rPr>
+              <w:t>}}</w:t>
             </w:r>
           </w:p>
         </w:tc>
@@ -3922,7 +5170,25 @@
                 <w:szCs w:val="16"/>
                 <w:lang w:val="en-US"/>
               </w:rPr>
-              <w:t>{%tr endfor %}</w:t>
+              <w:t xml:space="preserve">{%tr </w:t>
+            </w:r>
+            <w:proofErr w:type="spellStart"/>
+            <w:r>
+              <w:rPr>
+                <w:sz w:val="16"/>
+                <w:szCs w:val="16"/>
+                <w:lang w:val="en-US"/>
+              </w:rPr>
+              <w:t>endfor</w:t>
+            </w:r>
+            <w:proofErr w:type="spellEnd"/>
+            <w:r>
+              <w:rPr>
+                <w:sz w:val="16"/>
+                <w:szCs w:val="16"/>
+                <w:lang w:val="en-US"/>
+              </w:rPr>
+              <w:t xml:space="preserve"> %}</w:t>
             </w:r>
           </w:p>
         </w:tc>
@@ -3978,8 +5244,9 @@
                 <w:szCs w:val="16"/>
                 <w:lang w:val="en-US"/>
               </w:rPr>
-              <w:t>{{sh_totale</w:t>
-            </w:r>
+              <w:t>{{</w:t>
+            </w:r>
+            <w:proofErr w:type="spellStart"/>
             <w:r>
               <w:rPr>
                 <w:rFonts w:ascii="TimesNewRomanPSMT" w:hAnsi="TimesNewRomanPSMT" w:cs="TimesNewRomanPSMT"/>
@@ -3989,8 +5256,20 @@
                 <w:szCs w:val="16"/>
                 <w:lang w:val="en-US"/>
               </w:rPr>
+              <w:t>sh_totale</w:t>
+            </w:r>
+            <w:r>
+              <w:rPr>
+                <w:rFonts w:ascii="TimesNewRomanPSMT" w:hAnsi="TimesNewRomanPSMT" w:cs="TimesNewRomanPSMT"/>
+                <w:b/>
+                <w:bCs/>
+                <w:sz w:val="16"/>
+                <w:szCs w:val="16"/>
+                <w:lang w:val="en-US"/>
+              </w:rPr>
               <w:t>|f</w:t>
             </w:r>
+            <w:proofErr w:type="spellEnd"/>
             <w:r>
               <w:rPr>
                 <w:rFonts w:ascii="TimesNewRomanPSMT" w:hAnsi="TimesNewRomanPSMT" w:cs="TimesNewRomanPSMT"/>
@@ -4027,8 +5306,9 @@
                 <w:szCs w:val="16"/>
                 <w:lang w:val="en-US"/>
               </w:rPr>
-              <w:t>{{s</w:t>
-            </w:r>
+              <w:t>{{</w:t>
+            </w:r>
+            <w:proofErr w:type="spellStart"/>
             <w:r>
               <w:rPr>
                 <w:rFonts w:ascii="TimesNewRomanPSMT" w:hAnsi="TimesNewRomanPSMT" w:cs="TimesNewRomanPSMT"/>
@@ -4038,7 +5318,7 @@
                 <w:szCs w:val="16"/>
                 <w:lang w:val="en-US"/>
               </w:rPr>
-              <w:t>a</w:t>
+              <w:t>s</w:t>
             </w:r>
             <w:r>
               <w:rPr>
@@ -4049,7 +5329,7 @@
                 <w:szCs w:val="16"/>
                 <w:lang w:val="en-US"/>
               </w:rPr>
-              <w:t>_totale</w:t>
+              <w:t>a</w:t>
             </w:r>
             <w:r>
               <w:rPr>
@@ -4060,8 +5340,20 @@
                 <w:szCs w:val="16"/>
                 <w:lang w:val="en-US"/>
               </w:rPr>
+              <w:t>_totale</w:t>
+            </w:r>
+            <w:r>
+              <w:rPr>
+                <w:rFonts w:ascii="TimesNewRomanPSMT" w:hAnsi="TimesNewRomanPSMT" w:cs="TimesNewRomanPSMT"/>
+                <w:b/>
+                <w:bCs/>
+                <w:sz w:val="16"/>
+                <w:szCs w:val="16"/>
+                <w:lang w:val="en-US"/>
+              </w:rPr>
               <w:t>|f</w:t>
             </w:r>
+            <w:proofErr w:type="spellEnd"/>
             <w:r>
               <w:rPr>
                 <w:rFonts w:ascii="TimesNewRomanPSMT" w:hAnsi="TimesNewRomanPSMT" w:cs="TimesNewRomanPSMT"/>
@@ -4098,8 +5390,9 @@
                 <w:szCs w:val="16"/>
                 <w:lang w:val="en-US"/>
               </w:rPr>
-              <w:t>{{s</w:t>
-            </w:r>
+              <w:t>{{</w:t>
+            </w:r>
+            <w:proofErr w:type="spellStart"/>
             <w:r>
               <w:rPr>
                 <w:rFonts w:ascii="TimesNewRomanPSMT" w:hAnsi="TimesNewRomanPSMT" w:cs="TimesNewRomanPSMT"/>
@@ -4109,7 +5402,7 @@
                 <w:szCs w:val="16"/>
                 <w:lang w:val="en-US"/>
               </w:rPr>
-              <w:t>u</w:t>
+              <w:t>s</w:t>
             </w:r>
             <w:r>
               <w:rPr>
@@ -4120,7 +5413,7 @@
                 <w:szCs w:val="16"/>
                 <w:lang w:val="en-US"/>
               </w:rPr>
-              <w:t>_totale</w:t>
+              <w:t>u</w:t>
             </w:r>
             <w:r>
               <w:rPr>
@@ -4131,8 +5424,20 @@
                 <w:szCs w:val="16"/>
                 <w:lang w:val="en-US"/>
               </w:rPr>
+              <w:t>_totale</w:t>
+            </w:r>
+            <w:r>
+              <w:rPr>
+                <w:rFonts w:ascii="TimesNewRomanPSMT" w:hAnsi="TimesNewRomanPSMT" w:cs="TimesNewRomanPSMT"/>
+                <w:b/>
+                <w:bCs/>
+                <w:sz w:val="16"/>
+                <w:szCs w:val="16"/>
+                <w:lang w:val="en-US"/>
+              </w:rPr>
               <w:t>|f</w:t>
             </w:r>
+            <w:proofErr w:type="spellEnd"/>
             <w:r>
               <w:rPr>
                 <w:rFonts w:ascii="TimesNewRomanPSMT" w:hAnsi="TimesNewRomanPSMT" w:cs="TimesNewRomanPSMT"/>
@@ -4203,6 +5508,7 @@
               </w:rPr>
               <w:t>{{</w:t>
             </w:r>
+            <w:proofErr w:type="spellStart"/>
             <w:r>
               <w:rPr>
                 <w:rFonts w:ascii="TimesNewRomanPSMT" w:hAnsi="TimesNewRomanPSMT" w:cs="TimesNewRomanPSMT"/>
@@ -4236,6 +5542,7 @@
               </w:rPr>
               <w:t>|f</w:t>
             </w:r>
+            <w:proofErr w:type="spellEnd"/>
             <w:r>
               <w:rPr>
                 <w:rFonts w:ascii="TimesNewRomanPSMT" w:hAnsi="TimesNewRomanPSMT" w:cs="TimesNewRomanPSMT"/>
@@ -4288,7 +5595,23 @@
           <w:rFonts w:ascii="TimesNewRomanPSMT" w:hAnsi="TimesNewRomanPSMT" w:cs="TimesNewRomanPSMT"/>
           <w:sz w:val="20"/>
         </w:rPr>
-        <w:t>{% endif %}</w:t>
+        <w:t xml:space="preserve">{% </w:t>
+      </w:r>
+      <w:proofErr w:type="spellStart"/>
+      <w:r>
+        <w:rPr>
+          <w:rFonts w:ascii="TimesNewRomanPSMT" w:hAnsi="TimesNewRomanPSMT" w:cs="TimesNewRomanPSMT"/>
+          <w:sz w:val="20"/>
+        </w:rPr>
+        <w:t>endif</w:t>
+      </w:r>
+      <w:proofErr w:type="spellEnd"/>
+      <w:r>
+        <w:rPr>
+          <w:rFonts w:ascii="TimesNewRomanPSMT" w:hAnsi="TimesNewRomanPSMT" w:cs="TimesNewRomanPSMT"/>
+          <w:sz w:val="20"/>
+        </w:rPr>
+        <w:t xml:space="preserve"> %}</w:t>
       </w:r>
     </w:p>
     <w:p>
@@ -4300,7 +5623,21 @@
           <w:rFonts w:ascii="TimesNewRomanPSMT" w:hAnsi="TimesNewRomanPSMT" w:cs="TimesNewRomanPSMT"/>
         </w:rPr>
         <w:lastRenderedPageBreak/>
-        <w:t>6. Nombre et liste des annexes susceptibles de donner lieu à perception d'un loyer accessoire : {{ liste_des_annexes }}</w:t>
+        <w:t xml:space="preserve">6. Nombre et liste des annexes susceptibles de donner lieu à perception d'un loyer accessoire : {{ </w:t>
+      </w:r>
+      <w:proofErr w:type="spellStart"/>
+      <w:r>
+        <w:rPr>
+          <w:rFonts w:ascii="TimesNewRomanPSMT" w:hAnsi="TimesNewRomanPSMT" w:cs="TimesNewRomanPSMT"/>
+        </w:rPr>
+        <w:t>liste_des_annexes</w:t>
+      </w:r>
+      <w:proofErr w:type="spellEnd"/>
+      <w:r>
+        <w:rPr>
+          <w:rFonts w:ascii="TimesNewRomanPSMT" w:hAnsi="TimesNewRomanPSMT" w:cs="TimesNewRomanPSMT"/>
+        </w:rPr>
+        <w:t xml:space="preserve"> }}</w:t>
       </w:r>
     </w:p>
     <w:p>
@@ -4344,7 +5681,23 @@
           <w:rFonts w:ascii="TimesNewRomanPSMT" w:hAnsi="TimesNewRomanPSMT" w:cs="TimesNewRomanPSMT"/>
           <w:sz w:val="20"/>
         </w:rPr>
-        <w:t>{% if stationnements.count() %}</w:t>
+        <w:t xml:space="preserve">{% if </w:t>
+      </w:r>
+      <w:proofErr w:type="spellStart"/>
+      <w:r>
+        <w:rPr>
+          <w:rFonts w:ascii="TimesNewRomanPSMT" w:hAnsi="TimesNewRomanPSMT" w:cs="TimesNewRomanPSMT"/>
+          <w:sz w:val="20"/>
+        </w:rPr>
+        <w:t>stationnements.count</w:t>
+      </w:r>
+      <w:proofErr w:type="spellEnd"/>
+      <w:r>
+        <w:rPr>
+          <w:rFonts w:ascii="TimesNewRomanPSMT" w:hAnsi="TimesNewRomanPSMT" w:cs="TimesNewRomanPSMT"/>
+          <w:sz w:val="20"/>
+        </w:rPr>
+        <w:t>() %}</w:t>
       </w:r>
     </w:p>
     <w:tbl>
@@ -4519,6 +5872,7 @@
               </w:rPr>
               <w:t xml:space="preserve"> in </w:t>
             </w:r>
+            <w:proofErr w:type="spellStart"/>
             <w:r>
               <w:rPr>
                 <w:rFonts w:ascii="TimesNewRomanPSMT" w:hAnsi="TimesNewRomanPSMT" w:cs="TimesNewRomanPSMT"/>
@@ -4528,6 +5882,7 @@
               </w:rPr>
               <w:t>stationnements</w:t>
             </w:r>
+            <w:proofErr w:type="spellEnd"/>
             <w:r>
               <w:rPr>
                 <w:rFonts w:ascii="TimesNewRomanPSMT" w:hAnsi="TimesNewRomanPSMT" w:cs="TimesNewRomanPSMT"/>
@@ -4559,7 +5914,43 @@
                 <w:sz w:val="16"/>
                 <w:szCs w:val="16"/>
               </w:rPr>
-              <w:t>{{ s.nb }} stationnement{{s.nb|pl}} de type {{ s.t }}</w:t>
+              <w:t xml:space="preserve">{{ </w:t>
+            </w:r>
+            <w:proofErr w:type="spellStart"/>
+            <w:r>
+              <w:rPr>
+                <w:rFonts w:ascii="TimesNewRomanPSMT" w:hAnsi="TimesNewRomanPSMT" w:cs="TimesNewRomanPSMT"/>
+                <w:sz w:val="16"/>
+                <w:szCs w:val="16"/>
+              </w:rPr>
+              <w:t>s.nb</w:t>
+            </w:r>
+            <w:proofErr w:type="spellEnd"/>
+            <w:r>
+              <w:rPr>
+                <w:rFonts w:ascii="TimesNewRomanPSMT" w:hAnsi="TimesNewRomanPSMT" w:cs="TimesNewRomanPSMT"/>
+                <w:sz w:val="16"/>
+                <w:szCs w:val="16"/>
+              </w:rPr>
+              <w:t xml:space="preserve"> }} stationnement{{</w:t>
+            </w:r>
+            <w:proofErr w:type="spellStart"/>
+            <w:r>
+              <w:rPr>
+                <w:rFonts w:ascii="TimesNewRomanPSMT" w:hAnsi="TimesNewRomanPSMT" w:cs="TimesNewRomanPSMT"/>
+                <w:sz w:val="16"/>
+                <w:szCs w:val="16"/>
+              </w:rPr>
+              <w:t>s.nb|pl</w:t>
+            </w:r>
+            <w:proofErr w:type="spellEnd"/>
+            <w:r>
+              <w:rPr>
+                <w:rFonts w:ascii="TimesNewRomanPSMT" w:hAnsi="TimesNewRomanPSMT" w:cs="TimesNewRomanPSMT"/>
+                <w:sz w:val="16"/>
+                <w:szCs w:val="16"/>
+              </w:rPr>
+              <w:t>}} de type {{ s.t }}</w:t>
             </w:r>
           </w:p>
         </w:tc>
@@ -4582,8 +5973,18 @@
                 <w:sz w:val="16"/>
                 <w:szCs w:val="16"/>
               </w:rPr>
-              <w:t>{{s.l</w:t>
-            </w:r>
+              <w:t>{{</w:t>
+            </w:r>
+            <w:proofErr w:type="spellStart"/>
+            <w:r>
+              <w:rPr>
+                <w:rFonts w:ascii="TimesNewRomanPSMT" w:hAnsi="TimesNewRomanPSMT" w:cs="TimesNewRomanPSMT"/>
+                <w:sz w:val="16"/>
+                <w:szCs w:val="16"/>
+              </w:rPr>
+              <w:t>s.l</w:t>
+            </w:r>
+            <w:proofErr w:type="spellEnd"/>
             <w:r>
               <w:rPr>
                 <w:rFonts w:ascii="TimesNewRomanPSMT" w:hAnsi="TimesNewRomanPSMT" w:cs="TimesNewRomanPSMT"/>
@@ -4635,7 +6036,27 @@
                 <w:szCs w:val="16"/>
                 <w:lang w:val="en-US"/>
               </w:rPr>
-              <w:t>%tr endfor %}</w:t>
+              <w:t xml:space="preserve">%tr </w:t>
+            </w:r>
+            <w:proofErr w:type="spellStart"/>
+            <w:r>
+              <w:rPr>
+                <w:rFonts w:ascii="TimesNewRomanPSMT" w:hAnsi="TimesNewRomanPSMT" w:cs="TimesNewRomanPSMT"/>
+                <w:sz w:val="16"/>
+                <w:szCs w:val="16"/>
+                <w:lang w:val="en-US"/>
+              </w:rPr>
+              <w:t>endfor</w:t>
+            </w:r>
+            <w:proofErr w:type="spellEnd"/>
+            <w:r>
+              <w:rPr>
+                <w:rFonts w:ascii="TimesNewRomanPSMT" w:hAnsi="TimesNewRomanPSMT" w:cs="TimesNewRomanPSMT"/>
+                <w:sz w:val="16"/>
+                <w:szCs w:val="16"/>
+                <w:lang w:val="en-US"/>
+              </w:rPr>
+              <w:t xml:space="preserve"> %}</w:t>
             </w:r>
           </w:p>
         </w:tc>
@@ -4654,7 +6075,23 @@
           <w:rFonts w:ascii="TimesNewRomanPSMT" w:hAnsi="TimesNewRomanPSMT" w:cs="TimesNewRomanPSMT"/>
           <w:sz w:val="20"/>
         </w:rPr>
-        <w:t>{% endif %}</w:t>
+        <w:t xml:space="preserve">{% </w:t>
+      </w:r>
+      <w:proofErr w:type="spellStart"/>
+      <w:r>
+        <w:rPr>
+          <w:rFonts w:ascii="TimesNewRomanPSMT" w:hAnsi="TimesNewRomanPSMT" w:cs="TimesNewRomanPSMT"/>
+          <w:sz w:val="20"/>
+        </w:rPr>
+        <w:t>endif</w:t>
+      </w:r>
+      <w:proofErr w:type="spellEnd"/>
+      <w:r>
+        <w:rPr>
+          <w:rFonts w:ascii="TimesNewRomanPSMT" w:hAnsi="TimesNewRomanPSMT" w:cs="TimesNewRomanPSMT"/>
+          <w:sz w:val="20"/>
+        </w:rPr>
+        <w:t xml:space="preserve"> %}</w:t>
       </w:r>
     </w:p>
     <w:p>
@@ -4674,6 +6111,7 @@
         </w:rPr>
         <w:t xml:space="preserve">{% if </w:t>
       </w:r>
+      <w:proofErr w:type="spellStart"/>
       <w:r>
         <w:rPr>
           <w:rFonts w:ascii="TimesNewRomanPSMT" w:hAnsi="TimesNewRomanPSMT" w:cs="TimesNewRomanPSMT"/>
@@ -4688,7 +6126,16 @@
           <w:sz w:val="20"/>
           <w:lang w:val="en-US"/>
         </w:rPr>
-        <w:t>.count() %}</w:t>
+        <w:t>.count</w:t>
+      </w:r>
+      <w:proofErr w:type="spellEnd"/>
+      <w:r>
+        <w:rPr>
+          <w:rFonts w:ascii="TimesNewRomanPSMT" w:hAnsi="TimesNewRomanPSMT" w:cs="TimesNewRomanPSMT"/>
+          <w:sz w:val="20"/>
+          <w:lang w:val="en-US"/>
+        </w:rPr>
+        <w:t>() %}</w:t>
       </w:r>
     </w:p>
     <w:tbl>
@@ -4731,8 +6178,21 @@
                 <w:szCs w:val="16"/>
                 <w:lang w:val="en-US"/>
               </w:rPr>
-              <w:t>Type d’annexe</w:t>
-            </w:r>
+              <w:t xml:space="preserve">Type </w:t>
+            </w:r>
+            <w:proofErr w:type="spellStart"/>
+            <w:r>
+              <w:rPr>
+                <w:rFonts w:ascii="TimesNewRomanPSMT" w:hAnsi="TimesNewRomanPSMT" w:cs="TimesNewRomanPSMT"/>
+                <w:b/>
+                <w:bCs/>
+                <w:sz w:val="16"/>
+                <w:szCs w:val="16"/>
+                <w:lang w:val="en-US"/>
+              </w:rPr>
+              <w:t>d’annexe</w:t>
+            </w:r>
+            <w:proofErr w:type="spellEnd"/>
           </w:p>
         </w:tc>
         <w:tc>
@@ -4751,6 +6211,7 @@
                 <w:lang w:val="en-US"/>
               </w:rPr>
             </w:pPr>
+            <w:proofErr w:type="spellStart"/>
             <w:r>
               <w:rPr>
                 <w:rFonts w:ascii="TimesNewRomanPSMT" w:hAnsi="TimesNewRomanPSMT" w:cs="TimesNewRomanPSMT"/>
@@ -4760,8 +6221,33 @@
                 <w:szCs w:val="16"/>
                 <w:lang w:val="en-US"/>
               </w:rPr>
-              <w:t>Désignation des logement</w:t>
-            </w:r>
+              <w:t>Désignation</w:t>
+            </w:r>
+            <w:proofErr w:type="spellEnd"/>
+            <w:r>
+              <w:rPr>
+                <w:rFonts w:ascii="TimesNewRomanPSMT" w:hAnsi="TimesNewRomanPSMT" w:cs="TimesNewRomanPSMT"/>
+                <w:b/>
+                <w:bCs/>
+                <w:sz w:val="16"/>
+                <w:szCs w:val="16"/>
+                <w:lang w:val="en-US"/>
+              </w:rPr>
+              <w:t xml:space="preserve"> des </w:t>
+            </w:r>
+            <w:proofErr w:type="spellStart"/>
+            <w:r>
+              <w:rPr>
+                <w:rFonts w:ascii="TimesNewRomanPSMT" w:hAnsi="TimesNewRomanPSMT" w:cs="TimesNewRomanPSMT"/>
+                <w:b/>
+                <w:bCs/>
+                <w:sz w:val="16"/>
+                <w:szCs w:val="16"/>
+                <w:lang w:val="en-US"/>
+              </w:rPr>
+              <w:t>logement</w:t>
+            </w:r>
+            <w:proofErr w:type="spellEnd"/>
           </w:p>
         </w:tc>
         <w:tc>
@@ -4780,6 +6266,7 @@
                 <w:lang w:val="en-US"/>
               </w:rPr>
             </w:pPr>
+            <w:proofErr w:type="spellStart"/>
             <w:r>
               <w:rPr>
                 <w:rFonts w:ascii="TimesNewRomanPSMT" w:hAnsi="TimesNewRomanPSMT" w:cs="TimesNewRomanPSMT"/>
@@ -4789,8 +6276,33 @@
                 <w:szCs w:val="16"/>
                 <w:lang w:val="en-US"/>
               </w:rPr>
-              <w:t>Typologie des logements</w:t>
-            </w:r>
+              <w:t>Typologie</w:t>
+            </w:r>
+            <w:proofErr w:type="spellEnd"/>
+            <w:r>
+              <w:rPr>
+                <w:rFonts w:ascii="TimesNewRomanPSMT" w:hAnsi="TimesNewRomanPSMT" w:cs="TimesNewRomanPSMT"/>
+                <w:b/>
+                <w:bCs/>
+                <w:sz w:val="16"/>
+                <w:szCs w:val="16"/>
+                <w:lang w:val="en-US"/>
+              </w:rPr>
+              <w:t xml:space="preserve"> des </w:t>
+            </w:r>
+            <w:proofErr w:type="spellStart"/>
+            <w:r>
+              <w:rPr>
+                <w:rFonts w:ascii="TimesNewRomanPSMT" w:hAnsi="TimesNewRomanPSMT" w:cs="TimesNewRomanPSMT"/>
+                <w:b/>
+                <w:bCs/>
+                <w:sz w:val="16"/>
+                <w:szCs w:val="16"/>
+                <w:lang w:val="en-US"/>
+              </w:rPr>
+              <w:t>logements</w:t>
+            </w:r>
+            <w:proofErr w:type="spellEnd"/>
           </w:p>
         </w:tc>
         <w:tc>
@@ -4818,8 +6330,21 @@
                 <w:szCs w:val="16"/>
                 <w:lang w:val="en-US"/>
               </w:rPr>
-              <w:t>Surface de l’annexe</w:t>
-            </w:r>
+              <w:t xml:space="preserve">Surface de </w:t>
+            </w:r>
+            <w:proofErr w:type="spellStart"/>
+            <w:r>
+              <w:rPr>
+                <w:rFonts w:ascii="TimesNewRomanPSMT" w:hAnsi="TimesNewRomanPSMT" w:cs="TimesNewRomanPSMT"/>
+                <w:b/>
+                <w:bCs/>
+                <w:sz w:val="16"/>
+                <w:szCs w:val="16"/>
+                <w:lang w:val="en-US"/>
+              </w:rPr>
+              <w:t>l’annexe</w:t>
+            </w:r>
+            <w:proofErr w:type="spellEnd"/>
           </w:p>
         </w:tc>
         <w:tc>
@@ -4838,6 +6363,7 @@
                 <w:lang w:val="en-US"/>
               </w:rPr>
             </w:pPr>
+            <w:proofErr w:type="spellStart"/>
             <w:r>
               <w:rPr>
                 <w:rFonts w:ascii="TimesNewRomanPSMT" w:hAnsi="TimesNewRomanPSMT" w:cs="TimesNewRomanPSMT"/>
@@ -4847,7 +6373,67 @@
                 <w:szCs w:val="16"/>
                 <w:lang w:val="en-US"/>
               </w:rPr>
-              <w:t>Loyer unitaire en €</w:t>
+              <w:t>Loyer</w:t>
+            </w:r>
+            <w:proofErr w:type="spellEnd"/>
+            <w:r>
+              <w:rPr>
+                <w:rFonts w:ascii="TimesNewRomanPSMT" w:hAnsi="TimesNewRomanPSMT" w:cs="TimesNewRomanPSMT"/>
+                <w:b/>
+                <w:bCs/>
+                <w:sz w:val="16"/>
+                <w:szCs w:val="16"/>
+                <w:lang w:val="en-US"/>
+              </w:rPr>
+              <w:t xml:space="preserve"> </w:t>
+            </w:r>
+            <w:proofErr w:type="spellStart"/>
+            <w:r>
+              <w:rPr>
+                <w:rFonts w:ascii="TimesNewRomanPSMT" w:hAnsi="TimesNewRomanPSMT" w:cs="TimesNewRomanPSMT"/>
+                <w:b/>
+                <w:bCs/>
+                <w:sz w:val="16"/>
+                <w:szCs w:val="16"/>
+                <w:lang w:val="en-US"/>
+              </w:rPr>
+              <w:t>unitaire</w:t>
+            </w:r>
+            <w:proofErr w:type="spellEnd"/>
+            <w:r>
+              <w:rPr>
+                <w:rFonts w:ascii="TimesNewRomanPSMT" w:hAnsi="TimesNewRomanPSMT" w:cs="TimesNewRomanPSMT"/>
+                <w:b/>
+                <w:bCs/>
+                <w:sz w:val="16"/>
+                <w:szCs w:val="16"/>
+                <w:lang w:val="en-US"/>
+              </w:rPr>
+              <w:t xml:space="preserve"> </w:t>
+            </w:r>
+            <w:proofErr w:type="spellStart"/>
+            <w:r>
+              <w:rPr>
+                <w:rFonts w:ascii="TimesNewRomanPSMT" w:hAnsi="TimesNewRomanPSMT" w:cs="TimesNewRomanPSMT"/>
+                <w:b/>
+                <w:bCs/>
+                <w:sz w:val="16"/>
+                <w:szCs w:val="16"/>
+                <w:lang w:val="en-US"/>
+              </w:rPr>
+              <w:t>en</w:t>
+            </w:r>
+            <w:proofErr w:type="spellEnd"/>
+            <w:r>
+              <w:rPr>
+                <w:rFonts w:ascii="TimesNewRomanPSMT" w:hAnsi="TimesNewRomanPSMT" w:cs="TimesNewRomanPSMT"/>
+                <w:b/>
+                <w:bCs/>
+                <w:sz w:val="16"/>
+                <w:szCs w:val="16"/>
+                <w:lang w:val="en-US"/>
+              </w:rPr>
+              <w:t xml:space="preserve"> €</w:t>
             </w:r>
           </w:p>
         </w:tc>
@@ -4867,6 +6453,7 @@
                 <w:lang w:val="en-US"/>
               </w:rPr>
             </w:pPr>
+            <w:proofErr w:type="spellStart"/>
             <w:r>
               <w:rPr>
                 <w:rFonts w:ascii="TimesNewRomanPSMT" w:hAnsi="TimesNewRomanPSMT" w:cs="TimesNewRomanPSMT"/>
@@ -4876,7 +6463,67 @@
                 <w:szCs w:val="16"/>
                 <w:lang w:val="en-US"/>
               </w:rPr>
-              <w:t>Loyer maximun en €</w:t>
+              <w:t>Loyer</w:t>
+            </w:r>
+            <w:proofErr w:type="spellEnd"/>
+            <w:r>
+              <w:rPr>
+                <w:rFonts w:ascii="TimesNewRomanPSMT" w:hAnsi="TimesNewRomanPSMT" w:cs="TimesNewRomanPSMT"/>
+                <w:b/>
+                <w:bCs/>
+                <w:sz w:val="16"/>
+                <w:szCs w:val="16"/>
+                <w:lang w:val="en-US"/>
+              </w:rPr>
+              <w:t xml:space="preserve"> </w:t>
+            </w:r>
+            <w:proofErr w:type="spellStart"/>
+            <w:r>
+              <w:rPr>
+                <w:rFonts w:ascii="TimesNewRomanPSMT" w:hAnsi="TimesNewRomanPSMT" w:cs="TimesNewRomanPSMT"/>
+                <w:b/>
+                <w:bCs/>
+                <w:sz w:val="16"/>
+                <w:szCs w:val="16"/>
+                <w:lang w:val="en-US"/>
+              </w:rPr>
+              <w:t>maximun</w:t>
+            </w:r>
+            <w:proofErr w:type="spellEnd"/>
+            <w:r>
+              <w:rPr>
+                <w:rFonts w:ascii="TimesNewRomanPSMT" w:hAnsi="TimesNewRomanPSMT" w:cs="TimesNewRomanPSMT"/>
+                <w:b/>
+                <w:bCs/>
+                <w:sz w:val="16"/>
+                <w:szCs w:val="16"/>
+                <w:lang w:val="en-US"/>
+              </w:rPr>
+              <w:t xml:space="preserve"> </w:t>
+            </w:r>
+            <w:proofErr w:type="spellStart"/>
+            <w:r>
+              <w:rPr>
+                <w:rFonts w:ascii="TimesNewRomanPSMT" w:hAnsi="TimesNewRomanPSMT" w:cs="TimesNewRomanPSMT"/>
+                <w:b/>
+                <w:bCs/>
+                <w:sz w:val="16"/>
+                <w:szCs w:val="16"/>
+                <w:lang w:val="en-US"/>
+              </w:rPr>
+              <w:t>en</w:t>
+            </w:r>
+            <w:proofErr w:type="spellEnd"/>
+            <w:r>
+              <w:rPr>
+                <w:rFonts w:ascii="TimesNewRomanPSMT" w:hAnsi="TimesNewRomanPSMT" w:cs="TimesNewRomanPSMT"/>
+                <w:b/>
+                <w:bCs/>
+                <w:sz w:val="16"/>
+                <w:szCs w:val="16"/>
+                <w:lang w:val="en-US"/>
+              </w:rPr>
+              <w:t xml:space="preserve"> €</w:t>
             </w:r>
           </w:p>
         </w:tc>
@@ -4956,7 +6603,27 @@
                 <w:szCs w:val="16"/>
                 <w:lang w:val="en-US"/>
               </w:rPr>
-              <w:t>{{a.lgt.d}}</w:t>
+              <w:t>{{</w:t>
+            </w:r>
+            <w:proofErr w:type="spellStart"/>
+            <w:r>
+              <w:rPr>
+                <w:rFonts w:ascii="TimesNewRomanPSMT" w:hAnsi="TimesNewRomanPSMT" w:cs="TimesNewRomanPSMT"/>
+                <w:sz w:val="16"/>
+                <w:szCs w:val="16"/>
+                <w:lang w:val="en-US"/>
+              </w:rPr>
+              <w:t>a.lgt.d</w:t>
+            </w:r>
+            <w:proofErr w:type="spellEnd"/>
+            <w:r>
+              <w:rPr>
+                <w:rFonts w:ascii="TimesNewRomanPSMT" w:hAnsi="TimesNewRomanPSMT" w:cs="TimesNewRomanPSMT"/>
+                <w:sz w:val="16"/>
+                <w:szCs w:val="16"/>
+                <w:lang w:val="en-US"/>
+              </w:rPr>
+              <w:t>}}</w:t>
             </w:r>
           </w:p>
         </w:tc>
@@ -5024,7 +6691,17 @@
                 <w:szCs w:val="16"/>
                 <w:lang w:val="en-US"/>
               </w:rPr>
-              <w:t>{{a.shsr</w:t>
+              <w:t>{{</w:t>
+            </w:r>
+            <w:proofErr w:type="spellStart"/>
+            <w:r>
+              <w:rPr>
+                <w:rFonts w:ascii="TimesNewRomanPSMT" w:hAnsi="TimesNewRomanPSMT" w:cs="TimesNewRomanPSMT"/>
+                <w:sz w:val="16"/>
+                <w:szCs w:val="16"/>
+                <w:lang w:val="en-US"/>
+              </w:rPr>
+              <w:t>a.shsr</w:t>
             </w:r>
             <w:r>
               <w:rPr>
@@ -5035,6 +6712,7 @@
               </w:rPr>
               <w:t>|f</w:t>
             </w:r>
+            <w:proofErr w:type="spellEnd"/>
             <w:r>
               <w:rPr>
                 <w:rFonts w:ascii="TimesNewRomanPSMT" w:hAnsi="TimesNewRomanPSMT" w:cs="TimesNewRomanPSMT"/>
@@ -5067,7 +6745,17 @@
                 <w:szCs w:val="16"/>
                 <w:lang w:val="en-US"/>
               </w:rPr>
-              <w:t>{{a.lpmc</w:t>
+              <w:t>{{</w:t>
+            </w:r>
+            <w:proofErr w:type="spellStart"/>
+            <w:r>
+              <w:rPr>
+                <w:rFonts w:ascii="TimesNewRomanPSMT" w:hAnsi="TimesNewRomanPSMT" w:cs="TimesNewRomanPSMT"/>
+                <w:sz w:val="16"/>
+                <w:szCs w:val="16"/>
+                <w:lang w:val="en-US"/>
+              </w:rPr>
+              <w:t>a.lpmc</w:t>
             </w:r>
             <w:r>
               <w:rPr>
@@ -5078,6 +6766,7 @@
               </w:rPr>
               <w:t>|f</w:t>
             </w:r>
+            <w:proofErr w:type="spellEnd"/>
             <w:r>
               <w:rPr>
                 <w:rFonts w:ascii="TimesNewRomanPSMT" w:hAnsi="TimesNewRomanPSMT" w:cs="TimesNewRomanPSMT"/>
@@ -5110,7 +6799,17 @@
                 <w:szCs w:val="16"/>
                 <w:lang w:val="en-US"/>
               </w:rPr>
-              <w:t>{{a.l</w:t>
+              <w:t>{{</w:t>
+            </w:r>
+            <w:proofErr w:type="spellStart"/>
+            <w:r>
+              <w:rPr>
+                <w:rFonts w:ascii="TimesNewRomanPSMT" w:hAnsi="TimesNewRomanPSMT" w:cs="TimesNewRomanPSMT"/>
+                <w:sz w:val="16"/>
+                <w:szCs w:val="16"/>
+                <w:lang w:val="en-US"/>
+              </w:rPr>
+              <w:t>a.l</w:t>
             </w:r>
             <w:r>
               <w:rPr>
@@ -5121,6 +6820,7 @@
               </w:rPr>
               <w:t>|f</w:t>
             </w:r>
+            <w:proofErr w:type="spellEnd"/>
             <w:r>
               <w:rPr>
                 <w:rFonts w:ascii="TimesNewRomanPSMT" w:hAnsi="TimesNewRomanPSMT" w:cs="TimesNewRomanPSMT"/>
@@ -5156,7 +6856,27 @@
                 <w:szCs w:val="16"/>
                 <w:lang w:val="en-US"/>
               </w:rPr>
-              <w:t>{%tr endfor %}</w:t>
+              <w:t xml:space="preserve">{%tr </w:t>
+            </w:r>
+            <w:proofErr w:type="spellStart"/>
+            <w:r>
+              <w:rPr>
+                <w:rFonts w:ascii="TimesNewRomanPSMT" w:hAnsi="TimesNewRomanPSMT" w:cs="TimesNewRomanPSMT"/>
+                <w:sz w:val="16"/>
+                <w:szCs w:val="16"/>
+                <w:lang w:val="en-US"/>
+              </w:rPr>
+              <w:t>endfor</w:t>
+            </w:r>
+            <w:proofErr w:type="spellEnd"/>
+            <w:r>
+              <w:rPr>
+                <w:rFonts w:ascii="TimesNewRomanPSMT" w:hAnsi="TimesNewRomanPSMT" w:cs="TimesNewRomanPSMT"/>
+                <w:sz w:val="16"/>
+                <w:szCs w:val="16"/>
+                <w:lang w:val="en-US"/>
+              </w:rPr>
+              <w:t xml:space="preserve"> %}</w:t>
             </w:r>
           </w:p>
         </w:tc>
@@ -5220,7 +6940,35 @@
         <w:rPr>
           <w:rFonts w:ascii="TimesNewRomanPSMT" w:hAnsi="TimesNewRomanPSMT" w:cs="TimesNewRomanPSMT"/>
         </w:rPr>
-        <w:t>{% endif %}{% if avenant_type_duree %}</w:t>
+        <w:t xml:space="preserve">{% </w:t>
+      </w:r>
+      <w:proofErr w:type="spellStart"/>
+      <w:r>
+        <w:rPr>
+          <w:rFonts w:ascii="TimesNewRomanPSMT" w:hAnsi="TimesNewRomanPSMT" w:cs="TimesNewRomanPSMT"/>
+        </w:rPr>
+        <w:t>endif</w:t>
+      </w:r>
+      <w:proofErr w:type="spellEnd"/>
+      <w:r>
+        <w:rPr>
+          <w:rFonts w:ascii="TimesNewRomanPSMT" w:hAnsi="TimesNewRomanPSMT" w:cs="TimesNewRomanPSMT"/>
+        </w:rPr>
+        <w:t xml:space="preserve"> %}{% if </w:t>
+      </w:r>
+      <w:proofErr w:type="spellStart"/>
+      <w:r>
+        <w:rPr>
+          <w:rFonts w:ascii="TimesNewRomanPSMT" w:hAnsi="TimesNewRomanPSMT" w:cs="TimesNewRomanPSMT"/>
+        </w:rPr>
+        <w:t>avenant_type_duree</w:t>
+      </w:r>
+      <w:proofErr w:type="spellEnd"/>
+      <w:r>
+        <w:rPr>
+          <w:rFonts w:ascii="TimesNewRomanPSMT" w:hAnsi="TimesNewRomanPSMT" w:cs="TimesNewRomanPSMT"/>
+        </w:rPr>
+        <w:t xml:space="preserve"> %}</w:t>
       </w:r>
     </w:p>
     <w:p>
@@ -5301,7 +7049,21 @@
         <w:rPr>
           <w:rFonts w:ascii="TimesNewRomanPSMT" w:hAnsi="TimesNewRomanPSMT" w:cs="TimesNewRomanPSMT"/>
         </w:rPr>
-        <w:t>{{ convention.date_fin_conventionnement|d }}</w:t>
+        <w:t xml:space="preserve">{{ </w:t>
+      </w:r>
+      <w:proofErr w:type="spellStart"/>
+      <w:r>
+        <w:rPr>
+          <w:rFonts w:ascii="TimesNewRomanPSMT" w:hAnsi="TimesNewRomanPSMT" w:cs="TimesNewRomanPSMT"/>
+        </w:rPr>
+        <w:t>convention.date_fin_conventionnement|d</w:t>
+      </w:r>
+      <w:proofErr w:type="spellEnd"/>
+      <w:r>
+        <w:rPr>
+          <w:rFonts w:ascii="TimesNewRomanPSMT" w:hAnsi="TimesNewRomanPSMT" w:cs="TimesNewRomanPSMT"/>
+        </w:rPr>
+        <w:t xml:space="preserve"> }}</w:t>
       </w:r>
       <w:r>
         <w:rPr>
@@ -5352,7 +7114,39 @@
           <w:rFonts w:ascii="TimesNewRomanPSMT" w:hAnsi="TimesNewRomanPSMT" w:cs="TimesNewRomanPSMT"/>
           <w:lang w:val="en-US"/>
         </w:rPr>
-        <w:t>5.4. Modalités de financement.</w:t>
+        <w:t xml:space="preserve">5.4. </w:t>
+      </w:r>
+      <w:proofErr w:type="spellStart"/>
+      <w:r>
+        <w:rPr>
+          <w:rFonts w:ascii="TimesNewRomanPSMT" w:hAnsi="TimesNewRomanPSMT" w:cs="TimesNewRomanPSMT"/>
+          <w:lang w:val="en-US"/>
+        </w:rPr>
+        <w:t>Modalités</w:t>
+      </w:r>
+      <w:proofErr w:type="spellEnd"/>
+      <w:r>
+        <w:rPr>
+          <w:rFonts w:ascii="TimesNewRomanPSMT" w:hAnsi="TimesNewRomanPSMT" w:cs="TimesNewRomanPSMT"/>
+          <w:lang w:val="en-US"/>
+        </w:rPr>
+        <w:t xml:space="preserve"> de </w:t>
+      </w:r>
+      <w:proofErr w:type="spellStart"/>
+      <w:r>
+        <w:rPr>
+          <w:rFonts w:ascii="TimesNewRomanPSMT" w:hAnsi="TimesNewRomanPSMT" w:cs="TimesNewRomanPSMT"/>
+          <w:lang w:val="en-US"/>
+        </w:rPr>
+        <w:t>financement</w:t>
+      </w:r>
+      <w:proofErr w:type="spellEnd"/>
+      <w:r>
+        <w:rPr>
+          <w:rFonts w:ascii="TimesNewRomanPSMT" w:hAnsi="TimesNewRomanPSMT" w:cs="TimesNewRomanPSMT"/>
+          <w:lang w:val="en-US"/>
+        </w:rPr>
+        <w:t>.</w:t>
       </w:r>
     </w:p>
     <w:p>
@@ -5368,7 +7162,39 @@
           <w:rFonts w:ascii="TimesNewRomanPSMT" w:hAnsi="TimesNewRomanPSMT" w:cs="TimesNewRomanPSMT"/>
           <w:lang w:val="en-US"/>
         </w:rPr>
-        <w:t>{% if prets_cdc.count() %}{% for p in prets_cdc %}</w:t>
+        <w:t xml:space="preserve">{% if </w:t>
+      </w:r>
+      <w:proofErr w:type="spellStart"/>
+      <w:r>
+        <w:rPr>
+          <w:rFonts w:ascii="TimesNewRomanPSMT" w:hAnsi="TimesNewRomanPSMT" w:cs="TimesNewRomanPSMT"/>
+          <w:lang w:val="en-US"/>
+        </w:rPr>
+        <w:t>prets_cdc.count</w:t>
+      </w:r>
+      <w:proofErr w:type="spellEnd"/>
+      <w:r>
+        <w:rPr>
+          <w:rFonts w:ascii="TimesNewRomanPSMT" w:hAnsi="TimesNewRomanPSMT" w:cs="TimesNewRomanPSMT"/>
+          <w:lang w:val="en-US"/>
+        </w:rPr>
+        <w:t xml:space="preserve">() %}{% for p in </w:t>
+      </w:r>
+      <w:proofErr w:type="spellStart"/>
+      <w:r>
+        <w:rPr>
+          <w:rFonts w:ascii="TimesNewRomanPSMT" w:hAnsi="TimesNewRomanPSMT" w:cs="TimesNewRomanPSMT"/>
+          <w:lang w:val="en-US"/>
+        </w:rPr>
+        <w:t>prets_cdc</w:t>
+      </w:r>
+      <w:proofErr w:type="spellEnd"/>
+      <w:r>
+        <w:rPr>
+          <w:rFonts w:ascii="TimesNewRomanPSMT" w:hAnsi="TimesNewRomanPSMT" w:cs="TimesNewRomanPSMT"/>
+          <w:lang w:val="en-US"/>
+        </w:rPr>
+        <w:t xml:space="preserve"> %}</w:t>
       </w:r>
     </w:p>
     <w:p>
@@ -5387,7 +7213,21 @@
         <w:rPr>
           <w:rFonts w:ascii="TimesNewRomanPSMT" w:hAnsi="TimesNewRomanPSMT" w:cs="TimesNewRomanPSMT"/>
         </w:rPr>
-        <w:t>Numéro : {{ p.n }}</w:t>
+        <w:t xml:space="preserve">Numéro : {{ </w:t>
+      </w:r>
+      <w:proofErr w:type="spellStart"/>
+      <w:r>
+        <w:rPr>
+          <w:rFonts w:ascii="TimesNewRomanPSMT" w:hAnsi="TimesNewRomanPSMT" w:cs="TimesNewRomanPSMT"/>
+        </w:rPr>
+        <w:t>p.n</w:t>
+      </w:r>
+      <w:proofErr w:type="spellEnd"/>
+      <w:r>
+        <w:rPr>
+          <w:rFonts w:ascii="TimesNewRomanPSMT" w:hAnsi="TimesNewRomanPSMT" w:cs="TimesNewRomanPSMT"/>
+        </w:rPr>
+        <w:t xml:space="preserve"> }}</w:t>
       </w:r>
     </w:p>
     <w:p>
@@ -5406,7 +7246,21 @@
         <w:rPr>
           <w:rFonts w:ascii="TimesNewRomanPSMT" w:hAnsi="TimesNewRomanPSMT" w:cs="TimesNewRomanPSMT"/>
         </w:rPr>
-        <w:t>Date d’octroi : {{ p.do|sd }}</w:t>
+        <w:t xml:space="preserve">Date d’octroi : {{ </w:t>
+      </w:r>
+      <w:proofErr w:type="spellStart"/>
+      <w:r>
+        <w:rPr>
+          <w:rFonts w:ascii="TimesNewRomanPSMT" w:hAnsi="TimesNewRomanPSMT" w:cs="TimesNewRomanPSMT"/>
+        </w:rPr>
+        <w:t>p.do|sd</w:t>
+      </w:r>
+      <w:proofErr w:type="spellEnd"/>
+      <w:r>
+        <w:rPr>
+          <w:rFonts w:ascii="TimesNewRomanPSMT" w:hAnsi="TimesNewRomanPSMT" w:cs="TimesNewRomanPSMT"/>
+        </w:rPr>
+        <w:t xml:space="preserve"> }}</w:t>
       </w:r>
     </w:p>
     <w:p>
@@ -5425,7 +7279,35 @@
         <w:rPr>
           <w:rFonts w:ascii="TimesNewRomanPSMT" w:hAnsi="TimesNewRomanPSMT" w:cs="TimesNewRomanPSMT"/>
         </w:rPr>
-        <w:t>Durée: {{ p.d }} an{{ p.d|pl }}</w:t>
+        <w:t xml:space="preserve">Durée: {{ </w:t>
+      </w:r>
+      <w:proofErr w:type="spellStart"/>
+      <w:r>
+        <w:rPr>
+          <w:rFonts w:ascii="TimesNewRomanPSMT" w:hAnsi="TimesNewRomanPSMT" w:cs="TimesNewRomanPSMT"/>
+        </w:rPr>
+        <w:t>p.d</w:t>
+      </w:r>
+      <w:proofErr w:type="spellEnd"/>
+      <w:r>
+        <w:rPr>
+          <w:rFonts w:ascii="TimesNewRomanPSMT" w:hAnsi="TimesNewRomanPSMT" w:cs="TimesNewRomanPSMT"/>
+        </w:rPr>
+        <w:t xml:space="preserve"> }} an{{ </w:t>
+      </w:r>
+      <w:proofErr w:type="spellStart"/>
+      <w:r>
+        <w:rPr>
+          <w:rFonts w:ascii="TimesNewRomanPSMT" w:hAnsi="TimesNewRomanPSMT" w:cs="TimesNewRomanPSMT"/>
+        </w:rPr>
+        <w:t>p.d|pl</w:t>
+      </w:r>
+      <w:proofErr w:type="spellEnd"/>
+      <w:r>
+        <w:rPr>
+          <w:rFonts w:ascii="TimesNewRomanPSMT" w:hAnsi="TimesNewRomanPSMT" w:cs="TimesNewRomanPSMT"/>
+        </w:rPr>
+        <w:t xml:space="preserve"> }}</w:t>
       </w:r>
     </w:p>
     <w:p>
@@ -5444,7 +7326,21 @@
         <w:rPr>
           <w:rFonts w:ascii="TimesNewRomanPSMT" w:hAnsi="TimesNewRomanPSMT" w:cs="TimesNewRomanPSMT"/>
         </w:rPr>
-        <w:t>Montant : {{ p.m|f }} €</w:t>
+        <w:t xml:space="preserve">Montant : {{ </w:t>
+      </w:r>
+      <w:proofErr w:type="spellStart"/>
+      <w:r>
+        <w:rPr>
+          <w:rFonts w:ascii="TimesNewRomanPSMT" w:hAnsi="TimesNewRomanPSMT" w:cs="TimesNewRomanPSMT"/>
+        </w:rPr>
+        <w:t>p.m|f</w:t>
+      </w:r>
+      <w:proofErr w:type="spellEnd"/>
+      <w:r>
+        <w:rPr>
+          <w:rFonts w:ascii="TimesNewRomanPSMT" w:hAnsi="TimesNewRomanPSMT" w:cs="TimesNewRomanPSMT"/>
+        </w:rPr>
+        <w:t xml:space="preserve"> }} €</w:t>
       </w:r>
     </w:p>
     <w:p>
@@ -5463,7 +7359,21 @@
         <w:rPr>
           <w:rFonts w:ascii="TimesNewRomanPSMT" w:hAnsi="TimesNewRomanPSMT" w:cs="TimesNewRomanPSMT"/>
         </w:rPr>
-        <w:t>Prêteur : {{ p.p_full() }}</w:t>
+        <w:t xml:space="preserve">Prêteur : {{ </w:t>
+      </w:r>
+      <w:proofErr w:type="spellStart"/>
+      <w:r>
+        <w:rPr>
+          <w:rFonts w:ascii="TimesNewRomanPSMT" w:hAnsi="TimesNewRomanPSMT" w:cs="TimesNewRomanPSMT"/>
+        </w:rPr>
+        <w:t>p.p_full</w:t>
+      </w:r>
+      <w:proofErr w:type="spellEnd"/>
+      <w:r>
+        <w:rPr>
+          <w:rFonts w:ascii="TimesNewRomanPSMT" w:hAnsi="TimesNewRomanPSMT" w:cs="TimesNewRomanPSMT"/>
+        </w:rPr>
+        <w:t>() }}</w:t>
       </w:r>
     </w:p>
     <w:p>
@@ -5479,10 +7389,34 @@
           <w:rFonts w:ascii="TimesNewRomanPSMT" w:hAnsi="TimesNewRomanPSMT" w:cs="TimesNewRomanPSMT"/>
           <w:lang w:val="en-US"/>
         </w:rPr>
-        <w:t>{% endfor %}</w:t>
-      </w:r>
-      <w:r>
-        <w:t>{% endif %}</w:t>
+        <w:t xml:space="preserve">{% </w:t>
+      </w:r>
+      <w:proofErr w:type="spellStart"/>
+      <w:r>
+        <w:rPr>
+          <w:rFonts w:ascii="TimesNewRomanPSMT" w:hAnsi="TimesNewRomanPSMT" w:cs="TimesNewRomanPSMT"/>
+          <w:lang w:val="en-US"/>
+        </w:rPr>
+        <w:t>endfor</w:t>
+      </w:r>
+      <w:proofErr w:type="spellEnd"/>
+      <w:r>
+        <w:rPr>
+          <w:rFonts w:ascii="TimesNewRomanPSMT" w:hAnsi="TimesNewRomanPSMT" w:cs="TimesNewRomanPSMT"/>
+          <w:lang w:val="en-US"/>
+        </w:rPr>
+        <w:t xml:space="preserve"> %}</w:t>
+      </w:r>
+      <w:r>
+        <w:t xml:space="preserve">{% </w:t>
+      </w:r>
+      <w:proofErr w:type="spellStart"/>
+      <w:r>
+        <w:t>endif</w:t>
+      </w:r>
+      <w:proofErr w:type="spellEnd"/>
+      <w:r>
+        <w:t xml:space="preserve"> %}</w:t>
       </w:r>
     </w:p>
     <w:p>
@@ -5495,7 +7429,21 @@
         <w:rPr>
           <w:rFonts w:ascii="TimesNewRomanPSMT" w:hAnsi="TimesNewRomanPSMT" w:cs="TimesNewRomanPSMT"/>
         </w:rPr>
-        <w:t>{% if autres_prets.count() %}</w:t>
+        <w:t xml:space="preserve">{% if </w:t>
+      </w:r>
+      <w:proofErr w:type="spellStart"/>
+      <w:r>
+        <w:rPr>
+          <w:rFonts w:ascii="TimesNewRomanPSMT" w:hAnsi="TimesNewRomanPSMT" w:cs="TimesNewRomanPSMT"/>
+        </w:rPr>
+        <w:t>autres_prets.count</w:t>
+      </w:r>
+      <w:proofErr w:type="spellEnd"/>
+      <w:r>
+        <w:rPr>
+          <w:rFonts w:ascii="TimesNewRomanPSMT" w:hAnsi="TimesNewRomanPSMT" w:cs="TimesNewRomanPSMT"/>
+        </w:rPr>
+        <w:t>() %}</w:t>
       </w:r>
       <w:r>
         <w:rPr>
@@ -5525,6 +7473,7 @@
         </w:rPr>
         <w:t xml:space="preserve">{% for p in </w:t>
       </w:r>
+      <w:proofErr w:type="spellStart"/>
       <w:r>
         <w:rPr>
           <w:rFonts w:ascii="TimesNewRomanPSMT" w:hAnsi="TimesNewRomanPSMT" w:cs="TimesNewRomanPSMT"/>
@@ -5544,14 +7493,38 @@
           <w:rFonts w:ascii="TimesNewRomanPSMT" w:hAnsi="TimesNewRomanPSMT" w:cs="TimesNewRomanPSMT"/>
           <w:lang w:val="en-US"/>
         </w:rPr>
-        <w:t>prets %}</w:t>
-      </w:r>
+        <w:t>prets</w:t>
+      </w:r>
+      <w:proofErr w:type="spellEnd"/>
       <w:r>
         <w:rPr>
           <w:rFonts w:ascii="TimesNewRomanPSMT" w:hAnsi="TimesNewRomanPSMT" w:cs="TimesNewRomanPSMT"/>
           <w:lang w:val="en-US"/>
         </w:rPr>
-        <w:t>{% if p.n %}</w:t>
+        <w:t xml:space="preserve"> %}</w:t>
+      </w:r>
+      <w:r>
+        <w:rPr>
+          <w:rFonts w:ascii="TimesNewRomanPSMT" w:hAnsi="TimesNewRomanPSMT" w:cs="TimesNewRomanPSMT"/>
+          <w:lang w:val="en-US"/>
+        </w:rPr>
+        <w:t xml:space="preserve">{% if </w:t>
+      </w:r>
+      <w:proofErr w:type="spellStart"/>
+      <w:r>
+        <w:rPr>
+          <w:rFonts w:ascii="TimesNewRomanPSMT" w:hAnsi="TimesNewRomanPSMT" w:cs="TimesNewRomanPSMT"/>
+          <w:lang w:val="en-US"/>
+        </w:rPr>
+        <w:t>p.n</w:t>
+      </w:r>
+      <w:proofErr w:type="spellEnd"/>
+      <w:r>
+        <w:rPr>
+          <w:rFonts w:ascii="TimesNewRomanPSMT" w:hAnsi="TimesNewRomanPSMT" w:cs="TimesNewRomanPSMT"/>
+          <w:lang w:val="en-US"/>
+        </w:rPr>
+        <w:t xml:space="preserve"> %}</w:t>
       </w:r>
     </w:p>
     <w:p>
@@ -5567,12 +7540,37 @@
           <w:lang w:val="en-US"/>
         </w:rPr>
       </w:pPr>
+      <w:proofErr w:type="spellStart"/>
       <w:r>
         <w:rPr>
           <w:rFonts w:ascii="TimesNewRomanPSMT" w:hAnsi="TimesNewRomanPSMT" w:cs="TimesNewRomanPSMT"/>
           <w:lang w:val="en-US"/>
         </w:rPr>
-        <w:t>Numéro : {{ p.n }}</w:t>
+        <w:t>Numéro</w:t>
+      </w:r>
+      <w:proofErr w:type="spellEnd"/>
+      <w:r>
+        <w:rPr>
+          <w:rFonts w:ascii="TimesNewRomanPSMT" w:hAnsi="TimesNewRomanPSMT" w:cs="TimesNewRomanPSMT"/>
+          <w:lang w:val="en-US"/>
+        </w:rPr>
+        <w:t xml:space="preserve"> : {{ </w:t>
+      </w:r>
+      <w:proofErr w:type="spellStart"/>
+      <w:r>
+        <w:rPr>
+          <w:rFonts w:ascii="TimesNewRomanPSMT" w:hAnsi="TimesNewRomanPSMT" w:cs="TimesNewRomanPSMT"/>
+          <w:lang w:val="en-US"/>
+        </w:rPr>
+        <w:t>p.n</w:t>
+      </w:r>
+      <w:proofErr w:type="spellEnd"/>
+      <w:r>
+        <w:rPr>
+          <w:rFonts w:ascii="TimesNewRomanPSMT" w:hAnsi="TimesNewRomanPSMT" w:cs="TimesNewRomanPSMT"/>
+          <w:lang w:val="en-US"/>
+        </w:rPr>
+        <w:t xml:space="preserve"> }}</w:t>
       </w:r>
       <w:r>
         <w:rPr>
@@ -5620,12 +7618,44 @@
           <w:rFonts w:ascii="TimesNewRomanPSMT" w:hAnsi="TimesNewRomanPSMT" w:cs="TimesNewRomanPSMT"/>
           <w:lang w:val="en-US"/>
         </w:rPr>
-        <w:t>Date d’octroi : {{ p.do|sd }}</w:t>
-      </w:r>
-      <w:r>
-        <w:rPr>
+        <w:t xml:space="preserve">Date </w:t>
+      </w:r>
+      <w:proofErr w:type="spellStart"/>
+      <w:r>
+        <w:rPr>
+          <w:rFonts w:ascii="TimesNewRomanPSMT" w:hAnsi="TimesNewRomanPSMT" w:cs="TimesNewRomanPSMT"/>
           <w:lang w:val="en-US"/>
         </w:rPr>
+        <w:t>d’octroi</w:t>
+      </w:r>
+      <w:proofErr w:type="spellEnd"/>
+      <w:r>
+        <w:rPr>
+          <w:rFonts w:ascii="TimesNewRomanPSMT" w:hAnsi="TimesNewRomanPSMT" w:cs="TimesNewRomanPSMT"/>
+          <w:lang w:val="en-US"/>
+        </w:rPr>
+        <w:t xml:space="preserve"> : {{ </w:t>
+      </w:r>
+      <w:proofErr w:type="spellStart"/>
+      <w:r>
+        <w:rPr>
+          <w:rFonts w:ascii="TimesNewRomanPSMT" w:hAnsi="TimesNewRomanPSMT" w:cs="TimesNewRomanPSMT"/>
+          <w:lang w:val="en-US"/>
+        </w:rPr>
+        <w:t>p.do|sd</w:t>
+      </w:r>
+      <w:proofErr w:type="spellEnd"/>
+      <w:r>
+        <w:rPr>
+          <w:rFonts w:ascii="TimesNewRomanPSMT" w:hAnsi="TimesNewRomanPSMT" w:cs="TimesNewRomanPSMT"/>
+          <w:lang w:val="en-US"/>
+        </w:rPr>
+        <w:t xml:space="preserve"> }}</w:t>
+      </w:r>
+      <w:r>
+        <w:rPr>
+          <w:lang w:val="en-US"/>
+        </w:rPr>
         <w:t>{% endif %}</w:t>
       </w:r>
       <w:r>
@@ -5633,15 +7663,24 @@
           <w:rFonts w:ascii="TimesNewRomanPSMT" w:hAnsi="TimesNewRomanPSMT" w:cs="TimesNewRomanPSMT"/>
           <w:lang w:val="en-US"/>
         </w:rPr>
-        <w:t>{% if p.</w:t>
-      </w:r>
+        <w:t xml:space="preserve">{% if </w:t>
+      </w:r>
+      <w:proofErr w:type="spellStart"/>
       <w:r>
         <w:rPr>
           <w:rFonts w:ascii="TimesNewRomanPSMT" w:hAnsi="TimesNewRomanPSMT" w:cs="TimesNewRomanPSMT"/>
           <w:lang w:val="en-US"/>
         </w:rPr>
+        <w:t>p.</w:t>
+      </w:r>
+      <w:r>
+        <w:rPr>
+          <w:rFonts w:ascii="TimesNewRomanPSMT" w:hAnsi="TimesNewRomanPSMT" w:cs="TimesNewRomanPSMT"/>
+          <w:lang w:val="en-US"/>
+        </w:rPr>
         <w:t>d</w:t>
       </w:r>
+      <w:proofErr w:type="spellEnd"/>
       <w:r>
         <w:rPr>
           <w:rFonts w:ascii="TimesNewRomanPSMT" w:hAnsi="TimesNewRomanPSMT" w:cs="TimesNewRomanPSMT"/>
@@ -5668,13 +7707,29 @@
           <w:rFonts w:ascii="TimesNewRomanPSMT" w:hAnsi="TimesNewRomanPSMT" w:cs="TimesNewRomanPSMT"/>
           <w:lang w:val="en-US"/>
         </w:rPr>
-        <w:t xml:space="preserve">Durée : {{ p.d }} </w:t>
-      </w:r>
+        <w:t xml:space="preserve">Durée : {{ </w:t>
+      </w:r>
+      <w:proofErr w:type="spellStart"/>
       <w:r>
         <w:rPr>
           <w:rFonts w:ascii="TimesNewRomanPSMT" w:hAnsi="TimesNewRomanPSMT" w:cs="TimesNewRomanPSMT"/>
           <w:lang w:val="en-US"/>
         </w:rPr>
+        <w:t>p.d</w:t>
+      </w:r>
+      <w:proofErr w:type="spellEnd"/>
+      <w:r>
+        <w:rPr>
+          <w:rFonts w:ascii="TimesNewRomanPSMT" w:hAnsi="TimesNewRomanPSMT" w:cs="TimesNewRomanPSMT"/>
+          <w:lang w:val="en-US"/>
+        </w:rPr>
+        <w:t xml:space="preserve"> }} </w:t>
+      </w:r>
+      <w:r>
+        <w:rPr>
+          <w:rFonts w:ascii="TimesNewRomanPSMT" w:hAnsi="TimesNewRomanPSMT" w:cs="TimesNewRomanPSMT"/>
+          <w:lang w:val="en-US"/>
+        </w:rPr>
         <w:t>an</w:t>
       </w:r>
       <w:r>
@@ -5682,12 +7737,28 @@
           <w:rFonts w:ascii="TimesNewRomanPSMT" w:hAnsi="TimesNewRomanPSMT" w:cs="TimesNewRomanPSMT"/>
           <w:lang w:val="en-US"/>
         </w:rPr>
-        <w:t>{{ p.d|pl }}</w:t>
-      </w:r>
-      <w:r>
-        <w:rPr>
+        <w:t xml:space="preserve">{{ </w:t>
+      </w:r>
+      <w:proofErr w:type="spellStart"/>
+      <w:r>
+        <w:rPr>
+          <w:rFonts w:ascii="TimesNewRomanPSMT" w:hAnsi="TimesNewRomanPSMT" w:cs="TimesNewRomanPSMT"/>
           <w:lang w:val="en-US"/>
         </w:rPr>
+        <w:t>p.d|pl</w:t>
+      </w:r>
+      <w:proofErr w:type="spellEnd"/>
+      <w:r>
+        <w:rPr>
+          <w:rFonts w:ascii="TimesNewRomanPSMT" w:hAnsi="TimesNewRomanPSMT" w:cs="TimesNewRomanPSMT"/>
+          <w:lang w:val="en-US"/>
+        </w:rPr>
+        <w:t xml:space="preserve"> }}</w:t>
+      </w:r>
+      <w:r>
+        <w:rPr>
+          <w:lang w:val="en-US"/>
+        </w:rPr>
         <w:t>{% endif %}</w:t>
       </w:r>
       <w:r>
@@ -5695,7 +7766,23 @@
           <w:rFonts w:ascii="TimesNewRomanPSMT" w:hAnsi="TimesNewRomanPSMT" w:cs="TimesNewRomanPSMT"/>
           <w:lang w:val="en-US"/>
         </w:rPr>
-        <w:t>{% if p.m %}</w:t>
+        <w:t xml:space="preserve">{% if </w:t>
+      </w:r>
+      <w:proofErr w:type="spellStart"/>
+      <w:r>
+        <w:rPr>
+          <w:rFonts w:ascii="TimesNewRomanPSMT" w:hAnsi="TimesNewRomanPSMT" w:cs="TimesNewRomanPSMT"/>
+          <w:lang w:val="en-US"/>
+        </w:rPr>
+        <w:t>p.m</w:t>
+      </w:r>
+      <w:proofErr w:type="spellEnd"/>
+      <w:r>
+        <w:rPr>
+          <w:rFonts w:ascii="TimesNewRomanPSMT" w:hAnsi="TimesNewRomanPSMT" w:cs="TimesNewRomanPSMT"/>
+          <w:lang w:val="en-US"/>
+        </w:rPr>
+        <w:t xml:space="preserve"> %}</w:t>
       </w:r>
     </w:p>
     <w:p>
@@ -5711,18 +7798,43 @@
           <w:lang w:val="en-US"/>
         </w:rPr>
       </w:pPr>
+      <w:proofErr w:type="spellStart"/>
       <w:r>
         <w:rPr>
           <w:rFonts w:ascii="TimesNewRomanPSMT" w:hAnsi="TimesNewRomanPSMT" w:cs="TimesNewRomanPSMT"/>
           <w:lang w:val="en-US"/>
         </w:rPr>
-        <w:t>Montant : {{ p.m|f }}</w:t>
-      </w:r>
+        <w:t>Montant</w:t>
+      </w:r>
+      <w:proofErr w:type="spellEnd"/>
       <w:r>
         <w:rPr>
           <w:rFonts w:ascii="TimesNewRomanPSMT" w:hAnsi="TimesNewRomanPSMT" w:cs="TimesNewRomanPSMT"/>
           <w:lang w:val="en-US"/>
         </w:rPr>
+        <w:t xml:space="preserve"> : {{ </w:t>
+      </w:r>
+      <w:proofErr w:type="spellStart"/>
+      <w:r>
+        <w:rPr>
+          <w:rFonts w:ascii="TimesNewRomanPSMT" w:hAnsi="TimesNewRomanPSMT" w:cs="TimesNewRomanPSMT"/>
+          <w:lang w:val="en-US"/>
+        </w:rPr>
+        <w:t>p.m|f</w:t>
+      </w:r>
+      <w:proofErr w:type="spellEnd"/>
+      <w:r>
+        <w:rPr>
+          <w:rFonts w:ascii="TimesNewRomanPSMT" w:hAnsi="TimesNewRomanPSMT" w:cs="TimesNewRomanPSMT"/>
+          <w:lang w:val="en-US"/>
+        </w:rPr>
+        <w:t xml:space="preserve"> }}</w:t>
+      </w:r>
+      <w:r>
+        <w:rPr>
+          <w:rFonts w:ascii="TimesNewRomanPSMT" w:hAnsi="TimesNewRomanPSMT" w:cs="TimesNewRomanPSMT"/>
+          <w:lang w:val="en-US"/>
+        </w:rPr>
         <w:t xml:space="preserve"> €</w:t>
       </w:r>
       <w:r>
@@ -5736,14 +7848,30 @@
           <w:rFonts w:ascii="TimesNewRomanPSMT" w:hAnsi="TimesNewRomanPSMT" w:cs="TimesNewRomanPSMT"/>
           <w:lang w:val="en-US"/>
         </w:rPr>
-        <w:t>{% if p.</w:t>
-      </w:r>
+        <w:t xml:space="preserve">{% if </w:t>
+      </w:r>
+      <w:proofErr w:type="spellStart"/>
       <w:r>
         <w:rPr>
           <w:rFonts w:ascii="TimesNewRomanPSMT" w:hAnsi="TimesNewRomanPSMT" w:cs="TimesNewRomanPSMT"/>
           <w:lang w:val="en-US"/>
         </w:rPr>
-        <w:t>preteur_display()</w:t>
+        <w:t>p.</w:t>
+      </w:r>
+      <w:r>
+        <w:rPr>
+          <w:rFonts w:ascii="TimesNewRomanPSMT" w:hAnsi="TimesNewRomanPSMT" w:cs="TimesNewRomanPSMT"/>
+          <w:lang w:val="en-US"/>
+        </w:rPr>
+        <w:t>preteur_display</w:t>
+      </w:r>
+      <w:proofErr w:type="spellEnd"/>
+      <w:r>
+        <w:rPr>
+          <w:rFonts w:ascii="TimesNewRomanPSMT" w:hAnsi="TimesNewRomanPSMT" w:cs="TimesNewRomanPSMT"/>
+          <w:lang w:val="en-US"/>
+        </w:rPr>
+        <w:t>()</w:t>
       </w:r>
       <w:r>
         <w:rPr>
@@ -5769,10 +7897,32 @@
         <w:rPr>
           <w:rFonts w:ascii="TimesNewRomanPSMT" w:hAnsi="TimesNewRomanPSMT" w:cs="TimesNewRomanPSMT"/>
         </w:rPr>
-        <w:t>Prêteur : {{ p.preteur_display() }}</w:t>
-      </w:r>
-      <w:r>
-        <w:t>{% endif %}</w:t>
+        <w:t xml:space="preserve">Prêteur : {{ </w:t>
+      </w:r>
+      <w:proofErr w:type="spellStart"/>
+      <w:r>
+        <w:rPr>
+          <w:rFonts w:ascii="TimesNewRomanPSMT" w:hAnsi="TimesNewRomanPSMT" w:cs="TimesNewRomanPSMT"/>
+        </w:rPr>
+        <w:t>p.preteur_display</w:t>
+      </w:r>
+      <w:proofErr w:type="spellEnd"/>
+      <w:r>
+        <w:rPr>
+          <w:rFonts w:ascii="TimesNewRomanPSMT" w:hAnsi="TimesNewRomanPSMT" w:cs="TimesNewRomanPSMT"/>
+        </w:rPr>
+        <w:t>() }}</w:t>
+      </w:r>
+      <w:r>
+        <w:t xml:space="preserve">{% </w:t>
+      </w:r>
+      <w:proofErr w:type="spellStart"/>
+      <w:r>
+        <w:t>endif</w:t>
+      </w:r>
+      <w:proofErr w:type="spellEnd"/>
+      <w:r>
+        <w:t xml:space="preserve"> %}</w:t>
       </w:r>
     </w:p>
     <w:p>
@@ -5787,10 +7937,32 @@
           <w:rFonts w:ascii="TimesNewRomanPSMT" w:hAnsi="TimesNewRomanPSMT" w:cs="TimesNewRomanPSMT"/>
         </w:rPr>
         <w:lastRenderedPageBreak/>
-        <w:t>{% endfor %}</w:t>
-      </w:r>
-      <w:r>
-        <w:t>{% endif %}</w:t>
+        <w:t xml:space="preserve">{% </w:t>
+      </w:r>
+      <w:proofErr w:type="spellStart"/>
+      <w:r>
+        <w:rPr>
+          <w:rFonts w:ascii="TimesNewRomanPSMT" w:hAnsi="TimesNewRomanPSMT" w:cs="TimesNewRomanPSMT"/>
+        </w:rPr>
+        <w:t>endfor</w:t>
+      </w:r>
+      <w:proofErr w:type="spellEnd"/>
+      <w:r>
+        <w:rPr>
+          <w:rFonts w:ascii="TimesNewRomanPSMT" w:hAnsi="TimesNewRomanPSMT" w:cs="TimesNewRomanPSMT"/>
+        </w:rPr>
+        <w:t xml:space="preserve"> %}</w:t>
+      </w:r>
+      <w:r>
+        <w:t xml:space="preserve">{% </w:t>
+      </w:r>
+      <w:proofErr w:type="spellStart"/>
+      <w:r>
+        <w:t>endif</w:t>
+      </w:r>
+      <w:proofErr w:type="spellEnd"/>
+      <w:r>
+        <w:t xml:space="preserve"> %}</w:t>
       </w:r>
     </w:p>
     <w:p>
@@ -5806,15 +7978,71 @@
         <w:rPr>
           <w:rFonts w:ascii="TimesNewRomanPSMT" w:hAnsi="TimesNewRomanPSMT" w:cs="TimesNewRomanPSMT"/>
         </w:rPr>
-        <w:t>{% if convention.fond_propre %}Fond propre : {{ convention.fond_propre|f }} €</w:t>
-      </w:r>
-    </w:p>
-    <w:p>
-      <w:r>
-        <w:rPr>
-          <w:rFonts w:ascii="TimesNewRomanPSMT" w:hAnsi="TimesNewRomanPSMT" w:cs="TimesNewRomanPSMT"/>
-        </w:rPr>
-        <w:t>{% endif %}{% endif %}</w:t>
+        <w:t xml:space="preserve">{% if </w:t>
+      </w:r>
+      <w:proofErr w:type="spellStart"/>
+      <w:r>
+        <w:rPr>
+          <w:rFonts w:ascii="TimesNewRomanPSMT" w:hAnsi="TimesNewRomanPSMT" w:cs="TimesNewRomanPSMT"/>
+        </w:rPr>
+        <w:t>convention.fond_propre</w:t>
+      </w:r>
+      <w:proofErr w:type="spellEnd"/>
+      <w:r>
+        <w:rPr>
+          <w:rFonts w:ascii="TimesNewRomanPSMT" w:hAnsi="TimesNewRomanPSMT" w:cs="TimesNewRomanPSMT"/>
+        </w:rPr>
+        <w:t xml:space="preserve"> %}Fond propre : {{ </w:t>
+      </w:r>
+      <w:proofErr w:type="spellStart"/>
+      <w:r>
+        <w:rPr>
+          <w:rFonts w:ascii="TimesNewRomanPSMT" w:hAnsi="TimesNewRomanPSMT" w:cs="TimesNewRomanPSMT"/>
+        </w:rPr>
+        <w:t>convention.fond_propre|f</w:t>
+      </w:r>
+      <w:proofErr w:type="spellEnd"/>
+      <w:r>
+        <w:rPr>
+          <w:rFonts w:ascii="TimesNewRomanPSMT" w:hAnsi="TimesNewRomanPSMT" w:cs="TimesNewRomanPSMT"/>
+        </w:rPr>
+        <w:t xml:space="preserve"> }} €</w:t>
+      </w:r>
+    </w:p>
+    <w:p>
+      <w:r>
+        <w:rPr>
+          <w:rFonts w:ascii="TimesNewRomanPSMT" w:hAnsi="TimesNewRomanPSMT" w:cs="TimesNewRomanPSMT"/>
+        </w:rPr>
+        <w:t xml:space="preserve">{% </w:t>
+      </w:r>
+      <w:proofErr w:type="spellStart"/>
+      <w:r>
+        <w:rPr>
+          <w:rFonts w:ascii="TimesNewRomanPSMT" w:hAnsi="TimesNewRomanPSMT" w:cs="TimesNewRomanPSMT"/>
+        </w:rPr>
+        <w:t>endif</w:t>
+      </w:r>
+      <w:proofErr w:type="spellEnd"/>
+      <w:r>
+        <w:rPr>
+          <w:rFonts w:ascii="TimesNewRomanPSMT" w:hAnsi="TimesNewRomanPSMT" w:cs="TimesNewRomanPSMT"/>
+        </w:rPr>
+        <w:t xml:space="preserve"> %}{% </w:t>
+      </w:r>
+      <w:proofErr w:type="spellStart"/>
+      <w:r>
+        <w:rPr>
+          <w:rFonts w:ascii="TimesNewRomanPSMT" w:hAnsi="TimesNewRomanPSMT" w:cs="TimesNewRomanPSMT"/>
+        </w:rPr>
+        <w:t>endif</w:t>
+      </w:r>
+      <w:proofErr w:type="spellEnd"/>
+      <w:r>
+        <w:rPr>
+          <w:rFonts w:ascii="TimesNewRomanPSMT" w:hAnsi="TimesNewRomanPSMT" w:cs="TimesNewRomanPSMT"/>
+        </w:rPr>
+        <w:t xml:space="preserve"> %}</w:t>
       </w:r>
     </w:p>
     <w:p>
@@ -5847,6 +8075,152 @@
         </w:rPr>
         <w:t>Les autres modalités de la convention restent inchangées.</w:t>
       </w:r>
+    </w:p>
+    <w:p>
+      <w:pPr>
+        <w:rPr>
+          <w:rFonts w:ascii="TimesNewRomanPSMT" w:hAnsi="TimesNewRomanPSMT" w:cs="TimesNewRomanPSMT"/>
+        </w:rPr>
+      </w:pPr>
+    </w:p>
+    <w:p>
+      <w:pPr>
+        <w:rPr>
+          <w:rFonts w:ascii="TimesNewRomanPSMT" w:hAnsi="TimesNewRomanPSMT" w:cs="TimesNewRomanPSMT"/>
+        </w:rPr>
+      </w:pPr>
+    </w:p>
+    <w:p>
+      <w:pPr>
+        <w:rPr>
+          <w:rFonts w:ascii="TimesNewRomanPSMT" w:hAnsi="TimesNewRomanPSMT" w:cs="TimesNewRomanPSMT"/>
+        </w:rPr>
+      </w:pPr>
+      <w:r>
+        <w:rPr>
+          <w:rFonts w:ascii="TimesNewRomanPSMT" w:hAnsi="TimesNewRomanPSMT" w:cs="TimesNewRomanPSMT"/>
+        </w:rPr>
+        <w:t xml:space="preserve">{% if </w:t>
+      </w:r>
+      <w:proofErr w:type="spellStart"/>
+      <w:r>
+        <w:rPr>
+          <w:rFonts w:ascii="TimesNewRomanPSMT" w:hAnsi="TimesNewRomanPSMT" w:cs="TimesNewRomanPSMT"/>
+        </w:rPr>
+        <w:t>avenant</w:t>
+      </w:r>
+      <w:r>
+        <w:rPr>
+          <w:rFonts w:ascii="TimesNewRomanPSMT" w:hAnsi="TimesNewRomanPSMT" w:cs="TimesNewRomanPSMT"/>
+        </w:rPr>
+        <w:t>_type</w:t>
+      </w:r>
+      <w:r>
+        <w:rPr>
+          <w:rFonts w:ascii="TimesNewRomanPSMT" w:hAnsi="TimesNewRomanPSMT" w:cs="TimesNewRomanPSMT"/>
+        </w:rPr>
+        <w:t>_champ_libre</w:t>
+      </w:r>
+      <w:proofErr w:type="spellEnd"/>
+      <w:r>
+        <w:rPr>
+          <w:rFonts w:ascii="TimesNewRomanPSMT" w:hAnsi="TimesNewRomanPSMT" w:cs="TimesNewRomanPSMT"/>
+        </w:rPr>
+        <w:t xml:space="preserve"> %}</w:t>
+      </w:r>
+    </w:p>
+    <w:p>
+      <w:pPr>
+        <w:rPr>
+          <w:rFonts w:ascii="TimesNewRomanPSMT" w:hAnsi="TimesNewRomanPSMT" w:cs="TimesNewRomanPSMT"/>
+          <w:b/>
+          <w:bCs/>
+        </w:rPr>
+      </w:pPr>
+      <w:r>
+        <w:rPr>
+          <w:rFonts w:ascii="TimesNewRomanPSMT" w:hAnsi="TimesNewRomanPSMT" w:cs="TimesNewRomanPSMT"/>
+          <w:b/>
+          <w:bCs/>
+        </w:rPr>
+        <w:t>Informations complémentaires</w:t>
+      </w:r>
+      <w:r>
+        <w:rPr>
+          <w:rFonts w:ascii="TimesNewRomanPSMT" w:hAnsi="TimesNewRomanPSMT" w:cs="TimesNewRomanPSMT"/>
+          <w:b/>
+          <w:bCs/>
+        </w:rPr>
+        <w:t xml:space="preserve"> :</w:t>
+      </w:r>
+    </w:p>
+    <w:p>
+      <w:r>
+        <w:rPr>
+          <w:rFonts w:ascii="TimesNewRomanPSMT" w:hAnsi="TimesNewRomanPSMT" w:cs="TimesNewRomanPSMT"/>
+        </w:rPr>
+        <w:t>{{</w:t>
+      </w:r>
+      <w:proofErr w:type="spellStart"/>
+      <w:r>
+        <w:rPr>
+          <w:rFonts w:ascii="TimesNewRomanPSMT" w:hAnsi="TimesNewRomanPSMT" w:cs="TimesNewRomanPSMT"/>
+        </w:rPr>
+        <w:t>convention.ch</w:t>
+      </w:r>
+      <w:r>
+        <w:rPr>
+          <w:rFonts w:ascii="TimesNewRomanPSMT" w:hAnsi="TimesNewRomanPSMT" w:cs="TimesNewRomanPSMT"/>
+        </w:rPr>
+        <w:t>a</w:t>
+      </w:r>
+      <w:r>
+        <w:rPr>
+          <w:rFonts w:ascii="TimesNewRomanPSMT" w:hAnsi="TimesNewRomanPSMT" w:cs="TimesNewRomanPSMT"/>
+        </w:rPr>
+        <w:t>mp_libre_avenant</w:t>
+      </w:r>
+      <w:proofErr w:type="spellEnd"/>
+      <w:r>
+        <w:rPr>
+          <w:rFonts w:ascii="TimesNewRomanPSMT" w:hAnsi="TimesNewRomanPSMT" w:cs="TimesNewRomanPSMT"/>
+        </w:rPr>
+        <w:t>}}</w:t>
+      </w:r>
+    </w:p>
+    <w:p>
+      <w:pPr>
+        <w:rPr>
+          <w:rFonts w:ascii="TimesNewRomanPSMT" w:hAnsi="TimesNewRomanPSMT" w:cs="TimesNewRomanPSMT"/>
+        </w:rPr>
+      </w:pPr>
+      <w:r>
+        <w:rPr>
+          <w:rFonts w:ascii="TimesNewRomanPSMT" w:hAnsi="TimesNewRomanPSMT" w:cs="TimesNewRomanPSMT"/>
+        </w:rPr>
+        <w:t xml:space="preserve">{% </w:t>
+      </w:r>
+      <w:proofErr w:type="spellStart"/>
+      <w:r>
+        <w:rPr>
+          <w:rFonts w:ascii="TimesNewRomanPSMT" w:hAnsi="TimesNewRomanPSMT" w:cs="TimesNewRomanPSMT"/>
+        </w:rPr>
+        <w:t>endif</w:t>
+      </w:r>
+      <w:proofErr w:type="spellEnd"/>
+      <w:r>
+        <w:rPr>
+          <w:rFonts w:ascii="TimesNewRomanPSMT" w:hAnsi="TimesNewRomanPSMT" w:cs="TimesNewRomanPSMT"/>
+        </w:rPr>
+        <w:t xml:space="preserve"> %}</w:t>
+      </w:r>
+    </w:p>
+    <w:p>
+      <w:pPr>
+        <w:rPr>
+          <w:rFonts w:ascii="TimesNewRomanPSMT" w:hAnsi="TimesNewRomanPSMT" w:cs="TimesNewRomanPSMT"/>
+        </w:rPr>
+      </w:pPr>
     </w:p>
     <w:p>
       <w:pPr>
@@ -5916,19 +8290,47 @@
                               <w:rPr>
                                 <w:rFonts w:ascii="TimesNewRomanPSMT" w:hAnsi="TimesNewRomanPSMT" w:cs="TimesNewRomanPSMT"/>
                               </w:rPr>
-                              <w:t xml:space="preserve">{{ administration.nb_convention_exemplaires }} </w:t>
+                              <w:t xml:space="preserve">{{ </w:t>
+                            </w:r>
+                            <w:proofErr w:type="spellStart"/>
+                            <w:r>
+                              <w:rPr>
+                                <w:rFonts w:ascii="TimesNewRomanPSMT" w:hAnsi="TimesNewRomanPSMT" w:cs="TimesNewRomanPSMT"/>
+                              </w:rPr>
+                              <w:t>administration.nb_convention_exemplaires</w:t>
+                            </w:r>
+                            <w:proofErr w:type="spellEnd"/>
+                            <w:r>
+                              <w:rPr>
+                                <w:rFonts w:ascii="TimesNewRomanPSMT" w:hAnsi="TimesNewRomanPSMT" w:cs="TimesNewRomanPSMT"/>
+                              </w:rPr>
+                              <w:t xml:space="preserve"> }} </w:t>
                             </w:r>
                             <w:r>
                               <w:rPr>
                                 <w:rFonts w:ascii="TimesNewRomanPSMT" w:hAnsi="TimesNewRomanPSMT" w:cs="TimesNewRomanPSMT"/>
                               </w:rPr>
-                              <w:t>originaux à {{administration.</w:t>
+                              <w:t>originaux à {{</w:t>
+                            </w:r>
+                            <w:proofErr w:type="spellStart"/>
+                            <w:r>
+                              <w:rPr>
+                                <w:rFonts w:ascii="TimesNewRomanPSMT" w:hAnsi="TimesNewRomanPSMT" w:cs="TimesNewRomanPSMT"/>
+                              </w:rPr>
+                              <w:t>administration.</w:t>
                             </w:r>
                             <w:r>
                               <w:rPr>
                                 <w:rFonts w:ascii="TimesNewRomanPSMT" w:hAnsi="TimesNewRomanPSMT" w:cs="TimesNewRomanPSMT"/>
                               </w:rPr>
-                              <w:t xml:space="preserve">get_ville_signature_or_empty() </w:t>
+                              <w:t>get_ville_signature_or_empty</w:t>
+                            </w:r>
+                            <w:proofErr w:type="spellEnd"/>
+                            <w:r>
+                              <w:rPr>
+                                <w:rFonts w:ascii="TimesNewRomanPSMT" w:hAnsi="TimesNewRomanPSMT" w:cs="TimesNewRomanPSMT"/>
+                              </w:rPr>
+                              <w:t xml:space="preserve">() </w:t>
                             </w:r>
                             <w:r>
                               <w:rPr>
@@ -5964,6 +8366,7 @@
                             <w:r>
                               <w:t xml:space="preserve">{{ </w:t>
                             </w:r>
+                            <w:proofErr w:type="spellStart"/>
                             <w:r>
                               <w:rPr>
                                 <w:rFonts w:ascii="TimesNewRomanPSMT" w:hAnsi="TimesNewRomanPSMT" w:cs="TimesNewRomanPSMT"/>
@@ -5985,6 +8388,7 @@
                             <w:r>
                               <w:t>|default_empty_if_none</w:t>
                             </w:r>
+                            <w:proofErr w:type="spellEnd"/>
                             <w:r>
                               <w:t xml:space="preserve"> }}</w:t>
                             </w:r>
@@ -6036,6 +8440,7 @@
                             <w:r>
                               <w:t xml:space="preserve">{{ </w:t>
                             </w:r>
+                            <w:proofErr w:type="spellStart"/>
                             <w:r>
                               <w:rPr>
                                 <w:rFonts w:ascii="TimesNewRomanPSMT" w:hAnsi="TimesNewRomanPSMT" w:cs="TimesNewRomanPSMT"/>
@@ -6051,6 +8456,7 @@
                             <w:r>
                               <w:t>|default_empty_if_none</w:t>
                             </w:r>
+                            <w:proofErr w:type="spellEnd"/>
                             <w:r>
                               <w:t xml:space="preserve"> }}</w:t>
                             </w:r>
@@ -6085,13 +8491,13 @@
               </wp:inline>
             </w:drawing>
           </mc:Choice>
-          <mc:Fallback xmlns:w16du="http://schemas.microsoft.com/office/word/2023/wordml/word16du">
+          <mc:Fallback>
             <w:pict>
               <v:shapetype w14:anchorId="4F8DC28C" id="_x0000_t202" coordsize="21600,21600" o:spt="202" path="m,l,21600r21600,l21600,xe">
                 <v:stroke joinstyle="miter"/>
                 <v:path gradientshapeok="t" o:connecttype="rect"/>
               </v:shapetype>
-              <v:shape id="Text Box 25" o:spid="_x0000_s1026" type="#_x0000_t202" style="width:411.95pt;height:213.85pt;visibility:visible;mso-wrap-style:square;mso-left-percent:-10001;mso-top-percent:-10001;mso-position-horizontal:absolute;mso-position-horizontal-relative:char;mso-position-vertical:absolute;mso-position-vertical-relative:line;mso-left-percent:-10001;mso-top-percent:-10001;v-text-anchor:top" o:gfxdata="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" fillcolor="white [3201]" stroked="f" strokeweight=".5pt">
+              <v:shape id="Text Box 25" o:spid="_x0000_s1026" type="#_x0000_t202" style="width:411.95pt;height:213.85pt;visibility:visible;mso-wrap-style:square;mso-left-percent:-10001;mso-top-percent:-10001;mso-position-horizontal:absolute;mso-position-horizontal-relative:char;mso-position-vertical:absolute;mso-position-vertical-relative:line;mso-left-percent:-10001;mso-top-percent:-10001;v-text-anchor:top" o:gfxdata="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" fillcolor="white [3201]" stroked="f" strokeweight=".5pt">
                 <v:textbox inset="0,0,0,0">
                   <w:txbxContent>
                     <w:p>
@@ -6104,7 +8510,6 @@
                         </w:rPr>
                         <w:t xml:space="preserve">Fait en </w:t>
                       </w:r>
-                      <w:proofErr w:type="gramStart"/>
                       <w:r>
                         <w:rPr>
                           <w:rFonts w:ascii="TimesNewRomanPSMT" w:hAnsi="TimesNewRomanPSMT" w:cs="TimesNewRomanPSMT"/>
@@ -6116,14 +8521,7 @@
                         <w:rPr>
                           <w:rFonts w:ascii="TimesNewRomanPSMT" w:hAnsi="TimesNewRomanPSMT" w:cs="TimesNewRomanPSMT"/>
                         </w:rPr>
-                        <w:t>administration</w:t>
-                      </w:r>
-                      <w:proofErr w:type="gramEnd"/>
-                      <w:r>
-                        <w:rPr>
-                          <w:rFonts w:ascii="TimesNewRomanPSMT" w:hAnsi="TimesNewRomanPSMT" w:cs="TimesNewRomanPSMT"/>
-                        </w:rPr>
-                        <w:t>.nb_convention_exemplaires</w:t>
+                        <w:t>administration.nb_convention_exemplaires</w:t>
                       </w:r>
                       <w:proofErr w:type="spellEnd"/>
                       <w:r>
@@ -6189,7 +8587,6 @@
                         </w:rPr>
                         <w:t xml:space="preserve"> </w:t>
                       </w:r>
-                      <w:proofErr w:type="gramStart"/>
                       <w:r>
                         <w:t xml:space="preserve">{{ </w:t>
                       </w:r>
@@ -6200,7 +8597,6 @@
                         </w:rPr>
                         <w:t>convention</w:t>
                       </w:r>
-                      <w:proofErr w:type="gramEnd"/>
                       <w:r>
                         <w:t>.signat</w:t>
                       </w:r>
@@ -6265,7 +8661,6 @@
                         </w:rPr>
                         <w:t xml:space="preserve"> </w:t>
                       </w:r>
-                      <w:proofErr w:type="gramStart"/>
                       <w:r>
                         <w:t xml:space="preserve">{{ </w:t>
                       </w:r>
@@ -6276,7 +8671,6 @@
                         </w:rPr>
                         <w:t>administration</w:t>
                       </w:r>
-                      <w:proofErr w:type="gramEnd"/>
                       <w:r>
                         <w:t>.signat</w:t>
                       </w:r>
@@ -6593,7 +8987,7 @@
             </wp:anchor>
           </w:drawing>
         </mc:Choice>
-        <mc:Fallback xmlns:w16du="http://schemas.microsoft.com/office/word/2023/wordml/word16du">
+        <mc:Fallback>
           <w:pict>
             <v:shapetype w14:anchorId="1C468005" id="_x0000_t202" coordsize="21600,21600" o:spt="202" path="m,l,21600r21600,l21600,xe">
               <v:stroke joinstyle="miter"/>
@@ -6959,7 +9353,7 @@
             </wp:anchor>
           </w:drawing>
         </mc:Choice>
-        <mc:Fallback xmlns:w16du="http://schemas.microsoft.com/office/word/2023/wordml/word16du">
+        <mc:Fallback>
           <w:pict>
             <v:shapetype w14:anchorId="6DE7176B" id="_x0000_t202" coordsize="21600,21600" o:spt="202" path="m,l,21600r21600,l21600,xe">
               <v:stroke joinstyle="miter"/>
@@ -7010,16 +9404,7 @@
                         <w:sz w:val="22"/>
                         <w:szCs w:val="22"/>
                       </w:rPr>
-                      <w:t>1</w:t>
-                    </w:r>
-                    <w:r>
-                      <w:rPr>
-                        <w:rStyle w:val="Numrodepage"/>
-                        <w:noProof/>
-                        <w:sz w:val="22"/>
-                        <w:szCs w:val="22"/>
-                      </w:rPr>
-                      <w:t>6</w:t>
+                      <w:t>16</w:t>
                     </w:r>
                     <w:r>
                       <w:rPr>
@@ -7246,7 +9631,7 @@
                   </wp:anchor>
                 </w:drawing>
               </mc:Choice>
-              <mc:Fallback xmlns:w16du="http://schemas.microsoft.com/office/word/2023/wordml/word16du">
+              <mc:Fallback>
                 <w:pict>
                   <v:shapetype w14:anchorId="4BE100B5" id="_x0000_t202" coordsize="21600,21600" o:spt="202" path="m,l,21600r21600,l21600,xe">
                     <v:stroke joinstyle="miter"/>
@@ -7739,7 +10124,7 @@
                             <w:rPr>
                               <w:noProof/>
                             </w:rPr>
-                            <w:object w:dxaOrig="760" w:dyaOrig="520" w14:anchorId="2094FED2">
+                            <w:object w:dxaOrig="765" w:dyaOrig="525" w14:anchorId="2094FED2">
                               <v:shapetype id="_x0000_t75" coordsize="21600,21600" o:spt="75" o:preferrelative="t" path="m@4@5l@4@11@9@11@9@5xe" filled="f" stroked="f">
                                 <v:stroke joinstyle="miter"/>
                                 <v:formulas>
@@ -7763,7 +10148,7 @@
                                 <v:fill color2="black"/>
                                 <v:imagedata r:id="rId2" o:title="" croptop="-22f" cropbottom="-22f" cropleft="-25f" cropright="-25f"/>
                               </v:shape>
-                              <o:OLEObject Type="Embed" ProgID="Word.Picture.8" ShapeID="_x0000_i1026" DrawAspect="Content" ObjectID="_1749996162" r:id="rId3"/>
+                              <o:OLEObject Type="Embed" ProgID="Word.Picture.8" ShapeID="_x0000_i1026" DrawAspect="Content" ObjectID="_1750770791" r:id="rId3"/>
                             </w:object>
                           </w:r>
                         </w:p>
@@ -7807,13 +10192,9 @@
             </wp:anchor>
           </w:drawing>
         </mc:Choice>
-        <mc:Fallback xmlns:w16du="http://schemas.microsoft.com/office/word/2023/wordml/word16du">
+        <mc:Fallback>
           <w:pict>
-            <v:shapetype w14:anchorId="20DB70F0" id="_x0000_t202" coordsize="21600,21600" o:spt="202" path="m,l,21600r21600,l21600,xe">
-              <v:stroke joinstyle="miter"/>
-              <v:path gradientshapeok="t" o:connecttype="rect"/>
-            </v:shapetype>
-            <v:shape id="Text Box 17" o:spid="_x0000_s1030" type="#_x0000_t202" style="position:absolute;left:0;text-align:left;margin-left:37.35pt;margin-top:21.2pt;width:78.5pt;height:49.7pt;z-index:251663360;visibility:visible;mso-wrap-style:square;mso-width-percent:0;mso-height-percent:0;mso-wrap-distance-left:9.05pt;mso-wrap-distance-top:0;mso-wrap-distance-right:9.05pt;mso-wrap-distance-bottom:0;mso-position-horizontal:absolute;mso-position-horizontal-relative:page;mso-position-vertical:absolute;mso-position-vertical-relative:page;mso-width-percent:0;mso-height-percent:0;mso-width-relative:page;mso-height-relative:page;v-text-anchor:top" o:gfxdata="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" stroked="f">
+            <v:shape w14:anchorId="20DB70F0" id="Text Box 17" o:spid="_x0000_s1030" type="#_x0000_t202" style="position:absolute;left:0;text-align:left;margin-left:37.35pt;margin-top:21.2pt;width:78.5pt;height:49.7pt;z-index:251663360;visibility:visible;mso-wrap-style:square;mso-width-percent:0;mso-height-percent:0;mso-wrap-distance-left:9.05pt;mso-wrap-distance-top:0;mso-wrap-distance-right:9.05pt;mso-wrap-distance-bottom:0;mso-position-horizontal:absolute;mso-position-horizontal-relative:page;mso-position-vertical:absolute;mso-position-vertical-relative:page;mso-width-percent:0;mso-height-percent:0;mso-width-relative:page;mso-height-relative:page;v-text-anchor:top" o:gfxdata="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" stroked="f">
               <v:fill opacity="0"/>
               <v:path arrowok="t"/>
               <v:textbox inset=".45pt,.45pt,.45pt,.45pt">
@@ -7838,12 +10219,12 @@
                       <w:rPr>
                         <w:noProof/>
                       </w:rPr>
-                      <w:object w:dxaOrig="760" w:dyaOrig="520" w14:anchorId="2094FED2">
-                        <v:shape id="_x0000_i1025" type="#_x0000_t75" alt="" style="width:38pt;height:26pt;mso-width-percent:0;mso-height-percent:0;mso-width-percent:0;mso-height-percent:0" filled="t">
+                      <w:object w:dxaOrig="765" w:dyaOrig="525" w14:anchorId="2094FED2">
+                        <v:shape id="_x0000_i1026" type="#_x0000_t75" alt="" style="width:38.25pt;height:26.25pt;mso-width-percent:0;mso-height-percent:0;mso-width-percent:0;mso-height-percent:0" filled="t">
                           <v:fill color2="black"/>
-                          <v:imagedata r:id="rId4" o:title="" croptop="-22f" cropbottom="-22f" cropleft="-25f" cropright="-25f"/>
+                          <v:imagedata r:id="rId2" o:title="" croptop="-22f" cropbottom="-22f" cropleft="-25f" cropright="-25f"/>
                         </v:shape>
-                        <o:OLEObject Type="Embed" ProgID="Word.Picture.8" ShapeID="_x0000_i1025" DrawAspect="Content" ObjectID="_1742752085" r:id="rId5"/>
+                        <o:OLEObject Type="Embed" ProgID="Word.Picture.8" ShapeID="_x0000_i1026" DrawAspect="Content" ObjectID="_1750770791" r:id="rId4"/>
                       </w:object>
                     </w:r>
                   </w:p>
@@ -8049,7 +10430,7 @@
             </wp:anchor>
           </w:drawing>
         </mc:Choice>
-        <mc:Fallback xmlns:w16du="http://schemas.microsoft.com/office/word/2023/wordml/word16du">
+        <mc:Fallback>
           <w:pict>
             <v:group w14:anchorId="0664A23D" id="Group 14" o:spid="_x0000_s1031" style="position:absolute;left:0;text-align:left;margin-left:542.05pt;margin-top:15.45pt;width:21.4pt;height:14.2pt;z-index:251661312;mso-wrap-distance-left:0;mso-wrap-distance-right:0;mso-position-horizontal-relative:page;mso-position-vertical-relative:page" coordorigin="10800,432" coordsize="428,284" o:gfxdata="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">
               <v:roundrect id="AutoShape 15" o:spid="_x0000_s1032" style="position:absolute;left:10807;top:439;width:420;height:276;visibility:visible;mso-wrap-style:none;v-text-anchor:middle" arcsize="10923f" o:gfxdata="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" filled="f" stroked="f" strokecolor="#3465a4">
@@ -8073,15 +10454,7 @@
                           <w:sz w:val="22"/>
                           <w:szCs w:val="22"/>
                         </w:rPr>
-                        <w:t xml:space="preserve">  </w:t>
-                      </w:r>
-                      <w:r>
-                        <w:rPr>
-                          <w:kern w:val="1"/>
-                          <w:sz w:val="22"/>
-                          <w:szCs w:val="22"/>
-                        </w:rPr>
-                        <w:t>1</w:t>
+                        <w:t xml:space="preserve">  1</w:t>
                       </w:r>
                       <w:r>
                         <w:rPr>

--- a/documents/Avenant-template.docx
+++ b/documents/Avenant-template.docx
@@ -1,6 +1,6 @@
 
 <file path=word/document.xml><?xml version="1.0" encoding="utf-8"?>
-<w:document xmlns:wpc="http://schemas.microsoft.com/office/word/2010/wordprocessingCanvas" xmlns:cx="http://schemas.microsoft.com/office/drawing/2014/chartex" xmlns:cx1="http://schemas.microsoft.com/office/drawing/2015/9/8/chartex" xmlns:cx2="http://schemas.microsoft.com/office/drawing/2015/10/21/chartex" xmlns:cx3="http://schemas.microsoft.com/office/drawing/2016/5/9/chartex" xmlns:cx4="http://schemas.microsoft.com/office/drawing/2016/5/10/chartex" xmlns:cx5="http://schemas.microsoft.com/office/drawing/2016/5/11/chartex" xmlns:cx6="http://schemas.microsoft.com/office/drawing/2016/5/12/chartex" xmlns:cx7="http://schemas.microsoft.com/office/drawing/2016/5/13/chartex" xmlns:cx8="http://schemas.microsoft.com/office/drawing/2016/5/14/chartex" xmlns:mc="http://schemas.openxmlformats.org/markup-compatibility/2006" xmlns:aink="http://schemas.microsoft.com/office/drawing/2016/ink" xmlns:am3d="http://schemas.microsoft.com/office/drawing/2017/model3d" xmlns:o="urn:schemas-microsoft-com:office:office" xmlns:oel="http://schemas.microsoft.com/office/2019/extlst" xmlns:r="http://schemas.openxmlformats.org/officeDocument/2006/relationships" xmlns:m="http://schemas.openxmlformats.org/officeDocument/2006/math" xmlns:v="urn:schemas-microsoft-com:vml" xmlns:wp14="http://schemas.microsoft.com/office/word/2010/wordprocessingDrawing" xmlns:wp="http://schemas.openxmlformats.org/drawingml/2006/wordprocessingDrawing" xmlns:w10="urn:schemas-microsoft-com:office:word" xmlns:w="http://schemas.openxmlformats.org/wordprocessingml/2006/main" xmlns:w14="http://schemas.microsoft.com/office/word/2010/wordml" xmlns:w15="http://schemas.microsoft.com/office/word/2012/wordml" xmlns:w16cex="http://schemas.microsoft.com/office/word/2018/wordml/cex" xmlns:w16cid="http://schemas.microsoft.com/office/word/2016/wordml/cid" xmlns:w16="http://schemas.microsoft.com/office/word/2018/wordml" xmlns:w16du="http://schemas.microsoft.com/office/word/2023/wordml/word16du" xmlns:w16sdtdh="http://schemas.microsoft.com/office/word/2020/wordml/sdtdatahash" xmlns:w16se="http://schemas.microsoft.com/office/word/2015/wordml/symex" xmlns:wpg="http://schemas.microsoft.com/office/word/2010/wordprocessingGroup" xmlns:wpi="http://schemas.microsoft.com/office/word/2010/wordprocessingInk" xmlns:wne="http://schemas.microsoft.com/office/word/2006/wordml" xmlns:wps="http://schemas.microsoft.com/office/word/2010/wordprocessingShape" mc:Ignorable="w14 w15 w16se w16cid w16 w16cex w16sdtdh wp14">
+<w:document xmlns:wpc="http://schemas.microsoft.com/office/word/2010/wordprocessingCanvas" xmlns:cx="http://schemas.microsoft.com/office/drawing/2014/chartex" xmlns:cx1="http://schemas.microsoft.com/office/drawing/2015/9/8/chartex" xmlns:cx2="http://schemas.microsoft.com/office/drawing/2015/10/21/chartex" xmlns:cx3="http://schemas.microsoft.com/office/drawing/2016/5/9/chartex" xmlns:cx4="http://schemas.microsoft.com/office/drawing/2016/5/10/chartex" xmlns:cx5="http://schemas.microsoft.com/office/drawing/2016/5/11/chartex" xmlns:cx6="http://schemas.microsoft.com/office/drawing/2016/5/12/chartex" xmlns:cx7="http://schemas.microsoft.com/office/drawing/2016/5/13/chartex" xmlns:cx8="http://schemas.microsoft.com/office/drawing/2016/5/14/chartex" xmlns:mc="http://schemas.openxmlformats.org/markup-compatibility/2006" xmlns:aink="http://schemas.microsoft.com/office/drawing/2016/ink" xmlns:am3d="http://schemas.microsoft.com/office/drawing/2017/model3d" xmlns:o="urn:schemas-microsoft-com:office:office" xmlns:oel="http://schemas.microsoft.com/office/2019/extlst" xmlns:r="http://schemas.openxmlformats.org/officeDocument/2006/relationships" xmlns:m="http://schemas.openxmlformats.org/officeDocument/2006/math" xmlns:v="urn:schemas-microsoft-com:vml" xmlns:wp14="http://schemas.microsoft.com/office/word/2010/wordprocessingDrawing" xmlns:wp="http://schemas.openxmlformats.org/drawingml/2006/wordprocessingDrawing" xmlns:w10="urn:schemas-microsoft-com:office:word" xmlns:w="http://schemas.openxmlformats.org/wordprocessingml/2006/main" xmlns:w14="http://schemas.microsoft.com/office/word/2010/wordml" xmlns:w15="http://schemas.microsoft.com/office/word/2012/wordml" xmlns:w16cex="http://schemas.microsoft.com/office/word/2018/wordml/cex" xmlns:w16cid="http://schemas.microsoft.com/office/word/2016/wordml/cid" xmlns:w16="http://schemas.microsoft.com/office/word/2018/wordml" xmlns:w16sdtdh="http://schemas.microsoft.com/office/word/2020/wordml/sdtdatahash" xmlns:w16se="http://schemas.microsoft.com/office/word/2015/wordml/symex" xmlns:wpg="http://schemas.microsoft.com/office/word/2010/wordprocessingGroup" xmlns:wpi="http://schemas.microsoft.com/office/word/2010/wordprocessingInk" xmlns:wne="http://schemas.microsoft.com/office/word/2006/wordml" xmlns:wps="http://schemas.microsoft.com/office/word/2010/wordprocessingShape" mc:Ignorable="w14 w15 w16se w16cid w16 w16cex w16sdtdh wp14">
   <w:background w:color="FFFFFF"/>
   <w:body>
     <w:p>
@@ -295,21 +295,7 @@
         <w:rPr>
           <w:rFonts w:ascii="TimesNewRomanPSMT" w:hAnsi="TimesNewRomanPSMT" w:cs="TimesNewRomanPSMT"/>
         </w:rPr>
-        <w:t>Le ministre chargé du logement, agissant au nom de l'</w:t>
-      </w:r>
-      <w:proofErr w:type="spellStart"/>
-      <w:r>
-        <w:rPr>
-          <w:rFonts w:ascii="TimesNewRomanPSMT" w:hAnsi="TimesNewRomanPSMT" w:cs="TimesNewRomanPSMT"/>
-        </w:rPr>
-        <w:t>Etat</w:t>
-      </w:r>
-      <w:proofErr w:type="spellEnd"/>
-      <w:r>
-        <w:rPr>
-          <w:rFonts w:ascii="TimesNewRomanPSMT" w:hAnsi="TimesNewRomanPSMT" w:cs="TimesNewRomanPSMT"/>
-        </w:rPr>
-        <w:t xml:space="preserve"> et représenté par le préfet, ou, lorsqu'un établissement public de coopération intercommunale, un département, la métropole de Lyon ou la collectivité de Corse a signé une convention mentionnée au II de l’article L. 301-5-1 ou à l’article L. 301-5-2 du code de la construction et de l’habitation, ou à l’article L. 3641-5, au VI de l’article L. 5219-1, au II de l’article L. 5218-2 ou au II de l’article L. 5217-2 du code général des collectivités territoriales, par le président de l'établissement public de coopération intercommunale, du conseil départemental, de la métropole de Lyon ou du conseil exécutif de Corse,</w:t>
+        <w:t>Le ministre chargé du logement, agissant au nom de l'Etat et représenté par le préfet, ou, lorsqu'un établissement public de coopération intercommunale, un département, la métropole de Lyon ou la collectivité de Corse a signé une convention mentionnée au II de l’article L. 301-5-1 ou à l’article L. 301-5-2 du code de la construction et de l’habitation, ou à l’article L. 3641-5, au VI de l’article L. 5219-1, au II de l’article L. 5218-2 ou au II de l’article L. 5217-2 du code général des collectivités territoriales, par le président de l'établissement public de coopération intercommunale, du conseil départemental, de la métropole de Lyon ou du conseil exécutif de Corse,</w:t>
       </w:r>
     </w:p>
     <w:p>
@@ -1075,7 +1061,72 @@
         <w:rPr>
           <w:rFonts w:ascii="TimesNewRomanPSMT" w:hAnsi="TimesNewRomanPSMT" w:cs="TimesNewRomanPSMT"/>
         </w:rPr>
-        <w:t xml:space="preserve"> %}{% if </w:t>
+        <w:t xml:space="preserve"> %}</w:t>
+      </w:r>
+      <w:r>
+        <w:rPr>
+          <w:rFonts w:ascii="TimesNewRomanPSMT" w:hAnsi="TimesNewRomanPSMT" w:cs="TimesNewRomanPSMT"/>
+        </w:rPr>
+        <w:t xml:space="preserve">{% if </w:t>
+      </w:r>
+      <w:proofErr w:type="spellStart"/>
+      <w:r>
+        <w:rPr>
+          <w:rFonts w:ascii="TimesNewRomanPSMT" w:hAnsi="TimesNewRomanPSMT" w:cs="TimesNewRomanPSMT"/>
+        </w:rPr>
+        <w:t>avenant_type_programme</w:t>
+      </w:r>
+      <w:proofErr w:type="spellEnd"/>
+      <w:r>
+        <w:rPr>
+          <w:rFonts w:ascii="TimesNewRomanPSMT" w:hAnsi="TimesNewRomanPSMT" w:cs="TimesNewRomanPSMT"/>
+        </w:rPr>
+        <w:t xml:space="preserve"> %}</w:t>
+      </w:r>
+      <w:r>
+        <w:rPr>
+          <w:rFonts w:ascii="TimesNewRomanPSMT" w:hAnsi="TimesNewRomanPSMT" w:cs="TimesNewRomanPSMT"/>
+        </w:rPr>
+        <w:t xml:space="preserve">Modification </w:t>
+      </w:r>
+      <w:r>
+        <w:rPr>
+          <w:rFonts w:ascii="TimesNewRomanPSMT" w:hAnsi="TimesNewRomanPSMT" w:cs="TimesNewRomanPSMT"/>
+        </w:rPr>
+        <w:t>de l’opération</w:t>
+      </w:r>
+    </w:p>
+    <w:p>
+      <w:pPr>
+        <w:rPr>
+          <w:rFonts w:ascii="TimesNewRomanPSMT" w:hAnsi="TimesNewRomanPSMT" w:cs="TimesNewRomanPSMT"/>
+        </w:rPr>
+      </w:pPr>
+      <w:r>
+        <w:rPr>
+          <w:rFonts w:ascii="TimesNewRomanPSMT" w:hAnsi="TimesNewRomanPSMT" w:cs="TimesNewRomanPSMT"/>
+        </w:rPr>
+        <w:t xml:space="preserve">{% </w:t>
+      </w:r>
+      <w:proofErr w:type="spellStart"/>
+      <w:r>
+        <w:rPr>
+          <w:rFonts w:ascii="TimesNewRomanPSMT" w:hAnsi="TimesNewRomanPSMT" w:cs="TimesNewRomanPSMT"/>
+        </w:rPr>
+        <w:t>endif</w:t>
+      </w:r>
+      <w:proofErr w:type="spellEnd"/>
+      <w:r>
+        <w:rPr>
+          <w:rFonts w:ascii="TimesNewRomanPSMT" w:hAnsi="TimesNewRomanPSMT" w:cs="TimesNewRomanPSMT"/>
+        </w:rPr>
+        <w:t xml:space="preserve"> %}</w:t>
+      </w:r>
+      <w:r>
+        <w:rPr>
+          <w:rFonts w:ascii="TimesNewRomanPSMT" w:hAnsi="TimesNewRomanPSMT" w:cs="TimesNewRomanPSMT"/>
+        </w:rPr>
+        <w:t xml:space="preserve">{% if </w:t>
       </w:r>
       <w:proofErr w:type="spellStart"/>
       <w:r>
@@ -1460,14 +1511,33 @@
         <w:rPr>
           <w:rFonts w:ascii="TimesNewRomanPSMT" w:hAnsi="TimesNewRomanPSMT" w:cs="TimesNewRomanPSMT"/>
         </w:rPr>
-        <w:t xml:space="preserve"> %}{% if </w:t>
+        <w:t xml:space="preserve"> %}</w:t>
+      </w:r>
+    </w:p>
+    <w:p>
+      <w:pPr>
+        <w:rPr>
+          <w:rFonts w:ascii="TimesNewRomanPSMT" w:hAnsi="TimesNewRomanPSMT" w:cs="TimesNewRomanPSMT"/>
+        </w:rPr>
+      </w:pPr>
+      <w:r>
+        <w:rPr>
+          <w:rFonts w:ascii="TimesNewRomanPSMT" w:hAnsi="TimesNewRomanPSMT" w:cs="TimesNewRomanPSMT"/>
+        </w:rPr>
+        <w:t xml:space="preserve">{% if </w:t>
       </w:r>
       <w:proofErr w:type="spellStart"/>
       <w:r>
         <w:rPr>
           <w:rFonts w:ascii="TimesNewRomanPSMT" w:hAnsi="TimesNewRomanPSMT" w:cs="TimesNewRomanPSMT"/>
         </w:rPr>
-        <w:t>avenant_type_logements</w:t>
+        <w:t>avenant_type_</w:t>
+      </w:r>
+      <w:r>
+        <w:rPr>
+          <w:rFonts w:ascii="TimesNewRomanPSMT" w:hAnsi="TimesNewRomanPSMT" w:cs="TimesNewRomanPSMT"/>
+        </w:rPr>
+        <w:t>programme</w:t>
       </w:r>
       <w:proofErr w:type="spellEnd"/>
       <w:r>
@@ -1491,7 +1561,7 @@
           <w:b/>
           <w:bCs/>
         </w:rPr>
-        <w:t>Modification du programme</w:t>
+        <w:t xml:space="preserve">Modification </w:t>
       </w:r>
       <w:r>
         <w:rPr>
@@ -1499,7 +1569,7 @@
           <w:b/>
           <w:bCs/>
         </w:rPr>
-        <w:t> </w:t>
+        <w:t>de l’opération</w:t>
       </w:r>
       <w:r>
         <w:rPr>
@@ -1507,6 +1577,218 @@
           <w:b/>
           <w:bCs/>
         </w:rPr>
+        <w:t xml:space="preserve"> :</w:t>
+      </w:r>
+    </w:p>
+    <w:p>
+      <w:pPr>
+        <w:rPr>
+          <w:rFonts w:ascii="TimesNewRomanPSMT" w:hAnsi="TimesNewRomanPSMT" w:cs="TimesNewRomanPSMT"/>
+        </w:rPr>
+      </w:pPr>
+    </w:p>
+    <w:p>
+      <w:r>
+        <w:rPr>
+          <w:rFonts w:ascii="TimesNewRomanPSMT" w:hAnsi="TimesNewRomanPSMT" w:cs="TimesNewRomanPSMT"/>
+        </w:rPr>
+        <w:t>L</w:t>
+      </w:r>
+      <w:r>
+        <w:rPr>
+          <w:rFonts w:ascii="TimesNewRomanPSMT" w:hAnsi="TimesNewRomanPSMT" w:cs="TimesNewRomanPSMT"/>
+        </w:rPr>
+        <w:t xml:space="preserve">'opération {{ </w:t>
+      </w:r>
+      <w:proofErr w:type="spellStart"/>
+      <w:r>
+        <w:rPr>
+          <w:rFonts w:ascii="TimesNewRomanPSMT" w:hAnsi="TimesNewRomanPSMT" w:cs="TimesNewRomanPSMT"/>
+        </w:rPr>
+        <w:t>programme.nom</w:t>
+      </w:r>
+      <w:proofErr w:type="spellEnd"/>
+      <w:r>
+        <w:rPr>
+          <w:rFonts w:ascii="TimesNewRomanPSMT" w:hAnsi="TimesNewRomanPSMT" w:cs="TimesNewRomanPSMT"/>
+        </w:rPr>
+        <w:t xml:space="preserve"> }}, de {{ </w:t>
+      </w:r>
+      <w:proofErr w:type="spellStart"/>
+      <w:r>
+        <w:rPr>
+          <w:rFonts w:ascii="TimesNewRomanPSMT" w:hAnsi="TimesNewRomanPSMT" w:cs="TimesNewRomanPSMT"/>
+        </w:rPr>
+        <w:t>lot.nb_logements</w:t>
+      </w:r>
+      <w:proofErr w:type="spellEnd"/>
+      <w:r>
+        <w:rPr>
+          <w:rFonts w:ascii="TimesNewRomanPSMT" w:hAnsi="TimesNewRomanPSMT" w:cs="TimesNewRomanPSMT"/>
+        </w:rPr>
+        <w:t xml:space="preserve"> }} logement{{</w:t>
+      </w:r>
+      <w:proofErr w:type="spellStart"/>
+      <w:r>
+        <w:rPr>
+          <w:rFonts w:ascii="TimesNewRomanPSMT" w:hAnsi="TimesNewRomanPSMT" w:cs="TimesNewRomanPSMT"/>
+        </w:rPr>
+        <w:t>lot.nb_logements|pl</w:t>
+      </w:r>
+      <w:proofErr w:type="spellEnd"/>
+      <w:r>
+        <w:rPr>
+          <w:rFonts w:ascii="TimesNewRomanPSMT" w:hAnsi="TimesNewRomanPSMT" w:cs="TimesNewRomanPSMT"/>
+        </w:rPr>
+        <w:t xml:space="preserve">}} {{ </w:t>
+      </w:r>
+      <w:proofErr w:type="spellStart"/>
+      <w:r>
+        <w:rPr>
+          <w:rFonts w:ascii="TimesNewRomanPSMT" w:hAnsi="TimesNewRomanPSMT" w:cs="TimesNewRomanPSMT"/>
+        </w:rPr>
+        <w:t>lot.financement</w:t>
+      </w:r>
+      <w:proofErr w:type="spellEnd"/>
+      <w:r>
+        <w:rPr>
+          <w:rFonts w:ascii="TimesNewRomanPSMT" w:hAnsi="TimesNewRomanPSMT" w:cs="TimesNewRomanPSMT"/>
+        </w:rPr>
+        <w:t xml:space="preserve"> }}, {{ </w:t>
+      </w:r>
+      <w:proofErr w:type="spellStart"/>
+      <w:r>
+        <w:rPr>
+          <w:rFonts w:ascii="TimesNewRomanPSMT" w:hAnsi="TimesNewRomanPSMT" w:cs="TimesNewRomanPSMT"/>
+        </w:rPr>
+        <w:t>programme.adresse|inline_text_multiline</w:t>
+      </w:r>
+      <w:proofErr w:type="spellEnd"/>
+      <w:r>
+        <w:rPr>
+          <w:rFonts w:ascii="TimesNewRomanPSMT" w:hAnsi="TimesNewRomanPSMT" w:cs="TimesNewRomanPSMT"/>
+        </w:rPr>
+        <w:t xml:space="preserve"> }} à {{ </w:t>
+      </w:r>
+      <w:proofErr w:type="spellStart"/>
+      <w:r>
+        <w:rPr>
+          <w:rFonts w:ascii="TimesNewRomanPSMT" w:hAnsi="TimesNewRomanPSMT" w:cs="TimesNewRomanPSMT"/>
+        </w:rPr>
+        <w:t>programme.code_postal</w:t>
+      </w:r>
+      <w:proofErr w:type="spellEnd"/>
+      <w:r>
+        <w:rPr>
+          <w:rFonts w:ascii="TimesNewRomanPSMT" w:hAnsi="TimesNewRomanPSMT" w:cs="TimesNewRomanPSMT"/>
+        </w:rPr>
+        <w:t xml:space="preserve"> }},  {{ </w:t>
+      </w:r>
+      <w:proofErr w:type="spellStart"/>
+      <w:r>
+        <w:rPr>
+          <w:rFonts w:ascii="TimesNewRomanPSMT" w:hAnsi="TimesNewRomanPSMT" w:cs="TimesNewRomanPSMT"/>
+        </w:rPr>
+        <w:t>programme.ville</w:t>
+      </w:r>
+      <w:proofErr w:type="spellEnd"/>
+      <w:r>
+        <w:rPr>
+          <w:rFonts w:ascii="TimesNewRomanPSMT" w:hAnsi="TimesNewRomanPSMT" w:cs="TimesNewRomanPSMT"/>
+        </w:rPr>
+        <w:t xml:space="preserve"> }} (2).</w:t>
+      </w:r>
+    </w:p>
+    <w:p>
+      <w:pPr>
+        <w:rPr>
+          <w:rFonts w:ascii="TimesNewRomanPSMT" w:hAnsi="TimesNewRomanPSMT" w:cs="TimesNewRomanPSMT"/>
+        </w:rPr>
+      </w:pPr>
+      <w:r>
+        <w:rPr>
+          <w:rFonts w:ascii="TimesNewRomanPSMT" w:hAnsi="TimesNewRomanPSMT" w:cs="TimesNewRomanPSMT"/>
+        </w:rPr>
+        <w:t xml:space="preserve">{% </w:t>
+      </w:r>
+      <w:proofErr w:type="spellStart"/>
+      <w:r>
+        <w:rPr>
+          <w:rFonts w:ascii="TimesNewRomanPSMT" w:hAnsi="TimesNewRomanPSMT" w:cs="TimesNewRomanPSMT"/>
+        </w:rPr>
+        <w:t>endif</w:t>
+      </w:r>
+      <w:proofErr w:type="spellEnd"/>
+      <w:r>
+        <w:rPr>
+          <w:rFonts w:ascii="TimesNewRomanPSMT" w:hAnsi="TimesNewRomanPSMT" w:cs="TimesNewRomanPSMT"/>
+        </w:rPr>
+        <w:t xml:space="preserve"> %}</w:t>
+      </w:r>
+    </w:p>
+    <w:p>
+      <w:pPr>
+        <w:rPr>
+          <w:rFonts w:ascii="TimesNewRomanPSMT" w:hAnsi="TimesNewRomanPSMT" w:cs="TimesNewRomanPSMT"/>
+        </w:rPr>
+      </w:pPr>
+      <w:r>
+        <w:rPr>
+          <w:rFonts w:ascii="TimesNewRomanPSMT" w:hAnsi="TimesNewRomanPSMT" w:cs="TimesNewRomanPSMT"/>
+        </w:rPr>
+        <w:t>{</w:t>
+      </w:r>
+      <w:r>
+        <w:rPr>
+          <w:rFonts w:ascii="TimesNewRomanPSMT" w:hAnsi="TimesNewRomanPSMT" w:cs="TimesNewRomanPSMT"/>
+        </w:rPr>
+        <w:t xml:space="preserve">% if </w:t>
+      </w:r>
+      <w:proofErr w:type="spellStart"/>
+      <w:r>
+        <w:rPr>
+          <w:rFonts w:ascii="TimesNewRomanPSMT" w:hAnsi="TimesNewRomanPSMT" w:cs="TimesNewRomanPSMT"/>
+        </w:rPr>
+        <w:t>avenant_type_logements</w:t>
+      </w:r>
+      <w:proofErr w:type="spellEnd"/>
+      <w:r>
+        <w:rPr>
+          <w:rFonts w:ascii="TimesNewRomanPSMT" w:hAnsi="TimesNewRomanPSMT" w:cs="TimesNewRomanPSMT"/>
+        </w:rPr>
+        <w:t xml:space="preserve"> %}</w:t>
+      </w:r>
+    </w:p>
+    <w:p>
+      <w:pPr>
+        <w:rPr>
+          <w:rFonts w:ascii="TimesNewRomanPSMT" w:hAnsi="TimesNewRomanPSMT" w:cs="TimesNewRomanPSMT"/>
+          <w:b/>
+          <w:bCs/>
+        </w:rPr>
+      </w:pPr>
+      <w:r>
+        <w:rPr>
+          <w:rFonts w:ascii="TimesNewRomanPSMT" w:hAnsi="TimesNewRomanPSMT" w:cs="TimesNewRomanPSMT"/>
+          <w:b/>
+          <w:bCs/>
+        </w:rPr>
+        <w:t>Modification du programme</w:t>
+      </w:r>
+      <w:r>
+        <w:rPr>
+          <w:rFonts w:ascii="TimesNewRomanPSMT" w:hAnsi="TimesNewRomanPSMT" w:cs="TimesNewRomanPSMT"/>
+          <w:b/>
+          <w:bCs/>
+        </w:rPr>
+        <w:t> </w:t>
+      </w:r>
+      <w:r>
+        <w:rPr>
+          <w:rFonts w:ascii="TimesNewRomanPSMT" w:hAnsi="TimesNewRomanPSMT" w:cs="TimesNewRomanPSMT"/>
+          <w:b/>
+          <w:bCs/>
+        </w:rPr>
         <w:t>:</w:t>
       </w:r>
     </w:p>
@@ -1556,19 +1838,11 @@
       <w:pPr>
         <w:jc w:val="both"/>
       </w:pPr>
-      <w:proofErr w:type="spellStart"/>
-      <w:r>
-        <w:rPr>
-          <w:rFonts w:ascii="TimesNewRomanPSMT" w:hAnsi="TimesNewRomanPSMT" w:cs="TimesNewRomanPSMT"/>
-        </w:rPr>
-        <w:t>A.-Locaux</w:t>
-      </w:r>
-      <w:proofErr w:type="spellEnd"/>
-      <w:r>
-        <w:rPr>
-          <w:rFonts w:ascii="TimesNewRomanPSMT" w:hAnsi="TimesNewRomanPSMT" w:cs="TimesNewRomanPSMT"/>
-        </w:rPr>
-        <w:t xml:space="preserve"> auxquels s'applique la présente convention.</w:t>
+      <w:r>
+        <w:rPr>
+          <w:rFonts w:ascii="TimesNewRomanPSMT" w:hAnsi="TimesNewRomanPSMT" w:cs="TimesNewRomanPSMT"/>
+        </w:rPr>
+        <w:t>A.-Locaux auxquels s'applique la présente convention.</w:t>
       </w:r>
     </w:p>
     <w:p>
@@ -1603,7 +1877,7 @@
     </w:p>
     <w:tbl>
       <w:tblPr>
-        <w:tblStyle w:val="TableGrid"/>
+        <w:tblStyle w:val="Grilledutableau"/>
         <w:tblW w:w="0" w:type="auto"/>
         <w:tblLook w:val="04A0" w:firstRow="1" w:lastRow="0" w:firstColumn="1" w:lastColumn="0" w:noHBand="0" w:noVBand="1"/>
       </w:tblPr>
@@ -1925,6 +2199,7 @@
         <w:rPr>
           <w:rFonts w:ascii="TimesNewRomanPSMT" w:hAnsi="TimesNewRomanPSMT" w:cs="TimesNewRomanPSMT"/>
         </w:rPr>
+        <w:lastRenderedPageBreak/>
         <w:t>3 bis. Liste de ces annexes, conforme à l'arrêté modifié du 9 mai 1995 du ministre du logement pris en application de l'article D. 353-16 précité :</w:t>
       </w:r>
     </w:p>
@@ -2513,7 +2788,6 @@
           <w:sz w:val="16"/>
           <w:szCs w:val="16"/>
         </w:rPr>
-        <w:lastRenderedPageBreak/>
         <w:t xml:space="preserve">{%- </w:t>
       </w:r>
       <w:proofErr w:type="spellStart"/>
@@ -3831,7 +4105,7 @@
     </w:p>
     <w:tbl>
       <w:tblPr>
-        <w:tblStyle w:val="TableGrid"/>
+        <w:tblStyle w:val="Grilledutableau"/>
         <w:tblW w:w="0" w:type="auto"/>
         <w:tblLayout w:type="fixed"/>
         <w:tblLook w:val="04A0" w:firstRow="1" w:lastRow="0" w:firstColumn="1" w:lastColumn="0" w:noHBand="0" w:noVBand="1"/>
@@ -5348,6 +5622,7 @@
         <w:rPr>
           <w:rFonts w:ascii="TimesNewRomanPSMT" w:hAnsi="TimesNewRomanPSMT" w:cs="TimesNewRomanPSMT"/>
         </w:rPr>
+        <w:lastRenderedPageBreak/>
         <w:t xml:space="preserve">6. Nombre et liste des annexes susceptibles de donner lieu à perception d'un loyer accessoire : {{ </w:t>
       </w:r>
       <w:proofErr w:type="spellStart"/>
@@ -5427,7 +5702,7 @@
     </w:p>
     <w:tbl>
       <w:tblPr>
-        <w:tblStyle w:val="TableGrid"/>
+        <w:tblStyle w:val="Grilledutableau"/>
         <w:tblW w:w="0" w:type="auto"/>
         <w:tblLook w:val="04A0" w:firstRow="1" w:lastRow="0" w:firstColumn="1" w:lastColumn="0" w:noHBand="0" w:noVBand="1"/>
       </w:tblPr>
@@ -5800,7 +6075,6 @@
           <w:rFonts w:ascii="TimesNewRomanPSMT" w:hAnsi="TimesNewRomanPSMT" w:cs="TimesNewRomanPSMT"/>
           <w:sz w:val="20"/>
         </w:rPr>
-        <w:lastRenderedPageBreak/>
         <w:t xml:space="preserve">{% </w:t>
       </w:r>
       <w:proofErr w:type="spellStart"/>
@@ -5866,7 +6140,7 @@
     </w:p>
     <w:tbl>
       <w:tblPr>
-        <w:tblStyle w:val="TableGrid"/>
+        <w:tblStyle w:val="Grilledutableau"/>
         <w:tblW w:w="0" w:type="auto"/>
         <w:tblLook w:val="04A0" w:firstRow="1" w:lastRow="0" w:firstColumn="1" w:lastColumn="0" w:noHBand="0" w:noVBand="1"/>
       </w:tblPr>
@@ -6925,7 +7199,7 @@
     </w:p>
     <w:p>
       <w:pPr>
-        <w:pStyle w:val="ListParagraph"/>
+        <w:pStyle w:val="Paragraphedeliste"/>
         <w:numPr>
           <w:ilvl w:val="0"/>
           <w:numId w:val="3"/>
@@ -6958,7 +7232,7 @@
     </w:p>
     <w:p>
       <w:pPr>
-        <w:pStyle w:val="ListParagraph"/>
+        <w:pStyle w:val="Paragraphedeliste"/>
         <w:numPr>
           <w:ilvl w:val="0"/>
           <w:numId w:val="3"/>
@@ -6991,7 +7265,7 @@
     </w:p>
     <w:p>
       <w:pPr>
-        <w:pStyle w:val="ListParagraph"/>
+        <w:pStyle w:val="Paragraphedeliste"/>
         <w:numPr>
           <w:ilvl w:val="0"/>
           <w:numId w:val="3"/>
@@ -7038,7 +7312,7 @@
     </w:p>
     <w:p>
       <w:pPr>
-        <w:pStyle w:val="ListParagraph"/>
+        <w:pStyle w:val="Paragraphedeliste"/>
         <w:numPr>
           <w:ilvl w:val="0"/>
           <w:numId w:val="3"/>
@@ -7071,7 +7345,7 @@
     </w:p>
     <w:p>
       <w:pPr>
-        <w:pStyle w:val="ListParagraph"/>
+        <w:pStyle w:val="Paragraphedeliste"/>
         <w:numPr>
           <w:ilvl w:val="0"/>
           <w:numId w:val="3"/>
@@ -7255,7 +7529,7 @@
     </w:p>
     <w:p>
       <w:pPr>
-        <w:pStyle w:val="ListParagraph"/>
+        <w:pStyle w:val="Paragraphedeliste"/>
         <w:numPr>
           <w:ilvl w:val="0"/>
           <w:numId w:val="3"/>
@@ -7328,7 +7602,7 @@
     </w:p>
     <w:p>
       <w:pPr>
-        <w:pStyle w:val="ListParagraph"/>
+        <w:pStyle w:val="Paragraphedeliste"/>
         <w:numPr>
           <w:ilvl w:val="0"/>
           <w:numId w:val="3"/>
@@ -7417,7 +7691,7 @@
     </w:p>
     <w:p>
       <w:pPr>
-        <w:pStyle w:val="ListParagraph"/>
+        <w:pStyle w:val="Paragraphedeliste"/>
         <w:numPr>
           <w:ilvl w:val="0"/>
           <w:numId w:val="3"/>
@@ -7513,7 +7787,7 @@
     </w:p>
     <w:p>
       <w:pPr>
-        <w:pStyle w:val="ListParagraph"/>
+        <w:pStyle w:val="Paragraphedeliste"/>
         <w:numPr>
           <w:ilvl w:val="0"/>
           <w:numId w:val="3"/>
@@ -7609,7 +7883,7 @@
     </w:p>
     <w:p>
       <w:pPr>
-        <w:pStyle w:val="ListParagraph"/>
+        <w:pStyle w:val="Paragraphedeliste"/>
         <w:numPr>
           <w:ilvl w:val="0"/>
           <w:numId w:val="3"/>
@@ -7662,6 +7936,7 @@
         <w:rPr>
           <w:rFonts w:ascii="TimesNewRomanPSMT" w:hAnsi="TimesNewRomanPSMT" w:cs="TimesNewRomanPSMT"/>
         </w:rPr>
+        <w:lastRenderedPageBreak/>
         <w:t xml:space="preserve">{% </w:t>
       </w:r>
       <w:proofErr w:type="spellStart"/>
@@ -7824,9 +8099,154 @@
       <w:r>
         <w:rPr>
           <w:rFonts w:ascii="TimesNewRomanPSMT" w:hAnsi="TimesNewRomanPSMT" w:cs="TimesNewRomanPSMT"/>
+        </w:rPr>
+        <w:t xml:space="preserve">{% if </w:t>
+      </w:r>
+      <w:proofErr w:type="spellStart"/>
+      <w:r>
+        <w:rPr>
+          <w:rFonts w:ascii="TimesNewRomanPSMT" w:hAnsi="TimesNewRomanPSMT" w:cs="TimesNewRomanPSMT"/>
+        </w:rPr>
+        <w:t>avenant</w:t>
+      </w:r>
+      <w:r>
+        <w:rPr>
+          <w:rFonts w:ascii="TimesNewRomanPSMT" w:hAnsi="TimesNewRomanPSMT" w:cs="TimesNewRomanPSMT"/>
+        </w:rPr>
+        <w:t>_type</w:t>
+      </w:r>
+      <w:r>
+        <w:rPr>
+          <w:rFonts w:ascii="TimesNewRomanPSMT" w:hAnsi="TimesNewRomanPSMT" w:cs="TimesNewRomanPSMT"/>
+        </w:rPr>
+        <w:t>_champ_libre</w:t>
+      </w:r>
+      <w:proofErr w:type="spellEnd"/>
+      <w:r>
+        <w:rPr>
+          <w:rFonts w:ascii="TimesNewRomanPSMT" w:hAnsi="TimesNewRomanPSMT" w:cs="TimesNewRomanPSMT"/>
+        </w:rPr>
+        <w:t xml:space="preserve"> %}</w:t>
+      </w:r>
+    </w:p>
+    <w:p>
+      <w:pPr>
+        <w:rPr>
+          <w:rFonts w:ascii="TimesNewRomanPSMT" w:hAnsi="TimesNewRomanPSMT" w:cs="TimesNewRomanPSMT"/>
+          <w:b/>
+          <w:bCs/>
+        </w:rPr>
+      </w:pPr>
+      <w:r>
+        <w:rPr>
+          <w:rFonts w:ascii="TimesNewRomanPSMT" w:hAnsi="TimesNewRomanPSMT" w:cs="TimesNewRomanPSMT"/>
+          <w:b/>
+          <w:bCs/>
+        </w:rPr>
+        <w:t>Informations complémentaires</w:t>
+      </w:r>
+      <w:r>
+        <w:rPr>
+          <w:rFonts w:ascii="TimesNewRomanPSMT" w:hAnsi="TimesNewRomanPSMT" w:cs="TimesNewRomanPSMT"/>
+          <w:b/>
+          <w:bCs/>
+        </w:rPr>
+        <w:t xml:space="preserve"> :</w:t>
+      </w:r>
+    </w:p>
+    <w:p>
+      <w:r>
+        <w:rPr>
+          <w:rFonts w:ascii="TimesNewRomanPSMT" w:hAnsi="TimesNewRomanPSMT" w:cs="TimesNewRomanPSMT"/>
+        </w:rPr>
+        <w:t>{{</w:t>
+      </w:r>
+      <w:proofErr w:type="spellStart"/>
+      <w:r>
+        <w:rPr>
+          <w:rFonts w:ascii="TimesNewRomanPSMT" w:hAnsi="TimesNewRomanPSMT" w:cs="TimesNewRomanPSMT"/>
+        </w:rPr>
+        <w:t>convention.ch</w:t>
+      </w:r>
+      <w:r>
+        <w:rPr>
+          <w:rFonts w:ascii="TimesNewRomanPSMT" w:hAnsi="TimesNewRomanPSMT" w:cs="TimesNewRomanPSMT"/>
+        </w:rPr>
+        <w:t>a</w:t>
+      </w:r>
+      <w:r>
+        <w:rPr>
+          <w:rFonts w:ascii="TimesNewRomanPSMT" w:hAnsi="TimesNewRomanPSMT" w:cs="TimesNewRomanPSMT"/>
+        </w:rPr>
+        <w:t>mp_libre_avenant</w:t>
+      </w:r>
+      <w:proofErr w:type="spellEnd"/>
+      <w:r>
+        <w:rPr>
+          <w:rFonts w:ascii="TimesNewRomanPSMT" w:hAnsi="TimesNewRomanPSMT" w:cs="TimesNewRomanPSMT"/>
+        </w:rPr>
+        <w:t>}}</w:t>
+      </w:r>
+    </w:p>
+    <w:p>
+      <w:pPr>
+        <w:rPr>
+          <w:rFonts w:ascii="TimesNewRomanPSMT" w:hAnsi="TimesNewRomanPSMT" w:cs="TimesNewRomanPSMT"/>
+        </w:rPr>
+      </w:pPr>
+      <w:r>
+        <w:rPr>
+          <w:rFonts w:ascii="TimesNewRomanPSMT" w:hAnsi="TimesNewRomanPSMT" w:cs="TimesNewRomanPSMT"/>
+        </w:rPr>
+        <w:t xml:space="preserve">{% </w:t>
+      </w:r>
+      <w:proofErr w:type="spellStart"/>
+      <w:r>
+        <w:rPr>
+          <w:rFonts w:ascii="TimesNewRomanPSMT" w:hAnsi="TimesNewRomanPSMT" w:cs="TimesNewRomanPSMT"/>
+        </w:rPr>
+        <w:t>endif</w:t>
+      </w:r>
+      <w:proofErr w:type="spellEnd"/>
+      <w:r>
+        <w:rPr>
+          <w:rFonts w:ascii="TimesNewRomanPSMT" w:hAnsi="TimesNewRomanPSMT" w:cs="TimesNewRomanPSMT"/>
+        </w:rPr>
+        <w:t xml:space="preserve"> %}</w:t>
+      </w:r>
+    </w:p>
+    <w:p>
+      <w:pPr>
+        <w:rPr>
+          <w:rFonts w:ascii="TimesNewRomanPSMT" w:hAnsi="TimesNewRomanPSMT" w:cs="TimesNewRomanPSMT"/>
+        </w:rPr>
+      </w:pPr>
+    </w:p>
+    <w:p>
+      <w:pPr>
+        <w:rPr>
+          <w:rFonts w:ascii="TimesNewRomanPSMT" w:hAnsi="TimesNewRomanPSMT" w:cs="TimesNewRomanPSMT"/>
+        </w:rPr>
+      </w:pPr>
+    </w:p>
+    <w:p>
+      <w:pPr>
+        <w:rPr>
+          <w:rFonts w:ascii="TimesNewRomanPSMT" w:hAnsi="TimesNewRomanPSMT" w:cs="TimesNewRomanPSMT"/>
+        </w:rPr>
+      </w:pPr>
+    </w:p>
+    <w:p>
+      <w:pPr>
+        <w:rPr>
+          <w:rFonts w:ascii="TimesNewRomanPSMT" w:hAnsi="TimesNewRomanPSMT" w:cs="TimesNewRomanPSMT"/>
+        </w:rPr>
+      </w:pPr>
+      <w:r>
+        <w:rPr>
+          <w:rFonts w:ascii="TimesNewRomanPSMT" w:hAnsi="TimesNewRomanPSMT" w:cs="TimesNewRomanPSMT"/>
           <w:noProof/>
         </w:rPr>
-        <w:lastRenderedPageBreak/>
         <mc:AlternateContent>
           <mc:Choice Requires="wps">
             <w:drawing>
@@ -7870,19 +8290,47 @@
                               <w:rPr>
                                 <w:rFonts w:ascii="TimesNewRomanPSMT" w:hAnsi="TimesNewRomanPSMT" w:cs="TimesNewRomanPSMT"/>
                               </w:rPr>
-                              <w:t xml:space="preserve">{{ administration.nb_convention_exemplaires }} </w:t>
+                              <w:t xml:space="preserve">{{ </w:t>
+                            </w:r>
+                            <w:proofErr w:type="spellStart"/>
+                            <w:r>
+                              <w:rPr>
+                                <w:rFonts w:ascii="TimesNewRomanPSMT" w:hAnsi="TimesNewRomanPSMT" w:cs="TimesNewRomanPSMT"/>
+                              </w:rPr>
+                              <w:t>administration.nb_convention_exemplaires</w:t>
+                            </w:r>
+                            <w:proofErr w:type="spellEnd"/>
+                            <w:r>
+                              <w:rPr>
+                                <w:rFonts w:ascii="TimesNewRomanPSMT" w:hAnsi="TimesNewRomanPSMT" w:cs="TimesNewRomanPSMT"/>
+                              </w:rPr>
+                              <w:t xml:space="preserve"> }} </w:t>
                             </w:r>
                             <w:r>
                               <w:rPr>
                                 <w:rFonts w:ascii="TimesNewRomanPSMT" w:hAnsi="TimesNewRomanPSMT" w:cs="TimesNewRomanPSMT"/>
                               </w:rPr>
-                              <w:t>originaux à {{administration.</w:t>
+                              <w:t>originaux à {{</w:t>
+                            </w:r>
+                            <w:proofErr w:type="spellStart"/>
+                            <w:r>
+                              <w:rPr>
+                                <w:rFonts w:ascii="TimesNewRomanPSMT" w:hAnsi="TimesNewRomanPSMT" w:cs="TimesNewRomanPSMT"/>
+                              </w:rPr>
+                              <w:t>administration.</w:t>
                             </w:r>
                             <w:r>
                               <w:rPr>
                                 <w:rFonts w:ascii="TimesNewRomanPSMT" w:hAnsi="TimesNewRomanPSMT" w:cs="TimesNewRomanPSMT"/>
                               </w:rPr>
-                              <w:t xml:space="preserve">get_ville_signature_or_empty() </w:t>
+                              <w:t>get_ville_signature_or_empty</w:t>
+                            </w:r>
+                            <w:proofErr w:type="spellEnd"/>
+                            <w:r>
+                              <w:rPr>
+                                <w:rFonts w:ascii="TimesNewRomanPSMT" w:hAnsi="TimesNewRomanPSMT" w:cs="TimesNewRomanPSMT"/>
+                              </w:rPr>
+                              <w:t xml:space="preserve">() </w:t>
                             </w:r>
                             <w:r>
                               <w:rPr>
@@ -7918,6 +8366,7 @@
                             <w:r>
                               <w:t xml:space="preserve">{{ </w:t>
                             </w:r>
+                            <w:proofErr w:type="spellStart"/>
                             <w:r>
                               <w:rPr>
                                 <w:rFonts w:ascii="TimesNewRomanPSMT" w:hAnsi="TimesNewRomanPSMT" w:cs="TimesNewRomanPSMT"/>
@@ -7939,6 +8388,7 @@
                             <w:r>
                               <w:t>|default_empty_if_none</w:t>
                             </w:r>
+                            <w:proofErr w:type="spellEnd"/>
                             <w:r>
                               <w:t xml:space="preserve"> }}</w:t>
                             </w:r>
@@ -7990,6 +8440,7 @@
                             <w:r>
                               <w:t xml:space="preserve">{{ </w:t>
                             </w:r>
+                            <w:proofErr w:type="spellStart"/>
                             <w:r>
                               <w:rPr>
                                 <w:rFonts w:ascii="TimesNewRomanPSMT" w:hAnsi="TimesNewRomanPSMT" w:cs="TimesNewRomanPSMT"/>
@@ -8005,6 +8456,7 @@
                             <w:r>
                               <w:t>|default_empty_if_none</w:t>
                             </w:r>
+                            <w:proofErr w:type="spellEnd"/>
                             <w:r>
                               <w:t xml:space="preserve"> }}</w:t>
                             </w:r>
@@ -8045,7 +8497,7 @@
                 <v:stroke joinstyle="miter"/>
                 <v:path gradientshapeok="t" o:connecttype="rect"/>
               </v:shapetype>
-              <v:shape id="Text Box 25" o:spid="_x0000_s1026" type="#_x0000_t202" style="width:411.95pt;height:213.85pt;visibility:visible;mso-wrap-style:square;mso-left-percent:-10001;mso-top-percent:-10001;mso-position-horizontal:absolute;mso-position-horizontal-relative:char;mso-position-vertical:absolute;mso-position-vertical-relative:line;mso-left-percent:-10001;mso-top-percent:-10001;v-text-anchor:top" o:gfxdata="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" fillcolor="white [3201]" stroked="f" strokeweight=".5pt">
+              <v:shape id="Text Box 25" o:spid="_x0000_s1026" type="#_x0000_t202" style="width:411.95pt;height:213.85pt;visibility:visible;mso-wrap-style:square;mso-left-percent:-10001;mso-top-percent:-10001;mso-position-horizontal:absolute;mso-position-horizontal-relative:char;mso-position-vertical:absolute;mso-position-vertical-relative:line;mso-left-percent:-10001;mso-top-percent:-10001;v-text-anchor:top" o:gfxdata="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" fillcolor="white [3201]" stroked="f" strokeweight=".5pt">
                 <v:textbox inset="0,0,0,0">
                   <w:txbxContent>
                     <w:p>
@@ -8058,7 +8510,6 @@
                         </w:rPr>
                         <w:t xml:space="preserve">Fait en </w:t>
                       </w:r>
-                      <w:proofErr w:type="gramStart"/>
                       <w:r>
                         <w:rPr>
                           <w:rFonts w:ascii="TimesNewRomanPSMT" w:hAnsi="TimesNewRomanPSMT" w:cs="TimesNewRomanPSMT"/>
@@ -8070,14 +8521,7 @@
                         <w:rPr>
                           <w:rFonts w:ascii="TimesNewRomanPSMT" w:hAnsi="TimesNewRomanPSMT" w:cs="TimesNewRomanPSMT"/>
                         </w:rPr>
-                        <w:t>administration</w:t>
-                      </w:r>
-                      <w:proofErr w:type="gramEnd"/>
-                      <w:r>
-                        <w:rPr>
-                          <w:rFonts w:ascii="TimesNewRomanPSMT" w:hAnsi="TimesNewRomanPSMT" w:cs="TimesNewRomanPSMT"/>
-                        </w:rPr>
-                        <w:t>.nb_convention_exemplaires</w:t>
+                        <w:t>administration.nb_convention_exemplaires</w:t>
                       </w:r>
                       <w:proofErr w:type="spellEnd"/>
                       <w:r>
@@ -8143,7 +8587,6 @@
                         </w:rPr>
                         <w:t xml:space="preserve"> </w:t>
                       </w:r>
-                      <w:proofErr w:type="gramStart"/>
                       <w:r>
                         <w:t xml:space="preserve">{{ </w:t>
                       </w:r>
@@ -8154,7 +8597,6 @@
                         </w:rPr>
                         <w:t>convention</w:t>
                       </w:r>
-                      <w:proofErr w:type="gramEnd"/>
                       <w:r>
                         <w:t>.signat</w:t>
                       </w:r>
@@ -8219,7 +8661,6 @@
                         </w:rPr>
                         <w:t xml:space="preserve"> </w:t>
                       </w:r>
-                      <w:proofErr w:type="gramStart"/>
                       <w:r>
                         <w:t xml:space="preserve">{{ </w:t>
                       </w:r>
@@ -8230,7 +8671,6 @@
                         </w:rPr>
                         <w:t>administration</w:t>
                       </w:r>
-                      <w:proofErr w:type="gramEnd"/>
                       <w:r>
                         <w:t>.signat</w:t>
                       </w:r>
@@ -8294,7 +8734,7 @@
 </file>
 
 <file path=word/endnotes.xml><?xml version="1.0" encoding="utf-8"?>
-<w:endnotes xmlns:wpc="http://schemas.microsoft.com/office/word/2010/wordprocessingCanvas" xmlns:cx="http://schemas.microsoft.com/office/drawing/2014/chartex" xmlns:cx1="http://schemas.microsoft.com/office/drawing/2015/9/8/chartex" xmlns:cx2="http://schemas.microsoft.com/office/drawing/2015/10/21/chartex" xmlns:cx3="http://schemas.microsoft.com/office/drawing/2016/5/9/chartex" xmlns:cx4="http://schemas.microsoft.com/office/drawing/2016/5/10/chartex" xmlns:cx5="http://schemas.microsoft.com/office/drawing/2016/5/11/chartex" xmlns:cx6="http://schemas.microsoft.com/office/drawing/2016/5/12/chartex" xmlns:cx7="http://schemas.microsoft.com/office/drawing/2016/5/13/chartex" xmlns:cx8="http://schemas.microsoft.com/office/drawing/2016/5/14/chartex" xmlns:mc="http://schemas.openxmlformats.org/markup-compatibility/2006" xmlns:aink="http://schemas.microsoft.com/office/drawing/2016/ink" xmlns:am3d="http://schemas.microsoft.com/office/drawing/2017/model3d" xmlns:o="urn:schemas-microsoft-com:office:office" xmlns:oel="http://schemas.microsoft.com/office/2019/extlst" xmlns:r="http://schemas.openxmlformats.org/officeDocument/2006/relationships" xmlns:m="http://schemas.openxmlformats.org/officeDocument/2006/math" xmlns:v="urn:schemas-microsoft-com:vml" xmlns:wp14="http://schemas.microsoft.com/office/word/2010/wordprocessingDrawing" xmlns:wp="http://schemas.openxmlformats.org/drawingml/2006/wordprocessingDrawing" xmlns:w10="urn:schemas-microsoft-com:office:word" xmlns:w="http://schemas.openxmlformats.org/wordprocessingml/2006/main" xmlns:w14="http://schemas.microsoft.com/office/word/2010/wordml" xmlns:w15="http://schemas.microsoft.com/office/word/2012/wordml" xmlns:w16cex="http://schemas.microsoft.com/office/word/2018/wordml/cex" xmlns:w16cid="http://schemas.microsoft.com/office/word/2016/wordml/cid" xmlns:w16="http://schemas.microsoft.com/office/word/2018/wordml" xmlns:w16du="http://schemas.microsoft.com/office/word/2023/wordml/word16du" xmlns:w16sdtdh="http://schemas.microsoft.com/office/word/2020/wordml/sdtdatahash" xmlns:w16se="http://schemas.microsoft.com/office/word/2015/wordml/symex" xmlns:wpg="http://schemas.microsoft.com/office/word/2010/wordprocessingGroup" xmlns:wpi="http://schemas.microsoft.com/office/word/2010/wordprocessingInk" xmlns:wne="http://schemas.microsoft.com/office/word/2006/wordml" xmlns:wps="http://schemas.microsoft.com/office/word/2010/wordprocessingShape" mc:Ignorable="w14 w15 w16se w16cid w16 w16cex w16sdtdh wp14">
+<w:endnotes xmlns:wpc="http://schemas.microsoft.com/office/word/2010/wordprocessingCanvas" xmlns:cx="http://schemas.microsoft.com/office/drawing/2014/chartex" xmlns:cx1="http://schemas.microsoft.com/office/drawing/2015/9/8/chartex" xmlns:cx2="http://schemas.microsoft.com/office/drawing/2015/10/21/chartex" xmlns:cx3="http://schemas.microsoft.com/office/drawing/2016/5/9/chartex" xmlns:cx4="http://schemas.microsoft.com/office/drawing/2016/5/10/chartex" xmlns:cx5="http://schemas.microsoft.com/office/drawing/2016/5/11/chartex" xmlns:cx6="http://schemas.microsoft.com/office/drawing/2016/5/12/chartex" xmlns:cx7="http://schemas.microsoft.com/office/drawing/2016/5/13/chartex" xmlns:cx8="http://schemas.microsoft.com/office/drawing/2016/5/14/chartex" xmlns:mc="http://schemas.openxmlformats.org/markup-compatibility/2006" xmlns:aink="http://schemas.microsoft.com/office/drawing/2016/ink" xmlns:am3d="http://schemas.microsoft.com/office/drawing/2017/model3d" xmlns:o="urn:schemas-microsoft-com:office:office" xmlns:oel="http://schemas.microsoft.com/office/2019/extlst" xmlns:r="http://schemas.openxmlformats.org/officeDocument/2006/relationships" xmlns:m="http://schemas.openxmlformats.org/officeDocument/2006/math" xmlns:v="urn:schemas-microsoft-com:vml" xmlns:wp14="http://schemas.microsoft.com/office/word/2010/wordprocessingDrawing" xmlns:wp="http://schemas.openxmlformats.org/drawingml/2006/wordprocessingDrawing" xmlns:w10="urn:schemas-microsoft-com:office:word" xmlns:w="http://schemas.openxmlformats.org/wordprocessingml/2006/main" xmlns:w14="http://schemas.microsoft.com/office/word/2010/wordml" xmlns:w15="http://schemas.microsoft.com/office/word/2012/wordml" xmlns:w16cex="http://schemas.microsoft.com/office/word/2018/wordml/cex" xmlns:w16cid="http://schemas.microsoft.com/office/word/2016/wordml/cid" xmlns:w16="http://schemas.microsoft.com/office/word/2018/wordml" xmlns:w16sdtdh="http://schemas.microsoft.com/office/word/2020/wordml/sdtdatahash" xmlns:w16se="http://schemas.microsoft.com/office/word/2015/wordml/symex" xmlns:wpg="http://schemas.microsoft.com/office/word/2010/wordprocessingGroup" xmlns:wpi="http://schemas.microsoft.com/office/word/2010/wordprocessingInk" xmlns:wne="http://schemas.microsoft.com/office/word/2006/wordml" xmlns:wps="http://schemas.microsoft.com/office/word/2010/wordprocessingShape" mc:Ignorable="w14 w15 w16se w16cid w16 w16cex w16sdtdh wp14">
   <w:endnote w:type="separator" w:id="-1">
     <w:p>
       <w:r>
@@ -8313,10 +8753,10 @@
 </file>
 
 <file path=word/footer1.xml><?xml version="1.0" encoding="utf-8"?>
-<w:ftr xmlns:wpc="http://schemas.microsoft.com/office/word/2010/wordprocessingCanvas" xmlns:cx="http://schemas.microsoft.com/office/drawing/2014/chartex" xmlns:cx1="http://schemas.microsoft.com/office/drawing/2015/9/8/chartex" xmlns:cx2="http://schemas.microsoft.com/office/drawing/2015/10/21/chartex" xmlns:cx3="http://schemas.microsoft.com/office/drawing/2016/5/9/chartex" xmlns:cx4="http://schemas.microsoft.com/office/drawing/2016/5/10/chartex" xmlns:cx5="http://schemas.microsoft.com/office/drawing/2016/5/11/chartex" xmlns:cx6="http://schemas.microsoft.com/office/drawing/2016/5/12/chartex" xmlns:cx7="http://schemas.microsoft.com/office/drawing/2016/5/13/chartex" xmlns:cx8="http://schemas.microsoft.com/office/drawing/2016/5/14/chartex" xmlns:mc="http://schemas.openxmlformats.org/markup-compatibility/2006" xmlns:aink="http://schemas.microsoft.com/office/drawing/2016/ink" xmlns:am3d="http://schemas.microsoft.com/office/drawing/2017/model3d" xmlns:o="urn:schemas-microsoft-com:office:office" xmlns:oel="http://schemas.microsoft.com/office/2019/extlst" xmlns:r="http://schemas.openxmlformats.org/officeDocument/2006/relationships" xmlns:m="http://schemas.openxmlformats.org/officeDocument/2006/math" xmlns:v="urn:schemas-microsoft-com:vml" xmlns:wp14="http://schemas.microsoft.com/office/word/2010/wordprocessingDrawing" xmlns:wp="http://schemas.openxmlformats.org/drawingml/2006/wordprocessingDrawing" xmlns:w10="urn:schemas-microsoft-com:office:word" xmlns:w="http://schemas.openxmlformats.org/wordprocessingml/2006/main" xmlns:w14="http://schemas.microsoft.com/office/word/2010/wordml" xmlns:w15="http://schemas.microsoft.com/office/word/2012/wordml" xmlns:w16cex="http://schemas.microsoft.com/office/word/2018/wordml/cex" xmlns:w16cid="http://schemas.microsoft.com/office/word/2016/wordml/cid" xmlns:w16="http://schemas.microsoft.com/office/word/2018/wordml" xmlns:w16du="http://schemas.microsoft.com/office/word/2023/wordml/word16du" xmlns:w16sdtdh="http://schemas.microsoft.com/office/word/2020/wordml/sdtdatahash" xmlns:w16se="http://schemas.microsoft.com/office/word/2015/wordml/symex" xmlns:wpg="http://schemas.microsoft.com/office/word/2010/wordprocessingGroup" xmlns:wpi="http://schemas.microsoft.com/office/word/2010/wordprocessingInk" xmlns:wne="http://schemas.microsoft.com/office/word/2006/wordml" xmlns:wps="http://schemas.microsoft.com/office/word/2010/wordprocessingShape" mc:Ignorable="w14 w15 w16se w16cid w16 w16cex w16sdtdh wp14">
+<w:ftr xmlns:wpc="http://schemas.microsoft.com/office/word/2010/wordprocessingCanvas" xmlns:cx="http://schemas.microsoft.com/office/drawing/2014/chartex" xmlns:cx1="http://schemas.microsoft.com/office/drawing/2015/9/8/chartex" xmlns:cx2="http://schemas.microsoft.com/office/drawing/2015/10/21/chartex" xmlns:cx3="http://schemas.microsoft.com/office/drawing/2016/5/9/chartex" xmlns:cx4="http://schemas.microsoft.com/office/drawing/2016/5/10/chartex" xmlns:cx5="http://schemas.microsoft.com/office/drawing/2016/5/11/chartex" xmlns:cx6="http://schemas.microsoft.com/office/drawing/2016/5/12/chartex" xmlns:cx7="http://schemas.microsoft.com/office/drawing/2016/5/13/chartex" xmlns:cx8="http://schemas.microsoft.com/office/drawing/2016/5/14/chartex" xmlns:mc="http://schemas.openxmlformats.org/markup-compatibility/2006" xmlns:aink="http://schemas.microsoft.com/office/drawing/2016/ink" xmlns:am3d="http://schemas.microsoft.com/office/drawing/2017/model3d" xmlns:o="urn:schemas-microsoft-com:office:office" xmlns:oel="http://schemas.microsoft.com/office/2019/extlst" xmlns:r="http://schemas.openxmlformats.org/officeDocument/2006/relationships" xmlns:m="http://schemas.openxmlformats.org/officeDocument/2006/math" xmlns:v="urn:schemas-microsoft-com:vml" xmlns:wp14="http://schemas.microsoft.com/office/word/2010/wordprocessingDrawing" xmlns:wp="http://schemas.openxmlformats.org/drawingml/2006/wordprocessingDrawing" xmlns:w10="urn:schemas-microsoft-com:office:word" xmlns:w="http://schemas.openxmlformats.org/wordprocessingml/2006/main" xmlns:w14="http://schemas.microsoft.com/office/word/2010/wordml" xmlns:w15="http://schemas.microsoft.com/office/word/2012/wordml" xmlns:w16cex="http://schemas.microsoft.com/office/word/2018/wordml/cex" xmlns:w16cid="http://schemas.microsoft.com/office/word/2016/wordml/cid" xmlns:w16="http://schemas.microsoft.com/office/word/2018/wordml" xmlns:w16sdtdh="http://schemas.microsoft.com/office/word/2020/wordml/sdtdatahash" xmlns:w16se="http://schemas.microsoft.com/office/word/2015/wordml/symex" xmlns:wpg="http://schemas.microsoft.com/office/word/2010/wordprocessingGroup" xmlns:wpi="http://schemas.microsoft.com/office/word/2010/wordprocessingInk" xmlns:wne="http://schemas.microsoft.com/office/word/2006/wordml" xmlns:wps="http://schemas.microsoft.com/office/word/2010/wordprocessingShape" mc:Ignorable="w14 w15 w16se w16cid w16 w16cex w16sdtdh wp14">
   <w:p>
     <w:pPr>
-      <w:pStyle w:val="Footer"/>
+      <w:pStyle w:val="Pieddepage"/>
     </w:pPr>
     <w:r>
       <w:t xml:space="preserve"> </w:t>
@@ -8326,10 +8766,10 @@
 </file>
 
 <file path=word/footer2.xml><?xml version="1.0" encoding="utf-8"?>
-<w:ftr xmlns:wpc="http://schemas.microsoft.com/office/word/2010/wordprocessingCanvas" xmlns:cx="http://schemas.microsoft.com/office/drawing/2014/chartex" xmlns:cx1="http://schemas.microsoft.com/office/drawing/2015/9/8/chartex" xmlns:cx2="http://schemas.microsoft.com/office/drawing/2015/10/21/chartex" xmlns:cx3="http://schemas.microsoft.com/office/drawing/2016/5/9/chartex" xmlns:cx4="http://schemas.microsoft.com/office/drawing/2016/5/10/chartex" xmlns:cx5="http://schemas.microsoft.com/office/drawing/2016/5/11/chartex" xmlns:cx6="http://schemas.microsoft.com/office/drawing/2016/5/12/chartex" xmlns:cx7="http://schemas.microsoft.com/office/drawing/2016/5/13/chartex" xmlns:cx8="http://schemas.microsoft.com/office/drawing/2016/5/14/chartex" xmlns:mc="http://schemas.openxmlformats.org/markup-compatibility/2006" xmlns:aink="http://schemas.microsoft.com/office/drawing/2016/ink" xmlns:am3d="http://schemas.microsoft.com/office/drawing/2017/model3d" xmlns:o="urn:schemas-microsoft-com:office:office" xmlns:oel="http://schemas.microsoft.com/office/2019/extlst" xmlns:r="http://schemas.openxmlformats.org/officeDocument/2006/relationships" xmlns:m="http://schemas.openxmlformats.org/officeDocument/2006/math" xmlns:v="urn:schemas-microsoft-com:vml" xmlns:wp14="http://schemas.microsoft.com/office/word/2010/wordprocessingDrawing" xmlns:wp="http://schemas.openxmlformats.org/drawingml/2006/wordprocessingDrawing" xmlns:w10="urn:schemas-microsoft-com:office:word" xmlns:w="http://schemas.openxmlformats.org/wordprocessingml/2006/main" xmlns:w14="http://schemas.microsoft.com/office/word/2010/wordml" xmlns:w15="http://schemas.microsoft.com/office/word/2012/wordml" xmlns:w16cex="http://schemas.microsoft.com/office/word/2018/wordml/cex" xmlns:w16cid="http://schemas.microsoft.com/office/word/2016/wordml/cid" xmlns:w16="http://schemas.microsoft.com/office/word/2018/wordml" xmlns:w16du="http://schemas.microsoft.com/office/word/2023/wordml/word16du" xmlns:w16sdtdh="http://schemas.microsoft.com/office/word/2020/wordml/sdtdatahash" xmlns:w16se="http://schemas.microsoft.com/office/word/2015/wordml/symex" xmlns:wpg="http://schemas.microsoft.com/office/word/2010/wordprocessingGroup" xmlns:wpi="http://schemas.microsoft.com/office/word/2010/wordprocessingInk" xmlns:wne="http://schemas.microsoft.com/office/word/2006/wordml" xmlns:wps="http://schemas.microsoft.com/office/word/2010/wordprocessingShape" mc:Ignorable="w14 w15 w16se w16cid w16 w16cex w16sdtdh wp14">
+<w:ftr xmlns:wpc="http://schemas.microsoft.com/office/word/2010/wordprocessingCanvas" xmlns:cx="http://schemas.microsoft.com/office/drawing/2014/chartex" xmlns:cx1="http://schemas.microsoft.com/office/drawing/2015/9/8/chartex" xmlns:cx2="http://schemas.microsoft.com/office/drawing/2015/10/21/chartex" xmlns:cx3="http://schemas.microsoft.com/office/drawing/2016/5/9/chartex" xmlns:cx4="http://schemas.microsoft.com/office/drawing/2016/5/10/chartex" xmlns:cx5="http://schemas.microsoft.com/office/drawing/2016/5/11/chartex" xmlns:cx6="http://schemas.microsoft.com/office/drawing/2016/5/12/chartex" xmlns:cx7="http://schemas.microsoft.com/office/drawing/2016/5/13/chartex" xmlns:cx8="http://schemas.microsoft.com/office/drawing/2016/5/14/chartex" xmlns:mc="http://schemas.openxmlformats.org/markup-compatibility/2006" xmlns:aink="http://schemas.microsoft.com/office/drawing/2016/ink" xmlns:am3d="http://schemas.microsoft.com/office/drawing/2017/model3d" xmlns:o="urn:schemas-microsoft-com:office:office" xmlns:oel="http://schemas.microsoft.com/office/2019/extlst" xmlns:r="http://schemas.openxmlformats.org/officeDocument/2006/relationships" xmlns:m="http://schemas.openxmlformats.org/officeDocument/2006/math" xmlns:v="urn:schemas-microsoft-com:vml" xmlns:wp14="http://schemas.microsoft.com/office/word/2010/wordprocessingDrawing" xmlns:wp="http://schemas.openxmlformats.org/drawingml/2006/wordprocessingDrawing" xmlns:w10="urn:schemas-microsoft-com:office:word" xmlns:w="http://schemas.openxmlformats.org/wordprocessingml/2006/main" xmlns:w14="http://schemas.microsoft.com/office/word/2010/wordml" xmlns:w15="http://schemas.microsoft.com/office/word/2012/wordml" xmlns:w16cex="http://schemas.microsoft.com/office/word/2018/wordml/cex" xmlns:w16cid="http://schemas.microsoft.com/office/word/2016/wordml/cid" xmlns:w16="http://schemas.microsoft.com/office/word/2018/wordml" xmlns:w16sdtdh="http://schemas.microsoft.com/office/word/2020/wordml/sdtdatahash" xmlns:w16se="http://schemas.microsoft.com/office/word/2015/wordml/symex" xmlns:wpg="http://schemas.microsoft.com/office/word/2010/wordprocessingGroup" xmlns:wpi="http://schemas.microsoft.com/office/word/2010/wordprocessingInk" xmlns:wne="http://schemas.microsoft.com/office/word/2006/wordml" xmlns:wps="http://schemas.microsoft.com/office/word/2010/wordprocessingShape" mc:Ignorable="w14 w15 w16se w16cid w16 w16cex w16sdtdh wp14">
   <w:p>
     <w:pPr>
-      <w:pStyle w:val="Footer"/>
+      <w:pStyle w:val="Pieddepage"/>
     </w:pPr>
     <w:r>
       <w:t xml:space="preserve"> </w:t>
@@ -8339,10 +8779,10 @@
 </file>
 
 <file path=word/footer3.xml><?xml version="1.0" encoding="utf-8"?>
-<w:ftr xmlns:wpc="http://schemas.microsoft.com/office/word/2010/wordprocessingCanvas" xmlns:cx="http://schemas.microsoft.com/office/drawing/2014/chartex" xmlns:cx1="http://schemas.microsoft.com/office/drawing/2015/9/8/chartex" xmlns:cx2="http://schemas.microsoft.com/office/drawing/2015/10/21/chartex" xmlns:cx3="http://schemas.microsoft.com/office/drawing/2016/5/9/chartex" xmlns:cx4="http://schemas.microsoft.com/office/drawing/2016/5/10/chartex" xmlns:cx5="http://schemas.microsoft.com/office/drawing/2016/5/11/chartex" xmlns:cx6="http://schemas.microsoft.com/office/drawing/2016/5/12/chartex" xmlns:cx7="http://schemas.microsoft.com/office/drawing/2016/5/13/chartex" xmlns:cx8="http://schemas.microsoft.com/office/drawing/2016/5/14/chartex" xmlns:mc="http://schemas.openxmlformats.org/markup-compatibility/2006" xmlns:aink="http://schemas.microsoft.com/office/drawing/2016/ink" xmlns:am3d="http://schemas.microsoft.com/office/drawing/2017/model3d" xmlns:o="urn:schemas-microsoft-com:office:office" xmlns:oel="http://schemas.microsoft.com/office/2019/extlst" xmlns:r="http://schemas.openxmlformats.org/officeDocument/2006/relationships" xmlns:m="http://schemas.openxmlformats.org/officeDocument/2006/math" xmlns:v="urn:schemas-microsoft-com:vml" xmlns:wp14="http://schemas.microsoft.com/office/word/2010/wordprocessingDrawing" xmlns:wp="http://schemas.openxmlformats.org/drawingml/2006/wordprocessingDrawing" xmlns:w10="urn:schemas-microsoft-com:office:word" xmlns:w="http://schemas.openxmlformats.org/wordprocessingml/2006/main" xmlns:w14="http://schemas.microsoft.com/office/word/2010/wordml" xmlns:w15="http://schemas.microsoft.com/office/word/2012/wordml" xmlns:w16cex="http://schemas.microsoft.com/office/word/2018/wordml/cex" xmlns:w16cid="http://schemas.microsoft.com/office/word/2016/wordml/cid" xmlns:w16="http://schemas.microsoft.com/office/word/2018/wordml" xmlns:w16du="http://schemas.microsoft.com/office/word/2023/wordml/word16du" xmlns:w16sdtdh="http://schemas.microsoft.com/office/word/2020/wordml/sdtdatahash" xmlns:w16se="http://schemas.microsoft.com/office/word/2015/wordml/symex" xmlns:wpg="http://schemas.microsoft.com/office/word/2010/wordprocessingGroup" xmlns:wpi="http://schemas.microsoft.com/office/word/2010/wordprocessingInk" xmlns:wne="http://schemas.microsoft.com/office/word/2006/wordml" xmlns:wps="http://schemas.microsoft.com/office/word/2010/wordprocessingShape" mc:Ignorable="w14 w15 w16se w16cid w16 w16cex w16sdtdh wp14">
+<w:ftr xmlns:wpc="http://schemas.microsoft.com/office/word/2010/wordprocessingCanvas" xmlns:cx="http://schemas.microsoft.com/office/drawing/2014/chartex" xmlns:cx1="http://schemas.microsoft.com/office/drawing/2015/9/8/chartex" xmlns:cx2="http://schemas.microsoft.com/office/drawing/2015/10/21/chartex" xmlns:cx3="http://schemas.microsoft.com/office/drawing/2016/5/9/chartex" xmlns:cx4="http://schemas.microsoft.com/office/drawing/2016/5/10/chartex" xmlns:cx5="http://schemas.microsoft.com/office/drawing/2016/5/11/chartex" xmlns:cx6="http://schemas.microsoft.com/office/drawing/2016/5/12/chartex" xmlns:cx7="http://schemas.microsoft.com/office/drawing/2016/5/13/chartex" xmlns:cx8="http://schemas.microsoft.com/office/drawing/2016/5/14/chartex" xmlns:mc="http://schemas.openxmlformats.org/markup-compatibility/2006" xmlns:aink="http://schemas.microsoft.com/office/drawing/2016/ink" xmlns:am3d="http://schemas.microsoft.com/office/drawing/2017/model3d" xmlns:o="urn:schemas-microsoft-com:office:office" xmlns:oel="http://schemas.microsoft.com/office/2019/extlst" xmlns:r="http://schemas.openxmlformats.org/officeDocument/2006/relationships" xmlns:m="http://schemas.openxmlformats.org/officeDocument/2006/math" xmlns:v="urn:schemas-microsoft-com:vml" xmlns:wp14="http://schemas.microsoft.com/office/word/2010/wordprocessingDrawing" xmlns:wp="http://schemas.openxmlformats.org/drawingml/2006/wordprocessingDrawing" xmlns:w10="urn:schemas-microsoft-com:office:word" xmlns:w="http://schemas.openxmlformats.org/wordprocessingml/2006/main" xmlns:w14="http://schemas.microsoft.com/office/word/2010/wordml" xmlns:w15="http://schemas.microsoft.com/office/word/2012/wordml" xmlns:w16cex="http://schemas.microsoft.com/office/word/2018/wordml/cex" xmlns:w16cid="http://schemas.microsoft.com/office/word/2016/wordml/cid" xmlns:w16="http://schemas.microsoft.com/office/word/2018/wordml" xmlns:w16sdtdh="http://schemas.microsoft.com/office/word/2020/wordml/sdtdatahash" xmlns:w16se="http://schemas.microsoft.com/office/word/2015/wordml/symex" xmlns:wpg="http://schemas.microsoft.com/office/word/2010/wordprocessingGroup" xmlns:wpi="http://schemas.microsoft.com/office/word/2010/wordprocessingInk" xmlns:wne="http://schemas.microsoft.com/office/word/2006/wordml" xmlns:wps="http://schemas.microsoft.com/office/word/2010/wordprocessingShape" mc:Ignorable="w14 w15 w16se w16cid w16 w16cex w16sdtdh wp14">
   <w:p>
     <w:pPr>
-      <w:pStyle w:val="Footer"/>
+      <w:pStyle w:val="Pieddepage"/>
     </w:pPr>
     <w:r>
       <w:t xml:space="preserve"> </w:t>
@@ -8352,7 +8792,7 @@
 </file>
 
 <file path=word/footnotes.xml><?xml version="1.0" encoding="utf-8"?>
-<w:footnotes xmlns:wpc="http://schemas.microsoft.com/office/word/2010/wordprocessingCanvas" xmlns:cx="http://schemas.microsoft.com/office/drawing/2014/chartex" xmlns:cx1="http://schemas.microsoft.com/office/drawing/2015/9/8/chartex" xmlns:cx2="http://schemas.microsoft.com/office/drawing/2015/10/21/chartex" xmlns:cx3="http://schemas.microsoft.com/office/drawing/2016/5/9/chartex" xmlns:cx4="http://schemas.microsoft.com/office/drawing/2016/5/10/chartex" xmlns:cx5="http://schemas.microsoft.com/office/drawing/2016/5/11/chartex" xmlns:cx6="http://schemas.microsoft.com/office/drawing/2016/5/12/chartex" xmlns:cx7="http://schemas.microsoft.com/office/drawing/2016/5/13/chartex" xmlns:cx8="http://schemas.microsoft.com/office/drawing/2016/5/14/chartex" xmlns:mc="http://schemas.openxmlformats.org/markup-compatibility/2006" xmlns:aink="http://schemas.microsoft.com/office/drawing/2016/ink" xmlns:am3d="http://schemas.microsoft.com/office/drawing/2017/model3d" xmlns:o="urn:schemas-microsoft-com:office:office" xmlns:oel="http://schemas.microsoft.com/office/2019/extlst" xmlns:r="http://schemas.openxmlformats.org/officeDocument/2006/relationships" xmlns:m="http://schemas.openxmlformats.org/officeDocument/2006/math" xmlns:v="urn:schemas-microsoft-com:vml" xmlns:wp14="http://schemas.microsoft.com/office/word/2010/wordprocessingDrawing" xmlns:wp="http://schemas.openxmlformats.org/drawingml/2006/wordprocessingDrawing" xmlns:w10="urn:schemas-microsoft-com:office:word" xmlns:w="http://schemas.openxmlformats.org/wordprocessingml/2006/main" xmlns:w14="http://schemas.microsoft.com/office/word/2010/wordml" xmlns:w15="http://schemas.microsoft.com/office/word/2012/wordml" xmlns:w16cex="http://schemas.microsoft.com/office/word/2018/wordml/cex" xmlns:w16cid="http://schemas.microsoft.com/office/word/2016/wordml/cid" xmlns:w16="http://schemas.microsoft.com/office/word/2018/wordml" xmlns:w16du="http://schemas.microsoft.com/office/word/2023/wordml/word16du" xmlns:w16sdtdh="http://schemas.microsoft.com/office/word/2020/wordml/sdtdatahash" xmlns:w16se="http://schemas.microsoft.com/office/word/2015/wordml/symex" xmlns:wpg="http://schemas.microsoft.com/office/word/2010/wordprocessingGroup" xmlns:wpi="http://schemas.microsoft.com/office/word/2010/wordprocessingInk" xmlns:wne="http://schemas.microsoft.com/office/word/2006/wordml" xmlns:wps="http://schemas.microsoft.com/office/word/2010/wordprocessingShape" mc:Ignorable="w14 w15 w16se w16cid w16 w16cex w16sdtdh wp14">
+<w:footnotes xmlns:wpc="http://schemas.microsoft.com/office/word/2010/wordprocessingCanvas" xmlns:cx="http://schemas.microsoft.com/office/drawing/2014/chartex" xmlns:cx1="http://schemas.microsoft.com/office/drawing/2015/9/8/chartex" xmlns:cx2="http://schemas.microsoft.com/office/drawing/2015/10/21/chartex" xmlns:cx3="http://schemas.microsoft.com/office/drawing/2016/5/9/chartex" xmlns:cx4="http://schemas.microsoft.com/office/drawing/2016/5/10/chartex" xmlns:cx5="http://schemas.microsoft.com/office/drawing/2016/5/11/chartex" xmlns:cx6="http://schemas.microsoft.com/office/drawing/2016/5/12/chartex" xmlns:cx7="http://schemas.microsoft.com/office/drawing/2016/5/13/chartex" xmlns:cx8="http://schemas.microsoft.com/office/drawing/2016/5/14/chartex" xmlns:mc="http://schemas.openxmlformats.org/markup-compatibility/2006" xmlns:aink="http://schemas.microsoft.com/office/drawing/2016/ink" xmlns:am3d="http://schemas.microsoft.com/office/drawing/2017/model3d" xmlns:o="urn:schemas-microsoft-com:office:office" xmlns:oel="http://schemas.microsoft.com/office/2019/extlst" xmlns:r="http://schemas.openxmlformats.org/officeDocument/2006/relationships" xmlns:m="http://schemas.openxmlformats.org/officeDocument/2006/math" xmlns:v="urn:schemas-microsoft-com:vml" xmlns:wp14="http://schemas.microsoft.com/office/word/2010/wordprocessingDrawing" xmlns:wp="http://schemas.openxmlformats.org/drawingml/2006/wordprocessingDrawing" xmlns:w10="urn:schemas-microsoft-com:office:word" xmlns:w="http://schemas.openxmlformats.org/wordprocessingml/2006/main" xmlns:w14="http://schemas.microsoft.com/office/word/2010/wordml" xmlns:w15="http://schemas.microsoft.com/office/word/2012/wordml" xmlns:w16cex="http://schemas.microsoft.com/office/word/2018/wordml/cex" xmlns:w16cid="http://schemas.microsoft.com/office/word/2016/wordml/cid" xmlns:w16="http://schemas.microsoft.com/office/word/2018/wordml" xmlns:w16sdtdh="http://schemas.microsoft.com/office/word/2020/wordml/sdtdatahash" xmlns:w16se="http://schemas.microsoft.com/office/word/2015/wordml/symex" xmlns:wpg="http://schemas.microsoft.com/office/word/2010/wordprocessingGroup" xmlns:wpi="http://schemas.microsoft.com/office/word/2010/wordprocessingInk" xmlns:wne="http://schemas.microsoft.com/office/word/2006/wordml" xmlns:wps="http://schemas.microsoft.com/office/word/2010/wordprocessingShape" mc:Ignorable="w14 w15 w16se w16cid w16 w16cex w16sdtdh wp14">
   <w:footnote w:type="separator" w:id="-1">
     <w:p>
       <w:r>
@@ -8371,10 +8811,10 @@
 </file>
 
 <file path=word/header1.xml><?xml version="1.0" encoding="utf-8"?>
-<w:hdr xmlns:wpc="http://schemas.microsoft.com/office/word/2010/wordprocessingCanvas" xmlns:cx="http://schemas.microsoft.com/office/drawing/2014/chartex" xmlns:cx1="http://schemas.microsoft.com/office/drawing/2015/9/8/chartex" xmlns:cx2="http://schemas.microsoft.com/office/drawing/2015/10/21/chartex" xmlns:cx3="http://schemas.microsoft.com/office/drawing/2016/5/9/chartex" xmlns:cx4="http://schemas.microsoft.com/office/drawing/2016/5/10/chartex" xmlns:cx5="http://schemas.microsoft.com/office/drawing/2016/5/11/chartex" xmlns:cx6="http://schemas.microsoft.com/office/drawing/2016/5/12/chartex" xmlns:cx7="http://schemas.microsoft.com/office/drawing/2016/5/13/chartex" xmlns:cx8="http://schemas.microsoft.com/office/drawing/2016/5/14/chartex" xmlns:mc="http://schemas.openxmlformats.org/markup-compatibility/2006" xmlns:aink="http://schemas.microsoft.com/office/drawing/2016/ink" xmlns:am3d="http://schemas.microsoft.com/office/drawing/2017/model3d" xmlns:o="urn:schemas-microsoft-com:office:office" xmlns:oel="http://schemas.microsoft.com/office/2019/extlst" xmlns:r="http://schemas.openxmlformats.org/officeDocument/2006/relationships" xmlns:m="http://schemas.openxmlformats.org/officeDocument/2006/math" xmlns:v="urn:schemas-microsoft-com:vml" xmlns:wp14="http://schemas.microsoft.com/office/word/2010/wordprocessingDrawing" xmlns:wp="http://schemas.openxmlformats.org/drawingml/2006/wordprocessingDrawing" xmlns:w10="urn:schemas-microsoft-com:office:word" xmlns:w="http://schemas.openxmlformats.org/wordprocessingml/2006/main" xmlns:w14="http://schemas.microsoft.com/office/word/2010/wordml" xmlns:w15="http://schemas.microsoft.com/office/word/2012/wordml" xmlns:w16cex="http://schemas.microsoft.com/office/word/2018/wordml/cex" xmlns:w16cid="http://schemas.microsoft.com/office/word/2016/wordml/cid" xmlns:w16="http://schemas.microsoft.com/office/word/2018/wordml" xmlns:w16du="http://schemas.microsoft.com/office/word/2023/wordml/word16du" xmlns:w16sdtdh="http://schemas.microsoft.com/office/word/2020/wordml/sdtdatahash" xmlns:w16se="http://schemas.microsoft.com/office/word/2015/wordml/symex" xmlns:wpg="http://schemas.microsoft.com/office/word/2010/wordprocessingGroup" xmlns:wpi="http://schemas.microsoft.com/office/word/2010/wordprocessingInk" xmlns:wne="http://schemas.microsoft.com/office/word/2006/wordml" xmlns:wps="http://schemas.microsoft.com/office/word/2010/wordprocessingShape" mc:Ignorable="w14 w15 w16se w16cid w16 w16cex w16sdtdh wp14">
+<w:hdr xmlns:wpc="http://schemas.microsoft.com/office/word/2010/wordprocessingCanvas" xmlns:cx="http://schemas.microsoft.com/office/drawing/2014/chartex" xmlns:cx1="http://schemas.microsoft.com/office/drawing/2015/9/8/chartex" xmlns:cx2="http://schemas.microsoft.com/office/drawing/2015/10/21/chartex" xmlns:cx3="http://schemas.microsoft.com/office/drawing/2016/5/9/chartex" xmlns:cx4="http://schemas.microsoft.com/office/drawing/2016/5/10/chartex" xmlns:cx5="http://schemas.microsoft.com/office/drawing/2016/5/11/chartex" xmlns:cx6="http://schemas.microsoft.com/office/drawing/2016/5/12/chartex" xmlns:cx7="http://schemas.microsoft.com/office/drawing/2016/5/13/chartex" xmlns:cx8="http://schemas.microsoft.com/office/drawing/2016/5/14/chartex" xmlns:mc="http://schemas.openxmlformats.org/markup-compatibility/2006" xmlns:aink="http://schemas.microsoft.com/office/drawing/2016/ink" xmlns:am3d="http://schemas.microsoft.com/office/drawing/2017/model3d" xmlns:o="urn:schemas-microsoft-com:office:office" xmlns:oel="http://schemas.microsoft.com/office/2019/extlst" xmlns:r="http://schemas.openxmlformats.org/officeDocument/2006/relationships" xmlns:m="http://schemas.openxmlformats.org/officeDocument/2006/math" xmlns:v="urn:schemas-microsoft-com:vml" xmlns:wp14="http://schemas.microsoft.com/office/word/2010/wordprocessingDrawing" xmlns:wp="http://schemas.openxmlformats.org/drawingml/2006/wordprocessingDrawing" xmlns:w10="urn:schemas-microsoft-com:office:word" xmlns:w="http://schemas.openxmlformats.org/wordprocessingml/2006/main" xmlns:w14="http://schemas.microsoft.com/office/word/2010/wordml" xmlns:w15="http://schemas.microsoft.com/office/word/2012/wordml" xmlns:w16cex="http://schemas.microsoft.com/office/word/2018/wordml/cex" xmlns:w16cid="http://schemas.microsoft.com/office/word/2016/wordml/cid" xmlns:w16="http://schemas.microsoft.com/office/word/2018/wordml" xmlns:w16sdtdh="http://schemas.microsoft.com/office/word/2020/wordml/sdtdatahash" xmlns:w16se="http://schemas.microsoft.com/office/word/2015/wordml/symex" xmlns:wpg="http://schemas.microsoft.com/office/word/2010/wordprocessingGroup" xmlns:wpi="http://schemas.microsoft.com/office/word/2010/wordprocessingInk" xmlns:wne="http://schemas.microsoft.com/office/word/2006/wordml" xmlns:wps="http://schemas.microsoft.com/office/word/2010/wordprocessingShape" mc:Ignorable="w14 w15 w16se w16cid w16 w16cex w16sdtdh wp14">
   <w:p>
     <w:pPr>
-      <w:pStyle w:val="Header"/>
+      <w:pStyle w:val="En-tte"/>
     </w:pPr>
     <w:r>
       <w:rPr>
@@ -8438,7 +8878,7 @@
                         <w:p>
                           <w:r>
                             <w:rPr>
-                              <w:rStyle w:val="PageNumber"/>
+                              <w:rStyle w:val="Numrodepage"/>
                               <w:sz w:val="22"/>
                               <w:szCs w:val="22"/>
                             </w:rPr>
@@ -8446,7 +8886,7 @@
                           </w:r>
                           <w:r>
                             <w:rPr>
-                              <w:rStyle w:val="PageNumber"/>
+                              <w:rStyle w:val="Numrodepage"/>
                               <w:sz w:val="22"/>
                               <w:szCs w:val="22"/>
                             </w:rPr>
@@ -8454,7 +8894,7 @@
                           </w:r>
                           <w:r>
                             <w:rPr>
-                              <w:rStyle w:val="PageNumber"/>
+                              <w:rStyle w:val="Numrodepage"/>
                               <w:sz w:val="22"/>
                               <w:szCs w:val="22"/>
                             </w:rPr>
@@ -8462,7 +8902,7 @@
                           </w:r>
                           <w:r>
                             <w:rPr>
-                              <w:rStyle w:val="PageNumber"/>
+                              <w:rStyle w:val="Numrodepage"/>
                               <w:sz w:val="22"/>
                               <w:szCs w:val="22"/>
                             </w:rPr>
@@ -8470,7 +8910,7 @@
                           </w:r>
                           <w:r>
                             <w:rPr>
-                              <w:rStyle w:val="PageNumber"/>
+                              <w:rStyle w:val="Numrodepage"/>
                               <w:noProof/>
                               <w:sz w:val="22"/>
                               <w:szCs w:val="22"/>
@@ -8479,7 +8919,7 @@
                           </w:r>
                           <w:r>
                             <w:rPr>
-                              <w:rStyle w:val="PageNumber"/>
+                              <w:rStyle w:val="Numrodepage"/>
                               <w:sz w:val="22"/>
                               <w:szCs w:val="22"/>
                             </w:rPr>
@@ -8487,45 +8927,45 @@
                           </w:r>
                           <w:r>
                             <w:rPr>
-                              <w:rStyle w:val="PageNumber"/>
+                              <w:rStyle w:val="Numrodepage"/>
                             </w:rPr>
                             <w:tab/>
                             <w:t xml:space="preserve">- </w:t>
                           </w:r>
                           <w:r>
                             <w:rPr>
-                              <w:rStyle w:val="PageNumber"/>
+                              <w:rStyle w:val="Numrodepage"/>
                             </w:rPr>
                             <w:fldChar w:fldCharType="begin"/>
                           </w:r>
                           <w:r>
                             <w:rPr>
-                              <w:rStyle w:val="PageNumber"/>
+                              <w:rStyle w:val="Numrodepage"/>
                             </w:rPr>
                             <w:instrText xml:space="preserve"> PAGE </w:instrText>
                           </w:r>
                           <w:r>
                             <w:rPr>
-                              <w:rStyle w:val="PageNumber"/>
+                              <w:rStyle w:val="Numrodepage"/>
                             </w:rPr>
                             <w:fldChar w:fldCharType="separate"/>
                           </w:r>
                           <w:r>
                             <w:rPr>
-                              <w:rStyle w:val="PageNumber"/>
+                              <w:rStyle w:val="Numrodepage"/>
                               <w:noProof/>
                             </w:rPr>
                             <w:t>16</w:t>
                           </w:r>
                           <w:r>
                             <w:rPr>
-                              <w:rStyle w:val="PageNumber"/>
+                              <w:rStyle w:val="Numrodepage"/>
                             </w:rPr>
                             <w:fldChar w:fldCharType="end"/>
                           </w:r>
                           <w:r>
                             <w:rPr>
-                              <w:rStyle w:val="PageNumber"/>
+                              <w:rStyle w:val="Numrodepage"/>
                             </w:rPr>
                             <w:t xml:space="preserve"> -101010 878</w:t>
                           </w:r>
@@ -8701,10 +9141,10 @@
 </file>
 
 <file path=word/header2.xml><?xml version="1.0" encoding="utf-8"?>
-<w:hdr xmlns:wpc="http://schemas.microsoft.com/office/word/2010/wordprocessingCanvas" xmlns:cx="http://schemas.microsoft.com/office/drawing/2014/chartex" xmlns:cx1="http://schemas.microsoft.com/office/drawing/2015/9/8/chartex" xmlns:cx2="http://schemas.microsoft.com/office/drawing/2015/10/21/chartex" xmlns:cx3="http://schemas.microsoft.com/office/drawing/2016/5/9/chartex" xmlns:cx4="http://schemas.microsoft.com/office/drawing/2016/5/10/chartex" xmlns:cx5="http://schemas.microsoft.com/office/drawing/2016/5/11/chartex" xmlns:cx6="http://schemas.microsoft.com/office/drawing/2016/5/12/chartex" xmlns:cx7="http://schemas.microsoft.com/office/drawing/2016/5/13/chartex" xmlns:cx8="http://schemas.microsoft.com/office/drawing/2016/5/14/chartex" xmlns:mc="http://schemas.openxmlformats.org/markup-compatibility/2006" xmlns:aink="http://schemas.microsoft.com/office/drawing/2016/ink" xmlns:am3d="http://schemas.microsoft.com/office/drawing/2017/model3d" xmlns:o="urn:schemas-microsoft-com:office:office" xmlns:oel="http://schemas.microsoft.com/office/2019/extlst" xmlns:r="http://schemas.openxmlformats.org/officeDocument/2006/relationships" xmlns:m="http://schemas.openxmlformats.org/officeDocument/2006/math" xmlns:v="urn:schemas-microsoft-com:vml" xmlns:wp14="http://schemas.microsoft.com/office/word/2010/wordprocessingDrawing" xmlns:wp="http://schemas.openxmlformats.org/drawingml/2006/wordprocessingDrawing" xmlns:w10="urn:schemas-microsoft-com:office:word" xmlns:w="http://schemas.openxmlformats.org/wordprocessingml/2006/main" xmlns:w14="http://schemas.microsoft.com/office/word/2010/wordml" xmlns:w15="http://schemas.microsoft.com/office/word/2012/wordml" xmlns:w16cex="http://schemas.microsoft.com/office/word/2018/wordml/cex" xmlns:w16cid="http://schemas.microsoft.com/office/word/2016/wordml/cid" xmlns:w16="http://schemas.microsoft.com/office/word/2018/wordml" xmlns:w16du="http://schemas.microsoft.com/office/word/2023/wordml/word16du" xmlns:w16sdtdh="http://schemas.microsoft.com/office/word/2020/wordml/sdtdatahash" xmlns:w16se="http://schemas.microsoft.com/office/word/2015/wordml/symex" xmlns:wpg="http://schemas.microsoft.com/office/word/2010/wordprocessingGroup" xmlns:wpi="http://schemas.microsoft.com/office/word/2010/wordprocessingInk" xmlns:wne="http://schemas.microsoft.com/office/word/2006/wordml" xmlns:wps="http://schemas.microsoft.com/office/word/2010/wordprocessingShape" mc:Ignorable="w14 w15 w16se w16cid w16 w16cex w16sdtdh wp14">
+<w:hdr xmlns:wpc="http://schemas.microsoft.com/office/word/2010/wordprocessingCanvas" xmlns:cx="http://schemas.microsoft.com/office/drawing/2014/chartex" xmlns:cx1="http://schemas.microsoft.com/office/drawing/2015/9/8/chartex" xmlns:cx2="http://schemas.microsoft.com/office/drawing/2015/10/21/chartex" xmlns:cx3="http://schemas.microsoft.com/office/drawing/2016/5/9/chartex" xmlns:cx4="http://schemas.microsoft.com/office/drawing/2016/5/10/chartex" xmlns:cx5="http://schemas.microsoft.com/office/drawing/2016/5/11/chartex" xmlns:cx6="http://schemas.microsoft.com/office/drawing/2016/5/12/chartex" xmlns:cx7="http://schemas.microsoft.com/office/drawing/2016/5/13/chartex" xmlns:cx8="http://schemas.microsoft.com/office/drawing/2016/5/14/chartex" xmlns:mc="http://schemas.openxmlformats.org/markup-compatibility/2006" xmlns:aink="http://schemas.microsoft.com/office/drawing/2016/ink" xmlns:am3d="http://schemas.microsoft.com/office/drawing/2017/model3d" xmlns:o="urn:schemas-microsoft-com:office:office" xmlns:oel="http://schemas.microsoft.com/office/2019/extlst" xmlns:r="http://schemas.openxmlformats.org/officeDocument/2006/relationships" xmlns:m="http://schemas.openxmlformats.org/officeDocument/2006/math" xmlns:v="urn:schemas-microsoft-com:vml" xmlns:wp14="http://schemas.microsoft.com/office/word/2010/wordprocessingDrawing" xmlns:wp="http://schemas.openxmlformats.org/drawingml/2006/wordprocessingDrawing" xmlns:w10="urn:schemas-microsoft-com:office:word" xmlns:w="http://schemas.openxmlformats.org/wordprocessingml/2006/main" xmlns:w14="http://schemas.microsoft.com/office/word/2010/wordml" xmlns:w15="http://schemas.microsoft.com/office/word/2012/wordml" xmlns:w16cex="http://schemas.microsoft.com/office/word/2018/wordml/cex" xmlns:w16cid="http://schemas.microsoft.com/office/word/2016/wordml/cid" xmlns:w16="http://schemas.microsoft.com/office/word/2018/wordml" xmlns:w16sdtdh="http://schemas.microsoft.com/office/word/2020/wordml/sdtdatahash" xmlns:w16se="http://schemas.microsoft.com/office/word/2015/wordml/symex" xmlns:wpg="http://schemas.microsoft.com/office/word/2010/wordprocessingGroup" xmlns:wpi="http://schemas.microsoft.com/office/word/2010/wordprocessingInk" xmlns:wne="http://schemas.microsoft.com/office/word/2006/wordml" xmlns:wps="http://schemas.microsoft.com/office/word/2010/wordprocessingShape" mc:Ignorable="w14 w15 w16se w16cid w16 w16cex w16sdtdh wp14">
   <w:p>
     <w:pPr>
-      <w:pStyle w:val="Header"/>
+      <w:pStyle w:val="En-tte"/>
       <w:ind w:right="360"/>
     </w:pPr>
     <w:r>
@@ -8804,7 +9244,7 @@
                         <w:p>
                           <w:r>
                             <w:rPr>
-                              <w:rStyle w:val="PageNumber"/>
+                              <w:rStyle w:val="Numrodepage"/>
                               <w:sz w:val="22"/>
                               <w:szCs w:val="22"/>
                             </w:rPr>
@@ -8812,7 +9252,7 @@
                           </w:r>
                           <w:r>
                             <w:rPr>
-                              <w:rStyle w:val="PageNumber"/>
+                              <w:rStyle w:val="Numrodepage"/>
                               <w:sz w:val="22"/>
                               <w:szCs w:val="22"/>
                             </w:rPr>
@@ -8820,7 +9260,7 @@
                           </w:r>
                           <w:r>
                             <w:rPr>
-                              <w:rStyle w:val="PageNumber"/>
+                              <w:rStyle w:val="Numrodepage"/>
                               <w:sz w:val="22"/>
                               <w:szCs w:val="22"/>
                             </w:rPr>
@@ -8828,7 +9268,7 @@
                           </w:r>
                           <w:r>
                             <w:rPr>
-                              <w:rStyle w:val="PageNumber"/>
+                              <w:rStyle w:val="Numrodepage"/>
                               <w:sz w:val="22"/>
                               <w:szCs w:val="22"/>
                             </w:rPr>
@@ -8836,7 +9276,7 @@
                           </w:r>
                           <w:r>
                             <w:rPr>
-                              <w:rStyle w:val="PageNumber"/>
+                              <w:rStyle w:val="Numrodepage"/>
                               <w:noProof/>
                               <w:sz w:val="22"/>
                               <w:szCs w:val="22"/>
@@ -8845,7 +9285,7 @@
                           </w:r>
                           <w:r>
                             <w:rPr>
-                              <w:rStyle w:val="PageNumber"/>
+                              <w:rStyle w:val="Numrodepage"/>
                               <w:sz w:val="22"/>
                               <w:szCs w:val="22"/>
                             </w:rPr>
@@ -8853,45 +9293,45 @@
                           </w:r>
                           <w:r>
                             <w:rPr>
-                              <w:rStyle w:val="PageNumber"/>
+                              <w:rStyle w:val="Numrodepage"/>
                             </w:rPr>
                             <w:tab/>
                             <w:t xml:space="preserve">- </w:t>
                           </w:r>
                           <w:r>
                             <w:rPr>
-                              <w:rStyle w:val="PageNumber"/>
+                              <w:rStyle w:val="Numrodepage"/>
                             </w:rPr>
                             <w:fldChar w:fldCharType="begin"/>
                           </w:r>
                           <w:r>
                             <w:rPr>
-                              <w:rStyle w:val="PageNumber"/>
+                              <w:rStyle w:val="Numrodepage"/>
                             </w:rPr>
                             <w:instrText xml:space="preserve"> PAGE </w:instrText>
                           </w:r>
                           <w:r>
                             <w:rPr>
-                              <w:rStyle w:val="PageNumber"/>
+                              <w:rStyle w:val="Numrodepage"/>
                             </w:rPr>
                             <w:fldChar w:fldCharType="separate"/>
                           </w:r>
                           <w:r>
                             <w:rPr>
-                              <w:rStyle w:val="PageNumber"/>
+                              <w:rStyle w:val="Numrodepage"/>
                               <w:noProof/>
                             </w:rPr>
                             <w:t>16</w:t>
                           </w:r>
                           <w:r>
                             <w:rPr>
-                              <w:rStyle w:val="PageNumber"/>
+                              <w:rStyle w:val="Numrodepage"/>
                             </w:rPr>
                             <w:fldChar w:fldCharType="end"/>
                           </w:r>
                           <w:r>
                             <w:rPr>
-                              <w:rStyle w:val="PageNumber"/>
+                              <w:rStyle w:val="Numrodepage"/>
                             </w:rPr>
                             <w:t xml:space="preserve"> -101010 878</w:t>
                           </w:r>
@@ -8964,16 +9404,7 @@
                         <w:sz w:val="22"/>
                         <w:szCs w:val="22"/>
                       </w:rPr>
-                      <w:t>1</w:t>
-                    </w:r>
-                    <w:r>
-                      <w:rPr>
-                        <w:rStyle w:val="Numrodepage"/>
-                        <w:noProof/>
-                        <w:sz w:val="22"/>
-                        <w:szCs w:val="22"/>
-                      </w:rPr>
-                      <w:t>6</w:t>
+                      <w:t>16</w:t>
                     </w:r>
                     <w:r>
                       <w:rPr>
@@ -9038,25 +9469,25 @@
     </w:r>
     <w:r>
       <w:rPr>
-        <w:rStyle w:val="PageNumber"/>
+        <w:rStyle w:val="Numrodepage"/>
       </w:rPr>
       <w:t xml:space="preserve"> </w:t>
     </w:r>
     <w:r>
       <w:rPr>
-        <w:rStyle w:val="PageNumber"/>
+        <w:rStyle w:val="Numrodepage"/>
       </w:rPr>
       <w:tab/>
     </w:r>
     <w:r>
       <w:rPr>
-        <w:rStyle w:val="PageNumber"/>
+        <w:rStyle w:val="Numrodepage"/>
       </w:rPr>
       <w:tab/>
     </w:r>
     <w:r>
       <w:rPr>
-        <w:rStyle w:val="PageNumber"/>
+        <w:rStyle w:val="Numrodepage"/>
       </w:rPr>
       <w:tab/>
     </w:r>
@@ -9065,10 +9496,10 @@
 </file>
 
 <file path=word/header3.xml><?xml version="1.0" encoding="utf-8"?>
-<w:hdr xmlns:wpc="http://schemas.microsoft.com/office/word/2010/wordprocessingCanvas" xmlns:cx="http://schemas.microsoft.com/office/drawing/2014/chartex" xmlns:cx1="http://schemas.microsoft.com/office/drawing/2015/9/8/chartex" xmlns:cx2="http://schemas.microsoft.com/office/drawing/2015/10/21/chartex" xmlns:cx3="http://schemas.microsoft.com/office/drawing/2016/5/9/chartex" xmlns:cx4="http://schemas.microsoft.com/office/drawing/2016/5/10/chartex" xmlns:cx5="http://schemas.microsoft.com/office/drawing/2016/5/11/chartex" xmlns:cx6="http://schemas.microsoft.com/office/drawing/2016/5/12/chartex" xmlns:cx7="http://schemas.microsoft.com/office/drawing/2016/5/13/chartex" xmlns:cx8="http://schemas.microsoft.com/office/drawing/2016/5/14/chartex" xmlns:mc="http://schemas.openxmlformats.org/markup-compatibility/2006" xmlns:aink="http://schemas.microsoft.com/office/drawing/2016/ink" xmlns:am3d="http://schemas.microsoft.com/office/drawing/2017/model3d" xmlns:o="urn:schemas-microsoft-com:office:office" xmlns:oel="http://schemas.microsoft.com/office/2019/extlst" xmlns:r="http://schemas.openxmlformats.org/officeDocument/2006/relationships" xmlns:m="http://schemas.openxmlformats.org/officeDocument/2006/math" xmlns:v="urn:schemas-microsoft-com:vml" xmlns:wp14="http://schemas.microsoft.com/office/word/2010/wordprocessingDrawing" xmlns:wp="http://schemas.openxmlformats.org/drawingml/2006/wordprocessingDrawing" xmlns:w10="urn:schemas-microsoft-com:office:word" xmlns:w="http://schemas.openxmlformats.org/wordprocessingml/2006/main" xmlns:w14="http://schemas.microsoft.com/office/word/2010/wordml" xmlns:w15="http://schemas.microsoft.com/office/word/2012/wordml" xmlns:w16cex="http://schemas.microsoft.com/office/word/2018/wordml/cex" xmlns:w16cid="http://schemas.microsoft.com/office/word/2016/wordml/cid" xmlns:w16="http://schemas.microsoft.com/office/word/2018/wordml" xmlns:w16du="http://schemas.microsoft.com/office/word/2023/wordml/word16du" xmlns:w16sdtdh="http://schemas.microsoft.com/office/word/2020/wordml/sdtdatahash" xmlns:w16se="http://schemas.microsoft.com/office/word/2015/wordml/symex" xmlns:wpg="http://schemas.microsoft.com/office/word/2010/wordprocessingGroup" xmlns:wpi="http://schemas.microsoft.com/office/word/2010/wordprocessingInk" xmlns:wne="http://schemas.microsoft.com/office/word/2006/wordml" xmlns:wps="http://schemas.microsoft.com/office/word/2010/wordprocessingShape" mc:Ignorable="w14 w15 w16se w16cid w16 w16cex w16sdtdh wp14">
+<w:hdr xmlns:wpc="http://schemas.microsoft.com/office/word/2010/wordprocessingCanvas" xmlns:cx="http://schemas.microsoft.com/office/drawing/2014/chartex" xmlns:cx1="http://schemas.microsoft.com/office/drawing/2015/9/8/chartex" xmlns:cx2="http://schemas.microsoft.com/office/drawing/2015/10/21/chartex" xmlns:cx3="http://schemas.microsoft.com/office/drawing/2016/5/9/chartex" xmlns:cx4="http://schemas.microsoft.com/office/drawing/2016/5/10/chartex" xmlns:cx5="http://schemas.microsoft.com/office/drawing/2016/5/11/chartex" xmlns:cx6="http://schemas.microsoft.com/office/drawing/2016/5/12/chartex" xmlns:cx7="http://schemas.microsoft.com/office/drawing/2016/5/13/chartex" xmlns:cx8="http://schemas.microsoft.com/office/drawing/2016/5/14/chartex" xmlns:mc="http://schemas.openxmlformats.org/markup-compatibility/2006" xmlns:aink="http://schemas.microsoft.com/office/drawing/2016/ink" xmlns:am3d="http://schemas.microsoft.com/office/drawing/2017/model3d" xmlns:o="urn:schemas-microsoft-com:office:office" xmlns:oel="http://schemas.microsoft.com/office/2019/extlst" xmlns:r="http://schemas.openxmlformats.org/officeDocument/2006/relationships" xmlns:m="http://schemas.openxmlformats.org/officeDocument/2006/math" xmlns:v="urn:schemas-microsoft-com:vml" xmlns:wp14="http://schemas.microsoft.com/office/word/2010/wordprocessingDrawing" xmlns:wp="http://schemas.openxmlformats.org/drawingml/2006/wordprocessingDrawing" xmlns:w10="urn:schemas-microsoft-com:office:word" xmlns:w="http://schemas.openxmlformats.org/wordprocessingml/2006/main" xmlns:w14="http://schemas.microsoft.com/office/word/2010/wordml" xmlns:w15="http://schemas.microsoft.com/office/word/2012/wordml" xmlns:w16cex="http://schemas.microsoft.com/office/word/2018/wordml/cex" xmlns:w16cid="http://schemas.microsoft.com/office/word/2016/wordml/cid" xmlns:w16="http://schemas.microsoft.com/office/word/2018/wordml" xmlns:w16sdtdh="http://schemas.microsoft.com/office/word/2020/wordml/sdtdatahash" xmlns:w16se="http://schemas.microsoft.com/office/word/2015/wordml/symex" xmlns:wpg="http://schemas.microsoft.com/office/word/2010/wordprocessingGroup" xmlns:wpi="http://schemas.microsoft.com/office/word/2010/wordprocessingInk" xmlns:wne="http://schemas.microsoft.com/office/word/2006/wordml" xmlns:wps="http://schemas.microsoft.com/office/word/2010/wordprocessingShape" mc:Ignorable="w14 w15 w16se w16cid w16 w16cex w16sdtdh wp14">
   <w:tbl>
     <w:tblPr>
-      <w:tblStyle w:val="TableGrid"/>
+      <w:tblStyle w:val="Grilledutableau"/>
       <w:tblW w:w="8460" w:type="dxa"/>
       <w:jc w:val="center"/>
       <w:tblBorders>
@@ -9573,7 +10004,7 @@
   </w:tbl>
   <w:p>
     <w:pPr>
-      <w:pStyle w:val="Header"/>
+      <w:pStyle w:val="En-tte"/>
       <w:tabs>
         <w:tab w:val="clear" w:pos="4536"/>
         <w:tab w:val="clear" w:pos="9072"/>
@@ -9693,7 +10124,7 @@
                             <w:rPr>
                               <w:noProof/>
                             </w:rPr>
-                            <w:object w:dxaOrig="760" w:dyaOrig="520" w14:anchorId="2094FED2">
+                            <w:object w:dxaOrig="765" w:dyaOrig="525" w14:anchorId="2094FED2">
                               <v:shapetype id="_x0000_t75" coordsize="21600,21600" o:spt="75" o:preferrelative="t" path="m@4@5l@4@11@9@11@9@5xe" filled="f" stroked="f">
                                 <v:stroke joinstyle="miter"/>
                                 <v:formulas>
@@ -9713,11 +10144,11 @@
                                 <v:path o:extrusionok="f" gradientshapeok="t" o:connecttype="rect"/>
                                 <o:lock v:ext="edit" aspectratio="t"/>
                               </v:shapetype>
-                              <v:shape id="_x0000_i1025" type="#_x0000_t75" alt="" style="width:38pt;height:26pt;mso-width-percent:0;mso-height-percent:0;mso-width-percent:0;mso-height-percent:0" filled="t">
+                              <v:shape id="_x0000_i1026" type="#_x0000_t75" alt="" style="width:38.25pt;height:26.25pt;mso-width-percent:0;mso-height-percent:0;mso-width-percent:0;mso-height-percent:0" filled="t">
                                 <v:fill color2="black"/>
                                 <v:imagedata r:id="rId2" o:title="" croptop="-22f" cropbottom="-22f" cropleft="-25f" cropright="-25f"/>
                               </v:shape>
-                              <o:OLEObject Type="Embed" ProgID="Word.Picture.8" ShapeID="_x0000_i1025" DrawAspect="Content" ObjectID="_1742752085" r:id="rId3"/>
+                              <o:OLEObject Type="Embed" ProgID="Word.Picture.8" ShapeID="_x0000_i1026" DrawAspect="Content" ObjectID="_1750770791" r:id="rId3"/>
                             </w:object>
                           </w:r>
                         </w:p>
@@ -9763,11 +10194,7 @@
         </mc:Choice>
         <mc:Fallback>
           <w:pict>
-            <v:shapetype w14:anchorId="20DB70F0" id="_x0000_t202" coordsize="21600,21600" o:spt="202" path="m,l,21600r21600,l21600,xe">
-              <v:stroke joinstyle="miter"/>
-              <v:path gradientshapeok="t" o:connecttype="rect"/>
-            </v:shapetype>
-            <v:shape id="Text Box 17" o:spid="_x0000_s1030" type="#_x0000_t202" style="position:absolute;left:0;text-align:left;margin-left:37.35pt;margin-top:21.2pt;width:78.5pt;height:49.7pt;z-index:251663360;visibility:visible;mso-wrap-style:square;mso-width-percent:0;mso-height-percent:0;mso-wrap-distance-left:9.05pt;mso-wrap-distance-top:0;mso-wrap-distance-right:9.05pt;mso-wrap-distance-bottom:0;mso-position-horizontal:absolute;mso-position-horizontal-relative:page;mso-position-vertical:absolute;mso-position-vertical-relative:page;mso-width-percent:0;mso-height-percent:0;mso-width-relative:page;mso-height-relative:page;v-text-anchor:top" o:gfxdata="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" stroked="f">
+            <v:shape w14:anchorId="20DB70F0" id="Text Box 17" o:spid="_x0000_s1030" type="#_x0000_t202" style="position:absolute;left:0;text-align:left;margin-left:37.35pt;margin-top:21.2pt;width:78.5pt;height:49.7pt;z-index:251663360;visibility:visible;mso-wrap-style:square;mso-width-percent:0;mso-height-percent:0;mso-wrap-distance-left:9.05pt;mso-wrap-distance-top:0;mso-wrap-distance-right:9.05pt;mso-wrap-distance-bottom:0;mso-position-horizontal:absolute;mso-position-horizontal-relative:page;mso-position-vertical:absolute;mso-position-vertical-relative:page;mso-width-percent:0;mso-height-percent:0;mso-width-relative:page;mso-height-relative:page;v-text-anchor:top" o:gfxdata="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" stroked="f">
               <v:fill opacity="0"/>
               <v:path arrowok="t"/>
               <v:textbox inset=".45pt,.45pt,.45pt,.45pt">
@@ -9792,12 +10219,12 @@
                       <w:rPr>
                         <w:noProof/>
                       </w:rPr>
-                      <w:object w:dxaOrig="760" w:dyaOrig="520" w14:anchorId="2094FED2">
-                        <v:shape id="_x0000_i1025" type="#_x0000_t75" alt="" style="width:38pt;height:26pt;mso-width-percent:0;mso-height-percent:0;mso-width-percent:0;mso-height-percent:0" filled="t">
+                      <w:object w:dxaOrig="765" w:dyaOrig="525" w14:anchorId="2094FED2">
+                        <v:shape id="_x0000_i1026" type="#_x0000_t75" alt="" style="width:38.25pt;height:26.25pt;mso-width-percent:0;mso-height-percent:0;mso-width-percent:0;mso-height-percent:0" filled="t">
                           <v:fill color2="black"/>
                           <v:imagedata r:id="rId2" o:title="" croptop="-22f" cropbottom="-22f" cropleft="-25f" cropright="-25f"/>
                         </v:shape>
-                        <o:OLEObject Type="Embed" ProgID="Word.Picture.8" ShapeID="_x0000_i1025" DrawAspect="Content" ObjectID="_1742752085" r:id="rId4"/>
+                        <o:OLEObject Type="Embed" ProgID="Word.Picture.8" ShapeID="_x0000_i1026" DrawAspect="Content" ObjectID="_1750770791" r:id="rId4"/>
                       </w:object>
                     </w:r>
                   </w:p>
@@ -10027,15 +10454,7 @@
                           <w:sz w:val="22"/>
                           <w:szCs w:val="22"/>
                         </w:rPr>
-                        <w:t xml:space="preserve">  </w:t>
-                      </w:r>
-                      <w:r>
-                        <w:rPr>
-                          <w:kern w:val="1"/>
-                          <w:sz w:val="22"/>
-                          <w:szCs w:val="22"/>
-                        </w:rPr>
-                        <w:t>1</w:t>
+                        <w:t xml:space="preserve">  1</w:t>
                       </w:r>
                       <w:r>
                         <w:rPr>
@@ -10130,7 +10549,7 @@
             </wp:anchor>
           </w:drawing>
         </mc:Choice>
-        <mc:Fallback>
+        <mc:Fallback xmlns:w16du="http://schemas.microsoft.com/office/word/2023/wordml/word16du">
           <w:pict>
             <v:line w14:anchorId="432B8050" id="Line 8" o:spid="_x0000_s1026" style="position:absolute;z-index:-251660288;visibility:visible;mso-wrap-style:square;mso-width-percent:0;mso-height-percent:0;mso-wrap-distance-left:9pt;mso-wrap-distance-top:0;mso-wrap-distance-right:9pt;mso-wrap-distance-bottom:0;mso-position-horizontal:absolute;mso-position-horizontal-relative:page;mso-position-vertical:absolute;mso-position-vertical-relative:page;mso-width-percent:0;mso-height-percent:0;mso-width-relative:page;mso-height-relative:page" from="439.2pt,3in" to="547.25pt,216.05pt" o:gfxdata="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" strokeweight=".26mm">
               <v:stroke joinstyle="miter" endcap="square"/>
@@ -10146,7 +10565,7 @@
 </file>
 
 <file path=word/numbering.xml><?xml version="1.0" encoding="utf-8"?>
-<w:numbering xmlns:wpc="http://schemas.microsoft.com/office/word/2010/wordprocessingCanvas" xmlns:cx="http://schemas.microsoft.com/office/drawing/2014/chartex" xmlns:cx1="http://schemas.microsoft.com/office/drawing/2015/9/8/chartex" xmlns:cx2="http://schemas.microsoft.com/office/drawing/2015/10/21/chartex" xmlns:cx3="http://schemas.microsoft.com/office/drawing/2016/5/9/chartex" xmlns:cx4="http://schemas.microsoft.com/office/drawing/2016/5/10/chartex" xmlns:cx5="http://schemas.microsoft.com/office/drawing/2016/5/11/chartex" xmlns:cx6="http://schemas.microsoft.com/office/drawing/2016/5/12/chartex" xmlns:cx7="http://schemas.microsoft.com/office/drawing/2016/5/13/chartex" xmlns:cx8="http://schemas.microsoft.com/office/drawing/2016/5/14/chartex" xmlns:mc="http://schemas.openxmlformats.org/markup-compatibility/2006" xmlns:aink="http://schemas.microsoft.com/office/drawing/2016/ink" xmlns:am3d="http://schemas.microsoft.com/office/drawing/2017/model3d" xmlns:o="urn:schemas-microsoft-com:office:office" xmlns:oel="http://schemas.microsoft.com/office/2019/extlst" xmlns:r="http://schemas.openxmlformats.org/officeDocument/2006/relationships" xmlns:m="http://schemas.openxmlformats.org/officeDocument/2006/math" xmlns:v="urn:schemas-microsoft-com:vml" xmlns:wp14="http://schemas.microsoft.com/office/word/2010/wordprocessingDrawing" xmlns:wp="http://schemas.openxmlformats.org/drawingml/2006/wordprocessingDrawing" xmlns:w10="urn:schemas-microsoft-com:office:word" xmlns:w="http://schemas.openxmlformats.org/wordprocessingml/2006/main" xmlns:w14="http://schemas.microsoft.com/office/word/2010/wordml" xmlns:w15="http://schemas.microsoft.com/office/word/2012/wordml" xmlns:w16cex="http://schemas.microsoft.com/office/word/2018/wordml/cex" xmlns:w16cid="http://schemas.microsoft.com/office/word/2016/wordml/cid" xmlns:w16="http://schemas.microsoft.com/office/word/2018/wordml" xmlns:w16du="http://schemas.microsoft.com/office/word/2023/wordml/word16du" xmlns:w16sdtdh="http://schemas.microsoft.com/office/word/2020/wordml/sdtdatahash" xmlns:w16se="http://schemas.microsoft.com/office/word/2015/wordml/symex" xmlns:wpg="http://schemas.microsoft.com/office/word/2010/wordprocessingGroup" xmlns:wpi="http://schemas.microsoft.com/office/word/2010/wordprocessingInk" xmlns:wne="http://schemas.microsoft.com/office/word/2006/wordml" xmlns:wps="http://schemas.microsoft.com/office/word/2010/wordprocessingShape" mc:Ignorable="w14 w15 w16se w16cid w16 w16cex w16sdtdh wp14">
+<w:numbering xmlns:wpc="http://schemas.microsoft.com/office/word/2010/wordprocessingCanvas" xmlns:cx="http://schemas.microsoft.com/office/drawing/2014/chartex" xmlns:cx1="http://schemas.microsoft.com/office/drawing/2015/9/8/chartex" xmlns:cx2="http://schemas.microsoft.com/office/drawing/2015/10/21/chartex" xmlns:cx3="http://schemas.microsoft.com/office/drawing/2016/5/9/chartex" xmlns:cx4="http://schemas.microsoft.com/office/drawing/2016/5/10/chartex" xmlns:cx5="http://schemas.microsoft.com/office/drawing/2016/5/11/chartex" xmlns:cx6="http://schemas.microsoft.com/office/drawing/2016/5/12/chartex" xmlns:cx7="http://schemas.microsoft.com/office/drawing/2016/5/13/chartex" xmlns:cx8="http://schemas.microsoft.com/office/drawing/2016/5/14/chartex" xmlns:mc="http://schemas.openxmlformats.org/markup-compatibility/2006" xmlns:aink="http://schemas.microsoft.com/office/drawing/2016/ink" xmlns:am3d="http://schemas.microsoft.com/office/drawing/2017/model3d" xmlns:o="urn:schemas-microsoft-com:office:office" xmlns:oel="http://schemas.microsoft.com/office/2019/extlst" xmlns:r="http://schemas.openxmlformats.org/officeDocument/2006/relationships" xmlns:m="http://schemas.openxmlformats.org/officeDocument/2006/math" xmlns:v="urn:schemas-microsoft-com:vml" xmlns:wp14="http://schemas.microsoft.com/office/word/2010/wordprocessingDrawing" xmlns:wp="http://schemas.openxmlformats.org/drawingml/2006/wordprocessingDrawing" xmlns:w10="urn:schemas-microsoft-com:office:word" xmlns:w="http://schemas.openxmlformats.org/wordprocessingml/2006/main" xmlns:w14="http://schemas.microsoft.com/office/word/2010/wordml" xmlns:w15="http://schemas.microsoft.com/office/word/2012/wordml" xmlns:w16cex="http://schemas.microsoft.com/office/word/2018/wordml/cex" xmlns:w16cid="http://schemas.microsoft.com/office/word/2016/wordml/cid" xmlns:w16="http://schemas.microsoft.com/office/word/2018/wordml" xmlns:w16sdtdh="http://schemas.microsoft.com/office/word/2020/wordml/sdtdatahash" xmlns:w16se="http://schemas.microsoft.com/office/word/2015/wordml/symex" xmlns:wpg="http://schemas.microsoft.com/office/word/2010/wordprocessingGroup" xmlns:wpi="http://schemas.microsoft.com/office/word/2010/wordprocessingInk" xmlns:wne="http://schemas.microsoft.com/office/word/2006/wordml" xmlns:wps="http://schemas.microsoft.com/office/word/2010/wordprocessingShape" mc:Ignorable="w14 w15 w16se w16cid w16 w16cex w16sdtdh wp14">
   <w:abstractNum w:abstractNumId="0" w15:restartNumberingAfterBreak="0">
     <w:nsid w:val="00000001"/>
     <w:multiLevelType w:val="multilevel"/>
@@ -10154,7 +10573,7 @@
     <w:lvl w:ilvl="0">
       <w:start w:val="1"/>
       <w:numFmt w:val="none"/>
-      <w:pStyle w:val="Heading1"/>
+      <w:pStyle w:val="Titre1"/>
       <w:suff w:val="nothing"/>
       <w:lvlText w:val=""/>
       <w:lvlJc w:val="left"/>
@@ -10168,7 +10587,7 @@
     <w:lvl w:ilvl="1">
       <w:start w:val="1"/>
       <w:numFmt w:val="none"/>
-      <w:pStyle w:val="Heading2"/>
+      <w:pStyle w:val="Titre2"/>
       <w:suff w:val="nothing"/>
       <w:lvlText w:val=""/>
       <w:lvlJc w:val="left"/>
@@ -10182,7 +10601,7 @@
     <w:lvl w:ilvl="2">
       <w:start w:val="1"/>
       <w:numFmt w:val="none"/>
-      <w:pStyle w:val="Heading3"/>
+      <w:pStyle w:val="Titre3"/>
       <w:suff w:val="nothing"/>
       <w:lvlText w:val=""/>
       <w:lvlJc w:val="left"/>
@@ -10196,7 +10615,7 @@
     <w:lvl w:ilvl="3">
       <w:start w:val="1"/>
       <w:numFmt w:val="none"/>
-      <w:pStyle w:val="Heading4"/>
+      <w:pStyle w:val="Titre4"/>
       <w:suff w:val="nothing"/>
       <w:lvlText w:val=""/>
       <w:lvlJc w:val="left"/>
@@ -10210,7 +10629,7 @@
     <w:lvl w:ilvl="4">
       <w:start w:val="1"/>
       <w:numFmt w:val="none"/>
-      <w:pStyle w:val="Heading5"/>
+      <w:pStyle w:val="Titre5"/>
       <w:suff w:val="nothing"/>
       <w:lvlText w:val=""/>
       <w:lvlJc w:val="left"/>
@@ -10224,7 +10643,7 @@
     <w:lvl w:ilvl="5">
       <w:start w:val="1"/>
       <w:numFmt w:val="none"/>
-      <w:pStyle w:val="Heading6"/>
+      <w:pStyle w:val="Titre6"/>
       <w:suff w:val="nothing"/>
       <w:lvlText w:val=""/>
       <w:lvlJc w:val="left"/>
@@ -10238,7 +10657,7 @@
     <w:lvl w:ilvl="6">
       <w:start w:val="1"/>
       <w:numFmt w:val="none"/>
-      <w:pStyle w:val="Heading7"/>
+      <w:pStyle w:val="Titre7"/>
       <w:suff w:val="nothing"/>
       <w:lvlText w:val=""/>
       <w:lvlJc w:val="left"/>
@@ -11069,7 +11488,7 @@
       <w:szCs w:val="24"/>
     </w:rPr>
   </w:style>
-  <w:style w:type="paragraph" w:styleId="Heading1">
+  <w:style w:type="paragraph" w:styleId="Titre1">
     <w:name w:val="heading 1"/>
     <w:basedOn w:val="Normal"/>
     <w:next w:val="Normal"/>
@@ -11102,7 +11521,7 @@
       <w:lang w:eastAsia="zh-CN"/>
     </w:rPr>
   </w:style>
-  <w:style w:type="paragraph" w:styleId="Heading2">
+  <w:style w:type="paragraph" w:styleId="Titre2">
     <w:name w:val="heading 2"/>
     <w:basedOn w:val="Normal"/>
     <w:next w:val="Normal"/>
@@ -11129,9 +11548,9 @@
       <w:lang w:eastAsia="zh-CN"/>
     </w:rPr>
   </w:style>
-  <w:style w:type="paragraph" w:styleId="Heading3">
+  <w:style w:type="paragraph" w:styleId="Titre3">
     <w:name w:val="heading 3"/>
-    <w:basedOn w:val="Heading2"/>
+    <w:basedOn w:val="Titre2"/>
     <w:next w:val="Normal"/>
     <w:qFormat/>
     <w:pPr>
@@ -11144,7 +11563,7 @@
       <w:color w:val="800080"/>
     </w:rPr>
   </w:style>
-  <w:style w:type="paragraph" w:styleId="Heading4">
+  <w:style w:type="paragraph" w:styleId="Titre4">
     <w:name w:val="heading 4"/>
     <w:basedOn w:val="Normal"/>
     <w:next w:val="Normal"/>
@@ -11168,7 +11587,7 @@
       <w:lang w:eastAsia="zh-CN"/>
     </w:rPr>
   </w:style>
-  <w:style w:type="paragraph" w:styleId="Heading5">
+  <w:style w:type="paragraph" w:styleId="Titre5">
     <w:name w:val="heading 5"/>
     <w:basedOn w:val="Normal"/>
     <w:next w:val="Normal"/>
@@ -11192,7 +11611,7 @@
       <w:lang w:eastAsia="zh-CN"/>
     </w:rPr>
   </w:style>
-  <w:style w:type="paragraph" w:styleId="Heading6">
+  <w:style w:type="paragraph" w:styleId="Titre6">
     <w:name w:val="heading 6"/>
     <w:basedOn w:val="Normal"/>
     <w:next w:val="Normal"/>
@@ -11217,7 +11636,7 @@
       <w:lang w:eastAsia="zh-CN"/>
     </w:rPr>
   </w:style>
-  <w:style w:type="paragraph" w:styleId="Heading7">
+  <w:style w:type="paragraph" w:styleId="Titre7">
     <w:name w:val="heading 7"/>
     <w:basedOn w:val="Normal"/>
     <w:next w:val="Normal"/>
@@ -11243,13 +11662,13 @@
       <w:lang w:eastAsia="zh-CN"/>
     </w:rPr>
   </w:style>
-  <w:style w:type="character" w:default="1" w:styleId="DefaultParagraphFont">
+  <w:style w:type="character" w:default="1" w:styleId="Policepardfaut">
     <w:name w:val="Default Paragraph Font"/>
     <w:uiPriority w:val="1"/>
     <w:semiHidden/>
     <w:unhideWhenUsed/>
   </w:style>
-  <w:style w:type="table" w:default="1" w:styleId="TableNormal">
+  <w:style w:type="table" w:default="1" w:styleId="TableauNormal">
     <w:name w:val="Normal Table"/>
     <w:uiPriority w:val="99"/>
     <w:semiHidden/>
@@ -11264,7 +11683,7 @@
       </w:tblCellMar>
     </w:tblPr>
   </w:style>
-  <w:style w:type="numbering" w:default="1" w:styleId="NoList">
+  <w:style w:type="numbering" w:default="1" w:styleId="Aucuneliste">
     <w:name w:val="No List"/>
     <w:uiPriority w:val="99"/>
     <w:semiHidden/>
@@ -11480,7 +11899,7 @@
   <w:style w:type="character" w:customStyle="1" w:styleId="WW-Policepardfaut">
     <w:name w:val="WW-Police par défaut"/>
   </w:style>
-  <w:style w:type="character" w:styleId="PageNumber">
+  <w:style w:type="character" w:styleId="Numrodepage">
     <w:name w:val="page number"/>
     <w:basedOn w:val="WW-Policepardfaut"/>
   </w:style>
@@ -11542,10 +11961,10 @@
   <w:style w:type="character" w:customStyle="1" w:styleId="Policepardfaut1">
     <w:name w:val="Police par défaut1"/>
   </w:style>
-  <w:style w:type="paragraph" w:customStyle="1" w:styleId="Titre2">
+  <w:style w:type="paragraph" w:customStyle="1" w:styleId="Titre20">
     <w:name w:val="Titre2"/>
     <w:basedOn w:val="Normal"/>
-    <w:next w:val="BodyText"/>
+    <w:next w:val="Corpsdetexte"/>
     <w:pPr>
       <w:keepNext/>
       <w:suppressAutoHyphens/>
@@ -11562,7 +11981,7 @@
       <w:lang w:eastAsia="zh-CN"/>
     </w:rPr>
   </w:style>
-  <w:style w:type="paragraph" w:styleId="BodyText">
+  <w:style w:type="paragraph" w:styleId="Corpsdetexte">
     <w:name w:val="Body Text"/>
     <w:basedOn w:val="Normal"/>
     <w:pPr>
@@ -11578,14 +11997,14 @@
       <w:lang w:eastAsia="zh-CN"/>
     </w:rPr>
   </w:style>
-  <w:style w:type="paragraph" w:styleId="List">
+  <w:style w:type="paragraph" w:styleId="Liste">
     <w:name w:val="List"/>
-    <w:basedOn w:val="BodyText"/>
+    <w:basedOn w:val="Corpsdetexte"/>
     <w:rPr>
       <w:rFonts w:cs="Tahoma"/>
     </w:rPr>
   </w:style>
-  <w:style w:type="paragraph" w:styleId="Caption">
+  <w:style w:type="paragraph" w:styleId="Lgende">
     <w:name w:val="caption"/>
     <w:basedOn w:val="Normal"/>
     <w:qFormat/>
@@ -11639,7 +12058,7 @@
   <w:style w:type="paragraph" w:customStyle="1" w:styleId="WW-Titre">
     <w:name w:val="WW-Titre"/>
     <w:basedOn w:val="Normal"/>
-    <w:next w:val="BodyText"/>
+    <w:next w:val="Corpsdetexte"/>
     <w:pPr>
       <w:keepNext/>
       <w:suppressAutoHyphens/>
@@ -11656,10 +12075,10 @@
       <w:lang w:eastAsia="zh-CN"/>
     </w:rPr>
   </w:style>
-  <w:style w:type="paragraph" w:styleId="Subtitle">
+  <w:style w:type="paragraph" w:styleId="Sous-titre">
     <w:name w:val="Subtitle"/>
-    <w:basedOn w:val="Titre2"/>
-    <w:next w:val="BodyText"/>
+    <w:basedOn w:val="Titre20"/>
+    <w:next w:val="Corpsdetexte"/>
     <w:qFormat/>
     <w:pPr>
       <w:jc w:val="center"/>
@@ -11686,7 +12105,7 @@
       <w:lang w:eastAsia="zh-CN"/>
     </w:rPr>
   </w:style>
-  <w:style w:type="paragraph" w:styleId="Header">
+  <w:style w:type="paragraph" w:styleId="En-tte">
     <w:name w:val="header"/>
     <w:basedOn w:val="Normal"/>
     <w:pPr>
@@ -11705,7 +12124,7 @@
       <w:lang w:eastAsia="zh-CN"/>
     </w:rPr>
   </w:style>
-  <w:style w:type="paragraph" w:styleId="Footer">
+  <w:style w:type="paragraph" w:styleId="Pieddepage">
     <w:name w:val="footer"/>
     <w:basedOn w:val="Normal"/>
     <w:pPr>
@@ -11820,7 +12239,7 @@
       <w:lang w:eastAsia="zh-CN"/>
     </w:rPr>
   </w:style>
-  <w:style w:type="paragraph" w:styleId="FootnoteText">
+  <w:style w:type="paragraph" w:styleId="Notedebasdepage">
     <w:name w:val="footnote text"/>
     <w:basedOn w:val="Normal"/>
     <w:pPr>
@@ -11990,7 +12409,7 @@
   </w:style>
   <w:style w:type="paragraph" w:customStyle="1" w:styleId="Contenudetableau">
     <w:name w:val="Contenu de tableau"/>
-    <w:basedOn w:val="BodyText"/>
+    <w:basedOn w:val="Corpsdetexte"/>
     <w:pPr>
       <w:suppressLineNumbers/>
     </w:pPr>
@@ -12073,7 +12492,7 @@
       <w:iCs/>
     </w:rPr>
   </w:style>
-  <w:style w:type="paragraph" w:customStyle="1" w:styleId="TITRE4">
+  <w:style w:type="paragraph" w:customStyle="1" w:styleId="TITRE40">
     <w:name w:val="TITRE4"/>
     <w:basedOn w:val="Normal"/>
     <w:pPr>
@@ -12090,7 +12509,7 @@
       <w:lang w:eastAsia="zh-CN"/>
     </w:rPr>
   </w:style>
-  <w:style w:type="paragraph" w:customStyle="1" w:styleId="TITRE5">
+  <w:style w:type="paragraph" w:customStyle="1" w:styleId="TITRE50">
     <w:name w:val="TITRE5"/>
     <w:basedOn w:val="Normal"/>
     <w:pPr>
@@ -12142,12 +12561,12 @@
   </w:style>
   <w:style w:type="paragraph" w:customStyle="1" w:styleId="Contenuducadre">
     <w:name w:val="Contenu du cadre"/>
-    <w:basedOn w:val="BodyText"/>
+    <w:basedOn w:val="Corpsdetexte"/>
   </w:style>
-  <w:style w:type="paragraph" w:customStyle="1" w:styleId="Titre1">
+  <w:style w:type="paragraph" w:customStyle="1" w:styleId="Titre10">
     <w:name w:val="Titre1"/>
     <w:basedOn w:val="Normal"/>
-    <w:next w:val="BodyText"/>
+    <w:next w:val="Corpsdetexte"/>
     <w:pPr>
       <w:keepNext/>
       <w:suppressAutoHyphens/>
@@ -12230,9 +12649,9 @@
       <w:lang w:eastAsia="zh-CN"/>
     </w:rPr>
   </w:style>
-  <w:style w:type="table" w:styleId="TableGrid">
+  <w:style w:type="table" w:styleId="Grilledutableau">
     <w:name w:val="Table Grid"/>
-    <w:basedOn w:val="TableNormal"/>
+    <w:basedOn w:val="TableauNormal"/>
     <w:uiPriority w:val="59"/>
     <w:rsid w:val="00ED0284"/>
     <w:tblPr>
@@ -12246,7 +12665,7 @@
       </w:tblBorders>
     </w:tblPr>
   </w:style>
-  <w:style w:type="paragraph" w:styleId="ListParagraph">
+  <w:style w:type="paragraph" w:styleId="Paragraphedeliste">
     <w:name w:val="List Paragraph"/>
     <w:basedOn w:val="Normal"/>
     <w:uiPriority w:val="34"/>

--- a/documents/Avenant-template.docx
+++ b/documents/Avenant-template.docx
@@ -33,6 +33,7 @@
         <w:t xml:space="preserve">{% if </w:t>
       </w:r>
       <w:proofErr w:type="spellStart"/>
+      <w:proofErr w:type="gramStart"/>
       <w:r>
         <w:rPr>
           <w:rFonts w:ascii="TimesNewRomanPS-BoldMT" w:hAnsi="TimesNewRomanPS-BoldMT" w:cs="TimesNewRomanPS-BoldMT"/>
@@ -41,6 +42,7 @@
         <w:t>convention.numero</w:t>
       </w:r>
       <w:proofErr w:type="spellEnd"/>
+      <w:proofErr w:type="gramEnd"/>
       <w:r>
         <w:rPr>
           <w:rFonts w:ascii="TimesNewRomanPSMT" w:hAnsi="TimesNewRomanPSMT" w:cs="TimesNewRomanPSMT"/>
@@ -310,11 +312,19 @@
       <w:pPr>
         <w:jc w:val="both"/>
       </w:pPr>
-      <w:r>
-        <w:rPr>
-          <w:rFonts w:ascii="TimesNewRomanPSMT" w:hAnsi="TimesNewRomanPSMT" w:cs="TimesNewRomanPSMT"/>
-        </w:rPr>
-        <w:t>d'une part,</w:t>
+      <w:proofErr w:type="gramStart"/>
+      <w:r>
+        <w:rPr>
+          <w:rFonts w:ascii="TimesNewRomanPSMT" w:hAnsi="TimesNewRomanPSMT" w:cs="TimesNewRomanPSMT"/>
+        </w:rPr>
+        <w:t>d'une</w:t>
+      </w:r>
+      <w:proofErr w:type="gramEnd"/>
+      <w:r>
+        <w:rPr>
+          <w:rFonts w:ascii="TimesNewRomanPSMT" w:hAnsi="TimesNewRomanPSMT" w:cs="TimesNewRomanPSMT"/>
+        </w:rPr>
+        <w:t xml:space="preserve"> part,</w:t>
       </w:r>
     </w:p>
     <w:p>
@@ -744,11 +754,19 @@
       <w:pPr>
         <w:jc w:val="both"/>
       </w:pPr>
-      <w:r>
-        <w:rPr>
-          <w:rFonts w:ascii="TimesNewRomanPSMT" w:hAnsi="TimesNewRomanPSMT" w:cs="TimesNewRomanPSMT"/>
-        </w:rPr>
-        <w:t>d'autre part,</w:t>
+      <w:proofErr w:type="gramStart"/>
+      <w:r>
+        <w:rPr>
+          <w:rFonts w:ascii="TimesNewRomanPSMT" w:hAnsi="TimesNewRomanPSMT" w:cs="TimesNewRomanPSMT"/>
+        </w:rPr>
+        <w:t>d'autre</w:t>
+      </w:r>
+      <w:proofErr w:type="gramEnd"/>
+      <w:r>
+        <w:rPr>
+          <w:rFonts w:ascii="TimesNewRomanPSMT" w:hAnsi="TimesNewRomanPSMT" w:cs="TimesNewRomanPSMT"/>
+        </w:rPr>
+        <w:t xml:space="preserve"> part,</w:t>
       </w:r>
     </w:p>
     <w:p>
@@ -768,6 +786,7 @@
       </w:r>
       <w:bookmarkStart w:id="7" w:name="NomProgramme1"/>
       <w:bookmarkEnd w:id="7"/>
+      <w:proofErr w:type="gramStart"/>
       <w:r>
         <w:rPr>
           <w:rFonts w:ascii="TimesNewRomanPSMT" w:hAnsi="TimesNewRomanPSMT" w:cs="TimesNewRomanPSMT"/>
@@ -782,6 +801,7 @@
         <w:t>programme.nom</w:t>
       </w:r>
       <w:proofErr w:type="spellEnd"/>
+      <w:proofErr w:type="gramEnd"/>
       <w:r>
         <w:rPr>
           <w:rFonts w:ascii="TimesNewRomanPSMT" w:hAnsi="TimesNewRomanPSMT" w:cs="TimesNewRomanPSMT"/>
@@ -936,11 +956,19 @@
           <w:rFonts w:ascii="TimesNewRomanPSMT" w:hAnsi="TimesNewRomanPSMT" w:cs="TimesNewRomanPSMT"/>
         </w:rPr>
       </w:pPr>
-      <w:r>
-        <w:rPr>
-          <w:rFonts w:ascii="TimesNewRomanPSMT" w:hAnsi="TimesNewRomanPSMT" w:cs="TimesNewRomanPSMT"/>
-        </w:rPr>
-        <w:t>sont convenus de ce qui suit :</w:t>
+      <w:proofErr w:type="gramStart"/>
+      <w:r>
+        <w:rPr>
+          <w:rFonts w:ascii="TimesNewRomanPSMT" w:hAnsi="TimesNewRomanPSMT" w:cs="TimesNewRomanPSMT"/>
+        </w:rPr>
+        <w:t>sont</w:t>
+      </w:r>
+      <w:proofErr w:type="gramEnd"/>
+      <w:r>
+        <w:rPr>
+          <w:rFonts w:ascii="TimesNewRomanPSMT" w:hAnsi="TimesNewRomanPSMT" w:cs="TimesNewRomanPSMT"/>
+        </w:rPr>
+        <w:t xml:space="preserve"> convenus de ce qui suit :</w:t>
       </w:r>
     </w:p>
     <w:p>
@@ -1022,19 +1050,106 @@
         <w:rPr>
           <w:rFonts w:ascii="TimesNewRomanPSMT" w:hAnsi="TimesNewRomanPSMT" w:cs="TimesNewRomanPSMT"/>
         </w:rPr>
+        <w:t xml:space="preserve"> </w:t>
+      </w:r>
+      <w:proofErr w:type="gramStart"/>
+      <w:r>
+        <w:rPr>
+          <w:rFonts w:ascii="TimesNewRomanPSMT" w:hAnsi="TimesNewRomanPSMT" w:cs="TimesNewRomanPSMT"/>
+        </w:rPr>
+        <w:t>%}</w:t>
+      </w:r>
+      <w:r>
+        <w:rPr>
+          <w:rFonts w:ascii="TimesNewRomanPSMT" w:hAnsi="TimesNewRomanPSMT" w:cs="TimesNewRomanPSMT"/>
+        </w:rPr>
+        <w:t>Modification</w:t>
+      </w:r>
+      <w:proofErr w:type="gramEnd"/>
+      <w:r>
+        <w:rPr>
+          <w:rFonts w:ascii="TimesNewRomanPSMT" w:hAnsi="TimesNewRomanPSMT" w:cs="TimesNewRomanPSMT"/>
+        </w:rPr>
+        <w:t xml:space="preserve"> du </w:t>
+      </w:r>
+      <w:r>
+        <w:rPr>
+          <w:rFonts w:ascii="TimesNewRomanPSMT" w:hAnsi="TimesNewRomanPSMT" w:cs="TimesNewRomanPSMT"/>
+        </w:rPr>
+        <w:t>bailleur</w:t>
+      </w:r>
+    </w:p>
+    <w:p>
+      <w:pPr>
+        <w:rPr>
+          <w:rFonts w:ascii="TimesNewRomanPSMT" w:hAnsi="TimesNewRomanPSMT" w:cs="TimesNewRomanPSMT"/>
+        </w:rPr>
+      </w:pPr>
+      <w:r>
+        <w:rPr>
+          <w:rFonts w:ascii="TimesNewRomanPSMT" w:hAnsi="TimesNewRomanPSMT" w:cs="TimesNewRomanPSMT"/>
+        </w:rPr>
+        <w:t xml:space="preserve">{% </w:t>
+      </w:r>
+      <w:proofErr w:type="spellStart"/>
+      <w:r>
+        <w:rPr>
+          <w:rFonts w:ascii="TimesNewRomanPSMT" w:hAnsi="TimesNewRomanPSMT" w:cs="TimesNewRomanPSMT"/>
+        </w:rPr>
+        <w:t>endif</w:t>
+      </w:r>
+      <w:proofErr w:type="spellEnd"/>
+      <w:r>
+        <w:rPr>
+          <w:rFonts w:ascii="TimesNewRomanPSMT" w:hAnsi="TimesNewRomanPSMT" w:cs="TimesNewRomanPSMT"/>
+        </w:rPr>
+        <w:t xml:space="preserve"> </w:t>
+      </w:r>
+      <w:proofErr w:type="gramStart"/>
+      <w:r>
+        <w:rPr>
+          <w:rFonts w:ascii="TimesNewRomanPSMT" w:hAnsi="TimesNewRomanPSMT" w:cs="TimesNewRomanPSMT"/>
+        </w:rPr>
+        <w:t>%}</w:t>
+      </w:r>
+      <w:r>
+        <w:rPr>
+          <w:rFonts w:ascii="TimesNewRomanPSMT" w:hAnsi="TimesNewRomanPSMT" w:cs="TimesNewRomanPSMT"/>
+        </w:rPr>
+        <w:t>{</w:t>
+      </w:r>
+      <w:proofErr w:type="gramEnd"/>
+      <w:r>
+        <w:rPr>
+          <w:rFonts w:ascii="TimesNewRomanPSMT" w:hAnsi="TimesNewRomanPSMT" w:cs="TimesNewRomanPSMT"/>
+        </w:rPr>
+        <w:t xml:space="preserve">% if </w:t>
+      </w:r>
+      <w:proofErr w:type="spellStart"/>
+      <w:r>
+        <w:rPr>
+          <w:rFonts w:ascii="TimesNewRomanPSMT" w:hAnsi="TimesNewRomanPSMT" w:cs="TimesNewRomanPSMT"/>
+        </w:rPr>
+        <w:t>avenant_type_programme</w:t>
+      </w:r>
+      <w:proofErr w:type="spellEnd"/>
+      <w:r>
+        <w:rPr>
+          <w:rFonts w:ascii="TimesNewRomanPSMT" w:hAnsi="TimesNewRomanPSMT" w:cs="TimesNewRomanPSMT"/>
+        </w:rPr>
         <w:t xml:space="preserve"> %}</w:t>
       </w:r>
       <w:r>
         <w:rPr>
           <w:rFonts w:ascii="TimesNewRomanPSMT" w:hAnsi="TimesNewRomanPSMT" w:cs="TimesNewRomanPSMT"/>
         </w:rPr>
-        <w:t xml:space="preserve">Modification du </w:t>
-      </w:r>
-      <w:r>
-        <w:rPr>
-          <w:rFonts w:ascii="TimesNewRomanPSMT" w:hAnsi="TimesNewRomanPSMT" w:cs="TimesNewRomanPSMT"/>
-        </w:rPr>
-        <w:t>bailleur</w:t>
+        <w:t xml:space="preserve">Modification </w:t>
+      </w:r>
+      <w:r>
+        <w:rPr>
+          <w:rFonts w:ascii="TimesNewRomanPSMT" w:hAnsi="TimesNewRomanPSMT" w:cs="TimesNewRomanPSMT"/>
+        </w:rPr>
+        <w:t>de l’opération</w:t>
       </w:r>
     </w:p>
     <w:p>
@@ -1061,119 +1176,88 @@
         <w:rPr>
           <w:rFonts w:ascii="TimesNewRomanPSMT" w:hAnsi="TimesNewRomanPSMT" w:cs="TimesNewRomanPSMT"/>
         </w:rPr>
+        <w:t xml:space="preserve"> </w:t>
+      </w:r>
+      <w:proofErr w:type="gramStart"/>
+      <w:r>
+        <w:rPr>
+          <w:rFonts w:ascii="TimesNewRomanPSMT" w:hAnsi="TimesNewRomanPSMT" w:cs="TimesNewRomanPSMT"/>
+        </w:rPr>
+        <w:t>%}</w:t>
+      </w:r>
+      <w:r>
+        <w:rPr>
+          <w:rFonts w:ascii="TimesNewRomanPSMT" w:hAnsi="TimesNewRomanPSMT" w:cs="TimesNewRomanPSMT"/>
+        </w:rPr>
+        <w:t>{</w:t>
+      </w:r>
+      <w:proofErr w:type="gramEnd"/>
+      <w:r>
+        <w:rPr>
+          <w:rFonts w:ascii="TimesNewRomanPSMT" w:hAnsi="TimesNewRomanPSMT" w:cs="TimesNewRomanPSMT"/>
+        </w:rPr>
+        <w:t xml:space="preserve">% if </w:t>
+      </w:r>
+      <w:proofErr w:type="spellStart"/>
+      <w:r>
+        <w:rPr>
+          <w:rFonts w:ascii="TimesNewRomanPSMT" w:hAnsi="TimesNewRomanPSMT" w:cs="TimesNewRomanPSMT"/>
+        </w:rPr>
+        <w:t>avenant_type_logements</w:t>
+      </w:r>
+      <w:proofErr w:type="spellEnd"/>
+      <w:r>
+        <w:rPr>
+          <w:rFonts w:ascii="TimesNewRomanPSMT" w:hAnsi="TimesNewRomanPSMT" w:cs="TimesNewRomanPSMT"/>
+        </w:rPr>
         <w:t xml:space="preserve"> %}</w:t>
       </w:r>
       <w:r>
         <w:rPr>
           <w:rFonts w:ascii="TimesNewRomanPSMT" w:hAnsi="TimesNewRomanPSMT" w:cs="TimesNewRomanPSMT"/>
         </w:rPr>
-        <w:t xml:space="preserve">{% if </w:t>
+        <w:t>Modification du programme</w:t>
+      </w:r>
+    </w:p>
+    <w:p>
+      <w:pPr>
+        <w:rPr>
+          <w:rFonts w:ascii="TimesNewRomanPSMT" w:hAnsi="TimesNewRomanPSMT" w:cs="TimesNewRomanPSMT"/>
+        </w:rPr>
+      </w:pPr>
+      <w:r>
+        <w:rPr>
+          <w:rFonts w:ascii="TimesNewRomanPSMT" w:hAnsi="TimesNewRomanPSMT" w:cs="TimesNewRomanPSMT"/>
+        </w:rPr>
+        <w:t xml:space="preserve">{% </w:t>
       </w:r>
       <w:proofErr w:type="spellStart"/>
       <w:r>
         <w:rPr>
           <w:rFonts w:ascii="TimesNewRomanPSMT" w:hAnsi="TimesNewRomanPSMT" w:cs="TimesNewRomanPSMT"/>
         </w:rPr>
-        <w:t>avenant_type_programme</w:t>
+        <w:t>endif</w:t>
       </w:r>
       <w:proofErr w:type="spellEnd"/>
       <w:r>
         <w:rPr>
           <w:rFonts w:ascii="TimesNewRomanPSMT" w:hAnsi="TimesNewRomanPSMT" w:cs="TimesNewRomanPSMT"/>
         </w:rPr>
-        <w:t xml:space="preserve"> %}</w:t>
-      </w:r>
-      <w:r>
-        <w:rPr>
-          <w:rFonts w:ascii="TimesNewRomanPSMT" w:hAnsi="TimesNewRomanPSMT" w:cs="TimesNewRomanPSMT"/>
-        </w:rPr>
-        <w:t xml:space="preserve">Modification </w:t>
-      </w:r>
-      <w:r>
-        <w:rPr>
-          <w:rFonts w:ascii="TimesNewRomanPSMT" w:hAnsi="TimesNewRomanPSMT" w:cs="TimesNewRomanPSMT"/>
-        </w:rPr>
-        <w:t>de l’opération</w:t>
-      </w:r>
-    </w:p>
-    <w:p>
-      <w:pPr>
-        <w:rPr>
-          <w:rFonts w:ascii="TimesNewRomanPSMT" w:hAnsi="TimesNewRomanPSMT" w:cs="TimesNewRomanPSMT"/>
-        </w:rPr>
-      </w:pPr>
-      <w:r>
-        <w:rPr>
-          <w:rFonts w:ascii="TimesNewRomanPSMT" w:hAnsi="TimesNewRomanPSMT" w:cs="TimesNewRomanPSMT"/>
-        </w:rPr>
-        <w:t xml:space="preserve">{% </w:t>
-      </w:r>
-      <w:proofErr w:type="spellStart"/>
-      <w:r>
-        <w:rPr>
-          <w:rFonts w:ascii="TimesNewRomanPSMT" w:hAnsi="TimesNewRomanPSMT" w:cs="TimesNewRomanPSMT"/>
-        </w:rPr>
-        <w:t>endif</w:t>
-      </w:r>
-      <w:proofErr w:type="spellEnd"/>
-      <w:r>
-        <w:rPr>
-          <w:rFonts w:ascii="TimesNewRomanPSMT" w:hAnsi="TimesNewRomanPSMT" w:cs="TimesNewRomanPSMT"/>
-        </w:rPr>
-        <w:t xml:space="preserve"> %}</w:t>
-      </w:r>
-      <w:r>
-        <w:rPr>
-          <w:rFonts w:ascii="TimesNewRomanPSMT" w:hAnsi="TimesNewRomanPSMT" w:cs="TimesNewRomanPSMT"/>
-        </w:rPr>
-        <w:t xml:space="preserve">{% if </w:t>
-      </w:r>
-      <w:proofErr w:type="spellStart"/>
-      <w:r>
-        <w:rPr>
-          <w:rFonts w:ascii="TimesNewRomanPSMT" w:hAnsi="TimesNewRomanPSMT" w:cs="TimesNewRomanPSMT"/>
-        </w:rPr>
-        <w:t>avenant_type_logements</w:t>
-      </w:r>
-      <w:proofErr w:type="spellEnd"/>
-      <w:r>
-        <w:rPr>
-          <w:rFonts w:ascii="TimesNewRomanPSMT" w:hAnsi="TimesNewRomanPSMT" w:cs="TimesNewRomanPSMT"/>
-        </w:rPr>
-        <w:t xml:space="preserve"> %}</w:t>
-      </w:r>
-      <w:r>
-        <w:rPr>
-          <w:rFonts w:ascii="TimesNewRomanPSMT" w:hAnsi="TimesNewRomanPSMT" w:cs="TimesNewRomanPSMT"/>
-        </w:rPr>
-        <w:t>Modification du programme</w:t>
-      </w:r>
-    </w:p>
-    <w:p>
-      <w:pPr>
-        <w:rPr>
-          <w:rFonts w:ascii="TimesNewRomanPSMT" w:hAnsi="TimesNewRomanPSMT" w:cs="TimesNewRomanPSMT"/>
-        </w:rPr>
-      </w:pPr>
-      <w:r>
-        <w:rPr>
-          <w:rFonts w:ascii="TimesNewRomanPSMT" w:hAnsi="TimesNewRomanPSMT" w:cs="TimesNewRomanPSMT"/>
-        </w:rPr>
-        <w:t xml:space="preserve">{% </w:t>
-      </w:r>
-      <w:proofErr w:type="spellStart"/>
-      <w:r>
-        <w:rPr>
-          <w:rFonts w:ascii="TimesNewRomanPSMT" w:hAnsi="TimesNewRomanPSMT" w:cs="TimesNewRomanPSMT"/>
-        </w:rPr>
-        <w:t>endif</w:t>
-      </w:r>
-      <w:proofErr w:type="spellEnd"/>
-      <w:r>
-        <w:rPr>
-          <w:rFonts w:ascii="TimesNewRomanPSMT" w:hAnsi="TimesNewRomanPSMT" w:cs="TimesNewRomanPSMT"/>
-        </w:rPr>
-        <w:t xml:space="preserve"> %}{% if </w:t>
+        <w:t xml:space="preserve"> </w:t>
+      </w:r>
+      <w:proofErr w:type="gramStart"/>
+      <w:r>
+        <w:rPr>
+          <w:rFonts w:ascii="TimesNewRomanPSMT" w:hAnsi="TimesNewRomanPSMT" w:cs="TimesNewRomanPSMT"/>
+        </w:rPr>
+        <w:t>%}{</w:t>
+      </w:r>
+      <w:proofErr w:type="gramEnd"/>
+      <w:r>
+        <w:rPr>
+          <w:rFonts w:ascii="TimesNewRomanPSMT" w:hAnsi="TimesNewRomanPSMT" w:cs="TimesNewRomanPSMT"/>
+        </w:rPr>
+        <w:t xml:space="preserve">% if </w:t>
       </w:r>
       <w:proofErr w:type="spellStart"/>
       <w:r>
@@ -1598,7 +1682,14 @@
         <w:rPr>
           <w:rFonts w:ascii="TimesNewRomanPSMT" w:hAnsi="TimesNewRomanPSMT" w:cs="TimesNewRomanPSMT"/>
         </w:rPr>
-        <w:t xml:space="preserve">'opération {{ </w:t>
+        <w:t xml:space="preserve">'opération </w:t>
+      </w:r>
+      <w:proofErr w:type="gramStart"/>
+      <w:r>
+        <w:rPr>
+          <w:rFonts w:ascii="TimesNewRomanPSMT" w:hAnsi="TimesNewRomanPSMT" w:cs="TimesNewRomanPSMT"/>
+        </w:rPr>
+        <w:t xml:space="preserve">{{ </w:t>
       </w:r>
       <w:proofErr w:type="spellStart"/>
       <w:r>
@@ -1608,6 +1699,7 @@
         <w:t>programme.nom</w:t>
       </w:r>
       <w:proofErr w:type="spellEnd"/>
+      <w:proofErr w:type="gramEnd"/>
       <w:r>
         <w:rPr>
           <w:rFonts w:ascii="TimesNewRomanPSMT" w:hAnsi="TimesNewRomanPSMT" w:cs="TimesNewRomanPSMT"/>
@@ -1963,6 +2055,7 @@
               <w:t xml:space="preserve">{%tr for </w:t>
             </w:r>
             <w:proofErr w:type="spellStart"/>
+            <w:proofErr w:type="gramStart"/>
             <w:r>
               <w:rPr>
                 <w:sz w:val="16"/>
@@ -1972,6 +2065,7 @@
               <w:t>k,v</w:t>
             </w:r>
             <w:proofErr w:type="spellEnd"/>
+            <w:proofErr w:type="gramEnd"/>
             <w:r>
               <w:rPr>
                 <w:sz w:val="16"/>
@@ -2118,14 +2212,28 @@
         <w:rPr>
           <w:rFonts w:ascii="TimesNewRomanPSMT" w:hAnsi="TimesNewRomanPSMT" w:cs="TimesNewRomanPSMT"/>
         </w:rPr>
-        <w:t xml:space="preserve"> totale (art. R. 111-2 du code de la construction et de l’habitation) : {{ </w:t>
+        <w:t xml:space="preserve"> totale (art. R. 111-2 du code de la construction et de l’habitation) : </w:t>
+      </w:r>
+      <w:proofErr w:type="gramStart"/>
+      <w:r>
+        <w:rPr>
+          <w:rFonts w:ascii="TimesNewRomanPSMT" w:hAnsi="TimesNewRomanPSMT" w:cs="TimesNewRomanPSMT"/>
+        </w:rPr>
+        <w:t xml:space="preserve">{{ </w:t>
       </w:r>
       <w:proofErr w:type="spellStart"/>
       <w:r>
         <w:rPr>
           <w:rFonts w:ascii="TimesNewRomanPSMT" w:hAnsi="TimesNewRomanPSMT" w:cs="TimesNewRomanPSMT"/>
         </w:rPr>
-        <w:t>sh_totale|f</w:t>
+        <w:t>sh</w:t>
+      </w:r>
+      <w:proofErr w:type="gramEnd"/>
+      <w:r>
+        <w:rPr>
+          <w:rFonts w:ascii="TimesNewRomanPSMT" w:hAnsi="TimesNewRomanPSMT" w:cs="TimesNewRomanPSMT"/>
+        </w:rPr>
+        <w:t>_totale|f</w:t>
       </w:r>
       <w:proofErr w:type="spellEnd"/>
       <w:r>
@@ -2157,14 +2265,28 @@
         <w:rPr>
           <w:rFonts w:ascii="TimesNewRomanPSMT" w:hAnsi="TimesNewRomanPSMT" w:cs="TimesNewRomanPSMT"/>
         </w:rPr>
-        <w:t xml:space="preserve">3. Surface totale des annexes entrant dans le calcul de la surface utile (art. D. 353-16 (2°) du code de la construction et de l’habitation) : {{ </w:t>
+        <w:t xml:space="preserve">3. Surface totale des annexes entrant dans le calcul de la surface utile (art. D. 353-16 (2°) du code de la construction et de l’habitation) : </w:t>
+      </w:r>
+      <w:proofErr w:type="gramStart"/>
+      <w:r>
+        <w:rPr>
+          <w:rFonts w:ascii="TimesNewRomanPSMT" w:hAnsi="TimesNewRomanPSMT" w:cs="TimesNewRomanPSMT"/>
+        </w:rPr>
+        <w:t xml:space="preserve">{{ </w:t>
       </w:r>
       <w:proofErr w:type="spellStart"/>
       <w:r>
         <w:rPr>
           <w:rFonts w:ascii="TimesNewRomanPSMT" w:hAnsi="TimesNewRomanPSMT" w:cs="TimesNewRomanPSMT"/>
         </w:rPr>
-        <w:t>sar_totale|f</w:t>
+        <w:t>sar</w:t>
+      </w:r>
+      <w:proofErr w:type="gramEnd"/>
+      <w:r>
+        <w:rPr>
+          <w:rFonts w:ascii="TimesNewRomanPSMT" w:hAnsi="TimesNewRomanPSMT" w:cs="TimesNewRomanPSMT"/>
+        </w:rPr>
+        <w:t>_totale|f</w:t>
       </w:r>
       <w:proofErr w:type="spellEnd"/>
       <w:r>
@@ -2222,13 +2344,23 @@
         <w:t xml:space="preserve">{% if </w:t>
       </w:r>
       <w:proofErr w:type="spellStart"/>
-      <w:r>
-        <w:rPr>
-          <w:rFonts w:ascii="TimesNewRomanPSMT" w:hAnsi="TimesNewRomanPSMT" w:cs="TimesNewRomanPSMT"/>
-          <w:sz w:val="16"/>
-          <w:szCs w:val="16"/>
-        </w:rPr>
-        <w:t>lot.annexe_caves</w:t>
+      <w:proofErr w:type="gramStart"/>
+      <w:r>
+        <w:rPr>
+          <w:rFonts w:ascii="TimesNewRomanPSMT" w:hAnsi="TimesNewRomanPSMT" w:cs="TimesNewRomanPSMT"/>
+          <w:sz w:val="16"/>
+          <w:szCs w:val="16"/>
+        </w:rPr>
+        <w:t>lot.annexe</w:t>
+      </w:r>
+      <w:proofErr w:type="gramEnd"/>
+      <w:r>
+        <w:rPr>
+          <w:rFonts w:ascii="TimesNewRomanPSMT" w:hAnsi="TimesNewRomanPSMT" w:cs="TimesNewRomanPSMT"/>
+          <w:sz w:val="16"/>
+          <w:szCs w:val="16"/>
+        </w:rPr>
+        <w:t>_caves</w:t>
       </w:r>
       <w:proofErr w:type="spellEnd"/>
       <w:r>
@@ -2408,13 +2540,23 @@
         <w:t xml:space="preserve"> if </w:t>
       </w:r>
       <w:proofErr w:type="spellStart"/>
-      <w:r>
-        <w:rPr>
-          <w:rFonts w:ascii="TimesNewRomanPSMT" w:hAnsi="TimesNewRomanPSMT" w:cs="TimesNewRomanPSMT"/>
-          <w:sz w:val="16"/>
-          <w:szCs w:val="16"/>
-        </w:rPr>
-        <w:t>lot.annexe_soussols</w:t>
+      <w:proofErr w:type="gramStart"/>
+      <w:r>
+        <w:rPr>
+          <w:rFonts w:ascii="TimesNewRomanPSMT" w:hAnsi="TimesNewRomanPSMT" w:cs="TimesNewRomanPSMT"/>
+          <w:sz w:val="16"/>
+          <w:szCs w:val="16"/>
+        </w:rPr>
+        <w:t>lot.annexe</w:t>
+      </w:r>
+      <w:proofErr w:type="gramEnd"/>
+      <w:r>
+        <w:rPr>
+          <w:rFonts w:ascii="TimesNewRomanPSMT" w:hAnsi="TimesNewRomanPSMT" w:cs="TimesNewRomanPSMT"/>
+          <w:sz w:val="16"/>
+          <w:szCs w:val="16"/>
+        </w:rPr>
+        <w:t>_soussols</w:t>
       </w:r>
       <w:proofErr w:type="spellEnd"/>
       <w:r>
@@ -2546,14 +2688,25 @@
         <w:t xml:space="preserve">{%- if </w:t>
       </w:r>
       <w:proofErr w:type="spellStart"/>
-      <w:r>
-        <w:rPr>
-          <w:rFonts w:ascii="TimesNewRomanPSMT" w:hAnsi="TimesNewRomanPSMT" w:cs="TimesNewRomanPSMT"/>
-          <w:sz w:val="16"/>
-          <w:szCs w:val="16"/>
-          <w:lang w:val="en-US"/>
-        </w:rPr>
-        <w:t>lot.annexe_remises</w:t>
+      <w:proofErr w:type="gramStart"/>
+      <w:r>
+        <w:rPr>
+          <w:rFonts w:ascii="TimesNewRomanPSMT" w:hAnsi="TimesNewRomanPSMT" w:cs="TimesNewRomanPSMT"/>
+          <w:sz w:val="16"/>
+          <w:szCs w:val="16"/>
+          <w:lang w:val="en-US"/>
+        </w:rPr>
+        <w:t>lot.annexe</w:t>
+      </w:r>
+      <w:proofErr w:type="gramEnd"/>
+      <w:r>
+        <w:rPr>
+          <w:rFonts w:ascii="TimesNewRomanPSMT" w:hAnsi="TimesNewRomanPSMT" w:cs="TimesNewRomanPSMT"/>
+          <w:sz w:val="16"/>
+          <w:szCs w:val="16"/>
+          <w:lang w:val="en-US"/>
+        </w:rPr>
+        <w:t>_remises</w:t>
       </w:r>
       <w:proofErr w:type="spellEnd"/>
       <w:r>
@@ -2682,14 +2835,25 @@
         <w:t xml:space="preserve">{%- if </w:t>
       </w:r>
       <w:proofErr w:type="spellStart"/>
-      <w:r>
-        <w:rPr>
-          <w:rFonts w:ascii="TimesNewRomanPSMT" w:hAnsi="TimesNewRomanPSMT" w:cs="TimesNewRomanPSMT"/>
-          <w:sz w:val="16"/>
-          <w:szCs w:val="16"/>
-          <w:lang w:val="en-US"/>
-        </w:rPr>
-        <w:t>lot.annexe_ateliers</w:t>
+      <w:proofErr w:type="gramStart"/>
+      <w:r>
+        <w:rPr>
+          <w:rFonts w:ascii="TimesNewRomanPSMT" w:hAnsi="TimesNewRomanPSMT" w:cs="TimesNewRomanPSMT"/>
+          <w:sz w:val="16"/>
+          <w:szCs w:val="16"/>
+          <w:lang w:val="en-US"/>
+        </w:rPr>
+        <w:t>lot.annexe</w:t>
+      </w:r>
+      <w:proofErr w:type="gramEnd"/>
+      <w:r>
+        <w:rPr>
+          <w:rFonts w:ascii="TimesNewRomanPSMT" w:hAnsi="TimesNewRomanPSMT" w:cs="TimesNewRomanPSMT"/>
+          <w:sz w:val="16"/>
+          <w:szCs w:val="16"/>
+          <w:lang w:val="en-US"/>
+        </w:rPr>
+        <w:t>_ateliers</w:t>
       </w:r>
       <w:proofErr w:type="spellEnd"/>
       <w:r>
@@ -2828,13 +2992,23 @@
         <w:t xml:space="preserve">{%- if </w:t>
       </w:r>
       <w:proofErr w:type="spellStart"/>
-      <w:r>
-        <w:rPr>
-          <w:rFonts w:ascii="TimesNewRomanPSMT" w:hAnsi="TimesNewRomanPSMT" w:cs="TimesNewRomanPSMT"/>
-          <w:sz w:val="16"/>
-          <w:szCs w:val="16"/>
-        </w:rPr>
-        <w:t>lot.annexe_sechoirs</w:t>
+      <w:proofErr w:type="gramStart"/>
+      <w:r>
+        <w:rPr>
+          <w:rFonts w:ascii="TimesNewRomanPSMT" w:hAnsi="TimesNewRomanPSMT" w:cs="TimesNewRomanPSMT"/>
+          <w:sz w:val="16"/>
+          <w:szCs w:val="16"/>
+        </w:rPr>
+        <w:t>lot.annexe</w:t>
+      </w:r>
+      <w:proofErr w:type="gramEnd"/>
+      <w:r>
+        <w:rPr>
+          <w:rFonts w:ascii="TimesNewRomanPSMT" w:hAnsi="TimesNewRomanPSMT" w:cs="TimesNewRomanPSMT"/>
+          <w:sz w:val="16"/>
+          <w:szCs w:val="16"/>
+        </w:rPr>
+        <w:t>_sechoirs</w:t>
       </w:r>
       <w:proofErr w:type="spellEnd"/>
       <w:r>
@@ -2958,14 +3132,25 @@
         <w:t xml:space="preserve">{%- if </w:t>
       </w:r>
       <w:proofErr w:type="spellStart"/>
-      <w:r>
-        <w:rPr>
-          <w:rFonts w:ascii="TimesNewRomanPSMT" w:hAnsi="TimesNewRomanPSMT" w:cs="TimesNewRomanPSMT"/>
-          <w:sz w:val="16"/>
-          <w:szCs w:val="16"/>
-          <w:lang w:val="en-US"/>
-        </w:rPr>
-        <w:t>lot.annexe_celliers</w:t>
+      <w:proofErr w:type="gramStart"/>
+      <w:r>
+        <w:rPr>
+          <w:rFonts w:ascii="TimesNewRomanPSMT" w:hAnsi="TimesNewRomanPSMT" w:cs="TimesNewRomanPSMT"/>
+          <w:sz w:val="16"/>
+          <w:szCs w:val="16"/>
+          <w:lang w:val="en-US"/>
+        </w:rPr>
+        <w:t>lot.annexe</w:t>
+      </w:r>
+      <w:proofErr w:type="gramEnd"/>
+      <w:r>
+        <w:rPr>
+          <w:rFonts w:ascii="TimesNewRomanPSMT" w:hAnsi="TimesNewRomanPSMT" w:cs="TimesNewRomanPSMT"/>
+          <w:sz w:val="16"/>
+          <w:szCs w:val="16"/>
+          <w:lang w:val="en-US"/>
+        </w:rPr>
+        <w:t>_celliers</w:t>
       </w:r>
       <w:proofErr w:type="spellEnd"/>
       <w:r>
@@ -3122,14 +3307,25 @@
         <w:t xml:space="preserve">{%- if </w:t>
       </w:r>
       <w:proofErr w:type="spellStart"/>
-      <w:r>
-        <w:rPr>
-          <w:rFonts w:ascii="TimesNewRomanPSMT" w:hAnsi="TimesNewRomanPSMT" w:cs="TimesNewRomanPSMT"/>
-          <w:sz w:val="16"/>
-          <w:szCs w:val="16"/>
-          <w:lang w:val="en-US"/>
-        </w:rPr>
-        <w:t>lot.annexe_resserres</w:t>
+      <w:proofErr w:type="gramStart"/>
+      <w:r>
+        <w:rPr>
+          <w:rFonts w:ascii="TimesNewRomanPSMT" w:hAnsi="TimesNewRomanPSMT" w:cs="TimesNewRomanPSMT"/>
+          <w:sz w:val="16"/>
+          <w:szCs w:val="16"/>
+          <w:lang w:val="en-US"/>
+        </w:rPr>
+        <w:t>lot.annexe</w:t>
+      </w:r>
+      <w:proofErr w:type="gramEnd"/>
+      <w:r>
+        <w:rPr>
+          <w:rFonts w:ascii="TimesNewRomanPSMT" w:hAnsi="TimesNewRomanPSMT" w:cs="TimesNewRomanPSMT"/>
+          <w:sz w:val="16"/>
+          <w:szCs w:val="16"/>
+          <w:lang w:val="en-US"/>
+        </w:rPr>
+        <w:t>_resserres</w:t>
       </w:r>
       <w:proofErr w:type="spellEnd"/>
       <w:r>
@@ -3260,14 +3456,25 @@
         <w:t xml:space="preserve">{%- if </w:t>
       </w:r>
       <w:proofErr w:type="spellStart"/>
-      <w:r>
-        <w:rPr>
-          <w:rFonts w:ascii="TimesNewRomanPSMT" w:hAnsi="TimesNewRomanPSMT" w:cs="TimesNewRomanPSMT"/>
-          <w:sz w:val="16"/>
-          <w:szCs w:val="16"/>
-          <w:lang w:val="en-US"/>
-        </w:rPr>
-        <w:t>lot.annexe_combles</w:t>
+      <w:proofErr w:type="gramStart"/>
+      <w:r>
+        <w:rPr>
+          <w:rFonts w:ascii="TimesNewRomanPSMT" w:hAnsi="TimesNewRomanPSMT" w:cs="TimesNewRomanPSMT"/>
+          <w:sz w:val="16"/>
+          <w:szCs w:val="16"/>
+          <w:lang w:val="en-US"/>
+        </w:rPr>
+        <w:t>lot.annexe</w:t>
+      </w:r>
+      <w:proofErr w:type="gramEnd"/>
+      <w:r>
+        <w:rPr>
+          <w:rFonts w:ascii="TimesNewRomanPSMT" w:hAnsi="TimesNewRomanPSMT" w:cs="TimesNewRomanPSMT"/>
+          <w:sz w:val="16"/>
+          <w:szCs w:val="16"/>
+          <w:lang w:val="en-US"/>
+        </w:rPr>
+        <w:t>_combles</w:t>
       </w:r>
       <w:proofErr w:type="spellEnd"/>
       <w:r>
@@ -3349,8 +3556,16 @@
         <w:rPr>
           <w:rFonts w:ascii="TimesNewRomanPSMT" w:hAnsi="TimesNewRomanPSMT" w:cs="TimesNewRomanPSMT"/>
         </w:rPr>
-        <w:t>Combles et greniers aménageable</w:t>
-      </w:r>
+        <w:t xml:space="preserve">Combles et </w:t>
+      </w:r>
+      <w:proofErr w:type="gramStart"/>
+      <w:r>
+        <w:rPr>
+          <w:rFonts w:ascii="TimesNewRomanPSMT" w:hAnsi="TimesNewRomanPSMT" w:cs="TimesNewRomanPSMT"/>
+        </w:rPr>
+        <w:t>greniers aménageable</w:t>
+      </w:r>
+      <w:proofErr w:type="gramEnd"/>
     </w:p>
     <w:p>
       <w:pPr>
@@ -3442,14 +3657,25 @@
         <w:t xml:space="preserve"> if </w:t>
       </w:r>
       <w:proofErr w:type="spellStart"/>
-      <w:r>
-        <w:rPr>
-          <w:rFonts w:ascii="TimesNewRomanPSMT" w:hAnsi="TimesNewRomanPSMT" w:cs="TimesNewRomanPSMT"/>
-          <w:sz w:val="16"/>
-          <w:szCs w:val="16"/>
-          <w:lang w:val="en-US"/>
-        </w:rPr>
-        <w:t>lot.annexe_</w:t>
+      <w:proofErr w:type="gramStart"/>
+      <w:r>
+        <w:rPr>
+          <w:rFonts w:ascii="TimesNewRomanPSMT" w:hAnsi="TimesNewRomanPSMT" w:cs="TimesNewRomanPSMT"/>
+          <w:sz w:val="16"/>
+          <w:szCs w:val="16"/>
+          <w:lang w:val="en-US"/>
+        </w:rPr>
+        <w:t>lot.annexe</w:t>
+      </w:r>
+      <w:proofErr w:type="gramEnd"/>
+      <w:r>
+        <w:rPr>
+          <w:rFonts w:ascii="TimesNewRomanPSMT" w:hAnsi="TimesNewRomanPSMT" w:cs="TimesNewRomanPSMT"/>
+          <w:sz w:val="16"/>
+          <w:szCs w:val="16"/>
+          <w:lang w:val="en-US"/>
+        </w:rPr>
+        <w:t>_</w:t>
       </w:r>
       <w:r>
         <w:rPr>
@@ -3603,13 +3829,23 @@
         <w:t xml:space="preserve"> if </w:t>
       </w:r>
       <w:proofErr w:type="spellStart"/>
-      <w:r>
-        <w:rPr>
-          <w:rFonts w:ascii="TimesNewRomanPSMT" w:hAnsi="TimesNewRomanPSMT" w:cs="TimesNewRomanPSMT"/>
-          <w:sz w:val="16"/>
-          <w:szCs w:val="16"/>
-        </w:rPr>
-        <w:t>lot.annexe_</w:t>
+      <w:proofErr w:type="gramStart"/>
+      <w:r>
+        <w:rPr>
+          <w:rFonts w:ascii="TimesNewRomanPSMT" w:hAnsi="TimesNewRomanPSMT" w:cs="TimesNewRomanPSMT"/>
+          <w:sz w:val="16"/>
+          <w:szCs w:val="16"/>
+        </w:rPr>
+        <w:t>lot.annexe</w:t>
+      </w:r>
+      <w:proofErr w:type="gramEnd"/>
+      <w:r>
+        <w:rPr>
+          <w:rFonts w:ascii="TimesNewRomanPSMT" w:hAnsi="TimesNewRomanPSMT" w:cs="TimesNewRomanPSMT"/>
+          <w:sz w:val="16"/>
+          <w:szCs w:val="16"/>
+        </w:rPr>
+        <w:t>_</w:t>
       </w:r>
       <w:r>
         <w:rPr>
@@ -3787,13 +4023,23 @@
         <w:t xml:space="preserve"> if </w:t>
       </w:r>
       <w:proofErr w:type="spellStart"/>
-      <w:r>
-        <w:rPr>
-          <w:rFonts w:ascii="TimesNewRomanPSMT" w:hAnsi="TimesNewRomanPSMT" w:cs="TimesNewRomanPSMT"/>
-          <w:sz w:val="16"/>
-          <w:szCs w:val="16"/>
-        </w:rPr>
-        <w:t>lot.annexe_</w:t>
+      <w:proofErr w:type="gramStart"/>
+      <w:r>
+        <w:rPr>
+          <w:rFonts w:ascii="TimesNewRomanPSMT" w:hAnsi="TimesNewRomanPSMT" w:cs="TimesNewRomanPSMT"/>
+          <w:sz w:val="16"/>
+          <w:szCs w:val="16"/>
+        </w:rPr>
+        <w:t>lot.annexe</w:t>
+      </w:r>
+      <w:proofErr w:type="gramEnd"/>
+      <w:r>
+        <w:rPr>
+          <w:rFonts w:ascii="TimesNewRomanPSMT" w:hAnsi="TimesNewRomanPSMT" w:cs="TimesNewRomanPSMT"/>
+          <w:sz w:val="16"/>
+          <w:szCs w:val="16"/>
+        </w:rPr>
+        <w:t>_</w:t>
       </w:r>
       <w:r>
         <w:rPr>
@@ -3970,14 +4216,28 @@
         <w:rPr>
           <w:rFonts w:ascii="TimesNewRomanPSMT" w:hAnsi="TimesNewRomanPSMT" w:cs="TimesNewRomanPSMT"/>
         </w:rPr>
-        <w:t xml:space="preserve">3 ter. Surface des locaux collectifs résidentiels : {{ </w:t>
+        <w:t xml:space="preserve">3 ter. Surface des locaux collectifs résidentiels : </w:t>
+      </w:r>
+      <w:proofErr w:type="gramStart"/>
+      <w:r>
+        <w:rPr>
+          <w:rFonts w:ascii="TimesNewRomanPSMT" w:hAnsi="TimesNewRomanPSMT" w:cs="TimesNewRomanPSMT"/>
+        </w:rPr>
+        <w:t xml:space="preserve">{{ </w:t>
       </w:r>
       <w:proofErr w:type="spellStart"/>
       <w:r>
         <w:rPr>
           <w:rFonts w:ascii="TimesNewRomanPSMT" w:hAnsi="TimesNewRomanPSMT" w:cs="TimesNewRomanPSMT"/>
         </w:rPr>
-        <w:t>lot.</w:t>
+        <w:t>lot</w:t>
+      </w:r>
+      <w:proofErr w:type="gramEnd"/>
+      <w:r>
+        <w:rPr>
+          <w:rFonts w:ascii="TimesNewRomanPSMT" w:hAnsi="TimesNewRomanPSMT" w:cs="TimesNewRomanPSMT"/>
+        </w:rPr>
+        <w:t>.</w:t>
       </w:r>
       <w:r>
         <w:rPr>
@@ -4015,14 +4275,28 @@
         <w:rPr>
           <w:rFonts w:ascii="TimesNewRomanPSMT" w:hAnsi="TimesNewRomanPSMT" w:cs="TimesNewRomanPSMT"/>
         </w:rPr>
-        <w:t xml:space="preserve">4. Surface utile totale de l'opération (art. D. 353-16 (2°) précité) : {{ </w:t>
+        <w:t xml:space="preserve">4. Surface utile totale de l'opération (art. D. 353-16 (2°) précité) : </w:t>
+      </w:r>
+      <w:proofErr w:type="gramStart"/>
+      <w:r>
+        <w:rPr>
+          <w:rFonts w:ascii="TimesNewRomanPSMT" w:hAnsi="TimesNewRomanPSMT" w:cs="TimesNewRomanPSMT"/>
+        </w:rPr>
+        <w:t xml:space="preserve">{{ </w:t>
       </w:r>
       <w:proofErr w:type="spellStart"/>
       <w:r>
         <w:rPr>
           <w:rFonts w:ascii="TimesNewRomanPSMT" w:hAnsi="TimesNewRomanPSMT" w:cs="TimesNewRomanPSMT"/>
         </w:rPr>
-        <w:t>su_totale|f</w:t>
+        <w:t>su</w:t>
+      </w:r>
+      <w:proofErr w:type="gramEnd"/>
+      <w:r>
+        <w:rPr>
+          <w:rFonts w:ascii="TimesNewRomanPSMT" w:hAnsi="TimesNewRomanPSMT" w:cs="TimesNewRomanPSMT"/>
+        </w:rPr>
+        <w:t>_totale|f</w:t>
       </w:r>
       <w:proofErr w:type="spellEnd"/>
       <w:r>
@@ -4075,6 +4349,7 @@
         <w:t xml:space="preserve">{% if </w:t>
       </w:r>
       <w:proofErr w:type="spellStart"/>
+      <w:proofErr w:type="gramStart"/>
       <w:r>
         <w:rPr>
           <w:rFonts w:ascii="TimesNewRomanPSMT" w:hAnsi="TimesNewRomanPSMT" w:cs="TimesNewRomanPSMT"/>
@@ -4084,6 +4359,7 @@
         <w:t>logements.count</w:t>
       </w:r>
       <w:proofErr w:type="spellEnd"/>
+      <w:proofErr w:type="gramEnd"/>
       <w:r>
         <w:rPr>
           <w:rFonts w:ascii="TimesNewRomanPSMT" w:hAnsi="TimesNewRomanPSMT" w:cs="TimesNewRomanPSMT"/>
@@ -4214,7 +4490,25 @@
                 <w:sz w:val="14"/>
                 <w:szCs w:val="14"/>
               </w:rPr>
-              <w:t>(art. R. 111-2)</w:t>
+              <w:t>(</w:t>
+            </w:r>
+            <w:proofErr w:type="gramStart"/>
+            <w:r>
+              <w:rPr>
+                <w:rFonts w:ascii="TimesNewRomanPSMT" w:hAnsi="TimesNewRomanPSMT" w:cs="TimesNewRomanPSMT"/>
+                <w:sz w:val="14"/>
+                <w:szCs w:val="14"/>
+              </w:rPr>
+              <w:t>art.</w:t>
+            </w:r>
+            <w:proofErr w:type="gramEnd"/>
+            <w:r>
+              <w:rPr>
+                <w:rFonts w:ascii="TimesNewRomanPSMT" w:hAnsi="TimesNewRomanPSMT" w:cs="TimesNewRomanPSMT"/>
+                <w:sz w:val="14"/>
+                <w:szCs w:val="14"/>
+              </w:rPr>
+              <w:t xml:space="preserve"> R. 111-2)</w:t>
             </w:r>
           </w:p>
         </w:tc>
@@ -4249,13 +4543,23 @@
                 <w:lang w:val="en-US"/>
               </w:rPr>
             </w:pPr>
+            <w:proofErr w:type="gramStart"/>
             <w:r>
               <w:rPr>
                 <w:rFonts w:ascii="TimesNewRomanPSMT" w:hAnsi="TimesNewRomanPSMT" w:cs="TimesNewRomanPSMT"/>
                 <w:sz w:val="14"/>
                 <w:szCs w:val="14"/>
               </w:rPr>
-              <w:t>réelle des annexes</w:t>
+              <w:t>réelle</w:t>
+            </w:r>
+            <w:proofErr w:type="gramEnd"/>
+            <w:r>
+              <w:rPr>
+                <w:rFonts w:ascii="TimesNewRomanPSMT" w:hAnsi="TimesNewRomanPSMT" w:cs="TimesNewRomanPSMT"/>
+                <w:sz w:val="14"/>
+                <w:szCs w:val="14"/>
+              </w:rPr>
+              <w:t xml:space="preserve"> des annexes</w:t>
             </w:r>
           </w:p>
         </w:tc>
@@ -4303,7 +4607,25 @@
                 <w:sz w:val="14"/>
                 <w:szCs w:val="14"/>
               </w:rPr>
-              <w:t>(surface habitable augmentée de 50% de la surface des annexes)</w:t>
+              <w:t>(</w:t>
+            </w:r>
+            <w:proofErr w:type="gramStart"/>
+            <w:r>
+              <w:rPr>
+                <w:rFonts w:ascii="TimesNewRomanPSMT" w:hAnsi="TimesNewRomanPSMT" w:cs="TimesNewRomanPSMT"/>
+                <w:sz w:val="14"/>
+                <w:szCs w:val="14"/>
+              </w:rPr>
+              <w:t>surface</w:t>
+            </w:r>
+            <w:proofErr w:type="gramEnd"/>
+            <w:r>
+              <w:rPr>
+                <w:rFonts w:ascii="TimesNewRomanPSMT" w:hAnsi="TimesNewRomanPSMT" w:cs="TimesNewRomanPSMT"/>
+                <w:sz w:val="14"/>
+                <w:szCs w:val="14"/>
+              </w:rPr>
+              <w:t xml:space="preserve"> habitable augmentée de 50% de la surface des annexes)</w:t>
             </w:r>
           </w:p>
         </w:tc>
@@ -4409,13 +4731,23 @@
                 <w:szCs w:val="14"/>
               </w:rPr>
             </w:pPr>
+            <w:proofErr w:type="gramStart"/>
             <w:r>
               <w:rPr>
                 <w:rFonts w:ascii="TimesNewRomanPSMT" w:hAnsi="TimesNewRomanPSMT" w:cs="TimesNewRomanPSMT"/>
                 <w:sz w:val="14"/>
                 <w:szCs w:val="14"/>
               </w:rPr>
-              <w:t>du logement</w:t>
+              <w:t>du</w:t>
+            </w:r>
+            <w:proofErr w:type="gramEnd"/>
+            <w:r>
+              <w:rPr>
+                <w:rFonts w:ascii="TimesNewRomanPSMT" w:hAnsi="TimesNewRomanPSMT" w:cs="TimesNewRomanPSMT"/>
+                <w:sz w:val="14"/>
+                <w:szCs w:val="14"/>
+              </w:rPr>
+              <w:t xml:space="preserve"> logement</w:t>
             </w:r>
           </w:p>
           <w:p>
@@ -4432,7 +4764,25 @@
                 <w:sz w:val="14"/>
                 <w:szCs w:val="14"/>
               </w:rPr>
-              <w:t xml:space="preserve">(col 4 </w:t>
+              <w:t>(</w:t>
+            </w:r>
+            <w:proofErr w:type="gramStart"/>
+            <w:r>
+              <w:rPr>
+                <w:rFonts w:ascii="TimesNewRomanPSMT" w:hAnsi="TimesNewRomanPSMT" w:cs="TimesNewRomanPSMT"/>
+                <w:sz w:val="14"/>
+                <w:szCs w:val="14"/>
+              </w:rPr>
+              <w:t>col</w:t>
+            </w:r>
+            <w:proofErr w:type="gramEnd"/>
+            <w:r>
+              <w:rPr>
+                <w:rFonts w:ascii="TimesNewRomanPSMT" w:hAnsi="TimesNewRomanPSMT" w:cs="TimesNewRomanPSMT"/>
+                <w:sz w:val="14"/>
+                <w:szCs w:val="14"/>
+              </w:rPr>
+              <w:t xml:space="preserve"> 4 </w:t>
             </w:r>
             <w:r>
               <w:rPr>
@@ -5036,14 +5386,25 @@
               <w:t>{{</w:t>
             </w:r>
             <w:proofErr w:type="spellStart"/>
-            <w:r>
-              <w:rPr>
-                <w:rFonts w:ascii="TimesNewRomanPSMT" w:hAnsi="TimesNewRomanPSMT" w:cs="TimesNewRomanPSMT"/>
-                <w:sz w:val="16"/>
-                <w:szCs w:val="16"/>
-                <w:lang w:val="en-US"/>
-              </w:rPr>
-              <w:t>l.lpmc|f</w:t>
+            <w:proofErr w:type="gramStart"/>
+            <w:r>
+              <w:rPr>
+                <w:rFonts w:ascii="TimesNewRomanPSMT" w:hAnsi="TimesNewRomanPSMT" w:cs="TimesNewRomanPSMT"/>
+                <w:sz w:val="16"/>
+                <w:szCs w:val="16"/>
+                <w:lang w:val="en-US"/>
+              </w:rPr>
+              <w:t>l.lpmc</w:t>
+            </w:r>
+            <w:proofErr w:type="gramEnd"/>
+            <w:r>
+              <w:rPr>
+                <w:rFonts w:ascii="TimesNewRomanPSMT" w:hAnsi="TimesNewRomanPSMT" w:cs="TimesNewRomanPSMT"/>
+                <w:sz w:val="16"/>
+                <w:szCs w:val="16"/>
+                <w:lang w:val="en-US"/>
+              </w:rPr>
+              <w:t>|f</w:t>
             </w:r>
             <w:proofErr w:type="spellEnd"/>
             <w:r>
@@ -5126,14 +5487,25 @@
               <w:t>{{</w:t>
             </w:r>
             <w:proofErr w:type="spellStart"/>
-            <w:r>
-              <w:rPr>
-                <w:rFonts w:ascii="TimesNewRomanPSMT" w:hAnsi="TimesNewRomanPSMT" w:cs="TimesNewRomanPSMT"/>
-                <w:sz w:val="16"/>
-                <w:szCs w:val="16"/>
-                <w:lang w:val="en-US"/>
-              </w:rPr>
-              <w:t>l.l|f</w:t>
+            <w:proofErr w:type="gramStart"/>
+            <w:r>
+              <w:rPr>
+                <w:rFonts w:ascii="TimesNewRomanPSMT" w:hAnsi="TimesNewRomanPSMT" w:cs="TimesNewRomanPSMT"/>
+                <w:sz w:val="16"/>
+                <w:szCs w:val="16"/>
+                <w:lang w:val="en-US"/>
+              </w:rPr>
+              <w:t>l.l</w:t>
+            </w:r>
+            <w:proofErr w:type="gramEnd"/>
+            <w:r>
+              <w:rPr>
+                <w:rFonts w:ascii="TimesNewRomanPSMT" w:hAnsi="TimesNewRomanPSMT" w:cs="TimesNewRomanPSMT"/>
+                <w:sz w:val="16"/>
+                <w:szCs w:val="16"/>
+                <w:lang w:val="en-US"/>
+              </w:rPr>
+              <w:t>|f</w:t>
             </w:r>
             <w:proofErr w:type="spellEnd"/>
             <w:r>
@@ -5623,14 +5995,28 @@
           <w:rFonts w:ascii="TimesNewRomanPSMT" w:hAnsi="TimesNewRomanPSMT" w:cs="TimesNewRomanPSMT"/>
         </w:rPr>
         <w:lastRenderedPageBreak/>
-        <w:t xml:space="preserve">6. Nombre et liste des annexes susceptibles de donner lieu à perception d'un loyer accessoire : {{ </w:t>
+        <w:t xml:space="preserve">6. Nombre et liste des annexes susceptibles de donner lieu à perception d'un loyer accessoire : </w:t>
+      </w:r>
+      <w:proofErr w:type="gramStart"/>
+      <w:r>
+        <w:rPr>
+          <w:rFonts w:ascii="TimesNewRomanPSMT" w:hAnsi="TimesNewRomanPSMT" w:cs="TimesNewRomanPSMT"/>
+        </w:rPr>
+        <w:t xml:space="preserve">{{ </w:t>
       </w:r>
       <w:proofErr w:type="spellStart"/>
       <w:r>
         <w:rPr>
           <w:rFonts w:ascii="TimesNewRomanPSMT" w:hAnsi="TimesNewRomanPSMT" w:cs="TimesNewRomanPSMT"/>
         </w:rPr>
-        <w:t>liste_des_annexes</w:t>
+        <w:t>liste</w:t>
+      </w:r>
+      <w:proofErr w:type="gramEnd"/>
+      <w:r>
+        <w:rPr>
+          <w:rFonts w:ascii="TimesNewRomanPSMT" w:hAnsi="TimesNewRomanPSMT" w:cs="TimesNewRomanPSMT"/>
+        </w:rPr>
+        <w:t>_des_annexes</w:t>
       </w:r>
       <w:proofErr w:type="spellEnd"/>
       <w:r>
@@ -5684,6 +6070,7 @@
         <w:t xml:space="preserve">{% if </w:t>
       </w:r>
       <w:proofErr w:type="spellStart"/>
+      <w:proofErr w:type="gramStart"/>
       <w:r>
         <w:rPr>
           <w:rFonts w:ascii="TimesNewRomanPSMT" w:hAnsi="TimesNewRomanPSMT" w:cs="TimesNewRomanPSMT"/>
@@ -5692,6 +6079,7 @@
         <w:t>stationnements.count</w:t>
       </w:r>
       <w:proofErr w:type="spellEnd"/>
+      <w:proofErr w:type="gramEnd"/>
       <w:r>
         <w:rPr>
           <w:rFonts w:ascii="TimesNewRomanPSMT" w:hAnsi="TimesNewRomanPSMT" w:cs="TimesNewRomanPSMT"/>
@@ -5908,6 +6296,7 @@
                 <w:sz w:val="20"/>
               </w:rPr>
             </w:pPr>
+            <w:proofErr w:type="gramStart"/>
             <w:r>
               <w:rPr>
                 <w:rFonts w:ascii="TimesNewRomanPSMT" w:hAnsi="TimesNewRomanPSMT" w:cs="TimesNewRomanPSMT"/>
@@ -5923,7 +6312,16 @@
                 <w:sz w:val="16"/>
                 <w:szCs w:val="16"/>
               </w:rPr>
-              <w:t>s.nb</w:t>
+              <w:t>s</w:t>
+            </w:r>
+            <w:proofErr w:type="gramEnd"/>
+            <w:r>
+              <w:rPr>
+                <w:rFonts w:ascii="TimesNewRomanPSMT" w:hAnsi="TimesNewRomanPSMT" w:cs="TimesNewRomanPSMT"/>
+                <w:sz w:val="16"/>
+                <w:szCs w:val="16"/>
+              </w:rPr>
+              <w:t>.nb</w:t>
             </w:r>
             <w:proofErr w:type="spellEnd"/>
             <w:r>
@@ -5976,6 +6374,7 @@
               <w:t>{{</w:t>
             </w:r>
             <w:proofErr w:type="spellStart"/>
+            <w:proofErr w:type="gramStart"/>
             <w:r>
               <w:rPr>
                 <w:rFonts w:ascii="TimesNewRomanPSMT" w:hAnsi="TimesNewRomanPSMT" w:cs="TimesNewRomanPSMT"/>
@@ -5985,6 +6384,7 @@
               <w:t>s.l</w:t>
             </w:r>
             <w:proofErr w:type="spellEnd"/>
+            <w:proofErr w:type="gramEnd"/>
             <w:r>
               <w:rPr>
                 <w:rFonts w:ascii="TimesNewRomanPSMT" w:hAnsi="TimesNewRomanPSMT" w:cs="TimesNewRomanPSMT"/>
@@ -6112,6 +6512,7 @@
         <w:t xml:space="preserve">{% if </w:t>
       </w:r>
       <w:proofErr w:type="spellStart"/>
+      <w:proofErr w:type="gramStart"/>
       <w:r>
         <w:rPr>
           <w:rFonts w:ascii="TimesNewRomanPSMT" w:hAnsi="TimesNewRomanPSMT" w:cs="TimesNewRomanPSMT"/>
@@ -6129,6 +6530,7 @@
         <w:t>.count</w:t>
       </w:r>
       <w:proofErr w:type="spellEnd"/>
+      <w:proofErr w:type="gramEnd"/>
       <w:r>
         <w:rPr>
           <w:rFonts w:ascii="TimesNewRomanPSMT" w:hAnsi="TimesNewRomanPSMT" w:cs="TimesNewRomanPSMT"/>
@@ -6606,6 +7008,7 @@
               <w:t>{{</w:t>
             </w:r>
             <w:proofErr w:type="spellStart"/>
+            <w:proofErr w:type="gramStart"/>
             <w:r>
               <w:rPr>
                 <w:rFonts w:ascii="TimesNewRomanPSMT" w:hAnsi="TimesNewRomanPSMT" w:cs="TimesNewRomanPSMT"/>
@@ -6616,6 +7019,7 @@
               <w:t>a.lgt.d</w:t>
             </w:r>
             <w:proofErr w:type="spellEnd"/>
+            <w:proofErr w:type="gramEnd"/>
             <w:r>
               <w:rPr>
                 <w:rFonts w:ascii="TimesNewRomanPSMT" w:hAnsi="TimesNewRomanPSMT" w:cs="TimesNewRomanPSMT"/>
@@ -6694,6 +7098,7 @@
               <w:t>{{</w:t>
             </w:r>
             <w:proofErr w:type="spellStart"/>
+            <w:proofErr w:type="gramStart"/>
             <w:r>
               <w:rPr>
                 <w:rFonts w:ascii="TimesNewRomanPSMT" w:hAnsi="TimesNewRomanPSMT" w:cs="TimesNewRomanPSMT"/>
@@ -6703,6 +7108,7 @@
               </w:rPr>
               <w:t>a.shsr</w:t>
             </w:r>
+            <w:proofErr w:type="gramEnd"/>
             <w:r>
               <w:rPr>
                 <w:rFonts w:ascii="TimesNewRomanPSMT" w:hAnsi="TimesNewRomanPSMT" w:cs="TimesNewRomanPSMT"/>
@@ -6748,6 +7154,7 @@
               <w:t>{{</w:t>
             </w:r>
             <w:proofErr w:type="spellStart"/>
+            <w:proofErr w:type="gramStart"/>
             <w:r>
               <w:rPr>
                 <w:rFonts w:ascii="TimesNewRomanPSMT" w:hAnsi="TimesNewRomanPSMT" w:cs="TimesNewRomanPSMT"/>
@@ -6757,6 +7164,7 @@
               </w:rPr>
               <w:t>a.lpmc</w:t>
             </w:r>
+            <w:proofErr w:type="gramEnd"/>
             <w:r>
               <w:rPr>
                 <w:rFonts w:ascii="TimesNewRomanPSMT" w:hAnsi="TimesNewRomanPSMT" w:cs="TimesNewRomanPSMT"/>
@@ -6802,6 +7210,7 @@
               <w:t>{{</w:t>
             </w:r>
             <w:proofErr w:type="spellStart"/>
+            <w:proofErr w:type="gramStart"/>
             <w:r>
               <w:rPr>
                 <w:rFonts w:ascii="TimesNewRomanPSMT" w:hAnsi="TimesNewRomanPSMT" w:cs="TimesNewRomanPSMT"/>
@@ -6811,6 +7220,7 @@
               </w:rPr>
               <w:t>a.l</w:t>
             </w:r>
+            <w:proofErr w:type="gramEnd"/>
             <w:r>
               <w:rPr>
                 <w:rFonts w:ascii="TimesNewRomanPSMT" w:hAnsi="TimesNewRomanPSMT" w:cs="TimesNewRomanPSMT"/>
@@ -6954,7 +7364,21 @@
         <w:rPr>
           <w:rFonts w:ascii="TimesNewRomanPSMT" w:hAnsi="TimesNewRomanPSMT" w:cs="TimesNewRomanPSMT"/>
         </w:rPr>
-        <w:t xml:space="preserve"> %}{% if </w:t>
+        <w:t xml:space="preserve"> </w:t>
+      </w:r>
+      <w:proofErr w:type="gramStart"/>
+      <w:r>
+        <w:rPr>
+          <w:rFonts w:ascii="TimesNewRomanPSMT" w:hAnsi="TimesNewRomanPSMT" w:cs="TimesNewRomanPSMT"/>
+        </w:rPr>
+        <w:t>%}{</w:t>
+      </w:r>
+      <w:proofErr w:type="gramEnd"/>
+      <w:r>
+        <w:rPr>
+          <w:rFonts w:ascii="TimesNewRomanPSMT" w:hAnsi="TimesNewRomanPSMT" w:cs="TimesNewRomanPSMT"/>
+        </w:rPr>
+        <w:t xml:space="preserve">% if </w:t>
       </w:r>
       <w:proofErr w:type="spellStart"/>
       <w:r>
@@ -7045,6 +7469,7 @@
       </w:r>
       <w:bookmarkStart w:id="13" w:name="DateExpir1"/>
       <w:bookmarkEnd w:id="13"/>
+      <w:proofErr w:type="gramStart"/>
       <w:r>
         <w:rPr>
           <w:rFonts w:ascii="TimesNewRomanPSMT" w:hAnsi="TimesNewRomanPSMT" w:cs="TimesNewRomanPSMT"/>
@@ -7056,7 +7481,14 @@
         <w:rPr>
           <w:rFonts w:ascii="TimesNewRomanPSMT" w:hAnsi="TimesNewRomanPSMT" w:cs="TimesNewRomanPSMT"/>
         </w:rPr>
-        <w:t>convention.date_fin_conventionnement|d</w:t>
+        <w:t>convention</w:t>
+      </w:r>
+      <w:proofErr w:type="gramEnd"/>
+      <w:r>
+        <w:rPr>
+          <w:rFonts w:ascii="TimesNewRomanPSMT" w:hAnsi="TimesNewRomanPSMT" w:cs="TimesNewRomanPSMT"/>
+        </w:rPr>
+        <w:t>.date_fin_conventionnement|d</w:t>
       </w:r>
       <w:proofErr w:type="spellEnd"/>
       <w:r>
@@ -7170,9 +7602,18 @@
           <w:rFonts w:ascii="TimesNewRomanPSMT" w:hAnsi="TimesNewRomanPSMT" w:cs="TimesNewRomanPSMT"/>
           <w:lang w:val="en-US"/>
         </w:rPr>
-        <w:t>prets_cdc.count</w:t>
+        <w:t>prets_</w:t>
+      </w:r>
+      <w:proofErr w:type="gramStart"/>
+      <w:r>
+        <w:rPr>
+          <w:rFonts w:ascii="TimesNewRomanPSMT" w:hAnsi="TimesNewRomanPSMT" w:cs="TimesNewRomanPSMT"/>
+          <w:lang w:val="en-US"/>
+        </w:rPr>
+        <w:t>cdc.count</w:t>
       </w:r>
       <w:proofErr w:type="spellEnd"/>
+      <w:proofErr w:type="gramEnd"/>
       <w:r>
         <w:rPr>
           <w:rFonts w:ascii="TimesNewRomanPSMT" w:hAnsi="TimesNewRomanPSMT" w:cs="TimesNewRomanPSMT"/>
@@ -7213,7 +7654,14 @@
         <w:rPr>
           <w:rFonts w:ascii="TimesNewRomanPSMT" w:hAnsi="TimesNewRomanPSMT" w:cs="TimesNewRomanPSMT"/>
         </w:rPr>
-        <w:t xml:space="preserve">Numéro : {{ </w:t>
+        <w:t xml:space="preserve">Numéro : </w:t>
+      </w:r>
+      <w:proofErr w:type="gramStart"/>
+      <w:r>
+        <w:rPr>
+          <w:rFonts w:ascii="TimesNewRomanPSMT" w:hAnsi="TimesNewRomanPSMT" w:cs="TimesNewRomanPSMT"/>
+        </w:rPr>
+        <w:t xml:space="preserve">{{ </w:t>
       </w:r>
       <w:proofErr w:type="spellStart"/>
       <w:r>
@@ -7223,6 +7671,7 @@
         <w:t>p.n</w:t>
       </w:r>
       <w:proofErr w:type="spellEnd"/>
+      <w:proofErr w:type="gramEnd"/>
       <w:r>
         <w:rPr>
           <w:rFonts w:ascii="TimesNewRomanPSMT" w:hAnsi="TimesNewRomanPSMT" w:cs="TimesNewRomanPSMT"/>
@@ -7246,14 +7695,28 @@
         <w:rPr>
           <w:rFonts w:ascii="TimesNewRomanPSMT" w:hAnsi="TimesNewRomanPSMT" w:cs="TimesNewRomanPSMT"/>
         </w:rPr>
-        <w:t xml:space="preserve">Date d’octroi : {{ </w:t>
+        <w:t xml:space="preserve">Date d’octroi : </w:t>
+      </w:r>
+      <w:proofErr w:type="gramStart"/>
+      <w:r>
+        <w:rPr>
+          <w:rFonts w:ascii="TimesNewRomanPSMT" w:hAnsi="TimesNewRomanPSMT" w:cs="TimesNewRomanPSMT"/>
+        </w:rPr>
+        <w:t xml:space="preserve">{{ </w:t>
       </w:r>
       <w:proofErr w:type="spellStart"/>
       <w:r>
         <w:rPr>
           <w:rFonts w:ascii="TimesNewRomanPSMT" w:hAnsi="TimesNewRomanPSMT" w:cs="TimesNewRomanPSMT"/>
         </w:rPr>
-        <w:t>p.do|sd</w:t>
+        <w:t>p</w:t>
+      </w:r>
+      <w:proofErr w:type="gramEnd"/>
+      <w:r>
+        <w:rPr>
+          <w:rFonts w:ascii="TimesNewRomanPSMT" w:hAnsi="TimesNewRomanPSMT" w:cs="TimesNewRomanPSMT"/>
+        </w:rPr>
+        <w:t>.do|sd</w:t>
       </w:r>
       <w:proofErr w:type="spellEnd"/>
       <w:r>
@@ -7275,11 +7738,19 @@
           <w:rFonts w:ascii="TimesNewRomanPSMT" w:hAnsi="TimesNewRomanPSMT" w:cs="TimesNewRomanPSMT"/>
         </w:rPr>
       </w:pPr>
-      <w:r>
-        <w:rPr>
-          <w:rFonts w:ascii="TimesNewRomanPSMT" w:hAnsi="TimesNewRomanPSMT" w:cs="TimesNewRomanPSMT"/>
-        </w:rPr>
-        <w:t xml:space="preserve">Durée: {{ </w:t>
+      <w:proofErr w:type="gramStart"/>
+      <w:r>
+        <w:rPr>
+          <w:rFonts w:ascii="TimesNewRomanPSMT" w:hAnsi="TimesNewRomanPSMT" w:cs="TimesNewRomanPSMT"/>
+        </w:rPr>
+        <w:t>Durée:</w:t>
+      </w:r>
+      <w:proofErr w:type="gramEnd"/>
+      <w:r>
+        <w:rPr>
+          <w:rFonts w:ascii="TimesNewRomanPSMT" w:hAnsi="TimesNewRomanPSMT" w:cs="TimesNewRomanPSMT"/>
+        </w:rPr>
+        <w:t xml:space="preserve"> {{ </w:t>
       </w:r>
       <w:proofErr w:type="spellStart"/>
       <w:r>
@@ -7326,14 +7797,28 @@
         <w:rPr>
           <w:rFonts w:ascii="TimesNewRomanPSMT" w:hAnsi="TimesNewRomanPSMT" w:cs="TimesNewRomanPSMT"/>
         </w:rPr>
-        <w:t xml:space="preserve">Montant : {{ </w:t>
+        <w:t xml:space="preserve">Montant : </w:t>
+      </w:r>
+      <w:proofErr w:type="gramStart"/>
+      <w:r>
+        <w:rPr>
+          <w:rFonts w:ascii="TimesNewRomanPSMT" w:hAnsi="TimesNewRomanPSMT" w:cs="TimesNewRomanPSMT"/>
+        </w:rPr>
+        <w:t xml:space="preserve">{{ </w:t>
       </w:r>
       <w:proofErr w:type="spellStart"/>
       <w:r>
         <w:rPr>
           <w:rFonts w:ascii="TimesNewRomanPSMT" w:hAnsi="TimesNewRomanPSMT" w:cs="TimesNewRomanPSMT"/>
         </w:rPr>
-        <w:t>p.m|f</w:t>
+        <w:t>p</w:t>
+      </w:r>
+      <w:proofErr w:type="gramEnd"/>
+      <w:r>
+        <w:rPr>
+          <w:rFonts w:ascii="TimesNewRomanPSMT" w:hAnsi="TimesNewRomanPSMT" w:cs="TimesNewRomanPSMT"/>
+        </w:rPr>
+        <w:t>.m|f</w:t>
       </w:r>
       <w:proofErr w:type="spellEnd"/>
       <w:r>
@@ -7359,14 +7844,28 @@
         <w:rPr>
           <w:rFonts w:ascii="TimesNewRomanPSMT" w:hAnsi="TimesNewRomanPSMT" w:cs="TimesNewRomanPSMT"/>
         </w:rPr>
-        <w:t xml:space="preserve">Prêteur : {{ </w:t>
+        <w:t xml:space="preserve">Prêteur : </w:t>
+      </w:r>
+      <w:proofErr w:type="gramStart"/>
+      <w:r>
+        <w:rPr>
+          <w:rFonts w:ascii="TimesNewRomanPSMT" w:hAnsi="TimesNewRomanPSMT" w:cs="TimesNewRomanPSMT"/>
+        </w:rPr>
+        <w:t xml:space="preserve">{{ </w:t>
       </w:r>
       <w:proofErr w:type="spellStart"/>
       <w:r>
         <w:rPr>
           <w:rFonts w:ascii="TimesNewRomanPSMT" w:hAnsi="TimesNewRomanPSMT" w:cs="TimesNewRomanPSMT"/>
         </w:rPr>
-        <w:t>p.p_full</w:t>
+        <w:t>p.p</w:t>
+      </w:r>
+      <w:proofErr w:type="gramEnd"/>
+      <w:r>
+        <w:rPr>
+          <w:rFonts w:ascii="TimesNewRomanPSMT" w:hAnsi="TimesNewRomanPSMT" w:cs="TimesNewRomanPSMT"/>
+        </w:rPr>
+        <w:t>_full</w:t>
       </w:r>
       <w:proofErr w:type="spellEnd"/>
       <w:r>
@@ -7405,10 +7904,22 @@
           <w:rFonts w:ascii="TimesNewRomanPSMT" w:hAnsi="TimesNewRomanPSMT" w:cs="TimesNewRomanPSMT"/>
           <w:lang w:val="en-US"/>
         </w:rPr>
-        <w:t xml:space="preserve"> %}</w:t>
-      </w:r>
-      <w:r>
-        <w:t xml:space="preserve">{% </w:t>
+        <w:t xml:space="preserve"> </w:t>
+      </w:r>
+      <w:proofErr w:type="gramStart"/>
+      <w:r>
+        <w:rPr>
+          <w:rFonts w:ascii="TimesNewRomanPSMT" w:hAnsi="TimesNewRomanPSMT" w:cs="TimesNewRomanPSMT"/>
+          <w:lang w:val="en-US"/>
+        </w:rPr>
+        <w:t>%}</w:t>
+      </w:r>
+      <w:r>
+        <w:t>{</w:t>
+      </w:r>
+      <w:proofErr w:type="gramEnd"/>
+      <w:r>
+        <w:t xml:space="preserve">% </w:t>
       </w:r>
       <w:proofErr w:type="spellStart"/>
       <w:r>
@@ -7436,9 +7947,17 @@
         <w:rPr>
           <w:rFonts w:ascii="TimesNewRomanPSMT" w:hAnsi="TimesNewRomanPSMT" w:cs="TimesNewRomanPSMT"/>
         </w:rPr>
-        <w:t>autres_prets.count</w:t>
+        <w:t>autres_</w:t>
+      </w:r>
+      <w:proofErr w:type="gramStart"/>
+      <w:r>
+        <w:rPr>
+          <w:rFonts w:ascii="TimesNewRomanPSMT" w:hAnsi="TimesNewRomanPSMT" w:cs="TimesNewRomanPSMT"/>
+        </w:rPr>
+        <w:t>prets.count</w:t>
       </w:r>
       <w:proofErr w:type="spellEnd"/>
+      <w:proofErr w:type="gramEnd"/>
       <w:r>
         <w:rPr>
           <w:rFonts w:ascii="TimesNewRomanPSMT" w:hAnsi="TimesNewRomanPSMT" w:cs="TimesNewRomanPSMT"/>
@@ -7501,14 +8020,30 @@
           <w:rFonts w:ascii="TimesNewRomanPSMT" w:hAnsi="TimesNewRomanPSMT" w:cs="TimesNewRomanPSMT"/>
           <w:lang w:val="en-US"/>
         </w:rPr>
-        <w:t xml:space="preserve"> %}</w:t>
-      </w:r>
-      <w:r>
-        <w:rPr>
-          <w:rFonts w:ascii="TimesNewRomanPSMT" w:hAnsi="TimesNewRomanPSMT" w:cs="TimesNewRomanPSMT"/>
-          <w:lang w:val="en-US"/>
-        </w:rPr>
-        <w:t xml:space="preserve">{% if </w:t>
+        <w:t xml:space="preserve"> </w:t>
+      </w:r>
+      <w:proofErr w:type="gramStart"/>
+      <w:r>
+        <w:rPr>
+          <w:rFonts w:ascii="TimesNewRomanPSMT" w:hAnsi="TimesNewRomanPSMT" w:cs="TimesNewRomanPSMT"/>
+          <w:lang w:val="en-US"/>
+        </w:rPr>
+        <w:t>%}</w:t>
+      </w:r>
+      <w:r>
+        <w:rPr>
+          <w:rFonts w:ascii="TimesNewRomanPSMT" w:hAnsi="TimesNewRomanPSMT" w:cs="TimesNewRomanPSMT"/>
+          <w:lang w:val="en-US"/>
+        </w:rPr>
+        <w:t>{</w:t>
+      </w:r>
+      <w:proofErr w:type="gramEnd"/>
+      <w:r>
+        <w:rPr>
+          <w:rFonts w:ascii="TimesNewRomanPSMT" w:hAnsi="TimesNewRomanPSMT" w:cs="TimesNewRomanPSMT"/>
+          <w:lang w:val="en-US"/>
+        </w:rPr>
+        <w:t xml:space="preserve">% if </w:t>
       </w:r>
       <w:proofErr w:type="spellStart"/>
       <w:r>
@@ -7541,6 +8076,7 @@
         </w:rPr>
       </w:pPr>
       <w:proofErr w:type="spellStart"/>
+      <w:proofErr w:type="gramStart"/>
       <w:r>
         <w:rPr>
           <w:rFonts w:ascii="TimesNewRomanPSMT" w:hAnsi="TimesNewRomanPSMT" w:cs="TimesNewRomanPSMT"/>
@@ -7554,7 +8090,15 @@
           <w:rFonts w:ascii="TimesNewRomanPSMT" w:hAnsi="TimesNewRomanPSMT" w:cs="TimesNewRomanPSMT"/>
           <w:lang w:val="en-US"/>
         </w:rPr>
-        <w:t xml:space="preserve"> : {{ </w:t>
+        <w:t> :</w:t>
+      </w:r>
+      <w:proofErr w:type="gramEnd"/>
+      <w:r>
+        <w:rPr>
+          <w:rFonts w:ascii="TimesNewRomanPSMT" w:hAnsi="TimesNewRomanPSMT" w:cs="TimesNewRomanPSMT"/>
+          <w:lang w:val="en-US"/>
+        </w:rPr>
+        <w:t xml:space="preserve"> {{ </w:t>
       </w:r>
       <w:proofErr w:type="spellStart"/>
       <w:r>
@@ -7621,6 +8165,7 @@
         <w:t xml:space="preserve">Date </w:t>
       </w:r>
       <w:proofErr w:type="spellStart"/>
+      <w:proofErr w:type="gramStart"/>
       <w:r>
         <w:rPr>
           <w:rFonts w:ascii="TimesNewRomanPSMT" w:hAnsi="TimesNewRomanPSMT" w:cs="TimesNewRomanPSMT"/>
@@ -7634,7 +8179,15 @@
           <w:rFonts w:ascii="TimesNewRomanPSMT" w:hAnsi="TimesNewRomanPSMT" w:cs="TimesNewRomanPSMT"/>
           <w:lang w:val="en-US"/>
         </w:rPr>
-        <w:t xml:space="preserve"> : {{ </w:t>
+        <w:t> :</w:t>
+      </w:r>
+      <w:proofErr w:type="gramEnd"/>
+      <w:r>
+        <w:rPr>
+          <w:rFonts w:ascii="TimesNewRomanPSMT" w:hAnsi="TimesNewRomanPSMT" w:cs="TimesNewRomanPSMT"/>
+          <w:lang w:val="en-US"/>
+        </w:rPr>
+        <w:t xml:space="preserve"> {{ </w:t>
       </w:r>
       <w:proofErr w:type="spellStart"/>
       <w:r>
@@ -7702,12 +8255,21 @@
           <w:lang w:val="en-US"/>
         </w:rPr>
       </w:pPr>
-      <w:r>
-        <w:rPr>
-          <w:rFonts w:ascii="TimesNewRomanPSMT" w:hAnsi="TimesNewRomanPSMT" w:cs="TimesNewRomanPSMT"/>
-          <w:lang w:val="en-US"/>
-        </w:rPr>
-        <w:t xml:space="preserve">Durée : {{ </w:t>
+      <w:proofErr w:type="gramStart"/>
+      <w:r>
+        <w:rPr>
+          <w:rFonts w:ascii="TimesNewRomanPSMT" w:hAnsi="TimesNewRomanPSMT" w:cs="TimesNewRomanPSMT"/>
+          <w:lang w:val="en-US"/>
+        </w:rPr>
+        <w:t>Durée :</w:t>
+      </w:r>
+      <w:proofErr w:type="gramEnd"/>
+      <w:r>
+        <w:rPr>
+          <w:rFonts w:ascii="TimesNewRomanPSMT" w:hAnsi="TimesNewRomanPSMT" w:cs="TimesNewRomanPSMT"/>
+          <w:lang w:val="en-US"/>
+        </w:rPr>
+        <w:t xml:space="preserve"> {{ </w:t>
       </w:r>
       <w:proofErr w:type="spellStart"/>
       <w:r>
@@ -7799,6 +8361,7 @@
         </w:rPr>
       </w:pPr>
       <w:proofErr w:type="spellStart"/>
+      <w:proofErr w:type="gramStart"/>
       <w:r>
         <w:rPr>
           <w:rFonts w:ascii="TimesNewRomanPSMT" w:hAnsi="TimesNewRomanPSMT" w:cs="TimesNewRomanPSMT"/>
@@ -7812,7 +8375,15 @@
           <w:rFonts w:ascii="TimesNewRomanPSMT" w:hAnsi="TimesNewRomanPSMT" w:cs="TimesNewRomanPSMT"/>
           <w:lang w:val="en-US"/>
         </w:rPr>
-        <w:t xml:space="preserve"> : {{ </w:t>
+        <w:t xml:space="preserve"> :</w:t>
+      </w:r>
+      <w:proofErr w:type="gramEnd"/>
+      <w:r>
+        <w:rPr>
+          <w:rFonts w:ascii="TimesNewRomanPSMT" w:hAnsi="TimesNewRomanPSMT" w:cs="TimesNewRomanPSMT"/>
+          <w:lang w:val="en-US"/>
+        </w:rPr>
+        <w:t xml:space="preserve"> {{ </w:t>
       </w:r>
       <w:proofErr w:type="spellStart"/>
       <w:r>
@@ -7897,14 +8468,28 @@
         <w:rPr>
           <w:rFonts w:ascii="TimesNewRomanPSMT" w:hAnsi="TimesNewRomanPSMT" w:cs="TimesNewRomanPSMT"/>
         </w:rPr>
-        <w:t xml:space="preserve">Prêteur : {{ </w:t>
+        <w:t xml:space="preserve">Prêteur : </w:t>
+      </w:r>
+      <w:proofErr w:type="gramStart"/>
+      <w:r>
+        <w:rPr>
+          <w:rFonts w:ascii="TimesNewRomanPSMT" w:hAnsi="TimesNewRomanPSMT" w:cs="TimesNewRomanPSMT"/>
+        </w:rPr>
+        <w:t xml:space="preserve">{{ </w:t>
       </w:r>
       <w:proofErr w:type="spellStart"/>
       <w:r>
         <w:rPr>
           <w:rFonts w:ascii="TimesNewRomanPSMT" w:hAnsi="TimesNewRomanPSMT" w:cs="TimesNewRomanPSMT"/>
         </w:rPr>
-        <w:t>p.preteur_display</w:t>
+        <w:t>p</w:t>
+      </w:r>
+      <w:proofErr w:type="gramEnd"/>
+      <w:r>
+        <w:rPr>
+          <w:rFonts w:ascii="TimesNewRomanPSMT" w:hAnsi="TimesNewRomanPSMT" w:cs="TimesNewRomanPSMT"/>
+        </w:rPr>
+        <w:t>.preteur_display</w:t>
       </w:r>
       <w:proofErr w:type="spellEnd"/>
       <w:r>
@@ -7951,10 +8536,21 @@
         <w:rPr>
           <w:rFonts w:ascii="TimesNewRomanPSMT" w:hAnsi="TimesNewRomanPSMT" w:cs="TimesNewRomanPSMT"/>
         </w:rPr>
-        <w:t xml:space="preserve"> %}</w:t>
-      </w:r>
-      <w:r>
-        <w:t xml:space="preserve">{% </w:t>
+        <w:t xml:space="preserve"> </w:t>
+      </w:r>
+      <w:proofErr w:type="gramStart"/>
+      <w:r>
+        <w:rPr>
+          <w:rFonts w:ascii="TimesNewRomanPSMT" w:hAnsi="TimesNewRomanPSMT" w:cs="TimesNewRomanPSMT"/>
+        </w:rPr>
+        <w:t>%}</w:t>
+      </w:r>
+      <w:r>
+        <w:t>{</w:t>
+      </w:r>
+      <w:proofErr w:type="gramEnd"/>
+      <w:r>
+        <w:t xml:space="preserve">% </w:t>
       </w:r>
       <w:proofErr w:type="spellStart"/>
       <w:r>
@@ -7981,11 +8577,19 @@
         <w:t xml:space="preserve">{% if </w:t>
       </w:r>
       <w:proofErr w:type="spellStart"/>
-      <w:r>
-        <w:rPr>
-          <w:rFonts w:ascii="TimesNewRomanPSMT" w:hAnsi="TimesNewRomanPSMT" w:cs="TimesNewRomanPSMT"/>
-        </w:rPr>
-        <w:t>convention.fond_propre</w:t>
+      <w:proofErr w:type="gramStart"/>
+      <w:r>
+        <w:rPr>
+          <w:rFonts w:ascii="TimesNewRomanPSMT" w:hAnsi="TimesNewRomanPSMT" w:cs="TimesNewRomanPSMT"/>
+        </w:rPr>
+        <w:t>convention.fond</w:t>
+      </w:r>
+      <w:proofErr w:type="gramEnd"/>
+      <w:r>
+        <w:rPr>
+          <w:rFonts w:ascii="TimesNewRomanPSMT" w:hAnsi="TimesNewRomanPSMT" w:cs="TimesNewRomanPSMT"/>
+        </w:rPr>
+        <w:t>_propre</w:t>
       </w:r>
       <w:proofErr w:type="spellEnd"/>
       <w:r>
@@ -8010,6 +8614,11 @@
       </w:r>
     </w:p>
     <w:p>
+      <w:pPr>
+        <w:rPr>
+          <w:rFonts w:ascii="TimesNewRomanPSMT" w:hAnsi="TimesNewRomanPSMT" w:cs="TimesNewRomanPSMT"/>
+        </w:rPr>
+      </w:pPr>
       <w:r>
         <w:rPr>
           <w:rFonts w:ascii="TimesNewRomanPSMT" w:hAnsi="TimesNewRomanPSMT" w:cs="TimesNewRomanPSMT"/>
@@ -8028,7 +8637,21 @@
         <w:rPr>
           <w:rFonts w:ascii="TimesNewRomanPSMT" w:hAnsi="TimesNewRomanPSMT" w:cs="TimesNewRomanPSMT"/>
         </w:rPr>
-        <w:t xml:space="preserve"> %}{% </w:t>
+        <w:t xml:space="preserve"> </w:t>
+      </w:r>
+      <w:proofErr w:type="gramStart"/>
+      <w:r>
+        <w:rPr>
+          <w:rFonts w:ascii="TimesNewRomanPSMT" w:hAnsi="TimesNewRomanPSMT" w:cs="TimesNewRomanPSMT"/>
+        </w:rPr>
+        <w:t>%}{</w:t>
+      </w:r>
+      <w:proofErr w:type="gramEnd"/>
+      <w:r>
+        <w:rPr>
+          <w:rFonts w:ascii="TimesNewRomanPSMT" w:hAnsi="TimesNewRomanPSMT" w:cs="TimesNewRomanPSMT"/>
+        </w:rPr>
+        <w:t xml:space="preserve">% </w:t>
       </w:r>
       <w:proofErr w:type="spellStart"/>
       <w:r>
@@ -8047,37 +8670,6 @@
     </w:p>
     <w:p>
       <w:pPr>
-        <w:jc w:val="center"/>
-      </w:pPr>
-      <w:r>
-        <w:rPr>
-          <w:rFonts w:ascii="TimesNewRomanPSMT" w:hAnsi="TimesNewRomanPSMT" w:cs="TimesNewRomanPSMT"/>
-        </w:rPr>
-        <w:t>Article 3.</w:t>
-      </w:r>
-    </w:p>
-    <w:p>
-      <w:pPr>
-        <w:rPr>
-          <w:rFonts w:ascii="TimesNewRomanPSMT" w:hAnsi="TimesNewRomanPSMT" w:cs="TimesNewRomanPSMT"/>
-        </w:rPr>
-      </w:pPr>
-    </w:p>
-    <w:p>
-      <w:pPr>
-        <w:rPr>
-          <w:rFonts w:ascii="TimesNewRomanPSMT" w:hAnsi="TimesNewRomanPSMT" w:cs="TimesNewRomanPSMT"/>
-        </w:rPr>
-      </w:pPr>
-      <w:r>
-        <w:rPr>
-          <w:rFonts w:ascii="TimesNewRomanPSMT" w:hAnsi="TimesNewRomanPSMT" w:cs="TimesNewRomanPSMT"/>
-        </w:rPr>
-        <w:t>Les autres modalités de la convention restent inchangées.</w:t>
-      </w:r>
-    </w:p>
-    <w:p>
-      <w:pPr>
         <w:rPr>
           <w:rFonts w:ascii="TimesNewRomanPSMT" w:hAnsi="TimesNewRomanPSMT" w:cs="TimesNewRomanPSMT"/>
         </w:rPr>
@@ -8107,19 +8699,7 @@
         <w:rPr>
           <w:rFonts w:ascii="TimesNewRomanPSMT" w:hAnsi="TimesNewRomanPSMT" w:cs="TimesNewRomanPSMT"/>
         </w:rPr>
-        <w:t>avenant</w:t>
-      </w:r>
-      <w:r>
-        <w:rPr>
-          <w:rFonts w:ascii="TimesNewRomanPSMT" w:hAnsi="TimesNewRomanPSMT" w:cs="TimesNewRomanPSMT"/>
-        </w:rPr>
-        <w:t>_type</w:t>
-      </w:r>
-      <w:r>
-        <w:rPr>
-          <w:rFonts w:ascii="TimesNewRomanPSMT" w:hAnsi="TimesNewRomanPSMT" w:cs="TimesNewRomanPSMT"/>
-        </w:rPr>
-        <w:t>_champ_libre</w:t>
+        <w:t>avenant_type_champ_libre</w:t>
       </w:r>
       <w:proofErr w:type="spellEnd"/>
       <w:r>
@@ -8162,23 +8742,19 @@
         <w:t>{{</w:t>
       </w:r>
       <w:proofErr w:type="spellStart"/>
-      <w:r>
-        <w:rPr>
-          <w:rFonts w:ascii="TimesNewRomanPSMT" w:hAnsi="TimesNewRomanPSMT" w:cs="TimesNewRomanPSMT"/>
-        </w:rPr>
-        <w:t>convention.ch</w:t>
-      </w:r>
-      <w:r>
-        <w:rPr>
-          <w:rFonts w:ascii="TimesNewRomanPSMT" w:hAnsi="TimesNewRomanPSMT" w:cs="TimesNewRomanPSMT"/>
-        </w:rPr>
-        <w:t>a</w:t>
-      </w:r>
-      <w:r>
-        <w:rPr>
-          <w:rFonts w:ascii="TimesNewRomanPSMT" w:hAnsi="TimesNewRomanPSMT" w:cs="TimesNewRomanPSMT"/>
-        </w:rPr>
-        <w:t>mp_libre_avenant</w:t>
+      <w:proofErr w:type="gramStart"/>
+      <w:r>
+        <w:rPr>
+          <w:rFonts w:ascii="TimesNewRomanPSMT" w:hAnsi="TimesNewRomanPSMT" w:cs="TimesNewRomanPSMT"/>
+        </w:rPr>
+        <w:t>convention.champ</w:t>
+      </w:r>
+      <w:proofErr w:type="gramEnd"/>
+      <w:r>
+        <w:rPr>
+          <w:rFonts w:ascii="TimesNewRomanPSMT" w:hAnsi="TimesNewRomanPSMT" w:cs="TimesNewRomanPSMT"/>
+        </w:rPr>
+        <w:t>_libre_avenant</w:t>
       </w:r>
       <w:proofErr w:type="spellEnd"/>
       <w:r>
@@ -8214,6 +8790,59 @@
         </w:rPr>
         <w:t xml:space="preserve"> %}</w:t>
       </w:r>
+    </w:p>
+    <w:p>
+      <w:pPr>
+        <w:rPr>
+          <w:rFonts w:ascii="TimesNewRomanPSMT" w:hAnsi="TimesNewRomanPSMT" w:cs="TimesNewRomanPSMT"/>
+        </w:rPr>
+      </w:pPr>
+    </w:p>
+    <w:p/>
+    <w:p>
+      <w:pPr>
+        <w:jc w:val="center"/>
+      </w:pPr>
+      <w:r>
+        <w:rPr>
+          <w:rFonts w:ascii="TimesNewRomanPSMT" w:hAnsi="TimesNewRomanPSMT" w:cs="TimesNewRomanPSMT"/>
+        </w:rPr>
+        <w:t>Article 3.</w:t>
+      </w:r>
+    </w:p>
+    <w:p>
+      <w:pPr>
+        <w:rPr>
+          <w:rFonts w:ascii="TimesNewRomanPSMT" w:hAnsi="TimesNewRomanPSMT" w:cs="TimesNewRomanPSMT"/>
+        </w:rPr>
+      </w:pPr>
+    </w:p>
+    <w:p>
+      <w:pPr>
+        <w:rPr>
+          <w:rFonts w:ascii="TimesNewRomanPSMT" w:hAnsi="TimesNewRomanPSMT" w:cs="TimesNewRomanPSMT"/>
+        </w:rPr>
+      </w:pPr>
+      <w:r>
+        <w:rPr>
+          <w:rFonts w:ascii="TimesNewRomanPSMT" w:hAnsi="TimesNewRomanPSMT" w:cs="TimesNewRomanPSMT"/>
+        </w:rPr>
+        <w:t>Les autres modalités de la convention restent inchangées.</w:t>
+      </w:r>
+    </w:p>
+    <w:p>
+      <w:pPr>
+        <w:rPr>
+          <w:rFonts w:ascii="TimesNewRomanPSMT" w:hAnsi="TimesNewRomanPSMT" w:cs="TimesNewRomanPSMT"/>
+        </w:rPr>
+      </w:pPr>
+    </w:p>
+    <w:p>
+      <w:pPr>
+        <w:rPr>
+          <w:rFonts w:ascii="TimesNewRomanPSMT" w:hAnsi="TimesNewRomanPSMT" w:cs="TimesNewRomanPSMT"/>
+        </w:rPr>
+      </w:pPr>
     </w:p>
     <w:p>
       <w:pPr>
@@ -8286,6 +8915,7 @@
                               </w:rPr>
                               <w:t xml:space="preserve">Fait en </w:t>
                             </w:r>
+                            <w:proofErr w:type="gramStart"/>
                             <w:r>
                               <w:rPr>
                                 <w:rFonts w:ascii="TimesNewRomanPSMT" w:hAnsi="TimesNewRomanPSMT" w:cs="TimesNewRomanPSMT"/>
@@ -8297,7 +8927,14 @@
                               <w:rPr>
                                 <w:rFonts w:ascii="TimesNewRomanPSMT" w:hAnsi="TimesNewRomanPSMT" w:cs="TimesNewRomanPSMT"/>
                               </w:rPr>
-                              <w:t>administration.nb_convention_exemplaires</w:t>
+                              <w:t>administration</w:t>
+                            </w:r>
+                            <w:proofErr w:type="gramEnd"/>
+                            <w:r>
+                              <w:rPr>
+                                <w:rFonts w:ascii="TimesNewRomanPSMT" w:hAnsi="TimesNewRomanPSMT" w:cs="TimesNewRomanPSMT"/>
+                              </w:rPr>
+                              <w:t>.nb_convention_exemplaires</w:t>
                             </w:r>
                             <w:proofErr w:type="spellEnd"/>
                             <w:r>
@@ -8363,6 +9000,7 @@
                               </w:rPr>
                               <w:t xml:space="preserve"> </w:t>
                             </w:r>
+                            <w:proofErr w:type="gramStart"/>
                             <w:r>
                               <w:t xml:space="preserve">{{ </w:t>
                             </w:r>
@@ -8373,6 +9011,7 @@
                               </w:rPr>
                               <w:t>convention</w:t>
                             </w:r>
+                            <w:proofErr w:type="gramEnd"/>
                             <w:r>
                               <w:t>.signat</w:t>
                             </w:r>
@@ -8437,6 +9076,7 @@
                               </w:rPr>
                               <w:t xml:space="preserve"> </w:t>
                             </w:r>
+                            <w:proofErr w:type="gramStart"/>
                             <w:r>
                               <w:t xml:space="preserve">{{ </w:t>
                             </w:r>
@@ -8447,6 +9087,7 @@
                               </w:rPr>
                               <w:t>administration</w:t>
                             </w:r>
+                            <w:proofErr w:type="gramEnd"/>
                             <w:r>
                               <w:t>.signat</w:t>
                             </w:r>
@@ -8510,6 +9151,7 @@
                         </w:rPr>
                         <w:t xml:space="preserve">Fait en </w:t>
                       </w:r>
+                      <w:proofErr w:type="gramStart"/>
                       <w:r>
                         <w:rPr>
                           <w:rFonts w:ascii="TimesNewRomanPSMT" w:hAnsi="TimesNewRomanPSMT" w:cs="TimesNewRomanPSMT"/>
@@ -8521,7 +9163,14 @@
                         <w:rPr>
                           <w:rFonts w:ascii="TimesNewRomanPSMT" w:hAnsi="TimesNewRomanPSMT" w:cs="TimesNewRomanPSMT"/>
                         </w:rPr>
-                        <w:t>administration.nb_convention_exemplaires</w:t>
+                        <w:t>administration</w:t>
+                      </w:r>
+                      <w:proofErr w:type="gramEnd"/>
+                      <w:r>
+                        <w:rPr>
+                          <w:rFonts w:ascii="TimesNewRomanPSMT" w:hAnsi="TimesNewRomanPSMT" w:cs="TimesNewRomanPSMT"/>
+                        </w:rPr>
+                        <w:t>.nb_convention_exemplaires</w:t>
                       </w:r>
                       <w:proofErr w:type="spellEnd"/>
                       <w:r>
@@ -8587,6 +9236,7 @@
                         </w:rPr>
                         <w:t xml:space="preserve"> </w:t>
                       </w:r>
+                      <w:proofErr w:type="gramStart"/>
                       <w:r>
                         <w:t xml:space="preserve">{{ </w:t>
                       </w:r>
@@ -8597,6 +9247,7 @@
                         </w:rPr>
                         <w:t>convention</w:t>
                       </w:r>
+                      <w:proofErr w:type="gramEnd"/>
                       <w:r>
                         <w:t>.signat</w:t>
                       </w:r>
@@ -8661,6 +9312,7 @@
                         </w:rPr>
                         <w:t xml:space="preserve"> </w:t>
                       </w:r>
+                      <w:proofErr w:type="gramStart"/>
                       <w:r>
                         <w:t xml:space="preserve">{{ </w:t>
                       </w:r>
@@ -8671,6 +9323,7 @@
                         </w:rPr>
                         <w:t>administration</w:t>
                       </w:r>
+                      <w:proofErr w:type="gramEnd"/>
                       <w:r>
                         <w:t>.signat</w:t>
                       </w:r>
@@ -9739,7 +10392,15 @@
             <w:pStyle w:val="Form9"/>
           </w:pPr>
           <w:r>
-            <w:t>(pour l'établissement d'expéditions, copies, extraits d'actes ou décisions judiciaires à publier)</w:t>
+            <w:t>(</w:t>
+          </w:r>
+          <w:proofErr w:type="gramStart"/>
+          <w:r>
+            <w:t>pour</w:t>
+          </w:r>
+          <w:proofErr w:type="gramEnd"/>
+          <w:r>
+            <w:t xml:space="preserve"> l'établissement d'expéditions, copies, extraits d'actes ou décisions judiciaires à publier)</w:t>
           </w:r>
         </w:p>
         <w:p/>
@@ -9921,9 +10582,11 @@
             </w:rPr>
             <w:t xml:space="preserve"> </w:t>
           </w:r>
+          <w:proofErr w:type="gramStart"/>
           <w:r>
             <w:t>TAXES:</w:t>
           </w:r>
+          <w:proofErr w:type="gramEnd"/>
         </w:p>
         <w:p>
           <w:pPr>
@@ -9942,9 +10605,11 @@
           <w:pPr>
             <w:pStyle w:val="Form10J"/>
           </w:pPr>
+          <w:proofErr w:type="gramStart"/>
           <w:r>
             <w:t>CSI:</w:t>
           </w:r>
+          <w:proofErr w:type="gramEnd"/>
         </w:p>
         <w:p>
           <w:pPr>
@@ -10148,7 +10813,7 @@
                                 <v:fill color2="black"/>
                                 <v:imagedata r:id="rId2" o:title="" croptop="-22f" cropbottom="-22f" cropleft="-25f" cropright="-25f"/>
                               </v:shape>
-                              <o:OLEObject Type="Embed" ProgID="Word.Picture.8" ShapeID="_x0000_i1026" DrawAspect="Content" ObjectID="_1750770791" r:id="rId3"/>
+                              <o:OLEObject Type="Embed" ProgID="Word.Picture.8" ShapeID="_x0000_i1026" DrawAspect="Content" ObjectID="_1751456064" r:id="rId3"/>
                             </w:object>
                           </w:r>
                         </w:p>
@@ -10224,7 +10889,7 @@
                           <v:fill color2="black"/>
                           <v:imagedata r:id="rId2" o:title="" croptop="-22f" cropbottom="-22f" cropleft="-25f" cropright="-25f"/>
                         </v:shape>
-                        <o:OLEObject Type="Embed" ProgID="Word.Picture.8" ShapeID="_x0000_i1026" DrawAspect="Content" ObjectID="_1750770791" r:id="rId4"/>
+                        <o:OLEObject Type="Embed" ProgID="Word.Picture.8" ShapeID="_x0000_i1026" DrawAspect="Content" ObjectID="_1751456064" r:id="rId4"/>
                       </w:object>
                     </w:r>
                   </w:p>

--- a/documents/Avenant-template.docx
+++ b/documents/Avenant-template.docx
@@ -872,14 +872,20 @@
         <w:rPr>
           <w:rFonts w:ascii="TimesNewRomanPSMT" w:hAnsi="TimesNewRomanPSMT" w:cs="TimesNewRomanPSMT"/>
         </w:rPr>
-        <w:t xml:space="preserve">{{ </w:t>
+        <w:t>{{</w:t>
+      </w:r>
+      <w:r>
+        <w:rPr>
+          <w:rFonts w:ascii="TimesNewRomanPSMT" w:hAnsi="TimesNewRomanPSMT" w:cs="TimesNewRomanPSMT"/>
+        </w:rPr>
+        <w:t xml:space="preserve"> </w:t>
       </w:r>
       <w:proofErr w:type="spellStart"/>
       <w:r>
         <w:rPr>
           <w:rFonts w:ascii="TimesNewRomanPSMT" w:hAnsi="TimesNewRomanPSMT" w:cs="TimesNewRomanPSMT"/>
         </w:rPr>
-        <w:t>programme.adresse|inline_text_multiline</w:t>
+        <w:t>adresse|inline_text_multiline</w:t>
       </w:r>
       <w:proofErr w:type="spellEnd"/>
       <w:r>
@@ -894,14 +900,20 @@
         <w:rPr>
           <w:rFonts w:ascii="TimesNewRomanPSMT" w:hAnsi="TimesNewRomanPSMT" w:cs="TimesNewRomanPSMT"/>
         </w:rPr>
-        <w:t xml:space="preserve">{{ </w:t>
+        <w:t>{{</w:t>
+      </w:r>
+      <w:r>
+        <w:rPr>
+          <w:rFonts w:ascii="TimesNewRomanPSMT" w:hAnsi="TimesNewRomanPSMT" w:cs="TimesNewRomanPSMT"/>
+        </w:rPr>
+        <w:t xml:space="preserve"> </w:t>
       </w:r>
       <w:proofErr w:type="spellStart"/>
       <w:r>
         <w:rPr>
           <w:rFonts w:ascii="TimesNewRomanPSMT" w:hAnsi="TimesNewRomanPSMT" w:cs="TimesNewRomanPSMT"/>
         </w:rPr>
-        <w:t>programme.code_postal</w:t>
+        <w:t>code_postal</w:t>
       </w:r>
       <w:proofErr w:type="spellEnd"/>
       <w:r>
@@ -916,21 +928,19 @@
         <w:rPr>
           <w:rFonts w:ascii="TimesNewRomanPSMT" w:hAnsi="TimesNewRomanPSMT" w:cs="TimesNewRomanPSMT"/>
         </w:rPr>
-        <w:t xml:space="preserve">{{ </w:t>
-      </w:r>
-      <w:proofErr w:type="spellStart"/>
-      <w:r>
-        <w:rPr>
-          <w:rFonts w:ascii="TimesNewRomanPSMT" w:hAnsi="TimesNewRomanPSMT" w:cs="TimesNewRomanPSMT"/>
-        </w:rPr>
-        <w:t>programme.ville</w:t>
-      </w:r>
-      <w:proofErr w:type="spellEnd"/>
-      <w:r>
-        <w:rPr>
-          <w:rFonts w:ascii="TimesNewRomanPSMT" w:hAnsi="TimesNewRomanPSMT" w:cs="TimesNewRomanPSMT"/>
-        </w:rPr>
-        <w:t xml:space="preserve"> }} (2).</w:t>
+        <w:t>{{</w:t>
+      </w:r>
+      <w:r>
+        <w:rPr>
+          <w:rFonts w:ascii="TimesNewRomanPSMT" w:hAnsi="TimesNewRomanPSMT" w:cs="TimesNewRomanPSMT"/>
+        </w:rPr>
+        <w:t xml:space="preserve"> </w:t>
+      </w:r>
+      <w:r>
+        <w:rPr>
+          <w:rFonts w:ascii="TimesNewRomanPSMT" w:hAnsi="TimesNewRomanPSMT" w:cs="TimesNewRomanPSMT"/>
+        </w:rPr>
+        <w:t>ville }} (2).</w:t>
       </w:r>
     </w:p>
     <w:p>
@@ -1746,49 +1756,59 @@
         <w:rPr>
           <w:rFonts w:ascii="TimesNewRomanPSMT" w:hAnsi="TimesNewRomanPSMT" w:cs="TimesNewRomanPSMT"/>
         </w:rPr>
-        <w:t xml:space="preserve"> }}, {{ </w:t>
+        <w:t xml:space="preserve"> }}, {{</w:t>
+      </w:r>
+      <w:r>
+        <w:rPr>
+          <w:rFonts w:ascii="TimesNewRomanPSMT" w:hAnsi="TimesNewRomanPSMT" w:cs="TimesNewRomanPSMT"/>
+        </w:rPr>
+        <w:t xml:space="preserve"> </w:t>
       </w:r>
       <w:proofErr w:type="spellStart"/>
       <w:r>
         <w:rPr>
           <w:rFonts w:ascii="TimesNewRomanPSMT" w:hAnsi="TimesNewRomanPSMT" w:cs="TimesNewRomanPSMT"/>
         </w:rPr>
-        <w:t>programme.adresse|inline_text_multiline</w:t>
+        <w:t>adresse|inline_text_multiline</w:t>
       </w:r>
       <w:proofErr w:type="spellEnd"/>
       <w:r>
         <w:rPr>
           <w:rFonts w:ascii="TimesNewRomanPSMT" w:hAnsi="TimesNewRomanPSMT" w:cs="TimesNewRomanPSMT"/>
         </w:rPr>
-        <w:t xml:space="preserve"> }} à {{ </w:t>
+        <w:t xml:space="preserve"> }} à {{</w:t>
+      </w:r>
+      <w:r>
+        <w:rPr>
+          <w:rFonts w:ascii="TimesNewRomanPSMT" w:hAnsi="TimesNewRomanPSMT" w:cs="TimesNewRomanPSMT"/>
+        </w:rPr>
+        <w:t xml:space="preserve"> </w:t>
       </w:r>
       <w:proofErr w:type="spellStart"/>
       <w:r>
         <w:rPr>
           <w:rFonts w:ascii="TimesNewRomanPSMT" w:hAnsi="TimesNewRomanPSMT" w:cs="TimesNewRomanPSMT"/>
         </w:rPr>
-        <w:t>programme.code_postal</w:t>
+        <w:t>code_postal</w:t>
       </w:r>
       <w:proofErr w:type="spellEnd"/>
       <w:r>
         <w:rPr>
           <w:rFonts w:ascii="TimesNewRomanPSMT" w:hAnsi="TimesNewRomanPSMT" w:cs="TimesNewRomanPSMT"/>
         </w:rPr>
-        <w:t xml:space="preserve"> }},  {{ </w:t>
-      </w:r>
-      <w:proofErr w:type="spellStart"/>
-      <w:r>
-        <w:rPr>
-          <w:rFonts w:ascii="TimesNewRomanPSMT" w:hAnsi="TimesNewRomanPSMT" w:cs="TimesNewRomanPSMT"/>
-        </w:rPr>
-        <w:t>programme.ville</w:t>
-      </w:r>
-      <w:proofErr w:type="spellEnd"/>
-      <w:r>
-        <w:rPr>
-          <w:rFonts w:ascii="TimesNewRomanPSMT" w:hAnsi="TimesNewRomanPSMT" w:cs="TimesNewRomanPSMT"/>
-        </w:rPr>
-        <w:t xml:space="preserve"> }} (2).</w:t>
+        <w:t xml:space="preserve"> }},  {{</w:t>
+      </w:r>
+      <w:r>
+        <w:rPr>
+          <w:rFonts w:ascii="TimesNewRomanPSMT" w:hAnsi="TimesNewRomanPSMT" w:cs="TimesNewRomanPSMT"/>
+        </w:rPr>
+        <w:t xml:space="preserve"> </w:t>
+      </w:r>
+      <w:r>
+        <w:rPr>
+          <w:rFonts w:ascii="TimesNewRomanPSMT" w:hAnsi="TimesNewRomanPSMT" w:cs="TimesNewRomanPSMT"/>
+        </w:rPr>
+        <w:t>ville }} (2).</w:t>
       </w:r>
     </w:p>
     <w:p>
@@ -3556,16 +3576,8 @@
         <w:rPr>
           <w:rFonts w:ascii="TimesNewRomanPSMT" w:hAnsi="TimesNewRomanPSMT" w:cs="TimesNewRomanPSMT"/>
         </w:rPr>
-        <w:t xml:space="preserve">Combles et </w:t>
-      </w:r>
-      <w:proofErr w:type="gramStart"/>
-      <w:r>
-        <w:rPr>
-          <w:rFonts w:ascii="TimesNewRomanPSMT" w:hAnsi="TimesNewRomanPSMT" w:cs="TimesNewRomanPSMT"/>
-        </w:rPr>
-        <w:t>greniers aménageable</w:t>
-      </w:r>
-      <w:proofErr w:type="gramEnd"/>
+        <w:t>Combles et greniers aménageable</w:t>
+      </w:r>
     </w:p>
     <w:p>
       <w:pPr>
@@ -6765,7 +6777,6 @@
                 <w:lang w:val="en-US"/>
               </w:rPr>
             </w:pPr>
-            <w:proofErr w:type="spellStart"/>
             <w:r>
               <w:rPr>
                 <w:rFonts w:ascii="TimesNewRomanPSMT" w:hAnsi="TimesNewRomanPSMT" w:cs="TimesNewRomanPSMT"/>
@@ -6775,19 +6786,7 @@
                 <w:szCs w:val="16"/>
                 <w:lang w:val="en-US"/>
               </w:rPr>
-              <w:t>Loyer</w:t>
-            </w:r>
-            <w:proofErr w:type="spellEnd"/>
-            <w:r>
-              <w:rPr>
-                <w:rFonts w:ascii="TimesNewRomanPSMT" w:hAnsi="TimesNewRomanPSMT" w:cs="TimesNewRomanPSMT"/>
-                <w:b/>
-                <w:bCs/>
-                <w:sz w:val="16"/>
-                <w:szCs w:val="16"/>
-                <w:lang w:val="en-US"/>
-              </w:rPr>
-              <w:t xml:space="preserve"> </w:t>
+              <w:t xml:space="preserve">Loyer </w:t>
             </w:r>
             <w:proofErr w:type="spellStart"/>
             <w:r>
@@ -6855,7 +6854,6 @@
                 <w:lang w:val="en-US"/>
               </w:rPr>
             </w:pPr>
-            <w:proofErr w:type="spellStart"/>
             <w:r>
               <w:rPr>
                 <w:rFonts w:ascii="TimesNewRomanPSMT" w:hAnsi="TimesNewRomanPSMT" w:cs="TimesNewRomanPSMT"/>
@@ -6865,19 +6863,7 @@
                 <w:szCs w:val="16"/>
                 <w:lang w:val="en-US"/>
               </w:rPr>
-              <w:t>Loyer</w:t>
-            </w:r>
-            <w:proofErr w:type="spellEnd"/>
-            <w:r>
-              <w:rPr>
-                <w:rFonts w:ascii="TimesNewRomanPSMT" w:hAnsi="TimesNewRomanPSMT" w:cs="TimesNewRomanPSMT"/>
-                <w:b/>
-                <w:bCs/>
-                <w:sz w:val="16"/>
-                <w:szCs w:val="16"/>
-                <w:lang w:val="en-US"/>
-              </w:rPr>
-              <w:t xml:space="preserve"> </w:t>
+              <w:t xml:space="preserve">Loyer </w:t>
             </w:r>
             <w:proofErr w:type="spellStart"/>
             <w:r>
@@ -10813,7 +10799,7 @@
                                 <v:fill color2="black"/>
                                 <v:imagedata r:id="rId2" o:title="" croptop="-22f" cropbottom="-22f" cropleft="-25f" cropright="-25f"/>
                               </v:shape>
-                              <o:OLEObject Type="Embed" ProgID="Word.Picture.8" ShapeID="_x0000_i1026" DrawAspect="Content" ObjectID="_1751456064" r:id="rId3"/>
+                              <o:OLEObject Type="Embed" ProgID="Word.Picture.8" ShapeID="_x0000_i1026" DrawAspect="Content" ObjectID="_1764502698" r:id="rId3"/>
                             </w:object>
                           </w:r>
                         </w:p>
@@ -10887,9 +10873,9 @@
                       <w:object w:dxaOrig="765" w:dyaOrig="525" w14:anchorId="2094FED2">
                         <v:shape id="_x0000_i1026" type="#_x0000_t75" alt="" style="width:38.25pt;height:26.25pt;mso-width-percent:0;mso-height-percent:0;mso-width-percent:0;mso-height-percent:0" filled="t">
                           <v:fill color2="black"/>
-                          <v:imagedata r:id="rId2" o:title="" croptop="-22f" cropbottom="-22f" cropleft="-25f" cropright="-25f"/>
+                          <v:imagedata r:id="rId4" o:title="" croptop="-22f" cropbottom="-22f" cropleft="-25f" cropright="-25f"/>
                         </v:shape>
-                        <o:OLEObject Type="Embed" ProgID="Word.Picture.8" ShapeID="_x0000_i1026" DrawAspect="Content" ObjectID="_1751456064" r:id="rId4"/>
+                        <o:OLEObject Type="Embed" ProgID="Word.Picture.8" ShapeID="_x0000_i1026" DrawAspect="Content" ObjectID="_1751456064" r:id="rId5"/>
                       </w:object>
                     </w:r>
                   </w:p>

--- a/documents/Avenant-template.docx
+++ b/documents/Avenant-template.docx
@@ -1989,7 +1989,7 @@
     </w:p>
     <w:tbl>
       <w:tblPr>
-        <w:tblStyle w:val="Grilledutableau"/>
+        <w:tblStyle w:val="TableGrid"/>
         <w:tblW w:w="0" w:type="auto"/>
         <w:tblLook w:val="04A0" w:firstRow="1" w:lastRow="0" w:firstColumn="1" w:lastColumn="0" w:noHBand="0" w:noVBand="1"/>
       </w:tblPr>
@@ -2674,15 +2674,13 @@
         <w:jc w:val="both"/>
         <w:rPr>
           <w:rFonts w:ascii="TimesNewRomanPSMT" w:hAnsi="TimesNewRomanPSMT" w:cs="TimesNewRomanPSMT"/>
-          <w:lang w:val="en-US"/>
-        </w:rPr>
-      </w:pPr>
-      <w:r>
-        <w:rPr>
-          <w:rFonts w:ascii="TimesNewRomanPSMT" w:hAnsi="TimesNewRomanPSMT" w:cs="TimesNewRomanPSMT"/>
-          <w:sz w:val="16"/>
-          <w:szCs w:val="16"/>
-          <w:lang w:val="en-US"/>
+        </w:rPr>
+      </w:pPr>
+      <w:r>
+        <w:rPr>
+          <w:rFonts w:ascii="TimesNewRomanPSMT" w:hAnsi="TimesNewRomanPSMT" w:cs="TimesNewRomanPSMT"/>
+          <w:sz w:val="16"/>
+          <w:szCs w:val="16"/>
         </w:rPr>
         <w:t xml:space="preserve">{%- endif %} </w:t>
       </w:r>
@@ -2695,48 +2693,15 @@
           <w:rFonts w:ascii="TimesNewRomanPSMT" w:hAnsi="TimesNewRomanPSMT" w:cs="TimesNewRomanPSMT"/>
           <w:sz w:val="16"/>
           <w:szCs w:val="16"/>
-          <w:lang w:val="en-US"/>
-        </w:rPr>
-      </w:pPr>
-      <w:r>
-        <w:rPr>
-          <w:rFonts w:ascii="TimesNewRomanPSMT" w:hAnsi="TimesNewRomanPSMT" w:cs="TimesNewRomanPSMT"/>
-          <w:sz w:val="16"/>
-          <w:szCs w:val="16"/>
-          <w:lang w:val="en-US"/>
-        </w:rPr>
-        <w:t xml:space="preserve">{%- if </w:t>
-      </w:r>
-      <w:proofErr w:type="spellStart"/>
-      <w:proofErr w:type="gramStart"/>
-      <w:r>
-        <w:rPr>
-          <w:rFonts w:ascii="TimesNewRomanPSMT" w:hAnsi="TimesNewRomanPSMT" w:cs="TimesNewRomanPSMT"/>
-          <w:sz w:val="16"/>
-          <w:szCs w:val="16"/>
-          <w:lang w:val="en-US"/>
-        </w:rPr>
-        <w:t>lot.annexe</w:t>
-      </w:r>
-      <w:proofErr w:type="gramEnd"/>
-      <w:r>
-        <w:rPr>
-          <w:rFonts w:ascii="TimesNewRomanPSMT" w:hAnsi="TimesNewRomanPSMT" w:cs="TimesNewRomanPSMT"/>
-          <w:sz w:val="16"/>
-          <w:szCs w:val="16"/>
-          <w:lang w:val="en-US"/>
-        </w:rPr>
-        <w:t>_remises</w:t>
-      </w:r>
-      <w:proofErr w:type="spellEnd"/>
-      <w:r>
-        <w:rPr>
-          <w:rFonts w:ascii="TimesNewRomanPSMT" w:hAnsi="TimesNewRomanPSMT" w:cs="TimesNewRomanPSMT"/>
-          <w:sz w:val="16"/>
-          <w:szCs w:val="16"/>
-          <w:lang w:val="en-US"/>
-        </w:rPr>
-        <w:t xml:space="preserve"> %}</w:t>
+        </w:rPr>
+      </w:pPr>
+      <w:r>
+        <w:rPr>
+          <w:rFonts w:ascii="TimesNewRomanPSMT" w:hAnsi="TimesNewRomanPSMT" w:cs="TimesNewRomanPSMT"/>
+          <w:sz w:val="16"/>
+          <w:szCs w:val="16"/>
+        </w:rPr>
+        <w:t>{%- if lot.annexe_remises %}</w:t>
       </w:r>
     </w:p>
     <w:p>
@@ -2745,7 +2710,6 @@
         <w:jc w:val="both"/>
         <w:rPr>
           <w:rFonts w:ascii="TimesNewRomanPSMT" w:hAnsi="TimesNewRomanPSMT" w:cs="TimesNewRomanPSMT"/>
-          <w:lang w:val="en-US"/>
         </w:rPr>
       </w:pPr>
       <w:r>
@@ -2771,7 +2735,6 @@
           <w:rFonts w:ascii="TimesNewRomanPSMT" w:hAnsi="TimesNewRomanPSMT" w:cs="TimesNewRomanPSMT"/>
           <w:sz w:val="16"/>
           <w:szCs w:val="16"/>
-          <w:lang w:val="en-US"/>
         </w:rPr>
         <w:instrText xml:space="preserve"> FORMCHECKBOX </w:instrText>
       </w:r>
@@ -2803,14 +2766,12 @@
           <w:rFonts w:ascii="TimesNewRomanPSMT" w:hAnsi="TimesNewRomanPSMT" w:cs="TimesNewRomanPSMT"/>
           <w:sz w:val="16"/>
           <w:szCs w:val="16"/>
-          <w:lang w:val="en-US"/>
         </w:rPr>
         <w:t xml:space="preserve"> </w:t>
       </w:r>
       <w:r>
         <w:rPr>
           <w:rFonts w:ascii="TimesNewRomanPSMT" w:hAnsi="TimesNewRomanPSMT" w:cs="TimesNewRomanPSMT"/>
-          <w:lang w:val="en-US"/>
         </w:rPr>
         <w:t>Remise</w:t>
       </w:r>
@@ -2821,15 +2782,13 @@
         <w:jc w:val="both"/>
         <w:rPr>
           <w:rFonts w:ascii="TimesNewRomanPSMT" w:hAnsi="TimesNewRomanPSMT" w:cs="TimesNewRomanPSMT"/>
-          <w:lang w:val="en-US"/>
-        </w:rPr>
-      </w:pPr>
-      <w:r>
-        <w:rPr>
-          <w:rFonts w:ascii="TimesNewRomanPSMT" w:hAnsi="TimesNewRomanPSMT" w:cs="TimesNewRomanPSMT"/>
-          <w:sz w:val="16"/>
-          <w:szCs w:val="16"/>
-          <w:lang w:val="en-US"/>
+        </w:rPr>
+      </w:pPr>
+      <w:r>
+        <w:rPr>
+          <w:rFonts w:ascii="TimesNewRomanPSMT" w:hAnsi="TimesNewRomanPSMT" w:cs="TimesNewRomanPSMT"/>
+          <w:sz w:val="16"/>
+          <w:szCs w:val="16"/>
         </w:rPr>
         <w:t xml:space="preserve">{%- endif %} </w:t>
       </w:r>
@@ -2842,48 +2801,15 @@
           <w:rFonts w:ascii="TimesNewRomanPSMT" w:hAnsi="TimesNewRomanPSMT" w:cs="TimesNewRomanPSMT"/>
           <w:sz w:val="16"/>
           <w:szCs w:val="16"/>
-          <w:lang w:val="en-US"/>
-        </w:rPr>
-      </w:pPr>
-      <w:r>
-        <w:rPr>
-          <w:rFonts w:ascii="TimesNewRomanPSMT" w:hAnsi="TimesNewRomanPSMT" w:cs="TimesNewRomanPSMT"/>
-          <w:sz w:val="16"/>
-          <w:szCs w:val="16"/>
-          <w:lang w:val="en-US"/>
-        </w:rPr>
-        <w:t xml:space="preserve">{%- if </w:t>
-      </w:r>
-      <w:proofErr w:type="spellStart"/>
-      <w:proofErr w:type="gramStart"/>
-      <w:r>
-        <w:rPr>
-          <w:rFonts w:ascii="TimesNewRomanPSMT" w:hAnsi="TimesNewRomanPSMT" w:cs="TimesNewRomanPSMT"/>
-          <w:sz w:val="16"/>
-          <w:szCs w:val="16"/>
-          <w:lang w:val="en-US"/>
-        </w:rPr>
-        <w:t>lot.annexe</w:t>
-      </w:r>
-      <w:proofErr w:type="gramEnd"/>
-      <w:r>
-        <w:rPr>
-          <w:rFonts w:ascii="TimesNewRomanPSMT" w:hAnsi="TimesNewRomanPSMT" w:cs="TimesNewRomanPSMT"/>
-          <w:sz w:val="16"/>
-          <w:szCs w:val="16"/>
-          <w:lang w:val="en-US"/>
-        </w:rPr>
-        <w:t>_ateliers</w:t>
-      </w:r>
-      <w:proofErr w:type="spellEnd"/>
-      <w:r>
-        <w:rPr>
-          <w:rFonts w:ascii="TimesNewRomanPSMT" w:hAnsi="TimesNewRomanPSMT" w:cs="TimesNewRomanPSMT"/>
-          <w:sz w:val="16"/>
-          <w:szCs w:val="16"/>
-          <w:lang w:val="en-US"/>
-        </w:rPr>
-        <w:t xml:space="preserve"> %}</w:t>
+        </w:rPr>
+      </w:pPr>
+      <w:r>
+        <w:rPr>
+          <w:rFonts w:ascii="TimesNewRomanPSMT" w:hAnsi="TimesNewRomanPSMT" w:cs="TimesNewRomanPSMT"/>
+          <w:sz w:val="16"/>
+          <w:szCs w:val="16"/>
+        </w:rPr>
+        <w:t>{%- if lot.annexe_ateliers %}</w:t>
       </w:r>
     </w:p>
     <w:p>
@@ -3118,15 +3044,13 @@
         <w:jc w:val="both"/>
         <w:rPr>
           <w:rFonts w:ascii="TimesNewRomanPSMT" w:hAnsi="TimesNewRomanPSMT" w:cs="TimesNewRomanPSMT"/>
-          <w:lang w:val="en-US"/>
-        </w:rPr>
-      </w:pPr>
-      <w:r>
-        <w:rPr>
-          <w:rFonts w:ascii="TimesNewRomanPSMT" w:hAnsi="TimesNewRomanPSMT" w:cs="TimesNewRomanPSMT"/>
-          <w:sz w:val="16"/>
-          <w:szCs w:val="16"/>
-          <w:lang w:val="en-US"/>
+        </w:rPr>
+      </w:pPr>
+      <w:r>
+        <w:rPr>
+          <w:rFonts w:ascii="TimesNewRomanPSMT" w:hAnsi="TimesNewRomanPSMT" w:cs="TimesNewRomanPSMT"/>
+          <w:sz w:val="16"/>
+          <w:szCs w:val="16"/>
         </w:rPr>
         <w:t xml:space="preserve">{%- endif %} </w:t>
       </w:r>
@@ -3139,48 +3063,15 @@
           <w:rFonts w:ascii="TimesNewRomanPSMT" w:hAnsi="TimesNewRomanPSMT" w:cs="TimesNewRomanPSMT"/>
           <w:sz w:val="16"/>
           <w:szCs w:val="16"/>
-          <w:lang w:val="en-US"/>
-        </w:rPr>
-      </w:pPr>
-      <w:r>
-        <w:rPr>
-          <w:rFonts w:ascii="TimesNewRomanPSMT" w:hAnsi="TimesNewRomanPSMT" w:cs="TimesNewRomanPSMT"/>
-          <w:sz w:val="16"/>
-          <w:szCs w:val="16"/>
-          <w:lang w:val="en-US"/>
-        </w:rPr>
-        <w:t xml:space="preserve">{%- if </w:t>
-      </w:r>
-      <w:proofErr w:type="spellStart"/>
-      <w:proofErr w:type="gramStart"/>
-      <w:r>
-        <w:rPr>
-          <w:rFonts w:ascii="TimesNewRomanPSMT" w:hAnsi="TimesNewRomanPSMT" w:cs="TimesNewRomanPSMT"/>
-          <w:sz w:val="16"/>
-          <w:szCs w:val="16"/>
-          <w:lang w:val="en-US"/>
-        </w:rPr>
-        <w:t>lot.annexe</w:t>
-      </w:r>
-      <w:proofErr w:type="gramEnd"/>
-      <w:r>
-        <w:rPr>
-          <w:rFonts w:ascii="TimesNewRomanPSMT" w:hAnsi="TimesNewRomanPSMT" w:cs="TimesNewRomanPSMT"/>
-          <w:sz w:val="16"/>
-          <w:szCs w:val="16"/>
-          <w:lang w:val="en-US"/>
-        </w:rPr>
-        <w:t>_celliers</w:t>
-      </w:r>
-      <w:proofErr w:type="spellEnd"/>
-      <w:r>
-        <w:rPr>
-          <w:rFonts w:ascii="TimesNewRomanPSMT" w:hAnsi="TimesNewRomanPSMT" w:cs="TimesNewRomanPSMT"/>
-          <w:sz w:val="16"/>
-          <w:szCs w:val="16"/>
-          <w:lang w:val="en-US"/>
-        </w:rPr>
-        <w:t xml:space="preserve"> %}</w:t>
+        </w:rPr>
+      </w:pPr>
+      <w:r>
+        <w:rPr>
+          <w:rFonts w:ascii="TimesNewRomanPSMT" w:hAnsi="TimesNewRomanPSMT" w:cs="TimesNewRomanPSMT"/>
+          <w:sz w:val="16"/>
+          <w:szCs w:val="16"/>
+        </w:rPr>
+        <w:t>{%- if lot.annexe_celliers %}</w:t>
       </w:r>
     </w:p>
     <w:p>
@@ -3314,48 +3205,15 @@
           <w:rFonts w:ascii="TimesNewRomanPSMT" w:hAnsi="TimesNewRomanPSMT" w:cs="TimesNewRomanPSMT"/>
           <w:sz w:val="16"/>
           <w:szCs w:val="16"/>
-          <w:lang w:val="en-US"/>
-        </w:rPr>
-      </w:pPr>
-      <w:r>
-        <w:rPr>
-          <w:rFonts w:ascii="TimesNewRomanPSMT" w:hAnsi="TimesNewRomanPSMT" w:cs="TimesNewRomanPSMT"/>
-          <w:sz w:val="16"/>
-          <w:szCs w:val="16"/>
-          <w:lang w:val="en-US"/>
-        </w:rPr>
-        <w:t xml:space="preserve">{%- if </w:t>
-      </w:r>
-      <w:proofErr w:type="spellStart"/>
-      <w:proofErr w:type="gramStart"/>
-      <w:r>
-        <w:rPr>
-          <w:rFonts w:ascii="TimesNewRomanPSMT" w:hAnsi="TimesNewRomanPSMT" w:cs="TimesNewRomanPSMT"/>
-          <w:sz w:val="16"/>
-          <w:szCs w:val="16"/>
-          <w:lang w:val="en-US"/>
-        </w:rPr>
-        <w:t>lot.annexe</w:t>
-      </w:r>
-      <w:proofErr w:type="gramEnd"/>
-      <w:r>
-        <w:rPr>
-          <w:rFonts w:ascii="TimesNewRomanPSMT" w:hAnsi="TimesNewRomanPSMT" w:cs="TimesNewRomanPSMT"/>
-          <w:sz w:val="16"/>
-          <w:szCs w:val="16"/>
-          <w:lang w:val="en-US"/>
-        </w:rPr>
-        <w:t>_resserres</w:t>
-      </w:r>
-      <w:proofErr w:type="spellEnd"/>
-      <w:r>
-        <w:rPr>
-          <w:rFonts w:ascii="TimesNewRomanPSMT" w:hAnsi="TimesNewRomanPSMT" w:cs="TimesNewRomanPSMT"/>
-          <w:sz w:val="16"/>
-          <w:szCs w:val="16"/>
-          <w:lang w:val="en-US"/>
-        </w:rPr>
-        <w:t xml:space="preserve"> %}</w:t>
+        </w:rPr>
+      </w:pPr>
+      <w:r>
+        <w:rPr>
+          <w:rFonts w:ascii="TimesNewRomanPSMT" w:hAnsi="TimesNewRomanPSMT" w:cs="TimesNewRomanPSMT"/>
+          <w:sz w:val="16"/>
+          <w:szCs w:val="16"/>
+        </w:rPr>
+        <w:t>{%- if lot.annexe_resserres %}</w:t>
       </w:r>
     </w:p>
     <w:p>
@@ -3364,7 +3222,6 @@
         <w:jc w:val="both"/>
         <w:rPr>
           <w:rFonts w:ascii="TimesNewRomanPSMT" w:hAnsi="TimesNewRomanPSMT" w:cs="TimesNewRomanPSMT"/>
-          <w:lang w:val="en-US"/>
         </w:rPr>
       </w:pPr>
       <w:r>
@@ -3390,7 +3247,6 @@
           <w:rFonts w:ascii="TimesNewRomanPSMT" w:hAnsi="TimesNewRomanPSMT" w:cs="TimesNewRomanPSMT"/>
           <w:sz w:val="16"/>
           <w:szCs w:val="16"/>
-          <w:lang w:val="en-US"/>
         </w:rPr>
         <w:instrText xml:space="preserve"> FORMCHECKBOX </w:instrText>
       </w:r>
@@ -3422,19 +3278,15 @@
           <w:rFonts w:ascii="TimesNewRomanPSMT" w:hAnsi="TimesNewRomanPSMT" w:cs="TimesNewRomanPSMT"/>
           <w:sz w:val="16"/>
           <w:szCs w:val="16"/>
-          <w:lang w:val="en-US"/>
         </w:rPr>
         <w:t xml:space="preserve"> </w:t>
       </w:r>
-      <w:proofErr w:type="spellStart"/>
-      <w:r>
-        <w:rPr>
-          <w:rFonts w:ascii="TimesNewRomanPSMT" w:hAnsi="TimesNewRomanPSMT" w:cs="TimesNewRomanPSMT"/>
-          <w:lang w:val="en-US"/>
+      <w:r>
+        <w:rPr>
+          <w:rFonts w:ascii="TimesNewRomanPSMT" w:hAnsi="TimesNewRomanPSMT" w:cs="TimesNewRomanPSMT"/>
         </w:rPr>
         <w:t>Resserres</w:t>
       </w:r>
-      <w:proofErr w:type="spellEnd"/>
     </w:p>
     <w:p>
       <w:pPr>
@@ -3442,15 +3294,13 @@
         <w:jc w:val="both"/>
         <w:rPr>
           <w:rFonts w:ascii="TimesNewRomanPSMT" w:hAnsi="TimesNewRomanPSMT" w:cs="TimesNewRomanPSMT"/>
-          <w:lang w:val="en-US"/>
-        </w:rPr>
-      </w:pPr>
-      <w:r>
-        <w:rPr>
-          <w:rFonts w:ascii="TimesNewRomanPSMT" w:hAnsi="TimesNewRomanPSMT" w:cs="TimesNewRomanPSMT"/>
-          <w:sz w:val="16"/>
-          <w:szCs w:val="16"/>
-          <w:lang w:val="en-US"/>
+        </w:rPr>
+      </w:pPr>
+      <w:r>
+        <w:rPr>
+          <w:rFonts w:ascii="TimesNewRomanPSMT" w:hAnsi="TimesNewRomanPSMT" w:cs="TimesNewRomanPSMT"/>
+          <w:sz w:val="16"/>
+          <w:szCs w:val="16"/>
         </w:rPr>
         <w:t xml:space="preserve">{%- endif %} </w:t>
       </w:r>
@@ -3463,48 +3313,15 @@
           <w:rFonts w:ascii="TimesNewRomanPSMT" w:hAnsi="TimesNewRomanPSMT" w:cs="TimesNewRomanPSMT"/>
           <w:sz w:val="16"/>
           <w:szCs w:val="16"/>
-          <w:lang w:val="en-US"/>
-        </w:rPr>
-      </w:pPr>
-      <w:r>
-        <w:rPr>
-          <w:rFonts w:ascii="TimesNewRomanPSMT" w:hAnsi="TimesNewRomanPSMT" w:cs="TimesNewRomanPSMT"/>
-          <w:sz w:val="16"/>
-          <w:szCs w:val="16"/>
-          <w:lang w:val="en-US"/>
-        </w:rPr>
-        <w:t xml:space="preserve">{%- if </w:t>
-      </w:r>
-      <w:proofErr w:type="spellStart"/>
-      <w:proofErr w:type="gramStart"/>
-      <w:r>
-        <w:rPr>
-          <w:rFonts w:ascii="TimesNewRomanPSMT" w:hAnsi="TimesNewRomanPSMT" w:cs="TimesNewRomanPSMT"/>
-          <w:sz w:val="16"/>
-          <w:szCs w:val="16"/>
-          <w:lang w:val="en-US"/>
-        </w:rPr>
-        <w:t>lot.annexe</w:t>
-      </w:r>
-      <w:proofErr w:type="gramEnd"/>
-      <w:r>
-        <w:rPr>
-          <w:rFonts w:ascii="TimesNewRomanPSMT" w:hAnsi="TimesNewRomanPSMT" w:cs="TimesNewRomanPSMT"/>
-          <w:sz w:val="16"/>
-          <w:szCs w:val="16"/>
-          <w:lang w:val="en-US"/>
-        </w:rPr>
-        <w:t>_combles</w:t>
-      </w:r>
-      <w:proofErr w:type="spellEnd"/>
-      <w:r>
-        <w:rPr>
-          <w:rFonts w:ascii="TimesNewRomanPSMT" w:hAnsi="TimesNewRomanPSMT" w:cs="TimesNewRomanPSMT"/>
-          <w:sz w:val="16"/>
-          <w:szCs w:val="16"/>
-          <w:lang w:val="en-US"/>
-        </w:rPr>
-        <w:t xml:space="preserve"> %}</w:t>
+        </w:rPr>
+      </w:pPr>
+      <w:r>
+        <w:rPr>
+          <w:rFonts w:ascii="TimesNewRomanPSMT" w:hAnsi="TimesNewRomanPSMT" w:cs="TimesNewRomanPSMT"/>
+          <w:sz w:val="16"/>
+          <w:szCs w:val="16"/>
+        </w:rPr>
+        <w:t>{%- if lot.annexe_combles %}</w:t>
       </w:r>
     </w:p>
     <w:p>
@@ -3585,49 +3402,17 @@
         <w:jc w:val="both"/>
         <w:rPr>
           <w:rFonts w:ascii="TimesNewRomanPSMT" w:hAnsi="TimesNewRomanPSMT" w:cs="TimesNewRomanPSMT"/>
-        </w:rPr>
-      </w:pPr>
-      <w:r>
-        <w:rPr>
-          <w:rFonts w:ascii="TimesNewRomanPSMT" w:hAnsi="TimesNewRomanPSMT" w:cs="TimesNewRomanPSMT"/>
-          <w:sz w:val="16"/>
-          <w:szCs w:val="16"/>
-        </w:rPr>
-        <w:t>{%</w:t>
-      </w:r>
-      <w:r>
-        <w:rPr>
-          <w:rFonts w:ascii="TimesNewRomanPSMT" w:hAnsi="TimesNewRomanPSMT" w:cs="TimesNewRomanPSMT"/>
-          <w:sz w:val="16"/>
-          <w:szCs w:val="16"/>
-        </w:rPr>
-        <w:t>-</w:t>
-      </w:r>
-      <w:r>
-        <w:rPr>
-          <w:rFonts w:ascii="TimesNewRomanPSMT" w:hAnsi="TimesNewRomanPSMT" w:cs="TimesNewRomanPSMT"/>
-          <w:sz w:val="16"/>
-          <w:szCs w:val="16"/>
-        </w:rPr>
-        <w:t xml:space="preserve"> </w:t>
-      </w:r>
-      <w:proofErr w:type="spellStart"/>
-      <w:r>
-        <w:rPr>
-          <w:rFonts w:ascii="TimesNewRomanPSMT" w:hAnsi="TimesNewRomanPSMT" w:cs="TimesNewRomanPSMT"/>
-          <w:sz w:val="16"/>
-          <w:szCs w:val="16"/>
-        </w:rPr>
-        <w:t>endif</w:t>
-      </w:r>
-      <w:proofErr w:type="spellEnd"/>
-      <w:r>
-        <w:rPr>
-          <w:rFonts w:ascii="TimesNewRomanPSMT" w:hAnsi="TimesNewRomanPSMT" w:cs="TimesNewRomanPSMT"/>
-          <w:sz w:val="16"/>
-          <w:szCs w:val="16"/>
-        </w:rPr>
-        <w:t xml:space="preserve"> %} </w:t>
+          <w:lang w:val="en-US"/>
+        </w:rPr>
+      </w:pPr>
+      <w:r>
+        <w:rPr>
+          <w:rFonts w:ascii="TimesNewRomanPSMT" w:hAnsi="TimesNewRomanPSMT" w:cs="TimesNewRomanPSMT"/>
+          <w:sz w:val="16"/>
+          <w:szCs w:val="16"/>
+          <w:lang w:val="en-US"/>
+        </w:rPr>
+        <w:t xml:space="preserve">{%- endif %} </w:t>
       </w:r>
     </w:p>
     <w:p>
@@ -3793,15 +3578,13 @@
         <w:jc w:val="both"/>
         <w:rPr>
           <w:rFonts w:ascii="TimesNewRomanPSMT" w:hAnsi="TimesNewRomanPSMT" w:cs="TimesNewRomanPSMT"/>
-          <w:lang w:val="en-US"/>
-        </w:rPr>
-      </w:pPr>
-      <w:r>
-        <w:rPr>
-          <w:rFonts w:ascii="TimesNewRomanPSMT" w:hAnsi="TimesNewRomanPSMT" w:cs="TimesNewRomanPSMT"/>
-          <w:sz w:val="16"/>
-          <w:szCs w:val="16"/>
-          <w:lang w:val="en-US"/>
+        </w:rPr>
+      </w:pPr>
+      <w:r>
+        <w:rPr>
+          <w:rFonts w:ascii="TimesNewRomanPSMT" w:hAnsi="TimesNewRomanPSMT" w:cs="TimesNewRomanPSMT"/>
+          <w:sz w:val="16"/>
+          <w:szCs w:val="16"/>
         </w:rPr>
         <w:t xml:space="preserve">{%- endif %} </w:t>
       </w:r>
@@ -4393,7 +4176,7 @@
     </w:p>
     <w:tbl>
       <w:tblPr>
-        <w:tblStyle w:val="Grilledutableau"/>
+        <w:tblStyle w:val="TableGrid"/>
         <w:tblW w:w="0" w:type="auto"/>
         <w:tblLayout w:type="fixed"/>
         <w:tblLook w:val="04A0" w:firstRow="1" w:lastRow="0" w:firstColumn="1" w:lastColumn="0" w:noHBand="0" w:noVBand="1"/>
@@ -6102,7 +5885,7 @@
     </w:p>
     <w:tbl>
       <w:tblPr>
-        <w:tblStyle w:val="Grilledutableau"/>
+        <w:tblStyle w:val="TableGrid"/>
         <w:tblW w:w="0" w:type="auto"/>
         <w:tblLook w:val="04A0" w:firstRow="1" w:lastRow="0" w:firstColumn="1" w:lastColumn="0" w:noHBand="0" w:noVBand="1"/>
       </w:tblPr>
@@ -6554,7 +6337,7 @@
     </w:p>
     <w:tbl>
       <w:tblPr>
-        <w:tblStyle w:val="Grilledutableau"/>
+        <w:tblStyle w:val="TableGrid"/>
         <w:tblW w:w="0" w:type="auto"/>
         <w:tblLook w:val="04A0" w:firstRow="1" w:lastRow="0" w:firstColumn="1" w:lastColumn="0" w:noHBand="0" w:noVBand="1"/>
       </w:tblPr>
@@ -6777,6 +6560,7 @@
                 <w:lang w:val="en-US"/>
               </w:rPr>
             </w:pPr>
+            <w:proofErr w:type="spellStart"/>
             <w:r>
               <w:rPr>
                 <w:rFonts w:ascii="TimesNewRomanPSMT" w:hAnsi="TimesNewRomanPSMT" w:cs="TimesNewRomanPSMT"/>
@@ -6786,7 +6570,19 @@
                 <w:szCs w:val="16"/>
                 <w:lang w:val="en-US"/>
               </w:rPr>
-              <w:t xml:space="preserve">Loyer </w:t>
+              <w:t>Loyer</w:t>
+            </w:r>
+            <w:proofErr w:type="spellEnd"/>
+            <w:r>
+              <w:rPr>
+                <w:rFonts w:ascii="TimesNewRomanPSMT" w:hAnsi="TimesNewRomanPSMT" w:cs="TimesNewRomanPSMT"/>
+                <w:b/>
+                <w:bCs/>
+                <w:sz w:val="16"/>
+                <w:szCs w:val="16"/>
+                <w:lang w:val="en-US"/>
+              </w:rPr>
+              <w:t xml:space="preserve"> </w:t>
             </w:r>
             <w:proofErr w:type="spellStart"/>
             <w:r>
@@ -6854,6 +6650,7 @@
                 <w:lang w:val="en-US"/>
               </w:rPr>
             </w:pPr>
+            <w:proofErr w:type="spellStart"/>
             <w:r>
               <w:rPr>
                 <w:rFonts w:ascii="TimesNewRomanPSMT" w:hAnsi="TimesNewRomanPSMT" w:cs="TimesNewRomanPSMT"/>
@@ -6863,7 +6660,19 @@
                 <w:szCs w:val="16"/>
                 <w:lang w:val="en-US"/>
               </w:rPr>
-              <w:t xml:space="preserve">Loyer </w:t>
+              <w:t>Loyer</w:t>
+            </w:r>
+            <w:proofErr w:type="spellEnd"/>
+            <w:r>
+              <w:rPr>
+                <w:rFonts w:ascii="TimesNewRomanPSMT" w:hAnsi="TimesNewRomanPSMT" w:cs="TimesNewRomanPSMT"/>
+                <w:b/>
+                <w:bCs/>
+                <w:sz w:val="16"/>
+                <w:szCs w:val="16"/>
+                <w:lang w:val="en-US"/>
+              </w:rPr>
+              <w:t xml:space="preserve"> </w:t>
             </w:r>
             <w:proofErr w:type="spellStart"/>
             <w:r>
@@ -7626,7 +7435,7 @@
     </w:p>
     <w:p>
       <w:pPr>
-        <w:pStyle w:val="Paragraphedeliste"/>
+        <w:pStyle w:val="ListParagraph"/>
         <w:numPr>
           <w:ilvl w:val="0"/>
           <w:numId w:val="3"/>
@@ -7667,7 +7476,7 @@
     </w:p>
     <w:p>
       <w:pPr>
-        <w:pStyle w:val="Paragraphedeliste"/>
+        <w:pStyle w:val="ListParagraph"/>
         <w:numPr>
           <w:ilvl w:val="0"/>
           <w:numId w:val="3"/>
@@ -7714,7 +7523,7 @@
     </w:p>
     <w:p>
       <w:pPr>
-        <w:pStyle w:val="Paragraphedeliste"/>
+        <w:pStyle w:val="ListParagraph"/>
         <w:numPr>
           <w:ilvl w:val="0"/>
           <w:numId w:val="3"/>
@@ -7769,7 +7578,7 @@
     </w:p>
     <w:p>
       <w:pPr>
-        <w:pStyle w:val="Paragraphedeliste"/>
+        <w:pStyle w:val="ListParagraph"/>
         <w:numPr>
           <w:ilvl w:val="0"/>
           <w:numId w:val="3"/>
@@ -7816,7 +7625,7 @@
     </w:p>
     <w:p>
       <w:pPr>
-        <w:pStyle w:val="Paragraphedeliste"/>
+        <w:pStyle w:val="ListParagraph"/>
         <w:numPr>
           <w:ilvl w:val="0"/>
           <w:numId w:val="3"/>
@@ -8050,7 +7859,7 @@
     </w:p>
     <w:p>
       <w:pPr>
-        <w:pStyle w:val="Paragraphedeliste"/>
+        <w:pStyle w:val="ListParagraph"/>
         <w:numPr>
           <w:ilvl w:val="0"/>
           <w:numId w:val="3"/>
@@ -8132,7 +7941,7 @@
     </w:p>
     <w:p>
       <w:pPr>
-        <w:pStyle w:val="Paragraphedeliste"/>
+        <w:pStyle w:val="ListParagraph"/>
         <w:numPr>
           <w:ilvl w:val="0"/>
           <w:numId w:val="3"/>
@@ -8230,7 +8039,7 @@
     </w:p>
     <w:p>
       <w:pPr>
-        <w:pStyle w:val="Paragraphedeliste"/>
+        <w:pStyle w:val="ListParagraph"/>
         <w:numPr>
           <w:ilvl w:val="0"/>
           <w:numId w:val="3"/>
@@ -8335,7 +8144,7 @@
     </w:p>
     <w:p>
       <w:pPr>
-        <w:pStyle w:val="Paragraphedeliste"/>
+        <w:pStyle w:val="ListParagraph"/>
         <w:numPr>
           <w:ilvl w:val="0"/>
           <w:numId w:val="3"/>
@@ -8440,7 +8249,7 @@
     </w:p>
     <w:p>
       <w:pPr>
-        <w:pStyle w:val="Paragraphedeliste"/>
+        <w:pStyle w:val="ListParagraph"/>
         <w:numPr>
           <w:ilvl w:val="0"/>
           <w:numId w:val="3"/>
@@ -8901,59 +8710,23 @@
                               </w:rPr>
                               <w:t xml:space="preserve">Fait en </w:t>
                             </w:r>
-                            <w:proofErr w:type="gramStart"/>
                             <w:r>
                               <w:rPr>
                                 <w:rFonts w:ascii="TimesNewRomanPSMT" w:hAnsi="TimesNewRomanPSMT" w:cs="TimesNewRomanPSMT"/>
                               </w:rPr>
-                              <w:t xml:space="preserve">{{ </w:t>
-                            </w:r>
-                            <w:proofErr w:type="spellStart"/>
-                            <w:r>
-                              <w:rPr>
-                                <w:rFonts w:ascii="TimesNewRomanPSMT" w:hAnsi="TimesNewRomanPSMT" w:cs="TimesNewRomanPSMT"/>
-                              </w:rPr>
-                              <w:t>administration</w:t>
-                            </w:r>
-                            <w:proofErr w:type="gramEnd"/>
-                            <w:r>
-                              <w:rPr>
-                                <w:rFonts w:ascii="TimesNewRomanPSMT" w:hAnsi="TimesNewRomanPSMT" w:cs="TimesNewRomanPSMT"/>
-                              </w:rPr>
-                              <w:t>.nb_convention_exemplaires</w:t>
-                            </w:r>
-                            <w:proofErr w:type="spellEnd"/>
-                            <w:r>
-                              <w:rPr>
-                                <w:rFonts w:ascii="TimesNewRomanPSMT" w:hAnsi="TimesNewRomanPSMT" w:cs="TimesNewRomanPSMT"/>
-                              </w:rPr>
-                              <w:t xml:space="preserve"> }} </w:t>
+                              <w:t xml:space="preserve">{{ administration.nb_convention_exemplaires }} </w:t>
                             </w:r>
                             <w:r>
                               <w:rPr>
                                 <w:rFonts w:ascii="TimesNewRomanPSMT" w:hAnsi="TimesNewRomanPSMT" w:cs="TimesNewRomanPSMT"/>
                               </w:rPr>
-                              <w:t>originaux à {{</w:t>
-                            </w:r>
-                            <w:proofErr w:type="spellStart"/>
-                            <w:r>
-                              <w:rPr>
-                                <w:rFonts w:ascii="TimesNewRomanPSMT" w:hAnsi="TimesNewRomanPSMT" w:cs="TimesNewRomanPSMT"/>
-                              </w:rPr>
-                              <w:t>administration.</w:t>
+                              <w:t>originaux à {{administration.</w:t>
                             </w:r>
                             <w:r>
                               <w:rPr>
                                 <w:rFonts w:ascii="TimesNewRomanPSMT" w:hAnsi="TimesNewRomanPSMT" w:cs="TimesNewRomanPSMT"/>
                               </w:rPr>
-                              <w:t>get_ville_signature_or_empty</w:t>
-                            </w:r>
-                            <w:proofErr w:type="spellEnd"/>
-                            <w:r>
-                              <w:rPr>
-                                <w:rFonts w:ascii="TimesNewRomanPSMT" w:hAnsi="TimesNewRomanPSMT" w:cs="TimesNewRomanPSMT"/>
-                              </w:rPr>
-                              <w:t xml:space="preserve">() </w:t>
+                              <w:t xml:space="preserve">get_ville_signature_or_empty() </w:t>
                             </w:r>
                             <w:r>
                               <w:rPr>
@@ -8986,18 +8759,15 @@
                               </w:rPr>
                               <w:t xml:space="preserve"> </w:t>
                             </w:r>
-                            <w:proofErr w:type="gramStart"/>
                             <w:r>
                               <w:t xml:space="preserve">{{ </w:t>
                             </w:r>
-                            <w:proofErr w:type="spellStart"/>
                             <w:r>
                               <w:rPr>
                                 <w:rFonts w:ascii="TimesNewRomanPSMT" w:hAnsi="TimesNewRomanPSMT" w:cs="TimesNewRomanPSMT"/>
                               </w:rPr>
                               <w:t>convention</w:t>
                             </w:r>
-                            <w:proofErr w:type="gramEnd"/>
                             <w:r>
                               <w:t>.signat</w:t>
                             </w:r>
@@ -9013,7 +8783,6 @@
                             <w:r>
                               <w:t>|default_empty_if_none</w:t>
                             </w:r>
-                            <w:proofErr w:type="spellEnd"/>
                             <w:r>
                               <w:t xml:space="preserve"> }}</w:t>
                             </w:r>
@@ -9062,18 +8831,15 @@
                               </w:rPr>
                               <w:t xml:space="preserve"> </w:t>
                             </w:r>
-                            <w:proofErr w:type="gramStart"/>
                             <w:r>
                               <w:t xml:space="preserve">{{ </w:t>
                             </w:r>
-                            <w:proofErr w:type="spellStart"/>
                             <w:r>
                               <w:rPr>
                                 <w:rFonts w:ascii="TimesNewRomanPSMT" w:hAnsi="TimesNewRomanPSMT" w:cs="TimesNewRomanPSMT"/>
                               </w:rPr>
                               <w:t>administration</w:t>
                             </w:r>
-                            <w:proofErr w:type="gramEnd"/>
                             <w:r>
                               <w:t>.signat</w:t>
                             </w:r>
@@ -9083,7 +8849,6 @@
                             <w:r>
                               <w:t>|default_empty_if_none</w:t>
                             </w:r>
-                            <w:proofErr w:type="spellEnd"/>
                             <w:r>
                               <w:t xml:space="preserve"> }}</w:t>
                             </w:r>
@@ -9395,7 +9160,7 @@
 <w:ftr xmlns:wpc="http://schemas.microsoft.com/office/word/2010/wordprocessingCanvas" xmlns:cx="http://schemas.microsoft.com/office/drawing/2014/chartex" xmlns:cx1="http://schemas.microsoft.com/office/drawing/2015/9/8/chartex" xmlns:cx2="http://schemas.microsoft.com/office/drawing/2015/10/21/chartex" xmlns:cx3="http://schemas.microsoft.com/office/drawing/2016/5/9/chartex" xmlns:cx4="http://schemas.microsoft.com/office/drawing/2016/5/10/chartex" xmlns:cx5="http://schemas.microsoft.com/office/drawing/2016/5/11/chartex" xmlns:cx6="http://schemas.microsoft.com/office/drawing/2016/5/12/chartex" xmlns:cx7="http://schemas.microsoft.com/office/drawing/2016/5/13/chartex" xmlns:cx8="http://schemas.microsoft.com/office/drawing/2016/5/14/chartex" xmlns:mc="http://schemas.openxmlformats.org/markup-compatibility/2006" xmlns:aink="http://schemas.microsoft.com/office/drawing/2016/ink" xmlns:am3d="http://schemas.microsoft.com/office/drawing/2017/model3d" xmlns:o="urn:schemas-microsoft-com:office:office" xmlns:oel="http://schemas.microsoft.com/office/2019/extlst" xmlns:r="http://schemas.openxmlformats.org/officeDocument/2006/relationships" xmlns:m="http://schemas.openxmlformats.org/officeDocument/2006/math" xmlns:v="urn:schemas-microsoft-com:vml" xmlns:wp14="http://schemas.microsoft.com/office/word/2010/wordprocessingDrawing" xmlns:wp="http://schemas.openxmlformats.org/drawingml/2006/wordprocessingDrawing" xmlns:w10="urn:schemas-microsoft-com:office:word" xmlns:w="http://schemas.openxmlformats.org/wordprocessingml/2006/main" xmlns:w14="http://schemas.microsoft.com/office/word/2010/wordml" xmlns:w15="http://schemas.microsoft.com/office/word/2012/wordml" xmlns:w16cex="http://schemas.microsoft.com/office/word/2018/wordml/cex" xmlns:w16cid="http://schemas.microsoft.com/office/word/2016/wordml/cid" xmlns:w16="http://schemas.microsoft.com/office/word/2018/wordml" xmlns:w16sdtdh="http://schemas.microsoft.com/office/word/2020/wordml/sdtdatahash" xmlns:w16se="http://schemas.microsoft.com/office/word/2015/wordml/symex" xmlns:wpg="http://schemas.microsoft.com/office/word/2010/wordprocessingGroup" xmlns:wpi="http://schemas.microsoft.com/office/word/2010/wordprocessingInk" xmlns:wne="http://schemas.microsoft.com/office/word/2006/wordml" xmlns:wps="http://schemas.microsoft.com/office/word/2010/wordprocessingShape" mc:Ignorable="w14 w15 w16se w16cid w16 w16cex w16sdtdh wp14">
   <w:p>
     <w:pPr>
-      <w:pStyle w:val="Pieddepage"/>
+      <w:pStyle w:val="Footer"/>
     </w:pPr>
     <w:r>
       <w:t xml:space="preserve"> </w:t>
@@ -9408,7 +9173,7 @@
 <w:ftr xmlns:wpc="http://schemas.microsoft.com/office/word/2010/wordprocessingCanvas" xmlns:cx="http://schemas.microsoft.com/office/drawing/2014/chartex" xmlns:cx1="http://schemas.microsoft.com/office/drawing/2015/9/8/chartex" xmlns:cx2="http://schemas.microsoft.com/office/drawing/2015/10/21/chartex" xmlns:cx3="http://schemas.microsoft.com/office/drawing/2016/5/9/chartex" xmlns:cx4="http://schemas.microsoft.com/office/drawing/2016/5/10/chartex" xmlns:cx5="http://schemas.microsoft.com/office/drawing/2016/5/11/chartex" xmlns:cx6="http://schemas.microsoft.com/office/drawing/2016/5/12/chartex" xmlns:cx7="http://schemas.microsoft.com/office/drawing/2016/5/13/chartex" xmlns:cx8="http://schemas.microsoft.com/office/drawing/2016/5/14/chartex" xmlns:mc="http://schemas.openxmlformats.org/markup-compatibility/2006" xmlns:aink="http://schemas.microsoft.com/office/drawing/2016/ink" xmlns:am3d="http://schemas.microsoft.com/office/drawing/2017/model3d" xmlns:o="urn:schemas-microsoft-com:office:office" xmlns:oel="http://schemas.microsoft.com/office/2019/extlst" xmlns:r="http://schemas.openxmlformats.org/officeDocument/2006/relationships" xmlns:m="http://schemas.openxmlformats.org/officeDocument/2006/math" xmlns:v="urn:schemas-microsoft-com:vml" xmlns:wp14="http://schemas.microsoft.com/office/word/2010/wordprocessingDrawing" xmlns:wp="http://schemas.openxmlformats.org/drawingml/2006/wordprocessingDrawing" xmlns:w10="urn:schemas-microsoft-com:office:word" xmlns:w="http://schemas.openxmlformats.org/wordprocessingml/2006/main" xmlns:w14="http://schemas.microsoft.com/office/word/2010/wordml" xmlns:w15="http://schemas.microsoft.com/office/word/2012/wordml" xmlns:w16cex="http://schemas.microsoft.com/office/word/2018/wordml/cex" xmlns:w16cid="http://schemas.microsoft.com/office/word/2016/wordml/cid" xmlns:w16="http://schemas.microsoft.com/office/word/2018/wordml" xmlns:w16sdtdh="http://schemas.microsoft.com/office/word/2020/wordml/sdtdatahash" xmlns:w16se="http://schemas.microsoft.com/office/word/2015/wordml/symex" xmlns:wpg="http://schemas.microsoft.com/office/word/2010/wordprocessingGroup" xmlns:wpi="http://schemas.microsoft.com/office/word/2010/wordprocessingInk" xmlns:wne="http://schemas.microsoft.com/office/word/2006/wordml" xmlns:wps="http://schemas.microsoft.com/office/word/2010/wordprocessingShape" mc:Ignorable="w14 w15 w16se w16cid w16 w16cex w16sdtdh wp14">
   <w:p>
     <w:pPr>
-      <w:pStyle w:val="Pieddepage"/>
+      <w:pStyle w:val="Footer"/>
     </w:pPr>
     <w:r>
       <w:t xml:space="preserve"> </w:t>
@@ -9421,7 +9186,7 @@
 <w:ftr xmlns:wpc="http://schemas.microsoft.com/office/word/2010/wordprocessingCanvas" xmlns:cx="http://schemas.microsoft.com/office/drawing/2014/chartex" xmlns:cx1="http://schemas.microsoft.com/office/drawing/2015/9/8/chartex" xmlns:cx2="http://schemas.microsoft.com/office/drawing/2015/10/21/chartex" xmlns:cx3="http://schemas.microsoft.com/office/drawing/2016/5/9/chartex" xmlns:cx4="http://schemas.microsoft.com/office/drawing/2016/5/10/chartex" xmlns:cx5="http://schemas.microsoft.com/office/drawing/2016/5/11/chartex" xmlns:cx6="http://schemas.microsoft.com/office/drawing/2016/5/12/chartex" xmlns:cx7="http://schemas.microsoft.com/office/drawing/2016/5/13/chartex" xmlns:cx8="http://schemas.microsoft.com/office/drawing/2016/5/14/chartex" xmlns:mc="http://schemas.openxmlformats.org/markup-compatibility/2006" xmlns:aink="http://schemas.microsoft.com/office/drawing/2016/ink" xmlns:am3d="http://schemas.microsoft.com/office/drawing/2017/model3d" xmlns:o="urn:schemas-microsoft-com:office:office" xmlns:oel="http://schemas.microsoft.com/office/2019/extlst" xmlns:r="http://schemas.openxmlformats.org/officeDocument/2006/relationships" xmlns:m="http://schemas.openxmlformats.org/officeDocument/2006/math" xmlns:v="urn:schemas-microsoft-com:vml" xmlns:wp14="http://schemas.microsoft.com/office/word/2010/wordprocessingDrawing" xmlns:wp="http://schemas.openxmlformats.org/drawingml/2006/wordprocessingDrawing" xmlns:w10="urn:schemas-microsoft-com:office:word" xmlns:w="http://schemas.openxmlformats.org/wordprocessingml/2006/main" xmlns:w14="http://schemas.microsoft.com/office/word/2010/wordml" xmlns:w15="http://schemas.microsoft.com/office/word/2012/wordml" xmlns:w16cex="http://schemas.microsoft.com/office/word/2018/wordml/cex" xmlns:w16cid="http://schemas.microsoft.com/office/word/2016/wordml/cid" xmlns:w16="http://schemas.microsoft.com/office/word/2018/wordml" xmlns:w16sdtdh="http://schemas.microsoft.com/office/word/2020/wordml/sdtdatahash" xmlns:w16se="http://schemas.microsoft.com/office/word/2015/wordml/symex" xmlns:wpg="http://schemas.microsoft.com/office/word/2010/wordprocessingGroup" xmlns:wpi="http://schemas.microsoft.com/office/word/2010/wordprocessingInk" xmlns:wne="http://schemas.microsoft.com/office/word/2006/wordml" xmlns:wps="http://schemas.microsoft.com/office/word/2010/wordprocessingShape" mc:Ignorable="w14 w15 w16se w16cid w16 w16cex w16sdtdh wp14">
   <w:p>
     <w:pPr>
-      <w:pStyle w:val="Pieddepage"/>
+      <w:pStyle w:val="Footer"/>
     </w:pPr>
     <w:r>
       <w:t xml:space="preserve"> </w:t>
@@ -9453,7 +9218,7 @@
 <w:hdr xmlns:wpc="http://schemas.microsoft.com/office/word/2010/wordprocessingCanvas" xmlns:cx="http://schemas.microsoft.com/office/drawing/2014/chartex" xmlns:cx1="http://schemas.microsoft.com/office/drawing/2015/9/8/chartex" xmlns:cx2="http://schemas.microsoft.com/office/drawing/2015/10/21/chartex" xmlns:cx3="http://schemas.microsoft.com/office/drawing/2016/5/9/chartex" xmlns:cx4="http://schemas.microsoft.com/office/drawing/2016/5/10/chartex" xmlns:cx5="http://schemas.microsoft.com/office/drawing/2016/5/11/chartex" xmlns:cx6="http://schemas.microsoft.com/office/drawing/2016/5/12/chartex" xmlns:cx7="http://schemas.microsoft.com/office/drawing/2016/5/13/chartex" xmlns:cx8="http://schemas.microsoft.com/office/drawing/2016/5/14/chartex" xmlns:mc="http://schemas.openxmlformats.org/markup-compatibility/2006" xmlns:aink="http://schemas.microsoft.com/office/drawing/2016/ink" xmlns:am3d="http://schemas.microsoft.com/office/drawing/2017/model3d" xmlns:o="urn:schemas-microsoft-com:office:office" xmlns:oel="http://schemas.microsoft.com/office/2019/extlst" xmlns:r="http://schemas.openxmlformats.org/officeDocument/2006/relationships" xmlns:m="http://schemas.openxmlformats.org/officeDocument/2006/math" xmlns:v="urn:schemas-microsoft-com:vml" xmlns:wp14="http://schemas.microsoft.com/office/word/2010/wordprocessingDrawing" xmlns:wp="http://schemas.openxmlformats.org/drawingml/2006/wordprocessingDrawing" xmlns:w10="urn:schemas-microsoft-com:office:word" xmlns:w="http://schemas.openxmlformats.org/wordprocessingml/2006/main" xmlns:w14="http://schemas.microsoft.com/office/word/2010/wordml" xmlns:w15="http://schemas.microsoft.com/office/word/2012/wordml" xmlns:w16cex="http://schemas.microsoft.com/office/word/2018/wordml/cex" xmlns:w16cid="http://schemas.microsoft.com/office/word/2016/wordml/cid" xmlns:w16="http://schemas.microsoft.com/office/word/2018/wordml" xmlns:w16sdtdh="http://schemas.microsoft.com/office/word/2020/wordml/sdtdatahash" xmlns:w16se="http://schemas.microsoft.com/office/word/2015/wordml/symex" xmlns:wpg="http://schemas.microsoft.com/office/word/2010/wordprocessingGroup" xmlns:wpi="http://schemas.microsoft.com/office/word/2010/wordprocessingInk" xmlns:wne="http://schemas.microsoft.com/office/word/2006/wordml" xmlns:wps="http://schemas.microsoft.com/office/word/2010/wordprocessingShape" mc:Ignorable="w14 w15 w16se w16cid w16 w16cex w16sdtdh wp14">
   <w:p>
     <w:pPr>
-      <w:pStyle w:val="En-tte"/>
+      <w:pStyle w:val="Header"/>
     </w:pPr>
     <w:r>
       <w:rPr>
@@ -9462,15 +9227,15 @@
       <mc:AlternateContent>
         <mc:Choice Requires="wps">
           <w:drawing>
-            <wp:anchor distT="0" distB="0" distL="0" distR="0" simplePos="0" relativeHeight="251665408" behindDoc="0" locked="0" layoutInCell="1" allowOverlap="1" wp14:anchorId="1C468005" wp14:editId="130A6AE2">
+            <wp:anchor distT="0" distB="0" distL="0" distR="0" simplePos="0" relativeHeight="251665408" behindDoc="0" locked="0" layoutInCell="1" allowOverlap="1" wp14:anchorId="1C468005" wp14:editId="3A5F1230">
               <wp:simplePos x="0" y="0"/>
               <wp:positionH relativeFrom="page">
-                <wp:posOffset>5424203</wp:posOffset>
+                <wp:posOffset>5425440</wp:posOffset>
               </wp:positionH>
               <wp:positionV relativeFrom="page">
-                <wp:posOffset>240030</wp:posOffset>
+                <wp:posOffset>243840</wp:posOffset>
               </wp:positionV>
-              <wp:extent cx="264160" cy="163195"/>
+              <wp:extent cx="264160" cy="304800"/>
               <wp:effectExtent l="0" t="0" r="0" b="0"/>
               <wp:wrapSquare wrapText="largest"/>
               <wp:docPr id="27" name="Text Box 2"/>
@@ -9486,7 +9251,7 @@
                     <wps:spPr bwMode="auto">
                       <a:xfrm>
                         <a:off x="0" y="0"/>
-                        <a:ext cx="264160" cy="163195"/>
+                        <a:ext cx="264160" cy="304800"/>
                       </a:xfrm>
                       <a:prstGeom prst="rect">
                         <a:avLst/>
@@ -9517,7 +9282,7 @@
                         <w:p>
                           <w:r>
                             <w:rPr>
-                              <w:rStyle w:val="Numrodepage"/>
+                              <w:rStyle w:val="PageNumber"/>
                               <w:sz w:val="22"/>
                               <w:szCs w:val="22"/>
                             </w:rPr>
@@ -9525,7 +9290,7 @@
                           </w:r>
                           <w:r>
                             <w:rPr>
-                              <w:rStyle w:val="Numrodepage"/>
+                              <w:rStyle w:val="PageNumber"/>
                               <w:sz w:val="22"/>
                               <w:szCs w:val="22"/>
                             </w:rPr>
@@ -9533,7 +9298,7 @@
                           </w:r>
                           <w:r>
                             <w:rPr>
-                              <w:rStyle w:val="Numrodepage"/>
+                              <w:rStyle w:val="PageNumber"/>
                               <w:sz w:val="22"/>
                               <w:szCs w:val="22"/>
                             </w:rPr>
@@ -9541,7 +9306,7 @@
                           </w:r>
                           <w:r>
                             <w:rPr>
-                              <w:rStyle w:val="Numrodepage"/>
+                              <w:rStyle w:val="PageNumber"/>
                               <w:sz w:val="22"/>
                               <w:szCs w:val="22"/>
                             </w:rPr>
@@ -9549,7 +9314,7 @@
                           </w:r>
                           <w:r>
                             <w:rPr>
-                              <w:rStyle w:val="Numrodepage"/>
+                              <w:rStyle w:val="PageNumber"/>
                               <w:noProof/>
                               <w:sz w:val="22"/>
                               <w:szCs w:val="22"/>
@@ -9558,55 +9323,11 @@
                           </w:r>
                           <w:r>
                             <w:rPr>
-                              <w:rStyle w:val="Numrodepage"/>
+                              <w:rStyle w:val="PageNumber"/>
                               <w:sz w:val="22"/>
                               <w:szCs w:val="22"/>
                             </w:rPr>
                             <w:fldChar w:fldCharType="end"/>
-                          </w:r>
-                          <w:r>
-                            <w:rPr>
-                              <w:rStyle w:val="Numrodepage"/>
-                            </w:rPr>
-                            <w:tab/>
-                            <w:t xml:space="preserve">- </w:t>
-                          </w:r>
-                          <w:r>
-                            <w:rPr>
-                              <w:rStyle w:val="Numrodepage"/>
-                            </w:rPr>
-                            <w:fldChar w:fldCharType="begin"/>
-                          </w:r>
-                          <w:r>
-                            <w:rPr>
-                              <w:rStyle w:val="Numrodepage"/>
-                            </w:rPr>
-                            <w:instrText xml:space="preserve"> PAGE </w:instrText>
-                          </w:r>
-                          <w:r>
-                            <w:rPr>
-                              <w:rStyle w:val="Numrodepage"/>
-                            </w:rPr>
-                            <w:fldChar w:fldCharType="separate"/>
-                          </w:r>
-                          <w:r>
-                            <w:rPr>
-                              <w:rStyle w:val="Numrodepage"/>
-                              <w:noProof/>
-                            </w:rPr>
-                            <w:t>16</w:t>
-                          </w:r>
-                          <w:r>
-                            <w:rPr>
-                              <w:rStyle w:val="Numrodepage"/>
-                            </w:rPr>
-                            <w:fldChar w:fldCharType="end"/>
-                          </w:r>
-                          <w:r>
-                            <w:rPr>
-                              <w:rStyle w:val="Numrodepage"/>
-                            </w:rPr>
-                            <w:t xml:space="preserve"> -101010 878</w:t>
                           </w:r>
                         </w:p>
                       </w:txbxContent>
@@ -9632,7 +9353,7 @@
               <v:stroke joinstyle="miter"/>
               <v:path gradientshapeok="t" o:connecttype="rect"/>
             </v:shapetype>
-            <v:shape id="Text Box 2" o:spid="_x0000_s1027" type="#_x0000_t202" style="position:absolute;left:0;text-align:left;margin-left:427.1pt;margin-top:18.9pt;width:20.8pt;height:12.85pt;z-index:251665408;visibility:visible;mso-wrap-style:square;mso-width-percent:0;mso-height-percent:0;mso-wrap-distance-left:0;mso-wrap-distance-top:0;mso-wrap-distance-right:0;mso-wrap-distance-bottom:0;mso-position-horizontal:absolute;mso-position-horizontal-relative:page;mso-position-vertical:absolute;mso-position-vertical-relative:page;mso-width-percent:0;mso-height-percent:0;mso-width-relative:page;mso-height-relative:page;v-text-anchor:top" o:gfxdata="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" stroked="f">
+            <v:shape id="Text Box 2" o:spid="_x0000_s1027" type="#_x0000_t202" style="position:absolute;left:0;text-align:left;margin-left:427.2pt;margin-top:19.2pt;width:20.8pt;height:24pt;z-index:251665408;visibility:visible;mso-wrap-style:square;mso-width-percent:0;mso-height-percent:0;mso-wrap-distance-left:0;mso-wrap-distance-top:0;mso-wrap-distance-right:0;mso-wrap-distance-bottom:0;mso-position-horizontal:absolute;mso-position-horizontal-relative:page;mso-position-vertical:absolute;mso-position-vertical-relative:page;mso-width-percent:0;mso-height-percent:0;mso-width-relative:page;mso-height-relative:page;v-text-anchor:top" o:gfxdata="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" stroked="f">
               <v:fill opacity="0"/>
               <v:path arrowok="t"/>
               <v:textbox inset=".45pt,.45pt,.45pt,.45pt">
@@ -9640,7 +9361,7 @@
                   <w:p>
                     <w:r>
                       <w:rPr>
-                        <w:rStyle w:val="Numrodepage"/>
+                        <w:rStyle w:val="PageNumber"/>
                         <w:sz w:val="22"/>
                         <w:szCs w:val="22"/>
                       </w:rPr>
@@ -9648,7 +9369,7 @@
                     </w:r>
                     <w:r>
                       <w:rPr>
-                        <w:rStyle w:val="Numrodepage"/>
+                        <w:rStyle w:val="PageNumber"/>
                         <w:sz w:val="22"/>
                         <w:szCs w:val="22"/>
                       </w:rPr>
@@ -9656,7 +9377,7 @@
                     </w:r>
                     <w:r>
                       <w:rPr>
-                        <w:rStyle w:val="Numrodepage"/>
+                        <w:rStyle w:val="PageNumber"/>
                         <w:sz w:val="22"/>
                         <w:szCs w:val="22"/>
                       </w:rPr>
@@ -9664,7 +9385,7 @@
                     </w:r>
                     <w:r>
                       <w:rPr>
-                        <w:rStyle w:val="Numrodepage"/>
+                        <w:rStyle w:val="PageNumber"/>
                         <w:sz w:val="22"/>
                         <w:szCs w:val="22"/>
                       </w:rPr>
@@ -9672,7 +9393,7 @@
                     </w:r>
                     <w:r>
                       <w:rPr>
-                        <w:rStyle w:val="Numrodepage"/>
+                        <w:rStyle w:val="PageNumber"/>
                         <w:noProof/>
                         <w:sz w:val="22"/>
                         <w:szCs w:val="22"/>
@@ -9681,55 +9402,11 @@
                     </w:r>
                     <w:r>
                       <w:rPr>
-                        <w:rStyle w:val="Numrodepage"/>
+                        <w:rStyle w:val="PageNumber"/>
                         <w:sz w:val="22"/>
                         <w:szCs w:val="22"/>
                       </w:rPr>
                       <w:fldChar w:fldCharType="end"/>
-                    </w:r>
-                    <w:r>
-                      <w:rPr>
-                        <w:rStyle w:val="Numrodepage"/>
-                      </w:rPr>
-                      <w:tab/>
-                      <w:t xml:space="preserve">- </w:t>
-                    </w:r>
-                    <w:r>
-                      <w:rPr>
-                        <w:rStyle w:val="Numrodepage"/>
-                      </w:rPr>
-                      <w:fldChar w:fldCharType="begin"/>
-                    </w:r>
-                    <w:r>
-                      <w:rPr>
-                        <w:rStyle w:val="Numrodepage"/>
-                      </w:rPr>
-                      <w:instrText xml:space="preserve"> PAGE </w:instrText>
-                    </w:r>
-                    <w:r>
-                      <w:rPr>
-                        <w:rStyle w:val="Numrodepage"/>
-                      </w:rPr>
-                      <w:fldChar w:fldCharType="separate"/>
-                    </w:r>
-                    <w:r>
-                      <w:rPr>
-                        <w:rStyle w:val="Numrodepage"/>
-                        <w:noProof/>
-                      </w:rPr>
-                      <w:t>16</w:t>
-                    </w:r>
-                    <w:r>
-                      <w:rPr>
-                        <w:rStyle w:val="Numrodepage"/>
-                      </w:rPr>
-                      <w:fldChar w:fldCharType="end"/>
-                    </w:r>
-                    <w:r>
-                      <w:rPr>
-                        <w:rStyle w:val="Numrodepage"/>
-                      </w:rPr>
-                      <w:t xml:space="preserve"> -101010 878</w:t>
                     </w:r>
                   </w:p>
                 </w:txbxContent>
@@ -9783,9 +9460,218 @@
 <w:hdr xmlns:wpc="http://schemas.microsoft.com/office/word/2010/wordprocessingCanvas" xmlns:cx="http://schemas.microsoft.com/office/drawing/2014/chartex" xmlns:cx1="http://schemas.microsoft.com/office/drawing/2015/9/8/chartex" xmlns:cx2="http://schemas.microsoft.com/office/drawing/2015/10/21/chartex" xmlns:cx3="http://schemas.microsoft.com/office/drawing/2016/5/9/chartex" xmlns:cx4="http://schemas.microsoft.com/office/drawing/2016/5/10/chartex" xmlns:cx5="http://schemas.microsoft.com/office/drawing/2016/5/11/chartex" xmlns:cx6="http://schemas.microsoft.com/office/drawing/2016/5/12/chartex" xmlns:cx7="http://schemas.microsoft.com/office/drawing/2016/5/13/chartex" xmlns:cx8="http://schemas.microsoft.com/office/drawing/2016/5/14/chartex" xmlns:mc="http://schemas.openxmlformats.org/markup-compatibility/2006" xmlns:aink="http://schemas.microsoft.com/office/drawing/2016/ink" xmlns:am3d="http://schemas.microsoft.com/office/drawing/2017/model3d" xmlns:o="urn:schemas-microsoft-com:office:office" xmlns:oel="http://schemas.microsoft.com/office/2019/extlst" xmlns:r="http://schemas.openxmlformats.org/officeDocument/2006/relationships" xmlns:m="http://schemas.openxmlformats.org/officeDocument/2006/math" xmlns:v="urn:schemas-microsoft-com:vml" xmlns:wp14="http://schemas.microsoft.com/office/word/2010/wordprocessingDrawing" xmlns:wp="http://schemas.openxmlformats.org/drawingml/2006/wordprocessingDrawing" xmlns:w10="urn:schemas-microsoft-com:office:word" xmlns:w="http://schemas.openxmlformats.org/wordprocessingml/2006/main" xmlns:w14="http://schemas.microsoft.com/office/word/2010/wordml" xmlns:w15="http://schemas.microsoft.com/office/word/2012/wordml" xmlns:w16cex="http://schemas.microsoft.com/office/word/2018/wordml/cex" xmlns:w16cid="http://schemas.microsoft.com/office/word/2016/wordml/cid" xmlns:w16="http://schemas.microsoft.com/office/word/2018/wordml" xmlns:w16sdtdh="http://schemas.microsoft.com/office/word/2020/wordml/sdtdatahash" xmlns:w16se="http://schemas.microsoft.com/office/word/2015/wordml/symex" xmlns:wpg="http://schemas.microsoft.com/office/word/2010/wordprocessingGroup" xmlns:wpi="http://schemas.microsoft.com/office/word/2010/wordprocessingInk" xmlns:wne="http://schemas.microsoft.com/office/word/2006/wordml" xmlns:wps="http://schemas.microsoft.com/office/word/2010/wordprocessingShape" mc:Ignorable="w14 w15 w16se w16cid w16 w16cex w16sdtdh wp14">
   <w:p>
     <w:pPr>
-      <w:pStyle w:val="En-tte"/>
+      <w:pStyle w:val="Header"/>
       <w:ind w:right="360"/>
     </w:pPr>
+    <w:r>
+      <w:rPr>
+        <w:noProof/>
+      </w:rPr>
+      <mc:AlternateContent>
+        <mc:Choice Requires="wps">
+          <w:drawing>
+            <wp:anchor distT="0" distB="0" distL="0" distR="0" simplePos="0" relativeHeight="251650048" behindDoc="0" locked="0" layoutInCell="1" allowOverlap="1" wp14:anchorId="6DE7176B" wp14:editId="11FD3400">
+              <wp:simplePos x="0" y="0"/>
+              <wp:positionH relativeFrom="page">
+                <wp:posOffset>6837680</wp:posOffset>
+              </wp:positionH>
+              <wp:positionV relativeFrom="page">
+                <wp:posOffset>254000</wp:posOffset>
+              </wp:positionV>
+              <wp:extent cx="264160" cy="314960"/>
+              <wp:effectExtent l="0" t="0" r="0" b="0"/>
+              <wp:wrapSquare wrapText="largest"/>
+              <wp:docPr id="24" name="Text Box 2"/>
+              <wp:cNvGraphicFramePr>
+                <a:graphicFrameLocks xmlns:a="http://schemas.openxmlformats.org/drawingml/2006/main"/>
+              </wp:cNvGraphicFramePr>
+              <a:graphic xmlns:a="http://schemas.openxmlformats.org/drawingml/2006/main">
+                <a:graphicData uri="http://schemas.microsoft.com/office/word/2010/wordprocessingShape">
+                  <wps:wsp>
+                    <wps:cNvSpPr txBox="1">
+                      <a:spLocks/>
+                    </wps:cNvSpPr>
+                    <wps:spPr bwMode="auto">
+                      <a:xfrm>
+                        <a:off x="0" y="0"/>
+                        <a:ext cx="264160" cy="314960"/>
+                      </a:xfrm>
+                      <a:prstGeom prst="rect">
+                        <a:avLst/>
+                      </a:prstGeom>
+                      <a:solidFill>
+                        <a:srgbClr val="FFFFFF">
+                          <a:alpha val="0"/>
+                        </a:srgbClr>
+                      </a:solidFill>
+                      <a:ln>
+                        <a:noFill/>
+                      </a:ln>
+                      <a:extLst>
+                        <a:ext uri="{91240B29-F687-4F45-9708-019B960494DF}">
+                          <a14:hiddenLine xmlns:a14="http://schemas.microsoft.com/office/drawing/2010/main" w="9525">
+                            <a:solidFill>
+                              <a:srgbClr val="000000"/>
+                            </a:solidFill>
+                            <a:miter lim="800000"/>
+                            <a:headEnd/>
+                            <a:tailEnd/>
+                          </a14:hiddenLine>
+                        </a:ext>
+                      </a:extLst>
+                    </wps:spPr>
+                    <wps:txbx>
+                      <w:txbxContent>
+                        <w:p>
+                          <w:r>
+                            <w:rPr>
+                              <w:rStyle w:val="PageNumber"/>
+                              <w:sz w:val="22"/>
+                              <w:szCs w:val="22"/>
+                            </w:rPr>
+                            <w:t xml:space="preserve">   </w:t>
+                          </w:r>
+                          <w:r>
+                            <w:rPr>
+                              <w:rStyle w:val="PageNumber"/>
+                              <w:sz w:val="22"/>
+                              <w:szCs w:val="22"/>
+                            </w:rPr>
+                            <w:fldChar w:fldCharType="begin"/>
+                          </w:r>
+                          <w:r>
+                            <w:rPr>
+                              <w:rStyle w:val="PageNumber"/>
+                              <w:sz w:val="22"/>
+                              <w:szCs w:val="22"/>
+                            </w:rPr>
+                            <w:instrText xml:space="preserve"> PAGE </w:instrText>
+                          </w:r>
+                          <w:r>
+                            <w:rPr>
+                              <w:rStyle w:val="PageNumber"/>
+                              <w:sz w:val="22"/>
+                              <w:szCs w:val="22"/>
+                            </w:rPr>
+                            <w:fldChar w:fldCharType="separate"/>
+                          </w:r>
+                          <w:r>
+                            <w:rPr>
+                              <w:rStyle w:val="PageNumber"/>
+                              <w:noProof/>
+                              <w:sz w:val="22"/>
+                              <w:szCs w:val="22"/>
+                            </w:rPr>
+                            <w:t>16</w:t>
+                          </w:r>
+                          <w:r>
+                            <w:rPr>
+                              <w:rStyle w:val="PageNumber"/>
+                              <w:sz w:val="22"/>
+                              <w:szCs w:val="22"/>
+                            </w:rPr>
+                            <w:fldChar w:fldCharType="end"/>
+                          </w:r>
+                          <w:r>
+                            <w:rPr>
+                              <w:rStyle w:val="PageNumber"/>
+                            </w:rPr>
+                            <w:t xml:space="preserve"> </w:t>
+                          </w:r>
+                        </w:p>
+                      </w:txbxContent>
+                    </wps:txbx>
+                    <wps:bodyPr rot="0" vert="horz" wrap="square" lIns="5715" tIns="5715" rIns="5715" bIns="5715" anchor="t" anchorCtr="0" upright="1">
+                      <a:noAutofit/>
+                    </wps:bodyPr>
+                  </wps:wsp>
+                </a:graphicData>
+              </a:graphic>
+              <wp14:sizeRelH relativeFrom="page">
+                <wp14:pctWidth>0</wp14:pctWidth>
+              </wp14:sizeRelH>
+              <wp14:sizeRelV relativeFrom="page">
+                <wp14:pctHeight>0</wp14:pctHeight>
+              </wp14:sizeRelV>
+            </wp:anchor>
+          </w:drawing>
+        </mc:Choice>
+        <mc:Fallback>
+          <w:pict>
+            <v:shapetype w14:anchorId="6DE7176B" id="_x0000_t202" coordsize="21600,21600" o:spt="202" path="m,l,21600r21600,l21600,xe">
+              <v:stroke joinstyle="miter"/>
+              <v:path gradientshapeok="t" o:connecttype="rect"/>
+            </v:shapetype>
+            <v:shape id="_x0000_s1028" type="#_x0000_t202" style="position:absolute;left:0;text-align:left;margin-left:538.4pt;margin-top:20pt;width:20.8pt;height:24.8pt;z-index:251650048;visibility:visible;mso-wrap-style:square;mso-width-percent:0;mso-height-percent:0;mso-wrap-distance-left:0;mso-wrap-distance-top:0;mso-wrap-distance-right:0;mso-wrap-distance-bottom:0;mso-position-horizontal:absolute;mso-position-horizontal-relative:page;mso-position-vertical:absolute;mso-position-vertical-relative:page;mso-width-percent:0;mso-height-percent:0;mso-width-relative:page;mso-height-relative:page;v-text-anchor:top" o:gfxdata="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" stroked="f">
+              <v:fill opacity="0"/>
+              <v:path arrowok="t"/>
+              <v:textbox inset=".45pt,.45pt,.45pt,.45pt">
+                <w:txbxContent>
+                  <w:p>
+                    <w:r>
+                      <w:rPr>
+                        <w:rStyle w:val="PageNumber"/>
+                        <w:sz w:val="22"/>
+                        <w:szCs w:val="22"/>
+                      </w:rPr>
+                      <w:t xml:space="preserve">   </w:t>
+                    </w:r>
+                    <w:r>
+                      <w:rPr>
+                        <w:rStyle w:val="PageNumber"/>
+                        <w:sz w:val="22"/>
+                        <w:szCs w:val="22"/>
+                      </w:rPr>
+                      <w:fldChar w:fldCharType="begin"/>
+                    </w:r>
+                    <w:r>
+                      <w:rPr>
+                        <w:rStyle w:val="PageNumber"/>
+                        <w:sz w:val="22"/>
+                        <w:szCs w:val="22"/>
+                      </w:rPr>
+                      <w:instrText xml:space="preserve"> PAGE </w:instrText>
+                    </w:r>
+                    <w:r>
+                      <w:rPr>
+                        <w:rStyle w:val="PageNumber"/>
+                        <w:sz w:val="22"/>
+                        <w:szCs w:val="22"/>
+                      </w:rPr>
+                      <w:fldChar w:fldCharType="separate"/>
+                    </w:r>
+                    <w:r>
+                      <w:rPr>
+                        <w:rStyle w:val="PageNumber"/>
+                        <w:noProof/>
+                        <w:sz w:val="22"/>
+                        <w:szCs w:val="22"/>
+                      </w:rPr>
+                      <w:t>16</w:t>
+                    </w:r>
+                    <w:r>
+                      <w:rPr>
+                        <w:rStyle w:val="PageNumber"/>
+                        <w:sz w:val="22"/>
+                        <w:szCs w:val="22"/>
+                      </w:rPr>
+                      <w:fldChar w:fldCharType="end"/>
+                    </w:r>
+                    <w:r>
+                      <w:rPr>
+                        <w:rStyle w:val="PageNumber"/>
+                      </w:rPr>
+                      <w:t xml:space="preserve"> </w:t>
+                    </w:r>
+                  </w:p>
+                </w:txbxContent>
+              </v:textbox>
+              <w10:wrap type="square" side="largest" anchorx="page" anchory="page"/>
+            </v:shape>
+          </w:pict>
+        </mc:Fallback>
+      </mc:AlternateContent>
+    </w:r>
     <w:r>
       <w:rPr>
         <w:noProof/>
@@ -9823,310 +9709,25 @@
     </w:r>
     <w:r>
       <w:rPr>
-        <w:noProof/>
-      </w:rPr>
-      <mc:AlternateContent>
-        <mc:Choice Requires="wps">
-          <w:drawing>
-            <wp:anchor distT="0" distB="0" distL="0" distR="0" simplePos="0" relativeHeight="251650048" behindDoc="0" locked="0" layoutInCell="1" allowOverlap="1" wp14:anchorId="6DE7176B" wp14:editId="5E5693CE">
-              <wp:simplePos x="0" y="0"/>
-              <wp:positionH relativeFrom="page">
-                <wp:posOffset>6841490</wp:posOffset>
-              </wp:positionH>
-              <wp:positionV relativeFrom="page">
-                <wp:posOffset>251460</wp:posOffset>
-              </wp:positionV>
-              <wp:extent cx="264160" cy="163195"/>
-              <wp:effectExtent l="0" t="0" r="0" b="0"/>
-              <wp:wrapSquare wrapText="largest"/>
-              <wp:docPr id="24" name="Text Box 2"/>
-              <wp:cNvGraphicFramePr>
-                <a:graphicFrameLocks xmlns:a="http://schemas.openxmlformats.org/drawingml/2006/main"/>
-              </wp:cNvGraphicFramePr>
-              <a:graphic xmlns:a="http://schemas.openxmlformats.org/drawingml/2006/main">
-                <a:graphicData uri="http://schemas.microsoft.com/office/word/2010/wordprocessingShape">
-                  <wps:wsp>
-                    <wps:cNvSpPr txBox="1">
-                      <a:spLocks/>
-                    </wps:cNvSpPr>
-                    <wps:spPr bwMode="auto">
-                      <a:xfrm>
-                        <a:off x="0" y="0"/>
-                        <a:ext cx="264160" cy="163195"/>
-                      </a:xfrm>
-                      <a:prstGeom prst="rect">
-                        <a:avLst/>
-                      </a:prstGeom>
-                      <a:solidFill>
-                        <a:srgbClr val="FFFFFF">
-                          <a:alpha val="0"/>
-                        </a:srgbClr>
-                      </a:solidFill>
-                      <a:ln>
-                        <a:noFill/>
-                      </a:ln>
-                      <a:extLst>
-                        <a:ext uri="{91240B29-F687-4F45-9708-019B960494DF}">
-                          <a14:hiddenLine xmlns:a14="http://schemas.microsoft.com/office/drawing/2010/main" w="9525">
-                            <a:solidFill>
-                              <a:srgbClr val="000000"/>
-                            </a:solidFill>
-                            <a:miter lim="800000"/>
-                            <a:headEnd/>
-                            <a:tailEnd/>
-                          </a14:hiddenLine>
-                        </a:ext>
-                      </a:extLst>
-                    </wps:spPr>
-                    <wps:txbx>
-                      <w:txbxContent>
-                        <w:p>
-                          <w:r>
-                            <w:rPr>
-                              <w:rStyle w:val="Numrodepage"/>
-                              <w:sz w:val="22"/>
-                              <w:szCs w:val="22"/>
-                            </w:rPr>
-                            <w:t xml:space="preserve">   </w:t>
-                          </w:r>
-                          <w:r>
-                            <w:rPr>
-                              <w:rStyle w:val="Numrodepage"/>
-                              <w:sz w:val="22"/>
-                              <w:szCs w:val="22"/>
-                            </w:rPr>
-                            <w:fldChar w:fldCharType="begin"/>
-                          </w:r>
-                          <w:r>
-                            <w:rPr>
-                              <w:rStyle w:val="Numrodepage"/>
-                              <w:sz w:val="22"/>
-                              <w:szCs w:val="22"/>
-                            </w:rPr>
-                            <w:instrText xml:space="preserve"> PAGE </w:instrText>
-                          </w:r>
-                          <w:r>
-                            <w:rPr>
-                              <w:rStyle w:val="Numrodepage"/>
-                              <w:sz w:val="22"/>
-                              <w:szCs w:val="22"/>
-                            </w:rPr>
-                            <w:fldChar w:fldCharType="separate"/>
-                          </w:r>
-                          <w:r>
-                            <w:rPr>
-                              <w:rStyle w:val="Numrodepage"/>
-                              <w:noProof/>
-                              <w:sz w:val="22"/>
-                              <w:szCs w:val="22"/>
-                            </w:rPr>
-                            <w:t>16</w:t>
-                          </w:r>
-                          <w:r>
-                            <w:rPr>
-                              <w:rStyle w:val="Numrodepage"/>
-                              <w:sz w:val="22"/>
-                              <w:szCs w:val="22"/>
-                            </w:rPr>
-                            <w:fldChar w:fldCharType="end"/>
-                          </w:r>
-                          <w:r>
-                            <w:rPr>
-                              <w:rStyle w:val="Numrodepage"/>
-                            </w:rPr>
-                            <w:tab/>
-                            <w:t xml:space="preserve">- </w:t>
-                          </w:r>
-                          <w:r>
-                            <w:rPr>
-                              <w:rStyle w:val="Numrodepage"/>
-                            </w:rPr>
-                            <w:fldChar w:fldCharType="begin"/>
-                          </w:r>
-                          <w:r>
-                            <w:rPr>
-                              <w:rStyle w:val="Numrodepage"/>
-                            </w:rPr>
-                            <w:instrText xml:space="preserve"> PAGE </w:instrText>
-                          </w:r>
-                          <w:r>
-                            <w:rPr>
-                              <w:rStyle w:val="Numrodepage"/>
-                            </w:rPr>
-                            <w:fldChar w:fldCharType="separate"/>
-                          </w:r>
-                          <w:r>
-                            <w:rPr>
-                              <w:rStyle w:val="Numrodepage"/>
-                              <w:noProof/>
-                            </w:rPr>
-                            <w:t>16</w:t>
-                          </w:r>
-                          <w:r>
-                            <w:rPr>
-                              <w:rStyle w:val="Numrodepage"/>
-                            </w:rPr>
-                            <w:fldChar w:fldCharType="end"/>
-                          </w:r>
-                          <w:r>
-                            <w:rPr>
-                              <w:rStyle w:val="Numrodepage"/>
-                            </w:rPr>
-                            <w:t xml:space="preserve"> -101010 878</w:t>
-                          </w:r>
-                        </w:p>
-                      </w:txbxContent>
-                    </wps:txbx>
-                    <wps:bodyPr rot="0" vert="horz" wrap="square" lIns="5715" tIns="5715" rIns="5715" bIns="5715" anchor="t" anchorCtr="0" upright="1">
-                      <a:noAutofit/>
-                    </wps:bodyPr>
-                  </wps:wsp>
-                </a:graphicData>
-              </a:graphic>
-              <wp14:sizeRelH relativeFrom="page">
-                <wp14:pctWidth>0</wp14:pctWidth>
-              </wp14:sizeRelH>
-              <wp14:sizeRelV relativeFrom="page">
-                <wp14:pctHeight>0</wp14:pctHeight>
-              </wp14:sizeRelV>
-            </wp:anchor>
-          </w:drawing>
-        </mc:Choice>
-        <mc:Fallback>
-          <w:pict>
-            <v:shapetype w14:anchorId="6DE7176B" id="_x0000_t202" coordsize="21600,21600" o:spt="202" path="m,l,21600r21600,l21600,xe">
-              <v:stroke joinstyle="miter"/>
-              <v:path gradientshapeok="t" o:connecttype="rect"/>
-            </v:shapetype>
-            <v:shape id="_x0000_s1028" type="#_x0000_t202" style="position:absolute;left:0;text-align:left;margin-left:538.7pt;margin-top:19.8pt;width:20.8pt;height:12.85pt;z-index:251650048;visibility:visible;mso-wrap-style:square;mso-width-percent:0;mso-height-percent:0;mso-wrap-distance-left:0;mso-wrap-distance-top:0;mso-wrap-distance-right:0;mso-wrap-distance-bottom:0;mso-position-horizontal:absolute;mso-position-horizontal-relative:page;mso-position-vertical:absolute;mso-position-vertical-relative:page;mso-width-percent:0;mso-height-percent:0;mso-width-relative:page;mso-height-relative:page;v-text-anchor:top" o:gfxdata="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" stroked="f">
-              <v:fill opacity="0"/>
-              <v:path arrowok="t"/>
-              <v:textbox inset=".45pt,.45pt,.45pt,.45pt">
-                <w:txbxContent>
-                  <w:p>
-                    <w:r>
-                      <w:rPr>
-                        <w:rStyle w:val="Numrodepage"/>
-                        <w:sz w:val="22"/>
-                        <w:szCs w:val="22"/>
-                      </w:rPr>
-                      <w:t xml:space="preserve">   </w:t>
-                    </w:r>
-                    <w:r>
-                      <w:rPr>
-                        <w:rStyle w:val="Numrodepage"/>
-                        <w:sz w:val="22"/>
-                        <w:szCs w:val="22"/>
-                      </w:rPr>
-                      <w:fldChar w:fldCharType="begin"/>
-                    </w:r>
-                    <w:r>
-                      <w:rPr>
-                        <w:rStyle w:val="Numrodepage"/>
-                        <w:sz w:val="22"/>
-                        <w:szCs w:val="22"/>
-                      </w:rPr>
-                      <w:instrText xml:space="preserve"> PAGE </w:instrText>
-                    </w:r>
-                    <w:r>
-                      <w:rPr>
-                        <w:rStyle w:val="Numrodepage"/>
-                        <w:sz w:val="22"/>
-                        <w:szCs w:val="22"/>
-                      </w:rPr>
-                      <w:fldChar w:fldCharType="separate"/>
-                    </w:r>
-                    <w:r>
-                      <w:rPr>
-                        <w:rStyle w:val="Numrodepage"/>
-                        <w:noProof/>
-                        <w:sz w:val="22"/>
-                        <w:szCs w:val="22"/>
-                      </w:rPr>
-                      <w:t>16</w:t>
-                    </w:r>
-                    <w:r>
-                      <w:rPr>
-                        <w:rStyle w:val="Numrodepage"/>
-                        <w:sz w:val="22"/>
-                        <w:szCs w:val="22"/>
-                      </w:rPr>
-                      <w:fldChar w:fldCharType="end"/>
-                    </w:r>
-                    <w:r>
-                      <w:rPr>
-                        <w:rStyle w:val="Numrodepage"/>
-                      </w:rPr>
-                      <w:tab/>
-                      <w:t xml:space="preserve">- </w:t>
-                    </w:r>
-                    <w:r>
-                      <w:rPr>
-                        <w:rStyle w:val="Numrodepage"/>
-                      </w:rPr>
-                      <w:fldChar w:fldCharType="begin"/>
-                    </w:r>
-                    <w:r>
-                      <w:rPr>
-                        <w:rStyle w:val="Numrodepage"/>
-                      </w:rPr>
-                      <w:instrText xml:space="preserve"> PAGE </w:instrText>
-                    </w:r>
-                    <w:r>
-                      <w:rPr>
-                        <w:rStyle w:val="Numrodepage"/>
-                      </w:rPr>
-                      <w:fldChar w:fldCharType="separate"/>
-                    </w:r>
-                    <w:r>
-                      <w:rPr>
-                        <w:rStyle w:val="Numrodepage"/>
-                        <w:noProof/>
-                      </w:rPr>
-                      <w:t>16</w:t>
-                    </w:r>
-                    <w:r>
-                      <w:rPr>
-                        <w:rStyle w:val="Numrodepage"/>
-                      </w:rPr>
-                      <w:fldChar w:fldCharType="end"/>
-                    </w:r>
-                    <w:r>
-                      <w:rPr>
-                        <w:rStyle w:val="Numrodepage"/>
-                      </w:rPr>
-                      <w:t xml:space="preserve"> -101010 878</w:t>
-                    </w:r>
-                  </w:p>
-                </w:txbxContent>
-              </v:textbox>
-              <w10:wrap type="square" side="largest" anchorx="page" anchory="page"/>
-            </v:shape>
-          </w:pict>
-        </mc:Fallback>
-      </mc:AlternateContent>
-    </w:r>
-    <w:r>
-      <w:rPr>
-        <w:rStyle w:val="Numrodepage"/>
+        <w:rStyle w:val="PageNumber"/>
       </w:rPr>
       <w:t xml:space="preserve"> </w:t>
     </w:r>
     <w:r>
       <w:rPr>
-        <w:rStyle w:val="Numrodepage"/>
+        <w:rStyle w:val="PageNumber"/>
       </w:rPr>
       <w:tab/>
     </w:r>
     <w:r>
       <w:rPr>
-        <w:rStyle w:val="Numrodepage"/>
+        <w:rStyle w:val="PageNumber"/>
       </w:rPr>
       <w:tab/>
     </w:r>
     <w:r>
       <w:rPr>
-        <w:rStyle w:val="Numrodepage"/>
+        <w:rStyle w:val="PageNumber"/>
       </w:rPr>
       <w:tab/>
     </w:r>
@@ -10138,7 +9739,7 @@
 <w:hdr xmlns:wpc="http://schemas.microsoft.com/office/word/2010/wordprocessingCanvas" xmlns:cx="http://schemas.microsoft.com/office/drawing/2014/chartex" xmlns:cx1="http://schemas.microsoft.com/office/drawing/2015/9/8/chartex" xmlns:cx2="http://schemas.microsoft.com/office/drawing/2015/10/21/chartex" xmlns:cx3="http://schemas.microsoft.com/office/drawing/2016/5/9/chartex" xmlns:cx4="http://schemas.microsoft.com/office/drawing/2016/5/10/chartex" xmlns:cx5="http://schemas.microsoft.com/office/drawing/2016/5/11/chartex" xmlns:cx6="http://schemas.microsoft.com/office/drawing/2016/5/12/chartex" xmlns:cx7="http://schemas.microsoft.com/office/drawing/2016/5/13/chartex" xmlns:cx8="http://schemas.microsoft.com/office/drawing/2016/5/14/chartex" xmlns:mc="http://schemas.openxmlformats.org/markup-compatibility/2006" xmlns:aink="http://schemas.microsoft.com/office/drawing/2016/ink" xmlns:am3d="http://schemas.microsoft.com/office/drawing/2017/model3d" xmlns:o="urn:schemas-microsoft-com:office:office" xmlns:oel="http://schemas.microsoft.com/office/2019/extlst" xmlns:r="http://schemas.openxmlformats.org/officeDocument/2006/relationships" xmlns:m="http://schemas.openxmlformats.org/officeDocument/2006/math" xmlns:v="urn:schemas-microsoft-com:vml" xmlns:wp14="http://schemas.microsoft.com/office/word/2010/wordprocessingDrawing" xmlns:wp="http://schemas.openxmlformats.org/drawingml/2006/wordprocessingDrawing" xmlns:w10="urn:schemas-microsoft-com:office:word" xmlns:w="http://schemas.openxmlformats.org/wordprocessingml/2006/main" xmlns:w14="http://schemas.microsoft.com/office/word/2010/wordml" xmlns:w15="http://schemas.microsoft.com/office/word/2012/wordml" xmlns:w16cex="http://schemas.microsoft.com/office/word/2018/wordml/cex" xmlns:w16cid="http://schemas.microsoft.com/office/word/2016/wordml/cid" xmlns:w16="http://schemas.microsoft.com/office/word/2018/wordml" xmlns:w16sdtdh="http://schemas.microsoft.com/office/word/2020/wordml/sdtdatahash" xmlns:w16se="http://schemas.microsoft.com/office/word/2015/wordml/symex" xmlns:wpg="http://schemas.microsoft.com/office/word/2010/wordprocessingGroup" xmlns:wpi="http://schemas.microsoft.com/office/word/2010/wordprocessingInk" xmlns:wne="http://schemas.microsoft.com/office/word/2006/wordml" xmlns:wps="http://schemas.microsoft.com/office/word/2010/wordprocessingShape" mc:Ignorable="w14 w15 w16se w16cid w16 w16cex w16sdtdh wp14">
   <w:tbl>
     <w:tblPr>
-      <w:tblStyle w:val="Grilledutableau"/>
+      <w:tblStyle w:val="TableGrid"/>
       <w:tblW w:w="8460" w:type="dxa"/>
       <w:jc w:val="center"/>
       <w:tblBorders>
@@ -10655,7 +10256,7 @@
   </w:tbl>
   <w:p>
     <w:pPr>
-      <w:pStyle w:val="En-tte"/>
+      <w:pStyle w:val="Header"/>
       <w:tabs>
         <w:tab w:val="clear" w:pos="4536"/>
         <w:tab w:val="clear" w:pos="9072"/>
@@ -10665,267 +10266,18 @@
       <w:rPr>
         <w:noProof/>
       </w:rPr>
-      <w:pict w14:anchorId="7214E35D">
-        <v:shapetype id="_x0000_t136" coordsize="21600,21600" o:spt="136" adj="10800" path="m@7,l@8,m@5,21600l@6,21600e">
-          <v:formulas>
-            <v:f eqn="sum #0 0 10800"/>
-            <v:f eqn="prod #0 2 1"/>
-            <v:f eqn="sum 21600 0 @1"/>
-            <v:f eqn="sum 0 0 @2"/>
-            <v:f eqn="sum 21600 0 @3"/>
-            <v:f eqn="if @0 @3 0"/>
-            <v:f eqn="if @0 21600 @1"/>
-            <v:f eqn="if @0 0 @2"/>
-            <v:f eqn="if @0 @4 21600"/>
-            <v:f eqn="mid @5 @6"/>
-            <v:f eqn="mid @8 @5"/>
-            <v:f eqn="mid @7 @8"/>
-            <v:f eqn="mid @6 @7"/>
-            <v:f eqn="sum @6 0 @5"/>
-          </v:formulas>
-          <v:path textpathok="t" o:connecttype="custom" o:connectlocs="@9,0;@10,10800;@11,21600;@12,10800" o:connectangles="270,180,90,0"/>
-          <v:textpath on="t" fitshape="t"/>
-          <v:handles>
-            <v:h position="#0,bottomRight" xrange="6629,14971"/>
-          </v:handles>
-          <o:lock v:ext="edit" text="t" shapetype="t"/>
-        </v:shapetype>
-        <v:shape id="PowerPlusWaterMarkObject1357468906" o:spid="_x0000_s1025" type="#_x0000_t136" alt="" style="position:absolute;left:0;text-align:left;margin-left:0;margin-top:0;width:559.4pt;height:23.8pt;rotation:315;z-index:-251646976;mso-wrap-edited:f;mso-width-percent:0;mso-height-percent:0;mso-position-horizontal:center;mso-position-horizontal-relative:margin;mso-position-vertical:center;mso-position-vertical-relative:margin;mso-width-percent:0;mso-height-percent:0" o:allowincell="f" fillcolor="#7f7f7f [1612]" stroked="f">
-          <v:textpath style="font-family:&quot;Times New Roman&quot;;font-size:1pt" string="{{ convention.display_not_validated_status() }}"/>
-          <w10:wrap anchorx="margin" anchory="margin"/>
-        </v:shape>
-      </w:pict>
-    </w:r>
-    <w:r>
-      <w:rPr>
-        <w:noProof/>
-      </w:rPr>
-      <mc:AlternateContent>
-        <mc:Choice Requires="wps">
-          <w:drawing>
-            <wp:anchor distT="0" distB="0" distL="114935" distR="114935" simplePos="0" relativeHeight="251663360" behindDoc="0" locked="0" layoutInCell="1" allowOverlap="1" wp14:anchorId="20DB70F0" wp14:editId="5A68964E">
-              <wp:simplePos x="0" y="0"/>
-              <wp:positionH relativeFrom="page">
-                <wp:posOffset>474345</wp:posOffset>
-              </wp:positionH>
-              <wp:positionV relativeFrom="page">
-                <wp:posOffset>269028</wp:posOffset>
-              </wp:positionV>
-              <wp:extent cx="996950" cy="631190"/>
-              <wp:effectExtent l="0" t="0" r="0" b="0"/>
-              <wp:wrapNone/>
-              <wp:docPr id="17" name="Text Box 17"/>
-              <wp:cNvGraphicFramePr>
-                <a:graphicFrameLocks xmlns:a="http://schemas.openxmlformats.org/drawingml/2006/main"/>
-              </wp:cNvGraphicFramePr>
-              <a:graphic xmlns:a="http://schemas.openxmlformats.org/drawingml/2006/main">
-                <a:graphicData uri="http://schemas.microsoft.com/office/word/2010/wordprocessingShape">
-                  <wps:wsp>
-                    <wps:cNvSpPr txBox="1">
-                      <a:spLocks/>
-                    </wps:cNvSpPr>
-                    <wps:spPr bwMode="auto">
-                      <a:xfrm>
-                        <a:off x="0" y="0"/>
-                        <a:ext cx="996950" cy="631190"/>
-                      </a:xfrm>
-                      <a:prstGeom prst="rect">
-                        <a:avLst/>
-                      </a:prstGeom>
-                      <a:solidFill>
-                        <a:srgbClr val="FFFFFF">
-                          <a:alpha val="0"/>
-                        </a:srgbClr>
-                      </a:solidFill>
-                      <a:ln>
-                        <a:noFill/>
-                      </a:ln>
-                      <a:extLst>
-                        <a:ext uri="{91240B29-F687-4F45-9708-019B960494DF}">
-                          <a14:hiddenLine xmlns:a14="http://schemas.microsoft.com/office/drawing/2010/main" w="9525">
-                            <a:solidFill>
-                              <a:srgbClr val="000000"/>
-                            </a:solidFill>
-                            <a:miter lim="800000"/>
-                            <a:headEnd/>
-                            <a:tailEnd/>
-                          </a14:hiddenLine>
-                        </a:ext>
-                      </a:extLst>
-                    </wps:spPr>
-                    <wps:txbx>
-                      <w:txbxContent>
-                        <w:p>
-                          <w:pPr>
-                            <w:jc w:val="center"/>
-                            <w:rPr>
-                              <w:sz w:val="16"/>
-                            </w:rPr>
-                          </w:pPr>
-                        </w:p>
-                        <w:p>
-                          <w:pPr>
-                            <w:pStyle w:val="Cerfa"/>
-                            <w:rPr>
-                              <w:sz w:val="16"/>
-                              <w:szCs w:val="16"/>
-                            </w:rPr>
-                          </w:pPr>
-                          <w:r>
-                            <w:rPr>
-                              <w:noProof/>
-                            </w:rPr>
-                            <w:object w:dxaOrig="765" w:dyaOrig="525" w14:anchorId="2094FED2">
-                              <v:shapetype id="_x0000_t75" coordsize="21600,21600" o:spt="75" o:preferrelative="t" path="m@4@5l@4@11@9@11@9@5xe" filled="f" stroked="f">
-                                <v:stroke joinstyle="miter"/>
-                                <v:formulas>
-                                  <v:f eqn="if lineDrawn pixelLineWidth 0"/>
-                                  <v:f eqn="sum @0 1 0"/>
-                                  <v:f eqn="sum 0 0 @1"/>
-                                  <v:f eqn="prod @2 1 2"/>
-                                  <v:f eqn="prod @3 21600 pixelWidth"/>
-                                  <v:f eqn="prod @3 21600 pixelHeight"/>
-                                  <v:f eqn="sum @0 0 1"/>
-                                  <v:f eqn="prod @6 1 2"/>
-                                  <v:f eqn="prod @7 21600 pixelWidth"/>
-                                  <v:f eqn="sum @8 21600 0"/>
-                                  <v:f eqn="prod @7 21600 pixelHeight"/>
-                                  <v:f eqn="sum @10 21600 0"/>
-                                </v:formulas>
-                                <v:path o:extrusionok="f" gradientshapeok="t" o:connecttype="rect"/>
-                                <o:lock v:ext="edit" aspectratio="t"/>
-                              </v:shapetype>
-                              <v:shape id="_x0000_i1026" type="#_x0000_t75" alt="" style="width:38.25pt;height:26.25pt;mso-width-percent:0;mso-height-percent:0;mso-width-percent:0;mso-height-percent:0" filled="t">
-                                <v:fill color2="black"/>
-                                <v:imagedata r:id="rId2" o:title="" croptop="-22f" cropbottom="-22f" cropleft="-25f" cropright="-25f"/>
-                              </v:shape>
-                              <o:OLEObject Type="Embed" ProgID="Word.Picture.8" ShapeID="_x0000_i1026" DrawAspect="Content" ObjectID="_1764502698" r:id="rId3"/>
-                            </w:object>
-                          </w:r>
-                        </w:p>
-                        <w:p>
-                          <w:pPr>
-                            <w:pStyle w:val="Form6"/>
-                          </w:pPr>
-                          <w:r>
-                            <w:rPr>
-                              <w:rFonts w:ascii="Times New Roman" w:hAnsi="Times New Roman"/>
-                              <w:sz w:val="16"/>
-                              <w:szCs w:val="16"/>
-                            </w:rPr>
-                            <w:t>N° 11196*03</w:t>
-                          </w:r>
-                        </w:p>
-                        <w:p>
-                          <w:pPr>
-                            <w:pStyle w:val="Form6"/>
-                            <w:rPr>
-                              <w:rFonts w:ascii="Times New Roman" w:hAnsi="Times New Roman"/>
-                              <w:sz w:val="16"/>
-                              <w:szCs w:val="16"/>
-                            </w:rPr>
-                          </w:pPr>
-                        </w:p>
-                      </w:txbxContent>
-                    </wps:txbx>
-                    <wps:bodyPr rot="0" vert="horz" wrap="square" lIns="5715" tIns="5715" rIns="5715" bIns="5715" anchor="t" anchorCtr="0" upright="1">
-                      <a:noAutofit/>
-                    </wps:bodyPr>
-                  </wps:wsp>
-                </a:graphicData>
-              </a:graphic>
-              <wp14:sizeRelH relativeFrom="page">
-                <wp14:pctWidth>0</wp14:pctWidth>
-              </wp14:sizeRelH>
-              <wp14:sizeRelV relativeFrom="page">
-                <wp14:pctHeight>0</wp14:pctHeight>
-              </wp14:sizeRelV>
-            </wp:anchor>
-          </w:drawing>
-        </mc:Choice>
-        <mc:Fallback>
-          <w:pict>
-            <v:shape w14:anchorId="20DB70F0" id="Text Box 17" o:spid="_x0000_s1030" type="#_x0000_t202" style="position:absolute;left:0;text-align:left;margin-left:37.35pt;margin-top:21.2pt;width:78.5pt;height:49.7pt;z-index:251663360;visibility:visible;mso-wrap-style:square;mso-width-percent:0;mso-height-percent:0;mso-wrap-distance-left:9.05pt;mso-wrap-distance-top:0;mso-wrap-distance-right:9.05pt;mso-wrap-distance-bottom:0;mso-position-horizontal:absolute;mso-position-horizontal-relative:page;mso-position-vertical:absolute;mso-position-vertical-relative:page;mso-width-percent:0;mso-height-percent:0;mso-width-relative:page;mso-height-relative:page;v-text-anchor:top" o:gfxdata="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" stroked="f">
-              <v:fill opacity="0"/>
-              <v:path arrowok="t"/>
-              <v:textbox inset=".45pt,.45pt,.45pt,.45pt">
-                <w:txbxContent>
-                  <w:p>
-                    <w:pPr>
-                      <w:jc w:val="center"/>
-                      <w:rPr>
-                        <w:sz w:val="16"/>
-                      </w:rPr>
-                    </w:pPr>
-                  </w:p>
-                  <w:p>
-                    <w:pPr>
-                      <w:pStyle w:val="Cerfa"/>
-                      <w:rPr>
-                        <w:sz w:val="16"/>
-                        <w:szCs w:val="16"/>
-                      </w:rPr>
-                    </w:pPr>
-                    <w:r>
-                      <w:rPr>
-                        <w:noProof/>
-                      </w:rPr>
-                      <w:object w:dxaOrig="765" w:dyaOrig="525" w14:anchorId="2094FED2">
-                        <v:shape id="_x0000_i1026" type="#_x0000_t75" alt="" style="width:38.25pt;height:26.25pt;mso-width-percent:0;mso-height-percent:0;mso-width-percent:0;mso-height-percent:0" filled="t">
-                          <v:fill color2="black"/>
-                          <v:imagedata r:id="rId4" o:title="" croptop="-22f" cropbottom="-22f" cropleft="-25f" cropright="-25f"/>
-                        </v:shape>
-                        <o:OLEObject Type="Embed" ProgID="Word.Picture.8" ShapeID="_x0000_i1026" DrawAspect="Content" ObjectID="_1751456064" r:id="rId5"/>
-                      </w:object>
-                    </w:r>
-                  </w:p>
-                  <w:p>
-                    <w:pPr>
-                      <w:pStyle w:val="Form6"/>
-                    </w:pPr>
-                    <w:r>
-                      <w:rPr>
-                        <w:rFonts w:ascii="Times New Roman" w:hAnsi="Times New Roman"/>
-                        <w:sz w:val="16"/>
-                        <w:szCs w:val="16"/>
-                      </w:rPr>
-                      <w:t>N° 11196*03</w:t>
-                    </w:r>
-                  </w:p>
-                  <w:p>
-                    <w:pPr>
-                      <w:pStyle w:val="Form6"/>
-                      <w:rPr>
-                        <w:rFonts w:ascii="Times New Roman" w:hAnsi="Times New Roman"/>
-                        <w:sz w:val="16"/>
-                        <w:szCs w:val="16"/>
-                      </w:rPr>
-                    </w:pPr>
-                  </w:p>
-                </w:txbxContent>
-              </v:textbox>
-              <w10:wrap anchorx="page" anchory="page"/>
-            </v:shape>
-          </w:pict>
-        </mc:Fallback>
-      </mc:AlternateContent>
-    </w:r>
-    <w:r>
-      <w:rPr>
-        <w:noProof/>
-      </w:rPr>
       <mc:AlternateContent>
         <mc:Choice Requires="wpg">
           <w:drawing>
-            <wp:anchor distT="0" distB="0" distL="0" distR="0" simplePos="0" relativeHeight="251661312" behindDoc="0" locked="0" layoutInCell="1" allowOverlap="1" wp14:anchorId="0664A23D" wp14:editId="6747E9C3">
+            <wp:anchor distT="0" distB="0" distL="0" distR="0" simplePos="0" relativeHeight="251661312" behindDoc="0" locked="0" layoutInCell="1" allowOverlap="1" wp14:anchorId="0664A23D" wp14:editId="3BF2A61D">
               <wp:simplePos x="0" y="0"/>
               <wp:positionH relativeFrom="page">
-                <wp:posOffset>6884035</wp:posOffset>
+                <wp:posOffset>6888480</wp:posOffset>
               </wp:positionH>
               <wp:positionV relativeFrom="page">
-                <wp:posOffset>196215</wp:posOffset>
+                <wp:posOffset>193040</wp:posOffset>
               </wp:positionV>
-              <wp:extent cx="271780" cy="180340"/>
+              <wp:extent cx="271780" cy="193040"/>
               <wp:effectExtent l="0" t="0" r="0" b="0"/>
               <wp:wrapNone/>
               <wp:docPr id="18" name="Group 14"/>
@@ -10941,7 +10293,7 @@
                     <wpg:grpSpPr bwMode="auto">
                       <a:xfrm>
                         <a:off x="0" y="0"/>
-                        <a:ext cx="271780" cy="180340"/>
+                        <a:ext cx="271780" cy="193040"/>
                         <a:chOff x="10800" y="432"/>
                         <a:chExt cx="428" cy="284"/>
                       </a:xfrm>
@@ -11055,13 +10407,6 @@
                               </w:rPr>
                               <w:t xml:space="preserve">  1</w:t>
                             </w:r>
-                            <w:r>
-                              <w:rPr>
-                                <w:kern w:val="1"/>
-                              </w:rPr>
-                              <w:tab/>
-                              <w:t>1- 1 -- 1 -</w:t>
-                            </w:r>
                           </w:p>
                         </w:txbxContent>
                       </wps:txbx>
@@ -11083,11 +10428,15 @@
         </mc:Choice>
         <mc:Fallback>
           <w:pict>
-            <v:group w14:anchorId="0664A23D" id="Group 14" o:spid="_x0000_s1031" style="position:absolute;left:0;text-align:left;margin-left:542.05pt;margin-top:15.45pt;width:21.4pt;height:14.2pt;z-index:251661312;mso-wrap-distance-left:0;mso-wrap-distance-right:0;mso-position-horizontal-relative:page;mso-position-vertical-relative:page" coordorigin="10800,432" coordsize="428,284" o:gfxdata="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">
-              <v:roundrect id="AutoShape 15" o:spid="_x0000_s1032" style="position:absolute;left:10807;top:439;width:420;height:276;visibility:visible;mso-wrap-style:none;v-text-anchor:middle" arcsize="10923f" o:gfxdata="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" filled="f" stroked="f" strokecolor="#3465a4">
+            <v:group w14:anchorId="0664A23D" id="Group 14" o:spid="_x0000_s1030" style="position:absolute;left:0;text-align:left;margin-left:542.4pt;margin-top:15.2pt;width:21.4pt;height:15.2pt;z-index:251661312;mso-wrap-distance-left:0;mso-wrap-distance-right:0;mso-position-horizontal-relative:page;mso-position-vertical-relative:page" coordorigin="10800,432" coordsize="428,284" o:gfxdata="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">
+              <v:roundrect id="AutoShape 15" o:spid="_x0000_s1031" style="position:absolute;left:10807;top:439;width:420;height:276;visibility:visible;mso-wrap-style:none;v-text-anchor:middle" arcsize="10923f" o:gfxdata="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" filled="f" stroked="f" strokecolor="#3465a4">
                 <v:path arrowok="t"/>
               </v:roundrect>
-              <v:shape id="Text Box 16" o:spid="_x0000_s1033" type="#_x0000_t202" style="position:absolute;left:10800;top:432;width:420;height:276;visibility:visible;mso-wrap-style:square;v-text-anchor:middle" o:gfxdata="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" filled="f" stroked="f" strokecolor="#3465a4">
+              <v:shapetype id="_x0000_t202" coordsize="21600,21600" o:spt="202" path="m,l,21600r21600,l21600,xe">
+                <v:stroke joinstyle="miter"/>
+                <v:path gradientshapeok="t" o:connecttype="rect"/>
+              </v:shapetype>
+              <v:shape id="Text Box 16" o:spid="_x0000_s1032" type="#_x0000_t202" style="position:absolute;left:10800;top:432;width:420;height:276;visibility:visible;mso-wrap-style:square;v-text-anchor:middle" o:gfxdata="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" filled="f" stroked="f" strokecolor="#3465a4">
                 <v:stroke joinstyle="round"/>
                 <v:path arrowok="t"/>
                 <v:textbox inset=".35mm,.35mm,.35mm,.35mm">
@@ -11107,19 +10456,261 @@
                         </w:rPr>
                         <w:t xml:space="preserve">  1</w:t>
                       </w:r>
-                      <w:r>
-                        <w:rPr>
-                          <w:kern w:val="1"/>
-                        </w:rPr>
-                        <w:tab/>
-                        <w:t>1- 1 -- 1 -</w:t>
-                      </w:r>
                     </w:p>
                   </w:txbxContent>
                 </v:textbox>
               </v:shape>
               <w10:wrap anchorx="page" anchory="page"/>
             </v:group>
+          </w:pict>
+        </mc:Fallback>
+      </mc:AlternateContent>
+    </w:r>
+    <w:r>
+      <w:rPr>
+        <w:noProof/>
+      </w:rPr>
+      <w:pict w14:anchorId="7214E35D">
+        <v:shapetype id="_x0000_t136" coordsize="21600,21600" o:spt="136" adj="10800" path="m@7,l@8,m@5,21600l@6,21600e">
+          <v:formulas>
+            <v:f eqn="sum #0 0 10800"/>
+            <v:f eqn="prod #0 2 1"/>
+            <v:f eqn="sum 21600 0 @1"/>
+            <v:f eqn="sum 0 0 @2"/>
+            <v:f eqn="sum 21600 0 @3"/>
+            <v:f eqn="if @0 @3 0"/>
+            <v:f eqn="if @0 21600 @1"/>
+            <v:f eqn="if @0 0 @2"/>
+            <v:f eqn="if @0 @4 21600"/>
+            <v:f eqn="mid @5 @6"/>
+            <v:f eqn="mid @8 @5"/>
+            <v:f eqn="mid @7 @8"/>
+            <v:f eqn="mid @6 @7"/>
+            <v:f eqn="sum @6 0 @5"/>
+          </v:formulas>
+          <v:path textpathok="t" o:connecttype="custom" o:connectlocs="@9,0;@10,10800;@11,21600;@12,10800" o:connectangles="270,180,90,0"/>
+          <v:textpath on="t" fitshape="t"/>
+          <v:handles>
+            <v:h position="#0,bottomRight" xrange="6629,14971"/>
+          </v:handles>
+          <o:lock v:ext="edit" text="t" shapetype="t"/>
+        </v:shapetype>
+        <v:shape id="PowerPlusWaterMarkObject1357468906" o:spid="_x0000_s1025" type="#_x0000_t136" alt="" style="position:absolute;left:0;text-align:left;margin-left:0;margin-top:0;width:559.4pt;height:23.8pt;rotation:315;z-index:-251646976;mso-wrap-edited:f;mso-width-percent:0;mso-height-percent:0;mso-position-horizontal:center;mso-position-horizontal-relative:margin;mso-position-vertical:center;mso-position-vertical-relative:margin;mso-width-percent:0;mso-height-percent:0" o:allowincell="f" fillcolor="#7f7f7f [1612]" stroked="f">
+          <v:textpath style="font-family:&quot;Times New Roman&quot;;font-size:1pt" string="{{ convention.display_not_validated_status() }}"/>
+          <w10:wrap anchorx="margin" anchory="margin"/>
+        </v:shape>
+      </w:pict>
+    </w:r>
+    <w:r>
+      <w:rPr>
+        <w:noProof/>
+      </w:rPr>
+      <mc:AlternateContent>
+        <mc:Choice Requires="wps">
+          <w:drawing>
+            <wp:anchor distT="0" distB="0" distL="114935" distR="114935" simplePos="0" relativeHeight="251663360" behindDoc="0" locked="0" layoutInCell="1" allowOverlap="1" wp14:anchorId="20DB70F0" wp14:editId="4ED8B79C">
+              <wp:simplePos x="0" y="0"/>
+              <wp:positionH relativeFrom="page">
+                <wp:posOffset>474345</wp:posOffset>
+              </wp:positionH>
+              <wp:positionV relativeFrom="page">
+                <wp:posOffset>269028</wp:posOffset>
+              </wp:positionV>
+              <wp:extent cx="996950" cy="631190"/>
+              <wp:effectExtent l="0" t="0" r="0" b="0"/>
+              <wp:wrapNone/>
+              <wp:docPr id="17" name="Text Box 17"/>
+              <wp:cNvGraphicFramePr>
+                <a:graphicFrameLocks xmlns:a="http://schemas.openxmlformats.org/drawingml/2006/main"/>
+              </wp:cNvGraphicFramePr>
+              <a:graphic xmlns:a="http://schemas.openxmlformats.org/drawingml/2006/main">
+                <a:graphicData uri="http://schemas.microsoft.com/office/word/2010/wordprocessingShape">
+                  <wps:wsp>
+                    <wps:cNvSpPr txBox="1">
+                      <a:spLocks/>
+                    </wps:cNvSpPr>
+                    <wps:spPr bwMode="auto">
+                      <a:xfrm>
+                        <a:off x="0" y="0"/>
+                        <a:ext cx="996950" cy="631190"/>
+                      </a:xfrm>
+                      <a:prstGeom prst="rect">
+                        <a:avLst/>
+                      </a:prstGeom>
+                      <a:solidFill>
+                        <a:srgbClr val="FFFFFF">
+                          <a:alpha val="0"/>
+                        </a:srgbClr>
+                      </a:solidFill>
+                      <a:ln>
+                        <a:noFill/>
+                      </a:ln>
+                      <a:extLst>
+                        <a:ext uri="{91240B29-F687-4F45-9708-019B960494DF}">
+                          <a14:hiddenLine xmlns:a14="http://schemas.microsoft.com/office/drawing/2010/main" w="9525">
+                            <a:solidFill>
+                              <a:srgbClr val="000000"/>
+                            </a:solidFill>
+                            <a:miter lim="800000"/>
+                            <a:headEnd/>
+                            <a:tailEnd/>
+                          </a14:hiddenLine>
+                        </a:ext>
+                      </a:extLst>
+                    </wps:spPr>
+                    <wps:txbx>
+                      <w:txbxContent>
+                        <w:p>
+                          <w:pPr>
+                            <w:jc w:val="center"/>
+                            <w:rPr>
+                              <w:sz w:val="16"/>
+                            </w:rPr>
+                          </w:pPr>
+                        </w:p>
+                        <w:p>
+                          <w:pPr>
+                            <w:pStyle w:val="Cerfa"/>
+                            <w:rPr>
+                              <w:sz w:val="16"/>
+                              <w:szCs w:val="16"/>
+                            </w:rPr>
+                          </w:pPr>
+                          <w:r>
+                            <w:rPr>
+                              <w:noProof/>
+                            </w:rPr>
+                            <w:object w:dxaOrig="765" w:dyaOrig="525" w14:anchorId="2094FED2">
+                              <v:shapetype id="_x0000_t75" coordsize="21600,21600" o:spt="75" o:preferrelative="t" path="m@4@5l@4@11@9@11@9@5xe" filled="f" stroked="f">
+                                <v:stroke joinstyle="miter"/>
+                                <v:formulas>
+                                  <v:f eqn="if lineDrawn pixelLineWidth 0"/>
+                                  <v:f eqn="sum @0 1 0"/>
+                                  <v:f eqn="sum 0 0 @1"/>
+                                  <v:f eqn="prod @2 1 2"/>
+                                  <v:f eqn="prod @3 21600 pixelWidth"/>
+                                  <v:f eqn="prod @3 21600 pixelHeight"/>
+                                  <v:f eqn="sum @0 0 1"/>
+                                  <v:f eqn="prod @6 1 2"/>
+                                  <v:f eqn="prod @7 21600 pixelWidth"/>
+                                  <v:f eqn="sum @8 21600 0"/>
+                                  <v:f eqn="prod @7 21600 pixelHeight"/>
+                                  <v:f eqn="sum @10 21600 0"/>
+                                </v:formulas>
+                                <v:path o:extrusionok="f" gradientshapeok="t" o:connecttype="rect"/>
+                                <o:lock v:ext="edit" aspectratio="t"/>
+                              </v:shapetype>
+                              <v:shape id="_x0000_i1025" type="#_x0000_t75" alt="" style="width:38.4pt;height:26.4pt;mso-width-percent:0;mso-height-percent:0;mso-width-percent:0;mso-height-percent:0" filled="t">
+                                <v:fill color2="black"/>
+                                <v:imagedata r:id="rId2" o:title="" croptop="-22f" cropbottom="-22f" cropleft="-25f" cropright="-25f"/>
+                              </v:shape>
+                              <o:OLEObject Type="Embed" ProgID="Word.Picture.8" ShapeID="_x0000_i1025" DrawAspect="Content" ObjectID="_1770128463" r:id="rId3"/>
+                            </w:object>
+                          </w:r>
+                        </w:p>
+                        <w:p>
+                          <w:pPr>
+                            <w:pStyle w:val="Form6"/>
+                          </w:pPr>
+                          <w:r>
+                            <w:rPr>
+                              <w:rFonts w:ascii="Times New Roman" w:hAnsi="Times New Roman"/>
+                              <w:sz w:val="16"/>
+                              <w:szCs w:val="16"/>
+                            </w:rPr>
+                            <w:t>N° 11196*03</w:t>
+                          </w:r>
+                        </w:p>
+                        <w:p>
+                          <w:pPr>
+                            <w:pStyle w:val="Form6"/>
+                            <w:rPr>
+                              <w:rFonts w:ascii="Times New Roman" w:hAnsi="Times New Roman"/>
+                              <w:sz w:val="16"/>
+                              <w:szCs w:val="16"/>
+                            </w:rPr>
+                          </w:pPr>
+                        </w:p>
+                      </w:txbxContent>
+                    </wps:txbx>
+                    <wps:bodyPr rot="0" vert="horz" wrap="square" lIns="5715" tIns="5715" rIns="5715" bIns="5715" anchor="t" anchorCtr="0" upright="1">
+                      <a:noAutofit/>
+                    </wps:bodyPr>
+                  </wps:wsp>
+                </a:graphicData>
+              </a:graphic>
+              <wp14:sizeRelH relativeFrom="page">
+                <wp14:pctWidth>0</wp14:pctWidth>
+              </wp14:sizeRelH>
+              <wp14:sizeRelV relativeFrom="page">
+                <wp14:pctHeight>0</wp14:pctHeight>
+              </wp14:sizeRelV>
+            </wp:anchor>
+          </w:drawing>
+        </mc:Choice>
+        <mc:Fallback>
+          <w:pict>
+            <v:shape w14:anchorId="20DB70F0" id="Text Box 17" o:spid="_x0000_s1033" type="#_x0000_t202" style="position:absolute;left:0;text-align:left;margin-left:37.35pt;margin-top:21.2pt;width:78.5pt;height:49.7pt;z-index:251663360;visibility:visible;mso-wrap-style:square;mso-width-percent:0;mso-height-percent:0;mso-wrap-distance-left:9.05pt;mso-wrap-distance-top:0;mso-wrap-distance-right:9.05pt;mso-wrap-distance-bottom:0;mso-position-horizontal:absolute;mso-position-horizontal-relative:page;mso-position-vertical:absolute;mso-position-vertical-relative:page;mso-width-percent:0;mso-height-percent:0;mso-width-relative:page;mso-height-relative:page;v-text-anchor:top" o:gfxdata="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" stroked="f">
+              <v:fill opacity="0"/>
+              <v:path arrowok="t"/>
+              <v:textbox inset=".45pt,.45pt,.45pt,.45pt">
+                <w:txbxContent>
+                  <w:p>
+                    <w:pPr>
+                      <w:jc w:val="center"/>
+                      <w:rPr>
+                        <w:sz w:val="16"/>
+                      </w:rPr>
+                    </w:pPr>
+                  </w:p>
+                  <w:p>
+                    <w:pPr>
+                      <w:pStyle w:val="Cerfa"/>
+                      <w:rPr>
+                        <w:sz w:val="16"/>
+                        <w:szCs w:val="16"/>
+                      </w:rPr>
+                    </w:pPr>
+                    <w:r>
+                      <w:rPr>
+                        <w:noProof/>
+                      </w:rPr>
+                      <w:object w:dxaOrig="765" w:dyaOrig="525" w14:anchorId="2094FED2">
+                        <v:shape id="_x0000_i1025" type="#_x0000_t75" alt="" style="width:38.4pt;height:26.4pt;mso-width-percent:0;mso-height-percent:0;mso-width-percent:0;mso-height-percent:0" filled="t">
+                          <v:fill color2="black"/>
+                          <v:imagedata r:id="rId2" o:title="" croptop="-22f" cropbottom="-22f" cropleft="-25f" cropright="-25f"/>
+                        </v:shape>
+                        <o:OLEObject Type="Embed" ProgID="Word.Picture.8" ShapeID="_x0000_i1025" DrawAspect="Content" ObjectID="_1770128463" r:id="rId4"/>
+                      </w:object>
+                    </w:r>
+                  </w:p>
+                  <w:p>
+                    <w:pPr>
+                      <w:pStyle w:val="Form6"/>
+                    </w:pPr>
+                    <w:r>
+                      <w:rPr>
+                        <w:rFonts w:ascii="Times New Roman" w:hAnsi="Times New Roman"/>
+                        <w:sz w:val="16"/>
+                        <w:szCs w:val="16"/>
+                      </w:rPr>
+                      <w:t>N° 11196*03</w:t>
+                    </w:r>
+                  </w:p>
+                  <w:p>
+                    <w:pPr>
+                      <w:pStyle w:val="Form6"/>
+                      <w:rPr>
+                        <w:rFonts w:ascii="Times New Roman" w:hAnsi="Times New Roman"/>
+                        <w:sz w:val="16"/>
+                        <w:szCs w:val="16"/>
+                      </w:rPr>
+                    </w:pPr>
+                  </w:p>
+                </w:txbxContent>
+              </v:textbox>
+              <w10:wrap anchorx="page" anchory="page"/>
+            </v:shape>
           </w:pict>
         </mc:Fallback>
       </mc:AlternateContent>
@@ -11224,7 +10815,7 @@
     <w:lvl w:ilvl="0">
       <w:start w:val="1"/>
       <w:numFmt w:val="none"/>
-      <w:pStyle w:val="Titre1"/>
+      <w:pStyle w:val="Heading1"/>
       <w:suff w:val="nothing"/>
       <w:lvlText w:val=""/>
       <w:lvlJc w:val="left"/>
@@ -11238,7 +10829,7 @@
     <w:lvl w:ilvl="1">
       <w:start w:val="1"/>
       <w:numFmt w:val="none"/>
-      <w:pStyle w:val="Titre2"/>
+      <w:pStyle w:val="Heading2"/>
       <w:suff w:val="nothing"/>
       <w:lvlText w:val=""/>
       <w:lvlJc w:val="left"/>
@@ -11252,7 +10843,7 @@
     <w:lvl w:ilvl="2">
       <w:start w:val="1"/>
       <w:numFmt w:val="none"/>
-      <w:pStyle w:val="Titre3"/>
+      <w:pStyle w:val="Heading3"/>
       <w:suff w:val="nothing"/>
       <w:lvlText w:val=""/>
       <w:lvlJc w:val="left"/>
@@ -11266,7 +10857,7 @@
     <w:lvl w:ilvl="3">
       <w:start w:val="1"/>
       <w:numFmt w:val="none"/>
-      <w:pStyle w:val="Titre4"/>
+      <w:pStyle w:val="Heading4"/>
       <w:suff w:val="nothing"/>
       <w:lvlText w:val=""/>
       <w:lvlJc w:val="left"/>
@@ -11280,7 +10871,7 @@
     <w:lvl w:ilvl="4">
       <w:start w:val="1"/>
       <w:numFmt w:val="none"/>
-      <w:pStyle w:val="Titre5"/>
+      <w:pStyle w:val="Heading5"/>
       <w:suff w:val="nothing"/>
       <w:lvlText w:val=""/>
       <w:lvlJc w:val="left"/>
@@ -11294,7 +10885,7 @@
     <w:lvl w:ilvl="5">
       <w:start w:val="1"/>
       <w:numFmt w:val="none"/>
-      <w:pStyle w:val="Titre6"/>
+      <w:pStyle w:val="Heading6"/>
       <w:suff w:val="nothing"/>
       <w:lvlText w:val=""/>
       <w:lvlJc w:val="left"/>
@@ -11308,7 +10899,7 @@
     <w:lvl w:ilvl="6">
       <w:start w:val="1"/>
       <w:numFmt w:val="none"/>
-      <w:pStyle w:val="Titre7"/>
+      <w:pStyle w:val="Heading7"/>
       <w:suff w:val="nothing"/>
       <w:lvlText w:val=""/>
       <w:lvlJc w:val="left"/>
@@ -12139,7 +11730,7 @@
       <w:szCs w:val="24"/>
     </w:rPr>
   </w:style>
-  <w:style w:type="paragraph" w:styleId="Titre1">
+  <w:style w:type="paragraph" w:styleId="Heading1">
     <w:name w:val="heading 1"/>
     <w:basedOn w:val="Normal"/>
     <w:next w:val="Normal"/>
@@ -12172,7 +11763,7 @@
       <w:lang w:eastAsia="zh-CN"/>
     </w:rPr>
   </w:style>
-  <w:style w:type="paragraph" w:styleId="Titre2">
+  <w:style w:type="paragraph" w:styleId="Heading2">
     <w:name w:val="heading 2"/>
     <w:basedOn w:val="Normal"/>
     <w:next w:val="Normal"/>
@@ -12199,9 +11790,9 @@
       <w:lang w:eastAsia="zh-CN"/>
     </w:rPr>
   </w:style>
-  <w:style w:type="paragraph" w:styleId="Titre3">
+  <w:style w:type="paragraph" w:styleId="Heading3">
     <w:name w:val="heading 3"/>
-    <w:basedOn w:val="Titre2"/>
+    <w:basedOn w:val="Heading2"/>
     <w:next w:val="Normal"/>
     <w:qFormat/>
     <w:pPr>
@@ -12214,7 +11805,7 @@
       <w:color w:val="800080"/>
     </w:rPr>
   </w:style>
-  <w:style w:type="paragraph" w:styleId="Titre4">
+  <w:style w:type="paragraph" w:styleId="Heading4">
     <w:name w:val="heading 4"/>
     <w:basedOn w:val="Normal"/>
     <w:next w:val="Normal"/>
@@ -12238,7 +11829,7 @@
       <w:lang w:eastAsia="zh-CN"/>
     </w:rPr>
   </w:style>
-  <w:style w:type="paragraph" w:styleId="Titre5">
+  <w:style w:type="paragraph" w:styleId="Heading5">
     <w:name w:val="heading 5"/>
     <w:basedOn w:val="Normal"/>
     <w:next w:val="Normal"/>
@@ -12262,7 +11853,7 @@
       <w:lang w:eastAsia="zh-CN"/>
     </w:rPr>
   </w:style>
-  <w:style w:type="paragraph" w:styleId="Titre6">
+  <w:style w:type="paragraph" w:styleId="Heading6">
     <w:name w:val="heading 6"/>
     <w:basedOn w:val="Normal"/>
     <w:next w:val="Normal"/>
@@ -12287,7 +11878,7 @@
       <w:lang w:eastAsia="zh-CN"/>
     </w:rPr>
   </w:style>
-  <w:style w:type="paragraph" w:styleId="Titre7">
+  <w:style w:type="paragraph" w:styleId="Heading7">
     <w:name w:val="heading 7"/>
     <w:basedOn w:val="Normal"/>
     <w:next w:val="Normal"/>
@@ -12313,13 +11904,13 @@
       <w:lang w:eastAsia="zh-CN"/>
     </w:rPr>
   </w:style>
-  <w:style w:type="character" w:default="1" w:styleId="Policepardfaut">
+  <w:style w:type="character" w:default="1" w:styleId="DefaultParagraphFont">
     <w:name w:val="Default Paragraph Font"/>
     <w:uiPriority w:val="1"/>
     <w:semiHidden/>
     <w:unhideWhenUsed/>
   </w:style>
-  <w:style w:type="table" w:default="1" w:styleId="TableauNormal">
+  <w:style w:type="table" w:default="1" w:styleId="TableNormal">
     <w:name w:val="Normal Table"/>
     <w:uiPriority w:val="99"/>
     <w:semiHidden/>
@@ -12334,7 +11925,7 @@
       </w:tblCellMar>
     </w:tblPr>
   </w:style>
-  <w:style w:type="numbering" w:default="1" w:styleId="Aucuneliste">
+  <w:style w:type="numbering" w:default="1" w:styleId="NoList">
     <w:name w:val="No List"/>
     <w:uiPriority w:val="99"/>
     <w:semiHidden/>
@@ -12550,7 +12141,7 @@
   <w:style w:type="character" w:customStyle="1" w:styleId="WW-Policepardfaut">
     <w:name w:val="WW-Police par défaut"/>
   </w:style>
-  <w:style w:type="character" w:styleId="Numrodepage">
+  <w:style w:type="character" w:styleId="PageNumber">
     <w:name w:val="page number"/>
     <w:basedOn w:val="WW-Policepardfaut"/>
   </w:style>
@@ -12612,10 +12203,10 @@
   <w:style w:type="character" w:customStyle="1" w:styleId="Policepardfaut1">
     <w:name w:val="Police par défaut1"/>
   </w:style>
-  <w:style w:type="paragraph" w:customStyle="1" w:styleId="Titre20">
+  <w:style w:type="paragraph" w:customStyle="1" w:styleId="Titre2">
     <w:name w:val="Titre2"/>
     <w:basedOn w:val="Normal"/>
-    <w:next w:val="Corpsdetexte"/>
+    <w:next w:val="BodyText"/>
     <w:pPr>
       <w:keepNext/>
       <w:suppressAutoHyphens/>
@@ -12632,7 +12223,7 @@
       <w:lang w:eastAsia="zh-CN"/>
     </w:rPr>
   </w:style>
-  <w:style w:type="paragraph" w:styleId="Corpsdetexte">
+  <w:style w:type="paragraph" w:styleId="BodyText">
     <w:name w:val="Body Text"/>
     <w:basedOn w:val="Normal"/>
     <w:pPr>
@@ -12648,14 +12239,14 @@
       <w:lang w:eastAsia="zh-CN"/>
     </w:rPr>
   </w:style>
-  <w:style w:type="paragraph" w:styleId="Liste">
+  <w:style w:type="paragraph" w:styleId="List">
     <w:name w:val="List"/>
-    <w:basedOn w:val="Corpsdetexte"/>
+    <w:basedOn w:val="BodyText"/>
     <w:rPr>
       <w:rFonts w:cs="Tahoma"/>
     </w:rPr>
   </w:style>
-  <w:style w:type="paragraph" w:styleId="Lgende">
+  <w:style w:type="paragraph" w:styleId="Caption">
     <w:name w:val="caption"/>
     <w:basedOn w:val="Normal"/>
     <w:qFormat/>
@@ -12709,7 +12300,7 @@
   <w:style w:type="paragraph" w:customStyle="1" w:styleId="WW-Titre">
     <w:name w:val="WW-Titre"/>
     <w:basedOn w:val="Normal"/>
-    <w:next w:val="Corpsdetexte"/>
+    <w:next w:val="BodyText"/>
     <w:pPr>
       <w:keepNext/>
       <w:suppressAutoHyphens/>
@@ -12726,10 +12317,10 @@
       <w:lang w:eastAsia="zh-CN"/>
     </w:rPr>
   </w:style>
-  <w:style w:type="paragraph" w:styleId="Sous-titre">
+  <w:style w:type="paragraph" w:styleId="Subtitle">
     <w:name w:val="Subtitle"/>
-    <w:basedOn w:val="Titre20"/>
-    <w:next w:val="Corpsdetexte"/>
+    <w:basedOn w:val="Titre2"/>
+    <w:next w:val="BodyText"/>
     <w:qFormat/>
     <w:pPr>
       <w:jc w:val="center"/>
@@ -12756,7 +12347,7 @@
       <w:lang w:eastAsia="zh-CN"/>
     </w:rPr>
   </w:style>
-  <w:style w:type="paragraph" w:styleId="En-tte">
+  <w:style w:type="paragraph" w:styleId="Header">
     <w:name w:val="header"/>
     <w:basedOn w:val="Normal"/>
     <w:pPr>
@@ -12775,7 +12366,7 @@
       <w:lang w:eastAsia="zh-CN"/>
     </w:rPr>
   </w:style>
-  <w:style w:type="paragraph" w:styleId="Pieddepage">
+  <w:style w:type="paragraph" w:styleId="Footer">
     <w:name w:val="footer"/>
     <w:basedOn w:val="Normal"/>
     <w:pPr>
@@ -12890,7 +12481,7 @@
       <w:lang w:eastAsia="zh-CN"/>
     </w:rPr>
   </w:style>
-  <w:style w:type="paragraph" w:styleId="Notedebasdepage">
+  <w:style w:type="paragraph" w:styleId="FootnoteText">
     <w:name w:val="footnote text"/>
     <w:basedOn w:val="Normal"/>
     <w:pPr>
@@ -13060,7 +12651,7 @@
   </w:style>
   <w:style w:type="paragraph" w:customStyle="1" w:styleId="Contenudetableau">
     <w:name w:val="Contenu de tableau"/>
-    <w:basedOn w:val="Corpsdetexte"/>
+    <w:basedOn w:val="BodyText"/>
     <w:pPr>
       <w:suppressLineNumbers/>
     </w:pPr>
@@ -13143,7 +12734,7 @@
       <w:iCs/>
     </w:rPr>
   </w:style>
-  <w:style w:type="paragraph" w:customStyle="1" w:styleId="TITRE40">
+  <w:style w:type="paragraph" w:customStyle="1" w:styleId="TITRE4">
     <w:name w:val="TITRE4"/>
     <w:basedOn w:val="Normal"/>
     <w:pPr>
@@ -13160,7 +12751,7 @@
       <w:lang w:eastAsia="zh-CN"/>
     </w:rPr>
   </w:style>
-  <w:style w:type="paragraph" w:customStyle="1" w:styleId="TITRE50">
+  <w:style w:type="paragraph" w:customStyle="1" w:styleId="TITRE5">
     <w:name w:val="TITRE5"/>
     <w:basedOn w:val="Normal"/>
     <w:pPr>
@@ -13212,12 +12803,12 @@
   </w:style>
   <w:style w:type="paragraph" w:customStyle="1" w:styleId="Contenuducadre">
     <w:name w:val="Contenu du cadre"/>
-    <w:basedOn w:val="Corpsdetexte"/>
+    <w:basedOn w:val="BodyText"/>
   </w:style>
-  <w:style w:type="paragraph" w:customStyle="1" w:styleId="Titre10">
+  <w:style w:type="paragraph" w:customStyle="1" w:styleId="Titre1">
     <w:name w:val="Titre1"/>
     <w:basedOn w:val="Normal"/>
-    <w:next w:val="Corpsdetexte"/>
+    <w:next w:val="BodyText"/>
     <w:pPr>
       <w:keepNext/>
       <w:suppressAutoHyphens/>
@@ -13300,9 +12891,9 @@
       <w:lang w:eastAsia="zh-CN"/>
     </w:rPr>
   </w:style>
-  <w:style w:type="table" w:styleId="Grilledutableau">
+  <w:style w:type="table" w:styleId="TableGrid">
     <w:name w:val="Table Grid"/>
-    <w:basedOn w:val="TableauNormal"/>
+    <w:basedOn w:val="TableNormal"/>
     <w:uiPriority w:val="59"/>
     <w:rsid w:val="00ED0284"/>
     <w:tblPr>
@@ -13316,7 +12907,7 @@
       </w:tblBorders>
     </w:tblPr>
   </w:style>
-  <w:style w:type="paragraph" w:styleId="Paragraphedeliste">
+  <w:style w:type="paragraph" w:styleId="ListParagraph">
     <w:name w:val="List Paragraph"/>
     <w:basedOn w:val="Normal"/>
     <w:uiPriority w:val="34"/>

--- a/documents/Avenant-template.docx
+++ b/documents/Avenant-template.docx
@@ -32,8 +32,6 @@
         </w:rPr>
         <w:t xml:space="preserve">{% if </w:t>
       </w:r>
-      <w:proofErr w:type="spellStart"/>
-      <w:proofErr w:type="gramStart"/>
       <w:r>
         <w:rPr>
           <w:rFonts w:ascii="TimesNewRomanPS-BoldMT" w:hAnsi="TimesNewRomanPS-BoldMT" w:cs="TimesNewRomanPS-BoldMT"/>
@@ -41,8 +39,6 @@
         </w:rPr>
         <w:t>convention.numero</w:t>
       </w:r>
-      <w:proofErr w:type="spellEnd"/>
-      <w:proofErr w:type="gramEnd"/>
       <w:r>
         <w:rPr>
           <w:rFonts w:ascii="TimesNewRomanPSMT" w:hAnsi="TimesNewRomanPSMT" w:cs="TimesNewRomanPSMT"/>
@@ -55,39 +51,14 @@
           <w:rFonts w:ascii="TimesNewRomanPS-BoldMT" w:hAnsi="TimesNewRomanPS-BoldMT" w:cs="TimesNewRomanPS-BoldMT"/>
           <w:b/>
         </w:rPr>
-        <w:t>{{</w:t>
-      </w:r>
-      <w:proofErr w:type="spellStart"/>
+        <w:t>{{convention.numero</w:t>
+      </w:r>
       <w:r>
         <w:rPr>
           <w:rFonts w:ascii="TimesNewRomanPS-BoldMT" w:hAnsi="TimesNewRomanPS-BoldMT" w:cs="TimesNewRomanPS-BoldMT"/>
           <w:b/>
         </w:rPr>
-        <w:t>convention.numero</w:t>
-      </w:r>
-      <w:proofErr w:type="spellEnd"/>
-      <w:r>
-        <w:rPr>
-          <w:rFonts w:ascii="TimesNewRomanPS-BoldMT" w:hAnsi="TimesNewRomanPS-BoldMT" w:cs="TimesNewRomanPS-BoldMT"/>
-          <w:b/>
-        </w:rPr>
-        <w:t xml:space="preserve">}}{% </w:t>
-      </w:r>
-      <w:proofErr w:type="spellStart"/>
-      <w:r>
-        <w:rPr>
-          <w:rFonts w:ascii="TimesNewRomanPS-BoldMT" w:hAnsi="TimesNewRomanPS-BoldMT" w:cs="TimesNewRomanPS-BoldMT"/>
-          <w:b/>
-        </w:rPr>
-        <w:t>else</w:t>
-      </w:r>
-      <w:proofErr w:type="spellEnd"/>
-      <w:r>
-        <w:rPr>
-          <w:rFonts w:ascii="TimesNewRomanPS-BoldMT" w:hAnsi="TimesNewRomanPS-BoldMT" w:cs="TimesNewRomanPS-BoldMT"/>
-          <w:b/>
-        </w:rPr>
-        <w:t xml:space="preserve"> %}</w:t>
+        <w:t>}}{% else %}</w:t>
       </w:r>
       <w:r>
         <w:rPr>
@@ -149,137 +120,119 @@
           <w:rFonts w:ascii="TimesNewRomanPS-BoldMT" w:hAnsi="TimesNewRomanPS-BoldMT" w:cs="TimesNewRomanPS-BoldMT"/>
           <w:b/>
         </w:rPr>
-        <w:t xml:space="preserve">{% </w:t>
-      </w:r>
-      <w:proofErr w:type="spellStart"/>
+        <w:t>{% endif %}</w:t>
+      </w:r>
       <w:r>
         <w:rPr>
           <w:rFonts w:ascii="TimesNewRomanPS-BoldMT" w:hAnsi="TimesNewRomanPS-BoldMT" w:cs="TimesNewRomanPS-BoldMT"/>
           <w:b/>
         </w:rPr>
-        <w:t>endif</w:t>
-      </w:r>
-      <w:proofErr w:type="spellEnd"/>
+        <w:t xml:space="preserve"> </w:t>
+      </w:r>
       <w:r>
         <w:rPr>
           <w:rFonts w:ascii="TimesNewRomanPS-BoldMT" w:hAnsi="TimesNewRomanPS-BoldMT" w:cs="TimesNewRomanPS-BoldMT"/>
           <w:b/>
         </w:rPr>
-        <w:t xml:space="preserve"> %}</w:t>
+        <w:t>à</w:t>
       </w:r>
       <w:r>
         <w:rPr>
           <w:rFonts w:ascii="TimesNewRomanPS-BoldMT" w:hAnsi="TimesNewRomanPS-BoldMT" w:cs="TimesNewRomanPS-BoldMT"/>
           <w:b/>
         </w:rPr>
-        <w:t xml:space="preserve"> </w:t>
+        <w:t xml:space="preserve"> la convention n</w:t>
       </w:r>
       <w:r>
         <w:rPr>
           <w:rFonts w:ascii="TimesNewRomanPS-BoldMT" w:hAnsi="TimesNewRomanPS-BoldMT" w:cs="TimesNewRomanPS-BoldMT"/>
           <w:b/>
         </w:rPr>
-        <w:t>à</w:t>
+        <w:t xml:space="preserve">° </w:t>
+      </w:r>
+      <w:r>
+        <w:rPr>
+          <w:rFonts w:ascii="TimesNewRomanPSMT" w:hAnsi="TimesNewRomanPSMT" w:cs="TimesNewRomanPSMT"/>
+          <w:b/>
+        </w:rPr>
+        <w:t>{</w:t>
+      </w:r>
+      <w:r>
+        <w:rPr>
+          <w:rFonts w:ascii="TimesNewRomanPSMT" w:hAnsi="TimesNewRomanPSMT" w:cs="TimesNewRomanPSMT"/>
+          <w:b/>
+        </w:rPr>
+        <w:t xml:space="preserve">{ </w:t>
       </w:r>
       <w:r>
         <w:rPr>
           <w:rFonts w:ascii="TimesNewRomanPS-BoldMT" w:hAnsi="TimesNewRomanPS-BoldMT" w:cs="TimesNewRomanPS-BoldMT"/>
           <w:b/>
         </w:rPr>
-        <w:t xml:space="preserve"> la convention n</w:t>
+        <w:t>convention.</w:t>
       </w:r>
       <w:r>
         <w:rPr>
           <w:rFonts w:ascii="TimesNewRomanPS-BoldMT" w:hAnsi="TimesNewRomanPS-BoldMT" w:cs="TimesNewRomanPS-BoldMT"/>
           <w:b/>
         </w:rPr>
-        <w:t xml:space="preserve">° </w:t>
-      </w:r>
-      <w:r>
-        <w:rPr>
-          <w:rFonts w:ascii="TimesNewRomanPSMT" w:hAnsi="TimesNewRomanPSMT" w:cs="TimesNewRomanPSMT"/>
-          <w:b/>
-        </w:rPr>
-        <w:t>{</w:t>
-      </w:r>
-      <w:r>
-        <w:rPr>
-          <w:rFonts w:ascii="TimesNewRomanPSMT" w:hAnsi="TimesNewRomanPSMT" w:cs="TimesNewRomanPSMT"/>
-          <w:b/>
-        </w:rPr>
-        <w:t xml:space="preserve">{ </w:t>
-      </w:r>
-      <w:proofErr w:type="spellStart"/>
+        <w:t>parent.</w:t>
+      </w:r>
       <w:r>
         <w:rPr>
           <w:rFonts w:ascii="TimesNewRomanPS-BoldMT" w:hAnsi="TimesNewRomanPS-BoldMT" w:cs="TimesNewRomanPS-BoldMT"/>
           <w:b/>
         </w:rPr>
-        <w:t>convention.</w:t>
-      </w:r>
-      <w:r>
+        <w:t>numero</w:t>
+      </w:r>
+      <w:r>
+        <w:rPr>
+          <w:rFonts w:ascii="TimesNewRomanPSMT" w:hAnsi="TimesNewRomanPSMT" w:cs="TimesNewRomanPSMT"/>
+          <w:b/>
+        </w:rPr>
+        <w:t xml:space="preserve"> </w:t>
+      </w:r>
+      <w:r>
+        <w:rPr>
+          <w:rFonts w:ascii="TimesNewRomanPSMT" w:hAnsi="TimesNewRomanPSMT" w:cs="TimesNewRomanPSMT"/>
+          <w:b/>
+        </w:rPr>
+        <w:t>}</w:t>
+      </w:r>
+      <w:r>
+        <w:rPr>
+          <w:rFonts w:ascii="TimesNewRomanPSMT" w:hAnsi="TimesNewRomanPSMT" w:cs="TimesNewRomanPSMT"/>
+          <w:b/>
+        </w:rPr>
+        <w:t>}</w:t>
+      </w:r>
+    </w:p>
+    <w:p>
+      <w:pPr>
         <w:rPr>
           <w:rFonts w:ascii="TimesNewRomanPS-BoldMT" w:hAnsi="TimesNewRomanPS-BoldMT" w:cs="TimesNewRomanPS-BoldMT"/>
           <w:b/>
         </w:rPr>
-        <w:t>parent.</w:t>
-      </w:r>
-      <w:r>
-        <w:rPr>
-          <w:rFonts w:ascii="TimesNewRomanPS-BoldMT" w:hAnsi="TimesNewRomanPS-BoldMT" w:cs="TimesNewRomanPS-BoldMT"/>
-          <w:b/>
-        </w:rPr>
-        <w:t>numero</w:t>
-      </w:r>
-      <w:proofErr w:type="spellEnd"/>
-      <w:r>
-        <w:rPr>
-          <w:rFonts w:ascii="TimesNewRomanPSMT" w:hAnsi="TimesNewRomanPSMT" w:cs="TimesNewRomanPSMT"/>
-          <w:b/>
+      </w:pPr>
+    </w:p>
+    <w:p>
+      <w:pPr>
+        <w:rPr>
+          <w:rFonts w:ascii="TimesNewRomanPSMT" w:hAnsi="TimesNewRomanPSMT" w:cs="TimesNewRomanPSMT"/>
+        </w:rPr>
+      </w:pPr>
+      <w:r>
+        <w:rPr>
+          <w:rFonts w:ascii="TimesNewRomanPSMT" w:hAnsi="TimesNewRomanPSMT" w:cs="TimesNewRomanPSMT"/>
+        </w:rPr>
+        <w:t>Conclu entre</w:t>
+      </w:r>
+      <w:r>
+        <w:rPr>
+          <w:rFonts w:ascii="TimesNewRomanPSMT" w:hAnsi="TimesNewRomanPSMT" w:cs="TimesNewRomanPSMT"/>
         </w:rPr>
         <w:t xml:space="preserve"> </w:t>
       </w:r>
-      <w:r>
-        <w:rPr>
-          <w:rFonts w:ascii="TimesNewRomanPSMT" w:hAnsi="TimesNewRomanPSMT" w:cs="TimesNewRomanPSMT"/>
-          <w:b/>
-        </w:rPr>
-        <w:t>}</w:t>
-      </w:r>
-      <w:r>
-        <w:rPr>
-          <w:rFonts w:ascii="TimesNewRomanPSMT" w:hAnsi="TimesNewRomanPSMT" w:cs="TimesNewRomanPSMT"/>
-          <w:b/>
-        </w:rPr>
-        <w:t>}</w:t>
-      </w:r>
-    </w:p>
-    <w:p>
-      <w:pPr>
-        <w:rPr>
-          <w:rFonts w:ascii="TimesNewRomanPS-BoldMT" w:hAnsi="TimesNewRomanPS-BoldMT" w:cs="TimesNewRomanPS-BoldMT"/>
-          <w:b/>
-        </w:rPr>
-      </w:pPr>
-    </w:p>
-    <w:p>
-      <w:pPr>
-        <w:rPr>
-          <w:rFonts w:ascii="TimesNewRomanPSMT" w:hAnsi="TimesNewRomanPSMT" w:cs="TimesNewRomanPSMT"/>
-        </w:rPr>
-      </w:pPr>
-      <w:r>
-        <w:rPr>
-          <w:rFonts w:ascii="TimesNewRomanPSMT" w:hAnsi="TimesNewRomanPSMT" w:cs="TimesNewRomanPSMT"/>
-        </w:rPr>
-        <w:t>Conclu entre</w:t>
-      </w:r>
-      <w:r>
-        <w:rPr>
-          <w:rFonts w:ascii="TimesNewRomanPSMT" w:hAnsi="TimesNewRomanPSMT" w:cs="TimesNewRomanPSMT"/>
-        </w:rPr>
-        <w:t xml:space="preserve"> </w:t>
-      </w:r>
     </w:p>
     <w:p>
       <w:pPr>
@@ -312,19 +265,11 @@
       <w:pPr>
         <w:jc w:val="both"/>
       </w:pPr>
-      <w:proofErr w:type="gramStart"/>
-      <w:r>
-        <w:rPr>
-          <w:rFonts w:ascii="TimesNewRomanPSMT" w:hAnsi="TimesNewRomanPSMT" w:cs="TimesNewRomanPSMT"/>
-        </w:rPr>
-        <w:t>d'une</w:t>
-      </w:r>
-      <w:proofErr w:type="gramEnd"/>
-      <w:r>
-        <w:rPr>
-          <w:rFonts w:ascii="TimesNewRomanPSMT" w:hAnsi="TimesNewRomanPSMT" w:cs="TimesNewRomanPSMT"/>
-        </w:rPr>
-        <w:t xml:space="preserve"> part,</w:t>
+      <w:r>
+        <w:rPr>
+          <w:rFonts w:ascii="TimesNewRomanPSMT" w:hAnsi="TimesNewRomanPSMT" w:cs="TimesNewRomanPSMT"/>
+        </w:rPr>
+        <w:t>d'une part,</w:t>
       </w:r>
     </w:p>
     <w:p>
@@ -351,14 +296,7 @@
         <w:rPr>
           <w:rFonts w:ascii="TimesNewRomanPSMT" w:hAnsi="TimesNewRomanPSMT" w:cs="TimesNewRomanPSMT"/>
         </w:rPr>
-        <w:t xml:space="preserve">{{ </w:t>
-      </w:r>
-      <w:proofErr w:type="spellStart"/>
-      <w:r>
-        <w:rPr>
-          <w:rFonts w:ascii="TimesNewRomanPSMT" w:hAnsi="TimesNewRomanPSMT" w:cs="TimesNewRomanPSMT"/>
-        </w:rPr>
-        <w:t>bailleur.nom</w:t>
+        <w:t>{{ bailleur.nom</w:t>
       </w:r>
       <w:r>
         <w:rPr>
@@ -366,7 +304,6 @@
         </w:rPr>
         <w:t>|upper</w:t>
       </w:r>
-      <w:proofErr w:type="spellEnd"/>
       <w:r>
         <w:rPr>
           <w:rFonts w:ascii="TimesNewRomanPSMT" w:hAnsi="TimesNewRomanPSMT" w:cs="TimesNewRomanPSMT"/>
@@ -393,7 +330,6 @@
         </w:rPr>
         <w:t xml:space="preserve">{{ </w:t>
       </w:r>
-      <w:proofErr w:type="spellStart"/>
       <w:r>
         <w:rPr>
           <w:rFonts w:ascii="TimesNewRomanPSMT" w:hAnsi="TimesNewRomanPSMT" w:cs="TimesNewRomanPSMT"/>
@@ -404,14 +340,7 @@
         <w:rPr>
           <w:rFonts w:ascii="TimesNewRomanPSMT" w:hAnsi="TimesNewRomanPSMT" w:cs="TimesNewRomanPSMT"/>
         </w:rPr>
-        <w:t>_nom</w:t>
-      </w:r>
-      <w:proofErr w:type="spellEnd"/>
-      <w:r>
-        <w:rPr>
-          <w:rFonts w:ascii="TimesNewRomanPSMT" w:hAnsi="TimesNewRomanPSMT" w:cs="TimesNewRomanPSMT"/>
-        </w:rPr>
-        <w:t xml:space="preserve"> }}</w:t>
+        <w:t>_nom }}</w:t>
       </w:r>
       <w:r>
         <w:rPr>
@@ -427,7 +356,6 @@
         </w:rPr>
         <w:t xml:space="preserve">{{ </w:t>
       </w:r>
-      <w:proofErr w:type="spellStart"/>
       <w:r>
         <w:rPr>
           <w:rFonts w:ascii="TimesNewRomanPSMT" w:hAnsi="TimesNewRomanPSMT" w:cs="TimesNewRomanPSMT"/>
@@ -438,14 +366,7 @@
         <w:rPr>
           <w:rFonts w:ascii="TimesNewRomanPSMT" w:hAnsi="TimesNewRomanPSMT" w:cs="TimesNewRomanPSMT"/>
         </w:rPr>
-        <w:t>_fonction</w:t>
-      </w:r>
-      <w:proofErr w:type="spellEnd"/>
-      <w:r>
-        <w:rPr>
-          <w:rFonts w:ascii="TimesNewRomanPSMT" w:hAnsi="TimesNewRomanPSMT" w:cs="TimesNewRomanPSMT"/>
-        </w:rPr>
-        <w:t xml:space="preserve"> }}</w:t>
+        <w:t>_fonction }}</w:t>
       </w:r>
       <w:r>
         <w:rPr>
@@ -497,7 +418,6 @@
         </w:rPr>
         <w:t xml:space="preserve">{{ </w:t>
       </w:r>
-      <w:proofErr w:type="spellStart"/>
       <w:r>
         <w:rPr>
           <w:rFonts w:ascii="TimesNewRomanPSMT" w:hAnsi="TimesNewRomanPSMT" w:cs="TimesNewRomanPSMT"/>
@@ -522,7 +442,6 @@
         </w:rPr>
         <w:t>|d</w:t>
       </w:r>
-      <w:proofErr w:type="spellEnd"/>
       <w:r>
         <w:rPr>
           <w:rFonts w:ascii="TimesNewRomanPSMT" w:hAnsi="TimesNewRomanPSMT" w:cs="TimesNewRomanPSMT"/>
@@ -547,41 +466,13 @@
         <w:rPr>
           <w:rFonts w:ascii="TimesNewRomanPSMT" w:hAnsi="TimesNewRomanPSMT" w:cs="TimesNewRomanPSMT"/>
         </w:rPr>
-        <w:t xml:space="preserve">{{ </w:t>
-      </w:r>
-      <w:proofErr w:type="spellStart"/>
-      <w:r>
-        <w:rPr>
-          <w:rFonts w:ascii="TimesNewRomanPSMT" w:hAnsi="TimesNewRomanPSMT" w:cs="TimesNewRomanPSMT"/>
-        </w:rPr>
-        <w:t>bailleur.siret</w:t>
-      </w:r>
-      <w:proofErr w:type="spellEnd"/>
-      <w:r>
-        <w:rPr>
-          <w:rFonts w:ascii="TimesNewRomanPSMT" w:hAnsi="TimesNewRomanPSMT" w:cs="TimesNewRomanPSMT"/>
-        </w:rPr>
-        <w:t xml:space="preserve"> }}</w:t>
-      </w:r>
-      <w:r>
-        <w:rPr>
-          <w:rFonts w:ascii="TimesNewRomanPSMT" w:hAnsi="TimesNewRomanPSMT" w:cs="TimesNewRomanPSMT"/>
-        </w:rPr>
-        <w:t xml:space="preserve">{% if </w:t>
-      </w:r>
-      <w:proofErr w:type="spellStart"/>
-      <w:r>
-        <w:rPr>
-          <w:rFonts w:ascii="TimesNewRomanPSMT" w:hAnsi="TimesNewRomanPSMT" w:cs="TimesNewRomanPSMT"/>
-        </w:rPr>
-        <w:t>bailleur.capital_social</w:t>
-      </w:r>
-      <w:proofErr w:type="spellEnd"/>
-      <w:r>
-        <w:rPr>
-          <w:rFonts w:ascii="TimesNewRomanPSMT" w:hAnsi="TimesNewRomanPSMT" w:cs="TimesNewRomanPSMT"/>
-        </w:rPr>
-        <w:t xml:space="preserve"> %}</w:t>
+        <w:t>{{ bailleur.siret }}</w:t>
+      </w:r>
+      <w:r>
+        <w:rPr>
+          <w:rFonts w:ascii="TimesNewRomanPSMT" w:hAnsi="TimesNewRomanPSMT" w:cs="TimesNewRomanPSMT"/>
+        </w:rPr>
+        <w:t>{% if bailleur.capital_social %}</w:t>
       </w:r>
       <w:r>
         <w:rPr>
@@ -601,14 +492,7 @@
         <w:rPr>
           <w:rFonts w:ascii="TimesNewRomanPSMT" w:hAnsi="TimesNewRomanPSMT" w:cs="TimesNewRomanPSMT"/>
         </w:rPr>
-        <w:t xml:space="preserve">{{ </w:t>
-      </w:r>
-      <w:proofErr w:type="spellStart"/>
-      <w:r>
-        <w:rPr>
-          <w:rFonts w:ascii="TimesNewRomanPSMT" w:hAnsi="TimesNewRomanPSMT" w:cs="TimesNewRomanPSMT"/>
-        </w:rPr>
-        <w:t>bailleur.capital_social</w:t>
+        <w:t>{{ bailleur.capital_social</w:t>
       </w:r>
       <w:r>
         <w:rPr>
@@ -616,7 +500,6 @@
         </w:rPr>
         <w:t>|f</w:t>
       </w:r>
-      <w:proofErr w:type="spellEnd"/>
       <w:r>
         <w:rPr>
           <w:rFonts w:ascii="TimesNewRomanPSMT" w:hAnsi="TimesNewRomanPSMT" w:cs="TimesNewRomanPSMT"/>
@@ -639,21 +522,7 @@
         <w:rPr>
           <w:rFonts w:ascii="TimesNewRomanPSMT" w:hAnsi="TimesNewRomanPSMT" w:cs="TimesNewRomanPSMT"/>
         </w:rPr>
-        <w:t xml:space="preserve">{% </w:t>
-      </w:r>
-      <w:proofErr w:type="spellStart"/>
-      <w:r>
-        <w:rPr>
-          <w:rFonts w:ascii="TimesNewRomanPSMT" w:hAnsi="TimesNewRomanPSMT" w:cs="TimesNewRomanPSMT"/>
-        </w:rPr>
-        <w:t>endif</w:t>
-      </w:r>
-      <w:proofErr w:type="spellEnd"/>
-      <w:r>
-        <w:rPr>
-          <w:rFonts w:ascii="TimesNewRomanPSMT" w:hAnsi="TimesNewRomanPSMT" w:cs="TimesNewRomanPSMT"/>
-        </w:rPr>
-        <w:t xml:space="preserve"> %}</w:t>
+        <w:t>{% endif %}</w:t>
       </w:r>
       <w:r>
         <w:rPr>
@@ -669,14 +538,48 @@
         </w:rPr>
         <w:t xml:space="preserve">{{ </w:t>
       </w:r>
-      <w:proofErr w:type="spellStart"/>
-      <w:r>
-        <w:rPr>
-          <w:rFonts w:ascii="TimesNewRomanPSMT" w:hAnsi="TimesNewRomanPSMT" w:cs="TimesNewRomanPSMT"/>
-        </w:rPr>
-        <w:t>bailleur.adresse</w:t>
-      </w:r>
-      <w:proofErr w:type="spellEnd"/>
+      <w:r>
+        <w:rPr>
+          <w:rFonts w:ascii="TimesNewRomanPSMT" w:hAnsi="TimesNewRomanPSMT" w:cs="TimesNewRomanPSMT"/>
+        </w:rPr>
+        <w:t xml:space="preserve">bailleur.adresse </w:t>
+      </w:r>
+      <w:r>
+        <w:rPr>
+          <w:rFonts w:ascii="TimesNewRomanPSMT" w:hAnsi="TimesNewRomanPSMT" w:cs="TimesNewRomanPSMT"/>
+        </w:rPr>
+        <w:t>}}</w:t>
+      </w:r>
+      <w:r>
+        <w:rPr>
+          <w:rFonts w:ascii="TimesNewRomanPSMT" w:hAnsi="TimesNewRomanPSMT" w:cs="TimesNewRomanPSMT"/>
+        </w:rPr>
+        <w:t xml:space="preserve">, </w:t>
+      </w:r>
+      <w:r>
+        <w:rPr>
+          <w:rFonts w:ascii="TimesNewRomanPSMT" w:hAnsi="TimesNewRomanPSMT" w:cs="TimesNewRomanPSMT"/>
+        </w:rPr>
+        <w:t xml:space="preserve">{{ </w:t>
+      </w:r>
+      <w:r>
+        <w:rPr>
+          <w:rFonts w:ascii="TimesNewRomanPSMT" w:hAnsi="TimesNewRomanPSMT" w:cs="TimesNewRomanPSMT"/>
+        </w:rPr>
+        <w:t>bailleur.code_postal</w:t>
+      </w:r>
+      <w:r>
+        <w:rPr>
+          <w:rFonts w:ascii="TimesNewRomanPSMT" w:hAnsi="TimesNewRomanPSMT" w:cs="TimesNewRomanPSMT"/>
+        </w:rPr>
+        <w:t xml:space="preserve"> }} {{ </w:t>
+      </w:r>
+      <w:r>
+        <w:rPr>
+          <w:rFonts w:ascii="TimesNewRomanPSMT" w:hAnsi="TimesNewRomanPSMT" w:cs="TimesNewRomanPSMT"/>
+        </w:rPr>
+        <w:t>bailleur.ville }}</w:t>
+      </w:r>
       <w:r>
         <w:rPr>
           <w:rFonts w:ascii="TimesNewRomanPSMT" w:hAnsi="TimesNewRomanPSMT" w:cs="TimesNewRomanPSMT"/>
@@ -687,58 +590,6 @@
         <w:rPr>
           <w:rFonts w:ascii="TimesNewRomanPSMT" w:hAnsi="TimesNewRomanPSMT" w:cs="TimesNewRomanPSMT"/>
         </w:rPr>
-        <w:t>}}</w:t>
-      </w:r>
-      <w:r>
-        <w:rPr>
-          <w:rFonts w:ascii="TimesNewRomanPSMT" w:hAnsi="TimesNewRomanPSMT" w:cs="TimesNewRomanPSMT"/>
-        </w:rPr>
-        <w:t xml:space="preserve">, </w:t>
-      </w:r>
-      <w:r>
-        <w:rPr>
-          <w:rFonts w:ascii="TimesNewRomanPSMT" w:hAnsi="TimesNewRomanPSMT" w:cs="TimesNewRomanPSMT"/>
-        </w:rPr>
-        <w:t xml:space="preserve">{{ </w:t>
-      </w:r>
-      <w:proofErr w:type="spellStart"/>
-      <w:r>
-        <w:rPr>
-          <w:rFonts w:ascii="TimesNewRomanPSMT" w:hAnsi="TimesNewRomanPSMT" w:cs="TimesNewRomanPSMT"/>
-        </w:rPr>
-        <w:t>bailleur.code_postal</w:t>
-      </w:r>
-      <w:proofErr w:type="spellEnd"/>
-      <w:r>
-        <w:rPr>
-          <w:rFonts w:ascii="TimesNewRomanPSMT" w:hAnsi="TimesNewRomanPSMT" w:cs="TimesNewRomanPSMT"/>
-        </w:rPr>
-        <w:t xml:space="preserve"> }} {{ </w:t>
-      </w:r>
-      <w:proofErr w:type="spellStart"/>
-      <w:r>
-        <w:rPr>
-          <w:rFonts w:ascii="TimesNewRomanPSMT" w:hAnsi="TimesNewRomanPSMT" w:cs="TimesNewRomanPSMT"/>
-        </w:rPr>
-        <w:t>bailleur.ville</w:t>
-      </w:r>
-      <w:proofErr w:type="spellEnd"/>
-      <w:r>
-        <w:rPr>
-          <w:rFonts w:ascii="TimesNewRomanPSMT" w:hAnsi="TimesNewRomanPSMT" w:cs="TimesNewRomanPSMT"/>
-        </w:rPr>
-        <w:t xml:space="preserve"> }}</w:t>
-      </w:r>
-      <w:r>
-        <w:rPr>
-          <w:rFonts w:ascii="TimesNewRomanPSMT" w:hAnsi="TimesNewRomanPSMT" w:cs="TimesNewRomanPSMT"/>
-        </w:rPr>
-        <w:t xml:space="preserve"> </w:t>
-      </w:r>
-      <w:r>
-        <w:rPr>
-          <w:rFonts w:ascii="TimesNewRomanPSMT" w:hAnsi="TimesNewRomanPSMT" w:cs="TimesNewRomanPSMT"/>
-        </w:rPr>
         <w:t>dénommé (e) ci-après, le bailleur,</w:t>
       </w:r>
     </w:p>
@@ -754,19 +605,11 @@
       <w:pPr>
         <w:jc w:val="both"/>
       </w:pPr>
-      <w:proofErr w:type="gramStart"/>
-      <w:r>
-        <w:rPr>
-          <w:rFonts w:ascii="TimesNewRomanPSMT" w:hAnsi="TimesNewRomanPSMT" w:cs="TimesNewRomanPSMT"/>
-        </w:rPr>
-        <w:t>d'autre</w:t>
-      </w:r>
-      <w:proofErr w:type="gramEnd"/>
-      <w:r>
-        <w:rPr>
-          <w:rFonts w:ascii="TimesNewRomanPSMT" w:hAnsi="TimesNewRomanPSMT" w:cs="TimesNewRomanPSMT"/>
-        </w:rPr>
-        <w:t xml:space="preserve"> part,</w:t>
+      <w:r>
+        <w:rPr>
+          <w:rFonts w:ascii="TimesNewRomanPSMT" w:hAnsi="TimesNewRomanPSMT" w:cs="TimesNewRomanPSMT"/>
+        </w:rPr>
+        <w:t>d'autre part,</w:t>
       </w:r>
     </w:p>
     <w:p>
@@ -786,27 +629,11 @@
       </w:r>
       <w:bookmarkStart w:id="7" w:name="NomProgramme1"/>
       <w:bookmarkEnd w:id="7"/>
-      <w:proofErr w:type="gramStart"/>
-      <w:r>
-        <w:rPr>
-          <w:rFonts w:ascii="TimesNewRomanPSMT" w:hAnsi="TimesNewRomanPSMT" w:cs="TimesNewRomanPSMT"/>
-        </w:rPr>
-        <w:t xml:space="preserve">{{ </w:t>
-      </w:r>
-      <w:proofErr w:type="spellStart"/>
-      <w:r>
-        <w:rPr>
-          <w:rFonts w:ascii="TimesNewRomanPSMT" w:hAnsi="TimesNewRomanPSMT" w:cs="TimesNewRomanPSMT"/>
-        </w:rPr>
-        <w:t>programme.nom</w:t>
-      </w:r>
-      <w:proofErr w:type="spellEnd"/>
-      <w:proofErr w:type="gramEnd"/>
-      <w:r>
-        <w:rPr>
-          <w:rFonts w:ascii="TimesNewRomanPSMT" w:hAnsi="TimesNewRomanPSMT" w:cs="TimesNewRomanPSMT"/>
-        </w:rPr>
-        <w:t xml:space="preserve"> }}, de </w:t>
+      <w:r>
+        <w:rPr>
+          <w:rFonts w:ascii="TimesNewRomanPSMT" w:hAnsi="TimesNewRomanPSMT" w:cs="TimesNewRomanPSMT"/>
+        </w:rPr>
+        <w:t xml:space="preserve">{{ programme.nom }}, de </w:t>
       </w:r>
       <w:bookmarkStart w:id="8" w:name="NbLogement1"/>
       <w:bookmarkEnd w:id="8"/>
@@ -814,21 +641,7 @@
         <w:rPr>
           <w:rFonts w:ascii="TimesNewRomanPSMT" w:hAnsi="TimesNewRomanPSMT" w:cs="TimesNewRomanPSMT"/>
         </w:rPr>
-        <w:t xml:space="preserve">{{ </w:t>
-      </w:r>
-      <w:proofErr w:type="spellStart"/>
-      <w:r>
-        <w:rPr>
-          <w:rFonts w:ascii="TimesNewRomanPSMT" w:hAnsi="TimesNewRomanPSMT" w:cs="TimesNewRomanPSMT"/>
-        </w:rPr>
-        <w:t>lot.nb_logements</w:t>
-      </w:r>
-      <w:proofErr w:type="spellEnd"/>
-      <w:r>
-        <w:rPr>
-          <w:rFonts w:ascii="TimesNewRomanPSMT" w:hAnsi="TimesNewRomanPSMT" w:cs="TimesNewRomanPSMT"/>
-        </w:rPr>
-        <w:t xml:space="preserve"> }} logement</w:t>
+        <w:t>{{ lot.nb_logements }} logement</w:t>
       </w:r>
       <w:bookmarkStart w:id="9" w:name="Type"/>
       <w:bookmarkEnd w:id="9"/>
@@ -836,35 +649,7 @@
         <w:rPr>
           <w:rFonts w:ascii="TimesNewRomanPSMT" w:hAnsi="TimesNewRomanPSMT" w:cs="TimesNewRomanPSMT"/>
         </w:rPr>
-        <w:t>{{</w:t>
-      </w:r>
-      <w:proofErr w:type="spellStart"/>
-      <w:r>
-        <w:rPr>
-          <w:rFonts w:ascii="TimesNewRomanPSMT" w:hAnsi="TimesNewRomanPSMT" w:cs="TimesNewRomanPSMT"/>
-        </w:rPr>
-        <w:t>lot.nb_logements|pl</w:t>
-      </w:r>
-      <w:proofErr w:type="spellEnd"/>
-      <w:r>
-        <w:rPr>
-          <w:rFonts w:ascii="TimesNewRomanPSMT" w:hAnsi="TimesNewRomanPSMT" w:cs="TimesNewRomanPSMT"/>
-        </w:rPr>
-        <w:t xml:space="preserve">}} {{ </w:t>
-      </w:r>
-      <w:proofErr w:type="spellStart"/>
-      <w:r>
-        <w:rPr>
-          <w:rFonts w:ascii="TimesNewRomanPSMT" w:hAnsi="TimesNewRomanPSMT" w:cs="TimesNewRomanPSMT"/>
-        </w:rPr>
-        <w:t>lot.financement</w:t>
-      </w:r>
-      <w:proofErr w:type="spellEnd"/>
-      <w:r>
-        <w:rPr>
-          <w:rFonts w:ascii="TimesNewRomanPSMT" w:hAnsi="TimesNewRomanPSMT" w:cs="TimesNewRomanPSMT"/>
-        </w:rPr>
-        <w:t xml:space="preserve"> }}, </w:t>
+        <w:t xml:space="preserve">{{lot.nb_logements|pl}} {{ lot.financement }}, </w:t>
       </w:r>
       <w:bookmarkStart w:id="10" w:name="Adresse1"/>
       <w:bookmarkEnd w:id="10"/>
@@ -880,19 +665,11 @@
         </w:rPr>
         <w:t xml:space="preserve"> </w:t>
       </w:r>
-      <w:proofErr w:type="spellStart"/>
-      <w:r>
-        <w:rPr>
-          <w:rFonts w:ascii="TimesNewRomanPSMT" w:hAnsi="TimesNewRomanPSMT" w:cs="TimesNewRomanPSMT"/>
-        </w:rPr>
-        <w:t>adresse|inline_text_multiline</w:t>
-      </w:r>
-      <w:proofErr w:type="spellEnd"/>
-      <w:r>
-        <w:rPr>
-          <w:rFonts w:ascii="TimesNewRomanPSMT" w:hAnsi="TimesNewRomanPSMT" w:cs="TimesNewRomanPSMT"/>
-        </w:rPr>
-        <w:t xml:space="preserve"> }} à </w:t>
+      <w:r>
+        <w:rPr>
+          <w:rFonts w:ascii="TimesNewRomanPSMT" w:hAnsi="TimesNewRomanPSMT" w:cs="TimesNewRomanPSMT"/>
+        </w:rPr>
+        <w:t xml:space="preserve">adresse|inline_text_multiline }} à </w:t>
       </w:r>
       <w:bookmarkStart w:id="11" w:name="CodePostal1"/>
       <w:bookmarkEnd w:id="11"/>
@@ -908,19 +685,11 @@
         </w:rPr>
         <w:t xml:space="preserve"> </w:t>
       </w:r>
-      <w:proofErr w:type="spellStart"/>
-      <w:r>
-        <w:rPr>
-          <w:rFonts w:ascii="TimesNewRomanPSMT" w:hAnsi="TimesNewRomanPSMT" w:cs="TimesNewRomanPSMT"/>
-        </w:rPr>
-        <w:t>code_postal</w:t>
-      </w:r>
-      <w:proofErr w:type="spellEnd"/>
-      <w:r>
-        <w:rPr>
-          <w:rFonts w:ascii="TimesNewRomanPSMT" w:hAnsi="TimesNewRomanPSMT" w:cs="TimesNewRomanPSMT"/>
-        </w:rPr>
-        <w:t xml:space="preserve"> }},  </w:t>
+      <w:r>
+        <w:rPr>
+          <w:rFonts w:ascii="TimesNewRomanPSMT" w:hAnsi="TimesNewRomanPSMT" w:cs="TimesNewRomanPSMT"/>
+        </w:rPr>
+        <w:t xml:space="preserve">code_postal }},  </w:t>
       </w:r>
       <w:bookmarkStart w:id="12" w:name="Ville1"/>
       <w:bookmarkEnd w:id="12"/>
@@ -966,19 +735,11 @@
           <w:rFonts w:ascii="TimesNewRomanPSMT" w:hAnsi="TimesNewRomanPSMT" w:cs="TimesNewRomanPSMT"/>
         </w:rPr>
       </w:pPr>
-      <w:proofErr w:type="gramStart"/>
-      <w:r>
-        <w:rPr>
-          <w:rFonts w:ascii="TimesNewRomanPSMT" w:hAnsi="TimesNewRomanPSMT" w:cs="TimesNewRomanPSMT"/>
-        </w:rPr>
-        <w:t>sont</w:t>
-      </w:r>
-      <w:proofErr w:type="gramEnd"/>
-      <w:r>
-        <w:rPr>
-          <w:rFonts w:ascii="TimesNewRomanPSMT" w:hAnsi="TimesNewRomanPSMT" w:cs="TimesNewRomanPSMT"/>
-        </w:rPr>
-        <w:t xml:space="preserve"> convenus de ce qui suit :</w:t>
+      <w:r>
+        <w:rPr>
+          <w:rFonts w:ascii="TimesNewRomanPSMT" w:hAnsi="TimesNewRomanPSMT" w:cs="TimesNewRomanPSMT"/>
+        </w:rPr>
+        <w:t>sont convenus de ce qui suit :</w:t>
       </w:r>
     </w:p>
     <w:p>
@@ -1046,41 +807,13 @@
         <w:rPr>
           <w:rFonts w:ascii="TimesNewRomanPSMT" w:hAnsi="TimesNewRomanPSMT" w:cs="TimesNewRomanPSMT"/>
         </w:rPr>
-        <w:t xml:space="preserve">{% if </w:t>
-      </w:r>
-      <w:proofErr w:type="spellStart"/>
-      <w:r>
-        <w:rPr>
-          <w:rFonts w:ascii="TimesNewRomanPSMT" w:hAnsi="TimesNewRomanPSMT" w:cs="TimesNewRomanPSMT"/>
-        </w:rPr>
-        <w:t>avenant_type_bailleur</w:t>
-      </w:r>
-      <w:proofErr w:type="spellEnd"/>
-      <w:r>
-        <w:rPr>
-          <w:rFonts w:ascii="TimesNewRomanPSMT" w:hAnsi="TimesNewRomanPSMT" w:cs="TimesNewRomanPSMT"/>
-        </w:rPr>
-        <w:t xml:space="preserve"> </w:t>
-      </w:r>
-      <w:proofErr w:type="gramStart"/>
-      <w:r>
-        <w:rPr>
-          <w:rFonts w:ascii="TimesNewRomanPSMT" w:hAnsi="TimesNewRomanPSMT" w:cs="TimesNewRomanPSMT"/>
-        </w:rPr>
-        <w:t>%}</w:t>
-      </w:r>
-      <w:r>
-        <w:rPr>
-          <w:rFonts w:ascii="TimesNewRomanPSMT" w:hAnsi="TimesNewRomanPSMT" w:cs="TimesNewRomanPSMT"/>
-        </w:rPr>
-        <w:t>Modification</w:t>
-      </w:r>
-      <w:proofErr w:type="gramEnd"/>
-      <w:r>
-        <w:rPr>
-          <w:rFonts w:ascii="TimesNewRomanPSMT" w:hAnsi="TimesNewRomanPSMT" w:cs="TimesNewRomanPSMT"/>
-        </w:rPr>
-        <w:t xml:space="preserve"> du </w:t>
+        <w:t>{% if avenant_type_bailleur %}</w:t>
+      </w:r>
+      <w:r>
+        <w:rPr>
+          <w:rFonts w:ascii="TimesNewRomanPSMT" w:hAnsi="TimesNewRomanPSMT" w:cs="TimesNewRomanPSMT"/>
+        </w:rPr>
+        <w:t xml:space="preserve">Modification du </w:t>
       </w:r>
       <w:r>
         <w:rPr>
@@ -1099,55 +832,13 @@
         <w:rPr>
           <w:rFonts w:ascii="TimesNewRomanPSMT" w:hAnsi="TimesNewRomanPSMT" w:cs="TimesNewRomanPSMT"/>
         </w:rPr>
-        <w:t xml:space="preserve">{% </w:t>
-      </w:r>
-      <w:proofErr w:type="spellStart"/>
-      <w:r>
-        <w:rPr>
-          <w:rFonts w:ascii="TimesNewRomanPSMT" w:hAnsi="TimesNewRomanPSMT" w:cs="TimesNewRomanPSMT"/>
-        </w:rPr>
-        <w:t>endif</w:t>
-      </w:r>
-      <w:proofErr w:type="spellEnd"/>
-      <w:r>
-        <w:rPr>
-          <w:rFonts w:ascii="TimesNewRomanPSMT" w:hAnsi="TimesNewRomanPSMT" w:cs="TimesNewRomanPSMT"/>
-        </w:rPr>
-        <w:t xml:space="preserve"> </w:t>
-      </w:r>
-      <w:proofErr w:type="gramStart"/>
-      <w:r>
-        <w:rPr>
-          <w:rFonts w:ascii="TimesNewRomanPSMT" w:hAnsi="TimesNewRomanPSMT" w:cs="TimesNewRomanPSMT"/>
-        </w:rPr>
-        <w:t>%}</w:t>
-      </w:r>
-      <w:r>
-        <w:rPr>
-          <w:rFonts w:ascii="TimesNewRomanPSMT" w:hAnsi="TimesNewRomanPSMT" w:cs="TimesNewRomanPSMT"/>
-        </w:rPr>
-        <w:t>{</w:t>
-      </w:r>
-      <w:proofErr w:type="gramEnd"/>
-      <w:r>
-        <w:rPr>
-          <w:rFonts w:ascii="TimesNewRomanPSMT" w:hAnsi="TimesNewRomanPSMT" w:cs="TimesNewRomanPSMT"/>
-        </w:rPr>
-        <w:t xml:space="preserve">% if </w:t>
-      </w:r>
-      <w:proofErr w:type="spellStart"/>
-      <w:r>
-        <w:rPr>
-          <w:rFonts w:ascii="TimesNewRomanPSMT" w:hAnsi="TimesNewRomanPSMT" w:cs="TimesNewRomanPSMT"/>
-        </w:rPr>
-        <w:t>avenant_type_programme</w:t>
-      </w:r>
-      <w:proofErr w:type="spellEnd"/>
-      <w:r>
-        <w:rPr>
-          <w:rFonts w:ascii="TimesNewRomanPSMT" w:hAnsi="TimesNewRomanPSMT" w:cs="TimesNewRomanPSMT"/>
-        </w:rPr>
-        <w:t xml:space="preserve"> %}</w:t>
+        <w:t>{% endif %}</w:t>
+      </w:r>
+      <w:r>
+        <w:rPr>
+          <w:rFonts w:ascii="TimesNewRomanPSMT" w:hAnsi="TimesNewRomanPSMT" w:cs="TimesNewRomanPSMT"/>
+        </w:rPr>
+        <w:t>{% if avenant_type_programme %}</w:t>
       </w:r>
       <w:r>
         <w:rPr>
@@ -1172,55 +863,13 @@
         <w:rPr>
           <w:rFonts w:ascii="TimesNewRomanPSMT" w:hAnsi="TimesNewRomanPSMT" w:cs="TimesNewRomanPSMT"/>
         </w:rPr>
-        <w:t xml:space="preserve">{% </w:t>
-      </w:r>
-      <w:proofErr w:type="spellStart"/>
-      <w:r>
-        <w:rPr>
-          <w:rFonts w:ascii="TimesNewRomanPSMT" w:hAnsi="TimesNewRomanPSMT" w:cs="TimesNewRomanPSMT"/>
-        </w:rPr>
-        <w:t>endif</w:t>
-      </w:r>
-      <w:proofErr w:type="spellEnd"/>
-      <w:r>
-        <w:rPr>
-          <w:rFonts w:ascii="TimesNewRomanPSMT" w:hAnsi="TimesNewRomanPSMT" w:cs="TimesNewRomanPSMT"/>
-        </w:rPr>
-        <w:t xml:space="preserve"> </w:t>
-      </w:r>
-      <w:proofErr w:type="gramStart"/>
-      <w:r>
-        <w:rPr>
-          <w:rFonts w:ascii="TimesNewRomanPSMT" w:hAnsi="TimesNewRomanPSMT" w:cs="TimesNewRomanPSMT"/>
-        </w:rPr>
-        <w:t>%}</w:t>
-      </w:r>
-      <w:r>
-        <w:rPr>
-          <w:rFonts w:ascii="TimesNewRomanPSMT" w:hAnsi="TimesNewRomanPSMT" w:cs="TimesNewRomanPSMT"/>
-        </w:rPr>
-        <w:t>{</w:t>
-      </w:r>
-      <w:proofErr w:type="gramEnd"/>
-      <w:r>
-        <w:rPr>
-          <w:rFonts w:ascii="TimesNewRomanPSMT" w:hAnsi="TimesNewRomanPSMT" w:cs="TimesNewRomanPSMT"/>
-        </w:rPr>
-        <w:t xml:space="preserve">% if </w:t>
-      </w:r>
-      <w:proofErr w:type="spellStart"/>
-      <w:r>
-        <w:rPr>
-          <w:rFonts w:ascii="TimesNewRomanPSMT" w:hAnsi="TimesNewRomanPSMT" w:cs="TimesNewRomanPSMT"/>
-        </w:rPr>
-        <w:t>avenant_type_logements</w:t>
-      </w:r>
-      <w:proofErr w:type="spellEnd"/>
-      <w:r>
-        <w:rPr>
-          <w:rFonts w:ascii="TimesNewRomanPSMT" w:hAnsi="TimesNewRomanPSMT" w:cs="TimesNewRomanPSMT"/>
-        </w:rPr>
-        <w:t xml:space="preserve"> %}</w:t>
+        <w:t>{% endif %}</w:t>
+      </w:r>
+      <w:r>
+        <w:rPr>
+          <w:rFonts w:ascii="TimesNewRomanPSMT" w:hAnsi="TimesNewRomanPSMT" w:cs="TimesNewRomanPSMT"/>
+        </w:rPr>
+        <w:t>{% if avenant_type_logements %}</w:t>
       </w:r>
       <w:r>
         <w:rPr>
@@ -1239,49 +888,7 @@
         <w:rPr>
           <w:rFonts w:ascii="TimesNewRomanPSMT" w:hAnsi="TimesNewRomanPSMT" w:cs="TimesNewRomanPSMT"/>
         </w:rPr>
-        <w:t xml:space="preserve">{% </w:t>
-      </w:r>
-      <w:proofErr w:type="spellStart"/>
-      <w:r>
-        <w:rPr>
-          <w:rFonts w:ascii="TimesNewRomanPSMT" w:hAnsi="TimesNewRomanPSMT" w:cs="TimesNewRomanPSMT"/>
-        </w:rPr>
-        <w:t>endif</w:t>
-      </w:r>
-      <w:proofErr w:type="spellEnd"/>
-      <w:r>
-        <w:rPr>
-          <w:rFonts w:ascii="TimesNewRomanPSMT" w:hAnsi="TimesNewRomanPSMT" w:cs="TimesNewRomanPSMT"/>
-        </w:rPr>
-        <w:t xml:space="preserve"> </w:t>
-      </w:r>
-      <w:proofErr w:type="gramStart"/>
-      <w:r>
-        <w:rPr>
-          <w:rFonts w:ascii="TimesNewRomanPSMT" w:hAnsi="TimesNewRomanPSMT" w:cs="TimesNewRomanPSMT"/>
-        </w:rPr>
-        <w:t>%}{</w:t>
-      </w:r>
-      <w:proofErr w:type="gramEnd"/>
-      <w:r>
-        <w:rPr>
-          <w:rFonts w:ascii="TimesNewRomanPSMT" w:hAnsi="TimesNewRomanPSMT" w:cs="TimesNewRomanPSMT"/>
-        </w:rPr>
-        <w:t xml:space="preserve">% if </w:t>
-      </w:r>
-      <w:proofErr w:type="spellStart"/>
-      <w:r>
-        <w:rPr>
-          <w:rFonts w:ascii="TimesNewRomanPSMT" w:hAnsi="TimesNewRomanPSMT" w:cs="TimesNewRomanPSMT"/>
-        </w:rPr>
-        <w:t>avenant_type_duree</w:t>
-      </w:r>
-      <w:proofErr w:type="spellEnd"/>
-      <w:r>
-        <w:rPr>
-          <w:rFonts w:ascii="TimesNewRomanPSMT" w:hAnsi="TimesNewRomanPSMT" w:cs="TimesNewRomanPSMT"/>
-        </w:rPr>
-        <w:t xml:space="preserve"> %}Modification de la durée de la convention et du financement</w:t>
+        <w:t>{% endif %}{% if avenant_type_duree %}Modification de la durée de la convention et du financement</w:t>
       </w:r>
     </w:p>
     <w:p>
@@ -1295,21 +902,7 @@
         <w:rPr>
           <w:rFonts w:ascii="TimesNewRomanPSMT" w:hAnsi="TimesNewRomanPSMT" w:cs="TimesNewRomanPSMT"/>
         </w:rPr>
-        <w:t xml:space="preserve">{% </w:t>
-      </w:r>
-      <w:proofErr w:type="spellStart"/>
-      <w:r>
-        <w:rPr>
-          <w:rFonts w:ascii="TimesNewRomanPSMT" w:hAnsi="TimesNewRomanPSMT" w:cs="TimesNewRomanPSMT"/>
-        </w:rPr>
-        <w:t>endif</w:t>
-      </w:r>
-      <w:proofErr w:type="spellEnd"/>
-      <w:r>
-        <w:rPr>
-          <w:rFonts w:ascii="TimesNewRomanPSMT" w:hAnsi="TimesNewRomanPSMT" w:cs="TimesNewRomanPSMT"/>
-        </w:rPr>
-        <w:t xml:space="preserve"> %}</w:t>
+        <w:t>{% endif %}</w:t>
       </w:r>
     </w:p>
     <w:p>
@@ -1357,14 +950,7 @@
         <w:rPr>
           <w:rFonts w:ascii="TimesNewRomanPSMT" w:hAnsi="TimesNewRomanPSMT" w:cs="TimesNewRomanPSMT"/>
         </w:rPr>
-        <w:t xml:space="preserve">{% if </w:t>
-      </w:r>
-      <w:proofErr w:type="spellStart"/>
-      <w:r>
-        <w:rPr>
-          <w:rFonts w:ascii="TimesNewRomanPSMT" w:hAnsi="TimesNewRomanPSMT" w:cs="TimesNewRomanPSMT"/>
-        </w:rPr>
-        <w:t>avenant_type_</w:t>
+        <w:t>{% if avenant_type_</w:t>
       </w:r>
       <w:r>
         <w:rPr>
@@ -1372,7 +958,6 @@
         </w:rPr>
         <w:t>bailleur</w:t>
       </w:r>
-      <w:proofErr w:type="spellEnd"/>
       <w:r>
         <w:rPr>
           <w:rFonts w:ascii="TimesNewRomanPSMT" w:hAnsi="TimesNewRomanPSMT" w:cs="TimesNewRomanPSMT"/>
@@ -1412,49 +997,7 @@
         <w:rPr>
           <w:rFonts w:ascii="TimesNewRomanPSMT" w:hAnsi="TimesNewRomanPSMT" w:cs="TimesNewRomanPSMT"/>
         </w:rPr>
-        <w:t xml:space="preserve">{{ </w:t>
-      </w:r>
-      <w:proofErr w:type="spellStart"/>
-      <w:r>
-        <w:rPr>
-          <w:rFonts w:ascii="TimesNewRomanPSMT" w:hAnsi="TimesNewRomanPSMT" w:cs="TimesNewRomanPSMT"/>
-        </w:rPr>
-        <w:t>bailleur.nom|upper</w:t>
-      </w:r>
-      <w:proofErr w:type="spellEnd"/>
-      <w:r>
-        <w:rPr>
-          <w:rFonts w:ascii="TimesNewRomanPSMT" w:hAnsi="TimesNewRomanPSMT" w:cs="TimesNewRomanPSMT"/>
-        </w:rPr>
-        <w:t xml:space="preserve"> }} (1), représenté (e) par {{ </w:t>
-      </w:r>
-      <w:proofErr w:type="spellStart"/>
-      <w:r>
-        <w:rPr>
-          <w:rFonts w:ascii="TimesNewRomanPSMT" w:hAnsi="TimesNewRomanPSMT" w:cs="TimesNewRomanPSMT"/>
-        </w:rPr>
-        <w:t>convention.signataire_nom</w:t>
-      </w:r>
-      <w:proofErr w:type="spellEnd"/>
-      <w:r>
-        <w:rPr>
-          <w:rFonts w:ascii="TimesNewRomanPSMT" w:hAnsi="TimesNewRomanPSMT" w:cs="TimesNewRomanPSMT"/>
-        </w:rPr>
-        <w:t xml:space="preserve"> }}, {{ </w:t>
-      </w:r>
-      <w:proofErr w:type="spellStart"/>
-      <w:r>
-        <w:rPr>
-          <w:rFonts w:ascii="TimesNewRomanPSMT" w:hAnsi="TimesNewRomanPSMT" w:cs="TimesNewRomanPSMT"/>
-        </w:rPr>
-        <w:t>convention.signataire_fonction</w:t>
-      </w:r>
-      <w:proofErr w:type="spellEnd"/>
-      <w:r>
-        <w:rPr>
-          <w:rFonts w:ascii="TimesNewRomanPSMT" w:hAnsi="TimesNewRomanPSMT" w:cs="TimesNewRomanPSMT"/>
-        </w:rPr>
-        <w:t xml:space="preserve"> }} (3) agissant en vertu de la délibération du Conseil d</w:t>
+        <w:t>{{ bailleur.nom|upper }} (1), représenté (e) par {{ convention.signataire_nom }}, {{ convention.signataire_fonction }} (3) agissant en vertu de la délibération du Conseil d</w:t>
       </w:r>
       <w:r>
         <w:rPr>
@@ -1466,166 +1009,33 @@
         <w:rPr>
           <w:rFonts w:ascii="TimesNewRomanPSMT" w:hAnsi="TimesNewRomanPSMT" w:cs="TimesNewRomanPSMT"/>
         </w:rPr>
-        <w:t xml:space="preserve">Administration en date du {{ </w:t>
-      </w:r>
-      <w:proofErr w:type="spellStart"/>
-      <w:r>
-        <w:rPr>
-          <w:rFonts w:ascii="TimesNewRomanPSMT" w:hAnsi="TimesNewRomanPSMT" w:cs="TimesNewRomanPSMT"/>
-        </w:rPr>
-        <w:t>convention.signataire_date_deliberation|d</w:t>
-      </w:r>
-      <w:proofErr w:type="spellEnd"/>
-      <w:r>
-        <w:rPr>
-          <w:rFonts w:ascii="TimesNewRomanPSMT" w:hAnsi="TimesNewRomanPSMT" w:cs="TimesNewRomanPSMT"/>
-        </w:rPr>
-        <w:t xml:space="preserve"> }}, inscrit sous le numéro {{ </w:t>
-      </w:r>
-      <w:proofErr w:type="spellStart"/>
-      <w:r>
-        <w:rPr>
-          <w:rFonts w:ascii="TimesNewRomanPSMT" w:hAnsi="TimesNewRomanPSMT" w:cs="TimesNewRomanPSMT"/>
-        </w:rPr>
-        <w:t>bailleur.siret</w:t>
-      </w:r>
-      <w:proofErr w:type="spellEnd"/>
-      <w:r>
-        <w:rPr>
-          <w:rFonts w:ascii="TimesNewRomanPSMT" w:hAnsi="TimesNewRomanPSMT" w:cs="TimesNewRomanPSMT"/>
-        </w:rPr>
-        <w:t xml:space="preserve"> }}{% if </w:t>
-      </w:r>
-      <w:proofErr w:type="spellStart"/>
-      <w:r>
-        <w:rPr>
-          <w:rFonts w:ascii="TimesNewRomanPSMT" w:hAnsi="TimesNewRomanPSMT" w:cs="TimesNewRomanPSMT"/>
-        </w:rPr>
-        <w:t>bailleur.capital_social</w:t>
-      </w:r>
-      <w:proofErr w:type="spellEnd"/>
-      <w:r>
-        <w:rPr>
-          <w:rFonts w:ascii="TimesNewRomanPSMT" w:hAnsi="TimesNewRomanPSMT" w:cs="TimesNewRomanPSMT"/>
-        </w:rPr>
-        <w:t xml:space="preserve"> %}, au capital de {{ </w:t>
-      </w:r>
-      <w:proofErr w:type="spellStart"/>
-      <w:r>
-        <w:rPr>
-          <w:rFonts w:ascii="TimesNewRomanPSMT" w:hAnsi="TimesNewRomanPSMT" w:cs="TimesNewRomanPSMT"/>
-        </w:rPr>
-        <w:t>bailleur.capital_social|f</w:t>
-      </w:r>
-      <w:proofErr w:type="spellEnd"/>
-      <w:r>
-        <w:rPr>
-          <w:rFonts w:ascii="TimesNewRomanPSMT" w:hAnsi="TimesNewRomanPSMT" w:cs="TimesNewRomanPSMT"/>
-        </w:rPr>
-        <w:t xml:space="preserve"> }} € {% </w:t>
-      </w:r>
-      <w:proofErr w:type="spellStart"/>
-      <w:r>
-        <w:rPr>
-          <w:rFonts w:ascii="TimesNewRomanPSMT" w:hAnsi="TimesNewRomanPSMT" w:cs="TimesNewRomanPSMT"/>
-        </w:rPr>
-        <w:t>endif</w:t>
-      </w:r>
-      <w:proofErr w:type="spellEnd"/>
-      <w:r>
-        <w:rPr>
-          <w:rFonts w:ascii="TimesNewRomanPSMT" w:hAnsi="TimesNewRomanPSMT" w:cs="TimesNewRomanPSMT"/>
-        </w:rPr>
-        <w:t xml:space="preserve"> %} dont le siège est {{ </w:t>
-      </w:r>
-      <w:proofErr w:type="spellStart"/>
-      <w:r>
-        <w:rPr>
-          <w:rFonts w:ascii="TimesNewRomanPSMT" w:hAnsi="TimesNewRomanPSMT" w:cs="TimesNewRomanPSMT"/>
-        </w:rPr>
-        <w:t>bailleur.adresse</w:t>
-      </w:r>
-      <w:proofErr w:type="spellEnd"/>
-      <w:r>
-        <w:rPr>
-          <w:rFonts w:ascii="TimesNewRomanPSMT" w:hAnsi="TimesNewRomanPSMT" w:cs="TimesNewRomanPSMT"/>
-        </w:rPr>
-        <w:t xml:space="preserve"> }}, {{ </w:t>
-      </w:r>
-      <w:proofErr w:type="spellStart"/>
-      <w:r>
-        <w:rPr>
-          <w:rFonts w:ascii="TimesNewRomanPSMT" w:hAnsi="TimesNewRomanPSMT" w:cs="TimesNewRomanPSMT"/>
-        </w:rPr>
-        <w:t>bailleur.code_postal</w:t>
-      </w:r>
-      <w:proofErr w:type="spellEnd"/>
-      <w:r>
-        <w:rPr>
-          <w:rFonts w:ascii="TimesNewRomanPSMT" w:hAnsi="TimesNewRomanPSMT" w:cs="TimesNewRomanPSMT"/>
-        </w:rPr>
-        <w:t xml:space="preserve"> }} {{ </w:t>
-      </w:r>
-      <w:proofErr w:type="spellStart"/>
-      <w:r>
-        <w:rPr>
-          <w:rFonts w:ascii="TimesNewRomanPSMT" w:hAnsi="TimesNewRomanPSMT" w:cs="TimesNewRomanPSMT"/>
-        </w:rPr>
-        <w:t>bailleur.ville</w:t>
-      </w:r>
-      <w:proofErr w:type="spellEnd"/>
-      <w:r>
-        <w:rPr>
-          <w:rFonts w:ascii="TimesNewRomanPSMT" w:hAnsi="TimesNewRomanPSMT" w:cs="TimesNewRomanPSMT"/>
-        </w:rPr>
-        <w:t xml:space="preserve"> }} dénommé (e) ci-après, le bailleur,</w:t>
-      </w:r>
-    </w:p>
-    <w:p>
-      <w:pPr>
-        <w:rPr>
-          <w:rFonts w:ascii="TimesNewRomanPSMT" w:hAnsi="TimesNewRomanPSMT" w:cs="TimesNewRomanPSMT"/>
-        </w:rPr>
-      </w:pPr>
-      <w:r>
-        <w:rPr>
-          <w:rFonts w:ascii="TimesNewRomanPSMT" w:hAnsi="TimesNewRomanPSMT" w:cs="TimesNewRomanPSMT"/>
-        </w:rPr>
-        <w:t xml:space="preserve">{% </w:t>
-      </w:r>
-      <w:proofErr w:type="spellStart"/>
-      <w:r>
-        <w:rPr>
-          <w:rFonts w:ascii="TimesNewRomanPSMT" w:hAnsi="TimesNewRomanPSMT" w:cs="TimesNewRomanPSMT"/>
-        </w:rPr>
-        <w:t>endif</w:t>
-      </w:r>
-      <w:proofErr w:type="spellEnd"/>
-      <w:r>
-        <w:rPr>
-          <w:rFonts w:ascii="TimesNewRomanPSMT" w:hAnsi="TimesNewRomanPSMT" w:cs="TimesNewRomanPSMT"/>
-        </w:rPr>
-        <w:t xml:space="preserve"> %}</w:t>
-      </w:r>
-    </w:p>
-    <w:p>
-      <w:pPr>
-        <w:rPr>
-          <w:rFonts w:ascii="TimesNewRomanPSMT" w:hAnsi="TimesNewRomanPSMT" w:cs="TimesNewRomanPSMT"/>
-        </w:rPr>
-      </w:pPr>
-      <w:r>
-        <w:rPr>
-          <w:rFonts w:ascii="TimesNewRomanPSMT" w:hAnsi="TimesNewRomanPSMT" w:cs="TimesNewRomanPSMT"/>
-        </w:rPr>
-        <w:t xml:space="preserve">{% if </w:t>
-      </w:r>
-      <w:proofErr w:type="spellStart"/>
-      <w:r>
-        <w:rPr>
-          <w:rFonts w:ascii="TimesNewRomanPSMT" w:hAnsi="TimesNewRomanPSMT" w:cs="TimesNewRomanPSMT"/>
-        </w:rPr>
-        <w:t>avenant_type_</w:t>
+        <w:t>Administration en date du {{ convention.signataire_date_deliberation|d }}, inscrit sous le numéro {{ bailleur.siret }}{% if bailleur.capital_social %}, au capital de {{ bailleur.capital_social|f }} € {% endif %} dont le siège est {{ bailleur.adresse }}, {{ bailleur.code_postal }} {{ bailleur.ville }} dénommé (e) ci-après, le bailleur,</w:t>
+      </w:r>
+    </w:p>
+    <w:p>
+      <w:pPr>
+        <w:rPr>
+          <w:rFonts w:ascii="TimesNewRomanPSMT" w:hAnsi="TimesNewRomanPSMT" w:cs="TimesNewRomanPSMT"/>
+        </w:rPr>
+      </w:pPr>
+      <w:r>
+        <w:rPr>
+          <w:rFonts w:ascii="TimesNewRomanPSMT" w:hAnsi="TimesNewRomanPSMT" w:cs="TimesNewRomanPSMT"/>
+        </w:rPr>
+        <w:t>{% endif %}</w:t>
+      </w:r>
+    </w:p>
+    <w:p>
+      <w:pPr>
+        <w:rPr>
+          <w:rFonts w:ascii="TimesNewRomanPSMT" w:hAnsi="TimesNewRomanPSMT" w:cs="TimesNewRomanPSMT"/>
+        </w:rPr>
+      </w:pPr>
+      <w:r>
+        <w:rPr>
+          <w:rFonts w:ascii="TimesNewRomanPSMT" w:hAnsi="TimesNewRomanPSMT" w:cs="TimesNewRomanPSMT"/>
+        </w:rPr>
+        <w:t>{% if avenant_type_</w:t>
       </w:r>
       <w:r>
         <w:rPr>
@@ -1633,7 +1043,6 @@
         </w:rPr>
         <w:t>programme</w:t>
       </w:r>
-      <w:proofErr w:type="spellEnd"/>
       <w:r>
         <w:rPr>
           <w:rFonts w:ascii="TimesNewRomanPSMT" w:hAnsi="TimesNewRomanPSMT" w:cs="TimesNewRomanPSMT"/>
@@ -1692,71 +1101,7 @@
         <w:rPr>
           <w:rFonts w:ascii="TimesNewRomanPSMT" w:hAnsi="TimesNewRomanPSMT" w:cs="TimesNewRomanPSMT"/>
         </w:rPr>
-        <w:t xml:space="preserve">'opération </w:t>
-      </w:r>
-      <w:proofErr w:type="gramStart"/>
-      <w:r>
-        <w:rPr>
-          <w:rFonts w:ascii="TimesNewRomanPSMT" w:hAnsi="TimesNewRomanPSMT" w:cs="TimesNewRomanPSMT"/>
-        </w:rPr>
-        <w:t xml:space="preserve">{{ </w:t>
-      </w:r>
-      <w:proofErr w:type="spellStart"/>
-      <w:r>
-        <w:rPr>
-          <w:rFonts w:ascii="TimesNewRomanPSMT" w:hAnsi="TimesNewRomanPSMT" w:cs="TimesNewRomanPSMT"/>
-        </w:rPr>
-        <w:t>programme.nom</w:t>
-      </w:r>
-      <w:proofErr w:type="spellEnd"/>
-      <w:proofErr w:type="gramEnd"/>
-      <w:r>
-        <w:rPr>
-          <w:rFonts w:ascii="TimesNewRomanPSMT" w:hAnsi="TimesNewRomanPSMT" w:cs="TimesNewRomanPSMT"/>
-        </w:rPr>
-        <w:t xml:space="preserve"> }}, de {{ </w:t>
-      </w:r>
-      <w:proofErr w:type="spellStart"/>
-      <w:r>
-        <w:rPr>
-          <w:rFonts w:ascii="TimesNewRomanPSMT" w:hAnsi="TimesNewRomanPSMT" w:cs="TimesNewRomanPSMT"/>
-        </w:rPr>
-        <w:t>lot.nb_logements</w:t>
-      </w:r>
-      <w:proofErr w:type="spellEnd"/>
-      <w:r>
-        <w:rPr>
-          <w:rFonts w:ascii="TimesNewRomanPSMT" w:hAnsi="TimesNewRomanPSMT" w:cs="TimesNewRomanPSMT"/>
-        </w:rPr>
-        <w:t xml:space="preserve"> }} logement{{</w:t>
-      </w:r>
-      <w:proofErr w:type="spellStart"/>
-      <w:r>
-        <w:rPr>
-          <w:rFonts w:ascii="TimesNewRomanPSMT" w:hAnsi="TimesNewRomanPSMT" w:cs="TimesNewRomanPSMT"/>
-        </w:rPr>
-        <w:t>lot.nb_logements|pl</w:t>
-      </w:r>
-      <w:proofErr w:type="spellEnd"/>
-      <w:r>
-        <w:rPr>
-          <w:rFonts w:ascii="TimesNewRomanPSMT" w:hAnsi="TimesNewRomanPSMT" w:cs="TimesNewRomanPSMT"/>
-        </w:rPr>
-        <w:t xml:space="preserve">}} {{ </w:t>
-      </w:r>
-      <w:proofErr w:type="spellStart"/>
-      <w:r>
-        <w:rPr>
-          <w:rFonts w:ascii="TimesNewRomanPSMT" w:hAnsi="TimesNewRomanPSMT" w:cs="TimesNewRomanPSMT"/>
-        </w:rPr>
-        <w:t>lot.financement</w:t>
-      </w:r>
-      <w:proofErr w:type="spellEnd"/>
-      <w:r>
-        <w:rPr>
-          <w:rFonts w:ascii="TimesNewRomanPSMT" w:hAnsi="TimesNewRomanPSMT" w:cs="TimesNewRomanPSMT"/>
-        </w:rPr>
-        <w:t xml:space="preserve"> }}, {{</w:t>
+        <w:t>'opération {{ programme.nom }}, de {{ lot.nb_logements }} logement{{lot.nb_logements|pl}} {{ lot.financement }}, {{</w:t>
       </w:r>
       <w:r>
         <w:rPr>
@@ -1764,19 +1109,11 @@
         </w:rPr>
         <w:t xml:space="preserve"> </w:t>
       </w:r>
-      <w:proofErr w:type="spellStart"/>
-      <w:r>
-        <w:rPr>
-          <w:rFonts w:ascii="TimesNewRomanPSMT" w:hAnsi="TimesNewRomanPSMT" w:cs="TimesNewRomanPSMT"/>
-        </w:rPr>
-        <w:t>adresse|inline_text_multiline</w:t>
-      </w:r>
-      <w:proofErr w:type="spellEnd"/>
-      <w:r>
-        <w:rPr>
-          <w:rFonts w:ascii="TimesNewRomanPSMT" w:hAnsi="TimesNewRomanPSMT" w:cs="TimesNewRomanPSMT"/>
-        </w:rPr>
-        <w:t xml:space="preserve"> }} à {{</w:t>
+      <w:r>
+        <w:rPr>
+          <w:rFonts w:ascii="TimesNewRomanPSMT" w:hAnsi="TimesNewRomanPSMT" w:cs="TimesNewRomanPSMT"/>
+        </w:rPr>
+        <w:t>adresse|inline_text_multiline }} à {{</w:t>
       </w:r>
       <w:r>
         <w:rPr>
@@ -1784,19 +1121,11 @@
         </w:rPr>
         <w:t xml:space="preserve"> </w:t>
       </w:r>
-      <w:proofErr w:type="spellStart"/>
-      <w:r>
-        <w:rPr>
-          <w:rFonts w:ascii="TimesNewRomanPSMT" w:hAnsi="TimesNewRomanPSMT" w:cs="TimesNewRomanPSMT"/>
-        </w:rPr>
-        <w:t>code_postal</w:t>
-      </w:r>
-      <w:proofErr w:type="spellEnd"/>
-      <w:r>
-        <w:rPr>
-          <w:rFonts w:ascii="TimesNewRomanPSMT" w:hAnsi="TimesNewRomanPSMT" w:cs="TimesNewRomanPSMT"/>
-        </w:rPr>
-        <w:t xml:space="preserve"> }},  {{</w:t>
+      <w:r>
+        <w:rPr>
+          <w:rFonts w:ascii="TimesNewRomanPSMT" w:hAnsi="TimesNewRomanPSMT" w:cs="TimesNewRomanPSMT"/>
+        </w:rPr>
+        <w:t>code_postal }},  {{</w:t>
       </w:r>
       <w:r>
         <w:rPr>
@@ -1821,21 +1150,7 @@
         <w:rPr>
           <w:rFonts w:ascii="TimesNewRomanPSMT" w:hAnsi="TimesNewRomanPSMT" w:cs="TimesNewRomanPSMT"/>
         </w:rPr>
-        <w:t xml:space="preserve">{% </w:t>
-      </w:r>
-      <w:proofErr w:type="spellStart"/>
-      <w:r>
-        <w:rPr>
-          <w:rFonts w:ascii="TimesNewRomanPSMT" w:hAnsi="TimesNewRomanPSMT" w:cs="TimesNewRomanPSMT"/>
-        </w:rPr>
-        <w:t>endif</w:t>
-      </w:r>
-      <w:proofErr w:type="spellEnd"/>
-      <w:r>
-        <w:rPr>
-          <w:rFonts w:ascii="TimesNewRomanPSMT" w:hAnsi="TimesNewRomanPSMT" w:cs="TimesNewRomanPSMT"/>
-        </w:rPr>
-        <w:t xml:space="preserve"> %}</w:t>
+        <w:t>{% endif %}</w:t>
       </w:r>
     </w:p>
     <w:p>
@@ -1854,21 +1169,7 @@
         <w:rPr>
           <w:rFonts w:ascii="TimesNewRomanPSMT" w:hAnsi="TimesNewRomanPSMT" w:cs="TimesNewRomanPSMT"/>
         </w:rPr>
-        <w:t xml:space="preserve">% if </w:t>
-      </w:r>
-      <w:proofErr w:type="spellStart"/>
-      <w:r>
-        <w:rPr>
-          <w:rFonts w:ascii="TimesNewRomanPSMT" w:hAnsi="TimesNewRomanPSMT" w:cs="TimesNewRomanPSMT"/>
-        </w:rPr>
-        <w:t>avenant_type_logements</w:t>
-      </w:r>
-      <w:proofErr w:type="spellEnd"/>
-      <w:r>
-        <w:rPr>
-          <w:rFonts w:ascii="TimesNewRomanPSMT" w:hAnsi="TimesNewRomanPSMT" w:cs="TimesNewRomanPSMT"/>
-        </w:rPr>
-        <w:t xml:space="preserve"> %}</w:t>
+        <w:t>% if avenant_type_logements %}</w:t>
       </w:r>
     </w:p>
     <w:p>
@@ -1989,7 +1290,7 @@
     </w:p>
     <w:tbl>
       <w:tblPr>
-        <w:tblStyle w:val="TableGrid"/>
+        <w:tblStyle w:val="Grilledutableau"/>
         <w:tblW w:w="0" w:type="auto"/>
         <w:tblLook w:val="04A0" w:firstRow="1" w:lastRow="0" w:firstColumn="1" w:lastColumn="0" w:noHBand="0" w:noVBand="1"/>
       </w:tblPr>
@@ -2072,45 +1373,7 @@
                 <w:szCs w:val="16"/>
                 <w:lang w:val="en-US"/>
               </w:rPr>
-              <w:t xml:space="preserve">{%tr for </w:t>
-            </w:r>
-            <w:proofErr w:type="spellStart"/>
-            <w:proofErr w:type="gramStart"/>
-            <w:r>
-              <w:rPr>
-                <w:sz w:val="16"/>
-                <w:szCs w:val="16"/>
-                <w:lang w:val="en-US"/>
-              </w:rPr>
-              <w:t>k,v</w:t>
-            </w:r>
-            <w:proofErr w:type="spellEnd"/>
-            <w:proofErr w:type="gramEnd"/>
-            <w:r>
-              <w:rPr>
-                <w:sz w:val="16"/>
-                <w:szCs w:val="16"/>
-                <w:lang w:val="en-US"/>
-              </w:rPr>
-              <w:t xml:space="preserve"> in </w:t>
-            </w:r>
-            <w:proofErr w:type="spellStart"/>
-            <w:r>
-              <w:rPr>
-                <w:sz w:val="16"/>
-                <w:szCs w:val="16"/>
-                <w:lang w:val="en-US"/>
-              </w:rPr>
-              <w:t>nb_logements_par_type.items</w:t>
-            </w:r>
-            <w:proofErr w:type="spellEnd"/>
-            <w:r>
-              <w:rPr>
-                <w:sz w:val="16"/>
-                <w:szCs w:val="16"/>
-                <w:lang w:val="en-US"/>
-              </w:rPr>
-              <w:t>() %}</w:t>
+              <w:t>{%tr for k,v in nb_logements_par_type.items() %}</w:t>
             </w:r>
           </w:p>
         </w:tc>
@@ -2183,23 +1446,7 @@
                 <w:sz w:val="16"/>
                 <w:szCs w:val="16"/>
               </w:rPr>
-              <w:t xml:space="preserve">{%tr </w:t>
-            </w:r>
-            <w:proofErr w:type="spellStart"/>
-            <w:r>
-              <w:rPr>
-                <w:sz w:val="16"/>
-                <w:szCs w:val="16"/>
-              </w:rPr>
-              <w:t>endfor</w:t>
-            </w:r>
-            <w:proofErr w:type="spellEnd"/>
-            <w:r>
-              <w:rPr>
-                <w:sz w:val="16"/>
-                <w:szCs w:val="16"/>
-              </w:rPr>
-              <w:t xml:space="preserve"> %}</w:t>
+              <w:t>{%tr endfor %}</w:t>
             </w:r>
           </w:p>
         </w:tc>
@@ -2232,35 +1479,7 @@
         <w:rPr>
           <w:rFonts w:ascii="TimesNewRomanPSMT" w:hAnsi="TimesNewRomanPSMT" w:cs="TimesNewRomanPSMT"/>
         </w:rPr>
-        <w:t xml:space="preserve"> totale (art. R. 111-2 du code de la construction et de l’habitation) : </w:t>
-      </w:r>
-      <w:proofErr w:type="gramStart"/>
-      <w:r>
-        <w:rPr>
-          <w:rFonts w:ascii="TimesNewRomanPSMT" w:hAnsi="TimesNewRomanPSMT" w:cs="TimesNewRomanPSMT"/>
-        </w:rPr>
-        <w:t xml:space="preserve">{{ </w:t>
-      </w:r>
-      <w:proofErr w:type="spellStart"/>
-      <w:r>
-        <w:rPr>
-          <w:rFonts w:ascii="TimesNewRomanPSMT" w:hAnsi="TimesNewRomanPSMT" w:cs="TimesNewRomanPSMT"/>
-        </w:rPr>
-        <w:t>sh</w:t>
-      </w:r>
-      <w:proofErr w:type="gramEnd"/>
-      <w:r>
-        <w:rPr>
-          <w:rFonts w:ascii="TimesNewRomanPSMT" w:hAnsi="TimesNewRomanPSMT" w:cs="TimesNewRomanPSMT"/>
-        </w:rPr>
-        <w:t>_totale|f</w:t>
-      </w:r>
-      <w:proofErr w:type="spellEnd"/>
-      <w:r>
-        <w:rPr>
-          <w:rFonts w:ascii="TimesNewRomanPSMT" w:hAnsi="TimesNewRomanPSMT" w:cs="TimesNewRomanPSMT"/>
-        </w:rPr>
-        <w:t xml:space="preserve"> }} m</w:t>
+        <w:t xml:space="preserve"> totale (art. R. 111-2 du code de la construction et de l’habitation) : {{ sh_totale|f }} m</w:t>
       </w:r>
       <w:r>
         <w:rPr>
@@ -2285,35 +1504,7 @@
         <w:rPr>
           <w:rFonts w:ascii="TimesNewRomanPSMT" w:hAnsi="TimesNewRomanPSMT" w:cs="TimesNewRomanPSMT"/>
         </w:rPr>
-        <w:t xml:space="preserve">3. Surface totale des annexes entrant dans le calcul de la surface utile (art. D. 353-16 (2°) du code de la construction et de l’habitation) : </w:t>
-      </w:r>
-      <w:proofErr w:type="gramStart"/>
-      <w:r>
-        <w:rPr>
-          <w:rFonts w:ascii="TimesNewRomanPSMT" w:hAnsi="TimesNewRomanPSMT" w:cs="TimesNewRomanPSMT"/>
-        </w:rPr>
-        <w:t xml:space="preserve">{{ </w:t>
-      </w:r>
-      <w:proofErr w:type="spellStart"/>
-      <w:r>
-        <w:rPr>
-          <w:rFonts w:ascii="TimesNewRomanPSMT" w:hAnsi="TimesNewRomanPSMT" w:cs="TimesNewRomanPSMT"/>
-        </w:rPr>
-        <w:t>sar</w:t>
-      </w:r>
-      <w:proofErr w:type="gramEnd"/>
-      <w:r>
-        <w:rPr>
-          <w:rFonts w:ascii="TimesNewRomanPSMT" w:hAnsi="TimesNewRomanPSMT" w:cs="TimesNewRomanPSMT"/>
-        </w:rPr>
-        <w:t>_totale|f</w:t>
-      </w:r>
-      <w:proofErr w:type="spellEnd"/>
-      <w:r>
-        <w:rPr>
-          <w:rFonts w:ascii="TimesNewRomanPSMT" w:hAnsi="TimesNewRomanPSMT" w:cs="TimesNewRomanPSMT"/>
-        </w:rPr>
-        <w:t xml:space="preserve"> }} m</w:t>
+        <w:t>3. Surface totale des annexes entrant dans le calcul de la surface utile (art. D. 353-16 (2°) du code de la construction et de l’habitation) : {{ sar_totale|f }} m</w:t>
       </w:r>
       <w:r>
         <w:rPr>
@@ -2361,35 +1552,7 @@
           <w:sz w:val="16"/>
           <w:szCs w:val="16"/>
         </w:rPr>
-        <w:t xml:space="preserve">{% if </w:t>
-      </w:r>
-      <w:proofErr w:type="spellStart"/>
-      <w:proofErr w:type="gramStart"/>
-      <w:r>
-        <w:rPr>
-          <w:rFonts w:ascii="TimesNewRomanPSMT" w:hAnsi="TimesNewRomanPSMT" w:cs="TimesNewRomanPSMT"/>
-          <w:sz w:val="16"/>
-          <w:szCs w:val="16"/>
-        </w:rPr>
-        <w:t>lot.annexe</w:t>
-      </w:r>
-      <w:proofErr w:type="gramEnd"/>
-      <w:r>
-        <w:rPr>
-          <w:rFonts w:ascii="TimesNewRomanPSMT" w:hAnsi="TimesNewRomanPSMT" w:cs="TimesNewRomanPSMT"/>
-          <w:sz w:val="16"/>
-          <w:szCs w:val="16"/>
-        </w:rPr>
-        <w:t>_caves</w:t>
-      </w:r>
-      <w:proofErr w:type="spellEnd"/>
-      <w:r>
-        <w:rPr>
-          <w:rFonts w:ascii="TimesNewRomanPSMT" w:hAnsi="TimesNewRomanPSMT" w:cs="TimesNewRomanPSMT"/>
-          <w:sz w:val="16"/>
-          <w:szCs w:val="16"/>
-        </w:rPr>
-        <w:t xml:space="preserve"> %}</w:t>
+        <w:t>{% if lot.annexe_caves %}</w:t>
       </w:r>
     </w:p>
     <w:p>
@@ -2504,25 +1667,7 @@
           <w:sz w:val="16"/>
           <w:szCs w:val="16"/>
         </w:rPr>
-        <w:t xml:space="preserve"> </w:t>
-      </w:r>
-      <w:proofErr w:type="spellStart"/>
-      <w:r>
-        <w:rPr>
-          <w:rFonts w:ascii="TimesNewRomanPSMT" w:hAnsi="TimesNewRomanPSMT" w:cs="TimesNewRomanPSMT"/>
-          <w:sz w:val="16"/>
-          <w:szCs w:val="16"/>
-        </w:rPr>
-        <w:t>endif</w:t>
-      </w:r>
-      <w:proofErr w:type="spellEnd"/>
-      <w:r>
-        <w:rPr>
-          <w:rFonts w:ascii="TimesNewRomanPSMT" w:hAnsi="TimesNewRomanPSMT" w:cs="TimesNewRomanPSMT"/>
-          <w:sz w:val="16"/>
-          <w:szCs w:val="16"/>
-        </w:rPr>
-        <w:t xml:space="preserve"> %} </w:t>
+        <w:t xml:space="preserve"> endif %} </w:t>
       </w:r>
     </w:p>
     <w:p>
@@ -2557,35 +1702,7 @@
           <w:sz w:val="16"/>
           <w:szCs w:val="16"/>
         </w:rPr>
-        <w:t xml:space="preserve"> if </w:t>
-      </w:r>
-      <w:proofErr w:type="spellStart"/>
-      <w:proofErr w:type="gramStart"/>
-      <w:r>
-        <w:rPr>
-          <w:rFonts w:ascii="TimesNewRomanPSMT" w:hAnsi="TimesNewRomanPSMT" w:cs="TimesNewRomanPSMT"/>
-          <w:sz w:val="16"/>
-          <w:szCs w:val="16"/>
-        </w:rPr>
-        <w:t>lot.annexe</w:t>
-      </w:r>
-      <w:proofErr w:type="gramEnd"/>
-      <w:r>
-        <w:rPr>
-          <w:rFonts w:ascii="TimesNewRomanPSMT" w:hAnsi="TimesNewRomanPSMT" w:cs="TimesNewRomanPSMT"/>
-          <w:sz w:val="16"/>
-          <w:szCs w:val="16"/>
-        </w:rPr>
-        <w:t>_soussols</w:t>
-      </w:r>
-      <w:proofErr w:type="spellEnd"/>
-      <w:r>
-        <w:rPr>
-          <w:rFonts w:ascii="TimesNewRomanPSMT" w:hAnsi="TimesNewRomanPSMT" w:cs="TimesNewRomanPSMT"/>
-          <w:sz w:val="16"/>
-          <w:szCs w:val="16"/>
-        </w:rPr>
-        <w:t xml:space="preserve"> %}</w:t>
+        <w:t xml:space="preserve"> if lot.annexe_soussols %}</w:t>
       </w:r>
     </w:p>
     <w:p>
@@ -2898,25 +2015,7 @@
           <w:sz w:val="16"/>
           <w:szCs w:val="16"/>
         </w:rPr>
-        <w:t xml:space="preserve">{%- </w:t>
-      </w:r>
-      <w:proofErr w:type="spellStart"/>
-      <w:r>
-        <w:rPr>
-          <w:rFonts w:ascii="TimesNewRomanPSMT" w:hAnsi="TimesNewRomanPSMT" w:cs="TimesNewRomanPSMT"/>
-          <w:sz w:val="16"/>
-          <w:szCs w:val="16"/>
-        </w:rPr>
-        <w:t>endif</w:t>
-      </w:r>
-      <w:proofErr w:type="spellEnd"/>
-      <w:r>
-        <w:rPr>
-          <w:rFonts w:ascii="TimesNewRomanPSMT" w:hAnsi="TimesNewRomanPSMT" w:cs="TimesNewRomanPSMT"/>
-          <w:sz w:val="16"/>
-          <w:szCs w:val="16"/>
-        </w:rPr>
-        <w:t xml:space="preserve"> %} </w:t>
+        <w:t xml:space="preserve">{%- endif %} </w:t>
       </w:r>
     </w:p>
     <w:p>